--- a/paper/基于神经网络的数据中心拥塞控制研究（毕业论文）.docx
+++ b/paper/基于神经网络的数据中心拥塞控制研究（毕业论文）.docx
@@ -16,13 +16,7 @@
         <w:rPr>
           <w:rFonts w:hint="eastAsia"/>
         </w:rPr>
-        <w:t>摘要</w:t>
-      </w:r>
-      <w:r>
-        <w:rPr>
-          <w:rFonts w:hint="eastAsia"/>
-        </w:rPr>
-        <w:t>（中文）关键词</w:t>
+        <w:t>摘要（中文）关键词</w:t>
       </w:r>
     </w:p>
     <w:p>
@@ -148,11 +142,6 @@
       </w:r>
     </w:p>
     <w:p>
-      <w:pPr>
-        <w:rPr>
-          <w:rFonts w:hint="eastAsia"/>
-        </w:rPr>
-      </w:pPr>
       <w:r>
         <w:tab/>
         <w:t>2.1</w:t>
@@ -222,11 +211,6 @@
       </w:r>
     </w:p>
     <w:p>
-      <w:pPr>
-        <w:rPr>
-          <w:rFonts w:hint="eastAsia"/>
-        </w:rPr>
-      </w:pPr>
       <w:r>
         <w:tab/>
         <w:t>2.3</w:t>
@@ -438,9 +422,6 @@
     <w:p>
       <w:pPr>
         <w:ind w:firstLine="420"/>
-        <w:rPr>
-          <w:rFonts w:hint="eastAsia"/>
-        </w:rPr>
       </w:pPr>
       <w:r>
         <w:rPr>
@@ -650,11 +631,6 @@
       </w:r>
     </w:p>
     <w:p>
-      <w:pPr>
-        <w:rPr>
-          <w:rFonts w:hint="eastAsia"/>
-        </w:rPr>
-      </w:pPr>
       <w:r>
         <w:tab/>
         <w:t>5.0</w:t>
@@ -718,11 +694,6 @@
       </w:r>
     </w:p>
     <w:p>
-      <w:pPr>
-        <w:rPr>
-          <w:rFonts w:hint="eastAsia"/>
-        </w:rPr>
-      </w:pPr>
       <w:r>
         <w:tab/>
       </w:r>
@@ -800,14 +771,3200 @@
         <w:t>参考文献</w:t>
       </w:r>
     </w:p>
-    <w:p>
-      <w:pPr>
-        <w:rPr>
-          <w:rFonts w:hint="eastAsia"/>
-        </w:rPr>
-      </w:pPr>
-    </w:p>
     <w:p/>
+    <w:p/>
+    <w:p/>
+    <w:p>
+      <w:pPr>
+        <w:rPr>
+          <w:rFonts w:hint="eastAsia"/>
+        </w:rPr>
+      </w:pPr>
+    </w:p>
+    <w:p>
+      <w:pPr>
+        <w:ind w:left="0"/>
+        <w:jc w:val="left"/>
+      </w:pPr>
+      <w:r>
+        <w:rPr>
+          <w:rFonts w:hint="eastAsia"/>
+        </w:rPr>
+        <w:t>摘要</w:t>
+      </w:r>
+      <w:r>
+        <w:rPr>
+          <w:rFonts w:hint="eastAsia"/>
+        </w:rPr>
+        <w:t>:</w:t>
+      </w:r>
+      <w:r>
+        <w:rPr>
+          <w:rFonts w:hint="eastAsia"/>
+        </w:rPr>
+        <w:t>数据中心网络传输旨在实现低延时和无损行为。其中，R</w:t>
+      </w:r>
+      <w:r>
+        <w:t>TT</w:t>
+      </w:r>
+      <w:r>
+        <w:rPr>
+          <w:rFonts w:hint="eastAsia"/>
+        </w:rPr>
+        <w:t>作为包往返时间</w:t>
+      </w:r>
+      <w:r>
+        <w:rPr>
+          <w:rFonts w:hint="eastAsia"/>
+        </w:rPr>
+        <w:t>，</w:t>
+      </w:r>
+      <w:r>
+        <w:rPr>
+          <w:rFonts w:hint="eastAsia"/>
+        </w:rPr>
+        <w:t>被证明和交换机队列长度有着很大的关联程度，</w:t>
+      </w:r>
+      <w:r>
+        <w:rPr>
+          <w:rFonts w:hint="eastAsia"/>
+        </w:rPr>
+        <w:t>是网络终端节点能够获取的为数不多的拥塞信号。目前随着网络硬件的进步，R</w:t>
+      </w:r>
+      <w:r>
+        <w:t>TT</w:t>
+      </w:r>
+      <w:r>
+        <w:rPr>
+          <w:rFonts w:hint="eastAsia"/>
+        </w:rPr>
+        <w:t>的测量已经能够达到微妙级的精度。</w:t>
+      </w:r>
+      <w:r>
+        <w:rPr>
+          <w:rFonts w:hint="eastAsia"/>
+        </w:rPr>
+        <w:t>然后，我们设计了一种神经网络拥塞控制算法，充分利用了数据包R</w:t>
+      </w:r>
+      <w:r>
+        <w:t>TT</w:t>
+      </w:r>
+      <w:r>
+        <w:rPr>
+          <w:rFonts w:hint="eastAsia"/>
+        </w:rPr>
+        <w:t>时延，来对发送速率进行调整，保持低延时和高带宽。我们在基于N</w:t>
+      </w:r>
+      <w:r>
+        <w:t>S3</w:t>
+      </w:r>
+      <w:r>
+        <w:rPr>
+          <w:rFonts w:hint="eastAsia"/>
+        </w:rPr>
+        <w:t>搭建的仿真平台上部署了该算法。设计容易发生拥塞的I</w:t>
+      </w:r>
+      <w:r>
+        <w:t>NCAST</w:t>
+      </w:r>
+      <w:r>
+        <w:rPr>
+          <w:rFonts w:hint="eastAsia"/>
+        </w:rPr>
+        <w:t>通信模式，通过实验表明，它提供了很好的拥塞控制效果</w:t>
+      </w:r>
+      <w:r>
+        <w:rPr>
+          <w:rFonts w:hint="eastAsia"/>
+        </w:rPr>
+        <w:t>，平均时延控制在1</w:t>
+      </w:r>
+      <w:r>
+        <w:t>0</w:t>
+      </w:r>
+      <w:r>
+        <w:rPr>
+          <w:rFonts w:hint="eastAsia"/>
+        </w:rPr>
+        <w:t>us以下，在大规模数据注入时也没有发生拥塞</w:t>
+      </w:r>
+      <w:r>
+        <w:rPr>
+          <w:rFonts w:hint="eastAsia"/>
+        </w:rPr>
+        <w:t>。</w:t>
+      </w:r>
+      <w:r>
+        <w:rPr>
+          <w:rFonts w:hint="eastAsia"/>
+        </w:rPr>
+        <w:t>同时该算法不依赖于网络硬件的修改，在</w:t>
+      </w:r>
+      <w:r>
+        <w:rPr>
+          <w:rFonts w:hint="eastAsia"/>
+        </w:rPr>
+        <w:t>数据中心</w:t>
+      </w:r>
+      <w:r>
+        <w:rPr>
+          <w:rFonts w:hint="eastAsia"/>
+        </w:rPr>
+        <w:t>等网络大规模部署是十分容易的。</w:t>
+      </w:r>
+    </w:p>
+    <w:p>
+      <w:pPr>
+        <w:ind w:left="0"/>
+        <w:rPr>
+          <w:rFonts w:hint="eastAsia"/>
+        </w:rPr>
+      </w:pPr>
+      <w:r>
+        <w:rPr>
+          <w:rFonts w:hint="eastAsia"/>
+        </w:rPr>
+        <w:t>关键词：神经网络、拥塞控制、数据中心网络、I</w:t>
+      </w:r>
+      <w:r>
+        <w:t>NCAST</w:t>
+      </w:r>
+      <w:r>
+        <w:rPr>
+          <w:rFonts w:hint="eastAsia"/>
+        </w:rPr>
+        <w:t>、R</w:t>
+      </w:r>
+      <w:r>
+        <w:t>TT</w:t>
+      </w:r>
+    </w:p>
+    <w:p>
+      <w:pPr>
+        <w:ind w:left="0"/>
+      </w:pPr>
+    </w:p>
+    <w:p>
+      <w:pPr>
+        <w:ind w:left="0"/>
+      </w:pPr>
+    </w:p>
+    <w:p>
+      <w:pPr>
+        <w:ind w:left="0"/>
+      </w:pPr>
+      <w:r>
+        <w:t>Abstract: Data center network transmissions are designed for low latency and lossless behavior. Among them, RTT, as the packet round-trip time, proves to have a great correlation with the length of the switch queue, and is one of the few congestion signals that network endpoints can obtain. At present, with the advancement of network hardware, RTT measurements have been able to achieve subtle levels of accuracy. Then, we design a neural network congestion control algorithm that makes full use of the packet RTT delay to adjust the transmission rate to keep the latency low and high bandwidth. We deployed the algorithm on a simulation platform based on NS3. The INCAST communication mode is designed to be prone to congestion, and experiments show that it provides good congestion control effect, the average delay is controlled below 10us, and no congestion occurs during large-scale data injection. At the same time, the algorithm does not depend on the modification of network hardware, and it is very easy to deploy it on a large scale in networks such as data centers.</w:t>
+      </w:r>
+    </w:p>
+    <w:p>
+      <w:pPr>
+        <w:ind w:left="0"/>
+      </w:pPr>
+      <w:r>
+        <w:t>Keywords: neural networks, congestion control, data center networks, INCAST, RTT</w:t>
+      </w:r>
+    </w:p>
+    <w:p>
+      <w:pPr>
+        <w:pStyle w:val="a3"/>
+        <w:numPr>
+          <w:ilvl w:val="0"/>
+          <w:numId w:val="3"/>
+        </w:numPr>
+        <w:ind w:firstLineChars="0"/>
+      </w:pPr>
+      <w:r>
+        <w:rPr>
+          <w:rFonts w:hint="eastAsia"/>
+        </w:rPr>
+        <w:lastRenderedPageBreak/>
+        <w:t>绪论</w:t>
+      </w:r>
+    </w:p>
+    <w:p>
+      <w:pPr>
+        <w:ind w:left="0"/>
+      </w:pPr>
+      <w:r>
+        <w:t>1.1</w:t>
+      </w:r>
+      <w:r>
+        <w:rPr>
+          <w:rFonts w:hint="eastAsia"/>
+        </w:rPr>
+        <w:t>研究背景</w:t>
+      </w:r>
+    </w:p>
+    <w:p>
+      <w:pPr>
+        <w:spacing w:line="400" w:lineRule="exact"/>
+        <w:ind w:left="0" w:firstLineChars="200" w:firstLine="480"/>
+        <w:jc w:val="left"/>
+        <w:rPr>
+          <w:rFonts w:ascii="Times New Roman" w:eastAsia="楷体" w:hAnsi="Times New Roman"/>
+          <w:sz w:val="24"/>
+        </w:rPr>
+      </w:pPr>
+      <w:r>
+        <w:rPr>
+          <w:rFonts w:ascii="Times New Roman" w:eastAsia="楷体" w:hAnsi="Times New Roman" w:hint="eastAsia"/>
+          <w:sz w:val="24"/>
+        </w:rPr>
+        <w:t>根据</w:t>
+      </w:r>
+      <w:r>
+        <w:rPr>
+          <w:rFonts w:ascii="Times New Roman" w:eastAsia="楷体" w:hAnsi="Times New Roman" w:hint="eastAsia"/>
+          <w:sz w:val="24"/>
+        </w:rPr>
+        <w:t>2</w:t>
+      </w:r>
+      <w:r>
+        <w:rPr>
+          <w:rFonts w:ascii="Times New Roman" w:eastAsia="楷体" w:hAnsi="Times New Roman"/>
+          <w:sz w:val="24"/>
+        </w:rPr>
+        <w:t>021</w:t>
+      </w:r>
+      <w:r>
+        <w:rPr>
+          <w:rFonts w:ascii="Times New Roman" w:eastAsia="楷体" w:hAnsi="Times New Roman" w:hint="eastAsia"/>
+          <w:sz w:val="24"/>
+        </w:rPr>
+        <w:t>年颁布的《</w:t>
+      </w:r>
+      <w:r>
+        <w:rPr>
+          <w:rFonts w:ascii="Times New Roman" w:eastAsia="楷体" w:hAnsi="Times New Roman"/>
+          <w:sz w:val="24"/>
+        </w:rPr>
+        <w:t>数据中心智能无损网络白皮书</w:t>
+      </w:r>
+      <w:r>
+        <w:rPr>
+          <w:rFonts w:ascii="Times New Roman" w:eastAsia="楷体" w:hAnsi="Times New Roman" w:hint="eastAsia"/>
+          <w:sz w:val="24"/>
+        </w:rPr>
+        <w:t>》</w:t>
+      </w:r>
+      <w:r>
+        <w:rPr>
+          <w:rFonts w:ascii="Times New Roman" w:eastAsia="楷体" w:hAnsi="Times New Roman"/>
+          <w:sz w:val="24"/>
+        </w:rPr>
+        <w:t>[1]</w:t>
+      </w:r>
+      <w:r>
+        <w:rPr>
+          <w:rFonts w:ascii="Times New Roman" w:eastAsia="楷体" w:hAnsi="Times New Roman" w:hint="eastAsia"/>
+          <w:sz w:val="24"/>
+        </w:rPr>
+        <w:t>，</w:t>
+      </w:r>
+      <w:r>
+        <w:rPr>
+          <w:rFonts w:ascii="Times New Roman" w:eastAsia="楷体" w:hAnsi="Times New Roman"/>
+          <w:sz w:val="24"/>
+        </w:rPr>
+        <w:t>数据中心支持了很多类型的业务，包括大数据机器学习</w:t>
+      </w:r>
+      <w:r>
+        <w:rPr>
+          <w:rFonts w:ascii="Times New Roman" w:eastAsia="楷体" w:hAnsi="Times New Roman" w:hint="eastAsia"/>
+          <w:sz w:val="24"/>
+        </w:rPr>
+        <w:t>等；</w:t>
+      </w:r>
+      <w:r>
+        <w:rPr>
+          <w:rFonts w:ascii="Times New Roman" w:eastAsia="楷体" w:hAnsi="Times New Roman" w:hint="eastAsia"/>
+          <w:sz w:val="24"/>
+        </w:rPr>
+        <w:t>随着</w:t>
+      </w:r>
+      <w:r>
+        <w:rPr>
+          <w:rFonts w:ascii="Times New Roman" w:eastAsia="楷体" w:hAnsi="Times New Roman"/>
+          <w:sz w:val="24"/>
+        </w:rPr>
+        <w:t>人工智能</w:t>
+      </w:r>
+      <w:r>
+        <w:rPr>
+          <w:rFonts w:ascii="Times New Roman" w:eastAsia="楷体" w:hAnsi="Times New Roman" w:hint="eastAsia"/>
+          <w:sz w:val="24"/>
+        </w:rPr>
+        <w:t>在数据中心的发展和应用，数据中心中传输的数据呈指数级的增长，</w:t>
+      </w:r>
+      <w:r>
+        <w:rPr>
+          <w:rFonts w:ascii="Times New Roman" w:eastAsia="楷体" w:hAnsi="Times New Roman" w:hint="eastAsia"/>
+          <w:sz w:val="24"/>
+        </w:rPr>
+        <w:t>海量数据的传送使</w:t>
+      </w:r>
+      <w:r>
+        <w:rPr>
+          <w:rFonts w:ascii="Times New Roman" w:eastAsia="楷体" w:hAnsi="Times New Roman"/>
+          <w:sz w:val="24"/>
+        </w:rPr>
+        <w:t>网络</w:t>
+      </w:r>
+      <w:r>
+        <w:rPr>
+          <w:rFonts w:ascii="Times New Roman" w:eastAsia="楷体" w:hAnsi="Times New Roman" w:hint="eastAsia"/>
+          <w:sz w:val="24"/>
+        </w:rPr>
+        <w:t>承受</w:t>
+      </w:r>
+      <w:r>
+        <w:rPr>
+          <w:rFonts w:ascii="Times New Roman" w:eastAsia="楷体" w:hAnsi="Times New Roman"/>
+          <w:sz w:val="24"/>
+        </w:rPr>
+        <w:t>更大的</w:t>
+      </w:r>
+      <w:r>
+        <w:rPr>
+          <w:rFonts w:ascii="Times New Roman" w:eastAsia="楷体" w:hAnsi="Times New Roman" w:hint="eastAsia"/>
+          <w:sz w:val="24"/>
+        </w:rPr>
+        <w:t>传输</w:t>
+      </w:r>
+      <w:r>
+        <w:rPr>
+          <w:rFonts w:ascii="Times New Roman" w:eastAsia="楷体" w:hAnsi="Times New Roman"/>
+          <w:sz w:val="24"/>
+        </w:rPr>
+        <w:t>压力，</w:t>
+      </w:r>
+      <w:r>
+        <w:rPr>
+          <w:rFonts w:ascii="Times New Roman" w:eastAsia="楷体" w:hAnsi="Times New Roman" w:hint="eastAsia"/>
+          <w:sz w:val="24"/>
+        </w:rPr>
+        <w:t>数据发送的瓶颈逐渐从终端转移到网络设备上，</w:t>
+      </w:r>
+      <w:r>
+        <w:rPr>
+          <w:rFonts w:ascii="Times New Roman" w:eastAsia="楷体" w:hAnsi="Times New Roman"/>
+          <w:sz w:val="24"/>
+        </w:rPr>
+        <w:t>低时延和无损行为成为了</w:t>
+      </w:r>
+      <w:r>
+        <w:rPr>
+          <w:rFonts w:ascii="Times New Roman" w:eastAsia="楷体" w:hAnsi="Times New Roman" w:hint="eastAsia"/>
+          <w:sz w:val="24"/>
+        </w:rPr>
+        <w:t>数据中心网络</w:t>
+      </w:r>
+      <w:r>
+        <w:rPr>
+          <w:rFonts w:ascii="Times New Roman" w:eastAsia="楷体" w:hAnsi="Times New Roman"/>
+          <w:sz w:val="24"/>
+        </w:rPr>
+        <w:t>新的必要需求。</w:t>
+      </w:r>
+    </w:p>
+    <w:p>
+      <w:pPr>
+        <w:spacing w:line="400" w:lineRule="exact"/>
+        <w:ind w:left="0" w:firstLineChars="200" w:firstLine="480"/>
+        <w:jc w:val="left"/>
+        <w:rPr>
+          <w:rFonts w:ascii="Times New Roman" w:eastAsia="楷体" w:hAnsi="Times New Roman"/>
+          <w:sz w:val="24"/>
+        </w:rPr>
+      </w:pPr>
+      <w:r>
+        <w:rPr>
+          <w:rFonts w:ascii="Times New Roman" w:eastAsia="楷体" w:hAnsi="Times New Roman"/>
+          <w:sz w:val="24"/>
+        </w:rPr>
+        <w:t>云时代的数据中心专注于应用转型和服务的快速部署。在</w:t>
+      </w:r>
+      <w:r>
+        <w:rPr>
+          <w:rFonts w:ascii="Times New Roman" w:eastAsia="楷体" w:hAnsi="Times New Roman"/>
+          <w:sz w:val="24"/>
+        </w:rPr>
+        <w:t xml:space="preserve"> AI </w:t>
+      </w:r>
+      <w:r>
+        <w:rPr>
+          <w:rFonts w:ascii="Times New Roman" w:eastAsia="楷体" w:hAnsi="Times New Roman"/>
+          <w:sz w:val="24"/>
+        </w:rPr>
+        <w:t>时代，数据中</w:t>
+      </w:r>
+      <w:r>
+        <w:rPr>
+          <w:rFonts w:ascii="Times New Roman" w:eastAsia="楷体" w:hAnsi="Times New Roman"/>
+          <w:sz w:val="24"/>
+        </w:rPr>
+        <w:t xml:space="preserve"> </w:t>
+      </w:r>
+      <w:r>
+        <w:rPr>
+          <w:rFonts w:ascii="Times New Roman" w:eastAsia="楷体" w:hAnsi="Times New Roman"/>
+          <w:sz w:val="24"/>
+        </w:rPr>
+        <w:t>心提供了实现数字化生活所需的信息和算法。高速存储和人工智能分布式计算的</w:t>
+      </w:r>
+      <w:r>
+        <w:rPr>
+          <w:rFonts w:ascii="Times New Roman" w:eastAsia="楷体" w:hAnsi="Times New Roman"/>
+          <w:sz w:val="24"/>
+        </w:rPr>
+        <w:t xml:space="preserve"> </w:t>
+      </w:r>
+      <w:r>
+        <w:rPr>
+          <w:rFonts w:ascii="Times New Roman" w:eastAsia="楷体" w:hAnsi="Times New Roman"/>
+          <w:sz w:val="24"/>
+        </w:rPr>
+        <w:t>结合，将大数据转化为快速数据，供人、机、物访问。高性能、大规模、无丢包</w:t>
+      </w:r>
+      <w:r>
+        <w:rPr>
+          <w:rFonts w:ascii="Times New Roman" w:eastAsia="楷体" w:hAnsi="Times New Roman"/>
+          <w:sz w:val="24"/>
+        </w:rPr>
+        <w:t xml:space="preserve"> </w:t>
+      </w:r>
+      <w:r>
+        <w:rPr>
+          <w:rFonts w:ascii="Times New Roman" w:eastAsia="楷体" w:hAnsi="Times New Roman"/>
+          <w:sz w:val="24"/>
+        </w:rPr>
+        <w:t>的数据中心网络对数字转换的顺利进行至关重要。</w:t>
+      </w:r>
+    </w:p>
+    <w:p>
+      <w:pPr>
+        <w:spacing w:line="400" w:lineRule="exact"/>
+        <w:ind w:left="0" w:firstLineChars="200" w:firstLine="480"/>
+        <w:jc w:val="left"/>
+        <w:rPr>
+          <w:rFonts w:ascii="Times New Roman" w:eastAsia="楷体" w:hAnsi="Times New Roman"/>
+          <w:sz w:val="24"/>
+        </w:rPr>
+      </w:pPr>
+      <w:r>
+        <w:rPr>
+          <w:rFonts w:ascii="Times New Roman" w:eastAsia="楷体" w:hAnsi="Times New Roman"/>
+          <w:sz w:val="24"/>
+        </w:rPr>
+        <w:t>人工智能、网络性能等高性能应用的关键指标包括吞吐量、时延和拥塞。吞</w:t>
+      </w:r>
+      <w:r>
+        <w:rPr>
+          <w:rFonts w:ascii="Times New Roman" w:eastAsia="楷体" w:hAnsi="Times New Roman"/>
+          <w:sz w:val="24"/>
+        </w:rPr>
+        <w:t xml:space="preserve"> </w:t>
+      </w:r>
+      <w:r>
+        <w:rPr>
+          <w:rFonts w:ascii="Times New Roman" w:eastAsia="楷体" w:hAnsi="Times New Roman"/>
+          <w:sz w:val="24"/>
+        </w:rPr>
+        <w:t>吐量是指快速传输大量数据的网络总容量。时延是指跨数据中心网络事务的总延迟。当流量超过网络容量时，会发生拥塞。丢包是严重影响吞吐量和时延的因素。</w:t>
+      </w:r>
+    </w:p>
+    <w:p>
+      <w:pPr>
+        <w:spacing w:line="400" w:lineRule="exact"/>
+        <w:ind w:left="0" w:firstLineChars="200" w:firstLine="480"/>
+        <w:jc w:val="left"/>
+        <w:rPr>
+          <w:rFonts w:ascii="Times New Roman" w:eastAsia="楷体" w:hAnsi="Times New Roman"/>
+          <w:sz w:val="24"/>
+        </w:rPr>
+      </w:pPr>
+      <w:r>
+        <w:rPr>
+          <w:rFonts w:ascii="Times New Roman" w:eastAsia="楷体" w:hAnsi="Times New Roman" w:hint="eastAsia"/>
+          <w:sz w:val="24"/>
+        </w:rPr>
+        <w:t>为应对这种变化趋势，数据中心使用了</w:t>
+      </w:r>
+      <w:r>
+        <w:rPr>
+          <w:rFonts w:ascii="Times New Roman" w:eastAsia="楷体" w:hAnsi="Times New Roman"/>
+          <w:sz w:val="24"/>
+        </w:rPr>
+        <w:t>新远程直接内存访问（</w:t>
+      </w:r>
+      <w:r>
+        <w:rPr>
+          <w:rFonts w:ascii="Times New Roman" w:eastAsia="楷体" w:hAnsi="Times New Roman"/>
+          <w:sz w:val="24"/>
+        </w:rPr>
+        <w:t>Remote Direct Memory Access, RDMA</w:t>
+      </w:r>
+      <w:r>
+        <w:rPr>
+          <w:rFonts w:ascii="Times New Roman" w:eastAsia="楷体" w:hAnsi="Times New Roman"/>
+          <w:sz w:val="24"/>
+        </w:rPr>
+        <w:t>）</w:t>
+      </w:r>
+      <w:r>
+        <w:rPr>
+          <w:rFonts w:ascii="Times New Roman" w:eastAsia="楷体" w:hAnsi="Times New Roman"/>
+          <w:sz w:val="24"/>
+        </w:rPr>
+        <w:t xml:space="preserve"> </w:t>
+      </w:r>
+      <w:r>
+        <w:rPr>
+          <w:rFonts w:ascii="Times New Roman" w:eastAsia="楷体" w:hAnsi="Times New Roman"/>
+          <w:sz w:val="24"/>
+        </w:rPr>
+        <w:t>协议消除了数据副本，释放了</w:t>
+      </w:r>
+      <w:r>
+        <w:rPr>
+          <w:rFonts w:ascii="Times New Roman" w:eastAsia="楷体" w:hAnsi="Times New Roman"/>
+          <w:sz w:val="24"/>
+        </w:rPr>
+        <w:t xml:space="preserve"> CPU </w:t>
+      </w:r>
+      <w:r>
+        <w:rPr>
+          <w:rFonts w:ascii="Times New Roman" w:eastAsia="楷体" w:hAnsi="Times New Roman"/>
+          <w:sz w:val="24"/>
+        </w:rPr>
+        <w:t>资源，能够完成路径选择和取出顺序计算</w:t>
+      </w:r>
+      <w:r>
+        <w:rPr>
+          <w:rFonts w:ascii="Times New Roman" w:eastAsia="楷体" w:hAnsi="Times New Roman" w:hint="eastAsia"/>
+          <w:sz w:val="24"/>
+        </w:rPr>
+        <w:t>，但是</w:t>
+      </w:r>
+      <w:r>
+        <w:rPr>
+          <w:rFonts w:ascii="Times New Roman" w:eastAsia="楷体" w:hAnsi="Times New Roman"/>
+          <w:sz w:val="24"/>
+        </w:rPr>
+        <w:t xml:space="preserve">RDMA </w:t>
+      </w:r>
+      <w:r>
+        <w:rPr>
+          <w:rFonts w:ascii="Times New Roman" w:eastAsia="楷体" w:hAnsi="Times New Roman"/>
+          <w:sz w:val="24"/>
+        </w:rPr>
+        <w:t>效率的提高给网络带来了更大的压力，将瓶颈转移到数据中心网络基础设施上，</w:t>
+      </w:r>
+      <w:r>
+        <w:rPr>
+          <w:rFonts w:ascii="Times New Roman" w:eastAsia="楷体" w:hAnsi="Times New Roman" w:hint="eastAsia"/>
+          <w:sz w:val="24"/>
+        </w:rPr>
+        <w:t>这使得网络比以往更容易发生拥塞，而传统拥塞控制算法已经无法适应目前的数据中心数据传输，因此针对数据中心网络设计新的拥塞控制算法和机制就非常重要。</w:t>
+      </w:r>
+    </w:p>
+    <w:p>
+      <w:pPr>
+        <w:spacing w:line="400" w:lineRule="exact"/>
+        <w:ind w:left="0" w:firstLineChars="200" w:firstLine="480"/>
+        <w:jc w:val="left"/>
+        <w:rPr>
+          <w:rFonts w:ascii="Times New Roman" w:eastAsia="楷体" w:hAnsi="Times New Roman" w:hint="eastAsia"/>
+          <w:sz w:val="24"/>
+        </w:rPr>
+      </w:pPr>
+    </w:p>
+    <w:p>
+      <w:pPr>
+        <w:ind w:left="0"/>
+      </w:pPr>
+      <w:r>
+        <w:rPr>
+          <w:rFonts w:hint="eastAsia"/>
+        </w:rPr>
+        <w:t>1</w:t>
+      </w:r>
+      <w:r>
+        <w:t>.2</w:t>
+      </w:r>
+      <w:r>
+        <w:rPr>
+          <w:rFonts w:hint="eastAsia"/>
+        </w:rPr>
+        <w:t>研究现状及趋势</w:t>
+      </w:r>
+    </w:p>
+    <w:p>
+      <w:pPr>
+        <w:ind w:left="0" w:firstLineChars="200" w:firstLine="480"/>
+        <w:rPr>
+          <w:rFonts w:ascii="Times New Roman" w:eastAsia="楷体" w:hAnsi="Times New Roman"/>
+          <w:sz w:val="24"/>
+        </w:rPr>
+      </w:pPr>
+      <w:r>
+        <w:rPr>
+          <w:rFonts w:ascii="Times New Roman" w:eastAsia="楷体" w:hAnsi="Times New Roman" w:hint="eastAsia"/>
+          <w:sz w:val="24"/>
+        </w:rPr>
+        <w:t>数据中心无损网络的拥塞控制，目前已提出了多种解决思路和方法，大体方向一共有三种，分别是仅通过端节点的拥塞控制算法、需要网络中交换机或控制器配合的流调度和负载均衡；通过端节点的拥塞控制算法又包含了基于丢包的</w:t>
+      </w:r>
+      <w:r>
+        <w:rPr>
+          <w:rFonts w:ascii="Times New Roman" w:eastAsia="楷体" w:hAnsi="Times New Roman" w:hint="eastAsia"/>
+          <w:sz w:val="24"/>
+        </w:rPr>
+        <w:t>T</w:t>
+      </w:r>
+      <w:r>
+        <w:rPr>
+          <w:rFonts w:ascii="Times New Roman" w:eastAsia="楷体" w:hAnsi="Times New Roman"/>
+          <w:sz w:val="24"/>
+        </w:rPr>
+        <w:t>CP C</w:t>
+      </w:r>
+      <w:r>
+        <w:rPr>
+          <w:rFonts w:ascii="Times New Roman" w:eastAsia="楷体" w:hAnsi="Times New Roman" w:hint="eastAsia"/>
+          <w:sz w:val="24"/>
+        </w:rPr>
+        <w:t>ubic</w:t>
+      </w:r>
+      <w:r>
+        <w:rPr>
+          <w:rFonts w:ascii="Times New Roman" w:eastAsia="楷体" w:hAnsi="Times New Roman" w:hint="eastAsia"/>
+          <w:sz w:val="24"/>
+        </w:rPr>
+        <w:t>算法、基于</w:t>
+      </w:r>
+      <w:r>
+        <w:rPr>
+          <w:rFonts w:ascii="Times New Roman" w:eastAsia="楷体" w:hAnsi="Times New Roman" w:hint="eastAsia"/>
+          <w:sz w:val="24"/>
+        </w:rPr>
+        <w:t>E</w:t>
+      </w:r>
+      <w:r>
+        <w:rPr>
+          <w:rFonts w:ascii="Times New Roman" w:eastAsia="楷体" w:hAnsi="Times New Roman"/>
+          <w:sz w:val="24"/>
+        </w:rPr>
+        <w:t>CN</w:t>
+      </w:r>
+      <w:r>
+        <w:rPr>
+          <w:rFonts w:ascii="Times New Roman" w:eastAsia="楷体" w:hAnsi="Times New Roman" w:hint="eastAsia"/>
+          <w:sz w:val="24"/>
+        </w:rPr>
+        <w:t>丢包的</w:t>
+      </w:r>
+      <w:r>
+        <w:rPr>
+          <w:rFonts w:ascii="Times New Roman" w:eastAsia="楷体" w:hAnsi="Times New Roman" w:hint="eastAsia"/>
+          <w:sz w:val="24"/>
+        </w:rPr>
+        <w:t>D</w:t>
+      </w:r>
+      <w:r>
+        <w:rPr>
+          <w:rFonts w:ascii="Times New Roman" w:eastAsia="楷体" w:hAnsi="Times New Roman"/>
+          <w:sz w:val="24"/>
+        </w:rPr>
+        <w:t>CQCN</w:t>
+      </w:r>
+      <w:r>
+        <w:rPr>
+          <w:rFonts w:ascii="Times New Roman" w:eastAsia="楷体" w:hAnsi="Times New Roman"/>
+          <w:sz w:val="24"/>
+        </w:rPr>
+        <w:t>[2]</w:t>
+      </w:r>
+      <w:r>
+        <w:rPr>
+          <w:rFonts w:ascii="Times New Roman" w:eastAsia="楷体" w:hAnsi="Times New Roman" w:hint="eastAsia"/>
+          <w:sz w:val="24"/>
+        </w:rPr>
+        <w:t>和</w:t>
+      </w:r>
+      <w:r>
+        <w:rPr>
+          <w:rFonts w:ascii="Times New Roman" w:eastAsia="楷体" w:hAnsi="Times New Roman" w:hint="eastAsia"/>
+          <w:sz w:val="24"/>
+        </w:rPr>
+        <w:t>D</w:t>
+      </w:r>
+      <w:r>
+        <w:rPr>
+          <w:rFonts w:ascii="Times New Roman" w:eastAsia="楷体" w:hAnsi="Times New Roman"/>
+          <w:sz w:val="24"/>
+        </w:rPr>
+        <w:t>CTCP</w:t>
+      </w:r>
+      <w:r>
+        <w:rPr>
+          <w:rFonts w:ascii="Times New Roman" w:eastAsia="楷体" w:hAnsi="Times New Roman"/>
+          <w:sz w:val="24"/>
+        </w:rPr>
+        <w:t>[3]</w:t>
+      </w:r>
+      <w:r>
+        <w:rPr>
+          <w:rFonts w:ascii="Times New Roman" w:eastAsia="楷体" w:hAnsi="Times New Roman" w:hint="eastAsia"/>
+          <w:sz w:val="24"/>
+        </w:rPr>
+        <w:t>算法、基于</w:t>
+      </w:r>
+      <w:r>
+        <w:rPr>
+          <w:rFonts w:ascii="Times New Roman" w:eastAsia="楷体" w:hAnsi="Times New Roman"/>
+          <w:sz w:val="24"/>
+        </w:rPr>
+        <w:t>RTT</w:t>
+      </w:r>
+      <w:r>
+        <w:rPr>
+          <w:rFonts w:ascii="Times New Roman" w:eastAsia="楷体" w:hAnsi="Times New Roman" w:hint="eastAsia"/>
+          <w:sz w:val="24"/>
+        </w:rPr>
+        <w:t>信息的</w:t>
+      </w:r>
+      <w:r>
+        <w:rPr>
+          <w:rFonts w:ascii="Times New Roman" w:eastAsia="楷体" w:hAnsi="Times New Roman" w:hint="eastAsia"/>
+          <w:sz w:val="24"/>
+        </w:rPr>
+        <w:t>T</w:t>
+      </w:r>
+      <w:r>
+        <w:rPr>
+          <w:rFonts w:ascii="Times New Roman" w:eastAsia="楷体" w:hAnsi="Times New Roman"/>
+          <w:sz w:val="24"/>
+        </w:rPr>
+        <w:t>IMELY</w:t>
+      </w:r>
+      <w:r>
+        <w:rPr>
+          <w:rFonts w:ascii="Times New Roman" w:eastAsia="楷体" w:hAnsi="Times New Roman" w:hint="eastAsia"/>
+          <w:sz w:val="24"/>
+        </w:rPr>
+        <w:t>[</w:t>
+      </w:r>
+      <w:r>
+        <w:rPr>
+          <w:rFonts w:ascii="Times New Roman" w:eastAsia="楷体" w:hAnsi="Times New Roman"/>
+          <w:sz w:val="24"/>
+        </w:rPr>
+        <w:t>4]</w:t>
+      </w:r>
+      <w:r>
+        <w:rPr>
+          <w:rFonts w:ascii="Times New Roman" w:eastAsia="楷体" w:hAnsi="Times New Roman" w:hint="eastAsia"/>
+          <w:sz w:val="24"/>
+        </w:rPr>
+        <w:t>算法等，流调度包括了基于截止时间的</w:t>
+      </w:r>
+      <w:r>
+        <w:rPr>
+          <w:rFonts w:ascii="Times New Roman" w:eastAsia="楷体" w:hAnsi="Times New Roman" w:hint="eastAsia"/>
+          <w:sz w:val="24"/>
+        </w:rPr>
+        <w:t>D</w:t>
+      </w:r>
+      <w:r>
+        <w:rPr>
+          <w:rFonts w:ascii="Times New Roman" w:eastAsia="楷体" w:hAnsi="Times New Roman"/>
+          <w:sz w:val="24"/>
+        </w:rPr>
+        <w:t>2TCP</w:t>
+      </w:r>
+      <w:r>
+        <w:rPr>
+          <w:rFonts w:ascii="Times New Roman" w:eastAsia="楷体" w:hAnsi="Times New Roman"/>
+          <w:sz w:val="24"/>
+        </w:rPr>
+        <w:t>[5]</w:t>
+      </w:r>
+      <w:r>
+        <w:rPr>
+          <w:rFonts w:ascii="Times New Roman" w:eastAsia="楷体" w:hAnsi="Times New Roman" w:hint="eastAsia"/>
+          <w:sz w:val="24"/>
+        </w:rPr>
+        <w:t>、基于流大小的</w:t>
+      </w:r>
+      <w:r>
+        <w:rPr>
+          <w:rFonts w:ascii="Times New Roman" w:eastAsia="楷体" w:hAnsi="Times New Roman" w:hint="eastAsia"/>
+          <w:sz w:val="24"/>
+        </w:rPr>
+        <w:t>p</w:t>
+      </w:r>
+      <w:r>
+        <w:rPr>
+          <w:rFonts w:ascii="Times New Roman" w:eastAsia="楷体" w:hAnsi="Times New Roman"/>
+          <w:sz w:val="24"/>
+        </w:rPr>
+        <w:t>Fabric</w:t>
+      </w:r>
+      <w:r>
+        <w:rPr>
+          <w:rFonts w:ascii="Times New Roman" w:eastAsia="楷体" w:hAnsi="Times New Roman"/>
+          <w:sz w:val="24"/>
+        </w:rPr>
+        <w:t>[6]</w:t>
+      </w:r>
+      <w:r>
+        <w:rPr>
+          <w:rFonts w:ascii="Times New Roman" w:eastAsia="楷体" w:hAnsi="Times New Roman" w:hint="eastAsia"/>
+          <w:sz w:val="24"/>
+        </w:rPr>
+        <w:t>等，负载均衡包括了基础简单算法</w:t>
+      </w:r>
+      <w:r>
+        <w:rPr>
+          <w:rFonts w:ascii="Times New Roman" w:eastAsia="楷体" w:hAnsi="Times New Roman" w:hint="eastAsia"/>
+          <w:sz w:val="24"/>
+        </w:rPr>
+        <w:t>E</w:t>
+      </w:r>
+      <w:r>
+        <w:rPr>
+          <w:rFonts w:ascii="Times New Roman" w:eastAsia="楷体" w:hAnsi="Times New Roman"/>
+          <w:sz w:val="24"/>
+        </w:rPr>
+        <w:t>CMP</w:t>
+      </w:r>
+      <w:r>
+        <w:rPr>
+          <w:rFonts w:ascii="Times New Roman" w:eastAsia="楷体" w:hAnsi="Times New Roman" w:hint="eastAsia"/>
+          <w:sz w:val="24"/>
+        </w:rPr>
+        <w:t>和复杂算法</w:t>
+      </w:r>
+      <w:r>
+        <w:rPr>
+          <w:rFonts w:ascii="Times New Roman" w:eastAsia="楷体" w:hAnsi="Times New Roman" w:hint="eastAsia"/>
+          <w:sz w:val="24"/>
+        </w:rPr>
+        <w:t>Hed</w:t>
+      </w:r>
+      <w:r>
+        <w:rPr>
+          <w:rFonts w:ascii="Times New Roman" w:eastAsia="楷体" w:hAnsi="Times New Roman"/>
+          <w:sz w:val="24"/>
+        </w:rPr>
+        <w:t>era</w:t>
+      </w:r>
+      <w:r>
+        <w:rPr>
+          <w:rFonts w:ascii="Times New Roman" w:eastAsia="楷体" w:hAnsi="Times New Roman"/>
+          <w:sz w:val="24"/>
+        </w:rPr>
+        <w:t>[7]</w:t>
+      </w:r>
+      <w:r>
+        <w:rPr>
+          <w:rFonts w:ascii="Times New Roman" w:eastAsia="楷体" w:hAnsi="Times New Roman"/>
+          <w:sz w:val="24"/>
+        </w:rPr>
+        <w:t>.</w:t>
+      </w:r>
+      <w:r>
+        <w:rPr>
+          <w:rFonts w:ascii="Times New Roman" w:eastAsia="楷体" w:hAnsi="Times New Roman" w:hint="eastAsia"/>
+          <w:sz w:val="24"/>
+        </w:rPr>
+        <w:t>大部分拥塞控制算法由于需要特殊的硬件或者报文支持，如</w:t>
+      </w:r>
+      <w:r>
+        <w:rPr>
+          <w:rFonts w:ascii="Times New Roman" w:eastAsia="楷体" w:hAnsi="Times New Roman" w:hint="eastAsia"/>
+          <w:sz w:val="24"/>
+        </w:rPr>
+        <w:t>H</w:t>
+      </w:r>
+      <w:r>
+        <w:rPr>
+          <w:rFonts w:ascii="Times New Roman" w:eastAsia="楷体" w:hAnsi="Times New Roman"/>
+          <w:sz w:val="24"/>
+        </w:rPr>
+        <w:t>PCC</w:t>
+      </w:r>
+      <w:r>
+        <w:rPr>
+          <w:rFonts w:ascii="Times New Roman" w:eastAsia="楷体" w:hAnsi="Times New Roman"/>
+          <w:sz w:val="24"/>
+        </w:rPr>
+        <w:t>[8]</w:t>
+      </w:r>
+      <w:r>
+        <w:rPr>
+          <w:rFonts w:ascii="Times New Roman" w:eastAsia="楷体" w:hAnsi="Times New Roman" w:hint="eastAsia"/>
+          <w:sz w:val="24"/>
+        </w:rPr>
+        <w:t>算法需要</w:t>
+      </w:r>
+      <w:r>
+        <w:rPr>
+          <w:rFonts w:ascii="Times New Roman" w:eastAsia="楷体" w:hAnsi="Times New Roman" w:hint="eastAsia"/>
+          <w:sz w:val="24"/>
+        </w:rPr>
+        <w:t>I</w:t>
+      </w:r>
+      <w:r>
+        <w:rPr>
+          <w:rFonts w:ascii="Times New Roman" w:eastAsia="楷体" w:hAnsi="Times New Roman"/>
+          <w:sz w:val="24"/>
+        </w:rPr>
+        <w:t>NT</w:t>
+      </w:r>
+      <w:r>
+        <w:rPr>
+          <w:rFonts w:ascii="Times New Roman" w:eastAsia="楷体" w:hAnsi="Times New Roman" w:hint="eastAsia"/>
+          <w:sz w:val="24"/>
+        </w:rPr>
+        <w:t>报文字段，阿里提出的</w:t>
+      </w:r>
+      <w:r>
+        <w:rPr>
+          <w:rFonts w:ascii="Times New Roman" w:eastAsia="楷体" w:hAnsi="Times New Roman"/>
+          <w:sz w:val="24"/>
+        </w:rPr>
+        <w:t>vFabric</w:t>
+      </w:r>
+      <w:r>
+        <w:rPr>
+          <w:rFonts w:ascii="Times New Roman" w:eastAsia="楷体" w:hAnsi="Times New Roman"/>
+          <w:sz w:val="24"/>
+        </w:rPr>
+        <w:t>[9]</w:t>
+      </w:r>
+      <w:r>
+        <w:rPr>
+          <w:rFonts w:ascii="Times New Roman" w:eastAsia="楷体" w:hAnsi="Times New Roman" w:hint="eastAsia"/>
+          <w:sz w:val="24"/>
+        </w:rPr>
+        <w:t>需要能够发送特殊探针的边界路由器。</w:t>
+      </w:r>
+    </w:p>
+    <w:p>
+      <w:pPr>
+        <w:ind w:left="0" w:firstLineChars="200" w:firstLine="480"/>
+        <w:rPr>
+          <w:rFonts w:ascii="Times New Roman" w:eastAsia="楷体" w:hAnsi="Times New Roman"/>
+          <w:sz w:val="24"/>
+        </w:rPr>
+      </w:pPr>
+      <w:r>
+        <w:rPr>
+          <w:rFonts w:ascii="Times New Roman" w:eastAsia="楷体" w:hAnsi="Times New Roman" w:hint="eastAsia"/>
+          <w:sz w:val="24"/>
+        </w:rPr>
+        <w:t>拥塞控制研究发展有以下几个方向，一是基于</w:t>
+      </w:r>
+      <w:r>
+        <w:rPr>
+          <w:rFonts w:ascii="Times New Roman" w:eastAsia="楷体" w:hAnsi="Times New Roman" w:hint="eastAsia"/>
+          <w:sz w:val="24"/>
+        </w:rPr>
+        <w:t>S</w:t>
+      </w:r>
+      <w:r>
+        <w:rPr>
+          <w:rFonts w:ascii="Times New Roman" w:eastAsia="楷体" w:hAnsi="Times New Roman"/>
+          <w:sz w:val="24"/>
+        </w:rPr>
+        <w:t>DN</w:t>
+      </w:r>
+      <w:r>
+        <w:rPr>
+          <w:rFonts w:ascii="Times New Roman" w:eastAsia="楷体" w:hAnsi="Times New Roman" w:hint="eastAsia"/>
+          <w:sz w:val="24"/>
+        </w:rPr>
+        <w:t>的中心化控制，集中式控制可以对网络全局信息进行掌控，更能精确的规划控制流量，但同时面临着可部署规模的问题；二是</w:t>
+      </w:r>
+      <w:r>
+        <w:rPr>
+          <w:rFonts w:ascii="Times New Roman" w:eastAsia="楷体" w:hAnsi="Times New Roman"/>
+          <w:sz w:val="24"/>
+        </w:rPr>
+        <w:t>人工智能与流量控制技术结合的研究</w:t>
+      </w:r>
+      <w:r>
+        <w:rPr>
+          <w:rFonts w:ascii="Times New Roman" w:eastAsia="楷体" w:hAnsi="Times New Roman" w:hint="eastAsia"/>
+          <w:sz w:val="24"/>
+        </w:rPr>
+        <w:t>方向，人工智能具有强大的自适应力和自学能力，能为拥塞控制提供一套有效的决策工具</w:t>
+      </w:r>
+      <w:r>
+        <w:rPr>
+          <w:rFonts w:ascii="Times New Roman" w:eastAsia="楷体" w:hAnsi="Times New Roman" w:hint="eastAsia"/>
+          <w:sz w:val="24"/>
+        </w:rPr>
+        <w:t>[</w:t>
+      </w:r>
+      <w:r>
+        <w:rPr>
+          <w:rFonts w:ascii="Times New Roman" w:eastAsia="楷体" w:hAnsi="Times New Roman"/>
+          <w:sz w:val="24"/>
+        </w:rPr>
+        <w:t>10]</w:t>
+      </w:r>
+      <w:r>
+        <w:rPr>
+          <w:rFonts w:ascii="Times New Roman" w:eastAsia="楷体" w:hAnsi="Times New Roman" w:hint="eastAsia"/>
+          <w:sz w:val="24"/>
+        </w:rPr>
+        <w:t>，例如华为在</w:t>
+      </w:r>
+      <w:r>
+        <w:rPr>
+          <w:rFonts w:ascii="Times New Roman" w:eastAsia="楷体" w:hAnsi="Times New Roman" w:hint="eastAsia"/>
+          <w:sz w:val="24"/>
+        </w:rPr>
+        <w:t>2</w:t>
+      </w:r>
+      <w:r>
+        <w:rPr>
+          <w:rFonts w:ascii="Times New Roman" w:eastAsia="楷体" w:hAnsi="Times New Roman"/>
+          <w:sz w:val="24"/>
+        </w:rPr>
+        <w:t>021</w:t>
+      </w:r>
+      <w:r>
+        <w:rPr>
+          <w:rFonts w:ascii="Times New Roman" w:eastAsia="楷体" w:hAnsi="Times New Roman" w:hint="eastAsia"/>
+          <w:sz w:val="24"/>
+        </w:rPr>
+        <w:t>年提出的</w:t>
+      </w:r>
+      <w:r>
+        <w:rPr>
+          <w:rFonts w:ascii="Times New Roman" w:eastAsia="楷体" w:hAnsi="Times New Roman" w:hint="eastAsia"/>
+          <w:sz w:val="24"/>
+        </w:rPr>
+        <w:t>A</w:t>
+      </w:r>
+      <w:r>
+        <w:rPr>
+          <w:rFonts w:ascii="Times New Roman" w:eastAsia="楷体" w:hAnsi="Times New Roman"/>
+          <w:sz w:val="24"/>
+        </w:rPr>
+        <w:t>CC</w:t>
+      </w:r>
+      <w:r>
+        <w:rPr>
+          <w:rFonts w:ascii="Times New Roman" w:eastAsia="楷体" w:hAnsi="Times New Roman"/>
+          <w:sz w:val="24"/>
+        </w:rPr>
+        <w:t>[11]</w:t>
+      </w:r>
+      <w:r>
+        <w:rPr>
+          <w:rFonts w:ascii="Times New Roman" w:eastAsia="楷体" w:hAnsi="Times New Roman" w:hint="eastAsia"/>
+          <w:sz w:val="24"/>
+        </w:rPr>
+        <w:t>中提出了强化学习的拥塞控制算法等。</w:t>
+      </w:r>
+    </w:p>
+    <w:p>
+      <w:pPr>
+        <w:ind w:left="0"/>
+      </w:pPr>
+    </w:p>
+    <w:p>
+      <w:pPr>
+        <w:ind w:left="0"/>
+      </w:pPr>
+      <w:r>
+        <w:rPr>
+          <w:rFonts w:hint="eastAsia"/>
+        </w:rPr>
+        <w:t>1</w:t>
+      </w:r>
+      <w:r>
+        <w:t>.3</w:t>
+      </w:r>
+      <w:r>
+        <w:rPr>
+          <w:rFonts w:hint="eastAsia"/>
+        </w:rPr>
+        <w:t>论文研究意义及创新</w:t>
+      </w:r>
+    </w:p>
+    <w:p>
+      <w:pPr>
+        <w:spacing w:line="400" w:lineRule="exact"/>
+        <w:ind w:left="0" w:firstLineChars="200" w:firstLine="480"/>
+        <w:rPr>
+          <w:rFonts w:ascii="Times New Roman" w:eastAsia="楷体" w:hAnsi="Times New Roman"/>
+          <w:sz w:val="24"/>
+        </w:rPr>
+      </w:pPr>
+      <w:r>
+        <w:rPr>
+          <w:rFonts w:ascii="Times New Roman" w:eastAsia="楷体" w:hAnsi="Times New Roman" w:hint="eastAsia"/>
+          <w:sz w:val="24"/>
+        </w:rPr>
+        <w:lastRenderedPageBreak/>
+        <w:t>由于数据中心网络的数据传送的突发性、以及流种类的复杂性，目前的拥塞控制算法和机制主要有两</w:t>
+      </w:r>
+      <w:r>
+        <w:rPr>
+          <w:rFonts w:ascii="Times New Roman" w:eastAsia="楷体" w:hAnsi="Times New Roman" w:hint="eastAsia"/>
+          <w:sz w:val="24"/>
+        </w:rPr>
+        <w:t>个特点</w:t>
+      </w:r>
+      <w:r>
+        <w:rPr>
+          <w:rFonts w:ascii="Times New Roman" w:eastAsia="楷体" w:hAnsi="Times New Roman" w:hint="eastAsia"/>
+          <w:sz w:val="24"/>
+        </w:rPr>
+        <w:t>（缺点）</w:t>
+      </w:r>
+      <w:r>
+        <w:rPr>
+          <w:rFonts w:ascii="Times New Roman" w:eastAsia="楷体" w:hAnsi="Times New Roman" w:hint="eastAsia"/>
+          <w:sz w:val="24"/>
+        </w:rPr>
+        <w:t>：一是具有针对性，对于特定情况</w:t>
+      </w:r>
+      <w:r>
+        <w:rPr>
+          <w:rFonts w:ascii="Times New Roman" w:eastAsia="楷体" w:hAnsi="Times New Roman" w:hint="eastAsia"/>
+          <w:sz w:val="24"/>
+        </w:rPr>
+        <w:t>或特定流</w:t>
+      </w:r>
+      <w:r>
+        <w:rPr>
+          <w:rFonts w:ascii="Times New Roman" w:eastAsia="楷体" w:hAnsi="Times New Roman" w:hint="eastAsia"/>
+          <w:sz w:val="24"/>
+        </w:rPr>
+        <w:t>的拥塞处理较好，但是对于网络中的突发流量导致的拥塞情况效果较差；</w:t>
+      </w:r>
+      <w:r>
+        <w:rPr>
+          <w:rFonts w:ascii="Times New Roman" w:eastAsia="楷体" w:hAnsi="Times New Roman" w:hint="eastAsia"/>
+          <w:sz w:val="24"/>
+        </w:rPr>
+        <w:t>二是</w:t>
+      </w:r>
+      <w:r>
+        <w:rPr>
+          <w:rFonts w:ascii="Times New Roman" w:eastAsia="楷体" w:hAnsi="Times New Roman" w:hint="eastAsia"/>
+          <w:sz w:val="24"/>
+        </w:rPr>
+        <w:t>大部分算法都需要专门的硬件配合</w:t>
+      </w:r>
+      <w:r>
+        <w:rPr>
+          <w:rFonts w:ascii="Times New Roman" w:eastAsia="楷体" w:hAnsi="Times New Roman" w:hint="eastAsia"/>
+          <w:sz w:val="24"/>
+        </w:rPr>
+        <w:t>来获取所需的信息</w:t>
+      </w:r>
+      <w:r>
+        <w:rPr>
+          <w:rFonts w:ascii="Times New Roman" w:eastAsia="楷体" w:hAnsi="Times New Roman" w:hint="eastAsia"/>
+          <w:sz w:val="24"/>
+        </w:rPr>
+        <w:t>，但数据中心网络规模非常大，</w:t>
+      </w:r>
+      <w:r>
+        <w:rPr>
+          <w:rFonts w:ascii="Times New Roman" w:eastAsia="楷体" w:hAnsi="Times New Roman" w:hint="eastAsia"/>
+          <w:sz w:val="24"/>
+        </w:rPr>
+        <w:t>大部分未实现</w:t>
+      </w:r>
+      <w:r>
+        <w:rPr>
+          <w:rFonts w:ascii="Times New Roman" w:eastAsia="楷体" w:hAnsi="Times New Roman" w:hint="eastAsia"/>
+          <w:sz w:val="24"/>
+        </w:rPr>
+        <w:t>商用。</w:t>
+      </w:r>
+    </w:p>
+    <w:p>
+      <w:pPr>
+        <w:spacing w:line="400" w:lineRule="exact"/>
+        <w:ind w:left="0" w:firstLineChars="200" w:firstLine="480"/>
+        <w:rPr>
+          <w:rFonts w:ascii="Times New Roman" w:eastAsia="楷体" w:hAnsi="Times New Roman"/>
+          <w:sz w:val="24"/>
+        </w:rPr>
+      </w:pPr>
+      <w:r>
+        <w:rPr>
+          <w:rFonts w:ascii="Times New Roman" w:eastAsia="楷体" w:hAnsi="Times New Roman" w:hint="eastAsia"/>
+          <w:sz w:val="24"/>
+        </w:rPr>
+        <w:t>本论文基于数据中心提出了一种新的拥塞控制算法，结合了</w:t>
+      </w:r>
+      <w:r>
+        <w:rPr>
+          <w:rFonts w:ascii="Times New Roman" w:eastAsia="楷体" w:hAnsi="Times New Roman" w:hint="eastAsia"/>
+          <w:sz w:val="24"/>
+        </w:rPr>
+        <w:t>A</w:t>
+      </w:r>
+      <w:r>
+        <w:rPr>
+          <w:rFonts w:ascii="Times New Roman" w:eastAsia="楷体" w:hAnsi="Times New Roman"/>
+          <w:sz w:val="24"/>
+        </w:rPr>
+        <w:t>I</w:t>
+      </w:r>
+      <w:r>
+        <w:rPr>
+          <w:rFonts w:ascii="Times New Roman" w:eastAsia="楷体" w:hAnsi="Times New Roman" w:hint="eastAsia"/>
+          <w:sz w:val="24"/>
+        </w:rPr>
+        <w:t>人工智能，设计了一个新的</w:t>
+      </w:r>
+      <w:r>
+        <w:rPr>
+          <w:rFonts w:ascii="Times New Roman" w:eastAsia="楷体" w:hAnsi="Times New Roman" w:hint="eastAsia"/>
+          <w:sz w:val="24"/>
+        </w:rPr>
+        <w:t>L</w:t>
+      </w:r>
+      <w:r>
+        <w:rPr>
+          <w:rFonts w:ascii="Times New Roman" w:eastAsia="楷体" w:hAnsi="Times New Roman"/>
+          <w:sz w:val="24"/>
+        </w:rPr>
+        <w:t>STM+PIDNN</w:t>
+      </w:r>
+      <w:r>
+        <w:rPr>
+          <w:rFonts w:ascii="Times New Roman" w:eastAsia="楷体" w:hAnsi="Times New Roman" w:hint="eastAsia"/>
+          <w:sz w:val="24"/>
+        </w:rPr>
+        <w:t>神经网络框架。</w:t>
+      </w:r>
+      <w:r>
+        <w:rPr>
+          <w:rFonts w:ascii="Times New Roman" w:eastAsia="楷体" w:hAnsi="Times New Roman" w:hint="eastAsia"/>
+          <w:sz w:val="24"/>
+        </w:rPr>
+        <w:t>解决了</w:t>
+      </w:r>
+      <w:r>
+        <w:rPr>
+          <w:rFonts w:ascii="Times New Roman" w:eastAsia="楷体" w:hAnsi="Times New Roman" w:hint="eastAsia"/>
+          <w:sz w:val="24"/>
+        </w:rPr>
+        <w:t xml:space="preserve"> </w:t>
+      </w:r>
+      <w:r>
+        <w:rPr>
+          <w:rFonts w:ascii="Times New Roman" w:eastAsia="楷体" w:hAnsi="Times New Roman"/>
+          <w:sz w:val="24"/>
+        </w:rPr>
+        <w:t xml:space="preserve">    </w:t>
+      </w:r>
+      <w:r>
+        <w:rPr>
+          <w:rFonts w:ascii="Times New Roman" w:eastAsia="楷体" w:hAnsi="Times New Roman" w:hint="eastAsia"/>
+          <w:sz w:val="24"/>
+        </w:rPr>
+        <w:t>上述两个缺点</w:t>
+      </w:r>
+      <w:r>
+        <w:rPr>
+          <w:rFonts w:ascii="Times New Roman" w:eastAsia="楷体" w:hAnsi="Times New Roman" w:hint="eastAsia"/>
+          <w:sz w:val="24"/>
+        </w:rPr>
+        <w:t>，</w:t>
+      </w:r>
+      <w:r>
+        <w:rPr>
+          <w:rFonts w:ascii="Times New Roman" w:eastAsia="楷体" w:hAnsi="Times New Roman" w:hint="eastAsia"/>
+          <w:sz w:val="24"/>
+        </w:rPr>
+        <w:t>首先神经网络具有很强的学习能力，能够根据网络状态变化调整参数，解决了大部分算法的“针对性”；同时神经网络的实现以及相应数据（</w:t>
+      </w:r>
+      <w:r>
+        <w:rPr>
+          <w:rFonts w:ascii="Times New Roman" w:eastAsia="楷体" w:hAnsi="Times New Roman"/>
+          <w:sz w:val="24"/>
+        </w:rPr>
+        <w:t>RTT</w:t>
+      </w:r>
+      <w:r>
+        <w:rPr>
+          <w:rFonts w:ascii="Times New Roman" w:eastAsia="楷体" w:hAnsi="Times New Roman" w:hint="eastAsia"/>
+          <w:sz w:val="24"/>
+        </w:rPr>
+        <w:t>）的获取不需要通过专门的硬件实现，而只需要相应的软件修改；因此更容易大规模部署；</w:t>
+      </w:r>
+    </w:p>
+    <w:p>
+      <w:pPr>
+        <w:ind w:left="0"/>
+      </w:pPr>
+      <w:r>
+        <w:rPr>
+          <w:rFonts w:hint="eastAsia"/>
+        </w:rPr>
+        <w:t>1</w:t>
+      </w:r>
+      <w:r>
+        <w:t>.4</w:t>
+      </w:r>
+      <w:r>
+        <w:rPr>
+          <w:rFonts w:hint="eastAsia"/>
+        </w:rPr>
+        <w:t>论文结构安排</w:t>
+      </w:r>
+    </w:p>
+    <w:p>
+      <w:pPr>
+        <w:ind w:left="0"/>
+        <w:rPr>
+          <w:rFonts w:ascii="Times New Roman" w:eastAsia="楷体" w:hAnsi="Times New Roman"/>
+          <w:sz w:val="24"/>
+        </w:rPr>
+      </w:pPr>
+      <w:r>
+        <w:rPr>
+          <w:rFonts w:ascii="Times New Roman" w:eastAsia="楷体" w:hAnsi="Times New Roman"/>
+          <w:sz w:val="24"/>
+        </w:rPr>
+        <w:tab/>
+      </w:r>
+      <w:r>
+        <w:rPr>
+          <w:rFonts w:ascii="Times New Roman" w:eastAsia="楷体" w:hAnsi="Times New Roman" w:hint="eastAsia"/>
+          <w:sz w:val="24"/>
+        </w:rPr>
+        <w:t>本文的章节安排如下：</w:t>
+      </w:r>
+    </w:p>
+    <w:p>
+      <w:pPr>
+        <w:ind w:left="0"/>
+        <w:rPr>
+          <w:rFonts w:ascii="Times New Roman" w:eastAsia="楷体" w:hAnsi="Times New Roman"/>
+          <w:sz w:val="24"/>
+        </w:rPr>
+      </w:pPr>
+      <w:r>
+        <w:rPr>
+          <w:rFonts w:ascii="Times New Roman" w:eastAsia="楷体" w:hAnsi="Times New Roman"/>
+          <w:sz w:val="24"/>
+        </w:rPr>
+        <w:tab/>
+      </w:r>
+      <w:r>
+        <w:rPr>
+          <w:rFonts w:ascii="Times New Roman" w:eastAsia="楷体" w:hAnsi="Times New Roman" w:hint="eastAsia"/>
+          <w:sz w:val="24"/>
+        </w:rPr>
+        <w:t>第一章阐述了数据中心网络的背景及拥塞控制算法概况。对当前数据中心中拥塞控制算法进行了总结了分析，然后介绍了本论文的算法设计思想。</w:t>
+      </w:r>
+    </w:p>
+    <w:p>
+      <w:pPr>
+        <w:ind w:left="0"/>
+        <w:rPr>
+          <w:rFonts w:ascii="Times New Roman" w:eastAsia="楷体" w:hAnsi="Times New Roman"/>
+          <w:sz w:val="24"/>
+        </w:rPr>
+      </w:pPr>
+      <w:r>
+        <w:rPr>
+          <w:rFonts w:ascii="Times New Roman" w:eastAsia="楷体" w:hAnsi="Times New Roman"/>
+          <w:sz w:val="24"/>
+        </w:rPr>
+        <w:tab/>
+      </w:r>
+      <w:r>
+        <w:rPr>
+          <w:rFonts w:ascii="Times New Roman" w:eastAsia="楷体" w:hAnsi="Times New Roman" w:hint="eastAsia"/>
+          <w:sz w:val="24"/>
+        </w:rPr>
+        <w:t>第二章讲述了数据中心网络的拓扑及通信模式的基本概念，以及不同拥塞控制算法的基本概念。包括对于</w:t>
+      </w:r>
+      <w:r>
+        <w:rPr>
+          <w:rFonts w:ascii="Times New Roman" w:eastAsia="楷体" w:hAnsi="Times New Roman" w:hint="eastAsia"/>
+          <w:sz w:val="24"/>
+        </w:rPr>
+        <w:t>C</w:t>
+      </w:r>
+      <w:r>
+        <w:rPr>
+          <w:rFonts w:ascii="Times New Roman" w:eastAsia="楷体" w:hAnsi="Times New Roman"/>
+          <w:sz w:val="24"/>
+        </w:rPr>
+        <w:t>LOS</w:t>
+      </w:r>
+      <w:r>
+        <w:rPr>
+          <w:rFonts w:ascii="Times New Roman" w:eastAsia="楷体" w:hAnsi="Times New Roman" w:hint="eastAsia"/>
+          <w:sz w:val="24"/>
+        </w:rPr>
+        <w:t>拓扑和</w:t>
+      </w:r>
+      <w:r>
+        <w:rPr>
+          <w:rFonts w:ascii="Times New Roman" w:eastAsia="楷体" w:hAnsi="Times New Roman"/>
+          <w:sz w:val="24"/>
+        </w:rPr>
+        <w:t>INCAST</w:t>
+      </w:r>
+      <w:r>
+        <w:rPr>
+          <w:rFonts w:ascii="Times New Roman" w:eastAsia="楷体" w:hAnsi="Times New Roman" w:hint="eastAsia"/>
+          <w:sz w:val="24"/>
+        </w:rPr>
+        <w:t>通信模式，以及</w:t>
+      </w:r>
+      <w:r>
+        <w:rPr>
+          <w:rFonts w:ascii="Times New Roman" w:eastAsia="楷体" w:hAnsi="Times New Roman"/>
+          <w:sz w:val="24"/>
+        </w:rPr>
+        <w:t>DCTCP</w:t>
+      </w:r>
+      <w:r>
+        <w:rPr>
+          <w:rFonts w:ascii="Times New Roman" w:eastAsia="楷体" w:hAnsi="Times New Roman" w:hint="eastAsia"/>
+          <w:sz w:val="24"/>
+        </w:rPr>
+        <w:t>、</w:t>
+      </w:r>
+      <w:r>
+        <w:rPr>
+          <w:rFonts w:ascii="Times New Roman" w:eastAsia="楷体" w:hAnsi="Times New Roman" w:hint="eastAsia"/>
+          <w:sz w:val="24"/>
+        </w:rPr>
+        <w:t>T</w:t>
+      </w:r>
+      <w:r>
+        <w:rPr>
+          <w:rFonts w:ascii="Times New Roman" w:eastAsia="楷体" w:hAnsi="Times New Roman"/>
+          <w:sz w:val="24"/>
+        </w:rPr>
+        <w:t>IMELY</w:t>
+      </w:r>
+      <w:r>
+        <w:rPr>
+          <w:rFonts w:ascii="Times New Roman" w:eastAsia="楷体" w:hAnsi="Times New Roman" w:hint="eastAsia"/>
+          <w:sz w:val="24"/>
+        </w:rPr>
+        <w:t>、</w:t>
+      </w:r>
+      <w:r>
+        <w:rPr>
+          <w:rFonts w:ascii="Times New Roman" w:eastAsia="楷体" w:hAnsi="Times New Roman" w:hint="eastAsia"/>
+          <w:sz w:val="24"/>
+        </w:rPr>
+        <w:t>H</w:t>
+      </w:r>
+      <w:r>
+        <w:rPr>
+          <w:rFonts w:ascii="Times New Roman" w:eastAsia="楷体" w:hAnsi="Times New Roman"/>
+          <w:sz w:val="24"/>
+        </w:rPr>
+        <w:t>CPP</w:t>
+      </w:r>
+      <w:r>
+        <w:rPr>
+          <w:rFonts w:ascii="Times New Roman" w:eastAsia="楷体" w:hAnsi="Times New Roman" w:hint="eastAsia"/>
+          <w:sz w:val="24"/>
+        </w:rPr>
+        <w:t>、</w:t>
+      </w:r>
+      <w:r>
+        <w:rPr>
+          <w:rFonts w:ascii="Times New Roman" w:eastAsia="楷体" w:hAnsi="Times New Roman" w:hint="eastAsia"/>
+          <w:sz w:val="24"/>
+        </w:rPr>
+        <w:t>E</w:t>
+      </w:r>
+      <w:r>
+        <w:rPr>
+          <w:rFonts w:ascii="Times New Roman" w:eastAsia="楷体" w:hAnsi="Times New Roman"/>
+          <w:sz w:val="24"/>
+        </w:rPr>
+        <w:t>CMP</w:t>
+      </w:r>
+      <w:r>
+        <w:rPr>
+          <w:rFonts w:ascii="Times New Roman" w:eastAsia="楷体" w:hAnsi="Times New Roman" w:hint="eastAsia"/>
+          <w:sz w:val="24"/>
+        </w:rPr>
+        <w:t>等。</w:t>
+      </w:r>
+    </w:p>
+    <w:p>
+      <w:pPr>
+        <w:ind w:left="0"/>
+        <w:rPr>
+          <w:rFonts w:ascii="Times New Roman" w:eastAsia="楷体" w:hAnsi="Times New Roman"/>
+          <w:sz w:val="24"/>
+        </w:rPr>
+      </w:pPr>
+      <w:r>
+        <w:rPr>
+          <w:rFonts w:ascii="Times New Roman" w:eastAsia="楷体" w:hAnsi="Times New Roman"/>
+          <w:sz w:val="24"/>
+        </w:rPr>
+        <w:tab/>
+      </w:r>
+      <w:r>
+        <w:rPr>
+          <w:rFonts w:ascii="Times New Roman" w:eastAsia="楷体" w:hAnsi="Times New Roman" w:hint="eastAsia"/>
+          <w:sz w:val="24"/>
+        </w:rPr>
+        <w:t>第三章介绍了本论文设计的基于神经网络的数据中心拥塞控制算法，包括了模块划分，模型设计搭建及分析验证</w:t>
+      </w:r>
+      <w:r>
+        <w:rPr>
+          <w:rFonts w:ascii="Times New Roman" w:eastAsia="楷体" w:hAnsi="Times New Roman" w:hint="eastAsia"/>
+          <w:sz w:val="24"/>
+        </w:rPr>
+        <w:t>，以及数据集设计和网络训练方式</w:t>
+      </w:r>
+      <w:r>
+        <w:rPr>
+          <w:rFonts w:ascii="Times New Roman" w:eastAsia="楷体" w:hAnsi="Times New Roman" w:hint="eastAsia"/>
+          <w:sz w:val="24"/>
+        </w:rPr>
+        <w:t>。</w:t>
+      </w:r>
+    </w:p>
+    <w:p>
+      <w:pPr>
+        <w:ind w:left="0"/>
+        <w:rPr>
+          <w:rFonts w:ascii="Times New Roman" w:eastAsia="楷体" w:hAnsi="Times New Roman" w:hint="eastAsia"/>
+          <w:sz w:val="24"/>
+        </w:rPr>
+      </w:pPr>
+      <w:r>
+        <w:rPr>
+          <w:rFonts w:ascii="Times New Roman" w:eastAsia="楷体" w:hAnsi="Times New Roman"/>
+          <w:sz w:val="24"/>
+        </w:rPr>
+        <w:tab/>
+      </w:r>
+      <w:r>
+        <w:rPr>
+          <w:rFonts w:ascii="Times New Roman" w:eastAsia="楷体" w:hAnsi="Times New Roman" w:hint="eastAsia"/>
+          <w:sz w:val="24"/>
+        </w:rPr>
+        <w:t>第四章介绍了算法仿真效果</w:t>
+      </w:r>
+      <w:r>
+        <w:rPr>
+          <w:rFonts w:ascii="Times New Roman" w:eastAsia="楷体" w:hAnsi="Times New Roman" w:hint="eastAsia"/>
+          <w:sz w:val="24"/>
+        </w:rPr>
+        <w:t>。包括网络拓扑搭建及模型训练，效果分析。</w:t>
+      </w:r>
+    </w:p>
+    <w:p>
+      <w:pPr>
+        <w:ind w:left="0" w:firstLine="420"/>
+        <w:rPr>
+          <w:rFonts w:ascii="Times New Roman" w:eastAsia="楷体" w:hAnsi="Times New Roman"/>
+          <w:sz w:val="24"/>
+        </w:rPr>
+      </w:pPr>
+      <w:r>
+        <w:rPr>
+          <w:rFonts w:ascii="Times New Roman" w:eastAsia="楷体" w:hAnsi="Times New Roman" w:hint="eastAsia"/>
+          <w:sz w:val="24"/>
+        </w:rPr>
+        <w:t>第五章对算法效果和其他拥塞控制算法进行比较</w:t>
+      </w:r>
+      <w:r>
+        <w:rPr>
+          <w:rFonts w:ascii="Times New Roman" w:eastAsia="楷体" w:hAnsi="Times New Roman" w:hint="eastAsia"/>
+          <w:sz w:val="24"/>
+        </w:rPr>
+        <w:t>，主要指标包括平均</w:t>
+      </w:r>
+      <w:r>
+        <w:rPr>
+          <w:rFonts w:ascii="Times New Roman" w:eastAsia="楷体" w:hAnsi="Times New Roman" w:hint="eastAsia"/>
+          <w:sz w:val="24"/>
+        </w:rPr>
+        <w:t>R</w:t>
+      </w:r>
+      <w:r>
+        <w:rPr>
+          <w:rFonts w:ascii="Times New Roman" w:eastAsia="楷体" w:hAnsi="Times New Roman"/>
+          <w:sz w:val="24"/>
+        </w:rPr>
+        <w:t>TT</w:t>
+      </w:r>
+      <w:r>
+        <w:rPr>
+          <w:rFonts w:ascii="Times New Roman" w:eastAsia="楷体" w:hAnsi="Times New Roman" w:hint="eastAsia"/>
+          <w:sz w:val="24"/>
+        </w:rPr>
+        <w:t>、发送速率等。</w:t>
+      </w:r>
+    </w:p>
+    <w:p>
+      <w:pPr>
+        <w:ind w:left="0" w:firstLine="420"/>
+        <w:rPr>
+          <w:rFonts w:ascii="Times New Roman" w:eastAsia="楷体" w:hAnsi="Times New Roman"/>
+          <w:sz w:val="24"/>
+        </w:rPr>
+      </w:pPr>
+      <w:r>
+        <w:rPr>
+          <w:rFonts w:ascii="Times New Roman" w:eastAsia="楷体" w:hAnsi="Times New Roman" w:hint="eastAsia"/>
+          <w:sz w:val="24"/>
+        </w:rPr>
+        <w:t>第六章对全文进行了总结。</w:t>
+      </w:r>
+    </w:p>
+    <w:p>
+      <w:pPr>
+        <w:ind w:left="0"/>
+        <w:rPr>
+          <w:rFonts w:ascii="Times New Roman" w:eastAsia="楷体" w:hAnsi="Times New Roman"/>
+          <w:sz w:val="24"/>
+        </w:rPr>
+      </w:pPr>
+    </w:p>
+    <w:p>
+      <w:pPr>
+        <w:ind w:left="0"/>
+      </w:pPr>
+      <w:r>
+        <w:rPr>
+          <w:rFonts w:hint="eastAsia"/>
+        </w:rPr>
+        <w:t>2、数据中心拥塞控制基础</w:t>
+      </w:r>
+    </w:p>
+    <w:p>
+      <w:pPr>
+        <w:ind w:left="0"/>
+      </w:pPr>
+      <w:r>
+        <w:tab/>
+        <w:t>2.1</w:t>
+      </w:r>
+      <w:r>
+        <w:rPr>
+          <w:rFonts w:hint="eastAsia"/>
+        </w:rPr>
+        <w:t>数据中心网络模型基础</w:t>
+      </w:r>
+    </w:p>
+    <w:p>
+      <w:pPr>
+        <w:ind w:left="0"/>
+        <w:rPr>
+          <w:rFonts w:hint="eastAsia"/>
+        </w:rPr>
+      </w:pPr>
+      <w:r>
+        <w:tab/>
+      </w:r>
+      <w:r>
+        <w:tab/>
+        <w:t>2.1.1</w:t>
+      </w:r>
+      <w:r>
+        <w:rPr>
+          <w:rFonts w:hint="eastAsia"/>
+        </w:rPr>
+        <w:t>数据中心网络拓扑</w:t>
+      </w:r>
+    </w:p>
+    <w:p>
+      <w:pPr>
+        <w:ind w:left="0" w:firstLineChars="200" w:firstLine="420"/>
+      </w:pPr>
+      <w:r>
+        <w:rPr>
+          <w:rFonts w:hint="eastAsia"/>
+        </w:rPr>
+        <w:t>新一代数据中心网络架构</w:t>
+      </w:r>
+      <w:r>
+        <w:rPr>
+          <w:rFonts w:hint="eastAsia"/>
+        </w:rPr>
+        <w:t>大多数都为C</w:t>
+      </w:r>
+      <w:r>
+        <w:t>LOS</w:t>
+      </w:r>
+      <w:r>
+        <w:rPr>
+          <w:rFonts w:hint="eastAsia"/>
+        </w:rPr>
+        <w:t>网络架构，C</w:t>
+      </w:r>
+      <w:r>
+        <w:t>LOS</w:t>
+      </w:r>
+      <w:r>
+        <w:rPr>
+          <w:rFonts w:hint="eastAsia"/>
+        </w:rPr>
+        <w:t>是一个对称的“接入-核心-接入”网络架构，</w:t>
+      </w:r>
+      <w:r>
+        <w:rPr>
+          <w:rFonts w:hint="eastAsia"/>
+        </w:rPr>
+        <w:t>具有以下特点</w:t>
+      </w:r>
+    </w:p>
+    <w:p>
+      <w:pPr>
+        <w:pStyle w:val="a3"/>
+        <w:numPr>
+          <w:ilvl w:val="0"/>
+          <w:numId w:val="4"/>
+        </w:numPr>
+        <w:ind w:firstLineChars="0"/>
+      </w:pPr>
+      <w:r>
+        <w:rPr>
+          <w:rFonts w:hint="eastAsia"/>
+        </w:rPr>
+        <w:t>·多级交换，典型为三级交换架构</w:t>
+      </w:r>
+      <w:r>
+        <w:t>。</w:t>
+      </w:r>
+    </w:p>
+    <w:p>
+      <w:pPr>
+        <w:pStyle w:val="a3"/>
+        <w:numPr>
+          <w:ilvl w:val="0"/>
+          <w:numId w:val="4"/>
+        </w:numPr>
+        <w:ind w:firstLineChars="0"/>
+      </w:pPr>
+      <w:r>
+        <w:t>在每一级的每个单元都与下一级的设备全连接</w:t>
+      </w:r>
+      <w:r>
+        <w:rPr>
+          <w:rFonts w:hint="eastAsia"/>
+        </w:rPr>
+        <w:t>。</w:t>
+      </w:r>
+    </w:p>
+    <w:p>
+      <w:pPr>
+        <w:pStyle w:val="a3"/>
+        <w:numPr>
+          <w:ilvl w:val="0"/>
+          <w:numId w:val="4"/>
+        </w:numPr>
+        <w:ind w:firstLineChars="0"/>
+      </w:pPr>
+      <w:r>
+        <w:rPr>
+          <w:rFonts w:hint="eastAsia"/>
+        </w:rPr>
+        <w:t>到指定目的地</w:t>
+      </w:r>
+      <w:r>
+        <w:rPr>
+          <w:rFonts w:hint="eastAsia"/>
+        </w:rPr>
+        <w:t>，</w:t>
+      </w:r>
+      <w:r>
+        <w:rPr>
+          <w:rFonts w:hint="eastAsia"/>
+        </w:rPr>
+        <w:t>在第</w:t>
+      </w:r>
+      <w:r>
+        <w:t>1级交换单元存在多条路由，而后续交换单元都只存在唯一的一条路由。</w:t>
+      </w:r>
+    </w:p>
+    <w:p>
+      <w:pPr>
+        <w:pStyle w:val="a3"/>
+        <w:numPr>
+          <w:ilvl w:val="0"/>
+          <w:numId w:val="4"/>
+        </w:numPr>
+        <w:ind w:firstLineChars="0"/>
+      </w:pPr>
+      <w:r>
+        <w:t>严格意义上的无阻塞</w:t>
+      </w:r>
+      <w:r>
+        <w:rPr>
+          <w:rFonts w:hint="eastAsia"/>
+        </w:rPr>
+        <w:t>。</w:t>
+      </w:r>
+    </w:p>
+    <w:p>
+      <w:pPr>
+        <w:pStyle w:val="a3"/>
+        <w:numPr>
+          <w:ilvl w:val="0"/>
+          <w:numId w:val="4"/>
+        </w:numPr>
+        <w:ind w:firstLineChars="0"/>
+      </w:pPr>
+      <w:r>
+        <w:rPr>
+          <w:rFonts w:hint="eastAsia"/>
+        </w:rPr>
+        <w:t>支持递归，可无限扩展</w:t>
+      </w:r>
+      <w:r>
+        <w:rPr>
+          <w:rFonts w:hint="eastAsia"/>
+        </w:rPr>
+        <w:t>。</w:t>
+      </w:r>
+    </w:p>
+    <w:p>
+      <w:pPr>
+        <w:ind w:left="0"/>
+        <w:jc w:val="center"/>
+        <w:rPr>
+          <w:rFonts w:hint="eastAsia"/>
+        </w:rPr>
+      </w:pPr>
+      <w:r>
+        <w:rPr>
+          <w:noProof/>
+        </w:rPr>
+        <w:drawing>
+          <wp:inline distT="0" distB="0" distL="0" distR="0" wp14:anchorId="622465DF" wp14:editId="6DE195C0">
+            <wp:extent cx="1690688" cy="1267507"/>
+            <wp:effectExtent l="0" t="0" r="5080" b="8890"/>
+            <wp:docPr id="1" name="图片 1"/>
+            <wp:cNvGraphicFramePr>
+              <a:graphicFrameLocks xmlns:a="http://schemas.openxmlformats.org/drawingml/2006/main" noChangeAspect="1"/>
+            </wp:cNvGraphicFramePr>
+            <a:graphic xmlns:a="http://schemas.openxmlformats.org/drawingml/2006/main">
+              <a:graphicData uri="http://schemas.openxmlformats.org/drawingml/2006/picture">
+                <pic:pic xmlns:pic="http://schemas.openxmlformats.org/drawingml/2006/picture">
+                  <pic:nvPicPr>
+                    <pic:cNvPr id="0" name="Picture 1"/>
+                    <pic:cNvPicPr>
+                      <a:picLocks noChangeAspect="1" noChangeArrowheads="1"/>
+                    </pic:cNvPicPr>
+                  </pic:nvPicPr>
+                  <pic:blipFill>
+                    <a:blip r:embed="rId6" cstate="print">
+                      <a:extLst>
+                        <a:ext uri="{28A0092B-C50C-407E-A947-70E740481C1C}">
+                          <a14:useLocalDpi xmlns:a14="http://schemas.microsoft.com/office/drawing/2010/main" val="0"/>
+                        </a:ext>
+                      </a:extLst>
+                    </a:blip>
+                    <a:srcRect/>
+                    <a:stretch>
+                      <a:fillRect/>
+                    </a:stretch>
+                  </pic:blipFill>
+                  <pic:spPr bwMode="auto">
+                    <a:xfrm>
+                      <a:off x="0" y="0"/>
+                      <a:ext cx="1711270" cy="1282937"/>
+                    </a:xfrm>
+                    <a:prstGeom prst="rect">
+                      <a:avLst/>
+                    </a:prstGeom>
+                    <a:noFill/>
+                    <a:ln>
+                      <a:noFill/>
+                    </a:ln>
+                  </pic:spPr>
+                </pic:pic>
+              </a:graphicData>
+            </a:graphic>
+          </wp:inline>
+        </w:drawing>
+      </w:r>
+    </w:p>
+    <w:p>
+      <w:pPr>
+        <w:ind w:left="0"/>
+      </w:pPr>
+      <w:r>
+        <w:rPr>
+          <w:rFonts w:hint="eastAsia"/>
+        </w:rPr>
+        <w:lastRenderedPageBreak/>
+        <w:t>目前，基于C</w:t>
+      </w:r>
+      <w:r>
+        <w:t>LOS</w:t>
+      </w:r>
+      <w:r>
+        <w:rPr>
+          <w:rFonts w:hint="eastAsia"/>
+        </w:rPr>
+        <w:t>架构搭建的数据中心网络拓扑有</w:t>
+      </w:r>
+      <w:r>
+        <w:t>Fat-Tree</w:t>
+      </w:r>
+      <w:r>
+        <w:rPr>
+          <w:rFonts w:hint="eastAsia"/>
+        </w:rPr>
+        <w:t>和</w:t>
+      </w:r>
+      <w:r>
+        <w:t>Spine-Leaf</w:t>
+      </w:r>
+    </w:p>
+    <w:p>
+      <w:pPr>
+        <w:ind w:left="0"/>
+      </w:pPr>
+      <w:r>
+        <w:tab/>
+        <w:t>2.1.2</w:t>
+      </w:r>
+      <w:r>
+        <w:rPr>
+          <w:rFonts w:hint="eastAsia"/>
+        </w:rPr>
+        <w:t>数据中心网络协议</w:t>
+      </w:r>
+    </w:p>
+    <w:p>
+      <w:pPr>
+        <w:ind w:left="0"/>
+      </w:pPr>
+      <w:r>
+        <w:rPr>
+          <w:rFonts w:hint="eastAsia"/>
+        </w:rPr>
+        <w:t>高带宽、低延迟是目前数据中心应用的基本需求。RDMA 通过 Memory Region 机制使得网卡能够直接读写用户态的内存数据，避免了数据拷贝和上下文切换；并将网络协议栈从软件实现 offload 到网卡硬件实现，极大降低了 CPU 开销。随着 RoCEv2（RDMA over Converged Ethernet v2）技术的成熟，RDMA 可以部署在数据中心已有的网络设施上，RDMA 成为数据中心高速网络通信的主流方案。</w:t>
+      </w:r>
+    </w:p>
+    <w:p>
+      <w:pPr>
+        <w:ind w:left="0"/>
+        <w:jc w:val="center"/>
+      </w:pPr>
+      <w:r>
+        <w:rPr>
+          <w:noProof/>
+        </w:rPr>
+        <w:drawing>
+          <wp:inline distT="0" distB="0" distL="0" distR="0" wp14:anchorId="558962D1" wp14:editId="4880B1DC">
+            <wp:extent cx="3624263" cy="1582179"/>
+            <wp:effectExtent l="0" t="0" r="0" b="0"/>
+            <wp:docPr id="2" name="图片 2"/>
+            <wp:cNvGraphicFramePr>
+              <a:graphicFrameLocks xmlns:a="http://schemas.openxmlformats.org/drawingml/2006/main" noChangeAspect="1"/>
+            </wp:cNvGraphicFramePr>
+            <a:graphic xmlns:a="http://schemas.openxmlformats.org/drawingml/2006/main">
+              <a:graphicData uri="http://schemas.openxmlformats.org/drawingml/2006/picture">
+                <pic:pic xmlns:pic="http://schemas.openxmlformats.org/drawingml/2006/picture">
+                  <pic:nvPicPr>
+                    <pic:cNvPr id="1" name=""/>
+                    <pic:cNvPicPr/>
+                  </pic:nvPicPr>
+                  <pic:blipFill>
+                    <a:blip r:embed="rId7"/>
+                    <a:stretch>
+                      <a:fillRect/>
+                    </a:stretch>
+                  </pic:blipFill>
+                  <pic:spPr>
+                    <a:xfrm>
+                      <a:off x="0" y="0"/>
+                      <a:ext cx="3632184" cy="1585637"/>
+                    </a:xfrm>
+                    <a:prstGeom prst="rect">
+                      <a:avLst/>
+                    </a:prstGeom>
+                  </pic:spPr>
+                </pic:pic>
+              </a:graphicData>
+            </a:graphic>
+          </wp:inline>
+        </w:drawing>
+      </w:r>
+    </w:p>
+    <w:p>
+      <w:pPr>
+        <w:ind w:left="0"/>
+      </w:pPr>
+      <w:r>
+        <w:rPr>
+          <w:rFonts w:hint="eastAsia"/>
+        </w:rPr>
+        <w:t>使用R</w:t>
+      </w:r>
+      <w:r>
+        <w:t>DMA</w:t>
+      </w:r>
+      <w:r>
+        <w:rPr>
+          <w:rFonts w:hint="eastAsia"/>
+        </w:rPr>
+        <w:t>协议有以下优点：</w:t>
+      </w:r>
+    </w:p>
+    <w:p>
+      <w:pPr>
+        <w:numPr>
+          <w:ilvl w:val="0"/>
+          <w:numId w:val="5"/>
+        </w:numPr>
+      </w:pPr>
+      <w:r>
+        <w:rPr>
+          <w:rFonts w:hint="eastAsia"/>
+        </w:rPr>
+        <w:t>零拷贝</w:t>
+      </w:r>
+      <w:r>
+        <w:t xml:space="preserve">(Zero-copy) </w:t>
+      </w:r>
+    </w:p>
+    <w:p>
+      <w:pPr>
+        <w:numPr>
+          <w:ilvl w:val="0"/>
+          <w:numId w:val="5"/>
+        </w:numPr>
+      </w:pPr>
+      <w:r>
+        <w:rPr>
+          <w:rFonts w:hint="eastAsia"/>
+        </w:rPr>
+        <w:t>内核旁路</w:t>
+      </w:r>
+      <w:r>
+        <w:t>(Kernel bypass)</w:t>
+      </w:r>
+    </w:p>
+    <w:p>
+      <w:pPr>
+        <w:numPr>
+          <w:ilvl w:val="0"/>
+          <w:numId w:val="5"/>
+        </w:numPr>
+      </w:pPr>
+      <w:r>
+        <w:rPr>
+          <w:rFonts w:hint="eastAsia"/>
+        </w:rPr>
+        <w:t>不需要</w:t>
+      </w:r>
+      <w:r>
+        <w:t>CPU</w:t>
+      </w:r>
+      <w:r>
+        <w:rPr>
+          <w:rFonts w:hint="eastAsia"/>
+        </w:rPr>
+        <w:t>干预</w:t>
+      </w:r>
+      <w:r>
+        <w:t>(No CPU involvement</w:t>
+      </w:r>
+      <w:r>
+        <w:rPr>
+          <w:rFonts w:hint="eastAsia"/>
+        </w:rPr>
+        <w:t>消息基于事务</w:t>
+      </w:r>
+      <w:r>
+        <w:t>(Message based transactions)</w:t>
+      </w:r>
+    </w:p>
+    <w:p>
+      <w:pPr>
+        <w:numPr>
+          <w:ilvl w:val="0"/>
+          <w:numId w:val="5"/>
+        </w:numPr>
+      </w:pPr>
+      <w:r>
+        <w:rPr>
+          <w:rFonts w:hint="eastAsia"/>
+        </w:rPr>
+        <w:t>支持分散</w:t>
+      </w:r>
+      <w:r>
+        <w:t>/</w:t>
+      </w:r>
+      <w:r>
+        <w:rPr>
+          <w:rFonts w:hint="eastAsia"/>
+        </w:rPr>
+        <w:t>聚合条目</w:t>
+      </w:r>
+      <w:r>
+        <w:t>(Scatter/gather entries support)</w:t>
+      </w:r>
+    </w:p>
+    <w:p>
+      <w:pPr>
+        <w:ind w:left="360"/>
+      </w:pPr>
+      <w:r>
+        <w:rPr>
+          <w:rFonts w:hint="eastAsia"/>
+        </w:rPr>
+        <w:t>2</w:t>
+      </w:r>
+      <w:r>
+        <w:t>.1.3</w:t>
+      </w:r>
+      <w:r>
+        <w:rPr>
+          <w:rFonts w:hint="eastAsia"/>
+        </w:rPr>
+        <w:t>数据中心网络对于拥塞控制协议的要求</w:t>
+      </w:r>
+    </w:p>
+    <w:p>
+      <w:pPr>
+        <w:ind w:left="360" w:firstLineChars="200" w:firstLine="420"/>
+      </w:pPr>
+      <w:r>
+        <w:rPr>
+          <w:rFonts w:hint="eastAsia"/>
+        </w:rPr>
+        <w:t>由于R</w:t>
+      </w:r>
+      <w:r>
+        <w:t>DMA</w:t>
+      </w:r>
+      <w:r>
+        <w:rPr>
+          <w:rFonts w:hint="eastAsia"/>
+        </w:rPr>
+        <w:t>的重传机制，</w:t>
+      </w:r>
+      <w:r>
+        <w:t>丢包对 RDMA 造成大幅性能下降</w:t>
+      </w:r>
+      <w:r>
+        <w:rPr>
+          <w:rFonts w:hint="eastAsia"/>
+        </w:rPr>
+        <w:t>，</w:t>
+      </w:r>
+      <w:r>
+        <w:t>因此 RDMA 要求 L2 层或者 L3 层网络是无损的</w:t>
+      </w:r>
+      <w:r>
+        <w:rPr>
+          <w:rFonts w:hint="eastAsia"/>
+        </w:rPr>
+        <w:t>。</w:t>
+      </w:r>
+    </w:p>
+    <w:p>
+      <w:pPr>
+        <w:ind w:left="360"/>
+        <w:jc w:val="center"/>
+      </w:pPr>
+      <w:r>
+        <w:rPr>
+          <w:noProof/>
+        </w:rPr>
+        <w:drawing>
+          <wp:inline distT="0" distB="0" distL="0" distR="0" wp14:anchorId="04177BEF" wp14:editId="13FA36E6">
+            <wp:extent cx="4481545" cy="2457468"/>
+            <wp:effectExtent l="0" t="0" r="0" b="0"/>
+            <wp:docPr id="3" name="图片 3"/>
+            <wp:cNvGraphicFramePr>
+              <a:graphicFrameLocks xmlns:a="http://schemas.openxmlformats.org/drawingml/2006/main" noChangeAspect="1"/>
+            </wp:cNvGraphicFramePr>
+            <a:graphic xmlns:a="http://schemas.openxmlformats.org/drawingml/2006/main">
+              <a:graphicData uri="http://schemas.openxmlformats.org/drawingml/2006/picture">
+                <pic:pic xmlns:pic="http://schemas.openxmlformats.org/drawingml/2006/picture">
+                  <pic:nvPicPr>
+                    <pic:cNvPr id="1" name=""/>
+                    <pic:cNvPicPr/>
+                  </pic:nvPicPr>
+                  <pic:blipFill>
+                    <a:blip r:embed="rId8"/>
+                    <a:stretch>
+                      <a:fillRect/>
+                    </a:stretch>
+                  </pic:blipFill>
+                  <pic:spPr>
+                    <a:xfrm>
+                      <a:off x="0" y="0"/>
+                      <a:ext cx="4481545" cy="2457468"/>
+                    </a:xfrm>
+                    <a:prstGeom prst="rect">
+                      <a:avLst/>
+                    </a:prstGeom>
+                  </pic:spPr>
+                </pic:pic>
+              </a:graphicData>
+            </a:graphic>
+          </wp:inline>
+        </w:drawing>
+      </w:r>
+    </w:p>
+    <w:p>
+      <w:pPr>
+        <w:ind w:left="360"/>
+        <w:jc w:val="center"/>
+      </w:pPr>
+      <w:r>
+        <w:t>丢包对 RDMA 吞吐量的影响</w:t>
+      </w:r>
+    </w:p>
+    <w:p>
+      <w:pPr>
+        <w:ind w:left="360" w:firstLineChars="100" w:firstLine="210"/>
+      </w:pPr>
+      <w:r>
+        <w:rPr>
+          <w:rFonts w:hint="eastAsia"/>
+        </w:rPr>
+        <w:t>由上图可知，R</w:t>
+      </w:r>
+      <w:r>
+        <w:t>DMA</w:t>
+      </w:r>
+      <w:r>
+        <w:rPr>
+          <w:rFonts w:hint="eastAsia"/>
+        </w:rPr>
+        <w:t>吞吐量对于丢包率的增长是十分敏感的，当网络丢包率到</w:t>
+      </w:r>
+      <w:r>
+        <w:t>1%,</w:t>
+      </w:r>
+      <w:r>
+        <w:rPr>
+          <w:rFonts w:hint="eastAsia"/>
+        </w:rPr>
+        <w:t>时，R</w:t>
+      </w:r>
+      <w:r>
+        <w:t>DMA</w:t>
+      </w:r>
+      <w:r>
+        <w:rPr>
+          <w:rFonts w:hint="eastAsia"/>
+        </w:rPr>
+        <w:t>的</w:t>
+      </w:r>
+      <w:r>
+        <w:rPr>
+          <w:rFonts w:hint="eastAsia"/>
+        </w:rPr>
+        <w:t>读写速率</w:t>
+      </w:r>
+      <w:r>
+        <w:rPr>
+          <w:rFonts w:hint="eastAsia"/>
+        </w:rPr>
+        <w:t>下降到几乎为1零，只有当丢包率保持在一个非常低的比率时，才能够完整发挥R</w:t>
+      </w:r>
+      <w:r>
+        <w:t>DMA</w:t>
+      </w:r>
+      <w:r>
+        <w:rPr>
+          <w:rFonts w:hint="eastAsia"/>
+        </w:rPr>
+        <w:t>的性能；</w:t>
+      </w:r>
+    </w:p>
+    <w:p>
+      <w:pPr>
+        <w:ind w:left="360" w:firstLineChars="100" w:firstLine="210"/>
+      </w:pPr>
+      <w:r>
+        <w:rPr>
+          <w:rFonts w:hint="eastAsia"/>
+        </w:rPr>
+        <w:t>为了实现不丢包，数据中心网络</w:t>
+      </w:r>
+      <w:r>
+        <w:rPr>
+          <w:rFonts w:hint="eastAsia"/>
+        </w:rPr>
+        <w:t>RoCEv2</w:t>
+      </w:r>
+      <w:r>
+        <w:rPr>
+          <w:rFonts w:hint="eastAsia"/>
+        </w:rPr>
+        <w:t>引入了</w:t>
+      </w:r>
+      <w:r>
+        <w:rPr>
+          <w:rFonts w:hint="eastAsia"/>
+        </w:rPr>
+        <w:t>基于优先级的流量控制</w:t>
+      </w:r>
+      <w:r>
+        <w:rPr>
+          <w:rFonts w:hint="eastAsia"/>
+        </w:rPr>
+        <w:t>P</w:t>
+      </w:r>
+      <w:r>
+        <w:t>FC</w:t>
+      </w:r>
+      <w:r>
+        <w:rPr>
+          <w:rFonts w:hint="eastAsia"/>
+        </w:rPr>
+        <w:t>协议</w:t>
+      </w:r>
+      <w:r>
+        <w:rPr>
+          <w:rFonts w:hint="eastAsia"/>
+        </w:rPr>
+        <w:t>，</w:t>
+      </w:r>
+      <w:r>
+        <w:t>基于优先级的流量控制（PFC）功能是当接收设备输入缓存区的占用超过设 定阈值时，暂停上游发送设备，防止因缓存区溢出造成丢包。虽然提供了 RoCE 所必需的无损环境，但 PFC 的大规模使用也存在一些问题，包括 PFC 死锁的可能性。</w:t>
+      </w:r>
+    </w:p>
+    <w:p>
+      <w:pPr>
+        <w:ind w:left="360" w:firstLineChars="100" w:firstLine="210"/>
+        <w:rPr>
+          <w:rFonts w:ascii="宋体" w:eastAsia="宋体" w:hAnsi="宋体" w:hint="eastAsia"/>
+        </w:rPr>
+      </w:pPr>
+      <w:r>
+        <w:rPr>
+          <w:rFonts w:ascii="宋体" w:eastAsia="宋体" w:hAnsi="宋体" w:hint="eastAsia"/>
+        </w:rPr>
+        <w:lastRenderedPageBreak/>
+        <w:t>因此，单是上述的P</w:t>
+      </w:r>
+      <w:r>
+        <w:rPr>
+          <w:rFonts w:ascii="宋体" w:eastAsia="宋体" w:hAnsi="宋体"/>
+        </w:rPr>
+        <w:t>FC</w:t>
+      </w:r>
+      <w:r>
+        <w:rPr>
+          <w:rFonts w:ascii="宋体" w:eastAsia="宋体" w:hAnsi="宋体" w:hint="eastAsia"/>
+        </w:rPr>
+        <w:t>协议是无法避免网络拥塞的，数据中心网络还需在网络上的各个节点采取不同的拥塞控制协议或者机制，多者之间联合调控。</w:t>
+      </w:r>
+    </w:p>
+    <w:p>
+      <w:pPr>
+        <w:ind w:left="0"/>
+        <w:rPr>
+          <w:rFonts w:ascii="宋体" w:eastAsia="宋体" w:hAnsi="宋体"/>
+        </w:rPr>
+      </w:pPr>
+      <w:r>
+        <w:rPr>
+          <w:rFonts w:ascii="宋体" w:eastAsia="宋体" w:hAnsi="宋体"/>
+        </w:rPr>
+        <w:t>2.2</w:t>
+      </w:r>
+      <w:r>
+        <w:rPr>
+          <w:rFonts w:ascii="宋体" w:eastAsia="宋体" w:hAnsi="宋体" w:hint="eastAsia"/>
+        </w:rPr>
+        <w:t>拥塞控制算法及机制</w:t>
+      </w:r>
+    </w:p>
+    <w:p>
+      <w:pPr>
+        <w:ind w:left="0"/>
+        <w:rPr>
+          <w:rFonts w:ascii="宋体" w:eastAsia="宋体" w:hAnsi="宋体" w:hint="eastAsia"/>
+        </w:rPr>
+      </w:pPr>
+      <w:r>
+        <w:rPr>
+          <w:rFonts w:ascii="宋体" w:eastAsia="宋体" w:hAnsi="宋体"/>
+        </w:rPr>
+        <w:tab/>
+      </w:r>
+      <w:r>
+        <w:rPr>
+          <w:rFonts w:ascii="宋体" w:eastAsia="宋体" w:hAnsi="宋体" w:hint="eastAsia"/>
+        </w:rPr>
+        <w:t>根据算法执行的位置进行分类，拥塞控制算法主要分为在终端节点控制的拥塞控制协议和在交换机等交换设备上实现的流量工程</w:t>
+      </w:r>
+      <w:r>
+        <w:rPr>
+          <w:rFonts w:ascii="宋体" w:eastAsia="宋体" w:hAnsi="宋体" w:hint="eastAsia"/>
+        </w:rPr>
+        <w:t>；两者虽然实现在</w:t>
+      </w:r>
+      <w:r>
+        <w:rPr>
+          <w:rFonts w:ascii="宋体" w:eastAsia="宋体" w:hAnsi="宋体"/>
+        </w:rPr>
+        <w:t>CDN</w:t>
+      </w:r>
+      <w:r>
+        <w:rPr>
+          <w:rFonts w:ascii="宋体" w:eastAsia="宋体" w:hAnsi="宋体" w:hint="eastAsia"/>
+        </w:rPr>
+        <w:t>网络中不同的位置节点，但是都是为了合理调度网络资源以减少网络拥塞情况的发生。下面将具体进行介绍</w:t>
+      </w:r>
+    </w:p>
+    <w:p>
+      <w:pPr>
+        <w:ind w:left="0"/>
+        <w:rPr>
+          <w:rFonts w:ascii="宋体" w:eastAsia="宋体" w:hAnsi="宋体"/>
+        </w:rPr>
+      </w:pPr>
+      <w:r>
+        <w:rPr>
+          <w:rFonts w:ascii="宋体" w:eastAsia="宋体" w:hAnsi="宋体"/>
+        </w:rPr>
+        <w:tab/>
+      </w:r>
+      <w:r>
+        <w:rPr>
+          <w:rFonts w:ascii="宋体" w:eastAsia="宋体" w:hAnsi="宋体"/>
+        </w:rPr>
+        <w:tab/>
+        <w:t>2.2.1</w:t>
+      </w:r>
+      <w:r>
+        <w:rPr>
+          <w:rFonts w:ascii="宋体" w:eastAsia="宋体" w:hAnsi="宋体" w:hint="eastAsia"/>
+        </w:rPr>
+        <w:t>拥塞控制</w:t>
+      </w:r>
+    </w:p>
+    <w:p>
+      <w:pPr>
+        <w:ind w:left="0" w:firstLineChars="200" w:firstLine="420"/>
+        <w:rPr>
+          <w:rFonts w:ascii="宋体" w:eastAsia="宋体" w:hAnsi="宋体" w:hint="eastAsia"/>
+        </w:rPr>
+      </w:pPr>
+      <w:r>
+        <w:rPr>
+          <w:rFonts w:ascii="宋体" w:eastAsia="宋体" w:hAnsi="宋体" w:hint="eastAsia"/>
+        </w:rPr>
+        <w:t>在终端节点是拥塞控制主要就是根据获取的网络信息来控制T</w:t>
+      </w:r>
+      <w:r>
+        <w:rPr>
+          <w:rFonts w:ascii="宋体" w:eastAsia="宋体" w:hAnsi="宋体"/>
+        </w:rPr>
+        <w:t>CP</w:t>
+      </w:r>
+      <w:r>
+        <w:rPr>
+          <w:rFonts w:ascii="宋体" w:eastAsia="宋体" w:hAnsi="宋体" w:hint="eastAsia"/>
+        </w:rPr>
+        <w:t>层发送速率，网络信息大多数从接收到的数据包中某个标志字段分析得出，大致分为三类：</w:t>
+      </w:r>
+      <w:r>
+        <w:rPr>
+          <w:rFonts w:ascii="宋体" w:eastAsia="宋体" w:hAnsi="宋体" w:hint="eastAsia"/>
+        </w:rPr>
+        <w:t>基于</w:t>
+      </w:r>
+      <w:r>
+        <w:rPr>
+          <w:rFonts w:ascii="宋体" w:eastAsia="宋体" w:hAnsi="宋体"/>
+        </w:rPr>
+        <w:t>丢包</w:t>
+      </w:r>
+      <w:r>
+        <w:rPr>
+          <w:rFonts w:ascii="宋体" w:eastAsia="宋体" w:hAnsi="宋体" w:hint="eastAsia"/>
+        </w:rPr>
+        <w:t>率</w:t>
+      </w:r>
+      <w:r>
+        <w:rPr>
+          <w:rFonts w:ascii="宋体" w:eastAsia="宋体" w:hAnsi="宋体" w:hint="eastAsia"/>
+        </w:rPr>
+        <w:t>（T</w:t>
+      </w:r>
+      <w:r>
+        <w:rPr>
+          <w:rFonts w:ascii="宋体" w:eastAsia="宋体" w:hAnsi="宋体"/>
+        </w:rPr>
+        <w:t xml:space="preserve">CP </w:t>
+      </w:r>
+      <w:r>
+        <w:rPr>
+          <w:rFonts w:ascii="宋体" w:eastAsia="宋体" w:hAnsi="宋体" w:hint="eastAsia"/>
+        </w:rPr>
+        <w:t>cubic）</w:t>
+      </w:r>
+      <w:r>
+        <w:rPr>
+          <w:rFonts w:ascii="宋体" w:eastAsia="宋体" w:hAnsi="宋体"/>
+        </w:rPr>
+        <w:t>、</w:t>
+      </w:r>
+      <w:r>
+        <w:rPr>
+          <w:rFonts w:ascii="宋体" w:eastAsia="宋体" w:hAnsi="宋体" w:hint="eastAsia"/>
+        </w:rPr>
+        <w:t>基于</w:t>
+      </w:r>
+      <w:r>
+        <w:rPr>
+          <w:rFonts w:ascii="宋体" w:eastAsia="宋体" w:hAnsi="宋体"/>
+        </w:rPr>
+        <w:t>ECN</w:t>
+      </w:r>
+      <w:r>
+        <w:rPr>
+          <w:rFonts w:ascii="宋体" w:eastAsia="宋体" w:hAnsi="宋体" w:hint="eastAsia"/>
+        </w:rPr>
+        <w:t>标志字段</w:t>
+      </w:r>
+      <w:r>
+        <w:rPr>
+          <w:rFonts w:ascii="宋体" w:eastAsia="宋体" w:hAnsi="宋体" w:hint="eastAsia"/>
+        </w:rPr>
+        <w:t>(</w:t>
+      </w:r>
+      <w:r>
+        <w:rPr>
+          <w:rFonts w:ascii="宋体" w:eastAsia="宋体" w:hAnsi="宋体"/>
+        </w:rPr>
+        <w:t>DCTCP,HULL,DCQCN)</w:t>
+      </w:r>
+      <w:r>
+        <w:rPr>
+          <w:rFonts w:ascii="宋体" w:eastAsia="宋体" w:hAnsi="宋体"/>
+        </w:rPr>
+        <w:t>和RTT</w:t>
+      </w:r>
+      <w:r>
+        <w:rPr>
+          <w:rFonts w:ascii="宋体" w:eastAsia="宋体" w:hAnsi="宋体"/>
+        </w:rPr>
+        <w:t>(TIMELY)</w:t>
+      </w:r>
+      <w:r>
+        <w:rPr>
+          <w:rFonts w:ascii="宋体" w:eastAsia="宋体" w:hAnsi="宋体" w:hint="eastAsia"/>
+        </w:rPr>
+        <w:t>;</w:t>
+      </w:r>
+    </w:p>
+    <w:p>
+      <w:pPr>
+        <w:ind w:left="0"/>
+      </w:pPr>
+      <w:r>
+        <w:tab/>
+      </w:r>
+      <w:r>
+        <w:tab/>
+        <w:t>2.2.2</w:t>
+      </w:r>
+      <w:r>
+        <w:rPr>
+          <w:rFonts w:hint="eastAsia"/>
+        </w:rPr>
+        <w:t>流量工程</w:t>
+      </w:r>
+    </w:p>
+    <w:p>
+      <w:pPr>
+        <w:ind w:left="0"/>
+        <w:rPr>
+          <w:rFonts w:hint="eastAsia"/>
+        </w:rPr>
+      </w:pPr>
+      <w:r>
+        <w:rPr>
+          <w:rFonts w:hint="eastAsia"/>
+        </w:rPr>
+        <w:t xml:space="preserve"> </w:t>
+      </w:r>
+      <w:r>
+        <w:t xml:space="preserve"> </w:t>
+      </w:r>
+      <w:r>
+        <w:rPr>
+          <w:rFonts w:hint="eastAsia"/>
+        </w:rPr>
+        <w:t>流量工程主要是实现在网络中交换机等交换设备上，主要分为流调度和负载均衡两种；流调度以流为调度单位，主要在端口队列实现。通过某种机制或算法控制流的发送数量或顺序</w:t>
+      </w:r>
+      <w:r>
+        <w:rPr>
+          <w:rFonts w:hint="eastAsia"/>
+        </w:rPr>
+        <w:t>，有基于截止时间的D</w:t>
+      </w:r>
+      <w:r>
+        <w:t>2TCP</w:t>
+      </w:r>
+      <w:r>
+        <w:rPr>
+          <w:rFonts w:hint="eastAsia"/>
+        </w:rPr>
+        <w:t>、基于流大小的p</w:t>
+      </w:r>
+      <w:r>
+        <w:t>Fabric</w:t>
+      </w:r>
+      <w:r>
+        <w:rPr>
+          <w:rFonts w:hint="eastAsia"/>
+        </w:rPr>
+        <w:t>和基于链路价格的F</w:t>
+      </w:r>
+      <w:r>
+        <w:t>CP</w:t>
+      </w:r>
+      <w:r>
+        <w:rPr>
+          <w:rFonts w:hint="eastAsia"/>
+        </w:rPr>
+        <w:t>等</w:t>
+      </w:r>
+      <w:r>
+        <w:rPr>
+          <w:rFonts w:hint="eastAsia"/>
+        </w:rPr>
+        <w:t>；而复杂均衡则是控制流或数据包走不同的网络链路，避免大量数据占用同一条链路资源，使得</w:t>
+      </w:r>
+      <w:r>
+        <w:rPr>
+          <w:rFonts w:hint="eastAsia"/>
+        </w:rPr>
+        <w:t>不同物理路径之间负载平衡</w:t>
+      </w:r>
+      <w:r>
+        <w:rPr>
+          <w:rFonts w:hint="eastAsia"/>
+        </w:rPr>
+        <w:t>，例如E</w:t>
+      </w:r>
+      <w:r>
+        <w:t>CMP</w:t>
+      </w:r>
+      <w:r>
+        <w:rPr>
+          <w:rFonts w:hint="eastAsia"/>
+        </w:rPr>
+        <w:t>算法</w:t>
+      </w:r>
+      <w:r>
+        <w:rPr>
+          <w:rFonts w:hint="eastAsia"/>
+        </w:rPr>
+        <w:t>；</w:t>
+      </w:r>
+    </w:p>
+    <w:p>
+      <w:pPr>
+        <w:ind w:left="0"/>
+      </w:pPr>
+      <w:r>
+        <w:tab/>
+      </w:r>
+    </w:p>
+    <w:p>
+      <w:pPr>
+        <w:ind w:left="0"/>
+      </w:pPr>
+    </w:p>
+    <w:p>
+      <w:pPr>
+        <w:ind w:left="0"/>
+      </w:pPr>
+      <w:r>
+        <w:rPr>
+          <w:rFonts w:hint="eastAsia"/>
+        </w:rPr>
+        <w:t>除了拥塞控制和流量工程之外，有些拥塞控制算法结合了二者；例如阿里巴巴提出u</w:t>
+      </w:r>
+      <w:r>
+        <w:t>FAB</w:t>
+      </w:r>
+      <w:r>
+        <w:rPr>
+          <w:rFonts w:hint="eastAsia"/>
+        </w:rPr>
+        <w:t>算法，需要终端和边缘交换机联合调控，边缘交换机发送探测数据包收集网络信息，后再将统计信息发送给连接的终端节点，终端节点根据网络状态控制流发送速率；同时交换机还可以根据网络状态控制流发送路径。</w:t>
+      </w:r>
+    </w:p>
+    <w:p>
+      <w:pPr>
+        <w:ind w:left="0"/>
+        <w:jc w:val="center"/>
+        <w:rPr>
+          <w:rFonts w:hint="eastAsia"/>
+        </w:rPr>
+      </w:pPr>
+      <w:r>
+        <w:rPr>
+          <w:noProof/>
+        </w:rPr>
+        <w:drawing>
+          <wp:inline distT="0" distB="0" distL="0" distR="0" wp14:anchorId="16334E22" wp14:editId="49492CFE">
+            <wp:extent cx="4695859" cy="1971689"/>
+            <wp:effectExtent l="0" t="0" r="9525" b="9525"/>
+            <wp:docPr id="4" name="图片 4"/>
+            <wp:cNvGraphicFramePr>
+              <a:graphicFrameLocks xmlns:a="http://schemas.openxmlformats.org/drawingml/2006/main" noChangeAspect="1"/>
+            </wp:cNvGraphicFramePr>
+            <a:graphic xmlns:a="http://schemas.openxmlformats.org/drawingml/2006/main">
+              <a:graphicData uri="http://schemas.openxmlformats.org/drawingml/2006/picture">
+                <pic:pic xmlns:pic="http://schemas.openxmlformats.org/drawingml/2006/picture">
+                  <pic:nvPicPr>
+                    <pic:cNvPr id="1" name=""/>
+                    <pic:cNvPicPr/>
+                  </pic:nvPicPr>
+                  <pic:blipFill>
+                    <a:blip r:embed="rId9"/>
+                    <a:stretch>
+                      <a:fillRect/>
+                    </a:stretch>
+                  </pic:blipFill>
+                  <pic:spPr>
+                    <a:xfrm>
+                      <a:off x="0" y="0"/>
+                      <a:ext cx="4695859" cy="1971689"/>
+                    </a:xfrm>
+                    <a:prstGeom prst="rect">
+                      <a:avLst/>
+                    </a:prstGeom>
+                  </pic:spPr>
+                </pic:pic>
+              </a:graphicData>
+            </a:graphic>
+          </wp:inline>
+        </w:drawing>
+      </w:r>
+    </w:p>
+    <w:p>
+      <w:pPr>
+        <w:ind w:left="0"/>
+      </w:pPr>
+      <w:r>
+        <w:tab/>
+        <w:t>2.3</w:t>
+      </w:r>
+      <w:r>
+        <w:rPr>
+          <w:rFonts w:hint="eastAsia"/>
+        </w:rPr>
+        <w:t>算法评价分析</w:t>
+      </w:r>
+    </w:p>
+    <w:p>
+      <w:pPr>
+        <w:ind w:left="0" w:firstLineChars="200" w:firstLine="420"/>
+        <w:rPr>
+          <w:rFonts w:hint="eastAsia"/>
+        </w:rPr>
+      </w:pPr>
+      <w:r>
+        <w:rPr>
+          <w:rFonts w:hint="eastAsia"/>
+        </w:rPr>
+        <w:t>目前数据中心拥塞控制算法种类繁多；其中大部分对于特定拥塞场景或者对于特定东西向流（视频流、语音流、A</w:t>
+      </w:r>
+      <w:r>
+        <w:t>I</w:t>
+      </w:r>
+      <w:r>
+        <w:rPr>
+          <w:rFonts w:hint="eastAsia"/>
+        </w:rPr>
+        <w:t>流等）有着很好的控制效果，但是不能够作为处理拥塞的普适算法；其中一些算法需要对网络协议中报文字段进行增加或者对设备硬件进行修改，这些算法在拥塞处理上结果很理想，能够达到很好的预期，但是往往不能够大规模部署，停留在实验阶段。很多拥塞算法参数固定，对网络状态变化适应能力差，速率控制比较机械，不够灵活，不能够适应智能化网络发展趋势。</w:t>
+      </w:r>
+    </w:p>
+    <w:p>
+      <w:pPr>
+        <w:ind w:left="0"/>
+      </w:pPr>
+      <w:r>
+        <w:tab/>
+        <w:t>2.4</w:t>
+      </w:r>
+      <w:r>
+        <w:rPr>
+          <w:rFonts w:hint="eastAsia"/>
+        </w:rPr>
+        <w:t>本章小结</w:t>
+      </w:r>
+    </w:p>
+    <w:p>
+      <w:pPr>
+        <w:ind w:left="0"/>
+        <w:rPr>
+          <w:rFonts w:ascii="Times New Roman" w:eastAsia="楷体" w:hAnsi="Times New Roman" w:hint="eastAsia"/>
+          <w:sz w:val="24"/>
+        </w:rPr>
+      </w:pPr>
+      <w:r>
+        <w:rPr>
+          <w:rFonts w:ascii="Times New Roman" w:eastAsia="楷体" w:hAnsi="Times New Roman" w:hint="eastAsia"/>
+          <w:sz w:val="24"/>
+        </w:rPr>
+        <w:t>本章先介绍了数据中心网络协议</w:t>
+      </w:r>
+      <w:r>
+        <w:rPr>
+          <w:rFonts w:ascii="Times New Roman" w:eastAsia="楷体" w:hAnsi="Times New Roman" w:hint="eastAsia"/>
+          <w:sz w:val="24"/>
+        </w:rPr>
+        <w:t>模型，再根据种类介绍了多种拥塞控制算法，并对他们的优缺点进行分析总结。</w:t>
+      </w:r>
+    </w:p>
+    <w:p>
+      <w:pPr>
+        <w:ind w:left="0"/>
+        <w:rPr>
+          <w:rFonts w:ascii="Times New Roman" w:eastAsia="楷体" w:hAnsi="Times New Roman"/>
+          <w:sz w:val="24"/>
+        </w:rPr>
+      </w:pPr>
+    </w:p>
+    <w:p>
+      <w:pPr>
+        <w:ind w:left="0"/>
+      </w:pPr>
+      <w:r>
+        <w:rPr>
+          <w:rFonts w:hint="eastAsia"/>
+        </w:rPr>
+        <w:lastRenderedPageBreak/>
+        <w:t>3</w:t>
+      </w:r>
+      <w:r>
+        <w:t>.</w:t>
+      </w:r>
+      <w:r>
+        <w:rPr>
+          <w:rFonts w:hint="eastAsia"/>
+        </w:rPr>
+        <w:t>基于神经网络的拥塞控制算法研究</w:t>
+      </w:r>
+    </w:p>
+    <w:p>
+      <w:pPr>
+        <w:ind w:left="0"/>
+      </w:pPr>
+      <w:r>
+        <w:tab/>
+        <w:t>3.1</w:t>
+      </w:r>
+      <w:r>
+        <w:rPr>
+          <w:rFonts w:hint="eastAsia"/>
+        </w:rPr>
+        <w:t>算法整体设计及模块划分</w:t>
+      </w:r>
+    </w:p>
+    <w:p>
+      <w:pPr>
+        <w:ind w:left="0"/>
+        <w:rPr>
+          <w:rFonts w:hint="eastAsia"/>
+        </w:rPr>
+      </w:pPr>
+      <w:r>
+        <w:drawing>
+          <wp:inline distT="0" distB="0" distL="0" distR="0" wp14:anchorId="14425E66" wp14:editId="636F7ADF">
+            <wp:extent cx="5274310" cy="1546860"/>
+            <wp:effectExtent l="0" t="0" r="2540" b="0"/>
+            <wp:docPr id="7" name="图片 6">
+              <a:extLst xmlns:a="http://schemas.openxmlformats.org/drawingml/2006/main">
+                <a:ext uri="{FF2B5EF4-FFF2-40B4-BE49-F238E27FC236}">
+                  <a16:creationId xmlns:a16="http://schemas.microsoft.com/office/drawing/2014/main" id="{99E6B6D8-EE96-47C7-9842-7F5DAD32139A}"/>
+                </a:ext>
+              </a:extLst>
+            </wp:docPr>
+            <wp:cNvGraphicFramePr>
+              <a:graphicFrameLocks xmlns:a="http://schemas.openxmlformats.org/drawingml/2006/main" noChangeAspect="1"/>
+            </wp:cNvGraphicFramePr>
+            <a:graphic xmlns:a="http://schemas.openxmlformats.org/drawingml/2006/main">
+              <a:graphicData uri="http://schemas.openxmlformats.org/drawingml/2006/picture">
+                <pic:pic xmlns:pic="http://schemas.openxmlformats.org/drawingml/2006/picture">
+                  <pic:nvPicPr>
+                    <pic:cNvPr id="7" name="图片 6">
+                      <a:extLst>
+                        <a:ext uri="{FF2B5EF4-FFF2-40B4-BE49-F238E27FC236}">
+                          <a16:creationId xmlns:a16="http://schemas.microsoft.com/office/drawing/2014/main" id="{99E6B6D8-EE96-47C7-9842-7F5DAD32139A}"/>
+                        </a:ext>
+                      </a:extLst>
+                    </pic:cNvPr>
+                    <pic:cNvPicPr>
+                      <a:picLocks noChangeAspect="1"/>
+                    </pic:cNvPicPr>
+                  </pic:nvPicPr>
+                  <pic:blipFill>
+                    <a:blip r:embed="rId10"/>
+                    <a:stretch>
+                      <a:fillRect/>
+                    </a:stretch>
+                  </pic:blipFill>
+                  <pic:spPr>
+                    <a:xfrm>
+                      <a:off x="0" y="0"/>
+                      <a:ext cx="5274310" cy="1546860"/>
+                    </a:xfrm>
+                    <a:prstGeom prst="rect">
+                      <a:avLst/>
+                    </a:prstGeom>
+                  </pic:spPr>
+                </pic:pic>
+              </a:graphicData>
+            </a:graphic>
+          </wp:inline>
+        </w:drawing>
+      </w:r>
+    </w:p>
+    <w:p>
+      <w:pPr>
+        <w:ind w:left="0"/>
+      </w:pPr>
+      <w:r>
+        <w:tab/>
+        <w:t>3.2</w:t>
+      </w:r>
+      <w:r>
+        <w:rPr>
+          <w:rFonts w:hint="eastAsia"/>
+        </w:rPr>
+        <w:t>数据预处理模块设计</w:t>
+      </w:r>
+    </w:p>
+    <w:p>
+      <w:pPr>
+        <w:ind w:left="0"/>
+      </w:pPr>
+      <w:r>
+        <w:tab/>
+      </w:r>
+      <w:r>
+        <w:tab/>
+        <w:t>3.2.1</w:t>
+      </w:r>
+      <w:r>
+        <w:rPr>
+          <w:rFonts w:hint="eastAsia"/>
+        </w:rPr>
+        <w:t>算法设计</w:t>
+      </w:r>
+    </w:p>
+    <w:p>
+      <w:pPr>
+        <w:ind w:left="0"/>
+      </w:pPr>
+      <w:r>
+        <w:tab/>
+      </w:r>
+      <w:r>
+        <w:tab/>
+        <w:t>3.2.2</w:t>
+      </w:r>
+      <w:r>
+        <w:rPr>
+          <w:rFonts w:hint="eastAsia"/>
+        </w:rPr>
+        <w:t>算法分析验证</w:t>
+      </w:r>
+    </w:p>
+    <w:p>
+      <w:pPr>
+        <w:ind w:left="0"/>
+      </w:pPr>
+      <w:r>
+        <w:tab/>
+        <w:t>3.3RTT</w:t>
+      </w:r>
+      <w:r>
+        <w:rPr>
+          <w:rFonts w:hint="eastAsia"/>
+        </w:rPr>
+        <w:t>预测模块设计</w:t>
+      </w:r>
+    </w:p>
+    <w:p>
+      <w:pPr>
+        <w:ind w:left="0"/>
+      </w:pPr>
+      <w:r>
+        <w:tab/>
+      </w:r>
+      <w:r>
+        <w:tab/>
+        <w:t>3.3.1</w:t>
+      </w:r>
+      <w:r>
+        <w:rPr>
+          <w:rFonts w:hint="eastAsia"/>
+        </w:rPr>
+        <w:t>神经网络模型设计</w:t>
+      </w:r>
+    </w:p>
+    <w:p>
+      <w:pPr>
+        <w:ind w:left="0"/>
+      </w:pPr>
+      <w:r>
+        <w:tab/>
+      </w:r>
+      <w:r>
+        <w:tab/>
+        <w:t>3.3.2</w:t>
+      </w:r>
+      <w:r>
+        <w:rPr>
+          <w:rFonts w:hint="eastAsia"/>
+        </w:rPr>
+        <w:t>数据集、损失函数、优化器等参数设计</w:t>
+      </w:r>
+    </w:p>
+    <w:p>
+      <w:pPr>
+        <w:ind w:left="0"/>
+      </w:pPr>
+      <w:r>
+        <w:tab/>
+      </w:r>
+      <w:r>
+        <w:tab/>
+        <w:t>3.3.3</w:t>
+      </w:r>
+      <w:r>
+        <w:rPr>
+          <w:rFonts w:hint="eastAsia"/>
+        </w:rPr>
+        <w:t>算法分析验证</w:t>
+      </w:r>
+    </w:p>
+    <w:p>
+      <w:pPr>
+        <w:ind w:left="0"/>
+      </w:pPr>
+      <w:r>
+        <w:tab/>
+        <w:t>3.4PID</w:t>
+      </w:r>
+      <w:r>
+        <w:rPr>
+          <w:rFonts w:hint="eastAsia"/>
+        </w:rPr>
+        <w:t>速率控制模块设计</w:t>
+      </w:r>
+    </w:p>
+    <w:p>
+      <w:pPr>
+        <w:ind w:left="0"/>
+      </w:pPr>
+      <w:r>
+        <w:tab/>
+      </w:r>
+      <w:r>
+        <w:tab/>
+        <w:t>3.4.1</w:t>
+      </w:r>
+      <w:r>
+        <w:rPr>
+          <w:rFonts w:hint="eastAsia"/>
+        </w:rPr>
+        <w:t>网络模型搭建</w:t>
+      </w:r>
+    </w:p>
+    <w:p>
+      <w:pPr>
+        <w:ind w:left="0"/>
+      </w:pPr>
+      <w:r>
+        <w:tab/>
+      </w:r>
+      <w:r>
+        <w:tab/>
+        <w:t>3.4.2</w:t>
+      </w:r>
+      <w:r>
+        <w:rPr>
+          <w:rFonts w:hint="eastAsia"/>
+        </w:rPr>
+        <w:t>参数设计</w:t>
+      </w:r>
+    </w:p>
+    <w:p>
+      <w:pPr>
+        <w:ind w:left="0"/>
+      </w:pPr>
+      <w:r>
+        <w:tab/>
+      </w:r>
+      <w:r>
+        <w:tab/>
+        <w:t>3.4.3</w:t>
+      </w:r>
+      <w:r>
+        <w:rPr>
+          <w:rFonts w:hint="eastAsia"/>
+        </w:rPr>
+        <w:t>模型分析</w:t>
+      </w:r>
+    </w:p>
+    <w:p>
+      <w:pPr>
+        <w:ind w:left="0" w:firstLine="420"/>
+      </w:pPr>
+      <w:r>
+        <w:rPr>
+          <w:rFonts w:hint="eastAsia"/>
+        </w:rPr>
+        <w:t>3</w:t>
+      </w:r>
+      <w:r>
+        <w:t>.5</w:t>
+      </w:r>
+      <w:r>
+        <w:rPr>
+          <w:rFonts w:hint="eastAsia"/>
+        </w:rPr>
+        <w:t>本章小结</w:t>
+      </w:r>
+    </w:p>
+    <w:p>
+      <w:pPr>
+        <w:ind w:left="0"/>
+        <w:rPr>
+          <w:rFonts w:ascii="Times New Roman" w:eastAsia="楷体" w:hAnsi="Times New Roman" w:hint="eastAsia"/>
+          <w:sz w:val="24"/>
+        </w:rPr>
+      </w:pPr>
+    </w:p>
     <w:sectPr>
       <w:pgSz w:w="11906" w:h="16838"/>
       <w:pgMar w:top="1440" w:right="1800" w:bottom="1440" w:left="1800" w:header="851" w:footer="992" w:gutter="0"/>
@@ -821,6 +3978,119 @@
 <file path=word/numbering.xml><?xml version="1.0" encoding="utf-8"?>
 <w:numbering xmlns:wpc="http://schemas.microsoft.com/office/word/2010/wordprocessingCanvas" xmlns:cx="http://schemas.microsoft.com/office/drawing/2014/chartex" xmlns:cx1="http://schemas.microsoft.com/office/drawing/2015/9/8/chartex" xmlns:cx2="http://schemas.microsoft.com/office/drawing/2015/10/21/chartex" xmlns:cx3="http://schemas.microsoft.com/office/drawing/2016/5/9/chartex" xmlns:cx4="http://schemas.microsoft.com/office/drawing/2016/5/10/chartex" xmlns:cx5="http://schemas.microsoft.com/office/drawing/2016/5/11/chartex" xmlns:cx6="http://schemas.microsoft.com/office/drawing/2016/5/12/chartex" xmlns:cx7="http://schemas.microsoft.com/office/drawing/2016/5/13/chartex" xmlns:cx8="http://schemas.microsoft.com/office/drawing/2016/5/14/chartex" xmlns:mc="http://schemas.openxmlformats.org/markup-compatibility/2006" xmlns:aink="http://schemas.microsoft.com/office/drawing/2016/ink" xmlns:am3d="http://schemas.microsoft.com/office/drawing/2017/model3d" xmlns:o="urn:schemas-microsoft-com:office:office" xmlns:r="http://schemas.openxmlformats.org/officeDocument/2006/relationships" xmlns:m="http://schemas.openxmlformats.org/officeDocument/2006/math" xmlns:v="urn:schemas-microsoft-com:vml" xmlns:wp14="http://schemas.microsoft.com/office/word/2010/wordprocessingDrawing" xmlns:wp="http://schemas.openxmlformats.org/drawingml/2006/wordprocessingDrawing" xmlns:w10="urn:schemas-microsoft-com:office:word" xmlns:w="http://schemas.openxmlformats.org/wordprocessingml/2006/main" xmlns:w14="http://schemas.microsoft.com/office/word/2010/wordml" xmlns:w15="http://schemas.microsoft.com/office/word/2012/wordml" xmlns:w16cex="http://schemas.microsoft.com/office/word/2018/wordml/cex" xmlns:w16cid="http://schemas.microsoft.com/office/word/2016/wordml/cid" xmlns:w16="http://schemas.microsoft.com/office/word/2018/wordml" xmlns:w16sdtdh="http://schemas.microsoft.com/office/word/2020/wordml/sdtdatahash" xmlns:w16se="http://schemas.microsoft.com/office/word/2015/wordml/symex" xmlns:wpg="http://schemas.microsoft.com/office/word/2010/wordprocessingGroup" xmlns:wpi="http://schemas.microsoft.com/office/word/2010/wordprocessingInk" xmlns:wne="http://schemas.microsoft.com/office/word/2006/wordml" xmlns:wps="http://schemas.microsoft.com/office/word/2010/wordprocessingShape" mc:Ignorable="w14 w15 w16se w16cid w16 w16cex w16sdtdh wp14">
   <w:abstractNum w:abstractNumId="0" w15:restartNumberingAfterBreak="0">
+    <w:nsid w:val="0E243E17"/>
+    <w:multiLevelType w:val="hybridMultilevel"/>
+    <w:tmpl w:val="5660FC3C"/>
+    <w:lvl w:ilvl="0" w:tplc="04090001">
+      <w:start w:val="1"/>
+      <w:numFmt w:val="bullet"/>
+      <w:lvlText w:val=""/>
+      <w:lvlJc w:val="left"/>
+      <w:pPr>
+        <w:ind w:left="420" w:hanging="420"/>
+      </w:pPr>
+      <w:rPr>
+        <w:rFonts w:ascii="Wingdings" w:hAnsi="Wingdings" w:hint="default"/>
+      </w:rPr>
+    </w:lvl>
+    <w:lvl w:ilvl="1" w:tplc="04090003" w:tentative="1">
+      <w:start w:val="1"/>
+      <w:numFmt w:val="bullet"/>
+      <w:lvlText w:val=""/>
+      <w:lvlJc w:val="left"/>
+      <w:pPr>
+        <w:ind w:left="840" w:hanging="420"/>
+      </w:pPr>
+      <w:rPr>
+        <w:rFonts w:ascii="Wingdings" w:hAnsi="Wingdings" w:hint="default"/>
+      </w:rPr>
+    </w:lvl>
+    <w:lvl w:ilvl="2" w:tplc="04090005" w:tentative="1">
+      <w:start w:val="1"/>
+      <w:numFmt w:val="bullet"/>
+      <w:lvlText w:val=""/>
+      <w:lvlJc w:val="left"/>
+      <w:pPr>
+        <w:ind w:left="1260" w:hanging="420"/>
+      </w:pPr>
+      <w:rPr>
+        <w:rFonts w:ascii="Wingdings" w:hAnsi="Wingdings" w:hint="default"/>
+      </w:rPr>
+    </w:lvl>
+    <w:lvl w:ilvl="3" w:tplc="04090001" w:tentative="1">
+      <w:start w:val="1"/>
+      <w:numFmt w:val="bullet"/>
+      <w:lvlText w:val=""/>
+      <w:lvlJc w:val="left"/>
+      <w:pPr>
+        <w:ind w:left="1680" w:hanging="420"/>
+      </w:pPr>
+      <w:rPr>
+        <w:rFonts w:ascii="Wingdings" w:hAnsi="Wingdings" w:hint="default"/>
+      </w:rPr>
+    </w:lvl>
+    <w:lvl w:ilvl="4" w:tplc="04090003" w:tentative="1">
+      <w:start w:val="1"/>
+      <w:numFmt w:val="bullet"/>
+      <w:lvlText w:val=""/>
+      <w:lvlJc w:val="left"/>
+      <w:pPr>
+        <w:ind w:left="2100" w:hanging="420"/>
+      </w:pPr>
+      <w:rPr>
+        <w:rFonts w:ascii="Wingdings" w:hAnsi="Wingdings" w:hint="default"/>
+      </w:rPr>
+    </w:lvl>
+    <w:lvl w:ilvl="5" w:tplc="04090005" w:tentative="1">
+      <w:start w:val="1"/>
+      <w:numFmt w:val="bullet"/>
+      <w:lvlText w:val=""/>
+      <w:lvlJc w:val="left"/>
+      <w:pPr>
+        <w:ind w:left="2520" w:hanging="420"/>
+      </w:pPr>
+      <w:rPr>
+        <w:rFonts w:ascii="Wingdings" w:hAnsi="Wingdings" w:hint="default"/>
+      </w:rPr>
+    </w:lvl>
+    <w:lvl w:ilvl="6" w:tplc="04090001" w:tentative="1">
+      <w:start w:val="1"/>
+      <w:numFmt w:val="bullet"/>
+      <w:lvlText w:val=""/>
+      <w:lvlJc w:val="left"/>
+      <w:pPr>
+        <w:ind w:left="2940" w:hanging="420"/>
+      </w:pPr>
+      <w:rPr>
+        <w:rFonts w:ascii="Wingdings" w:hAnsi="Wingdings" w:hint="default"/>
+      </w:rPr>
+    </w:lvl>
+    <w:lvl w:ilvl="7" w:tplc="04090003" w:tentative="1">
+      <w:start w:val="1"/>
+      <w:numFmt w:val="bullet"/>
+      <w:lvlText w:val=""/>
+      <w:lvlJc w:val="left"/>
+      <w:pPr>
+        <w:ind w:left="3360" w:hanging="420"/>
+      </w:pPr>
+      <w:rPr>
+        <w:rFonts w:ascii="Wingdings" w:hAnsi="Wingdings" w:hint="default"/>
+      </w:rPr>
+    </w:lvl>
+    <w:lvl w:ilvl="8" w:tplc="04090005" w:tentative="1">
+      <w:start w:val="1"/>
+      <w:numFmt w:val="bullet"/>
+      <w:lvlText w:val=""/>
+      <w:lvlJc w:val="left"/>
+      <w:pPr>
+        <w:ind w:left="3780" w:hanging="420"/>
+      </w:pPr>
+      <w:rPr>
+        <w:rFonts w:ascii="Wingdings" w:hAnsi="Wingdings" w:hint="default"/>
+      </w:rPr>
+    </w:lvl>
+  </w:abstractNum>
+  <w:abstractNum w:abstractNumId="1" w15:restartNumberingAfterBreak="0">
     <w:nsid w:val="15B85C72"/>
     <w:multiLevelType w:val="hybridMultilevel"/>
     <w:tmpl w:val="68923C6C"/>
@@ -909,8 +4179,338 @@
       </w:pPr>
     </w:lvl>
   </w:abstractNum>
+  <w:abstractNum w:abstractNumId="2" w15:restartNumberingAfterBreak="0">
+    <w:nsid w:val="36D01434"/>
+    <w:multiLevelType w:val="hybridMultilevel"/>
+    <w:tmpl w:val="77C0A0B8"/>
+    <w:lvl w:ilvl="0" w:tplc="1DA23338">
+      <w:start w:val="1"/>
+      <w:numFmt w:val="bullet"/>
+      <w:lvlText w:val="•"/>
+      <w:lvlJc w:val="left"/>
+      <w:pPr>
+        <w:tabs>
+          <w:tab w:val="num" w:pos="720"/>
+        </w:tabs>
+        <w:ind w:left="720" w:hanging="360"/>
+      </w:pPr>
+      <w:rPr>
+        <w:rFonts w:ascii="Arial" w:hAnsi="Arial" w:hint="default"/>
+      </w:rPr>
+    </w:lvl>
+    <w:lvl w:ilvl="1" w:tplc="599C29B8" w:tentative="1">
+      <w:start w:val="1"/>
+      <w:numFmt w:val="bullet"/>
+      <w:lvlText w:val="•"/>
+      <w:lvlJc w:val="left"/>
+      <w:pPr>
+        <w:tabs>
+          <w:tab w:val="num" w:pos="1440"/>
+        </w:tabs>
+        <w:ind w:left="1440" w:hanging="360"/>
+      </w:pPr>
+      <w:rPr>
+        <w:rFonts w:ascii="Arial" w:hAnsi="Arial" w:hint="default"/>
+      </w:rPr>
+    </w:lvl>
+    <w:lvl w:ilvl="2" w:tplc="FDA64E44" w:tentative="1">
+      <w:start w:val="1"/>
+      <w:numFmt w:val="bullet"/>
+      <w:lvlText w:val="•"/>
+      <w:lvlJc w:val="left"/>
+      <w:pPr>
+        <w:tabs>
+          <w:tab w:val="num" w:pos="2160"/>
+        </w:tabs>
+        <w:ind w:left="2160" w:hanging="360"/>
+      </w:pPr>
+      <w:rPr>
+        <w:rFonts w:ascii="Arial" w:hAnsi="Arial" w:hint="default"/>
+      </w:rPr>
+    </w:lvl>
+    <w:lvl w:ilvl="3" w:tplc="0858551C" w:tentative="1">
+      <w:start w:val="1"/>
+      <w:numFmt w:val="bullet"/>
+      <w:lvlText w:val="•"/>
+      <w:lvlJc w:val="left"/>
+      <w:pPr>
+        <w:tabs>
+          <w:tab w:val="num" w:pos="2880"/>
+        </w:tabs>
+        <w:ind w:left="2880" w:hanging="360"/>
+      </w:pPr>
+      <w:rPr>
+        <w:rFonts w:ascii="Arial" w:hAnsi="Arial" w:hint="default"/>
+      </w:rPr>
+    </w:lvl>
+    <w:lvl w:ilvl="4" w:tplc="AD704056" w:tentative="1">
+      <w:start w:val="1"/>
+      <w:numFmt w:val="bullet"/>
+      <w:lvlText w:val="•"/>
+      <w:lvlJc w:val="left"/>
+      <w:pPr>
+        <w:tabs>
+          <w:tab w:val="num" w:pos="3600"/>
+        </w:tabs>
+        <w:ind w:left="3600" w:hanging="360"/>
+      </w:pPr>
+      <w:rPr>
+        <w:rFonts w:ascii="Arial" w:hAnsi="Arial" w:hint="default"/>
+      </w:rPr>
+    </w:lvl>
+    <w:lvl w:ilvl="5" w:tplc="819E2530" w:tentative="1">
+      <w:start w:val="1"/>
+      <w:numFmt w:val="bullet"/>
+      <w:lvlText w:val="•"/>
+      <w:lvlJc w:val="left"/>
+      <w:pPr>
+        <w:tabs>
+          <w:tab w:val="num" w:pos="4320"/>
+        </w:tabs>
+        <w:ind w:left="4320" w:hanging="360"/>
+      </w:pPr>
+      <w:rPr>
+        <w:rFonts w:ascii="Arial" w:hAnsi="Arial" w:hint="default"/>
+      </w:rPr>
+    </w:lvl>
+    <w:lvl w:ilvl="6" w:tplc="19226F82" w:tentative="1">
+      <w:start w:val="1"/>
+      <w:numFmt w:val="bullet"/>
+      <w:lvlText w:val="•"/>
+      <w:lvlJc w:val="left"/>
+      <w:pPr>
+        <w:tabs>
+          <w:tab w:val="num" w:pos="5040"/>
+        </w:tabs>
+        <w:ind w:left="5040" w:hanging="360"/>
+      </w:pPr>
+      <w:rPr>
+        <w:rFonts w:ascii="Arial" w:hAnsi="Arial" w:hint="default"/>
+      </w:rPr>
+    </w:lvl>
+    <w:lvl w:ilvl="7" w:tplc="2F788292" w:tentative="1">
+      <w:start w:val="1"/>
+      <w:numFmt w:val="bullet"/>
+      <w:lvlText w:val="•"/>
+      <w:lvlJc w:val="left"/>
+      <w:pPr>
+        <w:tabs>
+          <w:tab w:val="num" w:pos="5760"/>
+        </w:tabs>
+        <w:ind w:left="5760" w:hanging="360"/>
+      </w:pPr>
+      <w:rPr>
+        <w:rFonts w:ascii="Arial" w:hAnsi="Arial" w:hint="default"/>
+      </w:rPr>
+    </w:lvl>
+    <w:lvl w:ilvl="8" w:tplc="8C926798" w:tentative="1">
+      <w:start w:val="1"/>
+      <w:numFmt w:val="bullet"/>
+      <w:lvlText w:val="•"/>
+      <w:lvlJc w:val="left"/>
+      <w:pPr>
+        <w:tabs>
+          <w:tab w:val="num" w:pos="6480"/>
+        </w:tabs>
+        <w:ind w:left="6480" w:hanging="360"/>
+      </w:pPr>
+      <w:rPr>
+        <w:rFonts w:ascii="Arial" w:hAnsi="Arial" w:hint="default"/>
+      </w:rPr>
+    </w:lvl>
+  </w:abstractNum>
+  <w:abstractNum w:abstractNumId="3" w15:restartNumberingAfterBreak="0">
+    <w:nsid w:val="56CA5653"/>
+    <w:multiLevelType w:val="hybridMultilevel"/>
+    <w:tmpl w:val="F01041B8"/>
+    <w:lvl w:ilvl="0" w:tplc="7C66E5E4">
+      <w:start w:val="1"/>
+      <w:numFmt w:val="decimal"/>
+      <w:lvlText w:val="%1、"/>
+      <w:lvlJc w:val="left"/>
+      <w:pPr>
+        <w:ind w:left="360" w:hanging="360"/>
+      </w:pPr>
+      <w:rPr>
+        <w:rFonts w:hint="default"/>
+      </w:rPr>
+    </w:lvl>
+    <w:lvl w:ilvl="1" w:tplc="04090019" w:tentative="1">
+      <w:start w:val="1"/>
+      <w:numFmt w:val="lowerLetter"/>
+      <w:lvlText w:val="%2)"/>
+      <w:lvlJc w:val="left"/>
+      <w:pPr>
+        <w:ind w:left="840" w:hanging="420"/>
+      </w:pPr>
+    </w:lvl>
+    <w:lvl w:ilvl="2" w:tplc="0409001B" w:tentative="1">
+      <w:start w:val="1"/>
+      <w:numFmt w:val="lowerRoman"/>
+      <w:lvlText w:val="%3."/>
+      <w:lvlJc w:val="right"/>
+      <w:pPr>
+        <w:ind w:left="1260" w:hanging="420"/>
+      </w:pPr>
+    </w:lvl>
+    <w:lvl w:ilvl="3" w:tplc="0409000F" w:tentative="1">
+      <w:start w:val="1"/>
+      <w:numFmt w:val="decimal"/>
+      <w:lvlText w:val="%4."/>
+      <w:lvlJc w:val="left"/>
+      <w:pPr>
+        <w:ind w:left="1680" w:hanging="420"/>
+      </w:pPr>
+    </w:lvl>
+    <w:lvl w:ilvl="4" w:tplc="04090019" w:tentative="1">
+      <w:start w:val="1"/>
+      <w:numFmt w:val="lowerLetter"/>
+      <w:lvlText w:val="%5)"/>
+      <w:lvlJc w:val="left"/>
+      <w:pPr>
+        <w:ind w:left="2100" w:hanging="420"/>
+      </w:pPr>
+    </w:lvl>
+    <w:lvl w:ilvl="5" w:tplc="0409001B" w:tentative="1">
+      <w:start w:val="1"/>
+      <w:numFmt w:val="lowerRoman"/>
+      <w:lvlText w:val="%6."/>
+      <w:lvlJc w:val="right"/>
+      <w:pPr>
+        <w:ind w:left="2520" w:hanging="420"/>
+      </w:pPr>
+    </w:lvl>
+    <w:lvl w:ilvl="6" w:tplc="0409000F" w:tentative="1">
+      <w:start w:val="1"/>
+      <w:numFmt w:val="decimal"/>
+      <w:lvlText w:val="%7."/>
+      <w:lvlJc w:val="left"/>
+      <w:pPr>
+        <w:ind w:left="2940" w:hanging="420"/>
+      </w:pPr>
+    </w:lvl>
+    <w:lvl w:ilvl="7" w:tplc="04090019" w:tentative="1">
+      <w:start w:val="1"/>
+      <w:numFmt w:val="lowerLetter"/>
+      <w:lvlText w:val="%8)"/>
+      <w:lvlJc w:val="left"/>
+      <w:pPr>
+        <w:ind w:left="3360" w:hanging="420"/>
+      </w:pPr>
+    </w:lvl>
+    <w:lvl w:ilvl="8" w:tplc="0409001B" w:tentative="1">
+      <w:start w:val="1"/>
+      <w:numFmt w:val="lowerRoman"/>
+      <w:lvlText w:val="%9."/>
+      <w:lvlJc w:val="right"/>
+      <w:pPr>
+        <w:ind w:left="3780" w:hanging="420"/>
+      </w:pPr>
+    </w:lvl>
+  </w:abstractNum>
+  <w:abstractNum w:abstractNumId="4" w15:restartNumberingAfterBreak="0">
+    <w:nsid w:val="65F8228C"/>
+    <w:multiLevelType w:val="hybridMultilevel"/>
+    <w:tmpl w:val="0458EAB2"/>
+    <w:lvl w:ilvl="0" w:tplc="7ACA31C6">
+      <w:start w:val="1"/>
+      <w:numFmt w:val="decimal"/>
+      <w:lvlText w:val="%1."/>
+      <w:lvlJc w:val="left"/>
+      <w:pPr>
+        <w:ind w:left="360" w:hanging="360"/>
+      </w:pPr>
+      <w:rPr>
+        <w:rFonts w:hint="default"/>
+      </w:rPr>
+    </w:lvl>
+    <w:lvl w:ilvl="1" w:tplc="04090019" w:tentative="1">
+      <w:start w:val="1"/>
+      <w:numFmt w:val="lowerLetter"/>
+      <w:lvlText w:val="%2)"/>
+      <w:lvlJc w:val="left"/>
+      <w:pPr>
+        <w:ind w:left="840" w:hanging="420"/>
+      </w:pPr>
+    </w:lvl>
+    <w:lvl w:ilvl="2" w:tplc="0409001B" w:tentative="1">
+      <w:start w:val="1"/>
+      <w:numFmt w:val="lowerRoman"/>
+      <w:lvlText w:val="%3."/>
+      <w:lvlJc w:val="right"/>
+      <w:pPr>
+        <w:ind w:left="1260" w:hanging="420"/>
+      </w:pPr>
+    </w:lvl>
+    <w:lvl w:ilvl="3" w:tplc="0409000F" w:tentative="1">
+      <w:start w:val="1"/>
+      <w:numFmt w:val="decimal"/>
+      <w:lvlText w:val="%4."/>
+      <w:lvlJc w:val="left"/>
+      <w:pPr>
+        <w:ind w:left="1680" w:hanging="420"/>
+      </w:pPr>
+    </w:lvl>
+    <w:lvl w:ilvl="4" w:tplc="04090019" w:tentative="1">
+      <w:start w:val="1"/>
+      <w:numFmt w:val="lowerLetter"/>
+      <w:lvlText w:val="%5)"/>
+      <w:lvlJc w:val="left"/>
+      <w:pPr>
+        <w:ind w:left="2100" w:hanging="420"/>
+      </w:pPr>
+    </w:lvl>
+    <w:lvl w:ilvl="5" w:tplc="0409001B" w:tentative="1">
+      <w:start w:val="1"/>
+      <w:numFmt w:val="lowerRoman"/>
+      <w:lvlText w:val="%6."/>
+      <w:lvlJc w:val="right"/>
+      <w:pPr>
+        <w:ind w:left="2520" w:hanging="420"/>
+      </w:pPr>
+    </w:lvl>
+    <w:lvl w:ilvl="6" w:tplc="0409000F" w:tentative="1">
+      <w:start w:val="1"/>
+      <w:numFmt w:val="decimal"/>
+      <w:lvlText w:val="%7."/>
+      <w:lvlJc w:val="left"/>
+      <w:pPr>
+        <w:ind w:left="2940" w:hanging="420"/>
+      </w:pPr>
+    </w:lvl>
+    <w:lvl w:ilvl="7" w:tplc="04090019" w:tentative="1">
+      <w:start w:val="1"/>
+      <w:numFmt w:val="lowerLetter"/>
+      <w:lvlText w:val="%8)"/>
+      <w:lvlJc w:val="left"/>
+      <w:pPr>
+        <w:ind w:left="3360" w:hanging="420"/>
+      </w:pPr>
+    </w:lvl>
+    <w:lvl w:ilvl="8" w:tplc="0409001B" w:tentative="1">
+      <w:start w:val="1"/>
+      <w:numFmt w:val="lowerRoman"/>
+      <w:lvlText w:val="%9."/>
+      <w:lvlJc w:val="right"/>
+      <w:pPr>
+        <w:ind w:left="3780" w:hanging="420"/>
+      </w:pPr>
+    </w:lvl>
+  </w:abstractNum>
   <w:num w:numId="1">
+    <w:abstractNumId w:val="1"/>
+  </w:num>
+  <w:num w:numId="2">
+    <w:abstractNumId w:val="4"/>
+  </w:num>
+  <w:num w:numId="3">
+    <w:abstractNumId w:val="3"/>
+  </w:num>
+  <w:num w:numId="4">
     <w:abstractNumId w:val="0"/>
+  </w:num>
+  <w:num w:numId="5">
+    <w:abstractNumId w:val="2"/>
   </w:num>
 </w:numbering>
 </file>
@@ -1342,7 +4942,6 @@
   <w:style w:type="character" w:default="1" w:styleId="a0">
     <w:name w:val="Default Paragraph Font"/>
     <w:uiPriority w:val="1"/>
-    <w:semiHidden/>
     <w:unhideWhenUsed/>
   </w:style>
   <w:style w:type="table" w:default="1" w:styleId="a1">

--- a/paper/基于神经网络的数据中心拥塞控制研究（毕业论文）.docx
+++ b/paper/基于神经网络的数据中心拥塞控制研究（毕业论文）.docx
@@ -774,13 +774,7 @@
     <w:p/>
     <w:p/>
     <w:p/>
-    <w:p>
-      <w:pPr>
-        <w:rPr>
-          <w:rFonts w:hint="eastAsia"/>
-        </w:rPr>
-      </w:pPr>
-    </w:p>
+    <w:p/>
     <w:p>
       <w:pPr>
         <w:ind w:left="0"/>
@@ -790,13 +784,7 @@
         <w:rPr>
           <w:rFonts w:hint="eastAsia"/>
         </w:rPr>
-        <w:t>摘要</w:t>
-      </w:r>
-      <w:r>
-        <w:rPr>
-          <w:rFonts w:hint="eastAsia"/>
-        </w:rPr>
-        <w:t>:</w:t>
+        <w:t>摘要:</w:t>
       </w:r>
       <w:r>
         <w:rPr>
@@ -916,9 +904,6 @@
     <w:p>
       <w:pPr>
         <w:ind w:left="0"/>
-        <w:rPr>
-          <w:rFonts w:hint="eastAsia"/>
-        </w:rPr>
       </w:pPr>
       <w:r>
         <w:rPr>
@@ -954,7 +939,15 @@
         <w:ind w:left="0"/>
       </w:pPr>
       <w:r>
-        <w:t>Abstract: Data center network transmissions are designed for low latency and lossless behavior. Among them, RTT, as the packet round-trip time, proves to have a great correlation with the length of the switch queue, and is one of the few congestion signals that network endpoints can obtain. At present, with the advancement of network hardware, RTT measurements have been able to achieve subtle levels of accuracy. Then, we design a neural network congestion control algorithm that makes full use of the packet RTT delay to adjust the transmission rate to keep the latency low and high bandwidth. We deployed the algorithm on a simulation platform based on NS3. The INCAST communication mode is designed to be prone to congestion, and experiments show that it provides good congestion control effect, the average delay is controlled below 10us, and no congestion occurs during large-scale data injection. At the same time, the algorithm does not depend on the modification of network hardware, and it is very easy to deploy it on a large scale in networks such as data centers.</w:t>
+        <w:t xml:space="preserve">Abstract: Data center network transmissions are designed for low latency and lossless behavior. Among them, RTT, as the packet round-trip time, proves to have a great correlation with the length of the switch queue, and is one of the few </w:t>
+      </w:r>
+      <w:proofErr w:type="gramStart"/>
+      <w:r>
+        <w:t>congestion</w:t>
+      </w:r>
+      <w:proofErr w:type="gramEnd"/>
+      <w:r>
+        <w:t xml:space="preserve"> signals that network endpoints can obtain. At present, with the advancement of network hardware, RTT measurements have been able to achieve subtle levels of accuracy. Then, we design a neural network congestion control algorithm that makes full use of the packet RTT delay to adjust the transmission rate to keep the latency low and high bandwidth. We deployed the algorithm on a simulation platform based on NS3. The INCAST communication mode is designed to be prone to congestion, and experiments show that it provides good congestion control effect, the average delay is controlled below 10us, and no congestion occurs during large-scale data injection. At the same time, the algorithm does not depend on the modification of network hardware, and it is very easy to deploy it on a large scale in networks such as data centers.</w:t>
       </w:r>
     </w:p>
     <w:p>
@@ -1095,7 +1088,23 @@
           <w:rFonts w:ascii="Times New Roman" w:eastAsia="楷体" w:hAnsi="Times New Roman" w:hint="eastAsia"/>
           <w:sz w:val="24"/>
         </w:rPr>
-        <w:t>在数据中心的发展和应用，数据中心中传输的数据呈指数级的增长，</w:t>
+        <w:t>在数据中心的发展和应用，数据中心中传输的数据呈</w:t>
+      </w:r>
+      <w:proofErr w:type="gramStart"/>
+      <w:r>
+        <w:rPr>
+          <w:rFonts w:ascii="Times New Roman" w:eastAsia="楷体" w:hAnsi="Times New Roman" w:hint="eastAsia"/>
+          <w:sz w:val="24"/>
+        </w:rPr>
+        <w:t>指数级</w:t>
+      </w:r>
+      <w:proofErr w:type="gramEnd"/>
+      <w:r>
+        <w:rPr>
+          <w:rFonts w:ascii="Times New Roman" w:eastAsia="楷体" w:hAnsi="Times New Roman" w:hint="eastAsia"/>
+          <w:sz w:val="24"/>
+        </w:rPr>
+        <w:t>的增长，</w:t>
       </w:r>
       <w:r>
         <w:rPr>
@@ -1178,18 +1187,27 @@
           <w:sz w:val="24"/>
         </w:rPr>
       </w:pPr>
+      <w:proofErr w:type="gramStart"/>
       <w:r>
         <w:rPr>
           <w:rFonts w:ascii="Times New Roman" w:eastAsia="楷体" w:hAnsi="Times New Roman"/>
           <w:sz w:val="24"/>
         </w:rPr>
-        <w:t>云时代的数据中心专注于应用转型和服务的快速部署。在</w:t>
-      </w:r>
+        <w:t>云时代</w:t>
+      </w:r>
+      <w:proofErr w:type="gramEnd"/>
       <w:r>
         <w:rPr>
           <w:rFonts w:ascii="Times New Roman" w:eastAsia="楷体" w:hAnsi="Times New Roman"/>
           <w:sz w:val="24"/>
         </w:rPr>
+        <w:t>的数据中心专注于应用转型和服务的快速部署。在</w:t>
+      </w:r>
+      <w:r>
+        <w:rPr>
+          <w:rFonts w:ascii="Times New Roman" w:eastAsia="楷体" w:hAnsi="Times New Roman"/>
+          <w:sz w:val="24"/>
+        </w:rPr>
         <w:t xml:space="preserve"> AI </w:t>
       </w:r>
       <w:r>
@@ -1206,12 +1224,21 @@
         </w:rPr>
         <w:t xml:space="preserve"> </w:t>
       </w:r>
+      <w:proofErr w:type="gramStart"/>
       <w:r>
         <w:rPr>
           <w:rFonts w:ascii="Times New Roman" w:eastAsia="楷体" w:hAnsi="Times New Roman"/>
           <w:sz w:val="24"/>
         </w:rPr>
-        <w:t>心提供了实现数字化生活所需的信息和算法。高速存储和人工智能分布式计算的</w:t>
+        <w:t>心提供</w:t>
+      </w:r>
+      <w:proofErr w:type="gramEnd"/>
+      <w:r>
+        <w:rPr>
+          <w:rFonts w:ascii="Times New Roman" w:eastAsia="楷体" w:hAnsi="Times New Roman"/>
+          <w:sz w:val="24"/>
+        </w:rPr>
+        <w:t>了实现数字化生活所需的信息和算法。高速存储和人工智能分布式计算的</w:t>
       </w:r>
       <w:r>
         <w:rPr>
@@ -1271,7 +1298,23 @@
           <w:rFonts w:ascii="Times New Roman" w:eastAsia="楷体" w:hAnsi="Times New Roman"/>
           <w:sz w:val="24"/>
         </w:rPr>
-        <w:t>吐量是指快速传输大量数据的网络总容量。时延是指跨数据中心网络事务的总延迟。当流量超过网络容量时，会发生拥塞。丢包是严重影响吞吐量和时延的因素。</w:t>
+        <w:t>吐量是指快速传输大量数据的网络总容量。时延是</w:t>
+      </w:r>
+      <w:proofErr w:type="gramStart"/>
+      <w:r>
+        <w:rPr>
+          <w:rFonts w:ascii="Times New Roman" w:eastAsia="楷体" w:hAnsi="Times New Roman"/>
+          <w:sz w:val="24"/>
+        </w:rPr>
+        <w:t>指跨数据</w:t>
+      </w:r>
+      <w:proofErr w:type="gramEnd"/>
+      <w:r>
+        <w:rPr>
+          <w:rFonts w:ascii="Times New Roman" w:eastAsia="楷体" w:hAnsi="Times New Roman"/>
+          <w:sz w:val="24"/>
+        </w:rPr>
+        <w:t>中心网络事务的总延迟。当流量超过网络容量时，会发生拥塞。丢包是严重影响吞吐量和时延的因素。</w:t>
       </w:r>
     </w:p>
     <w:p>
@@ -1375,7 +1418,7 @@
         <w:ind w:left="0" w:firstLineChars="200" w:firstLine="480"/>
         <w:jc w:val="left"/>
         <w:rPr>
-          <w:rFonts w:ascii="Times New Roman" w:eastAsia="楷体" w:hAnsi="Times New Roman" w:hint="eastAsia"/>
+          <w:rFonts w:ascii="Times New Roman" w:eastAsia="楷体" w:hAnsi="Times New Roman"/>
           <w:sz w:val="24"/>
         </w:rPr>
       </w:pPr>
@@ -1595,8 +1638,25 @@
           <w:rFonts w:ascii="Times New Roman" w:eastAsia="楷体" w:hAnsi="Times New Roman" w:hint="eastAsia"/>
           <w:sz w:val="24"/>
         </w:rPr>
-        <w:t>、基于流大小的</w:t>
-      </w:r>
+        <w:t>、基于</w:t>
+      </w:r>
+      <w:proofErr w:type="gramStart"/>
+      <w:r>
+        <w:rPr>
+          <w:rFonts w:ascii="Times New Roman" w:eastAsia="楷体" w:hAnsi="Times New Roman" w:hint="eastAsia"/>
+          <w:sz w:val="24"/>
+        </w:rPr>
+        <w:t>流大小</w:t>
+      </w:r>
+      <w:proofErr w:type="gramEnd"/>
+      <w:r>
+        <w:rPr>
+          <w:rFonts w:ascii="Times New Roman" w:eastAsia="楷体" w:hAnsi="Times New Roman" w:hint="eastAsia"/>
+          <w:sz w:val="24"/>
+        </w:rPr>
+        <w:t>的</w:t>
+      </w:r>
+      <w:proofErr w:type="spellStart"/>
       <w:r>
         <w:rPr>
           <w:rFonts w:ascii="Times New Roman" w:eastAsia="楷体" w:hAnsi="Times New Roman" w:hint="eastAsia"/>
@@ -1611,6 +1671,7 @@
         </w:rPr>
         <w:t>Fabric</w:t>
       </w:r>
+      <w:proofErr w:type="spellEnd"/>
       <w:r>
         <w:rPr>
           <w:rFonts w:ascii="Times New Roman" w:eastAsia="楷体" w:hAnsi="Times New Roman"/>
@@ -1730,6 +1791,7 @@
         </w:rPr>
         <w:t>报文字段，阿里提出的</w:t>
       </w:r>
+      <w:proofErr w:type="spellStart"/>
       <w:r>
         <w:rPr>
           <w:rFonts w:ascii="Times New Roman" w:eastAsia="楷体" w:hAnsi="Times New Roman"/>
@@ -1737,6 +1799,7 @@
         </w:rPr>
         <w:t>vFabric</w:t>
       </w:r>
+      <w:proofErr w:type="spellEnd"/>
       <w:r>
         <w:rPr>
           <w:rFonts w:ascii="Times New Roman" w:eastAsia="楷体" w:hAnsi="Times New Roman"/>
@@ -2049,14 +2112,7 @@
           <w:rFonts w:ascii="Times New Roman" w:eastAsia="楷体" w:hAnsi="Times New Roman" w:hint="eastAsia"/>
           <w:sz w:val="24"/>
         </w:rPr>
-        <w:t>神经网络框架。</w:t>
-      </w:r>
-      <w:r>
-        <w:rPr>
-          <w:rFonts w:ascii="Times New Roman" w:eastAsia="楷体" w:hAnsi="Times New Roman" w:hint="eastAsia"/>
-          <w:sz w:val="24"/>
-        </w:rPr>
-        <w:t>解决了</w:t>
+        <w:t>神经网络框架。解决了</w:t>
       </w:r>
       <w:r>
         <w:rPr>
@@ -2350,15 +2406,15 @@
       <w:pPr>
         <w:ind w:left="0"/>
         <w:rPr>
-          <w:rFonts w:ascii="Times New Roman" w:eastAsia="楷体" w:hAnsi="Times New Roman" w:hint="eastAsia"/>
-          <w:sz w:val="24"/>
-        </w:rPr>
-      </w:pPr>
-      <w:r>
-        <w:rPr>
           <w:rFonts w:ascii="Times New Roman" w:eastAsia="楷体" w:hAnsi="Times New Roman"/>
           <w:sz w:val="24"/>
         </w:rPr>
+      </w:pPr>
+      <w:r>
+        <w:rPr>
+          <w:rFonts w:ascii="Times New Roman" w:eastAsia="楷体" w:hAnsi="Times New Roman"/>
+          <w:sz w:val="24"/>
+        </w:rPr>
         <w:tab/>
       </w:r>
       <w:r>
@@ -2474,9 +2530,6 @@
     <w:p>
       <w:pPr>
         <w:ind w:left="0"/>
-        <w:rPr>
-          <w:rFonts w:hint="eastAsia"/>
-        </w:rPr>
       </w:pPr>
       <w:r>
         <w:tab/>
@@ -2584,19 +2637,7 @@
         <w:rPr>
           <w:rFonts w:hint="eastAsia"/>
         </w:rPr>
-        <w:t>到指定目的地</w:t>
-      </w:r>
-      <w:r>
-        <w:rPr>
-          <w:rFonts w:hint="eastAsia"/>
-        </w:rPr>
-        <w:t>，</w:t>
-      </w:r>
-      <w:r>
-        <w:rPr>
-          <w:rFonts w:hint="eastAsia"/>
-        </w:rPr>
-        <w:t>在第</w:t>
+        <w:t>到指定目的地，在第</w:t>
       </w:r>
       <w:r>
         <w:t>1级交换单元存在多条路由，而后续交换单元都只存在唯一的一条路由。</w:t>
@@ -2634,22 +2675,13 @@
         <w:rPr>
           <w:rFonts w:hint="eastAsia"/>
         </w:rPr>
-        <w:t>支持递归，可无限扩展</w:t>
-      </w:r>
-      <w:r>
-        <w:rPr>
-          <w:rFonts w:hint="eastAsia"/>
-        </w:rPr>
-        <w:t>。</w:t>
+        <w:t>支持递归，可无限扩展。</w:t>
       </w:r>
     </w:p>
     <w:p>
       <w:pPr>
         <w:ind w:left="0"/>
         <w:jc w:val="center"/>
-        <w:rPr>
-          <w:rFonts w:hint="eastAsia"/>
-        </w:rPr>
       </w:pPr>
       <w:r>
         <w:rPr>
@@ -2761,7 +2793,21 @@
         <w:rPr>
           <w:rFonts w:hint="eastAsia"/>
         </w:rPr>
-        <w:t>高带宽、低延迟是目前数据中心应用的基本需求。RDMA 通过 Memory Region 机制使得网卡能够直接读写用户态的内存数据，避免了数据拷贝和上下文切换；并将网络协议栈从软件实现 offload 到网卡硬件实现，极大降低了 CPU 开销。随着 RoCEv2（RDMA over Converged Ethernet v2）技术的成熟，RDMA 可以部署在数据中心已有的网络设施上，RDMA 成为数据中心高速网络通信的主流方案。</w:t>
+        <w:t>高带宽、低延迟是目前数据中心应用的基本需求。RDMA 通过 Memory Region 机制使得网卡能够直接读写用户态的内存数据，避免了数据拷贝和上下文切换；并将网络协议</w:t>
+      </w:r>
+      <w:proofErr w:type="gramStart"/>
+      <w:r>
+        <w:rPr>
+          <w:rFonts w:hint="eastAsia"/>
+        </w:rPr>
+        <w:t>栈</w:t>
+      </w:r>
+      <w:proofErr w:type="gramEnd"/>
+      <w:r>
+        <w:rPr>
+          <w:rFonts w:hint="eastAsia"/>
+        </w:rPr>
+        <w:t>从软件实现 offload 到网卡硬件实现，极大降低了 CPU 开销。随着 RoCEv2（RDMA over Converged Ethernet v2）技术的成熟，RDMA 可以部署在数据中心已有的网络设施上，RDMA 成为数据中心高速网络通信的主流方案。</w:t>
       </w:r>
     </w:p>
     <w:p>
@@ -2910,11 +2956,19 @@
         <w:rPr>
           <w:rFonts w:hint="eastAsia"/>
         </w:rPr>
-        <w:t>支持分散</w:t>
+        <w:t>支持</w:t>
+      </w:r>
+      <w:proofErr w:type="gramStart"/>
+      <w:r>
+        <w:rPr>
+          <w:rFonts w:hint="eastAsia"/>
+        </w:rPr>
+        <w:t>分散</w:t>
       </w:r>
       <w:r>
         <w:t>/</w:t>
       </w:r>
+      <w:proofErr w:type="gramEnd"/>
       <w:r>
         <w:rPr>
           <w:rFonts w:hint="eastAsia"/>
@@ -2974,7 +3028,15 @@
         <w:t>，</w:t>
       </w:r>
       <w:r>
-        <w:t>因此 RDMA 要求 L2 层或者 L3 层网络是无损的</w:t>
+        <w:t xml:space="preserve">因此 RDMA 要求 L2 层或者 L3 </w:t>
+      </w:r>
+      <w:proofErr w:type="gramStart"/>
+      <w:r>
+        <w:t>层网络</w:t>
+      </w:r>
+      <w:proofErr w:type="gramEnd"/>
+      <w:r>
+        <w:t>是无损的</w:t>
       </w:r>
       <w:r>
         <w:rPr>
@@ -3085,7 +3147,21 @@
         <w:rPr>
           <w:rFonts w:hint="eastAsia"/>
         </w:rPr>
-        <w:t>下降到几乎为1零，只有当丢包率保持在一个非常低的比率时，才能够完整发挥R</w:t>
+        <w:t>下降到几乎为1</w:t>
+      </w:r>
+      <w:proofErr w:type="gramStart"/>
+      <w:r>
+        <w:rPr>
+          <w:rFonts w:hint="eastAsia"/>
+        </w:rPr>
+        <w:t>零</w:t>
+      </w:r>
+      <w:proofErr w:type="gramEnd"/>
+      <w:r>
+        <w:rPr>
+          <w:rFonts w:hint="eastAsia"/>
+        </w:rPr>
+        <w:t>，只有当丢包率保持在一个非常低的比率时，才能够完整发挥R</w:t>
       </w:r>
       <w:r>
         <w:t>DMA</w:t>
@@ -3147,14 +3223,22 @@
         <w:t>，</w:t>
       </w:r>
       <w:r>
-        <w:t>基于优先级的流量控制（PFC）功能是当接收设备输入缓存区的占用超过设 定阈值时，暂停上游发送设备，防止因缓存区溢出造成丢包。虽然提供了 RoCE 所必需的无损环境，但 PFC 的大规模使用也存在一些问题，包括 PFC 死锁的可能性。</w:t>
+        <w:t xml:space="preserve">基于优先级的流量控制（PFC）功能是当接收设备输入缓存区的占用超过设 定阈值时，暂停上游发送设备，防止因缓存区溢出造成丢包。虽然提供了 </w:t>
+      </w:r>
+      <w:proofErr w:type="spellStart"/>
+      <w:r>
+        <w:t>RoCE</w:t>
+      </w:r>
+      <w:proofErr w:type="spellEnd"/>
+      <w:r>
+        <w:t xml:space="preserve"> 所必需的无损环境，但 PFC 的大规模使用也存在一些问题，包括 PFC 死锁的可能性。</w:t>
       </w:r>
     </w:p>
     <w:p>
       <w:pPr>
         <w:ind w:left="360" w:firstLineChars="100" w:firstLine="210"/>
         <w:rPr>
-          <w:rFonts w:ascii="宋体" w:eastAsia="宋体" w:hAnsi="宋体" w:hint="eastAsia"/>
+          <w:rFonts w:ascii="宋体" w:eastAsia="宋体" w:hAnsi="宋体"/>
         </w:rPr>
       </w:pPr>
       <w:r>
@@ -3201,252 +3285,271 @@
       <w:pPr>
         <w:ind w:left="0"/>
         <w:rPr>
+          <w:rFonts w:ascii="宋体" w:eastAsia="宋体" w:hAnsi="宋体"/>
+        </w:rPr>
+      </w:pPr>
+      <w:r>
+        <w:rPr>
+          <w:rFonts w:ascii="宋体" w:eastAsia="宋体" w:hAnsi="宋体"/>
+        </w:rPr>
+        <w:tab/>
+      </w:r>
+      <w:r>
+        <w:rPr>
           <w:rFonts w:ascii="宋体" w:eastAsia="宋体" w:hAnsi="宋体" w:hint="eastAsia"/>
         </w:rPr>
-      </w:pPr>
+        <w:t>根据算法执行的位置进行分类，拥塞控制算法主要分为在终端节点控制的拥塞控制协议和在交换机等交换设备上实现的流量工程</w:t>
+      </w:r>
+      <w:r>
+        <w:rPr>
+          <w:rFonts w:ascii="宋体" w:eastAsia="宋体" w:hAnsi="宋体" w:hint="eastAsia"/>
+        </w:rPr>
+        <w:t>；两者虽然实现在</w:t>
+      </w:r>
       <w:r>
         <w:rPr>
           <w:rFonts w:ascii="宋体" w:eastAsia="宋体" w:hAnsi="宋体"/>
         </w:rPr>
-        <w:tab/>
+        <w:t>CDN</w:t>
       </w:r>
       <w:r>
         <w:rPr>
           <w:rFonts w:ascii="宋体" w:eastAsia="宋体" w:hAnsi="宋体" w:hint="eastAsia"/>
         </w:rPr>
-        <w:t>根据算法执行的位置进行分类，拥塞控制算法主要分为在终端节点控制的拥塞控制协议和在交换机等交换设备上实现的流量工程</w:t>
+        <w:t>网络中不同的位置节点，但是都是为了合理调度网络资源以减少网络拥塞情况的发生。下面将具体进行介绍</w:t>
+      </w:r>
+    </w:p>
+    <w:p>
+      <w:pPr>
+        <w:ind w:left="0"/>
+        <w:rPr>
+          <w:rFonts w:ascii="宋体" w:eastAsia="宋体" w:hAnsi="宋体"/>
+        </w:rPr>
+      </w:pPr>
+      <w:r>
+        <w:rPr>
+          <w:rFonts w:ascii="宋体" w:eastAsia="宋体" w:hAnsi="宋体"/>
+        </w:rPr>
+        <w:tab/>
+      </w:r>
+      <w:r>
+        <w:rPr>
+          <w:rFonts w:ascii="宋体" w:eastAsia="宋体" w:hAnsi="宋体"/>
+        </w:rPr>
+        <w:tab/>
+        <w:t>2.2.1</w:t>
       </w:r>
       <w:r>
         <w:rPr>
           <w:rFonts w:ascii="宋体" w:eastAsia="宋体" w:hAnsi="宋体" w:hint="eastAsia"/>
         </w:rPr>
-        <w:t>；两者虽然实现在</w:t>
-      </w:r>
-      <w:r>
+        <w:t>拥塞控制</w:t>
+      </w:r>
+    </w:p>
+    <w:p>
+      <w:pPr>
+        <w:ind w:left="0" w:firstLineChars="200" w:firstLine="420"/>
         <w:rPr>
           <w:rFonts w:ascii="宋体" w:eastAsia="宋体" w:hAnsi="宋体"/>
         </w:rPr>
-        <w:t>CDN</w:t>
-      </w:r>
+      </w:pPr>
       <w:r>
         <w:rPr>
           <w:rFonts w:ascii="宋体" w:eastAsia="宋体" w:hAnsi="宋体" w:hint="eastAsia"/>
         </w:rPr>
-        <w:t>网络中不同的位置节点，但是都是为了合理调度网络资源以减少网络拥塞情况的发生。下面将具体进行介绍</w:t>
-      </w:r>
-    </w:p>
-    <w:p>
-      <w:pPr>
-        <w:ind w:left="0"/>
+        <w:t>在终端节点是拥塞控制主要就是根据获取的网络信息来控制T</w:t>
+      </w:r>
+      <w:r>
         <w:rPr>
           <w:rFonts w:ascii="宋体" w:eastAsia="宋体" w:hAnsi="宋体"/>
         </w:rPr>
-      </w:pPr>
+        <w:t>CP</w:t>
+      </w:r>
+      <w:r>
+        <w:rPr>
+          <w:rFonts w:ascii="宋体" w:eastAsia="宋体" w:hAnsi="宋体" w:hint="eastAsia"/>
+        </w:rPr>
+        <w:t>层发送速率，网络信息大多数从接收到的数据包中某个标志字段分析得出，大致分为三类：</w:t>
+      </w:r>
+      <w:r>
+        <w:rPr>
+          <w:rFonts w:ascii="宋体" w:eastAsia="宋体" w:hAnsi="宋体" w:hint="eastAsia"/>
+        </w:rPr>
+        <w:t>基于</w:t>
+      </w:r>
       <w:r>
         <w:rPr>
           <w:rFonts w:ascii="宋体" w:eastAsia="宋体" w:hAnsi="宋体"/>
         </w:rPr>
-        <w:tab/>
+        <w:t>丢包</w:t>
+      </w:r>
+      <w:r>
+        <w:rPr>
+          <w:rFonts w:ascii="宋体" w:eastAsia="宋体" w:hAnsi="宋体" w:hint="eastAsia"/>
+        </w:rPr>
+        <w:t>率</w:t>
+      </w:r>
+      <w:r>
+        <w:rPr>
+          <w:rFonts w:ascii="宋体" w:eastAsia="宋体" w:hAnsi="宋体" w:hint="eastAsia"/>
+        </w:rPr>
+        <w:t>（T</w:t>
       </w:r>
       <w:r>
         <w:rPr>
           <w:rFonts w:ascii="宋体" w:eastAsia="宋体" w:hAnsi="宋体"/>
         </w:rPr>
-        <w:tab/>
-        <w:t>2.2.1</w:t>
+        <w:t xml:space="preserve">CP </w:t>
       </w:r>
       <w:r>
         <w:rPr>
           <w:rFonts w:ascii="宋体" w:eastAsia="宋体" w:hAnsi="宋体" w:hint="eastAsia"/>
         </w:rPr>
-        <w:t>拥塞控制</w:t>
-      </w:r>
-    </w:p>
-    <w:p>
-      <w:pPr>
-        <w:ind w:left="0" w:firstLineChars="200" w:firstLine="420"/>
+        <w:t>cubic）</w:t>
+      </w:r>
+      <w:r>
+        <w:rPr>
+          <w:rFonts w:ascii="宋体" w:eastAsia="宋体" w:hAnsi="宋体"/>
+        </w:rPr>
+        <w:t>、</w:t>
+      </w:r>
+      <w:r>
         <w:rPr>
           <w:rFonts w:ascii="宋体" w:eastAsia="宋体" w:hAnsi="宋体" w:hint="eastAsia"/>
         </w:rPr>
-      </w:pPr>
+        <w:t>基于</w:t>
+      </w:r>
+      <w:r>
+        <w:rPr>
+          <w:rFonts w:ascii="宋体" w:eastAsia="宋体" w:hAnsi="宋体"/>
+        </w:rPr>
+        <w:t>ECN</w:t>
+      </w:r>
       <w:r>
         <w:rPr>
           <w:rFonts w:ascii="宋体" w:eastAsia="宋体" w:hAnsi="宋体" w:hint="eastAsia"/>
         </w:rPr>
-        <w:t>在终端节点是拥塞控制主要就是根据获取的网络信息来控制T</w:t>
+        <w:t>标志字段</w:t>
+      </w:r>
+      <w:r>
+        <w:rPr>
+          <w:rFonts w:ascii="宋体" w:eastAsia="宋体" w:hAnsi="宋体" w:hint="eastAsia"/>
+        </w:rPr>
+        <w:t>(</w:t>
       </w:r>
       <w:r>
         <w:rPr>
           <w:rFonts w:ascii="宋体" w:eastAsia="宋体" w:hAnsi="宋体"/>
         </w:rPr>
+        <w:t>DCTCP,HULL,DCQCN)</w:t>
+      </w:r>
+      <w:r>
+        <w:rPr>
+          <w:rFonts w:ascii="宋体" w:eastAsia="宋体" w:hAnsi="宋体"/>
+        </w:rPr>
+        <w:t>和RTT</w:t>
+      </w:r>
+      <w:r>
+        <w:rPr>
+          <w:rFonts w:ascii="宋体" w:eastAsia="宋体" w:hAnsi="宋体"/>
+        </w:rPr>
+        <w:t>(TIMELY)</w:t>
+      </w:r>
+      <w:r>
+        <w:rPr>
+          <w:rFonts w:ascii="宋体" w:eastAsia="宋体" w:hAnsi="宋体" w:hint="eastAsia"/>
+        </w:rPr>
+        <w:t>;</w:t>
+      </w:r>
+    </w:p>
+    <w:p>
+      <w:pPr>
+        <w:ind w:left="0"/>
+      </w:pPr>
+      <w:r>
+        <w:tab/>
+      </w:r>
+      <w:r>
+        <w:tab/>
+        <w:t>2.2.2</w:t>
+      </w:r>
+      <w:r>
+        <w:rPr>
+          <w:rFonts w:hint="eastAsia"/>
+        </w:rPr>
+        <w:t>流量工程</w:t>
+      </w:r>
+    </w:p>
+    <w:p>
+      <w:pPr>
+        <w:ind w:left="0"/>
+      </w:pPr>
+      <w:r>
+        <w:rPr>
+          <w:rFonts w:hint="eastAsia"/>
+        </w:rPr>
+        <w:t xml:space="preserve"> </w:t>
+      </w:r>
+      <w:r>
+        <w:t xml:space="preserve"> </w:t>
+      </w:r>
+      <w:r>
+        <w:rPr>
+          <w:rFonts w:hint="eastAsia"/>
+        </w:rPr>
+        <w:t>流量工程主要是实现在网络中交换机等交换设备上，主要分为流调度和负载均衡两种；流调度以流为调度单位，主要在端口队列实现。通过某种机制或算法控制流的发送数量或顺序</w:t>
+      </w:r>
+      <w:r>
+        <w:rPr>
+          <w:rFonts w:hint="eastAsia"/>
+        </w:rPr>
+        <w:t>，有基于截止时间的D</w:t>
+      </w:r>
+      <w:r>
+        <w:t>2TCP</w:t>
+      </w:r>
+      <w:r>
+        <w:rPr>
+          <w:rFonts w:hint="eastAsia"/>
+        </w:rPr>
+        <w:t>、基于</w:t>
+      </w:r>
+      <w:proofErr w:type="gramStart"/>
+      <w:r>
+        <w:rPr>
+          <w:rFonts w:hint="eastAsia"/>
+        </w:rPr>
+        <w:t>流大小</w:t>
+      </w:r>
+      <w:proofErr w:type="gramEnd"/>
+      <w:r>
+        <w:rPr>
+          <w:rFonts w:hint="eastAsia"/>
+        </w:rPr>
+        <w:t>的</w:t>
+      </w:r>
+      <w:proofErr w:type="spellStart"/>
+      <w:r>
+        <w:rPr>
+          <w:rFonts w:hint="eastAsia"/>
+        </w:rPr>
+        <w:t>p</w:t>
+      </w:r>
+      <w:r>
+        <w:t>Fabric</w:t>
+      </w:r>
+      <w:proofErr w:type="spellEnd"/>
+      <w:r>
+        <w:rPr>
+          <w:rFonts w:hint="eastAsia"/>
+        </w:rPr>
+        <w:t>和基于链路价格的F</w:t>
+      </w:r>
+      <w:r>
         <w:t>CP</w:t>
       </w:r>
       <w:r>
         <w:rPr>
-          <w:rFonts w:ascii="宋体" w:eastAsia="宋体" w:hAnsi="宋体" w:hint="eastAsia"/>
-        </w:rPr>
-        <w:t>层发送速率，网络信息大多数从接收到的数据包中某个标志字段分析得出，大致分为三类：</w:t>
-      </w:r>
-      <w:r>
-        <w:rPr>
-          <w:rFonts w:ascii="宋体" w:eastAsia="宋体" w:hAnsi="宋体" w:hint="eastAsia"/>
-        </w:rPr>
-        <w:t>基于</w:t>
-      </w:r>
-      <w:r>
-        <w:rPr>
-          <w:rFonts w:ascii="宋体" w:eastAsia="宋体" w:hAnsi="宋体"/>
-        </w:rPr>
-        <w:t>丢包</w:t>
-      </w:r>
-      <w:r>
-        <w:rPr>
-          <w:rFonts w:ascii="宋体" w:eastAsia="宋体" w:hAnsi="宋体" w:hint="eastAsia"/>
-        </w:rPr>
-        <w:t>率</w:t>
-      </w:r>
-      <w:r>
-        <w:rPr>
-          <w:rFonts w:ascii="宋体" w:eastAsia="宋体" w:hAnsi="宋体" w:hint="eastAsia"/>
-        </w:rPr>
-        <w:t>（T</w:t>
-      </w:r>
-      <w:r>
-        <w:rPr>
-          <w:rFonts w:ascii="宋体" w:eastAsia="宋体" w:hAnsi="宋体"/>
-        </w:rPr>
-        <w:t xml:space="preserve">CP </w:t>
-      </w:r>
-      <w:r>
-        <w:rPr>
-          <w:rFonts w:ascii="宋体" w:eastAsia="宋体" w:hAnsi="宋体" w:hint="eastAsia"/>
-        </w:rPr>
-        <w:t>cubic）</w:t>
-      </w:r>
-      <w:r>
-        <w:rPr>
-          <w:rFonts w:ascii="宋体" w:eastAsia="宋体" w:hAnsi="宋体"/>
-        </w:rPr>
-        <w:t>、</w:t>
-      </w:r>
-      <w:r>
-        <w:rPr>
-          <w:rFonts w:ascii="宋体" w:eastAsia="宋体" w:hAnsi="宋体" w:hint="eastAsia"/>
-        </w:rPr>
-        <w:t>基于</w:t>
-      </w:r>
-      <w:r>
-        <w:rPr>
-          <w:rFonts w:ascii="宋体" w:eastAsia="宋体" w:hAnsi="宋体"/>
-        </w:rPr>
-        <w:t>ECN</w:t>
-      </w:r>
-      <w:r>
-        <w:rPr>
-          <w:rFonts w:ascii="宋体" w:eastAsia="宋体" w:hAnsi="宋体" w:hint="eastAsia"/>
-        </w:rPr>
-        <w:t>标志字段</w:t>
-      </w:r>
-      <w:r>
-        <w:rPr>
-          <w:rFonts w:ascii="宋体" w:eastAsia="宋体" w:hAnsi="宋体" w:hint="eastAsia"/>
-        </w:rPr>
-        <w:t>(</w:t>
-      </w:r>
-      <w:r>
-        <w:rPr>
-          <w:rFonts w:ascii="宋体" w:eastAsia="宋体" w:hAnsi="宋体"/>
-        </w:rPr>
-        <w:t>DCTCP,HULL,DCQCN)</w:t>
-      </w:r>
-      <w:r>
-        <w:rPr>
-          <w:rFonts w:ascii="宋体" w:eastAsia="宋体" w:hAnsi="宋体"/>
-        </w:rPr>
-        <w:t>和RTT</w:t>
-      </w:r>
-      <w:r>
-        <w:rPr>
-          <w:rFonts w:ascii="宋体" w:eastAsia="宋体" w:hAnsi="宋体"/>
-        </w:rPr>
-        <w:t>(TIMELY)</w:t>
-      </w:r>
-      <w:r>
-        <w:rPr>
-          <w:rFonts w:ascii="宋体" w:eastAsia="宋体" w:hAnsi="宋体" w:hint="eastAsia"/>
-        </w:rPr>
-        <w:t>;</w:t>
-      </w:r>
-    </w:p>
-    <w:p>
-      <w:pPr>
-        <w:ind w:left="0"/>
-      </w:pPr>
-      <w:r>
-        <w:tab/>
-      </w:r>
-      <w:r>
-        <w:tab/>
-        <w:t>2.2.2</w:t>
-      </w:r>
-      <w:r>
-        <w:rPr>
-          <w:rFonts w:hint="eastAsia"/>
-        </w:rPr>
-        <w:t>流量工程</w:t>
-      </w:r>
-    </w:p>
-    <w:p>
-      <w:pPr>
-        <w:ind w:left="0"/>
-        <w:rPr>
-          <w:rFonts w:hint="eastAsia"/>
-        </w:rPr>
-      </w:pPr>
-      <w:r>
-        <w:rPr>
-          <w:rFonts w:hint="eastAsia"/>
-        </w:rPr>
-        <w:t xml:space="preserve"> </w:t>
-      </w:r>
-      <w:r>
-        <w:t xml:space="preserve"> </w:t>
-      </w:r>
-      <w:r>
-        <w:rPr>
-          <w:rFonts w:hint="eastAsia"/>
-        </w:rPr>
-        <w:t>流量工程主要是实现在网络中交换机等交换设备上，主要分为流调度和负载均衡两种；流调度以流为调度单位，主要在端口队列实现。通过某种机制或算法控制流的发送数量或顺序</w:t>
-      </w:r>
-      <w:r>
-        <w:rPr>
-          <w:rFonts w:hint="eastAsia"/>
-        </w:rPr>
-        <w:t>，有基于截止时间的D</w:t>
-      </w:r>
-      <w:r>
-        <w:t>2TCP</w:t>
-      </w:r>
-      <w:r>
-        <w:rPr>
-          <w:rFonts w:hint="eastAsia"/>
-        </w:rPr>
-        <w:t>、基于流大小的p</w:t>
-      </w:r>
-      <w:r>
-        <w:t>Fabric</w:t>
-      </w:r>
-      <w:r>
-        <w:rPr>
-          <w:rFonts w:hint="eastAsia"/>
-        </w:rPr>
-        <w:t>和基于链路价格的F</w:t>
-      </w:r>
-      <w:r>
-        <w:t>CP</w:t>
-      </w:r>
-      <w:r>
-        <w:rPr>
           <w:rFonts w:hint="eastAsia"/>
         </w:rPr>
         <w:t>等</w:t>
@@ -3506,11 +3609,19 @@
         <w:rPr>
           <w:rFonts w:hint="eastAsia"/>
         </w:rPr>
-        <w:t>除了拥塞控制和流量工程之外，有些拥塞控制算法结合了二者；例如阿里巴巴提出u</w:t>
+        <w:t>除了拥塞控制和流量工程之外，有些拥塞控制算法结合了二者；例如阿里巴巴提出</w:t>
+      </w:r>
+      <w:proofErr w:type="spellStart"/>
+      <w:r>
+        <w:rPr>
+          <w:rFonts w:hint="eastAsia"/>
+        </w:rPr>
+        <w:t>u</w:t>
       </w:r>
       <w:r>
         <w:t>FAB</w:t>
       </w:r>
+      <w:proofErr w:type="spellEnd"/>
       <w:r>
         <w:rPr>
           <w:rFonts w:hint="eastAsia"/>
@@ -3522,9 +3633,6 @@
       <w:pPr>
         <w:ind w:left="0"/>
         <w:jc w:val="center"/>
-        <w:rPr>
-          <w:rFonts w:hint="eastAsia"/>
-        </w:rPr>
       </w:pPr>
       <w:r>
         <w:rPr>
@@ -3585,9 +3693,6 @@
     <w:p>
       <w:pPr>
         <w:ind w:left="0" w:firstLineChars="200" w:firstLine="420"/>
-        <w:rPr>
-          <w:rFonts w:hint="eastAsia"/>
-        </w:rPr>
       </w:pPr>
       <w:r>
         <w:rPr>
@@ -3624,16 +3729,25 @@
       <w:pPr>
         <w:ind w:left="0"/>
         <w:rPr>
-          <w:rFonts w:ascii="Times New Roman" w:eastAsia="楷体" w:hAnsi="Times New Roman" w:hint="eastAsia"/>
-          <w:sz w:val="24"/>
-        </w:rPr>
-      </w:pPr>
-      <w:r>
-        <w:rPr>
-          <w:rFonts w:ascii="Times New Roman" w:eastAsia="楷体" w:hAnsi="Times New Roman" w:hint="eastAsia"/>
-          <w:sz w:val="24"/>
-        </w:rPr>
-        <w:t>本章先介绍了数据中心网络协议</w:t>
+          <w:rFonts w:ascii="Times New Roman" w:eastAsia="楷体" w:hAnsi="Times New Roman"/>
+          <w:sz w:val="24"/>
+        </w:rPr>
+      </w:pPr>
+      <w:proofErr w:type="gramStart"/>
+      <w:r>
+        <w:rPr>
+          <w:rFonts w:ascii="Times New Roman" w:eastAsia="楷体" w:hAnsi="Times New Roman" w:hint="eastAsia"/>
+          <w:sz w:val="24"/>
+        </w:rPr>
+        <w:t>本章先</w:t>
+      </w:r>
+      <w:proofErr w:type="gramEnd"/>
+      <w:r>
+        <w:rPr>
+          <w:rFonts w:ascii="Times New Roman" w:eastAsia="楷体" w:hAnsi="Times New Roman" w:hint="eastAsia"/>
+          <w:sz w:val="24"/>
+        </w:rPr>
+        <w:t>介绍了数据中心网络协议</w:t>
       </w:r>
       <w:r>
         <w:rPr>
@@ -3690,23 +3804,217 @@
     </w:p>
     <w:p>
       <w:pPr>
-        <w:ind w:left="0"/>
-        <w:rPr>
-          <w:rFonts w:hint="eastAsia"/>
-        </w:rPr>
-      </w:pPr>
-      <w:r>
+        <w:ind w:left="0" w:firstLineChars="200" w:firstLine="420"/>
+      </w:pPr>
+      <w:r>
+        <w:rPr>
+          <w:rFonts w:hint="eastAsia"/>
+        </w:rPr>
+        <w:t>基于神经网络的拥塞控制算法</w:t>
+      </w:r>
+      <w:r>
+        <w:rPr>
+          <w:rFonts w:hint="eastAsia"/>
+        </w:rPr>
+        <w:t>是主要使用神经网络来控制终端节点数据发送速率以达到控制拥塞的效果，通过A</w:t>
+      </w:r>
+      <w:r>
+        <w:t>CK</w:t>
+      </w:r>
+      <w:r>
+        <w:rPr>
+          <w:rFonts w:hint="eastAsia"/>
+        </w:rPr>
+        <w:t>控制报文的收集，统计</w:t>
+      </w:r>
+      <w:proofErr w:type="gramStart"/>
+      <w:r>
+        <w:rPr>
+          <w:rFonts w:hint="eastAsia"/>
+        </w:rPr>
+        <w:t>出网络</w:t>
+      </w:r>
+      <w:proofErr w:type="gramEnd"/>
+      <w:r>
+        <w:rPr>
+          <w:rFonts w:hint="eastAsia"/>
+        </w:rPr>
+        <w:t>数据包的往返时延R</w:t>
+      </w:r>
+      <w:r>
+        <w:t>TT</w:t>
+      </w:r>
+      <w:r>
+        <w:rPr>
+          <w:rFonts w:hint="eastAsia"/>
+        </w:rPr>
+        <w:t>，作为算法的输入，</w:t>
+      </w:r>
+      <w:r>
+        <w:rPr>
+          <w:rFonts w:hint="eastAsia"/>
+        </w:rPr>
+        <w:t>再</w:t>
+      </w:r>
+      <w:r>
+        <w:rPr>
+          <w:rFonts w:hint="eastAsia"/>
+        </w:rPr>
+        <w:t>经算法计算得出结果，输出作为</w:t>
+      </w:r>
+      <w:r>
+        <w:rPr>
+          <w:rFonts w:hint="eastAsia"/>
+        </w:rPr>
+        <w:t>速率调节因子。</w:t>
+      </w:r>
+    </w:p>
+    <w:p>
+      <w:pPr>
+        <w:ind w:left="0" w:firstLineChars="200" w:firstLine="420"/>
+      </w:pPr>
+      <w:r>
+        <w:rPr>
+          <w:rFonts w:hint="eastAsia"/>
+        </w:rPr>
+        <w:t>·</w:t>
+      </w:r>
+      <w:r>
+        <w:rPr>
+          <w:rFonts w:hint="eastAsia"/>
+        </w:rPr>
+        <w:t>基于神经网络拥塞控制算法主要分为</w:t>
+      </w:r>
+      <w:r>
+        <w:rPr>
+          <w:rFonts w:hint="eastAsia"/>
+        </w:rPr>
+        <w:t>四</w:t>
+      </w:r>
+      <w:r>
+        <w:rPr>
+          <w:rFonts w:hint="eastAsia"/>
+        </w:rPr>
+        <w:t>个模块</w:t>
+      </w:r>
+    </w:p>
+    <w:p>
+      <w:pPr>
+        <w:pStyle w:val="a3"/>
+        <w:numPr>
+          <w:ilvl w:val="0"/>
+          <w:numId w:val="10"/>
+        </w:numPr>
+        <w:ind w:firstLineChars="0"/>
+        <w:rPr>
+          <w:rFonts w:hint="eastAsia"/>
+        </w:rPr>
+      </w:pPr>
+      <w:r>
+        <w:rPr>
+          <w:rFonts w:hint="eastAsia"/>
+        </w:rPr>
+        <w:t>网络信息采集模块</w:t>
+      </w:r>
+    </w:p>
+    <w:p>
+      <w:pPr>
+        <w:pStyle w:val="a3"/>
+        <w:numPr>
+          <w:ilvl w:val="0"/>
+          <w:numId w:val="6"/>
+        </w:numPr>
+        <w:ind w:firstLineChars="0"/>
+      </w:pPr>
+      <w:r>
+        <w:rPr>
+          <w:rFonts w:hint="eastAsia"/>
+        </w:rPr>
+        <w:t>数据预处理模块</w:t>
+      </w:r>
+    </w:p>
+    <w:p>
+      <w:pPr>
+        <w:pStyle w:val="a3"/>
+        <w:numPr>
+          <w:ilvl w:val="0"/>
+          <w:numId w:val="6"/>
+        </w:numPr>
+        <w:ind w:firstLineChars="0"/>
+      </w:pPr>
+      <w:r>
+        <w:rPr>
+          <w:rFonts w:hint="eastAsia"/>
+        </w:rPr>
+        <w:t>R</w:t>
+      </w:r>
+      <w:r>
+        <w:t>TT</w:t>
+      </w:r>
+      <w:r>
+        <w:rPr>
+          <w:rFonts w:hint="eastAsia"/>
+        </w:rPr>
+        <w:t>时间序列</w:t>
+      </w:r>
+      <w:r>
+        <w:rPr>
+          <w:rFonts w:hint="eastAsia"/>
+        </w:rPr>
+        <w:t>预测模块</w:t>
+      </w:r>
+    </w:p>
+    <w:p>
+      <w:pPr>
+        <w:pStyle w:val="a3"/>
+        <w:numPr>
+          <w:ilvl w:val="0"/>
+          <w:numId w:val="6"/>
+        </w:numPr>
+        <w:ind w:firstLineChars="0"/>
+      </w:pPr>
+      <w:r>
+        <w:rPr>
+          <w:rFonts w:hint="eastAsia"/>
+        </w:rPr>
+        <w:t>P</w:t>
+      </w:r>
+      <w:r>
+        <w:t>IDNN</w:t>
+      </w:r>
+      <w:r>
+        <w:rPr>
+          <w:rFonts w:hint="eastAsia"/>
+        </w:rPr>
+        <w:t>速率</w:t>
+      </w:r>
+      <w:r>
+        <w:rPr>
+          <w:rFonts w:hint="eastAsia"/>
+        </w:rPr>
+        <w:t>控制</w:t>
+      </w:r>
+      <w:r>
+        <w:rPr>
+          <w:rFonts w:hint="eastAsia"/>
+        </w:rPr>
+        <w:t>模块</w:t>
+      </w:r>
+    </w:p>
+    <w:p>
+      <w:pPr>
+        <w:ind w:left="0"/>
+        <w:jc w:val="center"/>
+      </w:pPr>
+      <w:r>
+        <w:rPr>
+          <w:noProof/>
+        </w:rPr>
         <w:drawing>
-          <wp:inline distT="0" distB="0" distL="0" distR="0" wp14:anchorId="14425E66" wp14:editId="636F7ADF">
-            <wp:extent cx="5274310" cy="1546860"/>
-            <wp:effectExtent l="0" t="0" r="2540" b="0"/>
-            <wp:docPr id="7" name="图片 6">
-              <a:extLst xmlns:a="http://schemas.openxmlformats.org/drawingml/2006/main">
-                <a:ext uri="{FF2B5EF4-FFF2-40B4-BE49-F238E27FC236}">
-                  <a16:creationId xmlns:a16="http://schemas.microsoft.com/office/drawing/2014/main" id="{99E6B6D8-EE96-47C7-9842-7F5DAD32139A}"/>
-                </a:ext>
-              </a:extLst>
-            </wp:docPr>
+          <wp:inline distT="0" distB="0" distL="0" distR="0" wp14:anchorId="583C076C" wp14:editId="59926347">
+            <wp:extent cx="4638675" cy="2874459"/>
+            <wp:effectExtent l="0" t="0" r="0" b="2540"/>
+            <wp:docPr id="13" name="图片 13"/>
             <wp:cNvGraphicFramePr>
               <a:graphicFrameLocks xmlns:a="http://schemas.openxmlformats.org/drawingml/2006/main" noChangeAspect="1"/>
             </wp:cNvGraphicFramePr>
@@ -3714,16 +4022,8 @@
               <a:graphicData uri="http://schemas.openxmlformats.org/drawingml/2006/picture">
                 <pic:pic xmlns:pic="http://schemas.openxmlformats.org/drawingml/2006/picture">
                   <pic:nvPicPr>
-                    <pic:cNvPr id="7" name="图片 6">
-                      <a:extLst>
-                        <a:ext uri="{FF2B5EF4-FFF2-40B4-BE49-F238E27FC236}">
-                          <a16:creationId xmlns:a16="http://schemas.microsoft.com/office/drawing/2014/main" id="{99E6B6D8-EE96-47C7-9842-7F5DAD32139A}"/>
-                        </a:ext>
-                      </a:extLst>
-                    </pic:cNvPr>
-                    <pic:cNvPicPr>
-                      <a:picLocks noChangeAspect="1"/>
-                    </pic:cNvPicPr>
+                    <pic:cNvPr id="1" name=""/>
+                    <pic:cNvPicPr/>
                   </pic:nvPicPr>
                   <pic:blipFill>
                     <a:blip r:embed="rId10"/>
@@ -3734,7 +4034,7 @@
                   <pic:spPr>
                     <a:xfrm>
                       <a:off x="0" y="0"/>
-                      <a:ext cx="5274310" cy="1546860"/>
+                      <a:ext cx="4650318" cy="2881674"/>
                     </a:xfrm>
                     <a:prstGeom prst="rect">
                       <a:avLst/>
@@ -3749,11 +4049,867 @@
     </w:p>
     <w:p>
       <w:pPr>
-        <w:ind w:left="0"/>
-      </w:pPr>
-      <w:r>
-        <w:tab/>
-        <w:t>3.2</w:t>
+        <w:ind w:left="0" w:firstLine="420"/>
+      </w:pPr>
+      <w:r>
+        <w:rPr>
+          <w:rFonts w:hint="eastAsia"/>
+        </w:rPr>
+        <w:t xml:space="preserve">每个模块实现各自功能，按照顺序相互配合，及算法按照 </w:t>
+      </w:r>
+      <w:r>
+        <w:rPr>
+          <w:rFonts w:hint="eastAsia"/>
+        </w:rPr>
+        <w:t>网络信息采集模块</w:t>
+      </w:r>
+      <w:r>
+        <w:rPr>
+          <w:rFonts w:hint="eastAsia"/>
+        </w:rPr>
+        <w:t>-&gt;</w:t>
+      </w:r>
+      <w:r>
+        <w:rPr>
+          <w:rFonts w:hint="eastAsia"/>
+        </w:rPr>
+        <w:t>数据预处理模</w:t>
+      </w:r>
+      <w:r>
+        <w:rPr>
+          <w:rFonts w:hint="eastAsia"/>
+        </w:rPr>
+        <w:t>-</w:t>
+      </w:r>
+      <w:r>
+        <w:t>&gt;RTT</w:t>
+      </w:r>
+      <w:r>
+        <w:rPr>
+          <w:rFonts w:hint="eastAsia"/>
+        </w:rPr>
+        <w:t>时间序列预测模块</w:t>
+      </w:r>
+      <w:r>
+        <w:rPr>
+          <w:rFonts w:hint="eastAsia"/>
+        </w:rPr>
+        <w:t>-&gt;</w:t>
+      </w:r>
+      <w:r>
+        <w:rPr>
+          <w:rFonts w:hint="eastAsia"/>
+        </w:rPr>
+        <w:t>P</w:t>
+      </w:r>
+      <w:r>
+        <w:t>IDNN</w:t>
+      </w:r>
+      <w:r>
+        <w:rPr>
+          <w:rFonts w:hint="eastAsia"/>
+        </w:rPr>
+        <w:t>速率控制</w:t>
+      </w:r>
+      <w:r>
+        <w:rPr>
+          <w:rFonts w:hint="eastAsia"/>
+        </w:rPr>
+        <w:t>模块 的流程运行，后两个模块需要其提前将网络参数进行训练才能够使用</w:t>
+      </w:r>
+      <w:r>
+        <w:rPr>
+          <w:rFonts w:hint="eastAsia"/>
+        </w:rPr>
+        <w:t>。</w:t>
+      </w:r>
+    </w:p>
+    <w:p>
+      <w:pPr>
+        <w:ind w:left="0" w:firstLineChars="200" w:firstLine="420"/>
+      </w:pPr>
+      <w:r>
+        <w:rPr>
+          <w:rFonts w:hint="eastAsia"/>
+        </w:rPr>
+        <w:t>传统拥塞控制算法都没有对网络的将来状态进行预测，一是考虑到数据中心网络状态复杂、包括有网络拓扑、发送速率、丢包率、E</w:t>
+      </w:r>
+      <w:r>
+        <w:t>CN</w:t>
+      </w:r>
+      <w:r>
+        <w:rPr>
+          <w:rFonts w:hint="eastAsia"/>
+        </w:rPr>
+        <w:t>标记等，二是预测需要比较复杂的数学模型进行学习，而传统算法绝大很多参数已经固定，无法准确预测，而预测的准确度又对控制效果起着决定性作用。采用神经网络则克服了第二个问题，对于一中复杂的状态，论文【】中指出网络R</w:t>
+      </w:r>
+      <w:r>
+        <w:t>TT</w:t>
+      </w:r>
+      <w:r>
+        <w:rPr>
+          <w:rFonts w:hint="eastAsia"/>
+        </w:rPr>
+        <w:t>和队列长度之间有着很高的相关性，而队列长度决定了网络拥塞情况，因此本论文将网络的拥塞状态用R</w:t>
+      </w:r>
+      <w:r>
+        <w:t>TT</w:t>
+      </w:r>
+      <w:r>
+        <w:rPr>
+          <w:rFonts w:hint="eastAsia"/>
+        </w:rPr>
+        <w:t>表示，将本来的多维</w:t>
+      </w:r>
+      <w:proofErr w:type="gramStart"/>
+      <w:r>
+        <w:rPr>
+          <w:rFonts w:hint="eastAsia"/>
+        </w:rPr>
+        <w:t>度预测</w:t>
+      </w:r>
+      <w:proofErr w:type="gramEnd"/>
+      <w:r>
+        <w:rPr>
+          <w:rFonts w:hint="eastAsia"/>
+        </w:rPr>
+        <w:t>变为一维预测，同时从结果上表明了仅通过准确的R</w:t>
+      </w:r>
+      <w:r>
+        <w:t>TT</w:t>
+      </w:r>
+      <w:r>
+        <w:rPr>
+          <w:rFonts w:hint="eastAsia"/>
+        </w:rPr>
+        <w:t>预测，就能够使控制算法更好、更准确的控制速率。</w:t>
+      </w:r>
+    </w:p>
+    <w:p>
+      <w:pPr>
+        <w:ind w:left="0" w:firstLineChars="200" w:firstLine="420"/>
+      </w:pPr>
+      <w:r>
+        <w:rPr>
+          <w:rFonts w:hint="eastAsia"/>
+        </w:rPr>
+        <w:t>由于数据中心网络中R</w:t>
+      </w:r>
+      <w:r>
+        <w:t>TT</w:t>
+      </w:r>
+      <w:r>
+        <w:rPr>
+          <w:rFonts w:hint="eastAsia"/>
+        </w:rPr>
+        <w:t>短时间内变化剧烈，有着很高频率的抖动，因此不能够对原始R</w:t>
+      </w:r>
+      <w:r>
+        <w:t>TT</w:t>
+      </w:r>
+      <w:r>
+        <w:rPr>
+          <w:rFonts w:hint="eastAsia"/>
+        </w:rPr>
+        <w:t>进行预测，数据预处理模块算法对原始数据进行一定的处理，使得由R</w:t>
+      </w:r>
+      <w:r>
+        <w:t>TT</w:t>
+      </w:r>
+      <w:r>
+        <w:rPr>
+          <w:rFonts w:hint="eastAsia"/>
+        </w:rPr>
+        <w:t>数据变为能够训练和测试网络的数据集。</w:t>
+      </w:r>
+    </w:p>
+    <w:p>
+      <w:pPr>
+        <w:ind w:left="0" w:firstLineChars="200" w:firstLine="420"/>
+      </w:pPr>
+      <w:r>
+        <w:rPr>
+          <w:rFonts w:hint="eastAsia"/>
+        </w:rPr>
+        <w:t>速率调节模块实现对传输层速率的控制</w:t>
+      </w:r>
+      <w:r>
+        <w:rPr>
+          <w:rFonts w:hint="eastAsia"/>
+        </w:rPr>
+        <w:t>,使用模糊控制算法P</w:t>
+      </w:r>
+      <w:r>
+        <w:t>ID</w:t>
+      </w:r>
+      <w:r>
+        <w:rPr>
+          <w:rFonts w:hint="eastAsia"/>
+        </w:rPr>
+        <w:t>进行调节，但</w:t>
+      </w:r>
+      <w:r>
+        <w:rPr>
+          <w:rFonts w:hint="eastAsia"/>
+        </w:rPr>
+        <w:t>与传统算法不同</w:t>
+      </w:r>
+      <w:r>
+        <w:rPr>
+          <w:rFonts w:hint="eastAsia"/>
+        </w:rPr>
+        <w:t>的是</w:t>
+      </w:r>
+      <w:r>
+        <w:rPr>
+          <w:rFonts w:hint="eastAsia"/>
+        </w:rPr>
+        <w:t>，该模块也使用神经网络实现。</w:t>
+      </w:r>
+    </w:p>
+    <w:p>
+      <w:pPr>
+        <w:ind w:left="0" w:firstLine="420"/>
+        <w:rPr>
+          <w:rFonts w:hint="eastAsia"/>
+        </w:rPr>
+      </w:pPr>
+    </w:p>
+    <w:p>
+      <w:pPr>
+        <w:ind w:left="0" w:firstLine="420"/>
+      </w:pPr>
+      <w:r>
+        <w:t>3.</w:t>
+      </w:r>
+      <w:r>
+        <w:t>2</w:t>
+      </w:r>
+      <w:r>
+        <w:rPr>
+          <w:rFonts w:hint="eastAsia"/>
+        </w:rPr>
+        <w:t>网络信息收集模块设计</w:t>
+      </w:r>
+    </w:p>
+    <w:p>
+      <w:pPr>
+        <w:ind w:left="0" w:firstLineChars="200" w:firstLine="420"/>
+        <w:rPr>
+          <w:rFonts w:hint="eastAsia"/>
+        </w:rPr>
+      </w:pPr>
+      <w:r>
+        <w:t>DCN</w:t>
+      </w:r>
+      <w:r>
+        <w:rPr>
+          <w:rFonts w:hint="eastAsia"/>
+        </w:rPr>
+        <w:t>网络数据量庞大，单位时间发送数据包数据巨大，因此对每个数据包R</w:t>
+      </w:r>
+      <w:r>
+        <w:t>TT</w:t>
+      </w:r>
+      <w:r>
+        <w:rPr>
+          <w:rFonts w:hint="eastAsia"/>
+        </w:rPr>
+        <w:t>都执行算法是不现实的，会浪费大量的C</w:t>
+      </w:r>
+      <w:r>
+        <w:t>PU</w:t>
+      </w:r>
+      <w:r>
+        <w:rPr>
+          <w:rFonts w:hint="eastAsia"/>
+        </w:rPr>
+        <w:t>计算资源，因此设计了R</w:t>
+      </w:r>
+      <w:r>
+        <w:t>TT</w:t>
+      </w:r>
+      <w:r>
+        <w:rPr>
+          <w:rFonts w:hint="eastAsia"/>
+        </w:rPr>
+        <w:t>的采集策略。</w:t>
+      </w:r>
+    </w:p>
+    <w:p>
+      <w:pPr>
+        <w:ind w:left="0"/>
+      </w:pPr>
+      <w:r>
+        <w:rPr>
+          <w:rFonts w:hint="eastAsia"/>
+          <w:b/>
+          <w:bCs/>
+        </w:rPr>
+        <w:lastRenderedPageBreak/>
+        <w:t>R</w:t>
+      </w:r>
+      <w:r>
+        <w:rPr>
+          <w:b/>
+          <w:bCs/>
+        </w:rPr>
+        <w:t>TT</w:t>
+      </w:r>
+      <w:r>
+        <w:rPr>
+          <w:rFonts w:hint="eastAsia"/>
+          <w:b/>
+          <w:bCs/>
+        </w:rPr>
+        <w:t>采集</w:t>
+      </w:r>
+      <w:r>
+        <w:rPr>
+          <w:rFonts w:hint="eastAsia"/>
+          <w:b/>
+          <w:bCs/>
+        </w:rPr>
+        <w:t>策略</w:t>
+      </w:r>
+      <w:r>
+        <w:rPr>
+          <w:rFonts w:hint="eastAsia"/>
+        </w:rPr>
+        <w:t>：</w:t>
+      </w:r>
+      <w:r>
+        <w:rPr>
+          <w:rFonts w:hint="eastAsia"/>
+        </w:rPr>
+        <w:t>每一个R</w:t>
+      </w:r>
+      <w:r>
+        <w:t>TT</w:t>
+      </w:r>
+      <w:r>
+        <w:rPr>
+          <w:rFonts w:hint="eastAsia"/>
+        </w:rPr>
+        <w:t>完成时间内只统计</w:t>
+      </w:r>
+      <w:r>
+        <w:rPr>
+          <w:rFonts w:hint="eastAsia"/>
+        </w:rPr>
+        <w:t>第一个数据包</w:t>
+      </w:r>
+      <w:r>
+        <w:rPr>
+          <w:rFonts w:hint="eastAsia"/>
+        </w:rPr>
+        <w:t>：</w:t>
+      </w:r>
+    </w:p>
+    <w:p>
+      <w:pPr>
+        <w:ind w:left="0" w:firstLineChars="200" w:firstLine="420"/>
+        <w:jc w:val="center"/>
+      </w:pPr>
+      <w:r>
+        <w:rPr>
+          <w:noProof/>
+        </w:rPr>
+        <w:drawing>
+          <wp:inline distT="0" distB="0" distL="0" distR="0" wp14:anchorId="57E8E703" wp14:editId="09E996E5">
+            <wp:extent cx="3176588" cy="1598620"/>
+            <wp:effectExtent l="0" t="0" r="5080" b="1905"/>
+            <wp:docPr id="10" name="图片 10"/>
+            <wp:cNvGraphicFramePr>
+              <a:graphicFrameLocks xmlns:a="http://schemas.openxmlformats.org/drawingml/2006/main" noChangeAspect="1"/>
+            </wp:cNvGraphicFramePr>
+            <a:graphic xmlns:a="http://schemas.openxmlformats.org/drawingml/2006/main">
+              <a:graphicData uri="http://schemas.openxmlformats.org/drawingml/2006/picture">
+                <pic:pic xmlns:pic="http://schemas.openxmlformats.org/drawingml/2006/picture">
+                  <pic:nvPicPr>
+                    <pic:cNvPr id="1" name=""/>
+                    <pic:cNvPicPr/>
+                  </pic:nvPicPr>
+                  <pic:blipFill>
+                    <a:blip r:embed="rId11"/>
+                    <a:stretch>
+                      <a:fillRect/>
+                    </a:stretch>
+                  </pic:blipFill>
+                  <pic:spPr>
+                    <a:xfrm>
+                      <a:off x="0" y="0"/>
+                      <a:ext cx="3185973" cy="1603343"/>
+                    </a:xfrm>
+                    <a:prstGeom prst="rect">
+                      <a:avLst/>
+                    </a:prstGeom>
+                  </pic:spPr>
+                </pic:pic>
+              </a:graphicData>
+            </a:graphic>
+          </wp:inline>
+        </w:drawing>
+      </w:r>
+    </w:p>
+    <w:p>
+      <w:pPr>
+        <w:ind w:left="0" w:firstLineChars="200" w:firstLine="420"/>
+        <w:jc w:val="center"/>
+        <w:rPr>
+          <w:rFonts w:hint="eastAsia"/>
+        </w:rPr>
+      </w:pPr>
+      <w:r>
+        <w:rPr>
+          <w:rFonts w:hint="eastAsia"/>
+        </w:rPr>
+        <w:t>图X、R</w:t>
+      </w:r>
+      <w:r>
+        <w:t>TT</w:t>
+      </w:r>
+      <w:r>
+        <w:rPr>
+          <w:rFonts w:hint="eastAsia"/>
+        </w:rPr>
+        <w:t>统计方式</w:t>
+      </w:r>
+    </w:p>
+    <w:p>
+      <w:pPr>
+        <w:ind w:left="0" w:firstLineChars="200" w:firstLine="420"/>
+      </w:pPr>
+      <w:r>
+        <w:rPr>
+          <w:rFonts w:hint="eastAsia"/>
+        </w:rPr>
+        <w:t>例如图X所示，发送方一共连续发送了5个数据包（D</w:t>
+      </w:r>
+      <w:r>
+        <w:t>1 D2 D3 D4 D5</w:t>
+      </w:r>
+      <w:r>
+        <w:rPr>
+          <w:rFonts w:hint="eastAsia"/>
+        </w:rPr>
+        <w:t>）并收到了数据包</w:t>
+      </w:r>
+      <w:r>
+        <w:t>D1</w:t>
+      </w:r>
+      <w:r>
+        <w:rPr>
+          <w:rFonts w:hint="eastAsia"/>
+        </w:rPr>
+        <w:t>的确认A</w:t>
+      </w:r>
+      <w:r>
+        <w:t>CK1</w:t>
+      </w:r>
+      <w:r>
+        <w:rPr>
+          <w:rFonts w:hint="eastAsia"/>
+        </w:rPr>
+        <w:t>，完成时间定义为数据包从发送到收到A</w:t>
+      </w:r>
+      <w:r>
+        <w:t>CK</w:t>
+      </w:r>
+      <w:r>
+        <w:rPr>
+          <w:rFonts w:hint="eastAsia"/>
+        </w:rPr>
+        <w:t>确认之间的时间，即T</w:t>
+      </w:r>
+      <w:r>
+        <w:t>0</w:t>
+      </w:r>
+      <w:r>
+        <w:rPr>
+          <w:rFonts w:hint="eastAsia"/>
+        </w:rPr>
+        <w:t>到T</w:t>
+      </w:r>
+      <w:r>
+        <w:t>3</w:t>
+      </w:r>
+      <w:r>
+        <w:rPr>
+          <w:rFonts w:hint="eastAsia"/>
+        </w:rPr>
+        <w:t>的时间，而这个时间段内发送方还发送了D</w:t>
+      </w:r>
+      <w:r>
+        <w:t>2 D3 D4</w:t>
+      </w:r>
+      <w:proofErr w:type="gramStart"/>
+      <w:r>
+        <w:rPr>
+          <w:rFonts w:hint="eastAsia"/>
+        </w:rPr>
+        <w:t>三个</w:t>
+      </w:r>
+      <w:proofErr w:type="gramEnd"/>
+      <w:r>
+        <w:rPr>
+          <w:rFonts w:hint="eastAsia"/>
+        </w:rPr>
+        <w:t>数据包，根据统计策略，在这个时间段内，只会统计D</w:t>
+      </w:r>
+      <w:r>
+        <w:t>1</w:t>
+      </w:r>
+      <w:r>
+        <w:rPr>
+          <w:rFonts w:hint="eastAsia"/>
+        </w:rPr>
+        <w:t>的往返延时R</w:t>
+      </w:r>
+      <w:r>
+        <w:t>TT1</w:t>
+      </w:r>
+      <w:r>
+        <w:rPr>
+          <w:rFonts w:hint="eastAsia"/>
+        </w:rPr>
+        <w:t>，而不会统计D</w:t>
+      </w:r>
+      <w:r>
+        <w:t>2 D3 D4</w:t>
+      </w:r>
+      <w:r>
+        <w:rPr>
+          <w:rFonts w:hint="eastAsia"/>
+        </w:rPr>
+        <w:t>这三个数据包的往返延时，T</w:t>
+      </w:r>
+      <w:r>
+        <w:t>3</w:t>
+      </w:r>
+      <w:r>
+        <w:rPr>
+          <w:rFonts w:hint="eastAsia"/>
+        </w:rPr>
+        <w:t>之后则会统计D</w:t>
+      </w:r>
+      <w:r>
+        <w:t>5</w:t>
+      </w:r>
+      <w:r>
+        <w:rPr>
+          <w:rFonts w:hint="eastAsia"/>
+        </w:rPr>
+        <w:t>的往返延时，同时不会统计从收到D</w:t>
+      </w:r>
+      <w:r>
+        <w:t>5</w:t>
+      </w:r>
+      <w:r>
+        <w:rPr>
+          <w:rFonts w:hint="eastAsia"/>
+        </w:rPr>
+        <w:t>确认报文A</w:t>
+      </w:r>
+      <w:r>
+        <w:t>CK5</w:t>
+      </w:r>
+      <w:r>
+        <w:rPr>
+          <w:rFonts w:hint="eastAsia"/>
+        </w:rPr>
+        <w:t>时间段内发送的其他报文R</w:t>
+      </w:r>
+      <w:r>
+        <w:t>TT.</w:t>
+      </w:r>
+      <w:r>
+        <w:rPr>
+          <w:rFonts w:hint="eastAsia"/>
+        </w:rPr>
+        <w:t>采取这样的策略主要考虑</w:t>
+      </w:r>
+      <w:r>
+        <w:rPr>
+          <w:rFonts w:hint="eastAsia"/>
+        </w:rPr>
+        <w:t>以下</w:t>
+      </w:r>
+      <w:r>
+        <w:rPr>
+          <w:rFonts w:hint="eastAsia"/>
+        </w:rPr>
+        <w:t>几点：</w:t>
+      </w:r>
+    </w:p>
+    <w:p>
+      <w:pPr>
+        <w:pStyle w:val="a3"/>
+        <w:numPr>
+          <w:ilvl w:val="0"/>
+          <w:numId w:val="8"/>
+        </w:numPr>
+        <w:ind w:firstLineChars="0"/>
+      </w:pPr>
+      <w:r>
+        <w:rPr>
+          <w:rFonts w:hint="eastAsia"/>
+        </w:rPr>
+        <w:t>由于</w:t>
+      </w:r>
+      <w:r>
+        <w:t>CDN</w:t>
+      </w:r>
+      <w:r>
+        <w:rPr>
+          <w:rFonts w:hint="eastAsia"/>
+        </w:rPr>
+        <w:t>网络发送速率大，报文数量多，速率控制次数和频率是由统计的R</w:t>
+      </w:r>
+      <w:r>
+        <w:t>TT</w:t>
+      </w:r>
+      <w:r>
+        <w:rPr>
+          <w:rFonts w:hint="eastAsia"/>
+        </w:rPr>
+        <w:t>次数和频率决定的，即</w:t>
+      </w:r>
+      <w:proofErr w:type="gramStart"/>
+      <w:r>
+        <w:rPr>
+          <w:rFonts w:hint="eastAsia"/>
+        </w:rPr>
+        <w:t>每统计</w:t>
+      </w:r>
+      <w:proofErr w:type="gramEnd"/>
+      <w:r>
+        <w:rPr>
+          <w:rFonts w:hint="eastAsia"/>
+        </w:rPr>
+        <w:t>一次R</w:t>
+      </w:r>
+      <w:r>
+        <w:t>TT</w:t>
+      </w:r>
+      <w:r>
+        <w:rPr>
+          <w:rFonts w:hint="eastAsia"/>
+        </w:rPr>
+        <w:t>，就需要根据算法进行一次数据调节。因此如果每一个报文都去进行统计，则速率越大，算法运行频率越快，这对于终端计算负载很大。</w:t>
+      </w:r>
+      <w:r>
+        <w:rPr>
+          <w:rFonts w:hint="eastAsia"/>
+        </w:rPr>
+        <w:t>因此采取此策略降低算法运行频率，以缓解计算压力。</w:t>
+      </w:r>
+    </w:p>
+    <w:p>
+      <w:pPr>
+        <w:pStyle w:val="a3"/>
+        <w:numPr>
+          <w:ilvl w:val="0"/>
+          <w:numId w:val="8"/>
+        </w:numPr>
+        <w:ind w:firstLineChars="0"/>
+      </w:pPr>
+      <w:r>
+        <w:rPr>
+          <w:rFonts w:hint="eastAsia"/>
+        </w:rPr>
+        <w:t>降低了算法运行频率同时也降低了发送速率变化频率，这使得发送窗口大小更加稳定。</w:t>
+      </w:r>
+    </w:p>
+    <w:p>
+      <w:pPr>
+        <w:pStyle w:val="a3"/>
+        <w:numPr>
+          <w:ilvl w:val="0"/>
+          <w:numId w:val="8"/>
+        </w:numPr>
+        <w:ind w:firstLineChars="0"/>
+      </w:pPr>
+      <w:r>
+        <w:rPr>
+          <w:rFonts w:hint="eastAsia"/>
+        </w:rPr>
+        <w:t>前后连续几个报文的R</w:t>
+      </w:r>
+      <w:r>
+        <w:t>TT</w:t>
+      </w:r>
+      <w:r>
+        <w:rPr>
+          <w:rFonts w:hint="eastAsia"/>
+        </w:rPr>
+        <w:t>几乎相等，该策略</w:t>
+      </w:r>
+      <w:r>
+        <w:rPr>
+          <w:rFonts w:hint="eastAsia"/>
+        </w:rPr>
+        <w:t>降低了</w:t>
+      </w:r>
+      <w:r>
+        <w:rPr>
+          <w:rFonts w:hint="eastAsia"/>
+        </w:rPr>
+        <w:t>相同数据的重复运算</w:t>
+      </w:r>
+      <w:r>
+        <w:rPr>
+          <w:rFonts w:hint="eastAsia"/>
+        </w:rPr>
+        <w:t>的次数</w:t>
+      </w:r>
+      <w:r>
+        <w:rPr>
+          <w:rFonts w:hint="eastAsia"/>
+        </w:rPr>
+        <w:t>。</w:t>
+      </w:r>
+    </w:p>
+    <w:p>
+      <w:pPr>
+        <w:pStyle w:val="a3"/>
+        <w:numPr>
+          <w:ilvl w:val="0"/>
+          <w:numId w:val="8"/>
+        </w:numPr>
+        <w:ind w:firstLineChars="0"/>
+        <w:rPr>
+          <w:rFonts w:hint="eastAsia"/>
+        </w:rPr>
+      </w:pPr>
+      <w:r>
+        <w:rPr>
+          <w:rFonts w:hint="eastAsia"/>
+        </w:rPr>
+        <w:t>避免了不同R</w:t>
+      </w:r>
+      <w:r>
+        <w:t>TT</w:t>
+      </w:r>
+      <w:r>
+        <w:rPr>
+          <w:rFonts w:hint="eastAsia"/>
+        </w:rPr>
+        <w:t>之间统计数据的交叉储存。</w:t>
+      </w:r>
+    </w:p>
+    <w:p>
+      <w:pPr>
+        <w:ind w:left="0"/>
+        <w:rPr>
+          <w:b/>
+          <w:bCs/>
+        </w:rPr>
+      </w:pPr>
+      <w:r>
+        <w:rPr>
+          <w:rFonts w:hint="eastAsia"/>
+          <w:b/>
+          <w:bCs/>
+        </w:rPr>
+        <w:t>R</w:t>
+      </w:r>
+      <w:r>
+        <w:rPr>
+          <w:b/>
+          <w:bCs/>
+        </w:rPr>
+        <w:t>TT</w:t>
+      </w:r>
+      <w:r>
+        <w:rPr>
+          <w:rFonts w:hint="eastAsia"/>
+          <w:b/>
+          <w:bCs/>
+        </w:rPr>
+        <w:t>计算方法：</w:t>
+      </w:r>
+    </w:p>
+    <w:p>
+      <w:pPr>
+        <w:ind w:left="0"/>
+      </w:pPr>
+      <w:r>
+        <w:rPr>
+          <w:rFonts w:hint="eastAsia"/>
+        </w:rPr>
+        <w:t>根据图X中统计数据可知，</w:t>
+      </w:r>
+    </w:p>
+    <w:p>
+      <w:pPr>
+        <w:ind w:left="0"/>
+        <w:jc w:val="center"/>
+      </w:pPr>
+      <m:oMathPara>
+        <m:oMath>
+          <m:r>
+            <w:rPr>
+              <w:rFonts w:ascii="Cambria Math" w:hAnsi="Cambria Math"/>
+            </w:rPr>
+            <m:t>RTT=</m:t>
+          </m:r>
+          <m:d>
+            <m:dPr>
+              <m:begChr m:val="（"/>
+              <m:endChr m:val="）"/>
+              <m:ctrlPr>
+                <w:rPr>
+                  <w:rFonts w:ascii="Cambria Math" w:hAnsi="Cambria Math"/>
+                  <w:i/>
+                </w:rPr>
+              </m:ctrlPr>
+            </m:dPr>
+            <m:e>
+              <m:r>
+                <w:rPr>
+                  <w:rFonts w:ascii="Cambria Math" w:hAnsi="Cambria Math"/>
+                </w:rPr>
+                <m:t>T3-T0</m:t>
+              </m:r>
+            </m:e>
+          </m:d>
+          <m:r>
+            <w:rPr>
+              <w:rFonts w:ascii="Cambria Math" w:hAnsi="Cambria Math"/>
+            </w:rPr>
+            <m:t>-(T2-T1)</m:t>
+          </m:r>
+        </m:oMath>
+      </m:oMathPara>
+    </w:p>
+    <w:p>
+      <w:pPr>
+        <w:ind w:left="0"/>
+        <w:jc w:val="center"/>
+        <w:rPr>
+          <w:rFonts w:hint="eastAsia"/>
+        </w:rPr>
+      </w:pPr>
+    </w:p>
+    <w:p>
+      <w:pPr>
+        <w:ind w:left="0"/>
+        <w:rPr>
+          <w:rFonts w:hint="eastAsia"/>
+        </w:rPr>
+      </w:pPr>
+    </w:p>
+    <w:p>
+      <w:pPr>
+        <w:ind w:left="0"/>
+      </w:pPr>
+      <w:r>
+        <w:tab/>
+        <w:t>3.</w:t>
+      </w:r>
+      <w:r>
+        <w:t>3</w:t>
       </w:r>
       <w:r>
         <w:rPr>
@@ -3765,13 +4921,22 @@
     <w:p>
       <w:pPr>
         <w:ind w:left="0"/>
-      </w:pPr>
-      <w:r>
-        <w:tab/>
-      </w:r>
-      <w:r>
-        <w:tab/>
-        <w:t>3.2.1</w:t>
+        <w:rPr>
+          <w:rFonts w:hint="eastAsia"/>
+        </w:rPr>
+      </w:pPr>
+      <w:r>
+        <w:tab/>
+      </w:r>
+      <w:r>
+        <w:tab/>
+        <w:t>3.</w:t>
+      </w:r>
+      <w:r>
+        <w:t>3</w:t>
+      </w:r>
+      <w:r>
+        <w:t>.1</w:t>
       </w:r>
       <w:r>
         <w:rPr>
@@ -3782,14 +4947,1507 @@
     </w:p>
     <w:p>
       <w:pPr>
-        <w:ind w:left="0"/>
-      </w:pPr>
-      <w:r>
-        <w:tab/>
-      </w:r>
-      <w:r>
-        <w:tab/>
-        <w:t>3.2.2</w:t>
+        <w:ind w:left="0" w:firstLineChars="200" w:firstLine="420"/>
+      </w:pPr>
+      <w:r>
+        <w:rPr>
+          <w:rFonts w:hint="eastAsia"/>
+        </w:rPr>
+        <w:t>数据预处理模块包括了</w:t>
+      </w:r>
+      <w:r>
+        <w:rPr>
+          <w:rFonts w:hint="eastAsia"/>
+        </w:rPr>
+        <w:t>单节点数据包时延</w:t>
+      </w:r>
+      <w:r>
+        <w:rPr>
+          <w:rFonts w:hint="eastAsia"/>
+        </w:rPr>
+        <w:t>平滑处理、时序特征计算和采样</w:t>
+      </w:r>
+    </w:p>
+    <w:p>
+      <w:pPr>
+        <w:ind w:left="0"/>
+        <w:rPr>
+          <w:b/>
+          <w:bCs/>
+        </w:rPr>
+      </w:pPr>
+      <w:r>
+        <w:rPr>
+          <w:rFonts w:hint="eastAsia"/>
+          <w:b/>
+          <w:bCs/>
+        </w:rPr>
+        <w:t>平滑处理：</w:t>
+      </w:r>
+    </w:p>
+    <w:p>
+      <w:pPr>
+        <w:ind w:left="0" w:firstLineChars="200" w:firstLine="420"/>
+      </w:pPr>
+      <w:r>
+        <w:rPr>
+          <w:rFonts w:hint="eastAsia"/>
+        </w:rPr>
+        <w:t>数据中心R</w:t>
+      </w:r>
+      <w:r>
+        <w:t>TT</w:t>
+      </w:r>
+      <w:r>
+        <w:rPr>
+          <w:rFonts w:hint="eastAsia"/>
+        </w:rPr>
+        <w:t>前后变化幅度很大，一般是以微妙us为单位，</w:t>
+      </w:r>
+      <w:r>
+        <w:rPr>
+          <w:rFonts w:hint="eastAsia"/>
+        </w:rPr>
+        <w:t>为了解决R</w:t>
+      </w:r>
+      <w:r>
+        <w:t>TT</w:t>
+      </w:r>
+      <w:r>
+        <w:rPr>
+          <w:rFonts w:hint="eastAsia"/>
+        </w:rPr>
+        <w:t>的剧烈变化，因此显示对原始数据进行平滑处理</w:t>
+      </w:r>
+      <w:r>
+        <w:rPr>
+          <w:rFonts w:hint="eastAsia"/>
+        </w:rPr>
+        <w:t>，处理公式如下：</w:t>
+      </w:r>
+    </w:p>
+    <w:p>
+      <w:pPr>
+        <w:ind w:left="0"/>
+        <w:jc w:val="center"/>
+      </w:pPr>
+      <m:oMathPara>
+        <m:oMath>
+          <m:sSub>
+            <m:sSubPr>
+              <m:ctrlPr>
+                <w:rPr>
+                  <w:rFonts w:ascii="Cambria Math" w:hAnsi="Cambria Math"/>
+                  <w:i/>
+                </w:rPr>
+              </m:ctrlPr>
+            </m:sSubPr>
+            <m:e>
+              <m:r>
+                <w:rPr>
+                  <w:rFonts w:ascii="Cambria Math" w:hAnsi="Cambria Math"/>
+                </w:rPr>
+                <m:t>S</m:t>
+              </m:r>
+            </m:e>
+            <m:sub>
+              <m:r>
+                <w:rPr>
+                  <w:rFonts w:ascii="Cambria Math" w:hAnsi="Cambria Math" w:hint="eastAsia"/>
+                </w:rPr>
+                <m:t>t</m:t>
+              </m:r>
+            </m:sub>
+          </m:sSub>
+          <m:r>
+            <w:rPr>
+              <w:rFonts w:ascii="Cambria Math" w:hAnsi="Cambria Math"/>
+            </w:rPr>
+            <m:t>=</m:t>
+          </m:r>
+          <m:d>
+            <m:dPr>
+              <m:begChr m:val="{"/>
+              <m:endChr m:val=""/>
+              <m:ctrlPr>
+                <w:rPr>
+                  <w:rFonts w:ascii="Cambria Math" w:hAnsi="Cambria Math"/>
+                  <w:i/>
+                </w:rPr>
+              </m:ctrlPr>
+            </m:dPr>
+            <m:e>
+              <m:eqArr>
+                <m:eqArrPr>
+                  <m:ctrlPr>
+                    <w:rPr>
+                      <w:rFonts w:ascii="Cambria Math" w:hAnsi="Cambria Math"/>
+                      <w:i/>
+                    </w:rPr>
+                  </m:ctrlPr>
+                </m:eqArrPr>
+                <m:e>
+                  <m:sSub>
+                    <m:sSubPr>
+                      <m:ctrlPr>
+                        <w:rPr>
+                          <w:rFonts w:ascii="Cambria Math" w:hAnsi="Cambria Math"/>
+                          <w:i/>
+                        </w:rPr>
+                      </m:ctrlPr>
+                    </m:sSubPr>
+                    <m:e>
+                      <m:r>
+                        <w:rPr>
+                          <w:rFonts w:ascii="Cambria Math" w:hAnsi="Cambria Math"/>
+                        </w:rPr>
+                        <m:t>R</m:t>
+                      </m:r>
+                    </m:e>
+                    <m:sub>
+                      <m:r>
+                        <w:rPr>
+                          <w:rFonts w:ascii="Cambria Math" w:hAnsi="Cambria Math"/>
+                        </w:rPr>
+                        <m:t>t</m:t>
+                      </m:r>
+                    </m:sub>
+                  </m:sSub>
+                  <m:r>
+                    <w:rPr>
+                      <w:rFonts w:ascii="Cambria Math" w:hAnsi="Cambria Math"/>
+                    </w:rPr>
+                    <m:t xml:space="preserve"> ,t=0</m:t>
+                  </m:r>
+                </m:e>
+                <m:e>
+                  <m:sSub>
+                    <m:sSubPr>
+                      <m:ctrlPr>
+                        <w:rPr>
+                          <w:rFonts w:ascii="Cambria Math" w:hAnsi="Cambria Math"/>
+                          <w:i/>
+                        </w:rPr>
+                      </m:ctrlPr>
+                    </m:sSubPr>
+                    <m:e>
+                      <m:r>
+                        <w:rPr>
+                          <w:rFonts w:ascii="Cambria Math" w:hAnsi="Cambria Math"/>
+                        </w:rPr>
+                        <m:t>σ*R</m:t>
+                      </m:r>
+                    </m:e>
+                    <m:sub>
+                      <m:r>
+                        <w:rPr>
+                          <w:rFonts w:ascii="Cambria Math" w:hAnsi="Cambria Math"/>
+                        </w:rPr>
+                        <m:t>t</m:t>
+                      </m:r>
+                    </m:sub>
+                  </m:sSub>
+                  <m:r>
+                    <w:rPr>
+                      <w:rFonts w:ascii="Cambria Math" w:hAnsi="Cambria Math"/>
+                    </w:rPr>
+                    <m:t>+</m:t>
+                  </m:r>
+                  <m:d>
+                    <m:dPr>
+                      <m:ctrlPr>
+                        <w:rPr>
+                          <w:rFonts w:ascii="Cambria Math" w:hAnsi="Cambria Math"/>
+                          <w:i/>
+                        </w:rPr>
+                      </m:ctrlPr>
+                    </m:dPr>
+                    <m:e>
+                      <m:r>
+                        <w:rPr>
+                          <w:rFonts w:ascii="Cambria Math" w:hAnsi="Cambria Math"/>
+                        </w:rPr>
+                        <m:t>1-σ</m:t>
+                      </m:r>
+                    </m:e>
+                  </m:d>
+                  <m:r>
+                    <w:rPr>
+                      <w:rFonts w:ascii="Cambria Math" w:hAnsi="Cambria Math"/>
+                    </w:rPr>
+                    <m:t>*</m:t>
+                  </m:r>
+                  <m:sSub>
+                    <m:sSubPr>
+                      <m:ctrlPr>
+                        <w:rPr>
+                          <w:rFonts w:ascii="Cambria Math" w:hAnsi="Cambria Math"/>
+                          <w:i/>
+                        </w:rPr>
+                      </m:ctrlPr>
+                    </m:sSubPr>
+                    <m:e>
+                      <m:r>
+                        <w:rPr>
+                          <w:rFonts w:ascii="Cambria Math" w:hAnsi="Cambria Math"/>
+                        </w:rPr>
+                        <m:t>S</m:t>
+                      </m:r>
+                    </m:e>
+                    <m:sub>
+                      <m:r>
+                        <w:rPr>
+                          <w:rFonts w:ascii="Cambria Math" w:hAnsi="Cambria Math"/>
+                        </w:rPr>
+                        <m:t>t-1</m:t>
+                      </m:r>
+                    </m:sub>
+                  </m:sSub>
+                  <m:r>
+                    <w:rPr>
+                      <w:rFonts w:ascii="Cambria Math" w:hAnsi="Cambria Math"/>
+                    </w:rPr>
+                    <m:t xml:space="preserve"> ,t≥1</m:t>
+                  </m:r>
+                </m:e>
+              </m:eqArr>
+            </m:e>
+          </m:d>
+        </m:oMath>
+      </m:oMathPara>
+    </w:p>
+    <w:p>
+      <w:pPr>
+        <w:ind w:left="0" w:firstLineChars="200" w:firstLine="420"/>
+        <w:rPr>
+          <w:rFonts w:hint="eastAsia"/>
+          <w:lang w:val="el-GR"/>
+        </w:rPr>
+      </w:pPr>
+      <m:oMath>
+        <m:sSub>
+          <m:sSubPr>
+            <m:ctrlPr>
+              <w:rPr>
+                <w:rFonts w:ascii="Cambria Math" w:hAnsi="Cambria Math"/>
+                <w:i/>
+              </w:rPr>
+            </m:ctrlPr>
+          </m:sSubPr>
+          <m:e>
+            <m:r>
+              <w:rPr>
+                <w:rFonts w:ascii="Cambria Math" w:hAnsi="Cambria Math"/>
+              </w:rPr>
+              <m:t>R</m:t>
+            </m:r>
+          </m:e>
+          <m:sub>
+            <m:r>
+              <w:rPr>
+                <w:rFonts w:ascii="Cambria Math" w:hAnsi="Cambria Math"/>
+              </w:rPr>
+              <m:t>t</m:t>
+            </m:r>
+          </m:sub>
+        </m:sSub>
+      </m:oMath>
+      <w:r>
+        <w:rPr>
+          <w:rFonts w:hint="eastAsia"/>
+        </w:rPr>
+        <w:t>是</w:t>
+      </w:r>
+      <w:r>
+        <w:rPr>
+          <w:rFonts w:hint="eastAsia"/>
+        </w:rPr>
+        <w:t>信息采集模块采集的第t</w:t>
+      </w:r>
+      <w:proofErr w:type="gramStart"/>
+      <w:r>
+        <w:rPr>
+          <w:rFonts w:hint="eastAsia"/>
+        </w:rPr>
+        <w:t>个</w:t>
+      </w:r>
+      <w:proofErr w:type="gramEnd"/>
+      <w:r>
+        <w:rPr>
+          <w:rFonts w:hint="eastAsia"/>
+        </w:rPr>
+        <w:t>R</w:t>
+      </w:r>
+      <w:r>
+        <w:t>TT</w:t>
+      </w:r>
+      <w:r>
+        <w:rPr>
+          <w:rFonts w:hint="eastAsia"/>
+        </w:rPr>
+        <w:t>，</w:t>
+      </w:r>
+      <w:r>
+        <w:t xml:space="preserve"> </w:t>
+      </w:r>
+      <m:oMath>
+        <m:sSub>
+          <m:sSubPr>
+            <m:ctrlPr>
+              <w:rPr>
+                <w:rFonts w:ascii="Cambria Math" w:hAnsi="Cambria Math"/>
+                <w:i/>
+              </w:rPr>
+            </m:ctrlPr>
+          </m:sSubPr>
+          <m:e>
+            <m:r>
+              <w:rPr>
+                <w:rFonts w:ascii="Cambria Math" w:hAnsi="Cambria Math"/>
+              </w:rPr>
+              <m:t>S</m:t>
+            </m:r>
+          </m:e>
+          <m:sub>
+            <m:r>
+              <w:rPr>
+                <w:rFonts w:ascii="Cambria Math" w:hAnsi="Cambria Math" w:hint="eastAsia"/>
+              </w:rPr>
+              <m:t>t</m:t>
+            </m:r>
+          </m:sub>
+        </m:sSub>
+      </m:oMath>
+      <w:r>
+        <w:rPr>
+          <w:rFonts w:hint="eastAsia"/>
+        </w:rPr>
+        <w:t>是处理后的光滑数据，</w:t>
+      </w:r>
+      <m:oMath>
+        <m:r>
+          <w:rPr>
+            <w:rFonts w:ascii="Cambria Math" w:hAnsi="Cambria Math"/>
+          </w:rPr>
+          <m:t>σ</m:t>
+        </m:r>
+      </m:oMath>
+      <w:r>
+        <w:rPr>
+          <w:rFonts w:hint="eastAsia"/>
+        </w:rPr>
+        <w:t>是光滑因子，</w:t>
+      </w:r>
+      <w:r>
+        <w:rPr>
+          <w:rFonts w:hint="eastAsia"/>
+          <w:lang w:val="el-GR"/>
+        </w:rPr>
+        <w:t>一般取0</w:t>
+      </w:r>
+      <w:r>
+        <w:rPr>
+          <w:lang w:val="el-GR"/>
+        </w:rPr>
+        <w:t>.</w:t>
+      </w:r>
+      <w:r>
+        <w:rPr>
+          <w:lang w:val="el-GR"/>
+        </w:rPr>
+        <w:t>2</w:t>
+      </w:r>
+      <w:r>
+        <w:rPr>
+          <w:rFonts w:hint="eastAsia"/>
+          <w:lang w:val="el-GR"/>
+        </w:rPr>
+        <w:t>；</w:t>
+      </w:r>
+    </w:p>
+    <w:p>
+      <w:pPr>
+        <w:ind w:left="0"/>
+        <w:rPr>
+          <w:b/>
+          <w:bCs/>
+        </w:rPr>
+      </w:pPr>
+      <w:r>
+        <w:rPr>
+          <w:rFonts w:hint="eastAsia"/>
+          <w:b/>
+          <w:bCs/>
+        </w:rPr>
+        <w:t>时序特征</w:t>
+      </w:r>
+      <w:r>
+        <w:rPr>
+          <w:rFonts w:hint="eastAsia"/>
+          <w:b/>
+          <w:bCs/>
+        </w:rPr>
+        <w:t>提取</w:t>
+      </w:r>
+      <w:r>
+        <w:rPr>
+          <w:rFonts w:hint="eastAsia"/>
+          <w:b/>
+          <w:bCs/>
+        </w:rPr>
+        <w:t>：</w:t>
+      </w:r>
+    </w:p>
+    <w:p>
+      <w:pPr>
+        <w:ind w:left="0" w:firstLineChars="200" w:firstLine="420"/>
+        <w:rPr>
+          <w:lang w:val="el-GR"/>
+        </w:rPr>
+      </w:pPr>
+      <w:r>
+        <w:rPr>
+          <w:noProof/>
+        </w:rPr>
+        <mc:AlternateContent>
+          <mc:Choice Requires="wps">
+            <w:drawing>
+              <wp:anchor distT="0" distB="0" distL="114300" distR="114300" simplePos="0" relativeHeight="251659264" behindDoc="0" locked="0" layoutInCell="1" allowOverlap="1" wp14:anchorId="44D0EA2A" wp14:editId="4DB65530">
+                <wp:simplePos x="0" y="0"/>
+                <wp:positionH relativeFrom="margin">
+                  <wp:align>center</wp:align>
+                </wp:positionH>
+                <wp:positionV relativeFrom="paragraph">
+                  <wp:posOffset>588645</wp:posOffset>
+                </wp:positionV>
+                <wp:extent cx="3467735" cy="368935"/>
+                <wp:effectExtent l="0" t="0" r="0" b="0"/>
+                <wp:wrapNone/>
+                <wp:docPr id="9" name="文本框 8">
+                  <a:extLst xmlns:a="http://schemas.openxmlformats.org/drawingml/2006/main">
+                    <a:ext uri="{FF2B5EF4-FFF2-40B4-BE49-F238E27FC236}">
+                      <a16:creationId xmlns:a16="http://schemas.microsoft.com/office/drawing/2014/main" id="{84300223-F3B1-40F6-AE71-F9FE63B924C8}"/>
+                    </a:ext>
+                  </a:extLst>
+                </wp:docPr>
+                <wp:cNvGraphicFramePr/>
+                <a:graphic xmlns:a="http://schemas.openxmlformats.org/drawingml/2006/main">
+                  <a:graphicData uri="http://schemas.microsoft.com/office/word/2010/wordprocessingShape">
+                    <wps:wsp>
+                      <wps:cNvSpPr txBox="1"/>
+                      <wps:spPr>
+                        <a:xfrm>
+                          <a:off x="0" y="0"/>
+                          <a:ext cx="3467735" cy="368935"/>
+                        </a:xfrm>
+                        <a:prstGeom prst="rect">
+                          <a:avLst/>
+                        </a:prstGeom>
+                        <a:noFill/>
+                      </wps:spPr>
+                      <wps:txbx>
+                        <w:txbxContent>
+                          <w:p>
+                            <w:pPr>
+                              <w:jc w:val="center"/>
+                              <w:rPr>
+                                <w:rFonts w:ascii="Cambria Math" w:hAnsi="+mn-cs" w:hint="eastAsia"/>
+                                <w:i/>
+                                <w:iCs/>
+                                <w:color w:val="000000" w:themeColor="text1"/>
+                                <w:kern w:val="24"/>
+                                <w:sz w:val="36"/>
+                                <w:szCs w:val="36"/>
+                              </w:rPr>
+                            </w:pPr>
+                            <m:oMathPara>
+                              <m:oMathParaPr>
+                                <m:jc m:val="centerGroup"/>
+                              </m:oMathParaPr>
+                              <m:oMath>
+                                <m:sSub>
+                                  <m:sSubPr>
+                                    <m:ctrlPr>
+                                      <w:rPr>
+                                        <w:rFonts w:ascii="Cambria Math" w:hAnsi="Cambria Math"/>
+                                        <w:i/>
+                                        <w:iCs/>
+                                        <w:color w:val="000000" w:themeColor="text1"/>
+                                        <w:kern w:val="24"/>
+                                        <w:sz w:val="36"/>
+                                        <w:szCs w:val="36"/>
+                                      </w:rPr>
+                                    </m:ctrlPr>
+                                  </m:sSubPr>
+                                  <m:e>
+                                    <m:r>
+                                      <w:rPr>
+                                        <w:rFonts w:ascii="Cambria Math" w:hAnsi="Cambria Math"/>
+                                        <w:color w:val="000000" w:themeColor="text1"/>
+                                        <w:kern w:val="24"/>
+                                        <w:sz w:val="36"/>
+                                        <w:szCs w:val="36"/>
+                                      </w:rPr>
+                                      <m:t>k</m:t>
+                                    </m:r>
+                                  </m:e>
+                                  <m:sub>
+                                    <m:r>
+                                      <w:rPr>
+                                        <w:rFonts w:ascii="Cambria Math" w:hAnsi="Cambria Math"/>
+                                        <w:color w:val="000000" w:themeColor="text1"/>
+                                        <w:kern w:val="24"/>
+                                        <w:sz w:val="36"/>
+                                        <w:szCs w:val="36"/>
+                                      </w:rPr>
+                                      <m:t>t</m:t>
+                                    </m:r>
+                                  </m:sub>
+                                </m:sSub>
+                                <m:r>
+                                  <w:rPr>
+                                    <w:rFonts w:ascii="Cambria Math" w:hAnsi="Cambria Math"/>
+                                    <w:color w:val="000000" w:themeColor="text1"/>
+                                    <w:kern w:val="24"/>
+                                    <w:sz w:val="36"/>
+                                    <w:szCs w:val="36"/>
+                                  </w:rPr>
+                                  <m:t>= </m:t>
+                                </m:r>
+                                <m:sSub>
+                                  <m:sSubPr>
+                                    <m:ctrlPr>
+                                      <w:rPr>
+                                        <w:rFonts w:ascii="Cambria Math" w:hAnsi="Cambria Math"/>
+                                        <w:i/>
+                                        <w:iCs/>
+                                        <w:color w:val="000000" w:themeColor="text1"/>
+                                        <w:kern w:val="24"/>
+                                        <w:sz w:val="36"/>
+                                        <w:szCs w:val="36"/>
+                                      </w:rPr>
+                                    </m:ctrlPr>
+                                  </m:sSubPr>
+                                  <m:e>
+                                    <m:r>
+                                      <w:rPr>
+                                        <w:rFonts w:ascii="Cambria Math" w:hAnsi="Cambria Math"/>
+                                        <w:color w:val="000000" w:themeColor="text1"/>
+                                        <w:kern w:val="24"/>
+                                        <w:sz w:val="36"/>
+                                        <w:szCs w:val="36"/>
+                                      </w:rPr>
+                                      <m:t>(R</m:t>
+                                    </m:r>
+                                  </m:e>
+                                  <m:sub>
+                                    <m:r>
+                                      <w:rPr>
+                                        <w:rFonts w:ascii="Cambria Math" w:hAnsi="Cambria Math"/>
+                                        <w:color w:val="000000" w:themeColor="text1"/>
+                                        <w:kern w:val="24"/>
+                                        <w:sz w:val="36"/>
+                                        <w:szCs w:val="36"/>
+                                      </w:rPr>
+                                      <m:t>t</m:t>
+                                    </m:r>
+                                  </m:sub>
+                                </m:sSub>
+                                <m:r>
+                                  <w:rPr>
+                                    <w:rFonts w:ascii="Cambria Math" w:hAnsi="Cambria Math"/>
+                                    <w:color w:val="000000" w:themeColor="text1"/>
+                                    <w:kern w:val="24"/>
+                                    <w:sz w:val="36"/>
+                                    <w:szCs w:val="36"/>
+                                  </w:rPr>
+                                  <m:t>-</m:t>
+                                </m:r>
+                                <m:sSub>
+                                  <m:sSubPr>
+                                    <m:ctrlPr>
+                                      <w:rPr>
+                                        <w:rFonts w:ascii="Cambria Math" w:hAnsi="Cambria Math"/>
+                                        <w:i/>
+                                        <w:iCs/>
+                                        <w:color w:val="000000" w:themeColor="text1"/>
+                                        <w:kern w:val="24"/>
+                                        <w:sz w:val="36"/>
+                                        <w:szCs w:val="36"/>
+                                      </w:rPr>
+                                    </m:ctrlPr>
+                                  </m:sSubPr>
+                                  <m:e>
+                                    <m:r>
+                                      <w:rPr>
+                                        <w:rFonts w:ascii="Cambria Math" w:hAnsi="Cambria Math"/>
+                                        <w:color w:val="000000" w:themeColor="text1"/>
+                                        <w:kern w:val="24"/>
+                                        <w:sz w:val="36"/>
+                                        <w:szCs w:val="36"/>
+                                      </w:rPr>
+                                      <m:t>S</m:t>
+                                    </m:r>
+                                  </m:e>
+                                  <m:sub>
+                                    <m:r>
+                                      <w:rPr>
+                                        <w:rFonts w:ascii="Cambria Math" w:hAnsi="Cambria Math"/>
+                                        <w:color w:val="000000" w:themeColor="text1"/>
+                                        <w:kern w:val="24"/>
+                                        <w:sz w:val="36"/>
+                                        <w:szCs w:val="36"/>
+                                      </w:rPr>
+                                      <m:t>t</m:t>
+                                    </m:r>
+                                  </m:sub>
+                                </m:sSub>
+                                <m:r>
+                                  <w:rPr>
+                                    <w:rFonts w:ascii="Cambria Math" w:hAnsi="Cambria Math"/>
+                                    <w:color w:val="000000" w:themeColor="text1"/>
+                                    <w:kern w:val="24"/>
+                                    <w:sz w:val="36"/>
+                                    <w:szCs w:val="36"/>
+                                  </w:rPr>
+                                  <m:t>)/</m:t>
+                                </m:r>
+                                <m:sSub>
+                                  <m:sSubPr>
+                                    <m:ctrlPr>
+                                      <w:rPr>
+                                        <w:rFonts w:ascii="Cambria Math" w:hAnsi="Cambria Math"/>
+                                        <w:i/>
+                                        <w:iCs/>
+                                        <w:color w:val="000000" w:themeColor="text1"/>
+                                        <w:kern w:val="24"/>
+                                        <w:sz w:val="36"/>
+                                        <w:szCs w:val="36"/>
+                                      </w:rPr>
+                                    </m:ctrlPr>
+                                  </m:sSubPr>
+                                  <m:e>
+                                    <m:r>
+                                      <w:rPr>
+                                        <w:rFonts w:ascii="Cambria Math" w:hAnsi="Cambria Math"/>
+                                        <w:color w:val="000000" w:themeColor="text1"/>
+                                        <w:kern w:val="24"/>
+                                        <w:sz w:val="36"/>
+                                        <w:szCs w:val="36"/>
+                                      </w:rPr>
+                                      <m:t>S</m:t>
+                                    </m:r>
+                                  </m:e>
+                                  <m:sub>
+                                    <m:r>
+                                      <w:rPr>
+                                        <w:rFonts w:ascii="Cambria Math" w:hAnsi="Cambria Math"/>
+                                        <w:color w:val="000000" w:themeColor="text1"/>
+                                        <w:kern w:val="24"/>
+                                        <w:sz w:val="36"/>
+                                        <w:szCs w:val="36"/>
+                                      </w:rPr>
+                                      <m:t>t</m:t>
+                                    </m:r>
+                                  </m:sub>
+                                </m:sSub>
+                              </m:oMath>
+                            </m:oMathPara>
+                          </w:p>
+                        </w:txbxContent>
+                      </wps:txbx>
+                      <wps:bodyPr wrap="square" rtlCol="0">
+                        <a:spAutoFit/>
+                      </wps:bodyPr>
+                    </wps:wsp>
+                  </a:graphicData>
+                </a:graphic>
+              </wp:anchor>
+            </w:drawing>
+          </mc:Choice>
+          <mc:Fallback>
+            <w:pict>
+              <v:shapetype w14:anchorId="44D0EA2A" id="_x0000_t202" coordsize="21600,21600" o:spt="202" path="m,l,21600r21600,l21600,xe">
+                <v:stroke joinstyle="miter"/>
+                <v:path gradientshapeok="t" o:connecttype="rect"/>
+              </v:shapetype>
+              <v:shape id="文本框 8" o:spid="_x0000_s1026" type="#_x0000_t202" style="position:absolute;left:0;text-align:left;margin-left:0;margin-top:46.35pt;width:273.05pt;height:29.05pt;z-index:251659264;visibility:visible;mso-wrap-style:square;mso-wrap-distance-left:9pt;mso-wrap-distance-top:0;mso-wrap-distance-right:9pt;mso-wrap-distance-bottom:0;mso-position-horizontal:center;mso-position-horizontal-relative:margin;mso-position-vertical:absolute;mso-position-vertical-relative:text;v-text-anchor:top" o:gfxdata="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" filled="f" stroked="f">
+                <v:textbox style="mso-fit-shape-to-text:t">
+                  <w:txbxContent>
+                    <w:p>
+                      <w:pPr>
+                        <w:jc w:val="center"/>
+                        <w:rPr>
+                          <w:rFonts w:ascii="Cambria Math" w:hAnsi="+mn-cs" w:hint="eastAsia"/>
+                          <w:i/>
+                          <w:iCs/>
+                          <w:color w:val="000000" w:themeColor="text1"/>
+                          <w:kern w:val="24"/>
+                          <w:sz w:val="36"/>
+                          <w:szCs w:val="36"/>
+                        </w:rPr>
+                      </w:pPr>
+                      <m:oMathPara>
+                        <m:oMathParaPr>
+                          <m:jc m:val="centerGroup"/>
+                        </m:oMathParaPr>
+                        <m:oMath>
+                          <m:sSub>
+                            <m:sSubPr>
+                              <m:ctrlPr>
+                                <w:rPr>
+                                  <w:rFonts w:ascii="Cambria Math" w:hAnsi="Cambria Math"/>
+                                  <w:i/>
+                                  <w:iCs/>
+                                  <w:color w:val="000000" w:themeColor="text1"/>
+                                  <w:kern w:val="24"/>
+                                  <w:sz w:val="36"/>
+                                  <w:szCs w:val="36"/>
+                                </w:rPr>
+                              </m:ctrlPr>
+                            </m:sSubPr>
+                            <m:e>
+                              <m:r>
+                                <w:rPr>
+                                  <w:rFonts w:ascii="Cambria Math" w:hAnsi="Cambria Math"/>
+                                  <w:color w:val="000000" w:themeColor="text1"/>
+                                  <w:kern w:val="24"/>
+                                  <w:sz w:val="36"/>
+                                  <w:szCs w:val="36"/>
+                                </w:rPr>
+                                <m:t>k</m:t>
+                              </m:r>
+                            </m:e>
+                            <m:sub>
+                              <m:r>
+                                <w:rPr>
+                                  <w:rFonts w:ascii="Cambria Math" w:hAnsi="Cambria Math"/>
+                                  <w:color w:val="000000" w:themeColor="text1"/>
+                                  <w:kern w:val="24"/>
+                                  <w:sz w:val="36"/>
+                                  <w:szCs w:val="36"/>
+                                </w:rPr>
+                                <m:t>t</m:t>
+                              </m:r>
+                            </m:sub>
+                          </m:sSub>
+                          <m:r>
+                            <w:rPr>
+                              <w:rFonts w:ascii="Cambria Math" w:hAnsi="Cambria Math"/>
+                              <w:color w:val="000000" w:themeColor="text1"/>
+                              <w:kern w:val="24"/>
+                              <w:sz w:val="36"/>
+                              <w:szCs w:val="36"/>
+                            </w:rPr>
+                            <m:t>= </m:t>
+                          </m:r>
+                          <m:sSub>
+                            <m:sSubPr>
+                              <m:ctrlPr>
+                                <w:rPr>
+                                  <w:rFonts w:ascii="Cambria Math" w:hAnsi="Cambria Math"/>
+                                  <w:i/>
+                                  <w:iCs/>
+                                  <w:color w:val="000000" w:themeColor="text1"/>
+                                  <w:kern w:val="24"/>
+                                  <w:sz w:val="36"/>
+                                  <w:szCs w:val="36"/>
+                                </w:rPr>
+                              </m:ctrlPr>
+                            </m:sSubPr>
+                            <m:e>
+                              <m:r>
+                                <w:rPr>
+                                  <w:rFonts w:ascii="Cambria Math" w:hAnsi="Cambria Math"/>
+                                  <w:color w:val="000000" w:themeColor="text1"/>
+                                  <w:kern w:val="24"/>
+                                  <w:sz w:val="36"/>
+                                  <w:szCs w:val="36"/>
+                                </w:rPr>
+                                <m:t>(R</m:t>
+                              </m:r>
+                            </m:e>
+                            <m:sub>
+                              <m:r>
+                                <w:rPr>
+                                  <w:rFonts w:ascii="Cambria Math" w:hAnsi="Cambria Math"/>
+                                  <w:color w:val="000000" w:themeColor="text1"/>
+                                  <w:kern w:val="24"/>
+                                  <w:sz w:val="36"/>
+                                  <w:szCs w:val="36"/>
+                                </w:rPr>
+                                <m:t>t</m:t>
+                              </m:r>
+                            </m:sub>
+                          </m:sSub>
+                          <m:r>
+                            <w:rPr>
+                              <w:rFonts w:ascii="Cambria Math" w:hAnsi="Cambria Math"/>
+                              <w:color w:val="000000" w:themeColor="text1"/>
+                              <w:kern w:val="24"/>
+                              <w:sz w:val="36"/>
+                              <w:szCs w:val="36"/>
+                            </w:rPr>
+                            <m:t>-</m:t>
+                          </m:r>
+                          <m:sSub>
+                            <m:sSubPr>
+                              <m:ctrlPr>
+                                <w:rPr>
+                                  <w:rFonts w:ascii="Cambria Math" w:hAnsi="Cambria Math"/>
+                                  <w:i/>
+                                  <w:iCs/>
+                                  <w:color w:val="000000" w:themeColor="text1"/>
+                                  <w:kern w:val="24"/>
+                                  <w:sz w:val="36"/>
+                                  <w:szCs w:val="36"/>
+                                </w:rPr>
+                              </m:ctrlPr>
+                            </m:sSubPr>
+                            <m:e>
+                              <m:r>
+                                <w:rPr>
+                                  <w:rFonts w:ascii="Cambria Math" w:hAnsi="Cambria Math"/>
+                                  <w:color w:val="000000" w:themeColor="text1"/>
+                                  <w:kern w:val="24"/>
+                                  <w:sz w:val="36"/>
+                                  <w:szCs w:val="36"/>
+                                </w:rPr>
+                                <m:t>S</m:t>
+                              </m:r>
+                            </m:e>
+                            <m:sub>
+                              <m:r>
+                                <w:rPr>
+                                  <w:rFonts w:ascii="Cambria Math" w:hAnsi="Cambria Math"/>
+                                  <w:color w:val="000000" w:themeColor="text1"/>
+                                  <w:kern w:val="24"/>
+                                  <w:sz w:val="36"/>
+                                  <w:szCs w:val="36"/>
+                                </w:rPr>
+                                <m:t>t</m:t>
+                              </m:r>
+                            </m:sub>
+                          </m:sSub>
+                          <m:r>
+                            <w:rPr>
+                              <w:rFonts w:ascii="Cambria Math" w:hAnsi="Cambria Math"/>
+                              <w:color w:val="000000" w:themeColor="text1"/>
+                              <w:kern w:val="24"/>
+                              <w:sz w:val="36"/>
+                              <w:szCs w:val="36"/>
+                            </w:rPr>
+                            <m:t>)/</m:t>
+                          </m:r>
+                          <m:sSub>
+                            <m:sSubPr>
+                              <m:ctrlPr>
+                                <w:rPr>
+                                  <w:rFonts w:ascii="Cambria Math" w:hAnsi="Cambria Math"/>
+                                  <w:i/>
+                                  <w:iCs/>
+                                  <w:color w:val="000000" w:themeColor="text1"/>
+                                  <w:kern w:val="24"/>
+                                  <w:sz w:val="36"/>
+                                  <w:szCs w:val="36"/>
+                                </w:rPr>
+                              </m:ctrlPr>
+                            </m:sSubPr>
+                            <m:e>
+                              <m:r>
+                                <w:rPr>
+                                  <w:rFonts w:ascii="Cambria Math" w:hAnsi="Cambria Math"/>
+                                  <w:color w:val="000000" w:themeColor="text1"/>
+                                  <w:kern w:val="24"/>
+                                  <w:sz w:val="36"/>
+                                  <w:szCs w:val="36"/>
+                                </w:rPr>
+                                <m:t>S</m:t>
+                              </m:r>
+                            </m:e>
+                            <m:sub>
+                              <m:r>
+                                <w:rPr>
+                                  <w:rFonts w:ascii="Cambria Math" w:hAnsi="Cambria Math"/>
+                                  <w:color w:val="000000" w:themeColor="text1"/>
+                                  <w:kern w:val="24"/>
+                                  <w:sz w:val="36"/>
+                                  <w:szCs w:val="36"/>
+                                </w:rPr>
+                                <m:t>t</m:t>
+                              </m:r>
+                            </m:sub>
+                          </m:sSub>
+                        </m:oMath>
+                      </m:oMathPara>
+                    </w:p>
+                  </w:txbxContent>
+                </v:textbox>
+                <w10:wrap anchorx="margin"/>
+              </v:shape>
+            </w:pict>
+          </mc:Fallback>
+        </mc:AlternateContent>
+      </w:r>
+      <w:r>
+        <w:rPr>
+          <w:rFonts w:hint="eastAsia"/>
+        </w:rPr>
+        <w:t>由于平滑因子</w:t>
+      </w:r>
+      <w:r>
+        <w:rPr>
+          <w:rFonts w:hint="eastAsia"/>
+          <w:lang w:val="el-GR"/>
+        </w:rPr>
+        <w:t>σ</w:t>
+      </w:r>
+      <w:r>
+        <w:rPr>
+          <w:rFonts w:hint="eastAsia"/>
+          <w:lang w:val="el-GR"/>
+        </w:rPr>
+        <w:t>接近于</w:t>
+      </w:r>
+      <w:r>
+        <w:rPr>
+          <w:rFonts w:hint="eastAsia"/>
+          <w:lang w:val="el-GR"/>
+        </w:rPr>
+        <w:t>0</w:t>
+      </w:r>
+      <w:r>
+        <w:rPr>
+          <w:rFonts w:hint="eastAsia"/>
+          <w:lang w:val="el-GR"/>
+        </w:rPr>
+        <w:t>，平滑效果很好，但是处理前后R</w:t>
+      </w:r>
+      <w:r>
+        <w:rPr>
+          <w:lang w:val="el-GR"/>
+        </w:rPr>
+        <w:t>TT</w:t>
+      </w:r>
+      <w:r>
+        <w:rPr>
+          <w:rFonts w:hint="eastAsia"/>
+          <w:lang w:val="el-GR"/>
+        </w:rPr>
+        <w:t>损失了很多时序特征，如果不考虑损失的时序特征，会导致神经网络</w:t>
+      </w:r>
+      <w:r>
+        <w:rPr>
+          <w:rFonts w:hint="eastAsia"/>
+          <w:lang w:val="el-GR"/>
+        </w:rPr>
+        <w:t>预测效果大幅度降低。因此根据平滑前后值，设计了一种算法，提取其特征值，计算方法如下：</w:t>
+      </w:r>
+    </w:p>
+    <w:p>
+      <w:pPr>
+        <w:ind w:left="0"/>
+      </w:pPr>
+    </w:p>
+    <w:p>
+      <w:pPr>
+        <w:ind w:left="0" w:firstLineChars="200" w:firstLine="420"/>
+      </w:pPr>
+    </w:p>
+    <w:p>
+      <w:pPr>
+        <w:ind w:left="0" w:firstLineChars="200" w:firstLine="420"/>
+      </w:pPr>
+    </w:p>
+    <w:p>
+      <w:pPr>
+        <w:ind w:left="0" w:firstLineChars="200" w:firstLine="420"/>
+      </w:pPr>
+      <w:r>
+        <w:rPr>
+          <w:rFonts w:hint="eastAsia"/>
+        </w:rPr>
+        <w:t>Kt为某节点在T时刻的R</w:t>
+      </w:r>
+      <w:r>
+        <w:t>TT</w:t>
+      </w:r>
+      <w:r>
+        <w:rPr>
+          <w:rFonts w:hint="eastAsia"/>
+        </w:rPr>
+        <w:t>特征值</w:t>
+      </w:r>
+      <w:r>
+        <w:rPr>
+          <w:rFonts w:hint="eastAsia"/>
+        </w:rPr>
+        <w:t>,kt保留了平滑处理前的特征，因此可以根据特征和已知平滑R</w:t>
+      </w:r>
+      <w:r>
+        <w:t>TT,</w:t>
+      </w:r>
+      <w:r>
+        <w:rPr>
+          <w:rFonts w:hint="eastAsia"/>
+        </w:rPr>
+        <w:t>就可以对下一时刻的R</w:t>
+      </w:r>
+      <w:r>
+        <w:t>TT</w:t>
+      </w:r>
+      <w:r>
+        <w:rPr>
+          <w:rFonts w:hint="eastAsia"/>
+        </w:rPr>
+        <w:t>进行预测；这里我们设计了神经网络的输入和输出标签：</w:t>
+      </w:r>
+    </w:p>
+    <w:p>
+      <w:pPr>
+        <w:ind w:left="0"/>
+        <w:jc w:val="center"/>
+      </w:pPr>
+      <w:proofErr w:type="gramStart"/>
+      <w:r>
+        <w:rPr>
+          <w:rFonts w:hint="eastAsia"/>
+        </w:rPr>
+        <w:t>Input:[</w:t>
+      </w:r>
+      <w:proofErr w:type="gramEnd"/>
+      <m:oMath>
+        <m:sSub>
+          <m:sSubPr>
+            <m:ctrlPr>
+              <w:rPr>
+                <w:rFonts w:ascii="Cambria Math" w:hAnsi="Cambria Math"/>
+                <w:i/>
+                <w:iCs/>
+              </w:rPr>
+            </m:ctrlPr>
+          </m:sSubPr>
+          <m:e>
+            <m:r>
+              <w:rPr>
+                <w:rFonts w:ascii="Cambria Math" w:hAnsi="Cambria Math"/>
+              </w:rPr>
+              <m:t>k</m:t>
+            </m:r>
+          </m:e>
+          <m:sub>
+            <m:r>
+              <w:rPr>
+                <w:rFonts w:ascii="Cambria Math" w:hAnsi="Cambria Math"/>
+              </w:rPr>
+              <m:t>t-2</m:t>
+            </m:r>
+          </m:sub>
+        </m:sSub>
+        <m:r>
+          <w:rPr>
+            <w:rFonts w:ascii="Cambria Math" w:hAnsi="Cambria Math"/>
+          </w:rPr>
+          <m:t> </m:t>
+        </m:r>
+        <m:sSub>
+          <m:sSubPr>
+            <m:ctrlPr>
+              <w:rPr>
+                <w:rFonts w:ascii="Cambria Math" w:hAnsi="Cambria Math"/>
+                <w:i/>
+                <w:iCs/>
+              </w:rPr>
+            </m:ctrlPr>
+          </m:sSubPr>
+          <m:e>
+            <m:r>
+              <w:rPr>
+                <w:rFonts w:ascii="Cambria Math" w:hAnsi="Cambria Math"/>
+              </w:rPr>
+              <m:t>k</m:t>
+            </m:r>
+          </m:e>
+          <m:sub>
+            <m:r>
+              <w:rPr>
+                <w:rFonts w:ascii="Cambria Math" w:hAnsi="Cambria Math"/>
+              </w:rPr>
+              <m:t>t-1</m:t>
+            </m:r>
+          </m:sub>
+        </m:sSub>
+        <m:r>
+          <w:rPr>
+            <w:rFonts w:ascii="Cambria Math" w:hAnsi="Cambria Math"/>
+          </w:rPr>
+          <m:t> </m:t>
+        </m:r>
+        <m:sSub>
+          <m:sSubPr>
+            <m:ctrlPr>
+              <w:rPr>
+                <w:rFonts w:ascii="Cambria Math" w:hAnsi="Cambria Math"/>
+                <w:i/>
+                <w:iCs/>
+              </w:rPr>
+            </m:ctrlPr>
+          </m:sSubPr>
+          <m:e>
+            <m:r>
+              <w:rPr>
+                <w:rFonts w:ascii="Cambria Math" w:hAnsi="Cambria Math"/>
+              </w:rPr>
+              <m:t>k</m:t>
+            </m:r>
+          </m:e>
+          <m:sub>
+            <m:r>
+              <w:rPr>
+                <w:rFonts w:ascii="Cambria Math" w:hAnsi="Cambria Math"/>
+              </w:rPr>
+              <m:t>t</m:t>
+            </m:r>
+          </m:sub>
+        </m:sSub>
+      </m:oMath>
+      <w:r>
+        <w:rPr>
+          <w:rFonts w:hint="eastAsia"/>
+        </w:rPr>
+        <w:t>]</w:t>
+      </w:r>
+    </w:p>
+    <w:p>
+      <w:pPr>
+        <w:ind w:left="0"/>
+        <w:jc w:val="center"/>
+      </w:pPr>
+      <w:r>
+        <w:rPr>
+          <w:rFonts w:hint="eastAsia"/>
+        </w:rPr>
+        <w:t xml:space="preserve">label: </w:t>
+      </w:r>
+      <m:oMath>
+        <m:sSub>
+          <m:sSubPr>
+            <m:ctrlPr>
+              <w:rPr>
+                <w:rFonts w:ascii="Cambria Math" w:hAnsi="Cambria Math"/>
+                <w:i/>
+                <w:iCs/>
+              </w:rPr>
+            </m:ctrlPr>
+          </m:sSubPr>
+          <m:e>
+            <m:r>
+              <w:rPr>
+                <w:rFonts w:ascii="Cambria Math" w:hAnsi="Cambria Math"/>
+              </w:rPr>
+              <m:t>(R</m:t>
+            </m:r>
+          </m:e>
+          <m:sub>
+            <m:r>
+              <w:rPr>
+                <w:rFonts w:ascii="Cambria Math" w:hAnsi="Cambria Math"/>
+              </w:rPr>
+              <m:t>t+1</m:t>
+            </m:r>
+          </m:sub>
+        </m:sSub>
+        <m:r>
+          <w:rPr>
+            <w:rFonts w:ascii="Cambria Math" w:hAnsi="Cambria Math"/>
+          </w:rPr>
+          <m:t>-</m:t>
+        </m:r>
+        <m:sSub>
+          <m:sSubPr>
+            <m:ctrlPr>
+              <w:rPr>
+                <w:rFonts w:ascii="Cambria Math" w:hAnsi="Cambria Math"/>
+                <w:i/>
+                <w:iCs/>
+              </w:rPr>
+            </m:ctrlPr>
+          </m:sSubPr>
+          <m:e>
+            <m:r>
+              <w:rPr>
+                <w:rFonts w:ascii="Cambria Math" w:hAnsi="Cambria Math"/>
+              </w:rPr>
+              <m:t>S</m:t>
+            </m:r>
+          </m:e>
+          <m:sub>
+            <m:r>
+              <w:rPr>
+                <w:rFonts w:ascii="Cambria Math" w:hAnsi="Cambria Math"/>
+              </w:rPr>
+              <m:t>t</m:t>
+            </m:r>
+          </m:sub>
+        </m:sSub>
+        <m:r>
+          <w:rPr>
+            <w:rFonts w:ascii="Cambria Math" w:hAnsi="Cambria Math"/>
+          </w:rPr>
+          <m:t>)/</m:t>
+        </m:r>
+        <m:sSub>
+          <m:sSubPr>
+            <m:ctrlPr>
+              <w:rPr>
+                <w:rFonts w:ascii="Cambria Math" w:hAnsi="Cambria Math"/>
+                <w:i/>
+                <w:iCs/>
+              </w:rPr>
+            </m:ctrlPr>
+          </m:sSubPr>
+          <m:e>
+            <m:r>
+              <w:rPr>
+                <w:rFonts w:ascii="Cambria Math" w:hAnsi="Cambria Math"/>
+              </w:rPr>
+              <m:t>S</m:t>
+            </m:r>
+          </m:e>
+          <m:sub>
+            <m:r>
+              <w:rPr>
+                <w:rFonts w:ascii="Cambria Math" w:hAnsi="Cambria Math"/>
+              </w:rPr>
+              <m:t>t</m:t>
+            </m:r>
+          </m:sub>
+        </m:sSub>
+      </m:oMath>
+    </w:p>
+    <w:p>
+      <w:pPr>
+        <w:ind w:left="0" w:firstLineChars="200" w:firstLine="420"/>
+      </w:pPr>
+      <w:r>
+        <w:rPr>
+          <w:rFonts w:hint="eastAsia"/>
+        </w:rPr>
+        <w:t>由输出标签可推出R</w:t>
+      </w:r>
+      <w:r>
+        <w:t>TT</w:t>
+      </w:r>
+      <w:r>
+        <w:rPr>
+          <w:rFonts w:hint="eastAsia"/>
+        </w:rPr>
+        <w:t>预测值：</w:t>
+      </w:r>
+    </w:p>
+    <w:p>
+      <w:pPr>
+        <w:ind w:left="0"/>
+        <w:jc w:val="center"/>
+      </w:pPr>
+      <w:proofErr w:type="spellStart"/>
+      <w:r>
+        <w:rPr>
+          <w:rFonts w:hint="eastAsia"/>
+        </w:rPr>
+        <w:t>RTTpred</w:t>
+      </w:r>
+      <w:proofErr w:type="spellEnd"/>
+      <w:r>
+        <w:rPr>
+          <w:rFonts w:hint="eastAsia"/>
+        </w:rPr>
+        <w:t xml:space="preserve"> = </w:t>
+      </w:r>
+      <m:oMath>
+        <m:sSub>
+          <m:sSubPr>
+            <m:ctrlPr>
+              <w:rPr>
+                <w:rFonts w:ascii="Cambria Math" w:hAnsi="Cambria Math"/>
+                <w:i/>
+                <w:iCs/>
+              </w:rPr>
+            </m:ctrlPr>
+          </m:sSubPr>
+          <m:e>
+            <m:r>
+              <w:rPr>
+                <w:rFonts w:ascii="Cambria Math" w:hAnsi="Cambria Math"/>
+              </w:rPr>
+              <m:t>S</m:t>
+            </m:r>
+          </m:e>
+          <m:sub>
+            <m:r>
+              <w:rPr>
+                <w:rFonts w:ascii="Cambria Math" w:hAnsi="Cambria Math"/>
+              </w:rPr>
+              <m:t>t</m:t>
+            </m:r>
+          </m:sub>
+        </m:sSub>
+      </m:oMath>
+      <w:r>
+        <w:rPr>
+          <w:rFonts w:hint="eastAsia"/>
+        </w:rPr>
+        <w:t>*(1+output)</w:t>
+      </w:r>
+    </w:p>
+    <w:p>
+      <w:pPr>
+        <w:ind w:left="0"/>
+      </w:pPr>
+      <w:r>
+        <w:rPr>
+          <w:rFonts w:hint="eastAsia"/>
+        </w:rPr>
+        <w:t>采样：</w:t>
+      </w:r>
+    </w:p>
+    <w:p>
+      <w:pPr>
+        <w:ind w:left="0"/>
+      </w:pPr>
+      <w:r>
+        <w:rPr>
+          <w:rFonts w:hint="eastAsia"/>
+        </w:rPr>
+        <w:t>并不是越多的数据都用于训练预测效果越好，这样往往会导致过拟合的结果，即训练集预测指标很高，而测试</w:t>
+      </w:r>
+      <w:proofErr w:type="gramStart"/>
+      <w:r>
+        <w:rPr>
+          <w:rFonts w:hint="eastAsia"/>
+        </w:rPr>
+        <w:t>集指标</w:t>
+      </w:r>
+      <w:proofErr w:type="gramEnd"/>
+      <w:r>
+        <w:rPr>
+          <w:rFonts w:hint="eastAsia"/>
+        </w:rPr>
+        <w:t>远远低于训练集。对T</w:t>
+      </w:r>
+      <w:r>
+        <w:t>IMELY</w:t>
+      </w:r>
+      <w:r>
+        <w:rPr>
+          <w:rFonts w:hint="eastAsia"/>
+        </w:rPr>
+        <w:t>算法和P</w:t>
+      </w:r>
+      <w:r>
+        <w:t>ID</w:t>
+      </w:r>
+      <w:r>
+        <w:rPr>
+          <w:rFonts w:hint="eastAsia"/>
+        </w:rPr>
+        <w:t>算法观察特征值大小进行统计，结果如下：</w:t>
+      </w:r>
+    </w:p>
+    <w:p>
+      <w:pPr>
+        <w:ind w:left="0"/>
+      </w:pPr>
+      <w:r>
+        <w:tab/>
+      </w:r>
+      <w:r>
+        <w:tab/>
+      </w:r>
+      <w:r>
+        <w:tab/>
+      </w:r>
+      <w:r>
+        <w:tab/>
+      </w:r>
+      <w:r>
+        <w:tab/>
+      </w:r>
+      <w:r>
+        <w:tab/>
+      </w:r>
+      <w:r>
+        <w:tab/>
+      </w:r>
+      <w:r>
+        <w:tab/>
+      </w:r>
+      <w:r>
+        <w:rPr>
+          <w:rFonts w:hint="eastAsia"/>
+        </w:rPr>
+        <w:t>这里应该有个多个图</w:t>
+      </w:r>
+    </w:p>
+    <w:p>
+      <w:pPr>
+        <w:ind w:left="0"/>
+      </w:pPr>
+      <w:r>
+        <w:rPr>
+          <w:rFonts w:hint="eastAsia"/>
+        </w:rPr>
+        <w:t>观察统计结果可知，</w:t>
+      </w:r>
+      <w:r>
+        <w:t>90%</w:t>
+      </w:r>
+      <w:r>
+        <w:rPr>
+          <w:rFonts w:hint="eastAsia"/>
+        </w:rPr>
+        <w:t>的特征值都处在一个较低的范围（-</w:t>
+      </w:r>
+      <w:r>
+        <w:t>0.02</w:t>
+      </w:r>
+      <w:r>
+        <w:rPr>
+          <w:rFonts w:hint="eastAsia"/>
+        </w:rPr>
+        <w:t>，0</w:t>
+      </w:r>
+      <w:r>
+        <w:t>.02</w:t>
+      </w:r>
+      <w:r>
+        <w:rPr>
+          <w:rFonts w:hint="eastAsia"/>
+        </w:rPr>
+        <w:t>），因此为了避免网络过拟合，我根据特征值的大小划分为四个范围，根据从每个范围中采样出近似数量的数据作为最终用于训练和测试神经网络的数据集。</w:t>
+      </w:r>
+    </w:p>
+    <w:p>
+      <w:pPr>
+        <w:ind w:left="0"/>
+      </w:pPr>
+    </w:p>
+    <w:p>
+      <w:pPr>
+        <w:ind w:left="0"/>
+      </w:pPr>
+      <w:r>
+        <w:tab/>
+      </w:r>
+      <w:r>
+        <w:tab/>
+        <w:t>3.</w:t>
+      </w:r>
+      <w:r>
+        <w:t>3</w:t>
+      </w:r>
+      <w:r>
+        <w:t>.2</w:t>
       </w:r>
       <w:r>
         <w:rPr>
@@ -3803,8 +6461,36 @@
         <w:ind w:left="0"/>
       </w:pPr>
       <w:r>
-        <w:tab/>
-        <w:t>3.3RTT</w:t>
+        <w:rPr>
+          <w:rFonts w:hint="eastAsia"/>
+        </w:rPr>
+        <w:t>前后处理</w:t>
+      </w:r>
+      <w:r>
+        <w:rPr>
+          <w:rFonts w:hint="eastAsia"/>
+        </w:rPr>
+        <w:t>比较（需要过拟合的图）</w:t>
+      </w:r>
+    </w:p>
+    <w:p>
+      <w:pPr>
+        <w:ind w:left="0"/>
+      </w:pPr>
+    </w:p>
+    <w:p>
+      <w:pPr>
+        <w:ind w:left="0"/>
+      </w:pPr>
+      <w:r>
+        <w:tab/>
+        <w:t>3.</w:t>
+      </w:r>
+      <w:r>
+        <w:t>4</w:t>
+      </w:r>
+      <w:r>
+        <w:t>RTT</w:t>
       </w:r>
       <w:r>
         <w:rPr>
@@ -3822,7 +6508,13 @@
       </w:r>
       <w:r>
         <w:tab/>
-        <w:t>3.3.1</w:t>
+        <w:t>3.</w:t>
+      </w:r>
+      <w:r>
+        <w:t>4</w:t>
+      </w:r>
+      <w:r>
+        <w:t>.1</w:t>
       </w:r>
       <w:r>
         <w:rPr>
@@ -3836,11 +6528,737 @@
         <w:ind w:left="0"/>
       </w:pPr>
       <w:r>
-        <w:tab/>
-      </w:r>
-      <w:r>
-        <w:tab/>
-        <w:t>3.3.2</w:t>
+        <w:rPr>
+          <w:rFonts w:hint="eastAsia"/>
+        </w:rPr>
+        <w:t>预测模块受到以下两方面的约束：</w:t>
+      </w:r>
+    </w:p>
+    <w:p>
+      <w:pPr>
+        <w:pStyle w:val="a3"/>
+        <w:numPr>
+          <w:ilvl w:val="0"/>
+          <w:numId w:val="7"/>
+        </w:numPr>
+        <w:ind w:firstLineChars="0"/>
+      </w:pPr>
+      <w:r>
+        <w:rPr>
+          <w:rFonts w:hint="eastAsia"/>
+        </w:rPr>
+        <w:t>数据中心R</w:t>
+      </w:r>
+      <w:r>
+        <w:t>TT</w:t>
+      </w:r>
+      <w:r>
+        <w:rPr>
+          <w:rFonts w:hint="eastAsia"/>
+        </w:rPr>
+        <w:t>的量级在微妙，因此预测模块需要很快的前向传播时间，在下一个R</w:t>
+      </w:r>
+      <w:r>
+        <w:t>TT</w:t>
+      </w:r>
+      <w:r>
+        <w:rPr>
+          <w:rFonts w:hint="eastAsia"/>
+        </w:rPr>
+        <w:t>到达之前预测出结果，因此网络模型不能够过于复杂或庞大，否则预测也就失去了意义</w:t>
+      </w:r>
+    </w:p>
+    <w:p>
+      <w:pPr>
+        <w:pStyle w:val="a3"/>
+        <w:numPr>
+          <w:ilvl w:val="0"/>
+          <w:numId w:val="7"/>
+        </w:numPr>
+        <w:ind w:firstLineChars="0"/>
+      </w:pPr>
+      <w:r>
+        <w:rPr>
+          <w:rFonts w:hint="eastAsia"/>
+        </w:rPr>
+        <w:t>速率控制对于预测准确度有着较高的要求，对拥塞控制的有着决定性影响，因此当网络模型过于简单造成准确度不足时，预测反而对速率控制有着负作用。</w:t>
+      </w:r>
+    </w:p>
+    <w:p>
+      <w:pPr>
+        <w:ind w:left="0"/>
+      </w:pPr>
+      <w:r>
+        <w:rPr>
+          <w:rFonts w:hint="eastAsia"/>
+        </w:rPr>
+        <w:t>根据上述约束，我们对一下预测模型以及预测方式进行了考虑分析</w:t>
+      </w:r>
+    </w:p>
+    <w:tbl>
+      <w:tblPr>
+        <w:tblW w:w="7358" w:type="dxa"/>
+        <w:tblCellMar>
+          <w:left w:w="0" w:type="dxa"/>
+          <w:right w:w="0" w:type="dxa"/>
+        </w:tblCellMar>
+        <w:tblLook w:val="0420" w:firstRow="1" w:lastRow="0" w:firstColumn="0" w:lastColumn="0" w:noHBand="0" w:noVBand="1"/>
+      </w:tblPr>
+      <w:tblGrid>
+        <w:gridCol w:w="3679"/>
+        <w:gridCol w:w="3679"/>
+      </w:tblGrid>
+      <w:tr>
+        <w:trPr>
+          <w:trHeight w:val="394"/>
+        </w:trPr>
+        <w:tc>
+          <w:tcPr>
+            <w:tcW w:w="3679" w:type="dxa"/>
+            <w:tcBorders>
+              <w:top w:val="single" w:sz="8" w:space="0" w:color="FFFFFF"/>
+              <w:left w:val="single" w:sz="8" w:space="0" w:color="FFFFFF"/>
+              <w:bottom w:val="single" w:sz="24" w:space="0" w:color="FFFFFF"/>
+              <w:right w:val="single" w:sz="8" w:space="0" w:color="FFFFFF"/>
+            </w:tcBorders>
+            <w:shd w:val="clear" w:color="auto" w:fill="5B9BD5"/>
+            <w:tcMar>
+              <w:top w:w="72" w:type="dxa"/>
+              <w:left w:w="144" w:type="dxa"/>
+              <w:bottom w:w="72" w:type="dxa"/>
+              <w:right w:w="144" w:type="dxa"/>
+            </w:tcMar>
+            <w:hideMark/>
+          </w:tcPr>
+          <w:p>
+            <w:pPr>
+              <w:ind w:left="0"/>
+            </w:pPr>
+            <w:r>
+              <w:rPr>
+                <w:rFonts w:hint="eastAsia"/>
+                <w:b/>
+                <w:bCs/>
+              </w:rPr>
+              <w:t>网络模型</w:t>
+            </w:r>
+          </w:p>
+        </w:tc>
+        <w:tc>
+          <w:tcPr>
+            <w:tcW w:w="3679" w:type="dxa"/>
+            <w:tcBorders>
+              <w:top w:val="single" w:sz="8" w:space="0" w:color="FFFFFF"/>
+              <w:left w:val="single" w:sz="8" w:space="0" w:color="FFFFFF"/>
+              <w:bottom w:val="single" w:sz="24" w:space="0" w:color="FFFFFF"/>
+              <w:right w:val="single" w:sz="8" w:space="0" w:color="FFFFFF"/>
+            </w:tcBorders>
+            <w:shd w:val="clear" w:color="auto" w:fill="5B9BD5"/>
+            <w:tcMar>
+              <w:top w:w="72" w:type="dxa"/>
+              <w:left w:w="144" w:type="dxa"/>
+              <w:bottom w:w="72" w:type="dxa"/>
+              <w:right w:w="144" w:type="dxa"/>
+            </w:tcMar>
+            <w:hideMark/>
+          </w:tcPr>
+          <w:p>
+            <w:pPr>
+              <w:ind w:left="0"/>
+            </w:pPr>
+            <w:r>
+              <w:rPr>
+                <w:rFonts w:hint="eastAsia"/>
+                <w:b/>
+                <w:bCs/>
+              </w:rPr>
+              <w:t>比较</w:t>
+            </w:r>
+          </w:p>
+        </w:tc>
+      </w:tr>
+      <w:tr>
+        <w:trPr>
+          <w:trHeight w:val="394"/>
+        </w:trPr>
+        <w:tc>
+          <w:tcPr>
+            <w:tcW w:w="3679" w:type="dxa"/>
+            <w:tcBorders>
+              <w:top w:val="single" w:sz="24" w:space="0" w:color="FFFFFF"/>
+              <w:left w:val="single" w:sz="8" w:space="0" w:color="FFFFFF"/>
+              <w:bottom w:val="single" w:sz="8" w:space="0" w:color="FFFFFF"/>
+              <w:right w:val="single" w:sz="8" w:space="0" w:color="FFFFFF"/>
+            </w:tcBorders>
+            <w:shd w:val="clear" w:color="auto" w:fill="D2DEEF"/>
+            <w:tcMar>
+              <w:top w:w="72" w:type="dxa"/>
+              <w:left w:w="144" w:type="dxa"/>
+              <w:bottom w:w="72" w:type="dxa"/>
+              <w:right w:w="144" w:type="dxa"/>
+            </w:tcMar>
+            <w:hideMark/>
+          </w:tcPr>
+          <w:p>
+            <w:pPr>
+              <w:ind w:left="0"/>
+            </w:pPr>
+            <w:r>
+              <w:rPr>
+                <w:rFonts w:hint="eastAsia"/>
+              </w:rPr>
+              <w:t>Simple RNN</w:t>
+            </w:r>
+          </w:p>
+        </w:tc>
+        <w:tc>
+          <w:tcPr>
+            <w:tcW w:w="3679" w:type="dxa"/>
+            <w:tcBorders>
+              <w:top w:val="single" w:sz="24" w:space="0" w:color="FFFFFF"/>
+              <w:left w:val="single" w:sz="8" w:space="0" w:color="FFFFFF"/>
+              <w:bottom w:val="single" w:sz="8" w:space="0" w:color="FFFFFF"/>
+              <w:right w:val="single" w:sz="8" w:space="0" w:color="FFFFFF"/>
+            </w:tcBorders>
+            <w:shd w:val="clear" w:color="auto" w:fill="D2DEEF"/>
+            <w:tcMar>
+              <w:top w:w="72" w:type="dxa"/>
+              <w:left w:w="144" w:type="dxa"/>
+              <w:bottom w:w="72" w:type="dxa"/>
+              <w:right w:w="144" w:type="dxa"/>
+            </w:tcMar>
+            <w:hideMark/>
+          </w:tcPr>
+          <w:p>
+            <w:pPr>
+              <w:ind w:left="0"/>
+            </w:pPr>
+            <w:r>
+              <w:rPr>
+                <w:rFonts w:hint="eastAsia"/>
+              </w:rPr>
+              <w:t>模型作为简单，预测效果最差，多次训练后LOSS值很大</w:t>
+            </w:r>
+          </w:p>
+        </w:tc>
+      </w:tr>
+      <w:tr>
+        <w:trPr>
+          <w:trHeight w:val="394"/>
+        </w:trPr>
+        <w:tc>
+          <w:tcPr>
+            <w:tcW w:w="3679" w:type="dxa"/>
+            <w:tcBorders>
+              <w:top w:val="single" w:sz="8" w:space="0" w:color="FFFFFF"/>
+              <w:left w:val="single" w:sz="8" w:space="0" w:color="FFFFFF"/>
+              <w:bottom w:val="single" w:sz="8" w:space="0" w:color="FFFFFF"/>
+              <w:right w:val="single" w:sz="8" w:space="0" w:color="FFFFFF"/>
+            </w:tcBorders>
+            <w:shd w:val="clear" w:color="auto" w:fill="EAEFF7"/>
+            <w:tcMar>
+              <w:top w:w="72" w:type="dxa"/>
+              <w:left w:w="144" w:type="dxa"/>
+              <w:bottom w:w="72" w:type="dxa"/>
+              <w:right w:w="144" w:type="dxa"/>
+            </w:tcMar>
+            <w:hideMark/>
+          </w:tcPr>
+          <w:p>
+            <w:pPr>
+              <w:ind w:left="0"/>
+            </w:pPr>
+            <w:r>
+              <w:rPr>
+                <w:rFonts w:hint="eastAsia"/>
+              </w:rPr>
+              <w:t>GRU</w:t>
+            </w:r>
+          </w:p>
+        </w:tc>
+        <w:tc>
+          <w:tcPr>
+            <w:tcW w:w="3679" w:type="dxa"/>
+            <w:tcBorders>
+              <w:top w:val="single" w:sz="8" w:space="0" w:color="FFFFFF"/>
+              <w:left w:val="single" w:sz="8" w:space="0" w:color="FFFFFF"/>
+              <w:bottom w:val="single" w:sz="8" w:space="0" w:color="FFFFFF"/>
+              <w:right w:val="single" w:sz="8" w:space="0" w:color="FFFFFF"/>
+            </w:tcBorders>
+            <w:shd w:val="clear" w:color="auto" w:fill="EAEFF7"/>
+            <w:tcMar>
+              <w:top w:w="72" w:type="dxa"/>
+              <w:left w:w="144" w:type="dxa"/>
+              <w:bottom w:w="72" w:type="dxa"/>
+              <w:right w:w="144" w:type="dxa"/>
+            </w:tcMar>
+            <w:hideMark/>
+          </w:tcPr>
+          <w:p>
+            <w:pPr>
+              <w:ind w:left="0"/>
+            </w:pPr>
+            <w:r>
+              <w:rPr>
+                <w:rFonts w:hint="eastAsia"/>
+              </w:rPr>
+              <w:t>模型较为简单，同等规模</w:t>
+            </w:r>
+            <w:proofErr w:type="gramStart"/>
+            <w:r>
+              <w:rPr>
+                <w:rFonts w:hint="eastAsia"/>
+              </w:rPr>
+              <w:t>下预测</w:t>
+            </w:r>
+            <w:proofErr w:type="gramEnd"/>
+            <w:r>
+              <w:rPr>
+                <w:rFonts w:hint="eastAsia"/>
+              </w:rPr>
+              <w:t>效果较好，接近LSTM</w:t>
+            </w:r>
+          </w:p>
+        </w:tc>
+      </w:tr>
+      <w:tr>
+        <w:trPr>
+          <w:trHeight w:val="394"/>
+        </w:trPr>
+        <w:tc>
+          <w:tcPr>
+            <w:tcW w:w="3679" w:type="dxa"/>
+            <w:tcBorders>
+              <w:top w:val="single" w:sz="8" w:space="0" w:color="FFFFFF"/>
+              <w:left w:val="single" w:sz="8" w:space="0" w:color="FFFFFF"/>
+              <w:bottom w:val="single" w:sz="8" w:space="0" w:color="FFFFFF"/>
+              <w:right w:val="single" w:sz="8" w:space="0" w:color="FFFFFF"/>
+            </w:tcBorders>
+            <w:shd w:val="clear" w:color="auto" w:fill="D2DEEF"/>
+            <w:tcMar>
+              <w:top w:w="72" w:type="dxa"/>
+              <w:left w:w="144" w:type="dxa"/>
+              <w:bottom w:w="72" w:type="dxa"/>
+              <w:right w:w="144" w:type="dxa"/>
+            </w:tcMar>
+            <w:hideMark/>
+          </w:tcPr>
+          <w:p>
+            <w:pPr>
+              <w:ind w:left="0"/>
+            </w:pPr>
+            <w:r>
+              <w:rPr>
+                <w:rFonts w:hint="eastAsia"/>
+              </w:rPr>
+              <w:t>LSTM</w:t>
+            </w:r>
+          </w:p>
+        </w:tc>
+        <w:tc>
+          <w:tcPr>
+            <w:tcW w:w="3679" w:type="dxa"/>
+            <w:tcBorders>
+              <w:top w:val="single" w:sz="8" w:space="0" w:color="FFFFFF"/>
+              <w:left w:val="single" w:sz="8" w:space="0" w:color="FFFFFF"/>
+              <w:bottom w:val="single" w:sz="8" w:space="0" w:color="FFFFFF"/>
+              <w:right w:val="single" w:sz="8" w:space="0" w:color="FFFFFF"/>
+            </w:tcBorders>
+            <w:shd w:val="clear" w:color="auto" w:fill="D2DEEF"/>
+            <w:tcMar>
+              <w:top w:w="72" w:type="dxa"/>
+              <w:left w:w="144" w:type="dxa"/>
+              <w:bottom w:w="72" w:type="dxa"/>
+              <w:right w:w="144" w:type="dxa"/>
+            </w:tcMar>
+            <w:hideMark/>
+          </w:tcPr>
+          <w:p>
+            <w:pPr>
+              <w:ind w:left="0"/>
+            </w:pPr>
+            <w:r>
+              <w:rPr>
+                <w:rFonts w:hint="eastAsia"/>
+              </w:rPr>
+              <w:t>模型复杂，预测效果最好</w:t>
+            </w:r>
+          </w:p>
+        </w:tc>
+      </w:tr>
+    </w:tbl>
+    <w:p>
+      <w:pPr>
+        <w:ind w:left="0"/>
+      </w:pPr>
+    </w:p>
+    <w:tbl>
+      <w:tblPr>
+        <w:tblW w:w="7290" w:type="dxa"/>
+        <w:tblCellMar>
+          <w:left w:w="0" w:type="dxa"/>
+          <w:right w:w="0" w:type="dxa"/>
+        </w:tblCellMar>
+        <w:tblLook w:val="0420" w:firstRow="1" w:lastRow="0" w:firstColumn="0" w:lastColumn="0" w:noHBand="0" w:noVBand="1"/>
+      </w:tblPr>
+      <w:tblGrid>
+        <w:gridCol w:w="3645"/>
+        <w:gridCol w:w="3645"/>
+      </w:tblGrid>
+      <w:tr>
+        <w:trPr>
+          <w:trHeight w:val="728"/>
+        </w:trPr>
+        <w:tc>
+          <w:tcPr>
+            <w:tcW w:w="3645" w:type="dxa"/>
+            <w:tcBorders>
+              <w:top w:val="single" w:sz="8" w:space="0" w:color="FFFFFF"/>
+              <w:left w:val="single" w:sz="8" w:space="0" w:color="FFFFFF"/>
+              <w:bottom w:val="single" w:sz="24" w:space="0" w:color="FFFFFF"/>
+              <w:right w:val="single" w:sz="8" w:space="0" w:color="FFFFFF"/>
+            </w:tcBorders>
+            <w:shd w:val="clear" w:color="auto" w:fill="5B9BD5"/>
+            <w:tcMar>
+              <w:top w:w="72" w:type="dxa"/>
+              <w:left w:w="144" w:type="dxa"/>
+              <w:bottom w:w="72" w:type="dxa"/>
+              <w:right w:w="144" w:type="dxa"/>
+            </w:tcMar>
+            <w:hideMark/>
+          </w:tcPr>
+          <w:p>
+            <w:pPr>
+              <w:ind w:left="0"/>
+            </w:pPr>
+            <w:r>
+              <w:rPr>
+                <w:rFonts w:hint="eastAsia"/>
+                <w:b/>
+                <w:bCs/>
+              </w:rPr>
+              <w:t>预测方式</w:t>
+            </w:r>
+          </w:p>
+        </w:tc>
+        <w:tc>
+          <w:tcPr>
+            <w:tcW w:w="3645" w:type="dxa"/>
+            <w:tcBorders>
+              <w:top w:val="single" w:sz="8" w:space="0" w:color="FFFFFF"/>
+              <w:left w:val="single" w:sz="8" w:space="0" w:color="FFFFFF"/>
+              <w:bottom w:val="single" w:sz="24" w:space="0" w:color="FFFFFF"/>
+              <w:right w:val="single" w:sz="8" w:space="0" w:color="FFFFFF"/>
+            </w:tcBorders>
+            <w:shd w:val="clear" w:color="auto" w:fill="5B9BD5"/>
+            <w:tcMar>
+              <w:top w:w="72" w:type="dxa"/>
+              <w:left w:w="144" w:type="dxa"/>
+              <w:bottom w:w="72" w:type="dxa"/>
+              <w:right w:w="144" w:type="dxa"/>
+            </w:tcMar>
+            <w:hideMark/>
+          </w:tcPr>
+          <w:p>
+            <w:pPr>
+              <w:ind w:left="0"/>
+            </w:pPr>
+            <w:r>
+              <w:rPr>
+                <w:rFonts w:hint="eastAsia"/>
+                <w:b/>
+                <w:bCs/>
+              </w:rPr>
+              <w:t>分析比较</w:t>
+            </w:r>
+          </w:p>
+        </w:tc>
+      </w:tr>
+      <w:tr>
+        <w:trPr>
+          <w:trHeight w:val="728"/>
+        </w:trPr>
+        <w:tc>
+          <w:tcPr>
+            <w:tcW w:w="3645" w:type="dxa"/>
+            <w:tcBorders>
+              <w:top w:val="single" w:sz="24" w:space="0" w:color="FFFFFF"/>
+              <w:left w:val="single" w:sz="8" w:space="0" w:color="FFFFFF"/>
+              <w:bottom w:val="single" w:sz="8" w:space="0" w:color="FFFFFF"/>
+              <w:right w:val="single" w:sz="8" w:space="0" w:color="FFFFFF"/>
+            </w:tcBorders>
+            <w:shd w:val="clear" w:color="auto" w:fill="D2DEEF"/>
+            <w:tcMar>
+              <w:top w:w="72" w:type="dxa"/>
+              <w:left w:w="144" w:type="dxa"/>
+              <w:bottom w:w="72" w:type="dxa"/>
+              <w:right w:w="144" w:type="dxa"/>
+            </w:tcMar>
+            <w:hideMark/>
+          </w:tcPr>
+          <w:p>
+            <w:pPr>
+              <w:ind w:left="0"/>
+            </w:pPr>
+            <w:r>
+              <w:rPr>
+                <w:rFonts w:hint="eastAsia"/>
+              </w:rPr>
+              <w:lastRenderedPageBreak/>
+              <w:t>many2one</w:t>
+            </w:r>
+          </w:p>
+        </w:tc>
+        <w:tc>
+          <w:tcPr>
+            <w:tcW w:w="3645" w:type="dxa"/>
+            <w:tcBorders>
+              <w:top w:val="single" w:sz="24" w:space="0" w:color="FFFFFF"/>
+              <w:left w:val="single" w:sz="8" w:space="0" w:color="FFFFFF"/>
+              <w:bottom w:val="single" w:sz="8" w:space="0" w:color="FFFFFF"/>
+              <w:right w:val="single" w:sz="8" w:space="0" w:color="FFFFFF"/>
+            </w:tcBorders>
+            <w:shd w:val="clear" w:color="auto" w:fill="D2DEEF"/>
+            <w:tcMar>
+              <w:top w:w="72" w:type="dxa"/>
+              <w:left w:w="144" w:type="dxa"/>
+              <w:bottom w:w="72" w:type="dxa"/>
+              <w:right w:w="144" w:type="dxa"/>
+            </w:tcMar>
+            <w:hideMark/>
+          </w:tcPr>
+          <w:p>
+            <w:pPr>
+              <w:ind w:left="0"/>
+            </w:pPr>
+            <w:r>
+              <w:rPr>
+                <w:rFonts w:hint="eastAsia"/>
+              </w:rPr>
+              <w:t>形式简单，只能预测下一时刻RTT</w:t>
+            </w:r>
+          </w:p>
+        </w:tc>
+      </w:tr>
+      <w:tr>
+        <w:trPr>
+          <w:trHeight w:val="728"/>
+        </w:trPr>
+        <w:tc>
+          <w:tcPr>
+            <w:tcW w:w="3645" w:type="dxa"/>
+            <w:tcBorders>
+              <w:top w:val="single" w:sz="8" w:space="0" w:color="FFFFFF"/>
+              <w:left w:val="single" w:sz="8" w:space="0" w:color="FFFFFF"/>
+              <w:bottom w:val="single" w:sz="8" w:space="0" w:color="FFFFFF"/>
+              <w:right w:val="single" w:sz="8" w:space="0" w:color="FFFFFF"/>
+            </w:tcBorders>
+            <w:shd w:val="clear" w:color="auto" w:fill="EAEFF7"/>
+            <w:tcMar>
+              <w:top w:w="72" w:type="dxa"/>
+              <w:left w:w="144" w:type="dxa"/>
+              <w:bottom w:w="72" w:type="dxa"/>
+              <w:right w:w="144" w:type="dxa"/>
+            </w:tcMar>
+            <w:hideMark/>
+          </w:tcPr>
+          <w:p>
+            <w:pPr>
+              <w:ind w:left="0"/>
+            </w:pPr>
+            <w:r>
+              <w:rPr>
+                <w:rFonts w:hint="eastAsia"/>
+              </w:rPr>
+              <w:t>many2many</w:t>
+            </w:r>
+          </w:p>
+        </w:tc>
+        <w:tc>
+          <w:tcPr>
+            <w:tcW w:w="3645" w:type="dxa"/>
+            <w:tcBorders>
+              <w:top w:val="single" w:sz="8" w:space="0" w:color="FFFFFF"/>
+              <w:left w:val="single" w:sz="8" w:space="0" w:color="FFFFFF"/>
+              <w:bottom w:val="single" w:sz="8" w:space="0" w:color="FFFFFF"/>
+              <w:right w:val="single" w:sz="8" w:space="0" w:color="FFFFFF"/>
+            </w:tcBorders>
+            <w:shd w:val="clear" w:color="auto" w:fill="EAEFF7"/>
+            <w:tcMar>
+              <w:top w:w="72" w:type="dxa"/>
+              <w:left w:w="144" w:type="dxa"/>
+              <w:bottom w:w="72" w:type="dxa"/>
+              <w:right w:w="144" w:type="dxa"/>
+            </w:tcMar>
+            <w:hideMark/>
+          </w:tcPr>
+          <w:p>
+            <w:pPr>
+              <w:ind w:left="0"/>
+            </w:pPr>
+            <w:r>
+              <w:rPr>
+                <w:rFonts w:hint="eastAsia"/>
+              </w:rPr>
+              <w:t>预测值越多，预测效果越差</w:t>
+            </w:r>
+          </w:p>
+        </w:tc>
+      </w:tr>
+      <w:tr>
+        <w:trPr>
+          <w:trHeight w:val="728"/>
+        </w:trPr>
+        <w:tc>
+          <w:tcPr>
+            <w:tcW w:w="3645" w:type="dxa"/>
+            <w:tcBorders>
+              <w:top w:val="single" w:sz="8" w:space="0" w:color="FFFFFF"/>
+              <w:left w:val="single" w:sz="8" w:space="0" w:color="FFFFFF"/>
+              <w:bottom w:val="single" w:sz="8" w:space="0" w:color="FFFFFF"/>
+              <w:right w:val="single" w:sz="8" w:space="0" w:color="FFFFFF"/>
+            </w:tcBorders>
+            <w:shd w:val="clear" w:color="auto" w:fill="D2DEEF"/>
+            <w:tcMar>
+              <w:top w:w="72" w:type="dxa"/>
+              <w:left w:w="144" w:type="dxa"/>
+              <w:bottom w:w="72" w:type="dxa"/>
+              <w:right w:w="144" w:type="dxa"/>
+            </w:tcMar>
+            <w:hideMark/>
+          </w:tcPr>
+          <w:p>
+            <w:pPr>
+              <w:ind w:left="0"/>
+            </w:pPr>
+            <w:r>
+              <w:rPr>
+                <w:rFonts w:hint="eastAsia"/>
+              </w:rPr>
+              <w:t>Encode-decode</w:t>
+            </w:r>
+          </w:p>
+        </w:tc>
+        <w:tc>
+          <w:tcPr>
+            <w:tcW w:w="3645" w:type="dxa"/>
+            <w:tcBorders>
+              <w:top w:val="single" w:sz="8" w:space="0" w:color="FFFFFF"/>
+              <w:left w:val="single" w:sz="8" w:space="0" w:color="FFFFFF"/>
+              <w:bottom w:val="single" w:sz="8" w:space="0" w:color="FFFFFF"/>
+              <w:right w:val="single" w:sz="8" w:space="0" w:color="FFFFFF"/>
+            </w:tcBorders>
+            <w:shd w:val="clear" w:color="auto" w:fill="D2DEEF"/>
+            <w:tcMar>
+              <w:top w:w="72" w:type="dxa"/>
+              <w:left w:w="144" w:type="dxa"/>
+              <w:bottom w:w="72" w:type="dxa"/>
+              <w:right w:w="144" w:type="dxa"/>
+            </w:tcMar>
+            <w:hideMark/>
+          </w:tcPr>
+          <w:p>
+            <w:pPr>
+              <w:ind w:left="0"/>
+            </w:pPr>
+            <w:r>
+              <w:rPr>
+                <w:rFonts w:hint="eastAsia"/>
+              </w:rPr>
+              <w:t>形式复杂，出现了过拟合的情况</w:t>
+            </w:r>
+          </w:p>
+        </w:tc>
+      </w:tr>
+    </w:tbl>
+    <w:p>
+      <w:pPr>
+        <w:ind w:left="0"/>
+      </w:pPr>
+    </w:p>
+    <w:p>
+      <w:pPr>
+        <w:ind w:left="0"/>
+      </w:pPr>
+      <w:r>
+        <w:rPr>
+          <w:rFonts w:hint="eastAsia"/>
+        </w:rPr>
+        <w:t>最终预测神经网络总共有两层，第一层为三个L</w:t>
+      </w:r>
+      <w:r>
+        <w:t>STM</w:t>
+      </w:r>
+      <w:r>
+        <w:rPr>
+          <w:rFonts w:hint="eastAsia"/>
+        </w:rPr>
+        <w:t>神经元，</w:t>
+      </w:r>
+      <w:proofErr w:type="gramStart"/>
+      <w:r>
+        <w:rPr>
+          <w:rFonts w:hint="eastAsia"/>
+        </w:rPr>
+        <w:t>隐藏层维度</w:t>
+      </w:r>
+      <w:proofErr w:type="gramEnd"/>
+      <w:r>
+        <w:rPr>
+          <w:rFonts w:hint="eastAsia"/>
+        </w:rPr>
+        <w:t>为1</w:t>
+      </w:r>
+      <w:r>
+        <w:t>6</w:t>
+      </w:r>
+      <w:r>
+        <w:rPr>
+          <w:rFonts w:hint="eastAsia"/>
+        </w:rPr>
+        <w:t>，第二层为linear层，负责将多维转化为一维时序特征</w:t>
+      </w:r>
+    </w:p>
+    <w:p>
+      <w:pPr>
+        <w:ind w:left="0"/>
+        <w:jc w:val="center"/>
+      </w:pPr>
+      <w:r>
+        <w:rPr>
+          <w:rFonts w:hint="eastAsia"/>
+        </w:rPr>
+        <w:t>这里需要加入一个神经网络图</w:t>
+      </w:r>
+    </w:p>
+    <w:p>
+      <w:pPr>
+        <w:ind w:left="0"/>
+        <w:jc w:val="center"/>
+      </w:pPr>
+      <w:r>
+        <w:rPr>
+          <w:rFonts w:hint="eastAsia"/>
+        </w:rPr>
+        <w:t>可能需要加入一些基础的公式</w:t>
+      </w:r>
+    </w:p>
+    <w:p>
+      <w:pPr>
+        <w:ind w:left="0"/>
+      </w:pPr>
+      <w:r>
+        <w:tab/>
+      </w:r>
+      <w:r>
+        <w:tab/>
+        <w:t>3.</w:t>
+      </w:r>
+      <w:r>
+        <w:t>4</w:t>
+      </w:r>
+      <w:r>
+        <w:t>.2</w:t>
       </w:r>
       <w:r>
         <w:rPr>
@@ -3854,11 +7272,122 @@
         <w:ind w:left="0"/>
       </w:pPr>
       <w:r>
-        <w:tab/>
-      </w:r>
-      <w:r>
-        <w:tab/>
-        <w:t>3.3.3</w:t>
+        <w:rPr>
+          <w:rFonts w:hint="eastAsia"/>
+        </w:rPr>
+        <w:t>结合数据预处理和预测神经网络，设计的参数如下：</w:t>
+      </w:r>
+    </w:p>
+    <w:p>
+      <w:pPr>
+        <w:ind w:left="0"/>
+      </w:pPr>
+      <w:r>
+        <w:rPr>
+          <w:rFonts w:hint="eastAsia"/>
+        </w:rPr>
+        <w:t>数据集：</w:t>
+      </w:r>
+    </w:p>
+    <w:p>
+      <w:pPr>
+        <w:ind w:left="0"/>
+      </w:pPr>
+      <w:r>
+        <w:t>I</w:t>
+      </w:r>
+      <w:r>
+        <w:rPr>
+          <w:rFonts w:hint="eastAsia"/>
+        </w:rPr>
+        <w:t>nput</w:t>
+      </w:r>
+      <w:r>
+        <w:t>:</w:t>
+      </w:r>
+    </w:p>
+    <w:p>
+      <w:pPr>
+        <w:ind w:left="0"/>
+      </w:pPr>
+      <w:r>
+        <w:t>Label:</w:t>
+      </w:r>
+    </w:p>
+    <w:p>
+      <w:pPr>
+        <w:ind w:left="0"/>
+      </w:pPr>
+      <w:r>
+        <w:t>T</w:t>
+      </w:r>
+      <w:r>
+        <w:rPr>
+          <w:rFonts w:hint="eastAsia"/>
+        </w:rPr>
+        <w:t>rain</w:t>
+      </w:r>
+      <w:r>
+        <w:t>:</w:t>
+      </w:r>
+    </w:p>
+    <w:p>
+      <w:pPr>
+        <w:ind w:left="0"/>
+      </w:pPr>
+      <w:r>
+        <w:t>Test:</w:t>
+      </w:r>
+    </w:p>
+    <w:p>
+      <w:pPr>
+        <w:ind w:left="0"/>
+      </w:pPr>
+      <w:r>
+        <w:rPr>
+          <w:rFonts w:hint="eastAsia"/>
+        </w:rPr>
+        <w:t>损失函数：（公式）</w:t>
+      </w:r>
+    </w:p>
+    <w:p>
+      <w:pPr>
+        <w:ind w:left="0"/>
+      </w:pPr>
+      <w:r>
+        <w:rPr>
+          <w:rFonts w:hint="eastAsia"/>
+        </w:rPr>
+        <w:t>优化器：（公式）</w:t>
+      </w:r>
+    </w:p>
+    <w:p>
+      <w:pPr>
+        <w:ind w:left="0"/>
+      </w:pPr>
+      <w:r>
+        <w:rPr>
+          <w:rFonts w:hint="eastAsia"/>
+        </w:rPr>
+        <w:t>学习率：（）</w:t>
+      </w:r>
+    </w:p>
+    <w:p>
+      <w:pPr>
+        <w:ind w:left="0"/>
+      </w:pPr>
+      <w:r>
+        <w:tab/>
+      </w:r>
+      <w:r>
+        <w:tab/>
+        <w:t>3.</w:t>
+      </w:r>
+      <w:r>
+        <w:t>4</w:t>
+      </w:r>
+      <w:r>
+        <w:t>.3</w:t>
       </w:r>
       <w:r>
         <w:rPr>
@@ -3870,10 +7399,61 @@
     <w:p>
       <w:pPr>
         <w:ind w:left="0"/>
-      </w:pPr>
-      <w:r>
-        <w:tab/>
-        <w:t>3.4PID</w:t>
+        <w:jc w:val="center"/>
+      </w:pPr>
+      <w:r>
+        <w:t>L</w:t>
+      </w:r>
+      <w:r>
+        <w:rPr>
+          <w:rFonts w:hint="eastAsia"/>
+        </w:rPr>
+        <w:t>os</w:t>
+      </w:r>
+      <w:r>
+        <w:t>s</w:t>
+      </w:r>
+      <w:r>
+        <w:rPr>
+          <w:rFonts w:hint="eastAsia"/>
+        </w:rPr>
+        <w:t>图</w:t>
+      </w:r>
+    </w:p>
+    <w:p>
+      <w:pPr>
+        <w:ind w:left="0"/>
+        <w:jc w:val="center"/>
+      </w:pPr>
+      <w:r>
+        <w:t>MPAE</w:t>
+      </w:r>
+      <w:r>
+        <w:rPr>
+          <w:rFonts w:hint="eastAsia"/>
+        </w:rPr>
+        <w:t>图</w:t>
+      </w:r>
+      <w:r>
+        <w:rPr>
+          <w:rFonts w:hint="eastAsia"/>
+        </w:rPr>
+        <w:t>及计算公式</w:t>
+      </w:r>
+    </w:p>
+    <w:p>
+      <w:pPr>
+        <w:ind w:left="0"/>
+      </w:pPr>
+      <w:r>
+        <w:tab/>
+        <w:t>3.</w:t>
+      </w:r>
+      <w:r>
+        <w:t>5</w:t>
+      </w:r>
+      <w:r>
+        <w:t>PID</w:t>
       </w:r>
       <w:r>
         <w:rPr>
@@ -3891,7 +7471,13 @@
       </w:r>
       <w:r>
         <w:tab/>
-        <w:t>3.4.1</w:t>
+        <w:t>3.</w:t>
+      </w:r>
+      <w:r>
+        <w:t>5</w:t>
+      </w:r>
+      <w:r>
+        <w:t>.1</w:t>
       </w:r>
       <w:r>
         <w:rPr>
@@ -3905,11 +7491,242 @@
         <w:ind w:left="0"/>
       </w:pPr>
       <w:r>
-        <w:tab/>
-      </w:r>
-      <w:r>
-        <w:tab/>
-        <w:t>3.4.2</w:t>
+        <w:rPr>
+          <w:rFonts w:hint="eastAsia"/>
+        </w:rPr>
+        <w:t>速率控制模块使用P</w:t>
+      </w:r>
+      <w:r>
+        <w:t>ID</w:t>
+      </w:r>
+      <w:r>
+        <w:rPr>
+          <w:rFonts w:hint="eastAsia"/>
+        </w:rPr>
+        <w:t>算法进行速率调节，上一个预测模块的R</w:t>
+      </w:r>
+      <w:r>
+        <w:t>TT</w:t>
+      </w:r>
+      <w:r>
+        <w:rPr>
+          <w:rFonts w:hint="eastAsia"/>
+        </w:rPr>
+        <w:t>预测值作为该模块的输入，输出为速率调节因子。</w:t>
+      </w:r>
+      <w:r>
+        <w:rPr>
+          <w:rFonts w:ascii="Helvetica" w:hAnsi="Helvetica" w:cs="Helvetica" w:hint="eastAsia"/>
+          <w:color w:val="333333"/>
+          <w:szCs w:val="21"/>
+          <w:shd w:val="clear" w:color="auto" w:fill="FFFFFF"/>
+        </w:rPr>
+        <w:t>算法</w:t>
+      </w:r>
+      <w:r>
+        <w:rPr>
+          <w:rFonts w:ascii="Helvetica" w:hAnsi="Helvetica" w:cs="Helvetica"/>
+          <w:color w:val="333333"/>
+          <w:szCs w:val="21"/>
+          <w:shd w:val="clear" w:color="auto" w:fill="FFFFFF"/>
+        </w:rPr>
+        <w:t>结构简单、稳定性好、工作可靠、调整方便</w:t>
+      </w:r>
+    </w:p>
+    <w:p>
+      <w:pPr>
+        <w:ind w:left="0"/>
+      </w:pPr>
+      <w:r>
+        <w:rPr>
+          <w:rFonts w:hint="eastAsia"/>
+        </w:rPr>
+        <w:t>P</w:t>
+      </w:r>
+      <w:r>
+        <w:t>ID</w:t>
+      </w:r>
+      <w:r>
+        <w:rPr>
+          <w:rFonts w:hint="eastAsia"/>
+        </w:rPr>
+        <w:t>控制算法总共包括了三个小模块，差分模块、积分模块和为分模块</w:t>
+      </w:r>
+      <w:r>
+        <w:rPr>
+          <w:rFonts w:hint="eastAsia"/>
+        </w:rPr>
+        <w:t>；</w:t>
+      </w:r>
+    </w:p>
+    <w:p>
+      <w:pPr>
+        <w:ind w:left="0"/>
+      </w:pPr>
+      <w:r>
+        <w:rPr>
+          <w:rFonts w:hint="eastAsia"/>
+        </w:rPr>
+        <w:t>差分模块：最重要的调节因子，根据实际输入和目标值之差的特定比例作为调节因子</w:t>
+      </w:r>
+    </w:p>
+    <w:p>
+      <w:pPr>
+        <w:ind w:left="0"/>
+      </w:pPr>
+      <w:r>
+        <w:rPr>
+          <w:rFonts w:hint="eastAsia"/>
+        </w:rPr>
+        <w:t>积分模块：对</w:t>
+      </w:r>
+      <w:r>
+        <w:rPr>
+          <w:rFonts w:hint="eastAsia"/>
+        </w:rPr>
+        <w:t>实际输入和目标值之差</w:t>
+      </w:r>
+      <w:r>
+        <w:rPr>
+          <w:rFonts w:hint="eastAsia"/>
+        </w:rPr>
+        <w:t>进行一定时间的累计求和，作为长时间调节因子</w:t>
+      </w:r>
+    </w:p>
+    <w:p>
+      <w:pPr>
+        <w:ind w:left="0"/>
+      </w:pPr>
+      <w:r>
+        <w:rPr>
+          <w:rFonts w:hint="eastAsia"/>
+        </w:rPr>
+        <w:t>差分模块：</w:t>
+      </w:r>
+      <w:r>
+        <w:rPr>
+          <w:rFonts w:hint="eastAsia"/>
+        </w:rPr>
+        <w:t>实际输入和目标值之差</w:t>
+      </w:r>
+      <w:r>
+        <w:rPr>
+          <w:rFonts w:hint="eastAsia"/>
+        </w:rPr>
+        <w:t>进行时间求导，作为瞬时调节因子。</w:t>
+      </w:r>
+    </w:p>
+    <w:p>
+      <w:pPr>
+        <w:ind w:left="0"/>
+        <w:rPr>
+          <w:rFonts w:hint="eastAsia"/>
+        </w:rPr>
+      </w:pPr>
+      <w:r>
+        <w:rPr>
+          <w:noProof/>
+        </w:rPr>
+        <w:drawing>
+          <wp:inline distT="0" distB="0" distL="0" distR="0" wp14:anchorId="18053A7F" wp14:editId="27E5102F">
+            <wp:extent cx="5274310" cy="890270"/>
+            <wp:effectExtent l="0" t="0" r="2540" b="5080"/>
+            <wp:docPr id="6" name="图片 6"/>
+            <wp:cNvGraphicFramePr>
+              <a:graphicFrameLocks xmlns:a="http://schemas.openxmlformats.org/drawingml/2006/main" noChangeAspect="1"/>
+            </wp:cNvGraphicFramePr>
+            <a:graphic xmlns:a="http://schemas.openxmlformats.org/drawingml/2006/main">
+              <a:graphicData uri="http://schemas.openxmlformats.org/drawingml/2006/picture">
+                <pic:pic xmlns:pic="http://schemas.openxmlformats.org/drawingml/2006/picture">
+                  <pic:nvPicPr>
+                    <pic:cNvPr id="1" name=""/>
+                    <pic:cNvPicPr/>
+                  </pic:nvPicPr>
+                  <pic:blipFill>
+                    <a:blip r:embed="rId12"/>
+                    <a:stretch>
+                      <a:fillRect/>
+                    </a:stretch>
+                  </pic:blipFill>
+                  <pic:spPr>
+                    <a:xfrm>
+                      <a:off x="0" y="0"/>
+                      <a:ext cx="5274310" cy="890270"/>
+                    </a:xfrm>
+                    <a:prstGeom prst="rect">
+                      <a:avLst/>
+                    </a:prstGeom>
+                  </pic:spPr>
+                </pic:pic>
+              </a:graphicData>
+            </a:graphic>
+          </wp:inline>
+        </w:drawing>
+      </w:r>
+    </w:p>
+    <w:p>
+      <w:pPr>
+        <w:ind w:left="0"/>
+        <w:jc w:val="center"/>
+      </w:pPr>
+      <w:r>
+        <w:rPr>
+          <w:noProof/>
+        </w:rPr>
+        <w:lastRenderedPageBreak/>
+        <w:drawing>
+          <wp:inline distT="0" distB="0" distL="0" distR="0" wp14:anchorId="6580CA88" wp14:editId="33A7137C">
+            <wp:extent cx="3052762" cy="1385550"/>
+            <wp:effectExtent l="0" t="0" r="0" b="5715"/>
+            <wp:docPr id="8" name="图片 8"/>
+            <wp:cNvGraphicFramePr>
+              <a:graphicFrameLocks xmlns:a="http://schemas.openxmlformats.org/drawingml/2006/main" noChangeAspect="1"/>
+            </wp:cNvGraphicFramePr>
+            <a:graphic xmlns:a="http://schemas.openxmlformats.org/drawingml/2006/main">
+              <a:graphicData uri="http://schemas.openxmlformats.org/drawingml/2006/picture">
+                <pic:pic xmlns:pic="http://schemas.openxmlformats.org/drawingml/2006/picture">
+                  <pic:nvPicPr>
+                    <pic:cNvPr id="1" name=""/>
+                    <pic:cNvPicPr/>
+                  </pic:nvPicPr>
+                  <pic:blipFill>
+                    <a:blip r:embed="rId13"/>
+                    <a:stretch>
+                      <a:fillRect/>
+                    </a:stretch>
+                  </pic:blipFill>
+                  <pic:spPr>
+                    <a:xfrm>
+                      <a:off x="0" y="0"/>
+                      <a:ext cx="3060371" cy="1389004"/>
+                    </a:xfrm>
+                    <a:prstGeom prst="rect">
+                      <a:avLst/>
+                    </a:prstGeom>
+                  </pic:spPr>
+                </pic:pic>
+              </a:graphicData>
+            </a:graphic>
+          </wp:inline>
+        </w:drawing>
+      </w:r>
+    </w:p>
+    <w:p>
+      <w:pPr>
+        <w:ind w:left="0"/>
+      </w:pPr>
+      <w:r>
+        <w:tab/>
+      </w:r>
+      <w:r>
+        <w:tab/>
+        <w:t>3.</w:t>
+      </w:r>
+      <w:r>
+        <w:t>5</w:t>
+      </w:r>
+      <w:r>
+        <w:t>.2</w:t>
       </w:r>
       <w:r>
         <w:rPr>
@@ -3921,13 +7738,86 @@
     <w:p>
       <w:pPr>
         <w:ind w:left="0"/>
-      </w:pPr>
-      <w:r>
-        <w:tab/>
-      </w:r>
-      <w:r>
-        <w:tab/>
-        <w:t>3.4.3</w:t>
+        <w:rPr>
+          <w:rFonts w:hint="eastAsia"/>
+        </w:rPr>
+      </w:pPr>
+      <w:r>
+        <w:rPr>
+          <w:rFonts w:hint="eastAsia"/>
+        </w:rPr>
+        <w:t>P</w:t>
+      </w:r>
+      <w:r>
+        <w:t>ID</w:t>
+      </w:r>
+      <w:r>
+        <w:rPr>
+          <w:rFonts w:hint="eastAsia"/>
+        </w:rPr>
+        <w:t>算法不能够之间拿来使用，算法中四个参数K</w:t>
+      </w:r>
+      <w:r>
+        <w:t>P</w:t>
+      </w:r>
+      <w:r>
+        <w:rPr>
+          <w:rFonts w:hint="eastAsia"/>
+        </w:rPr>
+        <w:t>、K</w:t>
+      </w:r>
+      <w:r>
+        <w:t>I</w:t>
+      </w:r>
+      <w:r>
+        <w:rPr>
+          <w:rFonts w:hint="eastAsia"/>
+        </w:rPr>
+        <w:t>、K</w:t>
+      </w:r>
+      <w:r>
+        <w:t>D</w:t>
+      </w:r>
+      <w:r>
+        <w:rPr>
+          <w:rFonts w:hint="eastAsia"/>
+        </w:rPr>
+        <w:t>、</w:t>
+      </w:r>
+      <w:proofErr w:type="spellStart"/>
+      <w:r>
+        <w:t>RTT</w:t>
+      </w:r>
+      <w:r>
+        <w:rPr>
+          <w:rFonts w:hint="eastAsia"/>
+        </w:rPr>
+        <w:t>target</w:t>
+      </w:r>
+      <w:proofErr w:type="spellEnd"/>
+      <w:r>
+        <w:rPr>
+          <w:rFonts w:hint="eastAsia"/>
+        </w:rPr>
+        <w:t>需要调整到合适的范围才能够对拥塞进行控制，其中前三个参数可以通过仿真平台进行实时自动修改调整，而后一个参数则需要人工经验手动修改。</w:t>
+      </w:r>
+    </w:p>
+    <w:p>
+      <w:pPr>
+        <w:ind w:left="0"/>
+      </w:pPr>
+      <w:r>
+        <w:tab/>
+      </w:r>
+      <w:r>
+        <w:tab/>
+        <w:t>3.</w:t>
+      </w:r>
+      <w:r>
+        <w:t>5</w:t>
+      </w:r>
+      <w:r>
+        <w:t>.3</w:t>
       </w:r>
       <w:r>
         <w:rPr>
@@ -3947,7 +7837,10 @@
         <w:t>3</w:t>
       </w:r>
       <w:r>
-        <w:t>.5</w:t>
+        <w:t>.</w:t>
+      </w:r>
+      <w:r>
+        <w:t>6</w:t>
       </w:r>
       <w:r>
         <w:rPr>
@@ -3960,7 +7853,7 @@
       <w:pPr>
         <w:ind w:left="0"/>
         <w:rPr>
-          <w:rFonts w:ascii="Times New Roman" w:eastAsia="楷体" w:hAnsi="Times New Roman" w:hint="eastAsia"/>
+          <w:rFonts w:ascii="Times New Roman" w:eastAsia="楷体" w:hAnsi="Times New Roman"/>
           <w:sz w:val="24"/>
         </w:rPr>
       </w:pPr>
@@ -4180,6 +8073,345 @@
     </w:lvl>
   </w:abstractNum>
   <w:abstractNum w:abstractNumId="2" w15:restartNumberingAfterBreak="0">
+    <w:nsid w:val="250F7862"/>
+    <w:multiLevelType w:val="hybridMultilevel"/>
+    <w:tmpl w:val="2D9AFCD2"/>
+    <w:lvl w:ilvl="0" w:tplc="04090001">
+      <w:start w:val="1"/>
+      <w:numFmt w:val="bullet"/>
+      <w:lvlText w:val=""/>
+      <w:lvlJc w:val="left"/>
+      <w:pPr>
+        <w:ind w:left="420" w:hanging="420"/>
+      </w:pPr>
+      <w:rPr>
+        <w:rFonts w:ascii="Wingdings" w:hAnsi="Wingdings" w:hint="default"/>
+      </w:rPr>
+    </w:lvl>
+    <w:lvl w:ilvl="1" w:tplc="04090003" w:tentative="1">
+      <w:start w:val="1"/>
+      <w:numFmt w:val="bullet"/>
+      <w:lvlText w:val=""/>
+      <w:lvlJc w:val="left"/>
+      <w:pPr>
+        <w:ind w:left="840" w:hanging="420"/>
+      </w:pPr>
+      <w:rPr>
+        <w:rFonts w:ascii="Wingdings" w:hAnsi="Wingdings" w:hint="default"/>
+      </w:rPr>
+    </w:lvl>
+    <w:lvl w:ilvl="2" w:tplc="04090005" w:tentative="1">
+      <w:start w:val="1"/>
+      <w:numFmt w:val="bullet"/>
+      <w:lvlText w:val=""/>
+      <w:lvlJc w:val="left"/>
+      <w:pPr>
+        <w:ind w:left="1260" w:hanging="420"/>
+      </w:pPr>
+      <w:rPr>
+        <w:rFonts w:ascii="Wingdings" w:hAnsi="Wingdings" w:hint="default"/>
+      </w:rPr>
+    </w:lvl>
+    <w:lvl w:ilvl="3" w:tplc="04090001" w:tentative="1">
+      <w:start w:val="1"/>
+      <w:numFmt w:val="bullet"/>
+      <w:lvlText w:val=""/>
+      <w:lvlJc w:val="left"/>
+      <w:pPr>
+        <w:ind w:left="1680" w:hanging="420"/>
+      </w:pPr>
+      <w:rPr>
+        <w:rFonts w:ascii="Wingdings" w:hAnsi="Wingdings" w:hint="default"/>
+      </w:rPr>
+    </w:lvl>
+    <w:lvl w:ilvl="4" w:tplc="04090003" w:tentative="1">
+      <w:start w:val="1"/>
+      <w:numFmt w:val="bullet"/>
+      <w:lvlText w:val=""/>
+      <w:lvlJc w:val="left"/>
+      <w:pPr>
+        <w:ind w:left="2100" w:hanging="420"/>
+      </w:pPr>
+      <w:rPr>
+        <w:rFonts w:ascii="Wingdings" w:hAnsi="Wingdings" w:hint="default"/>
+      </w:rPr>
+    </w:lvl>
+    <w:lvl w:ilvl="5" w:tplc="04090005" w:tentative="1">
+      <w:start w:val="1"/>
+      <w:numFmt w:val="bullet"/>
+      <w:lvlText w:val=""/>
+      <w:lvlJc w:val="left"/>
+      <w:pPr>
+        <w:ind w:left="2520" w:hanging="420"/>
+      </w:pPr>
+      <w:rPr>
+        <w:rFonts w:ascii="Wingdings" w:hAnsi="Wingdings" w:hint="default"/>
+      </w:rPr>
+    </w:lvl>
+    <w:lvl w:ilvl="6" w:tplc="04090001" w:tentative="1">
+      <w:start w:val="1"/>
+      <w:numFmt w:val="bullet"/>
+      <w:lvlText w:val=""/>
+      <w:lvlJc w:val="left"/>
+      <w:pPr>
+        <w:ind w:left="2940" w:hanging="420"/>
+      </w:pPr>
+      <w:rPr>
+        <w:rFonts w:ascii="Wingdings" w:hAnsi="Wingdings" w:hint="default"/>
+      </w:rPr>
+    </w:lvl>
+    <w:lvl w:ilvl="7" w:tplc="04090003" w:tentative="1">
+      <w:start w:val="1"/>
+      <w:numFmt w:val="bullet"/>
+      <w:lvlText w:val=""/>
+      <w:lvlJc w:val="left"/>
+      <w:pPr>
+        <w:ind w:left="3360" w:hanging="420"/>
+      </w:pPr>
+      <w:rPr>
+        <w:rFonts w:ascii="Wingdings" w:hAnsi="Wingdings" w:hint="default"/>
+      </w:rPr>
+    </w:lvl>
+    <w:lvl w:ilvl="8" w:tplc="04090005" w:tentative="1">
+      <w:start w:val="1"/>
+      <w:numFmt w:val="bullet"/>
+      <w:lvlText w:val=""/>
+      <w:lvlJc w:val="left"/>
+      <w:pPr>
+        <w:ind w:left="3780" w:hanging="420"/>
+      </w:pPr>
+      <w:rPr>
+        <w:rFonts w:ascii="Wingdings" w:hAnsi="Wingdings" w:hint="default"/>
+      </w:rPr>
+    </w:lvl>
+  </w:abstractNum>
+  <w:abstractNum w:abstractNumId="3" w15:restartNumberingAfterBreak="0">
+    <w:nsid w:val="257959AC"/>
+    <w:multiLevelType w:val="hybridMultilevel"/>
+    <w:tmpl w:val="E7B82180"/>
+    <w:lvl w:ilvl="0" w:tplc="04090001">
+      <w:start w:val="1"/>
+      <w:numFmt w:val="bullet"/>
+      <w:lvlText w:val=""/>
+      <w:lvlJc w:val="left"/>
+      <w:pPr>
+        <w:ind w:left="420" w:hanging="420"/>
+      </w:pPr>
+      <w:rPr>
+        <w:rFonts w:ascii="Wingdings" w:hAnsi="Wingdings" w:hint="default"/>
+      </w:rPr>
+    </w:lvl>
+    <w:lvl w:ilvl="1" w:tplc="04090003" w:tentative="1">
+      <w:start w:val="1"/>
+      <w:numFmt w:val="bullet"/>
+      <w:lvlText w:val=""/>
+      <w:lvlJc w:val="left"/>
+      <w:pPr>
+        <w:ind w:left="840" w:hanging="420"/>
+      </w:pPr>
+      <w:rPr>
+        <w:rFonts w:ascii="Wingdings" w:hAnsi="Wingdings" w:hint="default"/>
+      </w:rPr>
+    </w:lvl>
+    <w:lvl w:ilvl="2" w:tplc="04090005" w:tentative="1">
+      <w:start w:val="1"/>
+      <w:numFmt w:val="bullet"/>
+      <w:lvlText w:val=""/>
+      <w:lvlJc w:val="left"/>
+      <w:pPr>
+        <w:ind w:left="1260" w:hanging="420"/>
+      </w:pPr>
+      <w:rPr>
+        <w:rFonts w:ascii="Wingdings" w:hAnsi="Wingdings" w:hint="default"/>
+      </w:rPr>
+    </w:lvl>
+    <w:lvl w:ilvl="3" w:tplc="04090001" w:tentative="1">
+      <w:start w:val="1"/>
+      <w:numFmt w:val="bullet"/>
+      <w:lvlText w:val=""/>
+      <w:lvlJc w:val="left"/>
+      <w:pPr>
+        <w:ind w:left="1680" w:hanging="420"/>
+      </w:pPr>
+      <w:rPr>
+        <w:rFonts w:ascii="Wingdings" w:hAnsi="Wingdings" w:hint="default"/>
+      </w:rPr>
+    </w:lvl>
+    <w:lvl w:ilvl="4" w:tplc="04090003" w:tentative="1">
+      <w:start w:val="1"/>
+      <w:numFmt w:val="bullet"/>
+      <w:lvlText w:val=""/>
+      <w:lvlJc w:val="left"/>
+      <w:pPr>
+        <w:ind w:left="2100" w:hanging="420"/>
+      </w:pPr>
+      <w:rPr>
+        <w:rFonts w:ascii="Wingdings" w:hAnsi="Wingdings" w:hint="default"/>
+      </w:rPr>
+    </w:lvl>
+    <w:lvl w:ilvl="5" w:tplc="04090005" w:tentative="1">
+      <w:start w:val="1"/>
+      <w:numFmt w:val="bullet"/>
+      <w:lvlText w:val=""/>
+      <w:lvlJc w:val="left"/>
+      <w:pPr>
+        <w:ind w:left="2520" w:hanging="420"/>
+      </w:pPr>
+      <w:rPr>
+        <w:rFonts w:ascii="Wingdings" w:hAnsi="Wingdings" w:hint="default"/>
+      </w:rPr>
+    </w:lvl>
+    <w:lvl w:ilvl="6" w:tplc="04090001" w:tentative="1">
+      <w:start w:val="1"/>
+      <w:numFmt w:val="bullet"/>
+      <w:lvlText w:val=""/>
+      <w:lvlJc w:val="left"/>
+      <w:pPr>
+        <w:ind w:left="2940" w:hanging="420"/>
+      </w:pPr>
+      <w:rPr>
+        <w:rFonts w:ascii="Wingdings" w:hAnsi="Wingdings" w:hint="default"/>
+      </w:rPr>
+    </w:lvl>
+    <w:lvl w:ilvl="7" w:tplc="04090003" w:tentative="1">
+      <w:start w:val="1"/>
+      <w:numFmt w:val="bullet"/>
+      <w:lvlText w:val=""/>
+      <w:lvlJc w:val="left"/>
+      <w:pPr>
+        <w:ind w:left="3360" w:hanging="420"/>
+      </w:pPr>
+      <w:rPr>
+        <w:rFonts w:ascii="Wingdings" w:hAnsi="Wingdings" w:hint="default"/>
+      </w:rPr>
+    </w:lvl>
+    <w:lvl w:ilvl="8" w:tplc="04090005" w:tentative="1">
+      <w:start w:val="1"/>
+      <w:numFmt w:val="bullet"/>
+      <w:lvlText w:val=""/>
+      <w:lvlJc w:val="left"/>
+      <w:pPr>
+        <w:ind w:left="3780" w:hanging="420"/>
+      </w:pPr>
+      <w:rPr>
+        <w:rFonts w:ascii="Wingdings" w:hAnsi="Wingdings" w:hint="default"/>
+      </w:rPr>
+    </w:lvl>
+  </w:abstractNum>
+  <w:abstractNum w:abstractNumId="4" w15:restartNumberingAfterBreak="0">
+    <w:nsid w:val="2C6F5612"/>
+    <w:multiLevelType w:val="hybridMultilevel"/>
+    <w:tmpl w:val="807C9B7C"/>
+    <w:lvl w:ilvl="0" w:tplc="04090001">
+      <w:start w:val="1"/>
+      <w:numFmt w:val="bullet"/>
+      <w:lvlText w:val=""/>
+      <w:lvlJc w:val="left"/>
+      <w:pPr>
+        <w:ind w:left="420" w:hanging="420"/>
+      </w:pPr>
+      <w:rPr>
+        <w:rFonts w:ascii="Wingdings" w:hAnsi="Wingdings" w:hint="default"/>
+      </w:rPr>
+    </w:lvl>
+    <w:lvl w:ilvl="1" w:tplc="04090003" w:tentative="1">
+      <w:start w:val="1"/>
+      <w:numFmt w:val="bullet"/>
+      <w:lvlText w:val=""/>
+      <w:lvlJc w:val="left"/>
+      <w:pPr>
+        <w:ind w:left="840" w:hanging="420"/>
+      </w:pPr>
+      <w:rPr>
+        <w:rFonts w:ascii="Wingdings" w:hAnsi="Wingdings" w:hint="default"/>
+      </w:rPr>
+    </w:lvl>
+    <w:lvl w:ilvl="2" w:tplc="04090005" w:tentative="1">
+      <w:start w:val="1"/>
+      <w:numFmt w:val="bullet"/>
+      <w:lvlText w:val=""/>
+      <w:lvlJc w:val="left"/>
+      <w:pPr>
+        <w:ind w:left="1260" w:hanging="420"/>
+      </w:pPr>
+      <w:rPr>
+        <w:rFonts w:ascii="Wingdings" w:hAnsi="Wingdings" w:hint="default"/>
+      </w:rPr>
+    </w:lvl>
+    <w:lvl w:ilvl="3" w:tplc="04090001" w:tentative="1">
+      <w:start w:val="1"/>
+      <w:numFmt w:val="bullet"/>
+      <w:lvlText w:val=""/>
+      <w:lvlJc w:val="left"/>
+      <w:pPr>
+        <w:ind w:left="1680" w:hanging="420"/>
+      </w:pPr>
+      <w:rPr>
+        <w:rFonts w:ascii="Wingdings" w:hAnsi="Wingdings" w:hint="default"/>
+      </w:rPr>
+    </w:lvl>
+    <w:lvl w:ilvl="4" w:tplc="04090003" w:tentative="1">
+      <w:start w:val="1"/>
+      <w:numFmt w:val="bullet"/>
+      <w:lvlText w:val=""/>
+      <w:lvlJc w:val="left"/>
+      <w:pPr>
+        <w:ind w:left="2100" w:hanging="420"/>
+      </w:pPr>
+      <w:rPr>
+        <w:rFonts w:ascii="Wingdings" w:hAnsi="Wingdings" w:hint="default"/>
+      </w:rPr>
+    </w:lvl>
+    <w:lvl w:ilvl="5" w:tplc="04090005" w:tentative="1">
+      <w:start w:val="1"/>
+      <w:numFmt w:val="bullet"/>
+      <w:lvlText w:val=""/>
+      <w:lvlJc w:val="left"/>
+      <w:pPr>
+        <w:ind w:left="2520" w:hanging="420"/>
+      </w:pPr>
+      <w:rPr>
+        <w:rFonts w:ascii="Wingdings" w:hAnsi="Wingdings" w:hint="default"/>
+      </w:rPr>
+    </w:lvl>
+    <w:lvl w:ilvl="6" w:tplc="04090001" w:tentative="1">
+      <w:start w:val="1"/>
+      <w:numFmt w:val="bullet"/>
+      <w:lvlText w:val=""/>
+      <w:lvlJc w:val="left"/>
+      <w:pPr>
+        <w:ind w:left="2940" w:hanging="420"/>
+      </w:pPr>
+      <w:rPr>
+        <w:rFonts w:ascii="Wingdings" w:hAnsi="Wingdings" w:hint="default"/>
+      </w:rPr>
+    </w:lvl>
+    <w:lvl w:ilvl="7" w:tplc="04090003" w:tentative="1">
+      <w:start w:val="1"/>
+      <w:numFmt w:val="bullet"/>
+      <w:lvlText w:val=""/>
+      <w:lvlJc w:val="left"/>
+      <w:pPr>
+        <w:ind w:left="3360" w:hanging="420"/>
+      </w:pPr>
+      <w:rPr>
+        <w:rFonts w:ascii="Wingdings" w:hAnsi="Wingdings" w:hint="default"/>
+      </w:rPr>
+    </w:lvl>
+    <w:lvl w:ilvl="8" w:tplc="04090005" w:tentative="1">
+      <w:start w:val="1"/>
+      <w:numFmt w:val="bullet"/>
+      <w:lvlText w:val=""/>
+      <w:lvlJc w:val="left"/>
+      <w:pPr>
+        <w:ind w:left="3780" w:hanging="420"/>
+      </w:pPr>
+      <w:rPr>
+        <w:rFonts w:ascii="Wingdings" w:hAnsi="Wingdings" w:hint="default"/>
+      </w:rPr>
+    </w:lvl>
+  </w:abstractNum>
+  <w:abstractNum w:abstractNumId="5" w15:restartNumberingAfterBreak="0">
     <w:nsid w:val="36D01434"/>
     <w:multiLevelType w:val="hybridMultilevel"/>
     <w:tmpl w:val="77C0A0B8"/>
@@ -4319,7 +8551,120 @@
       </w:rPr>
     </w:lvl>
   </w:abstractNum>
-  <w:abstractNum w:abstractNumId="3" w15:restartNumberingAfterBreak="0">
+  <w:abstractNum w:abstractNumId="6" w15:restartNumberingAfterBreak="0">
+    <w:nsid w:val="4F355D82"/>
+    <w:multiLevelType w:val="hybridMultilevel"/>
+    <w:tmpl w:val="262486DA"/>
+    <w:lvl w:ilvl="0" w:tplc="04090001">
+      <w:start w:val="1"/>
+      <w:numFmt w:val="bullet"/>
+      <w:lvlText w:val=""/>
+      <w:lvlJc w:val="left"/>
+      <w:pPr>
+        <w:ind w:left="840" w:hanging="420"/>
+      </w:pPr>
+      <w:rPr>
+        <w:rFonts w:ascii="Wingdings" w:hAnsi="Wingdings" w:hint="default"/>
+      </w:rPr>
+    </w:lvl>
+    <w:lvl w:ilvl="1" w:tplc="04090003" w:tentative="1">
+      <w:start w:val="1"/>
+      <w:numFmt w:val="bullet"/>
+      <w:lvlText w:val=""/>
+      <w:lvlJc w:val="left"/>
+      <w:pPr>
+        <w:ind w:left="1260" w:hanging="420"/>
+      </w:pPr>
+      <w:rPr>
+        <w:rFonts w:ascii="Wingdings" w:hAnsi="Wingdings" w:hint="default"/>
+      </w:rPr>
+    </w:lvl>
+    <w:lvl w:ilvl="2" w:tplc="04090005" w:tentative="1">
+      <w:start w:val="1"/>
+      <w:numFmt w:val="bullet"/>
+      <w:lvlText w:val=""/>
+      <w:lvlJc w:val="left"/>
+      <w:pPr>
+        <w:ind w:left="1680" w:hanging="420"/>
+      </w:pPr>
+      <w:rPr>
+        <w:rFonts w:ascii="Wingdings" w:hAnsi="Wingdings" w:hint="default"/>
+      </w:rPr>
+    </w:lvl>
+    <w:lvl w:ilvl="3" w:tplc="04090001" w:tentative="1">
+      <w:start w:val="1"/>
+      <w:numFmt w:val="bullet"/>
+      <w:lvlText w:val=""/>
+      <w:lvlJc w:val="left"/>
+      <w:pPr>
+        <w:ind w:left="2100" w:hanging="420"/>
+      </w:pPr>
+      <w:rPr>
+        <w:rFonts w:ascii="Wingdings" w:hAnsi="Wingdings" w:hint="default"/>
+      </w:rPr>
+    </w:lvl>
+    <w:lvl w:ilvl="4" w:tplc="04090003" w:tentative="1">
+      <w:start w:val="1"/>
+      <w:numFmt w:val="bullet"/>
+      <w:lvlText w:val=""/>
+      <w:lvlJc w:val="left"/>
+      <w:pPr>
+        <w:ind w:left="2520" w:hanging="420"/>
+      </w:pPr>
+      <w:rPr>
+        <w:rFonts w:ascii="Wingdings" w:hAnsi="Wingdings" w:hint="default"/>
+      </w:rPr>
+    </w:lvl>
+    <w:lvl w:ilvl="5" w:tplc="04090005" w:tentative="1">
+      <w:start w:val="1"/>
+      <w:numFmt w:val="bullet"/>
+      <w:lvlText w:val=""/>
+      <w:lvlJc w:val="left"/>
+      <w:pPr>
+        <w:ind w:left="2940" w:hanging="420"/>
+      </w:pPr>
+      <w:rPr>
+        <w:rFonts w:ascii="Wingdings" w:hAnsi="Wingdings" w:hint="default"/>
+      </w:rPr>
+    </w:lvl>
+    <w:lvl w:ilvl="6" w:tplc="04090001" w:tentative="1">
+      <w:start w:val="1"/>
+      <w:numFmt w:val="bullet"/>
+      <w:lvlText w:val=""/>
+      <w:lvlJc w:val="left"/>
+      <w:pPr>
+        <w:ind w:left="3360" w:hanging="420"/>
+      </w:pPr>
+      <w:rPr>
+        <w:rFonts w:ascii="Wingdings" w:hAnsi="Wingdings" w:hint="default"/>
+      </w:rPr>
+    </w:lvl>
+    <w:lvl w:ilvl="7" w:tplc="04090003" w:tentative="1">
+      <w:start w:val="1"/>
+      <w:numFmt w:val="bullet"/>
+      <w:lvlText w:val=""/>
+      <w:lvlJc w:val="left"/>
+      <w:pPr>
+        <w:ind w:left="3780" w:hanging="420"/>
+      </w:pPr>
+      <w:rPr>
+        <w:rFonts w:ascii="Wingdings" w:hAnsi="Wingdings" w:hint="default"/>
+      </w:rPr>
+    </w:lvl>
+    <w:lvl w:ilvl="8" w:tplc="04090005" w:tentative="1">
+      <w:start w:val="1"/>
+      <w:numFmt w:val="bullet"/>
+      <w:lvlText w:val=""/>
+      <w:lvlJc w:val="left"/>
+      <w:pPr>
+        <w:ind w:left="4200" w:hanging="420"/>
+      </w:pPr>
+      <w:rPr>
+        <w:rFonts w:ascii="Wingdings" w:hAnsi="Wingdings" w:hint="default"/>
+      </w:rPr>
+    </w:lvl>
+  </w:abstractNum>
+  <w:abstractNum w:abstractNumId="7" w15:restartNumberingAfterBreak="0">
     <w:nsid w:val="56CA5653"/>
     <w:multiLevelType w:val="hybridMultilevel"/>
     <w:tmpl w:val="F01041B8"/>
@@ -4408,7 +8753,120 @@
       </w:pPr>
     </w:lvl>
   </w:abstractNum>
-  <w:abstractNum w:abstractNumId="4" w15:restartNumberingAfterBreak="0">
+  <w:abstractNum w:abstractNumId="8" w15:restartNumberingAfterBreak="0">
+    <w:nsid w:val="62116CA7"/>
+    <w:multiLevelType w:val="hybridMultilevel"/>
+    <w:tmpl w:val="02AE32E6"/>
+    <w:lvl w:ilvl="0" w:tplc="04090001">
+      <w:start w:val="1"/>
+      <w:numFmt w:val="bullet"/>
+      <w:lvlText w:val=""/>
+      <w:lvlJc w:val="left"/>
+      <w:pPr>
+        <w:ind w:left="840" w:hanging="420"/>
+      </w:pPr>
+      <w:rPr>
+        <w:rFonts w:ascii="Wingdings" w:hAnsi="Wingdings" w:hint="default"/>
+      </w:rPr>
+    </w:lvl>
+    <w:lvl w:ilvl="1" w:tplc="04090003" w:tentative="1">
+      <w:start w:val="1"/>
+      <w:numFmt w:val="bullet"/>
+      <w:lvlText w:val=""/>
+      <w:lvlJc w:val="left"/>
+      <w:pPr>
+        <w:ind w:left="1260" w:hanging="420"/>
+      </w:pPr>
+      <w:rPr>
+        <w:rFonts w:ascii="Wingdings" w:hAnsi="Wingdings" w:hint="default"/>
+      </w:rPr>
+    </w:lvl>
+    <w:lvl w:ilvl="2" w:tplc="04090005" w:tentative="1">
+      <w:start w:val="1"/>
+      <w:numFmt w:val="bullet"/>
+      <w:lvlText w:val=""/>
+      <w:lvlJc w:val="left"/>
+      <w:pPr>
+        <w:ind w:left="1680" w:hanging="420"/>
+      </w:pPr>
+      <w:rPr>
+        <w:rFonts w:ascii="Wingdings" w:hAnsi="Wingdings" w:hint="default"/>
+      </w:rPr>
+    </w:lvl>
+    <w:lvl w:ilvl="3" w:tplc="04090001" w:tentative="1">
+      <w:start w:val="1"/>
+      <w:numFmt w:val="bullet"/>
+      <w:lvlText w:val=""/>
+      <w:lvlJc w:val="left"/>
+      <w:pPr>
+        <w:ind w:left="2100" w:hanging="420"/>
+      </w:pPr>
+      <w:rPr>
+        <w:rFonts w:ascii="Wingdings" w:hAnsi="Wingdings" w:hint="default"/>
+      </w:rPr>
+    </w:lvl>
+    <w:lvl w:ilvl="4" w:tplc="04090003" w:tentative="1">
+      <w:start w:val="1"/>
+      <w:numFmt w:val="bullet"/>
+      <w:lvlText w:val=""/>
+      <w:lvlJc w:val="left"/>
+      <w:pPr>
+        <w:ind w:left="2520" w:hanging="420"/>
+      </w:pPr>
+      <w:rPr>
+        <w:rFonts w:ascii="Wingdings" w:hAnsi="Wingdings" w:hint="default"/>
+      </w:rPr>
+    </w:lvl>
+    <w:lvl w:ilvl="5" w:tplc="04090005" w:tentative="1">
+      <w:start w:val="1"/>
+      <w:numFmt w:val="bullet"/>
+      <w:lvlText w:val=""/>
+      <w:lvlJc w:val="left"/>
+      <w:pPr>
+        <w:ind w:left="2940" w:hanging="420"/>
+      </w:pPr>
+      <w:rPr>
+        <w:rFonts w:ascii="Wingdings" w:hAnsi="Wingdings" w:hint="default"/>
+      </w:rPr>
+    </w:lvl>
+    <w:lvl w:ilvl="6" w:tplc="04090001" w:tentative="1">
+      <w:start w:val="1"/>
+      <w:numFmt w:val="bullet"/>
+      <w:lvlText w:val=""/>
+      <w:lvlJc w:val="left"/>
+      <w:pPr>
+        <w:ind w:left="3360" w:hanging="420"/>
+      </w:pPr>
+      <w:rPr>
+        <w:rFonts w:ascii="Wingdings" w:hAnsi="Wingdings" w:hint="default"/>
+      </w:rPr>
+    </w:lvl>
+    <w:lvl w:ilvl="7" w:tplc="04090003" w:tentative="1">
+      <w:start w:val="1"/>
+      <w:numFmt w:val="bullet"/>
+      <w:lvlText w:val=""/>
+      <w:lvlJc w:val="left"/>
+      <w:pPr>
+        <w:ind w:left="3780" w:hanging="420"/>
+      </w:pPr>
+      <w:rPr>
+        <w:rFonts w:ascii="Wingdings" w:hAnsi="Wingdings" w:hint="default"/>
+      </w:rPr>
+    </w:lvl>
+    <w:lvl w:ilvl="8" w:tplc="04090005" w:tentative="1">
+      <w:start w:val="1"/>
+      <w:numFmt w:val="bullet"/>
+      <w:lvlText w:val=""/>
+      <w:lvlJc w:val="left"/>
+      <w:pPr>
+        <w:ind w:left="4200" w:hanging="420"/>
+      </w:pPr>
+      <w:rPr>
+        <w:rFonts w:ascii="Wingdings" w:hAnsi="Wingdings" w:hint="default"/>
+      </w:rPr>
+    </w:lvl>
+  </w:abstractNum>
+  <w:abstractNum w:abstractNumId="9" w15:restartNumberingAfterBreak="0">
     <w:nsid w:val="65F8228C"/>
     <w:multiLevelType w:val="hybridMultilevel"/>
     <w:tmpl w:val="0458EAB2"/>
@@ -4501,16 +8959,31 @@
     <w:abstractNumId w:val="1"/>
   </w:num>
   <w:num w:numId="2">
-    <w:abstractNumId w:val="4"/>
+    <w:abstractNumId w:val="9"/>
   </w:num>
   <w:num w:numId="3">
-    <w:abstractNumId w:val="3"/>
+    <w:abstractNumId w:val="7"/>
   </w:num>
   <w:num w:numId="4">
     <w:abstractNumId w:val="0"/>
   </w:num>
   <w:num w:numId="5">
+    <w:abstractNumId w:val="5"/>
+  </w:num>
+  <w:num w:numId="6">
+    <w:abstractNumId w:val="3"/>
+  </w:num>
+  <w:num w:numId="7">
     <w:abstractNumId w:val="2"/>
+  </w:num>
+  <w:num w:numId="8">
+    <w:abstractNumId w:val="8"/>
+  </w:num>
+  <w:num w:numId="9">
+    <w:abstractNumId w:val="6"/>
+  </w:num>
+  <w:num w:numId="10">
+    <w:abstractNumId w:val="4"/>
   </w:num>
 </w:numbering>
 </file>
@@ -5070,6 +9543,16 @@
       <w:ind w:firstLineChars="200" w:firstLine="420"/>
     </w:pPr>
   </w:style>
+  <w:style w:type="character" w:styleId="a4">
+    <w:name w:val="Placeholder Text"/>
+    <w:basedOn w:val="a0"/>
+    <w:uiPriority w:val="99"/>
+    <w:semiHidden/>
+    <w:rsid w:val="00FF1474"/>
+    <w:rPr>
+      <w:color w:val="808080"/>
+    </w:rPr>
+  </w:style>
 </w:styles>
 </file>
 

--- a/paper/基于神经网络的数据中心拥塞控制研究（毕业论文）.docx
+++ b/paper/基于神经网络的数据中心拥塞控制研究（毕业论文）.docx
@@ -3810,13 +3810,7 @@
         <w:rPr>
           <w:rFonts w:hint="eastAsia"/>
         </w:rPr>
-        <w:t>基于神经网络的拥塞控制算法</w:t>
-      </w:r>
-      <w:r>
-        <w:rPr>
-          <w:rFonts w:hint="eastAsia"/>
-        </w:rPr>
-        <w:t>是主要使用神经网络来控制终端节点数据发送速率以达到控制拥塞的效果，通过A</w:t>
+        <w:t>基于神经网络的拥塞控制算法是主要使用神经网络来控制终端节点数据发送速率以达到控制拥塞的效果，通过A</w:t>
       </w:r>
       <w:r>
         <w:t>CK</w:t>
@@ -3877,13 +3871,7 @@
         <w:rPr>
           <w:rFonts w:hint="eastAsia"/>
         </w:rPr>
-        <w:t>·</w:t>
-      </w:r>
-      <w:r>
-        <w:rPr>
-          <w:rFonts w:hint="eastAsia"/>
-        </w:rPr>
-        <w:t>基于神经网络拥塞控制算法主要分为</w:t>
+        <w:t>·基于神经网络拥塞控制算法主要分为</w:t>
       </w:r>
       <w:r>
         <w:rPr>
@@ -3906,9 +3894,6 @@
           <w:numId w:val="10"/>
         </w:numPr>
         <w:ind w:firstLineChars="0"/>
-        <w:rPr>
-          <w:rFonts w:hint="eastAsia"/>
-        </w:rPr>
       </w:pPr>
       <w:r>
         <w:rPr>
@@ -4055,31 +4040,7 @@
         <w:rPr>
           <w:rFonts w:hint="eastAsia"/>
         </w:rPr>
-        <w:t xml:space="preserve">每个模块实现各自功能，按照顺序相互配合，及算法按照 </w:t>
-      </w:r>
-      <w:r>
-        <w:rPr>
-          <w:rFonts w:hint="eastAsia"/>
-        </w:rPr>
-        <w:t>网络信息采集模块</w:t>
-      </w:r>
-      <w:r>
-        <w:rPr>
-          <w:rFonts w:hint="eastAsia"/>
-        </w:rPr>
-        <w:t>-&gt;</w:t>
-      </w:r>
-      <w:r>
-        <w:rPr>
-          <w:rFonts w:hint="eastAsia"/>
-        </w:rPr>
-        <w:t>数据预处理模</w:t>
-      </w:r>
-      <w:r>
-        <w:rPr>
-          <w:rFonts w:hint="eastAsia"/>
-        </w:rPr>
-        <w:t>-</w:t>
+        <w:t>每个模块实现各自功能，按照顺序相互配合，及算法按照 网络信息采集模块-&gt;数据预处理模-</w:t>
       </w:r>
       <w:r>
         <w:t>&gt;RTT</w:t>
@@ -4088,19 +4049,7 @@
         <w:rPr>
           <w:rFonts w:hint="eastAsia"/>
         </w:rPr>
-        <w:t>时间序列预测模块</w:t>
-      </w:r>
-      <w:r>
-        <w:rPr>
-          <w:rFonts w:hint="eastAsia"/>
-        </w:rPr>
-        <w:t>-&gt;</w:t>
-      </w:r>
-      <w:r>
-        <w:rPr>
-          <w:rFonts w:hint="eastAsia"/>
-        </w:rPr>
-        <w:t>P</w:t>
+        <w:t>时间序列预测模块-&gt;P</w:t>
       </w:r>
       <w:r>
         <w:t>IDNN</w:t>
@@ -4109,13 +4058,7 @@
         <w:rPr>
           <w:rFonts w:hint="eastAsia"/>
         </w:rPr>
-        <w:t>速率控制</w:t>
-      </w:r>
-      <w:r>
-        <w:rPr>
-          <w:rFonts w:hint="eastAsia"/>
-        </w:rPr>
-        <w:t>模块 的流程运行，后两个模块需要其提前将网络参数进行训练才能够使用</w:t>
+        <w:t>速率控制模块 的流程运行，后两个模块需要其提前将网络参数进行训练才能够使用</w:t>
       </w:r>
       <w:r>
         <w:rPr>
@@ -4231,13 +4174,7 @@
         <w:rPr>
           <w:rFonts w:hint="eastAsia"/>
         </w:rPr>
-        <w:t>速率调节模块实现对传输层速率的控制</w:t>
-      </w:r>
-      <w:r>
-        <w:rPr>
-          <w:rFonts w:hint="eastAsia"/>
-        </w:rPr>
-        <w:t>,使用模糊控制算法P</w:t>
+        <w:t>速率调节模块实现对传输层速率的控制,使用模糊控制算法P</w:t>
       </w:r>
       <w:r>
         <w:t>ID</w:t>
@@ -4246,33 +4183,12 @@
         <w:rPr>
           <w:rFonts w:hint="eastAsia"/>
         </w:rPr>
-        <w:t>进行调节，但</w:t>
-      </w:r>
-      <w:r>
-        <w:rPr>
-          <w:rFonts w:hint="eastAsia"/>
-        </w:rPr>
-        <w:t>与传统算法不同</w:t>
-      </w:r>
-      <w:r>
-        <w:rPr>
-          <w:rFonts w:hint="eastAsia"/>
-        </w:rPr>
-        <w:t>的是</w:t>
-      </w:r>
-      <w:r>
-        <w:rPr>
-          <w:rFonts w:hint="eastAsia"/>
-        </w:rPr>
-        <w:t>，该模块也使用神经网络实现。</w:t>
+        <w:t>进行调节，但与传统算法不同的是，该模块也使用神经网络实现。</w:t>
       </w:r>
     </w:p>
     <w:p>
       <w:pPr>
         <w:ind w:left="0" w:firstLine="420"/>
-        <w:rPr>
-          <w:rFonts w:hint="eastAsia"/>
-        </w:rPr>
       </w:pPr>
     </w:p>
     <w:p>
@@ -4280,10 +4196,7 @@
         <w:ind w:left="0" w:firstLine="420"/>
       </w:pPr>
       <w:r>
-        <w:t>3.</w:t>
-      </w:r>
-      <w:r>
-        <w:t>2</w:t>
+        <w:t>3.2</w:t>
       </w:r>
       <w:r>
         <w:rPr>
@@ -4295,9 +4208,6 @@
     <w:p>
       <w:pPr>
         <w:ind w:left="0" w:firstLineChars="200" w:firstLine="420"/>
-        <w:rPr>
-          <w:rFonts w:hint="eastAsia"/>
-        </w:rPr>
       </w:pPr>
       <w:r>
         <w:t>DCN</w:t>
@@ -4456,9 +4366,6 @@
       <w:pPr>
         <w:ind w:left="0" w:firstLineChars="200" w:firstLine="420"/>
         <w:jc w:val="center"/>
-        <w:rPr>
-          <w:rFonts w:hint="eastAsia"/>
-        </w:rPr>
       </w:pPr>
       <w:r>
         <w:rPr>
@@ -4778,9 +4685,6 @@
           <w:numId w:val="8"/>
         </w:numPr>
         <w:ind w:firstLineChars="0"/>
-        <w:rPr>
-          <w:rFonts w:hint="eastAsia"/>
-        </w:rPr>
       </w:pPr>
       <w:r>
         <w:rPr>
@@ -4887,17 +4791,11 @@
       <w:pPr>
         <w:ind w:left="0"/>
         <w:jc w:val="center"/>
-        <w:rPr>
-          <w:rFonts w:hint="eastAsia"/>
-        </w:rPr>
       </w:pPr>
     </w:p>
     <w:p>
       <w:pPr>
         <w:ind w:left="0"/>
-        <w:rPr>
-          <w:rFonts w:hint="eastAsia"/>
-        </w:rPr>
       </w:pPr>
     </w:p>
     <w:p>
@@ -4905,7 +4803,6 @@
         <w:ind w:left="0"/>
       </w:pPr>
       <w:r>
-        <w:tab/>
         <w:t>3.</w:t>
       </w:r>
       <w:r>
@@ -4921,15 +4818,8 @@
     <w:p>
       <w:pPr>
         <w:ind w:left="0"/>
-        <w:rPr>
-          <w:rFonts w:hint="eastAsia"/>
-        </w:rPr>
-      </w:pPr>
-      <w:r>
-        <w:tab/>
-      </w:r>
-      <w:r>
-        <w:tab/>
+      </w:pPr>
+      <w:r>
         <w:t>3.</w:t>
       </w:r>
       <w:r>
@@ -5028,8 +4918,7 @@
     </w:p>
     <w:p>
       <w:pPr>
-        <w:ind w:left="0"/>
-        <w:jc w:val="center"/>
+        <w:ind w:left="0" w:firstLineChars="200" w:firstLine="420"/>
       </w:pPr>
       <m:oMathPara>
         <m:oMath>
@@ -5038,7 +4927,6 @@
               <m:ctrlPr>
                 <w:rPr>
                   <w:rFonts w:ascii="Cambria Math" w:hAnsi="Cambria Math"/>
-                  <w:i/>
                 </w:rPr>
               </m:ctrlPr>
             </m:sSubPr>
@@ -5060,11 +4948,483 @@
             </m:sub>
           </m:sSub>
           <m:r>
+            <m:rPr>
+              <m:sty m:val="p"/>
+            </m:rPr>
             <w:rPr>
               <w:rFonts w:ascii="Cambria Math" w:hAnsi="Cambria Math"/>
             </w:rPr>
             <m:t>=</m:t>
           </m:r>
+          <m:d>
+            <m:dPr>
+              <m:begChr m:val="{"/>
+              <m:endChr m:val=""/>
+              <m:ctrlPr>
+                <w:rPr>
+                  <w:rFonts w:ascii="Cambria Math" w:hAnsi="Cambria Math"/>
+                </w:rPr>
+              </m:ctrlPr>
+            </m:dPr>
+            <m:e>
+              <m:eqArr>
+                <m:eqArrPr>
+                  <m:ctrlPr>
+                    <w:rPr>
+                      <w:rFonts w:ascii="Cambria Math" w:hAnsi="Cambria Math"/>
+                    </w:rPr>
+                  </m:ctrlPr>
+                </m:eqArrPr>
+                <m:e>
+                  <m:sSub>
+                    <m:sSubPr>
+                      <m:ctrlPr>
+                        <w:rPr>
+                          <w:rFonts w:ascii="Cambria Math" w:hAnsi="Cambria Math"/>
+                        </w:rPr>
+                      </m:ctrlPr>
+                    </m:sSubPr>
+                    <m:e>
+                      <m:r>
+                        <w:rPr>
+                          <w:rFonts w:ascii="Cambria Math" w:hAnsi="Cambria Math"/>
+                        </w:rPr>
+                        <m:t>R</m:t>
+                      </m:r>
+                    </m:e>
+                    <m:sub>
+                      <m:r>
+                        <w:rPr>
+                          <w:rFonts w:ascii="Cambria Math" w:hAnsi="Cambria Math"/>
+                        </w:rPr>
+                        <m:t>t</m:t>
+                      </m:r>
+                    </m:sub>
+                  </m:sSub>
+                  <m:r>
+                    <m:rPr>
+                      <m:sty m:val="p"/>
+                    </m:rPr>
+                    <w:rPr>
+                      <w:rFonts w:ascii="Cambria Math" w:hAnsi="Cambria Math"/>
+                    </w:rPr>
+                    <m:t xml:space="preserve"> ,</m:t>
+                  </m:r>
+                  <m:r>
+                    <w:rPr>
+                      <w:rFonts w:ascii="Cambria Math" w:hAnsi="Cambria Math"/>
+                    </w:rPr>
+                    <m:t>t</m:t>
+                  </m:r>
+                  <m:r>
+                    <m:rPr>
+                      <m:sty m:val="p"/>
+                    </m:rPr>
+                    <w:rPr>
+                      <w:rFonts w:ascii="Cambria Math" w:hAnsi="Cambria Math"/>
+                    </w:rPr>
+                    <m:t>=0</m:t>
+                  </m:r>
+                </m:e>
+                <m:e>
+                  <m:sSub>
+                    <m:sSubPr>
+                      <m:ctrlPr>
+                        <w:rPr>
+                          <w:rFonts w:ascii="Cambria Math" w:hAnsi="Cambria Math"/>
+                        </w:rPr>
+                      </m:ctrlPr>
+                    </m:sSubPr>
+                    <m:e>
+                      <m:r>
+                        <w:rPr>
+                          <w:rFonts w:ascii="Cambria Math" w:hAnsi="Cambria Math"/>
+                        </w:rPr>
+                        <m:t>σ</m:t>
+                      </m:r>
+                      <m:r>
+                        <m:rPr>
+                          <m:sty m:val="p"/>
+                        </m:rPr>
+                        <w:rPr>
+                          <w:rFonts w:ascii="Cambria Math" w:hAnsi="Cambria Math"/>
+                        </w:rPr>
+                        <m:t>*</m:t>
+                      </m:r>
+                      <m:r>
+                        <w:rPr>
+                          <w:rFonts w:ascii="Cambria Math" w:hAnsi="Cambria Math"/>
+                        </w:rPr>
+                        <m:t>R</m:t>
+                      </m:r>
+                    </m:e>
+                    <m:sub>
+                      <m:r>
+                        <w:rPr>
+                          <w:rFonts w:ascii="Cambria Math" w:hAnsi="Cambria Math"/>
+                        </w:rPr>
+                        <m:t>t</m:t>
+                      </m:r>
+                    </m:sub>
+                  </m:sSub>
+                  <m:r>
+                    <m:rPr>
+                      <m:sty m:val="p"/>
+                    </m:rPr>
+                    <w:rPr>
+                      <w:rFonts w:ascii="Cambria Math" w:hAnsi="Cambria Math"/>
+                    </w:rPr>
+                    <m:t>+</m:t>
+                  </m:r>
+                  <m:d>
+                    <m:dPr>
+                      <m:ctrlPr>
+                        <w:rPr>
+                          <w:rFonts w:ascii="Cambria Math" w:hAnsi="Cambria Math"/>
+                        </w:rPr>
+                      </m:ctrlPr>
+                    </m:dPr>
+                    <m:e>
+                      <m:r>
+                        <m:rPr>
+                          <m:sty m:val="p"/>
+                        </m:rPr>
+                        <w:rPr>
+                          <w:rFonts w:ascii="Cambria Math" w:hAnsi="Cambria Math"/>
+                        </w:rPr>
+                        <m:t>1-</m:t>
+                      </m:r>
+                      <m:r>
+                        <w:rPr>
+                          <w:rFonts w:ascii="Cambria Math" w:hAnsi="Cambria Math"/>
+                        </w:rPr>
+                        <m:t>σ</m:t>
+                      </m:r>
+                    </m:e>
+                  </m:d>
+                  <m:r>
+                    <m:rPr>
+                      <m:sty m:val="p"/>
+                    </m:rPr>
+                    <w:rPr>
+                      <w:rFonts w:ascii="Cambria Math" w:hAnsi="Cambria Math"/>
+                    </w:rPr>
+                    <m:t>*</m:t>
+                  </m:r>
+                  <m:sSub>
+                    <m:sSubPr>
+                      <m:ctrlPr>
+                        <w:rPr>
+                          <w:rFonts w:ascii="Cambria Math" w:hAnsi="Cambria Math"/>
+                        </w:rPr>
+                      </m:ctrlPr>
+                    </m:sSubPr>
+                    <m:e>
+                      <m:r>
+                        <w:rPr>
+                          <w:rFonts w:ascii="Cambria Math" w:hAnsi="Cambria Math"/>
+                        </w:rPr>
+                        <m:t>S</m:t>
+                      </m:r>
+                    </m:e>
+                    <m:sub>
+                      <m:r>
+                        <w:rPr>
+                          <w:rFonts w:ascii="Cambria Math" w:hAnsi="Cambria Math"/>
+                        </w:rPr>
+                        <m:t>t</m:t>
+                      </m:r>
+                      <m:r>
+                        <m:rPr>
+                          <m:sty m:val="p"/>
+                        </m:rPr>
+                        <w:rPr>
+                          <w:rFonts w:ascii="Cambria Math" w:hAnsi="Cambria Math"/>
+                        </w:rPr>
+                        <m:t>-1</m:t>
+                      </m:r>
+                    </m:sub>
+                  </m:sSub>
+                  <m:r>
+                    <m:rPr>
+                      <m:sty m:val="p"/>
+                    </m:rPr>
+                    <w:rPr>
+                      <w:rFonts w:ascii="Cambria Math" w:hAnsi="Cambria Math"/>
+                    </w:rPr>
+                    <m:t xml:space="preserve"> ,</m:t>
+                  </m:r>
+                  <m:r>
+                    <w:rPr>
+                      <w:rFonts w:ascii="Cambria Math" w:hAnsi="Cambria Math"/>
+                    </w:rPr>
+                    <m:t>t</m:t>
+                  </m:r>
+                  <m:r>
+                    <m:rPr>
+                      <m:sty m:val="p"/>
+                    </m:rPr>
+                    <w:rPr>
+                      <w:rFonts w:ascii="Cambria Math" w:hAnsi="Cambria Math"/>
+                    </w:rPr>
+                    <m:t>≥1</m:t>
+                  </m:r>
+                </m:e>
+              </m:eqArr>
+            </m:e>
+          </m:d>
+        </m:oMath>
+      </m:oMathPara>
+    </w:p>
+    <w:p>
+      <w:pPr>
+        <w:ind w:left="0" w:firstLineChars="200" w:firstLine="420"/>
+      </w:pPr>
+      <m:oMath>
+        <m:sSub>
+          <m:sSubPr>
+            <m:ctrlPr>
+              <w:rPr>
+                <w:rFonts w:ascii="Cambria Math" w:hAnsi="Cambria Math"/>
+              </w:rPr>
+            </m:ctrlPr>
+          </m:sSubPr>
+          <m:e>
+            <m:r>
+              <w:rPr>
+                <w:rFonts w:ascii="Cambria Math" w:hAnsi="Cambria Math"/>
+              </w:rPr>
+              <m:t>R</m:t>
+            </m:r>
+          </m:e>
+          <m:sub>
+            <m:r>
+              <w:rPr>
+                <w:rFonts w:ascii="Cambria Math" w:hAnsi="Cambria Math"/>
+              </w:rPr>
+              <m:t>t</m:t>
+            </m:r>
+          </m:sub>
+        </m:sSub>
+      </m:oMath>
+      <w:r>
+        <w:rPr>
+          <w:rFonts w:hint="eastAsia"/>
+        </w:rPr>
+        <w:t>是</w:t>
+      </w:r>
+      <w:r>
+        <w:rPr>
+          <w:rFonts w:hint="eastAsia"/>
+        </w:rPr>
+        <w:t>信息采集</w:t>
+      </w:r>
+      <w:r>
+        <w:rPr>
+          <w:rFonts w:hint="eastAsia"/>
+        </w:rPr>
+        <w:t>模块采集的第</w:t>
+      </w:r>
+      <m:oMath>
+        <m:r>
+          <w:rPr>
+            <w:rFonts w:ascii="Cambria Math" w:hAnsi="Cambria Math"/>
+          </w:rPr>
+          <m:t>t</m:t>
+        </m:r>
+      </m:oMath>
+      <w:proofErr w:type="gramStart"/>
+      <w:r>
+        <w:rPr>
+          <w:rFonts w:hint="eastAsia"/>
+        </w:rPr>
+        <w:t>个</w:t>
+      </w:r>
+      <w:proofErr w:type="gramEnd"/>
+      <w:r>
+        <w:t>RTT</w:t>
+      </w:r>
+      <w:r>
+        <w:rPr>
+          <w:rFonts w:hint="eastAsia"/>
+        </w:rPr>
+        <w:t>,</w:t>
+      </w:r>
+      <w:r>
+        <w:t xml:space="preserve"> </w:t>
+      </w:r>
+      <m:oMath>
+        <m:sSub>
+          <m:sSubPr>
+            <m:ctrlPr>
+              <w:rPr>
+                <w:rFonts w:ascii="Cambria Math" w:hAnsi="Cambria Math"/>
+              </w:rPr>
+            </m:ctrlPr>
+          </m:sSubPr>
+          <m:e>
+            <m:r>
+              <w:rPr>
+                <w:rFonts w:ascii="Cambria Math" w:hAnsi="Cambria Math"/>
+              </w:rPr>
+              <m:t>S</m:t>
+            </m:r>
+          </m:e>
+          <m:sub>
+            <m:r>
+              <w:rPr>
+                <w:rFonts w:ascii="Cambria Math" w:hAnsi="Cambria Math" w:hint="eastAsia"/>
+              </w:rPr>
+              <m:t>t</m:t>
+            </m:r>
+          </m:sub>
+        </m:sSub>
+      </m:oMath>
+      <w:r>
+        <w:rPr>
+          <w:rFonts w:hint="eastAsia"/>
+        </w:rPr>
+        <w:t>是处理后的光滑数据，</w:t>
+      </w:r>
+      <m:oMath>
+        <m:r>
+          <w:rPr>
+            <w:rFonts w:ascii="Cambria Math" w:hAnsi="Cambria Math"/>
+          </w:rPr>
+          <m:t>σ</m:t>
+        </m:r>
+      </m:oMath>
+      <w:r>
+        <w:rPr>
+          <w:rFonts w:hint="eastAsia"/>
+        </w:rPr>
+        <w:t>是光滑因子，</w:t>
+      </w:r>
+      <w:r>
+        <w:rPr>
+          <w:rFonts w:hint="eastAsia"/>
+        </w:rPr>
+        <w:t>一般取0</w:t>
+      </w:r>
+      <w:r>
+        <w:t>.</w:t>
+      </w:r>
+      <w:r>
+        <w:t>2</w:t>
+      </w:r>
+      <w:r>
+        <w:rPr>
+          <w:rFonts w:hint="eastAsia"/>
+        </w:rPr>
+        <w:t>；</w:t>
+      </w:r>
+    </w:p>
+    <w:p>
+      <w:pPr>
+        <w:ind w:left="0" w:firstLineChars="200" w:firstLine="420"/>
+      </w:pPr>
+    </w:p>
+    <w:p>
+      <w:pPr>
+        <w:ind w:left="0"/>
+        <w:rPr>
+          <w:b/>
+          <w:bCs/>
+        </w:rPr>
+      </w:pPr>
+      <w:r>
+        <w:rPr>
+          <w:rFonts w:hint="eastAsia"/>
+          <w:b/>
+          <w:bCs/>
+        </w:rPr>
+        <w:t>时序特征</w:t>
+      </w:r>
+      <w:r>
+        <w:rPr>
+          <w:rFonts w:hint="eastAsia"/>
+          <w:b/>
+          <w:bCs/>
+        </w:rPr>
+        <w:t>计算</w:t>
+      </w:r>
+      <w:r>
+        <w:rPr>
+          <w:rFonts w:hint="eastAsia"/>
+          <w:b/>
+          <w:bCs/>
+        </w:rPr>
+        <w:t>：</w:t>
+      </w:r>
+    </w:p>
+    <w:p>
+      <w:pPr>
+        <w:ind w:left="0" w:firstLineChars="200" w:firstLine="420"/>
+        <w:rPr>
+          <w:lang w:val="el-GR"/>
+        </w:rPr>
+      </w:pPr>
+      <w:r>
+        <w:rPr>
+          <w:rFonts w:hint="eastAsia"/>
+        </w:rPr>
+        <w:t>由于平滑因子</w:t>
+      </w:r>
+      <w:r>
+        <w:rPr>
+          <w:rFonts w:hint="eastAsia"/>
+          <w:lang w:val="el-GR"/>
+        </w:rPr>
+        <w:t>σ</w:t>
+      </w:r>
+      <w:r>
+        <w:rPr>
+          <w:rFonts w:hint="eastAsia"/>
+          <w:lang w:val="el-GR"/>
+        </w:rPr>
+        <w:t>接近于</w:t>
+      </w:r>
+      <w:r>
+        <w:rPr>
+          <w:rFonts w:hint="eastAsia"/>
+          <w:lang w:val="el-GR"/>
+        </w:rPr>
+        <w:t>0</w:t>
+      </w:r>
+      <w:r>
+        <w:rPr>
+          <w:rFonts w:hint="eastAsia"/>
+          <w:lang w:val="el-GR"/>
+        </w:rPr>
+        <w:t>，平滑效果很好，但是处理前后R</w:t>
+      </w:r>
+      <w:r>
+        <w:rPr>
+          <w:lang w:val="el-GR"/>
+        </w:rPr>
+        <w:t>TT</w:t>
+      </w:r>
+      <w:r>
+        <w:rPr>
+          <w:rFonts w:hint="eastAsia"/>
+          <w:lang w:val="el-GR"/>
+        </w:rPr>
+        <w:t>损失了很多时序特征，如果不考虑损失的时序特征，会导致神经网络</w:t>
+      </w:r>
+      <w:r>
+        <w:rPr>
+          <w:rFonts w:hint="eastAsia"/>
+          <w:lang w:val="el-GR"/>
+        </w:rPr>
+        <w:t>预测效果大幅度降低。因此根据平滑前后值，设计了一种算法，提取其特征值，计算方法如下：</w:t>
+      </w:r>
+    </w:p>
+    <w:p>
+      <w:pPr>
+        <w:ind w:left="0"/>
+      </w:pPr>
+      <m:oMathPara>
+        <m:oMath>
           <m:d>
             <m:dPr>
               <m:begChr m:val="{"/>
@@ -5101,7 +5461,39 @@
                         <w:rPr>
                           <w:rFonts w:ascii="Cambria Math" w:hAnsi="Cambria Math"/>
                         </w:rPr>
-                        <m:t>R</m:t>
+                        <m:t>K</m:t>
+                      </m:r>
+                    </m:e>
+                    <m:sub>
+                      <m:r>
+                        <w:rPr>
+                          <w:rFonts w:ascii="Cambria Math" w:hAnsi="Cambria Math" w:hint="eastAsia"/>
+                        </w:rPr>
+                        <m:t>t</m:t>
+                      </m:r>
+                    </m:sub>
+                  </m:sSub>
+                  <m:r>
+                    <w:rPr>
+                      <w:rFonts w:ascii="Cambria Math" w:hAnsi="Cambria Math"/>
+                    </w:rPr>
+                    <m:t>=</m:t>
+                  </m:r>
+                  <m:sSub>
+                    <m:sSubPr>
+                      <m:ctrlPr>
+                        <w:rPr>
+                          <w:rFonts w:ascii="Cambria Math" w:hAnsi="Cambria Math"/>
+                          <w:i/>
+                        </w:rPr>
+                      </m:ctrlPr>
+                    </m:sSubPr>
+                    <m:e>
+                      <m:r>
+                        <w:rPr>
+                          <w:rFonts w:ascii="Cambria Math" w:hAnsi="Cambria Math"/>
+                        </w:rPr>
+                        <m:t>(R</m:t>
                       </m:r>
                     </m:e>
                     <m:sub>
@@ -5117,65 +5509,7 @@
                     <w:rPr>
                       <w:rFonts w:ascii="Cambria Math" w:hAnsi="Cambria Math"/>
                     </w:rPr>
-                    <m:t xml:space="preserve"> ,t=0</m:t>
-                  </m:r>
-                </m:e>
-                <m:e>
-                  <m:sSub>
-                    <m:sSubPr>
-                      <m:ctrlPr>
-                        <w:rPr>
-                          <w:rFonts w:ascii="Cambria Math" w:hAnsi="Cambria Math"/>
-                          <w:i/>
-                        </w:rPr>
-                      </m:ctrlPr>
-                    </m:sSubPr>
-                    <m:e>
-                      <m:r>
-                        <w:rPr>
-                          <w:rFonts w:ascii="Cambria Math" w:hAnsi="Cambria Math"/>
-                        </w:rPr>
-                        <m:t>σ*R</m:t>
-                      </m:r>
-                    </m:e>
-                    <m:sub>
-                      <m:r>
-                        <w:rPr>
-                          <w:rFonts w:ascii="Cambria Math" w:hAnsi="Cambria Math"/>
-                        </w:rPr>
-                        <m:t>t</m:t>
-                      </m:r>
-                    </m:sub>
-                  </m:sSub>
-                  <m:r>
-                    <w:rPr>
-                      <w:rFonts w:ascii="Cambria Math" w:hAnsi="Cambria Math"/>
-                    </w:rPr>
-                    <m:t>+</m:t>
-                  </m:r>
-                  <m:d>
-                    <m:dPr>
-                      <m:ctrlPr>
-                        <w:rPr>
-                          <w:rFonts w:ascii="Cambria Math" w:hAnsi="Cambria Math"/>
-                          <w:i/>
-                        </w:rPr>
-                      </m:ctrlPr>
-                    </m:dPr>
-                    <m:e>
-                      <m:r>
-                        <w:rPr>
-                          <w:rFonts w:ascii="Cambria Math" w:hAnsi="Cambria Math"/>
-                        </w:rPr>
-                        <m:t>1-σ</m:t>
-                      </m:r>
-                    </m:e>
-                  </m:d>
-                  <m:r>
-                    <w:rPr>
-                      <w:rFonts w:ascii="Cambria Math" w:hAnsi="Cambria Math"/>
-                    </w:rPr>
-                    <m:t>*</m:t>
+                    <m:t>-</m:t>
                   </m:r>
                   <m:sSub>
                     <m:sSubPr>
@@ -5199,7 +5533,7 @@
                         <w:rPr>
                           <w:rFonts w:ascii="Cambria Math" w:hAnsi="Cambria Math"/>
                         </w:rPr>
-                        <m:t>t-1</m:t>
+                        <m:t>t</m:t>
                       </m:r>
                     </m:sub>
                   </m:sSub>
@@ -5207,8 +5541,158 @@
                     <w:rPr>
                       <w:rFonts w:ascii="Cambria Math" w:hAnsi="Cambria Math"/>
                     </w:rPr>
-                    <m:t xml:space="preserve"> ,t≥1</m:t>
+                    <m:t>)/</m:t>
                   </m:r>
+                  <m:sSub>
+                    <m:sSubPr>
+                      <m:ctrlPr>
+                        <w:rPr>
+                          <w:rFonts w:ascii="Cambria Math" w:hAnsi="Cambria Math"/>
+                          <w:i/>
+                        </w:rPr>
+                      </m:ctrlPr>
+                    </m:sSubPr>
+                    <m:e>
+                      <m:r>
+                        <w:rPr>
+                          <w:rFonts w:ascii="Cambria Math" w:hAnsi="Cambria Math"/>
+                        </w:rPr>
+                        <m:t>S</m:t>
+                      </m:r>
+                    </m:e>
+                    <m:sub>
+                      <m:r>
+                        <w:rPr>
+                          <w:rFonts w:ascii="Cambria Math" w:hAnsi="Cambria Math"/>
+                        </w:rPr>
+                        <m:t>t</m:t>
+                      </m:r>
+                    </m:sub>
+                  </m:sSub>
+                </m:e>
+                <m:e>
+                  <m:sSub>
+                    <m:sSubPr>
+                      <m:ctrlPr>
+                        <w:rPr>
+                          <w:rFonts w:ascii="Cambria Math" w:hAnsi="Cambria Math"/>
+                          <w:i/>
+                        </w:rPr>
+                      </m:ctrlPr>
+                    </m:sSubPr>
+                    <m:e>
+                      <m:r>
+                        <w:rPr>
+                          <w:rFonts w:ascii="Cambria Math" w:hAnsi="Cambria Math"/>
+                        </w:rPr>
+                        <m:t>L</m:t>
+                      </m:r>
+                    </m:e>
+                    <m:sub>
+                      <m:r>
+                        <w:rPr>
+                          <w:rFonts w:ascii="Cambria Math" w:hAnsi="Cambria Math" w:hint="eastAsia"/>
+                        </w:rPr>
+                        <m:t>t</m:t>
+                      </m:r>
+                    </m:sub>
+                  </m:sSub>
+                  <m:r>
+                    <w:rPr>
+                      <w:rFonts w:ascii="Cambria Math" w:hAnsi="Cambria Math"/>
+                    </w:rPr>
+                    <m:t xml:space="preserve">= </m:t>
+                  </m:r>
+                  <m:sSub>
+                    <m:sSubPr>
+                      <m:ctrlPr>
+                        <w:rPr>
+                          <w:rFonts w:ascii="Cambria Math" w:hAnsi="Cambria Math"/>
+                          <w:i/>
+                        </w:rPr>
+                      </m:ctrlPr>
+                    </m:sSubPr>
+                    <m:e>
+                      <m:r>
+                        <w:rPr>
+                          <w:rFonts w:ascii="Cambria Math" w:hAnsi="Cambria Math"/>
+                        </w:rPr>
+                        <m:t>(R</m:t>
+                      </m:r>
+                    </m:e>
+                    <m:sub>
+                      <m:r>
+                        <w:rPr>
+                          <w:rFonts w:ascii="Cambria Math" w:hAnsi="Cambria Math"/>
+                        </w:rPr>
+                        <m:t>t+1</m:t>
+                      </m:r>
+                    </m:sub>
+                  </m:sSub>
+                  <m:r>
+                    <w:rPr>
+                      <w:rFonts w:ascii="Cambria Math" w:hAnsi="Cambria Math"/>
+                    </w:rPr>
+                    <m:t>-</m:t>
+                  </m:r>
+                  <m:sSub>
+                    <m:sSubPr>
+                      <m:ctrlPr>
+                        <w:rPr>
+                          <w:rFonts w:ascii="Cambria Math" w:hAnsi="Cambria Math"/>
+                          <w:i/>
+                        </w:rPr>
+                      </m:ctrlPr>
+                    </m:sSubPr>
+                    <m:e>
+                      <m:r>
+                        <w:rPr>
+                          <w:rFonts w:ascii="Cambria Math" w:hAnsi="Cambria Math"/>
+                        </w:rPr>
+                        <m:t>S</m:t>
+                      </m:r>
+                    </m:e>
+                    <m:sub>
+                      <m:r>
+                        <w:rPr>
+                          <w:rFonts w:ascii="Cambria Math" w:hAnsi="Cambria Math"/>
+                        </w:rPr>
+                        <m:t>t</m:t>
+                      </m:r>
+                    </m:sub>
+                  </m:sSub>
+                  <m:r>
+                    <w:rPr>
+                      <w:rFonts w:ascii="Cambria Math" w:hAnsi="Cambria Math"/>
+                    </w:rPr>
+                    <m:t>)/</m:t>
+                  </m:r>
+                  <m:sSub>
+                    <m:sSubPr>
+                      <m:ctrlPr>
+                        <w:rPr>
+                          <w:rFonts w:ascii="Cambria Math" w:hAnsi="Cambria Math"/>
+                          <w:i/>
+                        </w:rPr>
+                      </m:ctrlPr>
+                    </m:sSubPr>
+                    <m:e>
+                      <m:r>
+                        <w:rPr>
+                          <w:rFonts w:ascii="Cambria Math" w:hAnsi="Cambria Math"/>
+                        </w:rPr>
+                        <m:t>S</m:t>
+                      </m:r>
+                    </m:e>
+                    <m:sub>
+                      <m:r>
+                        <w:rPr>
+                          <w:rFonts w:ascii="Cambria Math" w:hAnsi="Cambria Math"/>
+                        </w:rPr>
+                        <m:t>t</m:t>
+                      </m:r>
+                    </m:sub>
+                  </m:sSub>
                 </m:e>
               </m:eqArr>
             </m:e>
@@ -5219,10 +5703,6 @@
     <w:p>
       <w:pPr>
         <w:ind w:left="0" w:firstLineChars="200" w:firstLine="420"/>
-        <w:rPr>
-          <w:rFonts w:hint="eastAsia"/>
-          <w:lang w:val="el-GR"/>
-        </w:rPr>
       </w:pPr>
       <m:oMath>
         <m:sSub>
@@ -5239,13 +5719,13 @@
               <w:rPr>
                 <w:rFonts w:ascii="Cambria Math" w:hAnsi="Cambria Math"/>
               </w:rPr>
-              <m:t>R</m:t>
+              <m:t>K</m:t>
             </m:r>
           </m:e>
           <m:sub>
             <m:r>
               <w:rPr>
-                <w:rFonts w:ascii="Cambria Math" w:hAnsi="Cambria Math"/>
+                <w:rFonts w:ascii="Cambria Math" w:hAnsi="Cambria Math" w:hint="eastAsia"/>
               </w:rPr>
               <m:t>t</m:t>
             </m:r>
@@ -5256,14 +5736,28 @@
         <w:rPr>
           <w:rFonts w:hint="eastAsia"/>
         </w:rPr>
-        <w:t>是</w:t>
-      </w:r>
-      <w:r>
-        <w:rPr>
-          <w:rFonts w:hint="eastAsia"/>
-        </w:rPr>
-        <w:t>信息采集模块采集的第t</w:t>
-      </w:r>
+        <w:t>即为</w:t>
+      </w:r>
+      <w:r>
+        <w:rPr>
+          <w:rFonts w:hint="eastAsia"/>
+        </w:rPr>
+        <w:t>采集</w:t>
+      </w:r>
+      <w:r>
+        <w:rPr>
+          <w:rFonts w:hint="eastAsia"/>
+        </w:rPr>
+        <w:t>模块采集的第</w:t>
+      </w:r>
+      <m:oMath>
+        <m:r>
+          <w:rPr>
+            <w:rFonts w:ascii="Cambria Math" w:hAnsi="Cambria Math"/>
+          </w:rPr>
+          <m:t>t</m:t>
+        </m:r>
+      </m:oMath>
       <w:proofErr w:type="gramStart"/>
       <w:r>
         <w:rPr>
@@ -5273,21 +5767,25 @@
       </w:r>
       <w:proofErr w:type="gramEnd"/>
       <w:r>
-        <w:rPr>
-          <w:rFonts w:hint="eastAsia"/>
-        </w:rPr>
-        <w:t>R</w:t>
-      </w:r>
-      <w:r>
-        <w:t>TT</w:t>
-      </w:r>
-      <w:r>
-        <w:rPr>
-          <w:rFonts w:hint="eastAsia"/>
-        </w:rPr>
-        <w:t>，</w:t>
-      </w:r>
-      <w:r>
+        <w:t>RTT</w:t>
+      </w:r>
+      <w:r>
+        <w:rPr>
+          <w:rFonts w:hint="eastAsia"/>
+        </w:rPr>
+        <w:t>与对应时刻平滑值的变化幅度特征</w:t>
+      </w:r>
+      <w:r>
+        <w:rPr>
+          <w:rFonts w:hint="eastAsia"/>
+        </w:rPr>
+        <w:t>,</w:t>
+      </w:r>
+      <w:r>
+        <w:rPr>
+          <w:rFonts w:ascii="Cambria Math" w:hAnsi="Cambria Math"/>
+          <w:i/>
+        </w:rPr>
         <w:t xml:space="preserve"> </w:t>
       </w:r>
       <m:oMath>
@@ -5305,7 +5803,7 @@
               <w:rPr>
                 <w:rFonts w:ascii="Cambria Math" w:hAnsi="Cambria Math"/>
               </w:rPr>
-              <m:t>S</m:t>
+              <m:t>K</m:t>
             </m:r>
           </m:e>
           <m:sub>
@@ -5322,700 +5820,32 @@
         <w:rPr>
           <w:rFonts w:hint="eastAsia"/>
         </w:rPr>
-        <w:t>是处理后的光滑数据，</w:t>
-      </w:r>
-      <m:oMath>
-        <m:r>
-          <w:rPr>
-            <w:rFonts w:ascii="Cambria Math" w:hAnsi="Cambria Math"/>
-          </w:rPr>
-          <m:t>σ</m:t>
-        </m:r>
-      </m:oMath>
-      <w:r>
-        <w:rPr>
-          <w:rFonts w:hint="eastAsia"/>
-        </w:rPr>
-        <w:t>是光滑因子，</w:t>
-      </w:r>
-      <w:r>
-        <w:rPr>
-          <w:rFonts w:hint="eastAsia"/>
-          <w:lang w:val="el-GR"/>
-        </w:rPr>
-        <w:t>一般取0</w:t>
-      </w:r>
-      <w:r>
-        <w:rPr>
-          <w:lang w:val="el-GR"/>
-        </w:rPr>
-        <w:t>.</w:t>
-      </w:r>
-      <w:r>
-        <w:rPr>
-          <w:lang w:val="el-GR"/>
-        </w:rPr>
-        <w:t>2</w:t>
-      </w:r>
-      <w:r>
-        <w:rPr>
-          <w:rFonts w:hint="eastAsia"/>
-          <w:lang w:val="el-GR"/>
-        </w:rPr>
-        <w:t>；</w:t>
-      </w:r>
-    </w:p>
-    <w:p>
-      <w:pPr>
-        <w:ind w:left="0"/>
-        <w:rPr>
-          <w:b/>
-          <w:bCs/>
-        </w:rPr>
-      </w:pPr>
-      <w:r>
-        <w:rPr>
-          <w:rFonts w:hint="eastAsia"/>
-          <w:b/>
-          <w:bCs/>
-        </w:rPr>
-        <w:t>时序特征</w:t>
-      </w:r>
-      <w:r>
-        <w:rPr>
-          <w:rFonts w:hint="eastAsia"/>
-          <w:b/>
-          <w:bCs/>
-        </w:rPr>
-        <w:t>提取</w:t>
-      </w:r>
-      <w:r>
-        <w:rPr>
-          <w:rFonts w:hint="eastAsia"/>
-          <w:b/>
-          <w:bCs/>
-        </w:rPr>
-        <w:t>：</w:t>
-      </w:r>
-    </w:p>
-    <w:p>
-      <w:pPr>
-        <w:ind w:left="0" w:firstLineChars="200" w:firstLine="420"/>
-        <w:rPr>
-          <w:lang w:val="el-GR"/>
-        </w:rPr>
-      </w:pPr>
-      <w:r>
-        <w:rPr>
-          <w:noProof/>
-        </w:rPr>
-        <mc:AlternateContent>
-          <mc:Choice Requires="wps">
-            <w:drawing>
-              <wp:anchor distT="0" distB="0" distL="114300" distR="114300" simplePos="0" relativeHeight="251659264" behindDoc="0" locked="0" layoutInCell="1" allowOverlap="1" wp14:anchorId="44D0EA2A" wp14:editId="4DB65530">
-                <wp:simplePos x="0" y="0"/>
-                <wp:positionH relativeFrom="margin">
-                  <wp:align>center</wp:align>
-                </wp:positionH>
-                <wp:positionV relativeFrom="paragraph">
-                  <wp:posOffset>588645</wp:posOffset>
-                </wp:positionV>
-                <wp:extent cx="3467735" cy="368935"/>
-                <wp:effectExtent l="0" t="0" r="0" b="0"/>
-                <wp:wrapNone/>
-                <wp:docPr id="9" name="文本框 8">
-                  <a:extLst xmlns:a="http://schemas.openxmlformats.org/drawingml/2006/main">
-                    <a:ext uri="{FF2B5EF4-FFF2-40B4-BE49-F238E27FC236}">
-                      <a16:creationId xmlns:a16="http://schemas.microsoft.com/office/drawing/2014/main" id="{84300223-F3B1-40F6-AE71-F9FE63B924C8}"/>
-                    </a:ext>
-                  </a:extLst>
-                </wp:docPr>
-                <wp:cNvGraphicFramePr/>
-                <a:graphic xmlns:a="http://schemas.openxmlformats.org/drawingml/2006/main">
-                  <a:graphicData uri="http://schemas.microsoft.com/office/word/2010/wordprocessingShape">
-                    <wps:wsp>
-                      <wps:cNvSpPr txBox="1"/>
-                      <wps:spPr>
-                        <a:xfrm>
-                          <a:off x="0" y="0"/>
-                          <a:ext cx="3467735" cy="368935"/>
-                        </a:xfrm>
-                        <a:prstGeom prst="rect">
-                          <a:avLst/>
-                        </a:prstGeom>
-                        <a:noFill/>
-                      </wps:spPr>
-                      <wps:txbx>
-                        <w:txbxContent>
-                          <w:p>
-                            <w:pPr>
-                              <w:jc w:val="center"/>
-                              <w:rPr>
-                                <w:rFonts w:ascii="Cambria Math" w:hAnsi="+mn-cs" w:hint="eastAsia"/>
-                                <w:i/>
-                                <w:iCs/>
-                                <w:color w:val="000000" w:themeColor="text1"/>
-                                <w:kern w:val="24"/>
-                                <w:sz w:val="36"/>
-                                <w:szCs w:val="36"/>
-                              </w:rPr>
-                            </w:pPr>
-                            <m:oMathPara>
-                              <m:oMathParaPr>
-                                <m:jc m:val="centerGroup"/>
-                              </m:oMathParaPr>
-                              <m:oMath>
-                                <m:sSub>
-                                  <m:sSubPr>
-                                    <m:ctrlPr>
-                                      <w:rPr>
-                                        <w:rFonts w:ascii="Cambria Math" w:hAnsi="Cambria Math"/>
-                                        <w:i/>
-                                        <w:iCs/>
-                                        <w:color w:val="000000" w:themeColor="text1"/>
-                                        <w:kern w:val="24"/>
-                                        <w:sz w:val="36"/>
-                                        <w:szCs w:val="36"/>
-                                      </w:rPr>
-                                    </m:ctrlPr>
-                                  </m:sSubPr>
-                                  <m:e>
-                                    <m:r>
-                                      <w:rPr>
-                                        <w:rFonts w:ascii="Cambria Math" w:hAnsi="Cambria Math"/>
-                                        <w:color w:val="000000" w:themeColor="text1"/>
-                                        <w:kern w:val="24"/>
-                                        <w:sz w:val="36"/>
-                                        <w:szCs w:val="36"/>
-                                      </w:rPr>
-                                      <m:t>k</m:t>
-                                    </m:r>
-                                  </m:e>
-                                  <m:sub>
-                                    <m:r>
-                                      <w:rPr>
-                                        <w:rFonts w:ascii="Cambria Math" w:hAnsi="Cambria Math"/>
-                                        <w:color w:val="000000" w:themeColor="text1"/>
-                                        <w:kern w:val="24"/>
-                                        <w:sz w:val="36"/>
-                                        <w:szCs w:val="36"/>
-                                      </w:rPr>
-                                      <m:t>t</m:t>
-                                    </m:r>
-                                  </m:sub>
-                                </m:sSub>
-                                <m:r>
-                                  <w:rPr>
-                                    <w:rFonts w:ascii="Cambria Math" w:hAnsi="Cambria Math"/>
-                                    <w:color w:val="000000" w:themeColor="text1"/>
-                                    <w:kern w:val="24"/>
-                                    <w:sz w:val="36"/>
-                                    <w:szCs w:val="36"/>
-                                  </w:rPr>
-                                  <m:t>= </m:t>
-                                </m:r>
-                                <m:sSub>
-                                  <m:sSubPr>
-                                    <m:ctrlPr>
-                                      <w:rPr>
-                                        <w:rFonts w:ascii="Cambria Math" w:hAnsi="Cambria Math"/>
-                                        <w:i/>
-                                        <w:iCs/>
-                                        <w:color w:val="000000" w:themeColor="text1"/>
-                                        <w:kern w:val="24"/>
-                                        <w:sz w:val="36"/>
-                                        <w:szCs w:val="36"/>
-                                      </w:rPr>
-                                    </m:ctrlPr>
-                                  </m:sSubPr>
-                                  <m:e>
-                                    <m:r>
-                                      <w:rPr>
-                                        <w:rFonts w:ascii="Cambria Math" w:hAnsi="Cambria Math"/>
-                                        <w:color w:val="000000" w:themeColor="text1"/>
-                                        <w:kern w:val="24"/>
-                                        <w:sz w:val="36"/>
-                                        <w:szCs w:val="36"/>
-                                      </w:rPr>
-                                      <m:t>(R</m:t>
-                                    </m:r>
-                                  </m:e>
-                                  <m:sub>
-                                    <m:r>
-                                      <w:rPr>
-                                        <w:rFonts w:ascii="Cambria Math" w:hAnsi="Cambria Math"/>
-                                        <w:color w:val="000000" w:themeColor="text1"/>
-                                        <w:kern w:val="24"/>
-                                        <w:sz w:val="36"/>
-                                        <w:szCs w:val="36"/>
-                                      </w:rPr>
-                                      <m:t>t</m:t>
-                                    </m:r>
-                                  </m:sub>
-                                </m:sSub>
-                                <m:r>
-                                  <w:rPr>
-                                    <w:rFonts w:ascii="Cambria Math" w:hAnsi="Cambria Math"/>
-                                    <w:color w:val="000000" w:themeColor="text1"/>
-                                    <w:kern w:val="24"/>
-                                    <w:sz w:val="36"/>
-                                    <w:szCs w:val="36"/>
-                                  </w:rPr>
-                                  <m:t>-</m:t>
-                                </m:r>
-                                <m:sSub>
-                                  <m:sSubPr>
-                                    <m:ctrlPr>
-                                      <w:rPr>
-                                        <w:rFonts w:ascii="Cambria Math" w:hAnsi="Cambria Math"/>
-                                        <w:i/>
-                                        <w:iCs/>
-                                        <w:color w:val="000000" w:themeColor="text1"/>
-                                        <w:kern w:val="24"/>
-                                        <w:sz w:val="36"/>
-                                        <w:szCs w:val="36"/>
-                                      </w:rPr>
-                                    </m:ctrlPr>
-                                  </m:sSubPr>
-                                  <m:e>
-                                    <m:r>
-                                      <w:rPr>
-                                        <w:rFonts w:ascii="Cambria Math" w:hAnsi="Cambria Math"/>
-                                        <w:color w:val="000000" w:themeColor="text1"/>
-                                        <w:kern w:val="24"/>
-                                        <w:sz w:val="36"/>
-                                        <w:szCs w:val="36"/>
-                                      </w:rPr>
-                                      <m:t>S</m:t>
-                                    </m:r>
-                                  </m:e>
-                                  <m:sub>
-                                    <m:r>
-                                      <w:rPr>
-                                        <w:rFonts w:ascii="Cambria Math" w:hAnsi="Cambria Math"/>
-                                        <w:color w:val="000000" w:themeColor="text1"/>
-                                        <w:kern w:val="24"/>
-                                        <w:sz w:val="36"/>
-                                        <w:szCs w:val="36"/>
-                                      </w:rPr>
-                                      <m:t>t</m:t>
-                                    </m:r>
-                                  </m:sub>
-                                </m:sSub>
-                                <m:r>
-                                  <w:rPr>
-                                    <w:rFonts w:ascii="Cambria Math" w:hAnsi="Cambria Math"/>
-                                    <w:color w:val="000000" w:themeColor="text1"/>
-                                    <w:kern w:val="24"/>
-                                    <w:sz w:val="36"/>
-                                    <w:szCs w:val="36"/>
-                                  </w:rPr>
-                                  <m:t>)/</m:t>
-                                </m:r>
-                                <m:sSub>
-                                  <m:sSubPr>
-                                    <m:ctrlPr>
-                                      <w:rPr>
-                                        <w:rFonts w:ascii="Cambria Math" w:hAnsi="Cambria Math"/>
-                                        <w:i/>
-                                        <w:iCs/>
-                                        <w:color w:val="000000" w:themeColor="text1"/>
-                                        <w:kern w:val="24"/>
-                                        <w:sz w:val="36"/>
-                                        <w:szCs w:val="36"/>
-                                      </w:rPr>
-                                    </m:ctrlPr>
-                                  </m:sSubPr>
-                                  <m:e>
-                                    <m:r>
-                                      <w:rPr>
-                                        <w:rFonts w:ascii="Cambria Math" w:hAnsi="Cambria Math"/>
-                                        <w:color w:val="000000" w:themeColor="text1"/>
-                                        <w:kern w:val="24"/>
-                                        <w:sz w:val="36"/>
-                                        <w:szCs w:val="36"/>
-                                      </w:rPr>
-                                      <m:t>S</m:t>
-                                    </m:r>
-                                  </m:e>
-                                  <m:sub>
-                                    <m:r>
-                                      <w:rPr>
-                                        <w:rFonts w:ascii="Cambria Math" w:hAnsi="Cambria Math"/>
-                                        <w:color w:val="000000" w:themeColor="text1"/>
-                                        <w:kern w:val="24"/>
-                                        <w:sz w:val="36"/>
-                                        <w:szCs w:val="36"/>
-                                      </w:rPr>
-                                      <m:t>t</m:t>
-                                    </m:r>
-                                  </m:sub>
-                                </m:sSub>
-                              </m:oMath>
-                            </m:oMathPara>
-                          </w:p>
-                        </w:txbxContent>
-                      </wps:txbx>
-                      <wps:bodyPr wrap="square" rtlCol="0">
-                        <a:spAutoFit/>
-                      </wps:bodyPr>
-                    </wps:wsp>
-                  </a:graphicData>
-                </a:graphic>
-              </wp:anchor>
-            </w:drawing>
-          </mc:Choice>
-          <mc:Fallback>
-            <w:pict>
-              <v:shapetype w14:anchorId="44D0EA2A" id="_x0000_t202" coordsize="21600,21600" o:spt="202" path="m,l,21600r21600,l21600,xe">
-                <v:stroke joinstyle="miter"/>
-                <v:path gradientshapeok="t" o:connecttype="rect"/>
-              </v:shapetype>
-              <v:shape id="文本框 8" o:spid="_x0000_s1026" type="#_x0000_t202" style="position:absolute;left:0;text-align:left;margin-left:0;margin-top:46.35pt;width:273.05pt;height:29.05pt;z-index:251659264;visibility:visible;mso-wrap-style:square;mso-wrap-distance-left:9pt;mso-wrap-distance-top:0;mso-wrap-distance-right:9pt;mso-wrap-distance-bottom:0;mso-position-horizontal:center;mso-position-horizontal-relative:margin;mso-position-vertical:absolute;mso-position-vertical-relative:text;v-text-anchor:top" o:gfxdata="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" filled="f" stroked="f">
-                <v:textbox style="mso-fit-shape-to-text:t">
-                  <w:txbxContent>
-                    <w:p>
-                      <w:pPr>
-                        <w:jc w:val="center"/>
-                        <w:rPr>
-                          <w:rFonts w:ascii="Cambria Math" w:hAnsi="+mn-cs" w:hint="eastAsia"/>
-                          <w:i/>
-                          <w:iCs/>
-                          <w:color w:val="000000" w:themeColor="text1"/>
-                          <w:kern w:val="24"/>
-                          <w:sz w:val="36"/>
-                          <w:szCs w:val="36"/>
-                        </w:rPr>
-                      </w:pPr>
-                      <m:oMathPara>
-                        <m:oMathParaPr>
-                          <m:jc m:val="centerGroup"/>
-                        </m:oMathParaPr>
-                        <m:oMath>
-                          <m:sSub>
-                            <m:sSubPr>
-                              <m:ctrlPr>
-                                <w:rPr>
-                                  <w:rFonts w:ascii="Cambria Math" w:hAnsi="Cambria Math"/>
-                                  <w:i/>
-                                  <w:iCs/>
-                                  <w:color w:val="000000" w:themeColor="text1"/>
-                                  <w:kern w:val="24"/>
-                                  <w:sz w:val="36"/>
-                                  <w:szCs w:val="36"/>
-                                </w:rPr>
-                              </m:ctrlPr>
-                            </m:sSubPr>
-                            <m:e>
-                              <m:r>
-                                <w:rPr>
-                                  <w:rFonts w:ascii="Cambria Math" w:hAnsi="Cambria Math"/>
-                                  <w:color w:val="000000" w:themeColor="text1"/>
-                                  <w:kern w:val="24"/>
-                                  <w:sz w:val="36"/>
-                                  <w:szCs w:val="36"/>
-                                </w:rPr>
-                                <m:t>k</m:t>
-                              </m:r>
-                            </m:e>
-                            <m:sub>
-                              <m:r>
-                                <w:rPr>
-                                  <w:rFonts w:ascii="Cambria Math" w:hAnsi="Cambria Math"/>
-                                  <w:color w:val="000000" w:themeColor="text1"/>
-                                  <w:kern w:val="24"/>
-                                  <w:sz w:val="36"/>
-                                  <w:szCs w:val="36"/>
-                                </w:rPr>
-                                <m:t>t</m:t>
-                              </m:r>
-                            </m:sub>
-                          </m:sSub>
-                          <m:r>
-                            <w:rPr>
-                              <w:rFonts w:ascii="Cambria Math" w:hAnsi="Cambria Math"/>
-                              <w:color w:val="000000" w:themeColor="text1"/>
-                              <w:kern w:val="24"/>
-                              <w:sz w:val="36"/>
-                              <w:szCs w:val="36"/>
-                            </w:rPr>
-                            <m:t>= </m:t>
-                          </m:r>
-                          <m:sSub>
-                            <m:sSubPr>
-                              <m:ctrlPr>
-                                <w:rPr>
-                                  <w:rFonts w:ascii="Cambria Math" w:hAnsi="Cambria Math"/>
-                                  <w:i/>
-                                  <w:iCs/>
-                                  <w:color w:val="000000" w:themeColor="text1"/>
-                                  <w:kern w:val="24"/>
-                                  <w:sz w:val="36"/>
-                                  <w:szCs w:val="36"/>
-                                </w:rPr>
-                              </m:ctrlPr>
-                            </m:sSubPr>
-                            <m:e>
-                              <m:r>
-                                <w:rPr>
-                                  <w:rFonts w:ascii="Cambria Math" w:hAnsi="Cambria Math"/>
-                                  <w:color w:val="000000" w:themeColor="text1"/>
-                                  <w:kern w:val="24"/>
-                                  <w:sz w:val="36"/>
-                                  <w:szCs w:val="36"/>
-                                </w:rPr>
-                                <m:t>(R</m:t>
-                              </m:r>
-                            </m:e>
-                            <m:sub>
-                              <m:r>
-                                <w:rPr>
-                                  <w:rFonts w:ascii="Cambria Math" w:hAnsi="Cambria Math"/>
-                                  <w:color w:val="000000" w:themeColor="text1"/>
-                                  <w:kern w:val="24"/>
-                                  <w:sz w:val="36"/>
-                                  <w:szCs w:val="36"/>
-                                </w:rPr>
-                                <m:t>t</m:t>
-                              </m:r>
-                            </m:sub>
-                          </m:sSub>
-                          <m:r>
-                            <w:rPr>
-                              <w:rFonts w:ascii="Cambria Math" w:hAnsi="Cambria Math"/>
-                              <w:color w:val="000000" w:themeColor="text1"/>
-                              <w:kern w:val="24"/>
-                              <w:sz w:val="36"/>
-                              <w:szCs w:val="36"/>
-                            </w:rPr>
-                            <m:t>-</m:t>
-                          </m:r>
-                          <m:sSub>
-                            <m:sSubPr>
-                              <m:ctrlPr>
-                                <w:rPr>
-                                  <w:rFonts w:ascii="Cambria Math" w:hAnsi="Cambria Math"/>
-                                  <w:i/>
-                                  <w:iCs/>
-                                  <w:color w:val="000000" w:themeColor="text1"/>
-                                  <w:kern w:val="24"/>
-                                  <w:sz w:val="36"/>
-                                  <w:szCs w:val="36"/>
-                                </w:rPr>
-                              </m:ctrlPr>
-                            </m:sSubPr>
-                            <m:e>
-                              <m:r>
-                                <w:rPr>
-                                  <w:rFonts w:ascii="Cambria Math" w:hAnsi="Cambria Math"/>
-                                  <w:color w:val="000000" w:themeColor="text1"/>
-                                  <w:kern w:val="24"/>
-                                  <w:sz w:val="36"/>
-                                  <w:szCs w:val="36"/>
-                                </w:rPr>
-                                <m:t>S</m:t>
-                              </m:r>
-                            </m:e>
-                            <m:sub>
-                              <m:r>
-                                <w:rPr>
-                                  <w:rFonts w:ascii="Cambria Math" w:hAnsi="Cambria Math"/>
-                                  <w:color w:val="000000" w:themeColor="text1"/>
-                                  <w:kern w:val="24"/>
-                                  <w:sz w:val="36"/>
-                                  <w:szCs w:val="36"/>
-                                </w:rPr>
-                                <m:t>t</m:t>
-                              </m:r>
-                            </m:sub>
-                          </m:sSub>
-                          <m:r>
-                            <w:rPr>
-                              <w:rFonts w:ascii="Cambria Math" w:hAnsi="Cambria Math"/>
-                              <w:color w:val="000000" w:themeColor="text1"/>
-                              <w:kern w:val="24"/>
-                              <w:sz w:val="36"/>
-                              <w:szCs w:val="36"/>
-                            </w:rPr>
-                            <m:t>)/</m:t>
-                          </m:r>
-                          <m:sSub>
-                            <m:sSubPr>
-                              <m:ctrlPr>
-                                <w:rPr>
-                                  <w:rFonts w:ascii="Cambria Math" w:hAnsi="Cambria Math"/>
-                                  <w:i/>
-                                  <w:iCs/>
-                                  <w:color w:val="000000" w:themeColor="text1"/>
-                                  <w:kern w:val="24"/>
-                                  <w:sz w:val="36"/>
-                                  <w:szCs w:val="36"/>
-                                </w:rPr>
-                              </m:ctrlPr>
-                            </m:sSubPr>
-                            <m:e>
-                              <m:r>
-                                <w:rPr>
-                                  <w:rFonts w:ascii="Cambria Math" w:hAnsi="Cambria Math"/>
-                                  <w:color w:val="000000" w:themeColor="text1"/>
-                                  <w:kern w:val="24"/>
-                                  <w:sz w:val="36"/>
-                                  <w:szCs w:val="36"/>
-                                </w:rPr>
-                                <m:t>S</m:t>
-                              </m:r>
-                            </m:e>
-                            <m:sub>
-                              <m:r>
-                                <w:rPr>
-                                  <w:rFonts w:ascii="Cambria Math" w:hAnsi="Cambria Math"/>
-                                  <w:color w:val="000000" w:themeColor="text1"/>
-                                  <w:kern w:val="24"/>
-                                  <w:sz w:val="36"/>
-                                  <w:szCs w:val="36"/>
-                                </w:rPr>
-                                <m:t>t</m:t>
-                              </m:r>
-                            </m:sub>
-                          </m:sSub>
-                        </m:oMath>
-                      </m:oMathPara>
-                    </w:p>
-                  </w:txbxContent>
-                </v:textbox>
-                <w10:wrap anchorx="margin"/>
-              </v:shape>
-            </w:pict>
-          </mc:Fallback>
-        </mc:AlternateContent>
-      </w:r>
-      <w:r>
-        <w:rPr>
-          <w:rFonts w:hint="eastAsia"/>
-        </w:rPr>
-        <w:t>由于平滑因子</w:t>
-      </w:r>
-      <w:r>
-        <w:rPr>
-          <w:rFonts w:hint="eastAsia"/>
-          <w:lang w:val="el-GR"/>
-        </w:rPr>
-        <w:t>σ</w:t>
-      </w:r>
-      <w:r>
-        <w:rPr>
-          <w:rFonts w:hint="eastAsia"/>
-          <w:lang w:val="el-GR"/>
-        </w:rPr>
-        <w:t>接近于</w:t>
-      </w:r>
-      <w:r>
-        <w:rPr>
-          <w:rFonts w:hint="eastAsia"/>
-          <w:lang w:val="el-GR"/>
-        </w:rPr>
-        <w:t>0</w:t>
-      </w:r>
-      <w:r>
-        <w:rPr>
-          <w:rFonts w:hint="eastAsia"/>
-          <w:lang w:val="el-GR"/>
-        </w:rPr>
-        <w:t>，平滑效果很好，但是处理前后R</w:t>
-      </w:r>
-      <w:r>
-        <w:rPr>
-          <w:lang w:val="el-GR"/>
-        </w:rPr>
-        <w:t>TT</w:t>
-      </w:r>
-      <w:r>
-        <w:rPr>
-          <w:rFonts w:hint="eastAsia"/>
-          <w:lang w:val="el-GR"/>
-        </w:rPr>
-        <w:t>损失了很多时序特征，如果不考虑损失的时序特征，会导致神经网络</w:t>
-      </w:r>
-      <w:r>
-        <w:rPr>
-          <w:rFonts w:hint="eastAsia"/>
-          <w:lang w:val="el-GR"/>
-        </w:rPr>
-        <w:t>预测效果大幅度降低。因此根据平滑前后值，设计了一种算法，提取其特征值，计算方法如下：</w:t>
-      </w:r>
-    </w:p>
-    <w:p>
-      <w:pPr>
-        <w:ind w:left="0"/>
-      </w:pPr>
-    </w:p>
-    <w:p>
-      <w:pPr>
-        <w:ind w:left="0" w:firstLineChars="200" w:firstLine="420"/>
-      </w:pPr>
-    </w:p>
-    <w:p>
-      <w:pPr>
-        <w:ind w:left="0" w:firstLineChars="200" w:firstLine="420"/>
-      </w:pPr>
-    </w:p>
-    <w:p>
-      <w:pPr>
-        <w:ind w:left="0" w:firstLineChars="200" w:firstLine="420"/>
-      </w:pPr>
-      <w:r>
-        <w:rPr>
-          <w:rFonts w:hint="eastAsia"/>
-        </w:rPr>
-        <w:t>Kt为某节点在T时刻的R</w:t>
-      </w:r>
-      <w:r>
-        <w:t>TT</w:t>
-      </w:r>
-      <w:r>
-        <w:rPr>
-          <w:rFonts w:hint="eastAsia"/>
-        </w:rPr>
-        <w:t>特征值</w:t>
-      </w:r>
-      <w:r>
-        <w:rPr>
-          <w:rFonts w:hint="eastAsia"/>
-        </w:rPr>
-        <w:t>,kt保留了平滑处理前的特征，因此可以根据特征和已知平滑R</w:t>
-      </w:r>
-      <w:r>
-        <w:t>TT,</w:t>
-      </w:r>
-      <w:r>
-        <w:rPr>
-          <w:rFonts w:hint="eastAsia"/>
-        </w:rPr>
-        <w:t>就可以对下一时刻的R</w:t>
-      </w:r>
-      <w:r>
-        <w:t>TT</w:t>
-      </w:r>
-      <w:r>
-        <w:rPr>
-          <w:rFonts w:hint="eastAsia"/>
-        </w:rPr>
-        <w:t>进行预测；这里我们设计了神经网络的输入和输出标签：</w:t>
-      </w:r>
-    </w:p>
-    <w:p>
-      <w:pPr>
-        <w:ind w:left="0"/>
-        <w:jc w:val="center"/>
-      </w:pPr>
-      <w:proofErr w:type="gramStart"/>
-      <w:r>
-        <w:rPr>
-          <w:rFonts w:hint="eastAsia"/>
-        </w:rPr>
-        <w:t>Input:[</w:t>
-      </w:r>
-      <w:proofErr w:type="gramEnd"/>
+        <w:t>保留了平滑处理前</w:t>
+      </w:r>
+      <w:r>
+        <w:rPr>
+          <w:rFonts w:hint="eastAsia"/>
+        </w:rPr>
+        <w:t>后损失的时序抖动</w:t>
+      </w:r>
+      <w:r>
+        <w:rPr>
+          <w:rFonts w:hint="eastAsia"/>
+        </w:rPr>
+        <w:t>，因此</w:t>
+      </w:r>
+      <w:r>
+        <w:rPr>
+          <w:rFonts w:hint="eastAsia"/>
+        </w:rPr>
+        <w:t>通过平滑值及其特征就能够得出真实值</w:t>
+      </w:r>
+      <w:r>
+        <w:rPr>
+          <w:rFonts w:hint="eastAsia"/>
+        </w:rPr>
+        <w:t>；而</w:t>
+      </w:r>
       <m:oMath>
         <m:sSub>
           <m:sSubPr>
@@ -6023,7 +5853,6 @@
               <w:rPr>
                 <w:rFonts w:ascii="Cambria Math" w:hAnsi="Cambria Math"/>
                 <w:i/>
-                <w:iCs/>
               </w:rPr>
             </m:ctrlPr>
           </m:sSubPr>
@@ -6032,31 +5861,76 @@
               <w:rPr>
                 <w:rFonts w:ascii="Cambria Math" w:hAnsi="Cambria Math"/>
               </w:rPr>
-              <m:t>k</m:t>
+              <m:t>L</m:t>
             </m:r>
           </m:e>
           <m:sub>
             <m:r>
               <w:rPr>
-                <w:rFonts w:ascii="Cambria Math" w:hAnsi="Cambria Math"/>
+                <w:rFonts w:ascii="Cambria Math" w:hAnsi="Cambria Math" w:hint="eastAsia"/>
               </w:rPr>
-              <m:t>t-2</m:t>
+              <m:t>t</m:t>
             </m:r>
           </m:sub>
         </m:sSub>
+      </m:oMath>
+      <w:r>
+        <w:rPr>
+          <w:rFonts w:hint="eastAsia"/>
+        </w:rPr>
+        <w:t>为</w:t>
+      </w:r>
+      <w:r>
+        <w:rPr>
+          <w:rFonts w:hint="eastAsia"/>
+        </w:rPr>
+        <w:t>采集</w:t>
+      </w:r>
+      <w:r>
+        <w:rPr>
+          <w:rFonts w:hint="eastAsia"/>
+        </w:rPr>
+        <w:t>模块采集的第</w:t>
+      </w:r>
+      <m:oMath>
         <m:r>
           <w:rPr>
             <w:rFonts w:ascii="Cambria Math" w:hAnsi="Cambria Math"/>
           </w:rPr>
-          <m:t> </m:t>
+          <m:t>t+1</m:t>
         </m:r>
+      </m:oMath>
+      <w:proofErr w:type="gramStart"/>
+      <w:r>
+        <w:rPr>
+          <w:rFonts w:hint="eastAsia"/>
+        </w:rPr>
+        <w:t>个</w:t>
+      </w:r>
+      <w:proofErr w:type="gramEnd"/>
+      <w:r>
+        <w:t>RTT</w:t>
+      </w:r>
+      <w:r>
+        <w:rPr>
+          <w:rFonts w:hint="eastAsia"/>
+        </w:rPr>
+        <w:t>与对应t时刻平滑值的变化幅度特征,</w:t>
+      </w:r>
+      <w:r>
+        <w:rPr>
+          <w:rFonts w:ascii="Cambria Math" w:hAnsi="Cambria Math"/>
+          <w:i/>
+        </w:rPr>
+        <w:t xml:space="preserve"> </w:t>
+      </w:r>
+      <m:oMath>
         <m:sSub>
           <m:sSubPr>
             <m:ctrlPr>
               <w:rPr>
                 <w:rFonts w:ascii="Cambria Math" w:hAnsi="Cambria Math"/>
                 <w:i/>
-                <w:iCs/>
               </w:rPr>
             </m:ctrlPr>
           </m:sSubPr>
@@ -6065,31 +5939,33 @@
               <w:rPr>
                 <w:rFonts w:ascii="Cambria Math" w:hAnsi="Cambria Math"/>
               </w:rPr>
-              <m:t>k</m:t>
+              <m:t>L</m:t>
             </m:r>
           </m:e>
           <m:sub>
             <m:r>
               <w:rPr>
-                <w:rFonts w:ascii="Cambria Math" w:hAnsi="Cambria Math"/>
+                <w:rFonts w:ascii="Cambria Math" w:hAnsi="Cambria Math" w:hint="eastAsia"/>
               </w:rPr>
-              <m:t>t-1</m:t>
+              <m:t>t</m:t>
             </m:r>
           </m:sub>
         </m:sSub>
-        <m:r>
-          <w:rPr>
-            <w:rFonts w:ascii="Cambria Math" w:hAnsi="Cambria Math"/>
-          </w:rPr>
-          <m:t> </m:t>
-        </m:r>
+      </m:oMath>
+      <w:r>
+        <w:rPr>
+          <w:rFonts w:ascii="Cambria Math" w:hAnsi="Cambria Math" w:hint="eastAsia"/>
+          <w:iCs/>
+        </w:rPr>
+        <w:t>是对未来变化的一种预测特征，即在真实过程中</w:t>
+      </w:r>
+      <m:oMath>
         <m:sSub>
           <m:sSubPr>
             <m:ctrlPr>
               <w:rPr>
                 <w:rFonts w:ascii="Cambria Math" w:hAnsi="Cambria Math"/>
                 <w:i/>
-                <w:iCs/>
               </w:rPr>
             </m:ctrlPr>
           </m:sSubPr>
@@ -6098,13 +5974,13 @@
               <w:rPr>
                 <w:rFonts w:ascii="Cambria Math" w:hAnsi="Cambria Math"/>
               </w:rPr>
-              <m:t>k</m:t>
+              <m:t>L</m:t>
             </m:r>
           </m:e>
           <m:sub>
             <m:r>
               <w:rPr>
-                <w:rFonts w:ascii="Cambria Math" w:hAnsi="Cambria Math"/>
+                <w:rFonts w:ascii="Cambria Math" w:hAnsi="Cambria Math" w:hint="eastAsia"/>
               </w:rPr>
               <m:t>t</m:t>
             </m:r>
@@ -6113,21 +5989,9 @@
       </m:oMath>
       <w:r>
         <w:rPr>
-          <w:rFonts w:hint="eastAsia"/>
-        </w:rPr>
-        <w:t>]</w:t>
-      </w:r>
-    </w:p>
-    <w:p>
-      <w:pPr>
-        <w:ind w:left="0"/>
-        <w:jc w:val="center"/>
-      </w:pPr>
-      <w:r>
-        <w:rPr>
-          <w:rFonts w:hint="eastAsia"/>
-        </w:rPr>
-        <w:t xml:space="preserve">label: </w:t>
+          <w:rFonts w:ascii="Cambria Math" w:hAnsi="Cambria Math" w:hint="eastAsia"/>
+        </w:rPr>
+        <w:t>的大小是未知的，通过对</w:t>
       </w:r>
       <m:oMath>
         <m:sSub>
@@ -6136,7 +6000,6 @@
               <w:rPr>
                 <w:rFonts w:ascii="Cambria Math" w:hAnsi="Cambria Math"/>
                 <w:i/>
-                <w:iCs/>
               </w:rPr>
             </m:ctrlPr>
           </m:sSubPr>
@@ -6145,31 +6008,80 @@
               <w:rPr>
                 <w:rFonts w:ascii="Cambria Math" w:hAnsi="Cambria Math"/>
               </w:rPr>
-              <m:t>(R</m:t>
+              <m:t>L</m:t>
             </m:r>
           </m:e>
           <m:sub>
             <m:r>
               <w:rPr>
-                <w:rFonts w:ascii="Cambria Math" w:hAnsi="Cambria Math"/>
+                <w:rFonts w:ascii="Cambria Math" w:hAnsi="Cambria Math" w:hint="eastAsia"/>
               </w:rPr>
-              <m:t>t+1</m:t>
+              <m:t>t</m:t>
             </m:r>
           </m:sub>
         </m:sSub>
-        <m:r>
-          <w:rPr>
-            <w:rFonts w:ascii="Cambria Math" w:hAnsi="Cambria Math"/>
-          </w:rPr>
-          <m:t>-</m:t>
-        </m:r>
+      </m:oMath>
+      <w:r>
+        <w:rPr>
+          <w:rFonts w:ascii="Cambria Math" w:hAnsi="Cambria Math" w:hint="eastAsia"/>
+        </w:rPr>
+        <w:t>的预测，再根据当前时刻的平滑值，得到对未来</w:t>
+      </w:r>
+      <w:r>
+        <w:rPr>
+          <w:rFonts w:ascii="Cambria Math" w:hAnsi="Cambria Math" w:hint="eastAsia"/>
+        </w:rPr>
+        <w:t>R</w:t>
+      </w:r>
+      <w:r>
+        <w:rPr>
+          <w:rFonts w:ascii="Cambria Math" w:hAnsi="Cambria Math"/>
+        </w:rPr>
+        <w:t>TT</w:t>
+      </w:r>
+      <w:r>
+        <w:rPr>
+          <w:rFonts w:ascii="Cambria Math" w:hAnsi="Cambria Math" w:hint="eastAsia"/>
+        </w:rPr>
+        <w:t>真实值的一个预测</w:t>
+      </w:r>
+      <w:r>
+        <w:rPr>
+          <w:rFonts w:hint="eastAsia"/>
+        </w:rPr>
+        <w:t>。在实际R</w:t>
+      </w:r>
+      <w:r>
+        <w:t>TT</w:t>
+      </w:r>
+      <w:r>
+        <w:rPr>
+          <w:rFonts w:hint="eastAsia"/>
+        </w:rPr>
+        <w:t>时间</w:t>
+      </w:r>
+      <w:r>
+        <w:rPr>
+          <w:rFonts w:hint="eastAsia"/>
+        </w:rPr>
+        <w:t>序列预测过程中，</w:t>
+      </w:r>
+      <w:r>
+        <w:rPr>
+          <w:rFonts w:hint="eastAsia"/>
+        </w:rPr>
+        <w:t>就是通过连续多个已知</w:t>
+      </w:r>
+      <w:r>
+        <w:t xml:space="preserve"> </w:t>
+      </w:r>
+      <m:oMath>
         <m:sSub>
           <m:sSubPr>
             <m:ctrlPr>
               <w:rPr>
                 <w:rFonts w:ascii="Cambria Math" w:hAnsi="Cambria Math"/>
                 <w:i/>
-                <w:iCs/>
               </w:rPr>
             </m:ctrlPr>
           </m:sSubPr>
@@ -6178,31 +6090,32 @@
               <w:rPr>
                 <w:rFonts w:ascii="Cambria Math" w:hAnsi="Cambria Math"/>
               </w:rPr>
-              <m:t>S</m:t>
+              <m:t>K</m:t>
             </m:r>
           </m:e>
           <m:sub>
             <m:r>
               <w:rPr>
-                <w:rFonts w:ascii="Cambria Math" w:hAnsi="Cambria Math"/>
+                <w:rFonts w:ascii="Cambria Math" w:hAnsi="Cambria Math" w:hint="eastAsia"/>
               </w:rPr>
               <m:t>t</m:t>
             </m:r>
           </m:sub>
         </m:sSub>
-        <m:r>
-          <w:rPr>
-            <w:rFonts w:ascii="Cambria Math" w:hAnsi="Cambria Math"/>
-          </w:rPr>
-          <m:t>)/</m:t>
-        </m:r>
+      </m:oMath>
+      <w:r>
+        <w:rPr>
+          <w:rFonts w:hint="eastAsia"/>
+        </w:rPr>
+        <w:t>对</w:t>
+      </w:r>
+      <m:oMath>
         <m:sSub>
           <m:sSubPr>
             <m:ctrlPr>
               <w:rPr>
                 <w:rFonts w:ascii="Cambria Math" w:hAnsi="Cambria Math"/>
                 <w:i/>
-                <w:iCs/>
               </w:rPr>
             </m:ctrlPr>
           </m:sSubPr>
@@ -6211,29 +6124,24 @@
               <w:rPr>
                 <w:rFonts w:ascii="Cambria Math" w:hAnsi="Cambria Math"/>
               </w:rPr>
-              <m:t>S</m:t>
+              <m:t>L</m:t>
             </m:r>
           </m:e>
           <m:sub>
             <m:r>
               <w:rPr>
-                <w:rFonts w:ascii="Cambria Math" w:hAnsi="Cambria Math"/>
+                <w:rFonts w:ascii="Cambria Math" w:hAnsi="Cambria Math" w:hint="eastAsia"/>
               </w:rPr>
               <m:t>t</m:t>
             </m:r>
           </m:sub>
         </m:sSub>
       </m:oMath>
-    </w:p>
-    <w:p>
-      <w:pPr>
-        <w:ind w:left="0" w:firstLineChars="200" w:firstLine="420"/>
-      </w:pPr>
-      <w:r>
-        <w:rPr>
-          <w:rFonts w:hint="eastAsia"/>
-        </w:rPr>
-        <w:t>由输出标签可推出R</w:t>
+      <w:r>
+        <w:rPr>
+          <w:rFonts w:hint="eastAsia"/>
+        </w:rPr>
+        <w:t>进行预测，从而实现对下一时刻R</w:t>
       </w:r>
       <w:r>
         <w:t>TT</w:t>
@@ -6242,27 +6150,108 @@
         <w:rPr>
           <w:rFonts w:hint="eastAsia"/>
         </w:rPr>
-        <w:t>预测值：</w:t>
+        <w:t>的预测。</w:t>
       </w:r>
     </w:p>
     <w:p>
       <w:pPr>
         <w:ind w:left="0"/>
-        <w:jc w:val="center"/>
-      </w:pPr>
-      <w:proofErr w:type="spellStart"/>
-      <w:r>
-        <w:rPr>
-          <w:rFonts w:hint="eastAsia"/>
-        </w:rPr>
-        <w:t>RTTpred</w:t>
-      </w:r>
-      <w:proofErr w:type="spellEnd"/>
-      <w:r>
-        <w:rPr>
-          <w:rFonts w:hint="eastAsia"/>
-        </w:rPr>
-        <w:t xml:space="preserve"> = </w:t>
+        <w:rPr>
+          <w:b/>
+          <w:bCs/>
+        </w:rPr>
+      </w:pPr>
+      <w:r>
+        <w:rPr>
+          <w:rFonts w:hint="eastAsia"/>
+          <w:b/>
+          <w:bCs/>
+        </w:rPr>
+        <w:t>阈值划分及特征采样</w:t>
+      </w:r>
+      <w:r>
+        <w:rPr>
+          <w:rFonts w:hint="eastAsia"/>
+          <w:b/>
+          <w:bCs/>
+        </w:rPr>
+        <w:t>：</w:t>
+      </w:r>
+    </w:p>
+    <w:p>
+      <w:pPr>
+        <w:ind w:left="0"/>
+      </w:pPr>
+      <w:r>
+        <w:rPr>
+          <w:rFonts w:hint="eastAsia"/>
+        </w:rPr>
+        <w:t>并不是越多的数据都用于训练预测效果越好，这样往往会导致过拟合的结果</w:t>
+      </w:r>
+      <w:r>
+        <w:rPr>
+          <w:rFonts w:hint="eastAsia"/>
+        </w:rPr>
+        <w:t>（</w:t>
+      </w:r>
+      <w:r>
+        <w:rPr>
+          <w:rFonts w:hint="eastAsia"/>
+        </w:rPr>
+        <w:t>即训练集预测指标很高，而测试</w:t>
+      </w:r>
+      <w:proofErr w:type="gramStart"/>
+      <w:r>
+        <w:rPr>
+          <w:rFonts w:hint="eastAsia"/>
+        </w:rPr>
+        <w:t>集指标</w:t>
+      </w:r>
+      <w:proofErr w:type="gramEnd"/>
+      <w:r>
+        <w:rPr>
+          <w:rFonts w:hint="eastAsia"/>
+        </w:rPr>
+        <w:t>远远低于训练集</w:t>
+      </w:r>
+      <w:r>
+        <w:rPr>
+          <w:rFonts w:hint="eastAsia"/>
+        </w:rPr>
+        <w:t>）</w:t>
+      </w:r>
+      <w:r>
+        <w:rPr>
+          <w:rFonts w:hint="eastAsia"/>
+        </w:rPr>
+        <w:t>。</w:t>
+      </w:r>
+      <w:r>
+        <w:rPr>
+          <w:rFonts w:hint="eastAsia"/>
+        </w:rPr>
+        <w:t>观察</w:t>
+      </w:r>
+      <w:r>
+        <w:t>HPCC</w:t>
+      </w:r>
+      <w:r>
+        <w:rPr>
+          <w:rFonts w:hint="eastAsia"/>
+        </w:rPr>
+        <w:t>算法</w:t>
+      </w:r>
+      <w:r>
+        <w:rPr>
+          <w:rFonts w:hint="eastAsia"/>
+        </w:rPr>
+        <w:t>运行过程中</w:t>
+      </w:r>
+      <w:r>
+        <w:rPr>
+          <w:rFonts w:hint="eastAsia"/>
+        </w:rPr>
+        <w:t>特征值</w:t>
       </w:r>
       <m:oMath>
         <m:sSub>
@@ -6271,7 +6260,6 @@
               <w:rPr>
                 <w:rFonts w:ascii="Cambria Math" w:hAnsi="Cambria Math"/>
                 <w:i/>
-                <w:iCs/>
               </w:rPr>
             </m:ctrlPr>
           </m:sSubPr>
@@ -6280,13 +6268,13 @@
               <w:rPr>
                 <w:rFonts w:ascii="Cambria Math" w:hAnsi="Cambria Math"/>
               </w:rPr>
-              <m:t>S</m:t>
+              <m:t>L</m:t>
             </m:r>
           </m:e>
           <m:sub>
             <m:r>
               <w:rPr>
-                <w:rFonts w:ascii="Cambria Math" w:hAnsi="Cambria Math"/>
+                <w:rFonts w:ascii="Cambria Math" w:hAnsi="Cambria Math" w:hint="eastAsia"/>
               </w:rPr>
               <m:t>t</m:t>
             </m:r>
@@ -6297,926 +6285,89 @@
         <w:rPr>
           <w:rFonts w:hint="eastAsia"/>
         </w:rPr>
-        <w:t>*(1+output)</w:t>
-      </w:r>
-    </w:p>
-    <w:p>
-      <w:pPr>
-        <w:ind w:left="0"/>
-      </w:pPr>
-      <w:r>
-        <w:rPr>
-          <w:rFonts w:hint="eastAsia"/>
-        </w:rPr>
-        <w:t>采样：</w:t>
-      </w:r>
-    </w:p>
-    <w:p>
-      <w:pPr>
-        <w:ind w:left="0"/>
-      </w:pPr>
-      <w:r>
-        <w:rPr>
-          <w:rFonts w:hint="eastAsia"/>
-        </w:rPr>
-        <w:t>并不是越多的数据都用于训练预测效果越好，这样往往会导致过拟合的结果，即训练集预测指标很高，而测试</w:t>
-      </w:r>
-      <w:proofErr w:type="gramStart"/>
-      <w:r>
-        <w:rPr>
-          <w:rFonts w:hint="eastAsia"/>
-        </w:rPr>
-        <w:t>集指标</w:t>
-      </w:r>
-      <w:proofErr w:type="gramEnd"/>
-      <w:r>
-        <w:rPr>
-          <w:rFonts w:hint="eastAsia"/>
-        </w:rPr>
-        <w:t>远远低于训练集。对T</w:t>
-      </w:r>
-      <w:r>
-        <w:t>IMELY</w:t>
-      </w:r>
-      <w:r>
-        <w:rPr>
-          <w:rFonts w:hint="eastAsia"/>
-        </w:rPr>
-        <w:t>算法和P</w:t>
-      </w:r>
-      <w:r>
-        <w:t>ID</w:t>
-      </w:r>
-      <w:r>
-        <w:rPr>
-          <w:rFonts w:hint="eastAsia"/>
-        </w:rPr>
-        <w:t>算法观察特征值大小进行统计，结果如下：</w:t>
-      </w:r>
-    </w:p>
-    <w:p>
-      <w:pPr>
-        <w:ind w:left="0"/>
-      </w:pPr>
-      <w:r>
-        <w:tab/>
-      </w:r>
-      <w:r>
-        <w:tab/>
-      </w:r>
-      <w:r>
-        <w:tab/>
-      </w:r>
-      <w:r>
-        <w:tab/>
-      </w:r>
-      <w:r>
-        <w:tab/>
-      </w:r>
-      <w:r>
-        <w:tab/>
-      </w:r>
-      <w:r>
-        <w:tab/>
-      </w:r>
-      <w:r>
-        <w:tab/>
-      </w:r>
-      <w:r>
-        <w:rPr>
-          <w:rFonts w:hint="eastAsia"/>
-        </w:rPr>
-        <w:t>这里应该有个多个图</w:t>
-      </w:r>
-    </w:p>
-    <w:p>
-      <w:pPr>
-        <w:ind w:left="0"/>
-      </w:pPr>
-      <w:r>
-        <w:rPr>
-          <w:rFonts w:hint="eastAsia"/>
-        </w:rPr>
-        <w:t>观察统计结果可知，</w:t>
-      </w:r>
-      <w:r>
-        <w:t>90%</w:t>
-      </w:r>
-      <w:r>
-        <w:rPr>
-          <w:rFonts w:hint="eastAsia"/>
-        </w:rPr>
-        <w:t>的特征值都处在一个较低的范围（-</w:t>
-      </w:r>
-      <w:r>
-        <w:t>0.02</w:t>
-      </w:r>
-      <w:r>
-        <w:rPr>
-          <w:rFonts w:hint="eastAsia"/>
-        </w:rPr>
-        <w:t>，0</w:t>
-      </w:r>
-      <w:r>
-        <w:t>.02</w:t>
-      </w:r>
-      <w:r>
-        <w:rPr>
-          <w:rFonts w:hint="eastAsia"/>
-        </w:rPr>
-        <w:t>），因此为了避免网络过拟合，我根据特征值的大小划分为四个范围，根据从每个范围中采样出近似数量的数据作为最终用于训练和测试神经网络的数据集。</w:t>
-      </w:r>
-    </w:p>
-    <w:p>
-      <w:pPr>
-        <w:ind w:left="0"/>
-      </w:pPr>
-    </w:p>
-    <w:p>
-      <w:pPr>
-        <w:ind w:left="0"/>
-      </w:pPr>
-      <w:r>
-        <w:tab/>
-      </w:r>
-      <w:r>
-        <w:tab/>
-        <w:t>3.</w:t>
-      </w:r>
-      <w:r>
-        <w:t>3</w:t>
-      </w:r>
-      <w:r>
-        <w:t>.2</w:t>
-      </w:r>
-      <w:r>
-        <w:rPr>
-          <w:rFonts w:hint="eastAsia"/>
-        </w:rPr>
-        <w:t>算法分析验证</w:t>
-      </w:r>
-    </w:p>
-    <w:p>
-      <w:pPr>
-        <w:ind w:left="0"/>
-      </w:pPr>
-      <w:r>
-        <w:rPr>
-          <w:rFonts w:hint="eastAsia"/>
-        </w:rPr>
-        <w:t>前后处理</w:t>
-      </w:r>
-      <w:r>
-        <w:rPr>
-          <w:rFonts w:hint="eastAsia"/>
-        </w:rPr>
-        <w:t>比较（需要过拟合的图）</w:t>
-      </w:r>
-    </w:p>
-    <w:p>
-      <w:pPr>
-        <w:ind w:left="0"/>
-      </w:pPr>
-    </w:p>
-    <w:p>
-      <w:pPr>
-        <w:ind w:left="0"/>
-      </w:pPr>
-      <w:r>
-        <w:tab/>
-        <w:t>3.</w:t>
-      </w:r>
-      <w:r>
-        <w:t>4</w:t>
-      </w:r>
-      <w:r>
-        <w:t>RTT</w:t>
-      </w:r>
-      <w:r>
-        <w:rPr>
-          <w:rFonts w:hint="eastAsia"/>
-        </w:rPr>
-        <w:t>预测模块设计</w:t>
-      </w:r>
-    </w:p>
-    <w:p>
-      <w:pPr>
-        <w:ind w:left="0"/>
-      </w:pPr>
-      <w:r>
-        <w:tab/>
-      </w:r>
-      <w:r>
-        <w:tab/>
-        <w:t>3.</w:t>
-      </w:r>
-      <w:r>
-        <w:t>4</w:t>
-      </w:r>
-      <w:r>
-        <w:t>.1</w:t>
-      </w:r>
-      <w:r>
-        <w:rPr>
-          <w:rFonts w:hint="eastAsia"/>
-        </w:rPr>
-        <w:t>神经网络模型设计</w:t>
-      </w:r>
-    </w:p>
-    <w:p>
-      <w:pPr>
-        <w:ind w:left="0"/>
-      </w:pPr>
-      <w:r>
-        <w:rPr>
-          <w:rFonts w:hint="eastAsia"/>
-        </w:rPr>
-        <w:t>预测模块受到以下两方面的约束：</w:t>
-      </w:r>
-    </w:p>
-    <w:p>
-      <w:pPr>
-        <w:pStyle w:val="a3"/>
-        <w:numPr>
-          <w:ilvl w:val="0"/>
-          <w:numId w:val="7"/>
-        </w:numPr>
-        <w:ind w:firstLineChars="0"/>
-      </w:pPr>
-      <w:r>
-        <w:rPr>
-          <w:rFonts w:hint="eastAsia"/>
-        </w:rPr>
-        <w:t>数据中心R</w:t>
-      </w:r>
-      <w:r>
-        <w:t>TT</w:t>
-      </w:r>
-      <w:r>
-        <w:rPr>
-          <w:rFonts w:hint="eastAsia"/>
-        </w:rPr>
-        <w:t>的量级在微妙，因此预测模块需要很快的前向传播时间，在下一个R</w:t>
-      </w:r>
-      <w:r>
-        <w:t>TT</w:t>
-      </w:r>
-      <w:r>
-        <w:rPr>
-          <w:rFonts w:hint="eastAsia"/>
-        </w:rPr>
-        <w:t>到达之前预测出结果，因此网络模型不能够过于复杂或庞大，否则预测也就失去了意义</w:t>
-      </w:r>
-    </w:p>
-    <w:p>
-      <w:pPr>
-        <w:pStyle w:val="a3"/>
-        <w:numPr>
-          <w:ilvl w:val="0"/>
-          <w:numId w:val="7"/>
-        </w:numPr>
-        <w:ind w:firstLineChars="0"/>
-      </w:pPr>
-      <w:r>
-        <w:rPr>
-          <w:rFonts w:hint="eastAsia"/>
-        </w:rPr>
-        <w:t>速率控制对于预测准确度有着较高的要求，对拥塞控制的有着决定性影响，因此当网络模型过于简单造成准确度不足时，预测反而对速率控制有着负作用。</w:t>
-      </w:r>
-    </w:p>
-    <w:p>
-      <w:pPr>
-        <w:ind w:left="0"/>
-      </w:pPr>
-      <w:r>
-        <w:rPr>
-          <w:rFonts w:hint="eastAsia"/>
-        </w:rPr>
-        <w:t>根据上述约束，我们对一下预测模型以及预测方式进行了考虑分析</w:t>
-      </w:r>
-    </w:p>
-    <w:tbl>
-      <w:tblPr>
-        <w:tblW w:w="7358" w:type="dxa"/>
-        <w:tblCellMar>
-          <w:left w:w="0" w:type="dxa"/>
-          <w:right w:w="0" w:type="dxa"/>
-        </w:tblCellMar>
-        <w:tblLook w:val="0420" w:firstRow="1" w:lastRow="0" w:firstColumn="0" w:lastColumn="0" w:noHBand="0" w:noVBand="1"/>
-      </w:tblPr>
-      <w:tblGrid>
-        <w:gridCol w:w="3679"/>
-        <w:gridCol w:w="3679"/>
-      </w:tblGrid>
-      <w:tr>
-        <w:trPr>
-          <w:trHeight w:val="394"/>
-        </w:trPr>
-        <w:tc>
-          <w:tcPr>
-            <w:tcW w:w="3679" w:type="dxa"/>
-            <w:tcBorders>
-              <w:top w:val="single" w:sz="8" w:space="0" w:color="FFFFFF"/>
-              <w:left w:val="single" w:sz="8" w:space="0" w:color="FFFFFF"/>
-              <w:bottom w:val="single" w:sz="24" w:space="0" w:color="FFFFFF"/>
-              <w:right w:val="single" w:sz="8" w:space="0" w:color="FFFFFF"/>
-            </w:tcBorders>
-            <w:shd w:val="clear" w:color="auto" w:fill="5B9BD5"/>
-            <w:tcMar>
-              <w:top w:w="72" w:type="dxa"/>
-              <w:left w:w="144" w:type="dxa"/>
-              <w:bottom w:w="72" w:type="dxa"/>
-              <w:right w:w="144" w:type="dxa"/>
-            </w:tcMar>
-            <w:hideMark/>
-          </w:tcPr>
-          <w:p>
-            <w:pPr>
-              <w:ind w:left="0"/>
-            </w:pPr>
-            <w:r>
+        <w:t>的</w:t>
+      </w:r>
+      <w:r>
+        <w:rPr>
+          <w:rFonts w:hint="eastAsia"/>
+        </w:rPr>
+        <w:t>大小</w:t>
+      </w:r>
+      <w:r>
+        <w:rPr>
+          <w:rFonts w:hint="eastAsia"/>
+        </w:rPr>
+        <w:t>并统计</w:t>
+      </w:r>
+      <w:r>
+        <w:rPr>
+          <w:rFonts w:hint="eastAsia"/>
+        </w:rPr>
+        <w:t>，</w:t>
+      </w:r>
+      <w:r>
+        <w:rPr>
+          <w:rFonts w:hint="eastAsia"/>
+        </w:rPr>
+        <w:t>最终从</w:t>
+      </w:r>
+      <w:r>
+        <w:t>55926</w:t>
+      </w:r>
+      <w:r>
+        <w:rPr>
+          <w:rFonts w:hint="eastAsia"/>
+        </w:rPr>
+        <w:t>个特征值</w:t>
+      </w:r>
+      <m:oMath>
+        <m:sSub>
+          <m:sSubPr>
+            <m:ctrlPr>
               <w:rPr>
-                <w:rFonts w:hint="eastAsia"/>
-                <w:b/>
-                <w:bCs/>
+                <w:rFonts w:ascii="Cambria Math" w:hAnsi="Cambria Math"/>
+                <w:i/>
               </w:rPr>
-              <w:t>网络模型</w:t>
-            </w:r>
-          </w:p>
-        </w:tc>
-        <w:tc>
-          <w:tcPr>
-            <w:tcW w:w="3679" w:type="dxa"/>
-            <w:tcBorders>
-              <w:top w:val="single" w:sz="8" w:space="0" w:color="FFFFFF"/>
-              <w:left w:val="single" w:sz="8" w:space="0" w:color="FFFFFF"/>
-              <w:bottom w:val="single" w:sz="24" w:space="0" w:color="FFFFFF"/>
-              <w:right w:val="single" w:sz="8" w:space="0" w:color="FFFFFF"/>
-            </w:tcBorders>
-            <w:shd w:val="clear" w:color="auto" w:fill="5B9BD5"/>
-            <w:tcMar>
-              <w:top w:w="72" w:type="dxa"/>
-              <w:left w:w="144" w:type="dxa"/>
-              <w:bottom w:w="72" w:type="dxa"/>
-              <w:right w:w="144" w:type="dxa"/>
-            </w:tcMar>
-            <w:hideMark/>
-          </w:tcPr>
-          <w:p>
-            <w:pPr>
-              <w:ind w:left="0"/>
-            </w:pPr>
-            <w:r>
+            </m:ctrlPr>
+          </m:sSubPr>
+          <m:e>
+            <m:r>
               <w:rPr>
-                <w:rFonts w:hint="eastAsia"/>
-                <w:b/>
-                <w:bCs/>
+                <w:rFonts w:ascii="Cambria Math" w:hAnsi="Cambria Math"/>
               </w:rPr>
-              <w:t>比较</w:t>
-            </w:r>
-          </w:p>
-        </w:tc>
-      </w:tr>
-      <w:tr>
-        <w:trPr>
-          <w:trHeight w:val="394"/>
-        </w:trPr>
-        <w:tc>
-          <w:tcPr>
-            <w:tcW w:w="3679" w:type="dxa"/>
-            <w:tcBorders>
-              <w:top w:val="single" w:sz="24" w:space="0" w:color="FFFFFF"/>
-              <w:left w:val="single" w:sz="8" w:space="0" w:color="FFFFFF"/>
-              <w:bottom w:val="single" w:sz="8" w:space="0" w:color="FFFFFF"/>
-              <w:right w:val="single" w:sz="8" w:space="0" w:color="FFFFFF"/>
-            </w:tcBorders>
-            <w:shd w:val="clear" w:color="auto" w:fill="D2DEEF"/>
-            <w:tcMar>
-              <w:top w:w="72" w:type="dxa"/>
-              <w:left w:w="144" w:type="dxa"/>
-              <w:bottom w:w="72" w:type="dxa"/>
-              <w:right w:w="144" w:type="dxa"/>
-            </w:tcMar>
-            <w:hideMark/>
-          </w:tcPr>
-          <w:p>
-            <w:pPr>
-              <w:ind w:left="0"/>
-            </w:pPr>
-            <w:r>
+              <m:t>L</m:t>
+            </m:r>
+          </m:e>
+          <m:sub>
+            <m:r>
               <w:rPr>
-                <w:rFonts w:hint="eastAsia"/>
+                <w:rFonts w:ascii="Cambria Math" w:hAnsi="Cambria Math" w:hint="eastAsia"/>
               </w:rPr>
-              <w:t>Simple RNN</w:t>
-            </w:r>
-          </w:p>
-        </w:tc>
-        <w:tc>
-          <w:tcPr>
-            <w:tcW w:w="3679" w:type="dxa"/>
-            <w:tcBorders>
-              <w:top w:val="single" w:sz="24" w:space="0" w:color="FFFFFF"/>
-              <w:left w:val="single" w:sz="8" w:space="0" w:color="FFFFFF"/>
-              <w:bottom w:val="single" w:sz="8" w:space="0" w:color="FFFFFF"/>
-              <w:right w:val="single" w:sz="8" w:space="0" w:color="FFFFFF"/>
-            </w:tcBorders>
-            <w:shd w:val="clear" w:color="auto" w:fill="D2DEEF"/>
-            <w:tcMar>
-              <w:top w:w="72" w:type="dxa"/>
-              <w:left w:w="144" w:type="dxa"/>
-              <w:bottom w:w="72" w:type="dxa"/>
-              <w:right w:w="144" w:type="dxa"/>
-            </w:tcMar>
-            <w:hideMark/>
-          </w:tcPr>
-          <w:p>
-            <w:pPr>
-              <w:ind w:left="0"/>
-            </w:pPr>
-            <w:r>
-              <w:rPr>
-                <w:rFonts w:hint="eastAsia"/>
-              </w:rPr>
-              <w:t>模型作为简单，预测效果最差，多次训练后LOSS值很大</w:t>
-            </w:r>
-          </w:p>
-        </w:tc>
-      </w:tr>
-      <w:tr>
-        <w:trPr>
-          <w:trHeight w:val="394"/>
-        </w:trPr>
-        <w:tc>
-          <w:tcPr>
-            <w:tcW w:w="3679" w:type="dxa"/>
-            <w:tcBorders>
-              <w:top w:val="single" w:sz="8" w:space="0" w:color="FFFFFF"/>
-              <w:left w:val="single" w:sz="8" w:space="0" w:color="FFFFFF"/>
-              <w:bottom w:val="single" w:sz="8" w:space="0" w:color="FFFFFF"/>
-              <w:right w:val="single" w:sz="8" w:space="0" w:color="FFFFFF"/>
-            </w:tcBorders>
-            <w:shd w:val="clear" w:color="auto" w:fill="EAEFF7"/>
-            <w:tcMar>
-              <w:top w:w="72" w:type="dxa"/>
-              <w:left w:w="144" w:type="dxa"/>
-              <w:bottom w:w="72" w:type="dxa"/>
-              <w:right w:w="144" w:type="dxa"/>
-            </w:tcMar>
-            <w:hideMark/>
-          </w:tcPr>
-          <w:p>
-            <w:pPr>
-              <w:ind w:left="0"/>
-            </w:pPr>
-            <w:r>
-              <w:rPr>
-                <w:rFonts w:hint="eastAsia"/>
-              </w:rPr>
-              <w:t>GRU</w:t>
-            </w:r>
-          </w:p>
-        </w:tc>
-        <w:tc>
-          <w:tcPr>
-            <w:tcW w:w="3679" w:type="dxa"/>
-            <w:tcBorders>
-              <w:top w:val="single" w:sz="8" w:space="0" w:color="FFFFFF"/>
-              <w:left w:val="single" w:sz="8" w:space="0" w:color="FFFFFF"/>
-              <w:bottom w:val="single" w:sz="8" w:space="0" w:color="FFFFFF"/>
-              <w:right w:val="single" w:sz="8" w:space="0" w:color="FFFFFF"/>
-            </w:tcBorders>
-            <w:shd w:val="clear" w:color="auto" w:fill="EAEFF7"/>
-            <w:tcMar>
-              <w:top w:w="72" w:type="dxa"/>
-              <w:left w:w="144" w:type="dxa"/>
-              <w:bottom w:w="72" w:type="dxa"/>
-              <w:right w:w="144" w:type="dxa"/>
-            </w:tcMar>
-            <w:hideMark/>
-          </w:tcPr>
-          <w:p>
-            <w:pPr>
-              <w:ind w:left="0"/>
-            </w:pPr>
-            <w:r>
-              <w:rPr>
-                <w:rFonts w:hint="eastAsia"/>
-              </w:rPr>
-              <w:t>模型较为简单，同等规模</w:t>
-            </w:r>
-            <w:proofErr w:type="gramStart"/>
-            <w:r>
-              <w:rPr>
-                <w:rFonts w:hint="eastAsia"/>
-              </w:rPr>
-              <w:t>下预测</w:t>
-            </w:r>
-            <w:proofErr w:type="gramEnd"/>
-            <w:r>
-              <w:rPr>
-                <w:rFonts w:hint="eastAsia"/>
-              </w:rPr>
-              <w:t>效果较好，接近LSTM</w:t>
-            </w:r>
-          </w:p>
-        </w:tc>
-      </w:tr>
-      <w:tr>
-        <w:trPr>
-          <w:trHeight w:val="394"/>
-        </w:trPr>
-        <w:tc>
-          <w:tcPr>
-            <w:tcW w:w="3679" w:type="dxa"/>
-            <w:tcBorders>
-              <w:top w:val="single" w:sz="8" w:space="0" w:color="FFFFFF"/>
-              <w:left w:val="single" w:sz="8" w:space="0" w:color="FFFFFF"/>
-              <w:bottom w:val="single" w:sz="8" w:space="0" w:color="FFFFFF"/>
-              <w:right w:val="single" w:sz="8" w:space="0" w:color="FFFFFF"/>
-            </w:tcBorders>
-            <w:shd w:val="clear" w:color="auto" w:fill="D2DEEF"/>
-            <w:tcMar>
-              <w:top w:w="72" w:type="dxa"/>
-              <w:left w:w="144" w:type="dxa"/>
-              <w:bottom w:w="72" w:type="dxa"/>
-              <w:right w:w="144" w:type="dxa"/>
-            </w:tcMar>
-            <w:hideMark/>
-          </w:tcPr>
-          <w:p>
-            <w:pPr>
-              <w:ind w:left="0"/>
-            </w:pPr>
-            <w:r>
-              <w:rPr>
-                <w:rFonts w:hint="eastAsia"/>
-              </w:rPr>
-              <w:t>LSTM</w:t>
-            </w:r>
-          </w:p>
-        </w:tc>
-        <w:tc>
-          <w:tcPr>
-            <w:tcW w:w="3679" w:type="dxa"/>
-            <w:tcBorders>
-              <w:top w:val="single" w:sz="8" w:space="0" w:color="FFFFFF"/>
-              <w:left w:val="single" w:sz="8" w:space="0" w:color="FFFFFF"/>
-              <w:bottom w:val="single" w:sz="8" w:space="0" w:color="FFFFFF"/>
-              <w:right w:val="single" w:sz="8" w:space="0" w:color="FFFFFF"/>
-            </w:tcBorders>
-            <w:shd w:val="clear" w:color="auto" w:fill="D2DEEF"/>
-            <w:tcMar>
-              <w:top w:w="72" w:type="dxa"/>
-              <w:left w:w="144" w:type="dxa"/>
-              <w:bottom w:w="72" w:type="dxa"/>
-              <w:right w:w="144" w:type="dxa"/>
-            </w:tcMar>
-            <w:hideMark/>
-          </w:tcPr>
-          <w:p>
-            <w:pPr>
-              <w:ind w:left="0"/>
-            </w:pPr>
-            <w:r>
-              <w:rPr>
-                <w:rFonts w:hint="eastAsia"/>
-              </w:rPr>
-              <w:t>模型复杂，预测效果最好</w:t>
-            </w:r>
-          </w:p>
-        </w:tc>
-      </w:tr>
-    </w:tbl>
-    <w:p>
-      <w:pPr>
-        <w:ind w:left="0"/>
-      </w:pPr>
-    </w:p>
-    <w:tbl>
-      <w:tblPr>
-        <w:tblW w:w="7290" w:type="dxa"/>
-        <w:tblCellMar>
-          <w:left w:w="0" w:type="dxa"/>
-          <w:right w:w="0" w:type="dxa"/>
-        </w:tblCellMar>
-        <w:tblLook w:val="0420" w:firstRow="1" w:lastRow="0" w:firstColumn="0" w:lastColumn="0" w:noHBand="0" w:noVBand="1"/>
-      </w:tblPr>
-      <w:tblGrid>
-        <w:gridCol w:w="3645"/>
-        <w:gridCol w:w="3645"/>
-      </w:tblGrid>
-      <w:tr>
-        <w:trPr>
-          <w:trHeight w:val="728"/>
-        </w:trPr>
-        <w:tc>
-          <w:tcPr>
-            <w:tcW w:w="3645" w:type="dxa"/>
-            <w:tcBorders>
-              <w:top w:val="single" w:sz="8" w:space="0" w:color="FFFFFF"/>
-              <w:left w:val="single" w:sz="8" w:space="0" w:color="FFFFFF"/>
-              <w:bottom w:val="single" w:sz="24" w:space="0" w:color="FFFFFF"/>
-              <w:right w:val="single" w:sz="8" w:space="0" w:color="FFFFFF"/>
-            </w:tcBorders>
-            <w:shd w:val="clear" w:color="auto" w:fill="5B9BD5"/>
-            <w:tcMar>
-              <w:top w:w="72" w:type="dxa"/>
-              <w:left w:w="144" w:type="dxa"/>
-              <w:bottom w:w="72" w:type="dxa"/>
-              <w:right w:w="144" w:type="dxa"/>
-            </w:tcMar>
-            <w:hideMark/>
-          </w:tcPr>
-          <w:p>
-            <w:pPr>
-              <w:ind w:left="0"/>
-            </w:pPr>
-            <w:r>
-              <w:rPr>
-                <w:rFonts w:hint="eastAsia"/>
-                <w:b/>
-                <w:bCs/>
-              </w:rPr>
-              <w:t>预测方式</w:t>
-            </w:r>
-          </w:p>
-        </w:tc>
-        <w:tc>
-          <w:tcPr>
-            <w:tcW w:w="3645" w:type="dxa"/>
-            <w:tcBorders>
-              <w:top w:val="single" w:sz="8" w:space="0" w:color="FFFFFF"/>
-              <w:left w:val="single" w:sz="8" w:space="0" w:color="FFFFFF"/>
-              <w:bottom w:val="single" w:sz="24" w:space="0" w:color="FFFFFF"/>
-              <w:right w:val="single" w:sz="8" w:space="0" w:color="FFFFFF"/>
-            </w:tcBorders>
-            <w:shd w:val="clear" w:color="auto" w:fill="5B9BD5"/>
-            <w:tcMar>
-              <w:top w:w="72" w:type="dxa"/>
-              <w:left w:w="144" w:type="dxa"/>
-              <w:bottom w:w="72" w:type="dxa"/>
-              <w:right w:w="144" w:type="dxa"/>
-            </w:tcMar>
-            <w:hideMark/>
-          </w:tcPr>
-          <w:p>
-            <w:pPr>
-              <w:ind w:left="0"/>
-            </w:pPr>
-            <w:r>
-              <w:rPr>
-                <w:rFonts w:hint="eastAsia"/>
-                <w:b/>
-                <w:bCs/>
-              </w:rPr>
-              <w:t>分析比较</w:t>
-            </w:r>
-          </w:p>
-        </w:tc>
-      </w:tr>
-      <w:tr>
-        <w:trPr>
-          <w:trHeight w:val="728"/>
-        </w:trPr>
-        <w:tc>
-          <w:tcPr>
-            <w:tcW w:w="3645" w:type="dxa"/>
-            <w:tcBorders>
-              <w:top w:val="single" w:sz="24" w:space="0" w:color="FFFFFF"/>
-              <w:left w:val="single" w:sz="8" w:space="0" w:color="FFFFFF"/>
-              <w:bottom w:val="single" w:sz="8" w:space="0" w:color="FFFFFF"/>
-              <w:right w:val="single" w:sz="8" w:space="0" w:color="FFFFFF"/>
-            </w:tcBorders>
-            <w:shd w:val="clear" w:color="auto" w:fill="D2DEEF"/>
-            <w:tcMar>
-              <w:top w:w="72" w:type="dxa"/>
-              <w:left w:w="144" w:type="dxa"/>
-              <w:bottom w:w="72" w:type="dxa"/>
-              <w:right w:w="144" w:type="dxa"/>
-            </w:tcMar>
-            <w:hideMark/>
-          </w:tcPr>
-          <w:p>
-            <w:pPr>
-              <w:ind w:left="0"/>
-            </w:pPr>
-            <w:r>
-              <w:rPr>
-                <w:rFonts w:hint="eastAsia"/>
-              </w:rPr>
-              <w:lastRenderedPageBreak/>
-              <w:t>many2one</w:t>
-            </w:r>
-          </w:p>
-        </w:tc>
-        <w:tc>
-          <w:tcPr>
-            <w:tcW w:w="3645" w:type="dxa"/>
-            <w:tcBorders>
-              <w:top w:val="single" w:sz="24" w:space="0" w:color="FFFFFF"/>
-              <w:left w:val="single" w:sz="8" w:space="0" w:color="FFFFFF"/>
-              <w:bottom w:val="single" w:sz="8" w:space="0" w:color="FFFFFF"/>
-              <w:right w:val="single" w:sz="8" w:space="0" w:color="FFFFFF"/>
-            </w:tcBorders>
-            <w:shd w:val="clear" w:color="auto" w:fill="D2DEEF"/>
-            <w:tcMar>
-              <w:top w:w="72" w:type="dxa"/>
-              <w:left w:w="144" w:type="dxa"/>
-              <w:bottom w:w="72" w:type="dxa"/>
-              <w:right w:w="144" w:type="dxa"/>
-            </w:tcMar>
-            <w:hideMark/>
-          </w:tcPr>
-          <w:p>
-            <w:pPr>
-              <w:ind w:left="0"/>
-            </w:pPr>
-            <w:r>
-              <w:rPr>
-                <w:rFonts w:hint="eastAsia"/>
-              </w:rPr>
-              <w:t>形式简单，只能预测下一时刻RTT</w:t>
-            </w:r>
-          </w:p>
-        </w:tc>
-      </w:tr>
-      <w:tr>
-        <w:trPr>
-          <w:trHeight w:val="728"/>
-        </w:trPr>
-        <w:tc>
-          <w:tcPr>
-            <w:tcW w:w="3645" w:type="dxa"/>
-            <w:tcBorders>
-              <w:top w:val="single" w:sz="8" w:space="0" w:color="FFFFFF"/>
-              <w:left w:val="single" w:sz="8" w:space="0" w:color="FFFFFF"/>
-              <w:bottom w:val="single" w:sz="8" w:space="0" w:color="FFFFFF"/>
-              <w:right w:val="single" w:sz="8" w:space="0" w:color="FFFFFF"/>
-            </w:tcBorders>
-            <w:shd w:val="clear" w:color="auto" w:fill="EAEFF7"/>
-            <w:tcMar>
-              <w:top w:w="72" w:type="dxa"/>
-              <w:left w:w="144" w:type="dxa"/>
-              <w:bottom w:w="72" w:type="dxa"/>
-              <w:right w:w="144" w:type="dxa"/>
-            </w:tcMar>
-            <w:hideMark/>
-          </w:tcPr>
-          <w:p>
-            <w:pPr>
-              <w:ind w:left="0"/>
-            </w:pPr>
-            <w:r>
-              <w:rPr>
-                <w:rFonts w:hint="eastAsia"/>
-              </w:rPr>
-              <w:t>many2many</w:t>
-            </w:r>
-          </w:p>
-        </w:tc>
-        <w:tc>
-          <w:tcPr>
-            <w:tcW w:w="3645" w:type="dxa"/>
-            <w:tcBorders>
-              <w:top w:val="single" w:sz="8" w:space="0" w:color="FFFFFF"/>
-              <w:left w:val="single" w:sz="8" w:space="0" w:color="FFFFFF"/>
-              <w:bottom w:val="single" w:sz="8" w:space="0" w:color="FFFFFF"/>
-              <w:right w:val="single" w:sz="8" w:space="0" w:color="FFFFFF"/>
-            </w:tcBorders>
-            <w:shd w:val="clear" w:color="auto" w:fill="EAEFF7"/>
-            <w:tcMar>
-              <w:top w:w="72" w:type="dxa"/>
-              <w:left w:w="144" w:type="dxa"/>
-              <w:bottom w:w="72" w:type="dxa"/>
-              <w:right w:w="144" w:type="dxa"/>
-            </w:tcMar>
-            <w:hideMark/>
-          </w:tcPr>
-          <w:p>
-            <w:pPr>
-              <w:ind w:left="0"/>
-            </w:pPr>
-            <w:r>
-              <w:rPr>
-                <w:rFonts w:hint="eastAsia"/>
-              </w:rPr>
-              <w:t>预测值越多，预测效果越差</w:t>
-            </w:r>
-          </w:p>
-        </w:tc>
-      </w:tr>
-      <w:tr>
-        <w:trPr>
-          <w:trHeight w:val="728"/>
-        </w:trPr>
-        <w:tc>
-          <w:tcPr>
-            <w:tcW w:w="3645" w:type="dxa"/>
-            <w:tcBorders>
-              <w:top w:val="single" w:sz="8" w:space="0" w:color="FFFFFF"/>
-              <w:left w:val="single" w:sz="8" w:space="0" w:color="FFFFFF"/>
-              <w:bottom w:val="single" w:sz="8" w:space="0" w:color="FFFFFF"/>
-              <w:right w:val="single" w:sz="8" w:space="0" w:color="FFFFFF"/>
-            </w:tcBorders>
-            <w:shd w:val="clear" w:color="auto" w:fill="D2DEEF"/>
-            <w:tcMar>
-              <w:top w:w="72" w:type="dxa"/>
-              <w:left w:w="144" w:type="dxa"/>
-              <w:bottom w:w="72" w:type="dxa"/>
-              <w:right w:w="144" w:type="dxa"/>
-            </w:tcMar>
-            <w:hideMark/>
-          </w:tcPr>
-          <w:p>
-            <w:pPr>
-              <w:ind w:left="0"/>
-            </w:pPr>
-            <w:r>
-              <w:rPr>
-                <w:rFonts w:hint="eastAsia"/>
-              </w:rPr>
-              <w:t>Encode-decode</w:t>
-            </w:r>
-          </w:p>
-        </w:tc>
-        <w:tc>
-          <w:tcPr>
-            <w:tcW w:w="3645" w:type="dxa"/>
-            <w:tcBorders>
-              <w:top w:val="single" w:sz="8" w:space="0" w:color="FFFFFF"/>
-              <w:left w:val="single" w:sz="8" w:space="0" w:color="FFFFFF"/>
-              <w:bottom w:val="single" w:sz="8" w:space="0" w:color="FFFFFF"/>
-              <w:right w:val="single" w:sz="8" w:space="0" w:color="FFFFFF"/>
-            </w:tcBorders>
-            <w:shd w:val="clear" w:color="auto" w:fill="D2DEEF"/>
-            <w:tcMar>
-              <w:top w:w="72" w:type="dxa"/>
-              <w:left w:w="144" w:type="dxa"/>
-              <w:bottom w:w="72" w:type="dxa"/>
-              <w:right w:w="144" w:type="dxa"/>
-            </w:tcMar>
-            <w:hideMark/>
-          </w:tcPr>
-          <w:p>
-            <w:pPr>
-              <w:ind w:left="0"/>
-            </w:pPr>
-            <w:r>
-              <w:rPr>
-                <w:rFonts w:hint="eastAsia"/>
-              </w:rPr>
-              <w:t>形式复杂，出现了过拟合的情况</w:t>
-            </w:r>
-          </w:p>
-        </w:tc>
-      </w:tr>
-    </w:tbl>
-    <w:p>
-      <w:pPr>
-        <w:ind w:left="0"/>
-      </w:pPr>
-    </w:p>
-    <w:p>
-      <w:pPr>
-        <w:ind w:left="0"/>
-      </w:pPr>
-      <w:r>
-        <w:rPr>
-          <w:rFonts w:hint="eastAsia"/>
-        </w:rPr>
-        <w:t>最终预测神经网络总共有两层，第一层为三个L</w:t>
-      </w:r>
-      <w:r>
-        <w:t>STM</w:t>
-      </w:r>
-      <w:r>
-        <w:rPr>
-          <w:rFonts w:hint="eastAsia"/>
-        </w:rPr>
-        <w:t>神经元，</w:t>
-      </w:r>
-      <w:proofErr w:type="gramStart"/>
-      <w:r>
-        <w:rPr>
-          <w:rFonts w:hint="eastAsia"/>
-        </w:rPr>
-        <w:t>隐藏层维度</w:t>
-      </w:r>
-      <w:proofErr w:type="gramEnd"/>
-      <w:r>
-        <w:rPr>
-          <w:rFonts w:hint="eastAsia"/>
-        </w:rPr>
-        <w:t>为1</w:t>
-      </w:r>
-      <w:r>
-        <w:t>6</w:t>
-      </w:r>
-      <w:r>
-        <w:rPr>
-          <w:rFonts w:hint="eastAsia"/>
-        </w:rPr>
-        <w:t>，第二层为linear层，负责将多维转化为一维时序特征</w:t>
+              <m:t>t</m:t>
+            </m:r>
+          </m:sub>
+        </m:sSub>
+      </m:oMath>
+      <w:r>
+        <w:rPr>
+          <w:rFonts w:hint="eastAsia"/>
+        </w:rPr>
+        <w:t>中选取</w:t>
+      </w:r>
+      <w:r>
+        <w:t>1262</w:t>
+      </w:r>
+      <w:r>
+        <w:rPr>
+          <w:rFonts w:hint="eastAsia"/>
+        </w:rPr>
+        <w:t>进行展示，</w:t>
+      </w:r>
+      <w:r>
+        <w:rPr>
+          <w:rFonts w:hint="eastAsia"/>
+        </w:rPr>
+        <w:t>结果如下：</w:t>
       </w:r>
     </w:p>
     <w:p>
@@ -7226,412 +6377,13 @@
       </w:pPr>
       <w:r>
         <w:rPr>
-          <w:rFonts w:hint="eastAsia"/>
-        </w:rPr>
-        <w:t>这里需要加入一个神经网络图</w:t>
-      </w:r>
-    </w:p>
-    <w:p>
-      <w:pPr>
-        <w:ind w:left="0"/>
-        <w:jc w:val="center"/>
-      </w:pPr>
-      <w:r>
-        <w:rPr>
-          <w:rFonts w:hint="eastAsia"/>
-        </w:rPr>
-        <w:t>可能需要加入一些基础的公式</w:t>
-      </w:r>
-    </w:p>
-    <w:p>
-      <w:pPr>
-        <w:ind w:left="0"/>
-      </w:pPr>
-      <w:r>
-        <w:tab/>
-      </w:r>
-      <w:r>
-        <w:tab/>
-        <w:t>3.</w:t>
-      </w:r>
-      <w:r>
-        <w:t>4</w:t>
-      </w:r>
-      <w:r>
-        <w:t>.2</w:t>
-      </w:r>
-      <w:r>
-        <w:rPr>
-          <w:rFonts w:hint="eastAsia"/>
-        </w:rPr>
-        <w:t>数据集、损失函数、优化器等参数设计</w:t>
-      </w:r>
-    </w:p>
-    <w:p>
-      <w:pPr>
-        <w:ind w:left="0"/>
-      </w:pPr>
-      <w:r>
-        <w:rPr>
-          <w:rFonts w:hint="eastAsia"/>
-        </w:rPr>
-        <w:t>结合数据预处理和预测神经网络，设计的参数如下：</w:t>
-      </w:r>
-    </w:p>
-    <w:p>
-      <w:pPr>
-        <w:ind w:left="0"/>
-      </w:pPr>
-      <w:r>
-        <w:rPr>
-          <w:rFonts w:hint="eastAsia"/>
-        </w:rPr>
-        <w:t>数据集：</w:t>
-      </w:r>
-    </w:p>
-    <w:p>
-      <w:pPr>
-        <w:ind w:left="0"/>
-      </w:pPr>
-      <w:r>
-        <w:t>I</w:t>
-      </w:r>
-      <w:r>
-        <w:rPr>
-          <w:rFonts w:hint="eastAsia"/>
-        </w:rPr>
-        <w:t>nput</w:t>
-      </w:r>
-      <w:r>
-        <w:t>:</w:t>
-      </w:r>
-    </w:p>
-    <w:p>
-      <w:pPr>
-        <w:ind w:left="0"/>
-      </w:pPr>
-      <w:r>
-        <w:t>Label:</w:t>
-      </w:r>
-    </w:p>
-    <w:p>
-      <w:pPr>
-        <w:ind w:left="0"/>
-      </w:pPr>
-      <w:r>
-        <w:t>T</w:t>
-      </w:r>
-      <w:r>
-        <w:rPr>
-          <w:rFonts w:hint="eastAsia"/>
-        </w:rPr>
-        <w:t>rain</w:t>
-      </w:r>
-      <w:r>
-        <w:t>:</w:t>
-      </w:r>
-    </w:p>
-    <w:p>
-      <w:pPr>
-        <w:ind w:left="0"/>
-      </w:pPr>
-      <w:r>
-        <w:t>Test:</w:t>
-      </w:r>
-    </w:p>
-    <w:p>
-      <w:pPr>
-        <w:ind w:left="0"/>
-      </w:pPr>
-      <w:r>
-        <w:rPr>
-          <w:rFonts w:hint="eastAsia"/>
-        </w:rPr>
-        <w:t>损失函数：（公式）</w:t>
-      </w:r>
-    </w:p>
-    <w:p>
-      <w:pPr>
-        <w:ind w:left="0"/>
-      </w:pPr>
-      <w:r>
-        <w:rPr>
-          <w:rFonts w:hint="eastAsia"/>
-        </w:rPr>
-        <w:t>优化器：（公式）</w:t>
-      </w:r>
-    </w:p>
-    <w:p>
-      <w:pPr>
-        <w:ind w:left="0"/>
-      </w:pPr>
-      <w:r>
-        <w:rPr>
-          <w:rFonts w:hint="eastAsia"/>
-        </w:rPr>
-        <w:t>学习率：（）</w:t>
-      </w:r>
-    </w:p>
-    <w:p>
-      <w:pPr>
-        <w:ind w:left="0"/>
-      </w:pPr>
-      <w:r>
-        <w:tab/>
-      </w:r>
-      <w:r>
-        <w:tab/>
-        <w:t>3.</w:t>
-      </w:r>
-      <w:r>
-        <w:t>4</w:t>
-      </w:r>
-      <w:r>
-        <w:t>.3</w:t>
-      </w:r>
-      <w:r>
-        <w:rPr>
-          <w:rFonts w:hint="eastAsia"/>
-        </w:rPr>
-        <w:t>算法分析验证</w:t>
-      </w:r>
-    </w:p>
-    <w:p>
-      <w:pPr>
-        <w:ind w:left="0"/>
-        <w:jc w:val="center"/>
-      </w:pPr>
-      <w:r>
-        <w:t>L</w:t>
-      </w:r>
-      <w:r>
-        <w:rPr>
-          <w:rFonts w:hint="eastAsia"/>
-        </w:rPr>
-        <w:t>os</w:t>
-      </w:r>
-      <w:r>
-        <w:t>s</w:t>
-      </w:r>
-      <w:r>
-        <w:rPr>
-          <w:rFonts w:hint="eastAsia"/>
-        </w:rPr>
-        <w:t>图</w:t>
-      </w:r>
-    </w:p>
-    <w:p>
-      <w:pPr>
-        <w:ind w:left="0"/>
-        <w:jc w:val="center"/>
-      </w:pPr>
-      <w:r>
-        <w:t>MPAE</w:t>
-      </w:r>
-      <w:r>
-        <w:rPr>
-          <w:rFonts w:hint="eastAsia"/>
-        </w:rPr>
-        <w:t>图</w:t>
-      </w:r>
-      <w:r>
-        <w:rPr>
-          <w:rFonts w:hint="eastAsia"/>
-        </w:rPr>
-        <w:t>及计算公式</w:t>
-      </w:r>
-    </w:p>
-    <w:p>
-      <w:pPr>
-        <w:ind w:left="0"/>
-      </w:pPr>
-      <w:r>
-        <w:tab/>
-        <w:t>3.</w:t>
-      </w:r>
-      <w:r>
-        <w:t>5</w:t>
-      </w:r>
-      <w:r>
-        <w:t>PID</w:t>
-      </w:r>
-      <w:r>
-        <w:rPr>
-          <w:rFonts w:hint="eastAsia"/>
-        </w:rPr>
-        <w:t>速率控制模块设计</w:t>
-      </w:r>
-    </w:p>
-    <w:p>
-      <w:pPr>
-        <w:ind w:left="0"/>
-      </w:pPr>
-      <w:r>
-        <w:tab/>
-      </w:r>
-      <w:r>
-        <w:tab/>
-        <w:t>3.</w:t>
-      </w:r>
-      <w:r>
-        <w:t>5</w:t>
-      </w:r>
-      <w:r>
-        <w:t>.1</w:t>
-      </w:r>
-      <w:r>
-        <w:rPr>
-          <w:rFonts w:hint="eastAsia"/>
-        </w:rPr>
-        <w:t>网络模型搭建</w:t>
-      </w:r>
-    </w:p>
-    <w:p>
-      <w:pPr>
-        <w:ind w:left="0"/>
-      </w:pPr>
-      <w:r>
-        <w:rPr>
-          <w:rFonts w:hint="eastAsia"/>
-        </w:rPr>
-        <w:t>速率控制模块使用P</w:t>
-      </w:r>
-      <w:r>
-        <w:t>ID</w:t>
-      </w:r>
-      <w:r>
-        <w:rPr>
-          <w:rFonts w:hint="eastAsia"/>
-        </w:rPr>
-        <w:t>算法进行速率调节，上一个预测模块的R</w:t>
-      </w:r>
-      <w:r>
-        <w:t>TT</w:t>
-      </w:r>
-      <w:r>
-        <w:rPr>
-          <w:rFonts w:hint="eastAsia"/>
-        </w:rPr>
-        <w:t>预测值作为该模块的输入，输出为速率调节因子。</w:t>
-      </w:r>
-      <w:r>
-        <w:rPr>
-          <w:rFonts w:ascii="Helvetica" w:hAnsi="Helvetica" w:cs="Helvetica" w:hint="eastAsia"/>
-          <w:color w:val="333333"/>
-          <w:szCs w:val="21"/>
-          <w:shd w:val="clear" w:color="auto" w:fill="FFFFFF"/>
-        </w:rPr>
-        <w:t>算法</w:t>
-      </w:r>
-      <w:r>
-        <w:rPr>
-          <w:rFonts w:ascii="Helvetica" w:hAnsi="Helvetica" w:cs="Helvetica"/>
-          <w:color w:val="333333"/>
-          <w:szCs w:val="21"/>
-          <w:shd w:val="clear" w:color="auto" w:fill="FFFFFF"/>
-        </w:rPr>
-        <w:t>结构简单、稳定性好、工作可靠、调整方便</w:t>
-      </w:r>
-    </w:p>
-    <w:p>
-      <w:pPr>
-        <w:ind w:left="0"/>
-      </w:pPr>
-      <w:r>
-        <w:rPr>
-          <w:rFonts w:hint="eastAsia"/>
-        </w:rPr>
-        <w:t>P</w:t>
-      </w:r>
-      <w:r>
-        <w:t>ID</w:t>
-      </w:r>
-      <w:r>
-        <w:rPr>
-          <w:rFonts w:hint="eastAsia"/>
-        </w:rPr>
-        <w:t>控制算法总共包括了三个小模块，差分模块、积分模块和为分模块</w:t>
-      </w:r>
-      <w:r>
-        <w:rPr>
-          <w:rFonts w:hint="eastAsia"/>
-        </w:rPr>
-        <w:t>；</w:t>
-      </w:r>
-    </w:p>
-    <w:p>
-      <w:pPr>
-        <w:ind w:left="0"/>
-      </w:pPr>
-      <w:r>
-        <w:rPr>
-          <w:rFonts w:hint="eastAsia"/>
-        </w:rPr>
-        <w:t>差分模块：最重要的调节因子，根据实际输入和目标值之差的特定比例作为调节因子</w:t>
-      </w:r>
-    </w:p>
-    <w:p>
-      <w:pPr>
-        <w:ind w:left="0"/>
-      </w:pPr>
-      <w:r>
-        <w:rPr>
-          <w:rFonts w:hint="eastAsia"/>
-        </w:rPr>
-        <w:t>积分模块：对</w:t>
-      </w:r>
-      <w:r>
-        <w:rPr>
-          <w:rFonts w:hint="eastAsia"/>
-        </w:rPr>
-        <w:t>实际输入和目标值之差</w:t>
-      </w:r>
-      <w:r>
-        <w:rPr>
-          <w:rFonts w:hint="eastAsia"/>
-        </w:rPr>
-        <w:t>进行一定时间的累计求和，作为长时间调节因子</w:t>
-      </w:r>
-    </w:p>
-    <w:p>
-      <w:pPr>
-        <w:ind w:left="0"/>
-      </w:pPr>
-      <w:r>
-        <w:rPr>
-          <w:rFonts w:hint="eastAsia"/>
-        </w:rPr>
-        <w:t>差分模块：</w:t>
-      </w:r>
-      <w:r>
-        <w:rPr>
-          <w:rFonts w:hint="eastAsia"/>
-        </w:rPr>
-        <w:t>实际输入和目标值之差</w:t>
-      </w:r>
-      <w:r>
-        <w:rPr>
-          <w:rFonts w:hint="eastAsia"/>
-        </w:rPr>
-        <w:t>进行时间求导，作为瞬时调节因子。</w:t>
-      </w:r>
-    </w:p>
-    <w:p>
-      <w:pPr>
-        <w:ind w:left="0"/>
-        <w:rPr>
-          <w:rFonts w:hint="eastAsia"/>
-        </w:rPr>
-      </w:pPr>
-      <w:r>
-        <w:rPr>
           <w:noProof/>
         </w:rPr>
         <w:drawing>
-          <wp:inline distT="0" distB="0" distL="0" distR="0" wp14:anchorId="18053A7F" wp14:editId="27E5102F">
-            <wp:extent cx="5274310" cy="890270"/>
-            <wp:effectExtent l="0" t="0" r="2540" b="5080"/>
-            <wp:docPr id="6" name="图片 6"/>
+          <wp:inline distT="0" distB="0" distL="0" distR="0" wp14:anchorId="5D35D19B" wp14:editId="54DCCD33">
+            <wp:extent cx="5248275" cy="3937154"/>
+            <wp:effectExtent l="0" t="0" r="0" b="6350"/>
+            <wp:docPr id="5" name="图片 5"/>
             <wp:cNvGraphicFramePr>
               <a:graphicFrameLocks xmlns:a="http://schemas.openxmlformats.org/drawingml/2006/main" noChangeAspect="1"/>
             </wp:cNvGraphicFramePr>
@@ -7639,23 +6391,36 @@
               <a:graphicData uri="http://schemas.openxmlformats.org/drawingml/2006/picture">
                 <pic:pic xmlns:pic="http://schemas.openxmlformats.org/drawingml/2006/picture">
                   <pic:nvPicPr>
-                    <pic:cNvPr id="1" name=""/>
-                    <pic:cNvPicPr/>
+                    <pic:cNvPr id="0" name="Picture 1"/>
+                    <pic:cNvPicPr>
+                      <a:picLocks noChangeAspect="1" noChangeArrowheads="1"/>
+                    </pic:cNvPicPr>
                   </pic:nvPicPr>
                   <pic:blipFill>
-                    <a:blip r:embed="rId12"/>
+                    <a:blip r:embed="rId12">
+                      <a:extLst>
+                        <a:ext uri="{28A0092B-C50C-407E-A947-70E740481C1C}">
+                          <a14:useLocalDpi xmlns:a14="http://schemas.microsoft.com/office/drawing/2010/main" val="0"/>
+                        </a:ext>
+                      </a:extLst>
+                    </a:blip>
+                    <a:srcRect/>
                     <a:stretch>
                       <a:fillRect/>
                     </a:stretch>
                   </pic:blipFill>
-                  <pic:spPr>
+                  <pic:spPr bwMode="auto">
                     <a:xfrm>
                       <a:off x="0" y="0"/>
-                      <a:ext cx="5274310" cy="890270"/>
+                      <a:ext cx="5268991" cy="3952695"/>
                     </a:xfrm>
                     <a:prstGeom prst="rect">
                       <a:avLst/>
                     </a:prstGeom>
+                    <a:noFill/>
+                    <a:ln>
+                      <a:noFill/>
+                    </a:ln>
                   </pic:spPr>
                 </pic:pic>
               </a:graphicData>
@@ -7667,18 +6432,637 @@
     <w:p>
       <w:pPr>
         <w:ind w:left="0"/>
+      </w:pPr>
+      <w:r>
+        <w:rPr>
+          <w:rFonts w:hint="eastAsia"/>
+        </w:rPr>
+        <w:t>观察统计结果可知，</w:t>
+      </w:r>
+      <w:r>
+        <w:t>9</w:t>
+      </w:r>
+      <w:r>
+        <w:t>5</w:t>
+      </w:r>
+      <w:r>
+        <w:t>%</w:t>
+      </w:r>
+      <w:r>
+        <w:rPr>
+          <w:rFonts w:hint="eastAsia"/>
+        </w:rPr>
+        <w:t>的特征值都处在一个较低的范围（-</w:t>
+      </w:r>
+      <w:r>
+        <w:t>0.02</w:t>
+      </w:r>
+      <w:r>
+        <w:rPr>
+          <w:rFonts w:hint="eastAsia"/>
+        </w:rPr>
+        <w:t>，0</w:t>
+      </w:r>
+      <w:r>
+        <w:t>.02</w:t>
+      </w:r>
+      <w:r>
+        <w:rPr>
+          <w:rFonts w:hint="eastAsia"/>
+        </w:rPr>
+        <w:t>），</w:t>
+      </w:r>
+      <w:r>
+        <w:rPr>
+          <w:rFonts w:hint="eastAsia"/>
+        </w:rPr>
+        <w:t>如果将所有的数据都作为数据集训练网络，则大量的低绝对值</w:t>
+      </w:r>
+      <m:oMath>
+        <m:sSub>
+          <m:sSubPr>
+            <m:ctrlPr>
+              <w:rPr>
+                <w:rFonts w:ascii="Cambria Math" w:hAnsi="Cambria Math"/>
+                <w:i/>
+              </w:rPr>
+            </m:ctrlPr>
+          </m:sSubPr>
+          <m:e>
+            <m:r>
+              <w:rPr>
+                <w:rFonts w:ascii="Cambria Math" w:hAnsi="Cambria Math"/>
+              </w:rPr>
+              <m:t>L</m:t>
+            </m:r>
+          </m:e>
+          <m:sub>
+            <m:r>
+              <w:rPr>
+                <w:rFonts w:ascii="Cambria Math" w:hAnsi="Cambria Math" w:hint="eastAsia"/>
+              </w:rPr>
+              <m:t>t</m:t>
+            </m:r>
+          </m:sub>
+        </m:sSub>
+      </m:oMath>
+      <w:r>
+        <w:rPr>
+          <w:rFonts w:hint="eastAsia"/>
+        </w:rPr>
+        <w:t>会造成网络的过拟合；</w:t>
+      </w:r>
+      <w:r>
+        <w:rPr>
+          <w:rFonts w:hint="eastAsia"/>
+        </w:rPr>
+        <w:t>为了避免</w:t>
+      </w:r>
+      <w:r>
+        <w:rPr>
+          <w:rFonts w:hint="eastAsia"/>
+        </w:rPr>
+        <w:t>该情况的发生</w:t>
+      </w:r>
+      <w:r>
+        <w:rPr>
+          <w:rFonts w:hint="eastAsia"/>
+        </w:rPr>
+        <w:t>，我根据特征值</w:t>
+      </w:r>
+      <w:r>
+        <w:rPr>
+          <w:rFonts w:hint="eastAsia"/>
+        </w:rPr>
+        <w:t>绝对值</w:t>
+      </w:r>
+      <w:r>
+        <w:rPr>
+          <w:rFonts w:hint="eastAsia"/>
+        </w:rPr>
+        <w:t>的大小划分为四个范围，</w:t>
+      </w:r>
+      <w:r>
+        <w:rPr>
+          <w:rFonts w:hint="eastAsia"/>
+        </w:rPr>
+        <w:t>为[</w:t>
+      </w:r>
+      <w:r>
+        <w:t>0,0.02</w:t>
+      </w:r>
+      <w:r>
+        <w:rPr>
+          <w:rFonts w:hint="eastAsia"/>
+        </w:rPr>
+        <w:t>）、[</w:t>
+      </w:r>
+      <w:r>
+        <w:t>0.02</w:t>
+      </w:r>
+      <w:r>
+        <w:rPr>
+          <w:rFonts w:hint="eastAsia"/>
+        </w:rPr>
+        <w:t>，0</w:t>
+      </w:r>
+      <w:r>
+        <w:t>.08</w:t>
+      </w:r>
+      <w:r>
+        <w:rPr>
+          <w:rFonts w:hint="eastAsia"/>
+        </w:rPr>
+        <w:t>）、[</w:t>
+      </w:r>
+      <w:r>
+        <w:t>0.08</w:t>
+      </w:r>
+      <w:r>
+        <w:rPr>
+          <w:rFonts w:hint="eastAsia"/>
+        </w:rPr>
+        <w:t>，0</w:t>
+      </w:r>
+      <w:r>
+        <w:t>.15</w:t>
+      </w:r>
+      <w:r>
+        <w:rPr>
+          <w:rFonts w:hint="eastAsia"/>
+        </w:rPr>
+        <w:t>）、[</w:t>
+      </w:r>
+      <w:r>
+        <w:t>0.15</w:t>
+      </w:r>
+      <w:r>
+        <w:rPr>
+          <w:rFonts w:hint="eastAsia"/>
+        </w:rPr>
+        <w:t>，inf）,并</w:t>
+      </w:r>
+      <w:r>
+        <w:rPr>
+          <w:rFonts w:hint="eastAsia"/>
+        </w:rPr>
+        <w:t>根据从每个范围中采样出近似数量的数据作为最终用于训练和测试神经网络的数据集。</w:t>
+      </w:r>
+    </w:p>
+    <w:p>
+      <w:pPr>
+        <w:ind w:left="0"/>
+      </w:pPr>
+    </w:p>
+    <w:p>
+      <w:pPr>
+        <w:ind w:left="0"/>
+      </w:pPr>
+    </w:p>
+    <w:p>
+      <w:pPr>
+        <w:ind w:left="0"/>
+      </w:pPr>
+      <w:r>
+        <w:t>3.</w:t>
+      </w:r>
+      <w:r>
+        <w:t>4</w:t>
+      </w:r>
+      <w:r>
+        <w:t>RTT</w:t>
+      </w:r>
+      <w:r>
+        <w:rPr>
+          <w:rFonts w:hint="eastAsia"/>
+        </w:rPr>
+        <w:t>预测模块设计</w:t>
+      </w:r>
+    </w:p>
+    <w:p>
+      <w:pPr>
+        <w:ind w:left="0"/>
+      </w:pPr>
+      <w:r>
+        <w:t>3.</w:t>
+      </w:r>
+      <w:r>
+        <w:t>4</w:t>
+      </w:r>
+      <w:r>
+        <w:t>.1</w:t>
+      </w:r>
+      <w:r>
+        <w:rPr>
+          <w:rFonts w:hint="eastAsia"/>
+        </w:rPr>
+        <w:t>神经网络模型设计</w:t>
+      </w:r>
+    </w:p>
+    <w:p>
+      <w:pPr>
+        <w:ind w:left="0"/>
+        <w:rPr>
+          <w:b/>
+          <w:bCs/>
+        </w:rPr>
+      </w:pPr>
+      <w:r>
+        <w:rPr>
+          <w:rFonts w:hint="eastAsia"/>
+          <w:b/>
+          <w:bCs/>
+        </w:rPr>
+        <w:t>神经网络模型选择：</w:t>
+      </w:r>
+    </w:p>
+    <w:p>
+      <w:pPr>
+        <w:ind w:left="0"/>
+      </w:pPr>
+      <w:r>
+        <w:rPr>
+          <w:rFonts w:hint="eastAsia"/>
+        </w:rPr>
+        <w:t>预测模块受到以下两方面的约束：</w:t>
+      </w:r>
+    </w:p>
+    <w:p>
+      <w:pPr>
+        <w:pStyle w:val="a3"/>
+        <w:numPr>
+          <w:ilvl w:val="0"/>
+          <w:numId w:val="7"/>
+        </w:numPr>
+        <w:ind w:firstLineChars="0"/>
+      </w:pPr>
+      <w:r>
+        <w:rPr>
+          <w:rFonts w:hint="eastAsia"/>
+        </w:rPr>
+        <w:lastRenderedPageBreak/>
+        <w:t>数据中心R</w:t>
+      </w:r>
+      <w:r>
+        <w:t>TT</w:t>
+      </w:r>
+      <w:r>
+        <w:rPr>
+          <w:rFonts w:hint="eastAsia"/>
+        </w:rPr>
+        <w:t>的量级在微妙，因此预测模块需要很快的前向传播时间，在下一个R</w:t>
+      </w:r>
+      <w:r>
+        <w:t>TT</w:t>
+      </w:r>
+      <w:r>
+        <w:rPr>
+          <w:rFonts w:hint="eastAsia"/>
+        </w:rPr>
+        <w:t>到达之前预测出结果，因此网络模型不能够过于复杂或庞大，否则预测也就失去了意义</w:t>
+      </w:r>
+    </w:p>
+    <w:p>
+      <w:pPr>
+        <w:pStyle w:val="a3"/>
+        <w:numPr>
+          <w:ilvl w:val="0"/>
+          <w:numId w:val="7"/>
+        </w:numPr>
+        <w:ind w:firstLineChars="0"/>
+      </w:pPr>
+      <w:r>
+        <w:rPr>
+          <w:rFonts w:hint="eastAsia"/>
+        </w:rPr>
+        <w:t>速率控制对于预测准确度有着较高的要求，对拥塞控制的有着决定性影响，因此当网络模型过于简单造成准确度不足时，预测反而对速率控制有着负作用。</w:t>
+      </w:r>
+    </w:p>
+    <w:p>
+      <w:pPr>
+        <w:ind w:left="0"/>
+      </w:pPr>
+      <w:r>
+        <w:rPr>
+          <w:rFonts w:hint="eastAsia"/>
+        </w:rPr>
+        <w:t>通过比较L</w:t>
+      </w:r>
+      <w:r>
+        <w:t>STM</w:t>
+      </w:r>
+      <w:r>
+        <w:rPr>
+          <w:rFonts w:hint="eastAsia"/>
+        </w:rPr>
+        <w:t>、G</w:t>
+      </w:r>
+      <w:r>
+        <w:t>RU</w:t>
+      </w:r>
+      <w:r>
+        <w:rPr>
+          <w:rFonts w:hint="eastAsia"/>
+        </w:rPr>
+        <w:t>、</w:t>
+      </w:r>
+      <w:r>
+        <w:rPr>
+          <w:rFonts w:hint="eastAsia"/>
+        </w:rPr>
+        <w:t>Simple</w:t>
+      </w:r>
+      <w:r>
+        <w:t xml:space="preserve"> RNN</w:t>
+      </w:r>
+      <w:r>
+        <w:rPr>
+          <w:rFonts w:hint="eastAsia"/>
+        </w:rPr>
+        <w:t>三种神经网络：</w:t>
+      </w:r>
+    </w:p>
+    <w:p>
+      <w:pPr>
+        <w:pStyle w:val="a3"/>
+        <w:numPr>
+          <w:ilvl w:val="0"/>
+          <w:numId w:val="12"/>
+        </w:numPr>
+        <w:ind w:firstLineChars="0"/>
+      </w:pPr>
+      <w:r>
+        <w:rPr>
+          <w:rFonts w:hint="eastAsia"/>
+        </w:rPr>
+        <w:t>Simple RNN模型</w:t>
+      </w:r>
+      <w:r>
+        <w:rPr>
+          <w:rFonts w:hint="eastAsia"/>
+        </w:rPr>
+        <w:t>最为</w:t>
+      </w:r>
+      <w:r>
+        <w:rPr>
+          <w:rFonts w:hint="eastAsia"/>
+        </w:rPr>
+        <w:t>简单，预测效果最差，多次训练后LOSS值很大</w:t>
+      </w:r>
+    </w:p>
+    <w:p>
+      <w:pPr>
+        <w:pStyle w:val="a3"/>
+        <w:numPr>
+          <w:ilvl w:val="0"/>
+          <w:numId w:val="12"/>
+        </w:numPr>
+        <w:ind w:firstLineChars="0"/>
+      </w:pPr>
+      <w:r>
+        <w:rPr>
+          <w:rFonts w:hint="eastAsia"/>
+        </w:rPr>
+        <w:t>G</w:t>
+      </w:r>
+      <w:r>
+        <w:t>RU</w:t>
+      </w:r>
+      <w:r>
+        <w:rPr>
+          <w:rFonts w:hint="eastAsia"/>
+        </w:rPr>
+        <w:t>模型较为简单，同等规模</w:t>
+      </w:r>
+      <w:proofErr w:type="gramStart"/>
+      <w:r>
+        <w:rPr>
+          <w:rFonts w:hint="eastAsia"/>
+        </w:rPr>
+        <w:t>下预测</w:t>
+      </w:r>
+      <w:proofErr w:type="gramEnd"/>
+      <w:r>
+        <w:rPr>
+          <w:rFonts w:hint="eastAsia"/>
+        </w:rPr>
+        <w:t>效果较好，</w:t>
+      </w:r>
+      <w:r>
+        <w:rPr>
+          <w:rFonts w:hint="eastAsia"/>
+        </w:rPr>
+        <w:t>但效果不如</w:t>
+      </w:r>
+      <w:r>
+        <w:rPr>
+          <w:rFonts w:hint="eastAsia"/>
+        </w:rPr>
+        <w:t>LSTM</w:t>
+      </w:r>
+      <w:r>
+        <w:rPr>
+          <w:rFonts w:hint="eastAsia"/>
+        </w:rPr>
+        <w:t>，没有达到预期</w:t>
+      </w:r>
+    </w:p>
+    <w:p>
+      <w:pPr>
+        <w:pStyle w:val="a3"/>
+        <w:numPr>
+          <w:ilvl w:val="0"/>
+          <w:numId w:val="12"/>
+        </w:numPr>
+        <w:ind w:firstLineChars="0"/>
+      </w:pPr>
+      <w:r>
+        <w:t>LSTM</w:t>
+      </w:r>
+      <w:r>
+        <w:rPr>
+          <w:rFonts w:hint="eastAsia"/>
+        </w:rPr>
+        <w:t>模型复杂，预测效果最好</w:t>
+      </w:r>
+    </w:p>
+    <w:p>
+      <w:pPr>
+        <w:ind w:left="0"/>
+      </w:pPr>
+      <w:r>
+        <w:rPr>
+          <w:rFonts w:hint="eastAsia"/>
+        </w:rPr>
+        <w:t>最终</w:t>
+      </w:r>
+      <w:r>
+        <w:rPr>
+          <w:rFonts w:hint="eastAsia"/>
+        </w:rPr>
+        <w:t>实现的</w:t>
+      </w:r>
+      <w:r>
+        <w:rPr>
+          <w:rFonts w:hint="eastAsia"/>
+        </w:rPr>
+        <w:t>预测神经网络总共有两层</w:t>
+      </w:r>
+      <w:r>
+        <w:rPr>
+          <w:rFonts w:hint="eastAsia"/>
+        </w:rPr>
+        <w:t>隐藏层</w:t>
+      </w:r>
+      <w:r>
+        <w:rPr>
+          <w:rFonts w:hint="eastAsia"/>
+        </w:rPr>
+        <w:t>，</w:t>
+      </w:r>
+    </w:p>
+    <w:p>
+      <w:pPr>
+        <w:ind w:left="0"/>
+      </w:pPr>
+      <w:r>
+        <w:rPr>
+          <w:rFonts w:hint="eastAsia"/>
+        </w:rPr>
+        <w:t>第一层为三个L</w:t>
+      </w:r>
+      <w:r>
+        <w:t>STM</w:t>
+      </w:r>
+      <w:r>
+        <w:rPr>
+          <w:rFonts w:hint="eastAsia"/>
+        </w:rPr>
+        <w:t>神经元，</w:t>
+      </w:r>
+      <w:proofErr w:type="gramStart"/>
+      <w:r>
+        <w:rPr>
+          <w:rFonts w:hint="eastAsia"/>
+        </w:rPr>
+        <w:t>隐藏层维度</w:t>
+      </w:r>
+      <w:proofErr w:type="gramEnd"/>
+      <w:r>
+        <w:rPr>
+          <w:rFonts w:hint="eastAsia"/>
+        </w:rPr>
+        <w:t>为1</w:t>
+      </w:r>
+      <w:r>
+        <w:t>6</w:t>
+      </w:r>
+      <w:r>
+        <w:rPr>
+          <w:rFonts w:hint="eastAsia"/>
+        </w:rPr>
+        <w:t>；输入为三个连续的</w:t>
+      </w:r>
+      <m:oMath>
+        <m:sSub>
+          <m:sSubPr>
+            <m:ctrlPr>
+              <w:rPr>
+                <w:rFonts w:ascii="Cambria Math" w:hAnsi="Cambria Math"/>
+                <w:i/>
+              </w:rPr>
+            </m:ctrlPr>
+          </m:sSubPr>
+          <m:e>
+            <m:r>
+              <w:rPr>
+                <w:rFonts w:ascii="Cambria Math" w:hAnsi="Cambria Math"/>
+              </w:rPr>
+              <m:t>K</m:t>
+            </m:r>
+          </m:e>
+          <m:sub>
+            <m:r>
+              <w:rPr>
+                <w:rFonts w:ascii="Cambria Math" w:hAnsi="Cambria Math" w:hint="eastAsia"/>
+              </w:rPr>
+              <m:t>t</m:t>
+            </m:r>
+          </m:sub>
+        </m:sSub>
+      </m:oMath>
+      <w:r>
+        <w:rPr>
+          <w:rFonts w:hint="eastAsia"/>
+        </w:rPr>
+        <w:t>。</w:t>
+      </w:r>
+    </w:p>
+    <w:p>
+      <w:pPr>
+        <w:ind w:left="0"/>
+      </w:pPr>
+      <w:r>
+        <w:rPr>
+          <w:rFonts w:hint="eastAsia"/>
+        </w:rPr>
+        <w:t>第二层为linear层，负责将多维转化为一维时序特征</w:t>
+      </w:r>
+      <m:oMath>
+        <m:sSub>
+          <m:sSubPr>
+            <m:ctrlPr>
+              <w:rPr>
+                <w:rFonts w:ascii="Cambria Math" w:hAnsi="Cambria Math"/>
+                <w:i/>
+              </w:rPr>
+            </m:ctrlPr>
+          </m:sSubPr>
+          <m:e>
+            <m:r>
+              <w:rPr>
+                <w:rFonts w:ascii="Cambria Math" w:hAnsi="Cambria Math"/>
+              </w:rPr>
+              <m:t>L</m:t>
+            </m:r>
+          </m:e>
+          <m:sub>
+            <m:r>
+              <w:rPr>
+                <w:rFonts w:ascii="Cambria Math" w:hAnsi="Cambria Math" w:hint="eastAsia"/>
+              </w:rPr>
+              <m:t>t</m:t>
+            </m:r>
+          </m:sub>
+        </m:sSub>
+      </m:oMath>
+      <w:r>
+        <w:rPr>
+          <w:rFonts w:hint="eastAsia"/>
+        </w:rPr>
+        <w:t>，并作为预测输出</w:t>
+      </w:r>
+      <w:r>
+        <w:rPr>
+          <w:rFonts w:hint="eastAsia"/>
+        </w:rPr>
+        <w:t>。</w:t>
+      </w:r>
+    </w:p>
+    <w:p>
+      <w:pPr>
+        <w:ind w:left="0"/>
         <w:jc w:val="center"/>
       </w:pPr>
       <w:r>
         <w:rPr>
           <w:noProof/>
         </w:rPr>
-        <w:lastRenderedPageBreak/>
         <w:drawing>
-          <wp:inline distT="0" distB="0" distL="0" distR="0" wp14:anchorId="6580CA88" wp14:editId="33A7137C">
-            <wp:extent cx="3052762" cy="1385550"/>
-            <wp:effectExtent l="0" t="0" r="0" b="5715"/>
-            <wp:docPr id="8" name="图片 8"/>
+          <wp:inline distT="0" distB="0" distL="0" distR="0" wp14:anchorId="50852B0B" wp14:editId="287652D0">
+            <wp:extent cx="5274310" cy="3318510"/>
+            <wp:effectExtent l="0" t="0" r="2540" b="0"/>
+            <wp:docPr id="11" name="图片 11"/>
             <wp:cNvGraphicFramePr>
               <a:graphicFrameLocks xmlns:a="http://schemas.openxmlformats.org/drawingml/2006/main" noChangeAspect="1"/>
             </wp:cNvGraphicFramePr>
@@ -7698,7 +7082,7 @@
                   <pic:spPr>
                     <a:xfrm>
                       <a:off x="0" y="0"/>
-                      <a:ext cx="3060371" cy="1389004"/>
+                      <a:ext cx="5274310" cy="3318510"/>
                     </a:xfrm>
                     <a:prstGeom prst="rect">
                       <a:avLst/>
@@ -7714,8 +7098,1374 @@
     <w:p>
       <w:pPr>
         <w:ind w:left="0"/>
-      </w:pPr>
-      <w:r>
+        <w:jc w:val="center"/>
+      </w:pPr>
+      <w:r>
+        <w:rPr>
+          <w:rFonts w:hint="eastAsia"/>
+        </w:rPr>
+        <w:t>图X、时间序列预测网络</w:t>
+      </w:r>
+    </w:p>
+    <w:p>
+      <w:pPr>
+        <w:ind w:left="0"/>
+        <w:jc w:val="center"/>
+      </w:pPr>
+      <w:r>
+        <w:rPr>
+          <w:noProof/>
+        </w:rPr>
+        <w:drawing>
+          <wp:inline distT="0" distB="0" distL="0" distR="0" wp14:anchorId="4353DDCC" wp14:editId="0370AF7C">
+            <wp:extent cx="3183892" cy="2053204"/>
+            <wp:effectExtent l="0" t="0" r="0" b="4445"/>
+            <wp:docPr id="1028" name="Picture 4" descr="双向gru与双向lstm - CSDN">
+              <a:extLst xmlns:a="http://schemas.openxmlformats.org/drawingml/2006/main">
+                <a:ext uri="{FF2B5EF4-FFF2-40B4-BE49-F238E27FC236}">
+                  <a16:creationId xmlns:a16="http://schemas.microsoft.com/office/drawing/2014/main" id="{30ABF41D-93DA-4C30-BF71-73D15D44AB28}"/>
+                </a:ext>
+              </a:extLst>
+            </wp:docPr>
+            <wp:cNvGraphicFramePr>
+              <a:graphicFrameLocks xmlns:a="http://schemas.openxmlformats.org/drawingml/2006/main" noChangeAspect="1"/>
+            </wp:cNvGraphicFramePr>
+            <a:graphic xmlns:a="http://schemas.openxmlformats.org/drawingml/2006/main">
+              <a:graphicData uri="http://schemas.openxmlformats.org/drawingml/2006/picture">
+                <pic:pic xmlns:pic="http://schemas.openxmlformats.org/drawingml/2006/picture">
+                  <pic:nvPicPr>
+                    <pic:cNvPr id="1028" name="Picture 4" descr="双向gru与双向lstm - CSDN">
+                      <a:extLst>
+                        <a:ext uri="{FF2B5EF4-FFF2-40B4-BE49-F238E27FC236}">
+                          <a16:creationId xmlns:a16="http://schemas.microsoft.com/office/drawing/2014/main" id="{30ABF41D-93DA-4C30-BF71-73D15D44AB28}"/>
+                        </a:ext>
+                      </a:extLst>
+                    </pic:cNvPr>
+                    <pic:cNvPicPr>
+                      <a:picLocks noChangeAspect="1" noChangeArrowheads="1"/>
+                    </pic:cNvPicPr>
+                  </pic:nvPicPr>
+                  <pic:blipFill>
+                    <a:blip r:embed="rId14" cstate="print">
+                      <a:extLst>
+                        <a:ext uri="{28A0092B-C50C-407E-A947-70E740481C1C}">
+                          <a14:useLocalDpi xmlns:a14="http://schemas.microsoft.com/office/drawing/2010/main" val="0"/>
+                        </a:ext>
+                      </a:extLst>
+                    </a:blip>
+                    <a:srcRect/>
+                    <a:stretch>
+                      <a:fillRect/>
+                    </a:stretch>
+                  </pic:blipFill>
+                  <pic:spPr bwMode="auto">
+                    <a:xfrm>
+                      <a:off x="0" y="0"/>
+                      <a:ext cx="3183892" cy="2053204"/>
+                    </a:xfrm>
+                    <a:prstGeom prst="rect">
+                      <a:avLst/>
+                    </a:prstGeom>
+                    <a:noFill/>
+                    <a:extLst>
+                      <a:ext uri="{909E8E84-426E-40DD-AFC4-6F175D3DCCD1}">
+                        <a14:hiddenFill xmlns:a14="http://schemas.microsoft.com/office/drawing/2010/main">
+                          <a:solidFill>
+                            <a:srgbClr val="FFFFFF"/>
+                          </a:solidFill>
+                        </a14:hiddenFill>
+                      </a:ext>
+                    </a:extLst>
+                  </pic:spPr>
+                </pic:pic>
+              </a:graphicData>
+            </a:graphic>
+          </wp:inline>
+        </w:drawing>
+      </w:r>
+    </w:p>
+    <w:p>
+      <w:pPr>
+        <w:ind w:left="0"/>
+        <w:jc w:val="center"/>
+      </w:pPr>
+      <w:r>
+        <w:rPr>
+          <w:rFonts w:hint="eastAsia"/>
+        </w:rPr>
+        <w:t>图X、</w:t>
+      </w:r>
+      <w:proofErr w:type="spellStart"/>
+      <w:r>
+        <w:rPr>
+          <w:rFonts w:hint="eastAsia"/>
+        </w:rPr>
+        <w:t>L</w:t>
+      </w:r>
+      <w:r>
+        <w:t>STMC</w:t>
+      </w:r>
+      <w:r>
+        <w:rPr>
+          <w:rFonts w:hint="eastAsia"/>
+        </w:rPr>
+        <w:t>ell</w:t>
+      </w:r>
+      <w:proofErr w:type="spellEnd"/>
+      <w:r>
+        <w:rPr>
+          <w:rFonts w:hint="eastAsia"/>
+        </w:rPr>
+        <w:t>内部结构</w:t>
+      </w:r>
+    </w:p>
+    <w:p>
+      <w:pPr>
+        <w:ind w:left="0"/>
+      </w:pPr>
+      <w:r>
+        <w:t>3.</w:t>
+      </w:r>
+      <w:r>
+        <w:t>4</w:t>
+      </w:r>
+      <w:r>
+        <w:t>.2</w:t>
+      </w:r>
+      <w:r>
+        <w:rPr>
+          <w:rFonts w:hint="eastAsia"/>
+        </w:rPr>
+        <w:t>数据集、损失函数、</w:t>
+      </w:r>
+      <w:r>
+        <w:rPr>
+          <w:rFonts w:hint="eastAsia"/>
+        </w:rPr>
+        <w:t>学习率</w:t>
+      </w:r>
+      <w:r>
+        <w:rPr>
+          <w:rFonts w:hint="eastAsia"/>
+        </w:rPr>
+        <w:t>等参数设计</w:t>
+      </w:r>
+    </w:p>
+    <w:p>
+      <w:pPr>
+        <w:ind w:left="0"/>
+      </w:pPr>
+      <w:r>
+        <w:rPr>
+          <w:rFonts w:hint="eastAsia"/>
+        </w:rPr>
+        <w:t>结合数据预处理和预测神经网络，设计的参数如下：</w:t>
+      </w:r>
+    </w:p>
+    <w:p>
+      <w:pPr>
+        <w:ind w:left="0"/>
+      </w:pPr>
+      <w:r>
+        <w:rPr>
+          <w:rFonts w:hint="eastAsia"/>
+        </w:rPr>
+        <w:t>数据集：</w:t>
+      </w:r>
+    </w:p>
+    <w:p>
+      <w:pPr>
+        <w:ind w:leftChars="100" w:left="210"/>
+        <w:rPr>
+          <w:i/>
+        </w:rPr>
+      </w:pPr>
+      <w:r>
+        <w:lastRenderedPageBreak/>
+        <w:t>I</w:t>
+      </w:r>
+      <w:r>
+        <w:rPr>
+          <w:rFonts w:hint="eastAsia"/>
+        </w:rPr>
+        <w:t>nput</w:t>
+      </w:r>
+      <w:r>
+        <w:t>:</w:t>
+      </w:r>
+      <w:r>
+        <w:rPr>
+          <w:rFonts w:hint="eastAsia"/>
+        </w:rPr>
+        <w:t>输入为三个连续的特征值</w:t>
+      </w:r>
+      <m:oMath>
+        <m:r>
+          <w:rPr>
+            <w:rFonts w:ascii="Cambria Math" w:hAnsi="Cambria Math"/>
+          </w:rPr>
+          <m:t>[</m:t>
+        </m:r>
+        <m:sSub>
+          <m:sSubPr>
+            <m:ctrlPr>
+              <w:rPr>
+                <w:rFonts w:ascii="Cambria Math" w:hAnsi="Cambria Math"/>
+                <w:i/>
+              </w:rPr>
+            </m:ctrlPr>
+          </m:sSubPr>
+          <m:e>
+            <m:r>
+              <w:rPr>
+                <w:rFonts w:ascii="Cambria Math" w:hAnsi="Cambria Math"/>
+              </w:rPr>
+              <m:t>K</m:t>
+            </m:r>
+          </m:e>
+          <m:sub>
+            <m:r>
+              <w:rPr>
+                <w:rFonts w:ascii="Cambria Math" w:hAnsi="Cambria Math" w:hint="eastAsia"/>
+              </w:rPr>
+              <m:t>t</m:t>
+            </m:r>
+            <m:r>
+              <w:rPr>
+                <w:rFonts w:ascii="Cambria Math" w:hAnsi="Cambria Math"/>
+              </w:rPr>
+              <m:t>-2</m:t>
+            </m:r>
+          </m:sub>
+        </m:sSub>
+        <m:r>
+          <w:rPr>
+            <w:rFonts w:ascii="Cambria Math" w:hAnsi="Cambria Math" w:hint="eastAsia"/>
+          </w:rPr>
+          <m:t>、</m:t>
+        </m:r>
+        <m:sSub>
+          <m:sSubPr>
+            <m:ctrlPr>
+              <w:rPr>
+                <w:rFonts w:ascii="Cambria Math" w:hAnsi="Cambria Math"/>
+                <w:i/>
+              </w:rPr>
+            </m:ctrlPr>
+          </m:sSubPr>
+          <m:e>
+            <m:r>
+              <w:rPr>
+                <w:rFonts w:ascii="Cambria Math" w:hAnsi="Cambria Math"/>
+              </w:rPr>
+              <m:t>K</m:t>
+            </m:r>
+          </m:e>
+          <m:sub>
+            <m:r>
+              <w:rPr>
+                <w:rFonts w:ascii="Cambria Math" w:hAnsi="Cambria Math" w:hint="eastAsia"/>
+              </w:rPr>
+              <m:t>t</m:t>
+            </m:r>
+            <m:r>
+              <w:rPr>
+                <w:rFonts w:ascii="Cambria Math" w:hAnsi="Cambria Math"/>
+              </w:rPr>
+              <m:t>-1</m:t>
+            </m:r>
+          </m:sub>
+        </m:sSub>
+      </m:oMath>
+      <w:r>
+        <w:rPr>
+          <w:rFonts w:hint="eastAsia"/>
+        </w:rPr>
+        <w:t>、</w:t>
+      </w:r>
+      <m:oMath>
+        <m:sSub>
+          <m:sSubPr>
+            <m:ctrlPr>
+              <w:rPr>
+                <w:rFonts w:ascii="Cambria Math" w:hAnsi="Cambria Math"/>
+                <w:i/>
+              </w:rPr>
+            </m:ctrlPr>
+          </m:sSubPr>
+          <m:e>
+            <m:r>
+              <w:rPr>
+                <w:rFonts w:ascii="Cambria Math" w:hAnsi="Cambria Math"/>
+              </w:rPr>
+              <m:t>K</m:t>
+            </m:r>
+          </m:e>
+          <m:sub>
+            <m:r>
+              <w:rPr>
+                <w:rFonts w:ascii="Cambria Math" w:hAnsi="Cambria Math" w:hint="eastAsia"/>
+              </w:rPr>
+              <m:t>t</m:t>
+            </m:r>
+          </m:sub>
+        </m:sSub>
+        <m:r>
+          <w:rPr>
+            <w:rFonts w:ascii="Cambria Math" w:hAnsi="Cambria Math"/>
+          </w:rPr>
+          <m:t>]</m:t>
+        </m:r>
+      </m:oMath>
+    </w:p>
+    <w:p>
+      <w:pPr>
+        <w:ind w:leftChars="100" w:left="210"/>
+      </w:pPr>
+      <w:r>
+        <w:t>Label:</w:t>
+      </w:r>
+      <w:r>
+        <w:rPr>
+          <w:rFonts w:hint="eastAsia"/>
+        </w:rPr>
+        <w:t>标签设置为当前时刻的预测特征</w:t>
+      </w:r>
+      <m:oMath>
+        <m:sSub>
+          <m:sSubPr>
+            <m:ctrlPr>
+              <w:rPr>
+                <w:rFonts w:ascii="Cambria Math" w:hAnsi="Cambria Math"/>
+                <w:i/>
+              </w:rPr>
+            </m:ctrlPr>
+          </m:sSubPr>
+          <m:e>
+            <m:r>
+              <w:rPr>
+                <w:rFonts w:ascii="Cambria Math" w:hAnsi="Cambria Math"/>
+              </w:rPr>
+              <m:t>L</m:t>
+            </m:r>
+          </m:e>
+          <m:sub>
+            <m:r>
+              <w:rPr>
+                <w:rFonts w:ascii="Cambria Math" w:hAnsi="Cambria Math" w:hint="eastAsia"/>
+              </w:rPr>
+              <m:t>t</m:t>
+            </m:r>
+          </m:sub>
+        </m:sSub>
+      </m:oMath>
+    </w:p>
+    <w:p>
+      <w:pPr>
+        <w:ind w:leftChars="100" w:left="210"/>
+      </w:pPr>
+      <w:r>
+        <w:t>T</w:t>
+      </w:r>
+      <w:r>
+        <w:rPr>
+          <w:rFonts w:hint="eastAsia"/>
+        </w:rPr>
+        <w:t>rain</w:t>
+      </w:r>
+      <w:r>
+        <w:t>:</w:t>
+      </w:r>
+      <w:r>
+        <w:rPr>
+          <w:rFonts w:hint="eastAsia"/>
+        </w:rPr>
+        <w:t>每轮从数据集中随机选择8</w:t>
+      </w:r>
+      <w:r>
+        <w:t>00</w:t>
+      </w:r>
+      <w:r>
+        <w:rPr>
+          <w:rFonts w:hint="eastAsia"/>
+        </w:rPr>
+        <w:t>对数据进行训练</w:t>
+      </w:r>
+    </w:p>
+    <w:p>
+      <w:pPr>
+        <w:ind w:leftChars="100" w:left="210"/>
+      </w:pPr>
+      <w:r>
+        <w:t>Test:</w:t>
+      </w:r>
+      <w:r>
+        <w:rPr>
+          <w:rFonts w:hint="eastAsia"/>
+        </w:rPr>
+        <w:t xml:space="preserve"> </w:t>
+      </w:r>
+      <w:r>
+        <w:rPr>
+          <w:rFonts w:hint="eastAsia"/>
+        </w:rPr>
+        <w:t>每轮从数据集中随机选择</w:t>
+      </w:r>
+      <w:r>
+        <w:t>200</w:t>
+      </w:r>
+      <w:r>
+        <w:rPr>
+          <w:rFonts w:hint="eastAsia"/>
+        </w:rPr>
+        <w:t>对数据进行训练</w:t>
+      </w:r>
+    </w:p>
+    <w:p>
+      <w:pPr>
+        <w:ind w:leftChars="100" w:left="210"/>
+      </w:pPr>
+      <w:r>
+        <w:t>E</w:t>
+      </w:r>
+      <w:r>
+        <w:rPr>
+          <w:rFonts w:hint="eastAsia"/>
+        </w:rPr>
+        <w:t>poch</w:t>
+      </w:r>
+      <w:r>
+        <w:t>:</w:t>
+      </w:r>
+      <w:r>
+        <w:rPr>
+          <w:rFonts w:hint="eastAsia"/>
+        </w:rPr>
+        <w:t>由于数据</w:t>
+      </w:r>
+      <w:proofErr w:type="gramStart"/>
+      <w:r>
+        <w:rPr>
+          <w:rFonts w:hint="eastAsia"/>
+        </w:rPr>
+        <w:t>集大小</w:t>
+      </w:r>
+      <w:proofErr w:type="gramEnd"/>
+      <w:r>
+        <w:rPr>
+          <w:rFonts w:hint="eastAsia"/>
+        </w:rPr>
+        <w:t>限制（总共有</w:t>
+      </w:r>
+      <w:r>
+        <w:t>19058</w:t>
+      </w:r>
+      <w:r>
+        <w:rPr>
+          <w:rFonts w:hint="eastAsia"/>
+        </w:rPr>
+        <w:t>对数据），设置训练1</w:t>
+      </w:r>
+      <w:r>
+        <w:t>9</w:t>
+      </w:r>
+      <w:r>
+        <w:rPr>
+          <w:rFonts w:hint="eastAsia"/>
+        </w:rPr>
+        <w:t>轮</w:t>
+      </w:r>
+    </w:p>
+    <w:p>
+      <w:pPr>
+        <w:ind w:left="0"/>
+      </w:pPr>
+      <w:r>
+        <w:rPr>
+          <w:rFonts w:hint="eastAsia"/>
+        </w:rPr>
+        <w:t>损失函数：</w:t>
+      </w:r>
+      <m:oMath>
+        <m:r>
+          <w:rPr>
+            <w:rFonts w:ascii="Cambria Math" w:hAnsi="Cambria Math" w:hint="eastAsia"/>
+          </w:rPr>
+          <m:t>loss</m:t>
+        </m:r>
+        <m:d>
+          <m:dPr>
+            <m:ctrlPr>
+              <w:rPr>
+                <w:rFonts w:ascii="Cambria Math" w:hAnsi="Cambria Math"/>
+                <w:i/>
+              </w:rPr>
+            </m:ctrlPr>
+          </m:dPr>
+          <m:e>
+            <m:r>
+              <w:rPr>
+                <w:rFonts w:ascii="Cambria Math" w:hAnsi="Cambria Math"/>
+              </w:rPr>
+              <m:t>x,y</m:t>
+            </m:r>
+          </m:e>
+        </m:d>
+        <m:r>
+          <w:rPr>
+            <w:rFonts w:ascii="Cambria Math" w:hAnsi="Cambria Math"/>
+          </w:rPr>
+          <m:t xml:space="preserve">= </m:t>
+        </m:r>
+        <m:f>
+          <m:fPr>
+            <m:ctrlPr>
+              <w:rPr>
+                <w:rFonts w:ascii="Cambria Math" w:hAnsi="Cambria Math"/>
+                <w:i/>
+              </w:rPr>
+            </m:ctrlPr>
+          </m:fPr>
+          <m:num>
+            <m:r>
+              <w:rPr>
+                <w:rFonts w:ascii="Cambria Math" w:hAnsi="Cambria Math"/>
+              </w:rPr>
+              <m:t>1</m:t>
+            </m:r>
+          </m:num>
+          <m:den>
+            <m:r>
+              <w:rPr>
+                <w:rFonts w:ascii="Cambria Math" w:hAnsi="Cambria Math"/>
+              </w:rPr>
+              <m:t>n</m:t>
+            </m:r>
+          </m:den>
+        </m:f>
+        <m:nary>
+          <m:naryPr>
+            <m:chr m:val="∑"/>
+            <m:limLoc m:val="undOvr"/>
+            <m:ctrlPr>
+              <w:rPr>
+                <w:rFonts w:ascii="Cambria Math" w:hAnsi="Cambria Math"/>
+                <w:i/>
+              </w:rPr>
+            </m:ctrlPr>
+          </m:naryPr>
+          <m:sub>
+            <m:r>
+              <w:rPr>
+                <w:rFonts w:ascii="Cambria Math" w:hAnsi="Cambria Math"/>
+              </w:rPr>
+              <m:t>i=1</m:t>
+            </m:r>
+          </m:sub>
+          <m:sup>
+            <m:r>
+              <w:rPr>
+                <w:rFonts w:ascii="Cambria Math" w:hAnsi="Cambria Math"/>
+              </w:rPr>
+              <m:t>n</m:t>
+            </m:r>
+          </m:sup>
+          <m:e>
+            <m:r>
+              <w:rPr>
+                <w:rFonts w:ascii="Cambria Math" w:hAnsi="Cambria Math"/>
+              </w:rPr>
+              <m:t>|yi-f(xi)|</m:t>
+            </m:r>
+          </m:e>
+        </m:nary>
+      </m:oMath>
+    </w:p>
+    <w:p>
+      <w:pPr>
+        <w:ind w:left="0"/>
+      </w:pPr>
+      <w:r>
+        <w:rPr>
+          <w:rFonts w:hint="eastAsia"/>
+        </w:rPr>
+        <w:t>学习率：</w:t>
+      </w:r>
+      <w:r>
+        <w:rPr>
+          <w:rFonts w:hint="eastAsia"/>
+        </w:rPr>
+        <w:t>0</w:t>
+      </w:r>
+      <w:r>
+        <w:t>.001</w:t>
+      </w:r>
+    </w:p>
+    <w:p>
+      <w:pPr>
+        <w:ind w:left="0"/>
+      </w:pPr>
+      <w:r>
+        <w:t>3.</w:t>
+      </w:r>
+      <w:r>
+        <w:t>4</w:t>
+      </w:r>
+      <w:r>
+        <w:t>.3</w:t>
+      </w:r>
+      <w:r>
+        <w:rPr>
+          <w:rFonts w:hint="eastAsia"/>
+        </w:rPr>
+        <w:t>算法分析验证</w:t>
+      </w:r>
+    </w:p>
+    <w:p>
+      <w:pPr>
+        <w:ind w:left="0"/>
+        <w:jc w:val="center"/>
+        <w:rPr>
+          <w:color w:val="FF0000"/>
+        </w:rPr>
+      </w:pPr>
+      <w:r>
+        <w:rPr>
+          <w:color w:val="FF0000"/>
+        </w:rPr>
+        <w:t>L</w:t>
+      </w:r>
+      <w:r>
+        <w:rPr>
+          <w:rFonts w:hint="eastAsia"/>
+          <w:color w:val="FF0000"/>
+        </w:rPr>
+        <w:t>os</w:t>
+      </w:r>
+      <w:r>
+        <w:rPr>
+          <w:color w:val="FF0000"/>
+        </w:rPr>
+        <w:t>s</w:t>
+      </w:r>
+      <w:r>
+        <w:rPr>
+          <w:rFonts w:hint="eastAsia"/>
+          <w:color w:val="FF0000"/>
+        </w:rPr>
+        <w:t>图</w:t>
+      </w:r>
+      <w:r>
+        <w:rPr>
+          <w:rFonts w:hint="eastAsia"/>
+          <w:color w:val="FF0000"/>
+        </w:rPr>
+        <w:t>即</w:t>
+      </w:r>
+      <w:proofErr w:type="spellStart"/>
+      <w:r>
+        <w:rPr>
+          <w:rFonts w:hint="eastAsia"/>
+          <w:color w:val="FF0000"/>
+        </w:rPr>
+        <w:t>rtt</w:t>
+      </w:r>
+      <w:proofErr w:type="spellEnd"/>
+      <w:r>
+        <w:rPr>
+          <w:rFonts w:hint="eastAsia"/>
+          <w:color w:val="FF0000"/>
+        </w:rPr>
+        <w:t>预测图</w:t>
+      </w:r>
+    </w:p>
+    <w:p>
+      <w:pPr>
+        <w:ind w:left="0"/>
+      </w:pPr>
+    </w:p>
+    <w:p>
+      <w:pPr>
+        <w:ind w:left="0"/>
+        <w:rPr>
+          <w:rFonts w:hint="eastAsia"/>
+        </w:rPr>
+      </w:pPr>
+      <w:r>
+        <w:rPr>
+          <w:rFonts w:hint="eastAsia"/>
+        </w:rPr>
+        <w:t>使用</w:t>
+      </w:r>
+      <w:r>
+        <w:fldChar w:fldCharType="begin"/>
+      </w:r>
+      <w:r>
+        <w:instrText xml:space="preserve"> HYPERLINK "http://www.baidu.com/link?url=5hBZCJkzkfqi1vOMeVt5LfKSLbuF5iTbJ7Gg_7bsT3zcyThn-isTSjC25gAIwdbCnUvMyv8EzsTYaBYxeDMStw3fA-1lH37Tg9rYoivaAqpB87FroyukbdPcVRMyP9VF" \t "_blank" </w:instrText>
+      </w:r>
+      <w:r>
+        <w:fldChar w:fldCharType="separate"/>
+      </w:r>
+      <w:r>
+        <w:t>MAPE(Mean Absolute Percentage Error,平均绝对百分比误差)</w:t>
+      </w:r>
+      <w:r>
+        <w:fldChar w:fldCharType="end"/>
+      </w:r>
+      <w:r>
+        <w:rPr>
+          <w:rFonts w:hint="eastAsia"/>
+        </w:rPr>
+        <w:t>评价指标评估预测效果</w:t>
+      </w:r>
+    </w:p>
+    <w:p>
+      <w:pPr>
+        <w:ind w:left="0"/>
+        <w:jc w:val="center"/>
+        <w:rPr>
+          <w:iCs/>
+        </w:rPr>
+      </w:pPr>
+      <m:oMath>
+        <m:r>
+          <w:rPr>
+            <w:rFonts w:ascii="Cambria Math" w:hAnsi="Cambria Math"/>
+          </w:rPr>
+          <m:t>MAPE=</m:t>
+        </m:r>
+        <m:f>
+          <m:fPr>
+            <m:ctrlPr>
+              <w:rPr>
+                <w:rFonts w:ascii="Cambria Math" w:hAnsi="Cambria Math"/>
+                <w:i/>
+                <w:iCs/>
+              </w:rPr>
+            </m:ctrlPr>
+          </m:fPr>
+          <m:num>
+            <m:r>
+              <w:rPr>
+                <w:rFonts w:ascii="Cambria Math" w:hAnsi="Cambria Math"/>
+              </w:rPr>
+              <m:t>100%</m:t>
+            </m:r>
+          </m:num>
+          <m:den>
+            <m:r>
+              <w:rPr>
+                <w:rFonts w:ascii="Cambria Math" w:hAnsi="Cambria Math"/>
+              </w:rPr>
+              <m:t>n</m:t>
+            </m:r>
+          </m:den>
+        </m:f>
+        <m:nary>
+          <m:naryPr>
+            <m:chr m:val="∑"/>
+            <m:ctrlPr>
+              <w:rPr>
+                <w:rFonts w:ascii="Cambria Math" w:hAnsi="Cambria Math"/>
+                <w:i/>
+                <w:iCs/>
+              </w:rPr>
+            </m:ctrlPr>
+          </m:naryPr>
+          <m:sub>
+            <m:r>
+              <w:rPr>
+                <w:rFonts w:ascii="Cambria Math" w:hAnsi="Cambria Math"/>
+              </w:rPr>
+              <m:t>i=1</m:t>
+            </m:r>
+          </m:sub>
+          <m:sup>
+            <m:r>
+              <w:rPr>
+                <w:rFonts w:ascii="Cambria Math" w:hAnsi="Cambria Math"/>
+              </w:rPr>
+              <m:t>n</m:t>
+            </m:r>
+          </m:sup>
+          <m:e>
+            <m:f>
+              <m:fPr>
+                <m:ctrlPr>
+                  <w:rPr>
+                    <w:rFonts w:ascii="Cambria Math" w:hAnsi="Cambria Math"/>
+                    <w:i/>
+                    <w:iCs/>
+                  </w:rPr>
+                </m:ctrlPr>
+              </m:fPr>
+              <m:num>
+                <m:r>
+                  <w:rPr>
+                    <w:rFonts w:ascii="Cambria Math" w:hAnsi="Cambria Math"/>
+                  </w:rPr>
+                  <m:t>|RTTpred-RTTtrue|</m:t>
+                </m:r>
+              </m:num>
+              <m:den>
+                <m:r>
+                  <w:rPr>
+                    <w:rFonts w:ascii="Cambria Math" w:hAnsi="Cambria Math"/>
+                  </w:rPr>
+                  <m:t>RTTtrue</m:t>
+                </m:r>
+              </m:den>
+            </m:f>
+          </m:e>
+        </m:nary>
+        <m:r>
+          <w:rPr>
+            <w:rFonts w:ascii="Cambria Math" w:hAnsi="Cambria Math"/>
+          </w:rPr>
+          <m:t>=</m:t>
+        </m:r>
+      </m:oMath>
+      <w:r>
+        <w:rPr>
+          <w:rFonts w:hint="eastAsia"/>
+        </w:rPr>
+        <w:t xml:space="preserve"> </w:t>
+      </w:r>
+      <m:oMath>
+        <m:f>
+          <m:fPr>
+            <m:ctrlPr>
+              <w:rPr>
+                <w:rFonts w:ascii="Cambria Math" w:hAnsi="Cambria Math"/>
+                <w:i/>
+                <w:iCs/>
+              </w:rPr>
+            </m:ctrlPr>
+          </m:fPr>
+          <m:num>
+            <m:r>
+              <w:rPr>
+                <w:rFonts w:ascii="Cambria Math" w:hAnsi="Cambria Math"/>
+              </w:rPr>
+              <m:t>100%</m:t>
+            </m:r>
+          </m:num>
+          <m:den>
+            <m:r>
+              <w:rPr>
+                <w:rFonts w:ascii="Cambria Math" w:hAnsi="Cambria Math"/>
+              </w:rPr>
+              <m:t>n</m:t>
+            </m:r>
+          </m:den>
+        </m:f>
+        <m:nary>
+          <m:naryPr>
+            <m:chr m:val="∑"/>
+            <m:ctrlPr>
+              <w:rPr>
+                <w:rFonts w:ascii="Cambria Math" w:hAnsi="Cambria Math"/>
+                <w:i/>
+                <w:iCs/>
+              </w:rPr>
+            </m:ctrlPr>
+          </m:naryPr>
+          <m:sub>
+            <m:r>
+              <w:rPr>
+                <w:rFonts w:ascii="Cambria Math" w:hAnsi="Cambria Math"/>
+              </w:rPr>
+              <m:t>i=1</m:t>
+            </m:r>
+          </m:sub>
+          <m:sup>
+            <m:r>
+              <w:rPr>
+                <w:rFonts w:ascii="Cambria Math" w:hAnsi="Cambria Math"/>
+              </w:rPr>
+              <m:t>n</m:t>
+            </m:r>
+          </m:sup>
+          <m:e>
+            <m:f>
+              <m:fPr>
+                <m:ctrlPr>
+                  <w:rPr>
+                    <w:rFonts w:ascii="Cambria Math" w:hAnsi="Cambria Math"/>
+                    <w:i/>
+                    <w:iCs/>
+                  </w:rPr>
+                </m:ctrlPr>
+              </m:fPr>
+              <m:num>
+                <m:r>
+                  <w:rPr>
+                    <w:rFonts w:ascii="Cambria Math" w:hAnsi="Cambria Math"/>
+                  </w:rPr>
+                  <m:t>|output-label|</m:t>
+                </m:r>
+              </m:num>
+              <m:den>
+                <m:r>
+                  <w:rPr>
+                    <w:rFonts w:ascii="Cambria Math" w:hAnsi="Cambria Math"/>
+                  </w:rPr>
+                  <m:t>(1+label)</m:t>
+                </m:r>
+              </m:den>
+            </m:f>
+          </m:e>
+        </m:nary>
+      </m:oMath>
+    </w:p>
+    <w:p>
+      <w:pPr>
+        <w:ind w:left="0"/>
+        <w:rPr>
+          <w:rFonts w:hint="eastAsia"/>
+        </w:rPr>
+      </w:pPr>
+      <w:r>
+        <w:rPr>
+          <w:rFonts w:hint="eastAsia"/>
+          <w:iCs/>
+        </w:rPr>
+        <w:t>M</w:t>
+      </w:r>
+      <w:r>
+        <w:rPr>
+          <w:iCs/>
+        </w:rPr>
+        <w:t>APE</w:t>
+      </w:r>
+      <w:r>
+        <w:rPr>
+          <w:rFonts w:hint="eastAsia"/>
+          <w:iCs/>
+        </w:rPr>
+        <w:t>值越小，说明预测结果和真实结果越接近，预测越准确。</w:t>
+      </w:r>
+    </w:p>
+    <w:p>
+      <w:pPr>
+        <w:ind w:left="0"/>
+        <w:jc w:val="center"/>
+        <w:rPr>
+          <w:color w:val="FF0000"/>
+        </w:rPr>
+      </w:pPr>
+      <w:r>
+        <w:rPr>
+          <w:color w:val="FF0000"/>
+        </w:rPr>
+        <w:t>MPAE</w:t>
+      </w:r>
+      <w:r>
+        <w:rPr>
+          <w:rFonts w:hint="eastAsia"/>
+          <w:color w:val="FF0000"/>
+        </w:rPr>
+        <w:t>图</w:t>
+      </w:r>
+      <w:r>
+        <w:rPr>
+          <w:rFonts w:hint="eastAsia"/>
+          <w:color w:val="FF0000"/>
+        </w:rPr>
+        <w:t>及计算公式</w:t>
+      </w:r>
+    </w:p>
+    <w:p>
+      <w:pPr>
+        <w:ind w:left="0"/>
+        <w:rPr>
+          <w:rFonts w:hint="eastAsia"/>
+          <w:color w:val="FF0000"/>
+        </w:rPr>
+      </w:pPr>
+    </w:p>
+    <w:p>
+      <w:pPr>
+        <w:ind w:left="0"/>
+      </w:pPr>
+      <w:r>
+        <w:t>3.</w:t>
+      </w:r>
+      <w:r>
+        <w:t>5</w:t>
+      </w:r>
+      <w:r>
+        <w:t>PID</w:t>
+      </w:r>
+      <w:r>
+        <w:rPr>
+          <w:rFonts w:hint="eastAsia"/>
+        </w:rPr>
+        <w:t>速率控制模块设计</w:t>
+      </w:r>
+    </w:p>
+    <w:p>
+      <w:pPr>
+        <w:ind w:left="0"/>
+      </w:pPr>
+      <w:r>
+        <w:t>3.</w:t>
+      </w:r>
+      <w:r>
+        <w:t>5</w:t>
+      </w:r>
+      <w:r>
+        <w:t>.1</w:t>
+      </w:r>
+      <w:r>
+        <w:rPr>
+          <w:rFonts w:hint="eastAsia"/>
+        </w:rPr>
+        <w:t>网络模型搭建</w:t>
+      </w:r>
+    </w:p>
+    <w:p>
+      <w:pPr>
+        <w:ind w:left="0"/>
+      </w:pPr>
+      <w:r>
+        <w:rPr>
+          <w:rFonts w:hint="eastAsia"/>
+        </w:rPr>
+        <w:t>速率控制模块使用P</w:t>
+      </w:r>
+      <w:r>
+        <w:t>ID</w:t>
+      </w:r>
+      <w:r>
+        <w:rPr>
+          <w:rFonts w:hint="eastAsia"/>
+        </w:rPr>
+        <w:t>算法进行速率调节，上一个预测模块的R</w:t>
+      </w:r>
+      <w:r>
+        <w:t>TT</w:t>
+      </w:r>
+      <w:r>
+        <w:rPr>
+          <w:rFonts w:hint="eastAsia"/>
+        </w:rPr>
+        <w:t>预测值作为该模块的输入，输出为速率调节因子。</w:t>
+      </w:r>
+      <w:r>
+        <w:rPr>
+          <w:rFonts w:ascii="Helvetica" w:hAnsi="Helvetica" w:cs="Helvetica" w:hint="eastAsia"/>
+          <w:color w:val="333333"/>
+          <w:szCs w:val="21"/>
+          <w:shd w:val="clear" w:color="auto" w:fill="FFFFFF"/>
+        </w:rPr>
+        <w:t>算法</w:t>
+      </w:r>
+      <w:r>
+        <w:rPr>
+          <w:rFonts w:ascii="Helvetica" w:hAnsi="Helvetica" w:cs="Helvetica"/>
+          <w:color w:val="333333"/>
+          <w:szCs w:val="21"/>
+          <w:shd w:val="clear" w:color="auto" w:fill="FFFFFF"/>
+        </w:rPr>
+        <w:t>结构简单、稳定性好、工作可靠、调整方便</w:t>
+      </w:r>
+    </w:p>
+    <w:p>
+      <w:pPr>
+        <w:ind w:left="0"/>
+      </w:pPr>
+      <w:r>
+        <w:rPr>
+          <w:rFonts w:hint="eastAsia"/>
+        </w:rPr>
+        <w:t>P</w:t>
+      </w:r>
+      <w:r>
+        <w:t>ID</w:t>
+      </w:r>
+      <w:r>
+        <w:rPr>
+          <w:rFonts w:hint="eastAsia"/>
+        </w:rPr>
+        <w:t>控制算法总共包括了三个小模块，差分模块、积分模块和为分模块</w:t>
+      </w:r>
+      <w:r>
+        <w:rPr>
+          <w:rFonts w:hint="eastAsia"/>
+        </w:rPr>
+        <w:t>；</w:t>
+      </w:r>
+    </w:p>
+    <w:p>
+      <w:pPr>
+        <w:ind w:left="0"/>
+      </w:pPr>
+      <w:r>
+        <w:rPr>
+          <w:rFonts w:hint="eastAsia"/>
+        </w:rPr>
+        <w:t>差分模块：最重要的调节因子，根据实际输入和目标值之差的特定比例作为调节因子</w:t>
+      </w:r>
+    </w:p>
+    <w:p>
+      <w:pPr>
+        <w:ind w:left="0"/>
+      </w:pPr>
+      <w:r>
+        <w:rPr>
+          <w:rFonts w:hint="eastAsia"/>
+        </w:rPr>
+        <w:t>积分模块：对实际输入和目标值之差进行一定时间的累计求和，作为长时间调节因子</w:t>
+      </w:r>
+    </w:p>
+    <w:p>
+      <w:pPr>
+        <w:ind w:left="0"/>
+      </w:pPr>
+      <w:r>
+        <w:rPr>
+          <w:rFonts w:hint="eastAsia"/>
+        </w:rPr>
+        <w:t>差分模块：实际输入和目标值之差进行时间求导，作为瞬时调节因子。</w:t>
+      </w:r>
+    </w:p>
+    <w:p>
+      <w:pPr>
+        <w:ind w:left="0"/>
+        <w:rPr>
+          <w:rFonts w:hint="eastAsia"/>
+        </w:rPr>
+      </w:pPr>
+    </w:p>
+    <w:p>
+      <w:pPr>
+        <w:ind w:left="0"/>
+      </w:pPr>
+      <w:r>
+        <w:rPr>
+          <w:noProof/>
+        </w:rPr>
+        <w:drawing>
+          <wp:inline distT="0" distB="0" distL="0" distR="0" wp14:anchorId="18053A7F" wp14:editId="27E5102F">
+            <wp:extent cx="5274310" cy="890270"/>
+            <wp:effectExtent l="0" t="0" r="2540" b="5080"/>
+            <wp:docPr id="6" name="图片 6"/>
+            <wp:cNvGraphicFramePr>
+              <a:graphicFrameLocks xmlns:a="http://schemas.openxmlformats.org/drawingml/2006/main" noChangeAspect="1"/>
+            </wp:cNvGraphicFramePr>
+            <a:graphic xmlns:a="http://schemas.openxmlformats.org/drawingml/2006/main">
+              <a:graphicData uri="http://schemas.openxmlformats.org/drawingml/2006/picture">
+                <pic:pic xmlns:pic="http://schemas.openxmlformats.org/drawingml/2006/picture">
+                  <pic:nvPicPr>
+                    <pic:cNvPr id="1" name=""/>
+                    <pic:cNvPicPr/>
+                  </pic:nvPicPr>
+                  <pic:blipFill>
+                    <a:blip r:embed="rId15"/>
+                    <a:stretch>
+                      <a:fillRect/>
+                    </a:stretch>
+                  </pic:blipFill>
+                  <pic:spPr>
+                    <a:xfrm>
+                      <a:off x="0" y="0"/>
+                      <a:ext cx="5274310" cy="890270"/>
+                    </a:xfrm>
+                    <a:prstGeom prst="rect">
+                      <a:avLst/>
+                    </a:prstGeom>
+                  </pic:spPr>
+                </pic:pic>
+              </a:graphicData>
+            </a:graphic>
+          </wp:inline>
+        </w:drawing>
+      </w:r>
+    </w:p>
+    <w:p>
+      <w:pPr>
+        <w:ind w:left="0"/>
+        <w:jc w:val="center"/>
+      </w:pPr>
+      <w:r>
+        <w:rPr>
+          <w:noProof/>
+        </w:rPr>
+        <w:drawing>
+          <wp:inline distT="0" distB="0" distL="0" distR="0" wp14:anchorId="49747067" wp14:editId="5B8C1860">
+            <wp:extent cx="3178454" cy="1793067"/>
+            <wp:effectExtent l="0" t="0" r="3175" b="0"/>
+            <wp:docPr id="7" name="图片 7"/>
+            <wp:cNvGraphicFramePr>
+              <a:graphicFrameLocks xmlns:a="http://schemas.openxmlformats.org/drawingml/2006/main" noChangeAspect="1"/>
+            </wp:cNvGraphicFramePr>
+            <a:graphic xmlns:a="http://schemas.openxmlformats.org/drawingml/2006/main">
+              <a:graphicData uri="http://schemas.openxmlformats.org/drawingml/2006/picture">
+                <pic:pic xmlns:pic="http://schemas.openxmlformats.org/drawingml/2006/picture">
+                  <pic:nvPicPr>
+                    <pic:cNvPr id="1" name=""/>
+                    <pic:cNvPicPr/>
+                  </pic:nvPicPr>
+                  <pic:blipFill>
+                    <a:blip r:embed="rId16"/>
+                    <a:stretch>
+                      <a:fillRect/>
+                    </a:stretch>
+                  </pic:blipFill>
+                  <pic:spPr>
+                    <a:xfrm>
+                      <a:off x="0" y="0"/>
+                      <a:ext cx="3181298" cy="1794671"/>
+                    </a:xfrm>
+                    <a:prstGeom prst="rect">
+                      <a:avLst/>
+                    </a:prstGeom>
+                  </pic:spPr>
+                </pic:pic>
+              </a:graphicData>
+            </a:graphic>
+          </wp:inline>
+        </w:drawing>
+      </w:r>
+    </w:p>
+    <w:p>
+      <w:pPr>
+        <w:ind w:left="0"/>
+      </w:pPr>
+      <w:r>
+        <w:rPr>
+          <w:rFonts w:hint="eastAsia"/>
+        </w:rPr>
+        <w:t>P</w:t>
+      </w:r>
+      <w:r>
+        <w:t>ID</w:t>
+      </w:r>
+      <w:r>
+        <w:rPr>
+          <w:rFonts w:hint="eastAsia"/>
+        </w:rPr>
+        <w:t>神经网络虽然隐藏层只有一层且只有三个神经元，但是每个神经元实现的功能不同</w:t>
+      </w:r>
+      <w:r>
+        <w:rPr>
+          <w:rFonts w:hint="eastAsia"/>
+        </w:rPr>
+        <w:t>。</w:t>
+      </w:r>
+    </w:p>
+    <w:p>
+      <w:pPr>
+        <w:ind w:left="0"/>
+        <w:rPr>
+          <w:rFonts w:hint="eastAsia"/>
+        </w:rPr>
+      </w:pPr>
+      <m:oMathPara>
+        <m:oMath>
+          <m:sSub>
+            <m:sSubPr>
+              <m:ctrlPr>
+                <w:rPr>
+                  <w:rFonts w:ascii="Cambria Math" w:hAnsi="Cambria Math"/>
+                  <w:i/>
+                  <w:iCs/>
+                </w:rPr>
+              </m:ctrlPr>
+            </m:sSubPr>
+            <m:e>
+              <m:r>
+                <w:rPr>
+                  <w:rFonts w:ascii="Cambria Math" w:hAnsi="Cambria Math"/>
+                </w:rPr>
+                <m:t>e</m:t>
+              </m:r>
+            </m:e>
+            <m:sub>
+              <m:r>
+                <w:rPr>
+                  <w:rFonts w:ascii="Cambria Math" w:hAnsi="Cambria Math"/>
+                </w:rPr>
+                <m:t>t</m:t>
+              </m:r>
+            </m:sub>
+          </m:sSub>
+          <m:r>
+            <w:rPr>
+              <w:rFonts w:ascii="Cambria Math"/>
+            </w:rPr>
+            <m:t xml:space="preserve">= </m:t>
+          </m:r>
+          <m:sSub>
+            <m:sSubPr>
+              <m:ctrlPr>
+                <w:rPr>
+                  <w:rFonts w:ascii="Cambria Math"/>
+                  <w:i/>
+                  <w:iCs/>
+                </w:rPr>
+              </m:ctrlPr>
+            </m:sSubPr>
+            <m:e>
+              <m:r>
+                <w:rPr>
+                  <w:rFonts w:ascii="Cambria Math" w:hint="eastAsia"/>
+                </w:rPr>
+                <m:t>rtt</m:t>
+              </m:r>
+            </m:e>
+            <m:sub>
+              <m:r>
+                <w:rPr>
+                  <w:rFonts w:ascii="Cambria Math"/>
+                </w:rPr>
+                <m:t>pred</m:t>
+              </m:r>
+            </m:sub>
+          </m:sSub>
+          <m:r>
+            <w:rPr>
+              <w:rFonts w:ascii="Cambria Math"/>
+            </w:rPr>
+            <m:t>-</m:t>
+          </m:r>
+          <m:sSub>
+            <m:sSubPr>
+              <m:ctrlPr>
+                <w:rPr>
+                  <w:rFonts w:ascii="Cambria Math"/>
+                  <w:i/>
+                  <w:iCs/>
+                </w:rPr>
+              </m:ctrlPr>
+            </m:sSubPr>
+            <m:e>
+              <m:r>
+                <w:rPr>
+                  <w:rFonts w:ascii="Cambria Math"/>
+                </w:rPr>
+                <m:t>rtt</m:t>
+              </m:r>
+            </m:e>
+            <m:sub>
+              <m:r>
+                <w:rPr>
+                  <w:rFonts w:ascii="Cambria Math"/>
+                </w:rPr>
+                <m:t>traget</m:t>
+              </m:r>
+            </m:sub>
+          </m:sSub>
+        </m:oMath>
+      </m:oMathPara>
+    </w:p>
+    <w:p>
+      <w:pPr>
+        <w:ind w:left="0"/>
+      </w:pPr>
+      <w:r>
+        <w:lastRenderedPageBreak/>
         <w:tab/>
       </w:r>
       <w:r>
@@ -7734,13 +8484,16 @@
         </w:rPr>
         <w:t>参数设计</w:t>
       </w:r>
+      <w:r>
+        <w:rPr>
+          <w:rFonts w:hint="eastAsia"/>
+        </w:rPr>
+        <w:t>及优化</w:t>
+      </w:r>
     </w:p>
     <w:p>
       <w:pPr>
         <w:ind w:left="0"/>
-        <w:rPr>
-          <w:rFonts w:hint="eastAsia"/>
-        </w:rPr>
       </w:pPr>
       <w:r>
         <w:rPr>
@@ -7801,6 +8554,1133 @@
         </w:rPr>
         <w:t>需要调整到合适的范围才能够对拥塞进行控制，其中前三个参数可以通过仿真平台进行实时自动修改调整，而后一个参数则需要人工经验手动修改。</w:t>
       </w:r>
+    </w:p>
+    <w:p>
+      <w:pPr>
+        <w:ind w:left="0"/>
+      </w:pPr>
+      <w:r>
+        <w:rPr>
+          <w:rFonts w:hint="eastAsia"/>
+        </w:rPr>
+        <w:t>根据误差公式：</w:t>
+      </w:r>
+    </w:p>
+    <w:p>
+      <w:pPr>
+        <w:ind w:left="0"/>
+        <w:rPr>
+          <w:iCs/>
+        </w:rPr>
+      </w:pPr>
+      <m:oMathPara>
+        <m:oMath>
+          <m:r>
+            <w:rPr>
+              <w:rFonts w:ascii="Cambria Math" w:hAnsi="Cambria Math"/>
+            </w:rPr>
+            <m:t>J=</m:t>
+          </m:r>
+          <m:f>
+            <m:fPr>
+              <m:ctrlPr>
+                <w:rPr>
+                  <w:rFonts w:ascii="Cambria Math" w:hAnsi="Cambria Math"/>
+                  <w:i/>
+                  <w:iCs/>
+                </w:rPr>
+              </m:ctrlPr>
+            </m:fPr>
+            <m:num>
+              <m:r>
+                <w:rPr>
+                  <w:rFonts w:ascii="Cambria Math" w:hAnsi="Cambria Math"/>
+                </w:rPr>
+                <m:t>1</m:t>
+              </m:r>
+            </m:num>
+            <m:den>
+              <m:r>
+                <w:rPr>
+                  <w:rFonts w:ascii="Cambria Math" w:hAnsi="Cambria Math"/>
+                </w:rPr>
+                <m:t>2</m:t>
+              </m:r>
+            </m:den>
+          </m:f>
+          <m:r>
+            <w:rPr>
+              <w:rFonts w:ascii="Cambria Math" w:hAnsi="Cambria Math"/>
+            </w:rPr>
+            <m:t>(rtt</m:t>
+          </m:r>
+          <m:d>
+            <m:dPr>
+              <m:ctrlPr>
+                <w:rPr>
+                  <w:rFonts w:ascii="Cambria Math" w:hAnsi="Cambria Math"/>
+                  <w:i/>
+                  <w:iCs/>
+                </w:rPr>
+              </m:ctrlPr>
+            </m:dPr>
+            <m:e>
+              <m:r>
+                <w:rPr>
+                  <w:rFonts w:ascii="Cambria Math" w:hAnsi="Cambria Math"/>
+                </w:rPr>
+                <m:t>t+1</m:t>
+              </m:r>
+            </m:e>
+          </m:d>
+          <m:r>
+            <w:rPr>
+              <w:rFonts w:ascii="Cambria Math" w:hAnsi="Cambria Math"/>
+            </w:rPr>
+            <m:t>-rt</m:t>
+          </m:r>
+          <m:sSub>
+            <m:sSubPr>
+              <m:ctrlPr>
+                <w:rPr>
+                  <w:rFonts w:ascii="Cambria Math" w:hAnsi="Cambria Math"/>
+                  <w:i/>
+                  <w:iCs/>
+                </w:rPr>
+              </m:ctrlPr>
+            </m:sSubPr>
+            <m:e>
+              <m:r>
+                <w:rPr>
+                  <w:rFonts w:ascii="Cambria Math" w:hAnsi="Cambria Math"/>
+                </w:rPr>
+                <m:t>t</m:t>
+              </m:r>
+            </m:e>
+            <m:sub>
+              <m:r>
+                <w:rPr>
+                  <w:rFonts w:ascii="Cambria Math" w:hAnsi="Cambria Math"/>
+                </w:rPr>
+                <m:t>target</m:t>
+              </m:r>
+            </m:sub>
+          </m:sSub>
+          <m:sSup>
+            <m:sSupPr>
+              <m:ctrlPr>
+                <w:rPr>
+                  <w:rFonts w:ascii="Cambria Math" w:hAnsi="Cambria Math"/>
+                  <w:i/>
+                  <w:iCs/>
+                </w:rPr>
+              </m:ctrlPr>
+            </m:sSupPr>
+            <m:e>
+              <m:r>
+                <w:rPr>
+                  <w:rFonts w:ascii="Cambria Math" w:hAnsi="Cambria Math"/>
+                </w:rPr>
+                <m:t>)</m:t>
+              </m:r>
+            </m:e>
+            <m:sup>
+              <m:r>
+                <w:rPr>
+                  <w:rFonts w:ascii="Cambria Math" w:hAnsi="Cambria Math"/>
+                </w:rPr>
+                <m:t>2</m:t>
+              </m:r>
+            </m:sup>
+          </m:sSup>
+        </m:oMath>
+      </m:oMathPara>
+    </w:p>
+    <w:p>
+      <w:pPr>
+        <w:ind w:left="0"/>
+      </w:pPr>
+      <w:r>
+        <w:rPr>
+          <w:rFonts w:hint="eastAsia"/>
+          <w:iCs/>
+        </w:rPr>
+        <w:t>通过反向求导对参数</w:t>
+      </w:r>
+      <w:r>
+        <w:rPr>
+          <w:rFonts w:hint="eastAsia"/>
+        </w:rPr>
+        <w:t>K</w:t>
+      </w:r>
+      <w:r>
+        <w:t>P</w:t>
+      </w:r>
+      <w:r>
+        <w:rPr>
+          <w:rFonts w:hint="eastAsia"/>
+        </w:rPr>
+        <w:t>、K</w:t>
+      </w:r>
+      <w:r>
+        <w:t>I</w:t>
+      </w:r>
+      <w:r>
+        <w:rPr>
+          <w:rFonts w:hint="eastAsia"/>
+        </w:rPr>
+        <w:t>、K</w:t>
+      </w:r>
+      <w:r>
+        <w:t>D</w:t>
+      </w:r>
+      <w:r>
+        <w:rPr>
+          <w:rFonts w:hint="eastAsia"/>
+        </w:rPr>
+        <w:t>进行优化</w:t>
+      </w:r>
+    </w:p>
+    <w:p>
+      <w:pPr>
+        <w:ind w:left="0"/>
+      </w:pPr>
+      <w:r>
+        <w:rPr>
+          <w:rFonts w:hint="eastAsia"/>
+        </w:rPr>
+        <w:t>由公式xxx可知：</w:t>
+      </w:r>
+    </w:p>
+    <w:p>
+      <w:pPr>
+        <w:ind w:left="0"/>
+        <w:rPr>
+          <w:iCs/>
+        </w:rPr>
+      </w:pPr>
+      <m:oMathPara>
+        <m:oMath>
+          <m:f>
+            <m:fPr>
+              <m:ctrlPr>
+                <w:rPr>
+                  <w:rFonts w:ascii="Cambria Math" w:hAnsi="Cambria Math"/>
+                  <w:i/>
+                  <w:iCs/>
+                </w:rPr>
+              </m:ctrlPr>
+            </m:fPr>
+            <m:num>
+              <m:r>
+                <w:rPr>
+                  <w:rFonts w:ascii="Cambria Math" w:hAnsi="Cambria Math"/>
+                </w:rPr>
+                <m:t>dJ</m:t>
+              </m:r>
+            </m:num>
+            <m:den>
+              <m:r>
+                <w:rPr>
+                  <w:rFonts w:ascii="Cambria Math" w:hAnsi="Cambria Math"/>
+                </w:rPr>
+                <m:t>dw</m:t>
+              </m:r>
+            </m:den>
+          </m:f>
+          <m:r>
+            <w:rPr>
+              <w:rFonts w:ascii="Cambria Math" w:hAnsi="Cambria Math"/>
+            </w:rPr>
+            <m:t>= </m:t>
+          </m:r>
+          <m:f>
+            <m:fPr>
+              <m:ctrlPr>
+                <w:rPr>
+                  <w:rFonts w:ascii="Cambria Math" w:hAnsi="Cambria Math"/>
+                  <w:i/>
+                  <w:iCs/>
+                </w:rPr>
+              </m:ctrlPr>
+            </m:fPr>
+            <m:num>
+              <m:r>
+                <w:rPr>
+                  <w:rFonts w:ascii="Cambria Math" w:hAnsi="Cambria Math"/>
+                </w:rPr>
+                <m:t>dJ</m:t>
+              </m:r>
+            </m:num>
+            <m:den>
+              <m:r>
+                <w:rPr>
+                  <w:rFonts w:ascii="Cambria Math" w:hAnsi="Cambria Math"/>
+                </w:rPr>
+                <m:t>drtt</m:t>
+              </m:r>
+              <m:d>
+                <m:dPr>
+                  <m:ctrlPr>
+                    <w:rPr>
+                      <w:rFonts w:ascii="Cambria Math" w:hAnsi="Cambria Math"/>
+                      <w:i/>
+                      <w:iCs/>
+                    </w:rPr>
+                  </m:ctrlPr>
+                </m:dPr>
+                <m:e>
+                  <m:r>
+                    <w:rPr>
+                      <w:rFonts w:ascii="Cambria Math" w:hAnsi="Cambria Math"/>
+                    </w:rPr>
+                    <m:t>t+1</m:t>
+                  </m:r>
+                </m:e>
+              </m:d>
+            </m:den>
+          </m:f>
+          <m:r>
+            <w:rPr>
+              <w:rFonts w:ascii="Cambria Math" w:hAnsi="Cambria Math"/>
+            </w:rPr>
+            <m:t>*</m:t>
+          </m:r>
+          <m:f>
+            <m:fPr>
+              <m:ctrlPr>
+                <w:rPr>
+                  <w:rFonts w:ascii="Cambria Math" w:hAnsi="Cambria Math"/>
+                  <w:i/>
+                  <w:iCs/>
+                </w:rPr>
+              </m:ctrlPr>
+            </m:fPr>
+            <m:num>
+              <m:r>
+                <w:rPr>
+                  <w:rFonts w:ascii="Cambria Math" w:hAnsi="Cambria Math"/>
+                </w:rPr>
+                <m:t>drtt</m:t>
+              </m:r>
+              <m:d>
+                <m:dPr>
+                  <m:ctrlPr>
+                    <w:rPr>
+                      <w:rFonts w:ascii="Cambria Math" w:hAnsi="Cambria Math"/>
+                      <w:i/>
+                      <w:iCs/>
+                    </w:rPr>
+                  </m:ctrlPr>
+                </m:dPr>
+                <m:e>
+                  <m:r>
+                    <w:rPr>
+                      <w:rFonts w:ascii="Cambria Math" w:hAnsi="Cambria Math"/>
+                    </w:rPr>
+                    <m:t>t+1</m:t>
+                  </m:r>
+                </m:e>
+              </m:d>
+            </m:num>
+            <m:den>
+              <m:r>
+                <w:rPr>
+                  <w:rFonts w:ascii="Cambria Math" w:hAnsi="Cambria Math"/>
+                </w:rPr>
+                <m:t>drate</m:t>
+              </m:r>
+              <m:d>
+                <m:dPr>
+                  <m:ctrlPr>
+                    <w:rPr>
+                      <w:rFonts w:ascii="Cambria Math" w:hAnsi="Cambria Math"/>
+                      <w:i/>
+                      <w:iCs/>
+                    </w:rPr>
+                  </m:ctrlPr>
+                </m:dPr>
+                <m:e>
+                  <m:r>
+                    <w:rPr>
+                      <w:rFonts w:ascii="Cambria Math" w:hAnsi="Cambria Math"/>
+                    </w:rPr>
+                    <m:t>t+1</m:t>
+                  </m:r>
+                </m:e>
+              </m:d>
+            </m:den>
+          </m:f>
+          <m:r>
+            <w:rPr>
+              <w:rFonts w:ascii="Cambria Math" w:hAnsi="Cambria Math"/>
+            </w:rPr>
+            <m:t>*</m:t>
+          </m:r>
+          <m:f>
+            <m:fPr>
+              <m:ctrlPr>
+                <w:rPr>
+                  <w:rFonts w:ascii="Cambria Math" w:hAnsi="Cambria Math"/>
+                  <w:i/>
+                  <w:iCs/>
+                </w:rPr>
+              </m:ctrlPr>
+            </m:fPr>
+            <m:num>
+              <m:r>
+                <w:rPr>
+                  <w:rFonts w:ascii="Cambria Math" w:hAnsi="Cambria Math"/>
+                </w:rPr>
+                <m:t>drate</m:t>
+              </m:r>
+              <m:d>
+                <m:dPr>
+                  <m:ctrlPr>
+                    <w:rPr>
+                      <w:rFonts w:ascii="Cambria Math" w:hAnsi="Cambria Math"/>
+                      <w:i/>
+                      <w:iCs/>
+                    </w:rPr>
+                  </m:ctrlPr>
+                </m:dPr>
+                <m:e>
+                  <m:r>
+                    <w:rPr>
+                      <w:rFonts w:ascii="Cambria Math" w:hAnsi="Cambria Math"/>
+                    </w:rPr>
+                    <m:t>t+1</m:t>
+                  </m:r>
+                </m:e>
+              </m:d>
+            </m:num>
+            <m:den>
+              <m:r>
+                <w:rPr>
+                  <w:rFonts w:ascii="Cambria Math" w:hAnsi="Cambria Math"/>
+                </w:rPr>
+                <m:t>dw</m:t>
+              </m:r>
+              <m:d>
+                <m:dPr>
+                  <m:ctrlPr>
+                    <w:rPr>
+                      <w:rFonts w:ascii="Cambria Math" w:hAnsi="Cambria Math"/>
+                      <w:i/>
+                      <w:iCs/>
+                    </w:rPr>
+                  </m:ctrlPr>
+                </m:dPr>
+                <m:e>
+                  <m:r>
+                    <w:rPr>
+                      <w:rFonts w:ascii="Cambria Math" w:hAnsi="Cambria Math"/>
+                    </w:rPr>
+                    <m:t>t</m:t>
+                  </m:r>
+                </m:e>
+              </m:d>
+            </m:den>
+          </m:f>
+        </m:oMath>
+      </m:oMathPara>
+    </w:p>
+    <w:p>
+      <w:pPr>
+        <w:ind w:left="0"/>
+        <w:rPr>
+          <w:iCs/>
+        </w:rPr>
+      </w:pPr>
+      <w:r>
+        <w:rPr>
+          <w:rFonts w:hint="eastAsia"/>
+          <w:iCs/>
+        </w:rPr>
+        <w:t>其中：</w:t>
+      </w:r>
+    </w:p>
+    <w:p>
+      <w:pPr>
+        <w:ind w:left="0"/>
+        <w:jc w:val="center"/>
+        <w:rPr>
+          <w:iCs/>
+        </w:rPr>
+      </w:pPr>
+      <m:oMath>
+        <m:f>
+          <m:fPr>
+            <m:ctrlPr>
+              <w:rPr>
+                <w:rFonts w:ascii="Cambria Math" w:hAnsi="Cambria Math"/>
+                <w:i/>
+                <w:iCs/>
+              </w:rPr>
+            </m:ctrlPr>
+          </m:fPr>
+          <m:num>
+            <m:r>
+              <w:rPr>
+                <w:rFonts w:ascii="Cambria Math" w:hAnsi="Cambria Math"/>
+              </w:rPr>
+              <m:t>dJ</m:t>
+            </m:r>
+          </m:num>
+          <m:den>
+            <m:r>
+              <w:rPr>
+                <w:rFonts w:ascii="Cambria Math" w:hAnsi="Cambria Math"/>
+              </w:rPr>
+              <m:t>drtt</m:t>
+            </m:r>
+            <m:d>
+              <m:dPr>
+                <m:ctrlPr>
+                  <w:rPr>
+                    <w:rFonts w:ascii="Cambria Math" w:hAnsi="Cambria Math"/>
+                    <w:i/>
+                    <w:iCs/>
+                  </w:rPr>
+                </m:ctrlPr>
+              </m:dPr>
+              <m:e>
+                <m:r>
+                  <w:rPr>
+                    <w:rFonts w:ascii="Cambria Math" w:hAnsi="Cambria Math"/>
+                  </w:rPr>
+                  <m:t>t+1</m:t>
+                </m:r>
+              </m:e>
+            </m:d>
+          </m:den>
+        </m:f>
+        <m:r>
+          <m:rPr>
+            <m:sty m:val="p"/>
+          </m:rPr>
+          <w:rPr>
+            <w:rFonts w:ascii="Cambria Math" w:hAnsi="Cambria Math"/>
+          </w:rPr>
+          <m:t>=</m:t>
+        </m:r>
+      </m:oMath>
+      <w:r>
+        <w:rPr>
+          <w:rFonts w:hint="eastAsia"/>
+        </w:rPr>
+        <w:t xml:space="preserve"> </w:t>
+      </w:r>
+      <m:oMath>
+        <m:r>
+          <w:rPr>
+            <w:rFonts w:ascii="Cambria Math" w:hAnsi="Cambria Math"/>
+          </w:rPr>
+          <m:t>rtt</m:t>
+        </m:r>
+        <m:d>
+          <m:dPr>
+            <m:ctrlPr>
+              <w:rPr>
+                <w:rFonts w:ascii="Cambria Math" w:hAnsi="Cambria Math"/>
+                <w:i/>
+                <w:iCs/>
+              </w:rPr>
+            </m:ctrlPr>
+          </m:dPr>
+          <m:e>
+            <m:r>
+              <w:rPr>
+                <w:rFonts w:ascii="Cambria Math" w:hAnsi="Cambria Math"/>
+              </w:rPr>
+              <m:t>t+1</m:t>
+            </m:r>
+          </m:e>
+        </m:d>
+        <m:r>
+          <w:rPr>
+            <w:rFonts w:ascii="Cambria Math" w:hAnsi="Cambria Math"/>
+          </w:rPr>
+          <m:t>-rt</m:t>
+        </m:r>
+        <m:sSub>
+          <m:sSubPr>
+            <m:ctrlPr>
+              <w:rPr>
+                <w:rFonts w:ascii="Cambria Math" w:hAnsi="Cambria Math"/>
+                <w:i/>
+                <w:iCs/>
+              </w:rPr>
+            </m:ctrlPr>
+          </m:sSubPr>
+          <m:e>
+            <m:r>
+              <w:rPr>
+                <w:rFonts w:ascii="Cambria Math" w:hAnsi="Cambria Math"/>
+              </w:rPr>
+              <m:t>t</m:t>
+            </m:r>
+          </m:e>
+          <m:sub>
+            <m:r>
+              <w:rPr>
+                <w:rFonts w:ascii="Cambria Math" w:hAnsi="Cambria Math"/>
+              </w:rPr>
+              <m:t>target</m:t>
+            </m:r>
+          </m:sub>
+        </m:sSub>
+      </m:oMath>
+    </w:p>
+    <w:p>
+      <w:pPr>
+        <w:ind w:left="0"/>
+        <w:jc w:val="center"/>
+        <w:rPr>
+          <w:iCs/>
+        </w:rPr>
+      </w:pPr>
+      <m:oMathPara>
+        <m:oMathParaPr>
+          <m:jc m:val="center"/>
+        </m:oMathParaPr>
+        <m:oMath>
+          <m:f>
+            <m:fPr>
+              <m:ctrlPr>
+                <w:rPr>
+                  <w:rFonts w:ascii="Cambria Math" w:hAnsi="Cambria Math"/>
+                  <w:i/>
+                  <w:iCs/>
+                </w:rPr>
+              </m:ctrlPr>
+            </m:fPr>
+            <m:num>
+              <m:r>
+                <w:rPr>
+                  <w:rFonts w:ascii="Cambria Math" w:hAnsi="Cambria Math"/>
+                </w:rPr>
+                <m:t>drate</m:t>
+              </m:r>
+              <m:d>
+                <m:dPr>
+                  <m:ctrlPr>
+                    <w:rPr>
+                      <w:rFonts w:ascii="Cambria Math" w:hAnsi="Cambria Math"/>
+                      <w:i/>
+                      <w:iCs/>
+                    </w:rPr>
+                  </m:ctrlPr>
+                </m:dPr>
+                <m:e>
+                  <m:r>
+                    <w:rPr>
+                      <w:rFonts w:ascii="Cambria Math" w:hAnsi="Cambria Math"/>
+                    </w:rPr>
+                    <m:t>t+1</m:t>
+                  </m:r>
+                </m:e>
+              </m:d>
+            </m:num>
+            <m:den>
+              <m:r>
+                <w:rPr>
+                  <w:rFonts w:ascii="Cambria Math" w:hAnsi="Cambria Math"/>
+                </w:rPr>
+                <m:t>dw_</m:t>
+              </m:r>
+              <m:d>
+                <m:dPr>
+                  <m:ctrlPr>
+                    <w:rPr>
+                      <w:rFonts w:ascii="Cambria Math" w:hAnsi="Cambria Math"/>
+                      <w:i/>
+                      <w:iCs/>
+                    </w:rPr>
+                  </m:ctrlPr>
+                </m:dPr>
+                <m:e>
+                  <m:r>
+                    <w:rPr>
+                      <w:rFonts w:ascii="Cambria Math" w:hAnsi="Cambria Math"/>
+                    </w:rPr>
+                    <m:t>t</m:t>
+                  </m:r>
+                </m:e>
+              </m:d>
+            </m:den>
+          </m:f>
+          <m:r>
+            <w:rPr>
+              <w:rFonts w:ascii="Cambria Math" w:hAnsi="Cambria Math"/>
+            </w:rPr>
+            <m:t>=rate</m:t>
+          </m:r>
+          <m:d>
+            <m:dPr>
+              <m:ctrlPr>
+                <w:rPr>
+                  <w:rFonts w:ascii="Cambria Math" w:hAnsi="Cambria Math"/>
+                  <w:i/>
+                  <w:iCs/>
+                </w:rPr>
+              </m:ctrlPr>
+            </m:dPr>
+            <m:e>
+              <m:r>
+                <w:rPr>
+                  <w:rFonts w:ascii="Cambria Math" w:hAnsi="Cambria Math"/>
+                </w:rPr>
+                <m:t>t</m:t>
+              </m:r>
+            </m:e>
+          </m:d>
+          <m:r>
+            <w:rPr>
+              <w:rFonts w:ascii="Cambria Math" w:hAnsi="Cambria Math"/>
+            </w:rPr>
+            <m:t>*in_(t</m:t>
+          </m:r>
+          <m:r>
+            <w:rPr>
+              <w:rFonts w:ascii="Cambria Math" w:hAnsi="Cambria Math"/>
+            </w:rPr>
+            <m:t>)</m:t>
+          </m:r>
+        </m:oMath>
+      </m:oMathPara>
+    </w:p>
+    <w:p>
+      <w:pPr>
+        <w:ind w:left="0"/>
+        <w:rPr>
+          <w:iCs/>
+        </w:rPr>
+      </w:pPr>
+      <w:r>
+        <w:rPr>
+          <w:rFonts w:hint="eastAsia"/>
+        </w:rPr>
+        <w:t>但是</w:t>
+      </w:r>
+      <m:oMath>
+        <m:f>
+          <m:fPr>
+            <m:ctrlPr>
+              <w:rPr>
+                <w:rFonts w:ascii="Cambria Math" w:hAnsi="Cambria Math"/>
+                <w:i/>
+                <w:iCs/>
+              </w:rPr>
+            </m:ctrlPr>
+          </m:fPr>
+          <m:num>
+            <m:r>
+              <w:rPr>
+                <w:rFonts w:ascii="Cambria Math" w:hAnsi="Cambria Math"/>
+              </w:rPr>
+              <m:t>drtt</m:t>
+            </m:r>
+            <m:d>
+              <m:dPr>
+                <m:ctrlPr>
+                  <w:rPr>
+                    <w:rFonts w:ascii="Cambria Math" w:hAnsi="Cambria Math"/>
+                    <w:i/>
+                    <w:iCs/>
+                  </w:rPr>
+                </m:ctrlPr>
+              </m:dPr>
+              <m:e>
+                <m:r>
+                  <w:rPr>
+                    <w:rFonts w:ascii="Cambria Math" w:hAnsi="Cambria Math"/>
+                  </w:rPr>
+                  <m:t>t+1</m:t>
+                </m:r>
+              </m:e>
+            </m:d>
+          </m:num>
+          <m:den>
+            <m:r>
+              <w:rPr>
+                <w:rFonts w:ascii="Cambria Math" w:hAnsi="Cambria Math"/>
+              </w:rPr>
+              <m:t>drate</m:t>
+            </m:r>
+            <m:d>
+              <m:dPr>
+                <m:ctrlPr>
+                  <w:rPr>
+                    <w:rFonts w:ascii="Cambria Math" w:hAnsi="Cambria Math"/>
+                    <w:i/>
+                    <w:iCs/>
+                  </w:rPr>
+                </m:ctrlPr>
+              </m:dPr>
+              <m:e>
+                <m:r>
+                  <w:rPr>
+                    <w:rFonts w:ascii="Cambria Math" w:hAnsi="Cambria Math"/>
+                  </w:rPr>
+                  <m:t>t+1</m:t>
+                </m:r>
+              </m:e>
+            </m:d>
+          </m:den>
+        </m:f>
+      </m:oMath>
+      <w:r>
+        <w:rPr>
+          <w:rFonts w:hint="eastAsia"/>
+          <w:iCs/>
+        </w:rPr>
+        <w:t>无法精确求出，</w:t>
+      </w:r>
+      <w:r>
+        <w:rPr>
+          <w:rFonts w:hint="eastAsia"/>
+          <w:iCs/>
+        </w:rPr>
+        <w:t>由</w:t>
+      </w:r>
+      <m:oMath>
+        <m:f>
+          <m:fPr>
+            <m:ctrlPr>
+              <w:rPr>
+                <w:rFonts w:ascii="Cambria Math" w:hAnsi="Cambria Math"/>
+                <w:i/>
+                <w:iCs/>
+              </w:rPr>
+            </m:ctrlPr>
+          </m:fPr>
+          <m:num>
+            <m:r>
+              <w:rPr>
+                <w:rFonts w:ascii="Cambria Math" w:hAnsi="Cambria Math"/>
+              </w:rPr>
+              <m:t>rtt</m:t>
+            </m:r>
+            <m:d>
+              <m:dPr>
+                <m:ctrlPr>
+                  <w:rPr>
+                    <w:rFonts w:ascii="Cambria Math" w:hAnsi="Cambria Math"/>
+                    <w:i/>
+                    <w:iCs/>
+                  </w:rPr>
+                </m:ctrlPr>
+              </m:dPr>
+              <m:e>
+                <m:r>
+                  <w:rPr>
+                    <w:rFonts w:ascii="Cambria Math" w:hAnsi="Cambria Math"/>
+                  </w:rPr>
+                  <m:t>t+1</m:t>
+                </m:r>
+              </m:e>
+            </m:d>
+            <m:r>
+              <w:rPr>
+                <w:rFonts w:ascii="Cambria Math" w:hAnsi="Cambria Math"/>
+              </w:rPr>
+              <m:t>-rtt(t)</m:t>
+            </m:r>
+          </m:num>
+          <m:den>
+            <m:r>
+              <w:rPr>
+                <w:rFonts w:ascii="Cambria Math" w:hAnsi="Cambria Math"/>
+              </w:rPr>
+              <m:t>rate</m:t>
+            </m:r>
+            <m:d>
+              <m:dPr>
+                <m:ctrlPr>
+                  <w:rPr>
+                    <w:rFonts w:ascii="Cambria Math" w:hAnsi="Cambria Math"/>
+                    <w:i/>
+                    <w:iCs/>
+                  </w:rPr>
+                </m:ctrlPr>
+              </m:dPr>
+              <m:e>
+                <m:r>
+                  <w:rPr>
+                    <w:rFonts w:ascii="Cambria Math" w:hAnsi="Cambria Math"/>
+                  </w:rPr>
+                  <m:t>t+1</m:t>
+                </m:r>
+              </m:e>
+            </m:d>
+            <m:r>
+              <w:rPr>
+                <w:rFonts w:ascii="Cambria Math" w:hAnsi="Cambria Math"/>
+              </w:rPr>
+              <m:t>-rate(t)</m:t>
+            </m:r>
+          </m:den>
+        </m:f>
+        <m:r>
+          <w:rPr>
+            <w:rFonts w:ascii="Cambria Math" w:hAnsi="Cambria Math"/>
+          </w:rPr>
+          <m:t>=</m:t>
+        </m:r>
+        <m:f>
+          <m:fPr>
+            <m:ctrlPr>
+              <w:rPr>
+                <w:rFonts w:ascii="Cambria Math" w:hAnsi="Cambria Math"/>
+                <w:i/>
+                <w:iCs/>
+              </w:rPr>
+            </m:ctrlPr>
+          </m:fPr>
+          <m:num>
+            <m:r>
+              <w:rPr>
+                <w:rFonts w:ascii="Cambria Math" w:hAnsi="Cambria Math"/>
+              </w:rPr>
+              <m:t>rtt</m:t>
+            </m:r>
+            <m:d>
+              <m:dPr>
+                <m:ctrlPr>
+                  <w:rPr>
+                    <w:rFonts w:ascii="Cambria Math" w:hAnsi="Cambria Math"/>
+                    <w:i/>
+                    <w:iCs/>
+                  </w:rPr>
+                </m:ctrlPr>
+              </m:dPr>
+              <m:e>
+                <m:r>
+                  <w:rPr>
+                    <w:rFonts w:ascii="Cambria Math" w:hAnsi="Cambria Math"/>
+                  </w:rPr>
+                  <m:t>t+1</m:t>
+                </m:r>
+              </m:e>
+            </m:d>
+            <m:r>
+              <w:rPr>
+                <w:rFonts w:ascii="Cambria Math" w:hAnsi="Cambria Math"/>
+              </w:rPr>
+              <m:t>-rtt(t)</m:t>
+            </m:r>
+          </m:num>
+          <m:den>
+            <m:r>
+              <w:rPr>
+                <w:rFonts w:ascii="Cambria Math" w:hAnsi="Cambria Math"/>
+              </w:rPr>
+              <m:t>rate</m:t>
+            </m:r>
+            <m:d>
+              <m:dPr>
+                <m:ctrlPr>
+                  <w:rPr>
+                    <w:rFonts w:ascii="Cambria Math" w:hAnsi="Cambria Math"/>
+                    <w:i/>
+                    <w:iCs/>
+                  </w:rPr>
+                </m:ctrlPr>
+              </m:dPr>
+              <m:e>
+                <m:r>
+                  <w:rPr>
+                    <w:rFonts w:ascii="Cambria Math" w:hAnsi="Cambria Math"/>
+                  </w:rPr>
+                  <m:t>t</m:t>
+                </m:r>
+              </m:e>
+            </m:d>
+            <m:r>
+              <w:rPr>
+                <w:rFonts w:ascii="Cambria Math" w:hAnsi="Cambria Math"/>
+              </w:rPr>
+              <m:t>*out(t)</m:t>
+            </m:r>
+          </m:den>
+        </m:f>
+      </m:oMath>
+      <w:r>
+        <w:rPr>
+          <w:rFonts w:hint="eastAsia"/>
+          <w:iCs/>
+        </w:rPr>
+        <w:t>代替，而仿真环境中，由于</w:t>
+      </w:r>
+      <w:proofErr w:type="spellStart"/>
+      <w:r>
+        <w:rPr>
+          <w:rFonts w:hint="eastAsia"/>
+          <w:iCs/>
+        </w:rPr>
+        <w:t>rtt</w:t>
+      </w:r>
+      <w:proofErr w:type="spellEnd"/>
+      <w:r>
+        <w:rPr>
+          <w:rFonts w:hint="eastAsia"/>
+          <w:iCs/>
+        </w:rPr>
+        <w:t>和rate抖动较大，因此为了参数的快速收敛，将该值替换为一个接近1的常数</w:t>
+      </w:r>
+      <m:oMath>
+        <m:r>
+          <w:rPr>
+            <w:rFonts w:ascii="Cambria Math" w:hAnsi="Cambria Math"/>
+          </w:rPr>
+          <m:t>β</m:t>
+        </m:r>
+      </m:oMath>
+    </w:p>
+    <w:p>
+      <w:pPr>
+        <w:ind w:left="0"/>
+        <w:rPr>
+          <w:iCs/>
+        </w:rPr>
+      </w:pPr>
+      <w:r>
+        <w:rPr>
+          <w:rFonts w:hint="eastAsia"/>
+          <w:iCs/>
+        </w:rPr>
+        <w:t>参数更新：</w:t>
+      </w:r>
+    </w:p>
+    <w:p>
+      <w:pPr>
+        <w:ind w:left="0"/>
+        <w:rPr>
+          <w:iCs/>
+        </w:rPr>
+      </w:pPr>
+      <m:oMathPara>
+        <m:oMath>
+          <m:r>
+            <w:rPr>
+              <w:rFonts w:ascii="Cambria Math" w:hAnsi="Cambria Math"/>
+            </w:rPr>
+            <m:t>w</m:t>
+          </m:r>
+          <m:d>
+            <m:dPr>
+              <m:ctrlPr>
+                <w:rPr>
+                  <w:rFonts w:ascii="Cambria Math" w:hAnsi="Cambria Math"/>
+                  <w:i/>
+                  <w:iCs/>
+                </w:rPr>
+              </m:ctrlPr>
+            </m:dPr>
+            <m:e>
+              <m:r>
+                <w:rPr>
+                  <w:rFonts w:ascii="Cambria Math" w:hAnsi="Cambria Math"/>
+                </w:rPr>
+                <m:t>t+1</m:t>
+              </m:r>
+            </m:e>
+          </m:d>
+          <m:r>
+            <w:rPr>
+              <w:rFonts w:ascii="Cambria Math" w:hAnsi="Cambria Math"/>
+            </w:rPr>
+            <m:t>=w</m:t>
+          </m:r>
+          <m:d>
+            <m:dPr>
+              <m:ctrlPr>
+                <w:rPr>
+                  <w:rFonts w:ascii="Cambria Math" w:hAnsi="Cambria Math"/>
+                  <w:i/>
+                  <w:iCs/>
+                </w:rPr>
+              </m:ctrlPr>
+            </m:dPr>
+            <m:e>
+              <m:r>
+                <w:rPr>
+                  <w:rFonts w:ascii="Cambria Math" w:hAnsi="Cambria Math"/>
+                </w:rPr>
+                <m:t>t</m:t>
+              </m:r>
+            </m:e>
+          </m:d>
+          <m:r>
+            <w:rPr>
+              <w:rFonts w:ascii="Cambria Math" w:hAnsi="Cambria Math"/>
+            </w:rPr>
+            <m:t>-μ</m:t>
+          </m:r>
+          <m:d>
+            <m:dPr>
+              <m:ctrlPr>
+                <w:rPr>
+                  <w:rFonts w:ascii="Cambria Math" w:hAnsi="Cambria Math"/>
+                  <w:i/>
+                  <w:iCs/>
+                </w:rPr>
+              </m:ctrlPr>
+            </m:dPr>
+            <m:e>
+              <m:r>
+                <w:rPr>
+                  <w:rFonts w:ascii="Cambria Math" w:hAnsi="Cambria Math"/>
+                </w:rPr>
+                <m:t>t</m:t>
+              </m:r>
+            </m:e>
+          </m:d>
+          <m:r>
+            <w:rPr>
+              <w:rFonts w:ascii="Cambria Math" w:hAnsi="Cambria Math"/>
+            </w:rPr>
+            <m:t>*</m:t>
+          </m:r>
+          <m:f>
+            <m:fPr>
+              <m:ctrlPr>
+                <w:rPr>
+                  <w:rFonts w:ascii="Cambria Math" w:hAnsi="Cambria Math"/>
+                  <w:i/>
+                  <w:iCs/>
+                </w:rPr>
+              </m:ctrlPr>
+            </m:fPr>
+            <m:num>
+              <m:r>
+                <w:rPr>
+                  <w:rFonts w:ascii="Cambria Math" w:hAnsi="Cambria Math"/>
+                </w:rPr>
+                <m:t>dJ</m:t>
+              </m:r>
+            </m:num>
+            <m:den>
+              <m:r>
+                <w:rPr>
+                  <w:rFonts w:ascii="Cambria Math" w:hAnsi="Cambria Math"/>
+                </w:rPr>
+                <m:t>dw</m:t>
+              </m:r>
+            </m:den>
+          </m:f>
+        </m:oMath>
+      </m:oMathPara>
+    </w:p>
+    <w:p>
+      <w:pPr>
+        <w:ind w:left="0"/>
+        <w:rPr>
+          <w:rFonts w:hint="eastAsia"/>
+          <w:iCs/>
+        </w:rPr>
+      </w:pPr>
     </w:p>
     <w:p>
       <w:pPr>
@@ -7825,6 +9705,14 @@
         </w:rPr>
         <w:t>模型分析</w:t>
       </w:r>
+    </w:p>
+    <w:p>
+      <w:pPr>
+        <w:ind w:left="0"/>
+        <w:rPr>
+          <w:rFonts w:hint="eastAsia"/>
+        </w:rPr>
+      </w:pPr>
     </w:p>
     <w:p>
       <w:pPr>
@@ -8412,6 +10300,119 @@
     </w:lvl>
   </w:abstractNum>
   <w:abstractNum w:abstractNumId="5" w15:restartNumberingAfterBreak="0">
+    <w:nsid w:val="32175F74"/>
+    <w:multiLevelType w:val="hybridMultilevel"/>
+    <w:tmpl w:val="48B6C742"/>
+    <w:lvl w:ilvl="0" w:tplc="04090001">
+      <w:start w:val="1"/>
+      <w:numFmt w:val="bullet"/>
+      <w:lvlText w:val=""/>
+      <w:lvlJc w:val="left"/>
+      <w:pPr>
+        <w:ind w:left="420" w:hanging="420"/>
+      </w:pPr>
+      <w:rPr>
+        <w:rFonts w:ascii="Wingdings" w:hAnsi="Wingdings" w:hint="default"/>
+      </w:rPr>
+    </w:lvl>
+    <w:lvl w:ilvl="1" w:tplc="04090003" w:tentative="1">
+      <w:start w:val="1"/>
+      <w:numFmt w:val="bullet"/>
+      <w:lvlText w:val=""/>
+      <w:lvlJc w:val="left"/>
+      <w:pPr>
+        <w:ind w:left="840" w:hanging="420"/>
+      </w:pPr>
+      <w:rPr>
+        <w:rFonts w:ascii="Wingdings" w:hAnsi="Wingdings" w:hint="default"/>
+      </w:rPr>
+    </w:lvl>
+    <w:lvl w:ilvl="2" w:tplc="04090005" w:tentative="1">
+      <w:start w:val="1"/>
+      <w:numFmt w:val="bullet"/>
+      <w:lvlText w:val=""/>
+      <w:lvlJc w:val="left"/>
+      <w:pPr>
+        <w:ind w:left="1260" w:hanging="420"/>
+      </w:pPr>
+      <w:rPr>
+        <w:rFonts w:ascii="Wingdings" w:hAnsi="Wingdings" w:hint="default"/>
+      </w:rPr>
+    </w:lvl>
+    <w:lvl w:ilvl="3" w:tplc="04090001" w:tentative="1">
+      <w:start w:val="1"/>
+      <w:numFmt w:val="bullet"/>
+      <w:lvlText w:val=""/>
+      <w:lvlJc w:val="left"/>
+      <w:pPr>
+        <w:ind w:left="1680" w:hanging="420"/>
+      </w:pPr>
+      <w:rPr>
+        <w:rFonts w:ascii="Wingdings" w:hAnsi="Wingdings" w:hint="default"/>
+      </w:rPr>
+    </w:lvl>
+    <w:lvl w:ilvl="4" w:tplc="04090003" w:tentative="1">
+      <w:start w:val="1"/>
+      <w:numFmt w:val="bullet"/>
+      <w:lvlText w:val=""/>
+      <w:lvlJc w:val="left"/>
+      <w:pPr>
+        <w:ind w:left="2100" w:hanging="420"/>
+      </w:pPr>
+      <w:rPr>
+        <w:rFonts w:ascii="Wingdings" w:hAnsi="Wingdings" w:hint="default"/>
+      </w:rPr>
+    </w:lvl>
+    <w:lvl w:ilvl="5" w:tplc="04090005" w:tentative="1">
+      <w:start w:val="1"/>
+      <w:numFmt w:val="bullet"/>
+      <w:lvlText w:val=""/>
+      <w:lvlJc w:val="left"/>
+      <w:pPr>
+        <w:ind w:left="2520" w:hanging="420"/>
+      </w:pPr>
+      <w:rPr>
+        <w:rFonts w:ascii="Wingdings" w:hAnsi="Wingdings" w:hint="default"/>
+      </w:rPr>
+    </w:lvl>
+    <w:lvl w:ilvl="6" w:tplc="04090001" w:tentative="1">
+      <w:start w:val="1"/>
+      <w:numFmt w:val="bullet"/>
+      <w:lvlText w:val=""/>
+      <w:lvlJc w:val="left"/>
+      <w:pPr>
+        <w:ind w:left="2940" w:hanging="420"/>
+      </w:pPr>
+      <w:rPr>
+        <w:rFonts w:ascii="Wingdings" w:hAnsi="Wingdings" w:hint="default"/>
+      </w:rPr>
+    </w:lvl>
+    <w:lvl w:ilvl="7" w:tplc="04090003" w:tentative="1">
+      <w:start w:val="1"/>
+      <w:numFmt w:val="bullet"/>
+      <w:lvlText w:val=""/>
+      <w:lvlJc w:val="left"/>
+      <w:pPr>
+        <w:ind w:left="3360" w:hanging="420"/>
+      </w:pPr>
+      <w:rPr>
+        <w:rFonts w:ascii="Wingdings" w:hAnsi="Wingdings" w:hint="default"/>
+      </w:rPr>
+    </w:lvl>
+    <w:lvl w:ilvl="8" w:tplc="04090005" w:tentative="1">
+      <w:start w:val="1"/>
+      <w:numFmt w:val="bullet"/>
+      <w:lvlText w:val=""/>
+      <w:lvlJc w:val="left"/>
+      <w:pPr>
+        <w:ind w:left="3780" w:hanging="420"/>
+      </w:pPr>
+      <w:rPr>
+        <w:rFonts w:ascii="Wingdings" w:hAnsi="Wingdings" w:hint="default"/>
+      </w:rPr>
+    </w:lvl>
+  </w:abstractNum>
+  <w:abstractNum w:abstractNumId="6" w15:restartNumberingAfterBreak="0">
     <w:nsid w:val="36D01434"/>
     <w:multiLevelType w:val="hybridMultilevel"/>
     <w:tmpl w:val="77C0A0B8"/>
@@ -8551,7 +10552,7 @@
       </w:rPr>
     </w:lvl>
   </w:abstractNum>
-  <w:abstractNum w:abstractNumId="6" w15:restartNumberingAfterBreak="0">
+  <w:abstractNum w:abstractNumId="7" w15:restartNumberingAfterBreak="0">
     <w:nsid w:val="4F355D82"/>
     <w:multiLevelType w:val="hybridMultilevel"/>
     <w:tmpl w:val="262486DA"/>
@@ -8664,7 +10665,7 @@
       </w:rPr>
     </w:lvl>
   </w:abstractNum>
-  <w:abstractNum w:abstractNumId="7" w15:restartNumberingAfterBreak="0">
+  <w:abstractNum w:abstractNumId="8" w15:restartNumberingAfterBreak="0">
     <w:nsid w:val="56CA5653"/>
     <w:multiLevelType w:val="hybridMultilevel"/>
     <w:tmpl w:val="F01041B8"/>
@@ -8753,7 +10754,7 @@
       </w:pPr>
     </w:lvl>
   </w:abstractNum>
-  <w:abstractNum w:abstractNumId="8" w15:restartNumberingAfterBreak="0">
+  <w:abstractNum w:abstractNumId="9" w15:restartNumberingAfterBreak="0">
     <w:nsid w:val="62116CA7"/>
     <w:multiLevelType w:val="hybridMultilevel"/>
     <w:tmpl w:val="02AE32E6"/>
@@ -8866,7 +10867,7 @@
       </w:rPr>
     </w:lvl>
   </w:abstractNum>
-  <w:abstractNum w:abstractNumId="9" w15:restartNumberingAfterBreak="0">
+  <w:abstractNum w:abstractNumId="10" w15:restartNumberingAfterBreak="0">
     <w:nsid w:val="65F8228C"/>
     <w:multiLevelType w:val="hybridMultilevel"/>
     <w:tmpl w:val="0458EAB2"/>
@@ -8955,20 +10956,133 @@
       </w:pPr>
     </w:lvl>
   </w:abstractNum>
+  <w:abstractNum w:abstractNumId="11" w15:restartNumberingAfterBreak="0">
+    <w:nsid w:val="686A72D3"/>
+    <w:multiLevelType w:val="hybridMultilevel"/>
+    <w:tmpl w:val="4EE2A79C"/>
+    <w:lvl w:ilvl="0" w:tplc="04090001">
+      <w:start w:val="1"/>
+      <w:numFmt w:val="bullet"/>
+      <w:lvlText w:val=""/>
+      <w:lvlJc w:val="left"/>
+      <w:pPr>
+        <w:ind w:left="420" w:hanging="420"/>
+      </w:pPr>
+      <w:rPr>
+        <w:rFonts w:ascii="Wingdings" w:hAnsi="Wingdings" w:hint="default"/>
+      </w:rPr>
+    </w:lvl>
+    <w:lvl w:ilvl="1" w:tplc="04090003" w:tentative="1">
+      <w:start w:val="1"/>
+      <w:numFmt w:val="bullet"/>
+      <w:lvlText w:val=""/>
+      <w:lvlJc w:val="left"/>
+      <w:pPr>
+        <w:ind w:left="840" w:hanging="420"/>
+      </w:pPr>
+      <w:rPr>
+        <w:rFonts w:ascii="Wingdings" w:hAnsi="Wingdings" w:hint="default"/>
+      </w:rPr>
+    </w:lvl>
+    <w:lvl w:ilvl="2" w:tplc="04090005" w:tentative="1">
+      <w:start w:val="1"/>
+      <w:numFmt w:val="bullet"/>
+      <w:lvlText w:val=""/>
+      <w:lvlJc w:val="left"/>
+      <w:pPr>
+        <w:ind w:left="1260" w:hanging="420"/>
+      </w:pPr>
+      <w:rPr>
+        <w:rFonts w:ascii="Wingdings" w:hAnsi="Wingdings" w:hint="default"/>
+      </w:rPr>
+    </w:lvl>
+    <w:lvl w:ilvl="3" w:tplc="04090001" w:tentative="1">
+      <w:start w:val="1"/>
+      <w:numFmt w:val="bullet"/>
+      <w:lvlText w:val=""/>
+      <w:lvlJc w:val="left"/>
+      <w:pPr>
+        <w:ind w:left="1680" w:hanging="420"/>
+      </w:pPr>
+      <w:rPr>
+        <w:rFonts w:ascii="Wingdings" w:hAnsi="Wingdings" w:hint="default"/>
+      </w:rPr>
+    </w:lvl>
+    <w:lvl w:ilvl="4" w:tplc="04090003" w:tentative="1">
+      <w:start w:val="1"/>
+      <w:numFmt w:val="bullet"/>
+      <w:lvlText w:val=""/>
+      <w:lvlJc w:val="left"/>
+      <w:pPr>
+        <w:ind w:left="2100" w:hanging="420"/>
+      </w:pPr>
+      <w:rPr>
+        <w:rFonts w:ascii="Wingdings" w:hAnsi="Wingdings" w:hint="default"/>
+      </w:rPr>
+    </w:lvl>
+    <w:lvl w:ilvl="5" w:tplc="04090005" w:tentative="1">
+      <w:start w:val="1"/>
+      <w:numFmt w:val="bullet"/>
+      <w:lvlText w:val=""/>
+      <w:lvlJc w:val="left"/>
+      <w:pPr>
+        <w:ind w:left="2520" w:hanging="420"/>
+      </w:pPr>
+      <w:rPr>
+        <w:rFonts w:ascii="Wingdings" w:hAnsi="Wingdings" w:hint="default"/>
+      </w:rPr>
+    </w:lvl>
+    <w:lvl w:ilvl="6" w:tplc="04090001" w:tentative="1">
+      <w:start w:val="1"/>
+      <w:numFmt w:val="bullet"/>
+      <w:lvlText w:val=""/>
+      <w:lvlJc w:val="left"/>
+      <w:pPr>
+        <w:ind w:left="2940" w:hanging="420"/>
+      </w:pPr>
+      <w:rPr>
+        <w:rFonts w:ascii="Wingdings" w:hAnsi="Wingdings" w:hint="default"/>
+      </w:rPr>
+    </w:lvl>
+    <w:lvl w:ilvl="7" w:tplc="04090003" w:tentative="1">
+      <w:start w:val="1"/>
+      <w:numFmt w:val="bullet"/>
+      <w:lvlText w:val=""/>
+      <w:lvlJc w:val="left"/>
+      <w:pPr>
+        <w:ind w:left="3360" w:hanging="420"/>
+      </w:pPr>
+      <w:rPr>
+        <w:rFonts w:ascii="Wingdings" w:hAnsi="Wingdings" w:hint="default"/>
+      </w:rPr>
+    </w:lvl>
+    <w:lvl w:ilvl="8" w:tplc="04090005" w:tentative="1">
+      <w:start w:val="1"/>
+      <w:numFmt w:val="bullet"/>
+      <w:lvlText w:val=""/>
+      <w:lvlJc w:val="left"/>
+      <w:pPr>
+        <w:ind w:left="3780" w:hanging="420"/>
+      </w:pPr>
+      <w:rPr>
+        <w:rFonts w:ascii="Wingdings" w:hAnsi="Wingdings" w:hint="default"/>
+      </w:rPr>
+    </w:lvl>
+  </w:abstractNum>
   <w:num w:numId="1">
     <w:abstractNumId w:val="1"/>
   </w:num>
   <w:num w:numId="2">
-    <w:abstractNumId w:val="9"/>
+    <w:abstractNumId w:val="10"/>
   </w:num>
   <w:num w:numId="3">
-    <w:abstractNumId w:val="7"/>
+    <w:abstractNumId w:val="8"/>
   </w:num>
   <w:num w:numId="4">
     <w:abstractNumId w:val="0"/>
   </w:num>
   <w:num w:numId="5">
-    <w:abstractNumId w:val="5"/>
+    <w:abstractNumId w:val="6"/>
   </w:num>
   <w:num w:numId="6">
     <w:abstractNumId w:val="3"/>
@@ -8977,13 +11091,19 @@
     <w:abstractNumId w:val="2"/>
   </w:num>
   <w:num w:numId="8">
-    <w:abstractNumId w:val="8"/>
+    <w:abstractNumId w:val="9"/>
   </w:num>
   <w:num w:numId="9">
-    <w:abstractNumId w:val="6"/>
+    <w:abstractNumId w:val="7"/>
   </w:num>
   <w:num w:numId="10">
     <w:abstractNumId w:val="4"/>
+  </w:num>
+  <w:num w:numId="11">
+    <w:abstractNumId w:val="5"/>
+  </w:num>
+  <w:num w:numId="12">
+    <w:abstractNumId w:val="11"/>
   </w:num>
 </w:numbering>
 </file>
@@ -9412,6 +11532,28 @@
       <w:szCs w:val="44"/>
     </w:rPr>
   </w:style>
+  <w:style w:type="paragraph" w:styleId="3">
+    <w:name w:val="heading 3"/>
+    <w:basedOn w:val="a"/>
+    <w:link w:val="30"/>
+    <w:uiPriority w:val="9"/>
+    <w:qFormat/>
+    <w:rsid w:val="00307107"/>
+    <w:pPr>
+      <w:spacing w:before="100" w:beforeAutospacing="1" w:after="100" w:afterAutospacing="1"/>
+      <w:ind w:left="0"/>
+      <w:jc w:val="left"/>
+      <w:outlineLvl w:val="2"/>
+    </w:pPr>
+    <w:rPr>
+      <w:rFonts w:ascii="宋体" w:eastAsia="宋体" w:hAnsi="宋体" w:cs="宋体"/>
+      <w:b/>
+      <w:bCs/>
+      <w:kern w:val="0"/>
+      <w:sz w:val="27"/>
+      <w:szCs w:val="27"/>
+    </w:rPr>
+  </w:style>
   <w:style w:type="character" w:default="1" w:styleId="a0">
     <w:name w:val="Default Paragraph Font"/>
     <w:uiPriority w:val="1"/>
@@ -9551,6 +11693,63 @@
     <w:rsid w:val="00FF1474"/>
     <w:rPr>
       <w:color w:val="808080"/>
+    </w:rPr>
+  </w:style>
+  <w:style w:type="paragraph" w:styleId="a5">
+    <w:name w:val="Normal (Web)"/>
+    <w:basedOn w:val="a"/>
+    <w:uiPriority w:val="99"/>
+    <w:semiHidden/>
+    <w:unhideWhenUsed/>
+    <w:rsid w:val="00B55E2B"/>
+    <w:pPr>
+      <w:spacing w:before="100" w:beforeAutospacing="1" w:after="100" w:afterAutospacing="1"/>
+      <w:ind w:left="0"/>
+      <w:jc w:val="left"/>
+    </w:pPr>
+    <w:rPr>
+      <w:rFonts w:ascii="宋体" w:eastAsia="宋体" w:hAnsi="宋体" w:cs="宋体"/>
+      <w:kern w:val="0"/>
+      <w:sz w:val="24"/>
+      <w:szCs w:val="24"/>
+    </w:rPr>
+  </w:style>
+  <w:style w:type="character" w:customStyle="1" w:styleId="30">
+    <w:name w:val="标题 3 字符"/>
+    <w:basedOn w:val="a0"/>
+    <w:link w:val="3"/>
+    <w:uiPriority w:val="9"/>
+    <w:rsid w:val="00307107"/>
+    <w:rPr>
+      <w:rFonts w:ascii="宋体" w:eastAsia="宋体" w:hAnsi="宋体" w:cs="宋体"/>
+      <w:b/>
+      <w:bCs/>
+      <w:kern w:val="0"/>
+      <w:sz w:val="27"/>
+      <w:szCs w:val="27"/>
+    </w:rPr>
+  </w:style>
+  <w:style w:type="character" w:styleId="a6">
+    <w:name w:val="Hyperlink"/>
+    <w:basedOn w:val="a0"/>
+    <w:uiPriority w:val="99"/>
+    <w:semiHidden/>
+    <w:unhideWhenUsed/>
+    <w:rsid w:val="00307107"/>
+    <w:rPr>
+      <w:color w:val="0000FF"/>
+      <w:u w:val="single"/>
+    </w:rPr>
+  </w:style>
+  <w:style w:type="character" w:styleId="a7">
+    <w:name w:val="Emphasis"/>
+    <w:basedOn w:val="a0"/>
+    <w:uiPriority w:val="20"/>
+    <w:qFormat/>
+    <w:rsid w:val="00307107"/>
+    <w:rPr>
+      <w:i/>
+      <w:iCs/>
     </w:rPr>
   </w:style>
 </w:styles>

--- a/paper/基于神经网络的数据中心拥塞控制研究（毕业论文）.docx
+++ b/paper/基于神经网络的数据中心拥塞控制研究（毕业论文）.docx
@@ -138,7 +138,19 @@
         <w:rPr>
           <w:rFonts w:hint="eastAsia"/>
         </w:rPr>
-        <w:t>2、数据中心拥塞控制基础</w:t>
+        <w:t>2、</w:t>
+      </w:r>
+      <w:r>
+        <w:rPr>
+          <w:rFonts w:hint="eastAsia"/>
+        </w:rPr>
+        <w:t>研究</w:t>
+      </w:r>
+      <w:r>
+        <w:rPr>
+          <w:rFonts w:hint="eastAsia"/>
+        </w:rPr>
+        <w:t>基础</w:t>
       </w:r>
     </w:p>
     <w:p>
@@ -164,6 +176,12 @@
         </w:rPr>
         <w:t>拥塞控制算法及机制</w:t>
       </w:r>
+      <w:r>
+        <w:rPr>
+          <w:rFonts w:hint="eastAsia"/>
+        </w:rPr>
+        <w:t>基础</w:t>
+      </w:r>
     </w:p>
     <w:p>
       <w:r>
@@ -219,7 +237,7 @@
         <w:rPr>
           <w:rFonts w:hint="eastAsia"/>
         </w:rPr>
-        <w:t>算法评价分析</w:t>
+        <w:t>神经网络算法基础</w:t>
       </w:r>
     </w:p>
     <w:p>
@@ -228,10 +246,13 @@
         <w:t>2.4</w:t>
       </w:r>
       <w:r>
-        <w:rPr>
-          <w:rFonts w:hint="eastAsia"/>
-        </w:rPr>
-        <w:t>本章小结</w:t>
+        <w:t>NS3</w:t>
+      </w:r>
+      <w:r>
+        <w:rPr>
+          <w:rFonts w:hint="eastAsia"/>
+        </w:rPr>
+        <w:t>仿真平台基础</w:t>
       </w:r>
     </w:p>
     <w:p>
@@ -441,167 +462,355 @@
     </w:p>
     <w:p>
       <w:r>
-        <w:t>4</w:t>
-      </w:r>
-      <w:r>
-        <w:rPr>
-          <w:rFonts w:hint="eastAsia"/>
-        </w:rPr>
-        <w:t>、神经网络模型训练及仿真展示</w:t>
-      </w:r>
-    </w:p>
-    <w:p>
-      <w:r>
+        <w:rPr>
+          <w:rFonts w:hint="eastAsia"/>
+        </w:rPr>
+        <w:t>4、神经网络模型训练仿真</w:t>
+      </w:r>
+      <w:r>
+        <w:rPr>
+          <w:rFonts w:hint="eastAsia"/>
+        </w:rPr>
+        <w:t>及算法比较</w:t>
+      </w:r>
+    </w:p>
+    <w:p>
+      <w:r>
+        <w:rPr>
+          <w:rFonts w:hint="eastAsia"/>
+        </w:rPr>
         <w:tab/>
-        <w:t xml:space="preserve">4.1 </w:t>
-      </w:r>
-      <w:r>
-        <w:rPr>
-          <w:rFonts w:hint="eastAsia"/>
-        </w:rPr>
-        <w:t>N</w:t>
-      </w:r>
-      <w:r>
-        <w:t>S3</w:t>
-      </w:r>
-      <w:r>
-        <w:rPr>
-          <w:rFonts w:hint="eastAsia"/>
-        </w:rPr>
-        <w:t>仿真平台环境搭建及设计</w:t>
-      </w:r>
-    </w:p>
-    <w:p>
-      <w:r>
+        <w:t>4.1 NS3仿真平台环境搭建及设计</w:t>
+      </w:r>
+    </w:p>
+    <w:p>
+      <w:r>
+        <w:rPr>
+          <w:rFonts w:hint="eastAsia"/>
+        </w:rPr>
         <w:tab/>
       </w:r>
       <w:r>
+        <w:rPr>
+          <w:rFonts w:hint="eastAsia"/>
+        </w:rPr>
         <w:tab/>
-        <w:t>4.1.1</w:t>
-      </w:r>
-      <w:r>
-        <w:rPr>
-          <w:rFonts w:hint="eastAsia"/>
-        </w:rPr>
-        <w:t>环境配置</w:t>
-      </w:r>
-    </w:p>
-    <w:p>
-      <w:r>
+        <w:t>4.1.1环境配置</w:t>
+      </w:r>
+    </w:p>
+    <w:p>
+      <w:r>
+        <w:rPr>
+          <w:rFonts w:hint="eastAsia"/>
+        </w:rPr>
         <w:tab/>
       </w:r>
       <w:r>
+        <w:rPr>
+          <w:rFonts w:hint="eastAsia"/>
+        </w:rPr>
         <w:tab/>
-        <w:t>4.1.2</w:t>
-      </w:r>
-      <w:r>
-        <w:rPr>
-          <w:rFonts w:hint="eastAsia"/>
-        </w:rPr>
-        <w:t>网络拓扑仿真设计</w:t>
-      </w:r>
-    </w:p>
-    <w:p>
-      <w:r>
+        <w:t>4.1.2网络拓扑仿真设计</w:t>
+      </w:r>
+    </w:p>
+    <w:p>
+      <w:r>
+        <w:rPr>
+          <w:rFonts w:hint="eastAsia"/>
+        </w:rPr>
         <w:tab/>
-        <w:t>4.2</w:t>
-      </w:r>
-      <w:r>
-        <w:rPr>
-          <w:rFonts w:hint="eastAsia"/>
-        </w:rPr>
-        <w:t>神经网络模块化训练</w:t>
-      </w:r>
-    </w:p>
-    <w:p>
-      <w:r>
+        <w:t>4.2神经网络模块化训练</w:t>
+      </w:r>
+    </w:p>
+    <w:p>
+      <w:r>
+        <w:rPr>
+          <w:rFonts w:hint="eastAsia"/>
+        </w:rPr>
         <w:tab/>
       </w:r>
       <w:r>
+        <w:rPr>
+          <w:rFonts w:hint="eastAsia"/>
+        </w:rPr>
         <w:tab/>
-        <w:t>4.2.1</w:t>
-      </w:r>
-      <w:r>
-        <w:rPr>
-          <w:rFonts w:hint="eastAsia"/>
-        </w:rPr>
-        <w:t>数据集获取及展示</w:t>
-      </w:r>
-    </w:p>
-    <w:p>
-      <w:r>
+        <w:t>4.2.1数据集获取及展示</w:t>
+      </w:r>
+    </w:p>
+    <w:p>
+      <w:r>
+        <w:rPr>
+          <w:rFonts w:hint="eastAsia"/>
+        </w:rPr>
         <w:tab/>
       </w:r>
       <w:r>
+        <w:rPr>
+          <w:rFonts w:hint="eastAsia"/>
+        </w:rPr>
         <w:tab/>
-        <w:t>4.2.2RTT</w:t>
-      </w:r>
-      <w:r>
-        <w:rPr>
-          <w:rFonts w:hint="eastAsia"/>
-        </w:rPr>
-        <w:t>预测模块训练效果展示</w:t>
-      </w:r>
-    </w:p>
-    <w:p>
-      <w:r>
+        <w:t>4.2.2RTT预测模块训练效果展示</w:t>
+      </w:r>
+    </w:p>
+    <w:p>
+      <w:r>
+        <w:rPr>
+          <w:rFonts w:hint="eastAsia"/>
+        </w:rPr>
         <w:tab/>
       </w:r>
       <w:r>
+        <w:rPr>
+          <w:rFonts w:hint="eastAsia"/>
+        </w:rPr>
         <w:tab/>
-        <w:t>4.2.3PID</w:t>
-      </w:r>
-      <w:r>
-        <w:rPr>
-          <w:rFonts w:hint="eastAsia"/>
-        </w:rPr>
-        <w:t>速率控制模块训练效果展示</w:t>
-      </w:r>
-    </w:p>
-    <w:p>
-      <w:r>
+        <w:t>4.2.3PID速率控制模块训练效果展示</w:t>
+      </w:r>
+    </w:p>
+    <w:p>
+      <w:r>
+        <w:rPr>
+          <w:rFonts w:hint="eastAsia"/>
+        </w:rPr>
         <w:tab/>
-        <w:t>4.3</w:t>
-      </w:r>
-      <w:r>
-        <w:rPr>
-          <w:rFonts w:hint="eastAsia"/>
-        </w:rPr>
-        <w:t>算法拥塞控制效果展示</w:t>
-      </w:r>
-    </w:p>
-    <w:p>
-      <w:r>
+        <w:t>4.3算法拥塞控制效果展示</w:t>
+      </w:r>
+    </w:p>
+    <w:p>
+      <w:r>
+        <w:rPr>
+          <w:rFonts w:hint="eastAsia"/>
+        </w:rPr>
         <w:tab/>
       </w:r>
       <w:r>
+        <w:rPr>
+          <w:rFonts w:hint="eastAsia"/>
+        </w:rPr>
         <w:tab/>
-        <w:t>4.3.1RTT</w:t>
-      </w:r>
-      <w:r>
-        <w:rPr>
-          <w:rFonts w:hint="eastAsia"/>
-        </w:rPr>
-        <w:t>时延</w:t>
-      </w:r>
-    </w:p>
-    <w:p>
-      <w:r>
+        <w:t>4.3.1RTT时延</w:t>
+      </w:r>
+    </w:p>
+    <w:p>
+      <w:r>
+        <w:rPr>
+          <w:rFonts w:hint="eastAsia"/>
+        </w:rPr>
         <w:lastRenderedPageBreak/>
         <w:tab/>
       </w:r>
       <w:r>
+        <w:rPr>
+          <w:rFonts w:hint="eastAsia"/>
+        </w:rPr>
         <w:tab/>
-        <w:t>4.3.2</w:t>
-      </w:r>
-      <w:r>
-        <w:rPr>
-          <w:rFonts w:hint="eastAsia"/>
-        </w:rPr>
-        <w:t>发送速率</w:t>
-      </w:r>
-    </w:p>
-    <w:p>
+        <w:t>4.3.2发送速率</w:t>
+      </w:r>
+    </w:p>
+    <w:p>
+      <w:r>
+        <w:rPr>
+          <w:rFonts w:hint="eastAsia"/>
+        </w:rPr>
+        <w:tab/>
+        <w:t>4.4.算法分析比较</w:t>
+      </w:r>
+    </w:p>
+    <w:p>
+      <w:r>
+        <w:rPr>
+          <w:rFonts w:hint="eastAsia"/>
+        </w:rPr>
+        <w:tab/>
+      </w:r>
+      <w:r>
+        <w:tab/>
+        <w:t>4</w:t>
+      </w:r>
+      <w:r>
+        <w:rPr>
+          <w:rFonts w:hint="eastAsia"/>
+        </w:rPr>
+        <w:t>.</w:t>
+      </w:r>
+      <w:r>
+        <w:t>4.1</w:t>
+      </w:r>
+      <w:r>
+        <w:rPr>
+          <w:rFonts w:hint="eastAsia"/>
+        </w:rPr>
+        <w:t>分析比较指标</w:t>
+      </w:r>
+    </w:p>
+    <w:p>
+      <w:r>
+        <w:rPr>
+          <w:rFonts w:hint="eastAsia"/>
+        </w:rPr>
+        <w:tab/>
+      </w:r>
+      <w:r>
+        <w:tab/>
+        <w:t>4.4.2</w:t>
+      </w:r>
+      <w:r>
+        <w:rPr>
+          <w:rFonts w:hint="eastAsia"/>
+        </w:rPr>
+        <w:t>算法比较</w:t>
+      </w:r>
+    </w:p>
+    <w:p>
+      <w:r>
+        <w:rPr>
+          <w:rFonts w:hint="eastAsia"/>
+        </w:rPr>
+        <w:tab/>
+      </w:r>
+      <w:r>
+        <w:rPr>
+          <w:rFonts w:hint="eastAsia"/>
+        </w:rPr>
+        <w:tab/>
+      </w:r>
+      <w:r>
+        <w:tab/>
+        <w:t>4</w:t>
+      </w:r>
+      <w:r>
+        <w:rPr>
+          <w:rFonts w:hint="eastAsia"/>
+        </w:rPr>
+        <w:t>.</w:t>
+      </w:r>
+      <w:r>
+        <w:t>4</w:t>
+      </w:r>
+      <w:r>
+        <w:rPr>
+          <w:rFonts w:hint="eastAsia"/>
+        </w:rPr>
+        <w:t>.</w:t>
+      </w:r>
+      <w:r>
+        <w:t>2.1</w:t>
+      </w:r>
+      <w:r>
+        <w:rPr>
+          <w:rFonts w:hint="eastAsia"/>
+        </w:rPr>
+        <w:t>TIMELY</w:t>
+      </w:r>
+    </w:p>
+    <w:p>
+      <w:r>
+        <w:rPr>
+          <w:rFonts w:hint="eastAsia"/>
+        </w:rPr>
+        <w:tab/>
+      </w:r>
+      <w:r>
+        <w:tab/>
+      </w:r>
+      <w:r>
+        <w:rPr>
+          <w:rFonts w:hint="eastAsia"/>
+        </w:rPr>
+        <w:tab/>
+      </w:r>
+      <w:r>
+        <w:t>4.4.2</w:t>
+      </w:r>
+      <w:r>
+        <w:rPr>
+          <w:rFonts w:hint="eastAsia"/>
+        </w:rPr>
+        <w:t>.2HPCC</w:t>
+      </w:r>
+    </w:p>
+    <w:p>
+      <w:r>
+        <w:rPr>
+          <w:rFonts w:hint="eastAsia"/>
+        </w:rPr>
+        <w:tab/>
+      </w:r>
+      <w:r>
+        <w:rPr>
+          <w:rFonts w:hint="eastAsia"/>
+        </w:rPr>
+        <w:tab/>
+      </w:r>
+      <w:r>
+        <w:tab/>
+        <w:t>4</w:t>
+      </w:r>
+      <w:r>
+        <w:rPr>
+          <w:rFonts w:hint="eastAsia"/>
+        </w:rPr>
+        <w:t>.</w:t>
+      </w:r>
+      <w:r>
+        <w:t>4</w:t>
+      </w:r>
+      <w:r>
+        <w:rPr>
+          <w:rFonts w:hint="eastAsia"/>
+        </w:rPr>
+        <w:t>.</w:t>
+      </w:r>
+      <w:r>
+        <w:t>2.3</w:t>
+      </w:r>
+      <w:r>
+        <w:rPr>
+          <w:rFonts w:hint="eastAsia"/>
+        </w:rPr>
+        <w:t>DCTCP</w:t>
+      </w:r>
+    </w:p>
+    <w:p>
+      <w:r>
+        <w:rPr>
+          <w:rFonts w:hint="eastAsia"/>
+        </w:rPr>
+        <w:tab/>
+      </w:r>
+      <w:r>
+        <w:tab/>
+        <w:t>4</w:t>
+      </w:r>
+      <w:r>
+        <w:rPr>
+          <w:rFonts w:hint="eastAsia"/>
+        </w:rPr>
+        <w:t>.</w:t>
+      </w:r>
+      <w:r>
+        <w:t>4.3</w:t>
+      </w:r>
+      <w:r>
+        <w:rPr>
+          <w:rFonts w:hint="eastAsia"/>
+        </w:rPr>
+        <w:t>比较结果分析总结</w:t>
+      </w:r>
+    </w:p>
+    <w:p>
+      <w:r>
+        <w:rPr>
+          <w:rFonts w:hint="eastAsia"/>
+        </w:rPr>
+        <w:tab/>
+      </w:r>
+      <w:r>
+        <w:rPr>
+          <w:rFonts w:hint="eastAsia"/>
+        </w:rPr>
+        <w:tab/>
+      </w:r>
       <w:r>
         <w:tab/>
         <w:t>4.4</w:t>
@@ -610,149 +819,84 @@
         <w:rPr>
           <w:rFonts w:hint="eastAsia"/>
         </w:rPr>
-        <w:t>本章小结</w:t>
-      </w:r>
-    </w:p>
-    <w:p>
-      <w:r>
-        <w:rPr>
-          <w:rFonts w:hint="eastAsia"/>
-        </w:rPr>
-        <w:t>5</w:t>
-      </w:r>
-      <w:r>
         <w:t>.</w:t>
       </w:r>
       <w:r>
-        <w:rPr>
-          <w:rFonts w:hint="eastAsia"/>
-        </w:rPr>
-        <w:t>算法分析比较</w:t>
-      </w:r>
-    </w:p>
-    <w:p>
-      <w:r>
+        <w:t>3</w:t>
+      </w:r>
+      <w:r>
+        <w:rPr>
+          <w:rFonts w:hint="eastAsia"/>
+        </w:rPr>
+        <w:t>.1算法优势及缺点</w:t>
+      </w:r>
+    </w:p>
+    <w:p>
+      <w:r>
+        <w:rPr>
+          <w:rFonts w:hint="eastAsia"/>
+        </w:rPr>
         <w:tab/>
-        <w:t>5.0</w:t>
-      </w:r>
-      <w:r>
-        <w:rPr>
-          <w:rFonts w:hint="eastAsia"/>
-        </w:rPr>
-        <w:t>分析比较指标</w:t>
-      </w:r>
-    </w:p>
-    <w:p>
-      <w:r>
+      </w:r>
+      <w:r>
+        <w:rPr>
+          <w:rFonts w:hint="eastAsia"/>
+        </w:rPr>
         <w:tab/>
-        <w:t>5.1</w:t>
-      </w:r>
-      <w:r>
-        <w:rPr>
-          <w:rFonts w:hint="eastAsia"/>
-        </w:rPr>
-        <w:t>算法比较</w:t>
-      </w:r>
-    </w:p>
-    <w:p>
+      </w:r>
       <w:r>
         <w:tab/>
-      </w:r>
-      <w:r>
+        <w:t>4</w:t>
+      </w:r>
+      <w:r>
+        <w:rPr>
+          <w:rFonts w:hint="eastAsia"/>
+        </w:rPr>
+        <w:t>.</w:t>
+      </w:r>
+      <w:r>
+        <w:t>4</w:t>
+      </w:r>
+      <w:r>
+        <w:rPr>
+          <w:rFonts w:hint="eastAsia"/>
+        </w:rPr>
+        <w:t>.</w:t>
+      </w:r>
+      <w:r>
+        <w:t>3.2</w:t>
+      </w:r>
+      <w:r>
+        <w:rPr>
+          <w:rFonts w:hint="eastAsia"/>
+        </w:rPr>
+        <w:t>算法创新点</w:t>
+      </w:r>
+    </w:p>
+    <w:p>
+      <w:r>
+        <w:rPr>
+          <w:rFonts w:hint="eastAsia"/>
+        </w:rPr>
+        <w:t>5、全文总结及期望</w:t>
+      </w:r>
+    </w:p>
+    <w:p>
+      <w:r>
+        <w:rPr>
+          <w:rFonts w:hint="eastAsia"/>
+        </w:rPr>
         <w:tab/>
-        <w:t>5.1.1TIMELY</w:t>
-      </w:r>
-    </w:p>
-    <w:p>
-      <w:r>
+        <w:t>5.1全文总结</w:t>
+      </w:r>
+    </w:p>
+    <w:p>
+      <w:r>
+        <w:rPr>
+          <w:rFonts w:hint="eastAsia"/>
+        </w:rPr>
         <w:tab/>
-      </w:r>
-      <w:r>
-        <w:tab/>
-        <w:t>5.1.2HPCC</w:t>
-      </w:r>
-    </w:p>
-    <w:p>
-      <w:r>
-        <w:tab/>
-      </w:r>
-      <w:r>
-        <w:tab/>
-        <w:t>5.1.3DCTCP</w:t>
-      </w:r>
-    </w:p>
-    <w:p>
-      <w:r>
-        <w:tab/>
-        <w:t>5.2</w:t>
-      </w:r>
-      <w:r>
-        <w:rPr>
-          <w:rFonts w:hint="eastAsia"/>
-        </w:rPr>
-        <w:t>比较结果分析总结</w:t>
-      </w:r>
-    </w:p>
-    <w:p>
-      <w:r>
-        <w:tab/>
-      </w:r>
-      <w:r>
-        <w:tab/>
-        <w:t>5.2.1</w:t>
-      </w:r>
-      <w:r>
-        <w:rPr>
-          <w:rFonts w:hint="eastAsia"/>
-        </w:rPr>
-        <w:t>算法优势及缺点</w:t>
-      </w:r>
-    </w:p>
-    <w:p>
-      <w:r>
-        <w:tab/>
-      </w:r>
-      <w:r>
-        <w:tab/>
-        <w:t>5.2.2</w:t>
-      </w:r>
-      <w:r>
-        <w:rPr>
-          <w:rFonts w:hint="eastAsia"/>
-        </w:rPr>
-        <w:t>算法创新点</w:t>
-      </w:r>
-    </w:p>
-    <w:p>
-      <w:r>
-        <w:rPr>
-          <w:rFonts w:hint="eastAsia"/>
-        </w:rPr>
-        <w:t>6、全文总结及期望</w:t>
-      </w:r>
-    </w:p>
-    <w:p>
-      <w:r>
-        <w:tab/>
-        <w:t>6.1</w:t>
-      </w:r>
-      <w:r>
-        <w:rPr>
-          <w:rFonts w:hint="eastAsia"/>
-        </w:rPr>
-        <w:t>全文总结</w:t>
-      </w:r>
-    </w:p>
-    <w:p>
-      <w:r>
-        <w:tab/>
-        <w:t>6.2</w:t>
-      </w:r>
-      <w:r>
-        <w:rPr>
-          <w:rFonts w:hint="eastAsia"/>
-        </w:rPr>
-        <w:t>后续工作展望</w:t>
+        <w:t>5.2后续工作展望</w:t>
       </w:r>
     </w:p>
     <w:p>
@@ -971,15 +1115,15 @@
         <w:rPr>
           <w:rFonts w:hint="eastAsia"/>
         </w:rPr>
+        <w:t>绪论</w:t>
+      </w:r>
+    </w:p>
+    <w:p>
+      <w:pPr>
+        <w:ind w:left="0"/>
+      </w:pPr>
+      <w:r>
         <w:lastRenderedPageBreak/>
-        <w:t>绪论</w:t>
-      </w:r>
-    </w:p>
-    <w:p>
-      <w:pPr>
-        <w:ind w:left="0"/>
-      </w:pPr>
-      <w:r>
         <w:t>1.1</w:t>
       </w:r>
       <w:r>
@@ -1656,7 +1800,6 @@
         </w:rPr>
         <w:t>的</w:t>
       </w:r>
-      <w:proofErr w:type="spellStart"/>
       <w:r>
         <w:rPr>
           <w:rFonts w:ascii="Times New Roman" w:eastAsia="楷体" w:hAnsi="Times New Roman" w:hint="eastAsia"/>
@@ -1671,7 +1814,6 @@
         </w:rPr>
         <w:t>Fabric</w:t>
       </w:r>
-      <w:proofErr w:type="spellEnd"/>
       <w:r>
         <w:rPr>
           <w:rFonts w:ascii="Times New Roman" w:eastAsia="楷体" w:hAnsi="Times New Roman"/>
@@ -1791,7 +1933,6 @@
         </w:rPr>
         <w:t>报文字段，阿里提出的</w:t>
       </w:r>
-      <w:proofErr w:type="spellStart"/>
       <w:r>
         <w:rPr>
           <w:rFonts w:ascii="Times New Roman" w:eastAsia="楷体" w:hAnsi="Times New Roman"/>
@@ -1799,7 +1940,6 @@
         </w:rPr>
         <w:t>vFabric</w:t>
       </w:r>
-      <w:proofErr w:type="spellEnd"/>
       <w:r>
         <w:rPr>
           <w:rFonts w:ascii="Times New Roman" w:eastAsia="楷体" w:hAnsi="Times New Roman"/>
@@ -3223,15 +3363,7 @@
         <w:t>，</w:t>
       </w:r>
       <w:r>
-        <w:t xml:space="preserve">基于优先级的流量控制（PFC）功能是当接收设备输入缓存区的占用超过设 定阈值时，暂停上游发送设备，防止因缓存区溢出造成丢包。虽然提供了 </w:t>
-      </w:r>
-      <w:proofErr w:type="spellStart"/>
-      <w:r>
-        <w:t>RoCE</w:t>
-      </w:r>
-      <w:proofErr w:type="spellEnd"/>
-      <w:r>
-        <w:t xml:space="preserve"> 所必需的无损环境，但 PFC 的大规模使用也存在一些问题，包括 PFC 死锁的可能性。</w:t>
+        <w:t>基于优先级的流量控制（PFC）功能是当接收设备输入缓存区的占用超过设 定阈值时，暂停上游发送设备，防止因缓存区溢出造成丢包。虽然提供了 RoCE 所必需的无损环境，但 PFC 的大规模使用也存在一些问题，包括 PFC 死锁的可能性。</w:t>
       </w:r>
     </w:p>
     <w:p>
@@ -3526,19 +3658,11 @@
         <w:rPr>
           <w:rFonts w:hint="eastAsia"/>
         </w:rPr>
-        <w:t>的</w:t>
-      </w:r>
-      <w:proofErr w:type="spellStart"/>
-      <w:r>
-        <w:rPr>
-          <w:rFonts w:hint="eastAsia"/>
-        </w:rPr>
-        <w:t>p</w:t>
+        <w:t>的p</w:t>
       </w:r>
       <w:r>
         <w:t>Fabric</w:t>
       </w:r>
-      <w:proofErr w:type="spellEnd"/>
       <w:r>
         <w:rPr>
           <w:rFonts w:hint="eastAsia"/>
@@ -3609,19 +3733,11 @@
         <w:rPr>
           <w:rFonts w:hint="eastAsia"/>
         </w:rPr>
-        <w:t>除了拥塞控制和流量工程之外，有些拥塞控制算法结合了二者；例如阿里巴巴提出</w:t>
-      </w:r>
-      <w:proofErr w:type="spellStart"/>
-      <w:r>
-        <w:rPr>
-          <w:rFonts w:hint="eastAsia"/>
-        </w:rPr>
-        <w:t>u</w:t>
+        <w:t>除了拥塞控制和流量工程之外，有些拥塞控制算法结合了二者；例如阿里巴巴提出u</w:t>
       </w:r>
       <w:r>
         <w:t>FAB</w:t>
       </w:r>
-      <w:proofErr w:type="spellEnd"/>
       <w:r>
         <w:rPr>
           <w:rFonts w:hint="eastAsia"/>
@@ -3799,7 +3915,19 @@
         <w:rPr>
           <w:rFonts w:hint="eastAsia"/>
         </w:rPr>
-        <w:t>算法整体设计及模块划分</w:t>
+        <w:t>算法设计</w:t>
+      </w:r>
+      <w:r>
+        <w:rPr>
+          <w:rFonts w:hint="eastAsia"/>
+        </w:rPr>
+        <w:t>思路</w:t>
+      </w:r>
+      <w:r>
+        <w:rPr>
+          <w:rFonts w:hint="eastAsia"/>
+        </w:rPr>
+        <w:t>及模块划分</w:t>
       </w:r>
     </w:p>
     <w:p>
@@ -3871,7 +3999,210 @@
         <w:rPr>
           <w:rFonts w:hint="eastAsia"/>
         </w:rPr>
-        <w:t>·基于神经网络拥塞控制算法主要分为</w:t>
+        <w:t>使用神经网络实现拥塞控制算法主要为了利用神经网络的预测和学习功能，数据中心流量大，当检测拥塞发生时，到调用控制算法进行调节时，很有可能已经错过了拥塞控制的最佳时机，控制策略具有一定的滞后性，一是检测拥塞到拥塞信号传递给终端之间需要一定的时间，二是拥塞控制算法开始到作用到网络交换机拥塞点需要一定的传播时间；这两者是造成滞后性的两个方面，尤其是第一部分最为重要，往往越拥塞，拥塞信号传递给终端的时间就越长；为此，我们使用神经网络对网络拥塞情况进行预测，提前预知拥塞的发生，从而提前</w:t>
+      </w:r>
+      <w:proofErr w:type="gramStart"/>
+      <w:r>
+        <w:rPr>
+          <w:rFonts w:hint="eastAsia"/>
+        </w:rPr>
+        <w:t>作出</w:t>
+      </w:r>
+      <w:proofErr w:type="gramEnd"/>
+      <w:r>
+        <w:rPr>
+          <w:rFonts w:hint="eastAsia"/>
+        </w:rPr>
+        <w:t>反应。</w:t>
+      </w:r>
+    </w:p>
+    <w:p>
+      <w:pPr>
+        <w:ind w:left="0" w:firstLineChars="200" w:firstLine="420"/>
+      </w:pPr>
+      <w:r>
+        <w:rPr>
+          <w:rFonts w:hint="eastAsia"/>
+        </w:rPr>
+        <w:t>传统拥塞控制算法都没有对网络的将来状态进行预测，一是考虑到数据中心网络状态复杂、包括有网络拓扑、发送速率、丢包率、E</w:t>
+      </w:r>
+      <w:r>
+        <w:t>CN</w:t>
+      </w:r>
+      <w:r>
+        <w:rPr>
+          <w:rFonts w:hint="eastAsia"/>
+        </w:rPr>
+        <w:t>标记等，二是预测需要比较复杂的数学模型进行学习，而传统算法绝大很多参数已经固定，无法准确预测，而预测的准确度又对控制效果起着决定性作用。采用神经网络则克服了第二个问题，对于一中复杂的状态，论文【】中指出网络R</w:t>
+      </w:r>
+      <w:r>
+        <w:t>TT</w:t>
+      </w:r>
+      <w:r>
+        <w:rPr>
+          <w:rFonts w:hint="eastAsia"/>
+        </w:rPr>
+        <w:t>和队列长度之间有着很高的相关性，而队列长度决定了网络拥塞情况，因此本论文将网络的拥塞状态用R</w:t>
+      </w:r>
+      <w:r>
+        <w:t>TT</w:t>
+      </w:r>
+      <w:r>
+        <w:rPr>
+          <w:rFonts w:hint="eastAsia"/>
+        </w:rPr>
+        <w:t>表示，将本来的多维</w:t>
+      </w:r>
+      <w:proofErr w:type="gramStart"/>
+      <w:r>
+        <w:rPr>
+          <w:rFonts w:hint="eastAsia"/>
+        </w:rPr>
+        <w:t>度预测</w:t>
+      </w:r>
+      <w:proofErr w:type="gramEnd"/>
+      <w:r>
+        <w:rPr>
+          <w:rFonts w:hint="eastAsia"/>
+        </w:rPr>
+        <w:t>变为一维预测，同时从结果上表明了仅通过准确的R</w:t>
+      </w:r>
+      <w:r>
+        <w:t>TT</w:t>
+      </w:r>
+      <w:r>
+        <w:rPr>
+          <w:rFonts w:hint="eastAsia"/>
+        </w:rPr>
+        <w:t>预测，就能够使控制算法更好、更准确的控制速率。</w:t>
+      </w:r>
+    </w:p>
+    <w:p>
+      <w:pPr>
+        <w:ind w:left="0" w:firstLineChars="200" w:firstLine="420"/>
+        <w:rPr>
+          <w:rFonts w:hint="eastAsia"/>
+        </w:rPr>
+      </w:pPr>
+      <w:r>
+        <w:rPr>
+          <w:rFonts w:hint="eastAsia"/>
+        </w:rPr>
+        <w:t>由于数据中心网络中R</w:t>
+      </w:r>
+      <w:r>
+        <w:t>TT</w:t>
+      </w:r>
+      <w:r>
+        <w:rPr>
+          <w:rFonts w:hint="eastAsia"/>
+        </w:rPr>
+        <w:t>短时间内变化剧烈，有着很高频率的抖动，因此不能够对原始R</w:t>
+      </w:r>
+      <w:r>
+        <w:t>TT</w:t>
+      </w:r>
+      <w:r>
+        <w:rPr>
+          <w:rFonts w:hint="eastAsia"/>
+        </w:rPr>
+        <w:t>进行预测，数据预处理模块算法对原始数据进行一定的处理，使得由R</w:t>
+      </w:r>
+      <w:r>
+        <w:t>TT</w:t>
+      </w:r>
+      <w:r>
+        <w:rPr>
+          <w:rFonts w:hint="eastAsia"/>
+        </w:rPr>
+        <w:t>数据变为能够训练和测试网络的数据集。</w:t>
+      </w:r>
+    </w:p>
+    <w:p>
+      <w:pPr>
+        <w:ind w:left="0" w:firstLineChars="200" w:firstLine="420"/>
+        <w:rPr>
+          <w:rFonts w:hint="eastAsia"/>
+        </w:rPr>
+      </w:pPr>
+      <w:proofErr w:type="gramStart"/>
+      <w:r>
+        <w:rPr>
+          <w:rFonts w:hint="eastAsia"/>
+        </w:rPr>
+        <w:t>当实现</w:t>
+      </w:r>
+      <w:proofErr w:type="gramEnd"/>
+      <w:r>
+        <w:rPr>
+          <w:rFonts w:hint="eastAsia"/>
+        </w:rPr>
+        <w:t>预测之后，还需设计一个速率控制，终端对于拥塞的控制主要就是通过调节发送速率来实现的，这里使用神经网络搭建P</w:t>
+      </w:r>
+      <w:r>
+        <w:t>ID</w:t>
+      </w:r>
+      <w:r>
+        <w:rPr>
+          <w:rFonts w:hint="eastAsia"/>
+        </w:rPr>
+        <w:t>速率控制器，利用神经网络的学习功能去优化控制参数，尽可能实现更好的控制效果；相较于其他控制算法，使用P</w:t>
+      </w:r>
+      <w:r>
+        <w:t>ID</w:t>
+      </w:r>
+      <w:r>
+        <w:rPr>
+          <w:rFonts w:hint="eastAsia"/>
+        </w:rPr>
+        <w:t>算法对于R</w:t>
+      </w:r>
+      <w:r>
+        <w:t>TT</w:t>
+      </w:r>
+      <w:r>
+        <w:rPr>
+          <w:rFonts w:hint="eastAsia"/>
+        </w:rPr>
+        <w:t>变化反应灵敏，且不需要很多参数，同时也能够控制发送速率使得真实R</w:t>
+      </w:r>
+      <w:r>
+        <w:t>TT</w:t>
+      </w:r>
+      <w:r>
+        <w:rPr>
+          <w:rFonts w:hint="eastAsia"/>
+        </w:rPr>
+        <w:t>向目标收敛。</w:t>
+      </w:r>
+    </w:p>
+    <w:p>
+      <w:pPr>
+        <w:ind w:left="0" w:firstLineChars="200" w:firstLine="420"/>
+      </w:pPr>
+      <w:r>
+        <w:rPr>
+          <w:rFonts w:hint="eastAsia"/>
+        </w:rPr>
+        <w:t>基于上述分析，</w:t>
+      </w:r>
+      <w:r>
+        <w:rPr>
+          <w:rFonts w:hint="eastAsia"/>
+        </w:rPr>
+        <w:t>·神经网络拥塞控制算法</w:t>
+      </w:r>
+      <w:r>
+        <w:rPr>
+          <w:rFonts w:hint="eastAsia"/>
+        </w:rPr>
+        <w:t>从功能划分上</w:t>
+      </w:r>
+      <w:r>
+        <w:rPr>
+          <w:rFonts w:hint="eastAsia"/>
+        </w:rPr>
+        <w:t>主要分为</w:t>
       </w:r>
       <w:r>
         <w:rPr>
@@ -3884,6 +4215,12 @@
           <w:rFonts w:hint="eastAsia"/>
         </w:rPr>
         <w:t>个模块</w:t>
+      </w:r>
+      <w:r>
+        <w:rPr>
+          <w:rFonts w:hint="eastAsia"/>
+        </w:rPr>
+        <w:t>：</w:t>
       </w:r>
     </w:p>
     <w:p>
@@ -3996,9 +4333,9 @@
           <w:noProof/>
         </w:rPr>
         <w:drawing>
-          <wp:inline distT="0" distB="0" distL="0" distR="0" wp14:anchorId="583C076C" wp14:editId="59926347">
-            <wp:extent cx="4638675" cy="2874459"/>
-            <wp:effectExtent l="0" t="0" r="0" b="2540"/>
+          <wp:inline distT="0" distB="0" distL="0" distR="0" wp14:anchorId="583C076C" wp14:editId="5CB8303E">
+            <wp:extent cx="3824801" cy="2370124"/>
+            <wp:effectExtent l="0" t="0" r="4445" b="0"/>
             <wp:docPr id="13" name="图片 13"/>
             <wp:cNvGraphicFramePr>
               <a:graphicFrameLocks xmlns:a="http://schemas.openxmlformats.org/drawingml/2006/main" noChangeAspect="1"/>
@@ -4019,7 +4356,7 @@
                   <pic:spPr>
                     <a:xfrm>
                       <a:off x="0" y="0"/>
-                      <a:ext cx="4650318" cy="2881674"/>
+                      <a:ext cx="3849482" cy="2385418"/>
                     </a:xfrm>
                     <a:prstGeom prst="rect">
                       <a:avLst/>
@@ -4040,7 +4377,20 @@
         <w:rPr>
           <w:rFonts w:hint="eastAsia"/>
         </w:rPr>
-        <w:t>每个模块实现各自功能，按照顺序相互配合，及算法按照 网络信息采集模块-&gt;数据预处理模-</w:t>
+        <w:lastRenderedPageBreak/>
+        <w:t>每个模块实现各自功能，按照顺序相互配合，及算法按照</w:t>
+      </w:r>
+      <w:r>
+        <w:rPr>
+          <w:rFonts w:hint="eastAsia"/>
+        </w:rPr>
+        <w:t>“</w:t>
+      </w:r>
+      <w:r>
+        <w:rPr>
+          <w:rFonts w:hint="eastAsia"/>
+        </w:rPr>
+        <w:t>网络信息采集模块-&gt;数据预处理模-</w:t>
       </w:r>
       <w:r>
         <w:t>&gt;RTT</w:t>
@@ -4058,7 +4408,19 @@
         <w:rPr>
           <w:rFonts w:hint="eastAsia"/>
         </w:rPr>
-        <w:t>速率控制模块 的流程运行，后两个模块需要其提前将网络参数进行训练才能够使用</w:t>
+        <w:t>速率控制模块</w:t>
+      </w:r>
+      <w:r>
+        <w:rPr>
+          <w:rFonts w:hint="eastAsia"/>
+        </w:rPr>
+        <w:t>”</w:t>
+      </w:r>
+      <w:r>
+        <w:rPr>
+          <w:rFonts w:hint="eastAsia"/>
+        </w:rPr>
+        <w:t>的流程运行，后两个模块需要其提前将网络参数进行训练才能够使用</w:t>
       </w:r>
       <w:r>
         <w:rPr>
@@ -4069,22 +4431,46 @@
     </w:p>
     <w:p>
       <w:pPr>
+        <w:ind w:left="0" w:firstLine="420"/>
+        <w:rPr>
+          <w:rFonts w:hint="eastAsia"/>
+        </w:rPr>
+      </w:pPr>
+    </w:p>
+    <w:p>
+      <w:pPr>
+        <w:ind w:left="0" w:firstLine="420"/>
+      </w:pPr>
+    </w:p>
+    <w:p>
+      <w:pPr>
+        <w:ind w:left="0" w:firstLine="420"/>
+      </w:pPr>
+      <w:r>
+        <w:t>3.2</w:t>
+      </w:r>
+      <w:r>
+        <w:rPr>
+          <w:rFonts w:hint="eastAsia"/>
+        </w:rPr>
+        <w:t>网络信息收集模块设计</w:t>
+      </w:r>
+    </w:p>
+    <w:p>
+      <w:pPr>
         <w:ind w:left="0" w:firstLineChars="200" w:firstLine="420"/>
-      </w:pPr>
-      <w:r>
-        <w:rPr>
-          <w:rFonts w:hint="eastAsia"/>
-        </w:rPr>
-        <w:t>传统拥塞控制算法都没有对网络的将来状态进行预测，一是考虑到数据中心网络状态复杂、包括有网络拓扑、发送速率、丢包率、E</w:t>
-      </w:r>
-      <w:r>
-        <w:t>CN</w:t>
-      </w:r>
-      <w:r>
-        <w:rPr>
-          <w:rFonts w:hint="eastAsia"/>
-        </w:rPr>
-        <w:t>标记等，二是预测需要比较复杂的数学模型进行学习，而传统算法绝大很多参数已经固定，无法准确预测，而预测的准确度又对控制效果起着决定性作用。采用神经网络则克服了第二个问题，对于一中复杂的状态，论文【】中指出网络R</w:t>
+        <w:rPr>
+          <w:rFonts w:hint="eastAsia"/>
+        </w:rPr>
+      </w:pPr>
+      <w:r>
+        <w:t>DCN</w:t>
+      </w:r>
+      <w:r>
+        <w:rPr>
+          <w:rFonts w:hint="eastAsia"/>
+        </w:rPr>
+        <w:t>网络数据量庞大，单位时间发送数据包数据巨大，因此对每个数据包R</w:t>
       </w:r>
       <w:r>
         <w:t>TT</w:t>
@@ -4093,7 +4479,16 @@
         <w:rPr>
           <w:rFonts w:hint="eastAsia"/>
         </w:rPr>
-        <w:t>和队列长度之间有着很高的相关性，而队列长度决定了网络拥塞情况，因此本论文将网络的拥塞状态用R</w:t>
+        <w:t>都执行算法是不现实的，会浪费大量的C</w:t>
+      </w:r>
+      <w:r>
+        <w:t>PU</w:t>
+      </w:r>
+      <w:r>
+        <w:rPr>
+          <w:rFonts w:hint="eastAsia"/>
+        </w:rPr>
+        <w:t>计算资源，因此设计了R</w:t>
       </w:r>
       <w:r>
         <w:t>TT</w:t>
@@ -4102,148 +4497,13 @@
         <w:rPr>
           <w:rFonts w:hint="eastAsia"/>
         </w:rPr>
-        <w:t>表示，将本来的多维</w:t>
-      </w:r>
-      <w:proofErr w:type="gramStart"/>
-      <w:r>
-        <w:rPr>
-          <w:rFonts w:hint="eastAsia"/>
-        </w:rPr>
-        <w:t>度预测</w:t>
-      </w:r>
-      <w:proofErr w:type="gramEnd"/>
-      <w:r>
-        <w:rPr>
-          <w:rFonts w:hint="eastAsia"/>
-        </w:rPr>
-        <w:t>变为一维预测，同时从结果上表明了仅通过准确的R</w:t>
-      </w:r>
-      <w:r>
-        <w:t>TT</w:t>
-      </w:r>
-      <w:r>
-        <w:rPr>
-          <w:rFonts w:hint="eastAsia"/>
-        </w:rPr>
-        <w:t>预测，就能够使控制算法更好、更准确的控制速率。</w:t>
-      </w:r>
-    </w:p>
-    <w:p>
-      <w:pPr>
-        <w:ind w:left="0" w:firstLineChars="200" w:firstLine="420"/>
-      </w:pPr>
-      <w:r>
-        <w:rPr>
-          <w:rFonts w:hint="eastAsia"/>
-        </w:rPr>
-        <w:t>由于数据中心网络中R</w:t>
-      </w:r>
-      <w:r>
-        <w:t>TT</w:t>
-      </w:r>
-      <w:r>
-        <w:rPr>
-          <w:rFonts w:hint="eastAsia"/>
-        </w:rPr>
-        <w:t>短时间内变化剧烈，有着很高频率的抖动，因此不能够对原始R</w:t>
-      </w:r>
-      <w:r>
-        <w:t>TT</w:t>
-      </w:r>
-      <w:r>
-        <w:rPr>
-          <w:rFonts w:hint="eastAsia"/>
-        </w:rPr>
-        <w:t>进行预测，数据预处理模块算法对原始数据进行一定的处理，使得由R</w:t>
-      </w:r>
-      <w:r>
-        <w:t>TT</w:t>
-      </w:r>
-      <w:r>
-        <w:rPr>
-          <w:rFonts w:hint="eastAsia"/>
-        </w:rPr>
-        <w:t>数据变为能够训练和测试网络的数据集。</w:t>
-      </w:r>
-    </w:p>
-    <w:p>
-      <w:pPr>
-        <w:ind w:left="0" w:firstLineChars="200" w:firstLine="420"/>
-      </w:pPr>
-      <w:r>
-        <w:rPr>
-          <w:rFonts w:hint="eastAsia"/>
-        </w:rPr>
-        <w:t>速率调节模块实现对传输层速率的控制,使用模糊控制算法P</w:t>
-      </w:r>
-      <w:r>
-        <w:t>ID</w:t>
-      </w:r>
-      <w:r>
-        <w:rPr>
-          <w:rFonts w:hint="eastAsia"/>
-        </w:rPr>
-        <w:t>进行调节，但与传统算法不同的是，该模块也使用神经网络实现。</w:t>
-      </w:r>
-    </w:p>
-    <w:p>
-      <w:pPr>
-        <w:ind w:left="0" w:firstLine="420"/>
-      </w:pPr>
-    </w:p>
-    <w:p>
-      <w:pPr>
-        <w:ind w:left="0" w:firstLine="420"/>
-      </w:pPr>
-      <w:r>
-        <w:t>3.2</w:t>
-      </w:r>
-      <w:r>
-        <w:rPr>
-          <w:rFonts w:hint="eastAsia"/>
-        </w:rPr>
-        <w:t>网络信息收集模块设计</w:t>
-      </w:r>
-    </w:p>
-    <w:p>
-      <w:pPr>
-        <w:ind w:left="0" w:firstLineChars="200" w:firstLine="420"/>
-      </w:pPr>
-      <w:r>
-        <w:t>DCN</w:t>
-      </w:r>
-      <w:r>
-        <w:rPr>
-          <w:rFonts w:hint="eastAsia"/>
-        </w:rPr>
-        <w:t>网络数据量庞大，单位时间发送数据包数据巨大，因此对每个数据包R</w:t>
-      </w:r>
-      <w:r>
-        <w:t>TT</w:t>
-      </w:r>
-      <w:r>
-        <w:rPr>
-          <w:rFonts w:hint="eastAsia"/>
-        </w:rPr>
-        <w:t>都执行算法是不现实的，会浪费大量的C</w:t>
-      </w:r>
-      <w:r>
-        <w:t>PU</w:t>
-      </w:r>
-      <w:r>
-        <w:rPr>
-          <w:rFonts w:hint="eastAsia"/>
-        </w:rPr>
-        <w:t>计算资源，因此设计了R</w:t>
-      </w:r>
-      <w:r>
-        <w:t>TT</w:t>
-      </w:r>
-      <w:r>
-        <w:rPr>
-          <w:rFonts w:hint="eastAsia"/>
-        </w:rPr>
-        <w:t>的采集策略。</w:t>
+        <w:t>的采集策略</w:t>
+      </w:r>
+      <w:r>
+        <w:rPr>
+          <w:rFonts w:hint="eastAsia"/>
+        </w:rPr>
+        <w:t xml:space="preserve">，降低了速率调节的频率。 </w:t>
       </w:r>
     </w:p>
     <w:p>
@@ -4256,7 +4516,6 @@
           <w:b/>
           <w:bCs/>
         </w:rPr>
-        <w:lastRenderedPageBreak/>
         <w:t>R</w:t>
       </w:r>
       <w:r>
@@ -4546,7 +4805,19 @@
         <w:rPr>
           <w:rFonts w:hint="eastAsia"/>
         </w:rPr>
-        <w:t>几点：</w:t>
+        <w:t>几点</w:t>
+      </w:r>
+      <w:r>
+        <w:rPr>
+          <w:rFonts w:hint="eastAsia"/>
+        </w:rPr>
+        <w:t>优点</w:t>
+      </w:r>
+      <w:r>
+        <w:rPr>
+          <w:rFonts w:hint="eastAsia"/>
+        </w:rPr>
+        <w:t>：</w:t>
       </w:r>
     </w:p>
     <w:p>
@@ -4625,7 +4896,182 @@
         <w:rPr>
           <w:rFonts w:hint="eastAsia"/>
         </w:rPr>
-        <w:t>降低了算法运行频率同时也降低了发送速率变化频率，这使得发送窗口大小更加稳定。</w:t>
+        <w:t>降低了对于算法计算时间限制，</w:t>
+      </w:r>
+      <w:proofErr w:type="gramStart"/>
+      <w:r>
+        <w:rPr>
+          <w:rFonts w:hint="eastAsia"/>
+        </w:rPr>
+        <w:t>设运行</w:t>
+      </w:r>
+      <w:proofErr w:type="gramEnd"/>
+      <w:r>
+        <w:rPr>
+          <w:rFonts w:hint="eastAsia"/>
+        </w:rPr>
+        <w:t>一次拥塞控制算法所需的时间为T</w:t>
+      </w:r>
+      <w:r>
+        <w:t>,</w:t>
+      </w:r>
+      <w:r>
+        <w:rPr>
+          <w:rFonts w:hint="eastAsia"/>
+        </w:rPr>
+        <w:t>如果采取逐包预测，则该时间T则需要小于连续接收到的两个A</w:t>
+      </w:r>
+      <w:r>
+        <w:t>CK</w:t>
+      </w:r>
+      <w:r>
+        <w:rPr>
+          <w:rFonts w:hint="eastAsia"/>
+        </w:rPr>
+        <w:t>时间间隔</w:t>
+      </w:r>
+      <m:oMath>
+        <m:r>
+          <w:rPr>
+            <w:rFonts w:ascii="Cambria Math" w:hAnsi="Cambria Math"/>
+          </w:rPr>
+          <m:t>∆</m:t>
+        </m:r>
+        <m:r>
+          <w:rPr>
+            <w:rFonts w:ascii="Cambria Math" w:hAnsi="Cambria Math" w:hint="eastAsia"/>
+          </w:rPr>
+          <m:t>t</m:t>
+        </m:r>
+      </m:oMath>
+      <w:r>
+        <w:rPr>
+          <w:rFonts w:hint="eastAsia"/>
+        </w:rPr>
+        <w:t>，否则上一数据包算法还没有计算完，下一个数据包的R</w:t>
+      </w:r>
+      <w:r>
+        <w:t>TT</w:t>
+      </w:r>
+      <w:r>
+        <w:rPr>
+          <w:rFonts w:hint="eastAsia"/>
+        </w:rPr>
+        <w:t>已经能够计算出来，预测模块便失去了作用</w:t>
+      </w:r>
+      <w:r>
+        <w:rPr>
+          <w:rFonts w:hint="eastAsia"/>
+        </w:rPr>
+        <w:t>，且整体算法跟不上A</w:t>
+      </w:r>
+      <w:r>
+        <w:t>CK</w:t>
+      </w:r>
+      <w:r>
+        <w:rPr>
+          <w:rFonts w:hint="eastAsia"/>
+        </w:rPr>
+        <w:t>的频率。如果采取</w:t>
+      </w:r>
+      <w:r>
+        <w:rPr>
+          <w:rFonts w:hint="eastAsia"/>
+        </w:rPr>
+        <w:t>每一个R</w:t>
+      </w:r>
+      <w:r>
+        <w:t>TT</w:t>
+      </w:r>
+      <w:r>
+        <w:rPr>
+          <w:rFonts w:hint="eastAsia"/>
+        </w:rPr>
+        <w:t>完成时间内只统计第一个数据包</w:t>
+      </w:r>
+      <w:r>
+        <w:rPr>
+          <w:rFonts w:hint="eastAsia"/>
+        </w:rPr>
+        <w:t>，只需要满足</w:t>
+      </w:r>
+      <w:r>
+        <w:rPr>
+          <w:rFonts w:hint="eastAsia"/>
+        </w:rPr>
+        <w:t>时间T</w:t>
+      </w:r>
+      <w:r>
+        <w:rPr>
+          <w:rFonts w:hint="eastAsia"/>
+        </w:rPr>
+        <w:t>小于第一个数据包的完成时间</w:t>
+      </w:r>
+      <m:oMath>
+        <m:r>
+          <w:rPr>
+            <w:rFonts w:ascii="Cambria Math" w:hAnsi="Cambria Math"/>
+          </w:rPr>
+          <m:t>T</m:t>
+        </m:r>
+        <m:r>
+          <w:rPr>
+            <w:rFonts w:ascii="Cambria Math" w:hAnsi="Cambria Math"/>
+          </w:rPr>
+          <m:t>3</m:t>
+        </m:r>
+        <m:r>
+          <w:rPr>
+            <w:rFonts w:ascii="Cambria Math" w:hAnsi="Cambria Math"/>
+          </w:rPr>
+          <m:t>-T1</m:t>
+        </m:r>
+      </m:oMath>
+      <w:r>
+        <w:rPr>
+          <w:rFonts w:hint="eastAsia"/>
+        </w:rPr>
+        <w:t>；实际情况中</w:t>
+      </w:r>
+      <m:oMath>
+        <m:r>
+          <w:rPr>
+            <w:rFonts w:ascii="Cambria Math" w:hAnsi="Cambria Math"/>
+          </w:rPr>
+          <m:t>T3-T1</m:t>
+        </m:r>
+      </m:oMath>
+      <w:r>
+        <w:rPr>
+          <w:rFonts w:hint="eastAsia"/>
+        </w:rPr>
+        <w:t>远大于</w:t>
+      </w:r>
+      <m:oMath>
+        <m:r>
+          <w:rPr>
+            <w:rFonts w:ascii="Cambria Math" w:hAnsi="Cambria Math"/>
+          </w:rPr>
+          <m:t>∆</m:t>
+        </m:r>
+        <m:r>
+          <w:rPr>
+            <w:rFonts w:ascii="Cambria Math" w:hAnsi="Cambria Math" w:hint="eastAsia"/>
+          </w:rPr>
+          <m:t>t</m:t>
+        </m:r>
+      </m:oMath>
+      <w:r>
+        <w:rPr>
+          <w:rFonts w:hint="eastAsia"/>
+        </w:rPr>
+        <w:t>；这放宽了对与算法时间上的限制，因此</w:t>
+      </w:r>
+      <w:r>
+        <w:rPr>
+          <w:rFonts w:hint="eastAsia"/>
+        </w:rPr>
+        <w:t>可以采用更为复杂的算法去实现控制，提高了控制的准确度。</w:t>
       </w:r>
     </w:p>
     <w:p>
@@ -4641,40 +5087,7 @@
         <w:rPr>
           <w:rFonts w:hint="eastAsia"/>
         </w:rPr>
-        <w:t>前后连续几个报文的R</w:t>
-      </w:r>
-      <w:r>
-        <w:t>TT</w:t>
-      </w:r>
-      <w:r>
-        <w:rPr>
-          <w:rFonts w:hint="eastAsia"/>
-        </w:rPr>
-        <w:t>几乎相等，该策略</w:t>
-      </w:r>
-      <w:r>
-        <w:rPr>
-          <w:rFonts w:hint="eastAsia"/>
-        </w:rPr>
-        <w:t>降低了</w:t>
-      </w:r>
-      <w:r>
-        <w:rPr>
-          <w:rFonts w:hint="eastAsia"/>
-        </w:rPr>
-        <w:t>相同数据的重复运算</w:t>
-      </w:r>
-      <w:r>
-        <w:rPr>
-          <w:rFonts w:hint="eastAsia"/>
-        </w:rPr>
-        <w:t>的次数</w:t>
-      </w:r>
-      <w:r>
-        <w:rPr>
-          <w:rFonts w:hint="eastAsia"/>
-        </w:rPr>
-        <w:t>。</w:t>
+        <w:t>降低了算法运行频率同时也降低了发送速率变化频率，这使得发送窗口大小更加稳定。</w:t>
       </w:r>
     </w:p>
     <w:p>
@@ -4690,6 +5103,55 @@
         <w:rPr>
           <w:rFonts w:hint="eastAsia"/>
         </w:rPr>
+        <w:t>前后连续几个报文的R</w:t>
+      </w:r>
+      <w:r>
+        <w:t>TT</w:t>
+      </w:r>
+      <w:r>
+        <w:rPr>
+          <w:rFonts w:hint="eastAsia"/>
+        </w:rPr>
+        <w:t>几乎相等，该策略</w:t>
+      </w:r>
+      <w:r>
+        <w:rPr>
+          <w:rFonts w:hint="eastAsia"/>
+        </w:rPr>
+        <w:t>降低了</w:t>
+      </w:r>
+      <w:r>
+        <w:rPr>
+          <w:rFonts w:hint="eastAsia"/>
+        </w:rPr>
+        <w:t>相同数据的重复运算</w:t>
+      </w:r>
+      <w:r>
+        <w:rPr>
+          <w:rFonts w:hint="eastAsia"/>
+        </w:rPr>
+        <w:t>的次数</w:t>
+      </w:r>
+      <w:r>
+        <w:rPr>
+          <w:rFonts w:hint="eastAsia"/>
+        </w:rPr>
+        <w:t>。</w:t>
+      </w:r>
+    </w:p>
+    <w:p>
+      <w:pPr>
+        <w:pStyle w:val="a3"/>
+        <w:numPr>
+          <w:ilvl w:val="0"/>
+          <w:numId w:val="8"/>
+        </w:numPr>
+        <w:ind w:firstLineChars="0"/>
+      </w:pPr>
+      <w:r>
+        <w:rPr>
+          <w:rFonts w:hint="eastAsia"/>
+        </w:rPr>
         <w:t>避免了不同R</w:t>
       </w:r>
       <w:r>
@@ -4700,6 +5162,110 @@
           <w:rFonts w:hint="eastAsia"/>
         </w:rPr>
         <w:t>之间统计数据的交叉储存。</w:t>
+      </w:r>
+    </w:p>
+    <w:p>
+      <w:pPr>
+        <w:ind w:left="0"/>
+      </w:pPr>
+      <w:r>
+        <w:rPr>
+          <w:rFonts w:hint="eastAsia"/>
+        </w:rPr>
+        <w:t>但该采集策略也有以下缺点：</w:t>
+      </w:r>
+    </w:p>
+    <w:p>
+      <w:pPr>
+        <w:pStyle w:val="a3"/>
+        <w:numPr>
+          <w:ilvl w:val="0"/>
+          <w:numId w:val="14"/>
+        </w:numPr>
+        <w:ind w:firstLineChars="0"/>
+      </w:pPr>
+      <w:r>
+        <w:rPr>
+          <w:rFonts w:hint="eastAsia"/>
+        </w:rPr>
+        <w:lastRenderedPageBreak/>
+        <w:t>采集频率不固定，收到数据包完成时间的影响，完成时间越大，采集频率越低，完成时间越小，采集频率越高；而完成时间受网络状态影响最大，因此需要尽可能保证网络的稳定性</w:t>
+      </w:r>
+      <w:r>
+        <w:rPr>
+          <w:rFonts w:hint="eastAsia"/>
+        </w:rPr>
+        <w:t>，需要依靠P</w:t>
+      </w:r>
+      <w:r>
+        <w:t>ID</w:t>
+      </w:r>
+      <w:r>
+        <w:rPr>
+          <w:rFonts w:hint="eastAsia"/>
+        </w:rPr>
+        <w:t>算法控制速率，使得R</w:t>
+      </w:r>
+      <w:r>
+        <w:t>TT</w:t>
+      </w:r>
+      <w:r>
+        <w:rPr>
+          <w:rFonts w:hint="eastAsia"/>
+        </w:rPr>
+        <w:t>收敛到一个较低的范围</w:t>
+      </w:r>
+      <w:r>
+        <w:rPr>
+          <w:rFonts w:hint="eastAsia"/>
+        </w:rPr>
+        <w:t>。</w:t>
+      </w:r>
+    </w:p>
+    <w:p>
+      <w:pPr>
+        <w:pStyle w:val="a3"/>
+        <w:numPr>
+          <w:ilvl w:val="0"/>
+          <w:numId w:val="14"/>
+        </w:numPr>
+        <w:ind w:firstLineChars="0"/>
+        <w:rPr>
+          <w:rFonts w:hint="eastAsia"/>
+        </w:rPr>
+      </w:pPr>
+      <w:r>
+        <w:rPr>
+          <w:rFonts w:hint="eastAsia"/>
+        </w:rPr>
+        <w:t>当网络拥塞时，R</w:t>
+      </w:r>
+      <w:r>
+        <w:t>TT</w:t>
+      </w:r>
+      <w:r>
+        <w:rPr>
+          <w:rFonts w:hint="eastAsia"/>
+        </w:rPr>
+        <w:t>时延迅速增加，完成时间也会大幅增加，这样会导致采集频率降低，速率控制频率降低；该情况可以通过拥塞预测解决，因此需要很低的预测偏差（M</w:t>
+      </w:r>
+      <w:r>
+        <w:t>APE</w:t>
+      </w:r>
+      <w:r>
+        <w:rPr>
+          <w:rFonts w:hint="eastAsia"/>
+        </w:rPr>
+        <w:t>在</w:t>
+      </w:r>
+      <w:r>
+        <w:t>10%</w:t>
+      </w:r>
+      <w:r>
+        <w:rPr>
+          <w:rFonts w:hint="eastAsia"/>
+        </w:rPr>
+        <w:t>以下）。</w:t>
       </w:r>
     </w:p>
     <w:p>
@@ -4797,6 +5363,171 @@
       <w:pPr>
         <w:ind w:left="0"/>
       </w:pPr>
+      <w:r>
+        <w:rPr>
+          <w:rFonts w:hint="eastAsia"/>
+        </w:rPr>
+        <w:t>根据数据数据包发送时间统计T</w:t>
+      </w:r>
+      <w:r>
+        <w:t>0</w:t>
+      </w:r>
+      <w:r>
+        <w:rPr>
+          <w:rFonts w:hint="eastAsia"/>
+        </w:rPr>
+        <w:t>，在仿真平台中，由于发送的并非真实数据包，因此接收端在收到发送方数据包时不需处理直接返回相应的A</w:t>
+      </w:r>
+      <w:r>
+        <w:t>CK</w:t>
+      </w:r>
+      <w:r>
+        <w:rPr>
+          <w:rFonts w:hint="eastAsia"/>
+        </w:rPr>
+        <w:t>报文，因此</w:t>
+      </w:r>
+      <m:oMath>
+        <m:d>
+          <m:dPr>
+            <m:ctrlPr>
+              <w:rPr>
+                <w:rFonts w:ascii="Cambria Math" w:hAnsi="Cambria Math"/>
+                <w:i/>
+              </w:rPr>
+            </m:ctrlPr>
+          </m:dPr>
+          <m:e>
+            <m:r>
+              <w:rPr>
+                <w:rFonts w:ascii="Cambria Math" w:hAnsi="Cambria Math"/>
+              </w:rPr>
+              <m:t>T2-T1</m:t>
+            </m:r>
+          </m:e>
+        </m:d>
+        <m:r>
+          <w:rPr>
+            <w:rFonts w:ascii="Cambria Math" w:hAnsi="Cambria Math" w:hint="eastAsia"/>
+          </w:rPr>
+          <m:t>≈</m:t>
+        </m:r>
+        <m:r>
+          <w:rPr>
+            <w:rFonts w:ascii="Cambria Math" w:hAnsi="Cambria Math"/>
+          </w:rPr>
+          <m:t>0</m:t>
+        </m:r>
+      </m:oMath>
+      <w:r>
+        <w:rPr>
+          <w:rFonts w:hint="eastAsia"/>
+        </w:rPr>
+        <w:t>，当发送方根据报文序列号确认收到A</w:t>
+      </w:r>
+      <w:r>
+        <w:t>CK</w:t>
+      </w:r>
+      <w:r>
+        <w:rPr>
+          <w:rFonts w:hint="eastAsia"/>
+        </w:rPr>
+        <w:t>为被采集的报文，</w:t>
+      </w:r>
+      <w:r>
+        <w:rPr>
+          <w:rFonts w:hint="eastAsia"/>
+        </w:rPr>
+        <w:t>统计</w:t>
+      </w:r>
+      <w:r>
+        <w:rPr>
+          <w:rFonts w:hint="eastAsia"/>
+        </w:rPr>
+        <w:t>出T</w:t>
+      </w:r>
+      <w:r>
+        <w:t>3</w:t>
+      </w:r>
+      <w:r>
+        <w:rPr>
+          <w:rFonts w:hint="eastAsia"/>
+        </w:rPr>
+        <w:t>，</w:t>
+      </w:r>
+      <w:r>
+        <w:rPr>
+          <w:rFonts w:ascii="Cambria Math" w:hAnsi="Cambria Math"/>
+          <w:i/>
+        </w:rPr>
+        <w:t xml:space="preserve"> </w:t>
+      </w:r>
+      <m:oMath>
+        <m:r>
+          <w:rPr>
+            <w:rFonts w:ascii="Cambria Math" w:hAnsi="Cambria Math"/>
+          </w:rPr>
+          <m:t>RTT</m:t>
+        </m:r>
+        <m:r>
+          <w:rPr>
+            <w:rFonts w:ascii="Cambria Math" w:hAnsi="Cambria Math" w:hint="eastAsia"/>
+          </w:rPr>
+          <m:t>≈</m:t>
+        </m:r>
+        <m:d>
+          <m:dPr>
+            <m:begChr m:val="（"/>
+            <m:endChr m:val="）"/>
+            <m:ctrlPr>
+              <w:rPr>
+                <w:rFonts w:ascii="Cambria Math" w:hAnsi="Cambria Math"/>
+                <w:i/>
+              </w:rPr>
+            </m:ctrlPr>
+          </m:dPr>
+          <m:e>
+            <m:r>
+              <w:rPr>
+                <w:rFonts w:ascii="Cambria Math" w:hAnsi="Cambria Math"/>
+              </w:rPr>
+              <m:t>T3-T0</m:t>
+            </m:r>
+          </m:e>
+        </m:d>
+      </m:oMath>
+      <w:r>
+        <w:rPr>
+          <w:rFonts w:hint="eastAsia"/>
+        </w:rPr>
+        <w:t>得出采集R</w:t>
+      </w:r>
+      <w:r>
+        <w:t>TT</w:t>
+      </w:r>
+      <w:r>
+        <w:rPr>
+          <w:rFonts w:hint="eastAsia"/>
+        </w:rPr>
+        <w:t>值；采集完一个值后，下一个发送的数据包则作为下一个被采集的报文，更新T</w:t>
+      </w:r>
+      <w:r>
+        <w:t>0</w:t>
+      </w:r>
+      <w:r>
+        <w:rPr>
+          <w:rFonts w:hint="eastAsia"/>
+        </w:rPr>
+        <w:t>，以此流程反复，直到整个流完全发送完毕。</w:t>
+      </w:r>
+    </w:p>
+    <w:p>
+      <w:pPr>
+        <w:ind w:left="0"/>
+        <w:rPr>
+          <w:rFonts w:hint="eastAsia"/>
+        </w:rPr>
+      </w:pPr>
     </w:p>
     <w:p>
       <w:pPr>
@@ -4843,19 +5574,21 @@
         <w:rPr>
           <w:rFonts w:hint="eastAsia"/>
         </w:rPr>
-        <w:t>数据预处理模块包括了</w:t>
-      </w:r>
-      <w:r>
-        <w:rPr>
-          <w:rFonts w:hint="eastAsia"/>
-        </w:rPr>
-        <w:t>单节点数据包时延</w:t>
-      </w:r>
-      <w:r>
-        <w:rPr>
-          <w:rFonts w:hint="eastAsia"/>
-        </w:rPr>
-        <w:t>平滑处理、时序特征计算和采样</w:t>
+        <w:t>数据预处理对于后续的预测准确度影响很大，选择一个合适的处理算法，能够避免网络训练发生过拟合和欠拟合的情况。</w:t>
+      </w:r>
+    </w:p>
+    <w:p>
+      <w:pPr>
+        <w:ind w:left="0" w:firstLineChars="200" w:firstLine="420"/>
+        <w:rPr>
+          <w:rFonts w:hint="eastAsia"/>
+        </w:rPr>
+      </w:pPr>
+      <w:r>
+        <w:rPr>
+          <w:rFonts w:hint="eastAsia"/>
+        </w:rPr>
+        <w:t>数据预处理模块包括了单节点数据包时延平滑处理、时序特征计算和采样；</w:t>
       </w:r>
     </w:p>
     <w:p>
@@ -5321,8 +6054,31 @@
     </w:p>
     <w:p>
       <w:pPr>
-        <w:ind w:left="0" w:firstLineChars="200" w:firstLine="420"/>
-      </w:pPr>
+        <w:ind w:left="0"/>
+        <w:rPr>
+          <w:rFonts w:hint="eastAsia"/>
+        </w:rPr>
+      </w:pPr>
+      <w:r>
+        <w:rPr>
+          <w:rFonts w:hint="eastAsia"/>
+        </w:rPr>
+        <w:t>这里的t并非真正意义上的时间，而是时间序列的顺序，即</w:t>
+      </w:r>
+      <m:oMath>
+        <m:r>
+          <w:rPr>
+            <w:rFonts w:ascii="Cambria Math" w:hAnsi="Cambria Math"/>
+          </w:rPr>
+          <m:t>t∈N</m:t>
+        </m:r>
+      </m:oMath>
+      <w:r>
+        <w:rPr>
+          <w:rFonts w:hint="eastAsia"/>
+        </w:rPr>
+        <w:t>;</w:t>
+      </w:r>
     </w:p>
     <w:p>
       <w:pPr>
@@ -6180,13 +6936,198 @@
     </w:p>
     <w:p>
       <w:pPr>
-        <w:ind w:left="0"/>
-      </w:pPr>
-      <w:r>
-        <w:rPr>
-          <w:rFonts w:hint="eastAsia"/>
-        </w:rPr>
-        <w:t>并不是越多的数据都用于训练预测效果越好，这样往往会导致过拟合的结果</w:t>
+        <w:ind w:left="0" w:firstLineChars="200" w:firstLine="420"/>
+      </w:pPr>
+      <w:r>
+        <w:rPr>
+          <w:rFonts w:hint="eastAsia"/>
+        </w:rPr>
+        <w:t>并不是越多的数据都用于训练预测效果越好，</w:t>
+      </w:r>
+      <w:r>
+        <w:rPr>
+          <w:rFonts w:hint="eastAsia"/>
+        </w:rPr>
+        <w:t>观察多个拥塞控制算法采集后的</w:t>
+      </w:r>
+      <w:r>
+        <w:rPr>
+          <w:rFonts w:hint="eastAsia"/>
+        </w:rPr>
+        <w:t>变化幅度特征</w:t>
+      </w:r>
+      <w:r>
+        <w:rPr>
+          <w:rFonts w:hint="eastAsia"/>
+        </w:rPr>
+        <w:t>发现</w:t>
+      </w:r>
+      <w:r>
+        <w:rPr>
+          <w:rFonts w:hint="eastAsia"/>
+        </w:rPr>
+        <w:t>，</w:t>
+      </w:r>
+      <w:r>
+        <w:rPr>
+          <w:rFonts w:hint="eastAsia"/>
+        </w:rPr>
+        <w:t>大部分的</w:t>
+      </w:r>
+      <w:r>
+        <w:rPr>
+          <w:rFonts w:hint="eastAsia"/>
+        </w:rPr>
+        <w:t>变化幅度特征</w:t>
+      </w:r>
+      <w:r>
+        <w:rPr>
+          <w:rFonts w:hint="eastAsia"/>
+        </w:rPr>
+        <w:t>值的大小都聚集到一个很小范围，造成这种情况的原因是不同的拥塞控制算法对于R</w:t>
+      </w:r>
+      <w:r>
+        <w:t>TT</w:t>
+      </w:r>
+      <w:r>
+        <w:rPr>
+          <w:rFonts w:hint="eastAsia"/>
+        </w:rPr>
+        <w:t>控制各有特点（例如H</w:t>
+      </w:r>
+      <w:r>
+        <w:t>CPP</w:t>
+      </w:r>
+      <w:r>
+        <w:rPr>
+          <w:rFonts w:hint="eastAsia"/>
+        </w:rPr>
+        <w:t>算法目的是为了尽量让交换机队</w:t>
+      </w:r>
+      <w:r>
+        <w:rPr>
+          <w:rFonts w:hint="eastAsia"/>
+        </w:rPr>
+        <w:lastRenderedPageBreak/>
+        <w:t>列保持空状态，因此R</w:t>
+      </w:r>
+      <w:r>
+        <w:t>TT</w:t>
+      </w:r>
+      <w:r>
+        <w:rPr>
+          <w:rFonts w:hint="eastAsia"/>
+        </w:rPr>
+        <w:t>大多数情况很低，</w:t>
+      </w:r>
+      <w:r>
+        <w:rPr>
+          <w:rFonts w:hint="eastAsia"/>
+        </w:rPr>
+        <w:t>变化幅度特征</w:t>
+      </w:r>
+      <w:r>
+        <w:rPr>
+          <w:rFonts w:hint="eastAsia"/>
+        </w:rPr>
+        <w:t>值大多数情况趋近0，而T</w:t>
+      </w:r>
+      <w:r>
+        <w:t>IMELY</w:t>
+      </w:r>
+      <w:r>
+        <w:rPr>
+          <w:rFonts w:hint="eastAsia"/>
+        </w:rPr>
+        <w:t>算法根据前后的R</w:t>
+      </w:r>
+      <w:r>
+        <w:t>TT</w:t>
+      </w:r>
+      <w:r>
+        <w:rPr>
+          <w:rFonts w:hint="eastAsia"/>
+        </w:rPr>
+        <w:t>变化梯度进行速率控制，这样就会导致R</w:t>
+      </w:r>
+      <w:r>
+        <w:t>TT</w:t>
+      </w:r>
+      <w:r>
+        <w:rPr>
+          <w:rFonts w:hint="eastAsia"/>
+        </w:rPr>
+        <w:t>有很强的抖动，因此</w:t>
+      </w:r>
+      <w:r>
+        <w:rPr>
+          <w:rFonts w:hint="eastAsia"/>
+        </w:rPr>
+        <w:t>变化幅度特征值</w:t>
+      </w:r>
+      <w:r>
+        <w:rPr>
+          <w:rFonts w:hint="eastAsia"/>
+        </w:rPr>
+        <w:t>的绝对值</w:t>
+      </w:r>
+      <w:r>
+        <w:rPr>
+          <w:rFonts w:hint="eastAsia"/>
+        </w:rPr>
+        <w:t>大多数</w:t>
+      </w:r>
+      <w:r>
+        <w:rPr>
+          <w:rFonts w:hint="eastAsia"/>
+        </w:rPr>
+        <w:t>时间保持在一个很高的值），但无论哪儿</w:t>
+      </w:r>
+      <w:proofErr w:type="gramStart"/>
+      <w:r>
+        <w:rPr>
+          <w:rFonts w:hint="eastAsia"/>
+        </w:rPr>
+        <w:t>个</w:t>
+      </w:r>
+      <w:proofErr w:type="gramEnd"/>
+      <w:r>
+        <w:rPr>
+          <w:rFonts w:hint="eastAsia"/>
+        </w:rPr>
+        <w:t>拥塞控制算法都会</w:t>
+      </w:r>
+      <w:proofErr w:type="gramStart"/>
+      <w:r>
+        <w:rPr>
+          <w:rFonts w:hint="eastAsia"/>
+        </w:rPr>
+        <w:t>使</w:t>
+      </w:r>
+      <w:r>
+        <w:rPr>
+          <w:rFonts w:hint="eastAsia"/>
+        </w:rPr>
+        <w:t>变化</w:t>
+      </w:r>
+      <w:proofErr w:type="gramEnd"/>
+      <w:r>
+        <w:rPr>
+          <w:rFonts w:hint="eastAsia"/>
+        </w:rPr>
+        <w:t>幅度特征值的大小</w:t>
+      </w:r>
+      <w:r>
+        <w:rPr>
+          <w:rFonts w:hint="eastAsia"/>
+        </w:rPr>
+        <w:t>分布不均匀，</w:t>
+      </w:r>
+      <w:r>
+        <w:rPr>
+          <w:rFonts w:hint="eastAsia"/>
+        </w:rPr>
+        <w:t>这样往往会导致过拟合的结果</w:t>
       </w:r>
       <w:r>
         <w:rPr>
@@ -6233,7 +7174,11 @@
         <w:t>观察</w:t>
       </w:r>
       <w:r>
-        <w:t>HPCC</w:t>
+        <w:rPr>
+          <w:rFonts w:hint="eastAsia"/>
+          <w:color w:val="C00000"/>
+        </w:rPr>
+        <w:t>多个</w:t>
       </w:r>
       <w:r>
         <w:rPr>
@@ -6268,7 +7213,7 @@
               <w:rPr>
                 <w:rFonts w:ascii="Cambria Math" w:hAnsi="Cambria Math"/>
               </w:rPr>
-              <m:t>L</m:t>
+              <m:t>K</m:t>
             </m:r>
           </m:e>
           <m:sub>
@@ -6303,71 +7248,7 @@
         <w:rPr>
           <w:rFonts w:hint="eastAsia"/>
         </w:rPr>
-        <w:t>，</w:t>
-      </w:r>
-      <w:r>
-        <w:rPr>
-          <w:rFonts w:hint="eastAsia"/>
-        </w:rPr>
-        <w:t>最终从</w:t>
-      </w:r>
-      <w:r>
-        <w:t>55926</w:t>
-      </w:r>
-      <w:r>
-        <w:rPr>
-          <w:rFonts w:hint="eastAsia"/>
-        </w:rPr>
-        <w:t>个特征值</w:t>
-      </w:r>
-      <m:oMath>
-        <m:sSub>
-          <m:sSubPr>
-            <m:ctrlPr>
-              <w:rPr>
-                <w:rFonts w:ascii="Cambria Math" w:hAnsi="Cambria Math"/>
-                <w:i/>
-              </w:rPr>
-            </m:ctrlPr>
-          </m:sSubPr>
-          <m:e>
-            <m:r>
-              <w:rPr>
-                <w:rFonts w:ascii="Cambria Math" w:hAnsi="Cambria Math"/>
-              </w:rPr>
-              <m:t>L</m:t>
-            </m:r>
-          </m:e>
-          <m:sub>
-            <m:r>
-              <w:rPr>
-                <w:rFonts w:ascii="Cambria Math" w:hAnsi="Cambria Math" w:hint="eastAsia"/>
-              </w:rPr>
-              <m:t>t</m:t>
-            </m:r>
-          </m:sub>
-        </m:sSub>
-      </m:oMath>
-      <w:r>
-        <w:rPr>
-          <w:rFonts w:hint="eastAsia"/>
-        </w:rPr>
-        <w:t>中选取</w:t>
-      </w:r>
-      <w:r>
-        <w:t>1262</w:t>
-      </w:r>
-      <w:r>
-        <w:rPr>
-          <w:rFonts w:hint="eastAsia"/>
-        </w:rPr>
-        <w:t>进行展示，</w:t>
-      </w:r>
-      <w:r>
-        <w:rPr>
-          <w:rFonts w:hint="eastAsia"/>
-        </w:rPr>
-        <w:t>结果如下：</w:t>
+        <w:t>，结果如下：</w:t>
       </w:r>
     </w:p>
     <w:p>
@@ -6432,12 +7313,63 @@
     <w:p>
       <w:pPr>
         <w:ind w:left="0"/>
+        <w:jc w:val="center"/>
+        <w:rPr>
+          <w:rFonts w:hint="eastAsia"/>
+          <w:color w:val="C00000"/>
+        </w:rPr>
+      </w:pPr>
+      <w:r>
+        <w:rPr>
+          <w:rFonts w:hint="eastAsia"/>
+          <w:color w:val="C00000"/>
+        </w:rPr>
+        <w:t>这个</w:t>
+      </w:r>
+      <w:proofErr w:type="gramStart"/>
+      <w:r>
+        <w:rPr>
+          <w:rFonts w:hint="eastAsia"/>
+          <w:color w:val="C00000"/>
+        </w:rPr>
+        <w:t>图需要</w:t>
+      </w:r>
+      <w:proofErr w:type="gramEnd"/>
+      <w:r>
+        <w:rPr>
+          <w:rFonts w:hint="eastAsia"/>
+          <w:color w:val="C00000"/>
+        </w:rPr>
+        <w:t>更换</w:t>
+      </w:r>
+    </w:p>
+    <w:p>
+      <w:pPr>
+        <w:ind w:left="0" w:firstLine="420"/>
+        <w:rPr>
+          <w:rFonts w:hint="eastAsia"/>
+        </w:rPr>
       </w:pPr>
       <w:r>
         <w:rPr>
           <w:rFonts w:hint="eastAsia"/>
         </w:rPr>
         <w:t>观察统计结果可知，</w:t>
+      </w:r>
+      <w:r>
+        <w:rPr>
+          <w:rFonts w:hint="eastAsia"/>
+        </w:rPr>
+        <w:t>H</w:t>
+      </w:r>
+      <w:r>
+        <w:t>PCC</w:t>
+      </w:r>
+      <w:r>
+        <w:rPr>
+          <w:rFonts w:hint="eastAsia"/>
+        </w:rPr>
+        <w:t>算法</w:t>
       </w:r>
       <w:r>
         <w:t>9</w:t>
@@ -6493,7 +7425,7 @@
               <w:rPr>
                 <w:rFonts w:ascii="Cambria Math" w:hAnsi="Cambria Math"/>
               </w:rPr>
-              <m:t>L</m:t>
+              <m:t>K</m:t>
             </m:r>
           </m:e>
           <m:sub>
@@ -6608,15 +7540,20 @@
         </w:rPr>
         <w:t>根据从每个范围中采样出近似数量的数据作为最终用于训练和测试神经网络的数据集。</w:t>
       </w:r>
-    </w:p>
-    <w:p>
-      <w:pPr>
-        <w:ind w:left="0"/>
-      </w:pPr>
-    </w:p>
-    <w:p>
-      <w:pPr>
-        <w:ind w:left="0"/>
+      <w:r>
+        <w:rPr>
+          <w:rFonts w:hint="eastAsia"/>
+          <w:color w:val="C00000"/>
+        </w:rPr>
+        <w:t>这段分析需要改</w:t>
+      </w:r>
+    </w:p>
+    <w:p>
+      <w:pPr>
+        <w:ind w:left="0"/>
+        <w:rPr>
+          <w:rFonts w:hint="eastAsia"/>
+        </w:rPr>
       </w:pPr>
     </w:p>
     <w:p>
@@ -6700,7 +7637,6 @@
         <w:rPr>
           <w:rFonts w:hint="eastAsia"/>
         </w:rPr>
-        <w:lastRenderedPageBreak/>
         <w:t>数据中心R</w:t>
       </w:r>
       <w:r>
@@ -6875,8 +7811,12 @@
           <w:numId w:val="12"/>
         </w:numPr>
         <w:ind w:firstLineChars="0"/>
-      </w:pPr>
-      <w:r>
+        <w:rPr>
+          <w:rFonts w:hint="eastAsia"/>
+        </w:rPr>
+      </w:pPr>
+      <w:r>
+        <w:lastRenderedPageBreak/>
         <w:t>LSTM</w:t>
       </w:r>
       <w:r>
@@ -6914,31 +7854,76 @@
         </w:rPr>
         <w:t>隐藏层</w:t>
       </w:r>
+    </w:p>
+    <w:p>
+      <w:pPr>
+        <w:ind w:left="0"/>
+      </w:pPr>
+      <w:r>
+        <w:rPr>
+          <w:rFonts w:hint="eastAsia"/>
+        </w:rPr>
+        <w:t>第一层为三L</w:t>
+      </w:r>
+      <w:r>
+        <w:t>STM</w:t>
+      </w:r>
+      <w:r>
+        <w:rPr>
+          <w:rFonts w:hint="eastAsia"/>
+        </w:rPr>
+        <w:t>神经元</w:t>
+      </w:r>
+      <w:r>
+        <w:rPr>
+          <w:rFonts w:hint="eastAsia"/>
+        </w:rPr>
+        <w:t>（根据L</w:t>
+      </w:r>
+      <w:r>
+        <w:t>STM</w:t>
+      </w:r>
+      <w:r>
+        <w:rPr>
+          <w:rFonts w:hint="eastAsia"/>
+        </w:rPr>
+        <w:t>传播特性可知，</w:t>
+      </w:r>
+      <w:r>
+        <w:rPr>
+          <w:rFonts w:hint="eastAsia"/>
+        </w:rPr>
+        <w:t>L</w:t>
+      </w:r>
+      <w:r>
+        <w:t>STM</w:t>
+      </w:r>
+      <w:r>
+        <w:rPr>
+          <w:rFonts w:hint="eastAsia"/>
+        </w:rPr>
+        <w:t>前向传播时间与该层神经元数量相关</w:t>
+      </w:r>
+      <w:r>
+        <w:rPr>
+          <w:rFonts w:hint="eastAsia"/>
+        </w:rPr>
+        <w:t>，考虑到</w:t>
+      </w:r>
+      <w:r>
+        <w:t>LSTM</w:t>
+      </w:r>
+      <w:r>
+        <w:rPr>
+          <w:rFonts w:hint="eastAsia"/>
+        </w:rPr>
+        <w:t>内部复杂性、约束限制和前后特征相关性，只使用三个神经元）</w:t>
+      </w:r>
       <w:r>
         <w:rPr>
           <w:rFonts w:hint="eastAsia"/>
         </w:rPr>
         <w:t>，</w:t>
-      </w:r>
-    </w:p>
-    <w:p>
-      <w:pPr>
-        <w:ind w:left="0"/>
-      </w:pPr>
-      <w:r>
-        <w:rPr>
-          <w:rFonts w:hint="eastAsia"/>
-        </w:rPr>
-        <w:t>第一层为三个L</w:t>
-      </w:r>
-      <w:r>
-        <w:t>STM</w:t>
-      </w:r>
-      <w:r>
-        <w:rPr>
-          <w:rFonts w:hint="eastAsia"/>
-        </w:rPr>
-        <w:t>神经元，</w:t>
       </w:r>
       <w:proofErr w:type="gramStart"/>
       <w:r>
@@ -7105,6 +8090,42 @@
           <w:rFonts w:hint="eastAsia"/>
         </w:rPr>
         <w:t>图X、时间序列预测网络</w:t>
+      </w:r>
+    </w:p>
+    <w:p>
+      <w:pPr>
+        <w:ind w:left="0"/>
+        <w:rPr>
+          <w:rFonts w:hint="eastAsia"/>
+        </w:rPr>
+      </w:pPr>
+      <w:r>
+        <w:rPr>
+          <w:rFonts w:hint="eastAsia"/>
+        </w:rPr>
+        <w:t>其中L</w:t>
+      </w:r>
+      <w:r>
+        <w:t>STM</w:t>
+      </w:r>
+      <w:r>
+        <w:rPr>
+          <w:rFonts w:hint="eastAsia"/>
+        </w:rPr>
+        <w:t>神经元就有四个输出门，分别起到不同的作用，</w:t>
+      </w:r>
+      <w:r>
+        <w:rPr>
+          <w:rFonts w:hint="eastAsia"/>
+          <w:color w:val="FF0000"/>
+        </w:rPr>
+        <w:t>X</w:t>
+      </w:r>
+      <w:r>
+        <w:rPr>
+          <w:color w:val="FF0000"/>
+        </w:rPr>
+        <w:t>XX</w:t>
       </w:r>
     </w:p>
     <w:p>
@@ -7193,14 +8214,7 @@
         <w:rPr>
           <w:rFonts w:hint="eastAsia"/>
         </w:rPr>
-        <w:t>图X、</w:t>
-      </w:r>
-      <w:proofErr w:type="spellStart"/>
-      <w:r>
-        <w:rPr>
-          <w:rFonts w:hint="eastAsia"/>
-        </w:rPr>
-        <w:t>L</w:t>
+        <w:t>图X、L</w:t>
       </w:r>
       <w:r>
         <w:t>STMC</w:t>
@@ -7209,14 +8223,7 @@
         <w:rPr>
           <w:rFonts w:hint="eastAsia"/>
         </w:rPr>
-        <w:t>ell</w:t>
-      </w:r>
-      <w:proofErr w:type="spellEnd"/>
-      <w:r>
-        <w:rPr>
-          <w:rFonts w:hint="eastAsia"/>
-        </w:rPr>
-        <w:t>内部结构</w:t>
+        <w:t>ell内部结构</w:t>
       </w:r>
     </w:p>
     <w:p>
@@ -7275,13 +8282,164 @@
     </w:p>
     <w:p>
       <w:pPr>
+        <w:ind w:left="0" w:firstLine="210"/>
+        <w:rPr>
+          <w:rFonts w:hint="eastAsia"/>
+        </w:rPr>
+      </w:pPr>
+      <w:r>
+        <w:rPr>
+          <w:rFonts w:hint="eastAsia"/>
+        </w:rPr>
+        <w:t>从数据预处理模块和R</w:t>
+      </w:r>
+      <w:r>
+        <w:t>TT</w:t>
+      </w:r>
+      <w:r>
+        <w:rPr>
+          <w:rFonts w:hint="eastAsia"/>
+        </w:rPr>
+        <w:t>时间序列预测模块，用到的网络信息只有采集到的数据包往返时延，使用不同拥塞控制算法，数据发送速率不同，所造成的数据包R</w:t>
+      </w:r>
+      <w:r>
+        <w:t>TT</w:t>
+      </w:r>
+      <w:r>
+        <w:rPr>
+          <w:rFonts w:hint="eastAsia"/>
+        </w:rPr>
+        <w:t>也不同，但是从神经网络的角度分析，它对与R</w:t>
+      </w:r>
+      <w:r>
+        <w:t>TT</w:t>
+      </w:r>
+      <w:r>
+        <w:rPr>
+          <w:rFonts w:hint="eastAsia"/>
+        </w:rPr>
+        <w:t>的预测不考虑用了什么拥塞控制算法，只管</w:t>
+      </w:r>
+      <w:proofErr w:type="gramStart"/>
+      <w:r>
+        <w:rPr>
+          <w:rFonts w:hint="eastAsia"/>
+        </w:rPr>
+        <w:t>心网络</w:t>
+      </w:r>
+      <w:proofErr w:type="gramEnd"/>
+      <w:r>
+        <w:rPr>
+          <w:rFonts w:hint="eastAsia"/>
+        </w:rPr>
+        <w:t>的模型、网络的输入输出和最终的预测效果，R</w:t>
+      </w:r>
+      <w:r>
+        <w:t>TT</w:t>
+      </w:r>
+      <w:r>
+        <w:rPr>
+          <w:rFonts w:hint="eastAsia"/>
+        </w:rPr>
+        <w:t>数据的来源</w:t>
+      </w:r>
+      <w:r>
+        <w:rPr>
+          <w:rFonts w:hint="eastAsia"/>
+        </w:rPr>
+        <w:t>算法</w:t>
+      </w:r>
+      <w:r>
+        <w:rPr>
+          <w:rFonts w:hint="eastAsia"/>
+        </w:rPr>
+        <w:t>是不重要的，只需保证此R</w:t>
+      </w:r>
+      <w:r>
+        <w:t>TT</w:t>
+      </w:r>
+      <w:r>
+        <w:rPr>
+          <w:rFonts w:hint="eastAsia"/>
+        </w:rPr>
+        <w:t>是真</w:t>
+      </w:r>
+      <w:r>
+        <w:rPr>
+          <w:rFonts w:hint="eastAsia"/>
+        </w:rPr>
+        <w:lastRenderedPageBreak/>
+        <w:t>实仿真环境下的统计输出，因此在获取数据时，采集出的R</w:t>
+      </w:r>
+      <w:r>
+        <w:t>TT</w:t>
+      </w:r>
+      <w:r>
+        <w:rPr>
+          <w:rFonts w:hint="eastAsia"/>
+        </w:rPr>
+        <w:t>数据来自于了论文后续优化P</w:t>
+      </w:r>
+      <w:r>
+        <w:t>IDNN</w:t>
+      </w:r>
+      <w:r>
+        <w:rPr>
+          <w:rFonts w:hint="eastAsia"/>
+        </w:rPr>
+        <w:t>参数时的仿真数据</w:t>
+      </w:r>
+      <w:r>
+        <w:rPr>
+          <w:rFonts w:hint="eastAsia"/>
+        </w:rPr>
+        <w:t>和使用T</w:t>
+      </w:r>
+      <w:r>
+        <w:t>IMELY</w:t>
+      </w:r>
+      <w:r>
+        <w:rPr>
+          <w:rFonts w:hint="eastAsia"/>
+        </w:rPr>
+        <w:t>算法的仿真数据</w:t>
+      </w:r>
+      <w:r>
+        <w:rPr>
+          <w:rFonts w:hint="eastAsia"/>
+        </w:rPr>
+        <w:t>，</w:t>
+      </w:r>
+      <w:r>
+        <w:rPr>
+          <w:rFonts w:hint="eastAsia"/>
+        </w:rPr>
+        <w:t>总共有</w:t>
+      </w:r>
+      <w:r>
+        <w:t>19058</w:t>
+      </w:r>
+      <w:r>
+        <w:rPr>
+          <w:rFonts w:hint="eastAsia"/>
+        </w:rPr>
+        <w:t>对数据</w:t>
+      </w:r>
+      <w:r>
+        <w:rPr>
+          <w:rFonts w:hint="eastAsia"/>
+        </w:rPr>
+        <w:t>。</w:t>
+      </w:r>
+    </w:p>
+    <w:p>
+      <w:pPr>
         <w:ind w:leftChars="100" w:left="210"/>
         <w:rPr>
           <w:i/>
         </w:rPr>
       </w:pPr>
       <w:r>
-        <w:lastRenderedPageBreak/>
         <w:t>I</w:t>
       </w:r>
       <w:r>
@@ -7524,6 +8682,9 @@
     <w:p>
       <w:pPr>
         <w:ind w:leftChars="100" w:left="210"/>
+        <w:rPr>
+          <w:rFonts w:hint="eastAsia"/>
+        </w:rPr>
       </w:pPr>
       <w:r>
         <w:t>E</w:t>
@@ -7555,16 +8716,7 @@
         <w:rPr>
           <w:rFonts w:hint="eastAsia"/>
         </w:rPr>
-        <w:t>限制（总共有</w:t>
-      </w:r>
-      <w:r>
-        <w:t>19058</w:t>
-      </w:r>
-      <w:r>
-        <w:rPr>
-          <w:rFonts w:hint="eastAsia"/>
-        </w:rPr>
-        <w:t>对数据），设置训练1</w:t>
+        <w:t>限制，设置训练1</w:t>
       </w:r>
       <w:r>
         <w:t>9</w:t>
@@ -7578,7 +8730,7 @@
     </w:p>
     <w:p>
       <w:pPr>
-        <w:ind w:left="0"/>
+        <w:ind w:left="0" w:firstLine="210"/>
       </w:pPr>
       <w:r>
         <w:rPr>
@@ -7683,7 +8835,7 @@
     </w:p>
     <w:p>
       <w:pPr>
-        <w:ind w:left="0"/>
+        <w:ind w:left="0" w:firstLine="210"/>
       </w:pPr>
       <w:r>
         <w:rPr>
@@ -7706,6 +8858,149 @@
         <w:ind w:left="0"/>
       </w:pPr>
       <w:r>
+        <w:rPr>
+          <w:rFonts w:hint="eastAsia"/>
+        </w:rPr>
+        <w:t>根据预测神经网络的输出o</w:t>
+      </w:r>
+      <w:r>
+        <w:t>ut</w:t>
+      </w:r>
+      <w:r>
+        <w:rPr>
+          <w:rFonts w:hint="eastAsia"/>
+        </w:rPr>
+        <w:t>和公式</w:t>
+      </w:r>
+      <w:r>
+        <w:rPr>
+          <w:rFonts w:hint="eastAsia"/>
+          <w:color w:val="C00000"/>
+        </w:rPr>
+        <w:t>X</w:t>
+      </w:r>
+      <w:r>
+        <w:rPr>
+          <w:rFonts w:hint="eastAsia"/>
+        </w:rPr>
+        <w:t>可知，(t</w:t>
+      </w:r>
+      <w:r>
+        <w:t>+1)</w:t>
+      </w:r>
+      <w:r>
+        <w:rPr>
+          <w:rFonts w:hint="eastAsia"/>
+        </w:rPr>
+        <w:t>时刻</w:t>
+      </w:r>
+      <w:r>
+        <w:t>RTT</w:t>
+      </w:r>
+      <w:r>
+        <w:rPr>
+          <w:rFonts w:hint="eastAsia"/>
+        </w:rPr>
+        <w:t>的预测结果如下:</w:t>
+      </w:r>
+    </w:p>
+    <w:p>
+      <w:pPr>
+        <w:ind w:left="0"/>
+        <w:jc w:val="center"/>
+        <w:rPr>
+          <w:rFonts w:hint="eastAsia"/>
+          <w:i/>
+        </w:rPr>
+      </w:pPr>
+      <m:oMathPara>
+        <m:oMath>
+          <m:r>
+            <w:rPr>
+              <w:rFonts w:ascii="Cambria Math" w:hAnsi="Cambria Math"/>
+            </w:rPr>
+            <m:t>RTTpred</m:t>
+          </m:r>
+          <m:r>
+            <w:rPr>
+              <w:rFonts w:ascii="Cambria Math" w:hAnsi="Cambria Math"/>
+            </w:rPr>
+            <m:t>=</m:t>
+          </m:r>
+          <m:d>
+            <m:dPr>
+              <m:begChr m:val="（"/>
+              <m:endChr m:val="）"/>
+              <m:ctrlPr>
+                <w:rPr>
+                  <w:rFonts w:ascii="Cambria Math" w:hAnsi="Cambria Math"/>
+                  <w:i/>
+                </w:rPr>
+              </m:ctrlPr>
+            </m:dPr>
+            <m:e>
+              <m:r>
+                <w:rPr>
+                  <w:rFonts w:ascii="Cambria Math" w:hAnsi="Cambria Math"/>
+                </w:rPr>
+                <m:t>1+</m:t>
+              </m:r>
+              <m:r>
+                <w:rPr>
+                  <w:rFonts w:ascii="Cambria Math" w:hAnsi="Cambria Math" w:hint="eastAsia"/>
+                </w:rPr>
+                <m:t>out</m:t>
+              </m:r>
+            </m:e>
+          </m:d>
+          <m:r>
+            <w:rPr>
+              <w:rFonts w:ascii="Cambria Math" w:hAnsi="Cambria Math"/>
+            </w:rPr>
+            <m:t>*</m:t>
+          </m:r>
+          <m:sSub>
+            <m:sSubPr>
+              <m:ctrlPr>
+                <w:rPr>
+                  <w:rFonts w:ascii="Cambria Math" w:hAnsi="Cambria Math"/>
+                  <w:i/>
+                </w:rPr>
+              </m:ctrlPr>
+            </m:sSubPr>
+            <m:e>
+              <m:r>
+                <w:rPr>
+                  <w:rFonts w:ascii="Cambria Math" w:hAnsi="Cambria Math"/>
+                </w:rPr>
+                <m:t>S</m:t>
+              </m:r>
+            </m:e>
+            <m:sub>
+              <m:r>
+                <w:rPr>
+                  <w:rFonts w:ascii="Cambria Math" w:hAnsi="Cambria Math"/>
+                </w:rPr>
+                <m:t>t</m:t>
+              </m:r>
+            </m:sub>
+          </m:sSub>
+        </m:oMath>
+      </m:oMathPara>
+    </w:p>
+    <w:p>
+      <w:pPr>
+        <w:ind w:left="0"/>
+        <w:rPr>
+          <w:rFonts w:hint="eastAsia"/>
+        </w:rPr>
+      </w:pPr>
+    </w:p>
+    <w:p>
+      <w:pPr>
+        <w:ind w:left="0"/>
+      </w:pPr>
+      <w:r>
         <w:t>3.</w:t>
       </w:r>
       <w:r>
@@ -7760,36 +9055,17 @@
           <w:rFonts w:hint="eastAsia"/>
           <w:color w:val="FF0000"/>
         </w:rPr>
-        <w:t>即</w:t>
-      </w:r>
-      <w:proofErr w:type="spellStart"/>
-      <w:r>
-        <w:rPr>
-          <w:rFonts w:hint="eastAsia"/>
-          <w:color w:val="FF0000"/>
-        </w:rPr>
-        <w:t>rtt</w:t>
-      </w:r>
-      <w:proofErr w:type="spellEnd"/>
-      <w:r>
-        <w:rPr>
-          <w:rFonts w:hint="eastAsia"/>
-          <w:color w:val="FF0000"/>
-        </w:rPr>
-        <w:t>预测图</w:t>
-      </w:r>
-    </w:p>
-    <w:p>
-      <w:pPr>
-        <w:ind w:left="0"/>
-      </w:pPr>
-    </w:p>
-    <w:p>
-      <w:pPr>
-        <w:ind w:left="0"/>
-        <w:rPr>
-          <w:rFonts w:hint="eastAsia"/>
-        </w:rPr>
+        <w:t>即rtt预测图</w:t>
+      </w:r>
+    </w:p>
+    <w:p>
+      <w:pPr>
+        <w:ind w:left="0"/>
+      </w:pPr>
+    </w:p>
+    <w:p>
+      <w:pPr>
+        <w:ind w:left="0"/>
       </w:pPr>
       <w:r>
         <w:rPr>
@@ -7797,21 +9073,11 @@
         </w:rPr>
         <w:t>使用</w:t>
       </w:r>
-      <w:r>
-        <w:fldChar w:fldCharType="begin"/>
-      </w:r>
-      <w:r>
-        <w:instrText xml:space="preserve"> HYPERLINK "http://www.baidu.com/link?url=5hBZCJkzkfqi1vOMeVt5LfKSLbuF5iTbJ7Gg_7bsT3zcyThn-isTSjC25gAIwdbCnUvMyv8EzsTYaBYxeDMStw3fA-1lH37Tg9rYoivaAqpB87FroyukbdPcVRMyP9VF" \t "_blank" </w:instrText>
-      </w:r>
-      <w:r>
-        <w:fldChar w:fldCharType="separate"/>
-      </w:r>
-      <w:r>
-        <w:t>MAPE(Mean Absolute Percentage Error,平均绝对百分比误差)</w:t>
-      </w:r>
-      <w:r>
-        <w:fldChar w:fldCharType="end"/>
-      </w:r>
+      <w:hyperlink r:id="rId15" w:tgtFrame="_blank" w:history="1">
+        <w:r>
+          <w:t>MAPE(Mean Absolute Percentage Error,平均绝对百分比误差)</w:t>
+        </w:r>
+      </w:hyperlink>
       <w:r>
         <w:rPr>
           <w:rFonts w:hint="eastAsia"/>
@@ -8021,9 +9287,6 @@
     <w:p>
       <w:pPr>
         <w:ind w:left="0"/>
-        <w:rPr>
-          <w:rFonts w:hint="eastAsia"/>
-        </w:rPr>
       </w:pPr>
       <w:r>
         <w:rPr>
@@ -8079,7 +9342,6 @@
       <w:pPr>
         <w:ind w:left="0"/>
         <w:rPr>
-          <w:rFonts w:hint="eastAsia"/>
           <w:color w:val="FF0000"/>
         </w:rPr>
       </w:pPr>
@@ -8152,24 +9414,6 @@
         </w:rPr>
         <w:t>预测值作为该模块的输入，输出为速率调节因子。</w:t>
       </w:r>
-      <w:r>
-        <w:rPr>
-          <w:rFonts w:ascii="Helvetica" w:hAnsi="Helvetica" w:cs="Helvetica" w:hint="eastAsia"/>
-          <w:color w:val="333333"/>
-          <w:szCs w:val="21"/>
-          <w:shd w:val="clear" w:color="auto" w:fill="FFFFFF"/>
-        </w:rPr>
-        <w:t>算法</w:t>
-      </w:r>
-      <w:r>
-        <w:rPr>
-          <w:rFonts w:ascii="Helvetica" w:hAnsi="Helvetica" w:cs="Helvetica"/>
-          <w:color w:val="333333"/>
-          <w:szCs w:val="21"/>
-          <w:shd w:val="clear" w:color="auto" w:fill="FFFFFF"/>
-        </w:rPr>
-        <w:t>结构简单、稳定性好、工作可靠、调整方便</w:t>
-      </w:r>
     </w:p>
     <w:p>
       <w:pPr>
@@ -8233,9 +9477,6 @@
     <w:p>
       <w:pPr>
         <w:ind w:left="0"/>
-        <w:rPr>
-          <w:rFonts w:hint="eastAsia"/>
-        </w:rPr>
       </w:pPr>
     </w:p>
     <w:p>
@@ -8251,52 +9492,6 @@
             <wp:extent cx="5274310" cy="890270"/>
             <wp:effectExtent l="0" t="0" r="2540" b="5080"/>
             <wp:docPr id="6" name="图片 6"/>
-            <wp:cNvGraphicFramePr>
-              <a:graphicFrameLocks xmlns:a="http://schemas.openxmlformats.org/drawingml/2006/main" noChangeAspect="1"/>
-            </wp:cNvGraphicFramePr>
-            <a:graphic xmlns:a="http://schemas.openxmlformats.org/drawingml/2006/main">
-              <a:graphicData uri="http://schemas.openxmlformats.org/drawingml/2006/picture">
-                <pic:pic xmlns:pic="http://schemas.openxmlformats.org/drawingml/2006/picture">
-                  <pic:nvPicPr>
-                    <pic:cNvPr id="1" name=""/>
-                    <pic:cNvPicPr/>
-                  </pic:nvPicPr>
-                  <pic:blipFill>
-                    <a:blip r:embed="rId15"/>
-                    <a:stretch>
-                      <a:fillRect/>
-                    </a:stretch>
-                  </pic:blipFill>
-                  <pic:spPr>
-                    <a:xfrm>
-                      <a:off x="0" y="0"/>
-                      <a:ext cx="5274310" cy="890270"/>
-                    </a:xfrm>
-                    <a:prstGeom prst="rect">
-                      <a:avLst/>
-                    </a:prstGeom>
-                  </pic:spPr>
-                </pic:pic>
-              </a:graphicData>
-            </a:graphic>
-          </wp:inline>
-        </w:drawing>
-      </w:r>
-    </w:p>
-    <w:p>
-      <w:pPr>
-        <w:ind w:left="0"/>
-        <w:jc w:val="center"/>
-      </w:pPr>
-      <w:r>
-        <w:rPr>
-          <w:noProof/>
-        </w:rPr>
-        <w:drawing>
-          <wp:inline distT="0" distB="0" distL="0" distR="0" wp14:anchorId="49747067" wp14:editId="5B8C1860">
-            <wp:extent cx="3178454" cy="1793067"/>
-            <wp:effectExtent l="0" t="0" r="3175" b="0"/>
-            <wp:docPr id="7" name="图片 7"/>
             <wp:cNvGraphicFramePr>
               <a:graphicFrameLocks xmlns:a="http://schemas.openxmlformats.org/drawingml/2006/main" noChangeAspect="1"/>
             </wp:cNvGraphicFramePr>
@@ -8316,6 +9511,53 @@
                   <pic:spPr>
                     <a:xfrm>
                       <a:off x="0" y="0"/>
+                      <a:ext cx="5274310" cy="890270"/>
+                    </a:xfrm>
+                    <a:prstGeom prst="rect">
+                      <a:avLst/>
+                    </a:prstGeom>
+                  </pic:spPr>
+                </pic:pic>
+              </a:graphicData>
+            </a:graphic>
+          </wp:inline>
+        </w:drawing>
+      </w:r>
+    </w:p>
+    <w:p>
+      <w:pPr>
+        <w:ind w:left="0"/>
+        <w:jc w:val="center"/>
+      </w:pPr>
+      <w:r>
+        <w:rPr>
+          <w:noProof/>
+        </w:rPr>
+        <w:lastRenderedPageBreak/>
+        <w:drawing>
+          <wp:inline distT="0" distB="0" distL="0" distR="0" wp14:anchorId="49747067" wp14:editId="5B8C1860">
+            <wp:extent cx="3178454" cy="1793067"/>
+            <wp:effectExtent l="0" t="0" r="3175" b="0"/>
+            <wp:docPr id="7" name="图片 7"/>
+            <wp:cNvGraphicFramePr>
+              <a:graphicFrameLocks xmlns:a="http://schemas.openxmlformats.org/drawingml/2006/main" noChangeAspect="1"/>
+            </wp:cNvGraphicFramePr>
+            <a:graphic xmlns:a="http://schemas.openxmlformats.org/drawingml/2006/main">
+              <a:graphicData uri="http://schemas.openxmlformats.org/drawingml/2006/picture">
+                <pic:pic xmlns:pic="http://schemas.openxmlformats.org/drawingml/2006/picture">
+                  <pic:nvPicPr>
+                    <pic:cNvPr id="1" name=""/>
+                    <pic:cNvPicPr/>
+                  </pic:nvPicPr>
+                  <pic:blipFill>
+                    <a:blip r:embed="rId17"/>
+                    <a:stretch>
+                      <a:fillRect/>
+                    </a:stretch>
+                  </pic:blipFill>
+                  <pic:spPr>
+                    <a:xfrm>
+                      <a:off x="0" y="0"/>
                       <a:ext cx="3181298" cy="1794671"/>
                     </a:xfrm>
                     <a:prstGeom prst="rect">
@@ -8358,9 +9600,6 @@
     <w:p>
       <w:pPr>
         <w:ind w:left="0"/>
-        <w:rPr>
-          <w:rFonts w:hint="eastAsia"/>
-        </w:rPr>
       </w:pPr>
       <m:oMathPara>
         <m:oMath>
@@ -8401,7 +9640,7 @@
             <m:sSubPr>
               <m:ctrlPr>
                 <w:rPr>
-                  <w:rFonts w:ascii="Cambria Math"/>
+                  <w:rFonts w:ascii="Cambria Math" w:hAnsi="Cambria Math"/>
                   <w:i/>
                   <w:iCs/>
                 </w:rPr>
@@ -8434,7 +9673,7 @@
             <m:sSubPr>
               <m:ctrlPr>
                 <w:rPr>
-                  <w:rFonts w:ascii="Cambria Math"/>
+                  <w:rFonts w:ascii="Cambria Math" w:hAnsi="Cambria Math"/>
                   <w:i/>
                   <w:iCs/>
                 </w:rPr>
@@ -8465,7 +9704,6 @@
         <w:ind w:left="0"/>
       </w:pPr>
       <w:r>
-        <w:lastRenderedPageBreak/>
         <w:tab/>
       </w:r>
       <w:r>
@@ -8537,7 +9775,6 @@
         </w:rPr>
         <w:t>、</w:t>
       </w:r>
-      <w:proofErr w:type="spellStart"/>
       <w:r>
         <w:t>RTT</w:t>
       </w:r>
@@ -8545,14 +9782,7 @@
         <w:rPr>
           <w:rFonts w:hint="eastAsia"/>
         </w:rPr>
-        <w:t>target</w:t>
-      </w:r>
-      <w:proofErr w:type="spellEnd"/>
-      <w:r>
-        <w:rPr>
-          <w:rFonts w:hint="eastAsia"/>
-        </w:rPr>
-        <w:t>需要调整到合适的范围才能够对拥塞进行控制，其中前三个参数可以通过仿真平台进行实时自动修改调整，而后一个参数则需要人工经验手动修改。</w:t>
+        <w:t>target需要调整到合适的范围才能够对拥塞进行控制，其中前三个参数可以通过仿真平台进行实时自动修改调整，而后一个参数则需要人工经验手动修改。</w:t>
       </w:r>
     </w:p>
     <w:p>
@@ -8749,7 +9979,19 @@
         <w:rPr>
           <w:rFonts w:hint="eastAsia"/>
         </w:rPr>
-        <w:t>由公式xxx可知：</w:t>
+        <w:t>由公式xxx可知</w:t>
+      </w:r>
+      <w:r>
+        <w:rPr>
+          <w:rFonts w:hint="eastAsia"/>
+        </w:rPr>
+        <w:t>，根据误差对三个控制参数求导</w:t>
+      </w:r>
+      <w:r>
+        <w:rPr>
+          <w:rFonts w:hint="eastAsia"/>
+        </w:rPr>
+        <w:t>：</w:t>
       </w:r>
     </w:p>
     <w:p>
@@ -8997,7 +10239,34 @@
           <w:rFonts w:hint="eastAsia"/>
           <w:iCs/>
         </w:rPr>
-        <w:t>其中：</w:t>
+        <w:t>其中</w:t>
+      </w:r>
+      <w:r>
+        <w:rPr>
+          <w:rFonts w:hint="eastAsia"/>
+          <w:iCs/>
+        </w:rPr>
+        <w:t>，根据公式X</w:t>
+      </w:r>
+      <w:r>
+        <w:rPr>
+          <w:iCs/>
+        </w:rPr>
+        <w:t>X</w:t>
+      </w:r>
+      <w:r>
+        <w:rPr>
+          <w:rFonts w:hint="eastAsia"/>
+          <w:iCs/>
+        </w:rPr>
+        <w:t>可得到</w:t>
+      </w:r>
+      <w:r>
+        <w:rPr>
+          <w:rFonts w:hint="eastAsia"/>
+          <w:iCs/>
+        </w:rPr>
+        <w:t>：</w:t>
       </w:r>
     </w:p>
     <w:p>
@@ -9239,13 +10508,7 @@
             <w:rPr>
               <w:rFonts w:ascii="Cambria Math" w:hAnsi="Cambria Math"/>
             </w:rPr>
-            <m:t>*in_(t</m:t>
-          </m:r>
-          <m:r>
-            <w:rPr>
-              <w:rFonts w:ascii="Cambria Math" w:hAnsi="Cambria Math"/>
-            </w:rPr>
-            <m:t>)</m:t>
+            <m:t>*in_(t)</m:t>
           </m:r>
         </m:oMath>
       </m:oMathPara>
@@ -9511,23 +10774,7 @@
           <w:rFonts w:hint="eastAsia"/>
           <w:iCs/>
         </w:rPr>
-        <w:t>代替，而仿真环境中，由于</w:t>
-      </w:r>
-      <w:proofErr w:type="spellStart"/>
-      <w:r>
-        <w:rPr>
-          <w:rFonts w:hint="eastAsia"/>
-          <w:iCs/>
-        </w:rPr>
-        <w:t>rtt</w:t>
-      </w:r>
-      <w:proofErr w:type="spellEnd"/>
-      <w:r>
-        <w:rPr>
-          <w:rFonts w:hint="eastAsia"/>
-          <w:iCs/>
-        </w:rPr>
-        <w:t>和rate抖动较大，因此为了参数的快速收敛，将该值替换为一个接近1的常数</w:t>
+        <w:t>代替，而仿真环境中，由于rtt和rate抖动较大，因此为了参数的快速收敛，将该值替换为一个接近1的常数</w:t>
       </w:r>
       <m:oMath>
         <m:r>
@@ -9677,10 +10924,147 @@
       <w:pPr>
         <w:ind w:left="0"/>
         <w:rPr>
-          <w:rFonts w:hint="eastAsia"/>
           <w:iCs/>
         </w:rPr>
       </w:pPr>
+      <w:r>
+        <w:rPr>
+          <w:rFonts w:hint="eastAsia"/>
+          <w:iCs/>
+        </w:rPr>
+        <w:t>其中</w:t>
+      </w:r>
+      <m:oMath>
+        <m:r>
+          <w:rPr>
+            <w:rFonts w:ascii="Cambria Math" w:hAnsi="Cambria Math"/>
+          </w:rPr>
+          <m:t>μ</m:t>
+        </m:r>
+        <m:d>
+          <m:dPr>
+            <m:ctrlPr>
+              <w:rPr>
+                <w:rFonts w:ascii="Cambria Math" w:hAnsi="Cambria Math"/>
+                <w:i/>
+                <w:iCs/>
+              </w:rPr>
+            </m:ctrlPr>
+          </m:dPr>
+          <m:e>
+            <m:r>
+              <w:rPr>
+                <w:rFonts w:ascii="Cambria Math" w:hAnsi="Cambria Math"/>
+              </w:rPr>
+              <m:t>t</m:t>
+            </m:r>
+          </m:e>
+        </m:d>
+      </m:oMath>
+      <w:r>
+        <w:rPr>
+          <w:rFonts w:hint="eastAsia"/>
+          <w:iCs/>
+        </w:rPr>
+        <w:t>为参数更新的学习率，可以设置为一个很小的常数；当参数收敛困难时，也可以设置为一个随时间减小的变量</w:t>
+      </w:r>
+    </w:p>
+    <w:p>
+      <w:pPr>
+        <w:ind w:left="0" w:firstLine="420"/>
+        <w:rPr>
+          <w:rFonts w:hint="eastAsia"/>
+        </w:rPr>
+      </w:pPr>
+      <w:r>
+        <w:rPr>
+          <w:rFonts w:hint="eastAsia"/>
+        </w:rPr>
+        <w:t>3</w:t>
+      </w:r>
+      <w:r>
+        <w:t>.6</w:t>
+      </w:r>
+      <w:r>
+        <w:rPr>
+          <w:rFonts w:hint="eastAsia"/>
+        </w:rPr>
+        <w:t>本章小结</w:t>
+      </w:r>
+    </w:p>
+    <w:p>
+      <w:pPr>
+        <w:ind w:left="0" w:firstLine="420"/>
+        <w:rPr>
+          <w:rFonts w:ascii="Helvetica" w:hAnsi="Helvetica" w:cs="Helvetica"/>
+          <w:color w:val="333333"/>
+          <w:szCs w:val="21"/>
+          <w:shd w:val="clear" w:color="auto" w:fill="FFFFFF"/>
+        </w:rPr>
+      </w:pPr>
+      <w:r>
+        <w:rPr>
+          <w:rFonts w:hint="eastAsia"/>
+        </w:rPr>
+        <w:t>在一些</w:t>
+      </w:r>
+      <w:r>
+        <w:rPr>
+          <w:rFonts w:hint="eastAsia"/>
+        </w:rPr>
+        <w:t>自动化设备</w:t>
+      </w:r>
+      <w:r>
+        <w:rPr>
+          <w:rFonts w:hint="eastAsia"/>
+        </w:rPr>
+        <w:t>控制中，由于被控变量和控制变量之间没有准确的数学映射关系，因此常常采用P</w:t>
+      </w:r>
+      <w:r>
+        <w:t>ID</w:t>
+      </w:r>
+      <w:r>
+        <w:rPr>
+          <w:rFonts w:hint="eastAsia"/>
+        </w:rPr>
+        <w:t>模糊控制算法，经过经验修改P</w:t>
+      </w:r>
+      <w:r>
+        <w:t>ID</w:t>
+      </w:r>
+      <w:r>
+        <w:rPr>
+          <w:rFonts w:hint="eastAsia"/>
+        </w:rPr>
+        <w:t>算法参数，使得该模糊控制算法通常能够发挥很好的控制效果；而且</w:t>
+      </w:r>
+      <w:r>
+        <w:rPr>
+          <w:rFonts w:ascii="Helvetica" w:hAnsi="Helvetica" w:cs="Helvetica" w:hint="eastAsia"/>
+          <w:color w:val="333333"/>
+          <w:szCs w:val="21"/>
+          <w:shd w:val="clear" w:color="auto" w:fill="FFFFFF"/>
+        </w:rPr>
+        <w:t>算法</w:t>
+      </w:r>
+      <w:r>
+        <w:rPr>
+          <w:rFonts w:ascii="Helvetica" w:hAnsi="Helvetica" w:cs="Helvetica"/>
+          <w:color w:val="333333"/>
+          <w:szCs w:val="21"/>
+          <w:shd w:val="clear" w:color="auto" w:fill="FFFFFF"/>
+        </w:rPr>
+        <w:t>结构简单、稳定性好、工作可靠、调整方便</w:t>
+      </w:r>
+      <w:r>
+        <w:rPr>
+          <w:rFonts w:ascii="Helvetica" w:hAnsi="Helvetica" w:cs="Helvetica" w:hint="eastAsia"/>
+          <w:color w:val="333333"/>
+          <w:szCs w:val="21"/>
+          <w:shd w:val="clear" w:color="auto" w:fill="FFFFFF"/>
+        </w:rPr>
+        <w:t>。</w:t>
+      </w:r>
     </w:p>
     <w:p>
       <w:pPr>
@@ -9690,29 +11074,277 @@
         <w:tab/>
       </w:r>
       <w:r>
+        <w:rPr>
+          <w:rFonts w:hint="eastAsia"/>
+        </w:rPr>
+        <w:t>本论文将P</w:t>
+      </w:r>
+      <w:r>
+        <w:t>ID</w:t>
+      </w:r>
+      <w:r>
+        <w:rPr>
+          <w:rFonts w:hint="eastAsia"/>
+        </w:rPr>
+        <w:t>算法中各个控制模块作为神经网络的神经元，将该算法实现为有一种神经网络，通过反向传播学习的方法替代人工经验调整参数，使其能够适应网络状态变化，在预测模块的配合下，能够对未来拥塞情况或趋势进行提前的预知，提前调节速率进行防范，从而达到良好的拥塞控制效果。</w:t>
+      </w:r>
+    </w:p>
+    <w:p>
+      <w:pPr>
+        <w:ind w:left="0"/>
+        <w:rPr>
+          <w:rFonts w:hint="eastAsia"/>
+        </w:rPr>
+      </w:pPr>
+    </w:p>
+    <w:p>
+      <w:pPr>
+        <w:ind w:left="0"/>
+        <w:rPr>
+          <w:rFonts w:hint="eastAsia"/>
+        </w:rPr>
+      </w:pPr>
+      <w:r>
+        <w:rPr>
+          <w:rFonts w:hint="eastAsia"/>
+        </w:rPr>
+        <w:t>4、神经网络模型训练仿真</w:t>
+      </w:r>
+      <w:r>
+        <w:rPr>
+          <w:rFonts w:hint="eastAsia"/>
+        </w:rPr>
+        <w:t>及算法比较</w:t>
+      </w:r>
+    </w:p>
+    <w:p>
+      <w:pPr>
+        <w:ind w:left="0"/>
+      </w:pPr>
+      <w:r>
+        <w:rPr>
+          <w:rFonts w:hint="eastAsia"/>
+        </w:rPr>
+        <w:t>4.1 NS3仿真平台环境搭建及设计</w:t>
+      </w:r>
+    </w:p>
+    <w:p>
+      <w:pPr>
+        <w:ind w:left="0"/>
+      </w:pPr>
+      <w:r>
+        <w:rPr>
+          <w:rFonts w:hint="eastAsia"/>
+        </w:rPr>
+        <w:t>4.1.1环境配置</w:t>
+      </w:r>
+    </w:p>
+    <w:p>
+      <w:pPr>
+        <w:ind w:left="0" w:firstLine="420"/>
+      </w:pPr>
+      <w:r>
+        <w:rPr>
+          <w:rFonts w:hint="eastAsia"/>
+        </w:rPr>
+        <w:t>N</w:t>
+      </w:r>
+      <w:r>
+        <w:t>S3</w:t>
+      </w:r>
+      <w:r>
+        <w:rPr>
+          <w:rFonts w:hint="eastAsia"/>
+        </w:rPr>
+        <w:t>仿真平台基于L</w:t>
+      </w:r>
+      <w:r>
+        <w:t>INUX</w:t>
+      </w:r>
+      <w:r>
+        <w:rPr>
+          <w:rFonts w:hint="eastAsia"/>
+        </w:rPr>
+        <w:t>系统中的C</w:t>
+      </w:r>
+      <w:r>
+        <w:t xml:space="preserve">++ </w:t>
+      </w:r>
+      <w:r>
+        <w:rPr>
+          <w:rFonts w:hint="eastAsia"/>
+        </w:rPr>
+        <w:t>和G</w:t>
+      </w:r>
+      <w:r>
+        <w:t>++</w:t>
+      </w:r>
+      <w:r>
+        <w:rPr>
+          <w:rFonts w:hint="eastAsia"/>
+        </w:rPr>
+        <w:t>实现，系统复杂</w:t>
+      </w:r>
+      <w:r>
+        <w:rPr>
+          <w:rFonts w:hint="eastAsia"/>
+        </w:rPr>
+        <w:t>，再实现算法仿真前需要将相应的编译环境及环境变量完成配置。</w:t>
+      </w:r>
+    </w:p>
+    <w:p>
+      <w:pPr>
+        <w:ind w:left="0" w:firstLine="420"/>
+        <w:rPr>
+          <w:rFonts w:hint="eastAsia"/>
+          <w:color w:val="FF0000"/>
+        </w:rPr>
+      </w:pPr>
+      <w:r>
+        <w:rPr>
+          <w:rFonts w:hint="eastAsia"/>
+          <w:color w:val="FF0000"/>
+        </w:rPr>
+        <w:t>N</w:t>
+      </w:r>
+      <w:r>
+        <w:rPr>
+          <w:color w:val="FF0000"/>
+        </w:rPr>
+        <w:t>S3</w:t>
+      </w:r>
+      <w:r>
+        <w:rPr>
+          <w:rFonts w:hint="eastAsia"/>
+          <w:color w:val="FF0000"/>
+        </w:rPr>
+        <w:t>环境使用到的环境</w:t>
+      </w:r>
+    </w:p>
+    <w:p>
+      <w:pPr>
+        <w:ind w:left="0"/>
+      </w:pPr>
+      <w:r>
+        <w:rPr>
+          <w:rFonts w:hint="eastAsia"/>
+        </w:rPr>
+        <w:t>4.1.2网络拓扑仿真设计</w:t>
+      </w:r>
+    </w:p>
+    <w:p>
+      <w:pPr>
+        <w:ind w:left="0"/>
+      </w:pPr>
+      <w:r>
         <w:tab/>
-        <w:t>3.</w:t>
-      </w:r>
-      <w:r>
-        <w:t>5</w:t>
-      </w:r>
-      <w:r>
-        <w:t>.3</w:t>
-      </w:r>
-      <w:r>
-        <w:rPr>
-          <w:rFonts w:hint="eastAsia"/>
-        </w:rPr>
-        <w:t>模型分析</w:t>
-      </w:r>
-    </w:p>
-    <w:p>
-      <w:pPr>
-        <w:ind w:left="0"/>
-        <w:rPr>
-          <w:rFonts w:hint="eastAsia"/>
-        </w:rPr>
-      </w:pPr>
+      </w:r>
+      <w:r>
+        <w:rPr>
+          <w:rFonts w:hint="eastAsia"/>
+        </w:rPr>
+        <w:t>为了尽可能地模拟数据中心拥塞场景，我们在设计仿真拓扑时选择了最容易发生拥塞的I</w:t>
+      </w:r>
+      <w:r>
+        <w:t>NCAST</w:t>
+      </w:r>
+      <w:r>
+        <w:rPr>
+          <w:rFonts w:hint="eastAsia"/>
+        </w:rPr>
+        <w:t>通信场景，其中设计2</w:t>
+      </w:r>
+      <w:r>
+        <w:t>0</w:t>
+      </w:r>
+      <w:r>
+        <w:rPr>
+          <w:rFonts w:hint="eastAsia"/>
+        </w:rPr>
+        <w:t>个终端节点像一个目的发送大量数据包，每个终端节点连续发送同一条流，并使用一个交换机将该2</w:t>
+      </w:r>
+      <w:r>
+        <w:t>0</w:t>
+      </w:r>
+      <w:r>
+        <w:rPr>
+          <w:rFonts w:hint="eastAsia"/>
+        </w:rPr>
+        <w:t>条流进行合并，使用一条链路传递给终端，该通信模式十分考</w:t>
+      </w:r>
+      <w:proofErr w:type="gramStart"/>
+      <w:r>
+        <w:rPr>
+          <w:rFonts w:hint="eastAsia"/>
+        </w:rPr>
+        <w:t>研发送端对于</w:t>
+      </w:r>
+      <w:proofErr w:type="gramEnd"/>
+      <w:r>
+        <w:rPr>
+          <w:rFonts w:hint="eastAsia"/>
+        </w:rPr>
+        <w:t>发送速率的控制（因为交换机的流合并处理方式，因此发送速率的控制决定了合并出的拥塞程度，避免了交换机上相关的负载均衡协议或者机制对模拟的影响），具体网络拓扑和</w:t>
+      </w:r>
+      <w:proofErr w:type="gramStart"/>
+      <w:r>
+        <w:rPr>
+          <w:rFonts w:hint="eastAsia"/>
+        </w:rPr>
+        <w:t>流大小</w:t>
+      </w:r>
+      <w:proofErr w:type="gramEnd"/>
+      <w:r>
+        <w:rPr>
+          <w:rFonts w:hint="eastAsia"/>
+        </w:rPr>
+        <w:t>如下图所示：</w:t>
+      </w:r>
+    </w:p>
+    <w:p>
+      <w:pPr>
+        <w:ind w:left="0"/>
+      </w:pPr>
+      <w:r>
+        <w:rPr>
+          <w:noProof/>
+        </w:rPr>
+        <w:drawing>
+          <wp:inline distT="0" distB="0" distL="0" distR="0" wp14:anchorId="18414514" wp14:editId="57767A76">
+            <wp:extent cx="5274310" cy="2237105"/>
+            <wp:effectExtent l="0" t="0" r="2540" b="0"/>
+            <wp:docPr id="8" name="图片 8"/>
+            <wp:cNvGraphicFramePr>
+              <a:graphicFrameLocks xmlns:a="http://schemas.openxmlformats.org/drawingml/2006/main" noChangeAspect="1"/>
+            </wp:cNvGraphicFramePr>
+            <a:graphic xmlns:a="http://schemas.openxmlformats.org/drawingml/2006/main">
+              <a:graphicData uri="http://schemas.openxmlformats.org/drawingml/2006/picture">
+                <pic:pic xmlns:pic="http://schemas.openxmlformats.org/drawingml/2006/picture">
+                  <pic:nvPicPr>
+                    <pic:cNvPr id="1" name=""/>
+                    <pic:cNvPicPr/>
+                  </pic:nvPicPr>
+                  <pic:blipFill>
+                    <a:blip r:embed="rId18"/>
+                    <a:stretch>
+                      <a:fillRect/>
+                    </a:stretch>
+                  </pic:blipFill>
+                  <pic:spPr>
+                    <a:xfrm>
+                      <a:off x="0" y="0"/>
+                      <a:ext cx="5274310" cy="2237105"/>
+                    </a:xfrm>
+                    <a:prstGeom prst="rect">
+                      <a:avLst/>
+                    </a:prstGeom>
+                  </pic:spPr>
+                </pic:pic>
+              </a:graphicData>
+            </a:graphic>
+          </wp:inline>
+        </w:drawing>
+      </w:r>
     </w:p>
     <w:p>
       <w:pPr>
@@ -9722,13 +11354,887 @@
         <w:rPr>
           <w:rFonts w:hint="eastAsia"/>
         </w:rPr>
+        <w:t>总共2</w:t>
+      </w:r>
+      <w:r>
+        <w:t>0</w:t>
+      </w:r>
+      <w:r>
+        <w:rPr>
+          <w:rFonts w:hint="eastAsia"/>
+        </w:rPr>
+        <w:t>个节点，每个节点负责发一条大数据流，其中前三个节点发送流的大小分别是2</w:t>
+      </w:r>
+      <w:r>
+        <w:t>5GB</w:t>
+      </w:r>
+      <w:r>
+        <w:rPr>
+          <w:rFonts w:hint="eastAsia"/>
+        </w:rPr>
+        <w:t>、2</w:t>
+      </w:r>
+      <w:r>
+        <w:t>5GB</w:t>
+      </w:r>
+      <w:r>
+        <w:rPr>
+          <w:rFonts w:hint="eastAsia"/>
+        </w:rPr>
+        <w:t>、1</w:t>
+      </w:r>
+      <w:r>
+        <w:t>8</w:t>
+      </w:r>
+      <w:r>
+        <w:rPr>
+          <w:rFonts w:hint="eastAsia"/>
+        </w:rPr>
+        <w:t>.7</w:t>
+      </w:r>
+      <w:r>
+        <w:t>5GB,</w:t>
+      </w:r>
+      <w:r>
+        <w:rPr>
+          <w:rFonts w:hint="eastAsia"/>
+        </w:rPr>
+        <w:t>其余1</w:t>
+      </w:r>
+      <w:r>
+        <w:t>7</w:t>
+      </w:r>
+      <w:r>
+        <w:rPr>
+          <w:rFonts w:hint="eastAsia"/>
+        </w:rPr>
+        <w:t>条流的大小都为6</w:t>
+      </w:r>
+      <w:r>
+        <w:t>.25GB</w:t>
+      </w:r>
+      <w:r>
+        <w:rPr>
+          <w:rFonts w:hint="eastAsia"/>
+        </w:rPr>
+        <w:t>，网络发送速率限制为1</w:t>
+      </w:r>
+      <w:r>
+        <w:t>Mb</w:t>
+      </w:r>
+      <w:r>
+        <w:rPr>
+          <w:rFonts w:hint="eastAsia"/>
+        </w:rPr>
+        <w:t>ps</w:t>
+      </w:r>
+      <w:r>
+        <w:t>-100Mbps;</w:t>
+      </w:r>
+      <w:r>
+        <w:rPr>
+          <w:rFonts w:hint="eastAsia"/>
+        </w:rPr>
+        <w:t>初始发送速率为1</w:t>
+      </w:r>
+      <w:r>
+        <w:t>Mb</w:t>
+      </w:r>
+      <w:r>
+        <w:rPr>
+          <w:rFonts w:hint="eastAsia"/>
+        </w:rPr>
+        <w:t>ps</w:t>
+      </w:r>
+      <w:r>
+        <w:t>.</w:t>
+      </w:r>
+    </w:p>
+    <w:p>
+      <w:pPr>
+        <w:ind w:left="0"/>
+        <w:rPr>
+          <w:rFonts w:hint="eastAsia"/>
+        </w:rPr>
+      </w:pPr>
+    </w:p>
+    <w:p>
+      <w:pPr>
+        <w:ind w:left="0"/>
+      </w:pPr>
+      <w:r>
+        <w:rPr>
+          <w:rFonts w:hint="eastAsia"/>
+        </w:rPr>
+        <w:t>4.2神经网络模块化训练</w:t>
+      </w:r>
+    </w:p>
+    <w:p>
+      <w:pPr>
+        <w:ind w:left="0"/>
+      </w:pPr>
+      <w:r>
+        <w:rPr>
+          <w:rFonts w:hint="eastAsia"/>
+        </w:rPr>
+        <w:t>4.2.1数据集获取及展示</w:t>
+      </w:r>
+    </w:p>
+    <w:p>
+      <w:pPr>
+        <w:ind w:left="0" w:firstLine="420"/>
+      </w:pPr>
+      <w:r>
+        <w:rPr>
+          <w:rFonts w:hint="eastAsia"/>
+        </w:rPr>
+        <w:t>R</w:t>
+      </w:r>
+      <w:r>
+        <w:t>TT</w:t>
+      </w:r>
+      <w:r>
+        <w:rPr>
+          <w:rFonts w:hint="eastAsia"/>
+        </w:rPr>
+        <w:t>时间序列预测模块需要根据设计的采集策略获取原始R</w:t>
+      </w:r>
+      <w:r>
+        <w:t>TT</w:t>
+      </w:r>
+      <w:r>
+        <w:rPr>
+          <w:rFonts w:hint="eastAsia"/>
+        </w:rPr>
+        <w:t>值，这部分数据集我们使用已有的仿真模型</w:t>
+      </w:r>
+      <w:r>
+        <w:rPr>
+          <w:rFonts w:hint="eastAsia"/>
+          <w:color w:val="FF0000"/>
+        </w:rPr>
+        <w:t>H</w:t>
+      </w:r>
+      <w:r>
+        <w:rPr>
+          <w:color w:val="FF0000"/>
+        </w:rPr>
+        <w:t>PCC</w:t>
+      </w:r>
+      <w:r>
+        <w:rPr>
+          <w:rFonts w:hint="eastAsia"/>
+        </w:rPr>
+        <w:t>进行获取，在N</w:t>
+      </w:r>
+      <w:r>
+        <w:t>S3</w:t>
+      </w:r>
+      <w:r>
+        <w:rPr>
+          <w:rFonts w:hint="eastAsia"/>
+        </w:rPr>
+        <w:t>平台环境搭建好之后部署该仿真模型，并搭建设计的网络拓扑</w:t>
+      </w:r>
+      <w:r>
+        <w:rPr>
+          <w:rFonts w:hint="eastAsia"/>
+        </w:rPr>
+        <w:t>，这里基于模型中的T</w:t>
+      </w:r>
+      <w:r>
+        <w:t>IMELY</w:t>
+      </w:r>
+      <w:r>
+        <w:rPr>
+          <w:rFonts w:hint="eastAsia"/>
+        </w:rPr>
+        <w:t>算法，采集该算法在仿真时产生的R</w:t>
+      </w:r>
+      <w:r>
+        <w:t>TT</w:t>
+      </w:r>
+      <w:r>
+        <w:rPr>
+          <w:rFonts w:hint="eastAsia"/>
+        </w:rPr>
+        <w:t>数据，并根据数据预处理算法的构建相应的数据集进行训练。</w:t>
+      </w:r>
+    </w:p>
+    <w:p>
+      <w:pPr>
+        <w:ind w:left="0"/>
+        <w:jc w:val="center"/>
+        <w:rPr>
+          <w:rFonts w:hint="eastAsia"/>
+          <w:color w:val="FF0000"/>
+        </w:rPr>
+      </w:pPr>
+      <w:r>
+        <w:rPr>
+          <w:rFonts w:hint="eastAsia"/>
+          <w:color w:val="FF0000"/>
+        </w:rPr>
+        <w:t>数据及展示</w:t>
+      </w:r>
+    </w:p>
+    <w:p>
+      <w:pPr>
+        <w:ind w:left="0"/>
+      </w:pPr>
+      <w:r>
+        <w:rPr>
+          <w:rFonts w:hint="eastAsia"/>
+        </w:rPr>
+        <w:t>4.2.2RTT预测模块训练效果展示</w:t>
+      </w:r>
+    </w:p>
+    <w:p>
+      <w:pPr>
+        <w:ind w:left="0"/>
+      </w:pPr>
+      <w:r>
+        <w:rPr>
+          <w:rFonts w:hint="eastAsia"/>
+        </w:rPr>
+        <w:t>通过</w:t>
+      </w:r>
+      <w:proofErr w:type="gramStart"/>
+      <w:r>
+        <w:rPr>
+          <w:rFonts w:hint="eastAsia"/>
+        </w:rPr>
+        <w:t>论文第</w:t>
+      </w:r>
+      <w:proofErr w:type="gramEnd"/>
+      <w:r>
+        <w:rPr>
+          <w:rFonts w:hint="eastAsia"/>
+          <w:color w:val="FF0000"/>
+        </w:rPr>
+        <w:t>X</w:t>
+      </w:r>
+      <w:r>
+        <w:rPr>
+          <w:rFonts w:hint="eastAsia"/>
+        </w:rPr>
+        <w:t>部分的数据集划分及训练方法，对上述数据集进行训练，效果展示如下：</w:t>
+      </w:r>
+    </w:p>
+    <w:p>
+      <w:pPr>
+        <w:ind w:left="0"/>
+        <w:rPr>
+          <w:rFonts w:hint="eastAsia"/>
+        </w:rPr>
+      </w:pPr>
+      <w:r>
+        <w:tab/>
+      </w:r>
+      <w:r>
+        <w:tab/>
+      </w:r>
+      <w:r>
+        <w:tab/>
+      </w:r>
+      <w:r>
+        <w:tab/>
+      </w:r>
+      <w:r>
+        <w:tab/>
+      </w:r>
+      <w:r>
+        <w:tab/>
+      </w:r>
+      <w:r>
+        <w:tab/>
+      </w:r>
+      <w:r>
+        <w:tab/>
+      </w:r>
+      <w:r>
+        <w:rPr>
+          <w:color w:val="FF0000"/>
+        </w:rPr>
+        <w:tab/>
+        <w:t>L</w:t>
+      </w:r>
+      <w:r>
+        <w:rPr>
+          <w:rFonts w:hint="eastAsia"/>
+          <w:color w:val="FF0000"/>
+        </w:rPr>
+        <w:t>oss图啥的</w:t>
+      </w:r>
+    </w:p>
+    <w:p>
+      <w:pPr>
+        <w:ind w:left="0"/>
+      </w:pPr>
+      <w:r>
+        <w:rPr>
+          <w:rFonts w:hint="eastAsia"/>
+        </w:rPr>
+        <w:t>4.2.3PID速率控制模块训练效果展示</w:t>
+      </w:r>
+    </w:p>
+    <w:p>
+      <w:pPr>
+        <w:ind w:left="0" w:firstLine="420"/>
+      </w:pPr>
+      <w:r>
+        <w:rPr>
+          <w:rFonts w:hint="eastAsia"/>
+        </w:rPr>
+        <w:t>P</w:t>
+      </w:r>
+      <w:r>
+        <w:t>ID</w:t>
+      </w:r>
+      <w:r>
+        <w:rPr>
+          <w:rFonts w:hint="eastAsia"/>
+        </w:rPr>
+        <w:t>速率控制模块训练主要基于在线的方式，因为每次反向传播中的误差计算需要下一时刻的rtt</w:t>
+      </w:r>
+      <w:r>
+        <w:t>,</w:t>
+      </w:r>
+      <w:r>
+        <w:rPr>
+          <w:rFonts w:hint="eastAsia"/>
+        </w:rPr>
+        <w:t>而下一时刻的R</w:t>
+      </w:r>
+      <w:r>
+        <w:t>TT</w:t>
+      </w:r>
+      <w:r>
+        <w:rPr>
+          <w:rFonts w:hint="eastAsia"/>
+        </w:rPr>
+        <w:t>又收到速率控制模块的影响，因此不能够通过其他的拥塞控制算法（T</w:t>
+      </w:r>
+      <w:r>
+        <w:t>IMELY</w:t>
+      </w:r>
+      <w:r>
+        <w:rPr>
+          <w:rFonts w:hint="eastAsia"/>
+        </w:rPr>
+        <w:t>）获取的下一时刻R</w:t>
+      </w:r>
+      <w:r>
+        <w:t>TT</w:t>
+      </w:r>
+      <w:r>
+        <w:rPr>
+          <w:rFonts w:hint="eastAsia"/>
+        </w:rPr>
+        <w:t>数据进行训练，只能使用P</w:t>
+      </w:r>
+      <w:r>
+        <w:t>ID</w:t>
+      </w:r>
+      <w:r>
+        <w:rPr>
+          <w:rFonts w:hint="eastAsia"/>
+        </w:rPr>
+        <w:t>算法；因此在训练时必</w:t>
+      </w:r>
+      <w:r>
+        <w:rPr>
+          <w:rFonts w:hint="eastAsia"/>
+        </w:rPr>
+        <w:lastRenderedPageBreak/>
+        <w:t>须使用在线的方式，在仿真平台中部署还未训练的P</w:t>
+      </w:r>
+      <w:r>
+        <w:t>IDNN</w:t>
+      </w:r>
+      <w:r>
+        <w:rPr>
+          <w:rFonts w:hint="eastAsia"/>
+        </w:rPr>
+        <w:t>，然后使用该速率控制模块调节发送速率，并根据该算法调节下的下一时刻R</w:t>
+      </w:r>
+      <w:r>
+        <w:t>TT</w:t>
+      </w:r>
+      <w:r>
+        <w:rPr>
+          <w:rFonts w:hint="eastAsia"/>
+        </w:rPr>
+        <w:t>通过反向传播参数梯度求导的方式，是用公式X对参数进行优化，当多轮的训练后P</w:t>
+      </w:r>
+      <w:r>
+        <w:t>IDNN</w:t>
+      </w:r>
+      <w:r>
+        <w:rPr>
+          <w:rFonts w:hint="eastAsia"/>
+        </w:rPr>
+        <w:t>参数收敛，在加入数据预处理模块和训练好的时间序列预测模块，形成整体算法。</w:t>
+      </w:r>
+    </w:p>
+    <w:p>
+      <w:pPr>
+        <w:ind w:left="0" w:firstLine="420"/>
+        <w:jc w:val="center"/>
+        <w:rPr>
+          <w:rFonts w:hint="eastAsia"/>
+          <w:color w:val="FF0000"/>
+        </w:rPr>
+      </w:pPr>
+      <w:r>
+        <w:rPr>
+          <w:rFonts w:hint="eastAsia"/>
+          <w:color w:val="FF0000"/>
+        </w:rPr>
+        <w:t>效果展示，参数收敛啥的</w:t>
+      </w:r>
+    </w:p>
+    <w:p>
+      <w:pPr>
+        <w:ind w:left="0"/>
+        <w:rPr>
+          <w:rFonts w:hint="eastAsia"/>
+        </w:rPr>
+      </w:pPr>
+      <w:r>
+        <w:rPr>
+          <w:rFonts w:hint="eastAsia"/>
+        </w:rPr>
+        <w:t>4.3算法拥塞控制效果展示</w:t>
+      </w:r>
+    </w:p>
+    <w:p>
+      <w:pPr>
+        <w:ind w:left="0"/>
+      </w:pPr>
+      <w:r>
+        <w:rPr>
+          <w:rFonts w:hint="eastAsia"/>
+        </w:rPr>
+        <w:t>4.3.1RTT时延</w:t>
+      </w:r>
+    </w:p>
+    <w:p>
+      <w:pPr>
+        <w:ind w:left="0"/>
+      </w:pPr>
+      <w:r>
+        <w:tab/>
+      </w:r>
+      <w:r>
+        <w:rPr>
+          <w:rFonts w:hint="eastAsia"/>
+        </w:rPr>
+        <w:t>统计该算法下的2</w:t>
+      </w:r>
+      <w:r>
+        <w:t>0</w:t>
+      </w:r>
+      <w:r>
+        <w:rPr>
+          <w:rFonts w:hint="eastAsia"/>
+        </w:rPr>
+        <w:t>个节点R</w:t>
+      </w:r>
+      <w:r>
+        <w:t>TT</w:t>
+      </w:r>
+      <w:r>
+        <w:rPr>
+          <w:rFonts w:hint="eastAsia"/>
+        </w:rPr>
+        <w:t>时延变化，如下图所示：</w:t>
+      </w:r>
+    </w:p>
+    <w:p>
+      <w:pPr>
+        <w:ind w:left="0"/>
+        <w:jc w:val="center"/>
+        <w:rPr>
+          <w:color w:val="FF0000"/>
+        </w:rPr>
+      </w:pPr>
+      <w:r>
+        <w:rPr>
+          <w:color w:val="FF0000"/>
+        </w:rPr>
+        <w:t>RTT</w:t>
+      </w:r>
+      <w:r>
+        <w:rPr>
+          <w:rFonts w:hint="eastAsia"/>
+          <w:color w:val="FF0000"/>
+        </w:rPr>
+        <w:t>时延图</w:t>
+      </w:r>
+    </w:p>
+    <w:p>
+      <w:pPr>
+        <w:ind w:left="0"/>
+        <w:rPr>
+          <w:rFonts w:hint="eastAsia"/>
+        </w:rPr>
+      </w:pPr>
+      <w:r>
+        <w:rPr>
+          <w:rFonts w:hint="eastAsia"/>
+        </w:rPr>
+        <w:t>由上图可知</w:t>
+      </w:r>
+    </w:p>
+    <w:p>
+      <w:pPr>
+        <w:ind w:left="0"/>
+      </w:pPr>
+      <w:r>
+        <w:rPr>
+          <w:rFonts w:hint="eastAsia"/>
+        </w:rPr>
+        <w:t>4.3.2发送速率</w:t>
+      </w:r>
+    </w:p>
+    <w:p>
+      <w:pPr>
+        <w:ind w:left="0"/>
+      </w:pPr>
+      <w:r>
+        <w:rPr>
+          <w:rFonts w:hint="eastAsia"/>
+        </w:rPr>
+        <w:t>统计该算法下的2</w:t>
+      </w:r>
+      <w:r>
+        <w:t>0</w:t>
+      </w:r>
+      <w:r>
+        <w:rPr>
+          <w:rFonts w:hint="eastAsia"/>
+        </w:rPr>
+        <w:t>个节点</w:t>
+      </w:r>
+      <w:r>
+        <w:rPr>
+          <w:rFonts w:hint="eastAsia"/>
+        </w:rPr>
+        <w:t>发送速率</w:t>
+      </w:r>
+      <w:r>
+        <w:rPr>
+          <w:rFonts w:hint="eastAsia"/>
+        </w:rPr>
+        <w:t>变化，如下图所示：</w:t>
+      </w:r>
+    </w:p>
+    <w:p>
+      <w:pPr>
+        <w:ind w:left="0"/>
+        <w:jc w:val="center"/>
+        <w:rPr>
+          <w:color w:val="FF0000"/>
+        </w:rPr>
+      </w:pPr>
+      <w:r>
+        <w:rPr>
+          <w:rFonts w:hint="eastAsia"/>
+          <w:color w:val="FF0000"/>
+        </w:rPr>
+        <w:t>发送速率</w:t>
+      </w:r>
+      <w:r>
+        <w:rPr>
+          <w:rFonts w:hint="eastAsia"/>
+          <w:color w:val="FF0000"/>
+        </w:rPr>
+        <w:t>图</w:t>
+      </w:r>
+    </w:p>
+    <w:p>
+      <w:pPr>
+        <w:ind w:left="0"/>
+      </w:pPr>
+      <w:r>
+        <w:rPr>
+          <w:rFonts w:hint="eastAsia"/>
+        </w:rPr>
+        <w:t>由上图可知</w:t>
+      </w:r>
+    </w:p>
+    <w:p>
+      <w:pPr>
+        <w:ind w:left="0"/>
+        <w:rPr>
+          <w:rFonts w:hint="eastAsia"/>
+        </w:rPr>
+      </w:pPr>
+    </w:p>
+    <w:p>
+      <w:pPr>
+        <w:ind w:left="0"/>
+        <w:rPr>
+          <w:color w:val="00B0F0"/>
+        </w:rPr>
+      </w:pPr>
+      <w:r>
+        <w:rPr>
+          <w:rFonts w:hint="eastAsia"/>
+          <w:color w:val="00B0F0"/>
+        </w:rPr>
+        <w:t>-</w:t>
+      </w:r>
+      <w:r>
+        <w:rPr>
+          <w:color w:val="00B0F0"/>
+        </w:rPr>
+        <w:t>------------------------------------------------------------------------------</w:t>
+      </w:r>
+    </w:p>
+    <w:p>
+      <w:pPr>
+        <w:ind w:left="0"/>
+        <w:rPr>
+          <w:rFonts w:hint="eastAsia"/>
+          <w:color w:val="00B0F0"/>
+        </w:rPr>
+      </w:pPr>
+      <w:r>
+        <w:rPr>
+          <w:rFonts w:hint="eastAsia"/>
+          <w:color w:val="00B0F0"/>
+        </w:rPr>
+        <w:t>=</w:t>
+      </w:r>
+      <w:r>
+        <w:rPr>
+          <w:color w:val="00B0F0"/>
+        </w:rPr>
+        <w:t>==========================================================</w:t>
+      </w:r>
+    </w:p>
+    <w:p>
+      <w:pPr>
+        <w:ind w:left="0"/>
+      </w:pPr>
+      <w:r>
+        <w:rPr>
+          <w:rFonts w:hint="eastAsia"/>
+        </w:rPr>
+        <w:t>4.4.算法分析比较</w:t>
+      </w:r>
+    </w:p>
+    <w:p>
+      <w:pPr>
+        <w:ind w:left="0"/>
+      </w:pPr>
+      <w:r>
+        <w:t>4</w:t>
+      </w:r>
+      <w:r>
+        <w:rPr>
+          <w:rFonts w:hint="eastAsia"/>
+        </w:rPr>
+        <w:t>.</w:t>
+      </w:r>
+      <w:r>
+        <w:t>4.1</w:t>
+      </w:r>
+      <w:r>
+        <w:rPr>
+          <w:rFonts w:hint="eastAsia"/>
+        </w:rPr>
+        <w:t>分析比较指标</w:t>
+      </w:r>
+    </w:p>
+    <w:p>
+      <w:pPr>
+        <w:ind w:left="0"/>
+      </w:pPr>
+      <w:r>
+        <w:t>4.4.2</w:t>
+      </w:r>
+      <w:r>
+        <w:rPr>
+          <w:rFonts w:hint="eastAsia"/>
+        </w:rPr>
+        <w:t>算法比较</w:t>
+      </w:r>
+    </w:p>
+    <w:p>
+      <w:pPr>
+        <w:ind w:left="0"/>
+      </w:pPr>
+      <w:r>
+        <w:t>4</w:t>
+      </w:r>
+      <w:r>
+        <w:rPr>
+          <w:rFonts w:hint="eastAsia"/>
+        </w:rPr>
+        <w:t>.</w:t>
+      </w:r>
+      <w:r>
+        <w:t>4</w:t>
+      </w:r>
+      <w:r>
+        <w:rPr>
+          <w:rFonts w:hint="eastAsia"/>
+        </w:rPr>
+        <w:t>.</w:t>
+      </w:r>
+      <w:r>
+        <w:t>2.1</w:t>
+      </w:r>
+      <w:r>
+        <w:rPr>
+          <w:rFonts w:hint="eastAsia"/>
+        </w:rPr>
+        <w:t>TIMELY</w:t>
+      </w:r>
+    </w:p>
+    <w:p>
+      <w:pPr>
+        <w:ind w:left="0"/>
+      </w:pPr>
+      <w:r>
+        <w:t>4.4.2</w:t>
+      </w:r>
+      <w:r>
+        <w:rPr>
+          <w:rFonts w:hint="eastAsia"/>
+        </w:rPr>
+        <w:t>.2HPCC</w:t>
+      </w:r>
+    </w:p>
+    <w:p>
+      <w:pPr>
+        <w:ind w:left="0"/>
+      </w:pPr>
+      <w:r>
+        <w:t>4</w:t>
+      </w:r>
+      <w:r>
+        <w:rPr>
+          <w:rFonts w:hint="eastAsia"/>
+        </w:rPr>
+        <w:t>.</w:t>
+      </w:r>
+      <w:r>
+        <w:t>4</w:t>
+      </w:r>
+      <w:r>
+        <w:rPr>
+          <w:rFonts w:hint="eastAsia"/>
+        </w:rPr>
+        <w:t>.</w:t>
+      </w:r>
+      <w:r>
+        <w:t>2.3</w:t>
+      </w:r>
+      <w:r>
+        <w:rPr>
+          <w:rFonts w:hint="eastAsia"/>
+        </w:rPr>
+        <w:t>DCTCP</w:t>
+      </w:r>
+    </w:p>
+    <w:p>
+      <w:pPr>
+        <w:ind w:left="0"/>
+      </w:pPr>
+      <w:r>
+        <w:t>4</w:t>
+      </w:r>
+      <w:r>
+        <w:rPr>
+          <w:rFonts w:hint="eastAsia"/>
+        </w:rPr>
+        <w:t>.</w:t>
+      </w:r>
+      <w:r>
+        <w:t>4.3</w:t>
+      </w:r>
+      <w:r>
+        <w:rPr>
+          <w:rFonts w:hint="eastAsia"/>
+        </w:rPr>
+        <w:t>比较结果分析总结</w:t>
+      </w:r>
+    </w:p>
+    <w:p>
+      <w:pPr>
+        <w:ind w:left="0"/>
+      </w:pPr>
+      <w:r>
+        <w:t>4.4</w:t>
+      </w:r>
+      <w:r>
+        <w:rPr>
+          <w:rFonts w:hint="eastAsia"/>
+        </w:rPr>
+        <w:t>.</w:t>
+      </w:r>
+      <w:r>
         <w:t>3</w:t>
       </w:r>
       <w:r>
+        <w:rPr>
+          <w:rFonts w:hint="eastAsia"/>
+        </w:rPr>
+        <w:t>.1算法优势及缺点</w:t>
+      </w:r>
+    </w:p>
+    <w:p>
+      <w:pPr>
+        <w:ind w:left="0"/>
+      </w:pPr>
+      <w:r>
+        <w:t>4</w:t>
+      </w:r>
+      <w:r>
+        <w:rPr>
+          <w:rFonts w:hint="eastAsia"/>
+        </w:rPr>
         <w:t>.</w:t>
       </w:r>
       <w:r>
-        <w:t>6</w:t>
+        <w:t>4</w:t>
+      </w:r>
+      <w:r>
+        <w:rPr>
+          <w:rFonts w:hint="eastAsia"/>
+        </w:rPr>
+        <w:t>.</w:t>
+      </w:r>
+      <w:r>
+        <w:t>3.2</w:t>
+      </w:r>
+      <w:r>
+        <w:rPr>
+          <w:rFonts w:hint="eastAsia"/>
+        </w:rPr>
+        <w:t>算法创新点</w:t>
+      </w:r>
+    </w:p>
+    <w:p>
+      <w:pPr>
+        <w:ind w:left="0"/>
+        <w:rPr>
+          <w:rFonts w:ascii="Times New Roman" w:eastAsia="楷体" w:hAnsi="Times New Roman" w:hint="eastAsia"/>
+          <w:sz w:val="24"/>
+        </w:rPr>
+      </w:pPr>
+      <w:r>
+        <w:rPr>
+          <w:rFonts w:hint="eastAsia"/>
+        </w:rPr>
+        <w:t>4</w:t>
+      </w:r>
+      <w:r>
+        <w:t>.5</w:t>
       </w:r>
       <w:r>
         <w:rPr>
@@ -9736,15 +12242,6 @@
         </w:rPr>
         <w:t>本章小结</w:t>
       </w:r>
-    </w:p>
-    <w:p>
-      <w:pPr>
-        <w:ind w:left="0"/>
-        <w:rPr>
-          <w:rFonts w:ascii="Times New Roman" w:eastAsia="楷体" w:hAnsi="Times New Roman"/>
-          <w:sz w:val="24"/>
-        </w:rPr>
-      </w:pPr>
     </w:p>
     <w:sectPr>
       <w:pgSz w:w="11906" w:h="16838"/>
@@ -10413,6 +12910,119 @@
     </w:lvl>
   </w:abstractNum>
   <w:abstractNum w:abstractNumId="6" w15:restartNumberingAfterBreak="0">
+    <w:nsid w:val="3586052A"/>
+    <w:multiLevelType w:val="hybridMultilevel"/>
+    <w:tmpl w:val="88C2DE16"/>
+    <w:lvl w:ilvl="0" w:tplc="04090001">
+      <w:start w:val="1"/>
+      <w:numFmt w:val="bullet"/>
+      <w:lvlText w:val=""/>
+      <w:lvlJc w:val="left"/>
+      <w:pPr>
+        <w:ind w:left="840" w:hanging="420"/>
+      </w:pPr>
+      <w:rPr>
+        <w:rFonts w:ascii="Wingdings" w:hAnsi="Wingdings" w:hint="default"/>
+      </w:rPr>
+    </w:lvl>
+    <w:lvl w:ilvl="1" w:tplc="04090003" w:tentative="1">
+      <w:start w:val="1"/>
+      <w:numFmt w:val="bullet"/>
+      <w:lvlText w:val=""/>
+      <w:lvlJc w:val="left"/>
+      <w:pPr>
+        <w:ind w:left="1260" w:hanging="420"/>
+      </w:pPr>
+      <w:rPr>
+        <w:rFonts w:ascii="Wingdings" w:hAnsi="Wingdings" w:hint="default"/>
+      </w:rPr>
+    </w:lvl>
+    <w:lvl w:ilvl="2" w:tplc="04090005" w:tentative="1">
+      <w:start w:val="1"/>
+      <w:numFmt w:val="bullet"/>
+      <w:lvlText w:val=""/>
+      <w:lvlJc w:val="left"/>
+      <w:pPr>
+        <w:ind w:left="1680" w:hanging="420"/>
+      </w:pPr>
+      <w:rPr>
+        <w:rFonts w:ascii="Wingdings" w:hAnsi="Wingdings" w:hint="default"/>
+      </w:rPr>
+    </w:lvl>
+    <w:lvl w:ilvl="3" w:tplc="04090001" w:tentative="1">
+      <w:start w:val="1"/>
+      <w:numFmt w:val="bullet"/>
+      <w:lvlText w:val=""/>
+      <w:lvlJc w:val="left"/>
+      <w:pPr>
+        <w:ind w:left="2100" w:hanging="420"/>
+      </w:pPr>
+      <w:rPr>
+        <w:rFonts w:ascii="Wingdings" w:hAnsi="Wingdings" w:hint="default"/>
+      </w:rPr>
+    </w:lvl>
+    <w:lvl w:ilvl="4" w:tplc="04090003" w:tentative="1">
+      <w:start w:val="1"/>
+      <w:numFmt w:val="bullet"/>
+      <w:lvlText w:val=""/>
+      <w:lvlJc w:val="left"/>
+      <w:pPr>
+        <w:ind w:left="2520" w:hanging="420"/>
+      </w:pPr>
+      <w:rPr>
+        <w:rFonts w:ascii="Wingdings" w:hAnsi="Wingdings" w:hint="default"/>
+      </w:rPr>
+    </w:lvl>
+    <w:lvl w:ilvl="5" w:tplc="04090005" w:tentative="1">
+      <w:start w:val="1"/>
+      <w:numFmt w:val="bullet"/>
+      <w:lvlText w:val=""/>
+      <w:lvlJc w:val="left"/>
+      <w:pPr>
+        <w:ind w:left="2940" w:hanging="420"/>
+      </w:pPr>
+      <w:rPr>
+        <w:rFonts w:ascii="Wingdings" w:hAnsi="Wingdings" w:hint="default"/>
+      </w:rPr>
+    </w:lvl>
+    <w:lvl w:ilvl="6" w:tplc="04090001" w:tentative="1">
+      <w:start w:val="1"/>
+      <w:numFmt w:val="bullet"/>
+      <w:lvlText w:val=""/>
+      <w:lvlJc w:val="left"/>
+      <w:pPr>
+        <w:ind w:left="3360" w:hanging="420"/>
+      </w:pPr>
+      <w:rPr>
+        <w:rFonts w:ascii="Wingdings" w:hAnsi="Wingdings" w:hint="default"/>
+      </w:rPr>
+    </w:lvl>
+    <w:lvl w:ilvl="7" w:tplc="04090003" w:tentative="1">
+      <w:start w:val="1"/>
+      <w:numFmt w:val="bullet"/>
+      <w:lvlText w:val=""/>
+      <w:lvlJc w:val="left"/>
+      <w:pPr>
+        <w:ind w:left="3780" w:hanging="420"/>
+      </w:pPr>
+      <w:rPr>
+        <w:rFonts w:ascii="Wingdings" w:hAnsi="Wingdings" w:hint="default"/>
+      </w:rPr>
+    </w:lvl>
+    <w:lvl w:ilvl="8" w:tplc="04090005" w:tentative="1">
+      <w:start w:val="1"/>
+      <w:numFmt w:val="bullet"/>
+      <w:lvlText w:val=""/>
+      <w:lvlJc w:val="left"/>
+      <w:pPr>
+        <w:ind w:left="4200" w:hanging="420"/>
+      </w:pPr>
+      <w:rPr>
+        <w:rFonts w:ascii="Wingdings" w:hAnsi="Wingdings" w:hint="default"/>
+      </w:rPr>
+    </w:lvl>
+  </w:abstractNum>
+  <w:abstractNum w:abstractNumId="7" w15:restartNumberingAfterBreak="0">
     <w:nsid w:val="36D01434"/>
     <w:multiLevelType w:val="hybridMultilevel"/>
     <w:tmpl w:val="77C0A0B8"/>
@@ -10552,7 +13162,7 @@
       </w:rPr>
     </w:lvl>
   </w:abstractNum>
-  <w:abstractNum w:abstractNumId="7" w15:restartNumberingAfterBreak="0">
+  <w:abstractNum w:abstractNumId="8" w15:restartNumberingAfterBreak="0">
     <w:nsid w:val="4F355D82"/>
     <w:multiLevelType w:val="hybridMultilevel"/>
     <w:tmpl w:val="262486DA"/>
@@ -10665,7 +13275,7 @@
       </w:rPr>
     </w:lvl>
   </w:abstractNum>
-  <w:abstractNum w:abstractNumId="8" w15:restartNumberingAfterBreak="0">
+  <w:abstractNum w:abstractNumId="9" w15:restartNumberingAfterBreak="0">
     <w:nsid w:val="56CA5653"/>
     <w:multiLevelType w:val="hybridMultilevel"/>
     <w:tmpl w:val="F01041B8"/>
@@ -10754,7 +13364,7 @@
       </w:pPr>
     </w:lvl>
   </w:abstractNum>
-  <w:abstractNum w:abstractNumId="9" w15:restartNumberingAfterBreak="0">
+  <w:abstractNum w:abstractNumId="10" w15:restartNumberingAfterBreak="0">
     <w:nsid w:val="62116CA7"/>
     <w:multiLevelType w:val="hybridMultilevel"/>
     <w:tmpl w:val="02AE32E6"/>
@@ -10867,7 +13477,7 @@
       </w:rPr>
     </w:lvl>
   </w:abstractNum>
-  <w:abstractNum w:abstractNumId="10" w15:restartNumberingAfterBreak="0">
+  <w:abstractNum w:abstractNumId="11" w15:restartNumberingAfterBreak="0">
     <w:nsid w:val="65F8228C"/>
     <w:multiLevelType w:val="hybridMultilevel"/>
     <w:tmpl w:val="0458EAB2"/>
@@ -10956,7 +13566,7 @@
       </w:pPr>
     </w:lvl>
   </w:abstractNum>
-  <w:abstractNum w:abstractNumId="11" w15:restartNumberingAfterBreak="0">
+  <w:abstractNum w:abstractNumId="12" w15:restartNumberingAfterBreak="0">
     <w:nsid w:val="686A72D3"/>
     <w:multiLevelType w:val="hybridMultilevel"/>
     <w:tmpl w:val="4EE2A79C"/>
@@ -11069,20 +13679,133 @@
       </w:rPr>
     </w:lvl>
   </w:abstractNum>
+  <w:abstractNum w:abstractNumId="13" w15:restartNumberingAfterBreak="0">
+    <w:nsid w:val="6A370C27"/>
+    <w:multiLevelType w:val="hybridMultilevel"/>
+    <w:tmpl w:val="CBCCECF4"/>
+    <w:lvl w:ilvl="0" w:tplc="04090001">
+      <w:start w:val="1"/>
+      <w:numFmt w:val="bullet"/>
+      <w:lvlText w:val=""/>
+      <w:lvlJc w:val="left"/>
+      <w:pPr>
+        <w:ind w:left="420" w:hanging="420"/>
+      </w:pPr>
+      <w:rPr>
+        <w:rFonts w:ascii="Wingdings" w:hAnsi="Wingdings" w:hint="default"/>
+      </w:rPr>
+    </w:lvl>
+    <w:lvl w:ilvl="1" w:tplc="04090003" w:tentative="1">
+      <w:start w:val="1"/>
+      <w:numFmt w:val="bullet"/>
+      <w:lvlText w:val=""/>
+      <w:lvlJc w:val="left"/>
+      <w:pPr>
+        <w:ind w:left="840" w:hanging="420"/>
+      </w:pPr>
+      <w:rPr>
+        <w:rFonts w:ascii="Wingdings" w:hAnsi="Wingdings" w:hint="default"/>
+      </w:rPr>
+    </w:lvl>
+    <w:lvl w:ilvl="2" w:tplc="04090005" w:tentative="1">
+      <w:start w:val="1"/>
+      <w:numFmt w:val="bullet"/>
+      <w:lvlText w:val=""/>
+      <w:lvlJc w:val="left"/>
+      <w:pPr>
+        <w:ind w:left="1260" w:hanging="420"/>
+      </w:pPr>
+      <w:rPr>
+        <w:rFonts w:ascii="Wingdings" w:hAnsi="Wingdings" w:hint="default"/>
+      </w:rPr>
+    </w:lvl>
+    <w:lvl w:ilvl="3" w:tplc="04090001" w:tentative="1">
+      <w:start w:val="1"/>
+      <w:numFmt w:val="bullet"/>
+      <w:lvlText w:val=""/>
+      <w:lvlJc w:val="left"/>
+      <w:pPr>
+        <w:ind w:left="1680" w:hanging="420"/>
+      </w:pPr>
+      <w:rPr>
+        <w:rFonts w:ascii="Wingdings" w:hAnsi="Wingdings" w:hint="default"/>
+      </w:rPr>
+    </w:lvl>
+    <w:lvl w:ilvl="4" w:tplc="04090003" w:tentative="1">
+      <w:start w:val="1"/>
+      <w:numFmt w:val="bullet"/>
+      <w:lvlText w:val=""/>
+      <w:lvlJc w:val="left"/>
+      <w:pPr>
+        <w:ind w:left="2100" w:hanging="420"/>
+      </w:pPr>
+      <w:rPr>
+        <w:rFonts w:ascii="Wingdings" w:hAnsi="Wingdings" w:hint="default"/>
+      </w:rPr>
+    </w:lvl>
+    <w:lvl w:ilvl="5" w:tplc="04090005" w:tentative="1">
+      <w:start w:val="1"/>
+      <w:numFmt w:val="bullet"/>
+      <w:lvlText w:val=""/>
+      <w:lvlJc w:val="left"/>
+      <w:pPr>
+        <w:ind w:left="2520" w:hanging="420"/>
+      </w:pPr>
+      <w:rPr>
+        <w:rFonts w:ascii="Wingdings" w:hAnsi="Wingdings" w:hint="default"/>
+      </w:rPr>
+    </w:lvl>
+    <w:lvl w:ilvl="6" w:tplc="04090001" w:tentative="1">
+      <w:start w:val="1"/>
+      <w:numFmt w:val="bullet"/>
+      <w:lvlText w:val=""/>
+      <w:lvlJc w:val="left"/>
+      <w:pPr>
+        <w:ind w:left="2940" w:hanging="420"/>
+      </w:pPr>
+      <w:rPr>
+        <w:rFonts w:ascii="Wingdings" w:hAnsi="Wingdings" w:hint="default"/>
+      </w:rPr>
+    </w:lvl>
+    <w:lvl w:ilvl="7" w:tplc="04090003" w:tentative="1">
+      <w:start w:val="1"/>
+      <w:numFmt w:val="bullet"/>
+      <w:lvlText w:val=""/>
+      <w:lvlJc w:val="left"/>
+      <w:pPr>
+        <w:ind w:left="3360" w:hanging="420"/>
+      </w:pPr>
+      <w:rPr>
+        <w:rFonts w:ascii="Wingdings" w:hAnsi="Wingdings" w:hint="default"/>
+      </w:rPr>
+    </w:lvl>
+    <w:lvl w:ilvl="8" w:tplc="04090005" w:tentative="1">
+      <w:start w:val="1"/>
+      <w:numFmt w:val="bullet"/>
+      <w:lvlText w:val=""/>
+      <w:lvlJc w:val="left"/>
+      <w:pPr>
+        <w:ind w:left="3780" w:hanging="420"/>
+      </w:pPr>
+      <w:rPr>
+        <w:rFonts w:ascii="Wingdings" w:hAnsi="Wingdings" w:hint="default"/>
+      </w:rPr>
+    </w:lvl>
+  </w:abstractNum>
   <w:num w:numId="1">
     <w:abstractNumId w:val="1"/>
   </w:num>
   <w:num w:numId="2">
-    <w:abstractNumId w:val="10"/>
+    <w:abstractNumId w:val="11"/>
   </w:num>
   <w:num w:numId="3">
-    <w:abstractNumId w:val="8"/>
+    <w:abstractNumId w:val="9"/>
   </w:num>
   <w:num w:numId="4">
     <w:abstractNumId w:val="0"/>
   </w:num>
   <w:num w:numId="5">
-    <w:abstractNumId w:val="6"/>
+    <w:abstractNumId w:val="7"/>
   </w:num>
   <w:num w:numId="6">
     <w:abstractNumId w:val="3"/>
@@ -11091,10 +13814,10 @@
     <w:abstractNumId w:val="2"/>
   </w:num>
   <w:num w:numId="8">
-    <w:abstractNumId w:val="9"/>
+    <w:abstractNumId w:val="10"/>
   </w:num>
   <w:num w:numId="9">
-    <w:abstractNumId w:val="7"/>
+    <w:abstractNumId w:val="8"/>
   </w:num>
   <w:num w:numId="10">
     <w:abstractNumId w:val="4"/>
@@ -11103,7 +13826,13 @@
     <w:abstractNumId w:val="5"/>
   </w:num>
   <w:num w:numId="12">
-    <w:abstractNumId w:val="11"/>
+    <w:abstractNumId w:val="12"/>
+  </w:num>
+  <w:num w:numId="13">
+    <w:abstractNumId w:val="13"/>
+  </w:num>
+  <w:num w:numId="14">
+    <w:abstractNumId w:val="6"/>
   </w:num>
 </w:numbering>
 </file>

--- a/paper/基于神经网络的数据中心拥塞控制研究（毕业论文）.docx
+++ b/paper/基于神经网络的数据中心拥塞控制研究（毕业论文）.docx
@@ -976,7 +976,19 @@
         <w:rPr>
           <w:rFonts w:hint="eastAsia"/>
         </w:rPr>
-        <w:t>然后，我们设计了一种神经网络拥塞控制算法，充分利用了数据包R</w:t>
+        <w:t>然后，</w:t>
+      </w:r>
+      <w:r>
+        <w:rPr>
+          <w:rFonts w:hint="eastAsia"/>
+        </w:rPr>
+        <w:t>本论文</w:t>
+      </w:r>
+      <w:r>
+        <w:rPr>
+          <w:rFonts w:hint="eastAsia"/>
+        </w:rPr>
+        <w:t>设计了一种神经网络拥塞控制算法，充分利用了数据包R</w:t>
       </w:r>
       <w:r>
         <w:t>TT</w:t>
@@ -985,7 +997,19 @@
         <w:rPr>
           <w:rFonts w:hint="eastAsia"/>
         </w:rPr>
-        <w:t>时延，来对发送速率进行调整，保持低延时和高带宽。我们在基于N</w:t>
+        <w:t>时延，来对发送速率进行调整，保持低延时和高带宽。</w:t>
+      </w:r>
+      <w:r>
+        <w:rPr>
+          <w:rFonts w:hint="eastAsia"/>
+        </w:rPr>
+        <w:t>并</w:t>
+      </w:r>
+      <w:r>
+        <w:rPr>
+          <w:rFonts w:hint="eastAsia"/>
+        </w:rPr>
+        <w:t>在基于N</w:t>
       </w:r>
       <w:r>
         <w:t>S3</w:t>
@@ -1083,15 +1107,7 @@
         <w:ind w:left="0"/>
       </w:pPr>
       <w:r>
-        <w:t xml:space="preserve">Abstract: Data center network transmissions are designed for low latency and lossless behavior. Among them, RTT, as the packet round-trip time, proves to have a great correlation with the length of the switch queue, and is one of the few </w:t>
-      </w:r>
-      <w:proofErr w:type="gramStart"/>
-      <w:r>
-        <w:t>congestion</w:t>
-      </w:r>
-      <w:proofErr w:type="gramEnd"/>
-      <w:r>
-        <w:t xml:space="preserve"> signals that network endpoints can obtain. At present, with the advancement of network hardware, RTT measurements have been able to achieve subtle levels of accuracy. Then, we design a neural network congestion control algorithm that makes full use of the packet RTT delay to adjust the transmission rate to keep the latency low and high bandwidth. We deployed the algorithm on a simulation platform based on NS3. The INCAST communication mode is designed to be prone to congestion, and experiments show that it provides good congestion control effect, the average delay is controlled below 10us, and no congestion occurs during large-scale data injection. At the same time, the algorithm does not depend on the modification of network hardware, and it is very easy to deploy it on a large scale in networks such as data centers.</w:t>
+        <w:t>Abstract: Data center network transmissions are designed for low latency and lossless behavior. Among them, RTT, as the packet round-trip time, proves to have a great correlation with the length of the switch queue, and is one of the few congestion signals that network endpoints can obtain. At present, with the advancement of network hardware, RTT measurements have been able to achieve subtle levels of accuracy. Then, we design a neural network congestion control algorithm that makes full use of the packet RTT delay to adjust the transmission rate to keep the latency low and high bandwidth. We deployed the algorithm on a simulation platform based on NS3. The INCAST communication mode is designed to be prone to congestion, and experiments show that it provides good congestion control effect, the average delay is controlled below 10us, and no congestion occurs during large-scale data injection. At the same time, the algorithm does not depend on the modification of network hardware, and it is very easy to deploy it on a large scale in networks such as data centers.</w:t>
       </w:r>
     </w:p>
     <w:p>
@@ -1232,23 +1248,7 @@
           <w:rFonts w:ascii="Times New Roman" w:eastAsia="楷体" w:hAnsi="Times New Roman" w:hint="eastAsia"/>
           <w:sz w:val="24"/>
         </w:rPr>
-        <w:t>在数据中心的发展和应用，数据中心中传输的数据呈</w:t>
-      </w:r>
-      <w:proofErr w:type="gramStart"/>
-      <w:r>
-        <w:rPr>
-          <w:rFonts w:ascii="Times New Roman" w:eastAsia="楷体" w:hAnsi="Times New Roman" w:hint="eastAsia"/>
-          <w:sz w:val="24"/>
-        </w:rPr>
-        <w:t>指数级</w:t>
-      </w:r>
-      <w:proofErr w:type="gramEnd"/>
-      <w:r>
-        <w:rPr>
-          <w:rFonts w:ascii="Times New Roman" w:eastAsia="楷体" w:hAnsi="Times New Roman" w:hint="eastAsia"/>
-          <w:sz w:val="24"/>
-        </w:rPr>
-        <w:t>的增长，</w:t>
+        <w:t>在数据中心的发展和应用，数据中心中传输的数据呈指数级的增长，</w:t>
       </w:r>
       <w:r>
         <w:rPr>
@@ -1331,58 +1331,40 @@
           <w:sz w:val="24"/>
         </w:rPr>
       </w:pPr>
-      <w:proofErr w:type="gramStart"/>
       <w:r>
         <w:rPr>
           <w:rFonts w:ascii="Times New Roman" w:eastAsia="楷体" w:hAnsi="Times New Roman"/>
           <w:sz w:val="24"/>
         </w:rPr>
-        <w:t>云时代</w:t>
-      </w:r>
-      <w:proofErr w:type="gramEnd"/>
+        <w:t>云时代的数据中心专注于应用转型和服务的快速部署。在</w:t>
+      </w:r>
       <w:r>
         <w:rPr>
           <w:rFonts w:ascii="Times New Roman" w:eastAsia="楷体" w:hAnsi="Times New Roman"/>
           <w:sz w:val="24"/>
         </w:rPr>
-        <w:t>的数据中心专注于应用转型和服务的快速部署。在</w:t>
+        <w:t xml:space="preserve"> AI </w:t>
       </w:r>
       <w:r>
         <w:rPr>
           <w:rFonts w:ascii="Times New Roman" w:eastAsia="楷体" w:hAnsi="Times New Roman"/>
           <w:sz w:val="24"/>
         </w:rPr>
-        <w:t xml:space="preserve"> AI </w:t>
+        <w:t>时代，数据中</w:t>
       </w:r>
       <w:r>
         <w:rPr>
           <w:rFonts w:ascii="Times New Roman" w:eastAsia="楷体" w:hAnsi="Times New Roman"/>
           <w:sz w:val="24"/>
         </w:rPr>
-        <w:t>时代，数据中</w:t>
+        <w:t xml:space="preserve"> </w:t>
       </w:r>
       <w:r>
         <w:rPr>
           <w:rFonts w:ascii="Times New Roman" w:eastAsia="楷体" w:hAnsi="Times New Roman"/>
           <w:sz w:val="24"/>
         </w:rPr>
-        <w:t xml:space="preserve"> </w:t>
-      </w:r>
-      <w:proofErr w:type="gramStart"/>
-      <w:r>
-        <w:rPr>
-          <w:rFonts w:ascii="Times New Roman" w:eastAsia="楷体" w:hAnsi="Times New Roman"/>
-          <w:sz w:val="24"/>
-        </w:rPr>
-        <w:t>心提供</w:t>
-      </w:r>
-      <w:proofErr w:type="gramEnd"/>
-      <w:r>
-        <w:rPr>
-          <w:rFonts w:ascii="Times New Roman" w:eastAsia="楷体" w:hAnsi="Times New Roman"/>
-          <w:sz w:val="24"/>
-        </w:rPr>
-        <w:t>了实现数字化生活所需的信息和算法。高速存储和人工智能分布式计算的</w:t>
+        <w:t>心提供了实现数字化生活所需的信息和算法。高速存储和人工智能分布式计算的</w:t>
       </w:r>
       <w:r>
         <w:rPr>
@@ -1442,23 +1424,7 @@
           <w:rFonts w:ascii="Times New Roman" w:eastAsia="楷体" w:hAnsi="Times New Roman"/>
           <w:sz w:val="24"/>
         </w:rPr>
-        <w:t>吐量是指快速传输大量数据的网络总容量。时延是</w:t>
-      </w:r>
-      <w:proofErr w:type="gramStart"/>
-      <w:r>
-        <w:rPr>
-          <w:rFonts w:ascii="Times New Roman" w:eastAsia="楷体" w:hAnsi="Times New Roman"/>
-          <w:sz w:val="24"/>
-        </w:rPr>
-        <w:t>指跨数据</w:t>
-      </w:r>
-      <w:proofErr w:type="gramEnd"/>
-      <w:r>
-        <w:rPr>
-          <w:rFonts w:ascii="Times New Roman" w:eastAsia="楷体" w:hAnsi="Times New Roman"/>
-          <w:sz w:val="24"/>
-        </w:rPr>
-        <w:t>中心网络事务的总延迟。当流量超过网络容量时，会发生拥塞。丢包是严重影响吞吐量和时延的因素。</w:t>
+        <w:t>吐量是指快速传输大量数据的网络总容量。时延是指跨数据中心网络事务的总延迟。当流量超过网络容量时，会发生拥塞。丢包是严重影响吞吐量和时延的因素。</w:t>
       </w:r>
     </w:p>
     <w:p>
@@ -1782,23 +1748,7 @@
           <w:rFonts w:ascii="Times New Roman" w:eastAsia="楷体" w:hAnsi="Times New Roman" w:hint="eastAsia"/>
           <w:sz w:val="24"/>
         </w:rPr>
-        <w:t>、基于</w:t>
-      </w:r>
-      <w:proofErr w:type="gramStart"/>
-      <w:r>
-        <w:rPr>
-          <w:rFonts w:ascii="Times New Roman" w:eastAsia="楷体" w:hAnsi="Times New Roman" w:hint="eastAsia"/>
-          <w:sz w:val="24"/>
-        </w:rPr>
-        <w:t>流大小</w:t>
-      </w:r>
-      <w:proofErr w:type="gramEnd"/>
-      <w:r>
-        <w:rPr>
-          <w:rFonts w:ascii="Times New Roman" w:eastAsia="楷体" w:hAnsi="Times New Roman" w:hint="eastAsia"/>
-          <w:sz w:val="24"/>
-        </w:rPr>
-        <w:t>的</w:t>
+        <w:t>、基于流大小的</w:t>
       </w:r>
       <w:r>
         <w:rPr>
@@ -2933,21 +2883,7 @@
         <w:rPr>
           <w:rFonts w:hint="eastAsia"/>
         </w:rPr>
-        <w:t>高带宽、低延迟是目前数据中心应用的基本需求。RDMA 通过 Memory Region 机制使得网卡能够直接读写用户态的内存数据，避免了数据拷贝和上下文切换；并将网络协议</w:t>
-      </w:r>
-      <w:proofErr w:type="gramStart"/>
-      <w:r>
-        <w:rPr>
-          <w:rFonts w:hint="eastAsia"/>
-        </w:rPr>
-        <w:t>栈</w:t>
-      </w:r>
-      <w:proofErr w:type="gramEnd"/>
-      <w:r>
-        <w:rPr>
-          <w:rFonts w:hint="eastAsia"/>
-        </w:rPr>
-        <w:t>从软件实现 offload 到网卡硬件实现，极大降低了 CPU 开销。随着 RoCEv2（RDMA over Converged Ethernet v2）技术的成熟，RDMA 可以部署在数据中心已有的网络设施上，RDMA 成为数据中心高速网络通信的主流方案。</w:t>
+        <w:t>高带宽、低延迟是目前数据中心应用的基本需求。RDMA 通过 Memory Region 机制使得网卡能够直接读写用户态的内存数据，避免了数据拷贝和上下文切换；并将网络协议栈从软件实现 offload 到网卡硬件实现，极大降低了 CPU 开销。随着 RoCEv2（RDMA over Converged Ethernet v2）技术的成熟，RDMA 可以部署在数据中心已有的网络设施上，RDMA 成为数据中心高速网络通信的主流方案。</w:t>
       </w:r>
     </w:p>
     <w:p>
@@ -3096,19 +3032,11 @@
         <w:rPr>
           <w:rFonts w:hint="eastAsia"/>
         </w:rPr>
-        <w:t>支持</w:t>
-      </w:r>
-      <w:proofErr w:type="gramStart"/>
-      <w:r>
-        <w:rPr>
-          <w:rFonts w:hint="eastAsia"/>
-        </w:rPr>
-        <w:t>分散</w:t>
+        <w:t>支持分散</w:t>
       </w:r>
       <w:r>
         <w:t>/</w:t>
       </w:r>
-      <w:proofErr w:type="gramEnd"/>
       <w:r>
         <w:rPr>
           <w:rFonts w:hint="eastAsia"/>
@@ -3168,15 +3096,7 @@
         <w:t>，</w:t>
       </w:r>
       <w:r>
-        <w:t xml:space="preserve">因此 RDMA 要求 L2 层或者 L3 </w:t>
-      </w:r>
-      <w:proofErr w:type="gramStart"/>
-      <w:r>
-        <w:t>层网络</w:t>
-      </w:r>
-      <w:proofErr w:type="gramEnd"/>
-      <w:r>
-        <w:t>是无损的</w:t>
+        <w:t>因此 RDMA 要求 L2 层或者 L3 层网络是无损的</w:t>
       </w:r>
       <w:r>
         <w:rPr>
@@ -3287,21 +3207,7 @@
         <w:rPr>
           <w:rFonts w:hint="eastAsia"/>
         </w:rPr>
-        <w:t>下降到几乎为1</w:t>
-      </w:r>
-      <w:proofErr w:type="gramStart"/>
-      <w:r>
-        <w:rPr>
-          <w:rFonts w:hint="eastAsia"/>
-        </w:rPr>
-        <w:t>零</w:t>
-      </w:r>
-      <w:proofErr w:type="gramEnd"/>
-      <w:r>
-        <w:rPr>
-          <w:rFonts w:hint="eastAsia"/>
-        </w:rPr>
-        <w:t>，只有当丢包率保持在一个非常低的比率时，才能够完整发挥R</w:t>
+        <w:t>下降到几乎为1零，只有当丢包率保持在一个非常低的比率时，才能够完整发挥R</w:t>
       </w:r>
       <w:r>
         <w:t>DMA</w:t>
@@ -3644,21 +3550,7 @@
         <w:rPr>
           <w:rFonts w:hint="eastAsia"/>
         </w:rPr>
-        <w:t>、基于</w:t>
-      </w:r>
-      <w:proofErr w:type="gramStart"/>
-      <w:r>
-        <w:rPr>
-          <w:rFonts w:hint="eastAsia"/>
-        </w:rPr>
-        <w:t>流大小</w:t>
-      </w:r>
-      <w:proofErr w:type="gramEnd"/>
-      <w:r>
-        <w:rPr>
-          <w:rFonts w:hint="eastAsia"/>
-        </w:rPr>
-        <w:t>的p</w:t>
+        <w:t>、基于流大小的p</w:t>
       </w:r>
       <w:r>
         <w:t>Fabric</w:t>
@@ -3849,21 +3741,12 @@
           <w:sz w:val="24"/>
         </w:rPr>
       </w:pPr>
-      <w:proofErr w:type="gramStart"/>
       <w:r>
         <w:rPr>
           <w:rFonts w:ascii="Times New Roman" w:eastAsia="楷体" w:hAnsi="Times New Roman" w:hint="eastAsia"/>
           <w:sz w:val="24"/>
         </w:rPr>
-        <w:t>本章先</w:t>
-      </w:r>
-      <w:proofErr w:type="gramEnd"/>
-      <w:r>
-        <w:rPr>
-          <w:rFonts w:ascii="Times New Roman" w:eastAsia="楷体" w:hAnsi="Times New Roman" w:hint="eastAsia"/>
-          <w:sz w:val="24"/>
-        </w:rPr>
-        <w:t>介绍了数据中心网络协议</w:t>
+        <w:t>本章先介绍了数据中心网络协议</w:t>
       </w:r>
       <w:r>
         <w:rPr>
@@ -3947,21 +3830,7 @@
         <w:rPr>
           <w:rFonts w:hint="eastAsia"/>
         </w:rPr>
-        <w:t>控制报文的收集，统计</w:t>
-      </w:r>
-      <w:proofErr w:type="gramStart"/>
-      <w:r>
-        <w:rPr>
-          <w:rFonts w:hint="eastAsia"/>
-        </w:rPr>
-        <w:t>出网络</w:t>
-      </w:r>
-      <w:proofErr w:type="gramEnd"/>
-      <w:r>
-        <w:rPr>
-          <w:rFonts w:hint="eastAsia"/>
-        </w:rPr>
-        <w:t>数据包的往返时延R</w:t>
+        <w:t>控制报文的收集，统计出网络数据包的往返时延R</w:t>
       </w:r>
       <w:r>
         <w:t>TT</w:t>
@@ -3999,21 +3868,7 @@
         <w:rPr>
           <w:rFonts w:hint="eastAsia"/>
         </w:rPr>
-        <w:t>使用神经网络实现拥塞控制算法主要为了利用神经网络的预测和学习功能，数据中心流量大，当检测拥塞发生时，到调用控制算法进行调节时，很有可能已经错过了拥塞控制的最佳时机，控制策略具有一定的滞后性，一是检测拥塞到拥塞信号传递给终端之间需要一定的时间，二是拥塞控制算法开始到作用到网络交换机拥塞点需要一定的传播时间；这两者是造成滞后性的两个方面，尤其是第一部分最为重要，往往越拥塞，拥塞信号传递给终端的时间就越长；为此，我们使用神经网络对网络拥塞情况进行预测，提前预知拥塞的发生，从而提前</w:t>
-      </w:r>
-      <w:proofErr w:type="gramStart"/>
-      <w:r>
-        <w:rPr>
-          <w:rFonts w:hint="eastAsia"/>
-        </w:rPr>
-        <w:t>作出</w:t>
-      </w:r>
-      <w:proofErr w:type="gramEnd"/>
-      <w:r>
-        <w:rPr>
-          <w:rFonts w:hint="eastAsia"/>
-        </w:rPr>
-        <w:t>反应。</w:t>
+        <w:t>使用神经网络实现拥塞控制算法主要为了利用神经网络的预测和学习功能，数据中心流量大，当检测拥塞发生时，到调用控制算法进行调节时，很有可能已经错过了拥塞控制的最佳时机，控制策略具有一定的滞后性，一是检测拥塞到拥塞信号传递给终端之间需要一定的时间，二是拥塞控制算法开始到作用到网络交换机拥塞点需要一定的传播时间；这两者是造成滞后性的两个方面，尤其是第一部分最为重要，往往越拥塞，拥塞信号传递给终端的时间就越长；为此，使用神经网络对网络拥塞情况进行预测，提前预知拥塞的发生，从而提前作出反应。</w:t>
       </w:r>
     </w:p>
     <w:p>
@@ -4051,21 +3906,7 @@
         <w:rPr>
           <w:rFonts w:hint="eastAsia"/>
         </w:rPr>
-        <w:t>表示，将本来的多维</w:t>
-      </w:r>
-      <w:proofErr w:type="gramStart"/>
-      <w:r>
-        <w:rPr>
-          <w:rFonts w:hint="eastAsia"/>
-        </w:rPr>
-        <w:t>度预测</w:t>
-      </w:r>
-      <w:proofErr w:type="gramEnd"/>
-      <w:r>
-        <w:rPr>
-          <w:rFonts w:hint="eastAsia"/>
-        </w:rPr>
-        <w:t>变为一维预测，同时从结果上表明了仅通过准确的R</w:t>
+        <w:t>表示，将本来的多维度预测变为一维预测，同时从结果上表明了仅通过准确的R</w:t>
       </w:r>
       <w:r>
         <w:t>TT</w:t>
@@ -4080,9 +3921,6 @@
     <w:p>
       <w:pPr>
         <w:ind w:left="0" w:firstLineChars="200" w:firstLine="420"/>
-        <w:rPr>
-          <w:rFonts w:hint="eastAsia"/>
-        </w:rPr>
       </w:pPr>
       <w:r>
         <w:rPr>
@@ -4121,23 +3959,12 @@
     <w:p>
       <w:pPr>
         <w:ind w:left="0" w:firstLineChars="200" w:firstLine="420"/>
-        <w:rPr>
-          <w:rFonts w:hint="eastAsia"/>
-        </w:rPr>
-      </w:pPr>
-      <w:proofErr w:type="gramStart"/>
-      <w:r>
-        <w:rPr>
-          <w:rFonts w:hint="eastAsia"/>
-        </w:rPr>
-        <w:t>当实现</w:t>
-      </w:r>
-      <w:proofErr w:type="gramEnd"/>
-      <w:r>
-        <w:rPr>
-          <w:rFonts w:hint="eastAsia"/>
-        </w:rPr>
-        <w:t>预测之后，还需设计一个速率控制，终端对于拥塞的控制主要就是通过调节发送速率来实现的，这里使用神经网络搭建P</w:t>
+      </w:pPr>
+      <w:r>
+        <w:rPr>
+          <w:rFonts w:hint="eastAsia"/>
+        </w:rPr>
+        <w:t>当实现预测之后，还需设计一个速率控制，终端对于拥塞的控制主要就是通过调节发送速率来实现的，这里使用神经网络搭建P</w:t>
       </w:r>
       <w:r>
         <w:t>ID</w:t>
@@ -4432,9 +4259,6 @@
     <w:p>
       <w:pPr>
         <w:ind w:left="0" w:firstLine="420"/>
-        <w:rPr>
-          <w:rFonts w:hint="eastAsia"/>
-        </w:rPr>
       </w:pPr>
     </w:p>
     <w:p>
@@ -4459,9 +4283,6 @@
     <w:p>
       <w:pPr>
         <w:ind w:left="0" w:firstLineChars="200" w:firstLine="420"/>
-        <w:rPr>
-          <w:rFonts w:hint="eastAsia"/>
-        </w:rPr>
       </w:pPr>
       <w:r>
         <w:t>DCN</w:t>
@@ -4709,19 +4530,11 @@
       <w:r>
         <w:t>2 D3 D4</w:t>
       </w:r>
-      <w:proofErr w:type="gramStart"/>
-      <w:r>
-        <w:rPr>
-          <w:rFonts w:hint="eastAsia"/>
-        </w:rPr>
-        <w:t>三个</w:t>
-      </w:r>
-      <w:proofErr w:type="gramEnd"/>
-      <w:r>
-        <w:rPr>
-          <w:rFonts w:hint="eastAsia"/>
-        </w:rPr>
-        <w:t>数据包，根据统计策略，在这个时间段内，只会统计D</w:t>
+      <w:r>
+        <w:rPr>
+          <w:rFonts w:hint="eastAsia"/>
+        </w:rPr>
+        <w:t>三个数据包，根据统计策略，在这个时间段内，只会统计D</w:t>
       </w:r>
       <w:r>
         <w:t>1</w:t>
@@ -4851,21 +4664,7 @@
         <w:rPr>
           <w:rFonts w:hint="eastAsia"/>
         </w:rPr>
-        <w:t>次数和频率决定的，即</w:t>
-      </w:r>
-      <w:proofErr w:type="gramStart"/>
-      <w:r>
-        <w:rPr>
-          <w:rFonts w:hint="eastAsia"/>
-        </w:rPr>
-        <w:t>每统计</w:t>
-      </w:r>
-      <w:proofErr w:type="gramEnd"/>
-      <w:r>
-        <w:rPr>
-          <w:rFonts w:hint="eastAsia"/>
-        </w:rPr>
-        <w:t>一次R</w:t>
+        <w:t>次数和频率决定的，即每统计一次R</w:t>
       </w:r>
       <w:r>
         <w:t>TT</w:t>
@@ -4896,21 +4695,7 @@
         <w:rPr>
           <w:rFonts w:hint="eastAsia"/>
         </w:rPr>
-        <w:t>降低了对于算法计算时间限制，</w:t>
-      </w:r>
-      <w:proofErr w:type="gramStart"/>
-      <w:r>
-        <w:rPr>
-          <w:rFonts w:hint="eastAsia"/>
-        </w:rPr>
-        <w:t>设运行</w:t>
-      </w:r>
-      <w:proofErr w:type="gramEnd"/>
-      <w:r>
-        <w:rPr>
-          <w:rFonts w:hint="eastAsia"/>
-        </w:rPr>
-        <w:t>一次拥塞控制算法所需的时间为T</w:t>
+        <w:t>降低了对于算法计算时间限制，设运行一次拥塞控制算法所需的时间为T</w:t>
       </w:r>
       <w:r>
         <w:t>,</w:t>
@@ -4972,13 +4757,7 @@
         <w:rPr>
           <w:rFonts w:hint="eastAsia"/>
         </w:rPr>
-        <w:t>的频率。如果采取</w:t>
-      </w:r>
-      <w:r>
-        <w:rPr>
-          <w:rFonts w:hint="eastAsia"/>
-        </w:rPr>
-        <w:t>每一个R</w:t>
+        <w:t>的频率。如果采取每一个R</w:t>
       </w:r>
       <w:r>
         <w:t>TT</w:t>
@@ -4987,44 +4766,14 @@
         <w:rPr>
           <w:rFonts w:hint="eastAsia"/>
         </w:rPr>
-        <w:t>完成时间内只统计第一个数据包</w:t>
-      </w:r>
-      <w:r>
-        <w:rPr>
-          <w:rFonts w:hint="eastAsia"/>
-        </w:rPr>
-        <w:t>，只需要满足</w:t>
-      </w:r>
-      <w:r>
-        <w:rPr>
-          <w:rFonts w:hint="eastAsia"/>
-        </w:rPr>
-        <w:t>时间T</w:t>
-      </w:r>
-      <w:r>
-        <w:rPr>
-          <w:rFonts w:hint="eastAsia"/>
-        </w:rPr>
-        <w:t>小于第一个数据包的完成时间</w:t>
+        <w:t>完成时间内只统计第一个数据包，只需要满足时间T小于第一个数据包的完成时间</w:t>
       </w:r>
       <m:oMath>
         <m:r>
           <w:rPr>
             <w:rFonts w:ascii="Cambria Math" w:hAnsi="Cambria Math"/>
           </w:rPr>
-          <m:t>T</m:t>
-        </m:r>
-        <m:r>
-          <w:rPr>
-            <w:rFonts w:ascii="Cambria Math" w:hAnsi="Cambria Math"/>
-          </w:rPr>
-          <m:t>3</m:t>
-        </m:r>
-        <m:r>
-          <w:rPr>
-            <w:rFonts w:ascii="Cambria Math" w:hAnsi="Cambria Math"/>
-          </w:rPr>
-          <m:t>-T1</m:t>
+          <m:t>T3-T1</m:t>
         </m:r>
       </m:oMath>
       <w:r>
@@ -5230,9 +4979,6 @@
           <w:numId w:val="14"/>
         </w:numPr>
         <w:ind w:firstLineChars="0"/>
-        <w:rPr>
-          <w:rFonts w:hint="eastAsia"/>
-        </w:rPr>
       </w:pPr>
       <w:r>
         <w:rPr>
@@ -5524,9 +5270,6 @@
     <w:p>
       <w:pPr>
         <w:ind w:left="0"/>
-        <w:rPr>
-          <w:rFonts w:hint="eastAsia"/>
-        </w:rPr>
       </w:pPr>
     </w:p>
     <w:p>
@@ -5580,9 +5323,6 @@
     <w:p>
       <w:pPr>
         <w:ind w:left="0" w:firstLineChars="200" w:firstLine="420"/>
-        <w:rPr>
-          <w:rFonts w:hint="eastAsia"/>
-        </w:rPr>
       </w:pPr>
       <w:r>
         <w:rPr>
@@ -5966,14 +5706,12 @@
           <m:t>t</m:t>
         </m:r>
       </m:oMath>
-      <w:proofErr w:type="gramStart"/>
       <w:r>
         <w:rPr>
           <w:rFonts w:hint="eastAsia"/>
         </w:rPr>
         <w:t>个</w:t>
       </w:r>
-      <w:proofErr w:type="gramEnd"/>
       <w:r>
         <w:t>RTT</w:t>
       </w:r>
@@ -6055,9 +5793,6 @@
     <w:p>
       <w:pPr>
         <w:ind w:left="0"/>
-        <w:rPr>
-          <w:rFonts w:hint="eastAsia"/>
-        </w:rPr>
       </w:pPr>
       <w:r>
         <w:rPr>
@@ -6514,14 +6249,12 @@
           <m:t>t</m:t>
         </m:r>
       </m:oMath>
-      <w:proofErr w:type="gramStart"/>
       <w:r>
         <w:rPr>
           <w:rFonts w:hint="eastAsia"/>
         </w:rPr>
         <w:t>个</w:t>
       </w:r>
-      <w:proofErr w:type="gramEnd"/>
       <w:r>
         <w:t>RTT</w:t>
       </w:r>
@@ -6656,14 +6389,12 @@
           <m:t>t+1</m:t>
         </m:r>
       </m:oMath>
-      <w:proofErr w:type="gramStart"/>
       <w:r>
         <w:rPr>
           <w:rFonts w:hint="eastAsia"/>
         </w:rPr>
         <w:t>个</w:t>
       </w:r>
-      <w:proofErr w:type="gramEnd"/>
       <w:r>
         <w:t>RTT</w:t>
       </w:r>
@@ -6948,19 +6679,7 @@
         <w:rPr>
           <w:rFonts w:hint="eastAsia"/>
         </w:rPr>
-        <w:t>观察多个拥塞控制算法采集后的</w:t>
-      </w:r>
-      <w:r>
-        <w:rPr>
-          <w:rFonts w:hint="eastAsia"/>
-        </w:rPr>
-        <w:t>变化幅度特征</w:t>
-      </w:r>
-      <w:r>
-        <w:rPr>
-          <w:rFonts w:hint="eastAsia"/>
-        </w:rPr>
-        <w:t>发现</w:t>
+        <w:t>观察多个拥塞控制算法采集后的变化幅度特征发现</w:t>
       </w:r>
       <w:r>
         <w:rPr>
@@ -6972,19 +6691,7 @@
         <w:rPr>
           <w:rFonts w:hint="eastAsia"/>
         </w:rPr>
-        <w:t>大部分的</w:t>
-      </w:r>
-      <w:r>
-        <w:rPr>
-          <w:rFonts w:hint="eastAsia"/>
-        </w:rPr>
-        <w:t>变化幅度特征</w:t>
-      </w:r>
-      <w:r>
-        <w:rPr>
-          <w:rFonts w:hint="eastAsia"/>
-        </w:rPr>
-        <w:t>值的大小都聚集到一个很小范围，造成这种情况的原因是不同的拥塞控制算法对于R</w:t>
+        <w:t>大部分的变化幅度特征值的大小都聚集到一个很小范围，造成这种情况的原因是不同的拥塞控制算法对于R</w:t>
       </w:r>
       <w:r>
         <w:t>TT</w:t>
@@ -7018,19 +6725,7 @@
         <w:rPr>
           <w:rFonts w:hint="eastAsia"/>
         </w:rPr>
-        <w:t>大多数情况很低，</w:t>
-      </w:r>
-      <w:r>
-        <w:rPr>
-          <w:rFonts w:hint="eastAsia"/>
-        </w:rPr>
-        <w:t>变化幅度特征</w:t>
-      </w:r>
-      <w:r>
-        <w:rPr>
-          <w:rFonts w:hint="eastAsia"/>
-        </w:rPr>
-        <w:t>值大多数情况趋近0，而T</w:t>
+        <w:t>大多数情况很低，变化幅度特征值大多数情况趋近0，而T</w:t>
       </w:r>
       <w:r>
         <w:t>IMELY</w:t>
@@ -7057,71 +6752,7 @@
         <w:rPr>
           <w:rFonts w:hint="eastAsia"/>
         </w:rPr>
-        <w:t>有很强的抖动，因此</w:t>
-      </w:r>
-      <w:r>
-        <w:rPr>
-          <w:rFonts w:hint="eastAsia"/>
-        </w:rPr>
-        <w:t>变化幅度特征值</w:t>
-      </w:r>
-      <w:r>
-        <w:rPr>
-          <w:rFonts w:hint="eastAsia"/>
-        </w:rPr>
-        <w:t>的绝对值</w:t>
-      </w:r>
-      <w:r>
-        <w:rPr>
-          <w:rFonts w:hint="eastAsia"/>
-        </w:rPr>
-        <w:t>大多数</w:t>
-      </w:r>
-      <w:r>
-        <w:rPr>
-          <w:rFonts w:hint="eastAsia"/>
-        </w:rPr>
-        <w:t>时间保持在一个很高的值），但无论哪儿</w:t>
-      </w:r>
-      <w:proofErr w:type="gramStart"/>
-      <w:r>
-        <w:rPr>
-          <w:rFonts w:hint="eastAsia"/>
-        </w:rPr>
-        <w:t>个</w:t>
-      </w:r>
-      <w:proofErr w:type="gramEnd"/>
-      <w:r>
-        <w:rPr>
-          <w:rFonts w:hint="eastAsia"/>
-        </w:rPr>
-        <w:t>拥塞控制算法都会</w:t>
-      </w:r>
-      <w:proofErr w:type="gramStart"/>
-      <w:r>
-        <w:rPr>
-          <w:rFonts w:hint="eastAsia"/>
-        </w:rPr>
-        <w:t>使</w:t>
-      </w:r>
-      <w:r>
-        <w:rPr>
-          <w:rFonts w:hint="eastAsia"/>
-        </w:rPr>
-        <w:t>变化</w:t>
-      </w:r>
-      <w:proofErr w:type="gramEnd"/>
-      <w:r>
-        <w:rPr>
-          <w:rFonts w:hint="eastAsia"/>
-        </w:rPr>
-        <w:t>幅度特征值的大小</w:t>
-      </w:r>
-      <w:r>
-        <w:rPr>
-          <w:rFonts w:hint="eastAsia"/>
-        </w:rPr>
-        <w:t>分布不均匀，</w:t>
+        <w:t>有很强的抖动，因此变化幅度特征值的绝对值大多数时间保持在一个很高的值），但无论哪儿个拥塞控制算法都会使变化幅度特征值的大小分布不均匀，</w:t>
       </w:r>
       <w:r>
         <w:rPr>
@@ -7139,21 +6770,7 @@
         <w:rPr>
           <w:rFonts w:hint="eastAsia"/>
         </w:rPr>
-        <w:t>即训练集预测指标很高，而测试</w:t>
-      </w:r>
-      <w:proofErr w:type="gramStart"/>
-      <w:r>
-        <w:rPr>
-          <w:rFonts w:hint="eastAsia"/>
-        </w:rPr>
-        <w:t>集指标</w:t>
-      </w:r>
-      <w:proofErr w:type="gramEnd"/>
-      <w:r>
-        <w:rPr>
-          <w:rFonts w:hint="eastAsia"/>
-        </w:rPr>
-        <w:t>远远低于训练集</w:t>
+        <w:t>即训练集预测指标很高，而测试集指标远远低于训练集</w:t>
       </w:r>
       <w:r>
         <w:rPr>
@@ -7176,7 +6793,6 @@
       <w:r>
         <w:rPr>
           <w:rFonts w:hint="eastAsia"/>
-          <w:color w:val="C00000"/>
         </w:rPr>
         <w:t>多个</w:t>
       </w:r>
@@ -7185,6 +6801,33 @@
           <w:rFonts w:hint="eastAsia"/>
         </w:rPr>
         <w:t>算法</w:t>
+      </w:r>
+      <w:r>
+        <w:rPr>
+          <w:rFonts w:hint="eastAsia"/>
+        </w:rPr>
+        <w:t>(</w:t>
+      </w:r>
+      <w:r>
+        <w:t>HPCC,TIMELY,DCTCP</w:t>
+      </w:r>
+      <w:r>
+        <w:rPr>
+          <w:rFonts w:hint="eastAsia"/>
+        </w:rPr>
+        <w:t>以及未优化参数的</w:t>
+      </w:r>
+      <w:r>
+        <w:t>PID</w:t>
+      </w:r>
+      <w:r>
+        <w:rPr>
+          <w:rFonts w:hint="eastAsia"/>
+        </w:rPr>
+        <w:t>nn</w:t>
+      </w:r>
+      <w:r>
+        <w:t>)</w:t>
       </w:r>
       <w:r>
         <w:rPr>
@@ -7248,7 +6891,40 @@
         <w:rPr>
           <w:rFonts w:hint="eastAsia"/>
         </w:rPr>
-        <w:t>，结果如下：</w:t>
+        <w:t>，</w:t>
+      </w:r>
+      <w:r>
+        <w:rPr>
+          <w:rFonts w:hint="eastAsia"/>
+        </w:rPr>
+        <w:t>C</w:t>
+      </w:r>
+      <w:r>
+        <w:t>DF</w:t>
+      </w:r>
+      <w:r>
+        <w:rPr>
+          <w:rFonts w:hint="eastAsia"/>
+        </w:rPr>
+        <w:t>（</w:t>
+      </w:r>
+      <w:r>
+        <w:rPr>
+          <w:rFonts w:hint="eastAsia"/>
+        </w:rPr>
+        <w:t>累计分布函数cumulative distribution function</w:t>
+      </w:r>
+      <w:r>
+        <w:rPr>
+          <w:rFonts w:hint="eastAsia"/>
+        </w:rPr>
+        <w:t>）统计</w:t>
+      </w:r>
+      <w:r>
+        <w:rPr>
+          <w:rFonts w:hint="eastAsia"/>
+        </w:rPr>
+        <w:t>结果如下：</w:t>
       </w:r>
     </w:p>
     <w:p>
@@ -7261,10 +6937,10 @@
           <w:noProof/>
         </w:rPr>
         <w:drawing>
-          <wp:inline distT="0" distB="0" distL="0" distR="0" wp14:anchorId="5D35D19B" wp14:editId="54DCCD33">
-            <wp:extent cx="5248275" cy="3937154"/>
+          <wp:inline distT="0" distB="0" distL="0" distR="0" wp14:anchorId="5A643101" wp14:editId="13F09124">
+            <wp:extent cx="2426149" cy="1803400"/>
             <wp:effectExtent l="0" t="0" r="0" b="6350"/>
-            <wp:docPr id="5" name="图片 5"/>
+            <wp:docPr id="9" name="图片 9"/>
             <wp:cNvGraphicFramePr>
               <a:graphicFrameLocks xmlns:a="http://schemas.openxmlformats.org/drawingml/2006/main" noChangeAspect="1"/>
             </wp:cNvGraphicFramePr>
@@ -7272,36 +6948,23 @@
               <a:graphicData uri="http://schemas.openxmlformats.org/drawingml/2006/picture">
                 <pic:pic xmlns:pic="http://schemas.openxmlformats.org/drawingml/2006/picture">
                   <pic:nvPicPr>
-                    <pic:cNvPr id="0" name="Picture 1"/>
-                    <pic:cNvPicPr>
-                      <a:picLocks noChangeAspect="1" noChangeArrowheads="1"/>
-                    </pic:cNvPicPr>
+                    <pic:cNvPr id="1" name=""/>
+                    <pic:cNvPicPr/>
                   </pic:nvPicPr>
                   <pic:blipFill>
-                    <a:blip r:embed="rId12">
-                      <a:extLst>
-                        <a:ext uri="{28A0092B-C50C-407E-A947-70E740481C1C}">
-                          <a14:useLocalDpi xmlns:a14="http://schemas.microsoft.com/office/drawing/2010/main" val="0"/>
-                        </a:ext>
-                      </a:extLst>
-                    </a:blip>
-                    <a:srcRect/>
+                    <a:blip r:embed="rId12"/>
                     <a:stretch>
                       <a:fillRect/>
                     </a:stretch>
                   </pic:blipFill>
-                  <pic:spPr bwMode="auto">
+                  <pic:spPr>
                     <a:xfrm>
                       <a:off x="0" y="0"/>
-                      <a:ext cx="5268991" cy="3952695"/>
+                      <a:ext cx="2448807" cy="1820242"/>
                     </a:xfrm>
                     <a:prstGeom prst="rect">
                       <a:avLst/>
                     </a:prstGeom>
-                    <a:noFill/>
-                    <a:ln>
-                      <a:noFill/>
-                    </a:ln>
                   </pic:spPr>
                 </pic:pic>
               </a:graphicData>
@@ -7309,745 +6972,15 @@
           </wp:inline>
         </w:drawing>
       </w:r>
-    </w:p>
-    <w:p>
-      <w:pPr>
-        <w:ind w:left="0"/>
-        <w:jc w:val="center"/>
-        <w:rPr>
-          <w:rFonts w:hint="eastAsia"/>
-          <w:color w:val="C00000"/>
-        </w:rPr>
-      </w:pPr>
-      <w:r>
-        <w:rPr>
-          <w:rFonts w:hint="eastAsia"/>
-          <w:color w:val="C00000"/>
-        </w:rPr>
-        <w:t>这个</w:t>
-      </w:r>
-      <w:proofErr w:type="gramStart"/>
-      <w:r>
-        <w:rPr>
-          <w:rFonts w:hint="eastAsia"/>
-          <w:color w:val="C00000"/>
-        </w:rPr>
-        <w:t>图需要</w:t>
-      </w:r>
-      <w:proofErr w:type="gramEnd"/>
-      <w:r>
-        <w:rPr>
-          <w:rFonts w:hint="eastAsia"/>
-          <w:color w:val="C00000"/>
-        </w:rPr>
-        <w:t>更换</w:t>
-      </w:r>
-    </w:p>
-    <w:p>
-      <w:pPr>
-        <w:ind w:left="0" w:firstLine="420"/>
-        <w:rPr>
-          <w:rFonts w:hint="eastAsia"/>
-        </w:rPr>
-      </w:pPr>
-      <w:r>
-        <w:rPr>
-          <w:rFonts w:hint="eastAsia"/>
-        </w:rPr>
-        <w:t>观察统计结果可知，</w:t>
-      </w:r>
-      <w:r>
-        <w:rPr>
-          <w:rFonts w:hint="eastAsia"/>
-        </w:rPr>
-        <w:t>H</w:t>
-      </w:r>
-      <w:r>
-        <w:t>PCC</w:t>
-      </w:r>
-      <w:r>
-        <w:rPr>
-          <w:rFonts w:hint="eastAsia"/>
-        </w:rPr>
-        <w:t>算法</w:t>
-      </w:r>
-      <w:r>
-        <w:t>9</w:t>
-      </w:r>
-      <w:r>
-        <w:t>5</w:t>
-      </w:r>
-      <w:r>
-        <w:t>%</w:t>
-      </w:r>
-      <w:r>
-        <w:rPr>
-          <w:rFonts w:hint="eastAsia"/>
-        </w:rPr>
-        <w:t>的特征值都处在一个较低的范围（-</w:t>
-      </w:r>
-      <w:r>
-        <w:t>0.02</w:t>
-      </w:r>
-      <w:r>
-        <w:rPr>
-          <w:rFonts w:hint="eastAsia"/>
-        </w:rPr>
-        <w:t>，0</w:t>
-      </w:r>
-      <w:r>
-        <w:t>.02</w:t>
-      </w:r>
-      <w:r>
-        <w:rPr>
-          <w:rFonts w:hint="eastAsia"/>
-        </w:rPr>
-        <w:t>），</w:t>
-      </w:r>
-      <w:r>
-        <w:rPr>
-          <w:rFonts w:hint="eastAsia"/>
-        </w:rPr>
-        <w:t>如果将所有的数据都作为数据集训练网络，则大量的低绝对值</w:t>
-      </w:r>
-      <m:oMath>
-        <m:sSub>
-          <m:sSubPr>
-            <m:ctrlPr>
-              <w:rPr>
-                <w:rFonts w:ascii="Cambria Math" w:hAnsi="Cambria Math"/>
-                <w:i/>
-              </w:rPr>
-            </m:ctrlPr>
-          </m:sSubPr>
-          <m:e>
-            <m:r>
-              <w:rPr>
-                <w:rFonts w:ascii="Cambria Math" w:hAnsi="Cambria Math"/>
-              </w:rPr>
-              <m:t>K</m:t>
-            </m:r>
-          </m:e>
-          <m:sub>
-            <m:r>
-              <w:rPr>
-                <w:rFonts w:ascii="Cambria Math" w:hAnsi="Cambria Math" w:hint="eastAsia"/>
-              </w:rPr>
-              <m:t>t</m:t>
-            </m:r>
-          </m:sub>
-        </m:sSub>
-      </m:oMath>
-      <w:r>
-        <w:rPr>
-          <w:rFonts w:hint="eastAsia"/>
-        </w:rPr>
-        <w:t>会造成网络的过拟合；</w:t>
-      </w:r>
-      <w:r>
-        <w:rPr>
-          <w:rFonts w:hint="eastAsia"/>
-        </w:rPr>
-        <w:t>为了避免</w:t>
-      </w:r>
-      <w:r>
-        <w:rPr>
-          <w:rFonts w:hint="eastAsia"/>
-        </w:rPr>
-        <w:t>该情况的发生</w:t>
-      </w:r>
-      <w:r>
-        <w:rPr>
-          <w:rFonts w:hint="eastAsia"/>
-        </w:rPr>
-        <w:t>，我根据特征值</w:t>
-      </w:r>
-      <w:r>
-        <w:rPr>
-          <w:rFonts w:hint="eastAsia"/>
-        </w:rPr>
-        <w:t>绝对值</w:t>
-      </w:r>
-      <w:r>
-        <w:rPr>
-          <w:rFonts w:hint="eastAsia"/>
-        </w:rPr>
-        <w:t>的大小划分为四个范围，</w:t>
-      </w:r>
-      <w:r>
-        <w:rPr>
-          <w:rFonts w:hint="eastAsia"/>
-        </w:rPr>
-        <w:t>为[</w:t>
-      </w:r>
-      <w:r>
-        <w:t>0,0.02</w:t>
-      </w:r>
-      <w:r>
-        <w:rPr>
-          <w:rFonts w:hint="eastAsia"/>
-        </w:rPr>
-        <w:t>）、[</w:t>
-      </w:r>
-      <w:r>
-        <w:t>0.02</w:t>
-      </w:r>
-      <w:r>
-        <w:rPr>
-          <w:rFonts w:hint="eastAsia"/>
-        </w:rPr>
-        <w:t>，0</w:t>
-      </w:r>
-      <w:r>
-        <w:t>.08</w:t>
-      </w:r>
-      <w:r>
-        <w:rPr>
-          <w:rFonts w:hint="eastAsia"/>
-        </w:rPr>
-        <w:t>）、[</w:t>
-      </w:r>
-      <w:r>
-        <w:t>0.08</w:t>
-      </w:r>
-      <w:r>
-        <w:rPr>
-          <w:rFonts w:hint="eastAsia"/>
-        </w:rPr>
-        <w:t>，0</w:t>
-      </w:r>
-      <w:r>
-        <w:t>.15</w:t>
-      </w:r>
-      <w:r>
-        <w:rPr>
-          <w:rFonts w:hint="eastAsia"/>
-        </w:rPr>
-        <w:t>）、[</w:t>
-      </w:r>
-      <w:r>
-        <w:t>0.15</w:t>
-      </w:r>
-      <w:r>
-        <w:rPr>
-          <w:rFonts w:hint="eastAsia"/>
-        </w:rPr>
-        <w:t>，inf）,并</w:t>
-      </w:r>
-      <w:r>
-        <w:rPr>
-          <w:rFonts w:hint="eastAsia"/>
-        </w:rPr>
-        <w:t>根据从每个范围中采样出近似数量的数据作为最终用于训练和测试神经网络的数据集。</w:t>
-      </w:r>
-      <w:r>
-        <w:rPr>
-          <w:rFonts w:hint="eastAsia"/>
-          <w:color w:val="C00000"/>
-        </w:rPr>
-        <w:t>这段分析需要改</w:t>
-      </w:r>
-    </w:p>
-    <w:p>
-      <w:pPr>
-        <w:ind w:left="0"/>
-        <w:rPr>
-          <w:rFonts w:hint="eastAsia"/>
-        </w:rPr>
-      </w:pPr>
-    </w:p>
-    <w:p>
-      <w:pPr>
-        <w:ind w:left="0"/>
-      </w:pPr>
-      <w:r>
-        <w:t>3.</w:t>
-      </w:r>
-      <w:r>
-        <w:t>4</w:t>
-      </w:r>
-      <w:r>
-        <w:t>RTT</w:t>
-      </w:r>
-      <w:r>
-        <w:rPr>
-          <w:rFonts w:hint="eastAsia"/>
-        </w:rPr>
-        <w:t>预测模块设计</w:t>
-      </w:r>
-    </w:p>
-    <w:p>
-      <w:pPr>
-        <w:ind w:left="0"/>
-      </w:pPr>
-      <w:r>
-        <w:t>3.</w:t>
-      </w:r>
-      <w:r>
-        <w:t>4</w:t>
-      </w:r>
-      <w:r>
-        <w:t>.1</w:t>
-      </w:r>
-      <w:r>
-        <w:rPr>
-          <w:rFonts w:hint="eastAsia"/>
-        </w:rPr>
-        <w:t>神经网络模型设计</w:t>
-      </w:r>
-    </w:p>
-    <w:p>
-      <w:pPr>
-        <w:ind w:left="0"/>
-        <w:rPr>
-          <w:b/>
-          <w:bCs/>
-        </w:rPr>
-      </w:pPr>
-      <w:r>
-        <w:rPr>
-          <w:rFonts w:hint="eastAsia"/>
-          <w:b/>
-          <w:bCs/>
-        </w:rPr>
-        <w:t>神经网络模型选择：</w:t>
-      </w:r>
-    </w:p>
-    <w:p>
-      <w:pPr>
-        <w:ind w:left="0"/>
-      </w:pPr>
-      <w:r>
-        <w:rPr>
-          <w:rFonts w:hint="eastAsia"/>
-        </w:rPr>
-        <w:t>预测模块受到以下两方面的约束：</w:t>
-      </w:r>
-    </w:p>
-    <w:p>
-      <w:pPr>
-        <w:pStyle w:val="a3"/>
-        <w:numPr>
-          <w:ilvl w:val="0"/>
-          <w:numId w:val="7"/>
-        </w:numPr>
-        <w:ind w:firstLineChars="0"/>
-      </w:pPr>
-      <w:r>
-        <w:rPr>
-          <w:rFonts w:hint="eastAsia"/>
-        </w:rPr>
-        <w:t>数据中心R</w:t>
-      </w:r>
-      <w:r>
-        <w:t>TT</w:t>
-      </w:r>
-      <w:r>
-        <w:rPr>
-          <w:rFonts w:hint="eastAsia"/>
-        </w:rPr>
-        <w:t>的量级在微妙，因此预测模块需要很快的前向传播时间，在下一个R</w:t>
-      </w:r>
-      <w:r>
-        <w:t>TT</w:t>
-      </w:r>
-      <w:r>
-        <w:rPr>
-          <w:rFonts w:hint="eastAsia"/>
-        </w:rPr>
-        <w:t>到达之前预测出结果，因此网络模型不能够过于复杂或庞大，否则预测也就失去了意义</w:t>
-      </w:r>
-    </w:p>
-    <w:p>
-      <w:pPr>
-        <w:pStyle w:val="a3"/>
-        <w:numPr>
-          <w:ilvl w:val="0"/>
-          <w:numId w:val="7"/>
-        </w:numPr>
-        <w:ind w:firstLineChars="0"/>
-      </w:pPr>
-      <w:r>
-        <w:rPr>
-          <w:rFonts w:hint="eastAsia"/>
-        </w:rPr>
-        <w:t>速率控制对于预测准确度有着较高的要求，对拥塞控制的有着决定性影响，因此当网络模型过于简单造成准确度不足时，预测反而对速率控制有着负作用。</w:t>
-      </w:r>
-    </w:p>
-    <w:p>
-      <w:pPr>
-        <w:ind w:left="0"/>
-      </w:pPr>
-      <w:r>
-        <w:rPr>
-          <w:rFonts w:hint="eastAsia"/>
-        </w:rPr>
-        <w:t>通过比较L</w:t>
-      </w:r>
-      <w:r>
-        <w:t>STM</w:t>
-      </w:r>
-      <w:r>
-        <w:rPr>
-          <w:rFonts w:hint="eastAsia"/>
-        </w:rPr>
-        <w:t>、G</w:t>
-      </w:r>
-      <w:r>
-        <w:t>RU</w:t>
-      </w:r>
-      <w:r>
-        <w:rPr>
-          <w:rFonts w:hint="eastAsia"/>
-        </w:rPr>
-        <w:t>、</w:t>
-      </w:r>
-      <w:r>
-        <w:rPr>
-          <w:rFonts w:hint="eastAsia"/>
-        </w:rPr>
-        <w:t>Simple</w:t>
-      </w:r>
-      <w:r>
-        <w:t xml:space="preserve"> RNN</w:t>
-      </w:r>
-      <w:r>
-        <w:rPr>
-          <w:rFonts w:hint="eastAsia"/>
-        </w:rPr>
-        <w:t>三种神经网络：</w:t>
-      </w:r>
-    </w:p>
-    <w:p>
-      <w:pPr>
-        <w:pStyle w:val="a3"/>
-        <w:numPr>
-          <w:ilvl w:val="0"/>
-          <w:numId w:val="12"/>
-        </w:numPr>
-        <w:ind w:firstLineChars="0"/>
-      </w:pPr>
-      <w:r>
-        <w:rPr>
-          <w:rFonts w:hint="eastAsia"/>
-        </w:rPr>
-        <w:t>Simple RNN模型</w:t>
-      </w:r>
-      <w:r>
-        <w:rPr>
-          <w:rFonts w:hint="eastAsia"/>
-        </w:rPr>
-        <w:t>最为</w:t>
-      </w:r>
-      <w:r>
-        <w:rPr>
-          <w:rFonts w:hint="eastAsia"/>
-        </w:rPr>
-        <w:t>简单，预测效果最差，多次训练后LOSS值很大</w:t>
-      </w:r>
-    </w:p>
-    <w:p>
-      <w:pPr>
-        <w:pStyle w:val="a3"/>
-        <w:numPr>
-          <w:ilvl w:val="0"/>
-          <w:numId w:val="12"/>
-        </w:numPr>
-        <w:ind w:firstLineChars="0"/>
-      </w:pPr>
-      <w:r>
-        <w:rPr>
-          <w:rFonts w:hint="eastAsia"/>
-        </w:rPr>
-        <w:t>G</w:t>
-      </w:r>
-      <w:r>
-        <w:t>RU</w:t>
-      </w:r>
-      <w:r>
-        <w:rPr>
-          <w:rFonts w:hint="eastAsia"/>
-        </w:rPr>
-        <w:t>模型较为简单，同等规模</w:t>
-      </w:r>
-      <w:proofErr w:type="gramStart"/>
-      <w:r>
-        <w:rPr>
-          <w:rFonts w:hint="eastAsia"/>
-        </w:rPr>
-        <w:t>下预测</w:t>
-      </w:r>
-      <w:proofErr w:type="gramEnd"/>
-      <w:r>
-        <w:rPr>
-          <w:rFonts w:hint="eastAsia"/>
-        </w:rPr>
-        <w:t>效果较好，</w:t>
-      </w:r>
-      <w:r>
-        <w:rPr>
-          <w:rFonts w:hint="eastAsia"/>
-        </w:rPr>
-        <w:t>但效果不如</w:t>
-      </w:r>
-      <w:r>
-        <w:rPr>
-          <w:rFonts w:hint="eastAsia"/>
-        </w:rPr>
-        <w:t>LSTM</w:t>
-      </w:r>
-      <w:r>
-        <w:rPr>
-          <w:rFonts w:hint="eastAsia"/>
-        </w:rPr>
-        <w:t>，没有达到预期</w:t>
-      </w:r>
-    </w:p>
-    <w:p>
-      <w:pPr>
-        <w:pStyle w:val="a3"/>
-        <w:numPr>
-          <w:ilvl w:val="0"/>
-          <w:numId w:val="12"/>
-        </w:numPr>
-        <w:ind w:firstLineChars="0"/>
-        <w:rPr>
-          <w:rFonts w:hint="eastAsia"/>
-        </w:rPr>
-      </w:pPr>
-      <w:r>
-        <w:lastRenderedPageBreak/>
-        <w:t>LSTM</w:t>
-      </w:r>
-      <w:r>
-        <w:rPr>
-          <w:rFonts w:hint="eastAsia"/>
-        </w:rPr>
-        <w:t>模型复杂，预测效果最好</w:t>
-      </w:r>
-    </w:p>
-    <w:p>
-      <w:pPr>
-        <w:ind w:left="0"/>
-      </w:pPr>
-      <w:r>
-        <w:rPr>
-          <w:rFonts w:hint="eastAsia"/>
-        </w:rPr>
-        <w:t>最终</w:t>
-      </w:r>
-      <w:r>
-        <w:rPr>
-          <w:rFonts w:hint="eastAsia"/>
-        </w:rPr>
-        <w:t>实现的</w:t>
-      </w:r>
-      <w:r>
-        <w:rPr>
-          <w:rFonts w:hint="eastAsia"/>
-        </w:rPr>
-        <w:t>预测神经网络总共有两层</w:t>
-      </w:r>
-      <w:r>
-        <w:rPr>
-          <w:rFonts w:hint="eastAsia"/>
-        </w:rPr>
-        <w:t>隐藏层</w:t>
-      </w:r>
-    </w:p>
-    <w:p>
-      <w:pPr>
-        <w:ind w:left="0"/>
-      </w:pPr>
-      <w:r>
-        <w:rPr>
-          <w:rFonts w:hint="eastAsia"/>
-        </w:rPr>
-        <w:t>第一层为三L</w:t>
-      </w:r>
-      <w:r>
-        <w:t>STM</w:t>
-      </w:r>
-      <w:r>
-        <w:rPr>
-          <w:rFonts w:hint="eastAsia"/>
-        </w:rPr>
-        <w:t>神经元</w:t>
-      </w:r>
-      <w:r>
-        <w:rPr>
-          <w:rFonts w:hint="eastAsia"/>
-        </w:rPr>
-        <w:t>（根据L</w:t>
-      </w:r>
-      <w:r>
-        <w:t>STM</w:t>
-      </w:r>
-      <w:r>
-        <w:rPr>
-          <w:rFonts w:hint="eastAsia"/>
-        </w:rPr>
-        <w:t>传播特性可知，</w:t>
-      </w:r>
-      <w:r>
-        <w:rPr>
-          <w:rFonts w:hint="eastAsia"/>
-        </w:rPr>
-        <w:t>L</w:t>
-      </w:r>
-      <w:r>
-        <w:t>STM</w:t>
-      </w:r>
-      <w:r>
-        <w:rPr>
-          <w:rFonts w:hint="eastAsia"/>
-        </w:rPr>
-        <w:t>前向传播时间与该层神经元数量相关</w:t>
-      </w:r>
-      <w:r>
-        <w:rPr>
-          <w:rFonts w:hint="eastAsia"/>
-        </w:rPr>
-        <w:t>，考虑到</w:t>
-      </w:r>
-      <w:r>
-        <w:t>LSTM</w:t>
-      </w:r>
-      <w:r>
-        <w:rPr>
-          <w:rFonts w:hint="eastAsia"/>
-        </w:rPr>
-        <w:t>内部复杂性、约束限制和前后特征相关性，只使用三个神经元）</w:t>
-      </w:r>
-      <w:r>
-        <w:rPr>
-          <w:rFonts w:hint="eastAsia"/>
-        </w:rPr>
-        <w:t>，</w:t>
-      </w:r>
-      <w:proofErr w:type="gramStart"/>
-      <w:r>
-        <w:rPr>
-          <w:rFonts w:hint="eastAsia"/>
-        </w:rPr>
-        <w:t>隐藏层维度</w:t>
-      </w:r>
-      <w:proofErr w:type="gramEnd"/>
-      <w:r>
-        <w:rPr>
-          <w:rFonts w:hint="eastAsia"/>
-        </w:rPr>
-        <w:t>为1</w:t>
-      </w:r>
-      <w:r>
-        <w:t>6</w:t>
-      </w:r>
-      <w:r>
-        <w:rPr>
-          <w:rFonts w:hint="eastAsia"/>
-        </w:rPr>
-        <w:t>；输入为三个连续的</w:t>
-      </w:r>
-      <m:oMath>
-        <m:sSub>
-          <m:sSubPr>
-            <m:ctrlPr>
-              <w:rPr>
-                <w:rFonts w:ascii="Cambria Math" w:hAnsi="Cambria Math"/>
-                <w:i/>
-              </w:rPr>
-            </m:ctrlPr>
-          </m:sSubPr>
-          <m:e>
-            <m:r>
-              <w:rPr>
-                <w:rFonts w:ascii="Cambria Math" w:hAnsi="Cambria Math"/>
-              </w:rPr>
-              <m:t>K</m:t>
-            </m:r>
-          </m:e>
-          <m:sub>
-            <m:r>
-              <w:rPr>
-                <w:rFonts w:ascii="Cambria Math" w:hAnsi="Cambria Math" w:hint="eastAsia"/>
-              </w:rPr>
-              <m:t>t</m:t>
-            </m:r>
-          </m:sub>
-        </m:sSub>
-      </m:oMath>
-      <w:r>
-        <w:rPr>
-          <w:rFonts w:hint="eastAsia"/>
-        </w:rPr>
-        <w:t>。</w:t>
-      </w:r>
-    </w:p>
-    <w:p>
-      <w:pPr>
-        <w:ind w:left="0"/>
-      </w:pPr>
-      <w:r>
-        <w:rPr>
-          <w:rFonts w:hint="eastAsia"/>
-        </w:rPr>
-        <w:t>第二层为linear层，负责将多维转化为一维时序特征</w:t>
-      </w:r>
-      <m:oMath>
-        <m:sSub>
-          <m:sSubPr>
-            <m:ctrlPr>
-              <w:rPr>
-                <w:rFonts w:ascii="Cambria Math" w:hAnsi="Cambria Math"/>
-                <w:i/>
-              </w:rPr>
-            </m:ctrlPr>
-          </m:sSubPr>
-          <m:e>
-            <m:r>
-              <w:rPr>
-                <w:rFonts w:ascii="Cambria Math" w:hAnsi="Cambria Math"/>
-              </w:rPr>
-              <m:t>L</m:t>
-            </m:r>
-          </m:e>
-          <m:sub>
-            <m:r>
-              <w:rPr>
-                <w:rFonts w:ascii="Cambria Math" w:hAnsi="Cambria Math" w:hint="eastAsia"/>
-              </w:rPr>
-              <m:t>t</m:t>
-            </m:r>
-          </m:sub>
-        </m:sSub>
-      </m:oMath>
-      <w:r>
-        <w:rPr>
-          <w:rFonts w:hint="eastAsia"/>
-        </w:rPr>
-        <w:t>，并作为预测输出</w:t>
-      </w:r>
-      <w:r>
-        <w:rPr>
-          <w:rFonts w:hint="eastAsia"/>
-        </w:rPr>
-        <w:t>。</w:t>
-      </w:r>
-    </w:p>
-    <w:p>
-      <w:pPr>
-        <w:ind w:left="0"/>
-        <w:jc w:val="center"/>
-      </w:pPr>
       <w:r>
         <w:rPr>
           <w:noProof/>
         </w:rPr>
         <w:drawing>
-          <wp:inline distT="0" distB="0" distL="0" distR="0" wp14:anchorId="50852B0B" wp14:editId="287652D0">
-            <wp:extent cx="5274310" cy="3318510"/>
-            <wp:effectExtent l="0" t="0" r="2540" b="0"/>
-            <wp:docPr id="11" name="图片 11"/>
+          <wp:inline distT="0" distB="0" distL="0" distR="0" wp14:anchorId="4749D702" wp14:editId="39A95E25">
+            <wp:extent cx="2447290" cy="1809979"/>
+            <wp:effectExtent l="0" t="0" r="0" b="0"/>
+            <wp:docPr id="12" name="图片 12"/>
             <wp:cNvGraphicFramePr>
               <a:graphicFrameLocks xmlns:a="http://schemas.openxmlformats.org/drawingml/2006/main" noChangeAspect="1"/>
             </wp:cNvGraphicFramePr>
@@ -8067,6 +7000,881 @@
                   <pic:spPr>
                     <a:xfrm>
                       <a:off x="0" y="0"/>
+                      <a:ext cx="2505768" cy="1853228"/>
+                    </a:xfrm>
+                    <a:prstGeom prst="rect">
+                      <a:avLst/>
+                    </a:prstGeom>
+                  </pic:spPr>
+                </pic:pic>
+              </a:graphicData>
+            </a:graphic>
+          </wp:inline>
+        </w:drawing>
+      </w:r>
+    </w:p>
+    <w:p>
+      <w:pPr>
+        <w:ind w:left="0"/>
+        <w:jc w:val="center"/>
+        <w:rPr>
+          <w:rFonts w:hint="eastAsia"/>
+        </w:rPr>
+      </w:pPr>
+      <w:r>
+        <w:rPr>
+          <w:noProof/>
+        </w:rPr>
+        <w:drawing>
+          <wp:inline distT="0" distB="0" distL="0" distR="0" wp14:anchorId="7B3C5B44" wp14:editId="7E68CD5E">
+            <wp:extent cx="2463693" cy="1889147"/>
+            <wp:effectExtent l="0" t="0" r="0" b="0"/>
+            <wp:docPr id="14" name="图片 14"/>
+            <wp:cNvGraphicFramePr>
+              <a:graphicFrameLocks xmlns:a="http://schemas.openxmlformats.org/drawingml/2006/main" noChangeAspect="1"/>
+            </wp:cNvGraphicFramePr>
+            <a:graphic xmlns:a="http://schemas.openxmlformats.org/drawingml/2006/main">
+              <a:graphicData uri="http://schemas.openxmlformats.org/drawingml/2006/picture">
+                <pic:pic xmlns:pic="http://schemas.openxmlformats.org/drawingml/2006/picture">
+                  <pic:nvPicPr>
+                    <pic:cNvPr id="1" name=""/>
+                    <pic:cNvPicPr/>
+                  </pic:nvPicPr>
+                  <pic:blipFill>
+                    <a:blip r:embed="rId14"/>
+                    <a:stretch>
+                      <a:fillRect/>
+                    </a:stretch>
+                  </pic:blipFill>
+                  <pic:spPr>
+                    <a:xfrm>
+                      <a:off x="0" y="0"/>
+                      <a:ext cx="2532626" cy="1942004"/>
+                    </a:xfrm>
+                    <a:prstGeom prst="rect">
+                      <a:avLst/>
+                    </a:prstGeom>
+                  </pic:spPr>
+                </pic:pic>
+              </a:graphicData>
+            </a:graphic>
+          </wp:inline>
+        </w:drawing>
+      </w:r>
+      <w:r>
+        <w:rPr>
+          <w:rFonts w:hint="eastAsia"/>
+        </w:rPr>
+        <w:t xml:space="preserve"> </w:t>
+      </w:r>
+      <w:r>
+        <w:rPr>
+          <w:noProof/>
+        </w:rPr>
+        <w:drawing>
+          <wp:inline distT="0" distB="0" distL="0" distR="0" wp14:anchorId="40831B45" wp14:editId="51FE5788">
+            <wp:extent cx="2447171" cy="1879720"/>
+            <wp:effectExtent l="0" t="0" r="0" b="6350"/>
+            <wp:docPr id="15" name="图片 15"/>
+            <wp:cNvGraphicFramePr>
+              <a:graphicFrameLocks xmlns:a="http://schemas.openxmlformats.org/drawingml/2006/main" noChangeAspect="1"/>
+            </wp:cNvGraphicFramePr>
+            <a:graphic xmlns:a="http://schemas.openxmlformats.org/drawingml/2006/main">
+              <a:graphicData uri="http://schemas.openxmlformats.org/drawingml/2006/picture">
+                <pic:pic xmlns:pic="http://schemas.openxmlformats.org/drawingml/2006/picture">
+                  <pic:nvPicPr>
+                    <pic:cNvPr id="1" name=""/>
+                    <pic:cNvPicPr/>
+                  </pic:nvPicPr>
+                  <pic:blipFill>
+                    <a:blip r:embed="rId15"/>
+                    <a:stretch>
+                      <a:fillRect/>
+                    </a:stretch>
+                  </pic:blipFill>
+                  <pic:spPr>
+                    <a:xfrm>
+                      <a:off x="0" y="0"/>
+                      <a:ext cx="2511743" cy="1929319"/>
+                    </a:xfrm>
+                    <a:prstGeom prst="rect">
+                      <a:avLst/>
+                    </a:prstGeom>
+                  </pic:spPr>
+                </pic:pic>
+              </a:graphicData>
+            </a:graphic>
+          </wp:inline>
+        </w:drawing>
+      </w:r>
+    </w:p>
+    <w:p>
+      <w:pPr>
+        <w:ind w:left="0" w:firstLine="420"/>
+      </w:pPr>
+      <w:r>
+        <w:rPr>
+          <w:rFonts w:hint="eastAsia"/>
+        </w:rPr>
+        <w:t>观察统计结果可知</w:t>
+      </w:r>
+      <w:r>
+        <w:t>;</w:t>
+      </w:r>
+      <w:r>
+        <w:rPr>
+          <w:rFonts w:hint="eastAsia"/>
+        </w:rPr>
+        <w:t>H</w:t>
+      </w:r>
+      <w:r>
+        <w:t>PCC</w:t>
+      </w:r>
+      <w:r>
+        <w:rPr>
+          <w:rFonts w:hint="eastAsia"/>
+        </w:rPr>
+        <w:t>算法</w:t>
+      </w:r>
+      <w:r>
+        <w:t>90</w:t>
+      </w:r>
+      <w:r>
+        <w:t>%</w:t>
+      </w:r>
+      <w:r>
+        <w:rPr>
+          <w:rFonts w:hint="eastAsia"/>
+        </w:rPr>
+        <w:t>的特征</w:t>
+      </w:r>
+      <w:r>
+        <w:rPr>
+          <w:rFonts w:hint="eastAsia"/>
+        </w:rPr>
+        <w:t>绝对</w:t>
+      </w:r>
+      <w:r>
+        <w:rPr>
+          <w:rFonts w:hint="eastAsia"/>
+        </w:rPr>
+        <w:t>值</w:t>
+      </w:r>
+      <w:r>
+        <w:rPr>
+          <w:rFonts w:hint="eastAsia"/>
+        </w:rPr>
+        <w:t>和D</w:t>
+      </w:r>
+      <w:r>
+        <w:t>CTCP</w:t>
+      </w:r>
+      <w:r>
+        <w:rPr>
+          <w:rFonts w:hint="eastAsia"/>
+        </w:rPr>
+        <w:t xml:space="preserve">算法 </w:t>
+      </w:r>
+      <w:r>
+        <w:t>87%</w:t>
+      </w:r>
+      <w:r>
+        <w:rPr>
+          <w:rFonts w:hint="eastAsia"/>
+        </w:rPr>
+        <w:t>都处在一个较低的范围（</w:t>
+      </w:r>
+      <w:r>
+        <w:t>0.</w:t>
+      </w:r>
+      <w:r>
+        <w:rPr>
+          <w:rFonts w:hint="eastAsia"/>
+        </w:rPr>
+        <w:t>，0</w:t>
+      </w:r>
+      <w:r>
+        <w:t>.0</w:t>
+      </w:r>
+      <w:r>
+        <w:t>4</w:t>
+      </w:r>
+      <w:r>
+        <w:rPr>
+          <w:rFonts w:hint="eastAsia"/>
+        </w:rPr>
+        <w:t>），</w:t>
+      </w:r>
+      <w:r>
+        <w:rPr>
+          <w:rFonts w:hint="eastAsia"/>
+        </w:rPr>
+        <w:t>而T</w:t>
+      </w:r>
+      <w:r>
+        <w:t>IMELY</w:t>
+      </w:r>
+      <w:r>
+        <w:rPr>
+          <w:rFonts w:hint="eastAsia"/>
+        </w:rPr>
+        <w:t>算法</w:t>
+      </w:r>
+      <w:r>
+        <w:rPr>
+          <w:rFonts w:hint="eastAsia"/>
+        </w:rPr>
+        <w:t>特征绝对值</w:t>
+      </w:r>
+      <w:r>
+        <w:rPr>
+          <w:rFonts w:hint="eastAsia"/>
+        </w:rPr>
+        <w:t>主要分布在（0</w:t>
+      </w:r>
+      <w:r>
+        <w:t>.</w:t>
+      </w:r>
+      <w:r>
+        <w:t>08</w:t>
+      </w:r>
+      <w:r>
+        <w:rPr>
+          <w:rFonts w:hint="eastAsia"/>
+        </w:rPr>
+        <w:t>，1）范围内，但在（1，3）范围内仍有分布；</w:t>
+      </w:r>
+      <w:r>
+        <w:rPr>
+          <w:rFonts w:hint="eastAsia"/>
+        </w:rPr>
+        <w:t>未优化参数的</w:t>
+      </w:r>
+      <w:r>
+        <w:t>PID</w:t>
+      </w:r>
+      <w:r>
+        <w:rPr>
+          <w:rFonts w:hint="eastAsia"/>
+        </w:rPr>
+        <w:t>nn</w:t>
+      </w:r>
+      <w:r>
+        <w:rPr>
+          <w:rFonts w:hint="eastAsia"/>
+        </w:rPr>
+        <w:t>分布相对均匀。</w:t>
+      </w:r>
+      <w:r>
+        <w:rPr>
+          <w:rFonts w:hint="eastAsia"/>
+        </w:rPr>
+        <w:t>如果将所有的数据都作为数据集训练网络，则大量的低绝对值</w:t>
+      </w:r>
+      <m:oMath>
+        <m:sSub>
+          <m:sSubPr>
+            <m:ctrlPr>
+              <w:rPr>
+                <w:rFonts w:ascii="Cambria Math" w:hAnsi="Cambria Math"/>
+                <w:i/>
+              </w:rPr>
+            </m:ctrlPr>
+          </m:sSubPr>
+          <m:e>
+            <m:r>
+              <w:rPr>
+                <w:rFonts w:ascii="Cambria Math" w:hAnsi="Cambria Math"/>
+              </w:rPr>
+              <m:t>K</m:t>
+            </m:r>
+          </m:e>
+          <m:sub>
+            <m:r>
+              <w:rPr>
+                <w:rFonts w:ascii="Cambria Math" w:hAnsi="Cambria Math" w:hint="eastAsia"/>
+              </w:rPr>
+              <m:t>t</m:t>
+            </m:r>
+          </m:sub>
+        </m:sSub>
+      </m:oMath>
+      <w:r>
+        <w:rPr>
+          <w:rFonts w:hint="eastAsia"/>
+        </w:rPr>
+        <w:t>会造成网络的过拟合；</w:t>
+      </w:r>
+      <w:r>
+        <w:rPr>
+          <w:rFonts w:hint="eastAsia"/>
+        </w:rPr>
+        <w:t>为了避免</w:t>
+      </w:r>
+      <w:r>
+        <w:rPr>
+          <w:rFonts w:hint="eastAsia"/>
+        </w:rPr>
+        <w:t>该情况的发生</w:t>
+      </w:r>
+      <w:r>
+        <w:rPr>
+          <w:rFonts w:hint="eastAsia"/>
+        </w:rPr>
+        <w:t>，根据特征值</w:t>
+      </w:r>
+      <w:r>
+        <w:rPr>
+          <w:rFonts w:hint="eastAsia"/>
+        </w:rPr>
+        <w:t>绝对值</w:t>
+      </w:r>
+      <w:r>
+        <w:rPr>
+          <w:rFonts w:hint="eastAsia"/>
+        </w:rPr>
+        <w:t>的大小划分为四个范围，</w:t>
+      </w:r>
+      <w:r>
+        <w:rPr>
+          <w:rFonts w:hint="eastAsia"/>
+        </w:rPr>
+        <w:t>为[</w:t>
+      </w:r>
+      <w:r>
+        <w:t>0,0.02</w:t>
+      </w:r>
+      <w:r>
+        <w:rPr>
+          <w:rFonts w:hint="eastAsia"/>
+        </w:rPr>
+        <w:t>）、[</w:t>
+      </w:r>
+      <w:r>
+        <w:t>0.02</w:t>
+      </w:r>
+      <w:r>
+        <w:rPr>
+          <w:rFonts w:hint="eastAsia"/>
+        </w:rPr>
+        <w:t>，0</w:t>
+      </w:r>
+      <w:r>
+        <w:t>.08</w:t>
+      </w:r>
+      <w:r>
+        <w:rPr>
+          <w:rFonts w:hint="eastAsia"/>
+        </w:rPr>
+        <w:t>）、[</w:t>
+      </w:r>
+      <w:r>
+        <w:t>0.08</w:t>
+      </w:r>
+      <w:r>
+        <w:rPr>
+          <w:rFonts w:hint="eastAsia"/>
+        </w:rPr>
+        <w:t>，0</w:t>
+      </w:r>
+      <w:r>
+        <w:t>.15</w:t>
+      </w:r>
+      <w:r>
+        <w:rPr>
+          <w:rFonts w:hint="eastAsia"/>
+        </w:rPr>
+        <w:t>）、[</w:t>
+      </w:r>
+      <w:r>
+        <w:t>0.15</w:t>
+      </w:r>
+      <w:r>
+        <w:rPr>
+          <w:rFonts w:hint="eastAsia"/>
+        </w:rPr>
+        <w:t>，inf）,并</w:t>
+      </w:r>
+      <w:r>
+        <w:rPr>
+          <w:rFonts w:hint="eastAsia"/>
+        </w:rPr>
+        <w:t>根据从每个范围中采样出近似数量的数据作为最终用于训练和测试神经网络的数据集。</w:t>
+      </w:r>
+    </w:p>
+    <w:p>
+      <w:pPr>
+        <w:ind w:left="0"/>
+      </w:pPr>
+    </w:p>
+    <w:p>
+      <w:pPr>
+        <w:ind w:left="0"/>
+      </w:pPr>
+      <w:r>
+        <w:t>3.</w:t>
+      </w:r>
+      <w:r>
+        <w:t>4</w:t>
+      </w:r>
+      <w:r>
+        <w:t>RTT</w:t>
+      </w:r>
+      <w:r>
+        <w:rPr>
+          <w:rFonts w:hint="eastAsia"/>
+        </w:rPr>
+        <w:t>预测模块设计</w:t>
+      </w:r>
+    </w:p>
+    <w:p>
+      <w:pPr>
+        <w:ind w:left="0"/>
+      </w:pPr>
+      <w:r>
+        <w:t>3.</w:t>
+      </w:r>
+      <w:r>
+        <w:t>4</w:t>
+      </w:r>
+      <w:r>
+        <w:t>.1</w:t>
+      </w:r>
+      <w:r>
+        <w:rPr>
+          <w:rFonts w:hint="eastAsia"/>
+        </w:rPr>
+        <w:t>神经网络模型设计</w:t>
+      </w:r>
+    </w:p>
+    <w:p>
+      <w:pPr>
+        <w:ind w:left="0"/>
+        <w:rPr>
+          <w:b/>
+          <w:bCs/>
+        </w:rPr>
+      </w:pPr>
+      <w:r>
+        <w:rPr>
+          <w:rFonts w:hint="eastAsia"/>
+          <w:b/>
+          <w:bCs/>
+        </w:rPr>
+        <w:t>神经网络模型选择：</w:t>
+      </w:r>
+    </w:p>
+    <w:p>
+      <w:pPr>
+        <w:ind w:left="0"/>
+      </w:pPr>
+      <w:r>
+        <w:rPr>
+          <w:rFonts w:hint="eastAsia"/>
+        </w:rPr>
+        <w:t>预测模块受到以下两方面的约束：</w:t>
+      </w:r>
+    </w:p>
+    <w:p>
+      <w:pPr>
+        <w:pStyle w:val="a3"/>
+        <w:numPr>
+          <w:ilvl w:val="0"/>
+          <w:numId w:val="7"/>
+        </w:numPr>
+        <w:ind w:firstLineChars="0"/>
+      </w:pPr>
+      <w:r>
+        <w:rPr>
+          <w:rFonts w:hint="eastAsia"/>
+        </w:rPr>
+        <w:t>数据中心R</w:t>
+      </w:r>
+      <w:r>
+        <w:t>TT</w:t>
+      </w:r>
+      <w:r>
+        <w:rPr>
+          <w:rFonts w:hint="eastAsia"/>
+        </w:rPr>
+        <w:t>的量级在微妙，因此预测模块需要很快的前向传播时间，在下一个R</w:t>
+      </w:r>
+      <w:r>
+        <w:t>TT</w:t>
+      </w:r>
+      <w:r>
+        <w:rPr>
+          <w:rFonts w:hint="eastAsia"/>
+        </w:rPr>
+        <w:t>到达之前预测出结果，因此网络模型不能够过于复杂或庞大，否则预测也就失去了意义</w:t>
+      </w:r>
+    </w:p>
+    <w:p>
+      <w:pPr>
+        <w:pStyle w:val="a3"/>
+        <w:numPr>
+          <w:ilvl w:val="0"/>
+          <w:numId w:val="7"/>
+        </w:numPr>
+        <w:ind w:firstLineChars="0"/>
+      </w:pPr>
+      <w:r>
+        <w:rPr>
+          <w:rFonts w:hint="eastAsia"/>
+        </w:rPr>
+        <w:t>速率控制对于预测准确度有着较高的要求，对拥塞控制的有着决定性影响，因此当网络模型过于简单造成准确度不足时，预测反而对速率控制有着负作用。</w:t>
+      </w:r>
+    </w:p>
+    <w:p>
+      <w:pPr>
+        <w:ind w:left="0"/>
+      </w:pPr>
+      <w:r>
+        <w:rPr>
+          <w:rFonts w:hint="eastAsia"/>
+        </w:rPr>
+        <w:t>通过比较L</w:t>
+      </w:r>
+      <w:r>
+        <w:t>STM</w:t>
+      </w:r>
+      <w:r>
+        <w:rPr>
+          <w:rFonts w:hint="eastAsia"/>
+        </w:rPr>
+        <w:t>、G</w:t>
+      </w:r>
+      <w:r>
+        <w:t>RU</w:t>
+      </w:r>
+      <w:r>
+        <w:rPr>
+          <w:rFonts w:hint="eastAsia"/>
+        </w:rPr>
+        <w:t>、</w:t>
+      </w:r>
+      <w:r>
+        <w:rPr>
+          <w:rFonts w:hint="eastAsia"/>
+        </w:rPr>
+        <w:t>Simple</w:t>
+      </w:r>
+      <w:r>
+        <w:t xml:space="preserve"> RNN</w:t>
+      </w:r>
+      <w:r>
+        <w:rPr>
+          <w:rFonts w:hint="eastAsia"/>
+        </w:rPr>
+        <w:t>三种神经网络：</w:t>
+      </w:r>
+    </w:p>
+    <w:p>
+      <w:pPr>
+        <w:pStyle w:val="a3"/>
+        <w:numPr>
+          <w:ilvl w:val="0"/>
+          <w:numId w:val="12"/>
+        </w:numPr>
+        <w:ind w:firstLineChars="0"/>
+      </w:pPr>
+      <w:r>
+        <w:rPr>
+          <w:rFonts w:hint="eastAsia"/>
+        </w:rPr>
+        <w:t>Simple RNN模型</w:t>
+      </w:r>
+      <w:r>
+        <w:rPr>
+          <w:rFonts w:hint="eastAsia"/>
+        </w:rPr>
+        <w:t>最为</w:t>
+      </w:r>
+      <w:r>
+        <w:rPr>
+          <w:rFonts w:hint="eastAsia"/>
+        </w:rPr>
+        <w:t>简单，预测效果最差，多次训练后LOSS值很大</w:t>
+      </w:r>
+    </w:p>
+    <w:p>
+      <w:pPr>
+        <w:pStyle w:val="a3"/>
+        <w:numPr>
+          <w:ilvl w:val="0"/>
+          <w:numId w:val="12"/>
+        </w:numPr>
+        <w:ind w:firstLineChars="0"/>
+      </w:pPr>
+      <w:r>
+        <w:rPr>
+          <w:rFonts w:hint="eastAsia"/>
+        </w:rPr>
+        <w:lastRenderedPageBreak/>
+        <w:t>G</w:t>
+      </w:r>
+      <w:r>
+        <w:t>RU</w:t>
+      </w:r>
+      <w:r>
+        <w:rPr>
+          <w:rFonts w:hint="eastAsia"/>
+        </w:rPr>
+        <w:t>模型较为简单，同等规模下预测效果较好，</w:t>
+      </w:r>
+      <w:r>
+        <w:rPr>
+          <w:rFonts w:hint="eastAsia"/>
+        </w:rPr>
+        <w:t>但效果不如</w:t>
+      </w:r>
+      <w:r>
+        <w:rPr>
+          <w:rFonts w:hint="eastAsia"/>
+        </w:rPr>
+        <w:t>LSTM</w:t>
+      </w:r>
+      <w:r>
+        <w:rPr>
+          <w:rFonts w:hint="eastAsia"/>
+        </w:rPr>
+        <w:t>，没有达到预期</w:t>
+      </w:r>
+    </w:p>
+    <w:p>
+      <w:pPr>
+        <w:pStyle w:val="a3"/>
+        <w:numPr>
+          <w:ilvl w:val="0"/>
+          <w:numId w:val="12"/>
+        </w:numPr>
+        <w:ind w:firstLineChars="0"/>
+      </w:pPr>
+      <w:r>
+        <w:t>LSTM</w:t>
+      </w:r>
+      <w:r>
+        <w:rPr>
+          <w:rFonts w:hint="eastAsia"/>
+        </w:rPr>
+        <w:t>模型复杂，预测效果最好</w:t>
+      </w:r>
+    </w:p>
+    <w:p>
+      <w:pPr>
+        <w:ind w:left="0"/>
+      </w:pPr>
+      <w:r>
+        <w:rPr>
+          <w:rFonts w:hint="eastAsia"/>
+        </w:rPr>
+        <w:t>最终</w:t>
+      </w:r>
+      <w:r>
+        <w:rPr>
+          <w:rFonts w:hint="eastAsia"/>
+        </w:rPr>
+        <w:t>实现的</w:t>
+      </w:r>
+      <w:r>
+        <w:rPr>
+          <w:rFonts w:hint="eastAsia"/>
+        </w:rPr>
+        <w:t>预测神经网络总共有两层</w:t>
+      </w:r>
+      <w:r>
+        <w:rPr>
+          <w:rFonts w:hint="eastAsia"/>
+        </w:rPr>
+        <w:t>隐藏层</w:t>
+      </w:r>
+    </w:p>
+    <w:p>
+      <w:pPr>
+        <w:ind w:left="0"/>
+      </w:pPr>
+      <w:r>
+        <w:rPr>
+          <w:rFonts w:hint="eastAsia"/>
+        </w:rPr>
+        <w:t>第一层为三L</w:t>
+      </w:r>
+      <w:r>
+        <w:t>STM</w:t>
+      </w:r>
+      <w:r>
+        <w:rPr>
+          <w:rFonts w:hint="eastAsia"/>
+        </w:rPr>
+        <w:t>神经元</w:t>
+      </w:r>
+      <w:r>
+        <w:rPr>
+          <w:rFonts w:hint="eastAsia"/>
+        </w:rPr>
+        <w:t>（根据L</w:t>
+      </w:r>
+      <w:r>
+        <w:t>STM</w:t>
+      </w:r>
+      <w:r>
+        <w:rPr>
+          <w:rFonts w:hint="eastAsia"/>
+        </w:rPr>
+        <w:t>传播特性可知，L</w:t>
+      </w:r>
+      <w:r>
+        <w:t>STM</w:t>
+      </w:r>
+      <w:r>
+        <w:rPr>
+          <w:rFonts w:hint="eastAsia"/>
+        </w:rPr>
+        <w:t>前向传播时间与该层神经元数量相关，考虑到</w:t>
+      </w:r>
+      <w:r>
+        <w:t>LSTM</w:t>
+      </w:r>
+      <w:r>
+        <w:rPr>
+          <w:rFonts w:hint="eastAsia"/>
+        </w:rPr>
+        <w:t>内部复杂性、约束限制和前后特征相关性，只使用三个神经元）</w:t>
+      </w:r>
+      <w:r>
+        <w:rPr>
+          <w:rFonts w:hint="eastAsia"/>
+        </w:rPr>
+        <w:t>，隐藏层维度为1</w:t>
+      </w:r>
+      <w:r>
+        <w:t>6</w:t>
+      </w:r>
+      <w:r>
+        <w:rPr>
+          <w:rFonts w:hint="eastAsia"/>
+        </w:rPr>
+        <w:t>；输入为三个连续的</w:t>
+      </w:r>
+      <m:oMath>
+        <m:sSub>
+          <m:sSubPr>
+            <m:ctrlPr>
+              <w:rPr>
+                <w:rFonts w:ascii="Cambria Math" w:hAnsi="Cambria Math"/>
+                <w:i/>
+              </w:rPr>
+            </m:ctrlPr>
+          </m:sSubPr>
+          <m:e>
+            <m:r>
+              <w:rPr>
+                <w:rFonts w:ascii="Cambria Math" w:hAnsi="Cambria Math"/>
+              </w:rPr>
+              <m:t>K</m:t>
+            </m:r>
+          </m:e>
+          <m:sub>
+            <m:r>
+              <w:rPr>
+                <w:rFonts w:ascii="Cambria Math" w:hAnsi="Cambria Math" w:hint="eastAsia"/>
+              </w:rPr>
+              <m:t>t</m:t>
+            </m:r>
+          </m:sub>
+        </m:sSub>
+      </m:oMath>
+      <w:r>
+        <w:rPr>
+          <w:rFonts w:hint="eastAsia"/>
+        </w:rPr>
+        <w:t>。</w:t>
+      </w:r>
+    </w:p>
+    <w:p>
+      <w:pPr>
+        <w:ind w:left="0"/>
+      </w:pPr>
+      <w:r>
+        <w:rPr>
+          <w:rFonts w:hint="eastAsia"/>
+        </w:rPr>
+        <w:t>第二层为linear层，负责将多维转化为一维时序特征</w:t>
+      </w:r>
+      <m:oMath>
+        <m:sSub>
+          <m:sSubPr>
+            <m:ctrlPr>
+              <w:rPr>
+                <w:rFonts w:ascii="Cambria Math" w:hAnsi="Cambria Math"/>
+                <w:i/>
+              </w:rPr>
+            </m:ctrlPr>
+          </m:sSubPr>
+          <m:e>
+            <m:r>
+              <w:rPr>
+                <w:rFonts w:ascii="Cambria Math" w:hAnsi="Cambria Math"/>
+              </w:rPr>
+              <m:t>L</m:t>
+            </m:r>
+          </m:e>
+          <m:sub>
+            <m:r>
+              <w:rPr>
+                <w:rFonts w:ascii="Cambria Math" w:hAnsi="Cambria Math" w:hint="eastAsia"/>
+              </w:rPr>
+              <m:t>t</m:t>
+            </m:r>
+          </m:sub>
+        </m:sSub>
+      </m:oMath>
+      <w:r>
+        <w:rPr>
+          <w:rFonts w:hint="eastAsia"/>
+        </w:rPr>
+        <w:t>，并作为预测输出</w:t>
+      </w:r>
+      <w:r>
+        <w:rPr>
+          <w:rFonts w:hint="eastAsia"/>
+        </w:rPr>
+        <w:t>。</w:t>
+      </w:r>
+    </w:p>
+    <w:p>
+      <w:pPr>
+        <w:ind w:left="0"/>
+        <w:jc w:val="center"/>
+      </w:pPr>
+      <w:r>
+        <w:rPr>
+          <w:noProof/>
+        </w:rPr>
+        <w:drawing>
+          <wp:inline distT="0" distB="0" distL="0" distR="0" wp14:anchorId="50852B0B" wp14:editId="287652D0">
+            <wp:extent cx="5274310" cy="3318510"/>
+            <wp:effectExtent l="0" t="0" r="2540" b="0"/>
+            <wp:docPr id="11" name="图片 11"/>
+            <wp:cNvGraphicFramePr>
+              <a:graphicFrameLocks xmlns:a="http://schemas.openxmlformats.org/drawingml/2006/main" noChangeAspect="1"/>
+            </wp:cNvGraphicFramePr>
+            <a:graphic xmlns:a="http://schemas.openxmlformats.org/drawingml/2006/main">
+              <a:graphicData uri="http://schemas.openxmlformats.org/drawingml/2006/picture">
+                <pic:pic xmlns:pic="http://schemas.openxmlformats.org/drawingml/2006/picture">
+                  <pic:nvPicPr>
+                    <pic:cNvPr id="1" name=""/>
+                    <pic:cNvPicPr/>
+                  </pic:nvPicPr>
+                  <pic:blipFill>
+                    <a:blip r:embed="rId16"/>
+                    <a:stretch>
+                      <a:fillRect/>
+                    </a:stretch>
+                  </pic:blipFill>
+                  <pic:spPr>
+                    <a:xfrm>
+                      <a:off x="0" y="0"/>
                       <a:ext cx="5274310" cy="3318510"/>
                     </a:xfrm>
                     <a:prstGeom prst="rect">
@@ -8094,16 +7902,2205 @@
     </w:p>
     <w:p>
       <w:pPr>
+        <w:ind w:left="0" w:firstLine="420"/>
+      </w:pPr>
+      <w:r>
+        <w:rPr>
+          <w:rFonts w:hint="eastAsia"/>
+        </w:rPr>
+        <w:t>其中L</w:t>
+      </w:r>
+      <w:r>
+        <w:t>STM</w:t>
+      </w:r>
+      <w:r>
+        <w:rPr>
+          <w:rFonts w:hint="eastAsia"/>
+        </w:rPr>
+        <w:t>神经元有</w:t>
+      </w:r>
+      <w:r>
+        <w:rPr>
+          <w:rFonts w:hint="eastAsia"/>
+        </w:rPr>
+        <w:t>三</w:t>
+      </w:r>
+      <w:r>
+        <w:rPr>
+          <w:rFonts w:hint="eastAsia"/>
+        </w:rPr>
+        <w:t>个输出门，分别</w:t>
+      </w:r>
+      <w:r>
+        <w:rPr>
+          <w:rFonts w:hint="eastAsia"/>
+        </w:rPr>
+        <w:t>是遗忘门、输入门和输出们；</w:t>
+      </w:r>
+      <w:r>
+        <w:rPr>
+          <w:rFonts w:hint="eastAsia"/>
+        </w:rPr>
+        <w:t>神经元的输入包括时间序列</w:t>
+      </w:r>
+      <m:oMath>
+        <m:sSub>
+          <m:sSubPr>
+            <m:ctrlPr>
+              <w:rPr>
+                <w:rFonts w:ascii="Cambria Math" w:hAnsi="Cambria Math"/>
+                <w:i/>
+              </w:rPr>
+            </m:ctrlPr>
+          </m:sSubPr>
+          <m:e>
+            <m:r>
+              <w:rPr>
+                <w:rFonts w:ascii="Cambria Math" w:hAnsi="Cambria Math" w:hint="eastAsia"/>
+              </w:rPr>
+              <m:t>x</m:t>
+            </m:r>
+          </m:e>
+          <m:sub>
+            <m:r>
+              <w:rPr>
+                <w:rFonts w:ascii="Cambria Math" w:hAnsi="Cambria Math"/>
+              </w:rPr>
+              <m:t>t</m:t>
+            </m:r>
+          </m:sub>
+        </m:sSub>
+      </m:oMath>
+      <w:r>
+        <w:rPr>
+          <w:rFonts w:hint="eastAsia"/>
+        </w:rPr>
+        <w:t>,上一个神经元输出</w:t>
+      </w:r>
+      <w:r>
+        <w:rPr>
+          <w:rFonts w:hint="eastAsia"/>
+        </w:rPr>
+        <w:t>结果</w:t>
+      </w:r>
+      <m:oMath>
+        <m:sSub>
+          <m:sSubPr>
+            <m:ctrlPr>
+              <w:rPr>
+                <w:rFonts w:ascii="Cambria Math" w:hAnsi="Cambria Math"/>
+              </w:rPr>
+            </m:ctrlPr>
+          </m:sSubPr>
+          <m:e>
+            <m:r>
+              <w:rPr>
+                <w:rFonts w:ascii="Cambria Math" w:hAnsi="Cambria Math"/>
+              </w:rPr>
+              <m:t>h</m:t>
+            </m:r>
+          </m:e>
+          <m:sub>
+            <m:r>
+              <w:rPr>
+                <w:rFonts w:ascii="Cambria Math" w:hAnsi="Cambria Math" w:hint="eastAsia"/>
+              </w:rPr>
+              <m:t>t</m:t>
+            </m:r>
+            <m:r>
+              <m:rPr>
+                <m:sty m:val="p"/>
+              </m:rPr>
+              <w:rPr>
+                <w:rFonts w:ascii="Cambria Math" w:hAnsi="Cambria Math"/>
+              </w:rPr>
+              <m:t>-1</m:t>
+            </m:r>
+          </m:sub>
+        </m:sSub>
+      </m:oMath>
+      <w:r>
+        <w:rPr>
+          <w:rFonts w:hint="eastAsia"/>
+        </w:rPr>
+        <w:t>和上一个细胞元状态</w:t>
+      </w:r>
+      <m:oMath>
+        <m:sSub>
+          <m:sSubPr>
+            <m:ctrlPr>
+              <w:rPr>
+                <w:rFonts w:ascii="Cambria Math" w:hAnsi="Cambria Math"/>
+              </w:rPr>
+            </m:ctrlPr>
+          </m:sSubPr>
+          <m:e>
+            <m:r>
+              <w:rPr>
+                <w:rFonts w:ascii="Cambria Math" w:hAnsi="Cambria Math"/>
+              </w:rPr>
+              <m:t>C</m:t>
+            </m:r>
+            <m:r>
+              <m:rPr>
+                <m:sty m:val="p"/>
+              </m:rPr>
+              <w:rPr>
+                <w:rFonts w:ascii="Cambria Math" w:hAnsi="Cambria Math"/>
+              </w:rPr>
+              <m:t xml:space="preserve"> </m:t>
+            </m:r>
+          </m:e>
+          <m:sub>
+            <m:r>
+              <w:rPr>
+                <w:rFonts w:ascii="Cambria Math" w:hAnsi="Cambria Math"/>
+              </w:rPr>
+              <m:t>t</m:t>
+            </m:r>
+            <m:r>
+              <m:rPr>
+                <m:sty m:val="p"/>
+              </m:rPr>
+              <w:rPr>
+                <w:rFonts w:ascii="Cambria Math" w:hAnsi="Cambria Math"/>
+              </w:rPr>
+              <m:t>-1</m:t>
+            </m:r>
+          </m:sub>
+        </m:sSub>
+      </m:oMath>
+      <w:r>
+        <w:rPr>
+          <w:rFonts w:hint="eastAsia"/>
+        </w:rPr>
+        <w:t>；</w:t>
+      </w:r>
+    </w:p>
+    <w:p>
+      <w:pPr>
+        <w:ind w:left="0" w:firstLine="420"/>
+        <w:rPr>
+          <w:rFonts w:hint="eastAsia"/>
+        </w:rPr>
+      </w:pPr>
+      <w:r>
+        <w:rPr>
+          <w:rFonts w:hint="eastAsia"/>
+        </w:rPr>
+        <w:t>遗忘门</w:t>
+      </w:r>
+      <w:r>
+        <w:rPr>
+          <w:rFonts w:hint="eastAsia"/>
+        </w:rPr>
+        <w:t>该门会读取</w:t>
+      </w:r>
+      <m:oMath>
+        <m:sSub>
+          <m:sSubPr>
+            <m:ctrlPr>
+              <w:rPr>
+                <w:rFonts w:ascii="Cambria Math" w:hAnsi="Cambria Math"/>
+              </w:rPr>
+            </m:ctrlPr>
+          </m:sSubPr>
+          <m:e>
+            <m:r>
+              <w:rPr>
+                <w:rFonts w:ascii="Cambria Math" w:hAnsi="Cambria Math"/>
+              </w:rPr>
+              <m:t>h</m:t>
+            </m:r>
+          </m:e>
+          <m:sub>
+            <m:r>
+              <w:rPr>
+                <w:rFonts w:ascii="Cambria Math" w:hAnsi="Cambria Math" w:hint="eastAsia"/>
+              </w:rPr>
+              <m:t>t</m:t>
+            </m:r>
+            <m:r>
+              <m:rPr>
+                <m:sty m:val="p"/>
+              </m:rPr>
+              <w:rPr>
+                <w:rFonts w:ascii="Cambria Math" w:hAnsi="Cambria Math"/>
+              </w:rPr>
+              <m:t>-1</m:t>
+            </m:r>
+          </m:sub>
+        </m:sSub>
+      </m:oMath>
+      <w:r>
+        <w:t>和</w:t>
+      </w:r>
+      <m:oMath>
+        <m:sSub>
+          <m:sSubPr>
+            <m:ctrlPr>
+              <w:rPr>
+                <w:rFonts w:ascii="Cambria Math" w:hAnsi="Cambria Math"/>
+              </w:rPr>
+            </m:ctrlPr>
+          </m:sSubPr>
+          <m:e>
+            <m:r>
+              <w:rPr>
+                <w:rFonts w:ascii="Cambria Math" w:hAnsi="Cambria Math"/>
+              </w:rPr>
+              <m:t>x</m:t>
+            </m:r>
+          </m:e>
+          <m:sub>
+            <m:r>
+              <w:rPr>
+                <w:rFonts w:ascii="Cambria Math" w:hAnsi="Cambria Math"/>
+              </w:rPr>
+              <m:t>t</m:t>
+            </m:r>
+          </m:sub>
+        </m:sSub>
+      </m:oMath>
+      <w:r>
+        <w:t>，输出一个在 0到 1之间的数值给每个在细胞状态</w:t>
+      </w:r>
+      <m:oMath>
+        <m:sSub>
+          <m:sSubPr>
+            <m:ctrlPr>
+              <w:rPr>
+                <w:rFonts w:ascii="Cambria Math" w:hAnsi="Cambria Math"/>
+              </w:rPr>
+            </m:ctrlPr>
+          </m:sSubPr>
+          <m:e>
+            <m:r>
+              <w:rPr>
+                <w:rFonts w:ascii="Cambria Math" w:hAnsi="Cambria Math"/>
+              </w:rPr>
+              <m:t>C</m:t>
+            </m:r>
+            <m:r>
+              <m:rPr>
+                <m:sty m:val="p"/>
+              </m:rPr>
+              <w:rPr>
+                <w:rFonts w:ascii="Cambria Math" w:hAnsi="Cambria Math"/>
+              </w:rPr>
+              <m:t xml:space="preserve"> </m:t>
+            </m:r>
+          </m:e>
+          <m:sub>
+            <m:r>
+              <w:rPr>
+                <w:rFonts w:ascii="Cambria Math" w:hAnsi="Cambria Math"/>
+              </w:rPr>
+              <m:t>t</m:t>
+            </m:r>
+            <m:r>
+              <m:rPr>
+                <m:sty m:val="p"/>
+              </m:rPr>
+              <w:rPr>
+                <w:rFonts w:ascii="Cambria Math" w:hAnsi="Cambria Math"/>
+              </w:rPr>
+              <m:t>-1</m:t>
+            </m:r>
+          </m:sub>
+        </m:sSub>
+      </m:oMath>
+      <w:r>
+        <w:t>中的数字。1 表示“完全保留”，0 表示“完全舍弃”</w:t>
+      </w:r>
+      <w:r>
+        <w:t>;</w:t>
+      </w:r>
+      <w:r>
+        <w:rPr>
+          <w:rFonts w:hint="eastAsia"/>
+        </w:rPr>
+        <w:t>，计算公式如下</w:t>
+      </w:r>
+      <w:r>
+        <w:rPr>
+          <w:rFonts w:hint="eastAsia"/>
+        </w:rPr>
+        <w:t>,其中</w:t>
+      </w:r>
+      <m:oMath>
+        <m:sSub>
+          <m:sSubPr>
+            <m:ctrlPr>
+              <w:rPr>
+                <w:rFonts w:ascii="Cambria Math" w:hAnsi="Cambria Math"/>
+                <w:i/>
+              </w:rPr>
+            </m:ctrlPr>
+          </m:sSubPr>
+          <m:e>
+            <m:r>
+              <w:rPr>
+                <w:rFonts w:ascii="Cambria Math" w:hAnsi="Cambria Math" w:hint="eastAsia"/>
+              </w:rPr>
+              <m:t>f</m:t>
+            </m:r>
+          </m:e>
+          <m:sub>
+            <m:r>
+              <w:rPr>
+                <w:rFonts w:ascii="Cambria Math" w:hAnsi="Cambria Math"/>
+              </w:rPr>
+              <m:t>t</m:t>
+            </m:r>
+          </m:sub>
+        </m:sSub>
+      </m:oMath>
+      <w:r>
+        <w:rPr>
+          <w:rFonts w:hint="eastAsia"/>
+        </w:rPr>
+        <w:t>为遗忘门输出，</w:t>
+      </w:r>
+      <w:r>
+        <w:rPr>
+          <w:rFonts w:hint="eastAsia"/>
+        </w:rPr>
+        <w:t>：</w:t>
+      </w:r>
+    </w:p>
+    <w:p>
+      <w:pPr>
         <w:ind w:left="0"/>
-        <w:rPr>
-          <w:rFonts w:hint="eastAsia"/>
-        </w:rPr>
-      </w:pPr>
-      <w:r>
-        <w:rPr>
-          <w:rFonts w:hint="eastAsia"/>
-        </w:rPr>
-        <w:t>其中L</w:t>
+        <w:jc w:val="center"/>
+        <w:rPr>
+          <w:rFonts w:hint="eastAsia"/>
+        </w:rPr>
+      </w:pPr>
+      <m:oMathPara>
+        <m:oMath>
+          <m:sSub>
+            <m:sSubPr>
+              <m:ctrlPr>
+                <w:rPr>
+                  <w:rFonts w:ascii="Cambria Math" w:hAnsi="Cambria Math"/>
+                  <w:i/>
+                </w:rPr>
+              </m:ctrlPr>
+            </m:sSubPr>
+            <m:e>
+              <m:r>
+                <w:rPr>
+                  <w:rFonts w:ascii="Cambria Math" w:hAnsi="Cambria Math" w:hint="eastAsia"/>
+                </w:rPr>
+                <m:t>f</m:t>
+              </m:r>
+            </m:e>
+            <m:sub>
+              <m:r>
+                <w:rPr>
+                  <w:rFonts w:ascii="Cambria Math" w:hAnsi="Cambria Math"/>
+                </w:rPr>
+                <m:t>t</m:t>
+              </m:r>
+            </m:sub>
+          </m:sSub>
+          <m:r>
+            <w:rPr>
+              <w:rFonts w:ascii="Cambria Math" w:hAnsi="Cambria Math"/>
+            </w:rPr>
+            <m:t>= σ(</m:t>
+          </m:r>
+          <m:sSub>
+            <m:sSubPr>
+              <m:ctrlPr>
+                <w:rPr>
+                  <w:rFonts w:ascii="Cambria Math" w:hAnsi="Cambria Math"/>
+                  <w:i/>
+                </w:rPr>
+              </m:ctrlPr>
+            </m:sSubPr>
+            <m:e>
+              <m:r>
+                <w:rPr>
+                  <w:rFonts w:ascii="Cambria Math" w:hAnsi="Cambria Math"/>
+                </w:rPr>
+                <m:t>W</m:t>
+              </m:r>
+            </m:e>
+            <m:sub>
+              <m:r>
+                <w:rPr>
+                  <w:rFonts w:ascii="Cambria Math" w:hAnsi="Cambria Math"/>
+                </w:rPr>
+                <m:t>f</m:t>
+              </m:r>
+            </m:sub>
+          </m:sSub>
+          <m:r>
+            <w:rPr>
+              <w:rFonts w:ascii="Cambria Math" w:hAnsi="Cambria Math"/>
+            </w:rPr>
+            <m:t>*</m:t>
+          </m:r>
+          <m:d>
+            <m:dPr>
+              <m:begChr m:val="["/>
+              <m:endChr m:val="]"/>
+              <m:ctrlPr>
+                <w:rPr>
+                  <w:rFonts w:ascii="Cambria Math" w:hAnsi="Cambria Math"/>
+                  <w:i/>
+                </w:rPr>
+              </m:ctrlPr>
+            </m:dPr>
+            <m:e>
+              <m:sSub>
+                <m:sSubPr>
+                  <m:ctrlPr>
+                    <w:rPr>
+                      <w:rFonts w:ascii="Cambria Math" w:hAnsi="Cambria Math"/>
+                    </w:rPr>
+                  </m:ctrlPr>
+                </m:sSubPr>
+                <m:e>
+                  <m:r>
+                    <w:rPr>
+                      <w:rFonts w:ascii="Cambria Math" w:hAnsi="Cambria Math"/>
+                    </w:rPr>
+                    <m:t>h</m:t>
+                  </m:r>
+                </m:e>
+                <m:sub>
+                  <m:r>
+                    <w:rPr>
+                      <w:rFonts w:ascii="Cambria Math" w:hAnsi="Cambria Math" w:hint="eastAsia"/>
+                    </w:rPr>
+                    <m:t>t</m:t>
+                  </m:r>
+                  <m:r>
+                    <m:rPr>
+                      <m:sty m:val="p"/>
+                    </m:rPr>
+                    <w:rPr>
+                      <w:rFonts w:ascii="Cambria Math" w:hAnsi="Cambria Math"/>
+                    </w:rPr>
+                    <m:t>-1</m:t>
+                  </m:r>
+                </m:sub>
+              </m:sSub>
+              <m:r>
+                <w:rPr>
+                  <w:rFonts w:ascii="Cambria Math" w:hAnsi="Cambria Math"/>
+                </w:rPr>
+                <m:t>,</m:t>
+              </m:r>
+              <m:sSub>
+                <m:sSubPr>
+                  <m:ctrlPr>
+                    <w:rPr>
+                      <w:rFonts w:ascii="Cambria Math" w:hAnsi="Cambria Math"/>
+                      <w:i/>
+                    </w:rPr>
+                  </m:ctrlPr>
+                </m:sSubPr>
+                <m:e>
+                  <m:r>
+                    <w:rPr>
+                      <w:rFonts w:ascii="Cambria Math" w:hAnsi="Cambria Math"/>
+                    </w:rPr>
+                    <m:t>x</m:t>
+                  </m:r>
+                </m:e>
+                <m:sub>
+                  <m:r>
+                    <w:rPr>
+                      <w:rFonts w:ascii="Cambria Math" w:hAnsi="Cambria Math"/>
+                    </w:rPr>
+                    <m:t>t</m:t>
+                  </m:r>
+                </m:sub>
+              </m:sSub>
+            </m:e>
+          </m:d>
+          <m:r>
+            <w:rPr>
+              <w:rFonts w:ascii="Cambria Math" w:hAnsi="Cambria Math"/>
+            </w:rPr>
+            <m:t>+</m:t>
+          </m:r>
+          <m:sSub>
+            <m:sSubPr>
+              <m:ctrlPr>
+                <w:rPr>
+                  <w:rFonts w:ascii="Cambria Math" w:hAnsi="Cambria Math"/>
+                  <w:i/>
+                </w:rPr>
+              </m:ctrlPr>
+            </m:sSubPr>
+            <m:e>
+              <m:r>
+                <w:rPr>
+                  <w:rFonts w:ascii="Cambria Math" w:hAnsi="Cambria Math"/>
+                </w:rPr>
+                <m:t>b</m:t>
+              </m:r>
+            </m:e>
+            <m:sub>
+              <m:r>
+                <w:rPr>
+                  <w:rFonts w:ascii="Cambria Math" w:hAnsi="Cambria Math"/>
+                </w:rPr>
+                <m:t>f</m:t>
+              </m:r>
+            </m:sub>
+          </m:sSub>
+          <m:r>
+            <w:rPr>
+              <w:rFonts w:ascii="Cambria Math" w:hAnsi="Cambria Math"/>
+            </w:rPr>
+            <m:t>)</m:t>
+          </m:r>
+        </m:oMath>
+      </m:oMathPara>
+    </w:p>
+    <w:p>
+      <w:pPr>
+        <w:ind w:left="0" w:firstLine="420"/>
+        <w:rPr>
+          <w:rFonts w:hint="eastAsia"/>
+        </w:rPr>
+      </w:pPr>
+      <w:r>
+        <w:rPr>
+          <w:rFonts w:hint="eastAsia"/>
+        </w:rPr>
+        <w:t>输入</w:t>
+      </w:r>
+      <w:r>
+        <w:rPr>
+          <w:rFonts w:hint="eastAsia"/>
+        </w:rPr>
+        <w:t>门负责</w:t>
+      </w:r>
+      <w:r>
+        <w:rPr>
+          <w:rFonts w:hint="eastAsia"/>
+        </w:rPr>
+        <w:t>下一步决定让多少新的信息加入到</w:t>
+      </w:r>
+      <w:r>
+        <w:t xml:space="preserve"> cell 状态中来。实现这个需要包括两个步骤：首先，一个叫做“input gate layer ”的 sigmoid 层决定哪些信息需要更新；一个 tanh 层生成一个向量，也就是备选的用来更新的内容，</w:t>
+      </w:r>
+      <m:oMath>
+        <m:sSub>
+          <m:sSubPr>
+            <m:ctrlPr>
+              <w:rPr>
+                <w:rFonts w:ascii="Cambria Math" w:hAnsi="Cambria Math"/>
+              </w:rPr>
+            </m:ctrlPr>
+          </m:sSubPr>
+          <m:e>
+            <m:r>
+              <w:rPr>
+                <w:rFonts w:ascii="Cambria Math" w:hAnsi="Cambria Math"/>
+              </w:rPr>
+              <m:t>C</m:t>
+            </m:r>
+          </m:e>
+          <m:sub>
+            <m:r>
+              <w:rPr>
+                <w:rFonts w:ascii="Cambria Math" w:hAnsi="Cambria Math" w:hint="eastAsia"/>
+              </w:rPr>
+              <m:t>t</m:t>
+            </m:r>
+          </m:sub>
+        </m:sSub>
+      </m:oMath>
+      <w:r>
+        <w:t xml:space="preserve"> 。</w:t>
+      </w:r>
+      <w:r>
+        <w:rPr>
+          <w:rFonts w:hint="eastAsia"/>
+        </w:rPr>
+        <w:t>再</w:t>
+      </w:r>
+      <w:r>
+        <w:t>下一步，把这两部分联合起来，对 cell 的状态进行一个更新</w:t>
+      </w:r>
+      <w:r>
+        <w:rPr>
+          <w:rFonts w:hint="eastAsia"/>
+        </w:rPr>
+        <w:t>，</w:t>
+      </w:r>
+      <w:r>
+        <w:t>现在是更新旧细胞状态的时间了，</w:t>
+      </w:r>
+      <m:oMath>
+        <m:sSub>
+          <m:sSubPr>
+            <m:ctrlPr>
+              <w:rPr>
+                <w:rFonts w:ascii="Cambria Math" w:hAnsi="Cambria Math"/>
+              </w:rPr>
+            </m:ctrlPr>
+          </m:sSubPr>
+          <m:e>
+            <m:r>
+              <w:rPr>
+                <w:rFonts w:ascii="Cambria Math" w:hAnsi="Cambria Math"/>
+              </w:rPr>
+              <m:t>C</m:t>
+            </m:r>
+            <m:r>
+              <m:rPr>
+                <m:sty m:val="p"/>
+              </m:rPr>
+              <w:rPr>
+                <w:rFonts w:ascii="Cambria Math" w:hAnsi="Cambria Math"/>
+              </w:rPr>
+              <m:t xml:space="preserve"> </m:t>
+            </m:r>
+          </m:e>
+          <m:sub>
+            <m:r>
+              <w:rPr>
+                <w:rFonts w:ascii="Cambria Math" w:hAnsi="Cambria Math"/>
+              </w:rPr>
+              <m:t>t</m:t>
+            </m:r>
+            <m:r>
+              <m:rPr>
+                <m:sty m:val="p"/>
+              </m:rPr>
+              <w:rPr>
+                <w:rFonts w:ascii="Cambria Math" w:hAnsi="Cambria Math"/>
+              </w:rPr>
+              <m:t>-1</m:t>
+            </m:r>
+          </m:sub>
+        </m:sSub>
+      </m:oMath>
+      <w:r>
+        <w:t>更新为</w:t>
+      </w:r>
+      <m:oMath>
+        <m:sSub>
+          <m:sSubPr>
+            <m:ctrlPr>
+              <w:rPr>
+                <w:rFonts w:ascii="Cambria Math" w:hAnsi="Cambria Math"/>
+              </w:rPr>
+            </m:ctrlPr>
+          </m:sSubPr>
+          <m:e>
+            <m:r>
+              <w:rPr>
+                <w:rFonts w:ascii="Cambria Math" w:hAnsi="Cambria Math"/>
+              </w:rPr>
+              <m:t>C</m:t>
+            </m:r>
+          </m:e>
+          <m:sub>
+            <m:r>
+              <w:rPr>
+                <w:rFonts w:ascii="Cambria Math" w:hAnsi="Cambria Math" w:hint="eastAsia"/>
+              </w:rPr>
+              <m:t>t</m:t>
+            </m:r>
+          </m:sub>
+        </m:sSub>
+      </m:oMath>
+      <w:r>
+        <w:t>。前面的步骤已经决定了将会做什么，现在就是实际去完成。把旧状态与</w:t>
+      </w:r>
+      <m:oMath>
+        <m:sSub>
+          <m:sSubPr>
+            <m:ctrlPr>
+              <w:rPr>
+                <w:rFonts w:ascii="Cambria Math" w:hAnsi="Cambria Math"/>
+                <w:i/>
+              </w:rPr>
+            </m:ctrlPr>
+          </m:sSubPr>
+          <m:e>
+            <m:r>
+              <w:rPr>
+                <w:rFonts w:ascii="Cambria Math" w:hAnsi="Cambria Math"/>
+              </w:rPr>
+              <m:t>f</m:t>
+            </m:r>
+          </m:e>
+          <m:sub>
+            <m:r>
+              <w:rPr>
+                <w:rFonts w:ascii="Cambria Math" w:hAnsi="Cambria Math" w:hint="eastAsia"/>
+              </w:rPr>
+              <m:t>t</m:t>
+            </m:r>
+          </m:sub>
+        </m:sSub>
+      </m:oMath>
+      <w:r>
+        <w:t>相乘，丢弃掉我们确定需要丢弃的信息。接着加上</w:t>
+      </w:r>
+      <m:oMath>
+        <m:sSub>
+          <m:sSubPr>
+            <m:ctrlPr>
+              <w:rPr>
+                <w:rFonts w:ascii="Cambria Math" w:hAnsi="Cambria Math"/>
+                <w:i/>
+              </w:rPr>
+            </m:ctrlPr>
+          </m:sSubPr>
+          <m:e>
+            <m:r>
+              <w:rPr>
+                <w:rFonts w:ascii="Cambria Math" w:hAnsi="Cambria Math"/>
+              </w:rPr>
+              <m:t>i</m:t>
+            </m:r>
+          </m:e>
+          <m:sub>
+            <m:r>
+              <w:rPr>
+                <w:rFonts w:ascii="Cambria Math" w:hAnsi="Cambria Math"/>
+              </w:rPr>
+              <m:t>t</m:t>
+            </m:r>
+          </m:sub>
+        </m:sSub>
+        <m:r>
+          <w:rPr>
+            <w:rFonts w:ascii="Cambria Math" w:hAnsi="Cambria Math"/>
+          </w:rPr>
+          <m:t>*</m:t>
+        </m:r>
+        <m:sSub>
+          <m:sSubPr>
+            <m:ctrlPr>
+              <w:rPr>
+                <w:rFonts w:ascii="Cambria Math" w:hAnsi="Cambria Math"/>
+              </w:rPr>
+            </m:ctrlPr>
+          </m:sSubPr>
+          <m:e>
+            <m:r>
+              <w:rPr>
+                <w:rFonts w:ascii="Cambria Math" w:hAnsi="Cambria Math"/>
+              </w:rPr>
+              <m:t>C</m:t>
+            </m:r>
+          </m:e>
+          <m:sub>
+            <m:r>
+              <w:rPr>
+                <w:rFonts w:ascii="Cambria Math" w:hAnsi="Cambria Math" w:hint="eastAsia"/>
+              </w:rPr>
+              <m:t>t</m:t>
+            </m:r>
+          </m:sub>
+        </m:sSub>
+      </m:oMath>
+      <w:r>
+        <w:t>。这就是新的候选值，根据我们决定更新每个状态的程度进行变化</w:t>
+      </w:r>
+      <w:r>
+        <w:rPr>
+          <w:rFonts w:hint="eastAsia"/>
+        </w:rPr>
+        <w:t>，计算公式如下：</w:t>
+      </w:r>
+    </w:p>
+    <w:p>
+      <w:pPr>
+        <w:ind w:left="0"/>
+        <w:jc w:val="center"/>
+      </w:pPr>
+      <m:oMathPara>
+        <m:oMath>
+          <m:sSub>
+            <m:sSubPr>
+              <m:ctrlPr>
+                <w:rPr>
+                  <w:rFonts w:ascii="Cambria Math" w:hAnsi="Cambria Math"/>
+                  <w:i/>
+                </w:rPr>
+              </m:ctrlPr>
+            </m:sSubPr>
+            <m:e>
+              <m:r>
+                <w:rPr>
+                  <w:rFonts w:ascii="Cambria Math" w:hAnsi="Cambria Math" w:hint="eastAsia"/>
+                </w:rPr>
+                <m:t>i</m:t>
+              </m:r>
+            </m:e>
+            <m:sub>
+              <m:r>
+                <w:rPr>
+                  <w:rFonts w:ascii="Cambria Math" w:hAnsi="Cambria Math"/>
+                </w:rPr>
+                <m:t>t</m:t>
+              </m:r>
+            </m:sub>
+          </m:sSub>
+          <m:r>
+            <w:rPr>
+              <w:rFonts w:ascii="Cambria Math" w:hAnsi="Cambria Math"/>
+            </w:rPr>
+            <m:t>=</m:t>
+          </m:r>
+          <m:r>
+            <w:rPr>
+              <w:rFonts w:ascii="Cambria Math" w:hAnsi="Cambria Math"/>
+            </w:rPr>
+            <m:t xml:space="preserve"> σ</m:t>
+          </m:r>
+          <m:d>
+            <m:dPr>
+              <m:ctrlPr>
+                <w:rPr>
+                  <w:rFonts w:ascii="Cambria Math" w:hAnsi="Cambria Math"/>
+                  <w:i/>
+                </w:rPr>
+              </m:ctrlPr>
+            </m:dPr>
+            <m:e>
+              <m:sSub>
+                <m:sSubPr>
+                  <m:ctrlPr>
+                    <w:rPr>
+                      <w:rFonts w:ascii="Cambria Math" w:hAnsi="Cambria Math"/>
+                      <w:i/>
+                    </w:rPr>
+                  </m:ctrlPr>
+                </m:sSubPr>
+                <m:e>
+                  <m:r>
+                    <w:rPr>
+                      <w:rFonts w:ascii="Cambria Math" w:hAnsi="Cambria Math"/>
+                    </w:rPr>
+                    <m:t>W</m:t>
+                  </m:r>
+                </m:e>
+                <m:sub>
+                  <m:r>
+                    <w:rPr>
+                      <w:rFonts w:ascii="Cambria Math" w:hAnsi="Cambria Math"/>
+                    </w:rPr>
+                    <m:t>i</m:t>
+                  </m:r>
+                </m:sub>
+              </m:sSub>
+              <m:r>
+                <w:rPr>
+                  <w:rFonts w:ascii="Cambria Math" w:hAnsi="Cambria Math"/>
+                </w:rPr>
+                <m:t>*</m:t>
+              </m:r>
+              <m:d>
+                <m:dPr>
+                  <m:begChr m:val="["/>
+                  <m:endChr m:val="]"/>
+                  <m:ctrlPr>
+                    <w:rPr>
+                      <w:rFonts w:ascii="Cambria Math" w:hAnsi="Cambria Math"/>
+                      <w:i/>
+                    </w:rPr>
+                  </m:ctrlPr>
+                </m:dPr>
+                <m:e>
+                  <m:sSub>
+                    <m:sSubPr>
+                      <m:ctrlPr>
+                        <w:rPr>
+                          <w:rFonts w:ascii="Cambria Math" w:hAnsi="Cambria Math"/>
+                        </w:rPr>
+                      </m:ctrlPr>
+                    </m:sSubPr>
+                    <m:e>
+                      <m:r>
+                        <w:rPr>
+                          <w:rFonts w:ascii="Cambria Math" w:hAnsi="Cambria Math"/>
+                        </w:rPr>
+                        <m:t>h</m:t>
+                      </m:r>
+                    </m:e>
+                    <m:sub>
+                      <m:r>
+                        <w:rPr>
+                          <w:rFonts w:ascii="Cambria Math" w:hAnsi="Cambria Math" w:hint="eastAsia"/>
+                        </w:rPr>
+                        <m:t>t</m:t>
+                      </m:r>
+                      <m:r>
+                        <m:rPr>
+                          <m:sty m:val="p"/>
+                        </m:rPr>
+                        <w:rPr>
+                          <w:rFonts w:ascii="Cambria Math" w:hAnsi="Cambria Math"/>
+                        </w:rPr>
+                        <m:t>-1</m:t>
+                      </m:r>
+                    </m:sub>
+                  </m:sSub>
+                  <m:r>
+                    <w:rPr>
+                      <w:rFonts w:ascii="Cambria Math" w:hAnsi="Cambria Math"/>
+                    </w:rPr>
+                    <m:t>,</m:t>
+                  </m:r>
+                  <m:sSub>
+                    <m:sSubPr>
+                      <m:ctrlPr>
+                        <w:rPr>
+                          <w:rFonts w:ascii="Cambria Math" w:hAnsi="Cambria Math"/>
+                          <w:i/>
+                        </w:rPr>
+                      </m:ctrlPr>
+                    </m:sSubPr>
+                    <m:e>
+                      <m:r>
+                        <w:rPr>
+                          <w:rFonts w:ascii="Cambria Math" w:hAnsi="Cambria Math"/>
+                        </w:rPr>
+                        <m:t>x</m:t>
+                      </m:r>
+                    </m:e>
+                    <m:sub>
+                      <m:r>
+                        <w:rPr>
+                          <w:rFonts w:ascii="Cambria Math" w:hAnsi="Cambria Math"/>
+                        </w:rPr>
+                        <m:t>t</m:t>
+                      </m:r>
+                    </m:sub>
+                  </m:sSub>
+                </m:e>
+              </m:d>
+              <m:r>
+                <w:rPr>
+                  <w:rFonts w:ascii="Cambria Math" w:hAnsi="Cambria Math"/>
+                </w:rPr>
+                <m:t>+</m:t>
+              </m:r>
+              <m:sSub>
+                <m:sSubPr>
+                  <m:ctrlPr>
+                    <w:rPr>
+                      <w:rFonts w:ascii="Cambria Math" w:hAnsi="Cambria Math"/>
+                      <w:i/>
+                    </w:rPr>
+                  </m:ctrlPr>
+                </m:sSubPr>
+                <m:e>
+                  <m:r>
+                    <w:rPr>
+                      <w:rFonts w:ascii="Cambria Math" w:hAnsi="Cambria Math"/>
+                    </w:rPr>
+                    <m:t>b</m:t>
+                  </m:r>
+                </m:e>
+                <m:sub>
+                  <m:r>
+                    <w:rPr>
+                      <w:rFonts w:ascii="Cambria Math" w:hAnsi="Cambria Math"/>
+                    </w:rPr>
+                    <m:t>i</m:t>
+                  </m:r>
+                </m:sub>
+              </m:sSub>
+            </m:e>
+          </m:d>
+        </m:oMath>
+      </m:oMathPara>
+    </w:p>
+    <w:p>
+      <w:pPr>
+        <w:ind w:left="0"/>
+        <w:jc w:val="center"/>
+        <w:rPr>
+          <w:rFonts w:hint="eastAsia"/>
+        </w:rPr>
+      </w:pPr>
+      <m:oMathPara>
+        <m:oMath>
+          <m:sSub>
+            <m:sSubPr>
+              <m:ctrlPr>
+                <w:rPr>
+                  <w:rFonts w:ascii="Cambria Math" w:hAnsi="Cambria Math"/>
+                  <w:i/>
+                </w:rPr>
+              </m:ctrlPr>
+            </m:sSubPr>
+            <m:e>
+              <m:r>
+                <w:rPr>
+                  <w:rFonts w:ascii="Cambria Math" w:hAnsi="Cambria Math"/>
+                </w:rPr>
+                <m:t>C</m:t>
+              </m:r>
+            </m:e>
+            <m:sub>
+              <m:r>
+                <w:rPr>
+                  <w:rFonts w:ascii="Cambria Math" w:hAnsi="Cambria Math"/>
+                </w:rPr>
+                <m:t>t</m:t>
+              </m:r>
+            </m:sub>
+          </m:sSub>
+          <m:r>
+            <w:rPr>
+              <w:rFonts w:ascii="Cambria Math" w:hAnsi="Cambria Math"/>
+            </w:rPr>
+            <m:t xml:space="preserve">= </m:t>
+          </m:r>
+          <m:r>
+            <w:rPr>
+              <w:rFonts w:ascii="Cambria Math" w:hAnsi="Cambria Math"/>
+            </w:rPr>
+            <m:t>tanh</m:t>
+          </m:r>
+          <m:d>
+            <m:dPr>
+              <m:ctrlPr>
+                <w:rPr>
+                  <w:rFonts w:ascii="Cambria Math" w:hAnsi="Cambria Math"/>
+                  <w:i/>
+                </w:rPr>
+              </m:ctrlPr>
+            </m:dPr>
+            <m:e>
+              <m:sSub>
+                <m:sSubPr>
+                  <m:ctrlPr>
+                    <w:rPr>
+                      <w:rFonts w:ascii="Cambria Math" w:hAnsi="Cambria Math"/>
+                      <w:i/>
+                    </w:rPr>
+                  </m:ctrlPr>
+                </m:sSubPr>
+                <m:e>
+                  <m:r>
+                    <w:rPr>
+                      <w:rFonts w:ascii="Cambria Math" w:hAnsi="Cambria Math"/>
+                    </w:rPr>
+                    <m:t>W</m:t>
+                  </m:r>
+                </m:e>
+                <m:sub>
+                  <m:r>
+                    <w:rPr>
+                      <w:rFonts w:ascii="Cambria Math" w:hAnsi="Cambria Math"/>
+                    </w:rPr>
+                    <m:t>c</m:t>
+                  </m:r>
+                </m:sub>
+              </m:sSub>
+              <m:r>
+                <w:rPr>
+                  <w:rFonts w:ascii="Cambria Math" w:hAnsi="Cambria Math"/>
+                </w:rPr>
+                <m:t>*</m:t>
+              </m:r>
+              <m:d>
+                <m:dPr>
+                  <m:begChr m:val="["/>
+                  <m:endChr m:val="]"/>
+                  <m:ctrlPr>
+                    <w:rPr>
+                      <w:rFonts w:ascii="Cambria Math" w:hAnsi="Cambria Math"/>
+                      <w:i/>
+                    </w:rPr>
+                  </m:ctrlPr>
+                </m:dPr>
+                <m:e>
+                  <m:sSub>
+                    <m:sSubPr>
+                      <m:ctrlPr>
+                        <w:rPr>
+                          <w:rFonts w:ascii="Cambria Math" w:hAnsi="Cambria Math"/>
+                        </w:rPr>
+                      </m:ctrlPr>
+                    </m:sSubPr>
+                    <m:e>
+                      <m:r>
+                        <w:rPr>
+                          <w:rFonts w:ascii="Cambria Math" w:hAnsi="Cambria Math"/>
+                        </w:rPr>
+                        <m:t>h</m:t>
+                      </m:r>
+                    </m:e>
+                    <m:sub>
+                      <m:r>
+                        <w:rPr>
+                          <w:rFonts w:ascii="Cambria Math" w:hAnsi="Cambria Math" w:hint="eastAsia"/>
+                        </w:rPr>
+                        <m:t>t</m:t>
+                      </m:r>
+                      <m:r>
+                        <m:rPr>
+                          <m:sty m:val="p"/>
+                        </m:rPr>
+                        <w:rPr>
+                          <w:rFonts w:ascii="Cambria Math" w:hAnsi="Cambria Math"/>
+                        </w:rPr>
+                        <m:t>-1</m:t>
+                      </m:r>
+                    </m:sub>
+                  </m:sSub>
+                  <m:r>
+                    <w:rPr>
+                      <w:rFonts w:ascii="Cambria Math" w:hAnsi="Cambria Math"/>
+                    </w:rPr>
+                    <m:t>,</m:t>
+                  </m:r>
+                  <m:sSub>
+                    <m:sSubPr>
+                      <m:ctrlPr>
+                        <w:rPr>
+                          <w:rFonts w:ascii="Cambria Math" w:hAnsi="Cambria Math"/>
+                          <w:i/>
+                        </w:rPr>
+                      </m:ctrlPr>
+                    </m:sSubPr>
+                    <m:e>
+                      <m:r>
+                        <w:rPr>
+                          <w:rFonts w:ascii="Cambria Math" w:hAnsi="Cambria Math"/>
+                        </w:rPr>
+                        <m:t>x</m:t>
+                      </m:r>
+                    </m:e>
+                    <m:sub>
+                      <m:r>
+                        <w:rPr>
+                          <w:rFonts w:ascii="Cambria Math" w:hAnsi="Cambria Math"/>
+                        </w:rPr>
+                        <m:t>t</m:t>
+                      </m:r>
+                    </m:sub>
+                  </m:sSub>
+                </m:e>
+              </m:d>
+              <m:r>
+                <w:rPr>
+                  <w:rFonts w:ascii="Cambria Math" w:hAnsi="Cambria Math"/>
+                </w:rPr>
+                <m:t>+</m:t>
+              </m:r>
+              <m:sSub>
+                <m:sSubPr>
+                  <m:ctrlPr>
+                    <w:rPr>
+                      <w:rFonts w:ascii="Cambria Math" w:hAnsi="Cambria Math"/>
+                      <w:i/>
+                    </w:rPr>
+                  </m:ctrlPr>
+                </m:sSubPr>
+                <m:e>
+                  <m:r>
+                    <w:rPr>
+                      <w:rFonts w:ascii="Cambria Math" w:hAnsi="Cambria Math"/>
+                    </w:rPr>
+                    <m:t>b</m:t>
+                  </m:r>
+                </m:e>
+                <m:sub>
+                  <m:r>
+                    <w:rPr>
+                      <w:rFonts w:ascii="Cambria Math" w:hAnsi="Cambria Math"/>
+                    </w:rPr>
+                    <m:t>c</m:t>
+                  </m:r>
+                </m:sub>
+              </m:sSub>
+            </m:e>
+          </m:d>
+        </m:oMath>
+      </m:oMathPara>
+    </w:p>
+    <w:p>
+      <w:pPr>
+        <w:ind w:left="0"/>
+        <w:rPr>
+          <w:rFonts w:hint="eastAsia"/>
+        </w:rPr>
+      </w:pPr>
+      <w:r>
+        <w:rPr>
+          <w:rFonts w:hint="eastAsia"/>
+        </w:rPr>
+        <w:t>输出门需要确定输出什么值。这个输出将会基于我们的细胞状态，但是也是一个过滤后的版本。首先，我们运行一个</w:t>
+      </w:r>
+      <w:r>
+        <w:t xml:space="preserve"> sigmoid 层来确定细胞状态的哪个部分将输出出去。接着，我们把细胞状态通过 tanh 进行处理（得到一个在 -1 到 1 之间的值）并将它和 sigmoid 门的输出相乘，最终我们仅仅会输出我们确定输出的那部分</w:t>
+      </w:r>
+      <w:r>
+        <w:rPr>
+          <w:rFonts w:hint="eastAsia"/>
+        </w:rPr>
+        <w:t>,计算公式如下：</w:t>
+      </w:r>
+    </w:p>
+    <w:p>
+      <w:pPr>
+        <w:ind w:left="0"/>
+        <w:jc w:val="center"/>
+      </w:pPr>
+      <m:oMathPara>
+        <m:oMath>
+          <m:sSub>
+            <m:sSubPr>
+              <m:ctrlPr>
+                <w:rPr>
+                  <w:rFonts w:ascii="Cambria Math" w:hAnsi="Cambria Math"/>
+                  <w:i/>
+                </w:rPr>
+              </m:ctrlPr>
+            </m:sSubPr>
+            <m:e>
+              <m:r>
+                <w:rPr>
+                  <w:rFonts w:ascii="Cambria Math" w:hAnsi="Cambria Math" w:hint="eastAsia"/>
+                </w:rPr>
+                <m:t>o</m:t>
+              </m:r>
+            </m:e>
+            <m:sub>
+              <m:r>
+                <w:rPr>
+                  <w:rFonts w:ascii="Cambria Math" w:hAnsi="Cambria Math"/>
+                </w:rPr>
+                <m:t>t</m:t>
+              </m:r>
+            </m:sub>
+          </m:sSub>
+          <m:r>
+            <w:rPr>
+              <w:rFonts w:ascii="Cambria Math" w:hAnsi="Cambria Math"/>
+            </w:rPr>
+            <m:t>= σ</m:t>
+          </m:r>
+          <m:d>
+            <m:dPr>
+              <m:ctrlPr>
+                <w:rPr>
+                  <w:rFonts w:ascii="Cambria Math" w:hAnsi="Cambria Math"/>
+                  <w:i/>
+                </w:rPr>
+              </m:ctrlPr>
+            </m:dPr>
+            <m:e>
+              <m:sSub>
+                <m:sSubPr>
+                  <m:ctrlPr>
+                    <w:rPr>
+                      <w:rFonts w:ascii="Cambria Math" w:hAnsi="Cambria Math"/>
+                      <w:i/>
+                    </w:rPr>
+                  </m:ctrlPr>
+                </m:sSubPr>
+                <m:e>
+                  <m:r>
+                    <w:rPr>
+                      <w:rFonts w:ascii="Cambria Math" w:hAnsi="Cambria Math"/>
+                    </w:rPr>
+                    <m:t>W</m:t>
+                  </m:r>
+                </m:e>
+                <m:sub>
+                  <m:r>
+                    <w:rPr>
+                      <w:rFonts w:ascii="Cambria Math" w:hAnsi="Cambria Math"/>
+                    </w:rPr>
+                    <m:t>o</m:t>
+                  </m:r>
+                </m:sub>
+              </m:sSub>
+              <m:r>
+                <w:rPr>
+                  <w:rFonts w:ascii="Cambria Math" w:hAnsi="Cambria Math"/>
+                </w:rPr>
+                <m:t>*</m:t>
+              </m:r>
+              <m:d>
+                <m:dPr>
+                  <m:begChr m:val="["/>
+                  <m:endChr m:val="]"/>
+                  <m:ctrlPr>
+                    <w:rPr>
+                      <w:rFonts w:ascii="Cambria Math" w:hAnsi="Cambria Math"/>
+                      <w:i/>
+                    </w:rPr>
+                  </m:ctrlPr>
+                </m:dPr>
+                <m:e>
+                  <m:sSub>
+                    <m:sSubPr>
+                      <m:ctrlPr>
+                        <w:rPr>
+                          <w:rFonts w:ascii="Cambria Math" w:hAnsi="Cambria Math"/>
+                        </w:rPr>
+                      </m:ctrlPr>
+                    </m:sSubPr>
+                    <m:e>
+                      <m:r>
+                        <w:rPr>
+                          <w:rFonts w:ascii="Cambria Math" w:hAnsi="Cambria Math"/>
+                        </w:rPr>
+                        <m:t>h</m:t>
+                      </m:r>
+                    </m:e>
+                    <m:sub>
+                      <m:r>
+                        <w:rPr>
+                          <w:rFonts w:ascii="Cambria Math" w:hAnsi="Cambria Math" w:hint="eastAsia"/>
+                        </w:rPr>
+                        <m:t>t</m:t>
+                      </m:r>
+                      <m:r>
+                        <m:rPr>
+                          <m:sty m:val="p"/>
+                        </m:rPr>
+                        <w:rPr>
+                          <w:rFonts w:ascii="Cambria Math" w:hAnsi="Cambria Math"/>
+                        </w:rPr>
+                        <m:t>-1</m:t>
+                      </m:r>
+                    </m:sub>
+                  </m:sSub>
+                  <m:r>
+                    <w:rPr>
+                      <w:rFonts w:ascii="Cambria Math" w:hAnsi="Cambria Math"/>
+                    </w:rPr>
+                    <m:t>,</m:t>
+                  </m:r>
+                  <m:sSub>
+                    <m:sSubPr>
+                      <m:ctrlPr>
+                        <w:rPr>
+                          <w:rFonts w:ascii="Cambria Math" w:hAnsi="Cambria Math"/>
+                          <w:i/>
+                        </w:rPr>
+                      </m:ctrlPr>
+                    </m:sSubPr>
+                    <m:e>
+                      <m:r>
+                        <w:rPr>
+                          <w:rFonts w:ascii="Cambria Math" w:hAnsi="Cambria Math"/>
+                        </w:rPr>
+                        <m:t>x</m:t>
+                      </m:r>
+                    </m:e>
+                    <m:sub>
+                      <m:r>
+                        <w:rPr>
+                          <w:rFonts w:ascii="Cambria Math" w:hAnsi="Cambria Math"/>
+                        </w:rPr>
+                        <m:t>t</m:t>
+                      </m:r>
+                    </m:sub>
+                  </m:sSub>
+                </m:e>
+              </m:d>
+              <m:r>
+                <w:rPr>
+                  <w:rFonts w:ascii="Cambria Math" w:hAnsi="Cambria Math"/>
+                </w:rPr>
+                <m:t>+</m:t>
+              </m:r>
+              <m:sSub>
+                <m:sSubPr>
+                  <m:ctrlPr>
+                    <w:rPr>
+                      <w:rFonts w:ascii="Cambria Math" w:hAnsi="Cambria Math"/>
+                      <w:i/>
+                    </w:rPr>
+                  </m:ctrlPr>
+                </m:sSubPr>
+                <m:e>
+                  <m:r>
+                    <w:rPr>
+                      <w:rFonts w:ascii="Cambria Math" w:hAnsi="Cambria Math"/>
+                    </w:rPr>
+                    <m:t>b</m:t>
+                  </m:r>
+                </m:e>
+                <m:sub>
+                  <m:r>
+                    <w:rPr>
+                      <w:rFonts w:ascii="Cambria Math" w:hAnsi="Cambria Math"/>
+                    </w:rPr>
+                    <m:t>o</m:t>
+                  </m:r>
+                </m:sub>
+              </m:sSub>
+            </m:e>
+          </m:d>
+        </m:oMath>
+      </m:oMathPara>
+    </w:p>
+    <w:p>
+      <w:pPr>
+        <w:ind w:left="0"/>
+        <w:jc w:val="center"/>
+        <w:rPr>
+          <w:rFonts w:hint="eastAsia"/>
+        </w:rPr>
+      </w:pPr>
+      <m:oMathPara>
+        <m:oMath>
+          <m:sSub>
+            <m:sSubPr>
+              <m:ctrlPr>
+                <w:rPr>
+                  <w:rFonts w:ascii="Cambria Math" w:hAnsi="Cambria Math"/>
+                  <w:i/>
+                </w:rPr>
+              </m:ctrlPr>
+            </m:sSubPr>
+            <m:e>
+              <m:r>
+                <w:rPr>
+                  <w:rFonts w:ascii="Cambria Math" w:hAnsi="Cambria Math"/>
+                </w:rPr>
+                <m:t>h</m:t>
+              </m:r>
+            </m:e>
+            <m:sub>
+              <m:r>
+                <w:rPr>
+                  <w:rFonts w:ascii="Cambria Math" w:hAnsi="Cambria Math"/>
+                </w:rPr>
+                <m:t>t</m:t>
+              </m:r>
+            </m:sub>
+          </m:sSub>
+          <m:r>
+            <w:rPr>
+              <w:rFonts w:ascii="Cambria Math" w:hAnsi="Cambria Math"/>
+            </w:rPr>
+            <m:t xml:space="preserve">= </m:t>
+          </m:r>
+          <m:sSub>
+            <m:sSubPr>
+              <m:ctrlPr>
+                <w:rPr>
+                  <w:rFonts w:ascii="Cambria Math" w:hAnsi="Cambria Math"/>
+                  <w:i/>
+                </w:rPr>
+              </m:ctrlPr>
+            </m:sSubPr>
+            <m:e>
+              <m:r>
+                <w:rPr>
+                  <w:rFonts w:ascii="Cambria Math" w:hAnsi="Cambria Math"/>
+                </w:rPr>
+                <m:t>o</m:t>
+              </m:r>
+            </m:e>
+            <m:sub>
+              <m:r>
+                <w:rPr>
+                  <w:rFonts w:ascii="Cambria Math" w:hAnsi="Cambria Math"/>
+                </w:rPr>
+                <m:t>t</m:t>
+              </m:r>
+            </m:sub>
+          </m:sSub>
+          <m:r>
+            <w:rPr>
+              <w:rFonts w:ascii="Cambria Math" w:hAnsi="Cambria Math"/>
+            </w:rPr>
+            <m:t>*</m:t>
+          </m:r>
+          <m:r>
+            <m:rPr>
+              <m:sty m:val="p"/>
+            </m:rPr>
+            <w:rPr>
+              <w:rFonts w:ascii="Cambria Math" w:hAnsi="Cambria Math"/>
+            </w:rPr>
+            <m:t>tanh⁡</m:t>
+          </m:r>
+          <m:r>
+            <w:rPr>
+              <w:rFonts w:ascii="Cambria Math" w:hAnsi="Cambria Math"/>
+            </w:rPr>
+            <m:t>(</m:t>
+          </m:r>
+          <m:sSub>
+            <m:sSubPr>
+              <m:ctrlPr>
+                <w:rPr>
+                  <w:rFonts w:ascii="Cambria Math" w:hAnsi="Cambria Math"/>
+                  <w:i/>
+                </w:rPr>
+              </m:ctrlPr>
+            </m:sSubPr>
+            <m:e>
+              <m:r>
+                <w:rPr>
+                  <w:rFonts w:ascii="Cambria Math" w:hAnsi="Cambria Math"/>
+                </w:rPr>
+                <m:t>C</m:t>
+              </m:r>
+            </m:e>
+            <m:sub>
+              <m:r>
+                <w:rPr>
+                  <w:rFonts w:ascii="Cambria Math" w:hAnsi="Cambria Math"/>
+                </w:rPr>
+                <m:t>t</m:t>
+              </m:r>
+            </m:sub>
+          </m:sSub>
+          <m:r>
+            <w:rPr>
+              <w:rFonts w:ascii="Cambria Math" w:hAnsi="Cambria Math"/>
+            </w:rPr>
+            <m:t>)</m:t>
+          </m:r>
+        </m:oMath>
+      </m:oMathPara>
+    </w:p>
+    <w:p>
+      <w:pPr>
+        <w:ind w:left="0"/>
+      </w:pPr>
+      <w:r>
+        <w:rPr>
+          <w:rFonts w:hint="eastAsia"/>
+        </w:rPr>
+        <w:t>上述公式中，</w:t>
+      </w:r>
+      <m:oMath>
+        <m:sSub>
+          <m:sSubPr>
+            <m:ctrlPr>
+              <w:rPr>
+                <w:rFonts w:ascii="Cambria Math" w:hAnsi="Cambria Math"/>
+                <w:i/>
+              </w:rPr>
+            </m:ctrlPr>
+          </m:sSubPr>
+          <m:e>
+            <m:r>
+              <w:rPr>
+                <w:rFonts w:ascii="Cambria Math" w:hAnsi="Cambria Math"/>
+              </w:rPr>
+              <m:t>W</m:t>
+            </m:r>
+          </m:e>
+          <m:sub>
+            <m:r>
+              <w:rPr>
+                <w:rFonts w:ascii="Cambria Math" w:hAnsi="Cambria Math"/>
+              </w:rPr>
+              <m:t>f</m:t>
+            </m:r>
+          </m:sub>
+        </m:sSub>
+      </m:oMath>
+      <w:r>
+        <w:rPr>
+          <w:rFonts w:hint="eastAsia"/>
+        </w:rPr>
+        <w:t>、</w:t>
+      </w:r>
+      <m:oMath>
+        <m:sSub>
+          <m:sSubPr>
+            <m:ctrlPr>
+              <w:rPr>
+                <w:rFonts w:ascii="Cambria Math" w:hAnsi="Cambria Math"/>
+                <w:i/>
+              </w:rPr>
+            </m:ctrlPr>
+          </m:sSubPr>
+          <m:e>
+            <m:r>
+              <w:rPr>
+                <w:rFonts w:ascii="Cambria Math" w:hAnsi="Cambria Math"/>
+              </w:rPr>
+              <m:t>W</m:t>
+            </m:r>
+          </m:e>
+          <m:sub>
+            <m:r>
+              <w:rPr>
+                <w:rFonts w:ascii="Cambria Math" w:hAnsi="Cambria Math" w:hint="eastAsia"/>
+              </w:rPr>
+              <m:t>i</m:t>
+            </m:r>
+          </m:sub>
+        </m:sSub>
+      </m:oMath>
+      <w:r>
+        <w:rPr>
+          <w:rFonts w:hint="eastAsia"/>
+        </w:rPr>
+        <w:t>、</w:t>
+      </w:r>
+      <m:oMath>
+        <m:sSub>
+          <m:sSubPr>
+            <m:ctrlPr>
+              <w:rPr>
+                <w:rFonts w:ascii="Cambria Math" w:hAnsi="Cambria Math"/>
+                <w:i/>
+              </w:rPr>
+            </m:ctrlPr>
+          </m:sSubPr>
+          <m:e>
+            <m:r>
+              <w:rPr>
+                <w:rFonts w:ascii="Cambria Math" w:hAnsi="Cambria Math"/>
+              </w:rPr>
+              <m:t>W</m:t>
+            </m:r>
+          </m:e>
+          <m:sub>
+            <m:r>
+              <w:rPr>
+                <w:rFonts w:ascii="Cambria Math" w:hAnsi="Cambria Math"/>
+              </w:rPr>
+              <m:t>c</m:t>
+            </m:r>
+          </m:sub>
+        </m:sSub>
+      </m:oMath>
+      <w:r>
+        <w:rPr>
+          <w:rFonts w:hint="eastAsia"/>
+        </w:rPr>
+        <w:t>、</w:t>
+      </w:r>
+      <m:oMath>
+        <m:sSub>
+          <m:sSubPr>
+            <m:ctrlPr>
+              <w:rPr>
+                <w:rFonts w:ascii="Cambria Math" w:hAnsi="Cambria Math"/>
+                <w:i/>
+              </w:rPr>
+            </m:ctrlPr>
+          </m:sSubPr>
+          <m:e>
+            <m:r>
+              <w:rPr>
+                <w:rFonts w:ascii="Cambria Math" w:hAnsi="Cambria Math"/>
+              </w:rPr>
+              <m:t>W</m:t>
+            </m:r>
+          </m:e>
+          <m:sub>
+            <m:r>
+              <w:rPr>
+                <w:rFonts w:ascii="Cambria Math" w:hAnsi="Cambria Math"/>
+              </w:rPr>
+              <m:t>o</m:t>
+            </m:r>
+          </m:sub>
+        </m:sSub>
+      </m:oMath>
+      <w:r>
+        <w:rPr>
+          <w:rFonts w:hint="eastAsia"/>
+        </w:rPr>
+        <w:t>是神经元中的权值参数，</w:t>
+      </w:r>
+      <m:oMath>
+        <m:sSub>
+          <m:sSubPr>
+            <m:ctrlPr>
+              <w:rPr>
+                <w:rFonts w:ascii="Cambria Math" w:hAnsi="Cambria Math"/>
+                <w:i/>
+              </w:rPr>
+            </m:ctrlPr>
+          </m:sSubPr>
+          <m:e>
+            <m:r>
+              <w:rPr>
+                <w:rFonts w:ascii="Cambria Math" w:hAnsi="Cambria Math"/>
+              </w:rPr>
+              <m:t>b</m:t>
+            </m:r>
+          </m:e>
+          <m:sub>
+            <m:r>
+              <w:rPr>
+                <w:rFonts w:ascii="Cambria Math" w:hAnsi="Cambria Math"/>
+              </w:rPr>
+              <m:t>f</m:t>
+            </m:r>
+          </m:sub>
+        </m:sSub>
+      </m:oMath>
+      <w:r>
+        <w:rPr>
+          <w:rFonts w:hint="eastAsia"/>
+        </w:rPr>
+        <w:t>、</w:t>
+      </w:r>
+      <m:oMath>
+        <m:sSub>
+          <m:sSubPr>
+            <m:ctrlPr>
+              <w:rPr>
+                <w:rFonts w:ascii="Cambria Math" w:hAnsi="Cambria Math"/>
+                <w:i/>
+              </w:rPr>
+            </m:ctrlPr>
+          </m:sSubPr>
+          <m:e>
+            <m:r>
+              <w:rPr>
+                <w:rFonts w:ascii="Cambria Math" w:hAnsi="Cambria Math"/>
+              </w:rPr>
+              <m:t>b</m:t>
+            </m:r>
+          </m:e>
+          <m:sub>
+            <m:r>
+              <w:rPr>
+                <w:rFonts w:ascii="Cambria Math" w:hAnsi="Cambria Math" w:hint="eastAsia"/>
+              </w:rPr>
+              <m:t>i</m:t>
+            </m:r>
+          </m:sub>
+        </m:sSub>
+      </m:oMath>
+      <w:r>
+        <w:rPr>
+          <w:rFonts w:hint="eastAsia"/>
+        </w:rPr>
+        <w:t>、</w:t>
+      </w:r>
+      <m:oMath>
+        <m:sSub>
+          <m:sSubPr>
+            <m:ctrlPr>
+              <w:rPr>
+                <w:rFonts w:ascii="Cambria Math" w:hAnsi="Cambria Math"/>
+                <w:i/>
+              </w:rPr>
+            </m:ctrlPr>
+          </m:sSubPr>
+          <m:e>
+            <m:r>
+              <w:rPr>
+                <w:rFonts w:ascii="Cambria Math" w:hAnsi="Cambria Math"/>
+              </w:rPr>
+              <m:t>b</m:t>
+            </m:r>
+          </m:e>
+          <m:sub>
+            <m:r>
+              <w:rPr>
+                <w:rFonts w:ascii="Cambria Math" w:hAnsi="Cambria Math"/>
+              </w:rPr>
+              <m:t>c</m:t>
+            </m:r>
+          </m:sub>
+        </m:sSub>
+      </m:oMath>
+      <w:r>
+        <w:rPr>
+          <w:rFonts w:hint="eastAsia"/>
+        </w:rPr>
+        <w:t>、</w:t>
+      </w:r>
+      <m:oMath>
+        <m:sSub>
+          <m:sSubPr>
+            <m:ctrlPr>
+              <w:rPr>
+                <w:rFonts w:ascii="Cambria Math" w:hAnsi="Cambria Math"/>
+                <w:i/>
+              </w:rPr>
+            </m:ctrlPr>
+          </m:sSubPr>
+          <m:e>
+            <m:r>
+              <w:rPr>
+                <w:rFonts w:ascii="Cambria Math" w:hAnsi="Cambria Math"/>
+              </w:rPr>
+              <m:t>b</m:t>
+            </m:r>
+          </m:e>
+          <m:sub>
+            <m:r>
+              <w:rPr>
+                <w:rFonts w:ascii="Cambria Math" w:hAnsi="Cambria Math"/>
+              </w:rPr>
+              <m:t>o</m:t>
+            </m:r>
+          </m:sub>
+        </m:sSub>
+      </m:oMath>
+      <w:r>
+        <w:rPr>
+          <w:rFonts w:hint="eastAsia"/>
+        </w:rPr>
+        <w:t>是神经元中的偏置参数，预测神经网络的训练目的就是对这两种参数的优化更新。而</w:t>
+      </w:r>
+      <m:oMath>
+        <m:r>
+          <w:rPr>
+            <w:rFonts w:ascii="Cambria Math" w:hAnsi="Cambria Math"/>
+          </w:rPr>
+          <m:t>σ</m:t>
+        </m:r>
+      </m:oMath>
+      <w:r>
+        <w:rPr>
+          <w:rFonts w:hint="eastAsia"/>
+        </w:rPr>
+        <w:t>和</w:t>
+      </w:r>
+      <m:oMath>
+        <m:r>
+          <w:rPr>
+            <w:rFonts w:ascii="Cambria Math" w:hAnsi="Cambria Math"/>
+          </w:rPr>
+          <m:t>tanh</m:t>
+        </m:r>
+      </m:oMath>
+      <w:r>
+        <w:rPr>
+          <w:rFonts w:hint="eastAsia"/>
+        </w:rPr>
+        <w:t>是两个激活函数，前者保证输出值在0到1之间，后者保证输出值在-</w:t>
+      </w:r>
+      <w:r>
+        <w:t>1</w:t>
+      </w:r>
+      <w:r>
+        <w:rPr>
+          <w:rFonts w:hint="eastAsia"/>
+        </w:rPr>
+        <w:t>到1之间，两者都</w:t>
+      </w:r>
+      <w:r>
+        <w:rPr>
+          <w:rFonts w:hint="eastAsia"/>
+        </w:rPr>
+        <w:t>是用来加入非线性因素的，提高神经网络对模型的表达能力</w:t>
+      </w:r>
+      <w:r>
+        <w:rPr>
+          <w:rFonts w:hint="eastAsia"/>
+        </w:rPr>
+        <w:t>，具体计算公式如下：</w:t>
+      </w:r>
+    </w:p>
+    <w:p>
+      <w:pPr>
+        <w:ind w:left="0"/>
+      </w:pPr>
+      <m:oMathPara>
+        <m:oMath>
+          <m:r>
+            <w:rPr>
+              <w:rFonts w:ascii="Cambria Math" w:hAnsi="Cambria Math"/>
+            </w:rPr>
+            <m:t>σ</m:t>
+          </m:r>
+          <m:d>
+            <m:dPr>
+              <m:ctrlPr>
+                <w:rPr>
+                  <w:rFonts w:ascii="Cambria Math" w:hAnsi="Cambria Math"/>
+                  <w:i/>
+                </w:rPr>
+              </m:ctrlPr>
+            </m:dPr>
+            <m:e>
+              <m:r>
+                <w:rPr>
+                  <w:rFonts w:ascii="Cambria Math" w:hAnsi="Cambria Math"/>
+                </w:rPr>
+                <m:t>x</m:t>
+              </m:r>
+            </m:e>
+          </m:d>
+          <m:r>
+            <w:rPr>
+              <w:rFonts w:ascii="Cambria Math" w:hAnsi="Cambria Math"/>
+            </w:rPr>
+            <m:t xml:space="preserve">= </m:t>
+          </m:r>
+          <m:f>
+            <m:fPr>
+              <m:ctrlPr>
+                <w:rPr>
+                  <w:rFonts w:ascii="Cambria Math" w:hAnsi="Cambria Math"/>
+                  <w:i/>
+                </w:rPr>
+              </m:ctrlPr>
+            </m:fPr>
+            <m:num>
+              <m:r>
+                <w:rPr>
+                  <w:rFonts w:ascii="Cambria Math" w:hAnsi="Cambria Math"/>
+                </w:rPr>
+                <m:t>1</m:t>
+              </m:r>
+            </m:num>
+            <m:den>
+              <m:r>
+                <w:rPr>
+                  <w:rFonts w:ascii="Cambria Math" w:hAnsi="Cambria Math"/>
+                </w:rPr>
+                <m:t>1+</m:t>
+              </m:r>
+              <m:sSup>
+                <m:sSupPr>
+                  <m:ctrlPr>
+                    <w:rPr>
+                      <w:rFonts w:ascii="Cambria Math" w:hAnsi="Cambria Math"/>
+                      <w:i/>
+                    </w:rPr>
+                  </m:ctrlPr>
+                </m:sSupPr>
+                <m:e>
+                  <m:r>
+                    <w:rPr>
+                      <w:rFonts w:ascii="Cambria Math" w:hAnsi="Cambria Math"/>
+                    </w:rPr>
+                    <m:t>e</m:t>
+                  </m:r>
+                </m:e>
+                <m:sup>
+                  <m:r>
+                    <w:rPr>
+                      <w:rFonts w:ascii="Cambria Math" w:hAnsi="Cambria Math"/>
+                    </w:rPr>
+                    <m:t>-x</m:t>
+                  </m:r>
+                </m:sup>
+              </m:sSup>
+            </m:den>
+          </m:f>
+          <m:r>
+            <w:rPr>
+              <w:rFonts w:ascii="Cambria Math" w:hAnsi="Cambria Math"/>
+            </w:rPr>
+            <m:t xml:space="preserve"> </m:t>
+          </m:r>
+        </m:oMath>
+      </m:oMathPara>
+    </w:p>
+    <w:p>
+      <w:pPr>
+        <w:ind w:left="0"/>
+      </w:pPr>
+      <m:oMathPara>
+        <m:oMath>
+          <m:func>
+            <m:funcPr>
+              <m:ctrlPr>
+                <w:rPr>
+                  <w:rFonts w:ascii="Cambria Math" w:hAnsi="Cambria Math"/>
+                  <w:i/>
+                </w:rPr>
+              </m:ctrlPr>
+            </m:funcPr>
+            <m:fName>
+              <m:r>
+                <m:rPr>
+                  <m:sty m:val="p"/>
+                </m:rPr>
+                <w:rPr>
+                  <w:rFonts w:ascii="Cambria Math" w:hAnsi="Cambria Math"/>
+                </w:rPr>
+                <m:t>tanh</m:t>
+              </m:r>
+            </m:fName>
+            <m:e>
+              <m:d>
+                <m:dPr>
+                  <m:ctrlPr>
+                    <w:rPr>
+                      <w:rFonts w:ascii="Cambria Math" w:hAnsi="Cambria Math"/>
+                      <w:i/>
+                    </w:rPr>
+                  </m:ctrlPr>
+                </m:dPr>
+                <m:e>
+                  <m:r>
+                    <w:rPr>
+                      <w:rFonts w:ascii="Cambria Math" w:hAnsi="Cambria Math"/>
+                    </w:rPr>
+                    <m:t>x</m:t>
+                  </m:r>
+                </m:e>
+              </m:d>
+            </m:e>
+          </m:func>
+          <m:r>
+            <w:rPr>
+              <w:rFonts w:ascii="Cambria Math" w:hAnsi="Cambria Math"/>
+            </w:rPr>
+            <m:t xml:space="preserve">= </m:t>
+          </m:r>
+          <m:f>
+            <m:fPr>
+              <m:ctrlPr>
+                <w:rPr>
+                  <w:rFonts w:ascii="Cambria Math" w:hAnsi="Cambria Math"/>
+                  <w:i/>
+                </w:rPr>
+              </m:ctrlPr>
+            </m:fPr>
+            <m:num>
+              <m:sSup>
+                <m:sSupPr>
+                  <m:ctrlPr>
+                    <w:rPr>
+                      <w:rFonts w:ascii="Cambria Math" w:hAnsi="Cambria Math"/>
+                      <w:i/>
+                    </w:rPr>
+                  </m:ctrlPr>
+                </m:sSupPr>
+                <m:e>
+                  <m:r>
+                    <w:rPr>
+                      <w:rFonts w:ascii="Cambria Math" w:hAnsi="Cambria Math"/>
+                    </w:rPr>
+                    <m:t>e</m:t>
+                  </m:r>
+                </m:e>
+                <m:sup>
+                  <m:r>
+                    <w:rPr>
+                      <w:rFonts w:ascii="Cambria Math" w:hAnsi="Cambria Math"/>
+                    </w:rPr>
+                    <m:t>x</m:t>
+                  </m:r>
+                </m:sup>
+              </m:sSup>
+              <m:r>
+                <w:rPr>
+                  <w:rFonts w:ascii="Cambria Math" w:hAnsi="Cambria Math"/>
+                </w:rPr>
+                <m:t>-</m:t>
+              </m:r>
+              <m:sSup>
+                <m:sSupPr>
+                  <m:ctrlPr>
+                    <w:rPr>
+                      <w:rFonts w:ascii="Cambria Math" w:hAnsi="Cambria Math"/>
+                      <w:i/>
+                    </w:rPr>
+                  </m:ctrlPr>
+                </m:sSupPr>
+                <m:e>
+                  <m:r>
+                    <w:rPr>
+                      <w:rFonts w:ascii="Cambria Math" w:hAnsi="Cambria Math"/>
+                    </w:rPr>
+                    <m:t>e</m:t>
+                  </m:r>
+                </m:e>
+                <m:sup>
+                  <m:r>
+                    <w:rPr>
+                      <w:rFonts w:ascii="Cambria Math" w:hAnsi="Cambria Math"/>
+                    </w:rPr>
+                    <m:t>-x</m:t>
+                  </m:r>
+                </m:sup>
+              </m:sSup>
+            </m:num>
+            <m:den>
+              <m:sSup>
+                <m:sSupPr>
+                  <m:ctrlPr>
+                    <w:rPr>
+                      <w:rFonts w:ascii="Cambria Math" w:hAnsi="Cambria Math"/>
+                      <w:i/>
+                    </w:rPr>
+                  </m:ctrlPr>
+                </m:sSupPr>
+                <m:e>
+                  <m:r>
+                    <w:rPr>
+                      <w:rFonts w:ascii="Cambria Math" w:hAnsi="Cambria Math"/>
+                    </w:rPr>
+                    <m:t>e</m:t>
+                  </m:r>
+                </m:e>
+                <m:sup>
+                  <m:r>
+                    <w:rPr>
+                      <w:rFonts w:ascii="Cambria Math" w:hAnsi="Cambria Math"/>
+                    </w:rPr>
+                    <m:t>x</m:t>
+                  </m:r>
+                </m:sup>
+              </m:sSup>
+              <m:r>
+                <w:rPr>
+                  <w:rFonts w:ascii="Cambria Math" w:hAnsi="Cambria Math"/>
+                </w:rPr>
+                <m:t>+</m:t>
+              </m:r>
+              <m:sSup>
+                <m:sSupPr>
+                  <m:ctrlPr>
+                    <w:rPr>
+                      <w:rFonts w:ascii="Cambria Math" w:hAnsi="Cambria Math"/>
+                      <w:i/>
+                    </w:rPr>
+                  </m:ctrlPr>
+                </m:sSupPr>
+                <m:e>
+                  <m:r>
+                    <w:rPr>
+                      <w:rFonts w:ascii="Cambria Math" w:hAnsi="Cambria Math"/>
+                    </w:rPr>
+                    <m:t>e</m:t>
+                  </m:r>
+                </m:e>
+                <m:sup>
+                  <m:r>
+                    <w:rPr>
+                      <w:rFonts w:ascii="Cambria Math" w:hAnsi="Cambria Math"/>
+                    </w:rPr>
+                    <m:t>-x</m:t>
+                  </m:r>
+                </m:sup>
+              </m:sSup>
+            </m:den>
+          </m:f>
+        </m:oMath>
+      </m:oMathPara>
+    </w:p>
+    <w:p>
+      <w:pPr>
+        <w:ind w:left="0"/>
+        <w:rPr>
+          <w:rFonts w:hint="eastAsia"/>
+        </w:rPr>
+      </w:pPr>
+      <w:r>
+        <w:rPr>
+          <w:rFonts w:hint="eastAsia"/>
+        </w:rPr>
+        <w:t>L</w:t>
       </w:r>
       <w:r>
         <w:t>STM</w:t>
@@ -8112,20 +10109,7 @@
         <w:rPr>
           <w:rFonts w:hint="eastAsia"/>
         </w:rPr>
-        <w:t>神经元就有四个输出门，分别起到不同的作用，</w:t>
-      </w:r>
-      <w:r>
-        <w:rPr>
-          <w:rFonts w:hint="eastAsia"/>
-          <w:color w:val="FF0000"/>
-        </w:rPr>
-        <w:t>X</w:t>
-      </w:r>
-      <w:r>
-        <w:rPr>
-          <w:color w:val="FF0000"/>
-        </w:rPr>
-        <w:t>XX</w:t>
+        <w:t>神经元结构图如下：</w:t>
       </w:r>
     </w:p>
     <w:p>
@@ -8167,7 +10151,7 @@
                     </pic:cNvPicPr>
                   </pic:nvPicPr>
                   <pic:blipFill>
-                    <a:blip r:embed="rId14" cstate="print">
+                    <a:blip r:embed="rId17" cstate="print">
                       <a:extLst>
                         <a:ext uri="{28A0092B-C50C-407E-A947-70E740481C1C}">
                           <a14:useLocalDpi xmlns:a14="http://schemas.microsoft.com/office/drawing/2010/main" val="0"/>
@@ -8209,6 +10193,9 @@
       <w:pPr>
         <w:ind w:left="0"/>
         <w:jc w:val="center"/>
+        <w:rPr>
+          <w:rFonts w:hint="eastAsia"/>
+        </w:rPr>
       </w:pPr>
       <w:r>
         <w:rPr>
@@ -8229,6 +10216,14 @@
     <w:p>
       <w:pPr>
         <w:ind w:left="0"/>
+        <w:rPr>
+          <w:rFonts w:hint="eastAsia"/>
+        </w:rPr>
+      </w:pPr>
+    </w:p>
+    <w:p>
+      <w:pPr>
+        <w:ind w:left="0"/>
       </w:pPr>
       <w:r>
         <w:t>3.</w:t>
@@ -8283,9 +10278,6 @@
     <w:p>
       <w:pPr>
         <w:ind w:left="0" w:firstLine="210"/>
-        <w:rPr>
-          <w:rFonts w:hint="eastAsia"/>
-        </w:rPr>
       </w:pPr>
       <w:r>
         <w:rPr>
@@ -8318,21 +10310,19 @@
         <w:rPr>
           <w:rFonts w:hint="eastAsia"/>
         </w:rPr>
-        <w:t>的预测不考虑用了什么拥塞控制算法，只管</w:t>
-      </w:r>
-      <w:proofErr w:type="gramStart"/>
-      <w:r>
-        <w:rPr>
-          <w:rFonts w:hint="eastAsia"/>
-        </w:rPr>
-        <w:t>心网络</w:t>
-      </w:r>
-      <w:proofErr w:type="gramEnd"/>
-      <w:r>
-        <w:rPr>
-          <w:rFonts w:hint="eastAsia"/>
-        </w:rPr>
-        <w:t>的模型、网络的输入输出和最终的预测效果，R</w:t>
+        <w:t>的预测不考虑用了什么拥塞控制算法，只</w:t>
+      </w:r>
+      <w:r>
+        <w:rPr>
+          <w:rFonts w:hint="eastAsia"/>
+        </w:rPr>
+        <w:t>关心</w:t>
+      </w:r>
+      <w:r>
+        <w:rPr>
+          <w:rFonts w:hint="eastAsia"/>
+        </w:rPr>
+        <w:t>网络的模型、网络的输入输出和最终的预测效果，R</w:t>
       </w:r>
       <w:r>
         <w:t>TT</w:t>
@@ -8362,14 +10352,7 @@
         <w:rPr>
           <w:rFonts w:hint="eastAsia"/>
         </w:rPr>
-        <w:t>是真</w:t>
-      </w:r>
-      <w:r>
-        <w:rPr>
-          <w:rFonts w:hint="eastAsia"/>
-        </w:rPr>
-        <w:lastRenderedPageBreak/>
-        <w:t>实仿真环境下的统计输出，因此在获取数据时，采集出的R</w:t>
+        <w:t>是真实仿真环境下的统计输出，因此在获取数据时，采集出的R</w:t>
       </w:r>
       <w:r>
         <w:t>TT</w:t>
@@ -8408,13 +10391,7 @@
         <w:rPr>
           <w:rFonts w:hint="eastAsia"/>
         </w:rPr>
-        <w:t>，</w:t>
-      </w:r>
-      <w:r>
-        <w:rPr>
-          <w:rFonts w:hint="eastAsia"/>
-        </w:rPr>
-        <w:t>总共有</w:t>
+        <w:t>，总共有</w:t>
       </w:r>
       <w:r>
         <w:t>19058</w:t>
@@ -8682,9 +10659,6 @@
     <w:p>
       <w:pPr>
         <w:ind w:leftChars="100" w:left="210"/>
-        <w:rPr>
-          <w:rFonts w:hint="eastAsia"/>
-        </w:rPr>
       </w:pPr>
       <w:r>
         <w:t>E</w:t>
@@ -8702,21 +10676,7 @@
         <w:rPr>
           <w:rFonts w:hint="eastAsia"/>
         </w:rPr>
-        <w:t>由于数据</w:t>
-      </w:r>
-      <w:proofErr w:type="gramStart"/>
-      <w:r>
-        <w:rPr>
-          <w:rFonts w:hint="eastAsia"/>
-        </w:rPr>
-        <w:t>集大小</w:t>
-      </w:r>
-      <w:proofErr w:type="gramEnd"/>
-      <w:r>
-        <w:rPr>
-          <w:rFonts w:hint="eastAsia"/>
-        </w:rPr>
-        <w:t>限制，设置训练1</w:t>
+        <w:t>由于数据集大小限制，设置训练1</w:t>
       </w:r>
       <w:r>
         <w:t>9</w:t>
@@ -8909,7 +10869,6 @@
         <w:ind w:left="0"/>
         <w:jc w:val="center"/>
         <w:rPr>
-          <w:rFonts w:hint="eastAsia"/>
           <w:i/>
         </w:rPr>
       </w:pPr>
@@ -8919,13 +10878,7 @@
             <w:rPr>
               <w:rFonts w:ascii="Cambria Math" w:hAnsi="Cambria Math"/>
             </w:rPr>
-            <m:t>RTTpred</m:t>
-          </m:r>
-          <m:r>
-            <w:rPr>
-              <w:rFonts w:ascii="Cambria Math" w:hAnsi="Cambria Math"/>
-            </w:rPr>
-            <m:t>=</m:t>
+            <m:t>RTTpred=</m:t>
           </m:r>
           <m:d>
             <m:dPr>
@@ -8991,9 +10944,6 @@
     <w:p>
       <w:pPr>
         <w:ind w:left="0"/>
-        <w:rPr>
-          <w:rFonts w:hint="eastAsia"/>
-        </w:rPr>
       </w:pPr>
     </w:p>
     <w:p>
@@ -9001,6 +10951,7 @@
         <w:ind w:left="0"/>
       </w:pPr>
       <w:r>
+        <w:lastRenderedPageBreak/>
         <w:t>3.</w:t>
       </w:r>
       <w:r>
@@ -9014,58 +10965,126 @@
           <w:rFonts w:hint="eastAsia"/>
         </w:rPr>
         <w:t>算法分析验证</w:t>
+      </w:r>
+    </w:p>
+    <w:p>
+      <w:pPr>
+        <w:ind w:left="0"/>
+        <w:rPr>
+          <w:rFonts w:hint="eastAsia"/>
+        </w:rPr>
+      </w:pPr>
+      <w:r>
+        <w:rPr>
+          <w:rFonts w:hint="eastAsia"/>
+        </w:rPr>
+        <w:t>在1</w:t>
+      </w:r>
+      <w:r>
+        <w:t>9</w:t>
+      </w:r>
+      <w:r>
+        <w:rPr>
+          <w:rFonts w:hint="eastAsia"/>
+        </w:rPr>
+        <w:t>轮数据集训练过程中，训练集损失loss变化如下：</w:t>
       </w:r>
     </w:p>
     <w:p>
       <w:pPr>
         <w:ind w:left="0"/>
         <w:jc w:val="center"/>
-        <w:rPr>
-          <w:color w:val="FF0000"/>
-        </w:rPr>
-      </w:pPr>
-      <w:r>
-        <w:rPr>
-          <w:color w:val="FF0000"/>
-        </w:rPr>
-        <w:t>L</w:t>
-      </w:r>
-      <w:r>
-        <w:rPr>
-          <w:rFonts w:hint="eastAsia"/>
-          <w:color w:val="FF0000"/>
-        </w:rPr>
-        <w:t>os</w:t>
-      </w:r>
-      <w:r>
-        <w:rPr>
-          <w:color w:val="FF0000"/>
-        </w:rPr>
-        <w:t>s</w:t>
-      </w:r>
-      <w:r>
-        <w:rPr>
-          <w:rFonts w:hint="eastAsia"/>
-          <w:color w:val="FF0000"/>
-        </w:rPr>
-        <w:t>图</w:t>
-      </w:r>
-      <w:r>
-        <w:rPr>
-          <w:rFonts w:hint="eastAsia"/>
-          <w:color w:val="FF0000"/>
-        </w:rPr>
-        <w:t>即rtt预测图</w:t>
+      </w:pPr>
+      <w:r>
+        <w:rPr>
+          <w:noProof/>
+        </w:rPr>
+        <w:drawing>
+          <wp:inline distT="0" distB="0" distL="0" distR="0" wp14:anchorId="3B5D29D2" wp14:editId="43F30AC4">
+            <wp:extent cx="3438939" cy="2590175"/>
+            <wp:effectExtent l="0" t="0" r="9525" b="635"/>
+            <wp:docPr id="20" name="图片 20"/>
+            <wp:cNvGraphicFramePr>
+              <a:graphicFrameLocks xmlns:a="http://schemas.openxmlformats.org/drawingml/2006/main" noChangeAspect="1"/>
+            </wp:cNvGraphicFramePr>
+            <a:graphic xmlns:a="http://schemas.openxmlformats.org/drawingml/2006/main">
+              <a:graphicData uri="http://schemas.openxmlformats.org/drawingml/2006/picture">
+                <pic:pic xmlns:pic="http://schemas.openxmlformats.org/drawingml/2006/picture">
+                  <pic:nvPicPr>
+                    <pic:cNvPr id="1" name=""/>
+                    <pic:cNvPicPr/>
+                  </pic:nvPicPr>
+                  <pic:blipFill>
+                    <a:blip r:embed="rId18"/>
+                    <a:stretch>
+                      <a:fillRect/>
+                    </a:stretch>
+                  </pic:blipFill>
+                  <pic:spPr>
+                    <a:xfrm>
+                      <a:off x="0" y="0"/>
+                      <a:ext cx="3462018" cy="2607558"/>
+                    </a:xfrm>
+                    <a:prstGeom prst="rect">
+                      <a:avLst/>
+                    </a:prstGeom>
+                  </pic:spPr>
+                </pic:pic>
+              </a:graphicData>
+            </a:graphic>
+          </wp:inline>
+        </w:drawing>
       </w:r>
     </w:p>
     <w:p>
       <w:pPr>
         <w:ind w:left="0"/>
-      </w:pPr>
+        <w:jc w:val="center"/>
+      </w:pPr>
+      <w:r>
+        <w:rPr>
+          <w:rFonts w:hint="eastAsia"/>
+        </w:rPr>
+        <w:t>图X，训练集loss变化图</w:t>
+      </w:r>
+    </w:p>
+    <w:p>
+      <w:pPr>
+        <w:ind w:left="0" w:firstLine="420"/>
+      </w:pPr>
+      <w:r>
+        <w:rPr>
+          <w:rFonts w:hint="eastAsia"/>
+        </w:rPr>
+        <w:t>上图为数据集训练过程中整体loss变化图（做了一个时间平均处理），横坐标为训练次数，纵坐标为训练loss</w:t>
+      </w:r>
+      <w:r>
+        <w:t>,</w:t>
+      </w:r>
+      <w:r>
+        <w:rPr>
+          <w:rFonts w:hint="eastAsia"/>
+        </w:rPr>
+        <w:t>观察上图可知，随着训练次数的增加，训练loss逐渐减小</w:t>
+      </w:r>
+      <w:r>
+        <w:rPr>
+          <w:rFonts w:hint="eastAsia"/>
+        </w:rPr>
+        <w:t>，且下降速度由快到慢，后趋于平稳，说明训练模型参数逐渐向最优值收敛。</w:t>
+      </w:r>
     </w:p>
     <w:p>
       <w:pPr>
         <w:ind w:left="0"/>
+        <w:rPr>
+          <w:rFonts w:hint="eastAsia"/>
+        </w:rPr>
+      </w:pPr>
+    </w:p>
+    <w:p>
+      <w:pPr>
+        <w:ind w:left="0"/>
       </w:pPr>
       <w:r>
         <w:rPr>
@@ -9073,7 +11092,7 @@
         </w:rPr>
         <w:t>使用</w:t>
       </w:r>
-      <w:hyperlink r:id="rId15" w:tgtFrame="_blank" w:history="1">
+      <w:hyperlink r:id="rId19" w:tgtFrame="_blank" w:history="1">
         <w:r>
           <w:t>MAPE(Mean Absolute Percentage Error,平均绝对百分比误差)</w:t>
         </w:r>
@@ -9287,6 +11306,9 @@
     <w:p>
       <w:pPr>
         <w:ind w:left="0"/>
+        <w:rPr>
+          <w:rFonts w:hint="eastAsia"/>
+        </w:rPr>
       </w:pPr>
       <w:r>
         <w:rPr>
@@ -9306,49 +11328,1999 @@
           <w:rFonts w:hint="eastAsia"/>
           <w:iCs/>
         </w:rPr>
-        <w:t>值越小，说明预测结果和真实结果越接近，预测越准确。</w:t>
-      </w:r>
-    </w:p>
+        <w:t>值越小，说明预测结果和真实结果越接近，预测越准确</w:t>
+      </w:r>
+      <w:r>
+        <w:rPr>
+          <w:rFonts w:hint="eastAsia"/>
+          <w:iCs/>
+        </w:rPr>
+        <w:t>，每一轮预测统计M</w:t>
+      </w:r>
+      <w:r>
+        <w:rPr>
+          <w:iCs/>
+        </w:rPr>
+        <w:t>APE</w:t>
+      </w:r>
+      <w:r>
+        <w:rPr>
+          <w:rFonts w:hint="eastAsia"/>
+          <w:iCs/>
+        </w:rPr>
+        <w:t>值如</w:t>
+      </w:r>
+    </w:p>
+    <w:tbl>
+      <w:tblPr>
+        <w:tblStyle w:val="a8"/>
+        <w:tblW w:w="0" w:type="auto"/>
+        <w:tblBorders>
+          <w:left w:val="none" w:sz="0" w:space="0" w:color="auto"/>
+          <w:right w:val="none" w:sz="0" w:space="0" w:color="auto"/>
+          <w:insideH w:val="none" w:sz="0" w:space="0" w:color="auto"/>
+          <w:insideV w:val="none" w:sz="0" w:space="0" w:color="auto"/>
+        </w:tblBorders>
+        <w:tblLook w:val="04A0" w:firstRow="1" w:lastRow="0" w:firstColumn="1" w:lastColumn="0" w:noHBand="0" w:noVBand="1"/>
+      </w:tblPr>
+      <w:tblGrid>
+        <w:gridCol w:w="954"/>
+        <w:gridCol w:w="708"/>
+        <w:gridCol w:w="829"/>
+        <w:gridCol w:w="829"/>
+        <w:gridCol w:w="830"/>
+        <w:gridCol w:w="830"/>
+        <w:gridCol w:w="830"/>
+        <w:gridCol w:w="830"/>
+        <w:gridCol w:w="830"/>
+        <w:gridCol w:w="830"/>
+      </w:tblGrid>
+      <w:tr>
+        <w:tc>
+          <w:tcPr>
+            <w:tcW w:w="954" w:type="dxa"/>
+            <w:tcBorders>
+              <w:top w:val="single" w:sz="12" w:space="0" w:color="auto"/>
+              <w:bottom w:val="single" w:sz="4" w:space="0" w:color="auto"/>
+            </w:tcBorders>
+          </w:tcPr>
+          <w:p>
+            <w:pPr>
+              <w:ind w:left="0"/>
+              <w:jc w:val="center"/>
+            </w:pPr>
+            <w:r>
+              <w:rPr>
+                <w:rFonts w:hint="eastAsia"/>
+              </w:rPr>
+              <w:t>M</w:t>
+            </w:r>
+            <w:r>
+              <w:t>APE/</w:t>
+            </w:r>
+            <w:r>
+              <w:rPr>
+                <w:rFonts w:hint="eastAsia"/>
+              </w:rPr>
+              <w:t>轮数</w:t>
+            </w:r>
+          </w:p>
+        </w:tc>
+        <w:tc>
+          <w:tcPr>
+            <w:tcW w:w="708" w:type="dxa"/>
+            <w:tcBorders>
+              <w:top w:val="single" w:sz="12" w:space="0" w:color="auto"/>
+              <w:bottom w:val="single" w:sz="4" w:space="0" w:color="auto"/>
+            </w:tcBorders>
+          </w:tcPr>
+          <w:p>
+            <w:pPr>
+              <w:ind w:left="0"/>
+              <w:jc w:val="center"/>
+              <w:rPr>
+                <w:iCs/>
+              </w:rPr>
+            </w:pPr>
+            <w:r>
+              <w:rPr>
+                <w:rFonts w:hint="eastAsia"/>
+                <w:iCs/>
+              </w:rPr>
+              <w:t>1</w:t>
+            </w:r>
+          </w:p>
+        </w:tc>
+        <w:tc>
+          <w:tcPr>
+            <w:tcW w:w="829" w:type="dxa"/>
+            <w:tcBorders>
+              <w:top w:val="single" w:sz="12" w:space="0" w:color="auto"/>
+              <w:bottom w:val="single" w:sz="4" w:space="0" w:color="auto"/>
+            </w:tcBorders>
+          </w:tcPr>
+          <w:p>
+            <w:pPr>
+              <w:ind w:left="0"/>
+              <w:jc w:val="center"/>
+              <w:rPr>
+                <w:iCs/>
+              </w:rPr>
+            </w:pPr>
+            <w:r>
+              <w:rPr>
+                <w:rFonts w:hint="eastAsia"/>
+                <w:iCs/>
+              </w:rPr>
+              <w:t>2</w:t>
+            </w:r>
+          </w:p>
+        </w:tc>
+        <w:tc>
+          <w:tcPr>
+            <w:tcW w:w="829" w:type="dxa"/>
+            <w:tcBorders>
+              <w:top w:val="single" w:sz="12" w:space="0" w:color="auto"/>
+              <w:bottom w:val="single" w:sz="4" w:space="0" w:color="auto"/>
+            </w:tcBorders>
+          </w:tcPr>
+          <w:p>
+            <w:pPr>
+              <w:ind w:left="0"/>
+              <w:jc w:val="center"/>
+              <w:rPr>
+                <w:iCs/>
+              </w:rPr>
+            </w:pPr>
+            <w:r>
+              <w:rPr>
+                <w:rFonts w:hint="eastAsia"/>
+                <w:iCs/>
+              </w:rPr>
+              <w:t>3</w:t>
+            </w:r>
+          </w:p>
+        </w:tc>
+        <w:tc>
+          <w:tcPr>
+            <w:tcW w:w="830" w:type="dxa"/>
+            <w:tcBorders>
+              <w:top w:val="single" w:sz="12" w:space="0" w:color="auto"/>
+              <w:bottom w:val="single" w:sz="4" w:space="0" w:color="auto"/>
+            </w:tcBorders>
+          </w:tcPr>
+          <w:p>
+            <w:pPr>
+              <w:ind w:left="0"/>
+              <w:jc w:val="center"/>
+              <w:rPr>
+                <w:iCs/>
+              </w:rPr>
+            </w:pPr>
+            <w:r>
+              <w:rPr>
+                <w:rFonts w:hint="eastAsia"/>
+                <w:iCs/>
+              </w:rPr>
+              <w:t>4</w:t>
+            </w:r>
+          </w:p>
+        </w:tc>
+        <w:tc>
+          <w:tcPr>
+            <w:tcW w:w="830" w:type="dxa"/>
+            <w:tcBorders>
+              <w:top w:val="single" w:sz="12" w:space="0" w:color="auto"/>
+              <w:bottom w:val="single" w:sz="4" w:space="0" w:color="auto"/>
+            </w:tcBorders>
+          </w:tcPr>
+          <w:p>
+            <w:pPr>
+              <w:ind w:left="0"/>
+              <w:jc w:val="center"/>
+              <w:rPr>
+                <w:iCs/>
+              </w:rPr>
+            </w:pPr>
+            <w:r>
+              <w:rPr>
+                <w:rFonts w:hint="eastAsia"/>
+                <w:iCs/>
+              </w:rPr>
+              <w:t>5</w:t>
+            </w:r>
+          </w:p>
+        </w:tc>
+        <w:tc>
+          <w:tcPr>
+            <w:tcW w:w="830" w:type="dxa"/>
+            <w:tcBorders>
+              <w:top w:val="single" w:sz="12" w:space="0" w:color="auto"/>
+              <w:bottom w:val="single" w:sz="4" w:space="0" w:color="auto"/>
+            </w:tcBorders>
+          </w:tcPr>
+          <w:p>
+            <w:pPr>
+              <w:ind w:left="0"/>
+              <w:jc w:val="center"/>
+              <w:rPr>
+                <w:iCs/>
+              </w:rPr>
+            </w:pPr>
+            <w:r>
+              <w:rPr>
+                <w:rFonts w:hint="eastAsia"/>
+                <w:iCs/>
+              </w:rPr>
+              <w:t>6</w:t>
+            </w:r>
+          </w:p>
+        </w:tc>
+        <w:tc>
+          <w:tcPr>
+            <w:tcW w:w="830" w:type="dxa"/>
+            <w:tcBorders>
+              <w:top w:val="single" w:sz="12" w:space="0" w:color="auto"/>
+              <w:bottom w:val="single" w:sz="4" w:space="0" w:color="auto"/>
+            </w:tcBorders>
+          </w:tcPr>
+          <w:p>
+            <w:pPr>
+              <w:ind w:left="0"/>
+              <w:jc w:val="center"/>
+              <w:rPr>
+                <w:iCs/>
+              </w:rPr>
+            </w:pPr>
+            <w:r>
+              <w:rPr>
+                <w:rFonts w:hint="eastAsia"/>
+                <w:iCs/>
+              </w:rPr>
+              <w:t>7</w:t>
+            </w:r>
+          </w:p>
+        </w:tc>
+        <w:tc>
+          <w:tcPr>
+            <w:tcW w:w="830" w:type="dxa"/>
+            <w:tcBorders>
+              <w:top w:val="single" w:sz="12" w:space="0" w:color="auto"/>
+              <w:bottom w:val="single" w:sz="4" w:space="0" w:color="auto"/>
+            </w:tcBorders>
+          </w:tcPr>
+          <w:p>
+            <w:pPr>
+              <w:ind w:left="0"/>
+              <w:jc w:val="center"/>
+              <w:rPr>
+                <w:iCs/>
+              </w:rPr>
+            </w:pPr>
+            <w:r>
+              <w:rPr>
+                <w:rFonts w:hint="eastAsia"/>
+                <w:iCs/>
+              </w:rPr>
+              <w:t>8</w:t>
+            </w:r>
+          </w:p>
+        </w:tc>
+        <w:tc>
+          <w:tcPr>
+            <w:tcW w:w="830" w:type="dxa"/>
+            <w:tcBorders>
+              <w:top w:val="single" w:sz="12" w:space="0" w:color="auto"/>
+              <w:bottom w:val="single" w:sz="4" w:space="0" w:color="auto"/>
+            </w:tcBorders>
+          </w:tcPr>
+          <w:p>
+            <w:pPr>
+              <w:ind w:left="0"/>
+              <w:jc w:val="center"/>
+              <w:rPr>
+                <w:iCs/>
+              </w:rPr>
+            </w:pPr>
+            <w:r>
+              <w:rPr>
+                <w:rFonts w:hint="eastAsia"/>
+                <w:iCs/>
+              </w:rPr>
+              <w:t>9</w:t>
+            </w:r>
+          </w:p>
+        </w:tc>
+      </w:tr>
+      <w:tr>
+        <w:tc>
+          <w:tcPr>
+            <w:tcW w:w="954" w:type="dxa"/>
+            <w:tcBorders>
+              <w:top w:val="single" w:sz="4" w:space="0" w:color="auto"/>
+            </w:tcBorders>
+          </w:tcPr>
+          <w:p>
+            <w:pPr>
+              <w:ind w:left="0"/>
+              <w:rPr>
+                <w:iCs/>
+              </w:rPr>
+            </w:pPr>
+            <w:r>
+              <w:rPr>
+                <w:rFonts w:hint="eastAsia"/>
+                <w:iCs/>
+              </w:rPr>
+              <w:t>训练集</w:t>
+            </w:r>
+          </w:p>
+        </w:tc>
+        <w:tc>
+          <w:tcPr>
+            <w:tcW w:w="708" w:type="dxa"/>
+            <w:tcBorders>
+              <w:top w:val="single" w:sz="4" w:space="0" w:color="auto"/>
+            </w:tcBorders>
+          </w:tcPr>
+          <w:p>
+            <w:pPr>
+              <w:ind w:left="0"/>
+              <w:jc w:val="center"/>
+              <w:rPr>
+                <w:iCs/>
+              </w:rPr>
+            </w:pPr>
+            <w:r>
+              <w:rPr>
+                <w:iCs/>
+              </w:rPr>
+              <w:t>0.11</w:t>
+            </w:r>
+            <w:r>
+              <w:rPr>
+                <w:iCs/>
+              </w:rPr>
+              <w:t>3</w:t>
+            </w:r>
+          </w:p>
+        </w:tc>
+        <w:tc>
+          <w:tcPr>
+            <w:tcW w:w="829" w:type="dxa"/>
+            <w:tcBorders>
+              <w:top w:val="single" w:sz="4" w:space="0" w:color="auto"/>
+            </w:tcBorders>
+          </w:tcPr>
+          <w:p>
+            <w:pPr>
+              <w:ind w:left="0"/>
+              <w:jc w:val="center"/>
+              <w:rPr>
+                <w:iCs/>
+              </w:rPr>
+            </w:pPr>
+            <w:r>
+              <w:rPr>
+                <w:iCs/>
+              </w:rPr>
+              <w:t>0.089</w:t>
+            </w:r>
+          </w:p>
+        </w:tc>
+        <w:tc>
+          <w:tcPr>
+            <w:tcW w:w="829" w:type="dxa"/>
+            <w:tcBorders>
+              <w:top w:val="single" w:sz="4" w:space="0" w:color="auto"/>
+            </w:tcBorders>
+          </w:tcPr>
+          <w:p>
+            <w:pPr>
+              <w:ind w:left="0"/>
+              <w:jc w:val="center"/>
+              <w:rPr>
+                <w:iCs/>
+              </w:rPr>
+            </w:pPr>
+            <w:r>
+              <w:rPr>
+                <w:iCs/>
+              </w:rPr>
+              <w:t>0.08</w:t>
+            </w:r>
+            <w:r>
+              <w:rPr>
+                <w:iCs/>
+              </w:rPr>
+              <w:t>3</w:t>
+            </w:r>
+          </w:p>
+        </w:tc>
+        <w:tc>
+          <w:tcPr>
+            <w:tcW w:w="830" w:type="dxa"/>
+            <w:tcBorders>
+              <w:top w:val="single" w:sz="4" w:space="0" w:color="auto"/>
+            </w:tcBorders>
+          </w:tcPr>
+          <w:p>
+            <w:pPr>
+              <w:ind w:left="0"/>
+              <w:jc w:val="center"/>
+              <w:rPr>
+                <w:iCs/>
+              </w:rPr>
+            </w:pPr>
+            <w:r>
+              <w:rPr>
+                <w:iCs/>
+              </w:rPr>
+              <w:t>0.06</w:t>
+            </w:r>
+            <w:r>
+              <w:rPr>
+                <w:iCs/>
+              </w:rPr>
+              <w:t>4</w:t>
+            </w:r>
+          </w:p>
+        </w:tc>
+        <w:tc>
+          <w:tcPr>
+            <w:tcW w:w="830" w:type="dxa"/>
+            <w:tcBorders>
+              <w:top w:val="single" w:sz="4" w:space="0" w:color="auto"/>
+            </w:tcBorders>
+          </w:tcPr>
+          <w:p>
+            <w:pPr>
+              <w:ind w:left="0"/>
+              <w:jc w:val="center"/>
+              <w:rPr>
+                <w:iCs/>
+              </w:rPr>
+            </w:pPr>
+            <w:r>
+              <w:rPr>
+                <w:iCs/>
+              </w:rPr>
+              <w:t>0.061</w:t>
+            </w:r>
+          </w:p>
+        </w:tc>
+        <w:tc>
+          <w:tcPr>
+            <w:tcW w:w="830" w:type="dxa"/>
+            <w:tcBorders>
+              <w:top w:val="single" w:sz="4" w:space="0" w:color="auto"/>
+            </w:tcBorders>
+          </w:tcPr>
+          <w:p>
+            <w:pPr>
+              <w:ind w:left="0"/>
+              <w:jc w:val="center"/>
+              <w:rPr>
+                <w:iCs/>
+              </w:rPr>
+            </w:pPr>
+            <w:r>
+              <w:rPr>
+                <w:iCs/>
+              </w:rPr>
+              <w:t>0.050</w:t>
+            </w:r>
+          </w:p>
+        </w:tc>
+        <w:tc>
+          <w:tcPr>
+            <w:tcW w:w="830" w:type="dxa"/>
+            <w:tcBorders>
+              <w:top w:val="single" w:sz="4" w:space="0" w:color="auto"/>
+            </w:tcBorders>
+          </w:tcPr>
+          <w:p>
+            <w:pPr>
+              <w:ind w:left="0"/>
+              <w:jc w:val="center"/>
+              <w:rPr>
+                <w:iCs/>
+              </w:rPr>
+            </w:pPr>
+            <w:r>
+              <w:rPr>
+                <w:iCs/>
+              </w:rPr>
+              <w:t>0.052</w:t>
+            </w:r>
+          </w:p>
+        </w:tc>
+        <w:tc>
+          <w:tcPr>
+            <w:tcW w:w="830" w:type="dxa"/>
+            <w:tcBorders>
+              <w:top w:val="single" w:sz="4" w:space="0" w:color="auto"/>
+            </w:tcBorders>
+          </w:tcPr>
+          <w:p>
+            <w:pPr>
+              <w:ind w:left="0"/>
+              <w:jc w:val="center"/>
+              <w:rPr>
+                <w:iCs/>
+              </w:rPr>
+            </w:pPr>
+            <w:r>
+              <w:rPr>
+                <w:iCs/>
+              </w:rPr>
+              <w:t>0.05</w:t>
+            </w:r>
+            <w:r>
+              <w:rPr>
+                <w:iCs/>
+              </w:rPr>
+              <w:t>5</w:t>
+            </w:r>
+          </w:p>
+        </w:tc>
+        <w:tc>
+          <w:tcPr>
+            <w:tcW w:w="830" w:type="dxa"/>
+            <w:tcBorders>
+              <w:top w:val="single" w:sz="4" w:space="0" w:color="auto"/>
+            </w:tcBorders>
+          </w:tcPr>
+          <w:p>
+            <w:pPr>
+              <w:ind w:left="0"/>
+              <w:jc w:val="center"/>
+              <w:rPr>
+                <w:iCs/>
+              </w:rPr>
+            </w:pPr>
+            <w:r>
+              <w:rPr>
+                <w:iCs/>
+              </w:rPr>
+              <w:t>0.05</w:t>
+            </w:r>
+            <w:r>
+              <w:rPr>
+                <w:iCs/>
+              </w:rPr>
+              <w:t>1</w:t>
+            </w:r>
+          </w:p>
+        </w:tc>
+      </w:tr>
+      <w:tr>
+        <w:tc>
+          <w:tcPr>
+            <w:tcW w:w="954" w:type="dxa"/>
+            <w:tcBorders>
+              <w:bottom w:val="single" w:sz="12" w:space="0" w:color="auto"/>
+            </w:tcBorders>
+          </w:tcPr>
+          <w:p>
+            <w:pPr>
+              <w:ind w:left="0"/>
+              <w:rPr>
+                <w:iCs/>
+              </w:rPr>
+            </w:pPr>
+            <w:r>
+              <w:rPr>
+                <w:rFonts w:hint="eastAsia"/>
+                <w:iCs/>
+              </w:rPr>
+              <w:t>测试集</w:t>
+            </w:r>
+          </w:p>
+        </w:tc>
+        <w:tc>
+          <w:tcPr>
+            <w:tcW w:w="708" w:type="dxa"/>
+            <w:tcBorders>
+              <w:bottom w:val="single" w:sz="12" w:space="0" w:color="auto"/>
+            </w:tcBorders>
+          </w:tcPr>
+          <w:p>
+            <w:pPr>
+              <w:ind w:left="0"/>
+              <w:jc w:val="center"/>
+              <w:rPr>
+                <w:color w:val="FF0000"/>
+              </w:rPr>
+            </w:pPr>
+            <w:r>
+              <w:rPr>
+                <w:iCs/>
+              </w:rPr>
+              <w:t>0.08</w:t>
+            </w:r>
+            <w:r>
+              <w:rPr>
+                <w:iCs/>
+              </w:rPr>
+              <w:t>1</w:t>
+            </w:r>
+          </w:p>
+        </w:tc>
+        <w:tc>
+          <w:tcPr>
+            <w:tcW w:w="829" w:type="dxa"/>
+            <w:tcBorders>
+              <w:bottom w:val="single" w:sz="12" w:space="0" w:color="auto"/>
+            </w:tcBorders>
+          </w:tcPr>
+          <w:p>
+            <w:pPr>
+              <w:ind w:left="0"/>
+              <w:jc w:val="center"/>
+              <w:rPr>
+                <w:color w:val="FF0000"/>
+              </w:rPr>
+            </w:pPr>
+            <w:r>
+              <w:rPr>
+                <w:iCs/>
+              </w:rPr>
+              <w:t>0.07</w:t>
+            </w:r>
+            <w:r>
+              <w:rPr>
+                <w:iCs/>
+              </w:rPr>
+              <w:t>9</w:t>
+            </w:r>
+          </w:p>
+        </w:tc>
+        <w:tc>
+          <w:tcPr>
+            <w:tcW w:w="829" w:type="dxa"/>
+            <w:tcBorders>
+              <w:bottom w:val="single" w:sz="12" w:space="0" w:color="auto"/>
+            </w:tcBorders>
+          </w:tcPr>
+          <w:p>
+            <w:pPr>
+              <w:ind w:left="0"/>
+              <w:jc w:val="center"/>
+              <w:rPr>
+                <w:iCs/>
+              </w:rPr>
+            </w:pPr>
+            <w:r>
+              <w:rPr>
+                <w:iCs/>
+              </w:rPr>
+              <w:t>0.05</w:t>
+            </w:r>
+            <w:r>
+              <w:rPr>
+                <w:iCs/>
+              </w:rPr>
+              <w:t>9</w:t>
+            </w:r>
+          </w:p>
+        </w:tc>
+        <w:tc>
+          <w:tcPr>
+            <w:tcW w:w="830" w:type="dxa"/>
+            <w:tcBorders>
+              <w:bottom w:val="single" w:sz="12" w:space="0" w:color="auto"/>
+            </w:tcBorders>
+          </w:tcPr>
+          <w:p>
+            <w:pPr>
+              <w:ind w:left="0"/>
+              <w:jc w:val="center"/>
+              <w:rPr>
+                <w:iCs/>
+              </w:rPr>
+            </w:pPr>
+            <w:r>
+              <w:rPr>
+                <w:iCs/>
+              </w:rPr>
+              <w:t>0.083</w:t>
+            </w:r>
+          </w:p>
+        </w:tc>
+        <w:tc>
+          <w:tcPr>
+            <w:tcW w:w="830" w:type="dxa"/>
+            <w:tcBorders>
+              <w:bottom w:val="single" w:sz="12" w:space="0" w:color="auto"/>
+            </w:tcBorders>
+          </w:tcPr>
+          <w:p>
+            <w:pPr>
+              <w:ind w:left="0"/>
+              <w:jc w:val="center"/>
+              <w:rPr>
+                <w:iCs/>
+              </w:rPr>
+            </w:pPr>
+            <w:r>
+              <w:rPr>
+                <w:iCs/>
+              </w:rPr>
+              <w:t>0.05</w:t>
+            </w:r>
+            <w:r>
+              <w:rPr>
+                <w:iCs/>
+              </w:rPr>
+              <w:t>8</w:t>
+            </w:r>
+          </w:p>
+        </w:tc>
+        <w:tc>
+          <w:tcPr>
+            <w:tcW w:w="830" w:type="dxa"/>
+            <w:tcBorders>
+              <w:bottom w:val="single" w:sz="12" w:space="0" w:color="auto"/>
+            </w:tcBorders>
+          </w:tcPr>
+          <w:p>
+            <w:pPr>
+              <w:ind w:left="0"/>
+              <w:jc w:val="center"/>
+              <w:rPr>
+                <w:iCs/>
+              </w:rPr>
+            </w:pPr>
+            <w:r>
+              <w:rPr>
+                <w:iCs/>
+              </w:rPr>
+              <w:t>0.06</w:t>
+            </w:r>
+            <w:r>
+              <w:rPr>
+                <w:iCs/>
+              </w:rPr>
+              <w:t>7</w:t>
+            </w:r>
+          </w:p>
+        </w:tc>
+        <w:tc>
+          <w:tcPr>
+            <w:tcW w:w="830" w:type="dxa"/>
+            <w:tcBorders>
+              <w:bottom w:val="single" w:sz="12" w:space="0" w:color="auto"/>
+            </w:tcBorders>
+          </w:tcPr>
+          <w:p>
+            <w:pPr>
+              <w:ind w:left="0"/>
+              <w:jc w:val="center"/>
+              <w:rPr>
+                <w:iCs/>
+              </w:rPr>
+            </w:pPr>
+            <w:r>
+              <w:rPr>
+                <w:iCs/>
+              </w:rPr>
+              <w:t>0.053</w:t>
+            </w:r>
+          </w:p>
+        </w:tc>
+        <w:tc>
+          <w:tcPr>
+            <w:tcW w:w="830" w:type="dxa"/>
+            <w:tcBorders>
+              <w:bottom w:val="single" w:sz="12" w:space="0" w:color="auto"/>
+            </w:tcBorders>
+          </w:tcPr>
+          <w:p>
+            <w:pPr>
+              <w:ind w:left="0"/>
+              <w:jc w:val="center"/>
+              <w:rPr>
+                <w:iCs/>
+              </w:rPr>
+            </w:pPr>
+            <w:r>
+              <w:rPr>
+                <w:iCs/>
+              </w:rPr>
+              <w:t>0.04</w:t>
+            </w:r>
+            <w:r>
+              <w:rPr>
+                <w:iCs/>
+              </w:rPr>
+              <w:t>5</w:t>
+            </w:r>
+          </w:p>
+        </w:tc>
+        <w:tc>
+          <w:tcPr>
+            <w:tcW w:w="830" w:type="dxa"/>
+            <w:tcBorders>
+              <w:bottom w:val="single" w:sz="12" w:space="0" w:color="auto"/>
+            </w:tcBorders>
+          </w:tcPr>
+          <w:p>
+            <w:pPr>
+              <w:ind w:left="0"/>
+              <w:jc w:val="center"/>
+              <w:rPr>
+                <w:iCs/>
+              </w:rPr>
+            </w:pPr>
+            <w:r>
+              <w:rPr>
+                <w:iCs/>
+              </w:rPr>
+              <w:t>0.044</w:t>
+            </w:r>
+          </w:p>
+        </w:tc>
+      </w:tr>
+    </w:tbl>
     <w:p>
       <w:pPr>
         <w:ind w:left="0"/>
-        <w:jc w:val="center"/>
-        <w:rPr>
+        <w:rPr>
+          <w:rFonts w:hint="eastAsia"/>
           <w:color w:val="FF0000"/>
         </w:rPr>
       </w:pPr>
-      <w:r>
+    </w:p>
+    <w:tbl>
+      <w:tblPr>
+        <w:tblStyle w:val="a8"/>
+        <w:tblW w:w="8310" w:type="dxa"/>
+        <w:tblBorders>
+          <w:left w:val="none" w:sz="0" w:space="0" w:color="auto"/>
+          <w:right w:val="none" w:sz="0" w:space="0" w:color="auto"/>
+          <w:insideH w:val="none" w:sz="0" w:space="0" w:color="auto"/>
+          <w:insideV w:val="none" w:sz="0" w:space="0" w:color="auto"/>
+        </w:tblBorders>
+        <w:tblLayout w:type="fixed"/>
+        <w:tblLook w:val="04A0" w:firstRow="1" w:lastRow="0" w:firstColumn="1" w:lastColumn="0" w:noHBand="0" w:noVBand="1"/>
+      </w:tblPr>
+      <w:tblGrid>
+        <w:gridCol w:w="846"/>
+        <w:gridCol w:w="709"/>
+        <w:gridCol w:w="708"/>
+        <w:gridCol w:w="709"/>
+        <w:gridCol w:w="709"/>
+        <w:gridCol w:w="850"/>
+        <w:gridCol w:w="851"/>
+        <w:gridCol w:w="709"/>
+        <w:gridCol w:w="708"/>
+        <w:gridCol w:w="709"/>
+        <w:gridCol w:w="802"/>
+      </w:tblGrid>
+      <w:tr>
+        <w:tc>
+          <w:tcPr>
+            <w:tcW w:w="846" w:type="dxa"/>
+            <w:tcBorders>
+              <w:top w:val="single" w:sz="12" w:space="0" w:color="auto"/>
+              <w:bottom w:val="single" w:sz="4" w:space="0" w:color="auto"/>
+            </w:tcBorders>
+          </w:tcPr>
+          <w:p>
+            <w:pPr>
+              <w:ind w:left="0"/>
+              <w:jc w:val="center"/>
+            </w:pPr>
+            <w:r>
+              <w:rPr>
+                <w:rFonts w:hint="eastAsia"/>
+              </w:rPr>
+              <w:t>M</w:t>
+            </w:r>
+            <w:r>
+              <w:t>APE/</w:t>
+            </w:r>
+            <w:r>
+              <w:rPr>
+                <w:rFonts w:hint="eastAsia"/>
+              </w:rPr>
+              <w:t>轮数</w:t>
+            </w:r>
+          </w:p>
+        </w:tc>
+        <w:tc>
+          <w:tcPr>
+            <w:tcW w:w="709" w:type="dxa"/>
+            <w:tcBorders>
+              <w:top w:val="single" w:sz="12" w:space="0" w:color="auto"/>
+              <w:bottom w:val="single" w:sz="4" w:space="0" w:color="auto"/>
+            </w:tcBorders>
+          </w:tcPr>
+          <w:p>
+            <w:pPr>
+              <w:ind w:left="0"/>
+              <w:jc w:val="center"/>
+              <w:rPr>
+                <w:iCs/>
+              </w:rPr>
+            </w:pPr>
+            <w:r>
+              <w:rPr>
+                <w:rFonts w:hint="eastAsia"/>
+                <w:iCs/>
+              </w:rPr>
+              <w:t>1</w:t>
+            </w:r>
+            <w:r>
+              <w:rPr>
+                <w:iCs/>
+              </w:rPr>
+              <w:t>0</w:t>
+            </w:r>
+          </w:p>
+        </w:tc>
+        <w:tc>
+          <w:tcPr>
+            <w:tcW w:w="708" w:type="dxa"/>
+            <w:tcBorders>
+              <w:top w:val="single" w:sz="12" w:space="0" w:color="auto"/>
+              <w:bottom w:val="single" w:sz="4" w:space="0" w:color="auto"/>
+            </w:tcBorders>
+          </w:tcPr>
+          <w:p>
+            <w:pPr>
+              <w:ind w:left="0"/>
+              <w:jc w:val="center"/>
+              <w:rPr>
+                <w:iCs/>
+              </w:rPr>
+            </w:pPr>
+            <w:r>
+              <w:rPr>
+                <w:rFonts w:hint="eastAsia"/>
+                <w:iCs/>
+              </w:rPr>
+              <w:t>1</w:t>
+            </w:r>
+            <w:r>
+              <w:rPr>
+                <w:iCs/>
+              </w:rPr>
+              <w:t>1</w:t>
+            </w:r>
+          </w:p>
+        </w:tc>
+        <w:tc>
+          <w:tcPr>
+            <w:tcW w:w="709" w:type="dxa"/>
+            <w:tcBorders>
+              <w:top w:val="single" w:sz="12" w:space="0" w:color="auto"/>
+              <w:bottom w:val="single" w:sz="4" w:space="0" w:color="auto"/>
+            </w:tcBorders>
+          </w:tcPr>
+          <w:p>
+            <w:pPr>
+              <w:ind w:left="0"/>
+              <w:jc w:val="center"/>
+              <w:rPr>
+                <w:iCs/>
+              </w:rPr>
+            </w:pPr>
+            <w:r>
+              <w:rPr>
+                <w:rFonts w:hint="eastAsia"/>
+                <w:iCs/>
+              </w:rPr>
+              <w:t>1</w:t>
+            </w:r>
+            <w:r>
+              <w:rPr>
+                <w:iCs/>
+              </w:rPr>
+              <w:t>2</w:t>
+            </w:r>
+          </w:p>
+        </w:tc>
+        <w:tc>
+          <w:tcPr>
+            <w:tcW w:w="709" w:type="dxa"/>
+            <w:tcBorders>
+              <w:top w:val="single" w:sz="12" w:space="0" w:color="auto"/>
+              <w:bottom w:val="single" w:sz="4" w:space="0" w:color="auto"/>
+            </w:tcBorders>
+          </w:tcPr>
+          <w:p>
+            <w:pPr>
+              <w:ind w:left="0"/>
+              <w:jc w:val="center"/>
+              <w:rPr>
+                <w:iCs/>
+              </w:rPr>
+            </w:pPr>
+            <w:r>
+              <w:rPr>
+                <w:rFonts w:hint="eastAsia"/>
+                <w:iCs/>
+              </w:rPr>
+              <w:t>1</w:t>
+            </w:r>
+            <w:r>
+              <w:rPr>
+                <w:iCs/>
+              </w:rPr>
+              <w:t>3</w:t>
+            </w:r>
+          </w:p>
+        </w:tc>
+        <w:tc>
+          <w:tcPr>
+            <w:tcW w:w="850" w:type="dxa"/>
+            <w:tcBorders>
+              <w:top w:val="single" w:sz="12" w:space="0" w:color="auto"/>
+              <w:bottom w:val="single" w:sz="4" w:space="0" w:color="auto"/>
+            </w:tcBorders>
+          </w:tcPr>
+          <w:p>
+            <w:pPr>
+              <w:ind w:left="0"/>
+              <w:jc w:val="center"/>
+              <w:rPr>
+                <w:iCs/>
+              </w:rPr>
+            </w:pPr>
+            <w:r>
+              <w:rPr>
+                <w:rFonts w:hint="eastAsia"/>
+                <w:iCs/>
+              </w:rPr>
+              <w:t>1</w:t>
+            </w:r>
+            <w:r>
+              <w:rPr>
+                <w:iCs/>
+              </w:rPr>
+              <w:t>4</w:t>
+            </w:r>
+          </w:p>
+        </w:tc>
+        <w:tc>
+          <w:tcPr>
+            <w:tcW w:w="851" w:type="dxa"/>
+            <w:tcBorders>
+              <w:top w:val="single" w:sz="12" w:space="0" w:color="auto"/>
+              <w:bottom w:val="single" w:sz="4" w:space="0" w:color="auto"/>
+            </w:tcBorders>
+          </w:tcPr>
+          <w:p>
+            <w:pPr>
+              <w:ind w:left="0"/>
+              <w:jc w:val="center"/>
+              <w:rPr>
+                <w:iCs/>
+              </w:rPr>
+            </w:pPr>
+            <w:r>
+              <w:rPr>
+                <w:rFonts w:hint="eastAsia"/>
+                <w:iCs/>
+              </w:rPr>
+              <w:t>1</w:t>
+            </w:r>
+            <w:r>
+              <w:rPr>
+                <w:iCs/>
+              </w:rPr>
+              <w:t>5</w:t>
+            </w:r>
+          </w:p>
+        </w:tc>
+        <w:tc>
+          <w:tcPr>
+            <w:tcW w:w="709" w:type="dxa"/>
+            <w:tcBorders>
+              <w:top w:val="single" w:sz="12" w:space="0" w:color="auto"/>
+              <w:bottom w:val="single" w:sz="4" w:space="0" w:color="auto"/>
+            </w:tcBorders>
+          </w:tcPr>
+          <w:p>
+            <w:pPr>
+              <w:ind w:left="0"/>
+              <w:jc w:val="center"/>
+              <w:rPr>
+                <w:iCs/>
+              </w:rPr>
+            </w:pPr>
+            <w:r>
+              <w:rPr>
+                <w:rFonts w:hint="eastAsia"/>
+                <w:iCs/>
+              </w:rPr>
+              <w:t>1</w:t>
+            </w:r>
+            <w:r>
+              <w:rPr>
+                <w:iCs/>
+              </w:rPr>
+              <w:t>6</w:t>
+            </w:r>
+          </w:p>
+        </w:tc>
+        <w:tc>
+          <w:tcPr>
+            <w:tcW w:w="708" w:type="dxa"/>
+            <w:tcBorders>
+              <w:top w:val="single" w:sz="12" w:space="0" w:color="auto"/>
+              <w:bottom w:val="single" w:sz="4" w:space="0" w:color="auto"/>
+            </w:tcBorders>
+          </w:tcPr>
+          <w:p>
+            <w:pPr>
+              <w:ind w:left="0"/>
+              <w:jc w:val="center"/>
+              <w:rPr>
+                <w:iCs/>
+              </w:rPr>
+            </w:pPr>
+            <w:r>
+              <w:rPr>
+                <w:rFonts w:hint="eastAsia"/>
+                <w:iCs/>
+              </w:rPr>
+              <w:t>1</w:t>
+            </w:r>
+            <w:r>
+              <w:rPr>
+                <w:iCs/>
+              </w:rPr>
+              <w:t>7</w:t>
+            </w:r>
+          </w:p>
+        </w:tc>
+        <w:tc>
+          <w:tcPr>
+            <w:tcW w:w="709" w:type="dxa"/>
+            <w:tcBorders>
+              <w:top w:val="single" w:sz="12" w:space="0" w:color="auto"/>
+              <w:bottom w:val="single" w:sz="4" w:space="0" w:color="auto"/>
+            </w:tcBorders>
+          </w:tcPr>
+          <w:p>
+            <w:pPr>
+              <w:ind w:left="0"/>
+              <w:jc w:val="center"/>
+              <w:rPr>
+                <w:iCs/>
+              </w:rPr>
+            </w:pPr>
+            <w:r>
+              <w:rPr>
+                <w:rFonts w:hint="eastAsia"/>
+                <w:iCs/>
+              </w:rPr>
+              <w:t>1</w:t>
+            </w:r>
+            <w:r>
+              <w:rPr>
+                <w:iCs/>
+              </w:rPr>
+              <w:t>8</w:t>
+            </w:r>
+          </w:p>
+        </w:tc>
+        <w:tc>
+          <w:tcPr>
+            <w:tcW w:w="802" w:type="dxa"/>
+            <w:tcBorders>
+              <w:top w:val="single" w:sz="12" w:space="0" w:color="auto"/>
+              <w:bottom w:val="single" w:sz="4" w:space="0" w:color="auto"/>
+            </w:tcBorders>
+          </w:tcPr>
+          <w:p>
+            <w:pPr>
+              <w:ind w:left="0"/>
+              <w:jc w:val="center"/>
+              <w:rPr>
+                <w:rFonts w:hint="eastAsia"/>
+                <w:iCs/>
+              </w:rPr>
+            </w:pPr>
+            <w:r>
+              <w:rPr>
+                <w:iCs/>
+              </w:rPr>
+              <w:t>19</w:t>
+            </w:r>
+          </w:p>
+        </w:tc>
+      </w:tr>
+      <w:tr>
+        <w:tc>
+          <w:tcPr>
+            <w:tcW w:w="846" w:type="dxa"/>
+            <w:tcBorders>
+              <w:top w:val="single" w:sz="4" w:space="0" w:color="auto"/>
+            </w:tcBorders>
+          </w:tcPr>
+          <w:p>
+            <w:pPr>
+              <w:ind w:left="0"/>
+              <w:rPr>
+                <w:iCs/>
+              </w:rPr>
+            </w:pPr>
+            <w:r>
+              <w:rPr>
+                <w:rFonts w:hint="eastAsia"/>
+                <w:iCs/>
+              </w:rPr>
+              <w:t>训练集</w:t>
+            </w:r>
+          </w:p>
+        </w:tc>
+        <w:tc>
+          <w:tcPr>
+            <w:tcW w:w="709" w:type="dxa"/>
+            <w:tcBorders>
+              <w:top w:val="single" w:sz="4" w:space="0" w:color="auto"/>
+            </w:tcBorders>
+          </w:tcPr>
+          <w:p>
+            <w:pPr>
+              <w:ind w:left="0"/>
+              <w:jc w:val="center"/>
+              <w:rPr>
+                <w:iCs/>
+              </w:rPr>
+            </w:pPr>
+            <w:r>
+              <w:rPr>
+                <w:iCs/>
+              </w:rPr>
+              <w:t>0.04</w:t>
+            </w:r>
+            <w:r>
+              <w:rPr>
+                <w:iCs/>
+              </w:rPr>
+              <w:t>6</w:t>
+            </w:r>
+          </w:p>
+        </w:tc>
+        <w:tc>
+          <w:tcPr>
+            <w:tcW w:w="708" w:type="dxa"/>
+            <w:tcBorders>
+              <w:top w:val="single" w:sz="4" w:space="0" w:color="auto"/>
+            </w:tcBorders>
+          </w:tcPr>
+          <w:p>
+            <w:pPr>
+              <w:ind w:left="0"/>
+              <w:jc w:val="center"/>
+              <w:rPr>
+                <w:iCs/>
+              </w:rPr>
+            </w:pPr>
+            <w:r>
+              <w:rPr>
+                <w:iCs/>
+              </w:rPr>
+              <w:t>0.044</w:t>
+            </w:r>
+          </w:p>
+        </w:tc>
+        <w:tc>
+          <w:tcPr>
+            <w:tcW w:w="709" w:type="dxa"/>
+            <w:tcBorders>
+              <w:top w:val="single" w:sz="4" w:space="0" w:color="auto"/>
+            </w:tcBorders>
+          </w:tcPr>
+          <w:p>
+            <w:pPr>
+              <w:ind w:left="0"/>
+              <w:jc w:val="center"/>
+              <w:rPr>
+                <w:iCs/>
+              </w:rPr>
+            </w:pPr>
+            <w:r>
+              <w:rPr>
+                <w:iCs/>
+              </w:rPr>
+              <w:t>0.04</w:t>
+            </w:r>
+            <w:r>
+              <w:rPr>
+                <w:iCs/>
+              </w:rPr>
+              <w:t>2</w:t>
+            </w:r>
+          </w:p>
+        </w:tc>
+        <w:tc>
+          <w:tcPr>
+            <w:tcW w:w="709" w:type="dxa"/>
+            <w:tcBorders>
+              <w:top w:val="single" w:sz="4" w:space="0" w:color="auto"/>
+            </w:tcBorders>
+          </w:tcPr>
+          <w:p>
+            <w:pPr>
+              <w:ind w:left="0"/>
+              <w:jc w:val="center"/>
+              <w:rPr>
+                <w:iCs/>
+              </w:rPr>
+            </w:pPr>
+            <w:r>
+              <w:rPr>
+                <w:iCs/>
+              </w:rPr>
+              <w:t>0.03</w:t>
+            </w:r>
+            <w:r>
+              <w:rPr>
+                <w:iCs/>
+              </w:rPr>
+              <w:t>9</w:t>
+            </w:r>
+          </w:p>
+        </w:tc>
+        <w:tc>
+          <w:tcPr>
+            <w:tcW w:w="850" w:type="dxa"/>
+            <w:tcBorders>
+              <w:top w:val="single" w:sz="4" w:space="0" w:color="auto"/>
+            </w:tcBorders>
+          </w:tcPr>
+          <w:p>
+            <w:pPr>
+              <w:ind w:left="0"/>
+              <w:jc w:val="center"/>
+              <w:rPr>
+                <w:iCs/>
+              </w:rPr>
+            </w:pPr>
+            <w:r>
+              <w:rPr>
+                <w:iCs/>
+              </w:rPr>
+              <w:t>0.0</w:t>
+            </w:r>
+            <w:r>
+              <w:rPr>
+                <w:iCs/>
+              </w:rPr>
+              <w:t>40</w:t>
+            </w:r>
+          </w:p>
+        </w:tc>
+        <w:tc>
+          <w:tcPr>
+            <w:tcW w:w="851" w:type="dxa"/>
+            <w:tcBorders>
+              <w:top w:val="single" w:sz="4" w:space="0" w:color="auto"/>
+            </w:tcBorders>
+          </w:tcPr>
+          <w:p>
+            <w:pPr>
+              <w:ind w:left="0"/>
+              <w:jc w:val="center"/>
+              <w:rPr>
+                <w:iCs/>
+              </w:rPr>
+            </w:pPr>
+            <w:r>
+              <w:rPr>
+                <w:iCs/>
+              </w:rPr>
+              <w:t>0.04</w:t>
+            </w:r>
+            <w:r>
+              <w:rPr>
+                <w:iCs/>
+              </w:rPr>
+              <w:t>2</w:t>
+            </w:r>
+          </w:p>
+        </w:tc>
+        <w:tc>
+          <w:tcPr>
+            <w:tcW w:w="709" w:type="dxa"/>
+            <w:tcBorders>
+              <w:top w:val="single" w:sz="4" w:space="0" w:color="auto"/>
+            </w:tcBorders>
+          </w:tcPr>
+          <w:p>
+            <w:pPr>
+              <w:ind w:left="0"/>
+              <w:jc w:val="center"/>
+              <w:rPr>
+                <w:iCs/>
+              </w:rPr>
+            </w:pPr>
+            <w:r>
+              <w:rPr>
+                <w:iCs/>
+              </w:rPr>
+              <w:t>0.0</w:t>
+            </w:r>
+            <w:r>
+              <w:rPr>
+                <w:iCs/>
+              </w:rPr>
+              <w:t>40</w:t>
+            </w:r>
+          </w:p>
+        </w:tc>
+        <w:tc>
+          <w:tcPr>
+            <w:tcW w:w="708" w:type="dxa"/>
+            <w:tcBorders>
+              <w:top w:val="single" w:sz="4" w:space="0" w:color="auto"/>
+            </w:tcBorders>
+          </w:tcPr>
+          <w:p>
+            <w:pPr>
+              <w:ind w:left="0"/>
+              <w:jc w:val="center"/>
+              <w:rPr>
+                <w:iCs/>
+              </w:rPr>
+            </w:pPr>
+            <w:r>
+              <w:rPr>
+                <w:iCs/>
+              </w:rPr>
+              <w:t>0.040</w:t>
+            </w:r>
+          </w:p>
+        </w:tc>
+        <w:tc>
+          <w:tcPr>
+            <w:tcW w:w="709" w:type="dxa"/>
+            <w:tcBorders>
+              <w:top w:val="single" w:sz="4" w:space="0" w:color="auto"/>
+            </w:tcBorders>
+          </w:tcPr>
+          <w:p>
+            <w:pPr>
+              <w:ind w:left="0"/>
+              <w:jc w:val="center"/>
+              <w:rPr>
+                <w:iCs/>
+              </w:rPr>
+            </w:pPr>
+            <w:r>
+              <w:rPr>
+                <w:iCs/>
+              </w:rPr>
+              <w:t>0.03</w:t>
+            </w:r>
+            <w:r>
+              <w:rPr>
+                <w:iCs/>
+              </w:rPr>
+              <w:t>6</w:t>
+            </w:r>
+          </w:p>
+        </w:tc>
+        <w:tc>
+          <w:tcPr>
+            <w:tcW w:w="802" w:type="dxa"/>
+            <w:tcBorders>
+              <w:top w:val="single" w:sz="4" w:space="0" w:color="auto"/>
+            </w:tcBorders>
+          </w:tcPr>
+          <w:p>
+            <w:pPr>
+              <w:ind w:left="0"/>
+              <w:jc w:val="center"/>
+              <w:rPr>
+                <w:iCs/>
+              </w:rPr>
+            </w:pPr>
+            <w:r>
+              <w:rPr>
+                <w:iCs/>
+              </w:rPr>
+              <w:t>0.03</w:t>
+            </w:r>
+            <w:r>
+              <w:rPr>
+                <w:iCs/>
+              </w:rPr>
+              <w:t>5</w:t>
+            </w:r>
+          </w:p>
+        </w:tc>
+      </w:tr>
+      <w:tr>
+        <w:tc>
+          <w:tcPr>
+            <w:tcW w:w="846" w:type="dxa"/>
+            <w:tcBorders>
+              <w:bottom w:val="single" w:sz="12" w:space="0" w:color="auto"/>
+            </w:tcBorders>
+          </w:tcPr>
+          <w:p>
+            <w:pPr>
+              <w:ind w:left="0"/>
+              <w:rPr>
+                <w:iCs/>
+              </w:rPr>
+            </w:pPr>
+            <w:r>
+              <w:rPr>
+                <w:rFonts w:hint="eastAsia"/>
+                <w:iCs/>
+              </w:rPr>
+              <w:t>测试集</w:t>
+            </w:r>
+          </w:p>
+        </w:tc>
+        <w:tc>
+          <w:tcPr>
+            <w:tcW w:w="709" w:type="dxa"/>
+            <w:tcBorders>
+              <w:bottom w:val="single" w:sz="12" w:space="0" w:color="auto"/>
+            </w:tcBorders>
+          </w:tcPr>
+          <w:p>
+            <w:pPr>
+              <w:ind w:left="0"/>
+              <w:jc w:val="center"/>
+              <w:rPr>
+                <w:color w:val="FF0000"/>
+              </w:rPr>
+            </w:pPr>
+            <w:r>
+              <w:rPr>
+                <w:iCs/>
+              </w:rPr>
+              <w:t>0.04</w:t>
+            </w:r>
+            <w:r>
+              <w:rPr>
+                <w:iCs/>
+              </w:rPr>
+              <w:t>2</w:t>
+            </w:r>
+          </w:p>
+        </w:tc>
+        <w:tc>
+          <w:tcPr>
+            <w:tcW w:w="708" w:type="dxa"/>
+            <w:tcBorders>
+              <w:bottom w:val="single" w:sz="12" w:space="0" w:color="auto"/>
+            </w:tcBorders>
+          </w:tcPr>
+          <w:p>
+            <w:pPr>
+              <w:ind w:left="0"/>
+              <w:jc w:val="center"/>
+              <w:rPr>
+                <w:color w:val="FF0000"/>
+              </w:rPr>
+            </w:pPr>
+            <w:r>
+              <w:rPr>
+                <w:iCs/>
+              </w:rPr>
+              <w:t>0.04</w:t>
+            </w:r>
+            <w:r>
+              <w:rPr>
+                <w:iCs/>
+              </w:rPr>
+              <w:t>5</w:t>
+            </w:r>
+          </w:p>
+        </w:tc>
+        <w:tc>
+          <w:tcPr>
+            <w:tcW w:w="709" w:type="dxa"/>
+            <w:tcBorders>
+              <w:bottom w:val="single" w:sz="12" w:space="0" w:color="auto"/>
+            </w:tcBorders>
+          </w:tcPr>
+          <w:p>
+            <w:pPr>
+              <w:ind w:left="0"/>
+              <w:jc w:val="center"/>
+              <w:rPr>
+                <w:iCs/>
+              </w:rPr>
+            </w:pPr>
+            <w:r>
+              <w:rPr>
+                <w:iCs/>
+              </w:rPr>
+              <w:t>0.039</w:t>
+            </w:r>
+          </w:p>
+        </w:tc>
+        <w:tc>
+          <w:tcPr>
+            <w:tcW w:w="709" w:type="dxa"/>
+            <w:tcBorders>
+              <w:bottom w:val="single" w:sz="12" w:space="0" w:color="auto"/>
+            </w:tcBorders>
+          </w:tcPr>
+          <w:p>
+            <w:pPr>
+              <w:ind w:left="0"/>
+              <w:jc w:val="center"/>
+              <w:rPr>
+                <w:iCs/>
+              </w:rPr>
+            </w:pPr>
+            <w:r>
+              <w:rPr>
+                <w:iCs/>
+              </w:rPr>
+              <w:t>0.04</w:t>
+            </w:r>
+            <w:r>
+              <w:rPr>
+                <w:iCs/>
+              </w:rPr>
+              <w:t>4</w:t>
+            </w:r>
+          </w:p>
+        </w:tc>
+        <w:tc>
+          <w:tcPr>
+            <w:tcW w:w="850" w:type="dxa"/>
+            <w:tcBorders>
+              <w:bottom w:val="single" w:sz="12" w:space="0" w:color="auto"/>
+            </w:tcBorders>
+          </w:tcPr>
+          <w:p>
+            <w:pPr>
+              <w:ind w:left="0"/>
+              <w:jc w:val="center"/>
+              <w:rPr>
+                <w:iCs/>
+              </w:rPr>
+            </w:pPr>
+            <w:r>
+              <w:rPr>
+                <w:iCs/>
+              </w:rPr>
+              <w:t>0.037</w:t>
+            </w:r>
+          </w:p>
+        </w:tc>
+        <w:tc>
+          <w:tcPr>
+            <w:tcW w:w="851" w:type="dxa"/>
+            <w:tcBorders>
+              <w:bottom w:val="single" w:sz="12" w:space="0" w:color="auto"/>
+            </w:tcBorders>
+          </w:tcPr>
+          <w:p>
+            <w:pPr>
+              <w:ind w:left="0"/>
+              <w:jc w:val="center"/>
+              <w:rPr>
+                <w:iCs/>
+              </w:rPr>
+            </w:pPr>
+            <w:r>
+              <w:rPr>
+                <w:iCs/>
+              </w:rPr>
+              <w:t>0.043</w:t>
+            </w:r>
+          </w:p>
+        </w:tc>
+        <w:tc>
+          <w:tcPr>
+            <w:tcW w:w="709" w:type="dxa"/>
+            <w:tcBorders>
+              <w:bottom w:val="single" w:sz="12" w:space="0" w:color="auto"/>
+            </w:tcBorders>
+          </w:tcPr>
+          <w:p>
+            <w:pPr>
+              <w:ind w:left="0"/>
+              <w:jc w:val="center"/>
+              <w:rPr>
+                <w:iCs/>
+              </w:rPr>
+            </w:pPr>
+            <w:r>
+              <w:rPr>
+                <w:iCs/>
+              </w:rPr>
+              <w:t>0.035</w:t>
+            </w:r>
+          </w:p>
+        </w:tc>
+        <w:tc>
+          <w:tcPr>
+            <w:tcW w:w="708" w:type="dxa"/>
+            <w:tcBorders>
+              <w:bottom w:val="single" w:sz="12" w:space="0" w:color="auto"/>
+            </w:tcBorders>
+          </w:tcPr>
+          <w:p>
+            <w:pPr>
+              <w:ind w:left="0"/>
+              <w:jc w:val="center"/>
+              <w:rPr>
+                <w:iCs/>
+              </w:rPr>
+            </w:pPr>
+            <w:r>
+              <w:rPr>
+                <w:iCs/>
+              </w:rPr>
+              <w:t>0.038</w:t>
+            </w:r>
+          </w:p>
+        </w:tc>
+        <w:tc>
+          <w:tcPr>
+            <w:tcW w:w="709" w:type="dxa"/>
+            <w:tcBorders>
+              <w:bottom w:val="single" w:sz="12" w:space="0" w:color="auto"/>
+            </w:tcBorders>
+          </w:tcPr>
+          <w:p>
+            <w:pPr>
+              <w:ind w:left="0"/>
+              <w:jc w:val="center"/>
+              <w:rPr>
+                <w:iCs/>
+              </w:rPr>
+            </w:pPr>
+            <w:r>
+              <w:rPr>
+                <w:iCs/>
+              </w:rPr>
+              <w:t>0.04</w:t>
+            </w:r>
+            <w:r>
+              <w:rPr>
+                <w:iCs/>
+              </w:rPr>
+              <w:t>2</w:t>
+            </w:r>
+          </w:p>
+        </w:tc>
+        <w:tc>
+          <w:tcPr>
+            <w:tcW w:w="802" w:type="dxa"/>
+            <w:tcBorders>
+              <w:bottom w:val="single" w:sz="12" w:space="0" w:color="auto"/>
+            </w:tcBorders>
+          </w:tcPr>
+          <w:p>
+            <w:pPr>
+              <w:ind w:left="0"/>
+              <w:jc w:val="center"/>
+              <w:rPr>
+                <w:iCs/>
+              </w:rPr>
+            </w:pPr>
+            <w:r>
+              <w:rPr>
+                <w:iCs/>
+              </w:rPr>
+              <w:t>0.03</w:t>
+            </w:r>
+            <w:r>
+              <w:rPr>
+                <w:iCs/>
+              </w:rPr>
+              <w:t>6</w:t>
+            </w:r>
+          </w:p>
+        </w:tc>
+      </w:tr>
+    </w:tbl>
+    <w:p>
+      <w:pPr>
+        <w:ind w:left="0"/>
         <w:rPr>
           <w:color w:val="FF0000"/>
         </w:rPr>
-        <w:t>MPAE</w:t>
-      </w:r>
-      <w:r>
-        <w:rPr>
-          <w:rFonts w:hint="eastAsia"/>
-          <w:color w:val="FF0000"/>
-        </w:rPr>
-        <w:t>图</w:t>
-      </w:r>
-      <w:r>
-        <w:rPr>
-          <w:rFonts w:hint="eastAsia"/>
-          <w:color w:val="FF0000"/>
-        </w:rPr>
-        <w:t>及计算公式</w:t>
-      </w:r>
+      </w:pPr>
     </w:p>
     <w:p>
       <w:pPr>
         <w:ind w:left="0"/>
         <w:rPr>
-          <w:color w:val="FF0000"/>
-        </w:rPr>
-      </w:pPr>
+          <w:color w:val="002060"/>
+        </w:rPr>
+      </w:pPr>
+      <w:r>
+        <w:rPr>
+          <w:rFonts w:hint="eastAsia"/>
+          <w:color w:val="002060"/>
+        </w:rPr>
+        <w:t>观察</w:t>
+      </w:r>
+      <w:r>
+        <w:rPr>
+          <w:rFonts w:hint="eastAsia"/>
+          <w:color w:val="002060"/>
+        </w:rPr>
+        <w:t>上表</w:t>
+      </w:r>
+      <w:r>
+        <w:rPr>
+          <w:rFonts w:hint="eastAsia"/>
+          <w:color w:val="002060"/>
+        </w:rPr>
+        <w:t>可以看出，</w:t>
+      </w:r>
+      <w:r>
+        <w:rPr>
+          <w:rFonts w:hint="eastAsia"/>
+          <w:color w:val="002060"/>
+        </w:rPr>
+        <w:t>随着训练轮式的增加，整体M</w:t>
+      </w:r>
+      <w:r>
+        <w:rPr>
+          <w:color w:val="002060"/>
+        </w:rPr>
+        <w:t>APE</w:t>
+      </w:r>
+      <w:r>
+        <w:rPr>
+          <w:rFonts w:hint="eastAsia"/>
+          <w:color w:val="002060"/>
+        </w:rPr>
+        <w:t>指标在逐渐降低，说明预测神经网络</w:t>
+      </w:r>
+      <w:r>
+        <w:rPr>
+          <w:rFonts w:hint="eastAsia"/>
+          <w:color w:val="002060"/>
+        </w:rPr>
+        <w:t>预测效果越来越好，同时可以看到初始几轮的M</w:t>
+      </w:r>
+      <w:r>
+        <w:rPr>
+          <w:color w:val="002060"/>
+        </w:rPr>
+        <w:t>APE</w:t>
+      </w:r>
+      <w:r>
+        <w:rPr>
+          <w:rFonts w:hint="eastAsia"/>
+          <w:color w:val="002060"/>
+        </w:rPr>
+        <w:t>值“较低”，但真实效果却并非“较好”，原因如下：</w:t>
+      </w:r>
+    </w:p>
+    <w:p>
+      <w:pPr>
+        <w:ind w:left="0" w:firstLine="420"/>
+        <w:rPr>
+          <w:rFonts w:hint="eastAsia"/>
+          <w:color w:val="002060"/>
+        </w:rPr>
+      </w:pPr>
+      <w:r>
+        <w:rPr>
+          <w:rFonts w:hint="eastAsia"/>
+          <w:color w:val="002060"/>
+        </w:rPr>
+        <w:t>预测神经网络并非对未来时刻R</w:t>
+      </w:r>
+      <w:r>
+        <w:rPr>
+          <w:color w:val="002060"/>
+        </w:rPr>
+        <w:t>TT</w:t>
+      </w:r>
+      <w:r>
+        <w:rPr>
+          <w:rFonts w:hint="eastAsia"/>
+          <w:color w:val="002060"/>
+        </w:rPr>
+        <w:t>的直接预测，而是对特征值的预测再通过公式X计算出对R</w:t>
+      </w:r>
+      <w:r>
+        <w:rPr>
+          <w:color w:val="002060"/>
+        </w:rPr>
+        <w:t>TT</w:t>
+      </w:r>
+      <w:r>
+        <w:rPr>
+          <w:rFonts w:hint="eastAsia"/>
+          <w:color w:val="002060"/>
+        </w:rPr>
+        <w:t>的预测值，因此根据</w:t>
+      </w:r>
+      <w:r>
+        <w:rPr>
+          <w:rFonts w:hint="eastAsia"/>
+          <w:color w:val="002060"/>
+        </w:rPr>
+        <w:t>公式</w:t>
+      </w:r>
+      <w:r>
+        <w:rPr>
+          <w:rFonts w:hint="eastAsia"/>
+          <w:color w:val="002060"/>
+        </w:rPr>
+        <w:t>X可以看出，其</w:t>
+      </w:r>
+      <w:r>
+        <w:rPr>
+          <w:color w:val="002060"/>
+        </w:rPr>
+        <w:t>MAPE</w:t>
+      </w:r>
+      <w:r>
+        <w:rPr>
+          <w:rFonts w:hint="eastAsia"/>
+          <w:color w:val="002060"/>
+        </w:rPr>
+        <w:t>指标在计算过程中经过了一定的转化，因此</w:t>
+      </w:r>
+      <w:r>
+        <w:rPr>
+          <w:rFonts w:hint="eastAsia"/>
+          <w:color w:val="002060"/>
+        </w:rPr>
+        <w:t>看到初始几轮的M</w:t>
+      </w:r>
+      <w:r>
+        <w:rPr>
+          <w:color w:val="002060"/>
+        </w:rPr>
+        <w:t>APE</w:t>
+      </w:r>
+      <w:r>
+        <w:rPr>
+          <w:rFonts w:hint="eastAsia"/>
+          <w:color w:val="002060"/>
+        </w:rPr>
+        <w:t>值“较低”</w:t>
+      </w:r>
+      <w:r>
+        <w:rPr>
+          <w:rFonts w:hint="eastAsia"/>
+          <w:color w:val="002060"/>
+        </w:rPr>
+        <w:t>而非真正的较低，从数值上知识最终几轮</w:t>
+      </w:r>
+      <w:r>
+        <w:rPr>
+          <w:color w:val="002060"/>
+        </w:rPr>
+        <w:t>MAPE</w:t>
+      </w:r>
+      <w:r>
+        <w:rPr>
+          <w:rFonts w:hint="eastAsia"/>
+          <w:color w:val="002060"/>
+        </w:rPr>
+        <w:t>指标的3倍左右，但实际预测效果差距非常大</w:t>
+      </w:r>
     </w:p>
     <w:p>
       <w:pPr>
         <w:ind w:left="0"/>
+        <w:rPr>
+          <w:rFonts w:hint="eastAsia"/>
+          <w:color w:val="002060"/>
+        </w:rPr>
+      </w:pPr>
+    </w:p>
+    <w:p>
+      <w:pPr>
+        <w:ind w:left="0"/>
       </w:pPr>
       <w:r>
         <w:t>3.</w:t>
@@ -9371,6 +13343,7 @@
         <w:ind w:left="0"/>
       </w:pPr>
       <w:r>
+        <w:lastRenderedPageBreak/>
         <w:t>3.</w:t>
       </w:r>
       <w:r>
@@ -9503,7 +13476,7 @@
                     <pic:cNvPicPr/>
                   </pic:nvPicPr>
                   <pic:blipFill>
-                    <a:blip r:embed="rId16"/>
+                    <a:blip r:embed="rId20"/>
                     <a:stretch>
                       <a:fillRect/>
                     </a:stretch>
@@ -9533,7 +13506,6 @@
         <w:rPr>
           <w:noProof/>
         </w:rPr>
-        <w:lastRenderedPageBreak/>
         <w:drawing>
           <wp:inline distT="0" distB="0" distL="0" distR="0" wp14:anchorId="49747067" wp14:editId="5B8C1860">
             <wp:extent cx="3178454" cy="1793067"/>
@@ -9550,7 +13522,7 @@
                     <pic:cNvPicPr/>
                   </pic:nvPicPr>
                   <pic:blipFill>
-                    <a:blip r:embed="rId17"/>
+                    <a:blip r:embed="rId21"/>
                     <a:stretch>
                       <a:fillRect/>
                     </a:stretch>
@@ -10797,6 +14769,7 @@
           <w:rFonts w:hint="eastAsia"/>
           <w:iCs/>
         </w:rPr>
+        <w:lastRenderedPageBreak/>
         <w:t>参数更新：</w:t>
       </w:r>
     </w:p>
@@ -10972,9 +14945,6 @@
     <w:p>
       <w:pPr>
         <w:ind w:left="0" w:firstLine="420"/>
-        <w:rPr>
-          <w:rFonts w:hint="eastAsia"/>
-        </w:rPr>
       </w:pPr>
       <w:r>
         <w:rPr>
@@ -11006,19 +14976,7 @@
         <w:rPr>
           <w:rFonts w:hint="eastAsia"/>
         </w:rPr>
-        <w:t>在一些</w:t>
-      </w:r>
-      <w:r>
-        <w:rPr>
-          <w:rFonts w:hint="eastAsia"/>
-        </w:rPr>
-        <w:t>自动化设备</w:t>
-      </w:r>
-      <w:r>
-        <w:rPr>
-          <w:rFonts w:hint="eastAsia"/>
-        </w:rPr>
-        <w:t>控制中，由于被控变量和控制变量之间没有准确的数学映射关系，因此常常采用P</w:t>
+        <w:t>在一些自动化设备控制中，由于被控变量和控制变量之间没有准确的数学映射关系，因此常常采用P</w:t>
       </w:r>
       <w:r>
         <w:t>ID</w:t>
@@ -11092,17 +15050,11 @@
     <w:p>
       <w:pPr>
         <w:ind w:left="0"/>
-        <w:rPr>
-          <w:rFonts w:hint="eastAsia"/>
-        </w:rPr>
       </w:pPr>
     </w:p>
     <w:p>
       <w:pPr>
         <w:ind w:left="0"/>
-        <w:rPr>
-          <w:rFonts w:hint="eastAsia"/>
-        </w:rPr>
       </w:pPr>
       <w:r>
         <w:rPr>
@@ -11196,7 +15148,6 @@
       <w:pPr>
         <w:ind w:left="0" w:firstLine="420"/>
         <w:rPr>
-          <w:rFonts w:hint="eastAsia"/>
           <w:color w:val="FF0000"/>
         </w:rPr>
       </w:pPr>
@@ -11243,7 +15194,7 @@
         <w:rPr>
           <w:rFonts w:hint="eastAsia"/>
         </w:rPr>
-        <w:t>为了尽可能地模拟数据中心拥塞场景，我们在设计仿真拓扑时选择了最容易发生拥塞的I</w:t>
+        <w:t>为了尽可能地模拟数据中心拥塞场景，在设计仿真拓扑时选择了最容易发生拥塞的I</w:t>
       </w:r>
       <w:r>
         <w:t>NCAST</w:t>
@@ -11270,35 +15221,7 @@
         <w:rPr>
           <w:rFonts w:hint="eastAsia"/>
         </w:rPr>
-        <w:t>条流进行合并，使用一条链路传递给终端，该通信模式十分考</w:t>
-      </w:r>
-      <w:proofErr w:type="gramStart"/>
-      <w:r>
-        <w:rPr>
-          <w:rFonts w:hint="eastAsia"/>
-        </w:rPr>
-        <w:t>研发送端对于</w:t>
-      </w:r>
-      <w:proofErr w:type="gramEnd"/>
-      <w:r>
-        <w:rPr>
-          <w:rFonts w:hint="eastAsia"/>
-        </w:rPr>
-        <w:t>发送速率的控制（因为交换机的流合并处理方式，因此发送速率的控制决定了合并出的拥塞程度，避免了交换机上相关的负载均衡协议或者机制对模拟的影响），具体网络拓扑和</w:t>
-      </w:r>
-      <w:proofErr w:type="gramStart"/>
-      <w:r>
-        <w:rPr>
-          <w:rFonts w:hint="eastAsia"/>
-        </w:rPr>
-        <w:t>流大小</w:t>
-      </w:r>
-      <w:proofErr w:type="gramEnd"/>
-      <w:r>
-        <w:rPr>
-          <w:rFonts w:hint="eastAsia"/>
-        </w:rPr>
-        <w:t>如下图所示：</w:t>
+        <w:t>条流进行合并，使用一条链路传递给终端，该通信模式十分考研发送端对于发送速率的控制（因为交换机的流合并处理方式，因此发送速率的控制决定了合并出的拥塞程度，避免了交换机上相关的负载均衡协议或者机制对模拟的影响），具体网络拓扑和流大小如下图所示：</w:t>
       </w:r>
     </w:p>
     <w:p>
@@ -11325,7 +15248,7 @@
                     <pic:cNvPicPr/>
                   </pic:nvPicPr>
                   <pic:blipFill>
-                    <a:blip r:embed="rId18"/>
+                    <a:blip r:embed="rId22"/>
                     <a:stretch>
                       <a:fillRect/>
                     </a:stretch>
@@ -11453,9 +15376,6 @@
     <w:p>
       <w:pPr>
         <w:ind w:left="0"/>
-        <w:rPr>
-          <w:rFonts w:hint="eastAsia"/>
-        </w:rPr>
       </w:pPr>
     </w:p>
     <w:p>
@@ -11477,6 +15397,7 @@
         <w:rPr>
           <w:rFonts w:hint="eastAsia"/>
         </w:rPr>
+        <w:lastRenderedPageBreak/>
         <w:t>4.2.1数据集获取及展示</w:t>
       </w:r>
     </w:p>
@@ -11506,7 +15427,7 @@
         <w:rPr>
           <w:rFonts w:hint="eastAsia"/>
         </w:rPr>
-        <w:t>值，这部分数据集我们使用已有的仿真模型</w:t>
+        <w:t>值，这部分数据集使用已有的仿真模型</w:t>
       </w:r>
       <w:r>
         <w:rPr>
@@ -11566,7 +15487,6 @@
         <w:ind w:left="0"/>
         <w:jc w:val="center"/>
         <w:rPr>
-          <w:rFonts w:hint="eastAsia"/>
           <w:color w:val="FF0000"/>
         </w:rPr>
       </w:pPr>
@@ -11597,16 +15517,8 @@
         <w:rPr>
           <w:rFonts w:hint="eastAsia"/>
         </w:rPr>
-        <w:t>通过</w:t>
-      </w:r>
-      <w:proofErr w:type="gramStart"/>
-      <w:r>
-        <w:rPr>
-          <w:rFonts w:hint="eastAsia"/>
-        </w:rPr>
-        <w:t>论文第</w:t>
-      </w:r>
-      <w:proofErr w:type="gramEnd"/>
+        <w:t>通过论文第</w:t>
+      </w:r>
       <w:r>
         <w:rPr>
           <w:rFonts w:hint="eastAsia"/>
@@ -11624,9 +15536,6 @@
     <w:p>
       <w:pPr>
         <w:ind w:left="0"/>
-        <w:rPr>
-          <w:rFonts w:hint="eastAsia"/>
-        </w:rPr>
       </w:pPr>
       <w:r>
         <w:tab/>
@@ -11657,14 +15566,19 @@
           <w:color w:val="FF0000"/>
         </w:rPr>
         <w:tab/>
-        <w:t>L</w:t>
-      </w:r>
-      <w:r>
-        <w:rPr>
-          <w:rFonts w:hint="eastAsia"/>
+      </w:r>
+      <w:r>
+        <w:rPr>
           <w:color w:val="FF0000"/>
         </w:rPr>
-        <w:t>oss图啥的</w:t>
+        <w:t>R</w:t>
+      </w:r>
+      <w:r>
+        <w:rPr>
+          <w:rFonts w:hint="eastAsia"/>
+          <w:color w:val="FF0000"/>
+        </w:rPr>
+        <w:t>tt预测图</w:t>
       </w:r>
     </w:p>
     <w:p>
@@ -11740,14 +15654,7 @@
         <w:rPr>
           <w:rFonts w:hint="eastAsia"/>
         </w:rPr>
-        <w:t>算法；因此在训练时必</w:t>
-      </w:r>
-      <w:r>
-        <w:rPr>
-          <w:rFonts w:hint="eastAsia"/>
-        </w:rPr>
-        <w:lastRenderedPageBreak/>
-        <w:t>须使用在线的方式，在仿真平台中部署还未训练的P</w:t>
+        <w:t>算法；因此在训练时必须使用在线的方式，在仿真平台中部署还未训练的P</w:t>
       </w:r>
       <w:r>
         <w:t>IDNN</w:t>
@@ -11782,7 +15689,6 @@
         <w:ind w:left="0" w:firstLine="420"/>
         <w:jc w:val="center"/>
         <w:rPr>
-          <w:rFonts w:hint="eastAsia"/>
           <w:color w:val="FF0000"/>
         </w:rPr>
       </w:pPr>
@@ -11797,9 +15703,6 @@
     <w:p>
       <w:pPr>
         <w:ind w:left="0"/>
-        <w:rPr>
-          <w:rFonts w:hint="eastAsia"/>
-        </w:rPr>
       </w:pPr>
       <w:r>
         <w:rPr>
@@ -11876,9 +15779,6 @@
     <w:p>
       <w:pPr>
         <w:ind w:left="0"/>
-        <w:rPr>
-          <w:rFonts w:hint="eastAsia"/>
-        </w:rPr>
       </w:pPr>
       <w:r>
         <w:rPr>
@@ -11915,19 +15815,7 @@
         <w:rPr>
           <w:rFonts w:hint="eastAsia"/>
         </w:rPr>
-        <w:t>个节点</w:t>
-      </w:r>
-      <w:r>
-        <w:rPr>
-          <w:rFonts w:hint="eastAsia"/>
-        </w:rPr>
-        <w:t>发送速率</w:t>
-      </w:r>
-      <w:r>
-        <w:rPr>
-          <w:rFonts w:hint="eastAsia"/>
-        </w:rPr>
-        <w:t>变化，如下图所示：</w:t>
+        <w:t>个节点发送速率变化，如下图所示：</w:t>
       </w:r>
     </w:p>
     <w:p>
@@ -11967,9 +15855,6 @@
     <w:p>
       <w:pPr>
         <w:ind w:left="0"/>
-        <w:rPr>
-          <w:rFonts w:hint="eastAsia"/>
-        </w:rPr>
       </w:pPr>
     </w:p>
     <w:p>
@@ -11997,7 +15882,6 @@
       <w:pPr>
         <w:ind w:left="0"/>
         <w:rPr>
-          <w:rFonts w:hint="eastAsia"/>
           <w:color w:val="00B0F0"/>
         </w:rPr>
       </w:pPr>
@@ -12223,7 +16107,7 @@
       <w:pPr>
         <w:ind w:left="0"/>
         <w:rPr>
-          <w:rFonts w:ascii="Times New Roman" w:eastAsia="楷体" w:hAnsi="Times New Roman" w:hint="eastAsia"/>
+          <w:rFonts w:ascii="Times New Roman" w:eastAsia="楷体" w:hAnsi="Times New Roman"/>
           <w:sz w:val="24"/>
         </w:rPr>
       </w:pPr>
@@ -12684,9 +16568,9 @@
     </w:lvl>
   </w:abstractNum>
   <w:abstractNum w:abstractNumId="4" w15:restartNumberingAfterBreak="0">
-    <w:nsid w:val="2C6F5612"/>
+    <w:nsid w:val="292705B6"/>
     <w:multiLevelType w:val="hybridMultilevel"/>
-    <w:tmpl w:val="807C9B7C"/>
+    <w:tmpl w:val="A68E1A10"/>
     <w:lvl w:ilvl="0" w:tplc="04090001">
       <w:start w:val="1"/>
       <w:numFmt w:val="bullet"/>
@@ -12797,9 +16681,9 @@
     </w:lvl>
   </w:abstractNum>
   <w:abstractNum w:abstractNumId="5" w15:restartNumberingAfterBreak="0">
-    <w:nsid w:val="32175F74"/>
+    <w:nsid w:val="2C6F5612"/>
     <w:multiLevelType w:val="hybridMultilevel"/>
-    <w:tmpl w:val="48B6C742"/>
+    <w:tmpl w:val="807C9B7C"/>
     <w:lvl w:ilvl="0" w:tplc="04090001">
       <w:start w:val="1"/>
       <w:numFmt w:val="bullet"/>
@@ -12910,16 +16794,16 @@
     </w:lvl>
   </w:abstractNum>
   <w:abstractNum w:abstractNumId="6" w15:restartNumberingAfterBreak="0">
-    <w:nsid w:val="3586052A"/>
+    <w:nsid w:val="32175F74"/>
     <w:multiLevelType w:val="hybridMultilevel"/>
-    <w:tmpl w:val="88C2DE16"/>
+    <w:tmpl w:val="48B6C742"/>
     <w:lvl w:ilvl="0" w:tplc="04090001">
       <w:start w:val="1"/>
       <w:numFmt w:val="bullet"/>
       <w:lvlText w:val=""/>
       <w:lvlJc w:val="left"/>
       <w:pPr>
-        <w:ind w:left="840" w:hanging="420"/>
+        <w:ind w:left="420" w:hanging="420"/>
       </w:pPr>
       <w:rPr>
         <w:rFonts w:ascii="Wingdings" w:hAnsi="Wingdings" w:hint="default"/>
@@ -12931,7 +16815,7 @@
       <w:lvlText w:val=""/>
       <w:lvlJc w:val="left"/>
       <w:pPr>
-        <w:ind w:left="1260" w:hanging="420"/>
+        <w:ind w:left="840" w:hanging="420"/>
       </w:pPr>
       <w:rPr>
         <w:rFonts w:ascii="Wingdings" w:hAnsi="Wingdings" w:hint="default"/>
@@ -12943,7 +16827,7 @@
       <w:lvlText w:val=""/>
       <w:lvlJc w:val="left"/>
       <w:pPr>
-        <w:ind w:left="1680" w:hanging="420"/>
+        <w:ind w:left="1260" w:hanging="420"/>
       </w:pPr>
       <w:rPr>
         <w:rFonts w:ascii="Wingdings" w:hAnsi="Wingdings" w:hint="default"/>
@@ -12955,7 +16839,7 @@
       <w:lvlText w:val=""/>
       <w:lvlJc w:val="left"/>
       <w:pPr>
-        <w:ind w:left="2100" w:hanging="420"/>
+        <w:ind w:left="1680" w:hanging="420"/>
       </w:pPr>
       <w:rPr>
         <w:rFonts w:ascii="Wingdings" w:hAnsi="Wingdings" w:hint="default"/>
@@ -12967,7 +16851,7 @@
       <w:lvlText w:val=""/>
       <w:lvlJc w:val="left"/>
       <w:pPr>
-        <w:ind w:left="2520" w:hanging="420"/>
+        <w:ind w:left="2100" w:hanging="420"/>
       </w:pPr>
       <w:rPr>
         <w:rFonts w:ascii="Wingdings" w:hAnsi="Wingdings" w:hint="default"/>
@@ -12979,7 +16863,7 @@
       <w:lvlText w:val=""/>
       <w:lvlJc w:val="left"/>
       <w:pPr>
-        <w:ind w:left="2940" w:hanging="420"/>
+        <w:ind w:left="2520" w:hanging="420"/>
       </w:pPr>
       <w:rPr>
         <w:rFonts w:ascii="Wingdings" w:hAnsi="Wingdings" w:hint="default"/>
@@ -12991,7 +16875,7 @@
       <w:lvlText w:val=""/>
       <w:lvlJc w:val="left"/>
       <w:pPr>
-        <w:ind w:left="3360" w:hanging="420"/>
+        <w:ind w:left="2940" w:hanging="420"/>
       </w:pPr>
       <w:rPr>
         <w:rFonts w:ascii="Wingdings" w:hAnsi="Wingdings" w:hint="default"/>
@@ -13003,7 +16887,7 @@
       <w:lvlText w:val=""/>
       <w:lvlJc w:val="left"/>
       <w:pPr>
-        <w:ind w:left="3780" w:hanging="420"/>
+        <w:ind w:left="3360" w:hanging="420"/>
       </w:pPr>
       <w:rPr>
         <w:rFonts w:ascii="Wingdings" w:hAnsi="Wingdings" w:hint="default"/>
@@ -13015,7 +16899,7 @@
       <w:lvlText w:val=""/>
       <w:lvlJc w:val="left"/>
       <w:pPr>
-        <w:ind w:left="4200" w:hanging="420"/>
+        <w:ind w:left="3780" w:hanging="420"/>
       </w:pPr>
       <w:rPr>
         <w:rFonts w:ascii="Wingdings" w:hAnsi="Wingdings" w:hint="default"/>
@@ -13023,6 +16907,119 @@
     </w:lvl>
   </w:abstractNum>
   <w:abstractNum w:abstractNumId="7" w15:restartNumberingAfterBreak="0">
+    <w:nsid w:val="3586052A"/>
+    <w:multiLevelType w:val="hybridMultilevel"/>
+    <w:tmpl w:val="88C2DE16"/>
+    <w:lvl w:ilvl="0" w:tplc="04090001">
+      <w:start w:val="1"/>
+      <w:numFmt w:val="bullet"/>
+      <w:lvlText w:val=""/>
+      <w:lvlJc w:val="left"/>
+      <w:pPr>
+        <w:ind w:left="840" w:hanging="420"/>
+      </w:pPr>
+      <w:rPr>
+        <w:rFonts w:ascii="Wingdings" w:hAnsi="Wingdings" w:hint="default"/>
+      </w:rPr>
+    </w:lvl>
+    <w:lvl w:ilvl="1" w:tplc="04090003" w:tentative="1">
+      <w:start w:val="1"/>
+      <w:numFmt w:val="bullet"/>
+      <w:lvlText w:val=""/>
+      <w:lvlJc w:val="left"/>
+      <w:pPr>
+        <w:ind w:left="1260" w:hanging="420"/>
+      </w:pPr>
+      <w:rPr>
+        <w:rFonts w:ascii="Wingdings" w:hAnsi="Wingdings" w:hint="default"/>
+      </w:rPr>
+    </w:lvl>
+    <w:lvl w:ilvl="2" w:tplc="04090005" w:tentative="1">
+      <w:start w:val="1"/>
+      <w:numFmt w:val="bullet"/>
+      <w:lvlText w:val=""/>
+      <w:lvlJc w:val="left"/>
+      <w:pPr>
+        <w:ind w:left="1680" w:hanging="420"/>
+      </w:pPr>
+      <w:rPr>
+        <w:rFonts w:ascii="Wingdings" w:hAnsi="Wingdings" w:hint="default"/>
+      </w:rPr>
+    </w:lvl>
+    <w:lvl w:ilvl="3" w:tplc="04090001" w:tentative="1">
+      <w:start w:val="1"/>
+      <w:numFmt w:val="bullet"/>
+      <w:lvlText w:val=""/>
+      <w:lvlJc w:val="left"/>
+      <w:pPr>
+        <w:ind w:left="2100" w:hanging="420"/>
+      </w:pPr>
+      <w:rPr>
+        <w:rFonts w:ascii="Wingdings" w:hAnsi="Wingdings" w:hint="default"/>
+      </w:rPr>
+    </w:lvl>
+    <w:lvl w:ilvl="4" w:tplc="04090003" w:tentative="1">
+      <w:start w:val="1"/>
+      <w:numFmt w:val="bullet"/>
+      <w:lvlText w:val=""/>
+      <w:lvlJc w:val="left"/>
+      <w:pPr>
+        <w:ind w:left="2520" w:hanging="420"/>
+      </w:pPr>
+      <w:rPr>
+        <w:rFonts w:ascii="Wingdings" w:hAnsi="Wingdings" w:hint="default"/>
+      </w:rPr>
+    </w:lvl>
+    <w:lvl w:ilvl="5" w:tplc="04090005" w:tentative="1">
+      <w:start w:val="1"/>
+      <w:numFmt w:val="bullet"/>
+      <w:lvlText w:val=""/>
+      <w:lvlJc w:val="left"/>
+      <w:pPr>
+        <w:ind w:left="2940" w:hanging="420"/>
+      </w:pPr>
+      <w:rPr>
+        <w:rFonts w:ascii="Wingdings" w:hAnsi="Wingdings" w:hint="default"/>
+      </w:rPr>
+    </w:lvl>
+    <w:lvl w:ilvl="6" w:tplc="04090001" w:tentative="1">
+      <w:start w:val="1"/>
+      <w:numFmt w:val="bullet"/>
+      <w:lvlText w:val=""/>
+      <w:lvlJc w:val="left"/>
+      <w:pPr>
+        <w:ind w:left="3360" w:hanging="420"/>
+      </w:pPr>
+      <w:rPr>
+        <w:rFonts w:ascii="Wingdings" w:hAnsi="Wingdings" w:hint="default"/>
+      </w:rPr>
+    </w:lvl>
+    <w:lvl w:ilvl="7" w:tplc="04090003" w:tentative="1">
+      <w:start w:val="1"/>
+      <w:numFmt w:val="bullet"/>
+      <w:lvlText w:val=""/>
+      <w:lvlJc w:val="left"/>
+      <w:pPr>
+        <w:ind w:left="3780" w:hanging="420"/>
+      </w:pPr>
+      <w:rPr>
+        <w:rFonts w:ascii="Wingdings" w:hAnsi="Wingdings" w:hint="default"/>
+      </w:rPr>
+    </w:lvl>
+    <w:lvl w:ilvl="8" w:tplc="04090005" w:tentative="1">
+      <w:start w:val="1"/>
+      <w:numFmt w:val="bullet"/>
+      <w:lvlText w:val=""/>
+      <w:lvlJc w:val="left"/>
+      <w:pPr>
+        <w:ind w:left="4200" w:hanging="420"/>
+      </w:pPr>
+      <w:rPr>
+        <w:rFonts w:ascii="Wingdings" w:hAnsi="Wingdings" w:hint="default"/>
+      </w:rPr>
+    </w:lvl>
+  </w:abstractNum>
+  <w:abstractNum w:abstractNumId="8" w15:restartNumberingAfterBreak="0">
     <w:nsid w:val="36D01434"/>
     <w:multiLevelType w:val="hybridMultilevel"/>
     <w:tmpl w:val="77C0A0B8"/>
@@ -13162,7 +17159,7 @@
       </w:rPr>
     </w:lvl>
   </w:abstractNum>
-  <w:abstractNum w:abstractNumId="8" w15:restartNumberingAfterBreak="0">
+  <w:abstractNum w:abstractNumId="9" w15:restartNumberingAfterBreak="0">
     <w:nsid w:val="4F355D82"/>
     <w:multiLevelType w:val="hybridMultilevel"/>
     <w:tmpl w:val="262486DA"/>
@@ -13275,7 +17272,7 @@
       </w:rPr>
     </w:lvl>
   </w:abstractNum>
-  <w:abstractNum w:abstractNumId="9" w15:restartNumberingAfterBreak="0">
+  <w:abstractNum w:abstractNumId="10" w15:restartNumberingAfterBreak="0">
     <w:nsid w:val="56CA5653"/>
     <w:multiLevelType w:val="hybridMultilevel"/>
     <w:tmpl w:val="F01041B8"/>
@@ -13364,7 +17361,7 @@
       </w:pPr>
     </w:lvl>
   </w:abstractNum>
-  <w:abstractNum w:abstractNumId="10" w15:restartNumberingAfterBreak="0">
+  <w:abstractNum w:abstractNumId="11" w15:restartNumberingAfterBreak="0">
     <w:nsid w:val="62116CA7"/>
     <w:multiLevelType w:val="hybridMultilevel"/>
     <w:tmpl w:val="02AE32E6"/>
@@ -13477,7 +17474,7 @@
       </w:rPr>
     </w:lvl>
   </w:abstractNum>
-  <w:abstractNum w:abstractNumId="11" w15:restartNumberingAfterBreak="0">
+  <w:abstractNum w:abstractNumId="12" w15:restartNumberingAfterBreak="0">
     <w:nsid w:val="65F8228C"/>
     <w:multiLevelType w:val="hybridMultilevel"/>
     <w:tmpl w:val="0458EAB2"/>
@@ -13566,7 +17563,7 @@
       </w:pPr>
     </w:lvl>
   </w:abstractNum>
-  <w:abstractNum w:abstractNumId="12" w15:restartNumberingAfterBreak="0">
+  <w:abstractNum w:abstractNumId="13" w15:restartNumberingAfterBreak="0">
     <w:nsid w:val="686A72D3"/>
     <w:multiLevelType w:val="hybridMultilevel"/>
     <w:tmpl w:val="4EE2A79C"/>
@@ -13679,7 +17676,7 @@
       </w:rPr>
     </w:lvl>
   </w:abstractNum>
-  <w:abstractNum w:abstractNumId="13" w15:restartNumberingAfterBreak="0">
+  <w:abstractNum w:abstractNumId="14" w15:restartNumberingAfterBreak="0">
     <w:nsid w:val="6A370C27"/>
     <w:multiLevelType w:val="hybridMultilevel"/>
     <w:tmpl w:val="CBCCECF4"/>
@@ -13796,16 +17793,16 @@
     <w:abstractNumId w:val="1"/>
   </w:num>
   <w:num w:numId="2">
-    <w:abstractNumId w:val="11"/>
+    <w:abstractNumId w:val="12"/>
   </w:num>
   <w:num w:numId="3">
-    <w:abstractNumId w:val="9"/>
+    <w:abstractNumId w:val="10"/>
   </w:num>
   <w:num w:numId="4">
     <w:abstractNumId w:val="0"/>
   </w:num>
   <w:num w:numId="5">
-    <w:abstractNumId w:val="7"/>
+    <w:abstractNumId w:val="8"/>
   </w:num>
   <w:num w:numId="6">
     <w:abstractNumId w:val="3"/>
@@ -13814,25 +17811,28 @@
     <w:abstractNumId w:val="2"/>
   </w:num>
   <w:num w:numId="8">
-    <w:abstractNumId w:val="10"/>
+    <w:abstractNumId w:val="11"/>
   </w:num>
   <w:num w:numId="9">
-    <w:abstractNumId w:val="8"/>
+    <w:abstractNumId w:val="9"/>
   </w:num>
   <w:num w:numId="10">
-    <w:abstractNumId w:val="4"/>
+    <w:abstractNumId w:val="5"/>
   </w:num>
   <w:num w:numId="11">
-    <w:abstractNumId w:val="5"/>
+    <w:abstractNumId w:val="6"/>
   </w:num>
   <w:num w:numId="12">
-    <w:abstractNumId w:val="12"/>
+    <w:abstractNumId w:val="13"/>
   </w:num>
   <w:num w:numId="13">
-    <w:abstractNumId w:val="13"/>
+    <w:abstractNumId w:val="14"/>
   </w:num>
   <w:num w:numId="14">
-    <w:abstractNumId w:val="6"/>
+    <w:abstractNumId w:val="7"/>
+  </w:num>
+  <w:num w:numId="15">
+    <w:abstractNumId w:val="4"/>
   </w:num>
 </w:numbering>
 </file>
@@ -14286,6 +18286,7 @@
   <w:style w:type="character" w:default="1" w:styleId="a0">
     <w:name w:val="Default Paragraph Font"/>
     <w:uiPriority w:val="1"/>
+    <w:semiHidden/>
     <w:unhideWhenUsed/>
   </w:style>
   <w:style w:type="table" w:default="1" w:styleId="a1">
@@ -14480,6 +18481,22 @@
       <w:i/>
       <w:iCs/>
     </w:rPr>
+  </w:style>
+  <w:style w:type="table" w:styleId="a8">
+    <w:name w:val="Table Grid"/>
+    <w:basedOn w:val="a1"/>
+    <w:uiPriority w:val="39"/>
+    <w:rsid w:val="00415C8F"/>
+    <w:tblPr>
+      <w:tblBorders>
+        <w:top w:val="single" w:sz="4" w:space="0" w:color="auto"/>
+        <w:left w:val="single" w:sz="4" w:space="0" w:color="auto"/>
+        <w:bottom w:val="single" w:sz="4" w:space="0" w:color="auto"/>
+        <w:right w:val="single" w:sz="4" w:space="0" w:color="auto"/>
+        <w:insideH w:val="single" w:sz="4" w:space="0" w:color="auto"/>
+        <w:insideV w:val="single" w:sz="4" w:space="0" w:color="auto"/>
+      </w:tblBorders>
+    </w:tblPr>
   </w:style>
 </w:styles>
 </file>

--- a/paper/基于神经网络的数据中心拥塞控制研究（毕业论文）.docx
+++ b/paper/基于神经网络的数据中心拥塞控制研究（毕业论文）.docx
@@ -7017,9 +7017,6 @@
       <w:pPr>
         <w:ind w:left="0"/>
         <w:jc w:val="center"/>
-        <w:rPr>
-          <w:rFonts w:hint="eastAsia"/>
-        </w:rPr>
       </w:pPr>
       <w:r>
         <w:rPr>
@@ -7110,6 +7107,22 @@
     </w:p>
     <w:p>
       <w:pPr>
+        <w:ind w:left="0"/>
+        <w:jc w:val="center"/>
+        <w:rPr>
+          <w:color w:val="FF0000"/>
+        </w:rPr>
+      </w:pPr>
+      <w:r>
+        <w:rPr>
+          <w:rFonts w:hint="eastAsia"/>
+          <w:color w:val="FF0000"/>
+        </w:rPr>
+        <w:t>这四个图能不能画到一起</w:t>
+      </w:r>
+    </w:p>
+    <w:p>
+      <w:pPr>
         <w:ind w:left="0" w:firstLine="420"/>
       </w:pPr>
       <w:r>
@@ -7218,19 +7231,7 @@
         <w:rPr>
           <w:rFonts w:hint="eastAsia"/>
         </w:rPr>
-        <w:t>算法</w:t>
-      </w:r>
-      <w:r>
-        <w:rPr>
-          <w:rFonts w:hint="eastAsia"/>
-        </w:rPr>
-        <w:t>特征绝对值</w:t>
-      </w:r>
-      <w:r>
-        <w:rPr>
-          <w:rFonts w:hint="eastAsia"/>
-        </w:rPr>
-        <w:t>主要分布在（0</w:t>
+        <w:t>算法特征绝对值主要分布在（0</w:t>
       </w:r>
       <w:r>
         <w:t>.</w:t>
@@ -7242,13 +7243,7 @@
         <w:rPr>
           <w:rFonts w:hint="eastAsia"/>
         </w:rPr>
-        <w:t>，1）范围内，但在（1，3）范围内仍有分布；</w:t>
-      </w:r>
-      <w:r>
-        <w:rPr>
-          <w:rFonts w:hint="eastAsia"/>
-        </w:rPr>
-        <w:t>未优化参数的</w:t>
+        <w:t>，1）范围内，但在（1，3）范围内仍有分布；未优化参数的</w:t>
       </w:r>
       <w:r>
         <w:t>PID</w:t>
@@ -7257,13 +7252,7 @@
         <w:rPr>
           <w:rFonts w:hint="eastAsia"/>
         </w:rPr>
-        <w:t>nn</w:t>
-      </w:r>
-      <w:r>
-        <w:rPr>
-          <w:rFonts w:hint="eastAsia"/>
-        </w:rPr>
-        <w:t>分布相对均匀。</w:t>
+        <w:t>nn分布相对均匀。</w:t>
       </w:r>
       <w:r>
         <w:rPr>
@@ -7582,6 +7571,7 @@
         <w:rPr>
           <w:rFonts w:hint="eastAsia"/>
         </w:rPr>
+        <w:lastRenderedPageBreak/>
         <w:t>Simple RNN模型</w:t>
       </w:r>
       <w:r>
@@ -7610,7 +7600,6 @@
         <w:rPr>
           <w:rFonts w:hint="eastAsia"/>
         </w:rPr>
-        <w:lastRenderedPageBreak/>
         <w:t>G</w:t>
       </w:r>
       <w:r>
@@ -8080,21 +8069,12 @@
     <w:p>
       <w:pPr>
         <w:ind w:left="0" w:firstLine="420"/>
-        <w:rPr>
-          <w:rFonts w:hint="eastAsia"/>
-        </w:rPr>
-      </w:pPr>
-      <w:r>
-        <w:rPr>
-          <w:rFonts w:hint="eastAsia"/>
-        </w:rPr>
-        <w:t>遗忘门</w:t>
-      </w:r>
-      <w:r>
-        <w:rPr>
-          <w:rFonts w:hint="eastAsia"/>
-        </w:rPr>
-        <w:t>该门会读取</w:t>
+      </w:pPr>
+      <w:r>
+        <w:rPr>
+          <w:rFonts w:hint="eastAsia"/>
+        </w:rPr>
+        <w:t>遗忘门该门会读取</w:t>
       </w:r>
       <m:oMath>
         <m:sSub>
@@ -8211,10 +8191,7 @@
         </m:sSub>
       </m:oMath>
       <w:r>
-        <w:t>中的数字。1 表示“完全保留”，0 表示“完全舍弃”</w:t>
-      </w:r>
-      <w:r>
-        <w:t>;</w:t>
+        <w:t>中的数字。1 表示“完全保留”，0 表示“完全舍弃”;</w:t>
       </w:r>
       <w:r>
         <w:rPr>
@@ -8273,9 +8250,6 @@
       <w:pPr>
         <w:ind w:left="0"/>
         <w:jc w:val="center"/>
-        <w:rPr>
-          <w:rFonts w:hint="eastAsia"/>
-        </w:rPr>
       </w:pPr>
       <m:oMathPara>
         <m:oMath>
@@ -8467,9 +8441,6 @@
     <w:p>
       <w:pPr>
         <w:ind w:left="0" w:firstLine="420"/>
-        <w:rPr>
-          <w:rFonts w:hint="eastAsia"/>
-        </w:rPr>
       </w:pPr>
       <w:r>
         <w:rPr>
@@ -8755,13 +8726,7 @@
             <w:rPr>
               <w:rFonts w:ascii="Cambria Math" w:hAnsi="Cambria Math"/>
             </w:rPr>
-            <m:t>=</m:t>
-          </m:r>
-          <m:r>
-            <w:rPr>
-              <w:rFonts w:ascii="Cambria Math" w:hAnsi="Cambria Math"/>
-            </w:rPr>
-            <m:t xml:space="preserve"> σ</m:t>
+            <m:t>= σ</m:t>
           </m:r>
           <m:d>
             <m:dPr>
@@ -8926,9 +8891,6 @@
       <w:pPr>
         <w:ind w:left="0"/>
         <w:jc w:val="center"/>
-        <w:rPr>
-          <w:rFonts w:hint="eastAsia"/>
-        </w:rPr>
       </w:pPr>
       <m:oMathPara>
         <m:oMath>
@@ -8962,13 +8924,7 @@
             <w:rPr>
               <w:rFonts w:ascii="Cambria Math" w:hAnsi="Cambria Math"/>
             </w:rPr>
-            <m:t xml:space="preserve">= </m:t>
-          </m:r>
-          <m:r>
-            <w:rPr>
-              <w:rFonts w:ascii="Cambria Math" w:hAnsi="Cambria Math"/>
-            </w:rPr>
-            <m:t>tanh</m:t>
+            <m:t>= tanh</m:t>
           </m:r>
           <m:d>
             <m:dPr>
@@ -9132,9 +9088,6 @@
     <w:p>
       <w:pPr>
         <w:ind w:left="0"/>
-        <w:rPr>
-          <w:rFonts w:hint="eastAsia"/>
-        </w:rPr>
       </w:pPr>
       <w:r>
         <w:rPr>
@@ -9354,9 +9307,6 @@
       <w:pPr>
         <w:ind w:left="0"/>
         <w:jc w:val="center"/>
-        <w:rPr>
-          <w:rFonts w:hint="eastAsia"/>
-        </w:rPr>
       </w:pPr>
       <m:oMathPara>
         <m:oMath>
@@ -10092,9 +10042,6 @@
     <w:p>
       <w:pPr>
         <w:ind w:left="0"/>
-        <w:rPr>
-          <w:rFonts w:hint="eastAsia"/>
-        </w:rPr>
       </w:pPr>
       <w:r>
         <w:rPr>
@@ -10193,9 +10140,6 @@
       <w:pPr>
         <w:ind w:left="0"/>
         <w:jc w:val="center"/>
-        <w:rPr>
-          <w:rFonts w:hint="eastAsia"/>
-        </w:rPr>
       </w:pPr>
       <w:r>
         <w:rPr>
@@ -10216,9 +10160,6 @@
     <w:p>
       <w:pPr>
         <w:ind w:left="0"/>
-        <w:rPr>
-          <w:rFonts w:hint="eastAsia"/>
-        </w:rPr>
       </w:pPr>
     </w:p>
     <w:p>
@@ -10951,7 +10892,6 @@
         <w:ind w:left="0"/>
       </w:pPr>
       <w:r>
-        <w:lastRenderedPageBreak/>
         <w:t>3.</w:t>
       </w:r>
       <w:r>
@@ -10970,9 +10910,6 @@
     <w:p>
       <w:pPr>
         <w:ind w:left="0"/>
-        <w:rPr>
-          <w:rFonts w:hint="eastAsia"/>
-        </w:rPr>
       </w:pPr>
       <w:r>
         <w:rPr>
@@ -11077,9 +11014,6 @@
     <w:p>
       <w:pPr>
         <w:ind w:left="0"/>
-        <w:rPr>
-          <w:rFonts w:hint="eastAsia"/>
-        </w:rPr>
       </w:pPr>
     </w:p>
     <w:p>
@@ -11306,9 +11240,6 @@
     <w:p>
       <w:pPr>
         <w:ind w:left="0"/>
-        <w:rPr>
-          <w:rFonts w:hint="eastAsia"/>
-        </w:rPr>
       </w:pPr>
       <w:r>
         <w:rPr>
@@ -12167,7 +12098,6 @@
       <w:pPr>
         <w:ind w:left="0"/>
         <w:rPr>
-          <w:rFonts w:hint="eastAsia"/>
           <w:color w:val="FF0000"/>
         </w:rPr>
       </w:pPr>
@@ -12521,7 +12451,6 @@
               <w:ind w:left="0"/>
               <w:jc w:val="center"/>
               <w:rPr>
-                <w:rFonts w:hint="eastAsia"/>
                 <w:iCs/>
               </w:rPr>
             </w:pPr>
@@ -13204,7 +13133,6 @@
       <w:pPr>
         <w:ind w:left="0" w:firstLine="420"/>
         <w:rPr>
-          <w:rFonts w:hint="eastAsia"/>
           <w:color w:val="002060"/>
         </w:rPr>
       </w:pPr>
@@ -13266,84 +13194,69 @@
           <w:rFonts w:hint="eastAsia"/>
           <w:color w:val="002060"/>
         </w:rPr>
-        <w:t>指标在计算过程中经过了一定的转化，因此</w:t>
-      </w:r>
-      <w:r>
-        <w:rPr>
-          <w:rFonts w:hint="eastAsia"/>
+        <w:t>指标在计算过程中经过了一定的转化，因此看到初始几轮的M</w:t>
+      </w:r>
+      <w:r>
+        <w:rPr>
           <w:color w:val="002060"/>
         </w:rPr>
-        <w:t>看到初始几轮的M</w:t>
-      </w:r>
-      <w:r>
-        <w:rPr>
+        <w:t>APE</w:t>
+      </w:r>
+      <w:r>
+        <w:rPr>
+          <w:rFonts w:hint="eastAsia"/>
           <w:color w:val="002060"/>
         </w:rPr>
-        <w:t>APE</w:t>
-      </w:r>
-      <w:r>
-        <w:rPr>
-          <w:rFonts w:hint="eastAsia"/>
+        <w:t>值“较低”而非真正的较低，从数值上知识最终几轮</w:t>
+      </w:r>
+      <w:r>
+        <w:rPr>
           <w:color w:val="002060"/>
         </w:rPr>
-        <w:t>值“较低”</w:t>
+        <w:t>MAPE</w:t>
       </w:r>
       <w:r>
         <w:rPr>
           <w:rFonts w:hint="eastAsia"/>
           <w:color w:val="002060"/>
         </w:rPr>
-        <w:t>而非真正的较低，从数值上知识最终几轮</w:t>
-      </w:r>
-      <w:r>
+        <w:t>指标的3倍左右，但实际预测效果差距非常大</w:t>
+      </w:r>
+    </w:p>
+    <w:p>
+      <w:pPr>
+        <w:ind w:left="0"/>
         <w:rPr>
           <w:color w:val="002060"/>
         </w:rPr>
-        <w:t>MAPE</w:t>
-      </w:r>
-      <w:r>
-        <w:rPr>
-          <w:rFonts w:hint="eastAsia"/>
-          <w:color w:val="002060"/>
-        </w:rPr>
-        <w:t>指标的3倍左右，但实际预测效果差距非常大</w:t>
-      </w:r>
+      </w:pPr>
     </w:p>
     <w:p>
       <w:pPr>
         <w:ind w:left="0"/>
-        <w:rPr>
-          <w:rFonts w:hint="eastAsia"/>
-          <w:color w:val="002060"/>
-        </w:rPr>
-      </w:pPr>
+      </w:pPr>
+      <w:r>
+        <w:lastRenderedPageBreak/>
+        <w:t>3.</w:t>
+      </w:r>
+      <w:r>
+        <w:t>5</w:t>
+      </w:r>
+      <w:r>
+        <w:t>PID</w:t>
+      </w:r>
+      <w:r>
+        <w:rPr>
+          <w:rFonts w:hint="eastAsia"/>
+        </w:rPr>
+        <w:t>速率控制模块设计</w:t>
+      </w:r>
     </w:p>
     <w:p>
       <w:pPr>
         <w:ind w:left="0"/>
       </w:pPr>
       <w:r>
-        <w:t>3.</w:t>
-      </w:r>
-      <w:r>
-        <w:t>5</w:t>
-      </w:r>
-      <w:r>
-        <w:t>PID</w:t>
-      </w:r>
-      <w:r>
-        <w:rPr>
-          <w:rFonts w:hint="eastAsia"/>
-        </w:rPr>
-        <w:t>速率控制模块设计</w:t>
-      </w:r>
-    </w:p>
-    <w:p>
-      <w:pPr>
-        <w:ind w:left="0"/>
-      </w:pPr>
-      <w:r>
-        <w:lastRenderedPageBreak/>
         <w:t>3.</w:t>
       </w:r>
       <w:r>
@@ -14496,6 +14409,7 @@
         <w:rPr>
           <w:rFonts w:hint="eastAsia"/>
         </w:rPr>
+        <w:lastRenderedPageBreak/>
         <w:t>但是</w:t>
       </w:r>
       <m:oMath>
@@ -14769,7 +14683,6 @@
           <w:rFonts w:hint="eastAsia"/>
           <w:iCs/>
         </w:rPr>
-        <w:lastRenderedPageBreak/>
         <w:t>参数更新：</w:t>
       </w:r>
     </w:p>
@@ -15120,15 +15033,6 @@
         <w:t>系统中的C</w:t>
       </w:r>
       <w:r>
-        <w:t xml:space="preserve">++ </w:t>
-      </w:r>
-      <w:r>
-        <w:rPr>
-          <w:rFonts w:hint="eastAsia"/>
-        </w:rPr>
-        <w:t>和G</w:t>
-      </w:r>
-      <w:r>
         <w:t>++</w:t>
       </w:r>
       <w:r>
@@ -15141,36 +15045,197 @@
         <w:rPr>
           <w:rFonts w:hint="eastAsia"/>
         </w:rPr>
-        <w:t>，再实现算法仿真前需要将相应的编译环境及环境变量完成配置。</w:t>
+        <w:t>，</w:t>
+      </w:r>
+      <w:r>
+        <w:rPr>
+          <w:rFonts w:hint="eastAsia"/>
+        </w:rPr>
+        <w:t>要求配置特定的环境变量，在</w:t>
+      </w:r>
+      <w:r>
+        <w:rPr>
+          <w:rFonts w:hint="eastAsia"/>
+        </w:rPr>
+        <w:t>实现算法仿真前需要将相应的编译环境及环境变量完成配置</w:t>
+      </w:r>
+      <w:r>
+        <w:rPr>
+          <w:rFonts w:hint="eastAsia"/>
+        </w:rPr>
+        <w:t>（仿真平台环境配置不包括神经网络训练所使用到的环境）</w:t>
+      </w:r>
+      <w:r>
+        <w:rPr>
+          <w:rFonts w:hint="eastAsia"/>
+        </w:rPr>
+        <w:t>。</w:t>
       </w:r>
     </w:p>
     <w:p>
       <w:pPr>
         <w:ind w:left="0" w:firstLine="420"/>
-        <w:rPr>
-          <w:color w:val="FF0000"/>
-        </w:rPr>
-      </w:pPr>
-      <w:r>
-        <w:rPr>
-          <w:rFonts w:hint="eastAsia"/>
-          <w:color w:val="FF0000"/>
+      </w:pPr>
+      <w:r>
+        <w:rPr>
+          <w:rFonts w:hint="eastAsia"/>
+        </w:rPr>
+        <w:t>具体配置如下：</w:t>
+      </w:r>
+    </w:p>
+    <w:p>
+      <w:pPr>
+        <w:ind w:left="0" w:firstLine="420"/>
+      </w:pPr>
+      <w:r>
+        <w:rPr>
+          <w:rFonts w:hint="eastAsia"/>
+        </w:rPr>
+        <w:t>虚拟机平台：V</w:t>
+      </w:r>
+      <w:r>
+        <w:t>M</w:t>
+      </w:r>
+      <w:r>
+        <w:rPr>
+          <w:rFonts w:hint="eastAsia"/>
+        </w:rPr>
+        <w:t>ware</w:t>
+      </w:r>
+      <w:r>
+        <w:t xml:space="preserve"> W</w:t>
+      </w:r>
+      <w:r>
+        <w:rPr>
+          <w:rFonts w:hint="eastAsia"/>
+        </w:rPr>
+        <w:t>ork</w:t>
+      </w:r>
+      <w:r>
+        <w:t>station 16 pro</w:t>
+      </w:r>
+    </w:p>
+    <w:p>
+      <w:pPr>
+        <w:ind w:left="0" w:firstLine="420"/>
+      </w:pPr>
+      <w:r>
+        <w:rPr>
+          <w:rFonts w:hint="eastAsia"/>
+        </w:rPr>
+        <w:t>镜像：</w:t>
+      </w:r>
+      <w:r>
+        <w:t>ubuntu-22.04-desktop-amd64</w:t>
+      </w:r>
+      <w:r>
+        <w:rPr>
+          <w:rFonts w:hint="eastAsia"/>
+        </w:rPr>
+        <w:t>.</w:t>
+      </w:r>
+      <w:r>
+        <w:t>iso</w:t>
+      </w:r>
+    </w:p>
+    <w:p>
+      <w:pPr>
+        <w:ind w:left="0" w:firstLine="420"/>
+      </w:pPr>
+      <w:r>
+        <w:t>C++</w:t>
+      </w:r>
+      <w:r>
+        <w:rPr>
+          <w:rFonts w:hint="eastAsia"/>
+        </w:rPr>
+        <w:t>版本：</w:t>
+      </w:r>
+      <w:r>
+        <w:t>gcc version 4.8.5</w:t>
+      </w:r>
+      <w:r>
+        <w:t xml:space="preserve"> </w:t>
+      </w:r>
+    </w:p>
+    <w:p>
+      <w:pPr>
+        <w:ind w:left="0" w:firstLine="420"/>
+      </w:pPr>
+      <w:r>
+        <w:t>P</w:t>
+      </w:r>
+      <w:r>
+        <w:rPr>
+          <w:rFonts w:hint="eastAsia"/>
+        </w:rPr>
+        <w:t>ython版本：</w:t>
+      </w:r>
+      <w:r>
+        <w:t>Python 2.7.18</w:t>
+      </w:r>
+    </w:p>
+    <w:p>
+      <w:pPr>
+        <w:ind w:left="0" w:firstLine="420"/>
+      </w:pPr>
+      <w:r>
+        <w:rPr>
+          <w:rFonts w:hint="eastAsia"/>
+        </w:rPr>
+        <w:t>仿真平台：</w:t>
+      </w:r>
+      <w:r>
+        <w:rPr>
+          <w:rFonts w:hint="eastAsia"/>
+        </w:rPr>
+        <w:t>基于</w:t>
+      </w:r>
+      <w:r>
+        <w:rPr>
+          <w:rFonts w:hint="eastAsia"/>
         </w:rPr>
         <w:t>N</w:t>
       </w:r>
       <w:r>
-        <w:rPr>
-          <w:color w:val="FF0000"/>
-        </w:rPr>
         <w:t>S3</w:t>
       </w:r>
       <w:r>
-        <w:rPr>
-          <w:rFonts w:hint="eastAsia"/>
-          <w:color w:val="FF0000"/>
-        </w:rPr>
-        <w:t>环境使用到的环境</w:t>
-      </w:r>
+        <w:t xml:space="preserve"> 3.17</w:t>
+      </w:r>
+      <w:r>
+        <w:rPr>
+          <w:rFonts w:hint="eastAsia"/>
+        </w:rPr>
+        <w:t>的</w:t>
+      </w:r>
+      <w:r>
+        <w:t> </w:t>
+      </w:r>
+      <w:hyperlink r:id="rId22" w:history="1">
+        <w:r>
+          <w:t>HPCC: High Precision Congestion Control (SIGCOMM' 2019)</w:t>
+        </w:r>
+      </w:hyperlink>
+    </w:p>
+    <w:p>
+      <w:pPr>
+        <w:ind w:left="0" w:firstLine="420"/>
+      </w:pPr>
+      <w:r>
+        <w:rPr>
+          <w:rFonts w:hint="eastAsia"/>
+        </w:rPr>
+        <w:t>仿真代码编写软件：Vis</w:t>
+      </w:r>
+      <w:r>
+        <w:t>ual Studio Code 1.74.3</w:t>
+      </w:r>
+    </w:p>
+    <w:p>
+      <w:pPr>
+        <w:ind w:left="0" w:firstLine="420"/>
+      </w:pPr>
     </w:p>
     <w:p>
       <w:pPr>
@@ -15232,6 +15297,7 @@
         <w:rPr>
           <w:noProof/>
         </w:rPr>
+        <w:lastRenderedPageBreak/>
         <w:drawing>
           <wp:inline distT="0" distB="0" distL="0" distR="0" wp14:anchorId="18414514" wp14:editId="57767A76">
             <wp:extent cx="5274310" cy="2237105"/>
@@ -15248,7 +15314,7 @@
                     <pic:cNvPicPr/>
                   </pic:nvPicPr>
                   <pic:blipFill>
-                    <a:blip r:embed="rId22"/>
+                    <a:blip r:embed="rId23"/>
                     <a:stretch>
                       <a:fillRect/>
                     </a:stretch>
@@ -15397,7 +15463,6 @@
         <w:rPr>
           <w:rFonts w:hint="eastAsia"/>
         </w:rPr>
-        <w:lastRenderedPageBreak/>
         <w:t>4.2.1数据集获取及展示</w:t>
       </w:r>
     </w:p>
@@ -15427,26 +15492,19 @@
         <w:rPr>
           <w:rFonts w:hint="eastAsia"/>
         </w:rPr>
-        <w:t>值，这部分数据集使用已有的仿真模型</w:t>
-      </w:r>
-      <w:r>
-        <w:rPr>
-          <w:rFonts w:hint="eastAsia"/>
-          <w:color w:val="FF0000"/>
-        </w:rPr>
-        <w:t>H</w:t>
-      </w:r>
-      <w:r>
-        <w:rPr>
-          <w:color w:val="FF0000"/>
-        </w:rPr>
-        <w:t>PCC</w:t>
-      </w:r>
-      <w:r>
-        <w:rPr>
-          <w:rFonts w:hint="eastAsia"/>
-        </w:rPr>
-        <w:t>进行获取，在N</w:t>
+        <w:t>值，</w:t>
+      </w:r>
+      <w:r>
+        <w:rPr>
+          <w:rFonts w:hint="eastAsia"/>
+        </w:rPr>
+        <w:t>基于</w:t>
+      </w:r>
+      <w:r>
+        <w:rPr>
+          <w:rFonts w:hint="eastAsia"/>
+        </w:rPr>
+        <w:t>N</w:t>
       </w:r>
       <w:r>
         <w:t>S3</w:t>
@@ -15455,22 +15513,64 @@
         <w:rPr>
           <w:rFonts w:hint="eastAsia"/>
         </w:rPr>
-        <w:t>平台环境搭建好之后部署该仿真模型，并搭建设计的网络拓扑</w:t>
-      </w:r>
-      <w:r>
-        <w:rPr>
-          <w:rFonts w:hint="eastAsia"/>
-        </w:rPr>
-        <w:t>，这里基于模型中的T</w:t>
-      </w:r>
-      <w:r>
-        <w:t>IMELY</w:t>
-      </w:r>
-      <w:r>
-        <w:rPr>
-          <w:rFonts w:hint="eastAsia"/>
-        </w:rPr>
-        <w:t>算法，采集该算法在仿真时产生的R</w:t>
+        <w:t>平台</w:t>
+      </w:r>
+      <w:r>
+        <w:rPr>
+          <w:rFonts w:hint="eastAsia"/>
+        </w:rPr>
+        <w:t>搭建好仿真模型，</w:t>
+      </w:r>
+      <w:r>
+        <w:rPr>
+          <w:rFonts w:hint="eastAsia"/>
+        </w:rPr>
+        <w:t>先后</w:t>
+      </w:r>
+      <w:r>
+        <w:rPr>
+          <w:rFonts w:hint="eastAsia"/>
+        </w:rPr>
+        <w:t>部署</w:t>
+      </w:r>
+      <w:r>
+        <w:t>TIMELY</w:t>
+      </w:r>
+      <w:r>
+        <w:t>/ DCTCP</w:t>
+      </w:r>
+      <w:r>
+        <w:rPr>
+          <w:rFonts w:hint="eastAsia"/>
+        </w:rPr>
+        <w:t>拥塞控制算法</w:t>
+      </w:r>
+      <w:r>
+        <w:rPr>
+          <w:rFonts w:hint="eastAsia"/>
+        </w:rPr>
+        <w:t>，并搭建设计的网络拓扑</w:t>
+      </w:r>
+      <w:r>
+        <w:rPr>
+          <w:rFonts w:hint="eastAsia"/>
+        </w:rPr>
+        <w:t>，</w:t>
+      </w:r>
+      <w:r>
+        <w:rPr>
+          <w:rFonts w:hint="eastAsia"/>
+        </w:rPr>
+        <w:t>分别对2</w:t>
+      </w:r>
+      <w:r>
+        <w:t>0</w:t>
+      </w:r>
+      <w:r>
+        <w:rPr>
+          <w:rFonts w:hint="eastAsia"/>
+        </w:rPr>
+        <w:t>个节点进行R</w:t>
       </w:r>
       <w:r>
         <w:t>TT</w:t>
@@ -15479,106 +15579,314 @@
         <w:rPr>
           <w:rFonts w:hint="eastAsia"/>
         </w:rPr>
-        <w:t>数据，并根据数据预处理算法的构建相应的数据集进行训练。</w:t>
+        <w:t>采集，由于流数量较多，这里仅展示节点1采集数据</w:t>
+      </w:r>
+      <w:r>
+        <w:rPr>
+          <w:rFonts w:hint="eastAsia"/>
+        </w:rPr>
+        <w:t>。</w:t>
       </w:r>
     </w:p>
     <w:p>
       <w:pPr>
         <w:ind w:left="0"/>
         <w:jc w:val="center"/>
-        <w:rPr>
+      </w:pPr>
+      <w:r>
+        <w:rPr>
+          <w:noProof/>
+        </w:rPr>
+        <w:drawing>
+          <wp:inline distT="0" distB="0" distL="0" distR="0" wp14:anchorId="119BEE22" wp14:editId="625A79B0">
+            <wp:extent cx="3742944" cy="2138697"/>
+            <wp:effectExtent l="0" t="0" r="0" b="0"/>
+            <wp:docPr id="5" name="图片 5"/>
+            <wp:cNvGraphicFramePr>
+              <a:graphicFrameLocks xmlns:a="http://schemas.openxmlformats.org/drawingml/2006/main" noChangeAspect="1"/>
+            </wp:cNvGraphicFramePr>
+            <a:graphic xmlns:a="http://schemas.openxmlformats.org/drawingml/2006/main">
+              <a:graphicData uri="http://schemas.openxmlformats.org/drawingml/2006/picture">
+                <pic:pic xmlns:pic="http://schemas.openxmlformats.org/drawingml/2006/picture">
+                  <pic:nvPicPr>
+                    <pic:cNvPr id="1" name=""/>
+                    <pic:cNvPicPr/>
+                  </pic:nvPicPr>
+                  <pic:blipFill>
+                    <a:blip r:embed="rId24"/>
+                    <a:stretch>
+                      <a:fillRect/>
+                    </a:stretch>
+                  </pic:blipFill>
+                  <pic:spPr>
+                    <a:xfrm>
+                      <a:off x="0" y="0"/>
+                      <a:ext cx="3782934" cy="2161547"/>
+                    </a:xfrm>
+                    <a:prstGeom prst="rect">
+                      <a:avLst/>
+                    </a:prstGeom>
+                  </pic:spPr>
+                </pic:pic>
+              </a:graphicData>
+            </a:graphic>
+          </wp:inline>
+        </w:drawing>
+      </w:r>
+    </w:p>
+    <w:p>
+      <w:pPr>
+        <w:ind w:left="0"/>
+        <w:jc w:val="center"/>
+      </w:pPr>
+      <w:r>
+        <w:rPr>
+          <w:rFonts w:hint="eastAsia"/>
+        </w:rPr>
+        <w:t>图X</w:t>
+      </w:r>
+      <w:r>
+        <w:t>,DCTCP</w:t>
+      </w:r>
+      <w:r>
+        <w:rPr>
+          <w:rFonts w:hint="eastAsia"/>
+        </w:rPr>
+        <w:t>算法R</w:t>
+      </w:r>
+      <w:r>
+        <w:t>TT</w:t>
+      </w:r>
+      <w:r>
+        <w:rPr>
+          <w:rFonts w:hint="eastAsia"/>
+        </w:rPr>
+        <w:t>采集数据</w:t>
+      </w:r>
+    </w:p>
+    <w:p>
+      <w:pPr>
+        <w:ind w:left="0"/>
+        <w:jc w:val="center"/>
+      </w:pPr>
+      <w:r>
+        <w:rPr>
+          <w:noProof/>
+        </w:rPr>
+        <w:drawing>
+          <wp:inline distT="0" distB="0" distL="0" distR="0" wp14:anchorId="26F7DC0B" wp14:editId="48338A44">
+            <wp:extent cx="3394953" cy="2017925"/>
+            <wp:effectExtent l="0" t="0" r="0" b="1905"/>
+            <wp:docPr id="16" name="图片 16"/>
+            <wp:cNvGraphicFramePr>
+              <a:graphicFrameLocks xmlns:a="http://schemas.openxmlformats.org/drawingml/2006/main" noChangeAspect="1"/>
+            </wp:cNvGraphicFramePr>
+            <a:graphic xmlns:a="http://schemas.openxmlformats.org/drawingml/2006/main">
+              <a:graphicData uri="http://schemas.openxmlformats.org/drawingml/2006/picture">
+                <pic:pic xmlns:pic="http://schemas.openxmlformats.org/drawingml/2006/picture">
+                  <pic:nvPicPr>
+                    <pic:cNvPr id="1" name=""/>
+                    <pic:cNvPicPr/>
+                  </pic:nvPicPr>
+                  <pic:blipFill>
+                    <a:blip r:embed="rId25"/>
+                    <a:stretch>
+                      <a:fillRect/>
+                    </a:stretch>
+                  </pic:blipFill>
+                  <pic:spPr>
+                    <a:xfrm>
+                      <a:off x="0" y="0"/>
+                      <a:ext cx="3412975" cy="2028637"/>
+                    </a:xfrm>
+                    <a:prstGeom prst="rect">
+                      <a:avLst/>
+                    </a:prstGeom>
+                  </pic:spPr>
+                </pic:pic>
+              </a:graphicData>
+            </a:graphic>
+          </wp:inline>
+        </w:drawing>
+      </w:r>
+    </w:p>
+    <w:p>
+      <w:pPr>
+        <w:ind w:left="0"/>
+        <w:jc w:val="center"/>
+        <w:rPr>
+          <w:rFonts w:hint="eastAsia"/>
+        </w:rPr>
+      </w:pPr>
+      <w:r>
+        <w:rPr>
+          <w:rFonts w:hint="eastAsia"/>
+        </w:rPr>
+        <w:lastRenderedPageBreak/>
+        <w:t>图X、T</w:t>
+      </w:r>
+      <w:r>
+        <w:t>IMELY</w:t>
+      </w:r>
+      <w:r>
+        <w:rPr>
+          <w:rFonts w:hint="eastAsia"/>
+        </w:rPr>
+        <w:t>算法R</w:t>
+      </w:r>
+      <w:r>
+        <w:t>TT</w:t>
+      </w:r>
+      <w:r>
+        <w:rPr>
+          <w:rFonts w:hint="eastAsia"/>
+        </w:rPr>
+        <w:t>采集数据</w:t>
+      </w:r>
+    </w:p>
+    <w:p>
+      <w:pPr>
+        <w:ind w:left="0"/>
+      </w:pPr>
+      <w:r>
+        <w:rPr>
+          <w:rFonts w:hint="eastAsia"/>
+        </w:rPr>
+        <w:t>4.2.2RTT预测模块训练效果展示</w:t>
+      </w:r>
+    </w:p>
+    <w:p>
+      <w:pPr>
+        <w:ind w:left="0"/>
+      </w:pPr>
+      <w:r>
+        <w:rPr>
+          <w:rFonts w:hint="eastAsia"/>
+        </w:rPr>
+        <w:t>通过论文第</w:t>
+      </w:r>
+      <w:r>
+        <w:rPr>
+          <w:rFonts w:hint="eastAsia"/>
           <w:color w:val="FF0000"/>
         </w:rPr>
-      </w:pPr>
-      <w:r>
-        <w:rPr>
-          <w:rFonts w:hint="eastAsia"/>
+        <w:t>X</w:t>
+      </w:r>
+      <w:r>
+        <w:rPr>
+          <w:rFonts w:hint="eastAsia"/>
+        </w:rPr>
+        <w:t>部分的数据集划分及训练方法，对上述数据集进行训练，</w:t>
+      </w:r>
+      <w:r>
+        <w:rPr>
+          <w:rFonts w:hint="eastAsia"/>
+        </w:rPr>
+        <w:t>根据1</w:t>
+      </w:r>
+      <w:r>
+        <w:t>9</w:t>
+      </w:r>
+      <w:r>
+        <w:rPr>
+          <w:rFonts w:hint="eastAsia"/>
+        </w:rPr>
+        <w:t>轮训练后的网络模型，将其保存到pt文件。基于公式X在仿真平台使用C</w:t>
+      </w:r>
+      <w:r>
+        <w:t>++</w:t>
+      </w:r>
+      <w:r>
+        <w:rPr>
+          <w:rFonts w:hint="eastAsia"/>
+        </w:rPr>
+        <w:t>复现该神经网络算法，并填入训练好的参数，运行仿真平台测试效果，这里展示对于节点2和节点5的R</w:t>
+      </w:r>
+      <w:r>
+        <w:t>TT</w:t>
+      </w:r>
+      <w:r>
+        <w:rPr>
+          <w:rFonts w:hint="eastAsia"/>
+        </w:rPr>
+        <w:t>预测结果：</w:t>
+      </w:r>
+    </w:p>
+    <w:p>
+      <w:pPr>
+        <w:ind w:left="0"/>
+        <w:rPr>
           <w:color w:val="FF0000"/>
         </w:rPr>
-        <w:t>数据及展示</w:t>
+      </w:pPr>
+      <w:r>
+        <w:tab/>
+      </w:r>
+      <w:r>
+        <w:tab/>
+      </w:r>
+      <w:r>
+        <w:tab/>
+      </w:r>
+      <w:r>
+        <w:tab/>
+      </w:r>
+      <w:r>
+        <w:tab/>
+      </w:r>
+      <w:r>
+        <w:tab/>
+      </w:r>
+      <w:r>
+        <w:tab/>
+      </w:r>
+      <w:r>
+        <w:tab/>
+      </w:r>
+      <w:r>
+        <w:rPr>
+          <w:color w:val="FF0000"/>
+        </w:rPr>
+        <w:tab/>
+      </w:r>
+      <w:r>
+        <w:rPr>
+          <w:color w:val="FF0000"/>
+        </w:rPr>
+        <w:t>R</w:t>
+      </w:r>
+      <w:r>
+        <w:rPr>
+          <w:rFonts w:hint="eastAsia"/>
+          <w:color w:val="FF0000"/>
+        </w:rPr>
+        <w:t>tt预测图</w:t>
       </w:r>
     </w:p>
     <w:p>
       <w:pPr>
         <w:ind w:left="0"/>
-      </w:pPr>
-      <w:r>
-        <w:rPr>
-          <w:rFonts w:hint="eastAsia"/>
-        </w:rPr>
-        <w:t>4.2.2RTT预测模块训练效果展示</w:t>
-      </w:r>
-    </w:p>
-    <w:p>
-      <w:pPr>
-        <w:ind w:left="0"/>
-      </w:pPr>
-      <w:r>
-        <w:rPr>
-          <w:rFonts w:hint="eastAsia"/>
-        </w:rPr>
-        <w:t>通过论文第</w:t>
-      </w:r>
+        <w:jc w:val="center"/>
+      </w:pPr>
       <w:r>
         <w:rPr>
           <w:rFonts w:hint="eastAsia"/>
           <w:color w:val="FF0000"/>
         </w:rPr>
-        <w:t>X</w:t>
-      </w:r>
-      <w:r>
-        <w:rPr>
-          <w:rFonts w:hint="eastAsia"/>
-        </w:rPr>
-        <w:t>部分的数据集划分及训练方法，对上述数据集进行训练，效果展示如下：</w:t>
-      </w:r>
-    </w:p>
-    <w:p>
-      <w:pPr>
-        <w:ind w:left="0"/>
-      </w:pPr>
-      <w:r>
-        <w:tab/>
-      </w:r>
-      <w:r>
-        <w:tab/>
-      </w:r>
-      <w:r>
-        <w:tab/>
-      </w:r>
-      <w:r>
-        <w:tab/>
-      </w:r>
-      <w:r>
-        <w:tab/>
-      </w:r>
-      <w:r>
-        <w:tab/>
-      </w:r>
-      <w:r>
-        <w:tab/>
-      </w:r>
-      <w:r>
-        <w:tab/>
+        <w:t>各个节点预测</w:t>
       </w:r>
       <w:r>
         <w:rPr>
           <w:color w:val="FF0000"/>
         </w:rPr>
-        <w:tab/>
-      </w:r>
-      <w:r>
-        <w:rPr>
+        <w:t>MAPE</w:t>
+      </w:r>
+      <w:r>
+        <w:rPr>
+          <w:rFonts w:hint="eastAsia"/>
           <w:color w:val="FF0000"/>
         </w:rPr>
-        <w:t>R</w:t>
-      </w:r>
-      <w:r>
-        <w:rPr>
-          <w:rFonts w:hint="eastAsia"/>
-          <w:color w:val="FF0000"/>
-        </w:rPr>
-        <w:t>tt预测图</w:t>
+        <w:t>值表</w:t>
       </w:r>
     </w:p>
     <w:p>
@@ -15932,6 +16240,90 @@
         </w:rPr>
         <w:t>分析比较指标</w:t>
       </w:r>
+    </w:p>
+    <w:p>
+      <w:pPr>
+        <w:ind w:left="0"/>
+      </w:pPr>
+      <w:r>
+        <w:rPr>
+          <w:rFonts w:hint="eastAsia"/>
+        </w:rPr>
+        <w:t>算法分析</w:t>
+      </w:r>
+      <w:r>
+        <w:rPr>
+          <w:rFonts w:hint="eastAsia"/>
+        </w:rPr>
+        <w:t>数据基于以下内容</w:t>
+      </w:r>
+      <w:r>
+        <w:rPr>
+          <w:rFonts w:hint="eastAsia"/>
+        </w:rPr>
+        <w:t>：</w:t>
+      </w:r>
+    </w:p>
+    <w:p>
+      <w:pPr>
+        <w:pStyle w:val="a3"/>
+        <w:numPr>
+          <w:ilvl w:val="0"/>
+          <w:numId w:val="16"/>
+        </w:numPr>
+        <w:ind w:firstLineChars="0"/>
+      </w:pPr>
+      <w:r>
+        <w:rPr>
+          <w:rFonts w:hint="eastAsia"/>
+        </w:rPr>
+        <w:t>统计的R</w:t>
+      </w:r>
+      <w:r>
+        <w:t>TT</w:t>
+      </w:r>
+      <w:r>
+        <w:rPr>
+          <w:rFonts w:hint="eastAsia"/>
+        </w:rPr>
+        <w:t>时延和发送速率</w:t>
+      </w:r>
+    </w:p>
+    <w:p>
+      <w:pPr>
+        <w:pStyle w:val="a3"/>
+        <w:numPr>
+          <w:ilvl w:val="0"/>
+          <w:numId w:val="16"/>
+        </w:numPr>
+        <w:ind w:firstLineChars="0"/>
+      </w:pPr>
+      <w:r>
+        <w:rPr>
+          <w:rFonts w:hint="eastAsia"/>
+        </w:rPr>
+        <w:t>基于仿真平台提供的F</w:t>
+      </w:r>
+      <w:r>
+        <w:t>CT</w:t>
+      </w:r>
+      <w:r>
+        <w:rPr>
+          <w:rFonts w:hint="eastAsia"/>
+        </w:rPr>
+        <w:t>分析和跟踪工具</w:t>
+      </w:r>
+      <w:r>
+        <w:rPr>
+          <w:rFonts w:hint="eastAsia"/>
+        </w:rPr>
+        <w:t>。</w:t>
+      </w:r>
+    </w:p>
+    <w:p>
+      <w:pPr>
+        <w:ind w:left="0"/>
+      </w:pPr>
     </w:p>
     <w:p>
       <w:pPr>
@@ -17362,16 +17754,16 @@
     </w:lvl>
   </w:abstractNum>
   <w:abstractNum w:abstractNumId="11" w15:restartNumberingAfterBreak="0">
-    <w:nsid w:val="62116CA7"/>
+    <w:nsid w:val="5F5F7857"/>
     <w:multiLevelType w:val="hybridMultilevel"/>
-    <w:tmpl w:val="02AE32E6"/>
+    <w:tmpl w:val="D5E089C4"/>
     <w:lvl w:ilvl="0" w:tplc="04090001">
       <w:start w:val="1"/>
       <w:numFmt w:val="bullet"/>
       <w:lvlText w:val=""/>
       <w:lvlJc w:val="left"/>
       <w:pPr>
-        <w:ind w:left="840" w:hanging="420"/>
+        <w:ind w:left="420" w:hanging="420"/>
       </w:pPr>
       <w:rPr>
         <w:rFonts w:ascii="Wingdings" w:hAnsi="Wingdings" w:hint="default"/>
@@ -17383,7 +17775,7 @@
       <w:lvlText w:val=""/>
       <w:lvlJc w:val="left"/>
       <w:pPr>
-        <w:ind w:left="1260" w:hanging="420"/>
+        <w:ind w:left="840" w:hanging="420"/>
       </w:pPr>
       <w:rPr>
         <w:rFonts w:ascii="Wingdings" w:hAnsi="Wingdings" w:hint="default"/>
@@ -17395,7 +17787,7 @@
       <w:lvlText w:val=""/>
       <w:lvlJc w:val="left"/>
       <w:pPr>
-        <w:ind w:left="1680" w:hanging="420"/>
+        <w:ind w:left="1260" w:hanging="420"/>
       </w:pPr>
       <w:rPr>
         <w:rFonts w:ascii="Wingdings" w:hAnsi="Wingdings" w:hint="default"/>
@@ -17407,7 +17799,7 @@
       <w:lvlText w:val=""/>
       <w:lvlJc w:val="left"/>
       <w:pPr>
-        <w:ind w:left="2100" w:hanging="420"/>
+        <w:ind w:left="1680" w:hanging="420"/>
       </w:pPr>
       <w:rPr>
         <w:rFonts w:ascii="Wingdings" w:hAnsi="Wingdings" w:hint="default"/>
@@ -17419,7 +17811,7 @@
       <w:lvlText w:val=""/>
       <w:lvlJc w:val="left"/>
       <w:pPr>
-        <w:ind w:left="2520" w:hanging="420"/>
+        <w:ind w:left="2100" w:hanging="420"/>
       </w:pPr>
       <w:rPr>
         <w:rFonts w:ascii="Wingdings" w:hAnsi="Wingdings" w:hint="default"/>
@@ -17431,7 +17823,7 @@
       <w:lvlText w:val=""/>
       <w:lvlJc w:val="left"/>
       <w:pPr>
-        <w:ind w:left="2940" w:hanging="420"/>
+        <w:ind w:left="2520" w:hanging="420"/>
       </w:pPr>
       <w:rPr>
         <w:rFonts w:ascii="Wingdings" w:hAnsi="Wingdings" w:hint="default"/>
@@ -17443,7 +17835,7 @@
       <w:lvlText w:val=""/>
       <w:lvlJc w:val="left"/>
       <w:pPr>
-        <w:ind w:left="3360" w:hanging="420"/>
+        <w:ind w:left="2940" w:hanging="420"/>
       </w:pPr>
       <w:rPr>
         <w:rFonts w:ascii="Wingdings" w:hAnsi="Wingdings" w:hint="default"/>
@@ -17455,7 +17847,7 @@
       <w:lvlText w:val=""/>
       <w:lvlJc w:val="left"/>
       <w:pPr>
-        <w:ind w:left="3780" w:hanging="420"/>
+        <w:ind w:left="3360" w:hanging="420"/>
       </w:pPr>
       <w:rPr>
         <w:rFonts w:ascii="Wingdings" w:hAnsi="Wingdings" w:hint="default"/>
@@ -17467,7 +17859,7 @@
       <w:lvlText w:val=""/>
       <w:lvlJc w:val="left"/>
       <w:pPr>
-        <w:ind w:left="4200" w:hanging="420"/>
+        <w:ind w:left="3780" w:hanging="420"/>
       </w:pPr>
       <w:rPr>
         <w:rFonts w:ascii="Wingdings" w:hAnsi="Wingdings" w:hint="default"/>
@@ -17475,6 +17867,119 @@
     </w:lvl>
   </w:abstractNum>
   <w:abstractNum w:abstractNumId="12" w15:restartNumberingAfterBreak="0">
+    <w:nsid w:val="62116CA7"/>
+    <w:multiLevelType w:val="hybridMultilevel"/>
+    <w:tmpl w:val="02AE32E6"/>
+    <w:lvl w:ilvl="0" w:tplc="04090001">
+      <w:start w:val="1"/>
+      <w:numFmt w:val="bullet"/>
+      <w:lvlText w:val=""/>
+      <w:lvlJc w:val="left"/>
+      <w:pPr>
+        <w:ind w:left="840" w:hanging="420"/>
+      </w:pPr>
+      <w:rPr>
+        <w:rFonts w:ascii="Wingdings" w:hAnsi="Wingdings" w:hint="default"/>
+      </w:rPr>
+    </w:lvl>
+    <w:lvl w:ilvl="1" w:tplc="04090003" w:tentative="1">
+      <w:start w:val="1"/>
+      <w:numFmt w:val="bullet"/>
+      <w:lvlText w:val=""/>
+      <w:lvlJc w:val="left"/>
+      <w:pPr>
+        <w:ind w:left="1260" w:hanging="420"/>
+      </w:pPr>
+      <w:rPr>
+        <w:rFonts w:ascii="Wingdings" w:hAnsi="Wingdings" w:hint="default"/>
+      </w:rPr>
+    </w:lvl>
+    <w:lvl w:ilvl="2" w:tplc="04090005" w:tentative="1">
+      <w:start w:val="1"/>
+      <w:numFmt w:val="bullet"/>
+      <w:lvlText w:val=""/>
+      <w:lvlJc w:val="left"/>
+      <w:pPr>
+        <w:ind w:left="1680" w:hanging="420"/>
+      </w:pPr>
+      <w:rPr>
+        <w:rFonts w:ascii="Wingdings" w:hAnsi="Wingdings" w:hint="default"/>
+      </w:rPr>
+    </w:lvl>
+    <w:lvl w:ilvl="3" w:tplc="04090001" w:tentative="1">
+      <w:start w:val="1"/>
+      <w:numFmt w:val="bullet"/>
+      <w:lvlText w:val=""/>
+      <w:lvlJc w:val="left"/>
+      <w:pPr>
+        <w:ind w:left="2100" w:hanging="420"/>
+      </w:pPr>
+      <w:rPr>
+        <w:rFonts w:ascii="Wingdings" w:hAnsi="Wingdings" w:hint="default"/>
+      </w:rPr>
+    </w:lvl>
+    <w:lvl w:ilvl="4" w:tplc="04090003" w:tentative="1">
+      <w:start w:val="1"/>
+      <w:numFmt w:val="bullet"/>
+      <w:lvlText w:val=""/>
+      <w:lvlJc w:val="left"/>
+      <w:pPr>
+        <w:ind w:left="2520" w:hanging="420"/>
+      </w:pPr>
+      <w:rPr>
+        <w:rFonts w:ascii="Wingdings" w:hAnsi="Wingdings" w:hint="default"/>
+      </w:rPr>
+    </w:lvl>
+    <w:lvl w:ilvl="5" w:tplc="04090005" w:tentative="1">
+      <w:start w:val="1"/>
+      <w:numFmt w:val="bullet"/>
+      <w:lvlText w:val=""/>
+      <w:lvlJc w:val="left"/>
+      <w:pPr>
+        <w:ind w:left="2940" w:hanging="420"/>
+      </w:pPr>
+      <w:rPr>
+        <w:rFonts w:ascii="Wingdings" w:hAnsi="Wingdings" w:hint="default"/>
+      </w:rPr>
+    </w:lvl>
+    <w:lvl w:ilvl="6" w:tplc="04090001" w:tentative="1">
+      <w:start w:val="1"/>
+      <w:numFmt w:val="bullet"/>
+      <w:lvlText w:val=""/>
+      <w:lvlJc w:val="left"/>
+      <w:pPr>
+        <w:ind w:left="3360" w:hanging="420"/>
+      </w:pPr>
+      <w:rPr>
+        <w:rFonts w:ascii="Wingdings" w:hAnsi="Wingdings" w:hint="default"/>
+      </w:rPr>
+    </w:lvl>
+    <w:lvl w:ilvl="7" w:tplc="04090003" w:tentative="1">
+      <w:start w:val="1"/>
+      <w:numFmt w:val="bullet"/>
+      <w:lvlText w:val=""/>
+      <w:lvlJc w:val="left"/>
+      <w:pPr>
+        <w:ind w:left="3780" w:hanging="420"/>
+      </w:pPr>
+      <w:rPr>
+        <w:rFonts w:ascii="Wingdings" w:hAnsi="Wingdings" w:hint="default"/>
+      </w:rPr>
+    </w:lvl>
+    <w:lvl w:ilvl="8" w:tplc="04090005" w:tentative="1">
+      <w:start w:val="1"/>
+      <w:numFmt w:val="bullet"/>
+      <w:lvlText w:val=""/>
+      <w:lvlJc w:val="left"/>
+      <w:pPr>
+        <w:ind w:left="4200" w:hanging="420"/>
+      </w:pPr>
+      <w:rPr>
+        <w:rFonts w:ascii="Wingdings" w:hAnsi="Wingdings" w:hint="default"/>
+      </w:rPr>
+    </w:lvl>
+  </w:abstractNum>
+  <w:abstractNum w:abstractNumId="13" w15:restartNumberingAfterBreak="0">
     <w:nsid w:val="65F8228C"/>
     <w:multiLevelType w:val="hybridMultilevel"/>
     <w:tmpl w:val="0458EAB2"/>
@@ -17563,7 +18068,7 @@
       </w:pPr>
     </w:lvl>
   </w:abstractNum>
-  <w:abstractNum w:abstractNumId="13" w15:restartNumberingAfterBreak="0">
+  <w:abstractNum w:abstractNumId="14" w15:restartNumberingAfterBreak="0">
     <w:nsid w:val="686A72D3"/>
     <w:multiLevelType w:val="hybridMultilevel"/>
     <w:tmpl w:val="4EE2A79C"/>
@@ -17676,7 +18181,7 @@
       </w:rPr>
     </w:lvl>
   </w:abstractNum>
-  <w:abstractNum w:abstractNumId="14" w15:restartNumberingAfterBreak="0">
+  <w:abstractNum w:abstractNumId="15" w15:restartNumberingAfterBreak="0">
     <w:nsid w:val="6A370C27"/>
     <w:multiLevelType w:val="hybridMultilevel"/>
     <w:tmpl w:val="CBCCECF4"/>
@@ -17793,7 +18298,7 @@
     <w:abstractNumId w:val="1"/>
   </w:num>
   <w:num w:numId="2">
-    <w:abstractNumId w:val="12"/>
+    <w:abstractNumId w:val="13"/>
   </w:num>
   <w:num w:numId="3">
     <w:abstractNumId w:val="10"/>
@@ -17811,7 +18316,7 @@
     <w:abstractNumId w:val="2"/>
   </w:num>
   <w:num w:numId="8">
-    <w:abstractNumId w:val="11"/>
+    <w:abstractNumId w:val="12"/>
   </w:num>
   <w:num w:numId="9">
     <w:abstractNumId w:val="9"/>
@@ -17823,16 +18328,19 @@
     <w:abstractNumId w:val="6"/>
   </w:num>
   <w:num w:numId="12">
-    <w:abstractNumId w:val="13"/>
+    <w:abstractNumId w:val="14"/>
   </w:num>
   <w:num w:numId="13">
-    <w:abstractNumId w:val="14"/>
+    <w:abstractNumId w:val="15"/>
   </w:num>
   <w:num w:numId="14">
     <w:abstractNumId w:val="7"/>
   </w:num>
   <w:num w:numId="15">
     <w:abstractNumId w:val="4"/>
+  </w:num>
+  <w:num w:numId="16">
+    <w:abstractNumId w:val="11"/>
   </w:num>
 </w:numbering>
 </file>

--- a/paper/基于神经网络的数据中心拥塞控制研究（毕业论文）.docx
+++ b/paper/基于神经网络的数据中心拥塞控制研究（毕业论文）.docx
@@ -1750,6 +1750,7 @@
         </w:rPr>
         <w:t>、基于流大小的</w:t>
       </w:r>
+      <w:proofErr w:type="spellStart"/>
       <w:r>
         <w:rPr>
           <w:rFonts w:ascii="Times New Roman" w:eastAsia="楷体" w:hAnsi="Times New Roman" w:hint="eastAsia"/>
@@ -1764,6 +1765,7 @@
         </w:rPr>
         <w:t>Fabric</w:t>
       </w:r>
+      <w:proofErr w:type="spellEnd"/>
       <w:r>
         <w:rPr>
           <w:rFonts w:ascii="Times New Roman" w:eastAsia="楷体" w:hAnsi="Times New Roman"/>
@@ -1883,6 +1885,7 @@
         </w:rPr>
         <w:t>报文字段，阿里提出的</w:t>
       </w:r>
+      <w:proofErr w:type="spellStart"/>
       <w:r>
         <w:rPr>
           <w:rFonts w:ascii="Times New Roman" w:eastAsia="楷体" w:hAnsi="Times New Roman"/>
@@ -1890,6 +1893,7 @@
         </w:rPr>
         <w:t>vFabric</w:t>
       </w:r>
+      <w:proofErr w:type="spellEnd"/>
       <w:r>
         <w:rPr>
           <w:rFonts w:ascii="Times New Roman" w:eastAsia="楷体" w:hAnsi="Times New Roman"/>
@@ -3269,7 +3273,15 @@
         <w:t>，</w:t>
       </w:r>
       <w:r>
-        <w:t>基于优先级的流量控制（PFC）功能是当接收设备输入缓存区的占用超过设 定阈值时，暂停上游发送设备，防止因缓存区溢出造成丢包。虽然提供了 RoCE 所必需的无损环境，但 PFC 的大规模使用也存在一些问题，包括 PFC 死锁的可能性。</w:t>
+        <w:t xml:space="preserve">基于优先级的流量控制（PFC）功能是当接收设备输入缓存区的占用超过设 定阈值时，暂停上游发送设备，防止因缓存区溢出造成丢包。虽然提供了 </w:t>
+      </w:r>
+      <w:proofErr w:type="spellStart"/>
+      <w:r>
+        <w:t>RoCE</w:t>
+      </w:r>
+      <w:proofErr w:type="spellEnd"/>
+      <w:r>
+        <w:t xml:space="preserve"> 所必需的无损环境，但 PFC 的大规模使用也存在一些问题，包括 PFC 死锁的可能性。</w:t>
       </w:r>
     </w:p>
     <w:p>
@@ -3550,11 +3562,19 @@
         <w:rPr>
           <w:rFonts w:hint="eastAsia"/>
         </w:rPr>
-        <w:t>、基于流大小的p</w:t>
+        <w:t>、基于流大小的</w:t>
+      </w:r>
+      <w:proofErr w:type="spellStart"/>
+      <w:r>
+        <w:rPr>
+          <w:rFonts w:hint="eastAsia"/>
+        </w:rPr>
+        <w:t>p</w:t>
       </w:r>
       <w:r>
         <w:t>Fabric</w:t>
       </w:r>
+      <w:proofErr w:type="spellEnd"/>
       <w:r>
         <w:rPr>
           <w:rFonts w:hint="eastAsia"/>
@@ -3625,11 +3645,19 @@
         <w:rPr>
           <w:rFonts w:hint="eastAsia"/>
         </w:rPr>
-        <w:t>除了拥塞控制和流量工程之外，有些拥塞控制算法结合了二者；例如阿里巴巴提出u</w:t>
+        <w:t>除了拥塞控制和流量工程之外，有些拥塞控制算法结合了二者；例如阿里巴巴提出</w:t>
+      </w:r>
+      <w:proofErr w:type="spellStart"/>
+      <w:r>
+        <w:rPr>
+          <w:rFonts w:hint="eastAsia"/>
+        </w:rPr>
+        <w:t>u</w:t>
       </w:r>
       <w:r>
         <w:t>FAB</w:t>
       </w:r>
+      <w:proofErr w:type="spellEnd"/>
       <w:r>
         <w:rPr>
           <w:rFonts w:hint="eastAsia"/>
@@ -6817,6 +6845,7 @@
         </w:rPr>
         <w:t>以及未优化参数的</w:t>
       </w:r>
+      <w:proofErr w:type="spellStart"/>
       <w:r>
         <w:t>PID</w:t>
       </w:r>
@@ -6826,6 +6855,7 @@
         </w:rPr>
         <w:t>nn</w:t>
       </w:r>
+      <w:proofErr w:type="spellEnd"/>
       <w:r>
         <w:t>)</w:t>
       </w:r>
@@ -7245,6 +7275,7 @@
         </w:rPr>
         <w:t>，1）范围内，但在（1，3）范围内仍有分布；未优化参数的</w:t>
       </w:r>
+      <w:proofErr w:type="spellStart"/>
       <w:r>
         <w:t>PID</w:t>
       </w:r>
@@ -7252,7 +7283,14 @@
         <w:rPr>
           <w:rFonts w:hint="eastAsia"/>
         </w:rPr>
-        <w:t>nn分布相对均匀。</w:t>
+        <w:t>nn</w:t>
+      </w:r>
+      <w:proofErr w:type="spellEnd"/>
+      <w:r>
+        <w:rPr>
+          <w:rFonts w:hint="eastAsia"/>
+        </w:rPr>
+        <w:t>分布相对均匀。</w:t>
       </w:r>
       <w:r>
         <w:rPr>
@@ -7394,6 +7432,9 @@
     <w:p>
       <w:pPr>
         <w:ind w:left="0"/>
+        <w:rPr>
+          <w:rFonts w:hint="eastAsia"/>
+        </w:rPr>
       </w:pPr>
     </w:p>
     <w:p>
@@ -7511,7 +7552,28 @@
         <w:rPr>
           <w:rFonts w:hint="eastAsia"/>
         </w:rPr>
-        <w:t>速率控制对于预测准确度有着较高的要求，对拥塞控制的有着决定性影响，因此当网络模型过于简单造成准确度不足时，预测反而对速率控制有着负作用。</w:t>
+        <w:t>速率控制</w:t>
+      </w:r>
+      <w:r>
+        <w:rPr>
+          <w:rFonts w:hint="eastAsia"/>
+        </w:rPr>
+        <w:t>要求预测模块预测出R</w:t>
+      </w:r>
+      <w:r>
+        <w:t>TT</w:t>
+      </w:r>
+      <w:r>
+        <w:rPr>
+          <w:rFonts w:hint="eastAsia"/>
+        </w:rPr>
+        <w:t>变化趋势，因此需要较低的预测偏差，这</w:t>
+      </w:r>
+      <w:r>
+        <w:rPr>
+          <w:rFonts w:hint="eastAsia"/>
+        </w:rPr>
+        <w:t>对拥塞控制的有着决定性影响，因此当网络模型过于简单造成准确度不足时，预测反而对速率控制有着负作用。</w:t>
       </w:r>
     </w:p>
     <w:p>
@@ -7522,6 +7584,7 @@
         <w:rPr>
           <w:rFonts w:hint="eastAsia"/>
         </w:rPr>
+        <w:lastRenderedPageBreak/>
         <w:t>通过比较L</w:t>
       </w:r>
       <w:r>
@@ -7571,7 +7634,6 @@
         <w:rPr>
           <w:rFonts w:hint="eastAsia"/>
         </w:rPr>
-        <w:lastRenderedPageBreak/>
         <w:t>Simple RNN模型</w:t>
       </w:r>
       <w:r>
@@ -9096,7 +9158,11 @@
         <w:t>输出门需要确定输出什么值。这个输出将会基于我们的细胞状态，但是也是一个过滤后的版本。首先，我们运行一个</w:t>
       </w:r>
       <w:r>
-        <w:t xml:space="preserve"> sigmoid 层来确定细胞状态的哪个部分将输出出去。接着，我们把细胞状态通过 tanh 进行处理（得到一个在 -1 到 1 之间的值）并将它和 sigmoid 门的输出相乘，最终我们仅仅会输出我们确定输出的那部分</w:t>
+        <w:t xml:space="preserve"> sigmoid 层来确定细胞状态的哪个部分将输出出去。接着，我们</w:t>
+      </w:r>
+      <w:r>
+        <w:lastRenderedPageBreak/>
+        <w:t>把细胞状态通过 tanh 进行处理（得到一个在 -1 到 1 之间的值）并将它和 sigmoid 门的输出相乘，最终我们仅仅会输出我们确定输出的那部分</w:t>
       </w:r>
       <w:r>
         <w:rPr>
@@ -10145,7 +10211,14 @@
         <w:rPr>
           <w:rFonts w:hint="eastAsia"/>
         </w:rPr>
-        <w:t>图X、L</w:t>
+        <w:t>图X、</w:t>
+      </w:r>
+      <w:proofErr w:type="spellStart"/>
+      <w:r>
+        <w:rPr>
+          <w:rFonts w:hint="eastAsia"/>
+        </w:rPr>
+        <w:t>L</w:t>
       </w:r>
       <w:r>
         <w:t>STMC</w:t>
@@ -10154,7 +10227,14 @@
         <w:rPr>
           <w:rFonts w:hint="eastAsia"/>
         </w:rPr>
-        <w:t>ell内部结构</w:t>
+        <w:t>ell</w:t>
+      </w:r>
+      <w:proofErr w:type="spellEnd"/>
+      <w:r>
+        <w:rPr>
+          <w:rFonts w:hint="eastAsia"/>
+        </w:rPr>
+        <w:t>内部结构</w:t>
       </w:r>
     </w:p>
     <w:p>
@@ -10762,6 +10842,7 @@
         <w:rPr>
           <w:rFonts w:hint="eastAsia"/>
         </w:rPr>
+        <w:lastRenderedPageBreak/>
         <w:t>根据预测神经网络的输出o</w:t>
       </w:r>
       <w:r>
@@ -11026,11 +11107,24 @@
         </w:rPr>
         <w:t>使用</w:t>
       </w:r>
-      <w:hyperlink r:id="rId19" w:tgtFrame="_blank" w:history="1">
-        <w:r>
-          <w:t>MAPE(Mean Absolute Percentage Error,平均绝对百分比误差)</w:t>
-        </w:r>
-      </w:hyperlink>
+      <w:r>
+        <w:fldChar w:fldCharType="begin"/>
+      </w:r>
+      <w:r>
+        <w:instrText xml:space="preserve"> HYPERLINK "http://www.baidu.com/link?url=5hBZCJkzkfqi1vOMeVt5LfKSLbuF5iTbJ7Gg_7bsT3z</w:instrText>
+      </w:r>
+      <w:r>
+        <w:instrText xml:space="preserve">cyThn-isTSjC25gAIwdbCnUvMyv8EzsTYaBYxeDMStw3fA-1lH37Tg9rYoivaAqpB87FroyukbdPcVRMyP9VF" \t "_blank" </w:instrText>
+      </w:r>
+      <w:r>
+        <w:fldChar w:fldCharType="separate"/>
+      </w:r>
+      <w:r>
+        <w:t>MAPE(Mean Absolute Percentage Error,平均绝对百分比误差)</w:t>
+      </w:r>
+      <w:r>
+        <w:fldChar w:fldCharType="end"/>
+      </w:r>
       <w:r>
         <w:rPr>
           <w:rFonts w:hint="eastAsia"/>
@@ -13194,12 +13288,20 @@
           <w:rFonts w:hint="eastAsia"/>
           <w:color w:val="002060"/>
         </w:rPr>
-        <w:t>指标在计算过程中经过了一定的转化，因此看到初始几轮的M</w:t>
-      </w:r>
-      <w:r>
-        <w:rPr>
+        <w:t>指标在计算过程中经过了一定</w:t>
+      </w:r>
+      <w:r>
+        <w:rPr>
+          <w:rFonts w:hint="eastAsia"/>
           <w:color w:val="002060"/>
         </w:rPr>
+        <w:lastRenderedPageBreak/>
+        <w:t>的转化，因此看到初始几轮的M</w:t>
+      </w:r>
+      <w:r>
+        <w:rPr>
+          <w:color w:val="002060"/>
+        </w:rPr>
         <w:t>APE</w:t>
       </w:r>
       <w:r>
@@ -13236,7 +13338,6 @@
         <w:ind w:left="0"/>
       </w:pPr>
       <w:r>
-        <w:lastRenderedPageBreak/>
         <w:t>3.</w:t>
       </w:r>
       <w:r>
@@ -13389,7 +13490,7 @@
                     <pic:cNvPicPr/>
                   </pic:nvPicPr>
                   <pic:blipFill>
-                    <a:blip r:embed="rId20"/>
+                    <a:blip r:embed="rId19"/>
                     <a:stretch>
                       <a:fillRect/>
                     </a:stretch>
@@ -13435,7 +13536,7 @@
                     <pic:cNvPicPr/>
                   </pic:nvPicPr>
                   <pic:blipFill>
-                    <a:blip r:embed="rId21"/>
+                    <a:blip r:embed="rId20"/>
                     <a:stretch>
                       <a:fillRect/>
                     </a:stretch>
@@ -13589,10 +13690,6 @@
         <w:ind w:left="0"/>
       </w:pPr>
       <w:r>
-        <w:tab/>
-      </w:r>
-      <w:r>
-        <w:tab/>
         <w:t>3.</w:t>
       </w:r>
       <w:r>
@@ -13607,12 +13704,6 @@
         </w:rPr>
         <w:t>参数设计</w:t>
       </w:r>
-      <w:r>
-        <w:rPr>
-          <w:rFonts w:hint="eastAsia"/>
-        </w:rPr>
-        <w:t>及优化</w:t>
-      </w:r>
     </w:p>
     <w:p>
       <w:pPr>
@@ -13660,6 +13751,7 @@
         </w:rPr>
         <w:t>、</w:t>
       </w:r>
+      <w:proofErr w:type="spellStart"/>
       <w:r>
         <w:t>RTT</w:t>
       </w:r>
@@ -13667,7 +13759,14 @@
         <w:rPr>
           <w:rFonts w:hint="eastAsia"/>
         </w:rPr>
-        <w:t>target需要调整到合适的范围才能够对拥塞进行控制，其中前三个参数可以通过仿真平台进行实时自动修改调整，而后一个参数则需要人工经验手动修改。</w:t>
+        <w:t>target</w:t>
+      </w:r>
+      <w:proofErr w:type="spellEnd"/>
+      <w:r>
+        <w:rPr>
+          <w:rFonts w:hint="eastAsia"/>
+        </w:rPr>
+        <w:t>需要调整到合适的范围才能够对拥塞进行控制，其中前三个参数可以通过仿真平台进行实时自动修改调整，而后一个参数则需要人工经验手动修改。</w:t>
       </w:r>
     </w:p>
     <w:p>
@@ -14409,7 +14508,6 @@
         <w:rPr>
           <w:rFonts w:hint="eastAsia"/>
         </w:rPr>
-        <w:lastRenderedPageBreak/>
         <w:t>但是</w:t>
       </w:r>
       <m:oMath>
@@ -14660,7 +14758,23 @@
           <w:rFonts w:hint="eastAsia"/>
           <w:iCs/>
         </w:rPr>
-        <w:t>代替，而仿真环境中，由于rtt和rate抖动较大，因此为了参数的快速收敛，将该值替换为一个接近1的常数</w:t>
+        <w:t>代替，而仿真环境中，由于</w:t>
+      </w:r>
+      <w:proofErr w:type="spellStart"/>
+      <w:r>
+        <w:rPr>
+          <w:rFonts w:hint="eastAsia"/>
+          <w:iCs/>
+        </w:rPr>
+        <w:t>rtt</w:t>
+      </w:r>
+      <w:proofErr w:type="spellEnd"/>
+      <w:r>
+        <w:rPr>
+          <w:rFonts w:hint="eastAsia"/>
+          <w:iCs/>
+        </w:rPr>
+        <w:t>和rate抖动较大，因此为了参数的快速收敛，将该值替换为一个接近1的常数</w:t>
       </w:r>
       <m:oMath>
         <m:r>
@@ -14857,7 +14971,144 @@
     </w:p>
     <w:p>
       <w:pPr>
+        <w:ind w:left="0"/>
+        <w:rPr>
+          <w:iCs/>
+        </w:rPr>
+      </w:pPr>
+      <w:r>
+        <w:rPr>
+          <w:rFonts w:hint="eastAsia"/>
+          <w:iCs/>
+        </w:rPr>
+        <w:t>3</w:t>
+      </w:r>
+      <w:r>
+        <w:rPr>
+          <w:iCs/>
+        </w:rPr>
+        <w:t>.5.3</w:t>
+      </w:r>
+      <w:r>
+        <w:rPr>
+          <w:rFonts w:hint="eastAsia"/>
+          <w:iCs/>
+        </w:rPr>
+        <w:t>参数优化</w:t>
+      </w:r>
+    </w:p>
+    <w:p>
+      <w:pPr>
         <w:ind w:left="0" w:firstLine="420"/>
+      </w:pPr>
+      <w:r>
+        <w:rPr>
+          <w:rFonts w:hint="eastAsia"/>
+        </w:rPr>
+        <w:t>P</w:t>
+      </w:r>
+      <w:r>
+        <w:t>ID</w:t>
+      </w:r>
+      <w:r>
+        <w:rPr>
+          <w:rFonts w:hint="eastAsia"/>
+        </w:rPr>
+        <w:t>速率控制模块训练主要基于在线的方式，因为每次反向传播中的误差计算需要下一时刻的</w:t>
+      </w:r>
+      <w:proofErr w:type="spellStart"/>
+      <w:r>
+        <w:rPr>
+          <w:rFonts w:hint="eastAsia"/>
+        </w:rPr>
+        <w:t>rtt</w:t>
+      </w:r>
+      <w:proofErr w:type="spellEnd"/>
+      <w:r>
+        <w:t>,</w:t>
+      </w:r>
+      <w:r>
+        <w:rPr>
+          <w:rFonts w:hint="eastAsia"/>
+        </w:rPr>
+        <w:t>而下一时刻的R</w:t>
+      </w:r>
+      <w:r>
+        <w:t>TT</w:t>
+      </w:r>
+      <w:r>
+        <w:rPr>
+          <w:rFonts w:hint="eastAsia"/>
+        </w:rPr>
+        <w:t>又收到速率控制模块的影响，因此不能够通过其他的拥塞控制算法（T</w:t>
+      </w:r>
+      <w:r>
+        <w:t>IMELY</w:t>
+      </w:r>
+      <w:r>
+        <w:rPr>
+          <w:rFonts w:hint="eastAsia"/>
+        </w:rPr>
+        <w:t>）获取的下一时刻R</w:t>
+      </w:r>
+      <w:r>
+        <w:t>TT</w:t>
+      </w:r>
+      <w:r>
+        <w:rPr>
+          <w:rFonts w:hint="eastAsia"/>
+        </w:rPr>
+        <w:t>数据进行训练，只能使用P</w:t>
+      </w:r>
+      <w:r>
+        <w:t>ID</w:t>
+      </w:r>
+      <w:r>
+        <w:rPr>
+          <w:rFonts w:hint="eastAsia"/>
+        </w:rPr>
+        <w:t>算法；因此在训练时必须使用在线的方式，在仿真平台中部署还未训练的P</w:t>
+      </w:r>
+      <w:r>
+        <w:t>IDNN</w:t>
+      </w:r>
+      <w:r>
+        <w:rPr>
+          <w:rFonts w:hint="eastAsia"/>
+        </w:rPr>
+        <w:t>，然后使用该速率控制模块调节发送速率，并根据该算法调节下的下一时刻R</w:t>
+      </w:r>
+      <w:r>
+        <w:t>TT</w:t>
+      </w:r>
+      <w:r>
+        <w:rPr>
+          <w:rFonts w:hint="eastAsia"/>
+        </w:rPr>
+        <w:t>通过反向传播参数梯度求导的方式，是用公式X对参数进行优化，当多轮的训练后P</w:t>
+      </w:r>
+      <w:r>
+        <w:t>IDNN</w:t>
+      </w:r>
+      <w:r>
+        <w:rPr>
+          <w:rFonts w:hint="eastAsia"/>
+        </w:rPr>
+        <w:t>参数收敛，在加入数据预处理模块和训练好的时间序列预测模块，形成整体算法。</w:t>
+      </w:r>
+    </w:p>
+    <w:p>
+      <w:pPr>
+        <w:ind w:left="0"/>
+        <w:rPr>
+          <w:rFonts w:hint="eastAsia"/>
+          <w:iCs/>
+        </w:rPr>
+      </w:pPr>
+    </w:p>
+    <w:p>
+      <w:pPr>
+        <w:ind w:left="0"/>
       </w:pPr>
       <w:r>
         <w:rPr>
@@ -15151,8 +15402,13 @@
         </w:rPr>
         <w:t>版本：</w:t>
       </w:r>
-      <w:r>
-        <w:t>gcc version 4.8.5</w:t>
+      <w:proofErr w:type="spellStart"/>
+      <w:r>
+        <w:t>gcc</w:t>
+      </w:r>
+      <w:proofErr w:type="spellEnd"/>
+      <w:r>
+        <w:t xml:space="preserve"> version 4.8.5</w:t>
       </w:r>
       <w:r>
         <w:t xml:space="preserve"> </w:t>
@@ -15212,7 +15468,7 @@
       <w:r>
         <w:t> </w:t>
       </w:r>
-      <w:hyperlink r:id="rId22" w:history="1">
+      <w:hyperlink r:id="rId21" w:history="1">
         <w:r>
           <w:t>HPCC: High Precision Congestion Control (SIGCOMM' 2019)</w:t>
         </w:r>
@@ -15253,6 +15509,7 @@
         <w:ind w:left="0"/>
       </w:pPr>
       <w:r>
+        <w:lastRenderedPageBreak/>
         <w:tab/>
       </w:r>
       <w:r>
@@ -15297,12 +15554,310 @@
         <w:rPr>
           <w:noProof/>
         </w:rPr>
-        <w:lastRenderedPageBreak/>
         <w:drawing>
           <wp:inline distT="0" distB="0" distL="0" distR="0" wp14:anchorId="18414514" wp14:editId="57767A76">
             <wp:extent cx="5274310" cy="2237105"/>
             <wp:effectExtent l="0" t="0" r="2540" b="0"/>
             <wp:docPr id="8" name="图片 8"/>
+            <wp:cNvGraphicFramePr>
+              <a:graphicFrameLocks xmlns:a="http://schemas.openxmlformats.org/drawingml/2006/main" noChangeAspect="1"/>
+            </wp:cNvGraphicFramePr>
+            <a:graphic xmlns:a="http://schemas.openxmlformats.org/drawingml/2006/main">
+              <a:graphicData uri="http://schemas.openxmlformats.org/drawingml/2006/picture">
+                <pic:pic xmlns:pic="http://schemas.openxmlformats.org/drawingml/2006/picture">
+                  <pic:nvPicPr>
+                    <pic:cNvPr id="1" name=""/>
+                    <pic:cNvPicPr/>
+                  </pic:nvPicPr>
+                  <pic:blipFill>
+                    <a:blip r:embed="rId22"/>
+                    <a:stretch>
+                      <a:fillRect/>
+                    </a:stretch>
+                  </pic:blipFill>
+                  <pic:spPr>
+                    <a:xfrm>
+                      <a:off x="0" y="0"/>
+                      <a:ext cx="5274310" cy="2237105"/>
+                    </a:xfrm>
+                    <a:prstGeom prst="rect">
+                      <a:avLst/>
+                    </a:prstGeom>
+                  </pic:spPr>
+                </pic:pic>
+              </a:graphicData>
+            </a:graphic>
+          </wp:inline>
+        </w:drawing>
+      </w:r>
+    </w:p>
+    <w:p>
+      <w:pPr>
+        <w:ind w:left="0" w:firstLine="420"/>
+      </w:pPr>
+      <w:r>
+        <w:rPr>
+          <w:rFonts w:hint="eastAsia"/>
+        </w:rPr>
+        <w:t>总共2</w:t>
+      </w:r>
+      <w:r>
+        <w:t>0</w:t>
+      </w:r>
+      <w:r>
+        <w:rPr>
+          <w:rFonts w:hint="eastAsia"/>
+        </w:rPr>
+        <w:t>个节点，每个节点负责发一条大数据流，其中前三个节点发送流的大小分别是2</w:t>
+      </w:r>
+      <w:r>
+        <w:t>5GB</w:t>
+      </w:r>
+      <w:r>
+        <w:rPr>
+          <w:rFonts w:hint="eastAsia"/>
+        </w:rPr>
+        <w:t>、2</w:t>
+      </w:r>
+      <w:r>
+        <w:t>5GB</w:t>
+      </w:r>
+      <w:r>
+        <w:rPr>
+          <w:rFonts w:hint="eastAsia"/>
+        </w:rPr>
+        <w:t>、1</w:t>
+      </w:r>
+      <w:r>
+        <w:t>8</w:t>
+      </w:r>
+      <w:r>
+        <w:rPr>
+          <w:rFonts w:hint="eastAsia"/>
+        </w:rPr>
+        <w:t>.7</w:t>
+      </w:r>
+      <w:r>
+        <w:t>5GB,</w:t>
+      </w:r>
+      <w:r>
+        <w:rPr>
+          <w:rFonts w:hint="eastAsia"/>
+        </w:rPr>
+        <w:t>其余1</w:t>
+      </w:r>
+      <w:r>
+        <w:t>7</w:t>
+      </w:r>
+      <w:r>
+        <w:rPr>
+          <w:rFonts w:hint="eastAsia"/>
+        </w:rPr>
+        <w:t>条流的大小都为6</w:t>
+      </w:r>
+      <w:r>
+        <w:t>.25GB</w:t>
+      </w:r>
+      <w:r>
+        <w:rPr>
+          <w:rFonts w:hint="eastAsia"/>
+        </w:rPr>
+        <w:t>，网络发送速率限制为1</w:t>
+      </w:r>
+      <w:r>
+        <w:t>Mb</w:t>
+      </w:r>
+      <w:r>
+        <w:rPr>
+          <w:rFonts w:hint="eastAsia"/>
+        </w:rPr>
+        <w:t>ps</w:t>
+      </w:r>
+      <w:r>
+        <w:t>-100Mbps;</w:t>
+      </w:r>
+      <w:r>
+        <w:rPr>
+          <w:rFonts w:hint="eastAsia"/>
+        </w:rPr>
+        <w:t>初始发送速率为1</w:t>
+      </w:r>
+      <w:r>
+        <w:t>Mb</w:t>
+      </w:r>
+      <w:r>
+        <w:rPr>
+          <w:rFonts w:hint="eastAsia"/>
+        </w:rPr>
+        <w:t>ps</w:t>
+      </w:r>
+      <w:r>
+        <w:t>.</w:t>
+      </w:r>
+    </w:p>
+    <w:p>
+      <w:pPr>
+        <w:ind w:left="0"/>
+      </w:pPr>
+    </w:p>
+    <w:p>
+      <w:pPr>
+        <w:ind w:left="0"/>
+      </w:pPr>
+      <w:r>
+        <w:rPr>
+          <w:rFonts w:hint="eastAsia"/>
+        </w:rPr>
+        <w:t>4.2神经网络模块化训练</w:t>
+      </w:r>
+    </w:p>
+    <w:p>
+      <w:pPr>
+        <w:ind w:left="0"/>
+      </w:pPr>
+      <w:r>
+        <w:rPr>
+          <w:rFonts w:hint="eastAsia"/>
+        </w:rPr>
+        <w:t>4.2.1数据集获取及展示</w:t>
+      </w:r>
+    </w:p>
+    <w:p>
+      <w:pPr>
+        <w:ind w:left="0" w:firstLine="420"/>
+      </w:pPr>
+      <w:r>
+        <w:rPr>
+          <w:rFonts w:hint="eastAsia"/>
+        </w:rPr>
+        <w:t>R</w:t>
+      </w:r>
+      <w:r>
+        <w:t>TT</w:t>
+      </w:r>
+      <w:r>
+        <w:rPr>
+          <w:rFonts w:hint="eastAsia"/>
+        </w:rPr>
+        <w:t>时间序列预测模块需要根据设计的采集策略获取原始R</w:t>
+      </w:r>
+      <w:r>
+        <w:t>TT</w:t>
+      </w:r>
+      <w:r>
+        <w:rPr>
+          <w:rFonts w:hint="eastAsia"/>
+        </w:rPr>
+        <w:t>值，</w:t>
+      </w:r>
+      <w:r>
+        <w:rPr>
+          <w:rFonts w:hint="eastAsia"/>
+        </w:rPr>
+        <w:t>基于</w:t>
+      </w:r>
+      <w:r>
+        <w:rPr>
+          <w:rFonts w:hint="eastAsia"/>
+        </w:rPr>
+        <w:t>N</w:t>
+      </w:r>
+      <w:r>
+        <w:t>S3</w:t>
+      </w:r>
+      <w:r>
+        <w:rPr>
+          <w:rFonts w:hint="eastAsia"/>
+        </w:rPr>
+        <w:t>平台</w:t>
+      </w:r>
+      <w:r>
+        <w:rPr>
+          <w:rFonts w:hint="eastAsia"/>
+        </w:rPr>
+        <w:t>搭建好仿真模型，</w:t>
+      </w:r>
+      <w:r>
+        <w:rPr>
+          <w:rFonts w:hint="eastAsia"/>
+        </w:rPr>
+        <w:t>先后</w:t>
+      </w:r>
+      <w:r>
+        <w:rPr>
+          <w:rFonts w:hint="eastAsia"/>
+        </w:rPr>
+        <w:t>部署</w:t>
+      </w:r>
+      <w:r>
+        <w:t>TIMELY</w:t>
+      </w:r>
+      <w:r>
+        <w:t>/ DCTCP</w:t>
+      </w:r>
+      <w:r>
+        <w:rPr>
+          <w:rFonts w:hint="eastAsia"/>
+        </w:rPr>
+        <w:t>拥塞控制算法</w:t>
+      </w:r>
+      <w:r>
+        <w:rPr>
+          <w:rFonts w:hint="eastAsia"/>
+        </w:rPr>
+        <w:t>，并搭建设计的网络拓扑</w:t>
+      </w:r>
+      <w:r>
+        <w:rPr>
+          <w:rFonts w:hint="eastAsia"/>
+        </w:rPr>
+        <w:t>，</w:t>
+      </w:r>
+      <w:r>
+        <w:rPr>
+          <w:rFonts w:hint="eastAsia"/>
+        </w:rPr>
+        <w:t>分别对2</w:t>
+      </w:r>
+      <w:r>
+        <w:t>0</w:t>
+      </w:r>
+      <w:r>
+        <w:rPr>
+          <w:rFonts w:hint="eastAsia"/>
+        </w:rPr>
+        <w:t>个节点进行R</w:t>
+      </w:r>
+      <w:r>
+        <w:t>TT</w:t>
+      </w:r>
+      <w:r>
+        <w:rPr>
+          <w:rFonts w:hint="eastAsia"/>
+        </w:rPr>
+        <w:t>采集，由于流数量较多，这里仅展示节点1采集数据</w:t>
+      </w:r>
+      <w:r>
+        <w:rPr>
+          <w:rFonts w:hint="eastAsia"/>
+        </w:rPr>
+        <w:t>。</w:t>
+      </w:r>
+    </w:p>
+    <w:p>
+      <w:pPr>
+        <w:ind w:left="0"/>
+        <w:jc w:val="center"/>
+      </w:pPr>
+      <w:r>
+        <w:rPr>
+          <w:noProof/>
+        </w:rPr>
+        <w:drawing>
+          <wp:inline distT="0" distB="0" distL="0" distR="0" wp14:anchorId="119BEE22" wp14:editId="625A79B0">
+            <wp:extent cx="3742944" cy="2138697"/>
+            <wp:effectExtent l="0" t="0" r="0" b="0"/>
+            <wp:docPr id="5" name="图片 5"/>
             <wp:cNvGraphicFramePr>
               <a:graphicFrameLocks xmlns:a="http://schemas.openxmlformats.org/drawingml/2006/main" noChangeAspect="1"/>
             </wp:cNvGraphicFramePr>
@@ -15322,7 +15877,7 @@
                   <pic:spPr>
                     <a:xfrm>
                       <a:off x="0" y="0"/>
-                      <a:ext cx="5274310" cy="2237105"/>
+                      <a:ext cx="3782934" cy="2161547"/>
                     </a:xfrm>
                     <a:prstGeom prst="rect">
                       <a:avLst/>
@@ -15337,271 +15892,49 @@
     </w:p>
     <w:p>
       <w:pPr>
-        <w:ind w:left="0" w:firstLine="420"/>
-      </w:pPr>
-      <w:r>
-        <w:rPr>
-          <w:rFonts w:hint="eastAsia"/>
-        </w:rPr>
-        <w:t>总共2</w:t>
-      </w:r>
-      <w:r>
-        <w:t>0</w:t>
-      </w:r>
-      <w:r>
-        <w:rPr>
-          <w:rFonts w:hint="eastAsia"/>
-        </w:rPr>
-        <w:t>个节点，每个节点负责发一条大数据流，其中前三个节点发送流的大小分别是2</w:t>
-      </w:r>
-      <w:r>
-        <w:t>5GB</w:t>
-      </w:r>
-      <w:r>
-        <w:rPr>
-          <w:rFonts w:hint="eastAsia"/>
-        </w:rPr>
-        <w:t>、2</w:t>
-      </w:r>
-      <w:r>
-        <w:t>5GB</w:t>
-      </w:r>
-      <w:r>
-        <w:rPr>
-          <w:rFonts w:hint="eastAsia"/>
-        </w:rPr>
-        <w:t>、1</w:t>
-      </w:r>
-      <w:r>
-        <w:t>8</w:t>
-      </w:r>
-      <w:r>
-        <w:rPr>
-          <w:rFonts w:hint="eastAsia"/>
-        </w:rPr>
-        <w:t>.7</w:t>
-      </w:r>
-      <w:r>
-        <w:t>5GB,</w:t>
-      </w:r>
-      <w:r>
-        <w:rPr>
-          <w:rFonts w:hint="eastAsia"/>
-        </w:rPr>
-        <w:t>其余1</w:t>
-      </w:r>
-      <w:r>
-        <w:t>7</w:t>
-      </w:r>
-      <w:r>
-        <w:rPr>
-          <w:rFonts w:hint="eastAsia"/>
-        </w:rPr>
-        <w:t>条流的大小都为6</w:t>
-      </w:r>
-      <w:r>
-        <w:t>.25GB</w:t>
-      </w:r>
-      <w:r>
-        <w:rPr>
-          <w:rFonts w:hint="eastAsia"/>
-        </w:rPr>
-        <w:t>，网络发送速率限制为1</w:t>
-      </w:r>
-      <w:r>
-        <w:t>Mb</w:t>
-      </w:r>
-      <w:r>
-        <w:rPr>
-          <w:rFonts w:hint="eastAsia"/>
-        </w:rPr>
-        <w:t>ps</w:t>
-      </w:r>
-      <w:r>
-        <w:t>-100Mbps;</w:t>
-      </w:r>
-      <w:r>
-        <w:rPr>
-          <w:rFonts w:hint="eastAsia"/>
-        </w:rPr>
-        <w:t>初始发送速率为1</w:t>
-      </w:r>
-      <w:r>
-        <w:t>Mb</w:t>
-      </w:r>
-      <w:r>
-        <w:rPr>
-          <w:rFonts w:hint="eastAsia"/>
-        </w:rPr>
-        <w:t>ps</w:t>
-      </w:r>
-      <w:r>
-        <w:t>.</w:t>
-      </w:r>
-    </w:p>
-    <w:p>
-      <w:pPr>
-        <w:ind w:left="0"/>
-      </w:pPr>
-    </w:p>
-    <w:p>
-      <w:pPr>
-        <w:ind w:left="0"/>
-      </w:pPr>
-      <w:r>
-        <w:rPr>
-          <w:rFonts w:hint="eastAsia"/>
-        </w:rPr>
-        <w:t>4.2神经网络模块化训练</w:t>
-      </w:r>
-    </w:p>
-    <w:p>
-      <w:pPr>
-        <w:ind w:left="0"/>
-      </w:pPr>
-      <w:r>
-        <w:rPr>
-          <w:rFonts w:hint="eastAsia"/>
-        </w:rPr>
-        <w:t>4.2.1数据集获取及展示</w:t>
-      </w:r>
-    </w:p>
-    <w:p>
-      <w:pPr>
-        <w:ind w:left="0" w:firstLine="420"/>
-      </w:pPr>
-      <w:r>
-        <w:rPr>
-          <w:rFonts w:hint="eastAsia"/>
-        </w:rPr>
-        <w:t>R</w:t>
-      </w:r>
-      <w:r>
-        <w:t>TT</w:t>
-      </w:r>
-      <w:r>
-        <w:rPr>
-          <w:rFonts w:hint="eastAsia"/>
-        </w:rPr>
-        <w:t>时间序列预测模块需要根据设计的采集策略获取原始R</w:t>
-      </w:r>
-      <w:r>
-        <w:t>TT</w:t>
-      </w:r>
-      <w:r>
-        <w:rPr>
-          <w:rFonts w:hint="eastAsia"/>
-        </w:rPr>
-        <w:t>值，</w:t>
-      </w:r>
-      <w:r>
-        <w:rPr>
-          <w:rFonts w:hint="eastAsia"/>
-        </w:rPr>
-        <w:t>基于</w:t>
-      </w:r>
-      <w:r>
-        <w:rPr>
-          <w:rFonts w:hint="eastAsia"/>
-        </w:rPr>
-        <w:t>N</w:t>
-      </w:r>
-      <w:r>
-        <w:t>S3</w:t>
-      </w:r>
-      <w:r>
-        <w:rPr>
-          <w:rFonts w:hint="eastAsia"/>
-        </w:rPr>
-        <w:t>平台</w:t>
-      </w:r>
-      <w:r>
-        <w:rPr>
-          <w:rFonts w:hint="eastAsia"/>
-        </w:rPr>
-        <w:t>搭建好仿真模型，</w:t>
-      </w:r>
-      <w:r>
-        <w:rPr>
-          <w:rFonts w:hint="eastAsia"/>
-        </w:rPr>
-        <w:t>先后</w:t>
-      </w:r>
-      <w:r>
-        <w:rPr>
-          <w:rFonts w:hint="eastAsia"/>
-        </w:rPr>
-        <w:t>部署</w:t>
-      </w:r>
-      <w:r>
-        <w:t>TIMELY</w:t>
-      </w:r>
-      <w:r>
-        <w:t>/ DCTCP</w:t>
-      </w:r>
-      <w:r>
-        <w:rPr>
-          <w:rFonts w:hint="eastAsia"/>
-        </w:rPr>
-        <w:t>拥塞控制算法</w:t>
-      </w:r>
-      <w:r>
-        <w:rPr>
-          <w:rFonts w:hint="eastAsia"/>
-        </w:rPr>
-        <w:t>，并搭建设计的网络拓扑</w:t>
-      </w:r>
-      <w:r>
-        <w:rPr>
-          <w:rFonts w:hint="eastAsia"/>
-        </w:rPr>
-        <w:t>，</w:t>
-      </w:r>
-      <w:r>
-        <w:rPr>
-          <w:rFonts w:hint="eastAsia"/>
-        </w:rPr>
-        <w:t>分别对2</w:t>
-      </w:r>
-      <w:r>
-        <w:t>0</w:t>
-      </w:r>
-      <w:r>
-        <w:rPr>
-          <w:rFonts w:hint="eastAsia"/>
-        </w:rPr>
-        <w:t>个节点进行R</w:t>
-      </w:r>
-      <w:r>
-        <w:t>TT</w:t>
-      </w:r>
-      <w:r>
-        <w:rPr>
-          <w:rFonts w:hint="eastAsia"/>
-        </w:rPr>
-        <w:t>采集，由于流数量较多，这里仅展示节点1采集数据</w:t>
-      </w:r>
-      <w:r>
-        <w:rPr>
-          <w:rFonts w:hint="eastAsia"/>
-        </w:rPr>
-        <w:t>。</w:t>
-      </w:r>
-    </w:p>
-    <w:p>
-      <w:pPr>
         <w:ind w:left="0"/>
         <w:jc w:val="center"/>
       </w:pPr>
       <w:r>
         <w:rPr>
+          <w:rFonts w:hint="eastAsia"/>
+        </w:rPr>
+        <w:t>图X</w:t>
+      </w:r>
+      <w:r>
+        <w:t>,DCTCP</w:t>
+      </w:r>
+      <w:r>
+        <w:rPr>
+          <w:rFonts w:hint="eastAsia"/>
+        </w:rPr>
+        <w:t>算法R</w:t>
+      </w:r>
+      <w:r>
+        <w:t>TT</w:t>
+      </w:r>
+      <w:r>
+        <w:rPr>
+          <w:rFonts w:hint="eastAsia"/>
+        </w:rPr>
+        <w:t>采集数据</w:t>
+      </w:r>
+    </w:p>
+    <w:p>
+      <w:pPr>
+        <w:ind w:left="0"/>
+        <w:jc w:val="center"/>
+      </w:pPr>
+      <w:r>
+        <w:rPr>
           <w:noProof/>
         </w:rPr>
+        <w:lastRenderedPageBreak/>
         <w:drawing>
-          <wp:inline distT="0" distB="0" distL="0" distR="0" wp14:anchorId="119BEE22" wp14:editId="625A79B0">
-            <wp:extent cx="3742944" cy="2138697"/>
-            <wp:effectExtent l="0" t="0" r="0" b="0"/>
-            <wp:docPr id="5" name="图片 5"/>
+          <wp:inline distT="0" distB="0" distL="0" distR="0" wp14:anchorId="26F7DC0B" wp14:editId="48338A44">
+            <wp:extent cx="3394953" cy="2017925"/>
+            <wp:effectExtent l="0" t="0" r="0" b="1905"/>
+            <wp:docPr id="16" name="图片 16"/>
             <wp:cNvGraphicFramePr>
               <a:graphicFrameLocks xmlns:a="http://schemas.openxmlformats.org/drawingml/2006/main" noChangeAspect="1"/>
             </wp:cNvGraphicFramePr>
@@ -15621,7 +15954,7 @@
                   <pic:spPr>
                     <a:xfrm>
                       <a:off x="0" y="0"/>
-                      <a:ext cx="3782934" cy="2161547"/>
+                      <a:ext cx="3412975" cy="2028637"/>
                     </a:xfrm>
                     <a:prstGeom prst="rect">
                       <a:avLst/>
@@ -15643,10 +15976,10 @@
         <w:rPr>
           <w:rFonts w:hint="eastAsia"/>
         </w:rPr>
-        <w:t>图X</w:t>
-      </w:r>
-      <w:r>
-        <w:t>,DCTCP</w:t>
+        <w:t>图X、T</w:t>
+      </w:r>
+      <w:r>
+        <w:t>IMELY</w:t>
       </w:r>
       <w:r>
         <w:rPr>
@@ -15662,22 +15995,252 @@
           <w:rFonts w:hint="eastAsia"/>
         </w:rPr>
         <w:t>采集数据</w:t>
+      </w:r>
+    </w:p>
+    <w:p>
+      <w:pPr>
+        <w:ind w:left="0"/>
+      </w:pPr>
+      <w:r>
+        <w:rPr>
+          <w:rFonts w:hint="eastAsia"/>
+        </w:rPr>
+        <w:t>4.2.2RTT预测模块效果展示</w:t>
+      </w:r>
+    </w:p>
+    <w:p>
+      <w:pPr>
+        <w:ind w:left="0" w:firstLine="420"/>
+      </w:pPr>
+      <w:r>
+        <w:rPr>
+          <w:rFonts w:hint="eastAsia"/>
+        </w:rPr>
+        <w:t>通过论文第</w:t>
+      </w:r>
+      <w:r>
+        <w:rPr>
+          <w:rFonts w:hint="eastAsia"/>
+          <w:color w:val="FF0000"/>
+        </w:rPr>
+        <w:t>X</w:t>
+      </w:r>
+      <w:r>
+        <w:rPr>
+          <w:rFonts w:hint="eastAsia"/>
+        </w:rPr>
+        <w:t>部分的数据集划分及训练方法，对上述数据集进行训练，</w:t>
+      </w:r>
+      <w:r>
+        <w:rPr>
+          <w:rFonts w:hint="eastAsia"/>
+        </w:rPr>
+        <w:t>根据1</w:t>
+      </w:r>
+      <w:r>
+        <w:t>9</w:t>
+      </w:r>
+      <w:r>
+        <w:rPr>
+          <w:rFonts w:hint="eastAsia"/>
+        </w:rPr>
+        <w:t>轮训练后的网络模型，</w:t>
+      </w:r>
+      <w:r>
+        <w:rPr>
+          <w:rFonts w:hint="eastAsia"/>
+        </w:rPr>
+        <w:t>使用P</w:t>
+      </w:r>
+      <w:r>
+        <w:t>YTORCH</w:t>
+      </w:r>
+      <w:r>
+        <w:rPr>
+          <w:rFonts w:hint="eastAsia"/>
+        </w:rPr>
+        <w:t>模型中的</w:t>
+      </w:r>
+      <w:proofErr w:type="spellStart"/>
+      <w:r>
+        <w:rPr>
+          <w:rFonts w:hint="eastAsia"/>
+        </w:rPr>
+        <w:t>torch</w:t>
+      </w:r>
+      <w:r>
+        <w:t>.save</w:t>
+      </w:r>
+      <w:proofErr w:type="spellEnd"/>
+      <w:r>
+        <w:rPr>
+          <w:rFonts w:hint="eastAsia"/>
+        </w:rPr>
+        <w:t>函数</w:t>
+      </w:r>
+      <w:r>
+        <w:rPr>
+          <w:rFonts w:hint="eastAsia"/>
+        </w:rPr>
+        <w:t>将</w:t>
+      </w:r>
+      <w:r>
+        <w:rPr>
+          <w:rFonts w:hint="eastAsia"/>
+        </w:rPr>
+        <w:t>训练后网络</w:t>
+      </w:r>
+      <w:r>
+        <w:rPr>
+          <w:rFonts w:hint="eastAsia"/>
+        </w:rPr>
+        <w:t>保存</w:t>
+      </w:r>
+      <w:r>
+        <w:rPr>
+          <w:rFonts w:hint="eastAsia"/>
+        </w:rPr>
+        <w:t>为</w:t>
+      </w:r>
+      <w:proofErr w:type="spellStart"/>
+      <w:r>
+        <w:rPr>
+          <w:rFonts w:hint="eastAsia"/>
+        </w:rPr>
+        <w:t>pt</w:t>
+      </w:r>
+      <w:proofErr w:type="spellEnd"/>
+      <w:r>
+        <w:rPr>
+          <w:rFonts w:hint="eastAsia"/>
+        </w:rPr>
+        <w:t>文件。基于公式X在仿真平台使用C</w:t>
+      </w:r>
+      <w:r>
+        <w:t>++</w:t>
+      </w:r>
+      <w:r>
+        <w:rPr>
+          <w:rFonts w:hint="eastAsia"/>
+        </w:rPr>
+        <w:t>复现该神经网络算法，并</w:t>
+      </w:r>
+      <w:r>
+        <w:rPr>
+          <w:rFonts w:hint="eastAsia"/>
+        </w:rPr>
+        <w:t>使用</w:t>
+      </w:r>
+      <w:proofErr w:type="spellStart"/>
+      <w:r>
+        <w:rPr>
+          <w:rFonts w:hint="eastAsia"/>
+        </w:rPr>
+        <w:t>torch</w:t>
+      </w:r>
+      <w:r>
+        <w:t>.load</w:t>
+      </w:r>
+      <w:proofErr w:type="spellEnd"/>
+      <w:r>
+        <w:rPr>
+          <w:rFonts w:hint="eastAsia"/>
+        </w:rPr>
+        <w:t>读取</w:t>
+      </w:r>
+      <w:r>
+        <w:rPr>
+          <w:rFonts w:hint="eastAsia"/>
+        </w:rPr>
+        <w:t>训练</w:t>
+      </w:r>
+      <w:r>
+        <w:rPr>
+          <w:rFonts w:hint="eastAsia"/>
+        </w:rPr>
+        <w:t>后</w:t>
+      </w:r>
+      <w:r>
+        <w:rPr>
+          <w:rFonts w:hint="eastAsia"/>
+        </w:rPr>
+        <w:t>的参数</w:t>
+      </w:r>
+      <w:r>
+        <w:rPr>
+          <w:rFonts w:hint="eastAsia"/>
+        </w:rPr>
+        <w:t>人工加入到C</w:t>
+      </w:r>
+      <w:r>
+        <w:t>++</w:t>
+      </w:r>
+      <w:r>
+        <w:rPr>
+          <w:rFonts w:hint="eastAsia"/>
+        </w:rPr>
+        <w:t>代码中</w:t>
+      </w:r>
+      <w:r>
+        <w:rPr>
+          <w:rFonts w:hint="eastAsia"/>
+        </w:rPr>
+        <w:t>，运行仿真平台测试效果，这里</w:t>
+      </w:r>
+      <w:r>
+        <w:rPr>
+          <w:rFonts w:hint="eastAsia"/>
+        </w:rPr>
+        <w:t>选取其中两个节点</w:t>
+      </w:r>
+      <w:r>
+        <w:rPr>
+          <w:rFonts w:hint="eastAsia"/>
+        </w:rPr>
+        <w:t>R</w:t>
+      </w:r>
+      <w:r>
+        <w:t>TT</w:t>
+      </w:r>
+      <w:r>
+        <w:rPr>
+          <w:rFonts w:hint="eastAsia"/>
+        </w:rPr>
+        <w:t>预测结果</w:t>
+      </w:r>
+      <w:r>
+        <w:rPr>
+          <w:rFonts w:hint="eastAsia"/>
+        </w:rPr>
+        <w:t>，由于数据量过大，这里仅展示部分时刻的R</w:t>
+      </w:r>
+      <w:r>
+        <w:t>TT</w:t>
+      </w:r>
+      <w:r>
+        <w:rPr>
+          <w:rFonts w:hint="eastAsia"/>
+        </w:rPr>
+        <w:t>预测结果，如下图所示：</w:t>
       </w:r>
     </w:p>
     <w:p>
       <w:pPr>
         <w:ind w:left="0"/>
         <w:jc w:val="center"/>
+        <w:rPr>
+          <w:color w:val="FF0000"/>
+        </w:rPr>
       </w:pPr>
       <w:r>
         <w:rPr>
           <w:noProof/>
         </w:rPr>
         <w:drawing>
-          <wp:inline distT="0" distB="0" distL="0" distR="0" wp14:anchorId="26F7DC0B" wp14:editId="48338A44">
-            <wp:extent cx="3394953" cy="2017925"/>
-            <wp:effectExtent l="0" t="0" r="0" b="1905"/>
-            <wp:docPr id="16" name="图片 16"/>
+          <wp:inline distT="0" distB="0" distL="0" distR="0" wp14:anchorId="53259C06" wp14:editId="07DEB3A0">
+            <wp:extent cx="2382207" cy="1680967"/>
+            <wp:effectExtent l="0" t="0" r="0" b="0"/>
+            <wp:docPr id="17" name="图片 17"/>
             <wp:cNvGraphicFramePr>
               <a:graphicFrameLocks xmlns:a="http://schemas.openxmlformats.org/drawingml/2006/main" noChangeAspect="1"/>
             </wp:cNvGraphicFramePr>
@@ -15697,7 +16260,7 @@
                   <pic:spPr>
                     <a:xfrm>
                       <a:off x="0" y="0"/>
-                      <a:ext cx="3412975" cy="2028637"/>
+                      <a:ext cx="2400025" cy="1693540"/>
                     </a:xfrm>
                     <a:prstGeom prst="rect">
                       <a:avLst/>
@@ -15709,51 +16272,237 @@
           </wp:inline>
         </w:drawing>
       </w:r>
+      <w:r>
+        <w:rPr>
+          <w:noProof/>
+        </w:rPr>
+        <w:drawing>
+          <wp:inline distT="0" distB="0" distL="0" distR="0" wp14:anchorId="352C6074" wp14:editId="1F55DB68">
+            <wp:extent cx="2393005" cy="1714228"/>
+            <wp:effectExtent l="0" t="0" r="7620" b="635"/>
+            <wp:docPr id="18" name="图片 18"/>
+            <wp:cNvGraphicFramePr>
+              <a:graphicFrameLocks xmlns:a="http://schemas.openxmlformats.org/drawingml/2006/main" noChangeAspect="1"/>
+            </wp:cNvGraphicFramePr>
+            <a:graphic xmlns:a="http://schemas.openxmlformats.org/drawingml/2006/main">
+              <a:graphicData uri="http://schemas.openxmlformats.org/drawingml/2006/picture">
+                <pic:pic xmlns:pic="http://schemas.openxmlformats.org/drawingml/2006/picture">
+                  <pic:nvPicPr>
+                    <pic:cNvPr id="1" name=""/>
+                    <pic:cNvPicPr/>
+                  </pic:nvPicPr>
+                  <pic:blipFill>
+                    <a:blip r:embed="rId26"/>
+                    <a:stretch>
+                      <a:fillRect/>
+                    </a:stretch>
+                  </pic:blipFill>
+                  <pic:spPr>
+                    <a:xfrm>
+                      <a:off x="0" y="0"/>
+                      <a:ext cx="2409651" cy="1726153"/>
+                    </a:xfrm>
+                    <a:prstGeom prst="rect">
+                      <a:avLst/>
+                    </a:prstGeom>
+                  </pic:spPr>
+                </pic:pic>
+              </a:graphicData>
+            </a:graphic>
+          </wp:inline>
+        </w:drawing>
+      </w:r>
     </w:p>
     <w:p>
       <w:pPr>
         <w:ind w:left="0"/>
         <w:jc w:val="center"/>
         <w:rPr>
-          <w:rFonts w:hint="eastAsia"/>
-        </w:rPr>
-      </w:pPr>
-      <w:r>
-        <w:rPr>
-          <w:rFonts w:hint="eastAsia"/>
-        </w:rPr>
-        <w:lastRenderedPageBreak/>
-        <w:t>图X、T</w:t>
-      </w:r>
-      <w:r>
-        <w:t>IMELY</w:t>
-      </w:r>
-      <w:r>
-        <w:rPr>
-          <w:rFonts w:hint="eastAsia"/>
-        </w:rPr>
-        <w:t>算法R</w:t>
-      </w:r>
-      <w:r>
+          <w:color w:val="002060"/>
+        </w:rPr>
+      </w:pPr>
+      <w:r>
+        <w:rPr>
+          <w:rFonts w:hint="eastAsia"/>
+          <w:color w:val="002060"/>
+        </w:rPr>
+        <w:t>图x</w:t>
+      </w:r>
+      <w:r>
+        <w:rPr>
+          <w:color w:val="002060"/>
+        </w:rPr>
+        <w:t>,</w:t>
+      </w:r>
+      <w:r>
+        <w:rPr>
+          <w:rFonts w:hint="eastAsia"/>
+          <w:color w:val="002060"/>
+        </w:rPr>
+        <w:t>仿真平台部分R</w:t>
+      </w:r>
+      <w:r>
+        <w:rPr>
+          <w:color w:val="002060"/>
+        </w:rPr>
         <w:t>TT</w:t>
       </w:r>
       <w:r>
         <w:rPr>
           <w:rFonts w:hint="eastAsia"/>
-        </w:rPr>
-        <w:t>采集数据</w:t>
+          <w:color w:val="002060"/>
+        </w:rPr>
+        <w:t>预测图</w:t>
+      </w:r>
+    </w:p>
+    <w:p>
+      <w:pPr>
+        <w:ind w:left="0" w:firstLine="420"/>
+        <w:rPr>
+          <w:rFonts w:hint="eastAsia"/>
+        </w:rPr>
+      </w:pPr>
+      <w:r>
+        <w:rPr>
+          <w:rFonts w:hint="eastAsia"/>
+        </w:rPr>
+        <w:t>通过上图可以观察出，R</w:t>
+      </w:r>
+      <w:r>
+        <w:t>TT</w:t>
+      </w:r>
+      <w:r>
+        <w:rPr>
+          <w:rFonts w:hint="eastAsia"/>
+        </w:rPr>
+        <w:t>时间序列预测模块</w:t>
+      </w:r>
+      <w:r>
+        <w:rPr>
+          <w:rFonts w:hint="eastAsia"/>
+        </w:rPr>
+        <w:t>整体</w:t>
+      </w:r>
+      <w:r>
+        <w:rPr>
+          <w:rFonts w:hint="eastAsia"/>
+        </w:rPr>
+        <w:t>预测效果很好</w:t>
+      </w:r>
+      <w:r>
+        <w:rPr>
+          <w:rFonts w:hint="eastAsia"/>
+        </w:rPr>
+        <w:t>，预测曲线几乎与真实曲线重合</w:t>
+      </w:r>
+    </w:p>
+    <w:p>
+      <w:pPr>
+        <w:pStyle w:val="a3"/>
+        <w:numPr>
+          <w:ilvl w:val="0"/>
+          <w:numId w:val="25"/>
+        </w:numPr>
+        <w:ind w:firstLineChars="0"/>
+      </w:pPr>
+      <w:r>
+        <w:rPr>
+          <w:rFonts w:hint="eastAsia"/>
+        </w:rPr>
+        <w:t>能够预测出R</w:t>
+      </w:r>
+      <w:r>
+        <w:t>TT</w:t>
+      </w:r>
+      <w:r>
+        <w:rPr>
+          <w:rFonts w:hint="eastAsia"/>
+        </w:rPr>
+        <w:t>的迅速增加和降低，即能够预测出网络拥塞程度的变化。</w:t>
+      </w:r>
+    </w:p>
+    <w:p>
+      <w:pPr>
+        <w:pStyle w:val="a3"/>
+        <w:numPr>
+          <w:ilvl w:val="0"/>
+          <w:numId w:val="25"/>
+        </w:numPr>
+        <w:ind w:firstLineChars="0"/>
+      </w:pPr>
+      <w:r>
+        <w:rPr>
+          <w:rFonts w:hint="eastAsia"/>
+        </w:rPr>
+        <w:t>在R</w:t>
+      </w:r>
+      <w:r>
+        <w:t>TT</w:t>
+      </w:r>
+      <w:r>
+        <w:rPr>
+          <w:rFonts w:hint="eastAsia"/>
+        </w:rPr>
+        <w:t>峰值和谷值出预测效果值与真实值重合度低，并非预测不准确，是由于速率控制模块</w:t>
+      </w:r>
+      <w:r>
+        <w:rPr>
+          <w:rFonts w:hint="eastAsia"/>
+        </w:rPr>
+        <w:t>控制拥塞</w:t>
+      </w:r>
+      <w:r>
+        <w:rPr>
+          <w:rFonts w:hint="eastAsia"/>
+        </w:rPr>
+        <w:t>导致的，当R</w:t>
+      </w:r>
+      <w:r>
+        <w:t>TT</w:t>
+      </w:r>
+      <w:r>
+        <w:rPr>
+          <w:rFonts w:hint="eastAsia"/>
+        </w:rPr>
+        <w:t>迅速增加时或降低时，预测模块能够准确判断该趋势并给出预测结果，但控制模块为了抑制R</w:t>
+      </w:r>
+      <w:r>
+        <w:t>TT</w:t>
+      </w:r>
+      <w:r>
+        <w:rPr>
+          <w:rFonts w:hint="eastAsia"/>
+        </w:rPr>
+        <w:t>过高增加（拥塞加剧）和R</w:t>
+      </w:r>
+      <w:r>
+        <w:t>TT</w:t>
+      </w:r>
+      <w:r>
+        <w:rPr>
+          <w:rFonts w:hint="eastAsia"/>
+        </w:rPr>
+        <w:t>过低（队列空，链路带宽利用率低，资源浪费）的情况会调整速率，进而影响后几个时刻的R</w:t>
+      </w:r>
+      <w:r>
+        <w:t>TT</w:t>
+      </w:r>
+      <w:r>
+        <w:rPr>
+          <w:rFonts w:hint="eastAsia"/>
+        </w:rPr>
+        <w:t>。</w:t>
       </w:r>
     </w:p>
     <w:p>
       <w:pPr>
         <w:ind w:left="0"/>
-      </w:pPr>
-      <w:r>
-        <w:rPr>
-          <w:rFonts w:hint="eastAsia"/>
-        </w:rPr>
-        <w:t>4.2.2RTT预测模块训练效果展示</w:t>
-      </w:r>
+        <w:jc w:val="left"/>
+        <w:rPr>
+          <w:rFonts w:hint="eastAsia"/>
+          <w:color w:val="002060"/>
+        </w:rPr>
+      </w:pPr>
     </w:p>
     <w:p>
       <w:pPr>
@@ -15763,44 +16512,68 @@
         <w:rPr>
           <w:rFonts w:hint="eastAsia"/>
         </w:rPr>
-        <w:t>通过论文第</w:t>
-      </w:r>
-      <w:r>
-        <w:rPr>
-          <w:rFonts w:hint="eastAsia"/>
+        <w:t>4.2.3PID速率控制模块效果展示</w:t>
+      </w:r>
+    </w:p>
+    <w:p>
+      <w:pPr>
+        <w:ind w:left="0" w:firstLine="420"/>
+        <w:jc w:val="center"/>
+        <w:rPr>
           <w:color w:val="FF0000"/>
         </w:rPr>
-        <w:t>X</w:t>
-      </w:r>
-      <w:r>
-        <w:rPr>
-          <w:rFonts w:hint="eastAsia"/>
-        </w:rPr>
-        <w:t>部分的数据集划分及训练方法，对上述数据集进行训练，</w:t>
-      </w:r>
-      <w:r>
-        <w:rPr>
-          <w:rFonts w:hint="eastAsia"/>
-        </w:rPr>
-        <w:t>根据1</w:t>
-      </w:r>
-      <w:r>
-        <w:t>9</w:t>
-      </w:r>
-      <w:r>
-        <w:rPr>
-          <w:rFonts w:hint="eastAsia"/>
-        </w:rPr>
-        <w:t>轮训练后的网络模型，将其保存到pt文件。基于公式X在仿真平台使用C</w:t>
-      </w:r>
-      <w:r>
-        <w:t>++</w:t>
-      </w:r>
-      <w:r>
-        <w:rPr>
-          <w:rFonts w:hint="eastAsia"/>
-        </w:rPr>
-        <w:t>复现该神经网络算法，并填入训练好的参数，运行仿真平台测试效果，这里展示对于节点2和节点5的R</w:t>
+      </w:pPr>
+      <w:r>
+        <w:rPr>
+          <w:rFonts w:hint="eastAsia"/>
+          <w:color w:val="FF0000"/>
+        </w:rPr>
+        <w:t>效果展示，参数收敛啥的</w:t>
+      </w:r>
+    </w:p>
+    <w:p>
+      <w:pPr>
+        <w:ind w:left="0"/>
+      </w:pPr>
+      <w:r>
+        <w:rPr>
+          <w:rFonts w:hint="eastAsia"/>
+        </w:rPr>
+        <w:t>4.3算法拥塞控制效果展示</w:t>
+      </w:r>
+    </w:p>
+    <w:p>
+      <w:pPr>
+        <w:ind w:left="0"/>
+      </w:pPr>
+      <w:r>
+        <w:rPr>
+          <w:rFonts w:hint="eastAsia"/>
+        </w:rPr>
+        <w:t>4.3.1RTT时延</w:t>
+      </w:r>
+    </w:p>
+    <w:p>
+      <w:pPr>
+        <w:ind w:left="0"/>
+      </w:pPr>
+      <w:r>
+        <w:tab/>
+      </w:r>
+      <w:r>
+        <w:rPr>
+          <w:rFonts w:hint="eastAsia"/>
+        </w:rPr>
+        <w:t>统计该算法下的2</w:t>
+      </w:r>
+      <w:r>
+        <w:t>0</w:t>
+      </w:r>
+      <w:r>
+        <w:rPr>
+          <w:rFonts w:hint="eastAsia"/>
+        </w:rPr>
+        <w:t>个节点R</w:t>
       </w:r>
       <w:r>
         <w:t>TT</w:t>
@@ -15809,84 +16582,29 @@
         <w:rPr>
           <w:rFonts w:hint="eastAsia"/>
         </w:rPr>
-        <w:t>预测结果：</w:t>
-      </w:r>
-    </w:p>
-    <w:p>
-      <w:pPr>
-        <w:ind w:left="0"/>
-        <w:rPr>
-          <w:color w:val="FF0000"/>
-        </w:rPr>
-      </w:pPr>
-      <w:r>
-        <w:tab/>
-      </w:r>
-      <w:r>
-        <w:tab/>
-      </w:r>
-      <w:r>
-        <w:tab/>
-      </w:r>
-      <w:r>
-        <w:tab/>
-      </w:r>
-      <w:r>
-        <w:tab/>
-      </w:r>
-      <w:r>
-        <w:tab/>
-      </w:r>
-      <w:r>
-        <w:tab/>
-      </w:r>
-      <w:r>
-        <w:tab/>
-      </w:r>
-      <w:r>
-        <w:rPr>
-          <w:color w:val="FF0000"/>
-        </w:rPr>
-        <w:tab/>
-      </w:r>
-      <w:r>
-        <w:rPr>
-          <w:color w:val="FF0000"/>
-        </w:rPr>
-        <w:t>R</w:t>
-      </w:r>
-      <w:r>
-        <w:rPr>
-          <w:rFonts w:hint="eastAsia"/>
-          <w:color w:val="FF0000"/>
-        </w:rPr>
-        <w:t>tt预测图</w:t>
+        <w:t>时延变化，如下图所示：</w:t>
       </w:r>
     </w:p>
     <w:p>
       <w:pPr>
         <w:ind w:left="0"/>
         <w:jc w:val="center"/>
-      </w:pPr>
-      <w:r>
-        <w:rPr>
-          <w:rFonts w:hint="eastAsia"/>
+        <w:rPr>
           <w:color w:val="FF0000"/>
         </w:rPr>
-        <w:t>各个节点预测</w:t>
-      </w:r>
+      </w:pPr>
       <w:r>
         <w:rPr>
           <w:color w:val="FF0000"/>
         </w:rPr>
-        <w:t>MAPE</w:t>
+        <w:t>RTT</w:t>
       </w:r>
       <w:r>
         <w:rPr>
           <w:rFonts w:hint="eastAsia"/>
           <w:color w:val="FF0000"/>
         </w:rPr>
-        <w:t>值表</w:t>
+        <w:t>时延图</w:t>
       </w:r>
     </w:p>
     <w:p>
@@ -15897,115 +16615,7 @@
         <w:rPr>
           <w:rFonts w:hint="eastAsia"/>
         </w:rPr>
-        <w:t>4.2.3PID速率控制模块训练效果展示</w:t>
-      </w:r>
-    </w:p>
-    <w:p>
-      <w:pPr>
-        <w:ind w:left="0" w:firstLine="420"/>
-      </w:pPr>
-      <w:r>
-        <w:rPr>
-          <w:rFonts w:hint="eastAsia"/>
-        </w:rPr>
-        <w:t>P</w:t>
-      </w:r>
-      <w:r>
-        <w:t>ID</w:t>
-      </w:r>
-      <w:r>
-        <w:rPr>
-          <w:rFonts w:hint="eastAsia"/>
-        </w:rPr>
-        <w:t>速率控制模块训练主要基于在线的方式，因为每次反向传播中的误差计算需要下一时刻的rtt</w:t>
-      </w:r>
-      <w:r>
-        <w:t>,</w:t>
-      </w:r>
-      <w:r>
-        <w:rPr>
-          <w:rFonts w:hint="eastAsia"/>
-        </w:rPr>
-        <w:t>而下一时刻的R</w:t>
-      </w:r>
-      <w:r>
-        <w:t>TT</w:t>
-      </w:r>
-      <w:r>
-        <w:rPr>
-          <w:rFonts w:hint="eastAsia"/>
-        </w:rPr>
-        <w:t>又收到速率控制模块的影响，因此不能够通过其他的拥塞控制算法（T</w:t>
-      </w:r>
-      <w:r>
-        <w:t>IMELY</w:t>
-      </w:r>
-      <w:r>
-        <w:rPr>
-          <w:rFonts w:hint="eastAsia"/>
-        </w:rPr>
-        <w:t>）获取的下一时刻R</w:t>
-      </w:r>
-      <w:r>
-        <w:t>TT</w:t>
-      </w:r>
-      <w:r>
-        <w:rPr>
-          <w:rFonts w:hint="eastAsia"/>
-        </w:rPr>
-        <w:t>数据进行训练，只能使用P</w:t>
-      </w:r>
-      <w:r>
-        <w:t>ID</w:t>
-      </w:r>
-      <w:r>
-        <w:rPr>
-          <w:rFonts w:hint="eastAsia"/>
-        </w:rPr>
-        <w:t>算法；因此在训练时必须使用在线的方式，在仿真平台中部署还未训练的P</w:t>
-      </w:r>
-      <w:r>
-        <w:t>IDNN</w:t>
-      </w:r>
-      <w:r>
-        <w:rPr>
-          <w:rFonts w:hint="eastAsia"/>
-        </w:rPr>
-        <w:t>，然后使用该速率控制模块调节发送速率，并根据该算法调节下的下一时刻R</w:t>
-      </w:r>
-      <w:r>
-        <w:t>TT</w:t>
-      </w:r>
-      <w:r>
-        <w:rPr>
-          <w:rFonts w:hint="eastAsia"/>
-        </w:rPr>
-        <w:t>通过反向传播参数梯度求导的方式，是用公式X对参数进行优化，当多轮的训练后P</w:t>
-      </w:r>
-      <w:r>
-        <w:t>IDNN</w:t>
-      </w:r>
-      <w:r>
-        <w:rPr>
-          <w:rFonts w:hint="eastAsia"/>
-        </w:rPr>
-        <w:t>参数收敛，在加入数据预处理模块和训练好的时间序列预测模块，形成整体算法。</w:t>
-      </w:r>
-    </w:p>
-    <w:p>
-      <w:pPr>
-        <w:ind w:left="0" w:firstLine="420"/>
-        <w:jc w:val="center"/>
-        <w:rPr>
-          <w:color w:val="FF0000"/>
-        </w:rPr>
-      </w:pPr>
-      <w:r>
-        <w:rPr>
-          <w:rFonts w:hint="eastAsia"/>
-          <w:color w:val="FF0000"/>
-        </w:rPr>
-        <w:t>效果展示，参数收敛啥的</w:t>
+        <w:t>由上图可知</w:t>
       </w:r>
     </w:p>
     <w:p>
@@ -16016,7 +16626,7 @@
         <w:rPr>
           <w:rFonts w:hint="eastAsia"/>
         </w:rPr>
-        <w:t>4.3算法拥塞控制效果展示</w:t>
+        <w:t>4.3.2发送速率</w:t>
       </w:r>
     </w:p>
     <w:p>
@@ -16027,93 +16637,7 @@
         <w:rPr>
           <w:rFonts w:hint="eastAsia"/>
         </w:rPr>
-        <w:t>4.3.1RTT时延</w:t>
-      </w:r>
-    </w:p>
-    <w:p>
-      <w:pPr>
-        <w:ind w:left="0"/>
-      </w:pPr>
-      <w:r>
-        <w:tab/>
-      </w:r>
-      <w:r>
-        <w:rPr>
-          <w:rFonts w:hint="eastAsia"/>
-        </w:rPr>
-        <w:t>统计该算法下的2</w:t>
-      </w:r>
-      <w:r>
-        <w:t>0</w:t>
-      </w:r>
-      <w:r>
-        <w:rPr>
-          <w:rFonts w:hint="eastAsia"/>
-        </w:rPr>
-        <w:t>个节点R</w:t>
-      </w:r>
-      <w:r>
-        <w:t>TT</w:t>
-      </w:r>
-      <w:r>
-        <w:rPr>
-          <w:rFonts w:hint="eastAsia"/>
-        </w:rPr>
-        <w:t>时延变化，如下图所示：</w:t>
-      </w:r>
-    </w:p>
-    <w:p>
-      <w:pPr>
-        <w:ind w:left="0"/>
-        <w:jc w:val="center"/>
-        <w:rPr>
-          <w:color w:val="FF0000"/>
-        </w:rPr>
-      </w:pPr>
-      <w:r>
-        <w:rPr>
-          <w:color w:val="FF0000"/>
-        </w:rPr>
-        <w:t>RTT</w:t>
-      </w:r>
-      <w:r>
-        <w:rPr>
-          <w:rFonts w:hint="eastAsia"/>
-          <w:color w:val="FF0000"/>
-        </w:rPr>
-        <w:t>时延图</w:t>
-      </w:r>
-    </w:p>
-    <w:p>
-      <w:pPr>
-        <w:ind w:left="0"/>
-      </w:pPr>
-      <w:r>
-        <w:rPr>
-          <w:rFonts w:hint="eastAsia"/>
-        </w:rPr>
-        <w:t>由上图可知</w:t>
-      </w:r>
-    </w:p>
-    <w:p>
-      <w:pPr>
-        <w:ind w:left="0"/>
-      </w:pPr>
-      <w:r>
-        <w:rPr>
-          <w:rFonts w:hint="eastAsia"/>
-        </w:rPr>
-        <w:t>4.3.2发送速率</w:t>
-      </w:r>
-    </w:p>
-    <w:p>
-      <w:pPr>
-        <w:ind w:left="0"/>
-      </w:pPr>
-      <w:r>
-        <w:rPr>
-          <w:rFonts w:hint="eastAsia"/>
-        </w:rPr>
+        <w:lastRenderedPageBreak/>
         <w:t>统计该算法下的2</w:t>
       </w:r>
       <w:r>
@@ -16645,6 +17169,119 @@
     </w:lvl>
   </w:abstractNum>
   <w:abstractNum w:abstractNumId="1" w15:restartNumberingAfterBreak="0">
+    <w:nsid w:val="0E3B10A3"/>
+    <w:multiLevelType w:val="hybridMultilevel"/>
+    <w:tmpl w:val="BC2C6C74"/>
+    <w:lvl w:ilvl="0" w:tplc="04090001">
+      <w:start w:val="1"/>
+      <w:numFmt w:val="bullet"/>
+      <w:lvlText w:val=""/>
+      <w:lvlJc w:val="left"/>
+      <w:pPr>
+        <w:ind w:left="420" w:hanging="420"/>
+      </w:pPr>
+      <w:rPr>
+        <w:rFonts w:ascii="Wingdings" w:hAnsi="Wingdings" w:hint="default"/>
+      </w:rPr>
+    </w:lvl>
+    <w:lvl w:ilvl="1" w:tplc="04090003">
+      <w:start w:val="1"/>
+      <w:numFmt w:val="bullet"/>
+      <w:lvlText w:val=""/>
+      <w:lvlJc w:val="left"/>
+      <w:pPr>
+        <w:ind w:left="840" w:hanging="420"/>
+      </w:pPr>
+      <w:rPr>
+        <w:rFonts w:ascii="Wingdings" w:hAnsi="Wingdings" w:hint="default"/>
+      </w:rPr>
+    </w:lvl>
+    <w:lvl w:ilvl="2" w:tplc="04090005" w:tentative="1">
+      <w:start w:val="1"/>
+      <w:numFmt w:val="bullet"/>
+      <w:lvlText w:val=""/>
+      <w:lvlJc w:val="left"/>
+      <w:pPr>
+        <w:ind w:left="1260" w:hanging="420"/>
+      </w:pPr>
+      <w:rPr>
+        <w:rFonts w:ascii="Wingdings" w:hAnsi="Wingdings" w:hint="default"/>
+      </w:rPr>
+    </w:lvl>
+    <w:lvl w:ilvl="3" w:tplc="04090001" w:tentative="1">
+      <w:start w:val="1"/>
+      <w:numFmt w:val="bullet"/>
+      <w:lvlText w:val=""/>
+      <w:lvlJc w:val="left"/>
+      <w:pPr>
+        <w:ind w:left="1680" w:hanging="420"/>
+      </w:pPr>
+      <w:rPr>
+        <w:rFonts w:ascii="Wingdings" w:hAnsi="Wingdings" w:hint="default"/>
+      </w:rPr>
+    </w:lvl>
+    <w:lvl w:ilvl="4" w:tplc="04090003" w:tentative="1">
+      <w:start w:val="1"/>
+      <w:numFmt w:val="bullet"/>
+      <w:lvlText w:val=""/>
+      <w:lvlJc w:val="left"/>
+      <w:pPr>
+        <w:ind w:left="2100" w:hanging="420"/>
+      </w:pPr>
+      <w:rPr>
+        <w:rFonts w:ascii="Wingdings" w:hAnsi="Wingdings" w:hint="default"/>
+      </w:rPr>
+    </w:lvl>
+    <w:lvl w:ilvl="5" w:tplc="04090005" w:tentative="1">
+      <w:start w:val="1"/>
+      <w:numFmt w:val="bullet"/>
+      <w:lvlText w:val=""/>
+      <w:lvlJc w:val="left"/>
+      <w:pPr>
+        <w:ind w:left="2520" w:hanging="420"/>
+      </w:pPr>
+      <w:rPr>
+        <w:rFonts w:ascii="Wingdings" w:hAnsi="Wingdings" w:hint="default"/>
+      </w:rPr>
+    </w:lvl>
+    <w:lvl w:ilvl="6" w:tplc="04090001" w:tentative="1">
+      <w:start w:val="1"/>
+      <w:numFmt w:val="bullet"/>
+      <w:lvlText w:val=""/>
+      <w:lvlJc w:val="left"/>
+      <w:pPr>
+        <w:ind w:left="2940" w:hanging="420"/>
+      </w:pPr>
+      <w:rPr>
+        <w:rFonts w:ascii="Wingdings" w:hAnsi="Wingdings" w:hint="default"/>
+      </w:rPr>
+    </w:lvl>
+    <w:lvl w:ilvl="7" w:tplc="04090003" w:tentative="1">
+      <w:start w:val="1"/>
+      <w:numFmt w:val="bullet"/>
+      <w:lvlText w:val=""/>
+      <w:lvlJc w:val="left"/>
+      <w:pPr>
+        <w:ind w:left="3360" w:hanging="420"/>
+      </w:pPr>
+      <w:rPr>
+        <w:rFonts w:ascii="Wingdings" w:hAnsi="Wingdings" w:hint="default"/>
+      </w:rPr>
+    </w:lvl>
+    <w:lvl w:ilvl="8" w:tplc="04090005" w:tentative="1">
+      <w:start w:val="1"/>
+      <w:numFmt w:val="bullet"/>
+      <w:lvlText w:val=""/>
+      <w:lvlJc w:val="left"/>
+      <w:pPr>
+        <w:ind w:left="3780" w:hanging="420"/>
+      </w:pPr>
+      <w:rPr>
+        <w:rFonts w:ascii="Wingdings" w:hAnsi="Wingdings" w:hint="default"/>
+      </w:rPr>
+    </w:lvl>
+  </w:abstractNum>
+  <w:abstractNum w:abstractNumId="2" w15:restartNumberingAfterBreak="0">
     <w:nsid w:val="15B85C72"/>
     <w:multiLevelType w:val="hybridMultilevel"/>
     <w:tmpl w:val="68923C6C"/>
@@ -16733,7 +17370,233 @@
       </w:pPr>
     </w:lvl>
   </w:abstractNum>
-  <w:abstractNum w:abstractNumId="2" w15:restartNumberingAfterBreak="0">
+  <w:abstractNum w:abstractNumId="3" w15:restartNumberingAfterBreak="0">
+    <w:nsid w:val="1BE30A92"/>
+    <w:multiLevelType w:val="hybridMultilevel"/>
+    <w:tmpl w:val="69BCE67E"/>
+    <w:lvl w:ilvl="0" w:tplc="04090001">
+      <w:start w:val="1"/>
+      <w:numFmt w:val="bullet"/>
+      <w:lvlText w:val=""/>
+      <w:lvlJc w:val="left"/>
+      <w:pPr>
+        <w:ind w:left="839" w:hanging="420"/>
+      </w:pPr>
+      <w:rPr>
+        <w:rFonts w:ascii="Wingdings" w:hAnsi="Wingdings" w:hint="default"/>
+      </w:rPr>
+    </w:lvl>
+    <w:lvl w:ilvl="1" w:tplc="04090003" w:tentative="1">
+      <w:start w:val="1"/>
+      <w:numFmt w:val="bullet"/>
+      <w:lvlText w:val=""/>
+      <w:lvlJc w:val="left"/>
+      <w:pPr>
+        <w:ind w:left="1259" w:hanging="420"/>
+      </w:pPr>
+      <w:rPr>
+        <w:rFonts w:ascii="Wingdings" w:hAnsi="Wingdings" w:hint="default"/>
+      </w:rPr>
+    </w:lvl>
+    <w:lvl w:ilvl="2" w:tplc="04090005" w:tentative="1">
+      <w:start w:val="1"/>
+      <w:numFmt w:val="bullet"/>
+      <w:lvlText w:val=""/>
+      <w:lvlJc w:val="left"/>
+      <w:pPr>
+        <w:ind w:left="1679" w:hanging="420"/>
+      </w:pPr>
+      <w:rPr>
+        <w:rFonts w:ascii="Wingdings" w:hAnsi="Wingdings" w:hint="default"/>
+      </w:rPr>
+    </w:lvl>
+    <w:lvl w:ilvl="3" w:tplc="04090001" w:tentative="1">
+      <w:start w:val="1"/>
+      <w:numFmt w:val="bullet"/>
+      <w:lvlText w:val=""/>
+      <w:lvlJc w:val="left"/>
+      <w:pPr>
+        <w:ind w:left="2099" w:hanging="420"/>
+      </w:pPr>
+      <w:rPr>
+        <w:rFonts w:ascii="Wingdings" w:hAnsi="Wingdings" w:hint="default"/>
+      </w:rPr>
+    </w:lvl>
+    <w:lvl w:ilvl="4" w:tplc="04090003" w:tentative="1">
+      <w:start w:val="1"/>
+      <w:numFmt w:val="bullet"/>
+      <w:lvlText w:val=""/>
+      <w:lvlJc w:val="left"/>
+      <w:pPr>
+        <w:ind w:left="2519" w:hanging="420"/>
+      </w:pPr>
+      <w:rPr>
+        <w:rFonts w:ascii="Wingdings" w:hAnsi="Wingdings" w:hint="default"/>
+      </w:rPr>
+    </w:lvl>
+    <w:lvl w:ilvl="5" w:tplc="04090005" w:tentative="1">
+      <w:start w:val="1"/>
+      <w:numFmt w:val="bullet"/>
+      <w:lvlText w:val=""/>
+      <w:lvlJc w:val="left"/>
+      <w:pPr>
+        <w:ind w:left="2939" w:hanging="420"/>
+      </w:pPr>
+      <w:rPr>
+        <w:rFonts w:ascii="Wingdings" w:hAnsi="Wingdings" w:hint="default"/>
+      </w:rPr>
+    </w:lvl>
+    <w:lvl w:ilvl="6" w:tplc="04090001" w:tentative="1">
+      <w:start w:val="1"/>
+      <w:numFmt w:val="bullet"/>
+      <w:lvlText w:val=""/>
+      <w:lvlJc w:val="left"/>
+      <w:pPr>
+        <w:ind w:left="3359" w:hanging="420"/>
+      </w:pPr>
+      <w:rPr>
+        <w:rFonts w:ascii="Wingdings" w:hAnsi="Wingdings" w:hint="default"/>
+      </w:rPr>
+    </w:lvl>
+    <w:lvl w:ilvl="7" w:tplc="04090003" w:tentative="1">
+      <w:start w:val="1"/>
+      <w:numFmt w:val="bullet"/>
+      <w:lvlText w:val=""/>
+      <w:lvlJc w:val="left"/>
+      <w:pPr>
+        <w:ind w:left="3779" w:hanging="420"/>
+      </w:pPr>
+      <w:rPr>
+        <w:rFonts w:ascii="Wingdings" w:hAnsi="Wingdings" w:hint="default"/>
+      </w:rPr>
+    </w:lvl>
+    <w:lvl w:ilvl="8" w:tplc="04090005" w:tentative="1">
+      <w:start w:val="1"/>
+      <w:numFmt w:val="bullet"/>
+      <w:lvlText w:val=""/>
+      <w:lvlJc w:val="left"/>
+      <w:pPr>
+        <w:ind w:left="4199" w:hanging="420"/>
+      </w:pPr>
+      <w:rPr>
+        <w:rFonts w:ascii="Wingdings" w:hAnsi="Wingdings" w:hint="default"/>
+      </w:rPr>
+    </w:lvl>
+  </w:abstractNum>
+  <w:abstractNum w:abstractNumId="4" w15:restartNumberingAfterBreak="0">
+    <w:nsid w:val="21B37A62"/>
+    <w:multiLevelType w:val="hybridMultilevel"/>
+    <w:tmpl w:val="84A67174"/>
+    <w:lvl w:ilvl="0" w:tplc="04090001">
+      <w:start w:val="1"/>
+      <w:numFmt w:val="bullet"/>
+      <w:lvlText w:val=""/>
+      <w:lvlJc w:val="left"/>
+      <w:pPr>
+        <w:ind w:left="420" w:hanging="420"/>
+      </w:pPr>
+      <w:rPr>
+        <w:rFonts w:ascii="Wingdings" w:hAnsi="Wingdings" w:hint="default"/>
+      </w:rPr>
+    </w:lvl>
+    <w:lvl w:ilvl="1" w:tplc="04090003">
+      <w:start w:val="1"/>
+      <w:numFmt w:val="bullet"/>
+      <w:lvlText w:val=""/>
+      <w:lvlJc w:val="left"/>
+      <w:pPr>
+        <w:ind w:left="840" w:hanging="420"/>
+      </w:pPr>
+      <w:rPr>
+        <w:rFonts w:ascii="Wingdings" w:hAnsi="Wingdings" w:hint="default"/>
+      </w:rPr>
+    </w:lvl>
+    <w:lvl w:ilvl="2" w:tplc="04090005" w:tentative="1">
+      <w:start w:val="1"/>
+      <w:numFmt w:val="bullet"/>
+      <w:lvlText w:val=""/>
+      <w:lvlJc w:val="left"/>
+      <w:pPr>
+        <w:ind w:left="1260" w:hanging="420"/>
+      </w:pPr>
+      <w:rPr>
+        <w:rFonts w:ascii="Wingdings" w:hAnsi="Wingdings" w:hint="default"/>
+      </w:rPr>
+    </w:lvl>
+    <w:lvl w:ilvl="3" w:tplc="04090001" w:tentative="1">
+      <w:start w:val="1"/>
+      <w:numFmt w:val="bullet"/>
+      <w:lvlText w:val=""/>
+      <w:lvlJc w:val="left"/>
+      <w:pPr>
+        <w:ind w:left="1680" w:hanging="420"/>
+      </w:pPr>
+      <w:rPr>
+        <w:rFonts w:ascii="Wingdings" w:hAnsi="Wingdings" w:hint="default"/>
+      </w:rPr>
+    </w:lvl>
+    <w:lvl w:ilvl="4" w:tplc="04090003" w:tentative="1">
+      <w:start w:val="1"/>
+      <w:numFmt w:val="bullet"/>
+      <w:lvlText w:val=""/>
+      <w:lvlJc w:val="left"/>
+      <w:pPr>
+        <w:ind w:left="2100" w:hanging="420"/>
+      </w:pPr>
+      <w:rPr>
+        <w:rFonts w:ascii="Wingdings" w:hAnsi="Wingdings" w:hint="default"/>
+      </w:rPr>
+    </w:lvl>
+    <w:lvl w:ilvl="5" w:tplc="04090005" w:tentative="1">
+      <w:start w:val="1"/>
+      <w:numFmt w:val="bullet"/>
+      <w:lvlText w:val=""/>
+      <w:lvlJc w:val="left"/>
+      <w:pPr>
+        <w:ind w:left="2520" w:hanging="420"/>
+      </w:pPr>
+      <w:rPr>
+        <w:rFonts w:ascii="Wingdings" w:hAnsi="Wingdings" w:hint="default"/>
+      </w:rPr>
+    </w:lvl>
+    <w:lvl w:ilvl="6" w:tplc="04090001" w:tentative="1">
+      <w:start w:val="1"/>
+      <w:numFmt w:val="bullet"/>
+      <w:lvlText w:val=""/>
+      <w:lvlJc w:val="left"/>
+      <w:pPr>
+        <w:ind w:left="2940" w:hanging="420"/>
+      </w:pPr>
+      <w:rPr>
+        <w:rFonts w:ascii="Wingdings" w:hAnsi="Wingdings" w:hint="default"/>
+      </w:rPr>
+    </w:lvl>
+    <w:lvl w:ilvl="7" w:tplc="04090003" w:tentative="1">
+      <w:start w:val="1"/>
+      <w:numFmt w:val="bullet"/>
+      <w:lvlText w:val=""/>
+      <w:lvlJc w:val="left"/>
+      <w:pPr>
+        <w:ind w:left="3360" w:hanging="420"/>
+      </w:pPr>
+      <w:rPr>
+        <w:rFonts w:ascii="Wingdings" w:hAnsi="Wingdings" w:hint="default"/>
+      </w:rPr>
+    </w:lvl>
+    <w:lvl w:ilvl="8" w:tplc="04090005" w:tentative="1">
+      <w:start w:val="1"/>
+      <w:numFmt w:val="bullet"/>
+      <w:lvlText w:val=""/>
+      <w:lvlJc w:val="left"/>
+      <w:pPr>
+        <w:ind w:left="3780" w:hanging="420"/>
+      </w:pPr>
+      <w:rPr>
+        <w:rFonts w:ascii="Wingdings" w:hAnsi="Wingdings" w:hint="default"/>
+      </w:rPr>
+    </w:lvl>
+  </w:abstractNum>
+  <w:abstractNum w:abstractNumId="5" w15:restartNumberingAfterBreak="0">
     <w:nsid w:val="250F7862"/>
     <w:multiLevelType w:val="hybridMultilevel"/>
     <w:tmpl w:val="2D9AFCD2"/>
@@ -16846,7 +17709,7 @@
       </w:rPr>
     </w:lvl>
   </w:abstractNum>
-  <w:abstractNum w:abstractNumId="3" w15:restartNumberingAfterBreak="0">
+  <w:abstractNum w:abstractNumId="6" w15:restartNumberingAfterBreak="0">
     <w:nsid w:val="257959AC"/>
     <w:multiLevelType w:val="hybridMultilevel"/>
     <w:tmpl w:val="E7B82180"/>
@@ -16959,7 +17822,7 @@
       </w:rPr>
     </w:lvl>
   </w:abstractNum>
-  <w:abstractNum w:abstractNumId="4" w15:restartNumberingAfterBreak="0">
+  <w:abstractNum w:abstractNumId="7" w15:restartNumberingAfterBreak="0">
     <w:nsid w:val="292705B6"/>
     <w:multiLevelType w:val="hybridMultilevel"/>
     <w:tmpl w:val="A68E1A10"/>
@@ -17072,7 +17935,7 @@
       </w:rPr>
     </w:lvl>
   </w:abstractNum>
-  <w:abstractNum w:abstractNumId="5" w15:restartNumberingAfterBreak="0">
+  <w:abstractNum w:abstractNumId="8" w15:restartNumberingAfterBreak="0">
     <w:nsid w:val="2C6F5612"/>
     <w:multiLevelType w:val="hybridMultilevel"/>
     <w:tmpl w:val="807C9B7C"/>
@@ -17185,7 +18048,233 @@
       </w:rPr>
     </w:lvl>
   </w:abstractNum>
-  <w:abstractNum w:abstractNumId="6" w15:restartNumberingAfterBreak="0">
+  <w:abstractNum w:abstractNumId="9" w15:restartNumberingAfterBreak="0">
+    <w:nsid w:val="2EAC3FAB"/>
+    <w:multiLevelType w:val="hybridMultilevel"/>
+    <w:tmpl w:val="7A6051E4"/>
+    <w:lvl w:ilvl="0" w:tplc="04090001">
+      <w:start w:val="1"/>
+      <w:numFmt w:val="bullet"/>
+      <w:lvlText w:val=""/>
+      <w:lvlJc w:val="left"/>
+      <w:pPr>
+        <w:ind w:left="420" w:hanging="420"/>
+      </w:pPr>
+      <w:rPr>
+        <w:rFonts w:ascii="Wingdings" w:hAnsi="Wingdings" w:hint="default"/>
+      </w:rPr>
+    </w:lvl>
+    <w:lvl w:ilvl="1" w:tplc="04090003">
+      <w:start w:val="1"/>
+      <w:numFmt w:val="bullet"/>
+      <w:lvlText w:val=""/>
+      <w:lvlJc w:val="left"/>
+      <w:pPr>
+        <w:ind w:left="840" w:hanging="420"/>
+      </w:pPr>
+      <w:rPr>
+        <w:rFonts w:ascii="Wingdings" w:hAnsi="Wingdings" w:hint="default"/>
+      </w:rPr>
+    </w:lvl>
+    <w:lvl w:ilvl="2" w:tplc="04090005" w:tentative="1">
+      <w:start w:val="1"/>
+      <w:numFmt w:val="bullet"/>
+      <w:lvlText w:val=""/>
+      <w:lvlJc w:val="left"/>
+      <w:pPr>
+        <w:ind w:left="1260" w:hanging="420"/>
+      </w:pPr>
+      <w:rPr>
+        <w:rFonts w:ascii="Wingdings" w:hAnsi="Wingdings" w:hint="default"/>
+      </w:rPr>
+    </w:lvl>
+    <w:lvl w:ilvl="3" w:tplc="04090001" w:tentative="1">
+      <w:start w:val="1"/>
+      <w:numFmt w:val="bullet"/>
+      <w:lvlText w:val=""/>
+      <w:lvlJc w:val="left"/>
+      <w:pPr>
+        <w:ind w:left="1680" w:hanging="420"/>
+      </w:pPr>
+      <w:rPr>
+        <w:rFonts w:ascii="Wingdings" w:hAnsi="Wingdings" w:hint="default"/>
+      </w:rPr>
+    </w:lvl>
+    <w:lvl w:ilvl="4" w:tplc="04090003" w:tentative="1">
+      <w:start w:val="1"/>
+      <w:numFmt w:val="bullet"/>
+      <w:lvlText w:val=""/>
+      <w:lvlJc w:val="left"/>
+      <w:pPr>
+        <w:ind w:left="2100" w:hanging="420"/>
+      </w:pPr>
+      <w:rPr>
+        <w:rFonts w:ascii="Wingdings" w:hAnsi="Wingdings" w:hint="default"/>
+      </w:rPr>
+    </w:lvl>
+    <w:lvl w:ilvl="5" w:tplc="04090005" w:tentative="1">
+      <w:start w:val="1"/>
+      <w:numFmt w:val="bullet"/>
+      <w:lvlText w:val=""/>
+      <w:lvlJc w:val="left"/>
+      <w:pPr>
+        <w:ind w:left="2520" w:hanging="420"/>
+      </w:pPr>
+      <w:rPr>
+        <w:rFonts w:ascii="Wingdings" w:hAnsi="Wingdings" w:hint="default"/>
+      </w:rPr>
+    </w:lvl>
+    <w:lvl w:ilvl="6" w:tplc="04090001" w:tentative="1">
+      <w:start w:val="1"/>
+      <w:numFmt w:val="bullet"/>
+      <w:lvlText w:val=""/>
+      <w:lvlJc w:val="left"/>
+      <w:pPr>
+        <w:ind w:left="2940" w:hanging="420"/>
+      </w:pPr>
+      <w:rPr>
+        <w:rFonts w:ascii="Wingdings" w:hAnsi="Wingdings" w:hint="default"/>
+      </w:rPr>
+    </w:lvl>
+    <w:lvl w:ilvl="7" w:tplc="04090003" w:tentative="1">
+      <w:start w:val="1"/>
+      <w:numFmt w:val="bullet"/>
+      <w:lvlText w:val=""/>
+      <w:lvlJc w:val="left"/>
+      <w:pPr>
+        <w:ind w:left="3360" w:hanging="420"/>
+      </w:pPr>
+      <w:rPr>
+        <w:rFonts w:ascii="Wingdings" w:hAnsi="Wingdings" w:hint="default"/>
+      </w:rPr>
+    </w:lvl>
+    <w:lvl w:ilvl="8" w:tplc="04090005" w:tentative="1">
+      <w:start w:val="1"/>
+      <w:numFmt w:val="bullet"/>
+      <w:lvlText w:val=""/>
+      <w:lvlJc w:val="left"/>
+      <w:pPr>
+        <w:ind w:left="3780" w:hanging="420"/>
+      </w:pPr>
+      <w:rPr>
+        <w:rFonts w:ascii="Wingdings" w:hAnsi="Wingdings" w:hint="default"/>
+      </w:rPr>
+    </w:lvl>
+  </w:abstractNum>
+  <w:abstractNum w:abstractNumId="10" w15:restartNumberingAfterBreak="0">
+    <w:nsid w:val="30C10CBF"/>
+    <w:multiLevelType w:val="hybridMultilevel"/>
+    <w:tmpl w:val="419E955E"/>
+    <w:lvl w:ilvl="0" w:tplc="04090001">
+      <w:start w:val="1"/>
+      <w:numFmt w:val="bullet"/>
+      <w:lvlText w:val=""/>
+      <w:lvlJc w:val="left"/>
+      <w:pPr>
+        <w:ind w:left="420" w:hanging="420"/>
+      </w:pPr>
+      <w:rPr>
+        <w:rFonts w:ascii="Wingdings" w:hAnsi="Wingdings" w:hint="default"/>
+      </w:rPr>
+    </w:lvl>
+    <w:lvl w:ilvl="1" w:tplc="04090003">
+      <w:start w:val="1"/>
+      <w:numFmt w:val="bullet"/>
+      <w:lvlText w:val=""/>
+      <w:lvlJc w:val="left"/>
+      <w:pPr>
+        <w:ind w:left="840" w:hanging="420"/>
+      </w:pPr>
+      <w:rPr>
+        <w:rFonts w:ascii="Wingdings" w:hAnsi="Wingdings" w:hint="default"/>
+      </w:rPr>
+    </w:lvl>
+    <w:lvl w:ilvl="2" w:tplc="04090005" w:tentative="1">
+      <w:start w:val="1"/>
+      <w:numFmt w:val="bullet"/>
+      <w:lvlText w:val=""/>
+      <w:lvlJc w:val="left"/>
+      <w:pPr>
+        <w:ind w:left="1260" w:hanging="420"/>
+      </w:pPr>
+      <w:rPr>
+        <w:rFonts w:ascii="Wingdings" w:hAnsi="Wingdings" w:hint="default"/>
+      </w:rPr>
+    </w:lvl>
+    <w:lvl w:ilvl="3" w:tplc="04090001" w:tentative="1">
+      <w:start w:val="1"/>
+      <w:numFmt w:val="bullet"/>
+      <w:lvlText w:val=""/>
+      <w:lvlJc w:val="left"/>
+      <w:pPr>
+        <w:ind w:left="1680" w:hanging="420"/>
+      </w:pPr>
+      <w:rPr>
+        <w:rFonts w:ascii="Wingdings" w:hAnsi="Wingdings" w:hint="default"/>
+      </w:rPr>
+    </w:lvl>
+    <w:lvl w:ilvl="4" w:tplc="04090003" w:tentative="1">
+      <w:start w:val="1"/>
+      <w:numFmt w:val="bullet"/>
+      <w:lvlText w:val=""/>
+      <w:lvlJc w:val="left"/>
+      <w:pPr>
+        <w:ind w:left="2100" w:hanging="420"/>
+      </w:pPr>
+      <w:rPr>
+        <w:rFonts w:ascii="Wingdings" w:hAnsi="Wingdings" w:hint="default"/>
+      </w:rPr>
+    </w:lvl>
+    <w:lvl w:ilvl="5" w:tplc="04090005" w:tentative="1">
+      <w:start w:val="1"/>
+      <w:numFmt w:val="bullet"/>
+      <w:lvlText w:val=""/>
+      <w:lvlJc w:val="left"/>
+      <w:pPr>
+        <w:ind w:left="2520" w:hanging="420"/>
+      </w:pPr>
+      <w:rPr>
+        <w:rFonts w:ascii="Wingdings" w:hAnsi="Wingdings" w:hint="default"/>
+      </w:rPr>
+    </w:lvl>
+    <w:lvl w:ilvl="6" w:tplc="04090001" w:tentative="1">
+      <w:start w:val="1"/>
+      <w:numFmt w:val="bullet"/>
+      <w:lvlText w:val=""/>
+      <w:lvlJc w:val="left"/>
+      <w:pPr>
+        <w:ind w:left="2940" w:hanging="420"/>
+      </w:pPr>
+      <w:rPr>
+        <w:rFonts w:ascii="Wingdings" w:hAnsi="Wingdings" w:hint="default"/>
+      </w:rPr>
+    </w:lvl>
+    <w:lvl w:ilvl="7" w:tplc="04090003" w:tentative="1">
+      <w:start w:val="1"/>
+      <w:numFmt w:val="bullet"/>
+      <w:lvlText w:val=""/>
+      <w:lvlJc w:val="left"/>
+      <w:pPr>
+        <w:ind w:left="3360" w:hanging="420"/>
+      </w:pPr>
+      <w:rPr>
+        <w:rFonts w:ascii="Wingdings" w:hAnsi="Wingdings" w:hint="default"/>
+      </w:rPr>
+    </w:lvl>
+    <w:lvl w:ilvl="8" w:tplc="04090005" w:tentative="1">
+      <w:start w:val="1"/>
+      <w:numFmt w:val="bullet"/>
+      <w:lvlText w:val=""/>
+      <w:lvlJc w:val="left"/>
+      <w:pPr>
+        <w:ind w:left="3780" w:hanging="420"/>
+      </w:pPr>
+      <w:rPr>
+        <w:rFonts w:ascii="Wingdings" w:hAnsi="Wingdings" w:hint="default"/>
+      </w:rPr>
+    </w:lvl>
+  </w:abstractNum>
+  <w:abstractNum w:abstractNumId="11" w15:restartNumberingAfterBreak="0">
     <w:nsid w:val="32175F74"/>
     <w:multiLevelType w:val="hybridMultilevel"/>
     <w:tmpl w:val="48B6C742"/>
@@ -17298,7 +18387,7 @@
       </w:rPr>
     </w:lvl>
   </w:abstractNum>
-  <w:abstractNum w:abstractNumId="7" w15:restartNumberingAfterBreak="0">
+  <w:abstractNum w:abstractNumId="12" w15:restartNumberingAfterBreak="0">
     <w:nsid w:val="3586052A"/>
     <w:multiLevelType w:val="hybridMultilevel"/>
     <w:tmpl w:val="88C2DE16"/>
@@ -17411,7 +18500,7 @@
       </w:rPr>
     </w:lvl>
   </w:abstractNum>
-  <w:abstractNum w:abstractNumId="8" w15:restartNumberingAfterBreak="0">
+  <w:abstractNum w:abstractNumId="13" w15:restartNumberingAfterBreak="0">
     <w:nsid w:val="36D01434"/>
     <w:multiLevelType w:val="hybridMultilevel"/>
     <w:tmpl w:val="77C0A0B8"/>
@@ -17551,7 +18640,346 @@
       </w:rPr>
     </w:lvl>
   </w:abstractNum>
-  <w:abstractNum w:abstractNumId="9" w15:restartNumberingAfterBreak="0">
+  <w:abstractNum w:abstractNumId="14" w15:restartNumberingAfterBreak="0">
+    <w:nsid w:val="3D00783B"/>
+    <w:multiLevelType w:val="hybridMultilevel"/>
+    <w:tmpl w:val="64D84634"/>
+    <w:lvl w:ilvl="0" w:tplc="04090001">
+      <w:start w:val="1"/>
+      <w:numFmt w:val="bullet"/>
+      <w:lvlText w:val=""/>
+      <w:lvlJc w:val="left"/>
+      <w:pPr>
+        <w:ind w:left="420" w:hanging="420"/>
+      </w:pPr>
+      <w:rPr>
+        <w:rFonts w:ascii="Wingdings" w:hAnsi="Wingdings" w:hint="default"/>
+      </w:rPr>
+    </w:lvl>
+    <w:lvl w:ilvl="1" w:tplc="04090003" w:tentative="1">
+      <w:start w:val="1"/>
+      <w:numFmt w:val="bullet"/>
+      <w:lvlText w:val=""/>
+      <w:lvlJc w:val="left"/>
+      <w:pPr>
+        <w:ind w:left="840" w:hanging="420"/>
+      </w:pPr>
+      <w:rPr>
+        <w:rFonts w:ascii="Wingdings" w:hAnsi="Wingdings" w:hint="default"/>
+      </w:rPr>
+    </w:lvl>
+    <w:lvl w:ilvl="2" w:tplc="04090005" w:tentative="1">
+      <w:start w:val="1"/>
+      <w:numFmt w:val="bullet"/>
+      <w:lvlText w:val=""/>
+      <w:lvlJc w:val="left"/>
+      <w:pPr>
+        <w:ind w:left="1260" w:hanging="420"/>
+      </w:pPr>
+      <w:rPr>
+        <w:rFonts w:ascii="Wingdings" w:hAnsi="Wingdings" w:hint="default"/>
+      </w:rPr>
+    </w:lvl>
+    <w:lvl w:ilvl="3" w:tplc="04090001" w:tentative="1">
+      <w:start w:val="1"/>
+      <w:numFmt w:val="bullet"/>
+      <w:lvlText w:val=""/>
+      <w:lvlJc w:val="left"/>
+      <w:pPr>
+        <w:ind w:left="1680" w:hanging="420"/>
+      </w:pPr>
+      <w:rPr>
+        <w:rFonts w:ascii="Wingdings" w:hAnsi="Wingdings" w:hint="default"/>
+      </w:rPr>
+    </w:lvl>
+    <w:lvl w:ilvl="4" w:tplc="04090003" w:tentative="1">
+      <w:start w:val="1"/>
+      <w:numFmt w:val="bullet"/>
+      <w:lvlText w:val=""/>
+      <w:lvlJc w:val="left"/>
+      <w:pPr>
+        <w:ind w:left="2100" w:hanging="420"/>
+      </w:pPr>
+      <w:rPr>
+        <w:rFonts w:ascii="Wingdings" w:hAnsi="Wingdings" w:hint="default"/>
+      </w:rPr>
+    </w:lvl>
+    <w:lvl w:ilvl="5" w:tplc="04090005" w:tentative="1">
+      <w:start w:val="1"/>
+      <w:numFmt w:val="bullet"/>
+      <w:lvlText w:val=""/>
+      <w:lvlJc w:val="left"/>
+      <w:pPr>
+        <w:ind w:left="2520" w:hanging="420"/>
+      </w:pPr>
+      <w:rPr>
+        <w:rFonts w:ascii="Wingdings" w:hAnsi="Wingdings" w:hint="default"/>
+      </w:rPr>
+    </w:lvl>
+    <w:lvl w:ilvl="6" w:tplc="04090001" w:tentative="1">
+      <w:start w:val="1"/>
+      <w:numFmt w:val="bullet"/>
+      <w:lvlText w:val=""/>
+      <w:lvlJc w:val="left"/>
+      <w:pPr>
+        <w:ind w:left="2940" w:hanging="420"/>
+      </w:pPr>
+      <w:rPr>
+        <w:rFonts w:ascii="Wingdings" w:hAnsi="Wingdings" w:hint="default"/>
+      </w:rPr>
+    </w:lvl>
+    <w:lvl w:ilvl="7" w:tplc="04090003" w:tentative="1">
+      <w:start w:val="1"/>
+      <w:numFmt w:val="bullet"/>
+      <w:lvlText w:val=""/>
+      <w:lvlJc w:val="left"/>
+      <w:pPr>
+        <w:ind w:left="3360" w:hanging="420"/>
+      </w:pPr>
+      <w:rPr>
+        <w:rFonts w:ascii="Wingdings" w:hAnsi="Wingdings" w:hint="default"/>
+      </w:rPr>
+    </w:lvl>
+    <w:lvl w:ilvl="8" w:tplc="04090005" w:tentative="1">
+      <w:start w:val="1"/>
+      <w:numFmt w:val="bullet"/>
+      <w:lvlText w:val=""/>
+      <w:lvlJc w:val="left"/>
+      <w:pPr>
+        <w:ind w:left="3780" w:hanging="420"/>
+      </w:pPr>
+      <w:rPr>
+        <w:rFonts w:ascii="Wingdings" w:hAnsi="Wingdings" w:hint="default"/>
+      </w:rPr>
+    </w:lvl>
+  </w:abstractNum>
+  <w:abstractNum w:abstractNumId="15" w15:restartNumberingAfterBreak="0">
+    <w:nsid w:val="3F8D3DD9"/>
+    <w:multiLevelType w:val="hybridMultilevel"/>
+    <w:tmpl w:val="E07C8940"/>
+    <w:lvl w:ilvl="0" w:tplc="04090001">
+      <w:start w:val="1"/>
+      <w:numFmt w:val="bullet"/>
+      <w:lvlText w:val=""/>
+      <w:lvlJc w:val="left"/>
+      <w:pPr>
+        <w:ind w:left="840" w:hanging="420"/>
+      </w:pPr>
+      <w:rPr>
+        <w:rFonts w:ascii="Wingdings" w:hAnsi="Wingdings" w:hint="default"/>
+      </w:rPr>
+    </w:lvl>
+    <w:lvl w:ilvl="1" w:tplc="04090003" w:tentative="1">
+      <w:start w:val="1"/>
+      <w:numFmt w:val="bullet"/>
+      <w:lvlText w:val=""/>
+      <w:lvlJc w:val="left"/>
+      <w:pPr>
+        <w:ind w:left="1260" w:hanging="420"/>
+      </w:pPr>
+      <w:rPr>
+        <w:rFonts w:ascii="Wingdings" w:hAnsi="Wingdings" w:hint="default"/>
+      </w:rPr>
+    </w:lvl>
+    <w:lvl w:ilvl="2" w:tplc="04090005" w:tentative="1">
+      <w:start w:val="1"/>
+      <w:numFmt w:val="bullet"/>
+      <w:lvlText w:val=""/>
+      <w:lvlJc w:val="left"/>
+      <w:pPr>
+        <w:ind w:left="1680" w:hanging="420"/>
+      </w:pPr>
+      <w:rPr>
+        <w:rFonts w:ascii="Wingdings" w:hAnsi="Wingdings" w:hint="default"/>
+      </w:rPr>
+    </w:lvl>
+    <w:lvl w:ilvl="3" w:tplc="04090001" w:tentative="1">
+      <w:start w:val="1"/>
+      <w:numFmt w:val="bullet"/>
+      <w:lvlText w:val=""/>
+      <w:lvlJc w:val="left"/>
+      <w:pPr>
+        <w:ind w:left="2100" w:hanging="420"/>
+      </w:pPr>
+      <w:rPr>
+        <w:rFonts w:ascii="Wingdings" w:hAnsi="Wingdings" w:hint="default"/>
+      </w:rPr>
+    </w:lvl>
+    <w:lvl w:ilvl="4" w:tplc="04090003" w:tentative="1">
+      <w:start w:val="1"/>
+      <w:numFmt w:val="bullet"/>
+      <w:lvlText w:val=""/>
+      <w:lvlJc w:val="left"/>
+      <w:pPr>
+        <w:ind w:left="2520" w:hanging="420"/>
+      </w:pPr>
+      <w:rPr>
+        <w:rFonts w:ascii="Wingdings" w:hAnsi="Wingdings" w:hint="default"/>
+      </w:rPr>
+    </w:lvl>
+    <w:lvl w:ilvl="5" w:tplc="04090005" w:tentative="1">
+      <w:start w:val="1"/>
+      <w:numFmt w:val="bullet"/>
+      <w:lvlText w:val=""/>
+      <w:lvlJc w:val="left"/>
+      <w:pPr>
+        <w:ind w:left="2940" w:hanging="420"/>
+      </w:pPr>
+      <w:rPr>
+        <w:rFonts w:ascii="Wingdings" w:hAnsi="Wingdings" w:hint="default"/>
+      </w:rPr>
+    </w:lvl>
+    <w:lvl w:ilvl="6" w:tplc="04090001" w:tentative="1">
+      <w:start w:val="1"/>
+      <w:numFmt w:val="bullet"/>
+      <w:lvlText w:val=""/>
+      <w:lvlJc w:val="left"/>
+      <w:pPr>
+        <w:ind w:left="3360" w:hanging="420"/>
+      </w:pPr>
+      <w:rPr>
+        <w:rFonts w:ascii="Wingdings" w:hAnsi="Wingdings" w:hint="default"/>
+      </w:rPr>
+    </w:lvl>
+    <w:lvl w:ilvl="7" w:tplc="04090003" w:tentative="1">
+      <w:start w:val="1"/>
+      <w:numFmt w:val="bullet"/>
+      <w:lvlText w:val=""/>
+      <w:lvlJc w:val="left"/>
+      <w:pPr>
+        <w:ind w:left="3780" w:hanging="420"/>
+      </w:pPr>
+      <w:rPr>
+        <w:rFonts w:ascii="Wingdings" w:hAnsi="Wingdings" w:hint="default"/>
+      </w:rPr>
+    </w:lvl>
+    <w:lvl w:ilvl="8" w:tplc="04090005" w:tentative="1">
+      <w:start w:val="1"/>
+      <w:numFmt w:val="bullet"/>
+      <w:lvlText w:val=""/>
+      <w:lvlJc w:val="left"/>
+      <w:pPr>
+        <w:ind w:left="4200" w:hanging="420"/>
+      </w:pPr>
+      <w:rPr>
+        <w:rFonts w:ascii="Wingdings" w:hAnsi="Wingdings" w:hint="default"/>
+      </w:rPr>
+    </w:lvl>
+  </w:abstractNum>
+  <w:abstractNum w:abstractNumId="16" w15:restartNumberingAfterBreak="0">
+    <w:nsid w:val="482458DF"/>
+    <w:multiLevelType w:val="hybridMultilevel"/>
+    <w:tmpl w:val="3D80E78E"/>
+    <w:lvl w:ilvl="0" w:tplc="04090001">
+      <w:start w:val="1"/>
+      <w:numFmt w:val="bullet"/>
+      <w:lvlText w:val=""/>
+      <w:lvlJc w:val="left"/>
+      <w:pPr>
+        <w:ind w:left="420" w:hanging="420"/>
+      </w:pPr>
+      <w:rPr>
+        <w:rFonts w:ascii="Wingdings" w:hAnsi="Wingdings" w:hint="default"/>
+      </w:rPr>
+    </w:lvl>
+    <w:lvl w:ilvl="1" w:tplc="04090003">
+      <w:start w:val="1"/>
+      <w:numFmt w:val="bullet"/>
+      <w:lvlText w:val=""/>
+      <w:lvlJc w:val="left"/>
+      <w:pPr>
+        <w:ind w:left="840" w:hanging="420"/>
+      </w:pPr>
+      <w:rPr>
+        <w:rFonts w:ascii="Wingdings" w:hAnsi="Wingdings" w:hint="default"/>
+      </w:rPr>
+    </w:lvl>
+    <w:lvl w:ilvl="2" w:tplc="04090005" w:tentative="1">
+      <w:start w:val="1"/>
+      <w:numFmt w:val="bullet"/>
+      <w:lvlText w:val=""/>
+      <w:lvlJc w:val="left"/>
+      <w:pPr>
+        <w:ind w:left="1260" w:hanging="420"/>
+      </w:pPr>
+      <w:rPr>
+        <w:rFonts w:ascii="Wingdings" w:hAnsi="Wingdings" w:hint="default"/>
+      </w:rPr>
+    </w:lvl>
+    <w:lvl w:ilvl="3" w:tplc="04090001" w:tentative="1">
+      <w:start w:val="1"/>
+      <w:numFmt w:val="bullet"/>
+      <w:lvlText w:val=""/>
+      <w:lvlJc w:val="left"/>
+      <w:pPr>
+        <w:ind w:left="1680" w:hanging="420"/>
+      </w:pPr>
+      <w:rPr>
+        <w:rFonts w:ascii="Wingdings" w:hAnsi="Wingdings" w:hint="default"/>
+      </w:rPr>
+    </w:lvl>
+    <w:lvl w:ilvl="4" w:tplc="04090003" w:tentative="1">
+      <w:start w:val="1"/>
+      <w:numFmt w:val="bullet"/>
+      <w:lvlText w:val=""/>
+      <w:lvlJc w:val="left"/>
+      <w:pPr>
+        <w:ind w:left="2100" w:hanging="420"/>
+      </w:pPr>
+      <w:rPr>
+        <w:rFonts w:ascii="Wingdings" w:hAnsi="Wingdings" w:hint="default"/>
+      </w:rPr>
+    </w:lvl>
+    <w:lvl w:ilvl="5" w:tplc="04090005" w:tentative="1">
+      <w:start w:val="1"/>
+      <w:numFmt w:val="bullet"/>
+      <w:lvlText w:val=""/>
+      <w:lvlJc w:val="left"/>
+      <w:pPr>
+        <w:ind w:left="2520" w:hanging="420"/>
+      </w:pPr>
+      <w:rPr>
+        <w:rFonts w:ascii="Wingdings" w:hAnsi="Wingdings" w:hint="default"/>
+      </w:rPr>
+    </w:lvl>
+    <w:lvl w:ilvl="6" w:tplc="04090001" w:tentative="1">
+      <w:start w:val="1"/>
+      <w:numFmt w:val="bullet"/>
+      <w:lvlText w:val=""/>
+      <w:lvlJc w:val="left"/>
+      <w:pPr>
+        <w:ind w:left="2940" w:hanging="420"/>
+      </w:pPr>
+      <w:rPr>
+        <w:rFonts w:ascii="Wingdings" w:hAnsi="Wingdings" w:hint="default"/>
+      </w:rPr>
+    </w:lvl>
+    <w:lvl w:ilvl="7" w:tplc="04090003" w:tentative="1">
+      <w:start w:val="1"/>
+      <w:numFmt w:val="bullet"/>
+      <w:lvlText w:val=""/>
+      <w:lvlJc w:val="left"/>
+      <w:pPr>
+        <w:ind w:left="3360" w:hanging="420"/>
+      </w:pPr>
+      <w:rPr>
+        <w:rFonts w:ascii="Wingdings" w:hAnsi="Wingdings" w:hint="default"/>
+      </w:rPr>
+    </w:lvl>
+    <w:lvl w:ilvl="8" w:tplc="04090005" w:tentative="1">
+      <w:start w:val="1"/>
+      <w:numFmt w:val="bullet"/>
+      <w:lvlText w:val=""/>
+      <w:lvlJc w:val="left"/>
+      <w:pPr>
+        <w:ind w:left="3780" w:hanging="420"/>
+      </w:pPr>
+      <w:rPr>
+        <w:rFonts w:ascii="Wingdings" w:hAnsi="Wingdings" w:hint="default"/>
+      </w:rPr>
+    </w:lvl>
+  </w:abstractNum>
+  <w:abstractNum w:abstractNumId="17" w15:restartNumberingAfterBreak="0">
     <w:nsid w:val="4F355D82"/>
     <w:multiLevelType w:val="hybridMultilevel"/>
     <w:tmpl w:val="262486DA"/>
@@ -17664,7 +19092,7 @@
       </w:rPr>
     </w:lvl>
   </w:abstractNum>
-  <w:abstractNum w:abstractNumId="10" w15:restartNumberingAfterBreak="0">
+  <w:abstractNum w:abstractNumId="18" w15:restartNumberingAfterBreak="0">
     <w:nsid w:val="56CA5653"/>
     <w:multiLevelType w:val="hybridMultilevel"/>
     <w:tmpl w:val="F01041B8"/>
@@ -17753,7 +19181,120 @@
       </w:pPr>
     </w:lvl>
   </w:abstractNum>
-  <w:abstractNum w:abstractNumId="11" w15:restartNumberingAfterBreak="0">
+  <w:abstractNum w:abstractNumId="19" w15:restartNumberingAfterBreak="0">
+    <w:nsid w:val="582F4272"/>
+    <w:multiLevelType w:val="hybridMultilevel"/>
+    <w:tmpl w:val="7EE81F70"/>
+    <w:lvl w:ilvl="0" w:tplc="04090001">
+      <w:start w:val="1"/>
+      <w:numFmt w:val="bullet"/>
+      <w:lvlText w:val=""/>
+      <w:lvlJc w:val="left"/>
+      <w:pPr>
+        <w:ind w:left="420" w:hanging="420"/>
+      </w:pPr>
+      <w:rPr>
+        <w:rFonts w:ascii="Wingdings" w:hAnsi="Wingdings" w:hint="default"/>
+      </w:rPr>
+    </w:lvl>
+    <w:lvl w:ilvl="1" w:tplc="04090003">
+      <w:start w:val="1"/>
+      <w:numFmt w:val="bullet"/>
+      <w:lvlText w:val=""/>
+      <w:lvlJc w:val="left"/>
+      <w:pPr>
+        <w:ind w:left="840" w:hanging="420"/>
+      </w:pPr>
+      <w:rPr>
+        <w:rFonts w:ascii="Wingdings" w:hAnsi="Wingdings" w:hint="default"/>
+      </w:rPr>
+    </w:lvl>
+    <w:lvl w:ilvl="2" w:tplc="04090005" w:tentative="1">
+      <w:start w:val="1"/>
+      <w:numFmt w:val="bullet"/>
+      <w:lvlText w:val=""/>
+      <w:lvlJc w:val="left"/>
+      <w:pPr>
+        <w:ind w:left="1260" w:hanging="420"/>
+      </w:pPr>
+      <w:rPr>
+        <w:rFonts w:ascii="Wingdings" w:hAnsi="Wingdings" w:hint="default"/>
+      </w:rPr>
+    </w:lvl>
+    <w:lvl w:ilvl="3" w:tplc="04090001" w:tentative="1">
+      <w:start w:val="1"/>
+      <w:numFmt w:val="bullet"/>
+      <w:lvlText w:val=""/>
+      <w:lvlJc w:val="left"/>
+      <w:pPr>
+        <w:ind w:left="1680" w:hanging="420"/>
+      </w:pPr>
+      <w:rPr>
+        <w:rFonts w:ascii="Wingdings" w:hAnsi="Wingdings" w:hint="default"/>
+      </w:rPr>
+    </w:lvl>
+    <w:lvl w:ilvl="4" w:tplc="04090003" w:tentative="1">
+      <w:start w:val="1"/>
+      <w:numFmt w:val="bullet"/>
+      <w:lvlText w:val=""/>
+      <w:lvlJc w:val="left"/>
+      <w:pPr>
+        <w:ind w:left="2100" w:hanging="420"/>
+      </w:pPr>
+      <w:rPr>
+        <w:rFonts w:ascii="Wingdings" w:hAnsi="Wingdings" w:hint="default"/>
+      </w:rPr>
+    </w:lvl>
+    <w:lvl w:ilvl="5" w:tplc="04090005" w:tentative="1">
+      <w:start w:val="1"/>
+      <w:numFmt w:val="bullet"/>
+      <w:lvlText w:val=""/>
+      <w:lvlJc w:val="left"/>
+      <w:pPr>
+        <w:ind w:left="2520" w:hanging="420"/>
+      </w:pPr>
+      <w:rPr>
+        <w:rFonts w:ascii="Wingdings" w:hAnsi="Wingdings" w:hint="default"/>
+      </w:rPr>
+    </w:lvl>
+    <w:lvl w:ilvl="6" w:tplc="04090001" w:tentative="1">
+      <w:start w:val="1"/>
+      <w:numFmt w:val="bullet"/>
+      <w:lvlText w:val=""/>
+      <w:lvlJc w:val="left"/>
+      <w:pPr>
+        <w:ind w:left="2940" w:hanging="420"/>
+      </w:pPr>
+      <w:rPr>
+        <w:rFonts w:ascii="Wingdings" w:hAnsi="Wingdings" w:hint="default"/>
+      </w:rPr>
+    </w:lvl>
+    <w:lvl w:ilvl="7" w:tplc="04090003" w:tentative="1">
+      <w:start w:val="1"/>
+      <w:numFmt w:val="bullet"/>
+      <w:lvlText w:val=""/>
+      <w:lvlJc w:val="left"/>
+      <w:pPr>
+        <w:ind w:left="3360" w:hanging="420"/>
+      </w:pPr>
+      <w:rPr>
+        <w:rFonts w:ascii="Wingdings" w:hAnsi="Wingdings" w:hint="default"/>
+      </w:rPr>
+    </w:lvl>
+    <w:lvl w:ilvl="8" w:tplc="04090005" w:tentative="1">
+      <w:start w:val="1"/>
+      <w:numFmt w:val="bullet"/>
+      <w:lvlText w:val=""/>
+      <w:lvlJc w:val="left"/>
+      <w:pPr>
+        <w:ind w:left="3780" w:hanging="420"/>
+      </w:pPr>
+      <w:rPr>
+        <w:rFonts w:ascii="Wingdings" w:hAnsi="Wingdings" w:hint="default"/>
+      </w:rPr>
+    </w:lvl>
+  </w:abstractNum>
+  <w:abstractNum w:abstractNumId="20" w15:restartNumberingAfterBreak="0">
     <w:nsid w:val="5F5F7857"/>
     <w:multiLevelType w:val="hybridMultilevel"/>
     <w:tmpl w:val="D5E089C4"/>
@@ -17866,7 +19407,7 @@
       </w:rPr>
     </w:lvl>
   </w:abstractNum>
-  <w:abstractNum w:abstractNumId="12" w15:restartNumberingAfterBreak="0">
+  <w:abstractNum w:abstractNumId="21" w15:restartNumberingAfterBreak="0">
     <w:nsid w:val="62116CA7"/>
     <w:multiLevelType w:val="hybridMultilevel"/>
     <w:tmpl w:val="02AE32E6"/>
@@ -17979,7 +19520,7 @@
       </w:rPr>
     </w:lvl>
   </w:abstractNum>
-  <w:abstractNum w:abstractNumId="13" w15:restartNumberingAfterBreak="0">
+  <w:abstractNum w:abstractNumId="22" w15:restartNumberingAfterBreak="0">
     <w:nsid w:val="65F8228C"/>
     <w:multiLevelType w:val="hybridMultilevel"/>
     <w:tmpl w:val="0458EAB2"/>
@@ -18068,7 +19609,7 @@
       </w:pPr>
     </w:lvl>
   </w:abstractNum>
-  <w:abstractNum w:abstractNumId="14" w15:restartNumberingAfterBreak="0">
+  <w:abstractNum w:abstractNumId="23" w15:restartNumberingAfterBreak="0">
     <w:nsid w:val="686A72D3"/>
     <w:multiLevelType w:val="hybridMultilevel"/>
     <w:tmpl w:val="4EE2A79C"/>
@@ -18181,7 +19722,7 @@
       </w:rPr>
     </w:lvl>
   </w:abstractNum>
-  <w:abstractNum w:abstractNumId="15" w15:restartNumberingAfterBreak="0">
+  <w:abstractNum w:abstractNumId="24" w15:restartNumberingAfterBreak="0">
     <w:nsid w:val="6A370C27"/>
     <w:multiLevelType w:val="hybridMultilevel"/>
     <w:tmpl w:val="CBCCECF4"/>
@@ -18295,52 +19836,79 @@
     </w:lvl>
   </w:abstractNum>
   <w:num w:numId="1">
-    <w:abstractNumId w:val="1"/>
+    <w:abstractNumId w:val="2"/>
   </w:num>
   <w:num w:numId="2">
-    <w:abstractNumId w:val="13"/>
+    <w:abstractNumId w:val="22"/>
   </w:num>
   <w:num w:numId="3">
-    <w:abstractNumId w:val="10"/>
+    <w:abstractNumId w:val="18"/>
   </w:num>
   <w:num w:numId="4">
     <w:abstractNumId w:val="0"/>
   </w:num>
   <w:num w:numId="5">
+    <w:abstractNumId w:val="13"/>
+  </w:num>
+  <w:num w:numId="6">
+    <w:abstractNumId w:val="6"/>
+  </w:num>
+  <w:num w:numId="7">
+    <w:abstractNumId w:val="5"/>
+  </w:num>
+  <w:num w:numId="8">
+    <w:abstractNumId w:val="21"/>
+  </w:num>
+  <w:num w:numId="9">
+    <w:abstractNumId w:val="17"/>
+  </w:num>
+  <w:num w:numId="10">
     <w:abstractNumId w:val="8"/>
   </w:num>
-  <w:num w:numId="6">
+  <w:num w:numId="11">
+    <w:abstractNumId w:val="11"/>
+  </w:num>
+  <w:num w:numId="12">
+    <w:abstractNumId w:val="23"/>
+  </w:num>
+  <w:num w:numId="13">
+    <w:abstractNumId w:val="24"/>
+  </w:num>
+  <w:num w:numId="14">
+    <w:abstractNumId w:val="12"/>
+  </w:num>
+  <w:num w:numId="15">
+    <w:abstractNumId w:val="7"/>
+  </w:num>
+  <w:num w:numId="16">
+    <w:abstractNumId w:val="20"/>
+  </w:num>
+  <w:num w:numId="17">
+    <w:abstractNumId w:val="15"/>
+  </w:num>
+  <w:num w:numId="18">
     <w:abstractNumId w:val="3"/>
   </w:num>
-  <w:num w:numId="7">
-    <w:abstractNumId w:val="2"/>
+  <w:num w:numId="19">
+    <w:abstractNumId w:val="1"/>
   </w:num>
-  <w:num w:numId="8">
-    <w:abstractNumId w:val="12"/>
+  <w:num w:numId="20">
+    <w:abstractNumId w:val="19"/>
   </w:num>
-  <w:num w:numId="9">
+  <w:num w:numId="21">
+    <w:abstractNumId w:val="16"/>
+  </w:num>
+  <w:num w:numId="22">
     <w:abstractNumId w:val="9"/>
   </w:num>
-  <w:num w:numId="10">
-    <w:abstractNumId w:val="5"/>
-  </w:num>
-  <w:num w:numId="11">
-    <w:abstractNumId w:val="6"/>
-  </w:num>
-  <w:num w:numId="12">
-    <w:abstractNumId w:val="14"/>
-  </w:num>
-  <w:num w:numId="13">
-    <w:abstractNumId w:val="15"/>
-  </w:num>
-  <w:num w:numId="14">
-    <w:abstractNumId w:val="7"/>
-  </w:num>
-  <w:num w:numId="15">
+  <w:num w:numId="23">
     <w:abstractNumId w:val="4"/>
   </w:num>
-  <w:num w:numId="16">
-    <w:abstractNumId w:val="11"/>
+  <w:num w:numId="24">
+    <w:abstractNumId w:val="10"/>
+  </w:num>
+  <w:num w:numId="25">
+    <w:abstractNumId w:val="14"/>
   </w:num>
 </w:numbering>
 </file>

--- a/paper/基于神经网络的数据中心拥塞控制研究（毕业论文）.docx
+++ b/paper/基于神经网络的数据中心拥塞控制研究（毕业论文）.docx
@@ -1750,7 +1750,6 @@
         </w:rPr>
         <w:t>、基于流大小的</w:t>
       </w:r>
-      <w:proofErr w:type="spellStart"/>
       <w:r>
         <w:rPr>
           <w:rFonts w:ascii="Times New Roman" w:eastAsia="楷体" w:hAnsi="Times New Roman" w:hint="eastAsia"/>
@@ -1765,7 +1764,6 @@
         </w:rPr>
         <w:t>Fabric</w:t>
       </w:r>
-      <w:proofErr w:type="spellEnd"/>
       <w:r>
         <w:rPr>
           <w:rFonts w:ascii="Times New Roman" w:eastAsia="楷体" w:hAnsi="Times New Roman"/>
@@ -1885,7 +1883,6 @@
         </w:rPr>
         <w:t>报文字段，阿里提出的</w:t>
       </w:r>
-      <w:proofErr w:type="spellStart"/>
       <w:r>
         <w:rPr>
           <w:rFonts w:ascii="Times New Roman" w:eastAsia="楷体" w:hAnsi="Times New Roman"/>
@@ -1893,7 +1890,6 @@
         </w:rPr>
         <w:t>vFabric</w:t>
       </w:r>
-      <w:proofErr w:type="spellEnd"/>
       <w:r>
         <w:rPr>
           <w:rFonts w:ascii="Times New Roman" w:eastAsia="楷体" w:hAnsi="Times New Roman"/>
@@ -3273,15 +3269,7 @@
         <w:t>，</w:t>
       </w:r>
       <w:r>
-        <w:t xml:space="preserve">基于优先级的流量控制（PFC）功能是当接收设备输入缓存区的占用超过设 定阈值时，暂停上游发送设备，防止因缓存区溢出造成丢包。虽然提供了 </w:t>
-      </w:r>
-      <w:proofErr w:type="spellStart"/>
-      <w:r>
-        <w:t>RoCE</w:t>
-      </w:r>
-      <w:proofErr w:type="spellEnd"/>
-      <w:r>
-        <w:t xml:space="preserve"> 所必需的无损环境，但 PFC 的大规模使用也存在一些问题，包括 PFC 死锁的可能性。</w:t>
+        <w:t>基于优先级的流量控制（PFC）功能是当接收设备输入缓存区的占用超过设 定阈值时，暂停上游发送设备，防止因缓存区溢出造成丢包。虽然提供了 RoCE 所必需的无损环境，但 PFC 的大规模使用也存在一些问题，包括 PFC 死锁的可能性。</w:t>
       </w:r>
     </w:p>
     <w:p>
@@ -3562,19 +3550,11 @@
         <w:rPr>
           <w:rFonts w:hint="eastAsia"/>
         </w:rPr>
-        <w:t>、基于流大小的</w:t>
-      </w:r>
-      <w:proofErr w:type="spellStart"/>
-      <w:r>
-        <w:rPr>
-          <w:rFonts w:hint="eastAsia"/>
-        </w:rPr>
-        <w:t>p</w:t>
+        <w:t>、基于流大小的p</w:t>
       </w:r>
       <w:r>
         <w:t>Fabric</w:t>
       </w:r>
-      <w:proofErr w:type="spellEnd"/>
       <w:r>
         <w:rPr>
           <w:rFonts w:hint="eastAsia"/>
@@ -3645,19 +3625,11 @@
         <w:rPr>
           <w:rFonts w:hint="eastAsia"/>
         </w:rPr>
-        <w:t>除了拥塞控制和流量工程之外，有些拥塞控制算法结合了二者；例如阿里巴巴提出</w:t>
-      </w:r>
-      <w:proofErr w:type="spellStart"/>
-      <w:r>
-        <w:rPr>
-          <w:rFonts w:hint="eastAsia"/>
-        </w:rPr>
-        <w:t>u</w:t>
+        <w:t>除了拥塞控制和流量工程之外，有些拥塞控制算法结合了二者；例如阿里巴巴提出u</w:t>
       </w:r>
       <w:r>
         <w:t>FAB</w:t>
       </w:r>
-      <w:proofErr w:type="spellEnd"/>
       <w:r>
         <w:rPr>
           <w:rFonts w:hint="eastAsia"/>
@@ -6845,7 +6817,6 @@
         </w:rPr>
         <w:t>以及未优化参数的</w:t>
       </w:r>
-      <w:proofErr w:type="spellStart"/>
       <w:r>
         <w:t>PID</w:t>
       </w:r>
@@ -6855,7 +6826,6 @@
         </w:rPr>
         <w:t>nn</w:t>
       </w:r>
-      <w:proofErr w:type="spellEnd"/>
       <w:r>
         <w:t>)</w:t>
       </w:r>
@@ -7275,7 +7245,6 @@
         </w:rPr>
         <w:t>，1）范围内，但在（1，3）范围内仍有分布；未优化参数的</w:t>
       </w:r>
-      <w:proofErr w:type="spellStart"/>
       <w:r>
         <w:t>PID</w:t>
       </w:r>
@@ -7283,14 +7252,7 @@
         <w:rPr>
           <w:rFonts w:hint="eastAsia"/>
         </w:rPr>
-        <w:t>nn</w:t>
-      </w:r>
-      <w:proofErr w:type="spellEnd"/>
-      <w:r>
-        <w:rPr>
-          <w:rFonts w:hint="eastAsia"/>
-        </w:rPr>
-        <w:t>分布相对均匀。</w:t>
+        <w:t>nn分布相对均匀。</w:t>
       </w:r>
       <w:r>
         <w:rPr>
@@ -7432,9 +7394,6 @@
     <w:p>
       <w:pPr>
         <w:ind w:left="0"/>
-        <w:rPr>
-          <w:rFonts w:hint="eastAsia"/>
-        </w:rPr>
       </w:pPr>
     </w:p>
     <w:p>
@@ -10211,14 +10170,7 @@
         <w:rPr>
           <w:rFonts w:hint="eastAsia"/>
         </w:rPr>
-        <w:t>图X、</w:t>
-      </w:r>
-      <w:proofErr w:type="spellStart"/>
-      <w:r>
-        <w:rPr>
-          <w:rFonts w:hint="eastAsia"/>
-        </w:rPr>
-        <w:t>L</w:t>
+        <w:t>图X、L</w:t>
       </w:r>
       <w:r>
         <w:t>STMC</w:t>
@@ -10227,14 +10179,7 @@
         <w:rPr>
           <w:rFonts w:hint="eastAsia"/>
         </w:rPr>
-        <w:t>ell</w:t>
-      </w:r>
-      <w:proofErr w:type="spellEnd"/>
-      <w:r>
-        <w:rPr>
-          <w:rFonts w:hint="eastAsia"/>
-        </w:rPr>
-        <w:t>内部结构</w:t>
+        <w:t>ell内部结构</w:t>
       </w:r>
     </w:p>
     <w:p>
@@ -11107,24 +11052,11 @@
         </w:rPr>
         <w:t>使用</w:t>
       </w:r>
-      <w:r>
-        <w:fldChar w:fldCharType="begin"/>
-      </w:r>
-      <w:r>
-        <w:instrText xml:space="preserve"> HYPERLINK "http://www.baidu.com/link?url=5hBZCJkzkfqi1vOMeVt5LfKSLbuF5iTbJ7Gg_7bsT3z</w:instrText>
-      </w:r>
-      <w:r>
-        <w:instrText xml:space="preserve">cyThn-isTSjC25gAIwdbCnUvMyv8EzsTYaBYxeDMStw3fA-1lH37Tg9rYoivaAqpB87FroyukbdPcVRMyP9VF" \t "_blank" </w:instrText>
-      </w:r>
-      <w:r>
-        <w:fldChar w:fldCharType="separate"/>
-      </w:r>
-      <w:r>
-        <w:t>MAPE(Mean Absolute Percentage Error,平均绝对百分比误差)</w:t>
-      </w:r>
-      <w:r>
-        <w:fldChar w:fldCharType="end"/>
-      </w:r>
+      <w:hyperlink r:id="rId19" w:tgtFrame="_blank" w:history="1">
+        <w:r>
+          <w:t>MAPE(Mean Absolute Percentage Error,平均绝对百分比误差)</w:t>
+        </w:r>
+      </w:hyperlink>
       <w:r>
         <w:rPr>
           <w:rFonts w:hint="eastAsia"/>
@@ -13156,69 +13088,53 @@
     </w:p>
     <w:p>
       <w:pPr>
-        <w:ind w:left="0"/>
-        <w:rPr>
-          <w:color w:val="002060"/>
-        </w:rPr>
-      </w:pPr>
-      <w:r>
-        <w:rPr>
-          <w:rFonts w:hint="eastAsia"/>
-          <w:color w:val="002060"/>
+        <w:ind w:left="0" w:firstLine="420"/>
+      </w:pPr>
+      <w:r>
+        <w:rPr>
+          <w:rFonts w:hint="eastAsia"/>
         </w:rPr>
         <w:t>观察</w:t>
       </w:r>
       <w:r>
         <w:rPr>
           <w:rFonts w:hint="eastAsia"/>
-          <w:color w:val="002060"/>
         </w:rPr>
         <w:t>上表</w:t>
       </w:r>
       <w:r>
         <w:rPr>
           <w:rFonts w:hint="eastAsia"/>
-          <w:color w:val="002060"/>
         </w:rPr>
         <w:t>可以看出，</w:t>
       </w:r>
       <w:r>
         <w:rPr>
           <w:rFonts w:hint="eastAsia"/>
-          <w:color w:val="002060"/>
         </w:rPr>
         <w:t>随着训练轮式的增加，整体M</w:t>
       </w:r>
       <w:r>
-        <w:rPr>
-          <w:color w:val="002060"/>
-        </w:rPr>
         <w:t>APE</w:t>
       </w:r>
       <w:r>
         <w:rPr>
           <w:rFonts w:hint="eastAsia"/>
-          <w:color w:val="002060"/>
         </w:rPr>
         <w:t>指标在逐渐降低，说明预测神经网络</w:t>
       </w:r>
       <w:r>
         <w:rPr>
           <w:rFonts w:hint="eastAsia"/>
-          <w:color w:val="002060"/>
         </w:rPr>
         <w:t>预测效果越来越好，同时可以看到初始几轮的M</w:t>
       </w:r>
       <w:r>
-        <w:rPr>
-          <w:color w:val="002060"/>
-        </w:rPr>
         <w:t>APE</w:t>
       </w:r>
       <w:r>
         <w:rPr>
           <w:rFonts w:hint="eastAsia"/>
-          <w:color w:val="002060"/>
         </w:rPr>
         <w:t>值“较低”，但真实效果却并非“较好”，原因如下：</w:t>
       </w:r>
@@ -13226,101 +13142,62 @@
     <w:p>
       <w:pPr>
         <w:ind w:left="0" w:firstLine="420"/>
-        <w:rPr>
-          <w:color w:val="002060"/>
-        </w:rPr>
-      </w:pPr>
-      <w:r>
-        <w:rPr>
-          <w:rFonts w:hint="eastAsia"/>
-          <w:color w:val="002060"/>
+      </w:pPr>
+      <w:r>
+        <w:rPr>
+          <w:rFonts w:hint="eastAsia"/>
         </w:rPr>
         <w:t>预测神经网络并非对未来时刻R</w:t>
       </w:r>
       <w:r>
-        <w:rPr>
-          <w:color w:val="002060"/>
-        </w:rPr>
         <w:t>TT</w:t>
       </w:r>
       <w:r>
         <w:rPr>
           <w:rFonts w:hint="eastAsia"/>
-          <w:color w:val="002060"/>
         </w:rPr>
         <w:t>的直接预测，而是对特征值的预测再通过公式X计算出对R</w:t>
       </w:r>
       <w:r>
-        <w:rPr>
-          <w:color w:val="002060"/>
-        </w:rPr>
         <w:t>TT</w:t>
       </w:r>
       <w:r>
         <w:rPr>
           <w:rFonts w:hint="eastAsia"/>
-          <w:color w:val="002060"/>
-        </w:rPr>
-        <w:t>的预测值，因此根据</w:t>
-      </w:r>
-      <w:r>
-        <w:rPr>
-          <w:rFonts w:hint="eastAsia"/>
-          <w:color w:val="002060"/>
-        </w:rPr>
-        <w:t>公式</w:t>
-      </w:r>
-      <w:r>
-        <w:rPr>
-          <w:rFonts w:hint="eastAsia"/>
-          <w:color w:val="002060"/>
-        </w:rPr>
-        <w:t>X可以看出，其</w:t>
-      </w:r>
-      <w:r>
-        <w:rPr>
-          <w:color w:val="002060"/>
-        </w:rPr>
+        </w:rPr>
+        <w:t>的预测值，因此根据公式X可以看出，其</w:t>
+      </w:r>
+      <w:r>
         <w:t>MAPE</w:t>
       </w:r>
       <w:r>
         <w:rPr>
           <w:rFonts w:hint="eastAsia"/>
-          <w:color w:val="002060"/>
         </w:rPr>
         <w:t>指标在计算过程中经过了一定</w:t>
       </w:r>
       <w:r>
         <w:rPr>
           <w:rFonts w:hint="eastAsia"/>
-          <w:color w:val="002060"/>
         </w:rPr>
         <w:lastRenderedPageBreak/>
         <w:t>的转化，因此看到初始几轮的M</w:t>
       </w:r>
       <w:r>
-        <w:rPr>
-          <w:color w:val="002060"/>
-        </w:rPr>
         <w:t>APE</w:t>
       </w:r>
       <w:r>
         <w:rPr>
           <w:rFonts w:hint="eastAsia"/>
-          <w:color w:val="002060"/>
         </w:rPr>
         <w:t>值“较低”而非真正的较低，从数值上知识最终几轮</w:t>
       </w:r>
       <w:r>
-        <w:rPr>
-          <w:color w:val="002060"/>
-        </w:rPr>
         <w:t>MAPE</w:t>
       </w:r>
       <w:r>
         <w:rPr>
           <w:rFonts w:hint="eastAsia"/>
-          <w:color w:val="002060"/>
         </w:rPr>
         <w:t>指标的3倍左右，但实际预测效果差距非常大</w:t>
       </w:r>
@@ -13490,7 +13367,7 @@
                     <pic:cNvPicPr/>
                   </pic:nvPicPr>
                   <pic:blipFill>
-                    <a:blip r:embed="rId19"/>
+                    <a:blip r:embed="rId20"/>
                     <a:stretch>
                       <a:fillRect/>
                     </a:stretch>
@@ -13536,7 +13413,7 @@
                     <pic:cNvPicPr/>
                   </pic:nvPicPr>
                   <pic:blipFill>
-                    <a:blip r:embed="rId20"/>
+                    <a:blip r:embed="rId21"/>
                     <a:stretch>
                       <a:fillRect/>
                     </a:stretch>
@@ -13751,7 +13628,6 @@
         </w:rPr>
         <w:t>、</w:t>
       </w:r>
-      <w:proofErr w:type="spellStart"/>
       <w:r>
         <w:t>RTT</w:t>
       </w:r>
@@ -13759,14 +13635,7 @@
         <w:rPr>
           <w:rFonts w:hint="eastAsia"/>
         </w:rPr>
-        <w:t>target</w:t>
-      </w:r>
-      <w:proofErr w:type="spellEnd"/>
-      <w:r>
-        <w:rPr>
-          <w:rFonts w:hint="eastAsia"/>
-        </w:rPr>
-        <w:t>需要调整到合适的范围才能够对拥塞进行控制，其中前三个参数可以通过仿真平台进行实时自动修改调整，而后一个参数则需要人工经验手动修改。</w:t>
+        <w:t>target需要调整到合适的范围才能够对拥塞进行控制，其中前三个参数可以通过仿真平台进行实时自动修改调整，而后一个参数则需要人工经验手动修改。</w:t>
       </w:r>
     </w:p>
     <w:p>
@@ -14758,23 +14627,7 @@
           <w:rFonts w:hint="eastAsia"/>
           <w:iCs/>
         </w:rPr>
-        <w:t>代替，而仿真环境中，由于</w:t>
-      </w:r>
-      <w:proofErr w:type="spellStart"/>
-      <w:r>
-        <w:rPr>
-          <w:rFonts w:hint="eastAsia"/>
-          <w:iCs/>
-        </w:rPr>
-        <w:t>rtt</w:t>
-      </w:r>
-      <w:proofErr w:type="spellEnd"/>
-      <w:r>
-        <w:rPr>
-          <w:rFonts w:hint="eastAsia"/>
-          <w:iCs/>
-        </w:rPr>
-        <w:t>和rate抖动较大，因此为了参数的快速收敛，将该值替换为一个接近1的常数</w:t>
+        <w:t>代替，而仿真环境中，由于rtt和rate抖动较大，因此为了参数的快速收敛，将该值替换为一个接近1的常数</w:t>
       </w:r>
       <m:oMath>
         <m:r>
@@ -14968,19 +14821,304 @@
         </w:rPr>
         <w:t>为参数更新的学习率，可以设置为一个很小的常数；当参数收敛困难时，也可以设置为一个随时间减小的变量</w:t>
       </w:r>
+      <w:r>
+        <w:rPr>
+          <w:rFonts w:hint="eastAsia"/>
+          <w:iCs/>
+        </w:rPr>
+        <w:t>;本论文中为了加快参数的收敛，更新率设置如下：</w:t>
+      </w:r>
     </w:p>
     <w:p>
       <w:pPr>
         <w:ind w:left="0"/>
         <w:rPr>
+          <w:rFonts w:hint="eastAsia"/>
           <w:iCs/>
         </w:rPr>
       </w:pPr>
-      <w:r>
-        <w:rPr>
-          <w:rFonts w:hint="eastAsia"/>
+      <m:oMathPara>
+        <m:oMath>
+          <m:r>
+            <w:rPr>
+              <w:rFonts w:ascii="Cambria Math" w:hAnsi="Cambria Math"/>
+            </w:rPr>
+            <m:t>μ</m:t>
+          </m:r>
+          <m:d>
+            <m:dPr>
+              <m:ctrlPr>
+                <w:rPr>
+                  <w:rFonts w:ascii="Cambria Math" w:hAnsi="Cambria Math"/>
+                  <w:i/>
+                  <w:iCs/>
+                </w:rPr>
+              </m:ctrlPr>
+            </m:dPr>
+            <m:e>
+              <m:r>
+                <w:rPr>
+                  <w:rFonts w:ascii="Cambria Math" w:hAnsi="Cambria Math"/>
+                </w:rPr>
+                <m:t>t</m:t>
+              </m:r>
+            </m:e>
+          </m:d>
+          <m:r>
+            <w:rPr>
+              <w:rFonts w:ascii="Cambria Math" w:hAnsi="Cambria Math"/>
+            </w:rPr>
+            <m:t xml:space="preserve">= </m:t>
+          </m:r>
+          <m:r>
+            <w:rPr>
+              <w:rFonts w:ascii="Cambria Math" w:hAnsi="Cambria Math"/>
+            </w:rPr>
+            <m:t>0.01*</m:t>
+          </m:r>
+          <m:f>
+            <m:fPr>
+              <m:ctrlPr>
+                <w:rPr>
+                  <w:rFonts w:ascii="Cambria Math" w:hAnsi="Cambria Math"/>
+                  <w:i/>
+                  <w:iCs/>
+                </w:rPr>
+              </m:ctrlPr>
+            </m:fPr>
+            <m:num>
+              <m:r>
+                <w:rPr>
+                  <w:rFonts w:ascii="Cambria Math" w:hAnsi="Cambria Math"/>
+                </w:rPr>
+                <m:t>1</m:t>
+              </m:r>
+            </m:num>
+            <m:den>
+              <m:rad>
+                <m:radPr>
+                  <m:degHide m:val="1"/>
+                  <m:ctrlPr>
+                    <w:rPr>
+                      <w:rFonts w:ascii="Cambria Math" w:hAnsi="Cambria Math"/>
+                      <w:i/>
+                      <w:iCs/>
+                    </w:rPr>
+                  </m:ctrlPr>
+                </m:radPr>
+                <m:deg/>
+                <m:e>
+                  <m:r>
+                    <w:rPr>
+                      <w:rFonts w:ascii="Cambria Math" w:hAnsi="Cambria Math" w:hint="eastAsia"/>
+                    </w:rPr>
+                    <m:t>t+</m:t>
+                  </m:r>
+                  <m:r>
+                    <w:rPr>
+                      <w:rFonts w:ascii="Cambria Math" w:hAnsi="Cambria Math"/>
+                    </w:rPr>
+                    <m:t>1</m:t>
+                  </m:r>
+                </m:e>
+              </m:rad>
+            </m:den>
+          </m:f>
+        </m:oMath>
+      </m:oMathPara>
+    </w:p>
+    <w:p>
+      <w:pPr>
+        <w:ind w:left="0"/>
+        <w:rPr>
           <w:iCs/>
         </w:rPr>
+      </w:pPr>
+      <w:r>
+        <w:rPr>
+          <w:rFonts w:hint="eastAsia"/>
+          <w:iCs/>
+        </w:rPr>
+        <w:t>当训练时间较短时，参数更新快，而随着时间增加，参数逐渐趋于稳定，不再更新。</w:t>
+      </w:r>
+    </w:p>
+    <w:p>
+      <w:pPr>
+        <w:ind w:left="0"/>
+        <w:rPr>
+          <w:rFonts w:hint="eastAsia"/>
+          <w:iCs/>
+        </w:rPr>
+      </w:pPr>
+      <w:r>
+        <w:rPr>
+          <w:rFonts w:hint="eastAsia"/>
+          <w:iCs/>
+        </w:rPr>
+        <w:t>观察网络环境可知，当t较小时，网络数据包发送处于起步状态，网络状态波动较大，</w:t>
+      </w:r>
+      <w:r>
+        <w:rPr>
+          <w:rFonts w:hint="eastAsia"/>
+          <w:iCs/>
+        </w:rPr>
+        <w:t>因此</w:t>
+      </w:r>
+      <w:r>
+        <w:rPr>
+          <w:rFonts w:hint="eastAsia"/>
+          <w:iCs/>
+        </w:rPr>
+        <w:t>R</w:t>
+      </w:r>
+      <w:r>
+        <w:rPr>
+          <w:iCs/>
+        </w:rPr>
+        <w:t>TT</w:t>
+      </w:r>
+      <w:r>
+        <w:rPr>
+          <w:rFonts w:hint="eastAsia"/>
+          <w:iCs/>
+        </w:rPr>
+        <w:t>震动</w:t>
+      </w:r>
+      <w:r>
+        <w:rPr>
+          <w:rFonts w:hint="eastAsia"/>
+          <w:iCs/>
+        </w:rPr>
+        <w:t>幅度加大</w:t>
+      </w:r>
+      <w:r>
+        <w:rPr>
+          <w:rFonts w:hint="eastAsia"/>
+          <w:iCs/>
+        </w:rPr>
+        <w:t>，对于参数</w:t>
+      </w:r>
+      <m:oMath>
+        <m:f>
+          <m:fPr>
+            <m:ctrlPr>
+              <w:rPr>
+                <w:rFonts w:ascii="Cambria Math" w:hAnsi="Cambria Math"/>
+                <w:i/>
+                <w:iCs/>
+              </w:rPr>
+            </m:ctrlPr>
+          </m:fPr>
+          <m:num>
+            <m:r>
+              <w:rPr>
+                <w:rFonts w:ascii="Cambria Math" w:hAnsi="Cambria Math"/>
+              </w:rPr>
+              <m:t>dJ</m:t>
+            </m:r>
+          </m:num>
+          <m:den>
+            <m:r>
+              <w:rPr>
+                <w:rFonts w:ascii="Cambria Math" w:hAnsi="Cambria Math"/>
+              </w:rPr>
+              <m:t>drtt</m:t>
+            </m:r>
+            <m:d>
+              <m:dPr>
+                <m:ctrlPr>
+                  <w:rPr>
+                    <w:rFonts w:ascii="Cambria Math" w:hAnsi="Cambria Math"/>
+                    <w:i/>
+                    <w:iCs/>
+                  </w:rPr>
+                </m:ctrlPr>
+              </m:dPr>
+              <m:e>
+                <m:r>
+                  <w:rPr>
+                    <w:rFonts w:ascii="Cambria Math" w:hAnsi="Cambria Math"/>
+                  </w:rPr>
+                  <m:t>t+1</m:t>
+                </m:r>
+              </m:e>
+            </m:d>
+          </m:den>
+        </m:f>
+      </m:oMath>
+      <w:r>
+        <w:rPr>
+          <w:rFonts w:hint="eastAsia"/>
+          <w:iCs/>
+        </w:rPr>
+        <w:t>算影响较大，同时此时刻学习率较大，这种情况容易导致参数更新发生突变，这对于P</w:t>
+      </w:r>
+      <w:r>
+        <w:rPr>
+          <w:iCs/>
+        </w:rPr>
+        <w:t>ID</w:t>
+      </w:r>
+      <w:r>
+        <w:rPr>
+          <w:rFonts w:hint="eastAsia"/>
+          <w:iCs/>
+        </w:rPr>
+        <w:t>参数的学习更新</w:t>
+      </w:r>
+      <w:r>
+        <w:rPr>
+          <w:rFonts w:hint="eastAsia"/>
+          <w:iCs/>
+        </w:rPr>
+        <w:t>会造成严重的错误</w:t>
+      </w:r>
+      <w:r>
+        <w:rPr>
+          <w:rFonts w:hint="eastAsia"/>
+          <w:iCs/>
+        </w:rPr>
+        <w:t>，可能导致后续参数不断负优化，为了避免这种情况发生，设置求导梯度范围为在[-</w:t>
+      </w:r>
+      <w:r>
+        <w:rPr>
+          <w:iCs/>
+        </w:rPr>
+        <w:t>0.1</w:t>
+      </w:r>
+      <w:r>
+        <w:rPr>
+          <w:rFonts w:hint="eastAsia"/>
+          <w:iCs/>
+        </w:rPr>
+        <w:t>，0</w:t>
+      </w:r>
+      <w:r>
+        <w:rPr>
+          <w:iCs/>
+        </w:rPr>
+        <w:t>.1</w:t>
+      </w:r>
+      <w:r>
+        <w:rPr>
+          <w:rFonts w:hint="eastAsia"/>
+          <w:iCs/>
+        </w:rPr>
+        <w:t>]之间.</w:t>
+      </w:r>
+    </w:p>
+    <w:p>
+      <w:pPr>
+        <w:ind w:left="0"/>
+        <w:rPr>
+          <w:iCs/>
+        </w:rPr>
+      </w:pPr>
+      <w:r>
+        <w:rPr>
+          <w:rFonts w:hint="eastAsia"/>
+          <w:iCs/>
+        </w:rPr>
         <w:t>3</w:t>
       </w:r>
       <w:r>
@@ -15014,16 +15152,8 @@
         <w:rPr>
           <w:rFonts w:hint="eastAsia"/>
         </w:rPr>
-        <w:t>速率控制模块训练主要基于在线的方式，因为每次反向传播中的误差计算需要下一时刻的</w:t>
-      </w:r>
-      <w:proofErr w:type="spellStart"/>
-      <w:r>
-        <w:rPr>
-          <w:rFonts w:hint="eastAsia"/>
-        </w:rPr>
-        <w:t>rtt</w:t>
-      </w:r>
-      <w:proofErr w:type="spellEnd"/>
+        <w:t>速率控制模块训练主要基于在线的方式，因为每次反向传播中的误差计算需要下一时刻的rtt</w:t>
+      </w:r>
       <w:r>
         <w:t>,</w:t>
       </w:r>
@@ -15099,12 +15229,52 @@
     </w:p>
     <w:p>
       <w:pPr>
+        <w:ind w:left="0" w:firstLine="420"/>
+        <w:rPr>
+          <w:rFonts w:hint="eastAsia"/>
+        </w:rPr>
+      </w:pPr>
+      <w:r>
+        <w:rPr>
+          <w:rFonts w:hint="eastAsia"/>
+        </w:rPr>
+        <w:t>P</w:t>
+      </w:r>
+      <w:r>
+        <w:t>ID</w:t>
+      </w:r>
+      <w:r>
+        <w:rPr>
+          <w:rFonts w:hint="eastAsia"/>
+        </w:rPr>
+        <w:t>参数的初始化对于参数后续优化影响很大，因此需要根据经验判断参数的大致范围，</w:t>
+      </w:r>
+    </w:p>
+    <w:p>
+      <w:pPr>
         <w:ind w:left="0"/>
+        <w:jc w:val="center"/>
         <w:rPr>
           <w:rFonts w:hint="eastAsia"/>
           <w:iCs/>
-        </w:rPr>
-      </w:pPr>
+          <w:color w:val="FF0000"/>
+        </w:rPr>
+      </w:pPr>
+      <w:r>
+        <w:rPr>
+          <w:iCs/>
+          <w:color w:val="FF0000"/>
+        </w:rPr>
+        <w:t>PID</w:t>
+      </w:r>
+      <w:r>
+        <w:rPr>
+          <w:rFonts w:hint="eastAsia"/>
+          <w:iCs/>
+          <w:color w:val="FF0000"/>
+        </w:rPr>
+        <w:t>参数训练图</w:t>
+      </w:r>
     </w:p>
     <w:p>
       <w:pPr>
@@ -15342,6 +15512,7 @@
         <w:rPr>
           <w:rFonts w:hint="eastAsia"/>
         </w:rPr>
+        <w:lastRenderedPageBreak/>
         <w:t>虚拟机平台：V</w:t>
       </w:r>
       <w:r>
@@ -15402,13 +15573,8 @@
         </w:rPr>
         <w:t>版本：</w:t>
       </w:r>
-      <w:proofErr w:type="spellStart"/>
-      <w:r>
-        <w:t>gcc</w:t>
-      </w:r>
-      <w:proofErr w:type="spellEnd"/>
-      <w:r>
-        <w:t xml:space="preserve"> version 4.8.5</w:t>
+      <w:r>
+        <w:t>gcc version 4.8.5</w:t>
       </w:r>
       <w:r>
         <w:t xml:space="preserve"> </w:t>
@@ -15468,7 +15634,7 @@
       <w:r>
         <w:t> </w:t>
       </w:r>
-      <w:hyperlink r:id="rId21" w:history="1">
+      <w:hyperlink r:id="rId22" w:history="1">
         <w:r>
           <w:t>HPCC: High Precision Congestion Control (SIGCOMM' 2019)</w:t>
         </w:r>
@@ -15509,7 +15675,6 @@
         <w:ind w:left="0"/>
       </w:pPr>
       <w:r>
-        <w:lastRenderedPageBreak/>
         <w:tab/>
       </w:r>
       <w:r>
@@ -15559,305 +15724,6 @@
             <wp:extent cx="5274310" cy="2237105"/>
             <wp:effectExtent l="0" t="0" r="2540" b="0"/>
             <wp:docPr id="8" name="图片 8"/>
-            <wp:cNvGraphicFramePr>
-              <a:graphicFrameLocks xmlns:a="http://schemas.openxmlformats.org/drawingml/2006/main" noChangeAspect="1"/>
-            </wp:cNvGraphicFramePr>
-            <a:graphic xmlns:a="http://schemas.openxmlformats.org/drawingml/2006/main">
-              <a:graphicData uri="http://schemas.openxmlformats.org/drawingml/2006/picture">
-                <pic:pic xmlns:pic="http://schemas.openxmlformats.org/drawingml/2006/picture">
-                  <pic:nvPicPr>
-                    <pic:cNvPr id="1" name=""/>
-                    <pic:cNvPicPr/>
-                  </pic:nvPicPr>
-                  <pic:blipFill>
-                    <a:blip r:embed="rId22"/>
-                    <a:stretch>
-                      <a:fillRect/>
-                    </a:stretch>
-                  </pic:blipFill>
-                  <pic:spPr>
-                    <a:xfrm>
-                      <a:off x="0" y="0"/>
-                      <a:ext cx="5274310" cy="2237105"/>
-                    </a:xfrm>
-                    <a:prstGeom prst="rect">
-                      <a:avLst/>
-                    </a:prstGeom>
-                  </pic:spPr>
-                </pic:pic>
-              </a:graphicData>
-            </a:graphic>
-          </wp:inline>
-        </w:drawing>
-      </w:r>
-    </w:p>
-    <w:p>
-      <w:pPr>
-        <w:ind w:left="0" w:firstLine="420"/>
-      </w:pPr>
-      <w:r>
-        <w:rPr>
-          <w:rFonts w:hint="eastAsia"/>
-        </w:rPr>
-        <w:t>总共2</w:t>
-      </w:r>
-      <w:r>
-        <w:t>0</w:t>
-      </w:r>
-      <w:r>
-        <w:rPr>
-          <w:rFonts w:hint="eastAsia"/>
-        </w:rPr>
-        <w:t>个节点，每个节点负责发一条大数据流，其中前三个节点发送流的大小分别是2</w:t>
-      </w:r>
-      <w:r>
-        <w:t>5GB</w:t>
-      </w:r>
-      <w:r>
-        <w:rPr>
-          <w:rFonts w:hint="eastAsia"/>
-        </w:rPr>
-        <w:t>、2</w:t>
-      </w:r>
-      <w:r>
-        <w:t>5GB</w:t>
-      </w:r>
-      <w:r>
-        <w:rPr>
-          <w:rFonts w:hint="eastAsia"/>
-        </w:rPr>
-        <w:t>、1</w:t>
-      </w:r>
-      <w:r>
-        <w:t>8</w:t>
-      </w:r>
-      <w:r>
-        <w:rPr>
-          <w:rFonts w:hint="eastAsia"/>
-        </w:rPr>
-        <w:t>.7</w:t>
-      </w:r>
-      <w:r>
-        <w:t>5GB,</w:t>
-      </w:r>
-      <w:r>
-        <w:rPr>
-          <w:rFonts w:hint="eastAsia"/>
-        </w:rPr>
-        <w:t>其余1</w:t>
-      </w:r>
-      <w:r>
-        <w:t>7</w:t>
-      </w:r>
-      <w:r>
-        <w:rPr>
-          <w:rFonts w:hint="eastAsia"/>
-        </w:rPr>
-        <w:t>条流的大小都为6</w:t>
-      </w:r>
-      <w:r>
-        <w:t>.25GB</w:t>
-      </w:r>
-      <w:r>
-        <w:rPr>
-          <w:rFonts w:hint="eastAsia"/>
-        </w:rPr>
-        <w:t>，网络发送速率限制为1</w:t>
-      </w:r>
-      <w:r>
-        <w:t>Mb</w:t>
-      </w:r>
-      <w:r>
-        <w:rPr>
-          <w:rFonts w:hint="eastAsia"/>
-        </w:rPr>
-        <w:t>ps</w:t>
-      </w:r>
-      <w:r>
-        <w:t>-100Mbps;</w:t>
-      </w:r>
-      <w:r>
-        <w:rPr>
-          <w:rFonts w:hint="eastAsia"/>
-        </w:rPr>
-        <w:t>初始发送速率为1</w:t>
-      </w:r>
-      <w:r>
-        <w:t>Mb</w:t>
-      </w:r>
-      <w:r>
-        <w:rPr>
-          <w:rFonts w:hint="eastAsia"/>
-        </w:rPr>
-        <w:t>ps</w:t>
-      </w:r>
-      <w:r>
-        <w:t>.</w:t>
-      </w:r>
-    </w:p>
-    <w:p>
-      <w:pPr>
-        <w:ind w:left="0"/>
-      </w:pPr>
-    </w:p>
-    <w:p>
-      <w:pPr>
-        <w:ind w:left="0"/>
-      </w:pPr>
-      <w:r>
-        <w:rPr>
-          <w:rFonts w:hint="eastAsia"/>
-        </w:rPr>
-        <w:t>4.2神经网络模块化训练</w:t>
-      </w:r>
-    </w:p>
-    <w:p>
-      <w:pPr>
-        <w:ind w:left="0"/>
-      </w:pPr>
-      <w:r>
-        <w:rPr>
-          <w:rFonts w:hint="eastAsia"/>
-        </w:rPr>
-        <w:t>4.2.1数据集获取及展示</w:t>
-      </w:r>
-    </w:p>
-    <w:p>
-      <w:pPr>
-        <w:ind w:left="0" w:firstLine="420"/>
-      </w:pPr>
-      <w:r>
-        <w:rPr>
-          <w:rFonts w:hint="eastAsia"/>
-        </w:rPr>
-        <w:t>R</w:t>
-      </w:r>
-      <w:r>
-        <w:t>TT</w:t>
-      </w:r>
-      <w:r>
-        <w:rPr>
-          <w:rFonts w:hint="eastAsia"/>
-        </w:rPr>
-        <w:t>时间序列预测模块需要根据设计的采集策略获取原始R</w:t>
-      </w:r>
-      <w:r>
-        <w:t>TT</w:t>
-      </w:r>
-      <w:r>
-        <w:rPr>
-          <w:rFonts w:hint="eastAsia"/>
-        </w:rPr>
-        <w:t>值，</w:t>
-      </w:r>
-      <w:r>
-        <w:rPr>
-          <w:rFonts w:hint="eastAsia"/>
-        </w:rPr>
-        <w:t>基于</w:t>
-      </w:r>
-      <w:r>
-        <w:rPr>
-          <w:rFonts w:hint="eastAsia"/>
-        </w:rPr>
-        <w:t>N</w:t>
-      </w:r>
-      <w:r>
-        <w:t>S3</w:t>
-      </w:r>
-      <w:r>
-        <w:rPr>
-          <w:rFonts w:hint="eastAsia"/>
-        </w:rPr>
-        <w:t>平台</w:t>
-      </w:r>
-      <w:r>
-        <w:rPr>
-          <w:rFonts w:hint="eastAsia"/>
-        </w:rPr>
-        <w:t>搭建好仿真模型，</w:t>
-      </w:r>
-      <w:r>
-        <w:rPr>
-          <w:rFonts w:hint="eastAsia"/>
-        </w:rPr>
-        <w:t>先后</w:t>
-      </w:r>
-      <w:r>
-        <w:rPr>
-          <w:rFonts w:hint="eastAsia"/>
-        </w:rPr>
-        <w:t>部署</w:t>
-      </w:r>
-      <w:r>
-        <w:t>TIMELY</w:t>
-      </w:r>
-      <w:r>
-        <w:t>/ DCTCP</w:t>
-      </w:r>
-      <w:r>
-        <w:rPr>
-          <w:rFonts w:hint="eastAsia"/>
-        </w:rPr>
-        <w:t>拥塞控制算法</w:t>
-      </w:r>
-      <w:r>
-        <w:rPr>
-          <w:rFonts w:hint="eastAsia"/>
-        </w:rPr>
-        <w:t>，并搭建设计的网络拓扑</w:t>
-      </w:r>
-      <w:r>
-        <w:rPr>
-          <w:rFonts w:hint="eastAsia"/>
-        </w:rPr>
-        <w:t>，</w:t>
-      </w:r>
-      <w:r>
-        <w:rPr>
-          <w:rFonts w:hint="eastAsia"/>
-        </w:rPr>
-        <w:t>分别对2</w:t>
-      </w:r>
-      <w:r>
-        <w:t>0</w:t>
-      </w:r>
-      <w:r>
-        <w:rPr>
-          <w:rFonts w:hint="eastAsia"/>
-        </w:rPr>
-        <w:t>个节点进行R</w:t>
-      </w:r>
-      <w:r>
-        <w:t>TT</w:t>
-      </w:r>
-      <w:r>
-        <w:rPr>
-          <w:rFonts w:hint="eastAsia"/>
-        </w:rPr>
-        <w:t>采集，由于流数量较多，这里仅展示节点1采集数据</w:t>
-      </w:r>
-      <w:r>
-        <w:rPr>
-          <w:rFonts w:hint="eastAsia"/>
-        </w:rPr>
-        <w:t>。</w:t>
-      </w:r>
-    </w:p>
-    <w:p>
-      <w:pPr>
-        <w:ind w:left="0"/>
-        <w:jc w:val="center"/>
-      </w:pPr>
-      <w:r>
-        <w:rPr>
-          <w:noProof/>
-        </w:rPr>
-        <w:drawing>
-          <wp:inline distT="0" distB="0" distL="0" distR="0" wp14:anchorId="119BEE22" wp14:editId="625A79B0">
-            <wp:extent cx="3742944" cy="2138697"/>
-            <wp:effectExtent l="0" t="0" r="0" b="0"/>
-            <wp:docPr id="5" name="图片 5"/>
             <wp:cNvGraphicFramePr>
               <a:graphicFrameLocks xmlns:a="http://schemas.openxmlformats.org/drawingml/2006/main" noChangeAspect="1"/>
             </wp:cNvGraphicFramePr>
@@ -15877,7 +15743,7 @@
                   <pic:spPr>
                     <a:xfrm>
                       <a:off x="0" y="0"/>
-                      <a:ext cx="3782934" cy="2161547"/>
+                      <a:ext cx="5274310" cy="2237105"/>
                     </a:xfrm>
                     <a:prstGeom prst="rect">
                       <a:avLst/>
@@ -15892,49 +15758,272 @@
     </w:p>
     <w:p>
       <w:pPr>
+        <w:ind w:left="0" w:firstLine="420"/>
+      </w:pPr>
+      <w:r>
+        <w:rPr>
+          <w:rFonts w:hint="eastAsia"/>
+        </w:rPr>
+        <w:t>总共2</w:t>
+      </w:r>
+      <w:r>
+        <w:t>0</w:t>
+      </w:r>
+      <w:r>
+        <w:rPr>
+          <w:rFonts w:hint="eastAsia"/>
+        </w:rPr>
+        <w:t>个节点，每个节点负责发一条大数据流，其中前三个节点发送流的大小分别是2</w:t>
+      </w:r>
+      <w:r>
+        <w:t>5GB</w:t>
+      </w:r>
+      <w:r>
+        <w:rPr>
+          <w:rFonts w:hint="eastAsia"/>
+        </w:rPr>
+        <w:t>、2</w:t>
+      </w:r>
+      <w:r>
+        <w:t>5GB</w:t>
+      </w:r>
+      <w:r>
+        <w:rPr>
+          <w:rFonts w:hint="eastAsia"/>
+        </w:rPr>
+        <w:t>、1</w:t>
+      </w:r>
+      <w:r>
+        <w:t>8</w:t>
+      </w:r>
+      <w:r>
+        <w:rPr>
+          <w:rFonts w:hint="eastAsia"/>
+        </w:rPr>
+        <w:t>.7</w:t>
+      </w:r>
+      <w:r>
+        <w:t>5GB,</w:t>
+      </w:r>
+      <w:r>
+        <w:rPr>
+          <w:rFonts w:hint="eastAsia"/>
+        </w:rPr>
+        <w:t>其余1</w:t>
+      </w:r>
+      <w:r>
+        <w:t>7</w:t>
+      </w:r>
+      <w:r>
+        <w:rPr>
+          <w:rFonts w:hint="eastAsia"/>
+        </w:rPr>
+        <w:t>条流的大小都为6</w:t>
+      </w:r>
+      <w:r>
+        <w:t>.25GB</w:t>
+      </w:r>
+      <w:r>
+        <w:rPr>
+          <w:rFonts w:hint="eastAsia"/>
+        </w:rPr>
+        <w:t>，网络发送速率限制为1</w:t>
+      </w:r>
+      <w:r>
+        <w:t>Mb</w:t>
+      </w:r>
+      <w:r>
+        <w:rPr>
+          <w:rFonts w:hint="eastAsia"/>
+        </w:rPr>
+        <w:t>ps</w:t>
+      </w:r>
+      <w:r>
+        <w:t>-100Mbps;</w:t>
+      </w:r>
+      <w:r>
+        <w:rPr>
+          <w:rFonts w:hint="eastAsia"/>
+        </w:rPr>
+        <w:t>初始发送速率为1</w:t>
+      </w:r>
+      <w:r>
+        <w:t>Mb</w:t>
+      </w:r>
+      <w:r>
+        <w:rPr>
+          <w:rFonts w:hint="eastAsia"/>
+        </w:rPr>
+        <w:t>ps</w:t>
+      </w:r>
+      <w:r>
+        <w:t>.</w:t>
+      </w:r>
+    </w:p>
+    <w:p>
+      <w:pPr>
+        <w:ind w:left="0"/>
+      </w:pPr>
+    </w:p>
+    <w:p>
+      <w:pPr>
+        <w:ind w:left="0"/>
+      </w:pPr>
+      <w:r>
+        <w:rPr>
+          <w:rFonts w:hint="eastAsia"/>
+        </w:rPr>
+        <w:t>4.2神经网络模块化训练</w:t>
+      </w:r>
+    </w:p>
+    <w:p>
+      <w:pPr>
+        <w:ind w:left="0"/>
+      </w:pPr>
+      <w:r>
+        <w:rPr>
+          <w:rFonts w:hint="eastAsia"/>
+        </w:rPr>
+        <w:t>4.2.1数据集获取及展示</w:t>
+      </w:r>
+    </w:p>
+    <w:p>
+      <w:pPr>
+        <w:ind w:left="0" w:firstLine="420"/>
+      </w:pPr>
+      <w:r>
+        <w:rPr>
+          <w:rFonts w:hint="eastAsia"/>
+        </w:rPr>
+        <w:t>R</w:t>
+      </w:r>
+      <w:r>
+        <w:t>TT</w:t>
+      </w:r>
+      <w:r>
+        <w:rPr>
+          <w:rFonts w:hint="eastAsia"/>
+        </w:rPr>
+        <w:t>时间序列预测模块需要根据设计的采集策略获取原始R</w:t>
+      </w:r>
+      <w:r>
+        <w:t>TT</w:t>
+      </w:r>
+      <w:r>
+        <w:rPr>
+          <w:rFonts w:hint="eastAsia"/>
+        </w:rPr>
+        <w:t>值，</w:t>
+      </w:r>
+      <w:r>
+        <w:rPr>
+          <w:rFonts w:hint="eastAsia"/>
+        </w:rPr>
+        <w:t>基于</w:t>
+      </w:r>
+      <w:r>
+        <w:rPr>
+          <w:rFonts w:hint="eastAsia"/>
+        </w:rPr>
+        <w:t>N</w:t>
+      </w:r>
+      <w:r>
+        <w:t>S3</w:t>
+      </w:r>
+      <w:r>
+        <w:rPr>
+          <w:rFonts w:hint="eastAsia"/>
+        </w:rPr>
+        <w:t>平台</w:t>
+      </w:r>
+      <w:r>
+        <w:rPr>
+          <w:rFonts w:hint="eastAsia"/>
+        </w:rPr>
+        <w:t>搭建好仿真模型，</w:t>
+      </w:r>
+      <w:r>
+        <w:rPr>
+          <w:rFonts w:hint="eastAsia"/>
+        </w:rPr>
+        <w:t>先后</w:t>
+      </w:r>
+      <w:r>
+        <w:rPr>
+          <w:rFonts w:hint="eastAsia"/>
+        </w:rPr>
+        <w:t>部署</w:t>
+      </w:r>
+      <w:r>
+        <w:t>TIMELY</w:t>
+      </w:r>
+      <w:r>
+        <w:t>/ DCTCP</w:t>
+      </w:r>
+      <w:r>
+        <w:rPr>
+          <w:rFonts w:hint="eastAsia"/>
+        </w:rPr>
+        <w:t>拥塞控制算法</w:t>
+      </w:r>
+      <w:r>
+        <w:rPr>
+          <w:rFonts w:hint="eastAsia"/>
+        </w:rPr>
+        <w:t>，并搭建设计的网络拓扑</w:t>
+      </w:r>
+      <w:r>
+        <w:rPr>
+          <w:rFonts w:hint="eastAsia"/>
+        </w:rPr>
+        <w:t>，</w:t>
+      </w:r>
+      <w:r>
+        <w:rPr>
+          <w:rFonts w:hint="eastAsia"/>
+        </w:rPr>
+        <w:t>分别对2</w:t>
+      </w:r>
+      <w:r>
+        <w:t>0</w:t>
+      </w:r>
+      <w:r>
+        <w:rPr>
+          <w:rFonts w:hint="eastAsia"/>
+        </w:rPr>
+        <w:t>个节点进行R</w:t>
+      </w:r>
+      <w:r>
+        <w:t>TT</w:t>
+      </w:r>
+      <w:r>
+        <w:rPr>
+          <w:rFonts w:hint="eastAsia"/>
+        </w:rPr>
+        <w:t>采集，由于流数量较多，这里仅展示节点1采集数据</w:t>
+      </w:r>
+      <w:r>
+        <w:rPr>
+          <w:rFonts w:hint="eastAsia"/>
+        </w:rPr>
+        <w:t>。</w:t>
+      </w:r>
+    </w:p>
+    <w:p>
+      <w:pPr>
         <w:ind w:left="0"/>
         <w:jc w:val="center"/>
       </w:pPr>
       <w:r>
         <w:rPr>
-          <w:rFonts w:hint="eastAsia"/>
-        </w:rPr>
-        <w:t>图X</w:t>
-      </w:r>
-      <w:r>
-        <w:t>,DCTCP</w:t>
-      </w:r>
-      <w:r>
-        <w:rPr>
-          <w:rFonts w:hint="eastAsia"/>
-        </w:rPr>
-        <w:t>算法R</w:t>
-      </w:r>
-      <w:r>
-        <w:t>TT</w:t>
-      </w:r>
-      <w:r>
-        <w:rPr>
-          <w:rFonts w:hint="eastAsia"/>
-        </w:rPr>
-        <w:t>采集数据</w:t>
-      </w:r>
-    </w:p>
-    <w:p>
-      <w:pPr>
-        <w:ind w:left="0"/>
-        <w:jc w:val="center"/>
-      </w:pPr>
-      <w:r>
-        <w:rPr>
           <w:noProof/>
         </w:rPr>
         <w:lastRenderedPageBreak/>
         <w:drawing>
-          <wp:inline distT="0" distB="0" distL="0" distR="0" wp14:anchorId="26F7DC0B" wp14:editId="48338A44">
-            <wp:extent cx="3394953" cy="2017925"/>
-            <wp:effectExtent l="0" t="0" r="0" b="1905"/>
-            <wp:docPr id="16" name="图片 16"/>
+          <wp:inline distT="0" distB="0" distL="0" distR="0" wp14:anchorId="119BEE22" wp14:editId="625A79B0">
+            <wp:extent cx="3742944" cy="2138697"/>
+            <wp:effectExtent l="0" t="0" r="0" b="0"/>
+            <wp:docPr id="5" name="图片 5"/>
             <wp:cNvGraphicFramePr>
               <a:graphicFrameLocks xmlns:a="http://schemas.openxmlformats.org/drawingml/2006/main" noChangeAspect="1"/>
             </wp:cNvGraphicFramePr>
@@ -15954,7 +16043,7 @@
                   <pic:spPr>
                     <a:xfrm>
                       <a:off x="0" y="0"/>
-                      <a:ext cx="3412975" cy="2028637"/>
+                      <a:ext cx="3782934" cy="2161547"/>
                     </a:xfrm>
                     <a:prstGeom prst="rect">
                       <a:avLst/>
@@ -15976,10 +16065,10 @@
         <w:rPr>
           <w:rFonts w:hint="eastAsia"/>
         </w:rPr>
-        <w:t>图X、T</w:t>
-      </w:r>
-      <w:r>
-        <w:t>IMELY</w:t>
+        <w:t>图X</w:t>
+      </w:r>
+      <w:r>
+        <w:t>,DCTCP</w:t>
       </w:r>
       <w:r>
         <w:rPr>
@@ -15995,252 +16084,22 @@
           <w:rFonts w:hint="eastAsia"/>
         </w:rPr>
         <w:t>采集数据</w:t>
-      </w:r>
-    </w:p>
-    <w:p>
-      <w:pPr>
-        <w:ind w:left="0"/>
-      </w:pPr>
-      <w:r>
-        <w:rPr>
-          <w:rFonts w:hint="eastAsia"/>
-        </w:rPr>
-        <w:t>4.2.2RTT预测模块效果展示</w:t>
-      </w:r>
-    </w:p>
-    <w:p>
-      <w:pPr>
-        <w:ind w:left="0" w:firstLine="420"/>
-      </w:pPr>
-      <w:r>
-        <w:rPr>
-          <w:rFonts w:hint="eastAsia"/>
-        </w:rPr>
-        <w:t>通过论文第</w:t>
-      </w:r>
-      <w:r>
-        <w:rPr>
-          <w:rFonts w:hint="eastAsia"/>
-          <w:color w:val="FF0000"/>
-        </w:rPr>
-        <w:t>X</w:t>
-      </w:r>
-      <w:r>
-        <w:rPr>
-          <w:rFonts w:hint="eastAsia"/>
-        </w:rPr>
-        <w:t>部分的数据集划分及训练方法，对上述数据集进行训练，</w:t>
-      </w:r>
-      <w:r>
-        <w:rPr>
-          <w:rFonts w:hint="eastAsia"/>
-        </w:rPr>
-        <w:t>根据1</w:t>
-      </w:r>
-      <w:r>
-        <w:t>9</w:t>
-      </w:r>
-      <w:r>
-        <w:rPr>
-          <w:rFonts w:hint="eastAsia"/>
-        </w:rPr>
-        <w:t>轮训练后的网络模型，</w:t>
-      </w:r>
-      <w:r>
-        <w:rPr>
-          <w:rFonts w:hint="eastAsia"/>
-        </w:rPr>
-        <w:t>使用P</w:t>
-      </w:r>
-      <w:r>
-        <w:t>YTORCH</w:t>
-      </w:r>
-      <w:r>
-        <w:rPr>
-          <w:rFonts w:hint="eastAsia"/>
-        </w:rPr>
-        <w:t>模型中的</w:t>
-      </w:r>
-      <w:proofErr w:type="spellStart"/>
-      <w:r>
-        <w:rPr>
-          <w:rFonts w:hint="eastAsia"/>
-        </w:rPr>
-        <w:t>torch</w:t>
-      </w:r>
-      <w:r>
-        <w:t>.save</w:t>
-      </w:r>
-      <w:proofErr w:type="spellEnd"/>
-      <w:r>
-        <w:rPr>
-          <w:rFonts w:hint="eastAsia"/>
-        </w:rPr>
-        <w:t>函数</w:t>
-      </w:r>
-      <w:r>
-        <w:rPr>
-          <w:rFonts w:hint="eastAsia"/>
-        </w:rPr>
-        <w:t>将</w:t>
-      </w:r>
-      <w:r>
-        <w:rPr>
-          <w:rFonts w:hint="eastAsia"/>
-        </w:rPr>
-        <w:t>训练后网络</w:t>
-      </w:r>
-      <w:r>
-        <w:rPr>
-          <w:rFonts w:hint="eastAsia"/>
-        </w:rPr>
-        <w:t>保存</w:t>
-      </w:r>
-      <w:r>
-        <w:rPr>
-          <w:rFonts w:hint="eastAsia"/>
-        </w:rPr>
-        <w:t>为</w:t>
-      </w:r>
-      <w:proofErr w:type="spellStart"/>
-      <w:r>
-        <w:rPr>
-          <w:rFonts w:hint="eastAsia"/>
-        </w:rPr>
-        <w:t>pt</w:t>
-      </w:r>
-      <w:proofErr w:type="spellEnd"/>
-      <w:r>
-        <w:rPr>
-          <w:rFonts w:hint="eastAsia"/>
-        </w:rPr>
-        <w:t>文件。基于公式X在仿真平台使用C</w:t>
-      </w:r>
-      <w:r>
-        <w:t>++</w:t>
-      </w:r>
-      <w:r>
-        <w:rPr>
-          <w:rFonts w:hint="eastAsia"/>
-        </w:rPr>
-        <w:t>复现该神经网络算法，并</w:t>
-      </w:r>
-      <w:r>
-        <w:rPr>
-          <w:rFonts w:hint="eastAsia"/>
-        </w:rPr>
-        <w:t>使用</w:t>
-      </w:r>
-      <w:proofErr w:type="spellStart"/>
-      <w:r>
-        <w:rPr>
-          <w:rFonts w:hint="eastAsia"/>
-        </w:rPr>
-        <w:t>torch</w:t>
-      </w:r>
-      <w:r>
-        <w:t>.load</w:t>
-      </w:r>
-      <w:proofErr w:type="spellEnd"/>
-      <w:r>
-        <w:rPr>
-          <w:rFonts w:hint="eastAsia"/>
-        </w:rPr>
-        <w:t>读取</w:t>
-      </w:r>
-      <w:r>
-        <w:rPr>
-          <w:rFonts w:hint="eastAsia"/>
-        </w:rPr>
-        <w:t>训练</w:t>
-      </w:r>
-      <w:r>
-        <w:rPr>
-          <w:rFonts w:hint="eastAsia"/>
-        </w:rPr>
-        <w:t>后</w:t>
-      </w:r>
-      <w:r>
-        <w:rPr>
-          <w:rFonts w:hint="eastAsia"/>
-        </w:rPr>
-        <w:t>的参数</w:t>
-      </w:r>
-      <w:r>
-        <w:rPr>
-          <w:rFonts w:hint="eastAsia"/>
-        </w:rPr>
-        <w:t>人工加入到C</w:t>
-      </w:r>
-      <w:r>
-        <w:t>++</w:t>
-      </w:r>
-      <w:r>
-        <w:rPr>
-          <w:rFonts w:hint="eastAsia"/>
-        </w:rPr>
-        <w:t>代码中</w:t>
-      </w:r>
-      <w:r>
-        <w:rPr>
-          <w:rFonts w:hint="eastAsia"/>
-        </w:rPr>
-        <w:t>，运行仿真平台测试效果，这里</w:t>
-      </w:r>
-      <w:r>
-        <w:rPr>
-          <w:rFonts w:hint="eastAsia"/>
-        </w:rPr>
-        <w:t>选取其中两个节点</w:t>
-      </w:r>
-      <w:r>
-        <w:rPr>
-          <w:rFonts w:hint="eastAsia"/>
-        </w:rPr>
-        <w:t>R</w:t>
-      </w:r>
-      <w:r>
-        <w:t>TT</w:t>
-      </w:r>
-      <w:r>
-        <w:rPr>
-          <w:rFonts w:hint="eastAsia"/>
-        </w:rPr>
-        <w:t>预测结果</w:t>
-      </w:r>
-      <w:r>
-        <w:rPr>
-          <w:rFonts w:hint="eastAsia"/>
-        </w:rPr>
-        <w:t>，由于数据量过大，这里仅展示部分时刻的R</w:t>
-      </w:r>
-      <w:r>
-        <w:t>TT</w:t>
-      </w:r>
-      <w:r>
-        <w:rPr>
-          <w:rFonts w:hint="eastAsia"/>
-        </w:rPr>
-        <w:t>预测结果，如下图所示：</w:t>
       </w:r>
     </w:p>
     <w:p>
       <w:pPr>
         <w:ind w:left="0"/>
         <w:jc w:val="center"/>
-        <w:rPr>
-          <w:color w:val="FF0000"/>
-        </w:rPr>
       </w:pPr>
       <w:r>
         <w:rPr>
           <w:noProof/>
         </w:rPr>
         <w:drawing>
-          <wp:inline distT="0" distB="0" distL="0" distR="0" wp14:anchorId="53259C06" wp14:editId="07DEB3A0">
-            <wp:extent cx="2382207" cy="1680967"/>
-            <wp:effectExtent l="0" t="0" r="0" b="0"/>
-            <wp:docPr id="17" name="图片 17"/>
+          <wp:inline distT="0" distB="0" distL="0" distR="0" wp14:anchorId="26F7DC0B" wp14:editId="48338A44">
+            <wp:extent cx="3394953" cy="2017925"/>
+            <wp:effectExtent l="0" t="0" r="0" b="1905"/>
+            <wp:docPr id="16" name="图片 16"/>
             <wp:cNvGraphicFramePr>
               <a:graphicFrameLocks xmlns:a="http://schemas.openxmlformats.org/drawingml/2006/main" noChangeAspect="1"/>
             </wp:cNvGraphicFramePr>
@@ -16260,7 +16119,7 @@
                   <pic:spPr>
                     <a:xfrm>
                       <a:off x="0" y="0"/>
-                      <a:ext cx="2400025" cy="1693540"/>
+                      <a:ext cx="3412975" cy="2028637"/>
                     </a:xfrm>
                     <a:prstGeom prst="rect">
                       <a:avLst/>
@@ -16272,15 +16131,257 @@
           </wp:inline>
         </w:drawing>
       </w:r>
+    </w:p>
+    <w:p>
+      <w:pPr>
+        <w:ind w:left="0"/>
+        <w:jc w:val="center"/>
+      </w:pPr>
+      <w:r>
+        <w:rPr>
+          <w:rFonts w:hint="eastAsia"/>
+        </w:rPr>
+        <w:t>图X、T</w:t>
+      </w:r>
+      <w:r>
+        <w:t>IMELY</w:t>
+      </w:r>
+      <w:r>
+        <w:rPr>
+          <w:rFonts w:hint="eastAsia"/>
+        </w:rPr>
+        <w:t>算法R</w:t>
+      </w:r>
+      <w:r>
+        <w:t>TT</w:t>
+      </w:r>
+      <w:r>
+        <w:rPr>
+          <w:rFonts w:hint="eastAsia"/>
+        </w:rPr>
+        <w:t>采集数据</w:t>
+      </w:r>
+    </w:p>
+    <w:p>
+      <w:pPr>
+        <w:ind w:left="0"/>
+      </w:pPr>
+      <w:r>
+        <w:rPr>
+          <w:rFonts w:hint="eastAsia"/>
+        </w:rPr>
+        <w:t>4.2.2RTT预测模块效果展示</w:t>
+      </w:r>
+    </w:p>
+    <w:p>
+      <w:pPr>
+        <w:ind w:left="0" w:firstLine="420"/>
+      </w:pPr>
+      <w:r>
+        <w:rPr>
+          <w:rFonts w:hint="eastAsia"/>
+        </w:rPr>
+        <w:t>通过论文第</w:t>
+      </w:r>
+      <w:r>
+        <w:rPr>
+          <w:rFonts w:hint="eastAsia"/>
+          <w:color w:val="FF0000"/>
+        </w:rPr>
+        <w:t>X</w:t>
+      </w:r>
+      <w:r>
+        <w:rPr>
+          <w:rFonts w:hint="eastAsia"/>
+        </w:rPr>
+        <w:t>部分的数据集划分及训练方法，对上述数据集进行训练，</w:t>
+      </w:r>
+      <w:r>
+        <w:rPr>
+          <w:rFonts w:hint="eastAsia"/>
+        </w:rPr>
+        <w:t>根据1</w:t>
+      </w:r>
+      <w:r>
+        <w:t>9</w:t>
+      </w:r>
+      <w:r>
+        <w:rPr>
+          <w:rFonts w:hint="eastAsia"/>
+        </w:rPr>
+        <w:t>轮训练后的网络模型，</w:t>
+      </w:r>
+      <w:r>
+        <w:rPr>
+          <w:rFonts w:hint="eastAsia"/>
+        </w:rPr>
+        <w:t>使用P</w:t>
+      </w:r>
+      <w:r>
+        <w:t>YTORCH</w:t>
+      </w:r>
+      <w:r>
+        <w:rPr>
+          <w:rFonts w:hint="eastAsia"/>
+        </w:rPr>
+        <w:t>模型中的torch</w:t>
+      </w:r>
+      <w:r>
+        <w:t>.save</w:t>
+      </w:r>
+      <w:r>
+        <w:rPr>
+          <w:rFonts w:hint="eastAsia"/>
+        </w:rPr>
+        <w:t>函数</w:t>
+      </w:r>
+      <w:r>
+        <w:rPr>
+          <w:rFonts w:hint="eastAsia"/>
+        </w:rPr>
+        <w:t>将</w:t>
+      </w:r>
+      <w:r>
+        <w:rPr>
+          <w:rFonts w:hint="eastAsia"/>
+        </w:rPr>
+        <w:t>训练后网络</w:t>
+      </w:r>
+      <w:r>
+        <w:rPr>
+          <w:rFonts w:hint="eastAsia"/>
+        </w:rPr>
+        <w:t>保存</w:t>
+      </w:r>
+      <w:r>
+        <w:rPr>
+          <w:rFonts w:hint="eastAsia"/>
+        </w:rPr>
+        <w:t>为</w:t>
+      </w:r>
+      <w:r>
+        <w:rPr>
+          <w:rFonts w:hint="eastAsia"/>
+        </w:rPr>
+        <w:t>pt文件。基于公式X在仿真平台使用C</w:t>
+      </w:r>
+      <w:r>
+        <w:t>++</w:t>
+      </w:r>
+      <w:r>
+        <w:rPr>
+          <w:rFonts w:hint="eastAsia"/>
+        </w:rPr>
+        <w:t>复现该神经网络算法，并</w:t>
+      </w:r>
+      <w:r>
+        <w:rPr>
+          <w:rFonts w:hint="eastAsia"/>
+        </w:rPr>
+        <w:t>使用torch</w:t>
+      </w:r>
+      <w:r>
+        <w:t>.load</w:t>
+      </w:r>
+      <w:r>
+        <w:rPr>
+          <w:rFonts w:hint="eastAsia"/>
+        </w:rPr>
+        <w:t>读取</w:t>
+      </w:r>
+      <w:r>
+        <w:rPr>
+          <w:rFonts w:hint="eastAsia"/>
+        </w:rPr>
+        <w:t>训练</w:t>
+      </w:r>
+      <w:r>
+        <w:rPr>
+          <w:rFonts w:hint="eastAsia"/>
+        </w:rPr>
+        <w:t>后</w:t>
+      </w:r>
+      <w:r>
+        <w:rPr>
+          <w:rFonts w:hint="eastAsia"/>
+        </w:rPr>
+        <w:t>的参数</w:t>
+      </w:r>
+      <w:r>
+        <w:rPr>
+          <w:rFonts w:hint="eastAsia"/>
+        </w:rPr>
+        <w:t>人工加入到C</w:t>
+      </w:r>
+      <w:r>
+        <w:t>++</w:t>
+      </w:r>
+      <w:r>
+        <w:rPr>
+          <w:rFonts w:hint="eastAsia"/>
+        </w:rPr>
+        <w:t>代码中</w:t>
+      </w:r>
+      <w:r>
+        <w:rPr>
+          <w:rFonts w:hint="eastAsia"/>
+        </w:rPr>
+        <w:t>，运行仿真平台测试效果，这里</w:t>
+      </w:r>
+      <w:r>
+        <w:rPr>
+          <w:rFonts w:hint="eastAsia"/>
+        </w:rPr>
+        <w:t>选取其中两个节点</w:t>
+      </w:r>
+      <w:r>
+        <w:rPr>
+          <w:rFonts w:hint="eastAsia"/>
+        </w:rPr>
+        <w:t>R</w:t>
+      </w:r>
+      <w:r>
+        <w:t>TT</w:t>
+      </w:r>
+      <w:r>
+        <w:rPr>
+          <w:rFonts w:hint="eastAsia"/>
+        </w:rPr>
+        <w:t>预测结果</w:t>
+      </w:r>
+      <w:r>
+        <w:rPr>
+          <w:rFonts w:hint="eastAsia"/>
+        </w:rPr>
+        <w:t>，由于数据量过大，这里仅展示部分时刻的R</w:t>
+      </w:r>
+      <w:r>
+        <w:t>TT</w:t>
+      </w:r>
+      <w:r>
+        <w:rPr>
+          <w:rFonts w:hint="eastAsia"/>
+        </w:rPr>
+        <w:t>预测结果，如下图所示：</w:t>
+      </w:r>
+    </w:p>
+    <w:p>
+      <w:pPr>
+        <w:ind w:left="0"/>
+        <w:jc w:val="center"/>
+        <w:rPr>
+          <w:color w:val="FF0000"/>
+        </w:rPr>
+      </w:pPr>
       <w:r>
         <w:rPr>
           <w:noProof/>
         </w:rPr>
         <w:drawing>
-          <wp:inline distT="0" distB="0" distL="0" distR="0" wp14:anchorId="352C6074" wp14:editId="1F55DB68">
-            <wp:extent cx="2393005" cy="1714228"/>
-            <wp:effectExtent l="0" t="0" r="7620" b="635"/>
-            <wp:docPr id="18" name="图片 18"/>
+          <wp:inline distT="0" distB="0" distL="0" distR="0" wp14:anchorId="53259C06" wp14:editId="07DEB3A0">
+            <wp:extent cx="2382207" cy="1680967"/>
+            <wp:effectExtent l="0" t="0" r="0" b="0"/>
+            <wp:docPr id="17" name="图片 17"/>
             <wp:cNvGraphicFramePr>
               <a:graphicFrameLocks xmlns:a="http://schemas.openxmlformats.org/drawingml/2006/main" noChangeAspect="1"/>
             </wp:cNvGraphicFramePr>
@@ -16300,6 +16401,46 @@
                   <pic:spPr>
                     <a:xfrm>
                       <a:off x="0" y="0"/>
+                      <a:ext cx="2400025" cy="1693540"/>
+                    </a:xfrm>
+                    <a:prstGeom prst="rect">
+                      <a:avLst/>
+                    </a:prstGeom>
+                  </pic:spPr>
+                </pic:pic>
+              </a:graphicData>
+            </a:graphic>
+          </wp:inline>
+        </w:drawing>
+      </w:r>
+      <w:r>
+        <w:rPr>
+          <w:noProof/>
+        </w:rPr>
+        <w:drawing>
+          <wp:inline distT="0" distB="0" distL="0" distR="0" wp14:anchorId="352C6074" wp14:editId="1F55DB68">
+            <wp:extent cx="2393005" cy="1714228"/>
+            <wp:effectExtent l="0" t="0" r="7620" b="635"/>
+            <wp:docPr id="18" name="图片 18"/>
+            <wp:cNvGraphicFramePr>
+              <a:graphicFrameLocks xmlns:a="http://schemas.openxmlformats.org/drawingml/2006/main" noChangeAspect="1"/>
+            </wp:cNvGraphicFramePr>
+            <a:graphic xmlns:a="http://schemas.openxmlformats.org/drawingml/2006/main">
+              <a:graphicData uri="http://schemas.openxmlformats.org/drawingml/2006/picture">
+                <pic:pic xmlns:pic="http://schemas.openxmlformats.org/drawingml/2006/picture">
+                  <pic:nvPicPr>
+                    <pic:cNvPr id="1" name=""/>
+                    <pic:cNvPicPr/>
+                  </pic:nvPicPr>
+                  <pic:blipFill>
+                    <a:blip r:embed="rId27"/>
+                    <a:stretch>
+                      <a:fillRect/>
+                    </a:stretch>
+                  </pic:blipFill>
+                  <pic:spPr>
+                    <a:xfrm>
+                      <a:off x="0" y="0"/>
                       <a:ext cx="2409651" cy="1726153"/>
                     </a:xfrm>
                     <a:prstGeom prst="rect">
@@ -16358,9 +16499,6 @@
     <w:p>
       <w:pPr>
         <w:ind w:left="0" w:firstLine="420"/>
-        <w:rPr>
-          <w:rFonts w:hint="eastAsia"/>
-        </w:rPr>
       </w:pPr>
       <w:r>
         <w:rPr>
@@ -16434,6 +16572,7 @@
         <w:rPr>
           <w:rFonts w:hint="eastAsia"/>
         </w:rPr>
+        <w:lastRenderedPageBreak/>
         <w:t>在R</w:t>
       </w:r>
       <w:r>
@@ -16499,7 +16638,6 @@
         <w:ind w:left="0"/>
         <w:jc w:val="left"/>
         <w:rPr>
-          <w:rFonts w:hint="eastAsia"/>
           <w:color w:val="002060"/>
         </w:rPr>
       </w:pPr>
@@ -16517,18 +16655,25 @@
     </w:p>
     <w:p>
       <w:pPr>
-        <w:ind w:left="0" w:firstLine="420"/>
-        <w:jc w:val="center"/>
-        <w:rPr>
-          <w:color w:val="FF0000"/>
-        </w:rPr>
-      </w:pPr>
-      <w:r>
-        <w:rPr>
-          <w:rFonts w:hint="eastAsia"/>
-          <w:color w:val="FF0000"/>
-        </w:rPr>
-        <w:t>效果展示，参数收敛啥的</w:t>
+        <w:ind w:left="0"/>
+        <w:rPr>
+          <w:rFonts w:hint="eastAsia"/>
+        </w:rPr>
+      </w:pPr>
+      <w:r>
+        <w:rPr>
+          <w:rFonts w:hint="eastAsia"/>
+        </w:rPr>
+        <w:t>观察不同P</w:t>
+      </w:r>
+      <w:r>
+        <w:t>ID</w:t>
+      </w:r>
+      <w:r>
+        <w:rPr>
+          <w:rFonts w:hint="eastAsia"/>
+        </w:rPr>
+        <w:t>参数对于速率控制</w:t>
       </w:r>
     </w:p>
     <w:p>
@@ -16637,7 +16782,6 @@
         <w:rPr>
           <w:rFonts w:hint="eastAsia"/>
         </w:rPr>
-        <w:lastRenderedPageBreak/>
         <w:t>统计该算法下的2</w:t>
       </w:r>
       <w:r>

--- a/paper/基于神经网络的数据中心拥塞控制研究（毕业论文）.docx
+++ b/paper/基于神经网络的数据中心拥塞控制研究（毕业论文）.docx
@@ -1107,7 +1107,15 @@
         <w:ind w:left="0"/>
       </w:pPr>
       <w:r>
-        <w:t>Abstract: Data center network transmissions are designed for low latency and lossless behavior. Among them, RTT, as the packet round-trip time, proves to have a great correlation with the length of the switch queue, and is one of the few congestion signals that network endpoints can obtain. At present, with the advancement of network hardware, RTT measurements have been able to achieve subtle levels of accuracy. Then, we design a neural network congestion control algorithm that makes full use of the packet RTT delay to adjust the transmission rate to keep the latency low and high bandwidth. We deployed the algorithm on a simulation platform based on NS3. The INCAST communication mode is designed to be prone to congestion, and experiments show that it provides good congestion control effect, the average delay is controlled below 10us, and no congestion occurs during large-scale data injection. At the same time, the algorithm does not depend on the modification of network hardware, and it is very easy to deploy it on a large scale in networks such as data centers.</w:t>
+        <w:t xml:space="preserve">Abstract: Data center network transmissions are designed for low latency and lossless behavior. Among them, RTT, as the packet round-trip time, proves to have a great correlation with the length of the switch queue, and is one of the few </w:t>
+      </w:r>
+      <w:proofErr w:type="gramStart"/>
+      <w:r>
+        <w:t>congestion</w:t>
+      </w:r>
+      <w:proofErr w:type="gramEnd"/>
+      <w:r>
+        <w:t xml:space="preserve"> signals that network endpoints can obtain. At present, with the advancement of network hardware, RTT measurements have been able to achieve subtle levels of accuracy. Then, we design a neural network congestion control algorithm that makes full use of the packet RTT delay to adjust the transmission rate to keep the latency low and high bandwidth. We deployed the algorithm on a simulation platform based on NS3. The INCAST communication mode is designed to be prone to congestion, and experiments show that it provides good congestion control effect, the average delay is controlled below 10us, and no congestion occurs during large-scale data injection. At the same time, the algorithm does not depend on the modification of network hardware, and it is very easy to deploy it on a large scale in networks such as data centers.</w:t>
       </w:r>
     </w:p>
     <w:p>
@@ -1248,7 +1256,23 @@
           <w:rFonts w:ascii="Times New Roman" w:eastAsia="楷体" w:hAnsi="Times New Roman" w:hint="eastAsia"/>
           <w:sz w:val="24"/>
         </w:rPr>
-        <w:t>在数据中心的发展和应用，数据中心中传输的数据呈指数级的增长，</w:t>
+        <w:t>在数据中心的发展和应用，数据中心中传输的数据呈</w:t>
+      </w:r>
+      <w:proofErr w:type="gramStart"/>
+      <w:r>
+        <w:rPr>
+          <w:rFonts w:ascii="Times New Roman" w:eastAsia="楷体" w:hAnsi="Times New Roman" w:hint="eastAsia"/>
+          <w:sz w:val="24"/>
+        </w:rPr>
+        <w:t>指数级</w:t>
+      </w:r>
+      <w:proofErr w:type="gramEnd"/>
+      <w:r>
+        <w:rPr>
+          <w:rFonts w:ascii="Times New Roman" w:eastAsia="楷体" w:hAnsi="Times New Roman" w:hint="eastAsia"/>
+          <w:sz w:val="24"/>
+        </w:rPr>
+        <w:t>的增长，</w:t>
       </w:r>
       <w:r>
         <w:rPr>
@@ -1331,40 +1355,58 @@
           <w:sz w:val="24"/>
         </w:rPr>
       </w:pPr>
+      <w:proofErr w:type="gramStart"/>
       <w:r>
         <w:rPr>
           <w:rFonts w:ascii="Times New Roman" w:eastAsia="楷体" w:hAnsi="Times New Roman"/>
           <w:sz w:val="24"/>
         </w:rPr>
-        <w:t>云时代的数据中心专注于应用转型和服务的快速部署。在</w:t>
-      </w:r>
+        <w:t>云时代</w:t>
+      </w:r>
+      <w:proofErr w:type="gramEnd"/>
       <w:r>
         <w:rPr>
           <w:rFonts w:ascii="Times New Roman" w:eastAsia="楷体" w:hAnsi="Times New Roman"/>
           <w:sz w:val="24"/>
         </w:rPr>
-        <w:t xml:space="preserve"> AI </w:t>
+        <w:t>的数据中心专注于应用转型和服务的快速部署。在</w:t>
       </w:r>
       <w:r>
         <w:rPr>
           <w:rFonts w:ascii="Times New Roman" w:eastAsia="楷体" w:hAnsi="Times New Roman"/>
           <w:sz w:val="24"/>
         </w:rPr>
-        <w:t>时代，数据中</w:t>
+        <w:t xml:space="preserve"> AI </w:t>
       </w:r>
       <w:r>
         <w:rPr>
           <w:rFonts w:ascii="Times New Roman" w:eastAsia="楷体" w:hAnsi="Times New Roman"/>
           <w:sz w:val="24"/>
         </w:rPr>
-        <w:t xml:space="preserve"> </w:t>
+        <w:t>时代，数据中</w:t>
       </w:r>
       <w:r>
         <w:rPr>
           <w:rFonts w:ascii="Times New Roman" w:eastAsia="楷体" w:hAnsi="Times New Roman"/>
           <w:sz w:val="24"/>
         </w:rPr>
-        <w:t>心提供了实现数字化生活所需的信息和算法。高速存储和人工智能分布式计算的</w:t>
+        <w:t xml:space="preserve"> </w:t>
+      </w:r>
+      <w:proofErr w:type="gramStart"/>
+      <w:r>
+        <w:rPr>
+          <w:rFonts w:ascii="Times New Roman" w:eastAsia="楷体" w:hAnsi="Times New Roman"/>
+          <w:sz w:val="24"/>
+        </w:rPr>
+        <w:t>心提供</w:t>
+      </w:r>
+      <w:proofErr w:type="gramEnd"/>
+      <w:r>
+        <w:rPr>
+          <w:rFonts w:ascii="Times New Roman" w:eastAsia="楷体" w:hAnsi="Times New Roman"/>
+          <w:sz w:val="24"/>
+        </w:rPr>
+        <w:t>了实现数字化生活所需的信息和算法。高速存储和人工智能分布式计算的</w:t>
       </w:r>
       <w:r>
         <w:rPr>
@@ -1424,7 +1466,23 @@
           <w:rFonts w:ascii="Times New Roman" w:eastAsia="楷体" w:hAnsi="Times New Roman"/>
           <w:sz w:val="24"/>
         </w:rPr>
-        <w:t>吐量是指快速传输大量数据的网络总容量。时延是指跨数据中心网络事务的总延迟。当流量超过网络容量时，会发生拥塞。丢包是严重影响吞吐量和时延的因素。</w:t>
+        <w:t>吐量是指快速传输大量数据的网络总容量。时延是</w:t>
+      </w:r>
+      <w:proofErr w:type="gramStart"/>
+      <w:r>
+        <w:rPr>
+          <w:rFonts w:ascii="Times New Roman" w:eastAsia="楷体" w:hAnsi="Times New Roman"/>
+          <w:sz w:val="24"/>
+        </w:rPr>
+        <w:t>指跨数据</w:t>
+      </w:r>
+      <w:proofErr w:type="gramEnd"/>
+      <w:r>
+        <w:rPr>
+          <w:rFonts w:ascii="Times New Roman" w:eastAsia="楷体" w:hAnsi="Times New Roman"/>
+          <w:sz w:val="24"/>
+        </w:rPr>
+        <w:t>中心网络事务的总延迟。当流量超过网络容量时，会发生拥塞。丢包是严重影响吞吐量和时延的因素。</w:t>
       </w:r>
     </w:p>
     <w:p>
@@ -1748,13 +1806,30 @@
           <w:rFonts w:ascii="Times New Roman" w:eastAsia="楷体" w:hAnsi="Times New Roman" w:hint="eastAsia"/>
           <w:sz w:val="24"/>
         </w:rPr>
-        <w:t>、基于流大小的</w:t>
-      </w:r>
+        <w:t>、基于</w:t>
+      </w:r>
+      <w:proofErr w:type="gramStart"/>
       <w:r>
         <w:rPr>
           <w:rFonts w:ascii="Times New Roman" w:eastAsia="楷体" w:hAnsi="Times New Roman" w:hint="eastAsia"/>
           <w:sz w:val="24"/>
         </w:rPr>
+        <w:t>流大小</w:t>
+      </w:r>
+      <w:proofErr w:type="gramEnd"/>
+      <w:r>
+        <w:rPr>
+          <w:rFonts w:ascii="Times New Roman" w:eastAsia="楷体" w:hAnsi="Times New Roman" w:hint="eastAsia"/>
+          <w:sz w:val="24"/>
+        </w:rPr>
+        <w:t>的</w:t>
+      </w:r>
+      <w:proofErr w:type="spellStart"/>
+      <w:r>
+        <w:rPr>
+          <w:rFonts w:ascii="Times New Roman" w:eastAsia="楷体" w:hAnsi="Times New Roman" w:hint="eastAsia"/>
+          <w:sz w:val="24"/>
+        </w:rPr>
         <w:t>p</w:t>
       </w:r>
       <w:r>
@@ -1764,6 +1839,7 @@
         </w:rPr>
         <w:t>Fabric</w:t>
       </w:r>
+      <w:proofErr w:type="spellEnd"/>
       <w:r>
         <w:rPr>
           <w:rFonts w:ascii="Times New Roman" w:eastAsia="楷体" w:hAnsi="Times New Roman"/>
@@ -1883,6 +1959,7 @@
         </w:rPr>
         <w:t>报文字段，阿里提出的</w:t>
       </w:r>
+      <w:proofErr w:type="spellStart"/>
       <w:r>
         <w:rPr>
           <w:rFonts w:ascii="Times New Roman" w:eastAsia="楷体" w:hAnsi="Times New Roman"/>
@@ -1890,6 +1967,7 @@
         </w:rPr>
         <w:t>vFabric</w:t>
       </w:r>
+      <w:proofErr w:type="spellEnd"/>
       <w:r>
         <w:rPr>
           <w:rFonts w:ascii="Times New Roman" w:eastAsia="楷体" w:hAnsi="Times New Roman"/>
@@ -2883,7 +2961,21 @@
         <w:rPr>
           <w:rFonts w:hint="eastAsia"/>
         </w:rPr>
-        <w:t>高带宽、低延迟是目前数据中心应用的基本需求。RDMA 通过 Memory Region 机制使得网卡能够直接读写用户态的内存数据，避免了数据拷贝和上下文切换；并将网络协议栈从软件实现 offload 到网卡硬件实现，极大降低了 CPU 开销。随着 RoCEv2（RDMA over Converged Ethernet v2）技术的成熟，RDMA 可以部署在数据中心已有的网络设施上，RDMA 成为数据中心高速网络通信的主流方案。</w:t>
+        <w:t>高带宽、低延迟是目前数据中心应用的基本需求。RDMA 通过 Memory Region 机制使得网卡能够直接读写用户态的内存数据，避免了数据拷贝和上下文切换；并将网络协议</w:t>
+      </w:r>
+      <w:proofErr w:type="gramStart"/>
+      <w:r>
+        <w:rPr>
+          <w:rFonts w:hint="eastAsia"/>
+        </w:rPr>
+        <w:t>栈</w:t>
+      </w:r>
+      <w:proofErr w:type="gramEnd"/>
+      <w:r>
+        <w:rPr>
+          <w:rFonts w:hint="eastAsia"/>
+        </w:rPr>
+        <w:t>从软件实现 offload 到网卡硬件实现，极大降低了 CPU 开销。随着 RoCEv2（RDMA over Converged Ethernet v2）技术的成熟，RDMA 可以部署在数据中心已有的网络设施上，RDMA 成为数据中心高速网络通信的主流方案。</w:t>
       </w:r>
     </w:p>
     <w:p>
@@ -3032,11 +3124,19 @@
         <w:rPr>
           <w:rFonts w:hint="eastAsia"/>
         </w:rPr>
-        <w:t>支持分散</w:t>
+        <w:t>支持</w:t>
+      </w:r>
+      <w:proofErr w:type="gramStart"/>
+      <w:r>
+        <w:rPr>
+          <w:rFonts w:hint="eastAsia"/>
+        </w:rPr>
+        <w:t>分散</w:t>
       </w:r>
       <w:r>
         <w:t>/</w:t>
       </w:r>
+      <w:proofErr w:type="gramEnd"/>
       <w:r>
         <w:rPr>
           <w:rFonts w:hint="eastAsia"/>
@@ -3096,7 +3196,15 @@
         <w:t>，</w:t>
       </w:r>
       <w:r>
-        <w:t>因此 RDMA 要求 L2 层或者 L3 层网络是无损的</w:t>
+        <w:t xml:space="preserve">因此 RDMA 要求 L2 层或者 L3 </w:t>
+      </w:r>
+      <w:proofErr w:type="gramStart"/>
+      <w:r>
+        <w:t>层网络</w:t>
+      </w:r>
+      <w:proofErr w:type="gramEnd"/>
+      <w:r>
+        <w:t>是无损的</w:t>
       </w:r>
       <w:r>
         <w:rPr>
@@ -3207,7 +3315,21 @@
         <w:rPr>
           <w:rFonts w:hint="eastAsia"/>
         </w:rPr>
-        <w:t>下降到几乎为1零，只有当丢包率保持在一个非常低的比率时，才能够完整发挥R</w:t>
+        <w:t>下降到几乎为1</w:t>
+      </w:r>
+      <w:proofErr w:type="gramStart"/>
+      <w:r>
+        <w:rPr>
+          <w:rFonts w:hint="eastAsia"/>
+        </w:rPr>
+        <w:t>零</w:t>
+      </w:r>
+      <w:proofErr w:type="gramEnd"/>
+      <w:r>
+        <w:rPr>
+          <w:rFonts w:hint="eastAsia"/>
+        </w:rPr>
+        <w:t>，只有当丢包率保持在一个非常低的比率时，才能够完整发挥R</w:t>
       </w:r>
       <w:r>
         <w:t>DMA</w:t>
@@ -3269,7 +3391,15 @@
         <w:t>，</w:t>
       </w:r>
       <w:r>
-        <w:t>基于优先级的流量控制（PFC）功能是当接收设备输入缓存区的占用超过设 定阈值时，暂停上游发送设备，防止因缓存区溢出造成丢包。虽然提供了 RoCE 所必需的无损环境，但 PFC 的大规模使用也存在一些问题，包括 PFC 死锁的可能性。</w:t>
+        <w:t xml:space="preserve">基于优先级的流量控制（PFC）功能是当接收设备输入缓存区的占用超过设 定阈值时，暂停上游发送设备，防止因缓存区溢出造成丢包。虽然提供了 </w:t>
+      </w:r>
+      <w:proofErr w:type="spellStart"/>
+      <w:r>
+        <w:t>RoCE</w:t>
+      </w:r>
+      <w:proofErr w:type="spellEnd"/>
+      <w:r>
+        <w:t xml:space="preserve"> 所必需的无损环境，但 PFC 的大规模使用也存在一些问题，包括 PFC 死锁的可能性。</w:t>
       </w:r>
     </w:p>
     <w:p>
@@ -3550,11 +3680,33 @@
         <w:rPr>
           <w:rFonts w:hint="eastAsia"/>
         </w:rPr>
-        <w:t>、基于流大小的p</w:t>
+        <w:t>、基于</w:t>
+      </w:r>
+      <w:proofErr w:type="gramStart"/>
+      <w:r>
+        <w:rPr>
+          <w:rFonts w:hint="eastAsia"/>
+        </w:rPr>
+        <w:t>流大小</w:t>
+      </w:r>
+      <w:proofErr w:type="gramEnd"/>
+      <w:r>
+        <w:rPr>
+          <w:rFonts w:hint="eastAsia"/>
+        </w:rPr>
+        <w:t>的</w:t>
+      </w:r>
+      <w:proofErr w:type="spellStart"/>
+      <w:r>
+        <w:rPr>
+          <w:rFonts w:hint="eastAsia"/>
+        </w:rPr>
+        <w:t>p</w:t>
       </w:r>
       <w:r>
         <w:t>Fabric</w:t>
       </w:r>
+      <w:proofErr w:type="spellEnd"/>
       <w:r>
         <w:rPr>
           <w:rFonts w:hint="eastAsia"/>
@@ -3625,11 +3777,19 @@
         <w:rPr>
           <w:rFonts w:hint="eastAsia"/>
         </w:rPr>
-        <w:t>除了拥塞控制和流量工程之外，有些拥塞控制算法结合了二者；例如阿里巴巴提出u</w:t>
+        <w:t>除了拥塞控制和流量工程之外，有些拥塞控制算法结合了二者；例如阿里巴巴提出</w:t>
+      </w:r>
+      <w:proofErr w:type="spellStart"/>
+      <w:r>
+        <w:rPr>
+          <w:rFonts w:hint="eastAsia"/>
+        </w:rPr>
+        <w:t>u</w:t>
       </w:r>
       <w:r>
         <w:t>FAB</w:t>
       </w:r>
+      <w:proofErr w:type="spellEnd"/>
       <w:r>
         <w:rPr>
           <w:rFonts w:hint="eastAsia"/>
@@ -3741,18 +3901,27 @@
           <w:sz w:val="24"/>
         </w:rPr>
       </w:pPr>
+      <w:proofErr w:type="gramStart"/>
       <w:r>
         <w:rPr>
           <w:rFonts w:ascii="Times New Roman" w:eastAsia="楷体" w:hAnsi="Times New Roman" w:hint="eastAsia"/>
           <w:sz w:val="24"/>
         </w:rPr>
-        <w:t>本章先介绍了数据中心网络协议</w:t>
-      </w:r>
+        <w:t>本章先</w:t>
+      </w:r>
+      <w:proofErr w:type="gramEnd"/>
       <w:r>
         <w:rPr>
           <w:rFonts w:ascii="Times New Roman" w:eastAsia="楷体" w:hAnsi="Times New Roman" w:hint="eastAsia"/>
           <w:sz w:val="24"/>
         </w:rPr>
+        <w:t>介绍了数据中心网络协议</w:t>
+      </w:r>
+      <w:r>
+        <w:rPr>
+          <w:rFonts w:ascii="Times New Roman" w:eastAsia="楷体" w:hAnsi="Times New Roman" w:hint="eastAsia"/>
+          <w:sz w:val="24"/>
+        </w:rPr>
         <w:t>模型，再根据种类介绍了多种拥塞控制算法，并对他们的优缺点进行分析总结。</w:t>
       </w:r>
     </w:p>
@@ -3830,7 +3999,21 @@
         <w:rPr>
           <w:rFonts w:hint="eastAsia"/>
         </w:rPr>
-        <w:t>控制报文的收集，统计出网络数据包的往返时延R</w:t>
+        <w:t>控制报文的收集，统计</w:t>
+      </w:r>
+      <w:proofErr w:type="gramStart"/>
+      <w:r>
+        <w:rPr>
+          <w:rFonts w:hint="eastAsia"/>
+        </w:rPr>
+        <w:t>出网络</w:t>
+      </w:r>
+      <w:proofErr w:type="gramEnd"/>
+      <w:r>
+        <w:rPr>
+          <w:rFonts w:hint="eastAsia"/>
+        </w:rPr>
+        <w:t>数据包的往返时延R</w:t>
       </w:r>
       <w:r>
         <w:t>TT</w:t>
@@ -3868,7 +4051,21 @@
         <w:rPr>
           <w:rFonts w:hint="eastAsia"/>
         </w:rPr>
-        <w:t>使用神经网络实现拥塞控制算法主要为了利用神经网络的预测和学习功能，数据中心流量大，当检测拥塞发生时，到调用控制算法进行调节时，很有可能已经错过了拥塞控制的最佳时机，控制策略具有一定的滞后性，一是检测拥塞到拥塞信号传递给终端之间需要一定的时间，二是拥塞控制算法开始到作用到网络交换机拥塞点需要一定的传播时间；这两者是造成滞后性的两个方面，尤其是第一部分最为重要，往往越拥塞，拥塞信号传递给终端的时间就越长；为此，使用神经网络对网络拥塞情况进行预测，提前预知拥塞的发生，从而提前作出反应。</w:t>
+        <w:t>使用神经网络实现拥塞控制算法主要为了利用神经网络的预测和学习功能，数据中心流量大，当检测拥塞发生时，到调用控制算法进行调节时，很有可能已经错过了拥塞控制的最佳时机，控制策略具有一定的滞后性，一是检测拥塞到拥塞信号传递给终端之间需要一定的时间，二是拥塞控制算法开始到作用到网络交换机拥塞点需要一定的传播时间；这两者是造成滞后性的两个方面，尤其是第一部分最为重要，往往越拥塞，拥塞信号传递给终端的时间就越长；为此，使用神经网络对网络拥塞情况进行预测，提前预知拥塞的发生，从而提前</w:t>
+      </w:r>
+      <w:proofErr w:type="gramStart"/>
+      <w:r>
+        <w:rPr>
+          <w:rFonts w:hint="eastAsia"/>
+        </w:rPr>
+        <w:t>作出</w:t>
+      </w:r>
+      <w:proofErr w:type="gramEnd"/>
+      <w:r>
+        <w:rPr>
+          <w:rFonts w:hint="eastAsia"/>
+        </w:rPr>
+        <w:t>反应。</w:t>
       </w:r>
     </w:p>
     <w:p>
@@ -3906,7 +4103,21 @@
         <w:rPr>
           <w:rFonts w:hint="eastAsia"/>
         </w:rPr>
-        <w:t>表示，将本来的多维度预测变为一维预测，同时从结果上表明了仅通过准确的R</w:t>
+        <w:t>表示，将本来的多维</w:t>
+      </w:r>
+      <w:proofErr w:type="gramStart"/>
+      <w:r>
+        <w:rPr>
+          <w:rFonts w:hint="eastAsia"/>
+        </w:rPr>
+        <w:t>度预测</w:t>
+      </w:r>
+      <w:proofErr w:type="gramEnd"/>
+      <w:r>
+        <w:rPr>
+          <w:rFonts w:hint="eastAsia"/>
+        </w:rPr>
+        <w:t>变为一维预测，同时从结果上表明了仅通过准确的R</w:t>
       </w:r>
       <w:r>
         <w:t>TT</w:t>
@@ -3960,11 +4171,19 @@
       <w:pPr>
         <w:ind w:left="0" w:firstLineChars="200" w:firstLine="420"/>
       </w:pPr>
-      <w:r>
-        <w:rPr>
-          <w:rFonts w:hint="eastAsia"/>
-        </w:rPr>
-        <w:t>当实现预测之后，还需设计一个速率控制，终端对于拥塞的控制主要就是通过调节发送速率来实现的，这里使用神经网络搭建P</w:t>
+      <w:proofErr w:type="gramStart"/>
+      <w:r>
+        <w:rPr>
+          <w:rFonts w:hint="eastAsia"/>
+        </w:rPr>
+        <w:t>当实现</w:t>
+      </w:r>
+      <w:proofErr w:type="gramEnd"/>
+      <w:r>
+        <w:rPr>
+          <w:rFonts w:hint="eastAsia"/>
+        </w:rPr>
+        <w:t>预测之后，还需设计一个速率控制，终端对于拥塞的控制主要就是通过调节发送速率来实现的，这里使用神经网络搭建P</w:t>
       </w:r>
       <w:r>
         <w:t>ID</w:t>
@@ -4530,11 +4749,19 @@
       <w:r>
         <w:t>2 D3 D4</w:t>
       </w:r>
-      <w:r>
-        <w:rPr>
-          <w:rFonts w:hint="eastAsia"/>
-        </w:rPr>
-        <w:t>三个数据包，根据统计策略，在这个时间段内，只会统计D</w:t>
+      <w:proofErr w:type="gramStart"/>
+      <w:r>
+        <w:rPr>
+          <w:rFonts w:hint="eastAsia"/>
+        </w:rPr>
+        <w:t>三个</w:t>
+      </w:r>
+      <w:proofErr w:type="gramEnd"/>
+      <w:r>
+        <w:rPr>
+          <w:rFonts w:hint="eastAsia"/>
+        </w:rPr>
+        <w:t>数据包，根据统计策略，在这个时间段内，只会统计D</w:t>
       </w:r>
       <w:r>
         <w:t>1</w:t>
@@ -4664,7 +4891,21 @@
         <w:rPr>
           <w:rFonts w:hint="eastAsia"/>
         </w:rPr>
-        <w:t>次数和频率决定的，即每统计一次R</w:t>
+        <w:t>次数和频率决定的，即</w:t>
+      </w:r>
+      <w:proofErr w:type="gramStart"/>
+      <w:r>
+        <w:rPr>
+          <w:rFonts w:hint="eastAsia"/>
+        </w:rPr>
+        <w:t>每统计</w:t>
+      </w:r>
+      <w:proofErr w:type="gramEnd"/>
+      <w:r>
+        <w:rPr>
+          <w:rFonts w:hint="eastAsia"/>
+        </w:rPr>
+        <w:t>一次R</w:t>
       </w:r>
       <w:r>
         <w:t>TT</w:t>
@@ -4695,7 +4936,21 @@
         <w:rPr>
           <w:rFonts w:hint="eastAsia"/>
         </w:rPr>
-        <w:t>降低了对于算法计算时间限制，设运行一次拥塞控制算法所需的时间为T</w:t>
+        <w:t>降低了对于算法计算时间限制，</w:t>
+      </w:r>
+      <w:proofErr w:type="gramStart"/>
+      <w:r>
+        <w:rPr>
+          <w:rFonts w:hint="eastAsia"/>
+        </w:rPr>
+        <w:t>设运行</w:t>
+      </w:r>
+      <w:proofErr w:type="gramEnd"/>
+      <w:r>
+        <w:rPr>
+          <w:rFonts w:hint="eastAsia"/>
+        </w:rPr>
+        <w:t>一次拥塞控制算法所需的时间为T</w:t>
       </w:r>
       <w:r>
         <w:t>,</w:t>
@@ -5706,12 +5961,14 @@
           <m:t>t</m:t>
         </m:r>
       </m:oMath>
+      <w:proofErr w:type="gramStart"/>
       <w:r>
         <w:rPr>
           <w:rFonts w:hint="eastAsia"/>
         </w:rPr>
         <w:t>个</w:t>
       </w:r>
+      <w:proofErr w:type="gramEnd"/>
       <w:r>
         <w:t>RTT</w:t>
       </w:r>
@@ -6249,12 +6506,14 @@
           <m:t>t</m:t>
         </m:r>
       </m:oMath>
+      <w:proofErr w:type="gramStart"/>
       <w:r>
         <w:rPr>
           <w:rFonts w:hint="eastAsia"/>
         </w:rPr>
         <w:t>个</w:t>
       </w:r>
+      <w:proofErr w:type="gramEnd"/>
       <w:r>
         <w:t>RTT</w:t>
       </w:r>
@@ -6389,12 +6648,14 @@
           <m:t>t+1</m:t>
         </m:r>
       </m:oMath>
+      <w:proofErr w:type="gramStart"/>
       <w:r>
         <w:rPr>
           <w:rFonts w:hint="eastAsia"/>
         </w:rPr>
         <w:t>个</w:t>
       </w:r>
+      <w:proofErr w:type="gramEnd"/>
       <w:r>
         <w:t>RTT</w:t>
       </w:r>
@@ -6752,7 +7013,35 @@
         <w:rPr>
           <w:rFonts w:hint="eastAsia"/>
         </w:rPr>
-        <w:t>有很强的抖动，因此变化幅度特征值的绝对值大多数时间保持在一个很高的值），但无论哪儿个拥塞控制算法都会使变化幅度特征值的大小分布不均匀，</w:t>
+        <w:t>有很强的抖动，因此变化幅度特征值的绝对值大多数时间保持在一个很高的值），但无论哪儿</w:t>
+      </w:r>
+      <w:proofErr w:type="gramStart"/>
+      <w:r>
+        <w:rPr>
+          <w:rFonts w:hint="eastAsia"/>
+        </w:rPr>
+        <w:t>个</w:t>
+      </w:r>
+      <w:proofErr w:type="gramEnd"/>
+      <w:r>
+        <w:rPr>
+          <w:rFonts w:hint="eastAsia"/>
+        </w:rPr>
+        <w:t>拥塞控制算法都会</w:t>
+      </w:r>
+      <w:proofErr w:type="gramStart"/>
+      <w:r>
+        <w:rPr>
+          <w:rFonts w:hint="eastAsia"/>
+        </w:rPr>
+        <w:t>使变化</w:t>
+      </w:r>
+      <w:proofErr w:type="gramEnd"/>
+      <w:r>
+        <w:rPr>
+          <w:rFonts w:hint="eastAsia"/>
+        </w:rPr>
+        <w:t>幅度特征值的大小分布不均匀，</w:t>
       </w:r>
       <w:r>
         <w:rPr>
@@ -6770,7 +7059,21 @@
         <w:rPr>
           <w:rFonts w:hint="eastAsia"/>
         </w:rPr>
-        <w:t>即训练集预测指标很高，而测试集指标远远低于训练集</w:t>
+        <w:t>即训练集预测指标很高，而测试</w:t>
+      </w:r>
+      <w:proofErr w:type="gramStart"/>
+      <w:r>
+        <w:rPr>
+          <w:rFonts w:hint="eastAsia"/>
+        </w:rPr>
+        <w:t>集指标</w:t>
+      </w:r>
+      <w:proofErr w:type="gramEnd"/>
+      <w:r>
+        <w:rPr>
+          <w:rFonts w:hint="eastAsia"/>
+        </w:rPr>
+        <w:t>远远低于训练集</w:t>
       </w:r>
       <w:r>
         <w:rPr>
@@ -6817,6 +7120,7 @@
         </w:rPr>
         <w:t>以及未优化参数的</w:t>
       </w:r>
+      <w:proofErr w:type="spellStart"/>
       <w:r>
         <w:t>PID</w:t>
       </w:r>
@@ -6826,6 +7130,7 @@
         </w:rPr>
         <w:t>nn</w:t>
       </w:r>
+      <w:proofErr w:type="spellEnd"/>
       <w:r>
         <w:t>)</w:t>
       </w:r>
@@ -7245,6 +7550,7 @@
         </w:rPr>
         <w:t>，1）范围内，但在（1，3）范围内仍有分布；未优化参数的</w:t>
       </w:r>
+      <w:proofErr w:type="spellStart"/>
       <w:r>
         <w:t>PID</w:t>
       </w:r>
@@ -7252,7 +7558,14 @@
         <w:rPr>
           <w:rFonts w:hint="eastAsia"/>
         </w:rPr>
-        <w:t>nn分布相对均匀。</w:t>
+        <w:t>nn</w:t>
+      </w:r>
+      <w:proofErr w:type="spellEnd"/>
+      <w:r>
+        <w:rPr>
+          <w:rFonts w:hint="eastAsia"/>
+        </w:rPr>
+        <w:t>分布相对均匀。</w:t>
       </w:r>
       <w:r>
         <w:rPr>
@@ -7630,7 +7943,21 @@
         <w:rPr>
           <w:rFonts w:hint="eastAsia"/>
         </w:rPr>
-        <w:t>模型较为简单，同等规模下预测效果较好，</w:t>
+        <w:t>模型较为简单，同等规模</w:t>
+      </w:r>
+      <w:proofErr w:type="gramStart"/>
+      <w:r>
+        <w:rPr>
+          <w:rFonts w:hint="eastAsia"/>
+        </w:rPr>
+        <w:t>下预测</w:t>
+      </w:r>
+      <w:proofErr w:type="gramEnd"/>
+      <w:r>
+        <w:rPr>
+          <w:rFonts w:hint="eastAsia"/>
+        </w:rPr>
+        <w:t>效果较好，</w:t>
       </w:r>
       <w:r>
         <w:rPr>
@@ -7755,7 +8082,21 @@
         <w:rPr>
           <w:rFonts w:hint="eastAsia"/>
         </w:rPr>
-        <w:t>，隐藏层维度为1</w:t>
+        <w:t>，</w:t>
+      </w:r>
+      <w:proofErr w:type="gramStart"/>
+      <w:r>
+        <w:rPr>
+          <w:rFonts w:hint="eastAsia"/>
+        </w:rPr>
+        <w:t>隐藏层维度</w:t>
+      </w:r>
+      <w:proofErr w:type="gramEnd"/>
+      <w:r>
+        <w:rPr>
+          <w:rFonts w:hint="eastAsia"/>
+        </w:rPr>
+        <w:t>为1</w:t>
       </w:r>
       <w:r>
         <w:t>6</w:t>
@@ -8033,8 +8374,16 @@
         <w:rPr>
           <w:rFonts w:hint="eastAsia"/>
         </w:rPr>
-        <w:t>和上一个细胞元状态</w:t>
-      </w:r>
+        <w:t>和上一个</w:t>
+      </w:r>
+      <w:proofErr w:type="gramStart"/>
+      <w:r>
+        <w:rPr>
+          <w:rFonts w:hint="eastAsia"/>
+        </w:rPr>
+        <w:t>细胞元状态</w:t>
+      </w:r>
+      <w:proofErr w:type="gramEnd"/>
       <m:oMath>
         <m:sSub>
           <m:sSubPr>
@@ -8608,7 +8957,15 @@
         </m:sSub>
       </m:oMath>
       <w:r>
-        <w:t>。前面的步骤已经决定了将会做什么，现在就是实际去完成。把旧状态与</w:t>
+        <w:t>。前面的步骤已经决定了将会做什么，现在就是实际去完成。把</w:t>
+      </w:r>
+      <w:proofErr w:type="gramStart"/>
+      <w:r>
+        <w:t>旧状态</w:t>
+      </w:r>
+      <w:proofErr w:type="gramEnd"/>
+      <w:r>
+        <w:t>与</w:t>
       </w:r>
       <m:oMath>
         <m:sSub>
@@ -10170,7 +10527,14 @@
         <w:rPr>
           <w:rFonts w:hint="eastAsia"/>
         </w:rPr>
-        <w:t>图X、L</w:t>
+        <w:t>图X、</w:t>
+      </w:r>
+      <w:proofErr w:type="spellStart"/>
+      <w:r>
+        <w:rPr>
+          <w:rFonts w:hint="eastAsia"/>
+        </w:rPr>
+        <w:t>L</w:t>
       </w:r>
       <w:r>
         <w:t>STMC</w:t>
@@ -10179,7 +10543,14 @@
         <w:rPr>
           <w:rFonts w:hint="eastAsia"/>
         </w:rPr>
-        <w:t>ell内部结构</w:t>
+        <w:t>ell</w:t>
+      </w:r>
+      <w:proofErr w:type="spellEnd"/>
+      <w:r>
+        <w:rPr>
+          <w:rFonts w:hint="eastAsia"/>
+        </w:rPr>
+        <w:t>内部结构</w:t>
       </w:r>
     </w:p>
     <w:p>
@@ -10642,7 +11013,21 @@
         <w:rPr>
           <w:rFonts w:hint="eastAsia"/>
         </w:rPr>
-        <w:t>由于数据集大小限制，设置训练1</w:t>
+        <w:t>由于数据</w:t>
+      </w:r>
+      <w:proofErr w:type="gramStart"/>
+      <w:r>
+        <w:rPr>
+          <w:rFonts w:hint="eastAsia"/>
+        </w:rPr>
+        <w:t>集大小</w:t>
+      </w:r>
+      <w:proofErr w:type="gramEnd"/>
+      <w:r>
+        <w:rPr>
+          <w:rFonts w:hint="eastAsia"/>
+        </w:rPr>
+        <w:t>限制，设置训练1</w:t>
       </w:r>
       <w:r>
         <w:t>9</w:t>
@@ -10946,11 +11331,19 @@
       <w:r>
         <w:t>9</w:t>
       </w:r>
-      <w:r>
-        <w:rPr>
-          <w:rFonts w:hint="eastAsia"/>
-        </w:rPr>
-        <w:t>轮数据集训练过程中，训练集损失loss变化如下：</w:t>
+      <w:proofErr w:type="gramStart"/>
+      <w:r>
+        <w:rPr>
+          <w:rFonts w:hint="eastAsia"/>
+        </w:rPr>
+        <w:t>轮数据集训练</w:t>
+      </w:r>
+      <w:proofErr w:type="gramEnd"/>
+      <w:r>
+        <w:rPr>
+          <w:rFonts w:hint="eastAsia"/>
+        </w:rPr>
+        <w:t>过程中，训练集损失loss变化如下：</w:t>
       </w:r>
     </w:p>
     <w:p>
@@ -11052,11 +11445,24 @@
         </w:rPr>
         <w:t>使用</w:t>
       </w:r>
-      <w:hyperlink r:id="rId19" w:tgtFrame="_blank" w:history="1">
-        <w:r>
-          <w:t>MAPE(Mean Absolute Percentage Error,平均绝对百分比误差)</w:t>
-        </w:r>
-      </w:hyperlink>
+      <w:r>
+        <w:fldChar w:fldCharType="begin"/>
+      </w:r>
+      <w:r>
+        <w:instrText xml:space="preserve"> HYPERLINK "http://www.baidu.com/link?url=5hBZCJkzkfqi1vOMeVt5LfKSLbuF5iTbJ7Gg_7bsT3z</w:instrText>
+      </w:r>
+      <w:r>
+        <w:instrText xml:space="preserve">cyThn-isTSjC25gAIwdbCnUvMyv8EzsTYaBYxeDMStw3fA-1lH37Tg9rYoivaAqpB87FroyukbdPcVRMyP9VF" \t "_blank" </w:instrText>
+      </w:r>
+      <w:r>
+        <w:fldChar w:fldCharType="separate"/>
+      </w:r>
+      <w:r>
+        <w:t>MAPE(Mean Absolute Percentage Error,平均绝对百分比误差)</w:t>
+      </w:r>
+      <w:r>
+        <w:fldChar w:fldCharType="end"/>
+      </w:r>
       <w:r>
         <w:rPr>
           <w:rFonts w:hint="eastAsia"/>
@@ -13367,7 +13773,7 @@
                     <pic:cNvPicPr/>
                   </pic:nvPicPr>
                   <pic:blipFill>
-                    <a:blip r:embed="rId20"/>
+                    <a:blip r:embed="rId19"/>
                     <a:stretch>
                       <a:fillRect/>
                     </a:stretch>
@@ -13413,7 +13819,7 @@
                     <pic:cNvPicPr/>
                   </pic:nvPicPr>
                   <pic:blipFill>
-                    <a:blip r:embed="rId21"/>
+                    <a:blip r:embed="rId20"/>
                     <a:stretch>
                       <a:fillRect/>
                     </a:stretch>
@@ -13628,6 +14034,7 @@
         </w:rPr>
         <w:t>、</w:t>
       </w:r>
+      <w:proofErr w:type="spellStart"/>
       <w:r>
         <w:t>RTT</w:t>
       </w:r>
@@ -13635,7 +14042,14 @@
         <w:rPr>
           <w:rFonts w:hint="eastAsia"/>
         </w:rPr>
-        <w:t>target需要调整到合适的范围才能够对拥塞进行控制，其中前三个参数可以通过仿真平台进行实时自动修改调整，而后一个参数则需要人工经验手动修改。</w:t>
+        <w:t>target</w:t>
+      </w:r>
+      <w:proofErr w:type="spellEnd"/>
+      <w:r>
+        <w:rPr>
+          <w:rFonts w:hint="eastAsia"/>
+        </w:rPr>
+        <w:t>需要调整到合适的范围才能够对拥塞进行控制，其中前三个参数可以通过仿真平台进行实时自动修改调整，而后一个参数则需要人工经验手动修改。</w:t>
       </w:r>
     </w:p>
     <w:p>
@@ -14627,7 +15041,23 @@
           <w:rFonts w:hint="eastAsia"/>
           <w:iCs/>
         </w:rPr>
-        <w:t>代替，而仿真环境中，由于rtt和rate抖动较大，因此为了参数的快速收敛，将该值替换为一个接近1的常数</w:t>
+        <w:t>代替，而仿真环境中，由于</w:t>
+      </w:r>
+      <w:proofErr w:type="spellStart"/>
+      <w:r>
+        <w:rPr>
+          <w:rFonts w:hint="eastAsia"/>
+          <w:iCs/>
+        </w:rPr>
+        <w:t>rtt</w:t>
+      </w:r>
+      <w:proofErr w:type="spellEnd"/>
+      <w:r>
+        <w:rPr>
+          <w:rFonts w:hint="eastAsia"/>
+          <w:iCs/>
+        </w:rPr>
+        <w:t>和rate抖动较大，因此为了参数的快速收敛，将该值替换为一个接近1的常数</w:t>
       </w:r>
       <m:oMath>
         <m:r>
@@ -14826,14 +15256,29 @@
           <w:rFonts w:hint="eastAsia"/>
           <w:iCs/>
         </w:rPr>
-        <w:t>;本论文中为了加快参数的收敛，更新率设置如下：</w:t>
+        <w:t>;本论文中为了加快参数的收敛，更新</w:t>
+      </w:r>
+      <w:proofErr w:type="gramStart"/>
+      <w:r>
+        <w:rPr>
+          <w:rFonts w:hint="eastAsia"/>
+          <w:iCs/>
+        </w:rPr>
+        <w:t>率设置</w:t>
+      </w:r>
+      <w:proofErr w:type="gramEnd"/>
+      <w:r>
+        <w:rPr>
+          <w:rFonts w:hint="eastAsia"/>
+          <w:iCs/>
+        </w:rPr>
+        <w:t>如下：</w:t>
       </w:r>
     </w:p>
     <w:p>
       <w:pPr>
         <w:ind w:left="0"/>
         <w:rPr>
-          <w:rFonts w:hint="eastAsia"/>
           <w:iCs/>
         </w:rPr>
       </w:pPr>
@@ -14868,13 +15313,7 @@
             <w:rPr>
               <w:rFonts w:ascii="Cambria Math" w:hAnsi="Cambria Math"/>
             </w:rPr>
-            <m:t xml:space="preserve">= </m:t>
-          </m:r>
-          <m:r>
-            <w:rPr>
-              <w:rFonts w:ascii="Cambria Math" w:hAnsi="Cambria Math"/>
-            </w:rPr>
-            <m:t>0.01*</m:t>
+            <m:t>= 0.01*</m:t>
           </m:r>
           <m:f>
             <m:fPr>
@@ -14946,7 +15385,6 @@
       <w:pPr>
         <w:ind w:left="0"/>
         <w:rPr>
-          <w:rFonts w:hint="eastAsia"/>
           <w:iCs/>
         </w:rPr>
       </w:pPr>
@@ -15152,8 +15590,16 @@
         <w:rPr>
           <w:rFonts w:hint="eastAsia"/>
         </w:rPr>
-        <w:t>速率控制模块训练主要基于在线的方式，因为每次反向传播中的误差计算需要下一时刻的rtt</w:t>
-      </w:r>
+        <w:t>速率控制模块训练主要基于在线的方式，因为每次反向传播中的误差计算需要下一时刻的</w:t>
+      </w:r>
+      <w:proofErr w:type="spellStart"/>
+      <w:r>
+        <w:rPr>
+          <w:rFonts w:hint="eastAsia"/>
+        </w:rPr>
+        <w:t>rtt</w:t>
+      </w:r>
+      <w:proofErr w:type="spellEnd"/>
       <w:r>
         <w:t>,</w:t>
       </w:r>
@@ -15231,7 +15677,7 @@
       <w:pPr>
         <w:ind w:left="0" w:firstLine="420"/>
         <w:rPr>
-          <w:rFonts w:hint="eastAsia"/>
+          <w:i/>
         </w:rPr>
       </w:pPr>
       <w:r>
@@ -15247,15 +15693,250 @@
         <w:rPr>
           <w:rFonts w:hint="eastAsia"/>
         </w:rPr>
-        <w:t>参数的初始化对于参数后续优化影响很大，因此需要根据经验判断参数的大致范围，</w:t>
-      </w:r>
+        <w:t>参数的初始化对于参数后续优化影响很大，根据经验判断参数的大致范围，</w:t>
+      </w:r>
+      <w:r>
+        <w:rPr>
+          <w:rFonts w:hint="eastAsia"/>
+        </w:rPr>
+        <w:t>设置初始值</w:t>
+      </w:r>
+      <m:oMath>
+        <m:d>
+          <m:dPr>
+            <m:begChr m:val="["/>
+            <m:endChr m:val="]"/>
+            <m:ctrlPr>
+              <w:rPr>
+                <w:rFonts w:ascii="Cambria Math" w:hAnsi="Cambria Math"/>
+                <w:i/>
+              </w:rPr>
+            </m:ctrlPr>
+          </m:dPr>
+          <m:e>
+            <m:sSub>
+              <m:sSubPr>
+                <m:ctrlPr>
+                  <w:rPr>
+                    <w:rFonts w:ascii="Cambria Math" w:hAnsi="Cambria Math"/>
+                    <w:i/>
+                  </w:rPr>
+                </m:ctrlPr>
+              </m:sSubPr>
+              <m:e>
+                <m:r>
+                  <w:rPr>
+                    <w:rFonts w:ascii="Cambria Math" w:hAnsi="Cambria Math"/>
+                  </w:rPr>
+                  <m:t>k</m:t>
+                </m:r>
+              </m:e>
+              <m:sub>
+                <m:r>
+                  <w:rPr>
+                    <w:rFonts w:ascii="Cambria Math" w:hAnsi="Cambria Math"/>
+                  </w:rPr>
+                  <m:t>p</m:t>
+                </m:r>
+              </m:sub>
+            </m:sSub>
+            <m:r>
+              <w:rPr>
+                <w:rFonts w:ascii="Cambria Math" w:hAnsi="Cambria Math"/>
+              </w:rPr>
+              <m:t xml:space="preserve"> </m:t>
+            </m:r>
+            <m:sSub>
+              <m:sSubPr>
+                <m:ctrlPr>
+                  <w:rPr>
+                    <w:rFonts w:ascii="Cambria Math" w:hAnsi="Cambria Math"/>
+                    <w:i/>
+                  </w:rPr>
+                </m:ctrlPr>
+              </m:sSubPr>
+              <m:e>
+                <m:r>
+                  <w:rPr>
+                    <w:rFonts w:ascii="Cambria Math" w:hAnsi="Cambria Math"/>
+                  </w:rPr>
+                  <m:t>k</m:t>
+                </m:r>
+              </m:e>
+              <m:sub>
+                <m:r>
+                  <w:rPr>
+                    <w:rFonts w:ascii="Cambria Math" w:hAnsi="Cambria Math"/>
+                  </w:rPr>
+                  <m:t>i</m:t>
+                </m:r>
+              </m:sub>
+            </m:sSub>
+            <m:r>
+              <w:rPr>
+                <w:rFonts w:ascii="Cambria Math" w:hAnsi="Cambria Math"/>
+              </w:rPr>
+              <m:t xml:space="preserve"> </m:t>
+            </m:r>
+            <m:sSub>
+              <m:sSubPr>
+                <m:ctrlPr>
+                  <w:rPr>
+                    <w:rFonts w:ascii="Cambria Math" w:hAnsi="Cambria Math"/>
+                    <w:i/>
+                  </w:rPr>
+                </m:ctrlPr>
+              </m:sSubPr>
+              <m:e>
+                <m:r>
+                  <w:rPr>
+                    <w:rFonts w:ascii="Cambria Math" w:hAnsi="Cambria Math"/>
+                  </w:rPr>
+                  <m:t>k</m:t>
+                </m:r>
+              </m:e>
+              <m:sub>
+                <m:r>
+                  <w:rPr>
+                    <w:rFonts w:ascii="Cambria Math" w:hAnsi="Cambria Math"/>
+                  </w:rPr>
+                  <m:t>d</m:t>
+                </m:r>
+              </m:sub>
+            </m:sSub>
+          </m:e>
+        </m:d>
+        <m:r>
+          <w:rPr>
+            <w:rFonts w:ascii="Cambria Math" w:hAnsi="Cambria Math"/>
+          </w:rPr>
+          <m:t>=[-0.2-0.05 0.1]</m:t>
+        </m:r>
+      </m:oMath>
+      <w:r>
+        <w:rPr>
+          <w:rFonts w:hint="eastAsia"/>
+        </w:rPr>
+        <w:t>,最终优化结果为</w:t>
+      </w:r>
+      <m:oMath>
+        <m:d>
+          <m:dPr>
+            <m:begChr m:val="["/>
+            <m:endChr m:val="]"/>
+            <m:ctrlPr>
+              <w:rPr>
+                <w:rFonts w:ascii="Cambria Math" w:hAnsi="Cambria Math"/>
+                <w:i/>
+              </w:rPr>
+            </m:ctrlPr>
+          </m:dPr>
+          <m:e>
+            <m:sSub>
+              <m:sSubPr>
+                <m:ctrlPr>
+                  <w:rPr>
+                    <w:rFonts w:ascii="Cambria Math" w:hAnsi="Cambria Math"/>
+                    <w:i/>
+                  </w:rPr>
+                </m:ctrlPr>
+              </m:sSubPr>
+              <m:e>
+                <m:r>
+                  <w:rPr>
+                    <w:rFonts w:ascii="Cambria Math" w:hAnsi="Cambria Math"/>
+                  </w:rPr>
+                  <m:t>k</m:t>
+                </m:r>
+              </m:e>
+              <m:sub>
+                <m:r>
+                  <w:rPr>
+                    <w:rFonts w:ascii="Cambria Math" w:hAnsi="Cambria Math"/>
+                  </w:rPr>
+                  <m:t>p</m:t>
+                </m:r>
+              </m:sub>
+            </m:sSub>
+            <m:r>
+              <w:rPr>
+                <w:rFonts w:ascii="Cambria Math" w:hAnsi="Cambria Math"/>
+              </w:rPr>
+              <m:t xml:space="preserve"> </m:t>
+            </m:r>
+            <m:sSub>
+              <m:sSubPr>
+                <m:ctrlPr>
+                  <w:rPr>
+                    <w:rFonts w:ascii="Cambria Math" w:hAnsi="Cambria Math"/>
+                    <w:i/>
+                  </w:rPr>
+                </m:ctrlPr>
+              </m:sSubPr>
+              <m:e>
+                <m:r>
+                  <w:rPr>
+                    <w:rFonts w:ascii="Cambria Math" w:hAnsi="Cambria Math"/>
+                  </w:rPr>
+                  <m:t>k</m:t>
+                </m:r>
+              </m:e>
+              <m:sub>
+                <m:r>
+                  <w:rPr>
+                    <w:rFonts w:ascii="Cambria Math" w:hAnsi="Cambria Math"/>
+                  </w:rPr>
+                  <m:t>i</m:t>
+                </m:r>
+              </m:sub>
+            </m:sSub>
+            <m:r>
+              <w:rPr>
+                <w:rFonts w:ascii="Cambria Math" w:hAnsi="Cambria Math"/>
+              </w:rPr>
+              <m:t xml:space="preserve"> </m:t>
+            </m:r>
+            <m:sSub>
+              <m:sSubPr>
+                <m:ctrlPr>
+                  <w:rPr>
+                    <w:rFonts w:ascii="Cambria Math" w:hAnsi="Cambria Math"/>
+                    <w:i/>
+                  </w:rPr>
+                </m:ctrlPr>
+              </m:sSubPr>
+              <m:e>
+                <m:r>
+                  <w:rPr>
+                    <w:rFonts w:ascii="Cambria Math" w:hAnsi="Cambria Math"/>
+                  </w:rPr>
+                  <m:t>k</m:t>
+                </m:r>
+              </m:e>
+              <m:sub>
+                <m:r>
+                  <w:rPr>
+                    <w:rFonts w:ascii="Cambria Math" w:hAnsi="Cambria Math"/>
+                  </w:rPr>
+                  <m:t>d</m:t>
+                </m:r>
+              </m:sub>
+            </m:sSub>
+          </m:e>
+        </m:d>
+        <m:r>
+          <w:rPr>
+            <w:rFonts w:ascii="Cambria Math" w:hAnsi="Cambria Math"/>
+          </w:rPr>
+          <m:t>=[-0.2-0.05 0.1]</m:t>
+        </m:r>
+      </m:oMath>
     </w:p>
     <w:p>
       <w:pPr>
         <w:ind w:left="0"/>
         <w:jc w:val="center"/>
         <w:rPr>
-          <w:rFonts w:hint="eastAsia"/>
           <w:iCs/>
           <w:color w:val="FF0000"/>
         </w:rPr>
@@ -15273,7 +15954,23 @@
           <w:iCs/>
           <w:color w:val="FF0000"/>
         </w:rPr>
-        <w:t>参数训练图</w:t>
+        <w:t>参数</w:t>
+      </w:r>
+      <w:r>
+        <w:rPr>
+          <w:rFonts w:hint="eastAsia"/>
+          <w:iCs/>
+          <w:color w:val="FF0000"/>
+        </w:rPr>
+        <w:t>优化</w:t>
+      </w:r>
+      <w:r>
+        <w:rPr>
+          <w:rFonts w:hint="eastAsia"/>
+          <w:iCs/>
+          <w:color w:val="FF0000"/>
+        </w:rPr>
+        <w:t>图</w:t>
       </w:r>
     </w:p>
     <w:p>
@@ -15501,6 +16198,7 @@
         <w:rPr>
           <w:rFonts w:hint="eastAsia"/>
         </w:rPr>
+        <w:lastRenderedPageBreak/>
         <w:t>具体配置如下：</w:t>
       </w:r>
     </w:p>
@@ -15512,7 +16210,6 @@
         <w:rPr>
           <w:rFonts w:hint="eastAsia"/>
         </w:rPr>
-        <w:lastRenderedPageBreak/>
         <w:t>虚拟机平台：V</w:t>
       </w:r>
       <w:r>
@@ -15573,8 +16270,13 @@
         </w:rPr>
         <w:t>版本：</w:t>
       </w:r>
-      <w:r>
-        <w:t>gcc version 4.8.5</w:t>
+      <w:proofErr w:type="spellStart"/>
+      <w:r>
+        <w:t>gcc</w:t>
+      </w:r>
+      <w:proofErr w:type="spellEnd"/>
+      <w:r>
+        <w:t xml:space="preserve"> version 4.8.5</w:t>
       </w:r>
       <w:r>
         <w:t xml:space="preserve"> </w:t>
@@ -15634,7 +16336,7 @@
       <w:r>
         <w:t> </w:t>
       </w:r>
-      <w:hyperlink r:id="rId22" w:history="1">
+      <w:hyperlink r:id="rId21" w:history="1">
         <w:r>
           <w:t>HPCC: High Precision Congestion Control (SIGCOMM' 2019)</w:t>
         </w:r>
@@ -15708,7 +16410,35 @@
         <w:rPr>
           <w:rFonts w:hint="eastAsia"/>
         </w:rPr>
-        <w:t>条流进行合并，使用一条链路传递给终端，该通信模式十分考研发送端对于发送速率的控制（因为交换机的流合并处理方式，因此发送速率的控制决定了合并出的拥塞程度，避免了交换机上相关的负载均衡协议或者机制对模拟的影响），具体网络拓扑和流大小如下图所示：</w:t>
+        <w:t>条流进行合并，使用一条链路传递给终端，该通信模式十分考</w:t>
+      </w:r>
+      <w:proofErr w:type="gramStart"/>
+      <w:r>
+        <w:rPr>
+          <w:rFonts w:hint="eastAsia"/>
+        </w:rPr>
+        <w:t>研发送端对于</w:t>
+      </w:r>
+      <w:proofErr w:type="gramEnd"/>
+      <w:r>
+        <w:rPr>
+          <w:rFonts w:hint="eastAsia"/>
+        </w:rPr>
+        <w:t>发送速率的控制（因为交换机的流合并处理方式，因此发送速率的控制决定了合并出的拥塞程度，避免了交换机上相关的负载均衡协议或者机制对模拟的影响），具体网络拓扑和</w:t>
+      </w:r>
+      <w:proofErr w:type="gramStart"/>
+      <w:r>
+        <w:rPr>
+          <w:rFonts w:hint="eastAsia"/>
+        </w:rPr>
+        <w:t>流大小</w:t>
+      </w:r>
+      <w:proofErr w:type="gramEnd"/>
+      <w:r>
+        <w:rPr>
+          <w:rFonts w:hint="eastAsia"/>
+        </w:rPr>
+        <w:t>如下图所示：</w:t>
       </w:r>
     </w:p>
     <w:p>
@@ -15724,6 +16454,382 @@
             <wp:extent cx="5274310" cy="2237105"/>
             <wp:effectExtent l="0" t="0" r="2540" b="0"/>
             <wp:docPr id="8" name="图片 8"/>
+            <wp:cNvGraphicFramePr>
+              <a:graphicFrameLocks xmlns:a="http://schemas.openxmlformats.org/drawingml/2006/main" noChangeAspect="1"/>
+            </wp:cNvGraphicFramePr>
+            <a:graphic xmlns:a="http://schemas.openxmlformats.org/drawingml/2006/main">
+              <a:graphicData uri="http://schemas.openxmlformats.org/drawingml/2006/picture">
+                <pic:pic xmlns:pic="http://schemas.openxmlformats.org/drawingml/2006/picture">
+                  <pic:nvPicPr>
+                    <pic:cNvPr id="1" name=""/>
+                    <pic:cNvPicPr/>
+                  </pic:nvPicPr>
+                  <pic:blipFill>
+                    <a:blip r:embed="rId22"/>
+                    <a:stretch>
+                      <a:fillRect/>
+                    </a:stretch>
+                  </pic:blipFill>
+                  <pic:spPr>
+                    <a:xfrm>
+                      <a:off x="0" y="0"/>
+                      <a:ext cx="5274310" cy="2237105"/>
+                    </a:xfrm>
+                    <a:prstGeom prst="rect">
+                      <a:avLst/>
+                    </a:prstGeom>
+                  </pic:spPr>
+                </pic:pic>
+              </a:graphicData>
+            </a:graphic>
+          </wp:inline>
+        </w:drawing>
+      </w:r>
+    </w:p>
+    <w:p>
+      <w:pPr>
+        <w:ind w:left="0" w:firstLine="420"/>
+      </w:pPr>
+      <w:r>
+        <w:rPr>
+          <w:rFonts w:hint="eastAsia"/>
+        </w:rPr>
+        <w:t>总共2</w:t>
+      </w:r>
+      <w:r>
+        <w:t>0</w:t>
+      </w:r>
+      <w:r>
+        <w:rPr>
+          <w:rFonts w:hint="eastAsia"/>
+        </w:rPr>
+        <w:t>个节点，每个节点负责发一条大数据流，其中前三个节点发送流的大小分别是2</w:t>
+      </w:r>
+      <w:r>
+        <w:t>5GB</w:t>
+      </w:r>
+      <w:r>
+        <w:rPr>
+          <w:rFonts w:hint="eastAsia"/>
+        </w:rPr>
+        <w:t>、2</w:t>
+      </w:r>
+      <w:r>
+        <w:t>5GB</w:t>
+      </w:r>
+      <w:r>
+        <w:rPr>
+          <w:rFonts w:hint="eastAsia"/>
+        </w:rPr>
+        <w:t>、1</w:t>
+      </w:r>
+      <w:r>
+        <w:t>8</w:t>
+      </w:r>
+      <w:r>
+        <w:rPr>
+          <w:rFonts w:hint="eastAsia"/>
+        </w:rPr>
+        <w:t>.7</w:t>
+      </w:r>
+      <w:r>
+        <w:t>5GB,</w:t>
+      </w:r>
+      <w:r>
+        <w:rPr>
+          <w:rFonts w:hint="eastAsia"/>
+        </w:rPr>
+        <w:t>其余1</w:t>
+      </w:r>
+      <w:r>
+        <w:t>7</w:t>
+      </w:r>
+      <w:r>
+        <w:rPr>
+          <w:rFonts w:hint="eastAsia"/>
+        </w:rPr>
+        <w:t>条流的大小都为6</w:t>
+      </w:r>
+      <w:r>
+        <w:t>.25GB</w:t>
+      </w:r>
+      <w:r>
+        <w:rPr>
+          <w:rFonts w:hint="eastAsia"/>
+        </w:rPr>
+        <w:t>，网络发送速率限制为1</w:t>
+      </w:r>
+      <w:r>
+        <w:t>Mb</w:t>
+      </w:r>
+      <w:r>
+        <w:rPr>
+          <w:rFonts w:hint="eastAsia"/>
+        </w:rPr>
+        <w:t>ps</w:t>
+      </w:r>
+      <w:r>
+        <w:t>-100Mbps;</w:t>
+      </w:r>
+      <w:r>
+        <w:rPr>
+          <w:rFonts w:hint="eastAsia"/>
+        </w:rPr>
+        <w:t>初始发送速率为1</w:t>
+      </w:r>
+      <w:r>
+        <w:t>Mb</w:t>
+      </w:r>
+      <w:r>
+        <w:rPr>
+          <w:rFonts w:hint="eastAsia"/>
+        </w:rPr>
+        <w:t>ps</w:t>
+      </w:r>
+      <w:r>
+        <w:t>.</w:t>
+      </w:r>
+    </w:p>
+    <w:p>
+      <w:pPr>
+        <w:ind w:left="0"/>
+      </w:pPr>
+    </w:p>
+    <w:p>
+      <w:pPr>
+        <w:ind w:left="0"/>
+      </w:pPr>
+      <w:r>
+        <w:rPr>
+          <w:rFonts w:hint="eastAsia"/>
+        </w:rPr>
+        <w:t>4.2神经网络模块化</w:t>
+      </w:r>
+      <w:r>
+        <w:rPr>
+          <w:rFonts w:hint="eastAsia"/>
+        </w:rPr>
+        <w:t>效果展示</w:t>
+      </w:r>
+    </w:p>
+    <w:p>
+      <w:pPr>
+        <w:ind w:left="0" w:firstLine="420"/>
+        <w:rPr>
+          <w:rFonts w:hint="eastAsia"/>
+        </w:rPr>
+      </w:pPr>
+      <w:r>
+        <w:rPr>
+          <w:rFonts w:hint="eastAsia"/>
+        </w:rPr>
+        <w:t>将整体算法分为三个部分分别展示效果，即数据采集、</w:t>
+      </w:r>
+      <w:r>
+        <w:t>RTT</w:t>
+      </w:r>
+      <w:r>
+        <w:rPr>
+          <w:rFonts w:hint="eastAsia"/>
+        </w:rPr>
+        <w:t>预处理预测和</w:t>
+      </w:r>
+      <w:r>
+        <w:t>PID</w:t>
+      </w:r>
+      <w:r>
+        <w:rPr>
+          <w:rFonts w:hint="eastAsia"/>
+        </w:rPr>
+        <w:t>速率控制，一方面为了验证各模块在仿真平台上是否满足设计预期功能，</w:t>
+      </w:r>
+      <w:r>
+        <w:rPr>
+          <w:rFonts w:hint="eastAsia"/>
+        </w:rPr>
+        <w:t>另一方面</w:t>
+      </w:r>
+      <w:r>
+        <w:rPr>
+          <w:rFonts w:hint="eastAsia"/>
+        </w:rPr>
+        <w:t>同时观察各自效果，</w:t>
+      </w:r>
+      <w:r>
+        <w:rPr>
+          <w:rFonts w:hint="eastAsia"/>
+        </w:rPr>
+        <w:t>便于模块</w:t>
+      </w:r>
+      <w:r>
+        <w:rPr>
+          <w:rFonts w:hint="eastAsia"/>
+        </w:rPr>
+        <w:t>修正，最后再将三个部分同时部署到仿真平台中。</w:t>
+      </w:r>
+    </w:p>
+    <w:p>
+      <w:pPr>
+        <w:ind w:left="0"/>
+      </w:pPr>
+      <w:r>
+        <w:rPr>
+          <w:rFonts w:hint="eastAsia"/>
+        </w:rPr>
+        <w:t>4.2.1数据集获取及展示</w:t>
+      </w:r>
+    </w:p>
+    <w:p>
+      <w:pPr>
+        <w:ind w:left="0" w:firstLine="420"/>
+      </w:pPr>
+      <w:r>
+        <w:rPr>
+          <w:rFonts w:hint="eastAsia"/>
+        </w:rPr>
+        <w:t>R</w:t>
+      </w:r>
+      <w:r>
+        <w:t>TT</w:t>
+      </w:r>
+      <w:r>
+        <w:rPr>
+          <w:rFonts w:hint="eastAsia"/>
+        </w:rPr>
+        <w:t>时间序列预测模块需要根据设计的采集策略获取原始R</w:t>
+      </w:r>
+      <w:r>
+        <w:t>TT</w:t>
+      </w:r>
+      <w:r>
+        <w:rPr>
+          <w:rFonts w:hint="eastAsia"/>
+        </w:rPr>
+        <w:t>值，</w:t>
+      </w:r>
+      <w:r>
+        <w:rPr>
+          <w:rFonts w:hint="eastAsia"/>
+        </w:rPr>
+        <w:t>基于</w:t>
+      </w:r>
+      <w:r>
+        <w:rPr>
+          <w:rFonts w:hint="eastAsia"/>
+        </w:rPr>
+        <w:t>N</w:t>
+      </w:r>
+      <w:r>
+        <w:t>S3</w:t>
+      </w:r>
+      <w:r>
+        <w:rPr>
+          <w:rFonts w:hint="eastAsia"/>
+        </w:rPr>
+        <w:t>平台</w:t>
+      </w:r>
+      <w:r>
+        <w:rPr>
+          <w:rFonts w:hint="eastAsia"/>
+        </w:rPr>
+        <w:t>搭建好仿真模型，</w:t>
+      </w:r>
+      <w:r>
+        <w:rPr>
+          <w:rFonts w:hint="eastAsia"/>
+        </w:rPr>
+        <w:t>先后</w:t>
+      </w:r>
+      <w:r>
+        <w:rPr>
+          <w:rFonts w:hint="eastAsia"/>
+        </w:rPr>
+        <w:t>部署</w:t>
+      </w:r>
+      <w:r>
+        <w:t>TIMELY</w:t>
+      </w:r>
+      <w:r>
+        <w:t>/ DCTCP</w:t>
+      </w:r>
+      <w:r>
+        <w:rPr>
+          <w:rFonts w:hint="eastAsia"/>
+        </w:rPr>
+        <w:t>拥塞控制算法</w:t>
+      </w:r>
+      <w:r>
+        <w:rPr>
+          <w:rFonts w:hint="eastAsia"/>
+        </w:rPr>
+        <w:t>，并搭建设计的网络拓扑</w:t>
+      </w:r>
+      <w:r>
+        <w:rPr>
+          <w:rFonts w:hint="eastAsia"/>
+        </w:rPr>
+        <w:t>，</w:t>
+      </w:r>
+      <w:r>
+        <w:rPr>
+          <w:rFonts w:hint="eastAsia"/>
+        </w:rPr>
+        <w:t>分别对2</w:t>
+      </w:r>
+      <w:r>
+        <w:t>0</w:t>
+      </w:r>
+      <w:r>
+        <w:rPr>
+          <w:rFonts w:hint="eastAsia"/>
+        </w:rPr>
+        <w:t>个节点进行R</w:t>
+      </w:r>
+      <w:r>
+        <w:t>TT</w:t>
+      </w:r>
+      <w:r>
+        <w:rPr>
+          <w:rFonts w:hint="eastAsia"/>
+        </w:rPr>
+        <w:t>采集，由于</w:t>
+      </w:r>
+      <w:proofErr w:type="gramStart"/>
+      <w:r>
+        <w:rPr>
+          <w:rFonts w:hint="eastAsia"/>
+        </w:rPr>
+        <w:t>流数量</w:t>
+      </w:r>
+      <w:proofErr w:type="gramEnd"/>
+      <w:r>
+        <w:rPr>
+          <w:rFonts w:hint="eastAsia"/>
+        </w:rPr>
+        <w:t>较多，这里仅展示节点1采集数据</w:t>
+      </w:r>
+      <w:r>
+        <w:rPr>
+          <w:rFonts w:hint="eastAsia"/>
+        </w:rPr>
+        <w:t>。</w:t>
+      </w:r>
+    </w:p>
+    <w:p>
+      <w:pPr>
+        <w:ind w:left="0"/>
+        <w:jc w:val="center"/>
+      </w:pPr>
+      <w:r>
+        <w:rPr>
+          <w:noProof/>
+        </w:rPr>
+        <w:lastRenderedPageBreak/>
+        <w:drawing>
+          <wp:inline distT="0" distB="0" distL="0" distR="0" wp14:anchorId="119BEE22" wp14:editId="625A79B0">
+            <wp:extent cx="3742944" cy="2138697"/>
+            <wp:effectExtent l="0" t="0" r="0" b="0"/>
+            <wp:docPr id="5" name="图片 5"/>
             <wp:cNvGraphicFramePr>
               <a:graphicFrameLocks xmlns:a="http://schemas.openxmlformats.org/drawingml/2006/main" noChangeAspect="1"/>
             </wp:cNvGraphicFramePr>
@@ -15743,7 +16849,7 @@
                   <pic:spPr>
                     <a:xfrm>
                       <a:off x="0" y="0"/>
-                      <a:ext cx="5274310" cy="2237105"/>
+                      <a:ext cx="3782934" cy="2161547"/>
                     </a:xfrm>
                     <a:prstGeom prst="rect">
                       <a:avLst/>
@@ -15758,272 +16864,48 @@
     </w:p>
     <w:p>
       <w:pPr>
-        <w:ind w:left="0" w:firstLine="420"/>
-      </w:pPr>
-      <w:r>
-        <w:rPr>
-          <w:rFonts w:hint="eastAsia"/>
-        </w:rPr>
-        <w:t>总共2</w:t>
-      </w:r>
-      <w:r>
-        <w:t>0</w:t>
-      </w:r>
-      <w:r>
-        <w:rPr>
-          <w:rFonts w:hint="eastAsia"/>
-        </w:rPr>
-        <w:t>个节点，每个节点负责发一条大数据流，其中前三个节点发送流的大小分别是2</w:t>
-      </w:r>
-      <w:r>
-        <w:t>5GB</w:t>
-      </w:r>
-      <w:r>
-        <w:rPr>
-          <w:rFonts w:hint="eastAsia"/>
-        </w:rPr>
-        <w:t>、2</w:t>
-      </w:r>
-      <w:r>
-        <w:t>5GB</w:t>
-      </w:r>
-      <w:r>
-        <w:rPr>
-          <w:rFonts w:hint="eastAsia"/>
-        </w:rPr>
-        <w:t>、1</w:t>
-      </w:r>
-      <w:r>
-        <w:t>8</w:t>
-      </w:r>
-      <w:r>
-        <w:rPr>
-          <w:rFonts w:hint="eastAsia"/>
-        </w:rPr>
-        <w:t>.7</w:t>
-      </w:r>
-      <w:r>
-        <w:t>5GB,</w:t>
-      </w:r>
-      <w:r>
-        <w:rPr>
-          <w:rFonts w:hint="eastAsia"/>
-        </w:rPr>
-        <w:t>其余1</w:t>
-      </w:r>
-      <w:r>
-        <w:t>7</w:t>
-      </w:r>
-      <w:r>
-        <w:rPr>
-          <w:rFonts w:hint="eastAsia"/>
-        </w:rPr>
-        <w:t>条流的大小都为6</w:t>
-      </w:r>
-      <w:r>
-        <w:t>.25GB</w:t>
-      </w:r>
-      <w:r>
-        <w:rPr>
-          <w:rFonts w:hint="eastAsia"/>
-        </w:rPr>
-        <w:t>，网络发送速率限制为1</w:t>
-      </w:r>
-      <w:r>
-        <w:t>Mb</w:t>
-      </w:r>
-      <w:r>
-        <w:rPr>
-          <w:rFonts w:hint="eastAsia"/>
-        </w:rPr>
-        <w:t>ps</w:t>
-      </w:r>
-      <w:r>
-        <w:t>-100Mbps;</w:t>
-      </w:r>
-      <w:r>
-        <w:rPr>
-          <w:rFonts w:hint="eastAsia"/>
-        </w:rPr>
-        <w:t>初始发送速率为1</w:t>
-      </w:r>
-      <w:r>
-        <w:t>Mb</w:t>
-      </w:r>
-      <w:r>
-        <w:rPr>
-          <w:rFonts w:hint="eastAsia"/>
-        </w:rPr>
-        <w:t>ps</w:t>
-      </w:r>
-      <w:r>
-        <w:t>.</w:t>
-      </w:r>
-    </w:p>
-    <w:p>
-      <w:pPr>
-        <w:ind w:left="0"/>
-      </w:pPr>
-    </w:p>
-    <w:p>
-      <w:pPr>
-        <w:ind w:left="0"/>
-      </w:pPr>
-      <w:r>
-        <w:rPr>
-          <w:rFonts w:hint="eastAsia"/>
-        </w:rPr>
-        <w:t>4.2神经网络模块化训练</w:t>
-      </w:r>
-    </w:p>
-    <w:p>
-      <w:pPr>
-        <w:ind w:left="0"/>
-      </w:pPr>
-      <w:r>
-        <w:rPr>
-          <w:rFonts w:hint="eastAsia"/>
-        </w:rPr>
-        <w:t>4.2.1数据集获取及展示</w:t>
-      </w:r>
-    </w:p>
-    <w:p>
-      <w:pPr>
-        <w:ind w:left="0" w:firstLine="420"/>
-      </w:pPr>
-      <w:r>
-        <w:rPr>
-          <w:rFonts w:hint="eastAsia"/>
-        </w:rPr>
-        <w:t>R</w:t>
-      </w:r>
-      <w:r>
-        <w:t>TT</w:t>
-      </w:r>
-      <w:r>
-        <w:rPr>
-          <w:rFonts w:hint="eastAsia"/>
-        </w:rPr>
-        <w:t>时间序列预测模块需要根据设计的采集策略获取原始R</w:t>
-      </w:r>
-      <w:r>
-        <w:t>TT</w:t>
-      </w:r>
-      <w:r>
-        <w:rPr>
-          <w:rFonts w:hint="eastAsia"/>
-        </w:rPr>
-        <w:t>值，</w:t>
-      </w:r>
-      <w:r>
-        <w:rPr>
-          <w:rFonts w:hint="eastAsia"/>
-        </w:rPr>
-        <w:t>基于</w:t>
-      </w:r>
-      <w:r>
-        <w:rPr>
-          <w:rFonts w:hint="eastAsia"/>
-        </w:rPr>
-        <w:t>N</w:t>
-      </w:r>
-      <w:r>
-        <w:t>S3</w:t>
-      </w:r>
-      <w:r>
-        <w:rPr>
-          <w:rFonts w:hint="eastAsia"/>
-        </w:rPr>
-        <w:t>平台</w:t>
-      </w:r>
-      <w:r>
-        <w:rPr>
-          <w:rFonts w:hint="eastAsia"/>
-        </w:rPr>
-        <w:t>搭建好仿真模型，</w:t>
-      </w:r>
-      <w:r>
-        <w:rPr>
-          <w:rFonts w:hint="eastAsia"/>
-        </w:rPr>
-        <w:t>先后</w:t>
-      </w:r>
-      <w:r>
-        <w:rPr>
-          <w:rFonts w:hint="eastAsia"/>
-        </w:rPr>
-        <w:t>部署</w:t>
-      </w:r>
-      <w:r>
-        <w:t>TIMELY</w:t>
-      </w:r>
-      <w:r>
-        <w:t>/ DCTCP</w:t>
-      </w:r>
-      <w:r>
-        <w:rPr>
-          <w:rFonts w:hint="eastAsia"/>
-        </w:rPr>
-        <w:t>拥塞控制算法</w:t>
-      </w:r>
-      <w:r>
-        <w:rPr>
-          <w:rFonts w:hint="eastAsia"/>
-        </w:rPr>
-        <w:t>，并搭建设计的网络拓扑</w:t>
-      </w:r>
-      <w:r>
-        <w:rPr>
-          <w:rFonts w:hint="eastAsia"/>
-        </w:rPr>
-        <w:t>，</w:t>
-      </w:r>
-      <w:r>
-        <w:rPr>
-          <w:rFonts w:hint="eastAsia"/>
-        </w:rPr>
-        <w:t>分别对2</w:t>
-      </w:r>
-      <w:r>
-        <w:t>0</w:t>
-      </w:r>
-      <w:r>
-        <w:rPr>
-          <w:rFonts w:hint="eastAsia"/>
-        </w:rPr>
-        <w:t>个节点进行R</w:t>
-      </w:r>
-      <w:r>
-        <w:t>TT</w:t>
-      </w:r>
-      <w:r>
-        <w:rPr>
-          <w:rFonts w:hint="eastAsia"/>
-        </w:rPr>
-        <w:t>采集，由于流数量较多，这里仅展示节点1采集数据</w:t>
-      </w:r>
-      <w:r>
-        <w:rPr>
-          <w:rFonts w:hint="eastAsia"/>
-        </w:rPr>
-        <w:t>。</w:t>
-      </w:r>
-    </w:p>
-    <w:p>
-      <w:pPr>
         <w:ind w:left="0"/>
         <w:jc w:val="center"/>
       </w:pPr>
       <w:r>
         <w:rPr>
+          <w:rFonts w:hint="eastAsia"/>
+        </w:rPr>
+        <w:t>图X</w:t>
+      </w:r>
+      <w:r>
+        <w:t>,DCTCP</w:t>
+      </w:r>
+      <w:r>
+        <w:rPr>
+          <w:rFonts w:hint="eastAsia"/>
+        </w:rPr>
+        <w:t>算法R</w:t>
+      </w:r>
+      <w:r>
+        <w:t>TT</w:t>
+      </w:r>
+      <w:r>
+        <w:rPr>
+          <w:rFonts w:hint="eastAsia"/>
+        </w:rPr>
+        <w:t>采集数据</w:t>
+      </w:r>
+    </w:p>
+    <w:p>
+      <w:pPr>
+        <w:ind w:left="0"/>
+        <w:jc w:val="center"/>
+      </w:pPr>
+      <w:r>
+        <w:rPr>
           <w:noProof/>
         </w:rPr>
-        <w:lastRenderedPageBreak/>
         <w:drawing>
-          <wp:inline distT="0" distB="0" distL="0" distR="0" wp14:anchorId="119BEE22" wp14:editId="625A79B0">
-            <wp:extent cx="3742944" cy="2138697"/>
-            <wp:effectExtent l="0" t="0" r="0" b="0"/>
-            <wp:docPr id="5" name="图片 5"/>
+          <wp:inline distT="0" distB="0" distL="0" distR="0" wp14:anchorId="26F7DC0B" wp14:editId="48338A44">
+            <wp:extent cx="3394953" cy="2017925"/>
+            <wp:effectExtent l="0" t="0" r="0" b="1905"/>
+            <wp:docPr id="16" name="图片 16"/>
             <wp:cNvGraphicFramePr>
               <a:graphicFrameLocks xmlns:a="http://schemas.openxmlformats.org/drawingml/2006/main" noChangeAspect="1"/>
             </wp:cNvGraphicFramePr>
@@ -16043,7 +16925,7 @@
                   <pic:spPr>
                     <a:xfrm>
                       <a:off x="0" y="0"/>
-                      <a:ext cx="3782934" cy="2161547"/>
+                      <a:ext cx="3412975" cy="2028637"/>
                     </a:xfrm>
                     <a:prstGeom prst="rect">
                       <a:avLst/>
@@ -16065,10 +16947,10 @@
         <w:rPr>
           <w:rFonts w:hint="eastAsia"/>
         </w:rPr>
-        <w:t>图X</w:t>
-      </w:r>
-      <w:r>
-        <w:t>,DCTCP</w:t>
+        <w:t>图X、T</w:t>
+      </w:r>
+      <w:r>
+        <w:t>IMELY</w:t>
       </w:r>
       <w:r>
         <w:rPr>
@@ -16084,22 +16966,260 @@
           <w:rFonts w:hint="eastAsia"/>
         </w:rPr>
         <w:t>采集数据</w:t>
+      </w:r>
+    </w:p>
+    <w:p>
+      <w:pPr>
+        <w:ind w:left="0"/>
+      </w:pPr>
+      <w:r>
+        <w:rPr>
+          <w:rFonts w:hint="eastAsia"/>
+        </w:rPr>
+        <w:t>4.2.2RTT预测模块效果展示</w:t>
+      </w:r>
+    </w:p>
+    <w:p>
+      <w:pPr>
+        <w:ind w:left="0" w:firstLine="420"/>
+      </w:pPr>
+      <w:r>
+        <w:rPr>
+          <w:rFonts w:hint="eastAsia"/>
+        </w:rPr>
+        <w:t>通过</w:t>
+      </w:r>
+      <w:proofErr w:type="gramStart"/>
+      <w:r>
+        <w:rPr>
+          <w:rFonts w:hint="eastAsia"/>
+        </w:rPr>
+        <w:t>论文第</w:t>
+      </w:r>
+      <w:proofErr w:type="gramEnd"/>
+      <w:r>
+        <w:rPr>
+          <w:rFonts w:hint="eastAsia"/>
+          <w:color w:val="FF0000"/>
+        </w:rPr>
+        <w:t>X</w:t>
+      </w:r>
+      <w:r>
+        <w:rPr>
+          <w:rFonts w:hint="eastAsia"/>
+        </w:rPr>
+        <w:t>部分的数据集划分及训练方法，对上述数据集进行训练，</w:t>
+      </w:r>
+      <w:r>
+        <w:rPr>
+          <w:rFonts w:hint="eastAsia"/>
+        </w:rPr>
+        <w:t>根据1</w:t>
+      </w:r>
+      <w:r>
+        <w:t>9</w:t>
+      </w:r>
+      <w:r>
+        <w:rPr>
+          <w:rFonts w:hint="eastAsia"/>
+        </w:rPr>
+        <w:t>轮训练后的网络模型，</w:t>
+      </w:r>
+      <w:r>
+        <w:rPr>
+          <w:rFonts w:hint="eastAsia"/>
+        </w:rPr>
+        <w:t>使用P</w:t>
+      </w:r>
+      <w:r>
+        <w:t>YTORCH</w:t>
+      </w:r>
+      <w:r>
+        <w:rPr>
+          <w:rFonts w:hint="eastAsia"/>
+        </w:rPr>
+        <w:t>模型中的</w:t>
+      </w:r>
+      <w:proofErr w:type="spellStart"/>
+      <w:r>
+        <w:rPr>
+          <w:rFonts w:hint="eastAsia"/>
+        </w:rPr>
+        <w:t>torch</w:t>
+      </w:r>
+      <w:r>
+        <w:t>.save</w:t>
+      </w:r>
+      <w:proofErr w:type="spellEnd"/>
+      <w:r>
+        <w:rPr>
+          <w:rFonts w:hint="eastAsia"/>
+        </w:rPr>
+        <w:t>函数</w:t>
+      </w:r>
+      <w:r>
+        <w:rPr>
+          <w:rFonts w:hint="eastAsia"/>
+        </w:rPr>
+        <w:t>将</w:t>
+      </w:r>
+      <w:r>
+        <w:rPr>
+          <w:rFonts w:hint="eastAsia"/>
+        </w:rPr>
+        <w:t>训练后网络</w:t>
+      </w:r>
+      <w:r>
+        <w:rPr>
+          <w:rFonts w:hint="eastAsia"/>
+        </w:rPr>
+        <w:t>保存</w:t>
+      </w:r>
+      <w:r>
+        <w:rPr>
+          <w:rFonts w:hint="eastAsia"/>
+        </w:rPr>
+        <w:t>为</w:t>
+      </w:r>
+      <w:proofErr w:type="spellStart"/>
+      <w:r>
+        <w:rPr>
+          <w:rFonts w:hint="eastAsia"/>
+        </w:rPr>
+        <w:t>pt</w:t>
+      </w:r>
+      <w:proofErr w:type="spellEnd"/>
+      <w:r>
+        <w:rPr>
+          <w:rFonts w:hint="eastAsia"/>
+        </w:rPr>
+        <w:t>文件。基于公式X在仿真平台使用C</w:t>
+      </w:r>
+      <w:r>
+        <w:t>++</w:t>
+      </w:r>
+      <w:r>
+        <w:rPr>
+          <w:rFonts w:hint="eastAsia"/>
+        </w:rPr>
+        <w:t>复现该神经网络算法，并</w:t>
+      </w:r>
+      <w:r>
+        <w:rPr>
+          <w:rFonts w:hint="eastAsia"/>
+        </w:rPr>
+        <w:t>使用</w:t>
+      </w:r>
+      <w:proofErr w:type="spellStart"/>
+      <w:r>
+        <w:rPr>
+          <w:rFonts w:hint="eastAsia"/>
+        </w:rPr>
+        <w:t>torch</w:t>
+      </w:r>
+      <w:r>
+        <w:t>.load</w:t>
+      </w:r>
+      <w:proofErr w:type="spellEnd"/>
+      <w:r>
+        <w:rPr>
+          <w:rFonts w:hint="eastAsia"/>
+        </w:rPr>
+        <w:t>读取</w:t>
+      </w:r>
+      <w:r>
+        <w:rPr>
+          <w:rFonts w:hint="eastAsia"/>
+        </w:rPr>
+        <w:t>训练</w:t>
+      </w:r>
+      <w:r>
+        <w:rPr>
+          <w:rFonts w:hint="eastAsia"/>
+        </w:rPr>
+        <w:t>后</w:t>
+      </w:r>
+      <w:r>
+        <w:rPr>
+          <w:rFonts w:hint="eastAsia"/>
+        </w:rPr>
+        <w:t>的参数</w:t>
+      </w:r>
+      <w:r>
+        <w:rPr>
+          <w:rFonts w:hint="eastAsia"/>
+        </w:rPr>
+        <w:t>人工加入到C</w:t>
+      </w:r>
+      <w:r>
+        <w:t>++</w:t>
+      </w:r>
+      <w:r>
+        <w:rPr>
+          <w:rFonts w:hint="eastAsia"/>
+        </w:rPr>
+        <w:t>代码中</w:t>
+      </w:r>
+      <w:r>
+        <w:rPr>
+          <w:rFonts w:hint="eastAsia"/>
+        </w:rPr>
+        <w:t>，运行仿真平台测试效果，这里</w:t>
+      </w:r>
+      <w:r>
+        <w:rPr>
+          <w:rFonts w:hint="eastAsia"/>
+        </w:rPr>
+        <w:t>选取其中两个节点</w:t>
+      </w:r>
+      <w:r>
+        <w:rPr>
+          <w:rFonts w:hint="eastAsia"/>
+        </w:rPr>
+        <w:t>R</w:t>
+      </w:r>
+      <w:r>
+        <w:t>TT</w:t>
+      </w:r>
+      <w:r>
+        <w:rPr>
+          <w:rFonts w:hint="eastAsia"/>
+        </w:rPr>
+        <w:t>预测结果</w:t>
+      </w:r>
+      <w:r>
+        <w:rPr>
+          <w:rFonts w:hint="eastAsia"/>
+        </w:rPr>
+        <w:t>，由于数据量过大，这里仅展示部分时刻的R</w:t>
+      </w:r>
+      <w:r>
+        <w:t>TT</w:t>
+      </w:r>
+      <w:r>
+        <w:rPr>
+          <w:rFonts w:hint="eastAsia"/>
+        </w:rPr>
+        <w:t>预测结果，如下图所示：</w:t>
       </w:r>
     </w:p>
     <w:p>
       <w:pPr>
         <w:ind w:left="0"/>
         <w:jc w:val="center"/>
+        <w:rPr>
+          <w:color w:val="FF0000"/>
+        </w:rPr>
       </w:pPr>
       <w:r>
         <w:rPr>
           <w:noProof/>
         </w:rPr>
         <w:drawing>
-          <wp:inline distT="0" distB="0" distL="0" distR="0" wp14:anchorId="26F7DC0B" wp14:editId="48338A44">
-            <wp:extent cx="3394953" cy="2017925"/>
-            <wp:effectExtent l="0" t="0" r="0" b="1905"/>
-            <wp:docPr id="16" name="图片 16"/>
+          <wp:inline distT="0" distB="0" distL="0" distR="0" wp14:anchorId="53259C06" wp14:editId="07DEB3A0">
+            <wp:extent cx="2382207" cy="1680967"/>
+            <wp:effectExtent l="0" t="0" r="0" b="0"/>
+            <wp:docPr id="17" name="图片 17"/>
             <wp:cNvGraphicFramePr>
               <a:graphicFrameLocks xmlns:a="http://schemas.openxmlformats.org/drawingml/2006/main" noChangeAspect="1"/>
             </wp:cNvGraphicFramePr>
@@ -16119,7 +17239,7 @@
                   <pic:spPr>
                     <a:xfrm>
                       <a:off x="0" y="0"/>
-                      <a:ext cx="3412975" cy="2028637"/>
+                      <a:ext cx="2400025" cy="1693540"/>
                     </a:xfrm>
                     <a:prstGeom prst="rect">
                       <a:avLst/>
@@ -16131,257 +17251,15 @@
           </wp:inline>
         </w:drawing>
       </w:r>
-    </w:p>
-    <w:p>
-      <w:pPr>
-        <w:ind w:left="0"/>
-        <w:jc w:val="center"/>
-      </w:pPr>
-      <w:r>
-        <w:rPr>
-          <w:rFonts w:hint="eastAsia"/>
-        </w:rPr>
-        <w:t>图X、T</w:t>
-      </w:r>
-      <w:r>
-        <w:t>IMELY</w:t>
-      </w:r>
-      <w:r>
-        <w:rPr>
-          <w:rFonts w:hint="eastAsia"/>
-        </w:rPr>
-        <w:t>算法R</w:t>
-      </w:r>
-      <w:r>
-        <w:t>TT</w:t>
-      </w:r>
-      <w:r>
-        <w:rPr>
-          <w:rFonts w:hint="eastAsia"/>
-        </w:rPr>
-        <w:t>采集数据</w:t>
-      </w:r>
-    </w:p>
-    <w:p>
-      <w:pPr>
-        <w:ind w:left="0"/>
-      </w:pPr>
-      <w:r>
-        <w:rPr>
-          <w:rFonts w:hint="eastAsia"/>
-        </w:rPr>
-        <w:t>4.2.2RTT预测模块效果展示</w:t>
-      </w:r>
-    </w:p>
-    <w:p>
-      <w:pPr>
-        <w:ind w:left="0" w:firstLine="420"/>
-      </w:pPr>
-      <w:r>
-        <w:rPr>
-          <w:rFonts w:hint="eastAsia"/>
-        </w:rPr>
-        <w:t>通过论文第</w:t>
-      </w:r>
-      <w:r>
-        <w:rPr>
-          <w:rFonts w:hint="eastAsia"/>
-          <w:color w:val="FF0000"/>
-        </w:rPr>
-        <w:t>X</w:t>
-      </w:r>
-      <w:r>
-        <w:rPr>
-          <w:rFonts w:hint="eastAsia"/>
-        </w:rPr>
-        <w:t>部分的数据集划分及训练方法，对上述数据集进行训练，</w:t>
-      </w:r>
-      <w:r>
-        <w:rPr>
-          <w:rFonts w:hint="eastAsia"/>
-        </w:rPr>
-        <w:t>根据1</w:t>
-      </w:r>
-      <w:r>
-        <w:t>9</w:t>
-      </w:r>
-      <w:r>
-        <w:rPr>
-          <w:rFonts w:hint="eastAsia"/>
-        </w:rPr>
-        <w:t>轮训练后的网络模型，</w:t>
-      </w:r>
-      <w:r>
-        <w:rPr>
-          <w:rFonts w:hint="eastAsia"/>
-        </w:rPr>
-        <w:t>使用P</w:t>
-      </w:r>
-      <w:r>
-        <w:t>YTORCH</w:t>
-      </w:r>
-      <w:r>
-        <w:rPr>
-          <w:rFonts w:hint="eastAsia"/>
-        </w:rPr>
-        <w:t>模型中的torch</w:t>
-      </w:r>
-      <w:r>
-        <w:t>.save</w:t>
-      </w:r>
-      <w:r>
-        <w:rPr>
-          <w:rFonts w:hint="eastAsia"/>
-        </w:rPr>
-        <w:t>函数</w:t>
-      </w:r>
-      <w:r>
-        <w:rPr>
-          <w:rFonts w:hint="eastAsia"/>
-        </w:rPr>
-        <w:t>将</w:t>
-      </w:r>
-      <w:r>
-        <w:rPr>
-          <w:rFonts w:hint="eastAsia"/>
-        </w:rPr>
-        <w:t>训练后网络</w:t>
-      </w:r>
-      <w:r>
-        <w:rPr>
-          <w:rFonts w:hint="eastAsia"/>
-        </w:rPr>
-        <w:t>保存</w:t>
-      </w:r>
-      <w:r>
-        <w:rPr>
-          <w:rFonts w:hint="eastAsia"/>
-        </w:rPr>
-        <w:t>为</w:t>
-      </w:r>
-      <w:r>
-        <w:rPr>
-          <w:rFonts w:hint="eastAsia"/>
-        </w:rPr>
-        <w:t>pt文件。基于公式X在仿真平台使用C</w:t>
-      </w:r>
-      <w:r>
-        <w:t>++</w:t>
-      </w:r>
-      <w:r>
-        <w:rPr>
-          <w:rFonts w:hint="eastAsia"/>
-        </w:rPr>
-        <w:t>复现该神经网络算法，并</w:t>
-      </w:r>
-      <w:r>
-        <w:rPr>
-          <w:rFonts w:hint="eastAsia"/>
-        </w:rPr>
-        <w:t>使用torch</w:t>
-      </w:r>
-      <w:r>
-        <w:t>.load</w:t>
-      </w:r>
-      <w:r>
-        <w:rPr>
-          <w:rFonts w:hint="eastAsia"/>
-        </w:rPr>
-        <w:t>读取</w:t>
-      </w:r>
-      <w:r>
-        <w:rPr>
-          <w:rFonts w:hint="eastAsia"/>
-        </w:rPr>
-        <w:t>训练</w:t>
-      </w:r>
-      <w:r>
-        <w:rPr>
-          <w:rFonts w:hint="eastAsia"/>
-        </w:rPr>
-        <w:t>后</w:t>
-      </w:r>
-      <w:r>
-        <w:rPr>
-          <w:rFonts w:hint="eastAsia"/>
-        </w:rPr>
-        <w:t>的参数</w:t>
-      </w:r>
-      <w:r>
-        <w:rPr>
-          <w:rFonts w:hint="eastAsia"/>
-        </w:rPr>
-        <w:t>人工加入到C</w:t>
-      </w:r>
-      <w:r>
-        <w:t>++</w:t>
-      </w:r>
-      <w:r>
-        <w:rPr>
-          <w:rFonts w:hint="eastAsia"/>
-        </w:rPr>
-        <w:t>代码中</w:t>
-      </w:r>
-      <w:r>
-        <w:rPr>
-          <w:rFonts w:hint="eastAsia"/>
-        </w:rPr>
-        <w:t>，运行仿真平台测试效果，这里</w:t>
-      </w:r>
-      <w:r>
-        <w:rPr>
-          <w:rFonts w:hint="eastAsia"/>
-        </w:rPr>
-        <w:t>选取其中两个节点</w:t>
-      </w:r>
-      <w:r>
-        <w:rPr>
-          <w:rFonts w:hint="eastAsia"/>
-        </w:rPr>
-        <w:t>R</w:t>
-      </w:r>
-      <w:r>
-        <w:t>TT</w:t>
-      </w:r>
-      <w:r>
-        <w:rPr>
-          <w:rFonts w:hint="eastAsia"/>
-        </w:rPr>
-        <w:t>预测结果</w:t>
-      </w:r>
-      <w:r>
-        <w:rPr>
-          <w:rFonts w:hint="eastAsia"/>
-        </w:rPr>
-        <w:t>，由于数据量过大，这里仅展示部分时刻的R</w:t>
-      </w:r>
-      <w:r>
-        <w:t>TT</w:t>
-      </w:r>
-      <w:r>
-        <w:rPr>
-          <w:rFonts w:hint="eastAsia"/>
-        </w:rPr>
-        <w:t>预测结果，如下图所示：</w:t>
-      </w:r>
-    </w:p>
-    <w:p>
-      <w:pPr>
-        <w:ind w:left="0"/>
-        <w:jc w:val="center"/>
-        <w:rPr>
-          <w:color w:val="FF0000"/>
-        </w:rPr>
-      </w:pPr>
       <w:r>
         <w:rPr>
           <w:noProof/>
         </w:rPr>
         <w:drawing>
-          <wp:inline distT="0" distB="0" distL="0" distR="0" wp14:anchorId="53259C06" wp14:editId="07DEB3A0">
-            <wp:extent cx="2382207" cy="1680967"/>
-            <wp:effectExtent l="0" t="0" r="0" b="0"/>
-            <wp:docPr id="17" name="图片 17"/>
+          <wp:inline distT="0" distB="0" distL="0" distR="0" wp14:anchorId="352C6074" wp14:editId="1F55DB68">
+            <wp:extent cx="2393005" cy="1714228"/>
+            <wp:effectExtent l="0" t="0" r="7620" b="635"/>
+            <wp:docPr id="18" name="图片 18"/>
             <wp:cNvGraphicFramePr>
               <a:graphicFrameLocks xmlns:a="http://schemas.openxmlformats.org/drawingml/2006/main" noChangeAspect="1"/>
             </wp:cNvGraphicFramePr>
@@ -16401,46 +17279,6 @@
                   <pic:spPr>
                     <a:xfrm>
                       <a:off x="0" y="0"/>
-                      <a:ext cx="2400025" cy="1693540"/>
-                    </a:xfrm>
-                    <a:prstGeom prst="rect">
-                      <a:avLst/>
-                    </a:prstGeom>
-                  </pic:spPr>
-                </pic:pic>
-              </a:graphicData>
-            </a:graphic>
-          </wp:inline>
-        </w:drawing>
-      </w:r>
-      <w:r>
-        <w:rPr>
-          <w:noProof/>
-        </w:rPr>
-        <w:drawing>
-          <wp:inline distT="0" distB="0" distL="0" distR="0" wp14:anchorId="352C6074" wp14:editId="1F55DB68">
-            <wp:extent cx="2393005" cy="1714228"/>
-            <wp:effectExtent l="0" t="0" r="7620" b="635"/>
-            <wp:docPr id="18" name="图片 18"/>
-            <wp:cNvGraphicFramePr>
-              <a:graphicFrameLocks xmlns:a="http://schemas.openxmlformats.org/drawingml/2006/main" noChangeAspect="1"/>
-            </wp:cNvGraphicFramePr>
-            <a:graphic xmlns:a="http://schemas.openxmlformats.org/drawingml/2006/main">
-              <a:graphicData uri="http://schemas.openxmlformats.org/drawingml/2006/picture">
-                <pic:pic xmlns:pic="http://schemas.openxmlformats.org/drawingml/2006/picture">
-                  <pic:nvPicPr>
-                    <pic:cNvPr id="1" name=""/>
-                    <pic:cNvPicPr/>
-                  </pic:nvPicPr>
-                  <pic:blipFill>
-                    <a:blip r:embed="rId27"/>
-                    <a:stretch>
-                      <a:fillRect/>
-                    </a:stretch>
-                  </pic:blipFill>
-                  <pic:spPr>
-                    <a:xfrm>
-                      <a:off x="0" y="0"/>
                       <a:ext cx="2409651" cy="1726153"/>
                     </a:xfrm>
                     <a:prstGeom prst="rect">
@@ -16456,42 +17294,30 @@
     </w:p>
     <w:p>
       <w:pPr>
-        <w:ind w:left="0"/>
+        <w:ind w:left="0" w:firstLine="420"/>
         <w:jc w:val="center"/>
-        <w:rPr>
-          <w:color w:val="002060"/>
-        </w:rPr>
-      </w:pPr>
-      <w:r>
-        <w:rPr>
-          <w:rFonts w:hint="eastAsia"/>
-          <w:color w:val="002060"/>
+      </w:pPr>
+      <w:r>
+        <w:rPr>
+          <w:rFonts w:hint="eastAsia"/>
         </w:rPr>
         <w:t>图x</w:t>
       </w:r>
       <w:r>
-        <w:rPr>
-          <w:color w:val="002060"/>
-        </w:rPr>
         <w:t>,</w:t>
       </w:r>
       <w:r>
         <w:rPr>
           <w:rFonts w:hint="eastAsia"/>
-          <w:color w:val="002060"/>
         </w:rPr>
         <w:t>仿真平台部分R</w:t>
       </w:r>
       <w:r>
-        <w:rPr>
-          <w:color w:val="002060"/>
-        </w:rPr>
         <w:t>TT</w:t>
       </w:r>
       <w:r>
         <w:rPr>
           <w:rFonts w:hint="eastAsia"/>
-          <w:color w:val="002060"/>
         </w:rPr>
         <w:t>预测图</w:t>
       </w:r>
@@ -16532,6 +17358,12 @@
           <w:rFonts w:hint="eastAsia"/>
         </w:rPr>
         <w:t>，预测曲线几乎与真实曲线重合</w:t>
+      </w:r>
+      <w:r>
+        <w:rPr>
+          <w:rFonts w:hint="eastAsia"/>
+        </w:rPr>
+        <w:t>，预测效果分析：</w:t>
       </w:r>
     </w:p>
     <w:p>
@@ -16582,7 +17414,21 @@
         <w:rPr>
           <w:rFonts w:hint="eastAsia"/>
         </w:rPr>
-        <w:t>峰值和谷值出预测效果值与真实值重合度低，并非预测不准确，是由于速率控制模块</w:t>
+        <w:t>峰值和谷值出预测效果值与</w:t>
+      </w:r>
+      <w:proofErr w:type="gramStart"/>
+      <w:r>
+        <w:rPr>
+          <w:rFonts w:hint="eastAsia"/>
+        </w:rPr>
+        <w:t>真实值重合度</w:t>
+      </w:r>
+      <w:proofErr w:type="gramEnd"/>
+      <w:r>
+        <w:rPr>
+          <w:rFonts w:hint="eastAsia"/>
+        </w:rPr>
+        <w:t>低，并非预测不准确，是由于速率控制模块</w:t>
       </w:r>
       <w:r>
         <w:rPr>
@@ -16655,26 +17501,45 @@
     </w:p>
     <w:p>
       <w:pPr>
+        <w:ind w:left="0" w:firstLine="420"/>
+      </w:pPr>
+      <w:r>
+        <w:rPr>
+          <w:rFonts w:hint="eastAsia"/>
+        </w:rPr>
+        <w:t>在仿真平台中</w:t>
+      </w:r>
+      <w:proofErr w:type="gramStart"/>
+      <w:r>
+        <w:rPr>
+          <w:rFonts w:hint="eastAsia"/>
+        </w:rPr>
+        <w:t>仅部署</w:t>
+      </w:r>
+      <w:proofErr w:type="gramEnd"/>
+      <w:r>
+        <w:rPr>
+          <w:rFonts w:hint="eastAsia"/>
+        </w:rPr>
+        <w:t>已经优化完参数的P</w:t>
+      </w:r>
+      <w:r>
+        <w:t>ID</w:t>
+      </w:r>
+      <w:r>
+        <w:rPr>
+          <w:rFonts w:hint="eastAsia"/>
+        </w:rPr>
+        <w:t>控制模块，展示发送节点采集报文平均时延及其发送速率，观察该算法控制特点及效果</w:t>
+      </w:r>
+    </w:p>
+    <w:p>
+      <w:pPr>
         <w:ind w:left="0"/>
         <w:rPr>
           <w:rFonts w:hint="eastAsia"/>
         </w:rPr>
       </w:pPr>
-      <w:r>
-        <w:rPr>
-          <w:rFonts w:hint="eastAsia"/>
-        </w:rPr>
-        <w:t>观察不同P</w:t>
-      </w:r>
-      <w:r>
-        <w:t>ID</w:t>
-      </w:r>
-      <w:r>
-        <w:rPr>
-          <w:rFonts w:hint="eastAsia"/>
-        </w:rPr>
-        <w:t>参数对于速率控制</w:t>
-      </w:r>
     </w:p>
     <w:p>
       <w:pPr>
@@ -16685,6 +17550,20 @@
           <w:rFonts w:hint="eastAsia"/>
         </w:rPr>
         <w:t>4.3算法拥塞控制效果展示</w:t>
+      </w:r>
+    </w:p>
+    <w:p>
+      <w:pPr>
+        <w:ind w:left="0" w:firstLine="420"/>
+        <w:rPr>
+          <w:rFonts w:hint="eastAsia"/>
+        </w:rPr>
+      </w:pPr>
+      <w:r>
+        <w:rPr>
+          <w:rFonts w:hint="eastAsia"/>
+        </w:rPr>
+        <w:t>通过上一节可知，各模块在仿真平台上分别部署实现各自功能；该节将各个模块进行合并，同时部署到仿真平台中进行测试，观察算法整体效果以及各模块之间配合情况。</w:t>
       </w:r>
     </w:p>
     <w:p>

--- a/paper/基于神经网络的数据中心拥塞控制研究（毕业论文）.docx
+++ b/paper/基于神经网络的数据中心拥塞控制研究（毕业论文）.docx
@@ -1107,15 +1107,7 @@
         <w:ind w:left="0"/>
       </w:pPr>
       <w:r>
-        <w:t xml:space="preserve">Abstract: Data center network transmissions are designed for low latency and lossless behavior. Among them, RTT, as the packet round-trip time, proves to have a great correlation with the length of the switch queue, and is one of the few </w:t>
-      </w:r>
-      <w:proofErr w:type="gramStart"/>
-      <w:r>
-        <w:t>congestion</w:t>
-      </w:r>
-      <w:proofErr w:type="gramEnd"/>
-      <w:r>
-        <w:t xml:space="preserve"> signals that network endpoints can obtain. At present, with the advancement of network hardware, RTT measurements have been able to achieve subtle levels of accuracy. Then, we design a neural network congestion control algorithm that makes full use of the packet RTT delay to adjust the transmission rate to keep the latency low and high bandwidth. We deployed the algorithm on a simulation platform based on NS3. The INCAST communication mode is designed to be prone to congestion, and experiments show that it provides good congestion control effect, the average delay is controlled below 10us, and no congestion occurs during large-scale data injection. At the same time, the algorithm does not depend on the modification of network hardware, and it is very easy to deploy it on a large scale in networks such as data centers.</w:t>
+        <w:t>Abstract: Data center network transmissions are designed for low latency and lossless behavior. Among them, RTT, as the packet round-trip time, proves to have a great correlation with the length of the switch queue, and is one of the few congestion signals that network endpoints can obtain. At present, with the advancement of network hardware, RTT measurements have been able to achieve subtle levels of accuracy. Then, we design a neural network congestion control algorithm that makes full use of the packet RTT delay to adjust the transmission rate to keep the latency low and high bandwidth. We deployed the algorithm on a simulation platform based on NS3. The INCAST communication mode is designed to be prone to congestion, and experiments show that it provides good congestion control effect, the average delay is controlled below 10us, and no congestion occurs during large-scale data injection. At the same time, the algorithm does not depend on the modification of network hardware, and it is very easy to deploy it on a large scale in networks such as data centers.</w:t>
       </w:r>
     </w:p>
     <w:p>
@@ -1256,23 +1248,7 @@
           <w:rFonts w:ascii="Times New Roman" w:eastAsia="楷体" w:hAnsi="Times New Roman" w:hint="eastAsia"/>
           <w:sz w:val="24"/>
         </w:rPr>
-        <w:t>在数据中心的发展和应用，数据中心中传输的数据呈</w:t>
-      </w:r>
-      <w:proofErr w:type="gramStart"/>
-      <w:r>
-        <w:rPr>
-          <w:rFonts w:ascii="Times New Roman" w:eastAsia="楷体" w:hAnsi="Times New Roman" w:hint="eastAsia"/>
-          <w:sz w:val="24"/>
-        </w:rPr>
-        <w:t>指数级</w:t>
-      </w:r>
-      <w:proofErr w:type="gramEnd"/>
-      <w:r>
-        <w:rPr>
-          <w:rFonts w:ascii="Times New Roman" w:eastAsia="楷体" w:hAnsi="Times New Roman" w:hint="eastAsia"/>
-          <w:sz w:val="24"/>
-        </w:rPr>
-        <w:t>的增长，</w:t>
+        <w:t>在数据中心的发展和应用，数据中心中传输的数据呈指数级的增长，</w:t>
       </w:r>
       <w:r>
         <w:rPr>
@@ -1355,58 +1331,40 @@
           <w:sz w:val="24"/>
         </w:rPr>
       </w:pPr>
-      <w:proofErr w:type="gramStart"/>
       <w:r>
         <w:rPr>
           <w:rFonts w:ascii="Times New Roman" w:eastAsia="楷体" w:hAnsi="Times New Roman"/>
           <w:sz w:val="24"/>
         </w:rPr>
-        <w:t>云时代</w:t>
-      </w:r>
-      <w:proofErr w:type="gramEnd"/>
+        <w:t>云时代的数据中心专注于应用转型和服务的快速部署。在</w:t>
+      </w:r>
       <w:r>
         <w:rPr>
           <w:rFonts w:ascii="Times New Roman" w:eastAsia="楷体" w:hAnsi="Times New Roman"/>
           <w:sz w:val="24"/>
         </w:rPr>
-        <w:t>的数据中心专注于应用转型和服务的快速部署。在</w:t>
+        <w:t xml:space="preserve"> AI </w:t>
       </w:r>
       <w:r>
         <w:rPr>
           <w:rFonts w:ascii="Times New Roman" w:eastAsia="楷体" w:hAnsi="Times New Roman"/>
           <w:sz w:val="24"/>
         </w:rPr>
-        <w:t xml:space="preserve"> AI </w:t>
+        <w:t>时代，数据中</w:t>
       </w:r>
       <w:r>
         <w:rPr>
           <w:rFonts w:ascii="Times New Roman" w:eastAsia="楷体" w:hAnsi="Times New Roman"/>
           <w:sz w:val="24"/>
         </w:rPr>
-        <w:t>时代，数据中</w:t>
+        <w:t xml:space="preserve"> </w:t>
       </w:r>
       <w:r>
         <w:rPr>
           <w:rFonts w:ascii="Times New Roman" w:eastAsia="楷体" w:hAnsi="Times New Roman"/>
           <w:sz w:val="24"/>
         </w:rPr>
-        <w:t xml:space="preserve"> </w:t>
-      </w:r>
-      <w:proofErr w:type="gramStart"/>
-      <w:r>
-        <w:rPr>
-          <w:rFonts w:ascii="Times New Roman" w:eastAsia="楷体" w:hAnsi="Times New Roman"/>
-          <w:sz w:val="24"/>
-        </w:rPr>
-        <w:t>心提供</w:t>
-      </w:r>
-      <w:proofErr w:type="gramEnd"/>
-      <w:r>
-        <w:rPr>
-          <w:rFonts w:ascii="Times New Roman" w:eastAsia="楷体" w:hAnsi="Times New Roman"/>
-          <w:sz w:val="24"/>
-        </w:rPr>
-        <w:t>了实现数字化生活所需的信息和算法。高速存储和人工智能分布式计算的</w:t>
+        <w:t>心提供了实现数字化生活所需的信息和算法。高速存储和人工智能分布式计算的</w:t>
       </w:r>
       <w:r>
         <w:rPr>
@@ -1466,23 +1424,7 @@
           <w:rFonts w:ascii="Times New Roman" w:eastAsia="楷体" w:hAnsi="Times New Roman"/>
           <w:sz w:val="24"/>
         </w:rPr>
-        <w:t>吐量是指快速传输大量数据的网络总容量。时延是</w:t>
-      </w:r>
-      <w:proofErr w:type="gramStart"/>
-      <w:r>
-        <w:rPr>
-          <w:rFonts w:ascii="Times New Roman" w:eastAsia="楷体" w:hAnsi="Times New Roman"/>
-          <w:sz w:val="24"/>
-        </w:rPr>
-        <w:t>指跨数据</w:t>
-      </w:r>
-      <w:proofErr w:type="gramEnd"/>
-      <w:r>
-        <w:rPr>
-          <w:rFonts w:ascii="Times New Roman" w:eastAsia="楷体" w:hAnsi="Times New Roman"/>
-          <w:sz w:val="24"/>
-        </w:rPr>
-        <w:t>中心网络事务的总延迟。当流量超过网络容量时，会发生拥塞。丢包是严重影响吞吐量和时延的因素。</w:t>
+        <w:t>吐量是指快速传输大量数据的网络总容量。时延是指跨数据中心网络事务的总延迟。当流量超过网络容量时，会发生拥塞。丢包是严重影响吞吐量和时延的因素。</w:t>
       </w:r>
     </w:p>
     <w:p>
@@ -1806,168 +1748,148 @@
           <w:rFonts w:ascii="Times New Roman" w:eastAsia="楷体" w:hAnsi="Times New Roman" w:hint="eastAsia"/>
           <w:sz w:val="24"/>
         </w:rPr>
-        <w:t>、基于</w:t>
-      </w:r>
-      <w:proofErr w:type="gramStart"/>
+        <w:t>、基于流大小的</w:t>
+      </w:r>
       <w:r>
         <w:rPr>
           <w:rFonts w:ascii="Times New Roman" w:eastAsia="楷体" w:hAnsi="Times New Roman" w:hint="eastAsia"/>
           <w:sz w:val="24"/>
         </w:rPr>
-        <w:t>流大小</w:t>
-      </w:r>
-      <w:proofErr w:type="gramEnd"/>
+        <w:t>p</w:t>
+      </w:r>
+      <w:r>
+        <w:rPr>
+          <w:rFonts w:ascii="Times New Roman" w:eastAsia="楷体" w:hAnsi="Times New Roman"/>
+          <w:sz w:val="24"/>
+        </w:rPr>
+        <w:t>Fabric</w:t>
+      </w:r>
+      <w:r>
+        <w:rPr>
+          <w:rFonts w:ascii="Times New Roman" w:eastAsia="楷体" w:hAnsi="Times New Roman"/>
+          <w:sz w:val="24"/>
+        </w:rPr>
+        <w:t>[6]</w:t>
+      </w:r>
       <w:r>
         <w:rPr>
           <w:rFonts w:ascii="Times New Roman" w:eastAsia="楷体" w:hAnsi="Times New Roman" w:hint="eastAsia"/>
           <w:sz w:val="24"/>
         </w:rPr>
-        <w:t>的</w:t>
-      </w:r>
-      <w:proofErr w:type="spellStart"/>
+        <w:t>等，负载均衡包括了基础简单算法</w:t>
+      </w:r>
       <w:r>
         <w:rPr>
           <w:rFonts w:ascii="Times New Roman" w:eastAsia="楷体" w:hAnsi="Times New Roman" w:hint="eastAsia"/>
           <w:sz w:val="24"/>
         </w:rPr>
-        <w:t>p</w:t>
+        <w:t>E</w:t>
       </w:r>
       <w:r>
         <w:rPr>
           <w:rFonts w:ascii="Times New Roman" w:eastAsia="楷体" w:hAnsi="Times New Roman"/>
           <w:sz w:val="24"/>
         </w:rPr>
-        <w:t>Fabric</w:t>
-      </w:r>
-      <w:proofErr w:type="spellEnd"/>
+        <w:t>CMP</w:t>
+      </w:r>
+      <w:r>
+        <w:rPr>
+          <w:rFonts w:ascii="Times New Roman" w:eastAsia="楷体" w:hAnsi="Times New Roman" w:hint="eastAsia"/>
+          <w:sz w:val="24"/>
+        </w:rPr>
+        <w:t>和复杂算法</w:t>
+      </w:r>
+      <w:r>
+        <w:rPr>
+          <w:rFonts w:ascii="Times New Roman" w:eastAsia="楷体" w:hAnsi="Times New Roman" w:hint="eastAsia"/>
+          <w:sz w:val="24"/>
+        </w:rPr>
+        <w:t>Hed</w:t>
+      </w:r>
       <w:r>
         <w:rPr>
           <w:rFonts w:ascii="Times New Roman" w:eastAsia="楷体" w:hAnsi="Times New Roman"/>
           <w:sz w:val="24"/>
         </w:rPr>
-        <w:t>[6]</w:t>
+        <w:t>era</w:t>
+      </w:r>
+      <w:r>
+        <w:rPr>
+          <w:rFonts w:ascii="Times New Roman" w:eastAsia="楷体" w:hAnsi="Times New Roman"/>
+          <w:sz w:val="24"/>
+        </w:rPr>
+        <w:t>[7]</w:t>
+      </w:r>
+      <w:r>
+        <w:rPr>
+          <w:rFonts w:ascii="Times New Roman" w:eastAsia="楷体" w:hAnsi="Times New Roman"/>
+          <w:sz w:val="24"/>
+        </w:rPr>
+        <w:t>.</w:t>
       </w:r>
       <w:r>
         <w:rPr>
           <w:rFonts w:ascii="Times New Roman" w:eastAsia="楷体" w:hAnsi="Times New Roman" w:hint="eastAsia"/>
           <w:sz w:val="24"/>
         </w:rPr>
-        <w:t>等，负载均衡包括了基础简单算法</w:t>
+        <w:t>大部分拥塞控制算法由于需要特殊的硬件或者报文支持，如</w:t>
       </w:r>
       <w:r>
         <w:rPr>
           <w:rFonts w:ascii="Times New Roman" w:eastAsia="楷体" w:hAnsi="Times New Roman" w:hint="eastAsia"/>
           <w:sz w:val="24"/>
         </w:rPr>
-        <w:t>E</w:t>
+        <w:t>H</w:t>
       </w:r>
       <w:r>
         <w:rPr>
           <w:rFonts w:ascii="Times New Roman" w:eastAsia="楷体" w:hAnsi="Times New Roman"/>
           <w:sz w:val="24"/>
         </w:rPr>
-        <w:t>CMP</w:t>
+        <w:t>PCC</w:t>
+      </w:r>
+      <w:r>
+        <w:rPr>
+          <w:rFonts w:ascii="Times New Roman" w:eastAsia="楷体" w:hAnsi="Times New Roman"/>
+          <w:sz w:val="24"/>
+        </w:rPr>
+        <w:t>[8]</w:t>
       </w:r>
       <w:r>
         <w:rPr>
           <w:rFonts w:ascii="Times New Roman" w:eastAsia="楷体" w:hAnsi="Times New Roman" w:hint="eastAsia"/>
           <w:sz w:val="24"/>
         </w:rPr>
-        <w:t>和复杂算法</w:t>
+        <w:t>算法需要</w:t>
       </w:r>
       <w:r>
         <w:rPr>
           <w:rFonts w:ascii="Times New Roman" w:eastAsia="楷体" w:hAnsi="Times New Roman" w:hint="eastAsia"/>
           <w:sz w:val="24"/>
         </w:rPr>
-        <w:t>Hed</w:t>
+        <w:t>I</w:t>
       </w:r>
       <w:r>
         <w:rPr>
           <w:rFonts w:ascii="Times New Roman" w:eastAsia="楷体" w:hAnsi="Times New Roman"/>
           <w:sz w:val="24"/>
         </w:rPr>
-        <w:t>era</w:t>
+        <w:t>NT</w:t>
+      </w:r>
+      <w:r>
+        <w:rPr>
+          <w:rFonts w:ascii="Times New Roman" w:eastAsia="楷体" w:hAnsi="Times New Roman" w:hint="eastAsia"/>
+          <w:sz w:val="24"/>
+        </w:rPr>
+        <w:t>报文字段，阿里提出的</w:t>
       </w:r>
       <w:r>
         <w:rPr>
           <w:rFonts w:ascii="Times New Roman" w:eastAsia="楷体" w:hAnsi="Times New Roman"/>
           <w:sz w:val="24"/>
         </w:rPr>
-        <w:t>[7]</w:t>
-      </w:r>
-      <w:r>
-        <w:rPr>
-          <w:rFonts w:ascii="Times New Roman" w:eastAsia="楷体" w:hAnsi="Times New Roman"/>
-          <w:sz w:val="24"/>
-        </w:rPr>
-        <w:t>.</w:t>
-      </w:r>
-      <w:r>
-        <w:rPr>
-          <w:rFonts w:ascii="Times New Roman" w:eastAsia="楷体" w:hAnsi="Times New Roman" w:hint="eastAsia"/>
-          <w:sz w:val="24"/>
-        </w:rPr>
-        <w:t>大部分拥塞控制算法由于需要特殊的硬件或者报文支持，如</w:t>
-      </w:r>
-      <w:r>
-        <w:rPr>
-          <w:rFonts w:ascii="Times New Roman" w:eastAsia="楷体" w:hAnsi="Times New Roman" w:hint="eastAsia"/>
-          <w:sz w:val="24"/>
-        </w:rPr>
-        <w:t>H</w:t>
-      </w:r>
-      <w:r>
-        <w:rPr>
-          <w:rFonts w:ascii="Times New Roman" w:eastAsia="楷体" w:hAnsi="Times New Roman"/>
-          <w:sz w:val="24"/>
-        </w:rPr>
-        <w:t>PCC</w:t>
-      </w:r>
-      <w:r>
-        <w:rPr>
-          <w:rFonts w:ascii="Times New Roman" w:eastAsia="楷体" w:hAnsi="Times New Roman"/>
-          <w:sz w:val="24"/>
-        </w:rPr>
-        <w:t>[8]</w:t>
-      </w:r>
-      <w:r>
-        <w:rPr>
-          <w:rFonts w:ascii="Times New Roman" w:eastAsia="楷体" w:hAnsi="Times New Roman" w:hint="eastAsia"/>
-          <w:sz w:val="24"/>
-        </w:rPr>
-        <w:t>算法需要</w:t>
-      </w:r>
-      <w:r>
-        <w:rPr>
-          <w:rFonts w:ascii="Times New Roman" w:eastAsia="楷体" w:hAnsi="Times New Roman" w:hint="eastAsia"/>
-          <w:sz w:val="24"/>
-        </w:rPr>
-        <w:t>I</w:t>
-      </w:r>
-      <w:r>
-        <w:rPr>
-          <w:rFonts w:ascii="Times New Roman" w:eastAsia="楷体" w:hAnsi="Times New Roman"/>
-          <w:sz w:val="24"/>
-        </w:rPr>
-        <w:t>NT</w:t>
-      </w:r>
-      <w:r>
-        <w:rPr>
-          <w:rFonts w:ascii="Times New Roman" w:eastAsia="楷体" w:hAnsi="Times New Roman" w:hint="eastAsia"/>
-          <w:sz w:val="24"/>
-        </w:rPr>
-        <w:t>报文字段，阿里提出的</w:t>
-      </w:r>
-      <w:proofErr w:type="spellStart"/>
-      <w:r>
-        <w:rPr>
-          <w:rFonts w:ascii="Times New Roman" w:eastAsia="楷体" w:hAnsi="Times New Roman"/>
-          <w:sz w:val="24"/>
-        </w:rPr>
         <w:t>vFabric</w:t>
       </w:r>
-      <w:proofErr w:type="spellEnd"/>
       <w:r>
         <w:rPr>
           <w:rFonts w:ascii="Times New Roman" w:eastAsia="楷体" w:hAnsi="Times New Roman"/>
@@ -2961,21 +2883,7 @@
         <w:rPr>
           <w:rFonts w:hint="eastAsia"/>
         </w:rPr>
-        <w:t>高带宽、低延迟是目前数据中心应用的基本需求。RDMA 通过 Memory Region 机制使得网卡能够直接读写用户态的内存数据，避免了数据拷贝和上下文切换；并将网络协议</w:t>
-      </w:r>
-      <w:proofErr w:type="gramStart"/>
-      <w:r>
-        <w:rPr>
-          <w:rFonts w:hint="eastAsia"/>
-        </w:rPr>
-        <w:t>栈</w:t>
-      </w:r>
-      <w:proofErr w:type="gramEnd"/>
-      <w:r>
-        <w:rPr>
-          <w:rFonts w:hint="eastAsia"/>
-        </w:rPr>
-        <w:t>从软件实现 offload 到网卡硬件实现，极大降低了 CPU 开销。随着 RoCEv2（RDMA over Converged Ethernet v2）技术的成熟，RDMA 可以部署在数据中心已有的网络设施上，RDMA 成为数据中心高速网络通信的主流方案。</w:t>
+        <w:t>高带宽、低延迟是目前数据中心应用的基本需求。RDMA 通过 Memory Region 机制使得网卡能够直接读写用户态的内存数据，避免了数据拷贝和上下文切换；并将网络协议栈从软件实现 offload 到网卡硬件实现，极大降低了 CPU 开销。随着 RoCEv2（RDMA over Converged Ethernet v2）技术的成熟，RDMA 可以部署在数据中心已有的网络设施上，RDMA 成为数据中心高速网络通信的主流方案。</w:t>
       </w:r>
     </w:p>
     <w:p>
@@ -3124,19 +3032,11 @@
         <w:rPr>
           <w:rFonts w:hint="eastAsia"/>
         </w:rPr>
-        <w:t>支持</w:t>
-      </w:r>
-      <w:proofErr w:type="gramStart"/>
-      <w:r>
-        <w:rPr>
-          <w:rFonts w:hint="eastAsia"/>
-        </w:rPr>
-        <w:t>分散</w:t>
+        <w:t>支持分散</w:t>
       </w:r>
       <w:r>
         <w:t>/</w:t>
       </w:r>
-      <w:proofErr w:type="gramEnd"/>
       <w:r>
         <w:rPr>
           <w:rFonts w:hint="eastAsia"/>
@@ -3196,15 +3096,7 @@
         <w:t>，</w:t>
       </w:r>
       <w:r>
-        <w:t xml:space="preserve">因此 RDMA 要求 L2 层或者 L3 </w:t>
-      </w:r>
-      <w:proofErr w:type="gramStart"/>
-      <w:r>
-        <w:t>层网络</w:t>
-      </w:r>
-      <w:proofErr w:type="gramEnd"/>
-      <w:r>
-        <w:t>是无损的</w:t>
+        <w:t>因此 RDMA 要求 L2 层或者 L3 层网络是无损的</w:t>
       </w:r>
       <w:r>
         <w:rPr>
@@ -3315,21 +3207,7 @@
         <w:rPr>
           <w:rFonts w:hint="eastAsia"/>
         </w:rPr>
-        <w:t>下降到几乎为1</w:t>
-      </w:r>
-      <w:proofErr w:type="gramStart"/>
-      <w:r>
-        <w:rPr>
-          <w:rFonts w:hint="eastAsia"/>
-        </w:rPr>
-        <w:t>零</w:t>
-      </w:r>
-      <w:proofErr w:type="gramEnd"/>
-      <w:r>
-        <w:rPr>
-          <w:rFonts w:hint="eastAsia"/>
-        </w:rPr>
-        <w:t>，只有当丢包率保持在一个非常低的比率时，才能够完整发挥R</w:t>
+        <w:t>下降到几乎为1零，只有当丢包率保持在一个非常低的比率时，才能够完整发挥R</w:t>
       </w:r>
       <w:r>
         <w:t>DMA</w:t>
@@ -3391,15 +3269,7 @@
         <w:t>，</w:t>
       </w:r>
       <w:r>
-        <w:t xml:space="preserve">基于优先级的流量控制（PFC）功能是当接收设备输入缓存区的占用超过设 定阈值时，暂停上游发送设备，防止因缓存区溢出造成丢包。虽然提供了 </w:t>
-      </w:r>
-      <w:proofErr w:type="spellStart"/>
-      <w:r>
-        <w:t>RoCE</w:t>
-      </w:r>
-      <w:proofErr w:type="spellEnd"/>
-      <w:r>
-        <w:t xml:space="preserve"> 所必需的无损环境，但 PFC 的大规模使用也存在一些问题，包括 PFC 死锁的可能性。</w:t>
+        <w:t>基于优先级的流量控制（PFC）功能是当接收设备输入缓存区的占用超过设 定阈值时，暂停上游发送设备，防止因缓存区溢出造成丢包。虽然提供了 RoCE 所必需的无损环境，但 PFC 的大规模使用也存在一些问题，包括 PFC 死锁的可能性。</w:t>
       </w:r>
     </w:p>
     <w:p>
@@ -3680,33 +3550,11 @@
         <w:rPr>
           <w:rFonts w:hint="eastAsia"/>
         </w:rPr>
-        <w:t>、基于</w:t>
-      </w:r>
-      <w:proofErr w:type="gramStart"/>
-      <w:r>
-        <w:rPr>
-          <w:rFonts w:hint="eastAsia"/>
-        </w:rPr>
-        <w:t>流大小</w:t>
-      </w:r>
-      <w:proofErr w:type="gramEnd"/>
-      <w:r>
-        <w:rPr>
-          <w:rFonts w:hint="eastAsia"/>
-        </w:rPr>
-        <w:t>的</w:t>
-      </w:r>
-      <w:proofErr w:type="spellStart"/>
-      <w:r>
-        <w:rPr>
-          <w:rFonts w:hint="eastAsia"/>
-        </w:rPr>
-        <w:t>p</w:t>
+        <w:t>、基于流大小的p</w:t>
       </w:r>
       <w:r>
         <w:t>Fabric</w:t>
       </w:r>
-      <w:proofErr w:type="spellEnd"/>
       <w:r>
         <w:rPr>
           <w:rFonts w:hint="eastAsia"/>
@@ -3777,19 +3625,11 @@
         <w:rPr>
           <w:rFonts w:hint="eastAsia"/>
         </w:rPr>
-        <w:t>除了拥塞控制和流量工程之外，有些拥塞控制算法结合了二者；例如阿里巴巴提出</w:t>
-      </w:r>
-      <w:proofErr w:type="spellStart"/>
-      <w:r>
-        <w:rPr>
-          <w:rFonts w:hint="eastAsia"/>
-        </w:rPr>
-        <w:t>u</w:t>
+        <w:t>除了拥塞控制和流量工程之外，有些拥塞控制算法结合了二者；例如阿里巴巴提出u</w:t>
       </w:r>
       <w:r>
         <w:t>FAB</w:t>
       </w:r>
-      <w:proofErr w:type="spellEnd"/>
       <w:r>
         <w:rPr>
           <w:rFonts w:hint="eastAsia"/>
@@ -3901,27 +3741,18 @@
           <w:sz w:val="24"/>
         </w:rPr>
       </w:pPr>
-      <w:proofErr w:type="gramStart"/>
       <w:r>
         <w:rPr>
           <w:rFonts w:ascii="Times New Roman" w:eastAsia="楷体" w:hAnsi="Times New Roman" w:hint="eastAsia"/>
           <w:sz w:val="24"/>
         </w:rPr>
-        <w:t>本章先</w:t>
-      </w:r>
-      <w:proofErr w:type="gramEnd"/>
+        <w:t>本章先介绍了数据中心网络协议</w:t>
+      </w:r>
       <w:r>
         <w:rPr>
           <w:rFonts w:ascii="Times New Roman" w:eastAsia="楷体" w:hAnsi="Times New Roman" w:hint="eastAsia"/>
           <w:sz w:val="24"/>
         </w:rPr>
-        <w:t>介绍了数据中心网络协议</w:t>
-      </w:r>
-      <w:r>
-        <w:rPr>
-          <w:rFonts w:ascii="Times New Roman" w:eastAsia="楷体" w:hAnsi="Times New Roman" w:hint="eastAsia"/>
-          <w:sz w:val="24"/>
-        </w:rPr>
         <w:t>模型，再根据种类介绍了多种拥塞控制算法，并对他们的优缺点进行分析总结。</w:t>
       </w:r>
     </w:p>
@@ -3999,21 +3830,7 @@
         <w:rPr>
           <w:rFonts w:hint="eastAsia"/>
         </w:rPr>
-        <w:t>控制报文的收集，统计</w:t>
-      </w:r>
-      <w:proofErr w:type="gramStart"/>
-      <w:r>
-        <w:rPr>
-          <w:rFonts w:hint="eastAsia"/>
-        </w:rPr>
-        <w:t>出网络</w:t>
-      </w:r>
-      <w:proofErr w:type="gramEnd"/>
-      <w:r>
-        <w:rPr>
-          <w:rFonts w:hint="eastAsia"/>
-        </w:rPr>
-        <w:t>数据包的往返时延R</w:t>
+        <w:t>控制报文的收集，统计出网络数据包的往返时延R</w:t>
       </w:r>
       <w:r>
         <w:t>TT</w:t>
@@ -4051,21 +3868,7 @@
         <w:rPr>
           <w:rFonts w:hint="eastAsia"/>
         </w:rPr>
-        <w:t>使用神经网络实现拥塞控制算法主要为了利用神经网络的预测和学习功能，数据中心流量大，当检测拥塞发生时，到调用控制算法进行调节时，很有可能已经错过了拥塞控制的最佳时机，控制策略具有一定的滞后性，一是检测拥塞到拥塞信号传递给终端之间需要一定的时间，二是拥塞控制算法开始到作用到网络交换机拥塞点需要一定的传播时间；这两者是造成滞后性的两个方面，尤其是第一部分最为重要，往往越拥塞，拥塞信号传递给终端的时间就越长；为此，使用神经网络对网络拥塞情况进行预测，提前预知拥塞的发生，从而提前</w:t>
-      </w:r>
-      <w:proofErr w:type="gramStart"/>
-      <w:r>
-        <w:rPr>
-          <w:rFonts w:hint="eastAsia"/>
-        </w:rPr>
-        <w:t>作出</w:t>
-      </w:r>
-      <w:proofErr w:type="gramEnd"/>
-      <w:r>
-        <w:rPr>
-          <w:rFonts w:hint="eastAsia"/>
-        </w:rPr>
-        <w:t>反应。</w:t>
+        <w:t>使用神经网络实现拥塞控制算法主要为了利用神经网络的预测和学习功能，数据中心流量大，当检测拥塞发生时，到调用控制算法进行调节时，很有可能已经错过了拥塞控制的最佳时机，控制策略具有一定的滞后性，一是检测拥塞到拥塞信号传递给终端之间需要一定的时间，二是拥塞控制算法开始到作用到网络交换机拥塞点需要一定的传播时间；这两者是造成滞后性的两个方面，尤其是第一部分最为重要，往往越拥塞，拥塞信号传递给终端的时间就越长；为此，使用神经网络对网络拥塞情况进行预测，提前预知拥塞的发生，从而提前作出反应。</w:t>
       </w:r>
     </w:p>
     <w:p>
@@ -4103,21 +3906,7 @@
         <w:rPr>
           <w:rFonts w:hint="eastAsia"/>
         </w:rPr>
-        <w:t>表示，将本来的多维</w:t>
-      </w:r>
-      <w:proofErr w:type="gramStart"/>
-      <w:r>
-        <w:rPr>
-          <w:rFonts w:hint="eastAsia"/>
-        </w:rPr>
-        <w:t>度预测</w:t>
-      </w:r>
-      <w:proofErr w:type="gramEnd"/>
-      <w:r>
-        <w:rPr>
-          <w:rFonts w:hint="eastAsia"/>
-        </w:rPr>
-        <w:t>变为一维预测，同时从结果上表明了仅通过准确的R</w:t>
+        <w:t>表示，将本来的多维度预测变为一维预测，同时从结果上表明了仅通过准确的R</w:t>
       </w:r>
       <w:r>
         <w:t>TT</w:t>
@@ -4171,19 +3960,11 @@
       <w:pPr>
         <w:ind w:left="0" w:firstLineChars="200" w:firstLine="420"/>
       </w:pPr>
-      <w:proofErr w:type="gramStart"/>
-      <w:r>
-        <w:rPr>
-          <w:rFonts w:hint="eastAsia"/>
-        </w:rPr>
-        <w:t>当实现</w:t>
-      </w:r>
-      <w:proofErr w:type="gramEnd"/>
-      <w:r>
-        <w:rPr>
-          <w:rFonts w:hint="eastAsia"/>
-        </w:rPr>
-        <w:t>预测之后，还需设计一个速率控制，终端对于拥塞的控制主要就是通过调节发送速率来实现的，这里使用神经网络搭建P</w:t>
+      <w:r>
+        <w:rPr>
+          <w:rFonts w:hint="eastAsia"/>
+        </w:rPr>
+        <w:t>当实现预测之后，还需设计一个速率控制，终端对于拥塞的控制主要就是通过调节发送速率来实现的，这里使用神经网络搭建P</w:t>
       </w:r>
       <w:r>
         <w:t>ID</w:t>
@@ -4749,19 +4530,11 @@
       <w:r>
         <w:t>2 D3 D4</w:t>
       </w:r>
-      <w:proofErr w:type="gramStart"/>
-      <w:r>
-        <w:rPr>
-          <w:rFonts w:hint="eastAsia"/>
-        </w:rPr>
-        <w:t>三个</w:t>
-      </w:r>
-      <w:proofErr w:type="gramEnd"/>
-      <w:r>
-        <w:rPr>
-          <w:rFonts w:hint="eastAsia"/>
-        </w:rPr>
-        <w:t>数据包，根据统计策略，在这个时间段内，只会统计D</w:t>
+      <w:r>
+        <w:rPr>
+          <w:rFonts w:hint="eastAsia"/>
+        </w:rPr>
+        <w:t>三个数据包，根据统计策略，在这个时间段内，只会统计D</w:t>
       </w:r>
       <w:r>
         <w:t>1</w:t>
@@ -4891,21 +4664,7 @@
         <w:rPr>
           <w:rFonts w:hint="eastAsia"/>
         </w:rPr>
-        <w:t>次数和频率决定的，即</w:t>
-      </w:r>
-      <w:proofErr w:type="gramStart"/>
-      <w:r>
-        <w:rPr>
-          <w:rFonts w:hint="eastAsia"/>
-        </w:rPr>
-        <w:t>每统计</w:t>
-      </w:r>
-      <w:proofErr w:type="gramEnd"/>
-      <w:r>
-        <w:rPr>
-          <w:rFonts w:hint="eastAsia"/>
-        </w:rPr>
-        <w:t>一次R</w:t>
+        <w:t>次数和频率决定的，即每统计一次R</w:t>
       </w:r>
       <w:r>
         <w:t>TT</w:t>
@@ -4936,21 +4695,7 @@
         <w:rPr>
           <w:rFonts w:hint="eastAsia"/>
         </w:rPr>
-        <w:t>降低了对于算法计算时间限制，</w:t>
-      </w:r>
-      <w:proofErr w:type="gramStart"/>
-      <w:r>
-        <w:rPr>
-          <w:rFonts w:hint="eastAsia"/>
-        </w:rPr>
-        <w:t>设运行</w:t>
-      </w:r>
-      <w:proofErr w:type="gramEnd"/>
-      <w:r>
-        <w:rPr>
-          <w:rFonts w:hint="eastAsia"/>
-        </w:rPr>
-        <w:t>一次拥塞控制算法所需的时间为T</w:t>
+        <w:t>降低了对于算法计算时间限制，设运行一次拥塞控制算法所需的时间为T</w:t>
       </w:r>
       <w:r>
         <w:t>,</w:t>
@@ -5961,14 +5706,12 @@
           <m:t>t</m:t>
         </m:r>
       </m:oMath>
-      <w:proofErr w:type="gramStart"/>
       <w:r>
         <w:rPr>
           <w:rFonts w:hint="eastAsia"/>
         </w:rPr>
         <w:t>个</w:t>
       </w:r>
-      <w:proofErr w:type="gramEnd"/>
       <w:r>
         <w:t>RTT</w:t>
       </w:r>
@@ -6506,14 +6249,12 @@
           <m:t>t</m:t>
         </m:r>
       </m:oMath>
-      <w:proofErr w:type="gramStart"/>
       <w:r>
         <w:rPr>
           <w:rFonts w:hint="eastAsia"/>
         </w:rPr>
         <w:t>个</w:t>
       </w:r>
-      <w:proofErr w:type="gramEnd"/>
       <w:r>
         <w:t>RTT</w:t>
       </w:r>
@@ -6648,14 +6389,12 @@
           <m:t>t+1</m:t>
         </m:r>
       </m:oMath>
-      <w:proofErr w:type="gramStart"/>
       <w:r>
         <w:rPr>
           <w:rFonts w:hint="eastAsia"/>
         </w:rPr>
         <w:t>个</w:t>
       </w:r>
-      <w:proofErr w:type="gramEnd"/>
       <w:r>
         <w:t>RTT</w:t>
       </w:r>
@@ -7013,35 +6752,7 @@
         <w:rPr>
           <w:rFonts w:hint="eastAsia"/>
         </w:rPr>
-        <w:t>有很强的抖动，因此变化幅度特征值的绝对值大多数时间保持在一个很高的值），但无论哪儿</w:t>
-      </w:r>
-      <w:proofErr w:type="gramStart"/>
-      <w:r>
-        <w:rPr>
-          <w:rFonts w:hint="eastAsia"/>
-        </w:rPr>
-        <w:t>个</w:t>
-      </w:r>
-      <w:proofErr w:type="gramEnd"/>
-      <w:r>
-        <w:rPr>
-          <w:rFonts w:hint="eastAsia"/>
-        </w:rPr>
-        <w:t>拥塞控制算法都会</w:t>
-      </w:r>
-      <w:proofErr w:type="gramStart"/>
-      <w:r>
-        <w:rPr>
-          <w:rFonts w:hint="eastAsia"/>
-        </w:rPr>
-        <w:t>使变化</w:t>
-      </w:r>
-      <w:proofErr w:type="gramEnd"/>
-      <w:r>
-        <w:rPr>
-          <w:rFonts w:hint="eastAsia"/>
-        </w:rPr>
-        <w:t>幅度特征值的大小分布不均匀，</w:t>
+        <w:t>有很强的抖动，因此变化幅度特征值的绝对值大多数时间保持在一个很高的值），但无论哪儿个拥塞控制算法都会使变化幅度特征值的大小分布不均匀，</w:t>
       </w:r>
       <w:r>
         <w:rPr>
@@ -7059,21 +6770,7 @@
         <w:rPr>
           <w:rFonts w:hint="eastAsia"/>
         </w:rPr>
-        <w:t>即训练集预测指标很高，而测试</w:t>
-      </w:r>
-      <w:proofErr w:type="gramStart"/>
-      <w:r>
-        <w:rPr>
-          <w:rFonts w:hint="eastAsia"/>
-        </w:rPr>
-        <w:t>集指标</w:t>
-      </w:r>
-      <w:proofErr w:type="gramEnd"/>
-      <w:r>
-        <w:rPr>
-          <w:rFonts w:hint="eastAsia"/>
-        </w:rPr>
-        <w:t>远远低于训练集</w:t>
+        <w:t>即训练集预测指标很高，而测试集指标远远低于训练集</w:t>
       </w:r>
       <w:r>
         <w:rPr>
@@ -7120,7 +6817,6 @@
         </w:rPr>
         <w:t>以及未优化参数的</w:t>
       </w:r>
-      <w:proofErr w:type="spellStart"/>
       <w:r>
         <w:t>PID</w:t>
       </w:r>
@@ -7130,7 +6826,6 @@
         </w:rPr>
         <w:t>nn</w:t>
       </w:r>
-      <w:proofErr w:type="spellEnd"/>
       <w:r>
         <w:t>)</w:t>
       </w:r>
@@ -7550,7 +7245,6 @@
         </w:rPr>
         <w:t>，1）范围内，但在（1，3）范围内仍有分布；未优化参数的</w:t>
       </w:r>
-      <w:proofErr w:type="spellStart"/>
       <w:r>
         <w:t>PID</w:t>
       </w:r>
@@ -7558,14 +7252,7 @@
         <w:rPr>
           <w:rFonts w:hint="eastAsia"/>
         </w:rPr>
-        <w:t>nn</w:t>
-      </w:r>
-      <w:proofErr w:type="spellEnd"/>
-      <w:r>
-        <w:rPr>
-          <w:rFonts w:hint="eastAsia"/>
-        </w:rPr>
-        <w:t>分布相对均匀。</w:t>
+        <w:t>nn分布相对均匀。</w:t>
       </w:r>
       <w:r>
         <w:rPr>
@@ -7943,21 +7630,7 @@
         <w:rPr>
           <w:rFonts w:hint="eastAsia"/>
         </w:rPr>
-        <w:t>模型较为简单，同等规模</w:t>
-      </w:r>
-      <w:proofErr w:type="gramStart"/>
-      <w:r>
-        <w:rPr>
-          <w:rFonts w:hint="eastAsia"/>
-        </w:rPr>
-        <w:t>下预测</w:t>
-      </w:r>
-      <w:proofErr w:type="gramEnd"/>
-      <w:r>
-        <w:rPr>
-          <w:rFonts w:hint="eastAsia"/>
-        </w:rPr>
-        <w:t>效果较好，</w:t>
+        <w:t>模型较为简单，同等规模下预测效果较好，</w:t>
       </w:r>
       <w:r>
         <w:rPr>
@@ -8082,21 +7755,7 @@
         <w:rPr>
           <w:rFonts w:hint="eastAsia"/>
         </w:rPr>
-        <w:t>，</w:t>
-      </w:r>
-      <w:proofErr w:type="gramStart"/>
-      <w:r>
-        <w:rPr>
-          <w:rFonts w:hint="eastAsia"/>
-        </w:rPr>
-        <w:t>隐藏层维度</w:t>
-      </w:r>
-      <w:proofErr w:type="gramEnd"/>
-      <w:r>
-        <w:rPr>
-          <w:rFonts w:hint="eastAsia"/>
-        </w:rPr>
-        <w:t>为1</w:t>
+        <w:t>，隐藏层维度为1</w:t>
       </w:r>
       <w:r>
         <w:t>6</w:t>
@@ -8374,16 +8033,8 @@
         <w:rPr>
           <w:rFonts w:hint="eastAsia"/>
         </w:rPr>
-        <w:t>和上一个</w:t>
-      </w:r>
-      <w:proofErr w:type="gramStart"/>
-      <w:r>
-        <w:rPr>
-          <w:rFonts w:hint="eastAsia"/>
-        </w:rPr>
-        <w:t>细胞元状态</w:t>
-      </w:r>
-      <w:proofErr w:type="gramEnd"/>
+        <w:t>和上一个细胞元状态</w:t>
+      </w:r>
       <m:oMath>
         <m:sSub>
           <m:sSubPr>
@@ -8957,15 +8608,7 @@
         </m:sSub>
       </m:oMath>
       <w:r>
-        <w:t>。前面的步骤已经决定了将会做什么，现在就是实际去完成。把</w:t>
-      </w:r>
-      <w:proofErr w:type="gramStart"/>
-      <w:r>
-        <w:t>旧状态</w:t>
-      </w:r>
-      <w:proofErr w:type="gramEnd"/>
-      <w:r>
-        <w:t>与</w:t>
+        <w:t>。前面的步骤已经决定了将会做什么，现在就是实际去完成。把旧状态与</w:t>
       </w:r>
       <m:oMath>
         <m:sSub>
@@ -10527,14 +10170,7 @@
         <w:rPr>
           <w:rFonts w:hint="eastAsia"/>
         </w:rPr>
-        <w:t>图X、</w:t>
-      </w:r>
-      <w:proofErr w:type="spellStart"/>
-      <w:r>
-        <w:rPr>
-          <w:rFonts w:hint="eastAsia"/>
-        </w:rPr>
-        <w:t>L</w:t>
+        <w:t>图X、L</w:t>
       </w:r>
       <w:r>
         <w:t>STMC</w:t>
@@ -10543,14 +10179,7 @@
         <w:rPr>
           <w:rFonts w:hint="eastAsia"/>
         </w:rPr>
-        <w:t>ell</w:t>
-      </w:r>
-      <w:proofErr w:type="spellEnd"/>
-      <w:r>
-        <w:rPr>
-          <w:rFonts w:hint="eastAsia"/>
-        </w:rPr>
-        <w:t>内部结构</w:t>
+        <w:t>ell内部结构</w:t>
       </w:r>
     </w:p>
     <w:p>
@@ -11013,21 +10642,7 @@
         <w:rPr>
           <w:rFonts w:hint="eastAsia"/>
         </w:rPr>
-        <w:t>由于数据</w:t>
-      </w:r>
-      <w:proofErr w:type="gramStart"/>
-      <w:r>
-        <w:rPr>
-          <w:rFonts w:hint="eastAsia"/>
-        </w:rPr>
-        <w:t>集大小</w:t>
-      </w:r>
-      <w:proofErr w:type="gramEnd"/>
-      <w:r>
-        <w:rPr>
-          <w:rFonts w:hint="eastAsia"/>
-        </w:rPr>
-        <w:t>限制，设置训练1</w:t>
+        <w:t>由于数据集大小限制，设置训练1</w:t>
       </w:r>
       <w:r>
         <w:t>9</w:t>
@@ -11331,19 +10946,11 @@
       <w:r>
         <w:t>9</w:t>
       </w:r>
-      <w:proofErr w:type="gramStart"/>
-      <w:r>
-        <w:rPr>
-          <w:rFonts w:hint="eastAsia"/>
-        </w:rPr>
-        <w:t>轮数据集训练</w:t>
-      </w:r>
-      <w:proofErr w:type="gramEnd"/>
-      <w:r>
-        <w:rPr>
-          <w:rFonts w:hint="eastAsia"/>
-        </w:rPr>
-        <w:t>过程中，训练集损失loss变化如下：</w:t>
+      <w:r>
+        <w:rPr>
+          <w:rFonts w:hint="eastAsia"/>
+        </w:rPr>
+        <w:t>轮数据集训练过程中，训练集损失loss变化如下：</w:t>
       </w:r>
     </w:p>
     <w:p>
@@ -11445,24 +11052,11 @@
         </w:rPr>
         <w:t>使用</w:t>
       </w:r>
-      <w:r>
-        <w:fldChar w:fldCharType="begin"/>
-      </w:r>
-      <w:r>
-        <w:instrText xml:space="preserve"> HYPERLINK "http://www.baidu.com/link?url=5hBZCJkzkfqi1vOMeVt5LfKSLbuF5iTbJ7Gg_7bsT3z</w:instrText>
-      </w:r>
-      <w:r>
-        <w:instrText xml:space="preserve">cyThn-isTSjC25gAIwdbCnUvMyv8EzsTYaBYxeDMStw3fA-1lH37Tg9rYoivaAqpB87FroyukbdPcVRMyP9VF" \t "_blank" </w:instrText>
-      </w:r>
-      <w:r>
-        <w:fldChar w:fldCharType="separate"/>
-      </w:r>
-      <w:r>
-        <w:t>MAPE(Mean Absolute Percentage Error,平均绝对百分比误差)</w:t>
-      </w:r>
-      <w:r>
-        <w:fldChar w:fldCharType="end"/>
-      </w:r>
+      <w:hyperlink r:id="rId19" w:tgtFrame="_blank" w:history="1">
+        <w:r>
+          <w:t>MAPE(Mean Absolute Percentage Error,平均绝对百分比误差)</w:t>
+        </w:r>
+      </w:hyperlink>
       <w:r>
         <w:rPr>
           <w:rFonts w:hint="eastAsia"/>
@@ -13638,6 +13232,99 @@
     </w:p>
     <w:p>
       <w:pPr>
+        <w:ind w:left="0" w:firstLine="420"/>
+        <w:rPr>
+          <w:rFonts w:ascii="Helvetica" w:hAnsi="Helvetica" w:cs="Helvetica"/>
+          <w:color w:val="333333"/>
+          <w:szCs w:val="21"/>
+          <w:shd w:val="clear" w:color="auto" w:fill="FFFFFF"/>
+        </w:rPr>
+      </w:pPr>
+      <w:r>
+        <w:rPr>
+          <w:rFonts w:hint="eastAsia"/>
+        </w:rPr>
+        <w:t>在一些自动化设备控制中，由于被控变量和控制变量之间没有准确的数学映射关系，因此常常采用P</w:t>
+      </w:r>
+      <w:r>
+        <w:t>ID</w:t>
+      </w:r>
+      <w:r>
+        <w:rPr>
+          <w:rFonts w:hint="eastAsia"/>
+        </w:rPr>
+        <w:t>模糊控制算法，经过经验修改P</w:t>
+      </w:r>
+      <w:r>
+        <w:t>ID</w:t>
+      </w:r>
+      <w:r>
+        <w:rPr>
+          <w:rFonts w:hint="eastAsia"/>
+        </w:rPr>
+        <w:t>算法参数，使得该模糊控制算法通常能够发挥很好的控制效果；而且</w:t>
+      </w:r>
+      <w:r>
+        <w:rPr>
+          <w:rFonts w:ascii="Helvetica" w:hAnsi="Helvetica" w:cs="Helvetica" w:hint="eastAsia"/>
+          <w:color w:val="333333"/>
+          <w:szCs w:val="21"/>
+          <w:shd w:val="clear" w:color="auto" w:fill="FFFFFF"/>
+        </w:rPr>
+        <w:t>算法</w:t>
+      </w:r>
+      <w:r>
+        <w:rPr>
+          <w:rFonts w:ascii="Helvetica" w:hAnsi="Helvetica" w:cs="Helvetica"/>
+          <w:color w:val="333333"/>
+          <w:szCs w:val="21"/>
+          <w:shd w:val="clear" w:color="auto" w:fill="FFFFFF"/>
+        </w:rPr>
+        <w:t>结构简单、稳定性好、工作可靠、调整方便</w:t>
+      </w:r>
+      <w:r>
+        <w:rPr>
+          <w:rFonts w:ascii="Helvetica" w:hAnsi="Helvetica" w:cs="Helvetica" w:hint="eastAsia"/>
+          <w:color w:val="333333"/>
+          <w:szCs w:val="21"/>
+          <w:shd w:val="clear" w:color="auto" w:fill="FFFFFF"/>
+        </w:rPr>
+        <w:t>。</w:t>
+      </w:r>
+    </w:p>
+    <w:p>
+      <w:pPr>
+        <w:ind w:left="0"/>
+      </w:pPr>
+      <w:r>
+        <w:tab/>
+      </w:r>
+      <w:r>
+        <w:rPr>
+          <w:rFonts w:hint="eastAsia"/>
+        </w:rPr>
+        <w:t>本论文将P</w:t>
+      </w:r>
+      <w:r>
+        <w:t>ID</w:t>
+      </w:r>
+      <w:r>
+        <w:rPr>
+          <w:rFonts w:hint="eastAsia"/>
+        </w:rPr>
+        <w:t>算法中各个控制模块作为神经网络的神经元，将该算法实现为有一种神经网络，通过反向传播学习的方法替代人工经验调整参数，使其能够适应网络状态变化，在预测模块的配合下，能够对未来拥塞情况或趋势进行提前的预知，提前调节速率进行防范，从而达到良好的拥塞控制效果。</w:t>
+      </w:r>
+    </w:p>
+    <w:p>
+      <w:pPr>
+        <w:ind w:left="0"/>
+        <w:rPr>
+          <w:rFonts w:hint="eastAsia"/>
+        </w:rPr>
+      </w:pPr>
+    </w:p>
+    <w:p>
+      <w:pPr>
         <w:ind w:left="0"/>
       </w:pPr>
       <w:r>
@@ -13773,7 +13460,7 @@
                     <pic:cNvPicPr/>
                   </pic:nvPicPr>
                   <pic:blipFill>
-                    <a:blip r:embed="rId19"/>
+                    <a:blip r:embed="rId20"/>
                     <a:stretch>
                       <a:fillRect/>
                     </a:stretch>
@@ -13819,7 +13506,7 @@
                     <pic:cNvPicPr/>
                   </pic:nvPicPr>
                   <pic:blipFill>
-                    <a:blip r:embed="rId20"/>
+                    <a:blip r:embed="rId21"/>
                     <a:stretch>
                       <a:fillRect/>
                     </a:stretch>
@@ -14034,7 +13721,6 @@
         </w:rPr>
         <w:t>、</w:t>
       </w:r>
-      <w:proofErr w:type="spellStart"/>
       <w:r>
         <w:t>RTT</w:t>
       </w:r>
@@ -14042,14 +13728,7 @@
         <w:rPr>
           <w:rFonts w:hint="eastAsia"/>
         </w:rPr>
-        <w:t>target</w:t>
-      </w:r>
-      <w:proofErr w:type="spellEnd"/>
-      <w:r>
-        <w:rPr>
-          <w:rFonts w:hint="eastAsia"/>
-        </w:rPr>
-        <w:t>需要调整到合适的范围才能够对拥塞进行控制，其中前三个参数可以通过仿真平台进行实时自动修改调整，而后一个参数则需要人工经验手动修改。</w:t>
+        <w:t>target需要调整到合适的范围才能够对拥塞进行控制，其中前三个参数可以通过仿真平台进行实时自动修改调整，而后一个参数则需要人工经验手动修改。</w:t>
       </w:r>
     </w:p>
     <w:p>
@@ -14202,6 +13881,7 @@
           <w:rFonts w:hint="eastAsia"/>
           <w:iCs/>
         </w:rPr>
+        <w:lastRenderedPageBreak/>
         <w:t>通过反向求导对参数</w:t>
       </w:r>
       <w:r>
@@ -15041,23 +14721,7 @@
           <w:rFonts w:hint="eastAsia"/>
           <w:iCs/>
         </w:rPr>
-        <w:t>代替，而仿真环境中，由于</w:t>
-      </w:r>
-      <w:proofErr w:type="spellStart"/>
-      <w:r>
-        <w:rPr>
-          <w:rFonts w:hint="eastAsia"/>
-          <w:iCs/>
-        </w:rPr>
-        <w:t>rtt</w:t>
-      </w:r>
-      <w:proofErr w:type="spellEnd"/>
-      <w:r>
-        <w:rPr>
-          <w:rFonts w:hint="eastAsia"/>
-          <w:iCs/>
-        </w:rPr>
-        <w:t>和rate抖动较大，因此为了参数的快速收敛，将该值替换为一个接近1的常数</w:t>
+        <w:t>代替，而仿真环境中，由于rtt和rate抖动较大，因此为了参数的快速收敛，将该值替换为一个接近1的常数</w:t>
       </w:r>
       <m:oMath>
         <m:r>
@@ -15256,23 +14920,7 @@
           <w:rFonts w:hint="eastAsia"/>
           <w:iCs/>
         </w:rPr>
-        <w:t>;本论文中为了加快参数的收敛，更新</w:t>
-      </w:r>
-      <w:proofErr w:type="gramStart"/>
-      <w:r>
-        <w:rPr>
-          <w:rFonts w:hint="eastAsia"/>
-          <w:iCs/>
-        </w:rPr>
-        <w:t>率设置</w:t>
-      </w:r>
-      <w:proofErr w:type="gramEnd"/>
-      <w:r>
-        <w:rPr>
-          <w:rFonts w:hint="eastAsia"/>
-          <w:iCs/>
-        </w:rPr>
-        <w:t>如下：</w:t>
+        <w:t>;本论文中为了加快参数的收敛，更新率设置如下：</w:t>
       </w:r>
     </w:p>
     <w:p>
@@ -15590,16 +15238,8 @@
         <w:rPr>
           <w:rFonts w:hint="eastAsia"/>
         </w:rPr>
-        <w:t>速率控制模块训练主要基于在线的方式，因为每次反向传播中的误差计算需要下一时刻的</w:t>
-      </w:r>
-      <w:proofErr w:type="spellStart"/>
-      <w:r>
-        <w:rPr>
-          <w:rFonts w:hint="eastAsia"/>
-        </w:rPr>
-        <w:t>rtt</w:t>
-      </w:r>
-      <w:proofErr w:type="spellEnd"/>
+        <w:t>速率控制模块训练主要基于在线的方式，因为每次反向传播中的误差计算需要下一时刻的rtt</w:t>
+      </w:r>
       <w:r>
         <w:t>,</w:t>
       </w:r>
@@ -15817,7 +15457,117 @@
         <w:rPr>
           <w:rFonts w:hint="eastAsia"/>
         </w:rPr>
-        <w:t>,最终优化结果为</w:t>
+        <w:t>,</w:t>
+      </w:r>
+      <w:r>
+        <w:rPr>
+          <w:rFonts w:hint="eastAsia"/>
+        </w:rPr>
+        <w:t>优化过程中参数变化如下：</w:t>
+      </w:r>
+    </w:p>
+    <w:p>
+      <w:pPr>
+        <w:ind w:left="0"/>
+        <w:jc w:val="center"/>
+      </w:pPr>
+      <w:r>
+        <w:rPr>
+          <w:noProof/>
+        </w:rPr>
+        <w:lastRenderedPageBreak/>
+        <w:drawing>
+          <wp:inline distT="0" distB="0" distL="0" distR="0" wp14:anchorId="4F668CCE" wp14:editId="16657FBF">
+            <wp:extent cx="3145665" cy="2358206"/>
+            <wp:effectExtent l="0" t="0" r="0" b="4445"/>
+            <wp:docPr id="22" name="图片 22"/>
+            <wp:cNvGraphicFramePr>
+              <a:graphicFrameLocks xmlns:a="http://schemas.openxmlformats.org/drawingml/2006/main" noChangeAspect="1"/>
+            </wp:cNvGraphicFramePr>
+            <a:graphic xmlns:a="http://schemas.openxmlformats.org/drawingml/2006/main">
+              <a:graphicData uri="http://schemas.openxmlformats.org/drawingml/2006/picture">
+                <pic:pic xmlns:pic="http://schemas.openxmlformats.org/drawingml/2006/picture">
+                  <pic:nvPicPr>
+                    <pic:cNvPr id="0" name="Picture 1"/>
+                    <pic:cNvPicPr>
+                      <a:picLocks noChangeAspect="1" noChangeArrowheads="1"/>
+                    </pic:cNvPicPr>
+                  </pic:nvPicPr>
+                  <pic:blipFill>
+                    <a:blip r:embed="rId22">
+                      <a:extLst>
+                        <a:ext uri="{28A0092B-C50C-407E-A947-70E740481C1C}">
+                          <a14:useLocalDpi xmlns:a14="http://schemas.microsoft.com/office/drawing/2010/main" val="0"/>
+                        </a:ext>
+                      </a:extLst>
+                    </a:blip>
+                    <a:srcRect/>
+                    <a:stretch>
+                      <a:fillRect/>
+                    </a:stretch>
+                  </pic:blipFill>
+                  <pic:spPr bwMode="auto">
+                    <a:xfrm>
+                      <a:off x="0" y="0"/>
+                      <a:ext cx="3153359" cy="2363974"/>
+                    </a:xfrm>
+                    <a:prstGeom prst="rect">
+                      <a:avLst/>
+                    </a:prstGeom>
+                    <a:noFill/>
+                    <a:ln>
+                      <a:noFill/>
+                    </a:ln>
+                  </pic:spPr>
+                </pic:pic>
+              </a:graphicData>
+            </a:graphic>
+          </wp:inline>
+        </w:drawing>
+      </w:r>
+    </w:p>
+    <w:p>
+      <w:pPr>
+        <w:ind w:left="0"/>
+        <w:jc w:val="center"/>
+        <w:rPr>
+          <w:rFonts w:hint="eastAsia"/>
+        </w:rPr>
+      </w:pPr>
+      <w:r>
+        <w:rPr>
+          <w:rFonts w:hint="eastAsia"/>
+        </w:rPr>
+        <w:t>图X，P</w:t>
+      </w:r>
+      <w:r>
+        <w:t>ID</w:t>
+      </w:r>
+      <w:r>
+        <w:rPr>
+          <w:rFonts w:hint="eastAsia"/>
+        </w:rPr>
+        <w:t>算法参数优化曲线</w:t>
+      </w:r>
+    </w:p>
+    <w:p>
+      <w:pPr>
+        <w:ind w:left="0"/>
+        <w:rPr>
+          <w:rFonts w:hint="eastAsia"/>
+        </w:rPr>
+      </w:pPr>
+      <w:r>
+        <w:rPr>
+          <w:rFonts w:hint="eastAsia"/>
+        </w:rPr>
+        <w:t>根据上图可知，随着学习次数的增加，三个参数逐渐趋于稳定，</w:t>
+      </w:r>
+      <w:r>
+        <w:rPr>
+          <w:rFonts w:hint="eastAsia"/>
+        </w:rPr>
+        <w:t>最终优化结果为</w:t>
       </w:r>
       <m:oMath>
         <m:d>
@@ -15928,49 +15678,34 @@
           <w:rPr>
             <w:rFonts w:ascii="Cambria Math" w:hAnsi="Cambria Math"/>
           </w:rPr>
-          <m:t>=[-0.2-0.05 0.1]</m:t>
+          <m:t>=[-0.358-0.060  0.040]</m:t>
         </m:r>
       </m:oMath>
+      <w:r>
+        <w:rPr>
+          <w:rFonts w:hint="eastAsia"/>
+        </w:rPr>
+        <w:t>；</w:t>
+      </w:r>
     </w:p>
     <w:p>
       <w:pPr>
         <w:ind w:left="0"/>
-        <w:jc w:val="center"/>
-        <w:rPr>
-          <w:iCs/>
-          <w:color w:val="FF0000"/>
-        </w:rPr>
-      </w:pPr>
-      <w:r>
-        <w:rPr>
-          <w:iCs/>
-          <w:color w:val="FF0000"/>
-        </w:rPr>
-        <w:t>PID</w:t>
-      </w:r>
-      <w:r>
-        <w:rPr>
-          <w:rFonts w:hint="eastAsia"/>
-          <w:iCs/>
-          <w:color w:val="FF0000"/>
-        </w:rPr>
-        <w:t>参数</w:t>
-      </w:r>
-      <w:r>
-        <w:rPr>
-          <w:rFonts w:hint="eastAsia"/>
-          <w:iCs/>
-          <w:color w:val="FF0000"/>
-        </w:rPr>
-        <w:t>优化</w:t>
-      </w:r>
-      <w:r>
-        <w:rPr>
-          <w:rFonts w:hint="eastAsia"/>
-          <w:iCs/>
-          <w:color w:val="FF0000"/>
-        </w:rPr>
-        <w:t>图</w:t>
+      </w:pPr>
+      <w:r>
+        <w:rPr>
+          <w:rFonts w:hint="eastAsia"/>
+        </w:rPr>
+        <w:t>3</w:t>
+      </w:r>
+      <w:r>
+        <w:t>.6</w:t>
+      </w:r>
+      <w:r>
+        <w:rPr>
+          <w:rFonts w:hint="eastAsia"/>
+        </w:rPr>
+        <w:t>本章小结</w:t>
       </w:r>
     </w:p>
     <w:p>
@@ -15978,353 +15713,312 @@
         <w:ind w:left="0"/>
       </w:pPr>
       <w:r>
-        <w:rPr>
-          <w:rFonts w:hint="eastAsia"/>
-        </w:rPr>
-        <w:t>3</w:t>
-      </w:r>
-      <w:r>
-        <w:t>.6</w:t>
-      </w:r>
-      <w:r>
-        <w:rPr>
-          <w:rFonts w:hint="eastAsia"/>
-        </w:rPr>
-        <w:t>本章小结</w:t>
+        <w:tab/>
+      </w:r>
+      <w:r>
+        <w:rPr>
+          <w:rFonts w:hint="eastAsia"/>
+        </w:rPr>
+        <w:t>本章将设计的基于神经的数据中心网络拥塞控制算法进行模块划分，介绍各模块的意义、功能、算法实现；其中包括了基于神经网络实现的R</w:t>
+      </w:r>
+      <w:r>
+        <w:t>TT</w:t>
+      </w:r>
+      <w:r>
+        <w:rPr>
+          <w:rFonts w:hint="eastAsia"/>
+        </w:rPr>
+        <w:t>数据包往返时延预测模块以及P</w:t>
+      </w:r>
+      <w:r>
+        <w:t>IDNN</w:t>
+      </w:r>
+      <w:r>
+        <w:rPr>
+          <w:rFonts w:hint="eastAsia"/>
+        </w:rPr>
+        <w:t>速率控制模块，使用这两个模块需要提前对网络参数进行训练优化，并根据网络特征采取不同的优化方法；最终完成各个模块的搭建</w:t>
+      </w:r>
+      <w:r>
+        <w:rPr>
+          <w:rFonts w:hint="eastAsia"/>
+        </w:rPr>
+        <w:t>。</w:t>
       </w:r>
     </w:p>
     <w:p>
       <w:pPr>
         <w:ind w:left="0" w:firstLine="420"/>
-        <w:rPr>
-          <w:rFonts w:ascii="Helvetica" w:hAnsi="Helvetica" w:cs="Helvetica"/>
-          <w:color w:val="333333"/>
-          <w:szCs w:val="21"/>
-          <w:shd w:val="clear" w:color="auto" w:fill="FFFFFF"/>
-        </w:rPr>
-      </w:pPr>
-      <w:r>
-        <w:rPr>
-          <w:rFonts w:hint="eastAsia"/>
-        </w:rPr>
-        <w:t>在一些自动化设备控制中，由于被控变量和控制变量之间没有准确的数学映射关系，因此常常采用P</w:t>
-      </w:r>
-      <w:r>
-        <w:t>ID</w:t>
-      </w:r>
-      <w:r>
-        <w:rPr>
-          <w:rFonts w:hint="eastAsia"/>
-        </w:rPr>
-        <w:t>模糊控制算法，经过经验修改P</w:t>
-      </w:r>
-      <w:r>
-        <w:t>ID</w:t>
-      </w:r>
-      <w:r>
-        <w:rPr>
-          <w:rFonts w:hint="eastAsia"/>
-        </w:rPr>
-        <w:t>算法参数，使得该模糊控制算法通常能够发挥很好的控制效果；而且</w:t>
-      </w:r>
-      <w:r>
-        <w:rPr>
-          <w:rFonts w:ascii="Helvetica" w:hAnsi="Helvetica" w:cs="Helvetica" w:hint="eastAsia"/>
-          <w:color w:val="333333"/>
-          <w:szCs w:val="21"/>
-          <w:shd w:val="clear" w:color="auto" w:fill="FFFFFF"/>
-        </w:rPr>
-        <w:t>算法</w:t>
-      </w:r>
-      <w:r>
-        <w:rPr>
-          <w:rFonts w:ascii="Helvetica" w:hAnsi="Helvetica" w:cs="Helvetica"/>
-          <w:color w:val="333333"/>
-          <w:szCs w:val="21"/>
-          <w:shd w:val="clear" w:color="auto" w:fill="FFFFFF"/>
-        </w:rPr>
-        <w:t>结构简单、稳定性好、工作可靠、调整方便</w:t>
-      </w:r>
-      <w:r>
-        <w:rPr>
-          <w:rFonts w:ascii="Helvetica" w:hAnsi="Helvetica" w:cs="Helvetica" w:hint="eastAsia"/>
-          <w:color w:val="333333"/>
-          <w:szCs w:val="21"/>
-          <w:shd w:val="clear" w:color="auto" w:fill="FFFFFF"/>
+      </w:pPr>
+      <w:r>
+        <w:rPr>
+          <w:rFonts w:hint="eastAsia"/>
+        </w:rPr>
+        <w:t>下一步需要将各模块先后部署到N</w:t>
+      </w:r>
+      <w:r>
+        <w:t>S3</w:t>
+      </w:r>
+      <w:r>
+        <w:rPr>
+          <w:rFonts w:hint="eastAsia"/>
+        </w:rPr>
+        <w:t>仿真平台进行功能等相关测试，验证通过后合并所有模块实现整体算法部署到N</w:t>
+      </w:r>
+      <w:r>
+        <w:t>S3</w:t>
+      </w:r>
+      <w:r>
+        <w:rPr>
+          <w:rFonts w:hint="eastAsia"/>
+        </w:rPr>
+        <w:t>仿真平台进行算法验证。</w:t>
+      </w:r>
+    </w:p>
+    <w:p>
+      <w:pPr>
+        <w:ind w:left="0"/>
+        <w:rPr>
+          <w:rFonts w:hint="eastAsia"/>
+        </w:rPr>
+      </w:pPr>
+    </w:p>
+    <w:p>
+      <w:pPr>
+        <w:ind w:left="0"/>
+      </w:pPr>
+      <w:r>
+        <w:rPr>
+          <w:rFonts w:hint="eastAsia"/>
+        </w:rPr>
+        <w:t>4、神经网络模型训练仿真</w:t>
+      </w:r>
+      <w:r>
+        <w:rPr>
+          <w:rFonts w:hint="eastAsia"/>
+        </w:rPr>
+        <w:t>及算法比较</w:t>
+      </w:r>
+    </w:p>
+    <w:p>
+      <w:pPr>
+        <w:ind w:left="0"/>
+      </w:pPr>
+      <w:r>
+        <w:rPr>
+          <w:rFonts w:hint="eastAsia"/>
+        </w:rPr>
+        <w:t>4.1 NS3仿真平台环境搭建及设计</w:t>
+      </w:r>
+    </w:p>
+    <w:p>
+      <w:pPr>
+        <w:ind w:left="0"/>
+      </w:pPr>
+      <w:r>
+        <w:rPr>
+          <w:rFonts w:hint="eastAsia"/>
+        </w:rPr>
+        <w:t>4.1.1环境配置</w:t>
+      </w:r>
+    </w:p>
+    <w:p>
+      <w:pPr>
+        <w:ind w:left="0" w:firstLine="420"/>
+      </w:pPr>
+      <w:r>
+        <w:rPr>
+          <w:rFonts w:hint="eastAsia"/>
+        </w:rPr>
+        <w:t>N</w:t>
+      </w:r>
+      <w:r>
+        <w:t>S3</w:t>
+      </w:r>
+      <w:r>
+        <w:rPr>
+          <w:rFonts w:hint="eastAsia"/>
+        </w:rPr>
+        <w:t>仿真平台基于L</w:t>
+      </w:r>
+      <w:r>
+        <w:t>INUX</w:t>
+      </w:r>
+      <w:r>
+        <w:rPr>
+          <w:rFonts w:hint="eastAsia"/>
+        </w:rPr>
+        <w:t>系统中的C</w:t>
+      </w:r>
+      <w:r>
+        <w:t>++</w:t>
+      </w:r>
+      <w:r>
+        <w:rPr>
+          <w:rFonts w:hint="eastAsia"/>
+        </w:rPr>
+        <w:t>实现，系统复杂</w:t>
+      </w:r>
+      <w:r>
+        <w:rPr>
+          <w:rFonts w:hint="eastAsia"/>
+        </w:rPr>
+        <w:t>，</w:t>
+      </w:r>
+      <w:r>
+        <w:rPr>
+          <w:rFonts w:hint="eastAsia"/>
+        </w:rPr>
+        <w:t>要求配置特定的环境变量，在</w:t>
+      </w:r>
+      <w:r>
+        <w:rPr>
+          <w:rFonts w:hint="eastAsia"/>
+        </w:rPr>
+        <w:t>实现算法仿真前需要将相应的编译环境及环境变量完成配置</w:t>
+      </w:r>
+      <w:r>
+        <w:rPr>
+          <w:rFonts w:hint="eastAsia"/>
+        </w:rPr>
+        <w:t>（仿真平台环境配置不包括神经网络训练所使用到的环境）</w:t>
+      </w:r>
+      <w:r>
+        <w:rPr>
+          <w:rFonts w:hint="eastAsia"/>
         </w:rPr>
         <w:t>。</w:t>
       </w:r>
     </w:p>
     <w:p>
       <w:pPr>
-        <w:ind w:left="0"/>
-      </w:pPr>
-      <w:r>
-        <w:tab/>
-      </w:r>
-      <w:r>
-        <w:rPr>
-          <w:rFonts w:hint="eastAsia"/>
-        </w:rPr>
-        <w:t>本论文将P</w:t>
-      </w:r>
-      <w:r>
-        <w:t>ID</w:t>
-      </w:r>
-      <w:r>
-        <w:rPr>
-          <w:rFonts w:hint="eastAsia"/>
-        </w:rPr>
-        <w:t>算法中各个控制模块作为神经网络的神经元，将该算法实现为有一种神经网络，通过反向传播学习的方法替代人工经验调整参数，使其能够适应网络状态变化，在预测模块的配合下，能够对未来拥塞情况或趋势进行提前的预知，提前调节速率进行防范，从而达到良好的拥塞控制效果。</w:t>
-      </w:r>
-    </w:p>
-    <w:p>
-      <w:pPr>
-        <w:ind w:left="0"/>
-      </w:pPr>
-    </w:p>
-    <w:p>
-      <w:pPr>
-        <w:ind w:left="0"/>
-      </w:pPr>
-      <w:r>
-        <w:rPr>
-          <w:rFonts w:hint="eastAsia"/>
-        </w:rPr>
-        <w:t>4、神经网络模型训练仿真</w:t>
-      </w:r>
-      <w:r>
-        <w:rPr>
-          <w:rFonts w:hint="eastAsia"/>
-        </w:rPr>
-        <w:t>及算法比较</w:t>
-      </w:r>
-    </w:p>
-    <w:p>
-      <w:pPr>
-        <w:ind w:left="0"/>
-      </w:pPr>
-      <w:r>
-        <w:rPr>
-          <w:rFonts w:hint="eastAsia"/>
-        </w:rPr>
-        <w:t>4.1 NS3仿真平台环境搭建及设计</w:t>
-      </w:r>
-    </w:p>
-    <w:p>
-      <w:pPr>
-        <w:ind w:left="0"/>
-      </w:pPr>
-      <w:r>
-        <w:rPr>
-          <w:rFonts w:hint="eastAsia"/>
-        </w:rPr>
-        <w:t>4.1.1环境配置</w:t>
-      </w:r>
-    </w:p>
-    <w:p>
-      <w:pPr>
         <w:ind w:left="0" w:firstLine="420"/>
       </w:pPr>
       <w:r>
         <w:rPr>
           <w:rFonts w:hint="eastAsia"/>
         </w:rPr>
+        <w:t>具体配置如下：</w:t>
+      </w:r>
+    </w:p>
+    <w:p>
+      <w:pPr>
+        <w:ind w:left="0" w:firstLine="420"/>
+      </w:pPr>
+      <w:r>
+        <w:rPr>
+          <w:rFonts w:hint="eastAsia"/>
+        </w:rPr>
+        <w:t>虚拟机平台：V</w:t>
+      </w:r>
+      <w:r>
+        <w:t>M</w:t>
+      </w:r>
+      <w:r>
+        <w:rPr>
+          <w:rFonts w:hint="eastAsia"/>
+        </w:rPr>
+        <w:t>ware</w:t>
+      </w:r>
+      <w:r>
+        <w:t xml:space="preserve"> W</w:t>
+      </w:r>
+      <w:r>
+        <w:rPr>
+          <w:rFonts w:hint="eastAsia"/>
+        </w:rPr>
+        <w:t>ork</w:t>
+      </w:r>
+      <w:r>
+        <w:t>station 16 pro</w:t>
+      </w:r>
+    </w:p>
+    <w:p>
+      <w:pPr>
+        <w:ind w:left="0" w:firstLine="420"/>
+      </w:pPr>
+      <w:r>
+        <w:rPr>
+          <w:rFonts w:hint="eastAsia"/>
+        </w:rPr>
+        <w:t>镜像：</w:t>
+      </w:r>
+      <w:r>
+        <w:t>ubuntu-22.04-desktop-amd64</w:t>
+      </w:r>
+      <w:r>
+        <w:rPr>
+          <w:rFonts w:hint="eastAsia"/>
+        </w:rPr>
+        <w:t>.</w:t>
+      </w:r>
+      <w:r>
+        <w:t>iso</w:t>
+      </w:r>
+    </w:p>
+    <w:p>
+      <w:pPr>
+        <w:ind w:left="0" w:firstLine="420"/>
+      </w:pPr>
+      <w:r>
+        <w:t>C++</w:t>
+      </w:r>
+      <w:r>
+        <w:rPr>
+          <w:rFonts w:hint="eastAsia"/>
+        </w:rPr>
+        <w:t>版本：</w:t>
+      </w:r>
+      <w:r>
+        <w:t>gcc version 4.8.5</w:t>
+      </w:r>
+      <w:r>
+        <w:t xml:space="preserve"> </w:t>
+      </w:r>
+    </w:p>
+    <w:p>
+      <w:pPr>
+        <w:ind w:left="0" w:firstLine="420"/>
+      </w:pPr>
+      <w:r>
+        <w:t>P</w:t>
+      </w:r>
+      <w:r>
+        <w:rPr>
+          <w:rFonts w:hint="eastAsia"/>
+        </w:rPr>
+        <w:t>ython版本：</w:t>
+      </w:r>
+      <w:r>
+        <w:t>Python 2.7.18</w:t>
+      </w:r>
+    </w:p>
+    <w:p>
+      <w:pPr>
+        <w:ind w:left="0" w:firstLine="420"/>
+      </w:pPr>
+      <w:r>
+        <w:rPr>
+          <w:rFonts w:hint="eastAsia"/>
+        </w:rPr>
+        <w:t>仿真平台：</w:t>
+      </w:r>
+      <w:r>
+        <w:rPr>
+          <w:rFonts w:hint="eastAsia"/>
+        </w:rPr>
+        <w:t>基于</w:t>
+      </w:r>
+      <w:r>
+        <w:rPr>
+          <w:rFonts w:hint="eastAsia"/>
+        </w:rPr>
         <w:t>N</w:t>
       </w:r>
       <w:r>
         <w:t>S3</w:t>
       </w:r>
       <w:r>
-        <w:rPr>
-          <w:rFonts w:hint="eastAsia"/>
-        </w:rPr>
-        <w:t>仿真平台基于L</w:t>
-      </w:r>
-      <w:r>
-        <w:t>INUX</w:t>
-      </w:r>
-      <w:r>
-        <w:rPr>
-          <w:rFonts w:hint="eastAsia"/>
-        </w:rPr>
-        <w:t>系统中的C</w:t>
-      </w:r>
-      <w:r>
-        <w:t>++</w:t>
-      </w:r>
-      <w:r>
-        <w:rPr>
-          <w:rFonts w:hint="eastAsia"/>
-        </w:rPr>
-        <w:t>实现，系统复杂</w:t>
-      </w:r>
-      <w:r>
-        <w:rPr>
-          <w:rFonts w:hint="eastAsia"/>
-        </w:rPr>
-        <w:t>，</w:t>
-      </w:r>
-      <w:r>
-        <w:rPr>
-          <w:rFonts w:hint="eastAsia"/>
-        </w:rPr>
-        <w:t>要求配置特定的环境变量，在</w:t>
-      </w:r>
-      <w:r>
-        <w:rPr>
-          <w:rFonts w:hint="eastAsia"/>
-        </w:rPr>
-        <w:t>实现算法仿真前需要将相应的编译环境及环境变量完成配置</w:t>
-      </w:r>
-      <w:r>
-        <w:rPr>
-          <w:rFonts w:hint="eastAsia"/>
-        </w:rPr>
-        <w:t>（仿真平台环境配置不包括神经网络训练所使用到的环境）</w:t>
-      </w:r>
-      <w:r>
-        <w:rPr>
-          <w:rFonts w:hint="eastAsia"/>
-        </w:rPr>
-        <w:t>。</w:t>
-      </w:r>
-    </w:p>
-    <w:p>
-      <w:pPr>
-        <w:ind w:left="0" w:firstLine="420"/>
-      </w:pPr>
-      <w:r>
-        <w:rPr>
-          <w:rFonts w:hint="eastAsia"/>
-        </w:rPr>
-        <w:lastRenderedPageBreak/>
-        <w:t>具体配置如下：</w:t>
-      </w:r>
-    </w:p>
-    <w:p>
-      <w:pPr>
-        <w:ind w:left="0" w:firstLine="420"/>
-      </w:pPr>
-      <w:r>
-        <w:rPr>
-          <w:rFonts w:hint="eastAsia"/>
-        </w:rPr>
-        <w:t>虚拟机平台：V</w:t>
-      </w:r>
-      <w:r>
-        <w:t>M</w:t>
-      </w:r>
-      <w:r>
-        <w:rPr>
-          <w:rFonts w:hint="eastAsia"/>
-        </w:rPr>
-        <w:t>ware</w:t>
-      </w:r>
-      <w:r>
-        <w:t xml:space="preserve"> W</w:t>
-      </w:r>
-      <w:r>
-        <w:rPr>
-          <w:rFonts w:hint="eastAsia"/>
-        </w:rPr>
-        <w:t>ork</w:t>
-      </w:r>
-      <w:r>
-        <w:t>station 16 pro</w:t>
-      </w:r>
-    </w:p>
-    <w:p>
-      <w:pPr>
-        <w:ind w:left="0" w:firstLine="420"/>
-      </w:pPr>
-      <w:r>
-        <w:rPr>
-          <w:rFonts w:hint="eastAsia"/>
-        </w:rPr>
-        <w:t>镜像：</w:t>
-      </w:r>
-      <w:r>
-        <w:t>ubuntu-22.04-desktop-amd64</w:t>
-      </w:r>
-      <w:r>
-        <w:rPr>
-          <w:rFonts w:hint="eastAsia"/>
-        </w:rPr>
-        <w:t>.</w:t>
-      </w:r>
-      <w:r>
-        <w:t>iso</w:t>
-      </w:r>
-    </w:p>
-    <w:p>
-      <w:pPr>
-        <w:ind w:left="0" w:firstLine="420"/>
-      </w:pPr>
-      <w:r>
-        <w:t>C++</w:t>
-      </w:r>
-      <w:r>
-        <w:rPr>
-          <w:rFonts w:hint="eastAsia"/>
-        </w:rPr>
-        <w:t>版本：</w:t>
-      </w:r>
-      <w:proofErr w:type="spellStart"/>
-      <w:r>
-        <w:t>gcc</w:t>
-      </w:r>
-      <w:proofErr w:type="spellEnd"/>
-      <w:r>
-        <w:t xml:space="preserve"> version 4.8.5</w:t>
-      </w:r>
-      <w:r>
-        <w:t xml:space="preserve"> </w:t>
-      </w:r>
-    </w:p>
-    <w:p>
-      <w:pPr>
-        <w:ind w:left="0" w:firstLine="420"/>
-      </w:pPr>
-      <w:r>
-        <w:t>P</w:t>
-      </w:r>
-      <w:r>
-        <w:rPr>
-          <w:rFonts w:hint="eastAsia"/>
-        </w:rPr>
-        <w:t>ython版本：</w:t>
-      </w:r>
-      <w:r>
-        <w:t>Python 2.7.18</w:t>
-      </w:r>
-    </w:p>
-    <w:p>
-      <w:pPr>
-        <w:ind w:left="0" w:firstLine="420"/>
-      </w:pPr>
-      <w:r>
-        <w:rPr>
-          <w:rFonts w:hint="eastAsia"/>
-        </w:rPr>
-        <w:t>仿真平台：</w:t>
-      </w:r>
-      <w:r>
-        <w:rPr>
-          <w:rFonts w:hint="eastAsia"/>
-        </w:rPr>
-        <w:t>基于</w:t>
-      </w:r>
-      <w:r>
-        <w:rPr>
-          <w:rFonts w:hint="eastAsia"/>
-        </w:rPr>
-        <w:t>N</w:t>
-      </w:r>
-      <w:r>
-        <w:t>S3</w:t>
-      </w:r>
-      <w:r>
         <w:t xml:space="preserve"> 3.17</w:t>
       </w:r>
       <w:r>
@@ -16336,7 +16030,7 @@
       <w:r>
         <w:t> </w:t>
       </w:r>
-      <w:hyperlink r:id="rId21" w:history="1">
+      <w:hyperlink r:id="rId23" w:history="1">
         <w:r>
           <w:t>HPCC: High Precision Congestion Control (SIGCOMM' 2019)</w:t>
         </w:r>
@@ -16410,35 +16104,7 @@
         <w:rPr>
           <w:rFonts w:hint="eastAsia"/>
         </w:rPr>
-        <w:t>条流进行合并，使用一条链路传递给终端，该通信模式十分考</w:t>
-      </w:r>
-      <w:proofErr w:type="gramStart"/>
-      <w:r>
-        <w:rPr>
-          <w:rFonts w:hint="eastAsia"/>
-        </w:rPr>
-        <w:t>研发送端对于</w:t>
-      </w:r>
-      <w:proofErr w:type="gramEnd"/>
-      <w:r>
-        <w:rPr>
-          <w:rFonts w:hint="eastAsia"/>
-        </w:rPr>
-        <w:t>发送速率的控制（因为交换机的流合并处理方式，因此发送速率的控制决定了合并出的拥塞程度，避免了交换机上相关的负载均衡协议或者机制对模拟的影响），具体网络拓扑和</w:t>
-      </w:r>
-      <w:proofErr w:type="gramStart"/>
-      <w:r>
-        <w:rPr>
-          <w:rFonts w:hint="eastAsia"/>
-        </w:rPr>
-        <w:t>流大小</w:t>
-      </w:r>
-      <w:proofErr w:type="gramEnd"/>
-      <w:r>
-        <w:rPr>
-          <w:rFonts w:hint="eastAsia"/>
-        </w:rPr>
-        <w:t>如下图所示：</w:t>
+        <w:t>条流进行合并，使用一条链路传递给终端，该通信模式十分考研发送端对于发送速率的控制（因为交换机的流合并处理方式，因此发送速率的控制决定了合并出的拥塞程度，避免了交换机上相关的负载均衡协议或者机制对模拟的影响），具体网络拓扑和流大小如下图所示：</w:t>
       </w:r>
     </w:p>
     <w:p>
@@ -16449,463 +16115,12 @@
         <w:rPr>
           <w:noProof/>
         </w:rPr>
+        <w:lastRenderedPageBreak/>
         <w:drawing>
           <wp:inline distT="0" distB="0" distL="0" distR="0" wp14:anchorId="18414514" wp14:editId="57767A76">
             <wp:extent cx="5274310" cy="2237105"/>
             <wp:effectExtent l="0" t="0" r="2540" b="0"/>
             <wp:docPr id="8" name="图片 8"/>
-            <wp:cNvGraphicFramePr>
-              <a:graphicFrameLocks xmlns:a="http://schemas.openxmlformats.org/drawingml/2006/main" noChangeAspect="1"/>
-            </wp:cNvGraphicFramePr>
-            <a:graphic xmlns:a="http://schemas.openxmlformats.org/drawingml/2006/main">
-              <a:graphicData uri="http://schemas.openxmlformats.org/drawingml/2006/picture">
-                <pic:pic xmlns:pic="http://schemas.openxmlformats.org/drawingml/2006/picture">
-                  <pic:nvPicPr>
-                    <pic:cNvPr id="1" name=""/>
-                    <pic:cNvPicPr/>
-                  </pic:nvPicPr>
-                  <pic:blipFill>
-                    <a:blip r:embed="rId22"/>
-                    <a:stretch>
-                      <a:fillRect/>
-                    </a:stretch>
-                  </pic:blipFill>
-                  <pic:spPr>
-                    <a:xfrm>
-                      <a:off x="0" y="0"/>
-                      <a:ext cx="5274310" cy="2237105"/>
-                    </a:xfrm>
-                    <a:prstGeom prst="rect">
-                      <a:avLst/>
-                    </a:prstGeom>
-                  </pic:spPr>
-                </pic:pic>
-              </a:graphicData>
-            </a:graphic>
-          </wp:inline>
-        </w:drawing>
-      </w:r>
-    </w:p>
-    <w:p>
-      <w:pPr>
-        <w:ind w:left="0" w:firstLine="420"/>
-      </w:pPr>
-      <w:r>
-        <w:rPr>
-          <w:rFonts w:hint="eastAsia"/>
-        </w:rPr>
-        <w:t>总共2</w:t>
-      </w:r>
-      <w:r>
-        <w:t>0</w:t>
-      </w:r>
-      <w:r>
-        <w:rPr>
-          <w:rFonts w:hint="eastAsia"/>
-        </w:rPr>
-        <w:t>个节点，每个节点负责发一条大数据流，其中前三个节点发送流的大小分别是2</w:t>
-      </w:r>
-      <w:r>
-        <w:t>5GB</w:t>
-      </w:r>
-      <w:r>
-        <w:rPr>
-          <w:rFonts w:hint="eastAsia"/>
-        </w:rPr>
-        <w:t>、2</w:t>
-      </w:r>
-      <w:r>
-        <w:t>5GB</w:t>
-      </w:r>
-      <w:r>
-        <w:rPr>
-          <w:rFonts w:hint="eastAsia"/>
-        </w:rPr>
-        <w:t>、1</w:t>
-      </w:r>
-      <w:r>
-        <w:t>8</w:t>
-      </w:r>
-      <w:r>
-        <w:rPr>
-          <w:rFonts w:hint="eastAsia"/>
-        </w:rPr>
-        <w:t>.7</w:t>
-      </w:r>
-      <w:r>
-        <w:t>5GB,</w:t>
-      </w:r>
-      <w:r>
-        <w:rPr>
-          <w:rFonts w:hint="eastAsia"/>
-        </w:rPr>
-        <w:t>其余1</w:t>
-      </w:r>
-      <w:r>
-        <w:t>7</w:t>
-      </w:r>
-      <w:r>
-        <w:rPr>
-          <w:rFonts w:hint="eastAsia"/>
-        </w:rPr>
-        <w:t>条流的大小都为6</w:t>
-      </w:r>
-      <w:r>
-        <w:t>.25GB</w:t>
-      </w:r>
-      <w:r>
-        <w:rPr>
-          <w:rFonts w:hint="eastAsia"/>
-        </w:rPr>
-        <w:t>，网络发送速率限制为1</w:t>
-      </w:r>
-      <w:r>
-        <w:t>Mb</w:t>
-      </w:r>
-      <w:r>
-        <w:rPr>
-          <w:rFonts w:hint="eastAsia"/>
-        </w:rPr>
-        <w:t>ps</w:t>
-      </w:r>
-      <w:r>
-        <w:t>-100Mbps;</w:t>
-      </w:r>
-      <w:r>
-        <w:rPr>
-          <w:rFonts w:hint="eastAsia"/>
-        </w:rPr>
-        <w:t>初始发送速率为1</w:t>
-      </w:r>
-      <w:r>
-        <w:t>Mb</w:t>
-      </w:r>
-      <w:r>
-        <w:rPr>
-          <w:rFonts w:hint="eastAsia"/>
-        </w:rPr>
-        <w:t>ps</w:t>
-      </w:r>
-      <w:r>
-        <w:t>.</w:t>
-      </w:r>
-    </w:p>
-    <w:p>
-      <w:pPr>
-        <w:ind w:left="0"/>
-      </w:pPr>
-    </w:p>
-    <w:p>
-      <w:pPr>
-        <w:ind w:left="0"/>
-      </w:pPr>
-      <w:r>
-        <w:rPr>
-          <w:rFonts w:hint="eastAsia"/>
-        </w:rPr>
-        <w:t>4.2神经网络模块化</w:t>
-      </w:r>
-      <w:r>
-        <w:rPr>
-          <w:rFonts w:hint="eastAsia"/>
-        </w:rPr>
-        <w:t>效果展示</w:t>
-      </w:r>
-    </w:p>
-    <w:p>
-      <w:pPr>
-        <w:ind w:left="0" w:firstLine="420"/>
-        <w:rPr>
-          <w:rFonts w:hint="eastAsia"/>
-        </w:rPr>
-      </w:pPr>
-      <w:r>
-        <w:rPr>
-          <w:rFonts w:hint="eastAsia"/>
-        </w:rPr>
-        <w:t>将整体算法分为三个部分分别展示效果，即数据采集、</w:t>
-      </w:r>
-      <w:r>
-        <w:t>RTT</w:t>
-      </w:r>
-      <w:r>
-        <w:rPr>
-          <w:rFonts w:hint="eastAsia"/>
-        </w:rPr>
-        <w:t>预处理预测和</w:t>
-      </w:r>
-      <w:r>
-        <w:t>PID</w:t>
-      </w:r>
-      <w:r>
-        <w:rPr>
-          <w:rFonts w:hint="eastAsia"/>
-        </w:rPr>
-        <w:t>速率控制，一方面为了验证各模块在仿真平台上是否满足设计预期功能，</w:t>
-      </w:r>
-      <w:r>
-        <w:rPr>
-          <w:rFonts w:hint="eastAsia"/>
-        </w:rPr>
-        <w:t>另一方面</w:t>
-      </w:r>
-      <w:r>
-        <w:rPr>
-          <w:rFonts w:hint="eastAsia"/>
-        </w:rPr>
-        <w:t>同时观察各自效果，</w:t>
-      </w:r>
-      <w:r>
-        <w:rPr>
-          <w:rFonts w:hint="eastAsia"/>
-        </w:rPr>
-        <w:t>便于模块</w:t>
-      </w:r>
-      <w:r>
-        <w:rPr>
-          <w:rFonts w:hint="eastAsia"/>
-        </w:rPr>
-        <w:t>修正，最后再将三个部分同时部署到仿真平台中。</w:t>
-      </w:r>
-    </w:p>
-    <w:p>
-      <w:pPr>
-        <w:ind w:left="0"/>
-      </w:pPr>
-      <w:r>
-        <w:rPr>
-          <w:rFonts w:hint="eastAsia"/>
-        </w:rPr>
-        <w:t>4.2.1数据集获取及展示</w:t>
-      </w:r>
-    </w:p>
-    <w:p>
-      <w:pPr>
-        <w:ind w:left="0" w:firstLine="420"/>
-      </w:pPr>
-      <w:r>
-        <w:rPr>
-          <w:rFonts w:hint="eastAsia"/>
-        </w:rPr>
-        <w:t>R</w:t>
-      </w:r>
-      <w:r>
-        <w:t>TT</w:t>
-      </w:r>
-      <w:r>
-        <w:rPr>
-          <w:rFonts w:hint="eastAsia"/>
-        </w:rPr>
-        <w:t>时间序列预测模块需要根据设计的采集策略获取原始R</w:t>
-      </w:r>
-      <w:r>
-        <w:t>TT</w:t>
-      </w:r>
-      <w:r>
-        <w:rPr>
-          <w:rFonts w:hint="eastAsia"/>
-        </w:rPr>
-        <w:t>值，</w:t>
-      </w:r>
-      <w:r>
-        <w:rPr>
-          <w:rFonts w:hint="eastAsia"/>
-        </w:rPr>
-        <w:t>基于</w:t>
-      </w:r>
-      <w:r>
-        <w:rPr>
-          <w:rFonts w:hint="eastAsia"/>
-        </w:rPr>
-        <w:t>N</w:t>
-      </w:r>
-      <w:r>
-        <w:t>S3</w:t>
-      </w:r>
-      <w:r>
-        <w:rPr>
-          <w:rFonts w:hint="eastAsia"/>
-        </w:rPr>
-        <w:t>平台</w:t>
-      </w:r>
-      <w:r>
-        <w:rPr>
-          <w:rFonts w:hint="eastAsia"/>
-        </w:rPr>
-        <w:t>搭建好仿真模型，</w:t>
-      </w:r>
-      <w:r>
-        <w:rPr>
-          <w:rFonts w:hint="eastAsia"/>
-        </w:rPr>
-        <w:t>先后</w:t>
-      </w:r>
-      <w:r>
-        <w:rPr>
-          <w:rFonts w:hint="eastAsia"/>
-        </w:rPr>
-        <w:t>部署</w:t>
-      </w:r>
-      <w:r>
-        <w:t>TIMELY</w:t>
-      </w:r>
-      <w:r>
-        <w:t>/ DCTCP</w:t>
-      </w:r>
-      <w:r>
-        <w:rPr>
-          <w:rFonts w:hint="eastAsia"/>
-        </w:rPr>
-        <w:t>拥塞控制算法</w:t>
-      </w:r>
-      <w:r>
-        <w:rPr>
-          <w:rFonts w:hint="eastAsia"/>
-        </w:rPr>
-        <w:t>，并搭建设计的网络拓扑</w:t>
-      </w:r>
-      <w:r>
-        <w:rPr>
-          <w:rFonts w:hint="eastAsia"/>
-        </w:rPr>
-        <w:t>，</w:t>
-      </w:r>
-      <w:r>
-        <w:rPr>
-          <w:rFonts w:hint="eastAsia"/>
-        </w:rPr>
-        <w:t>分别对2</w:t>
-      </w:r>
-      <w:r>
-        <w:t>0</w:t>
-      </w:r>
-      <w:r>
-        <w:rPr>
-          <w:rFonts w:hint="eastAsia"/>
-        </w:rPr>
-        <w:t>个节点进行R</w:t>
-      </w:r>
-      <w:r>
-        <w:t>TT</w:t>
-      </w:r>
-      <w:r>
-        <w:rPr>
-          <w:rFonts w:hint="eastAsia"/>
-        </w:rPr>
-        <w:t>采集，由于</w:t>
-      </w:r>
-      <w:proofErr w:type="gramStart"/>
-      <w:r>
-        <w:rPr>
-          <w:rFonts w:hint="eastAsia"/>
-        </w:rPr>
-        <w:t>流数量</w:t>
-      </w:r>
-      <w:proofErr w:type="gramEnd"/>
-      <w:r>
-        <w:rPr>
-          <w:rFonts w:hint="eastAsia"/>
-        </w:rPr>
-        <w:t>较多，这里仅展示节点1采集数据</w:t>
-      </w:r>
-      <w:r>
-        <w:rPr>
-          <w:rFonts w:hint="eastAsia"/>
-        </w:rPr>
-        <w:t>。</w:t>
-      </w:r>
-    </w:p>
-    <w:p>
-      <w:pPr>
-        <w:ind w:left="0"/>
-        <w:jc w:val="center"/>
-      </w:pPr>
-      <w:r>
-        <w:rPr>
-          <w:noProof/>
-        </w:rPr>
-        <w:lastRenderedPageBreak/>
-        <w:drawing>
-          <wp:inline distT="0" distB="0" distL="0" distR="0" wp14:anchorId="119BEE22" wp14:editId="625A79B0">
-            <wp:extent cx="3742944" cy="2138697"/>
-            <wp:effectExtent l="0" t="0" r="0" b="0"/>
-            <wp:docPr id="5" name="图片 5"/>
-            <wp:cNvGraphicFramePr>
-              <a:graphicFrameLocks xmlns:a="http://schemas.openxmlformats.org/drawingml/2006/main" noChangeAspect="1"/>
-            </wp:cNvGraphicFramePr>
-            <a:graphic xmlns:a="http://schemas.openxmlformats.org/drawingml/2006/main">
-              <a:graphicData uri="http://schemas.openxmlformats.org/drawingml/2006/picture">
-                <pic:pic xmlns:pic="http://schemas.openxmlformats.org/drawingml/2006/picture">
-                  <pic:nvPicPr>
-                    <pic:cNvPr id="1" name=""/>
-                    <pic:cNvPicPr/>
-                  </pic:nvPicPr>
-                  <pic:blipFill>
-                    <a:blip r:embed="rId23"/>
-                    <a:stretch>
-                      <a:fillRect/>
-                    </a:stretch>
-                  </pic:blipFill>
-                  <pic:spPr>
-                    <a:xfrm>
-                      <a:off x="0" y="0"/>
-                      <a:ext cx="3782934" cy="2161547"/>
-                    </a:xfrm>
-                    <a:prstGeom prst="rect">
-                      <a:avLst/>
-                    </a:prstGeom>
-                  </pic:spPr>
-                </pic:pic>
-              </a:graphicData>
-            </a:graphic>
-          </wp:inline>
-        </w:drawing>
-      </w:r>
-    </w:p>
-    <w:p>
-      <w:pPr>
-        <w:ind w:left="0"/>
-        <w:jc w:val="center"/>
-      </w:pPr>
-      <w:r>
-        <w:rPr>
-          <w:rFonts w:hint="eastAsia"/>
-        </w:rPr>
-        <w:t>图X</w:t>
-      </w:r>
-      <w:r>
-        <w:t>,DCTCP</w:t>
-      </w:r>
-      <w:r>
-        <w:rPr>
-          <w:rFonts w:hint="eastAsia"/>
-        </w:rPr>
-        <w:t>算法R</w:t>
-      </w:r>
-      <w:r>
-        <w:t>TT</w:t>
-      </w:r>
-      <w:r>
-        <w:rPr>
-          <w:rFonts w:hint="eastAsia"/>
-        </w:rPr>
-        <w:t>采集数据</w:t>
-      </w:r>
-    </w:p>
-    <w:p>
-      <w:pPr>
-        <w:ind w:left="0"/>
-        <w:jc w:val="center"/>
-      </w:pPr>
-      <w:r>
-        <w:rPr>
-          <w:noProof/>
-        </w:rPr>
-        <w:drawing>
-          <wp:inline distT="0" distB="0" distL="0" distR="0" wp14:anchorId="26F7DC0B" wp14:editId="48338A44">
-            <wp:extent cx="3394953" cy="2017925"/>
-            <wp:effectExtent l="0" t="0" r="0" b="1905"/>
-            <wp:docPr id="16" name="图片 16"/>
             <wp:cNvGraphicFramePr>
               <a:graphicFrameLocks xmlns:a="http://schemas.openxmlformats.org/drawingml/2006/main" noChangeAspect="1"/>
             </wp:cNvGraphicFramePr>
@@ -16925,7 +16140,7 @@
                   <pic:spPr>
                     <a:xfrm>
                       <a:off x="0" y="0"/>
-                      <a:ext cx="3412975" cy="2028637"/>
+                      <a:ext cx="5274310" cy="2237105"/>
                     </a:xfrm>
                     <a:prstGeom prst="rect">
                       <a:avLst/>
@@ -16940,286 +16155,330 @@
     </w:p>
     <w:p>
       <w:pPr>
+        <w:ind w:left="0" w:firstLine="420"/>
+      </w:pPr>
+      <w:r>
+        <w:rPr>
+          <w:rFonts w:hint="eastAsia"/>
+        </w:rPr>
+        <w:t>总共2</w:t>
+      </w:r>
+      <w:r>
+        <w:t>0</w:t>
+      </w:r>
+      <w:r>
+        <w:rPr>
+          <w:rFonts w:hint="eastAsia"/>
+        </w:rPr>
+        <w:t>个节点，每个节点负责发一条大数据流，其中前三个节点发送流的大小分别是2</w:t>
+      </w:r>
+      <w:r>
+        <w:t>5GB</w:t>
+      </w:r>
+      <w:r>
+        <w:rPr>
+          <w:rFonts w:hint="eastAsia"/>
+        </w:rPr>
+        <w:t>、2</w:t>
+      </w:r>
+      <w:r>
+        <w:t>5GB</w:t>
+      </w:r>
+      <w:r>
+        <w:rPr>
+          <w:rFonts w:hint="eastAsia"/>
+        </w:rPr>
+        <w:t>、1</w:t>
+      </w:r>
+      <w:r>
+        <w:t>8</w:t>
+      </w:r>
+      <w:r>
+        <w:rPr>
+          <w:rFonts w:hint="eastAsia"/>
+        </w:rPr>
+        <w:t>.7</w:t>
+      </w:r>
+      <w:r>
+        <w:t>5GB,</w:t>
+      </w:r>
+      <w:r>
+        <w:rPr>
+          <w:rFonts w:hint="eastAsia"/>
+        </w:rPr>
+        <w:t>其余1</w:t>
+      </w:r>
+      <w:r>
+        <w:t>7</w:t>
+      </w:r>
+      <w:r>
+        <w:rPr>
+          <w:rFonts w:hint="eastAsia"/>
+        </w:rPr>
+        <w:t>条流的大小都为6</w:t>
+      </w:r>
+      <w:r>
+        <w:t>.25GB</w:t>
+      </w:r>
+      <w:r>
+        <w:rPr>
+          <w:rFonts w:hint="eastAsia"/>
+        </w:rPr>
+        <w:t>，网络发送速率限制为1</w:t>
+      </w:r>
+      <w:r>
+        <w:t>Mb</w:t>
+      </w:r>
+      <w:r>
+        <w:rPr>
+          <w:rFonts w:hint="eastAsia"/>
+        </w:rPr>
+        <w:t>ps</w:t>
+      </w:r>
+      <w:r>
+        <w:t>-100Mbps;</w:t>
+      </w:r>
+      <w:r>
+        <w:rPr>
+          <w:rFonts w:hint="eastAsia"/>
+        </w:rPr>
+        <w:t>初始发送速率为1</w:t>
+      </w:r>
+      <w:r>
+        <w:t>Mb</w:t>
+      </w:r>
+      <w:r>
+        <w:rPr>
+          <w:rFonts w:hint="eastAsia"/>
+        </w:rPr>
+        <w:t>ps</w:t>
+      </w:r>
+      <w:r>
+        <w:t>.</w:t>
+      </w:r>
+    </w:p>
+    <w:p>
+      <w:pPr>
+        <w:ind w:left="0"/>
+      </w:pPr>
+    </w:p>
+    <w:p>
+      <w:pPr>
+        <w:ind w:left="0"/>
+      </w:pPr>
+      <w:r>
+        <w:rPr>
+          <w:rFonts w:hint="eastAsia"/>
+        </w:rPr>
+        <w:t>4.2神经网络模块化</w:t>
+      </w:r>
+      <w:r>
+        <w:rPr>
+          <w:rFonts w:hint="eastAsia"/>
+        </w:rPr>
+        <w:t>效果展示</w:t>
+      </w:r>
+    </w:p>
+    <w:p>
+      <w:pPr>
+        <w:ind w:left="0" w:firstLine="420"/>
+      </w:pPr>
+      <w:r>
+        <w:rPr>
+          <w:rFonts w:hint="eastAsia"/>
+        </w:rPr>
+        <w:t>将整体算法分为三个部分分别展示效果，即数据采集、</w:t>
+      </w:r>
+      <w:r>
+        <w:t>RTT</w:t>
+      </w:r>
+      <w:r>
+        <w:rPr>
+          <w:rFonts w:hint="eastAsia"/>
+        </w:rPr>
+        <w:t>预处理预测和</w:t>
+      </w:r>
+      <w:r>
+        <w:t>PID</w:t>
+      </w:r>
+      <w:r>
+        <w:rPr>
+          <w:rFonts w:hint="eastAsia"/>
+        </w:rPr>
+        <w:t>速率控制，一方面为了验证各模块在仿真平台上是否满足设计预期功能，</w:t>
+      </w:r>
+      <w:r>
+        <w:rPr>
+          <w:rFonts w:hint="eastAsia"/>
+        </w:rPr>
+        <w:t>另一方面</w:t>
+      </w:r>
+      <w:r>
+        <w:rPr>
+          <w:rFonts w:hint="eastAsia"/>
+        </w:rPr>
+        <w:t>同时观察各自效果，</w:t>
+      </w:r>
+      <w:r>
+        <w:rPr>
+          <w:rFonts w:hint="eastAsia"/>
+        </w:rPr>
+        <w:t>便于模块</w:t>
+      </w:r>
+      <w:r>
+        <w:rPr>
+          <w:rFonts w:hint="eastAsia"/>
+        </w:rPr>
+        <w:t>修正，最后再将三个部分同时部署到仿真平台中。</w:t>
+      </w:r>
+    </w:p>
+    <w:p>
+      <w:pPr>
+        <w:ind w:left="0"/>
+      </w:pPr>
+      <w:r>
+        <w:rPr>
+          <w:rFonts w:hint="eastAsia"/>
+        </w:rPr>
+        <w:t>4.2.1数据集获取及展示</w:t>
+      </w:r>
+    </w:p>
+    <w:p>
+      <w:pPr>
+        <w:ind w:left="0" w:firstLine="420"/>
+      </w:pPr>
+      <w:r>
+        <w:rPr>
+          <w:rFonts w:hint="eastAsia"/>
+        </w:rPr>
+        <w:t>R</w:t>
+      </w:r>
+      <w:r>
+        <w:t>TT</w:t>
+      </w:r>
+      <w:r>
+        <w:rPr>
+          <w:rFonts w:hint="eastAsia"/>
+        </w:rPr>
+        <w:t>时间序列预测模块需要根据设计的采集策略获取原始R</w:t>
+      </w:r>
+      <w:r>
+        <w:t>TT</w:t>
+      </w:r>
+      <w:r>
+        <w:rPr>
+          <w:rFonts w:hint="eastAsia"/>
+        </w:rPr>
+        <w:t>值，</w:t>
+      </w:r>
+      <w:r>
+        <w:rPr>
+          <w:rFonts w:hint="eastAsia"/>
+        </w:rPr>
+        <w:t>基于</w:t>
+      </w:r>
+      <w:r>
+        <w:rPr>
+          <w:rFonts w:hint="eastAsia"/>
+        </w:rPr>
+        <w:t>N</w:t>
+      </w:r>
+      <w:r>
+        <w:t>S3</w:t>
+      </w:r>
+      <w:r>
+        <w:rPr>
+          <w:rFonts w:hint="eastAsia"/>
+        </w:rPr>
+        <w:t>平台</w:t>
+      </w:r>
+      <w:r>
+        <w:rPr>
+          <w:rFonts w:hint="eastAsia"/>
+        </w:rPr>
+        <w:t>搭建好仿真模型，</w:t>
+      </w:r>
+      <w:r>
+        <w:rPr>
+          <w:rFonts w:hint="eastAsia"/>
+        </w:rPr>
+        <w:t>先后</w:t>
+      </w:r>
+      <w:r>
+        <w:rPr>
+          <w:rFonts w:hint="eastAsia"/>
+        </w:rPr>
+        <w:t>部署</w:t>
+      </w:r>
+      <w:r>
+        <w:t>TIMELY</w:t>
+      </w:r>
+      <w:r>
+        <w:t>/ DCTCP</w:t>
+      </w:r>
+      <w:r>
+        <w:rPr>
+          <w:rFonts w:hint="eastAsia"/>
+        </w:rPr>
+        <w:t>拥塞控制算法</w:t>
+      </w:r>
+      <w:r>
+        <w:rPr>
+          <w:rFonts w:hint="eastAsia"/>
+        </w:rPr>
+        <w:t>，并搭建设计的网络拓扑</w:t>
+      </w:r>
+      <w:r>
+        <w:rPr>
+          <w:rFonts w:hint="eastAsia"/>
+        </w:rPr>
+        <w:t>，</w:t>
+      </w:r>
+      <w:r>
+        <w:rPr>
+          <w:rFonts w:hint="eastAsia"/>
+        </w:rPr>
+        <w:t>分别对2</w:t>
+      </w:r>
+      <w:r>
+        <w:t>0</w:t>
+      </w:r>
+      <w:r>
+        <w:rPr>
+          <w:rFonts w:hint="eastAsia"/>
+        </w:rPr>
+        <w:t>个节点进行R</w:t>
+      </w:r>
+      <w:r>
+        <w:t>TT</w:t>
+      </w:r>
+      <w:r>
+        <w:rPr>
+          <w:rFonts w:hint="eastAsia"/>
+        </w:rPr>
+        <w:t>采集，由于流数量较多，这里仅展示节点1采集数据</w:t>
+      </w:r>
+      <w:r>
+        <w:rPr>
+          <w:rFonts w:hint="eastAsia"/>
+        </w:rPr>
+        <w:t>。</w:t>
+      </w:r>
+    </w:p>
+    <w:p>
+      <w:pPr>
         <w:ind w:left="0"/>
         <w:jc w:val="center"/>
       </w:pPr>
       <w:r>
         <w:rPr>
-          <w:rFonts w:hint="eastAsia"/>
-        </w:rPr>
-        <w:t>图X、T</w:t>
-      </w:r>
-      <w:r>
-        <w:t>IMELY</w:t>
-      </w:r>
-      <w:r>
-        <w:rPr>
-          <w:rFonts w:hint="eastAsia"/>
-        </w:rPr>
-        <w:t>算法R</w:t>
-      </w:r>
-      <w:r>
-        <w:t>TT</w:t>
-      </w:r>
-      <w:r>
-        <w:rPr>
-          <w:rFonts w:hint="eastAsia"/>
-        </w:rPr>
-        <w:t>采集数据</w:t>
-      </w:r>
-    </w:p>
-    <w:p>
-      <w:pPr>
-        <w:ind w:left="0"/>
-      </w:pPr>
-      <w:r>
-        <w:rPr>
-          <w:rFonts w:hint="eastAsia"/>
-        </w:rPr>
-        <w:t>4.2.2RTT预测模块效果展示</w:t>
-      </w:r>
-    </w:p>
-    <w:p>
-      <w:pPr>
-        <w:ind w:left="0" w:firstLine="420"/>
-      </w:pPr>
-      <w:r>
-        <w:rPr>
-          <w:rFonts w:hint="eastAsia"/>
-        </w:rPr>
-        <w:t>通过</w:t>
-      </w:r>
-      <w:proofErr w:type="gramStart"/>
-      <w:r>
-        <w:rPr>
-          <w:rFonts w:hint="eastAsia"/>
-        </w:rPr>
-        <w:t>论文第</w:t>
-      </w:r>
-      <w:proofErr w:type="gramEnd"/>
-      <w:r>
-        <w:rPr>
-          <w:rFonts w:hint="eastAsia"/>
-          <w:color w:val="FF0000"/>
-        </w:rPr>
-        <w:t>X</w:t>
-      </w:r>
-      <w:r>
-        <w:rPr>
-          <w:rFonts w:hint="eastAsia"/>
-        </w:rPr>
-        <w:t>部分的数据集划分及训练方法，对上述数据集进行训练，</w:t>
-      </w:r>
-      <w:r>
-        <w:rPr>
-          <w:rFonts w:hint="eastAsia"/>
-        </w:rPr>
-        <w:t>根据1</w:t>
-      </w:r>
-      <w:r>
-        <w:t>9</w:t>
-      </w:r>
-      <w:r>
-        <w:rPr>
-          <w:rFonts w:hint="eastAsia"/>
-        </w:rPr>
-        <w:t>轮训练后的网络模型，</w:t>
-      </w:r>
-      <w:r>
-        <w:rPr>
-          <w:rFonts w:hint="eastAsia"/>
-        </w:rPr>
-        <w:t>使用P</w:t>
-      </w:r>
-      <w:r>
-        <w:t>YTORCH</w:t>
-      </w:r>
-      <w:r>
-        <w:rPr>
-          <w:rFonts w:hint="eastAsia"/>
-        </w:rPr>
-        <w:t>模型中的</w:t>
-      </w:r>
-      <w:proofErr w:type="spellStart"/>
-      <w:r>
-        <w:rPr>
-          <w:rFonts w:hint="eastAsia"/>
-        </w:rPr>
-        <w:t>torch</w:t>
-      </w:r>
-      <w:r>
-        <w:t>.save</w:t>
-      </w:r>
-      <w:proofErr w:type="spellEnd"/>
-      <w:r>
-        <w:rPr>
-          <w:rFonts w:hint="eastAsia"/>
-        </w:rPr>
-        <w:t>函数</w:t>
-      </w:r>
-      <w:r>
-        <w:rPr>
-          <w:rFonts w:hint="eastAsia"/>
-        </w:rPr>
-        <w:t>将</w:t>
-      </w:r>
-      <w:r>
-        <w:rPr>
-          <w:rFonts w:hint="eastAsia"/>
-        </w:rPr>
-        <w:t>训练后网络</w:t>
-      </w:r>
-      <w:r>
-        <w:rPr>
-          <w:rFonts w:hint="eastAsia"/>
-        </w:rPr>
-        <w:t>保存</w:t>
-      </w:r>
-      <w:r>
-        <w:rPr>
-          <w:rFonts w:hint="eastAsia"/>
-        </w:rPr>
-        <w:t>为</w:t>
-      </w:r>
-      <w:proofErr w:type="spellStart"/>
-      <w:r>
-        <w:rPr>
-          <w:rFonts w:hint="eastAsia"/>
-        </w:rPr>
-        <w:t>pt</w:t>
-      </w:r>
-      <w:proofErr w:type="spellEnd"/>
-      <w:r>
-        <w:rPr>
-          <w:rFonts w:hint="eastAsia"/>
-        </w:rPr>
-        <w:t>文件。基于公式X在仿真平台使用C</w:t>
-      </w:r>
-      <w:r>
-        <w:t>++</w:t>
-      </w:r>
-      <w:r>
-        <w:rPr>
-          <w:rFonts w:hint="eastAsia"/>
-        </w:rPr>
-        <w:t>复现该神经网络算法，并</w:t>
-      </w:r>
-      <w:r>
-        <w:rPr>
-          <w:rFonts w:hint="eastAsia"/>
-        </w:rPr>
-        <w:t>使用</w:t>
-      </w:r>
-      <w:proofErr w:type="spellStart"/>
-      <w:r>
-        <w:rPr>
-          <w:rFonts w:hint="eastAsia"/>
-        </w:rPr>
-        <w:t>torch</w:t>
-      </w:r>
-      <w:r>
-        <w:t>.load</w:t>
-      </w:r>
-      <w:proofErr w:type="spellEnd"/>
-      <w:r>
-        <w:rPr>
-          <w:rFonts w:hint="eastAsia"/>
-        </w:rPr>
-        <w:t>读取</w:t>
-      </w:r>
-      <w:r>
-        <w:rPr>
-          <w:rFonts w:hint="eastAsia"/>
-        </w:rPr>
-        <w:t>训练</w:t>
-      </w:r>
-      <w:r>
-        <w:rPr>
-          <w:rFonts w:hint="eastAsia"/>
-        </w:rPr>
-        <w:t>后</w:t>
-      </w:r>
-      <w:r>
-        <w:rPr>
-          <w:rFonts w:hint="eastAsia"/>
-        </w:rPr>
-        <w:t>的参数</w:t>
-      </w:r>
-      <w:r>
-        <w:rPr>
-          <w:rFonts w:hint="eastAsia"/>
-        </w:rPr>
-        <w:t>人工加入到C</w:t>
-      </w:r>
-      <w:r>
-        <w:t>++</w:t>
-      </w:r>
-      <w:r>
-        <w:rPr>
-          <w:rFonts w:hint="eastAsia"/>
-        </w:rPr>
-        <w:t>代码中</w:t>
-      </w:r>
-      <w:r>
-        <w:rPr>
-          <w:rFonts w:hint="eastAsia"/>
-        </w:rPr>
-        <w:t>，运行仿真平台测试效果，这里</w:t>
-      </w:r>
-      <w:r>
-        <w:rPr>
-          <w:rFonts w:hint="eastAsia"/>
-        </w:rPr>
-        <w:t>选取其中两个节点</w:t>
-      </w:r>
-      <w:r>
-        <w:rPr>
-          <w:rFonts w:hint="eastAsia"/>
-        </w:rPr>
-        <w:t>R</w:t>
-      </w:r>
-      <w:r>
-        <w:t>TT</w:t>
-      </w:r>
-      <w:r>
-        <w:rPr>
-          <w:rFonts w:hint="eastAsia"/>
-        </w:rPr>
-        <w:t>预测结果</w:t>
-      </w:r>
-      <w:r>
-        <w:rPr>
-          <w:rFonts w:hint="eastAsia"/>
-        </w:rPr>
-        <w:t>，由于数据量过大，这里仅展示部分时刻的R</w:t>
-      </w:r>
-      <w:r>
-        <w:t>TT</w:t>
-      </w:r>
-      <w:r>
-        <w:rPr>
-          <w:rFonts w:hint="eastAsia"/>
-        </w:rPr>
-        <w:t>预测结果，如下图所示：</w:t>
-      </w:r>
-    </w:p>
-    <w:p>
-      <w:pPr>
-        <w:ind w:left="0"/>
-        <w:jc w:val="center"/>
-        <w:rPr>
-          <w:color w:val="FF0000"/>
-        </w:rPr>
-      </w:pPr>
-      <w:r>
-        <w:rPr>
           <w:noProof/>
         </w:rPr>
         <w:drawing>
-          <wp:inline distT="0" distB="0" distL="0" distR="0" wp14:anchorId="53259C06" wp14:editId="07DEB3A0">
-            <wp:extent cx="2382207" cy="1680967"/>
+          <wp:inline distT="0" distB="0" distL="0" distR="0" wp14:anchorId="119BEE22" wp14:editId="625A79B0">
+            <wp:extent cx="3742944" cy="2138697"/>
             <wp:effectExtent l="0" t="0" r="0" b="0"/>
-            <wp:docPr id="17" name="图片 17"/>
+            <wp:docPr id="5" name="图片 5"/>
             <wp:cNvGraphicFramePr>
               <a:graphicFrameLocks xmlns:a="http://schemas.openxmlformats.org/drawingml/2006/main" noChangeAspect="1"/>
             </wp:cNvGraphicFramePr>
@@ -17239,7 +16498,7 @@
                   <pic:spPr>
                     <a:xfrm>
                       <a:off x="0" y="0"/>
-                      <a:ext cx="2400025" cy="1693540"/>
+                      <a:ext cx="3782934" cy="2161547"/>
                     </a:xfrm>
                     <a:prstGeom prst="rect">
                       <a:avLst/>
@@ -17251,15 +16510,52 @@
           </wp:inline>
         </w:drawing>
       </w:r>
+    </w:p>
+    <w:p>
+      <w:pPr>
+        <w:ind w:left="0"/>
+        <w:jc w:val="center"/>
+      </w:pPr>
+      <w:r>
+        <w:rPr>
+          <w:rFonts w:hint="eastAsia"/>
+        </w:rPr>
+        <w:t>图X</w:t>
+      </w:r>
+      <w:r>
+        <w:t>,DCTCP</w:t>
+      </w:r>
+      <w:r>
+        <w:rPr>
+          <w:rFonts w:hint="eastAsia"/>
+        </w:rPr>
+        <w:t>算法R</w:t>
+      </w:r>
+      <w:r>
+        <w:t>TT</w:t>
+      </w:r>
+      <w:r>
+        <w:rPr>
+          <w:rFonts w:hint="eastAsia"/>
+        </w:rPr>
+        <w:t>采集数据</w:t>
+      </w:r>
+    </w:p>
+    <w:p>
+      <w:pPr>
+        <w:ind w:left="0"/>
+        <w:jc w:val="center"/>
+      </w:pPr>
       <w:r>
         <w:rPr>
           <w:noProof/>
         </w:rPr>
+        <w:lastRenderedPageBreak/>
         <w:drawing>
-          <wp:inline distT="0" distB="0" distL="0" distR="0" wp14:anchorId="352C6074" wp14:editId="1F55DB68">
-            <wp:extent cx="2393005" cy="1714228"/>
-            <wp:effectExtent l="0" t="0" r="7620" b="635"/>
-            <wp:docPr id="18" name="图片 18"/>
+          <wp:inline distT="0" distB="0" distL="0" distR="0" wp14:anchorId="26F7DC0B" wp14:editId="48338A44">
+            <wp:extent cx="3394953" cy="2017925"/>
+            <wp:effectExtent l="0" t="0" r="0" b="1905"/>
+            <wp:docPr id="16" name="图片 16"/>
             <wp:cNvGraphicFramePr>
               <a:graphicFrameLocks xmlns:a="http://schemas.openxmlformats.org/drawingml/2006/main" noChangeAspect="1"/>
             </wp:cNvGraphicFramePr>
@@ -17279,6 +16575,328 @@
                   <pic:spPr>
                     <a:xfrm>
                       <a:off x="0" y="0"/>
+                      <a:ext cx="3412975" cy="2028637"/>
+                    </a:xfrm>
+                    <a:prstGeom prst="rect">
+                      <a:avLst/>
+                    </a:prstGeom>
+                  </pic:spPr>
+                </pic:pic>
+              </a:graphicData>
+            </a:graphic>
+          </wp:inline>
+        </w:drawing>
+      </w:r>
+    </w:p>
+    <w:p>
+      <w:pPr>
+        <w:ind w:left="0"/>
+        <w:jc w:val="center"/>
+      </w:pPr>
+      <w:r>
+        <w:rPr>
+          <w:rFonts w:hint="eastAsia"/>
+        </w:rPr>
+        <w:t>图X、T</w:t>
+      </w:r>
+      <w:r>
+        <w:t>IMELY</w:t>
+      </w:r>
+      <w:r>
+        <w:rPr>
+          <w:rFonts w:hint="eastAsia"/>
+        </w:rPr>
+        <w:t>算法R</w:t>
+      </w:r>
+      <w:r>
+        <w:t>TT</w:t>
+      </w:r>
+      <w:r>
+        <w:rPr>
+          <w:rFonts w:hint="eastAsia"/>
+        </w:rPr>
+        <w:t>采集数据</w:t>
+      </w:r>
+    </w:p>
+    <w:p>
+      <w:pPr>
+        <w:ind w:left="0"/>
+      </w:pPr>
+      <w:r>
+        <w:rPr>
+          <w:rFonts w:hint="eastAsia"/>
+        </w:rPr>
+        <w:t>4.2.2RTT预测模块效果展示</w:t>
+      </w:r>
+    </w:p>
+    <w:p>
+      <w:pPr>
+        <w:ind w:left="0" w:firstLine="420"/>
+      </w:pPr>
+      <w:r>
+        <w:rPr>
+          <w:rFonts w:hint="eastAsia"/>
+        </w:rPr>
+        <w:t>通过论文第</w:t>
+      </w:r>
+      <w:r>
+        <w:rPr>
+          <w:rFonts w:hint="eastAsia"/>
+          <w:color w:val="FF0000"/>
+        </w:rPr>
+        <w:t>X</w:t>
+      </w:r>
+      <w:r>
+        <w:rPr>
+          <w:rFonts w:hint="eastAsia"/>
+        </w:rPr>
+        <w:t>部分的数据集划分及训练方法，对上述数据集进行训练，</w:t>
+      </w:r>
+      <w:r>
+        <w:rPr>
+          <w:rFonts w:hint="eastAsia"/>
+        </w:rPr>
+        <w:t>根据1</w:t>
+      </w:r>
+      <w:r>
+        <w:t>9</w:t>
+      </w:r>
+      <w:r>
+        <w:rPr>
+          <w:rFonts w:hint="eastAsia"/>
+        </w:rPr>
+        <w:t>轮训练后的网络模型，</w:t>
+      </w:r>
+      <w:r>
+        <w:rPr>
+          <w:rFonts w:hint="eastAsia"/>
+        </w:rPr>
+        <w:t>使用P</w:t>
+      </w:r>
+      <w:r>
+        <w:t>YTORCH</w:t>
+      </w:r>
+      <w:r>
+        <w:rPr>
+          <w:rFonts w:hint="eastAsia"/>
+        </w:rPr>
+        <w:t>模型中的torch</w:t>
+      </w:r>
+      <w:r>
+        <w:t>.save</w:t>
+      </w:r>
+      <w:r>
+        <w:rPr>
+          <w:rFonts w:hint="eastAsia"/>
+        </w:rPr>
+        <w:t>函数</w:t>
+      </w:r>
+      <w:r>
+        <w:rPr>
+          <w:rFonts w:hint="eastAsia"/>
+        </w:rPr>
+        <w:t>将</w:t>
+      </w:r>
+      <w:r>
+        <w:rPr>
+          <w:rFonts w:hint="eastAsia"/>
+        </w:rPr>
+        <w:t>训练后网络</w:t>
+      </w:r>
+      <w:r>
+        <w:rPr>
+          <w:rFonts w:hint="eastAsia"/>
+        </w:rPr>
+        <w:t>保存</w:t>
+      </w:r>
+      <w:r>
+        <w:rPr>
+          <w:rFonts w:hint="eastAsia"/>
+        </w:rPr>
+        <w:t>为</w:t>
+      </w:r>
+      <w:r>
+        <w:rPr>
+          <w:rFonts w:hint="eastAsia"/>
+        </w:rPr>
+        <w:t>pt文件。基于公式X在仿真平台使用C</w:t>
+      </w:r>
+      <w:r>
+        <w:t>++</w:t>
+      </w:r>
+      <w:r>
+        <w:rPr>
+          <w:rFonts w:hint="eastAsia"/>
+        </w:rPr>
+        <w:t>复现该神经网络算法，并</w:t>
+      </w:r>
+      <w:r>
+        <w:rPr>
+          <w:rFonts w:hint="eastAsia"/>
+        </w:rPr>
+        <w:t>使用torch</w:t>
+      </w:r>
+      <w:r>
+        <w:t>.load</w:t>
+      </w:r>
+      <w:r>
+        <w:rPr>
+          <w:rFonts w:hint="eastAsia"/>
+        </w:rPr>
+        <w:t>读取</w:t>
+      </w:r>
+      <w:r>
+        <w:rPr>
+          <w:rFonts w:hint="eastAsia"/>
+        </w:rPr>
+        <w:t>训练</w:t>
+      </w:r>
+      <w:r>
+        <w:rPr>
+          <w:rFonts w:hint="eastAsia"/>
+        </w:rPr>
+        <w:t>后</w:t>
+      </w:r>
+      <w:r>
+        <w:rPr>
+          <w:rFonts w:hint="eastAsia"/>
+        </w:rPr>
+        <w:t>的参数</w:t>
+      </w:r>
+      <w:r>
+        <w:rPr>
+          <w:rFonts w:hint="eastAsia"/>
+        </w:rPr>
+        <w:t>人工加入到C</w:t>
+      </w:r>
+      <w:r>
+        <w:t>++</w:t>
+      </w:r>
+      <w:r>
+        <w:rPr>
+          <w:rFonts w:hint="eastAsia"/>
+        </w:rPr>
+        <w:t>代码中</w:t>
+      </w:r>
+      <w:r>
+        <w:rPr>
+          <w:rFonts w:hint="eastAsia"/>
+        </w:rPr>
+        <w:t>，运行仿真平台测试效果，这里</w:t>
+      </w:r>
+      <w:r>
+        <w:rPr>
+          <w:rFonts w:hint="eastAsia"/>
+        </w:rPr>
+        <w:t>选取其中两个节点</w:t>
+      </w:r>
+      <w:r>
+        <w:rPr>
+          <w:rFonts w:hint="eastAsia"/>
+        </w:rPr>
+        <w:t>R</w:t>
+      </w:r>
+      <w:r>
+        <w:t>TT</w:t>
+      </w:r>
+      <w:r>
+        <w:rPr>
+          <w:rFonts w:hint="eastAsia"/>
+        </w:rPr>
+        <w:t>预测结果</w:t>
+      </w:r>
+      <w:r>
+        <w:rPr>
+          <w:rFonts w:hint="eastAsia"/>
+        </w:rPr>
+        <w:t>，由于数据量过大，这里仅展示部分时刻的R</w:t>
+      </w:r>
+      <w:r>
+        <w:t>TT</w:t>
+      </w:r>
+      <w:r>
+        <w:rPr>
+          <w:rFonts w:hint="eastAsia"/>
+        </w:rPr>
+        <w:t>预测结果，如下图所示：</w:t>
+      </w:r>
+    </w:p>
+    <w:p>
+      <w:pPr>
+        <w:ind w:left="0"/>
+        <w:jc w:val="center"/>
+        <w:rPr>
+          <w:color w:val="FF0000"/>
+        </w:rPr>
+      </w:pPr>
+      <w:r>
+        <w:rPr>
+          <w:noProof/>
+        </w:rPr>
+        <w:drawing>
+          <wp:inline distT="0" distB="0" distL="0" distR="0" wp14:anchorId="53259C06" wp14:editId="07DEB3A0">
+            <wp:extent cx="2382207" cy="1680967"/>
+            <wp:effectExtent l="0" t="0" r="0" b="0"/>
+            <wp:docPr id="17" name="图片 17"/>
+            <wp:cNvGraphicFramePr>
+              <a:graphicFrameLocks xmlns:a="http://schemas.openxmlformats.org/drawingml/2006/main" noChangeAspect="1"/>
+            </wp:cNvGraphicFramePr>
+            <a:graphic xmlns:a="http://schemas.openxmlformats.org/drawingml/2006/main">
+              <a:graphicData uri="http://schemas.openxmlformats.org/drawingml/2006/picture">
+                <pic:pic xmlns:pic="http://schemas.openxmlformats.org/drawingml/2006/picture">
+                  <pic:nvPicPr>
+                    <pic:cNvPr id="1" name=""/>
+                    <pic:cNvPicPr/>
+                  </pic:nvPicPr>
+                  <pic:blipFill>
+                    <a:blip r:embed="rId27"/>
+                    <a:stretch>
+                      <a:fillRect/>
+                    </a:stretch>
+                  </pic:blipFill>
+                  <pic:spPr>
+                    <a:xfrm>
+                      <a:off x="0" y="0"/>
+                      <a:ext cx="2400025" cy="1693540"/>
+                    </a:xfrm>
+                    <a:prstGeom prst="rect">
+                      <a:avLst/>
+                    </a:prstGeom>
+                  </pic:spPr>
+                </pic:pic>
+              </a:graphicData>
+            </a:graphic>
+          </wp:inline>
+        </w:drawing>
+      </w:r>
+      <w:r>
+        <w:rPr>
+          <w:noProof/>
+        </w:rPr>
+        <w:drawing>
+          <wp:inline distT="0" distB="0" distL="0" distR="0" wp14:anchorId="352C6074" wp14:editId="1F55DB68">
+            <wp:extent cx="2393005" cy="1714228"/>
+            <wp:effectExtent l="0" t="0" r="7620" b="635"/>
+            <wp:docPr id="18" name="图片 18"/>
+            <wp:cNvGraphicFramePr>
+              <a:graphicFrameLocks xmlns:a="http://schemas.openxmlformats.org/drawingml/2006/main" noChangeAspect="1"/>
+            </wp:cNvGraphicFramePr>
+            <a:graphic xmlns:a="http://schemas.openxmlformats.org/drawingml/2006/main">
+              <a:graphicData uri="http://schemas.openxmlformats.org/drawingml/2006/picture">
+                <pic:pic xmlns:pic="http://schemas.openxmlformats.org/drawingml/2006/picture">
+                  <pic:nvPicPr>
+                    <pic:cNvPr id="1" name=""/>
+                    <pic:cNvPicPr/>
+                  </pic:nvPicPr>
+                  <pic:blipFill>
+                    <a:blip r:embed="rId28"/>
+                    <a:stretch>
+                      <a:fillRect/>
+                    </a:stretch>
+                  </pic:blipFill>
+                  <pic:spPr>
+                    <a:xfrm>
+                      <a:off x="0" y="0"/>
                       <a:ext cx="2409651" cy="1726153"/>
                     </a:xfrm>
                     <a:prstGeom prst="rect">
@@ -17404,7 +17022,6 @@
         <w:rPr>
           <w:rFonts w:hint="eastAsia"/>
         </w:rPr>
-        <w:lastRenderedPageBreak/>
         <w:t>在R</w:t>
       </w:r>
       <w:r>
@@ -17414,21 +17031,7 @@
         <w:rPr>
           <w:rFonts w:hint="eastAsia"/>
         </w:rPr>
-        <w:t>峰值和谷值出预测效果值与</w:t>
-      </w:r>
-      <w:proofErr w:type="gramStart"/>
-      <w:r>
-        <w:rPr>
-          <w:rFonts w:hint="eastAsia"/>
-        </w:rPr>
-        <w:t>真实值重合度</w:t>
-      </w:r>
-      <w:proofErr w:type="gramEnd"/>
-      <w:r>
-        <w:rPr>
-          <w:rFonts w:hint="eastAsia"/>
-        </w:rPr>
-        <w:t>低，并非预测不准确，是由于速率控制模块</w:t>
+        <w:t>峰值和谷值出预测效果值与真实值重合度低，并非预测不准确，是由于速率控制模块</w:t>
       </w:r>
       <w:r>
         <w:rPr>
@@ -17507,21 +17110,7 @@
         <w:rPr>
           <w:rFonts w:hint="eastAsia"/>
         </w:rPr>
-        <w:t>在仿真平台中</w:t>
-      </w:r>
-      <w:proofErr w:type="gramStart"/>
-      <w:r>
-        <w:rPr>
-          <w:rFonts w:hint="eastAsia"/>
-        </w:rPr>
-        <w:t>仅部署</w:t>
-      </w:r>
-      <w:proofErr w:type="gramEnd"/>
-      <w:r>
-        <w:rPr>
-          <w:rFonts w:hint="eastAsia"/>
-        </w:rPr>
-        <w:t>已经优化完参数的P</w:t>
+        <w:t>在仿真平台中仅部署已经优化完参数的P</w:t>
       </w:r>
       <w:r>
         <w:t>ID</w:t>
@@ -17536,9 +17125,6 @@
     <w:p>
       <w:pPr>
         <w:ind w:left="0"/>
-        <w:rPr>
-          <w:rFonts w:hint="eastAsia"/>
-        </w:rPr>
       </w:pPr>
     </w:p>
     <w:p>
@@ -17555,9 +17141,6 @@
     <w:p>
       <w:pPr>
         <w:ind w:left="0" w:firstLine="420"/>
-        <w:rPr>
-          <w:rFonts w:hint="eastAsia"/>
-        </w:rPr>
       </w:pPr>
       <w:r>
         <w:rPr>
@@ -17582,6 +17165,7 @@
         <w:ind w:left="0"/>
       </w:pPr>
       <w:r>
+        <w:lastRenderedPageBreak/>
         <w:tab/>
       </w:r>
       <w:r>

--- a/paper/基于神经网络的数据中心拥塞控制研究（毕业论文）.docx
+++ b/paper/基于神经网络的数据中心拥塞控制研究（毕业论文）.docx
@@ -1107,7 +1107,15 @@
         <w:ind w:left="0"/>
       </w:pPr>
       <w:r>
-        <w:t>Abstract: Data center network transmissions are designed for low latency and lossless behavior. Among them, RTT, as the packet round-trip time, proves to have a great correlation with the length of the switch queue, and is one of the few congestion signals that network endpoints can obtain. At present, with the advancement of network hardware, RTT measurements have been able to achieve subtle levels of accuracy. Then, we design a neural network congestion control algorithm that makes full use of the packet RTT delay to adjust the transmission rate to keep the latency low and high bandwidth. We deployed the algorithm on a simulation platform based on NS3. The INCAST communication mode is designed to be prone to congestion, and experiments show that it provides good congestion control effect, the average delay is controlled below 10us, and no congestion occurs during large-scale data injection. At the same time, the algorithm does not depend on the modification of network hardware, and it is very easy to deploy it on a large scale in networks such as data centers.</w:t>
+        <w:t xml:space="preserve">Abstract: Data center network transmissions are designed for low latency and lossless behavior. Among them, RTT, as the packet round-trip time, proves to have a great correlation with the length of the switch queue, and is one of the few </w:t>
+      </w:r>
+      <w:proofErr w:type="gramStart"/>
+      <w:r>
+        <w:t>congestion</w:t>
+      </w:r>
+      <w:proofErr w:type="gramEnd"/>
+      <w:r>
+        <w:t xml:space="preserve"> signals that network endpoints can obtain. At present, with the advancement of network hardware, RTT measurements have been able to achieve subtle levels of accuracy. Then, we design a neural network congestion control algorithm that makes full use of the packet RTT delay to adjust the transmission rate to keep the latency low and high bandwidth. We deployed the algorithm on a simulation platform based on NS3. The INCAST communication mode is designed to be prone to congestion, and experiments show that it provides good congestion control effect, the average delay is controlled below 10us, and no congestion occurs during large-scale data injection. At the same time, the algorithm does not depend on the modification of network hardware, and it is very easy to deploy it on a large scale in networks such as data centers.</w:t>
       </w:r>
     </w:p>
     <w:p>
@@ -1248,7 +1256,23 @@
           <w:rFonts w:ascii="Times New Roman" w:eastAsia="楷体" w:hAnsi="Times New Roman" w:hint="eastAsia"/>
           <w:sz w:val="24"/>
         </w:rPr>
-        <w:t>在数据中心的发展和应用，数据中心中传输的数据呈指数级的增长，</w:t>
+        <w:t>在数据中心的发展和应用，数据中心中传输的数据呈</w:t>
+      </w:r>
+      <w:proofErr w:type="gramStart"/>
+      <w:r>
+        <w:rPr>
+          <w:rFonts w:ascii="Times New Roman" w:eastAsia="楷体" w:hAnsi="Times New Roman" w:hint="eastAsia"/>
+          <w:sz w:val="24"/>
+        </w:rPr>
+        <w:t>指数级</w:t>
+      </w:r>
+      <w:proofErr w:type="gramEnd"/>
+      <w:r>
+        <w:rPr>
+          <w:rFonts w:ascii="Times New Roman" w:eastAsia="楷体" w:hAnsi="Times New Roman" w:hint="eastAsia"/>
+          <w:sz w:val="24"/>
+        </w:rPr>
+        <w:t>的增长，</w:t>
       </w:r>
       <w:r>
         <w:rPr>
@@ -1331,40 +1355,58 @@
           <w:sz w:val="24"/>
         </w:rPr>
       </w:pPr>
+      <w:proofErr w:type="gramStart"/>
       <w:r>
         <w:rPr>
           <w:rFonts w:ascii="Times New Roman" w:eastAsia="楷体" w:hAnsi="Times New Roman"/>
           <w:sz w:val="24"/>
         </w:rPr>
-        <w:t>云时代的数据中心专注于应用转型和服务的快速部署。在</w:t>
-      </w:r>
+        <w:t>云时代</w:t>
+      </w:r>
+      <w:proofErr w:type="gramEnd"/>
       <w:r>
         <w:rPr>
           <w:rFonts w:ascii="Times New Roman" w:eastAsia="楷体" w:hAnsi="Times New Roman"/>
           <w:sz w:val="24"/>
         </w:rPr>
-        <w:t xml:space="preserve"> AI </w:t>
+        <w:t>的数据中心专注于应用转型和服务的快速部署。在</w:t>
       </w:r>
       <w:r>
         <w:rPr>
           <w:rFonts w:ascii="Times New Roman" w:eastAsia="楷体" w:hAnsi="Times New Roman"/>
           <w:sz w:val="24"/>
         </w:rPr>
-        <w:t>时代，数据中</w:t>
+        <w:t xml:space="preserve"> AI </w:t>
       </w:r>
       <w:r>
         <w:rPr>
           <w:rFonts w:ascii="Times New Roman" w:eastAsia="楷体" w:hAnsi="Times New Roman"/>
           <w:sz w:val="24"/>
         </w:rPr>
-        <w:t xml:space="preserve"> </w:t>
+        <w:t>时代，数据中</w:t>
       </w:r>
       <w:r>
         <w:rPr>
           <w:rFonts w:ascii="Times New Roman" w:eastAsia="楷体" w:hAnsi="Times New Roman"/>
           <w:sz w:val="24"/>
         </w:rPr>
-        <w:t>心提供了实现数字化生活所需的信息和算法。高速存储和人工智能分布式计算的</w:t>
+        <w:t xml:space="preserve"> </w:t>
+      </w:r>
+      <w:proofErr w:type="gramStart"/>
+      <w:r>
+        <w:rPr>
+          <w:rFonts w:ascii="Times New Roman" w:eastAsia="楷体" w:hAnsi="Times New Roman"/>
+          <w:sz w:val="24"/>
+        </w:rPr>
+        <w:t>心提供</w:t>
+      </w:r>
+      <w:proofErr w:type="gramEnd"/>
+      <w:r>
+        <w:rPr>
+          <w:rFonts w:ascii="Times New Roman" w:eastAsia="楷体" w:hAnsi="Times New Roman"/>
+          <w:sz w:val="24"/>
+        </w:rPr>
+        <w:t>了实现数字化生活所需的信息和算法。高速存储和人工智能分布式计算的</w:t>
       </w:r>
       <w:r>
         <w:rPr>
@@ -1424,7 +1466,23 @@
           <w:rFonts w:ascii="Times New Roman" w:eastAsia="楷体" w:hAnsi="Times New Roman"/>
           <w:sz w:val="24"/>
         </w:rPr>
-        <w:t>吐量是指快速传输大量数据的网络总容量。时延是指跨数据中心网络事务的总延迟。当流量超过网络容量时，会发生拥塞。丢包是严重影响吞吐量和时延的因素。</w:t>
+        <w:t>吐量是指快速传输大量数据的网络总容量。时延是</w:t>
+      </w:r>
+      <w:proofErr w:type="gramStart"/>
+      <w:r>
+        <w:rPr>
+          <w:rFonts w:ascii="Times New Roman" w:eastAsia="楷体" w:hAnsi="Times New Roman"/>
+          <w:sz w:val="24"/>
+        </w:rPr>
+        <w:t>指跨数据</w:t>
+      </w:r>
+      <w:proofErr w:type="gramEnd"/>
+      <w:r>
+        <w:rPr>
+          <w:rFonts w:ascii="Times New Roman" w:eastAsia="楷体" w:hAnsi="Times New Roman"/>
+          <w:sz w:val="24"/>
+        </w:rPr>
+        <w:t>中心网络事务的总延迟。当流量超过网络容量时，会发生拥塞。丢包是严重影响吞吐量和时延的因素。</w:t>
       </w:r>
     </w:p>
     <w:p>
@@ -1748,13 +1806,30 @@
           <w:rFonts w:ascii="Times New Roman" w:eastAsia="楷体" w:hAnsi="Times New Roman" w:hint="eastAsia"/>
           <w:sz w:val="24"/>
         </w:rPr>
-        <w:t>、基于流大小的</w:t>
-      </w:r>
+        <w:t>、基于</w:t>
+      </w:r>
+      <w:proofErr w:type="gramStart"/>
       <w:r>
         <w:rPr>
           <w:rFonts w:ascii="Times New Roman" w:eastAsia="楷体" w:hAnsi="Times New Roman" w:hint="eastAsia"/>
           <w:sz w:val="24"/>
         </w:rPr>
+        <w:t>流大小</w:t>
+      </w:r>
+      <w:proofErr w:type="gramEnd"/>
+      <w:r>
+        <w:rPr>
+          <w:rFonts w:ascii="Times New Roman" w:eastAsia="楷体" w:hAnsi="Times New Roman" w:hint="eastAsia"/>
+          <w:sz w:val="24"/>
+        </w:rPr>
+        <w:t>的</w:t>
+      </w:r>
+      <w:proofErr w:type="spellStart"/>
+      <w:r>
+        <w:rPr>
+          <w:rFonts w:ascii="Times New Roman" w:eastAsia="楷体" w:hAnsi="Times New Roman" w:hint="eastAsia"/>
+          <w:sz w:val="24"/>
+        </w:rPr>
         <w:t>p</w:t>
       </w:r>
       <w:r>
@@ -1764,6 +1839,7 @@
         </w:rPr>
         <w:t>Fabric</w:t>
       </w:r>
+      <w:proofErr w:type="spellEnd"/>
       <w:r>
         <w:rPr>
           <w:rFonts w:ascii="Times New Roman" w:eastAsia="楷体" w:hAnsi="Times New Roman"/>
@@ -1883,6 +1959,7 @@
         </w:rPr>
         <w:t>报文字段，阿里提出的</w:t>
       </w:r>
+      <w:proofErr w:type="spellStart"/>
       <w:r>
         <w:rPr>
           <w:rFonts w:ascii="Times New Roman" w:eastAsia="楷体" w:hAnsi="Times New Roman"/>
@@ -1890,6 +1967,7 @@
         </w:rPr>
         <w:t>vFabric</w:t>
       </w:r>
+      <w:proofErr w:type="spellEnd"/>
       <w:r>
         <w:rPr>
           <w:rFonts w:ascii="Times New Roman" w:eastAsia="楷体" w:hAnsi="Times New Roman"/>
@@ -2883,7 +2961,21 @@
         <w:rPr>
           <w:rFonts w:hint="eastAsia"/>
         </w:rPr>
-        <w:t>高带宽、低延迟是目前数据中心应用的基本需求。RDMA 通过 Memory Region 机制使得网卡能够直接读写用户态的内存数据，避免了数据拷贝和上下文切换；并将网络协议栈从软件实现 offload 到网卡硬件实现，极大降低了 CPU 开销。随着 RoCEv2（RDMA over Converged Ethernet v2）技术的成熟，RDMA 可以部署在数据中心已有的网络设施上，RDMA 成为数据中心高速网络通信的主流方案。</w:t>
+        <w:t>高带宽、低延迟是目前数据中心应用的基本需求。RDMA 通过 Memory Region 机制使得网卡能够直接读写用户态的内存数据，避免了数据拷贝和上下文切换；并将网络协议</w:t>
+      </w:r>
+      <w:proofErr w:type="gramStart"/>
+      <w:r>
+        <w:rPr>
+          <w:rFonts w:hint="eastAsia"/>
+        </w:rPr>
+        <w:t>栈</w:t>
+      </w:r>
+      <w:proofErr w:type="gramEnd"/>
+      <w:r>
+        <w:rPr>
+          <w:rFonts w:hint="eastAsia"/>
+        </w:rPr>
+        <w:t>从软件实现 offload 到网卡硬件实现，极大降低了 CPU 开销。随着 RoCEv2（RDMA over Converged Ethernet v2）技术的成熟，RDMA 可以部署在数据中心已有的网络设施上，RDMA 成为数据中心高速网络通信的主流方案。</w:t>
       </w:r>
     </w:p>
     <w:p>
@@ -3032,11 +3124,19 @@
         <w:rPr>
           <w:rFonts w:hint="eastAsia"/>
         </w:rPr>
-        <w:t>支持分散</w:t>
+        <w:t>支持</w:t>
+      </w:r>
+      <w:proofErr w:type="gramStart"/>
+      <w:r>
+        <w:rPr>
+          <w:rFonts w:hint="eastAsia"/>
+        </w:rPr>
+        <w:t>分散</w:t>
       </w:r>
       <w:r>
         <w:t>/</w:t>
       </w:r>
+      <w:proofErr w:type="gramEnd"/>
       <w:r>
         <w:rPr>
           <w:rFonts w:hint="eastAsia"/>
@@ -3096,7 +3196,15 @@
         <w:t>，</w:t>
       </w:r>
       <w:r>
-        <w:t>因此 RDMA 要求 L2 层或者 L3 层网络是无损的</w:t>
+        <w:t xml:space="preserve">因此 RDMA 要求 L2 层或者 L3 </w:t>
+      </w:r>
+      <w:proofErr w:type="gramStart"/>
+      <w:r>
+        <w:t>层网络</w:t>
+      </w:r>
+      <w:proofErr w:type="gramEnd"/>
+      <w:r>
+        <w:t>是无损的</w:t>
       </w:r>
       <w:r>
         <w:rPr>
@@ -3207,7 +3315,21 @@
         <w:rPr>
           <w:rFonts w:hint="eastAsia"/>
         </w:rPr>
-        <w:t>下降到几乎为1零，只有当丢包率保持在一个非常低的比率时，才能够完整发挥R</w:t>
+        <w:t>下降到几乎为1</w:t>
+      </w:r>
+      <w:proofErr w:type="gramStart"/>
+      <w:r>
+        <w:rPr>
+          <w:rFonts w:hint="eastAsia"/>
+        </w:rPr>
+        <w:t>零</w:t>
+      </w:r>
+      <w:proofErr w:type="gramEnd"/>
+      <w:r>
+        <w:rPr>
+          <w:rFonts w:hint="eastAsia"/>
+        </w:rPr>
+        <w:t>，只有当丢包率保持在一个非常低的比率时，才能够完整发挥R</w:t>
       </w:r>
       <w:r>
         <w:t>DMA</w:t>
@@ -3269,7 +3391,15 @@
         <w:t>，</w:t>
       </w:r>
       <w:r>
-        <w:t>基于优先级的流量控制（PFC）功能是当接收设备输入缓存区的占用超过设 定阈值时，暂停上游发送设备，防止因缓存区溢出造成丢包。虽然提供了 RoCE 所必需的无损环境，但 PFC 的大规模使用也存在一些问题，包括 PFC 死锁的可能性。</w:t>
+        <w:t xml:space="preserve">基于优先级的流量控制（PFC）功能是当接收设备输入缓存区的占用超过设 定阈值时，暂停上游发送设备，防止因缓存区溢出造成丢包。虽然提供了 </w:t>
+      </w:r>
+      <w:proofErr w:type="spellStart"/>
+      <w:r>
+        <w:t>RoCE</w:t>
+      </w:r>
+      <w:proofErr w:type="spellEnd"/>
+      <w:r>
+        <w:t xml:space="preserve"> 所必需的无损环境，但 PFC 的大规模使用也存在一些问题，包括 PFC 死锁的可能性。</w:t>
       </w:r>
     </w:p>
     <w:p>
@@ -3550,11 +3680,33 @@
         <w:rPr>
           <w:rFonts w:hint="eastAsia"/>
         </w:rPr>
-        <w:t>、基于流大小的p</w:t>
+        <w:t>、基于</w:t>
+      </w:r>
+      <w:proofErr w:type="gramStart"/>
+      <w:r>
+        <w:rPr>
+          <w:rFonts w:hint="eastAsia"/>
+        </w:rPr>
+        <w:t>流大小</w:t>
+      </w:r>
+      <w:proofErr w:type="gramEnd"/>
+      <w:r>
+        <w:rPr>
+          <w:rFonts w:hint="eastAsia"/>
+        </w:rPr>
+        <w:t>的</w:t>
+      </w:r>
+      <w:proofErr w:type="spellStart"/>
+      <w:r>
+        <w:rPr>
+          <w:rFonts w:hint="eastAsia"/>
+        </w:rPr>
+        <w:t>p</w:t>
       </w:r>
       <w:r>
         <w:t>Fabric</w:t>
       </w:r>
+      <w:proofErr w:type="spellEnd"/>
       <w:r>
         <w:rPr>
           <w:rFonts w:hint="eastAsia"/>
@@ -3625,11 +3777,19 @@
         <w:rPr>
           <w:rFonts w:hint="eastAsia"/>
         </w:rPr>
-        <w:t>除了拥塞控制和流量工程之外，有些拥塞控制算法结合了二者；例如阿里巴巴提出u</w:t>
+        <w:t>除了拥塞控制和流量工程之外，有些拥塞控制算法结合了二者；例如阿里巴巴提出</w:t>
+      </w:r>
+      <w:proofErr w:type="spellStart"/>
+      <w:r>
+        <w:rPr>
+          <w:rFonts w:hint="eastAsia"/>
+        </w:rPr>
+        <w:t>u</w:t>
       </w:r>
       <w:r>
         <w:t>FAB</w:t>
       </w:r>
+      <w:proofErr w:type="spellEnd"/>
       <w:r>
         <w:rPr>
           <w:rFonts w:hint="eastAsia"/>
@@ -3741,18 +3901,27 @@
           <w:sz w:val="24"/>
         </w:rPr>
       </w:pPr>
+      <w:proofErr w:type="gramStart"/>
       <w:r>
         <w:rPr>
           <w:rFonts w:ascii="Times New Roman" w:eastAsia="楷体" w:hAnsi="Times New Roman" w:hint="eastAsia"/>
           <w:sz w:val="24"/>
         </w:rPr>
-        <w:t>本章先介绍了数据中心网络协议</w:t>
-      </w:r>
+        <w:t>本章先</w:t>
+      </w:r>
+      <w:proofErr w:type="gramEnd"/>
       <w:r>
         <w:rPr>
           <w:rFonts w:ascii="Times New Roman" w:eastAsia="楷体" w:hAnsi="Times New Roman" w:hint="eastAsia"/>
           <w:sz w:val="24"/>
         </w:rPr>
+        <w:t>介绍了数据中心网络协议</w:t>
+      </w:r>
+      <w:r>
+        <w:rPr>
+          <w:rFonts w:ascii="Times New Roman" w:eastAsia="楷体" w:hAnsi="Times New Roman" w:hint="eastAsia"/>
+          <w:sz w:val="24"/>
+        </w:rPr>
         <w:t>模型，再根据种类介绍了多种拥塞控制算法，并对他们的优缺点进行分析总结。</w:t>
       </w:r>
     </w:p>
@@ -3830,7 +3999,21 @@
         <w:rPr>
           <w:rFonts w:hint="eastAsia"/>
         </w:rPr>
-        <w:t>控制报文的收集，统计出网络数据包的往返时延R</w:t>
+        <w:t>控制报文的收集，统计</w:t>
+      </w:r>
+      <w:proofErr w:type="gramStart"/>
+      <w:r>
+        <w:rPr>
+          <w:rFonts w:hint="eastAsia"/>
+        </w:rPr>
+        <w:t>出网络</w:t>
+      </w:r>
+      <w:proofErr w:type="gramEnd"/>
+      <w:r>
+        <w:rPr>
+          <w:rFonts w:hint="eastAsia"/>
+        </w:rPr>
+        <w:t>数据包的往返时延R</w:t>
       </w:r>
       <w:r>
         <w:t>TT</w:t>
@@ -3868,7 +4051,21 @@
         <w:rPr>
           <w:rFonts w:hint="eastAsia"/>
         </w:rPr>
-        <w:t>使用神经网络实现拥塞控制算法主要为了利用神经网络的预测和学习功能，数据中心流量大，当检测拥塞发生时，到调用控制算法进行调节时，很有可能已经错过了拥塞控制的最佳时机，控制策略具有一定的滞后性，一是检测拥塞到拥塞信号传递给终端之间需要一定的时间，二是拥塞控制算法开始到作用到网络交换机拥塞点需要一定的传播时间；这两者是造成滞后性的两个方面，尤其是第一部分最为重要，往往越拥塞，拥塞信号传递给终端的时间就越长；为此，使用神经网络对网络拥塞情况进行预测，提前预知拥塞的发生，从而提前作出反应。</w:t>
+        <w:t>使用神经网络实现拥塞控制算法主要为了利用神经网络的预测和学习功能，数据中心流量大，当检测拥塞发生时，到调用控制算法进行调节时，很有可能已经错过了拥塞控制的最佳时机，控制策略具有一定的滞后性，一是检测拥塞到拥塞信号传递给终端之间需要一定的时间，二是拥塞控制算法开始到作用到网络交换机拥塞点需要一定的传播时间；这两者是造成滞后性的两个方面，尤其是第一部分最为重要，往往越拥塞，拥塞信号传递给终端的时间就越长；为此，使用神经网络对网络拥塞情况进行预测，提前预知拥塞的发生，从而提前</w:t>
+      </w:r>
+      <w:proofErr w:type="gramStart"/>
+      <w:r>
+        <w:rPr>
+          <w:rFonts w:hint="eastAsia"/>
+        </w:rPr>
+        <w:t>作出</w:t>
+      </w:r>
+      <w:proofErr w:type="gramEnd"/>
+      <w:r>
+        <w:rPr>
+          <w:rFonts w:hint="eastAsia"/>
+        </w:rPr>
+        <w:t>反应。</w:t>
       </w:r>
     </w:p>
     <w:p>
@@ -3906,7 +4103,21 @@
         <w:rPr>
           <w:rFonts w:hint="eastAsia"/>
         </w:rPr>
-        <w:t>表示，将本来的多维度预测变为一维预测，同时从结果上表明了仅通过准确的R</w:t>
+        <w:t>表示，将本来的多维</w:t>
+      </w:r>
+      <w:proofErr w:type="gramStart"/>
+      <w:r>
+        <w:rPr>
+          <w:rFonts w:hint="eastAsia"/>
+        </w:rPr>
+        <w:t>度预测</w:t>
+      </w:r>
+      <w:proofErr w:type="gramEnd"/>
+      <w:r>
+        <w:rPr>
+          <w:rFonts w:hint="eastAsia"/>
+        </w:rPr>
+        <w:t>变为一维预测，同时从结果上表明了仅通过准确的R</w:t>
       </w:r>
       <w:r>
         <w:t>TT</w:t>
@@ -3960,11 +4171,19 @@
       <w:pPr>
         <w:ind w:left="0" w:firstLineChars="200" w:firstLine="420"/>
       </w:pPr>
-      <w:r>
-        <w:rPr>
-          <w:rFonts w:hint="eastAsia"/>
-        </w:rPr>
-        <w:t>当实现预测之后，还需设计一个速率控制，终端对于拥塞的控制主要就是通过调节发送速率来实现的，这里使用神经网络搭建P</w:t>
+      <w:proofErr w:type="gramStart"/>
+      <w:r>
+        <w:rPr>
+          <w:rFonts w:hint="eastAsia"/>
+        </w:rPr>
+        <w:t>当实现</w:t>
+      </w:r>
+      <w:proofErr w:type="gramEnd"/>
+      <w:r>
+        <w:rPr>
+          <w:rFonts w:hint="eastAsia"/>
+        </w:rPr>
+        <w:t>预测之后，还需设计一个速率控制，终端对于拥塞的控制主要就是通过调节发送速率来实现的，这里使用神经网络搭建P</w:t>
       </w:r>
       <w:r>
         <w:t>ID</w:t>
@@ -4530,11 +4749,19 @@
       <w:r>
         <w:t>2 D3 D4</w:t>
       </w:r>
-      <w:r>
-        <w:rPr>
-          <w:rFonts w:hint="eastAsia"/>
-        </w:rPr>
-        <w:t>三个数据包，根据统计策略，在这个时间段内，只会统计D</w:t>
+      <w:proofErr w:type="gramStart"/>
+      <w:r>
+        <w:rPr>
+          <w:rFonts w:hint="eastAsia"/>
+        </w:rPr>
+        <w:t>三个</w:t>
+      </w:r>
+      <w:proofErr w:type="gramEnd"/>
+      <w:r>
+        <w:rPr>
+          <w:rFonts w:hint="eastAsia"/>
+        </w:rPr>
+        <w:t>数据包，根据统计策略，在这个时间段内，只会统计D</w:t>
       </w:r>
       <w:r>
         <w:t>1</w:t>
@@ -4664,7 +4891,21 @@
         <w:rPr>
           <w:rFonts w:hint="eastAsia"/>
         </w:rPr>
-        <w:t>次数和频率决定的，即每统计一次R</w:t>
+        <w:t>次数和频率决定的，即</w:t>
+      </w:r>
+      <w:proofErr w:type="gramStart"/>
+      <w:r>
+        <w:rPr>
+          <w:rFonts w:hint="eastAsia"/>
+        </w:rPr>
+        <w:t>每统计</w:t>
+      </w:r>
+      <w:proofErr w:type="gramEnd"/>
+      <w:r>
+        <w:rPr>
+          <w:rFonts w:hint="eastAsia"/>
+        </w:rPr>
+        <w:t>一次R</w:t>
       </w:r>
       <w:r>
         <w:t>TT</w:t>
@@ -4695,7 +4936,21 @@
         <w:rPr>
           <w:rFonts w:hint="eastAsia"/>
         </w:rPr>
-        <w:t>降低了对于算法计算时间限制，设运行一次拥塞控制算法所需的时间为T</w:t>
+        <w:t>降低了对于算法计算时间限制，</w:t>
+      </w:r>
+      <w:proofErr w:type="gramStart"/>
+      <w:r>
+        <w:rPr>
+          <w:rFonts w:hint="eastAsia"/>
+        </w:rPr>
+        <w:t>设运行</w:t>
+      </w:r>
+      <w:proofErr w:type="gramEnd"/>
+      <w:r>
+        <w:rPr>
+          <w:rFonts w:hint="eastAsia"/>
+        </w:rPr>
+        <w:t>一次拥塞控制算法所需的时间为T</w:t>
       </w:r>
       <w:r>
         <w:t>,</w:t>
@@ -5706,12 +5961,14 @@
           <m:t>t</m:t>
         </m:r>
       </m:oMath>
+      <w:proofErr w:type="gramStart"/>
       <w:r>
         <w:rPr>
           <w:rFonts w:hint="eastAsia"/>
         </w:rPr>
         <w:t>个</w:t>
       </w:r>
+      <w:proofErr w:type="gramEnd"/>
       <w:r>
         <w:t>RTT</w:t>
       </w:r>
@@ -6249,12 +6506,14 @@
           <m:t>t</m:t>
         </m:r>
       </m:oMath>
+      <w:proofErr w:type="gramStart"/>
       <w:r>
         <w:rPr>
           <w:rFonts w:hint="eastAsia"/>
         </w:rPr>
         <w:t>个</w:t>
       </w:r>
+      <w:proofErr w:type="gramEnd"/>
       <w:r>
         <w:t>RTT</w:t>
       </w:r>
@@ -6389,12 +6648,14 @@
           <m:t>t+1</m:t>
         </m:r>
       </m:oMath>
+      <w:proofErr w:type="gramStart"/>
       <w:r>
         <w:rPr>
           <w:rFonts w:hint="eastAsia"/>
         </w:rPr>
         <w:t>个</w:t>
       </w:r>
+      <w:proofErr w:type="gramEnd"/>
       <w:r>
         <w:t>RTT</w:t>
       </w:r>
@@ -6752,7 +7013,35 @@
         <w:rPr>
           <w:rFonts w:hint="eastAsia"/>
         </w:rPr>
-        <w:t>有很强的抖动，因此变化幅度特征值的绝对值大多数时间保持在一个很高的值），但无论哪儿个拥塞控制算法都会使变化幅度特征值的大小分布不均匀，</w:t>
+        <w:t>有很强的抖动，因此变化幅度特征值的绝对值大多数时间保持在一个很高的值），但无论哪儿</w:t>
+      </w:r>
+      <w:proofErr w:type="gramStart"/>
+      <w:r>
+        <w:rPr>
+          <w:rFonts w:hint="eastAsia"/>
+        </w:rPr>
+        <w:t>个</w:t>
+      </w:r>
+      <w:proofErr w:type="gramEnd"/>
+      <w:r>
+        <w:rPr>
+          <w:rFonts w:hint="eastAsia"/>
+        </w:rPr>
+        <w:t>拥塞控制算法都会</w:t>
+      </w:r>
+      <w:proofErr w:type="gramStart"/>
+      <w:r>
+        <w:rPr>
+          <w:rFonts w:hint="eastAsia"/>
+        </w:rPr>
+        <w:t>使变化</w:t>
+      </w:r>
+      <w:proofErr w:type="gramEnd"/>
+      <w:r>
+        <w:rPr>
+          <w:rFonts w:hint="eastAsia"/>
+        </w:rPr>
+        <w:t>幅度特征值的大小分布不均匀，</w:t>
       </w:r>
       <w:r>
         <w:rPr>
@@ -6770,7 +7059,21 @@
         <w:rPr>
           <w:rFonts w:hint="eastAsia"/>
         </w:rPr>
-        <w:t>即训练集预测指标很高，而测试集指标远远低于训练集</w:t>
+        <w:t>即训练集预测指标很高，而测试</w:t>
+      </w:r>
+      <w:proofErr w:type="gramStart"/>
+      <w:r>
+        <w:rPr>
+          <w:rFonts w:hint="eastAsia"/>
+        </w:rPr>
+        <w:t>集指标</w:t>
+      </w:r>
+      <w:proofErr w:type="gramEnd"/>
+      <w:r>
+        <w:rPr>
+          <w:rFonts w:hint="eastAsia"/>
+        </w:rPr>
+        <w:t>远远低于训练集</w:t>
       </w:r>
       <w:r>
         <w:rPr>
@@ -6817,6 +7120,7 @@
         </w:rPr>
         <w:t>以及未优化参数的</w:t>
       </w:r>
+      <w:proofErr w:type="spellStart"/>
       <w:r>
         <w:t>PID</w:t>
       </w:r>
@@ -6826,6 +7130,7 @@
         </w:rPr>
         <w:t>nn</w:t>
       </w:r>
+      <w:proofErr w:type="spellEnd"/>
       <w:r>
         <w:t>)</w:t>
       </w:r>
@@ -7245,6 +7550,7 @@
         </w:rPr>
         <w:t>，1）范围内，但在（1，3）范围内仍有分布；未优化参数的</w:t>
       </w:r>
+      <w:proofErr w:type="spellStart"/>
       <w:r>
         <w:t>PID</w:t>
       </w:r>
@@ -7252,7 +7558,14 @@
         <w:rPr>
           <w:rFonts w:hint="eastAsia"/>
         </w:rPr>
-        <w:t>nn分布相对均匀。</w:t>
+        <w:t>nn</w:t>
+      </w:r>
+      <w:proofErr w:type="spellEnd"/>
+      <w:r>
+        <w:rPr>
+          <w:rFonts w:hint="eastAsia"/>
+        </w:rPr>
+        <w:t>分布相对均匀。</w:t>
       </w:r>
       <w:r>
         <w:rPr>
@@ -7630,7 +7943,21 @@
         <w:rPr>
           <w:rFonts w:hint="eastAsia"/>
         </w:rPr>
-        <w:t>模型较为简单，同等规模下预测效果较好，</w:t>
+        <w:t>模型较为简单，同等规模</w:t>
+      </w:r>
+      <w:proofErr w:type="gramStart"/>
+      <w:r>
+        <w:rPr>
+          <w:rFonts w:hint="eastAsia"/>
+        </w:rPr>
+        <w:t>下预测</w:t>
+      </w:r>
+      <w:proofErr w:type="gramEnd"/>
+      <w:r>
+        <w:rPr>
+          <w:rFonts w:hint="eastAsia"/>
+        </w:rPr>
+        <w:t>效果较好，</w:t>
       </w:r>
       <w:r>
         <w:rPr>
@@ -7755,7 +8082,21 @@
         <w:rPr>
           <w:rFonts w:hint="eastAsia"/>
         </w:rPr>
-        <w:t>，隐藏层维度为1</w:t>
+        <w:t>，</w:t>
+      </w:r>
+      <w:proofErr w:type="gramStart"/>
+      <w:r>
+        <w:rPr>
+          <w:rFonts w:hint="eastAsia"/>
+        </w:rPr>
+        <w:t>隐藏层维度</w:t>
+      </w:r>
+      <w:proofErr w:type="gramEnd"/>
+      <w:r>
+        <w:rPr>
+          <w:rFonts w:hint="eastAsia"/>
+        </w:rPr>
+        <w:t>为1</w:t>
       </w:r>
       <w:r>
         <w:t>6</w:t>
@@ -8033,8 +8374,16 @@
         <w:rPr>
           <w:rFonts w:hint="eastAsia"/>
         </w:rPr>
-        <w:t>和上一个细胞元状态</w:t>
-      </w:r>
+        <w:t>和上一个</w:t>
+      </w:r>
+      <w:proofErr w:type="gramStart"/>
+      <w:r>
+        <w:rPr>
+          <w:rFonts w:hint="eastAsia"/>
+        </w:rPr>
+        <w:t>细胞元状态</w:t>
+      </w:r>
+      <w:proofErr w:type="gramEnd"/>
       <m:oMath>
         <m:sSub>
           <m:sSubPr>
@@ -8608,7 +8957,15 @@
         </m:sSub>
       </m:oMath>
       <w:r>
-        <w:t>。前面的步骤已经决定了将会做什么，现在就是实际去完成。把旧状态与</w:t>
+        <w:t>。前面的步骤已经决定了将会做什么，现在就是实际去完成。把</w:t>
+      </w:r>
+      <w:proofErr w:type="gramStart"/>
+      <w:r>
+        <w:t>旧状态</w:t>
+      </w:r>
+      <w:proofErr w:type="gramEnd"/>
+      <w:r>
+        <w:t>与</w:t>
       </w:r>
       <m:oMath>
         <m:sSub>
@@ -10170,7 +10527,14 @@
         <w:rPr>
           <w:rFonts w:hint="eastAsia"/>
         </w:rPr>
-        <w:t>图X、L</w:t>
+        <w:t>图X、</w:t>
+      </w:r>
+      <w:proofErr w:type="spellStart"/>
+      <w:r>
+        <w:rPr>
+          <w:rFonts w:hint="eastAsia"/>
+        </w:rPr>
+        <w:t>L</w:t>
       </w:r>
       <w:r>
         <w:t>STMC</w:t>
@@ -10179,7 +10543,14 @@
         <w:rPr>
           <w:rFonts w:hint="eastAsia"/>
         </w:rPr>
-        <w:t>ell内部结构</w:t>
+        <w:t>ell</w:t>
+      </w:r>
+      <w:proofErr w:type="spellEnd"/>
+      <w:r>
+        <w:rPr>
+          <w:rFonts w:hint="eastAsia"/>
+        </w:rPr>
+        <w:t>内部结构</w:t>
       </w:r>
     </w:p>
     <w:p>
@@ -10642,7 +11013,21 @@
         <w:rPr>
           <w:rFonts w:hint="eastAsia"/>
         </w:rPr>
-        <w:t>由于数据集大小限制，设置训练1</w:t>
+        <w:t>由于数据</w:t>
+      </w:r>
+      <w:proofErr w:type="gramStart"/>
+      <w:r>
+        <w:rPr>
+          <w:rFonts w:hint="eastAsia"/>
+        </w:rPr>
+        <w:t>集大小</w:t>
+      </w:r>
+      <w:proofErr w:type="gramEnd"/>
+      <w:r>
+        <w:rPr>
+          <w:rFonts w:hint="eastAsia"/>
+        </w:rPr>
+        <w:t>限制，设置训练1</w:t>
       </w:r>
       <w:r>
         <w:t>9</w:t>
@@ -10946,11 +11331,19 @@
       <w:r>
         <w:t>9</w:t>
       </w:r>
-      <w:r>
-        <w:rPr>
-          <w:rFonts w:hint="eastAsia"/>
-        </w:rPr>
-        <w:t>轮数据集训练过程中，训练集损失loss变化如下：</w:t>
+      <w:proofErr w:type="gramStart"/>
+      <w:r>
+        <w:rPr>
+          <w:rFonts w:hint="eastAsia"/>
+        </w:rPr>
+        <w:t>轮数据集训练</w:t>
+      </w:r>
+      <w:proofErr w:type="gramEnd"/>
+      <w:r>
+        <w:rPr>
+          <w:rFonts w:hint="eastAsia"/>
+        </w:rPr>
+        <w:t>过程中，训练集损失loss变化如下：</w:t>
       </w:r>
     </w:p>
     <w:p>
@@ -11052,11 +11445,21 @@
         </w:rPr>
         <w:t>使用</w:t>
       </w:r>
-      <w:hyperlink r:id="rId19" w:tgtFrame="_blank" w:history="1">
-        <w:r>
-          <w:t>MAPE(Mean Absolute Percentage Error,平均绝对百分比误差)</w:t>
-        </w:r>
-      </w:hyperlink>
+      <w:r>
+        <w:fldChar w:fldCharType="begin"/>
+      </w:r>
+      <w:r>
+        <w:instrText xml:space="preserve"> HYPERLINK "http://www.baidu.com/link?url=5hBZCJkzkfqi1vOMeVt5LfKSLbuF5iTbJ7Gg_7bsT3zcyThn-isTSjC25gAIwdbCnUvMyv8EzsTYaBYxeDMStw3fA-1lH37Tg9rYoivaAqpB87FroyukbdPcVRMyP9VF" \t "_blank" </w:instrText>
+      </w:r>
+      <w:r>
+        <w:fldChar w:fldCharType="separate"/>
+      </w:r>
+      <w:r>
+        <w:t>MAPE(Mean Absolute Percentage Error,平均绝对百分比误差)</w:t>
+      </w:r>
+      <w:r>
+        <w:fldChar w:fldCharType="end"/>
+      </w:r>
       <w:r>
         <w:rPr>
           <w:rFonts w:hint="eastAsia"/>
@@ -13460,7 +13863,7 @@
                     <pic:cNvPicPr/>
                   </pic:nvPicPr>
                   <pic:blipFill>
-                    <a:blip r:embed="rId20"/>
+                    <a:blip r:embed="rId19"/>
                     <a:stretch>
                       <a:fillRect/>
                     </a:stretch>
@@ -13506,7 +13909,7 @@
                     <pic:cNvPicPr/>
                   </pic:nvPicPr>
                   <pic:blipFill>
-                    <a:blip r:embed="rId21"/>
+                    <a:blip r:embed="rId20"/>
                     <a:stretch>
                       <a:fillRect/>
                     </a:stretch>
@@ -13721,6 +14124,7 @@
         </w:rPr>
         <w:t>、</w:t>
       </w:r>
+      <w:proofErr w:type="spellStart"/>
       <w:r>
         <w:t>RTT</w:t>
       </w:r>
@@ -13728,7 +14132,14 @@
         <w:rPr>
           <w:rFonts w:hint="eastAsia"/>
         </w:rPr>
-        <w:t>target需要调整到合适的范围才能够对拥塞进行控制，其中前三个参数可以通过仿真平台进行实时自动修改调整，而后一个参数则需要人工经验手动修改。</w:t>
+        <w:t>target</w:t>
+      </w:r>
+      <w:proofErr w:type="spellEnd"/>
+      <w:r>
+        <w:rPr>
+          <w:rFonts w:hint="eastAsia"/>
+        </w:rPr>
+        <w:t>需要调整到合适的范围才能够对拥塞进行控制，其中前三个参数可以通过仿真平台进行实时自动修改调整，而后一个参数则需要人工经验手动修改。</w:t>
       </w:r>
     </w:p>
     <w:p>
@@ -14721,7 +15132,23 @@
           <w:rFonts w:hint="eastAsia"/>
           <w:iCs/>
         </w:rPr>
-        <w:t>代替，而仿真环境中，由于rtt和rate抖动较大，因此为了参数的快速收敛，将该值替换为一个接近1的常数</w:t>
+        <w:t>代替，而仿真环境中，由于</w:t>
+      </w:r>
+      <w:proofErr w:type="spellStart"/>
+      <w:r>
+        <w:rPr>
+          <w:rFonts w:hint="eastAsia"/>
+          <w:iCs/>
+        </w:rPr>
+        <w:t>rtt</w:t>
+      </w:r>
+      <w:proofErr w:type="spellEnd"/>
+      <w:r>
+        <w:rPr>
+          <w:rFonts w:hint="eastAsia"/>
+          <w:iCs/>
+        </w:rPr>
+        <w:t>和rate抖动较大，因此为了参数的快速收敛，将该值替换为一个接近1的常数</w:t>
       </w:r>
       <m:oMath>
         <m:r>
@@ -14920,7 +15347,23 @@
           <w:rFonts w:hint="eastAsia"/>
           <w:iCs/>
         </w:rPr>
-        <w:t>;本论文中为了加快参数的收敛，更新率设置如下：</w:t>
+        <w:t>;本论文中为了加快参数的收敛，更新</w:t>
+      </w:r>
+      <w:proofErr w:type="gramStart"/>
+      <w:r>
+        <w:rPr>
+          <w:rFonts w:hint="eastAsia"/>
+          <w:iCs/>
+        </w:rPr>
+        <w:t>率设置</w:t>
+      </w:r>
+      <w:proofErr w:type="gramEnd"/>
+      <w:r>
+        <w:rPr>
+          <w:rFonts w:hint="eastAsia"/>
+          <w:iCs/>
+        </w:rPr>
+        <w:t>如下：</w:t>
       </w:r>
     </w:p>
     <w:p>
@@ -15238,8 +15681,16 @@
         <w:rPr>
           <w:rFonts w:hint="eastAsia"/>
         </w:rPr>
-        <w:t>速率控制模块训练主要基于在线的方式，因为每次反向传播中的误差计算需要下一时刻的rtt</w:t>
-      </w:r>
+        <w:t>速率控制模块训练主要基于在线的方式，因为每次反向传播中的误差计算需要下一时刻的</w:t>
+      </w:r>
+      <w:proofErr w:type="spellStart"/>
+      <w:r>
+        <w:rPr>
+          <w:rFonts w:hint="eastAsia"/>
+        </w:rPr>
+        <w:t>rtt</w:t>
+      </w:r>
+      <w:proofErr w:type="spellEnd"/>
       <w:r>
         <w:t>,</w:t>
       </w:r>
@@ -15494,7 +15945,7 @@
                     </pic:cNvPicPr>
                   </pic:nvPicPr>
                   <pic:blipFill>
-                    <a:blip r:embed="rId22">
+                    <a:blip r:embed="rId21">
                       <a:extLst>
                         <a:ext uri="{28A0092B-C50C-407E-A947-70E740481C1C}">
                           <a14:useLocalDpi xmlns:a14="http://schemas.microsoft.com/office/drawing/2010/main" val="0"/>
@@ -15969,8 +16420,13 @@
         </w:rPr>
         <w:t>版本：</w:t>
       </w:r>
-      <w:r>
-        <w:t>gcc version 4.8.5</w:t>
+      <w:proofErr w:type="spellStart"/>
+      <w:r>
+        <w:t>gcc</w:t>
+      </w:r>
+      <w:proofErr w:type="spellEnd"/>
+      <w:r>
+        <w:t xml:space="preserve"> version 4.8.5</w:t>
       </w:r>
       <w:r>
         <w:t xml:space="preserve"> </w:t>
@@ -16030,7 +16486,7 @@
       <w:r>
         <w:t> </w:t>
       </w:r>
-      <w:hyperlink r:id="rId23" w:history="1">
+      <w:hyperlink r:id="rId22" w:history="1">
         <w:r>
           <w:t>HPCC: High Precision Congestion Control (SIGCOMM' 2019)</w:t>
         </w:r>
@@ -16104,7 +16560,35 @@
         <w:rPr>
           <w:rFonts w:hint="eastAsia"/>
         </w:rPr>
-        <w:t>条流进行合并，使用一条链路传递给终端，该通信模式十分考研发送端对于发送速率的控制（因为交换机的流合并处理方式，因此发送速率的控制决定了合并出的拥塞程度，避免了交换机上相关的负载均衡协议或者机制对模拟的影响），具体网络拓扑和流大小如下图所示：</w:t>
+        <w:t>条流进行合并，使用一条链路传递给终端，该通信模式十分考</w:t>
+      </w:r>
+      <w:proofErr w:type="gramStart"/>
+      <w:r>
+        <w:rPr>
+          <w:rFonts w:hint="eastAsia"/>
+        </w:rPr>
+        <w:t>研发送端对于</w:t>
+      </w:r>
+      <w:proofErr w:type="gramEnd"/>
+      <w:r>
+        <w:rPr>
+          <w:rFonts w:hint="eastAsia"/>
+        </w:rPr>
+        <w:t>发送速率的控制（因为交换机的流合并处理方式，因此发送速率的控制决定了合并出的拥塞程度，避免了交换机上相关的负载均衡协议或者机制对模拟的影响），具体网络拓扑和</w:t>
+      </w:r>
+      <w:proofErr w:type="gramStart"/>
+      <w:r>
+        <w:rPr>
+          <w:rFonts w:hint="eastAsia"/>
+        </w:rPr>
+        <w:t>流大小</w:t>
+      </w:r>
+      <w:proofErr w:type="gramEnd"/>
+      <w:r>
+        <w:rPr>
+          <w:rFonts w:hint="eastAsia"/>
+        </w:rPr>
+        <w:t>如下图所示：</w:t>
       </w:r>
     </w:p>
     <w:p>
@@ -16121,6 +16605,378 @@
             <wp:extent cx="5274310" cy="2237105"/>
             <wp:effectExtent l="0" t="0" r="2540" b="0"/>
             <wp:docPr id="8" name="图片 8"/>
+            <wp:cNvGraphicFramePr>
+              <a:graphicFrameLocks xmlns:a="http://schemas.openxmlformats.org/drawingml/2006/main" noChangeAspect="1"/>
+            </wp:cNvGraphicFramePr>
+            <a:graphic xmlns:a="http://schemas.openxmlformats.org/drawingml/2006/main">
+              <a:graphicData uri="http://schemas.openxmlformats.org/drawingml/2006/picture">
+                <pic:pic xmlns:pic="http://schemas.openxmlformats.org/drawingml/2006/picture">
+                  <pic:nvPicPr>
+                    <pic:cNvPr id="1" name=""/>
+                    <pic:cNvPicPr/>
+                  </pic:nvPicPr>
+                  <pic:blipFill>
+                    <a:blip r:embed="rId23"/>
+                    <a:stretch>
+                      <a:fillRect/>
+                    </a:stretch>
+                  </pic:blipFill>
+                  <pic:spPr>
+                    <a:xfrm>
+                      <a:off x="0" y="0"/>
+                      <a:ext cx="5274310" cy="2237105"/>
+                    </a:xfrm>
+                    <a:prstGeom prst="rect">
+                      <a:avLst/>
+                    </a:prstGeom>
+                  </pic:spPr>
+                </pic:pic>
+              </a:graphicData>
+            </a:graphic>
+          </wp:inline>
+        </w:drawing>
+      </w:r>
+    </w:p>
+    <w:p>
+      <w:pPr>
+        <w:ind w:left="0" w:firstLine="420"/>
+      </w:pPr>
+      <w:r>
+        <w:rPr>
+          <w:rFonts w:hint="eastAsia"/>
+        </w:rPr>
+        <w:t>总共2</w:t>
+      </w:r>
+      <w:r>
+        <w:t>0</w:t>
+      </w:r>
+      <w:r>
+        <w:rPr>
+          <w:rFonts w:hint="eastAsia"/>
+        </w:rPr>
+        <w:t>个节点，每个节点负责发一条大数据流，其中前三个节点发送流的大小分别是2</w:t>
+      </w:r>
+      <w:r>
+        <w:t>5GB</w:t>
+      </w:r>
+      <w:r>
+        <w:rPr>
+          <w:rFonts w:hint="eastAsia"/>
+        </w:rPr>
+        <w:t>、2</w:t>
+      </w:r>
+      <w:r>
+        <w:t>5GB</w:t>
+      </w:r>
+      <w:r>
+        <w:rPr>
+          <w:rFonts w:hint="eastAsia"/>
+        </w:rPr>
+        <w:t>、1</w:t>
+      </w:r>
+      <w:r>
+        <w:t>8</w:t>
+      </w:r>
+      <w:r>
+        <w:rPr>
+          <w:rFonts w:hint="eastAsia"/>
+        </w:rPr>
+        <w:t>.7</w:t>
+      </w:r>
+      <w:r>
+        <w:t>5GB,</w:t>
+      </w:r>
+      <w:r>
+        <w:rPr>
+          <w:rFonts w:hint="eastAsia"/>
+        </w:rPr>
+        <w:t>其余1</w:t>
+      </w:r>
+      <w:r>
+        <w:t>7</w:t>
+      </w:r>
+      <w:r>
+        <w:rPr>
+          <w:rFonts w:hint="eastAsia"/>
+        </w:rPr>
+        <w:t>条流的大小都为6</w:t>
+      </w:r>
+      <w:r>
+        <w:t>.25GB</w:t>
+      </w:r>
+      <w:r>
+        <w:rPr>
+          <w:rFonts w:hint="eastAsia"/>
+        </w:rPr>
+        <w:t>，网络发送速率限制为1</w:t>
+      </w:r>
+      <w:r>
+        <w:t>Mb</w:t>
+      </w:r>
+      <w:r>
+        <w:rPr>
+          <w:rFonts w:hint="eastAsia"/>
+        </w:rPr>
+        <w:t>ps</w:t>
+      </w:r>
+      <w:r>
+        <w:t>-100Mbps;</w:t>
+      </w:r>
+      <w:r>
+        <w:rPr>
+          <w:rFonts w:hint="eastAsia"/>
+        </w:rPr>
+        <w:t>初始发送速率为1</w:t>
+      </w:r>
+      <w:r>
+        <w:t>Mb</w:t>
+      </w:r>
+      <w:r>
+        <w:rPr>
+          <w:rFonts w:hint="eastAsia"/>
+        </w:rPr>
+        <w:t>ps</w:t>
+      </w:r>
+      <w:r>
+        <w:t>.</w:t>
+      </w:r>
+    </w:p>
+    <w:p>
+      <w:pPr>
+        <w:ind w:left="0"/>
+      </w:pPr>
+    </w:p>
+    <w:p>
+      <w:pPr>
+        <w:ind w:left="0"/>
+      </w:pPr>
+      <w:r>
+        <w:rPr>
+          <w:rFonts w:hint="eastAsia"/>
+        </w:rPr>
+        <w:t>4.2神经网络模块化</w:t>
+      </w:r>
+      <w:r>
+        <w:rPr>
+          <w:rFonts w:hint="eastAsia"/>
+        </w:rPr>
+        <w:t>效果展示</w:t>
+      </w:r>
+    </w:p>
+    <w:p>
+      <w:pPr>
+        <w:ind w:left="0" w:firstLine="420"/>
+      </w:pPr>
+      <w:r>
+        <w:rPr>
+          <w:rFonts w:hint="eastAsia"/>
+        </w:rPr>
+        <w:t>将整体算法分为三个部分分别展示效果，即数据采集、</w:t>
+      </w:r>
+      <w:r>
+        <w:t>RTT</w:t>
+      </w:r>
+      <w:r>
+        <w:rPr>
+          <w:rFonts w:hint="eastAsia"/>
+        </w:rPr>
+        <w:t>预处理预测和</w:t>
+      </w:r>
+      <w:r>
+        <w:t>PID</w:t>
+      </w:r>
+      <w:r>
+        <w:rPr>
+          <w:rFonts w:hint="eastAsia"/>
+        </w:rPr>
+        <w:t>速率控制，一方面为了验证各模块在仿真平台上是否满足设计预期功能，</w:t>
+      </w:r>
+      <w:r>
+        <w:rPr>
+          <w:rFonts w:hint="eastAsia"/>
+        </w:rPr>
+        <w:t>另一方面</w:t>
+      </w:r>
+      <w:r>
+        <w:rPr>
+          <w:rFonts w:hint="eastAsia"/>
+        </w:rPr>
+        <w:t>同时观察各自效果，</w:t>
+      </w:r>
+      <w:r>
+        <w:rPr>
+          <w:rFonts w:hint="eastAsia"/>
+        </w:rPr>
+        <w:t>便于模块</w:t>
+      </w:r>
+      <w:r>
+        <w:rPr>
+          <w:rFonts w:hint="eastAsia"/>
+        </w:rPr>
+        <w:t>修正，最后再将三个部分同时部署到仿真平台中。</w:t>
+      </w:r>
+    </w:p>
+    <w:p>
+      <w:pPr>
+        <w:ind w:left="0"/>
+      </w:pPr>
+      <w:r>
+        <w:rPr>
+          <w:rFonts w:hint="eastAsia"/>
+        </w:rPr>
+        <w:t>4.2.1数据集获取及展示</w:t>
+      </w:r>
+    </w:p>
+    <w:p>
+      <w:pPr>
+        <w:ind w:left="0" w:firstLine="420"/>
+      </w:pPr>
+      <w:r>
+        <w:rPr>
+          <w:rFonts w:hint="eastAsia"/>
+        </w:rPr>
+        <w:t>R</w:t>
+      </w:r>
+      <w:r>
+        <w:t>TT</w:t>
+      </w:r>
+      <w:r>
+        <w:rPr>
+          <w:rFonts w:hint="eastAsia"/>
+        </w:rPr>
+        <w:t>时间序列预测模块需要根据设计的采集策略获取原始R</w:t>
+      </w:r>
+      <w:r>
+        <w:t>TT</w:t>
+      </w:r>
+      <w:r>
+        <w:rPr>
+          <w:rFonts w:hint="eastAsia"/>
+        </w:rPr>
+        <w:t>值，</w:t>
+      </w:r>
+      <w:r>
+        <w:rPr>
+          <w:rFonts w:hint="eastAsia"/>
+        </w:rPr>
+        <w:t>基于</w:t>
+      </w:r>
+      <w:r>
+        <w:rPr>
+          <w:rFonts w:hint="eastAsia"/>
+        </w:rPr>
+        <w:t>N</w:t>
+      </w:r>
+      <w:r>
+        <w:t>S3</w:t>
+      </w:r>
+      <w:r>
+        <w:rPr>
+          <w:rFonts w:hint="eastAsia"/>
+        </w:rPr>
+        <w:t>平台</w:t>
+      </w:r>
+      <w:r>
+        <w:rPr>
+          <w:rFonts w:hint="eastAsia"/>
+        </w:rPr>
+        <w:t>搭建好仿真模型，</w:t>
+      </w:r>
+      <w:r>
+        <w:rPr>
+          <w:rFonts w:hint="eastAsia"/>
+        </w:rPr>
+        <w:t>先后</w:t>
+      </w:r>
+      <w:r>
+        <w:rPr>
+          <w:rFonts w:hint="eastAsia"/>
+        </w:rPr>
+        <w:t>部署</w:t>
+      </w:r>
+      <w:r>
+        <w:t>TIMELY</w:t>
+      </w:r>
+      <w:r>
+        <w:t>/ DCTCP</w:t>
+      </w:r>
+      <w:r>
+        <w:rPr>
+          <w:rFonts w:hint="eastAsia"/>
+        </w:rPr>
+        <w:t>拥塞控制算法</w:t>
+      </w:r>
+      <w:r>
+        <w:rPr>
+          <w:rFonts w:hint="eastAsia"/>
+        </w:rPr>
+        <w:t>，并搭建设计的网络拓扑</w:t>
+      </w:r>
+      <w:r>
+        <w:rPr>
+          <w:rFonts w:hint="eastAsia"/>
+        </w:rPr>
+        <w:t>，</w:t>
+      </w:r>
+      <w:r>
+        <w:rPr>
+          <w:rFonts w:hint="eastAsia"/>
+        </w:rPr>
+        <w:t>分别对2</w:t>
+      </w:r>
+      <w:r>
+        <w:t>0</w:t>
+      </w:r>
+      <w:r>
+        <w:rPr>
+          <w:rFonts w:hint="eastAsia"/>
+        </w:rPr>
+        <w:t>个节点进行R</w:t>
+      </w:r>
+      <w:r>
+        <w:t>TT</w:t>
+      </w:r>
+      <w:r>
+        <w:rPr>
+          <w:rFonts w:hint="eastAsia"/>
+        </w:rPr>
+        <w:t>采集，由于</w:t>
+      </w:r>
+      <w:proofErr w:type="gramStart"/>
+      <w:r>
+        <w:rPr>
+          <w:rFonts w:hint="eastAsia"/>
+        </w:rPr>
+        <w:t>流数量</w:t>
+      </w:r>
+      <w:proofErr w:type="gramEnd"/>
+      <w:r>
+        <w:rPr>
+          <w:rFonts w:hint="eastAsia"/>
+        </w:rPr>
+        <w:t>较多，这里仅展示节点1采集数据</w:t>
+      </w:r>
+      <w:r>
+        <w:rPr>
+          <w:rFonts w:hint="eastAsia"/>
+        </w:rPr>
+        <w:t>。</w:t>
+      </w:r>
+    </w:p>
+    <w:p>
+      <w:pPr>
+        <w:ind w:left="0"/>
+        <w:jc w:val="center"/>
+      </w:pPr>
+      <w:r>
+        <w:rPr>
+          <w:noProof/>
+        </w:rPr>
+        <w:drawing>
+          <wp:inline distT="0" distB="0" distL="0" distR="0" wp14:anchorId="119BEE22" wp14:editId="625A79B0">
+            <wp:extent cx="3742944" cy="2138697"/>
+            <wp:effectExtent l="0" t="0" r="0" b="0"/>
+            <wp:docPr id="5" name="图片 5"/>
             <wp:cNvGraphicFramePr>
               <a:graphicFrameLocks xmlns:a="http://schemas.openxmlformats.org/drawingml/2006/main" noChangeAspect="1"/>
             </wp:cNvGraphicFramePr>
@@ -16140,7 +16996,7 @@
                   <pic:spPr>
                     <a:xfrm>
                       <a:off x="0" y="0"/>
-                      <a:ext cx="5274310" cy="2237105"/>
+                      <a:ext cx="3782934" cy="2161547"/>
                     </a:xfrm>
                     <a:prstGeom prst="rect">
                       <a:avLst/>
@@ -16155,330 +17011,49 @@
     </w:p>
     <w:p>
       <w:pPr>
-        <w:ind w:left="0" w:firstLine="420"/>
-      </w:pPr>
-      <w:r>
-        <w:rPr>
-          <w:rFonts w:hint="eastAsia"/>
-        </w:rPr>
-        <w:t>总共2</w:t>
-      </w:r>
-      <w:r>
-        <w:t>0</w:t>
-      </w:r>
-      <w:r>
-        <w:rPr>
-          <w:rFonts w:hint="eastAsia"/>
-        </w:rPr>
-        <w:t>个节点，每个节点负责发一条大数据流，其中前三个节点发送流的大小分别是2</w:t>
-      </w:r>
-      <w:r>
-        <w:t>5GB</w:t>
-      </w:r>
-      <w:r>
-        <w:rPr>
-          <w:rFonts w:hint="eastAsia"/>
-        </w:rPr>
-        <w:t>、2</w:t>
-      </w:r>
-      <w:r>
-        <w:t>5GB</w:t>
-      </w:r>
-      <w:r>
-        <w:rPr>
-          <w:rFonts w:hint="eastAsia"/>
-        </w:rPr>
-        <w:t>、1</w:t>
-      </w:r>
-      <w:r>
-        <w:t>8</w:t>
-      </w:r>
-      <w:r>
-        <w:rPr>
-          <w:rFonts w:hint="eastAsia"/>
-        </w:rPr>
-        <w:t>.7</w:t>
-      </w:r>
-      <w:r>
-        <w:t>5GB,</w:t>
-      </w:r>
-      <w:r>
-        <w:rPr>
-          <w:rFonts w:hint="eastAsia"/>
-        </w:rPr>
-        <w:t>其余1</w:t>
-      </w:r>
-      <w:r>
-        <w:t>7</w:t>
-      </w:r>
-      <w:r>
-        <w:rPr>
-          <w:rFonts w:hint="eastAsia"/>
-        </w:rPr>
-        <w:t>条流的大小都为6</w:t>
-      </w:r>
-      <w:r>
-        <w:t>.25GB</w:t>
-      </w:r>
-      <w:r>
-        <w:rPr>
-          <w:rFonts w:hint="eastAsia"/>
-        </w:rPr>
-        <w:t>，网络发送速率限制为1</w:t>
-      </w:r>
-      <w:r>
-        <w:t>Mb</w:t>
-      </w:r>
-      <w:r>
-        <w:rPr>
-          <w:rFonts w:hint="eastAsia"/>
-        </w:rPr>
-        <w:t>ps</w:t>
-      </w:r>
-      <w:r>
-        <w:t>-100Mbps;</w:t>
-      </w:r>
-      <w:r>
-        <w:rPr>
-          <w:rFonts w:hint="eastAsia"/>
-        </w:rPr>
-        <w:t>初始发送速率为1</w:t>
-      </w:r>
-      <w:r>
-        <w:t>Mb</w:t>
-      </w:r>
-      <w:r>
-        <w:rPr>
-          <w:rFonts w:hint="eastAsia"/>
-        </w:rPr>
-        <w:t>ps</w:t>
-      </w:r>
-      <w:r>
-        <w:t>.</w:t>
-      </w:r>
-    </w:p>
-    <w:p>
-      <w:pPr>
-        <w:ind w:left="0"/>
-      </w:pPr>
-    </w:p>
-    <w:p>
-      <w:pPr>
-        <w:ind w:left="0"/>
-      </w:pPr>
-      <w:r>
-        <w:rPr>
-          <w:rFonts w:hint="eastAsia"/>
-        </w:rPr>
-        <w:t>4.2神经网络模块化</w:t>
-      </w:r>
-      <w:r>
-        <w:rPr>
-          <w:rFonts w:hint="eastAsia"/>
-        </w:rPr>
-        <w:t>效果展示</w:t>
-      </w:r>
-    </w:p>
-    <w:p>
-      <w:pPr>
-        <w:ind w:left="0" w:firstLine="420"/>
-      </w:pPr>
-      <w:r>
-        <w:rPr>
-          <w:rFonts w:hint="eastAsia"/>
-        </w:rPr>
-        <w:t>将整体算法分为三个部分分别展示效果，即数据采集、</w:t>
-      </w:r>
-      <w:r>
-        <w:t>RTT</w:t>
-      </w:r>
-      <w:r>
-        <w:rPr>
-          <w:rFonts w:hint="eastAsia"/>
-        </w:rPr>
-        <w:t>预处理预测和</w:t>
-      </w:r>
-      <w:r>
-        <w:t>PID</w:t>
-      </w:r>
-      <w:r>
-        <w:rPr>
-          <w:rFonts w:hint="eastAsia"/>
-        </w:rPr>
-        <w:t>速率控制，一方面为了验证各模块在仿真平台上是否满足设计预期功能，</w:t>
-      </w:r>
-      <w:r>
-        <w:rPr>
-          <w:rFonts w:hint="eastAsia"/>
-        </w:rPr>
-        <w:t>另一方面</w:t>
-      </w:r>
-      <w:r>
-        <w:rPr>
-          <w:rFonts w:hint="eastAsia"/>
-        </w:rPr>
-        <w:t>同时观察各自效果，</w:t>
-      </w:r>
-      <w:r>
-        <w:rPr>
-          <w:rFonts w:hint="eastAsia"/>
-        </w:rPr>
-        <w:t>便于模块</w:t>
-      </w:r>
-      <w:r>
-        <w:rPr>
-          <w:rFonts w:hint="eastAsia"/>
-        </w:rPr>
-        <w:t>修正，最后再将三个部分同时部署到仿真平台中。</w:t>
-      </w:r>
-    </w:p>
-    <w:p>
-      <w:pPr>
-        <w:ind w:left="0"/>
-      </w:pPr>
-      <w:r>
-        <w:rPr>
-          <w:rFonts w:hint="eastAsia"/>
-        </w:rPr>
-        <w:t>4.2.1数据集获取及展示</w:t>
-      </w:r>
-    </w:p>
-    <w:p>
-      <w:pPr>
-        <w:ind w:left="0" w:firstLine="420"/>
-      </w:pPr>
-      <w:r>
-        <w:rPr>
-          <w:rFonts w:hint="eastAsia"/>
-        </w:rPr>
-        <w:t>R</w:t>
-      </w:r>
-      <w:r>
-        <w:t>TT</w:t>
-      </w:r>
-      <w:r>
-        <w:rPr>
-          <w:rFonts w:hint="eastAsia"/>
-        </w:rPr>
-        <w:t>时间序列预测模块需要根据设计的采集策略获取原始R</w:t>
-      </w:r>
-      <w:r>
-        <w:t>TT</w:t>
-      </w:r>
-      <w:r>
-        <w:rPr>
-          <w:rFonts w:hint="eastAsia"/>
-        </w:rPr>
-        <w:t>值，</w:t>
-      </w:r>
-      <w:r>
-        <w:rPr>
-          <w:rFonts w:hint="eastAsia"/>
-        </w:rPr>
-        <w:t>基于</w:t>
-      </w:r>
-      <w:r>
-        <w:rPr>
-          <w:rFonts w:hint="eastAsia"/>
-        </w:rPr>
-        <w:t>N</w:t>
-      </w:r>
-      <w:r>
-        <w:t>S3</w:t>
-      </w:r>
-      <w:r>
-        <w:rPr>
-          <w:rFonts w:hint="eastAsia"/>
-        </w:rPr>
-        <w:t>平台</w:t>
-      </w:r>
-      <w:r>
-        <w:rPr>
-          <w:rFonts w:hint="eastAsia"/>
-        </w:rPr>
-        <w:t>搭建好仿真模型，</w:t>
-      </w:r>
-      <w:r>
-        <w:rPr>
-          <w:rFonts w:hint="eastAsia"/>
-        </w:rPr>
-        <w:t>先后</w:t>
-      </w:r>
-      <w:r>
-        <w:rPr>
-          <w:rFonts w:hint="eastAsia"/>
-        </w:rPr>
-        <w:t>部署</w:t>
-      </w:r>
-      <w:r>
-        <w:t>TIMELY</w:t>
-      </w:r>
-      <w:r>
-        <w:t>/ DCTCP</w:t>
-      </w:r>
-      <w:r>
-        <w:rPr>
-          <w:rFonts w:hint="eastAsia"/>
-        </w:rPr>
-        <w:t>拥塞控制算法</w:t>
-      </w:r>
-      <w:r>
-        <w:rPr>
-          <w:rFonts w:hint="eastAsia"/>
-        </w:rPr>
-        <w:t>，并搭建设计的网络拓扑</w:t>
-      </w:r>
-      <w:r>
-        <w:rPr>
-          <w:rFonts w:hint="eastAsia"/>
-        </w:rPr>
-        <w:t>，</w:t>
-      </w:r>
-      <w:r>
-        <w:rPr>
-          <w:rFonts w:hint="eastAsia"/>
-        </w:rPr>
-        <w:t>分别对2</w:t>
-      </w:r>
-      <w:r>
-        <w:t>0</w:t>
-      </w:r>
-      <w:r>
-        <w:rPr>
-          <w:rFonts w:hint="eastAsia"/>
-        </w:rPr>
-        <w:t>个节点进行R</w:t>
-      </w:r>
-      <w:r>
-        <w:t>TT</w:t>
-      </w:r>
-      <w:r>
-        <w:rPr>
-          <w:rFonts w:hint="eastAsia"/>
-        </w:rPr>
-        <w:t>采集，由于流数量较多，这里仅展示节点1采集数据</w:t>
-      </w:r>
-      <w:r>
-        <w:rPr>
-          <w:rFonts w:hint="eastAsia"/>
-        </w:rPr>
-        <w:t>。</w:t>
-      </w:r>
-    </w:p>
-    <w:p>
-      <w:pPr>
         <w:ind w:left="0"/>
         <w:jc w:val="center"/>
       </w:pPr>
       <w:r>
         <w:rPr>
+          <w:rFonts w:hint="eastAsia"/>
+        </w:rPr>
+        <w:t>图X</w:t>
+      </w:r>
+      <w:r>
+        <w:t>,DCTCP</w:t>
+      </w:r>
+      <w:r>
+        <w:rPr>
+          <w:rFonts w:hint="eastAsia"/>
+        </w:rPr>
+        <w:t>算法R</w:t>
+      </w:r>
+      <w:r>
+        <w:t>TT</w:t>
+      </w:r>
+      <w:r>
+        <w:rPr>
+          <w:rFonts w:hint="eastAsia"/>
+        </w:rPr>
+        <w:t>采集数据</w:t>
+      </w:r>
+    </w:p>
+    <w:p>
+      <w:pPr>
+        <w:ind w:left="0"/>
+        <w:jc w:val="center"/>
+      </w:pPr>
+      <w:r>
+        <w:rPr>
           <w:noProof/>
         </w:rPr>
+        <w:lastRenderedPageBreak/>
         <w:drawing>
-          <wp:inline distT="0" distB="0" distL="0" distR="0" wp14:anchorId="119BEE22" wp14:editId="625A79B0">
-            <wp:extent cx="3742944" cy="2138697"/>
-            <wp:effectExtent l="0" t="0" r="0" b="0"/>
-            <wp:docPr id="5" name="图片 5"/>
+          <wp:inline distT="0" distB="0" distL="0" distR="0" wp14:anchorId="26F7DC0B" wp14:editId="48338A44">
+            <wp:extent cx="3394953" cy="2017925"/>
+            <wp:effectExtent l="0" t="0" r="0" b="1905"/>
+            <wp:docPr id="16" name="图片 16"/>
             <wp:cNvGraphicFramePr>
               <a:graphicFrameLocks xmlns:a="http://schemas.openxmlformats.org/drawingml/2006/main" noChangeAspect="1"/>
             </wp:cNvGraphicFramePr>
@@ -16498,7 +17073,7 @@
                   <pic:spPr>
                     <a:xfrm>
                       <a:off x="0" y="0"/>
-                      <a:ext cx="3782934" cy="2161547"/>
+                      <a:ext cx="3412975" cy="2028637"/>
                     </a:xfrm>
                     <a:prstGeom prst="rect">
                       <a:avLst/>
@@ -16520,10 +17095,10 @@
         <w:rPr>
           <w:rFonts w:hint="eastAsia"/>
         </w:rPr>
-        <w:t>图X</w:t>
-      </w:r>
-      <w:r>
-        <w:t>,DCTCP</w:t>
+        <w:t>图X、T</w:t>
+      </w:r>
+      <w:r>
+        <w:t>IMELY</w:t>
       </w:r>
       <w:r>
         <w:rPr>
@@ -16539,23 +17114,260 @@
           <w:rFonts w:hint="eastAsia"/>
         </w:rPr>
         <w:t>采集数据</w:t>
+      </w:r>
+    </w:p>
+    <w:p>
+      <w:pPr>
+        <w:ind w:left="0"/>
+      </w:pPr>
+      <w:r>
+        <w:rPr>
+          <w:rFonts w:hint="eastAsia"/>
+        </w:rPr>
+        <w:t>4.2.2RTT预测模块效果展示</w:t>
+      </w:r>
+    </w:p>
+    <w:p>
+      <w:pPr>
+        <w:ind w:left="0" w:firstLine="420"/>
+      </w:pPr>
+      <w:r>
+        <w:rPr>
+          <w:rFonts w:hint="eastAsia"/>
+        </w:rPr>
+        <w:t>通过</w:t>
+      </w:r>
+      <w:proofErr w:type="gramStart"/>
+      <w:r>
+        <w:rPr>
+          <w:rFonts w:hint="eastAsia"/>
+        </w:rPr>
+        <w:t>论文第</w:t>
+      </w:r>
+      <w:proofErr w:type="gramEnd"/>
+      <w:r>
+        <w:rPr>
+          <w:rFonts w:hint="eastAsia"/>
+          <w:color w:val="FF0000"/>
+        </w:rPr>
+        <w:t>X</w:t>
+      </w:r>
+      <w:r>
+        <w:rPr>
+          <w:rFonts w:hint="eastAsia"/>
+        </w:rPr>
+        <w:t>部分的数据集划分及训练方法，对上述数据集进行训练，</w:t>
+      </w:r>
+      <w:r>
+        <w:rPr>
+          <w:rFonts w:hint="eastAsia"/>
+        </w:rPr>
+        <w:t>根据1</w:t>
+      </w:r>
+      <w:r>
+        <w:t>9</w:t>
+      </w:r>
+      <w:r>
+        <w:rPr>
+          <w:rFonts w:hint="eastAsia"/>
+        </w:rPr>
+        <w:t>轮训练后的网络模型，</w:t>
+      </w:r>
+      <w:r>
+        <w:rPr>
+          <w:rFonts w:hint="eastAsia"/>
+        </w:rPr>
+        <w:t>使用P</w:t>
+      </w:r>
+      <w:r>
+        <w:t>YTORCH</w:t>
+      </w:r>
+      <w:r>
+        <w:rPr>
+          <w:rFonts w:hint="eastAsia"/>
+        </w:rPr>
+        <w:t>模型中的</w:t>
+      </w:r>
+      <w:proofErr w:type="spellStart"/>
+      <w:r>
+        <w:rPr>
+          <w:rFonts w:hint="eastAsia"/>
+        </w:rPr>
+        <w:t>torch</w:t>
+      </w:r>
+      <w:r>
+        <w:t>.save</w:t>
+      </w:r>
+      <w:proofErr w:type="spellEnd"/>
+      <w:r>
+        <w:rPr>
+          <w:rFonts w:hint="eastAsia"/>
+        </w:rPr>
+        <w:t>函数</w:t>
+      </w:r>
+      <w:r>
+        <w:rPr>
+          <w:rFonts w:hint="eastAsia"/>
+        </w:rPr>
+        <w:t>将</w:t>
+      </w:r>
+      <w:r>
+        <w:rPr>
+          <w:rFonts w:hint="eastAsia"/>
+        </w:rPr>
+        <w:t>训练后网络</w:t>
+      </w:r>
+      <w:r>
+        <w:rPr>
+          <w:rFonts w:hint="eastAsia"/>
+        </w:rPr>
+        <w:t>保存</w:t>
+      </w:r>
+      <w:r>
+        <w:rPr>
+          <w:rFonts w:hint="eastAsia"/>
+        </w:rPr>
+        <w:t>为</w:t>
+      </w:r>
+      <w:proofErr w:type="spellStart"/>
+      <w:r>
+        <w:rPr>
+          <w:rFonts w:hint="eastAsia"/>
+        </w:rPr>
+        <w:t>pt</w:t>
+      </w:r>
+      <w:proofErr w:type="spellEnd"/>
+      <w:r>
+        <w:rPr>
+          <w:rFonts w:hint="eastAsia"/>
+        </w:rPr>
+        <w:t>文件。基于公式X在仿真平台使用C</w:t>
+      </w:r>
+      <w:r>
+        <w:t>++</w:t>
+      </w:r>
+      <w:r>
+        <w:rPr>
+          <w:rFonts w:hint="eastAsia"/>
+        </w:rPr>
+        <w:t>复现该神经网络算法，并</w:t>
+      </w:r>
+      <w:r>
+        <w:rPr>
+          <w:rFonts w:hint="eastAsia"/>
+        </w:rPr>
+        <w:t>使用</w:t>
+      </w:r>
+      <w:proofErr w:type="spellStart"/>
+      <w:r>
+        <w:rPr>
+          <w:rFonts w:hint="eastAsia"/>
+        </w:rPr>
+        <w:t>torch</w:t>
+      </w:r>
+      <w:r>
+        <w:t>.load</w:t>
+      </w:r>
+      <w:proofErr w:type="spellEnd"/>
+      <w:r>
+        <w:rPr>
+          <w:rFonts w:hint="eastAsia"/>
+        </w:rPr>
+        <w:t>读取</w:t>
+      </w:r>
+      <w:r>
+        <w:rPr>
+          <w:rFonts w:hint="eastAsia"/>
+        </w:rPr>
+        <w:t>训练</w:t>
+      </w:r>
+      <w:r>
+        <w:rPr>
+          <w:rFonts w:hint="eastAsia"/>
+        </w:rPr>
+        <w:t>后</w:t>
+      </w:r>
+      <w:r>
+        <w:rPr>
+          <w:rFonts w:hint="eastAsia"/>
+        </w:rPr>
+        <w:t>的参数</w:t>
+      </w:r>
+      <w:r>
+        <w:rPr>
+          <w:rFonts w:hint="eastAsia"/>
+        </w:rPr>
+        <w:t>人工加入到C</w:t>
+      </w:r>
+      <w:r>
+        <w:t>++</w:t>
+      </w:r>
+      <w:r>
+        <w:rPr>
+          <w:rFonts w:hint="eastAsia"/>
+        </w:rPr>
+        <w:t>代码中</w:t>
+      </w:r>
+      <w:r>
+        <w:rPr>
+          <w:rFonts w:hint="eastAsia"/>
+        </w:rPr>
+        <w:t>，运行仿真平台测试效果，这里</w:t>
+      </w:r>
+      <w:r>
+        <w:rPr>
+          <w:rFonts w:hint="eastAsia"/>
+        </w:rPr>
+        <w:t>选取其中两个节点</w:t>
+      </w:r>
+      <w:r>
+        <w:rPr>
+          <w:rFonts w:hint="eastAsia"/>
+        </w:rPr>
+        <w:t>R</w:t>
+      </w:r>
+      <w:r>
+        <w:t>TT</w:t>
+      </w:r>
+      <w:r>
+        <w:rPr>
+          <w:rFonts w:hint="eastAsia"/>
+        </w:rPr>
+        <w:t>预测结果</w:t>
+      </w:r>
+      <w:r>
+        <w:rPr>
+          <w:rFonts w:hint="eastAsia"/>
+        </w:rPr>
+        <w:t>，由于数据量过大，这里仅展示部分时刻的R</w:t>
+      </w:r>
+      <w:r>
+        <w:t>TT</w:t>
+      </w:r>
+      <w:r>
+        <w:rPr>
+          <w:rFonts w:hint="eastAsia"/>
+        </w:rPr>
+        <w:t>预测结果，如下图所示：</w:t>
       </w:r>
     </w:p>
     <w:p>
       <w:pPr>
         <w:ind w:left="0"/>
         <w:jc w:val="center"/>
+        <w:rPr>
+          <w:color w:val="FF0000"/>
+        </w:rPr>
       </w:pPr>
       <w:r>
         <w:rPr>
           <w:noProof/>
         </w:rPr>
-        <w:lastRenderedPageBreak/>
         <w:drawing>
-          <wp:inline distT="0" distB="0" distL="0" distR="0" wp14:anchorId="26F7DC0B" wp14:editId="48338A44">
-            <wp:extent cx="3394953" cy="2017925"/>
-            <wp:effectExtent l="0" t="0" r="0" b="1905"/>
-            <wp:docPr id="16" name="图片 16"/>
+          <wp:inline distT="0" distB="0" distL="0" distR="0" wp14:anchorId="53259C06" wp14:editId="07DEB3A0">
+            <wp:extent cx="2382207" cy="1680967"/>
+            <wp:effectExtent l="0" t="0" r="0" b="0"/>
+            <wp:docPr id="17" name="图片 17"/>
             <wp:cNvGraphicFramePr>
               <a:graphicFrameLocks xmlns:a="http://schemas.openxmlformats.org/drawingml/2006/main" noChangeAspect="1"/>
             </wp:cNvGraphicFramePr>
@@ -16575,7 +17387,7 @@
                   <pic:spPr>
                     <a:xfrm>
                       <a:off x="0" y="0"/>
-                      <a:ext cx="3412975" cy="2028637"/>
+                      <a:ext cx="2400025" cy="1693540"/>
                     </a:xfrm>
                     <a:prstGeom prst="rect">
                       <a:avLst/>
@@ -16587,257 +17399,15 @@
           </wp:inline>
         </w:drawing>
       </w:r>
-    </w:p>
-    <w:p>
-      <w:pPr>
-        <w:ind w:left="0"/>
-        <w:jc w:val="center"/>
-      </w:pPr>
-      <w:r>
-        <w:rPr>
-          <w:rFonts w:hint="eastAsia"/>
-        </w:rPr>
-        <w:t>图X、T</w:t>
-      </w:r>
-      <w:r>
-        <w:t>IMELY</w:t>
-      </w:r>
-      <w:r>
-        <w:rPr>
-          <w:rFonts w:hint="eastAsia"/>
-        </w:rPr>
-        <w:t>算法R</w:t>
-      </w:r>
-      <w:r>
-        <w:t>TT</w:t>
-      </w:r>
-      <w:r>
-        <w:rPr>
-          <w:rFonts w:hint="eastAsia"/>
-        </w:rPr>
-        <w:t>采集数据</w:t>
-      </w:r>
-    </w:p>
-    <w:p>
-      <w:pPr>
-        <w:ind w:left="0"/>
-      </w:pPr>
-      <w:r>
-        <w:rPr>
-          <w:rFonts w:hint="eastAsia"/>
-        </w:rPr>
-        <w:t>4.2.2RTT预测模块效果展示</w:t>
-      </w:r>
-    </w:p>
-    <w:p>
-      <w:pPr>
-        <w:ind w:left="0" w:firstLine="420"/>
-      </w:pPr>
-      <w:r>
-        <w:rPr>
-          <w:rFonts w:hint="eastAsia"/>
-        </w:rPr>
-        <w:t>通过论文第</w:t>
-      </w:r>
-      <w:r>
-        <w:rPr>
-          <w:rFonts w:hint="eastAsia"/>
-          <w:color w:val="FF0000"/>
-        </w:rPr>
-        <w:t>X</w:t>
-      </w:r>
-      <w:r>
-        <w:rPr>
-          <w:rFonts w:hint="eastAsia"/>
-        </w:rPr>
-        <w:t>部分的数据集划分及训练方法，对上述数据集进行训练，</w:t>
-      </w:r>
-      <w:r>
-        <w:rPr>
-          <w:rFonts w:hint="eastAsia"/>
-        </w:rPr>
-        <w:t>根据1</w:t>
-      </w:r>
-      <w:r>
-        <w:t>9</w:t>
-      </w:r>
-      <w:r>
-        <w:rPr>
-          <w:rFonts w:hint="eastAsia"/>
-        </w:rPr>
-        <w:t>轮训练后的网络模型，</w:t>
-      </w:r>
-      <w:r>
-        <w:rPr>
-          <w:rFonts w:hint="eastAsia"/>
-        </w:rPr>
-        <w:t>使用P</w:t>
-      </w:r>
-      <w:r>
-        <w:t>YTORCH</w:t>
-      </w:r>
-      <w:r>
-        <w:rPr>
-          <w:rFonts w:hint="eastAsia"/>
-        </w:rPr>
-        <w:t>模型中的torch</w:t>
-      </w:r>
-      <w:r>
-        <w:t>.save</w:t>
-      </w:r>
-      <w:r>
-        <w:rPr>
-          <w:rFonts w:hint="eastAsia"/>
-        </w:rPr>
-        <w:t>函数</w:t>
-      </w:r>
-      <w:r>
-        <w:rPr>
-          <w:rFonts w:hint="eastAsia"/>
-        </w:rPr>
-        <w:t>将</w:t>
-      </w:r>
-      <w:r>
-        <w:rPr>
-          <w:rFonts w:hint="eastAsia"/>
-        </w:rPr>
-        <w:t>训练后网络</w:t>
-      </w:r>
-      <w:r>
-        <w:rPr>
-          <w:rFonts w:hint="eastAsia"/>
-        </w:rPr>
-        <w:t>保存</w:t>
-      </w:r>
-      <w:r>
-        <w:rPr>
-          <w:rFonts w:hint="eastAsia"/>
-        </w:rPr>
-        <w:t>为</w:t>
-      </w:r>
-      <w:r>
-        <w:rPr>
-          <w:rFonts w:hint="eastAsia"/>
-        </w:rPr>
-        <w:t>pt文件。基于公式X在仿真平台使用C</w:t>
-      </w:r>
-      <w:r>
-        <w:t>++</w:t>
-      </w:r>
-      <w:r>
-        <w:rPr>
-          <w:rFonts w:hint="eastAsia"/>
-        </w:rPr>
-        <w:t>复现该神经网络算法，并</w:t>
-      </w:r>
-      <w:r>
-        <w:rPr>
-          <w:rFonts w:hint="eastAsia"/>
-        </w:rPr>
-        <w:t>使用torch</w:t>
-      </w:r>
-      <w:r>
-        <w:t>.load</w:t>
-      </w:r>
-      <w:r>
-        <w:rPr>
-          <w:rFonts w:hint="eastAsia"/>
-        </w:rPr>
-        <w:t>读取</w:t>
-      </w:r>
-      <w:r>
-        <w:rPr>
-          <w:rFonts w:hint="eastAsia"/>
-        </w:rPr>
-        <w:t>训练</w:t>
-      </w:r>
-      <w:r>
-        <w:rPr>
-          <w:rFonts w:hint="eastAsia"/>
-        </w:rPr>
-        <w:t>后</w:t>
-      </w:r>
-      <w:r>
-        <w:rPr>
-          <w:rFonts w:hint="eastAsia"/>
-        </w:rPr>
-        <w:t>的参数</w:t>
-      </w:r>
-      <w:r>
-        <w:rPr>
-          <w:rFonts w:hint="eastAsia"/>
-        </w:rPr>
-        <w:t>人工加入到C</w:t>
-      </w:r>
-      <w:r>
-        <w:t>++</w:t>
-      </w:r>
-      <w:r>
-        <w:rPr>
-          <w:rFonts w:hint="eastAsia"/>
-        </w:rPr>
-        <w:t>代码中</w:t>
-      </w:r>
-      <w:r>
-        <w:rPr>
-          <w:rFonts w:hint="eastAsia"/>
-        </w:rPr>
-        <w:t>，运行仿真平台测试效果，这里</w:t>
-      </w:r>
-      <w:r>
-        <w:rPr>
-          <w:rFonts w:hint="eastAsia"/>
-        </w:rPr>
-        <w:t>选取其中两个节点</w:t>
-      </w:r>
-      <w:r>
-        <w:rPr>
-          <w:rFonts w:hint="eastAsia"/>
-        </w:rPr>
-        <w:t>R</w:t>
-      </w:r>
-      <w:r>
-        <w:t>TT</w:t>
-      </w:r>
-      <w:r>
-        <w:rPr>
-          <w:rFonts w:hint="eastAsia"/>
-        </w:rPr>
-        <w:t>预测结果</w:t>
-      </w:r>
-      <w:r>
-        <w:rPr>
-          <w:rFonts w:hint="eastAsia"/>
-        </w:rPr>
-        <w:t>，由于数据量过大，这里仅展示部分时刻的R</w:t>
-      </w:r>
-      <w:r>
-        <w:t>TT</w:t>
-      </w:r>
-      <w:r>
-        <w:rPr>
-          <w:rFonts w:hint="eastAsia"/>
-        </w:rPr>
-        <w:t>预测结果，如下图所示：</w:t>
-      </w:r>
-    </w:p>
-    <w:p>
-      <w:pPr>
-        <w:ind w:left="0"/>
-        <w:jc w:val="center"/>
-        <w:rPr>
-          <w:color w:val="FF0000"/>
-        </w:rPr>
-      </w:pPr>
       <w:r>
         <w:rPr>
           <w:noProof/>
         </w:rPr>
         <w:drawing>
-          <wp:inline distT="0" distB="0" distL="0" distR="0" wp14:anchorId="53259C06" wp14:editId="07DEB3A0">
-            <wp:extent cx="2382207" cy="1680967"/>
-            <wp:effectExtent l="0" t="0" r="0" b="0"/>
-            <wp:docPr id="17" name="图片 17"/>
+          <wp:inline distT="0" distB="0" distL="0" distR="0" wp14:anchorId="352C6074" wp14:editId="1F55DB68">
+            <wp:extent cx="2393005" cy="1714228"/>
+            <wp:effectExtent l="0" t="0" r="7620" b="635"/>
+            <wp:docPr id="18" name="图片 18"/>
             <wp:cNvGraphicFramePr>
               <a:graphicFrameLocks xmlns:a="http://schemas.openxmlformats.org/drawingml/2006/main" noChangeAspect="1"/>
             </wp:cNvGraphicFramePr>
@@ -16857,46 +17427,6 @@
                   <pic:spPr>
                     <a:xfrm>
                       <a:off x="0" y="0"/>
-                      <a:ext cx="2400025" cy="1693540"/>
-                    </a:xfrm>
-                    <a:prstGeom prst="rect">
-                      <a:avLst/>
-                    </a:prstGeom>
-                  </pic:spPr>
-                </pic:pic>
-              </a:graphicData>
-            </a:graphic>
-          </wp:inline>
-        </w:drawing>
-      </w:r>
-      <w:r>
-        <w:rPr>
-          <w:noProof/>
-        </w:rPr>
-        <w:drawing>
-          <wp:inline distT="0" distB="0" distL="0" distR="0" wp14:anchorId="352C6074" wp14:editId="1F55DB68">
-            <wp:extent cx="2393005" cy="1714228"/>
-            <wp:effectExtent l="0" t="0" r="7620" b="635"/>
-            <wp:docPr id="18" name="图片 18"/>
-            <wp:cNvGraphicFramePr>
-              <a:graphicFrameLocks xmlns:a="http://schemas.openxmlformats.org/drawingml/2006/main" noChangeAspect="1"/>
-            </wp:cNvGraphicFramePr>
-            <a:graphic xmlns:a="http://schemas.openxmlformats.org/drawingml/2006/main">
-              <a:graphicData uri="http://schemas.openxmlformats.org/drawingml/2006/picture">
-                <pic:pic xmlns:pic="http://schemas.openxmlformats.org/drawingml/2006/picture">
-                  <pic:nvPicPr>
-                    <pic:cNvPr id="1" name=""/>
-                    <pic:cNvPicPr/>
-                  </pic:nvPicPr>
-                  <pic:blipFill>
-                    <a:blip r:embed="rId28"/>
-                    <a:stretch>
-                      <a:fillRect/>
-                    </a:stretch>
-                  </pic:blipFill>
-                  <pic:spPr>
-                    <a:xfrm>
-                      <a:off x="0" y="0"/>
                       <a:ext cx="2409651" cy="1726153"/>
                     </a:xfrm>
                     <a:prstGeom prst="rect">
@@ -17031,7 +17561,21 @@
         <w:rPr>
           <w:rFonts w:hint="eastAsia"/>
         </w:rPr>
-        <w:t>峰值和谷值出预测效果值与真实值重合度低，并非预测不准确，是由于速率控制模块</w:t>
+        <w:t>峰值和谷值出预测效果值与</w:t>
+      </w:r>
+      <w:proofErr w:type="gramStart"/>
+      <w:r>
+        <w:rPr>
+          <w:rFonts w:hint="eastAsia"/>
+        </w:rPr>
+        <w:t>真实值重合度</w:t>
+      </w:r>
+      <w:proofErr w:type="gramEnd"/>
+      <w:r>
+        <w:rPr>
+          <w:rFonts w:hint="eastAsia"/>
+        </w:rPr>
+        <w:t>低，并非预测不准确，是由于速率控制模块</w:t>
       </w:r>
       <w:r>
         <w:rPr>
@@ -17110,7 +17654,21 @@
         <w:rPr>
           <w:rFonts w:hint="eastAsia"/>
         </w:rPr>
-        <w:t>在仿真平台中仅部署已经优化完参数的P</w:t>
+        <w:t>在仿真平台中</w:t>
+      </w:r>
+      <w:proofErr w:type="gramStart"/>
+      <w:r>
+        <w:rPr>
+          <w:rFonts w:hint="eastAsia"/>
+        </w:rPr>
+        <w:t>仅部署</w:t>
+      </w:r>
+      <w:proofErr w:type="gramEnd"/>
+      <w:r>
+        <w:rPr>
+          <w:rFonts w:hint="eastAsia"/>
+        </w:rPr>
+        <w:t>已经优化完参数的P</w:t>
       </w:r>
       <w:r>
         <w:t>ID</w:t>
@@ -17119,8 +17677,581 @@
         <w:rPr>
           <w:rFonts w:hint="eastAsia"/>
         </w:rPr>
-        <w:t>控制模块，展示发送节点采集报文平均时延及其发送速率，观察该算法控制特点及效果</w:t>
-      </w:r>
+        <w:t>控制模块，</w:t>
+      </w:r>
+      <w:r>
+        <w:rPr>
+          <w:rFonts w:hint="eastAsia"/>
+        </w:rPr>
+        <w:t>选择不同的</w:t>
+      </w:r>
+      <m:oMath>
+        <m:r>
+          <w:rPr>
+            <w:rFonts w:ascii="Cambria Math" w:hAnsi="Cambria Math"/>
+          </w:rPr>
+          <m:t>rt</m:t>
+        </m:r>
+        <m:sSub>
+          <m:sSubPr>
+            <m:ctrlPr>
+              <w:rPr>
+                <w:rFonts w:ascii="Cambria Math" w:hAnsi="Cambria Math"/>
+                <w:i/>
+                <w:iCs/>
+              </w:rPr>
+            </m:ctrlPr>
+          </m:sSubPr>
+          <m:e>
+            <m:r>
+              <w:rPr>
+                <w:rFonts w:ascii="Cambria Math" w:hAnsi="Cambria Math"/>
+              </w:rPr>
+              <m:t>t</m:t>
+            </m:r>
+          </m:e>
+          <m:sub>
+            <m:r>
+              <w:rPr>
+                <w:rFonts w:ascii="Cambria Math" w:hAnsi="Cambria Math"/>
+              </w:rPr>
+              <m:t>target</m:t>
+            </m:r>
+          </m:sub>
+        </m:sSub>
+      </m:oMath>
+      <w:r>
+        <w:rPr>
+          <w:rFonts w:hint="eastAsia"/>
+        </w:rPr>
+        <w:t>，观察其对</w:t>
+      </w:r>
+      <w:r>
+        <w:rPr>
+          <w:rFonts w:hint="eastAsia"/>
+        </w:rPr>
+        <w:t>所有</w:t>
+      </w:r>
+      <w:r>
+        <w:rPr>
+          <w:rFonts w:hint="eastAsia"/>
+        </w:rPr>
+        <w:t>发送节点采集报文平均时延及其发送速率</w:t>
+      </w:r>
+      <w:r>
+        <w:rPr>
+          <w:rFonts w:hint="eastAsia"/>
+        </w:rPr>
+        <w:t>的影响：</w:t>
+      </w:r>
+    </w:p>
+    <w:tbl>
+      <w:tblPr>
+        <w:tblStyle w:val="a8"/>
+        <w:tblW w:w="0" w:type="auto"/>
+        <w:tblBorders>
+          <w:left w:val="none" w:sz="0" w:space="0" w:color="auto"/>
+          <w:right w:val="none" w:sz="0" w:space="0" w:color="auto"/>
+          <w:insideH w:val="none" w:sz="0" w:space="0" w:color="auto"/>
+          <w:insideV w:val="none" w:sz="0" w:space="0" w:color="auto"/>
+        </w:tblBorders>
+        <w:tblLook w:val="04A0" w:firstRow="1" w:lastRow="0" w:firstColumn="1" w:lastColumn="0" w:noHBand="0" w:noVBand="1"/>
+      </w:tblPr>
+      <w:tblGrid>
+        <w:gridCol w:w="1701"/>
+        <w:gridCol w:w="1134"/>
+        <w:gridCol w:w="803"/>
+        <w:gridCol w:w="1166"/>
+        <w:gridCol w:w="1166"/>
+        <w:gridCol w:w="1166"/>
+        <w:gridCol w:w="1170"/>
+      </w:tblGrid>
+      <w:tr>
+        <w:tc>
+          <w:tcPr>
+            <w:tcW w:w="1701" w:type="dxa"/>
+            <w:tcBorders>
+              <w:top w:val="single" w:sz="12" w:space="0" w:color="auto"/>
+              <w:bottom w:val="single" w:sz="4" w:space="0" w:color="auto"/>
+            </w:tcBorders>
+          </w:tcPr>
+          <w:p>
+            <w:pPr>
+              <w:ind w:left="0"/>
+              <w:jc w:val="center"/>
+              <w:rPr>
+                <w:rFonts w:hint="eastAsia"/>
+              </w:rPr>
+            </w:pPr>
+            <m:oMath>
+              <m:r>
+                <w:rPr>
+                  <w:rFonts w:ascii="Cambria Math" w:hAnsi="Cambria Math"/>
+                </w:rPr>
+                <m:t>rt</m:t>
+              </m:r>
+              <m:sSub>
+                <m:sSubPr>
+                  <m:ctrlPr>
+                    <w:rPr>
+                      <w:rFonts w:ascii="Cambria Math" w:hAnsi="Cambria Math"/>
+                      <w:i/>
+                      <w:iCs/>
+                    </w:rPr>
+                  </m:ctrlPr>
+                </m:sSubPr>
+                <m:e>
+                  <m:r>
+                    <w:rPr>
+                      <w:rFonts w:ascii="Cambria Math" w:hAnsi="Cambria Math"/>
+                    </w:rPr>
+                    <m:t>t</m:t>
+                  </m:r>
+                </m:e>
+                <m:sub>
+                  <m:r>
+                    <w:rPr>
+                      <w:rFonts w:ascii="Cambria Math" w:hAnsi="Cambria Math"/>
+                    </w:rPr>
+                    <m:t>target</m:t>
+                  </m:r>
+                </m:sub>
+              </m:sSub>
+            </m:oMath>
+            <w:r>
+              <w:rPr>
+                <w:rFonts w:hint="eastAsia"/>
+                <w:iCs/>
+              </w:rPr>
+              <w:t>(</w:t>
+            </w:r>
+            <w:r>
+              <w:rPr>
+                <w:iCs/>
+              </w:rPr>
+              <w:t>us)</w:t>
+            </w:r>
+          </w:p>
+        </w:tc>
+        <w:tc>
+          <w:tcPr>
+            <w:tcW w:w="1134" w:type="dxa"/>
+            <w:tcBorders>
+              <w:top w:val="single" w:sz="12" w:space="0" w:color="auto"/>
+              <w:bottom w:val="single" w:sz="4" w:space="0" w:color="auto"/>
+            </w:tcBorders>
+          </w:tcPr>
+          <w:p>
+            <w:pPr>
+              <w:ind w:left="0"/>
+              <w:jc w:val="center"/>
+              <w:rPr>
+                <w:rFonts w:hint="eastAsia"/>
+              </w:rPr>
+            </w:pPr>
+            <w:r>
+              <w:rPr>
+                <w:rFonts w:hint="eastAsia"/>
+              </w:rPr>
+              <w:t>5</w:t>
+            </w:r>
+          </w:p>
+        </w:tc>
+        <w:tc>
+          <w:tcPr>
+            <w:tcW w:w="803" w:type="dxa"/>
+            <w:tcBorders>
+              <w:top w:val="single" w:sz="12" w:space="0" w:color="auto"/>
+              <w:bottom w:val="single" w:sz="4" w:space="0" w:color="auto"/>
+            </w:tcBorders>
+          </w:tcPr>
+          <w:p>
+            <w:pPr>
+              <w:ind w:left="0"/>
+              <w:jc w:val="center"/>
+              <w:rPr>
+                <w:rFonts w:hint="eastAsia"/>
+              </w:rPr>
+            </w:pPr>
+            <w:r>
+              <w:rPr>
+                <w:rFonts w:hint="eastAsia"/>
+              </w:rPr>
+              <w:t>6</w:t>
+            </w:r>
+          </w:p>
+        </w:tc>
+        <w:tc>
+          <w:tcPr>
+            <w:tcW w:w="1166" w:type="dxa"/>
+            <w:tcBorders>
+              <w:top w:val="single" w:sz="12" w:space="0" w:color="auto"/>
+              <w:bottom w:val="single" w:sz="4" w:space="0" w:color="auto"/>
+            </w:tcBorders>
+          </w:tcPr>
+          <w:p>
+            <w:pPr>
+              <w:ind w:left="0"/>
+              <w:jc w:val="center"/>
+              <w:rPr>
+                <w:rFonts w:hint="eastAsia"/>
+              </w:rPr>
+            </w:pPr>
+            <w:r>
+              <w:rPr>
+                <w:rFonts w:hint="eastAsia"/>
+              </w:rPr>
+              <w:t>7</w:t>
+            </w:r>
+          </w:p>
+        </w:tc>
+        <w:tc>
+          <w:tcPr>
+            <w:tcW w:w="1166" w:type="dxa"/>
+            <w:tcBorders>
+              <w:top w:val="single" w:sz="12" w:space="0" w:color="auto"/>
+              <w:bottom w:val="single" w:sz="4" w:space="0" w:color="auto"/>
+            </w:tcBorders>
+          </w:tcPr>
+          <w:p>
+            <w:pPr>
+              <w:ind w:left="0"/>
+              <w:jc w:val="center"/>
+              <w:rPr>
+                <w:rFonts w:hint="eastAsia"/>
+              </w:rPr>
+            </w:pPr>
+            <w:r>
+              <w:rPr>
+                <w:rFonts w:hint="eastAsia"/>
+              </w:rPr>
+              <w:t>8</w:t>
+            </w:r>
+          </w:p>
+        </w:tc>
+        <w:tc>
+          <w:tcPr>
+            <w:tcW w:w="1166" w:type="dxa"/>
+            <w:tcBorders>
+              <w:top w:val="single" w:sz="12" w:space="0" w:color="auto"/>
+              <w:bottom w:val="single" w:sz="4" w:space="0" w:color="auto"/>
+            </w:tcBorders>
+          </w:tcPr>
+          <w:p>
+            <w:pPr>
+              <w:ind w:left="0"/>
+              <w:jc w:val="center"/>
+              <w:rPr>
+                <w:rFonts w:hint="eastAsia"/>
+              </w:rPr>
+            </w:pPr>
+            <w:r>
+              <w:rPr>
+                <w:rFonts w:hint="eastAsia"/>
+              </w:rPr>
+              <w:t>9</w:t>
+            </w:r>
+          </w:p>
+        </w:tc>
+        <w:tc>
+          <w:tcPr>
+            <w:tcW w:w="1170" w:type="dxa"/>
+            <w:tcBorders>
+              <w:top w:val="single" w:sz="12" w:space="0" w:color="auto"/>
+              <w:bottom w:val="single" w:sz="4" w:space="0" w:color="auto"/>
+            </w:tcBorders>
+          </w:tcPr>
+          <w:p>
+            <w:pPr>
+              <w:ind w:left="0"/>
+              <w:jc w:val="center"/>
+              <w:rPr>
+                <w:rFonts w:hint="eastAsia"/>
+              </w:rPr>
+            </w:pPr>
+            <w:r>
+              <w:rPr>
+                <w:rFonts w:hint="eastAsia"/>
+              </w:rPr>
+              <w:t>1</w:t>
+            </w:r>
+            <w:r>
+              <w:t>0</w:t>
+            </w:r>
+          </w:p>
+        </w:tc>
+      </w:tr>
+      <w:tr>
+        <w:tc>
+          <w:tcPr>
+            <w:tcW w:w="1701" w:type="dxa"/>
+            <w:tcBorders>
+              <w:top w:val="single" w:sz="4" w:space="0" w:color="auto"/>
+            </w:tcBorders>
+          </w:tcPr>
+          <w:p>
+            <w:pPr>
+              <w:ind w:left="0"/>
+              <w:jc w:val="center"/>
+              <w:rPr>
+                <w:rFonts w:hint="eastAsia"/>
+              </w:rPr>
+            </w:pPr>
+            <w:r>
+              <w:rPr>
+                <w:rFonts w:hint="eastAsia"/>
+              </w:rPr>
+              <w:t>平均R</w:t>
+            </w:r>
+            <w:r>
+              <w:t>TT</w:t>
+            </w:r>
+          </w:p>
+        </w:tc>
+        <w:tc>
+          <w:tcPr>
+            <w:tcW w:w="1134" w:type="dxa"/>
+            <w:tcBorders>
+              <w:top w:val="single" w:sz="4" w:space="0" w:color="auto"/>
+            </w:tcBorders>
+          </w:tcPr>
+          <w:p>
+            <w:pPr>
+              <w:ind w:left="0"/>
+              <w:jc w:val="center"/>
+              <w:rPr>
+                <w:rFonts w:hint="eastAsia"/>
+              </w:rPr>
+            </w:pPr>
+            <w:r>
+              <w:t>5.0272</w:t>
+            </w:r>
+          </w:p>
+        </w:tc>
+        <w:tc>
+          <w:tcPr>
+            <w:tcW w:w="803" w:type="dxa"/>
+            <w:tcBorders>
+              <w:top w:val="single" w:sz="4" w:space="0" w:color="auto"/>
+            </w:tcBorders>
+          </w:tcPr>
+          <w:p>
+            <w:pPr>
+              <w:ind w:left="0"/>
+              <w:jc w:val="center"/>
+              <w:rPr>
+                <w:rFonts w:hint="eastAsia"/>
+              </w:rPr>
+            </w:pPr>
+          </w:p>
+        </w:tc>
+        <w:tc>
+          <w:tcPr>
+            <w:tcW w:w="1166" w:type="dxa"/>
+            <w:tcBorders>
+              <w:top w:val="single" w:sz="4" w:space="0" w:color="auto"/>
+            </w:tcBorders>
+          </w:tcPr>
+          <w:p>
+            <w:pPr>
+              <w:ind w:left="0"/>
+              <w:jc w:val="center"/>
+              <w:rPr>
+                <w:rFonts w:hint="eastAsia"/>
+              </w:rPr>
+            </w:pPr>
+          </w:p>
+        </w:tc>
+        <w:tc>
+          <w:tcPr>
+            <w:tcW w:w="1166" w:type="dxa"/>
+            <w:tcBorders>
+              <w:top w:val="single" w:sz="4" w:space="0" w:color="auto"/>
+            </w:tcBorders>
+          </w:tcPr>
+          <w:p>
+            <w:pPr>
+              <w:ind w:left="0"/>
+              <w:jc w:val="center"/>
+              <w:rPr>
+                <w:rFonts w:hint="eastAsia"/>
+              </w:rPr>
+            </w:pPr>
+          </w:p>
+        </w:tc>
+        <w:tc>
+          <w:tcPr>
+            <w:tcW w:w="1166" w:type="dxa"/>
+            <w:tcBorders>
+              <w:top w:val="single" w:sz="4" w:space="0" w:color="auto"/>
+            </w:tcBorders>
+          </w:tcPr>
+          <w:p>
+            <w:pPr>
+              <w:ind w:left="0"/>
+              <w:jc w:val="center"/>
+              <w:rPr>
+                <w:rFonts w:hint="eastAsia"/>
+              </w:rPr>
+            </w:pPr>
+          </w:p>
+        </w:tc>
+        <w:tc>
+          <w:tcPr>
+            <w:tcW w:w="1170" w:type="dxa"/>
+            <w:tcBorders>
+              <w:top w:val="single" w:sz="4" w:space="0" w:color="auto"/>
+            </w:tcBorders>
+          </w:tcPr>
+          <w:p>
+            <w:pPr>
+              <w:ind w:left="0"/>
+              <w:jc w:val="center"/>
+              <w:rPr>
+                <w:rFonts w:hint="eastAsia"/>
+              </w:rPr>
+            </w:pPr>
+          </w:p>
+        </w:tc>
+      </w:tr>
+      <w:tr>
+        <w:tc>
+          <w:tcPr>
+            <w:tcW w:w="1701" w:type="dxa"/>
+            <w:tcBorders>
+              <w:bottom w:val="single" w:sz="12" w:space="0" w:color="auto"/>
+            </w:tcBorders>
+          </w:tcPr>
+          <w:p>
+            <w:pPr>
+              <w:ind w:left="0"/>
+              <w:jc w:val="center"/>
+              <w:rPr>
+                <w:rFonts w:hint="eastAsia"/>
+              </w:rPr>
+            </w:pPr>
+            <w:r>
+              <w:rPr>
+                <w:rFonts w:hint="eastAsia"/>
+              </w:rPr>
+              <w:t>平均发送速率（Gbps）</w:t>
+            </w:r>
+          </w:p>
+        </w:tc>
+        <w:tc>
+          <w:tcPr>
+            <w:tcW w:w="1134" w:type="dxa"/>
+            <w:tcBorders>
+              <w:bottom w:val="single" w:sz="12" w:space="0" w:color="auto"/>
+            </w:tcBorders>
+          </w:tcPr>
+          <w:p>
+            <w:pPr>
+              <w:ind w:left="0"/>
+              <w:jc w:val="center"/>
+              <w:rPr>
+                <w:rFonts w:hint="eastAsia"/>
+              </w:rPr>
+            </w:pPr>
+            <w:r>
+              <w:t>16.0872</w:t>
+            </w:r>
+          </w:p>
+        </w:tc>
+        <w:tc>
+          <w:tcPr>
+            <w:tcW w:w="803" w:type="dxa"/>
+            <w:tcBorders>
+              <w:bottom w:val="single" w:sz="12" w:space="0" w:color="auto"/>
+            </w:tcBorders>
+          </w:tcPr>
+          <w:p>
+            <w:pPr>
+              <w:ind w:left="0"/>
+              <w:jc w:val="center"/>
+              <w:rPr>
+                <w:rFonts w:hint="eastAsia"/>
+              </w:rPr>
+            </w:pPr>
+          </w:p>
+        </w:tc>
+        <w:tc>
+          <w:tcPr>
+            <w:tcW w:w="1166" w:type="dxa"/>
+            <w:tcBorders>
+              <w:bottom w:val="single" w:sz="12" w:space="0" w:color="auto"/>
+            </w:tcBorders>
+          </w:tcPr>
+          <w:p>
+            <w:pPr>
+              <w:ind w:left="0"/>
+              <w:jc w:val="center"/>
+              <w:rPr>
+                <w:rFonts w:hint="eastAsia"/>
+              </w:rPr>
+            </w:pPr>
+          </w:p>
+        </w:tc>
+        <w:tc>
+          <w:tcPr>
+            <w:tcW w:w="1166" w:type="dxa"/>
+            <w:tcBorders>
+              <w:bottom w:val="single" w:sz="12" w:space="0" w:color="auto"/>
+            </w:tcBorders>
+          </w:tcPr>
+          <w:p>
+            <w:pPr>
+              <w:ind w:left="0"/>
+              <w:jc w:val="center"/>
+              <w:rPr>
+                <w:rFonts w:hint="eastAsia"/>
+              </w:rPr>
+            </w:pPr>
+          </w:p>
+        </w:tc>
+        <w:tc>
+          <w:tcPr>
+            <w:tcW w:w="1166" w:type="dxa"/>
+            <w:tcBorders>
+              <w:bottom w:val="single" w:sz="12" w:space="0" w:color="auto"/>
+            </w:tcBorders>
+          </w:tcPr>
+          <w:p>
+            <w:pPr>
+              <w:ind w:left="0"/>
+              <w:jc w:val="center"/>
+              <w:rPr>
+                <w:rFonts w:hint="eastAsia"/>
+              </w:rPr>
+            </w:pPr>
+          </w:p>
+        </w:tc>
+        <w:tc>
+          <w:tcPr>
+            <w:tcW w:w="1170" w:type="dxa"/>
+            <w:tcBorders>
+              <w:bottom w:val="single" w:sz="12" w:space="0" w:color="auto"/>
+            </w:tcBorders>
+          </w:tcPr>
+          <w:p>
+            <w:pPr>
+              <w:ind w:left="0"/>
+              <w:jc w:val="center"/>
+              <w:rPr>
+                <w:rFonts w:hint="eastAsia"/>
+              </w:rPr>
+            </w:pPr>
+          </w:p>
+        </w:tc>
+      </w:tr>
+    </w:tbl>
+    <w:p>
+      <w:pPr>
+        <w:ind w:left="0" w:firstLine="420"/>
+        <w:rPr>
+          <w:rFonts w:hint="eastAsia"/>
+        </w:rPr>
+      </w:pPr>
     </w:p>
     <w:p>
       <w:pPr>
@@ -17165,7 +18296,6 @@
         <w:ind w:left="0"/>
       </w:pPr>
       <w:r>
-        <w:lastRenderedPageBreak/>
         <w:tab/>
       </w:r>
       <w:r>

--- a/paper/基于神经网络的数据中心拥塞控制研究（毕业论文）.docx
+++ b/paper/基于神经网络的数据中心拥塞控制研究（毕业论文）.docx
@@ -15790,6 +15790,72 @@
         <w:rPr>
           <w:rFonts w:hint="eastAsia"/>
         </w:rPr>
+        <w:t>以</w:t>
+      </w:r>
+      <m:oMath>
+        <m:r>
+          <w:rPr>
+            <w:rFonts w:ascii="Cambria Math" w:hAnsi="Cambria Math"/>
+          </w:rPr>
+          <m:t>rt</m:t>
+        </m:r>
+        <m:sSub>
+          <m:sSubPr>
+            <m:ctrlPr>
+              <w:rPr>
+                <w:rFonts w:ascii="Cambria Math" w:hAnsi="Cambria Math"/>
+                <w:i/>
+                <w:iCs/>
+              </w:rPr>
+            </m:ctrlPr>
+          </m:sSubPr>
+          <m:e>
+            <m:r>
+              <w:rPr>
+                <w:rFonts w:ascii="Cambria Math" w:hAnsi="Cambria Math"/>
+              </w:rPr>
+              <m:t>t</m:t>
+            </m:r>
+          </m:e>
+          <m:sub>
+            <m:r>
+              <w:rPr>
+                <w:rFonts w:ascii="Cambria Math" w:hAnsi="Cambria Math"/>
+              </w:rPr>
+              <m:t>target</m:t>
+            </m:r>
+          </m:sub>
+        </m:sSub>
+        <m:r>
+          <w:rPr>
+            <w:rFonts w:ascii="Cambria Math" w:hAnsi="Cambria Math"/>
+          </w:rPr>
+          <m:t>=5</m:t>
+        </m:r>
+        <m:r>
+          <w:rPr>
+            <w:rFonts w:ascii="Cambria Math" w:hAnsi="Cambria Math" w:hint="eastAsia"/>
+          </w:rPr>
+          <m:t>us</m:t>
+        </m:r>
+      </m:oMath>
+      <w:r>
+        <w:rPr>
+          <w:rFonts w:hint="eastAsia"/>
+          <w:iCs/>
+        </w:rPr>
+        <w:t>为列</w:t>
+      </w:r>
+      <w:r>
+        <w:rPr>
+          <w:rFonts w:hint="eastAsia"/>
+        </w:rPr>
+        <w:t>,</w:t>
+      </w:r>
+      <w:r>
+        <w:rPr>
+          <w:rFonts w:hint="eastAsia"/>
+        </w:rPr>
         <w:t>设置初始值</w:t>
       </w:r>
       <m:oMath>
@@ -17668,7 +17734,14 @@
         <w:rPr>
           <w:rFonts w:hint="eastAsia"/>
         </w:rPr>
-        <w:t>已经优化完参数的P</w:t>
+        <w:t>\</w:t>
+      </w:r>
+      <w:proofErr w:type="spellStart"/>
+      <w:r>
+        <w:rPr>
+          <w:rFonts w:hint="eastAsia"/>
+        </w:rPr>
+        <w:t>P</w:t>
       </w:r>
       <w:r>
         <w:t>ID</w:t>
@@ -17677,7 +17750,29 @@
         <w:rPr>
           <w:rFonts w:hint="eastAsia"/>
         </w:rPr>
+        <w:t>n</w:t>
+      </w:r>
+      <w:r>
+        <w:t>n</w:t>
+      </w:r>
+      <w:proofErr w:type="spellEnd"/>
+      <w:r>
+        <w:rPr>
+          <w:rFonts w:hint="eastAsia"/>
+        </w:rPr>
+        <w:t>速率</w:t>
+      </w:r>
+      <w:r>
+        <w:rPr>
+          <w:rFonts w:hint="eastAsia"/>
+        </w:rPr>
         <w:t>控制模块，</w:t>
+      </w:r>
+      <w:r>
+        <w:rPr>
+          <w:rFonts w:hint="eastAsia"/>
+        </w:rPr>
+        <w:t>每当</w:t>
       </w:r>
       <w:r>
         <w:rPr>
@@ -17724,7 +17819,131 @@
         <w:rPr>
           <w:rFonts w:hint="eastAsia"/>
         </w:rPr>
-        <w:t>，观察其对</w:t>
+        <w:t>，</w:t>
+      </w:r>
+      <w:r>
+        <w:rPr>
+          <w:rFonts w:hint="eastAsia"/>
+        </w:rPr>
+        <w:t>就需要重新调整</w:t>
+      </w:r>
+      <m:oMath>
+        <m:d>
+          <m:dPr>
+            <m:begChr m:val="["/>
+            <m:endChr m:val="]"/>
+            <m:ctrlPr>
+              <w:rPr>
+                <w:rFonts w:ascii="Cambria Math" w:hAnsi="Cambria Math"/>
+                <w:i/>
+              </w:rPr>
+            </m:ctrlPr>
+          </m:dPr>
+          <m:e>
+            <m:sSub>
+              <m:sSubPr>
+                <m:ctrlPr>
+                  <w:rPr>
+                    <w:rFonts w:ascii="Cambria Math" w:hAnsi="Cambria Math"/>
+                    <w:i/>
+                  </w:rPr>
+                </m:ctrlPr>
+              </m:sSubPr>
+              <m:e>
+                <m:r>
+                  <w:rPr>
+                    <w:rFonts w:ascii="Cambria Math" w:hAnsi="Cambria Math"/>
+                  </w:rPr>
+                  <m:t>k</m:t>
+                </m:r>
+              </m:e>
+              <m:sub>
+                <m:r>
+                  <w:rPr>
+                    <w:rFonts w:ascii="Cambria Math" w:hAnsi="Cambria Math"/>
+                  </w:rPr>
+                  <m:t>p</m:t>
+                </m:r>
+              </m:sub>
+            </m:sSub>
+            <m:r>
+              <w:rPr>
+                <w:rFonts w:ascii="Cambria Math" w:hAnsi="Cambria Math"/>
+              </w:rPr>
+              <m:t xml:space="preserve"> </m:t>
+            </m:r>
+            <m:sSub>
+              <m:sSubPr>
+                <m:ctrlPr>
+                  <w:rPr>
+                    <w:rFonts w:ascii="Cambria Math" w:hAnsi="Cambria Math"/>
+                    <w:i/>
+                  </w:rPr>
+                </m:ctrlPr>
+              </m:sSubPr>
+              <m:e>
+                <m:r>
+                  <w:rPr>
+                    <w:rFonts w:ascii="Cambria Math" w:hAnsi="Cambria Math"/>
+                  </w:rPr>
+                  <m:t>k</m:t>
+                </m:r>
+              </m:e>
+              <m:sub>
+                <m:r>
+                  <w:rPr>
+                    <w:rFonts w:ascii="Cambria Math" w:hAnsi="Cambria Math"/>
+                  </w:rPr>
+                  <m:t>i</m:t>
+                </m:r>
+              </m:sub>
+            </m:sSub>
+            <m:r>
+              <w:rPr>
+                <w:rFonts w:ascii="Cambria Math" w:hAnsi="Cambria Math"/>
+              </w:rPr>
+              <m:t xml:space="preserve"> </m:t>
+            </m:r>
+            <m:sSub>
+              <m:sSubPr>
+                <m:ctrlPr>
+                  <w:rPr>
+                    <w:rFonts w:ascii="Cambria Math" w:hAnsi="Cambria Math"/>
+                    <w:i/>
+                  </w:rPr>
+                </m:ctrlPr>
+              </m:sSubPr>
+              <m:e>
+                <m:r>
+                  <w:rPr>
+                    <w:rFonts w:ascii="Cambria Math" w:hAnsi="Cambria Math"/>
+                  </w:rPr>
+                  <m:t>k</m:t>
+                </m:r>
+              </m:e>
+              <m:sub>
+                <m:r>
+                  <w:rPr>
+                    <w:rFonts w:ascii="Cambria Math" w:hAnsi="Cambria Math"/>
+                  </w:rPr>
+                  <m:t>d</m:t>
+                </m:r>
+              </m:sub>
+            </m:sSub>
+          </m:e>
+        </m:d>
+      </m:oMath>
+      <w:r>
+        <w:rPr>
+          <w:rFonts w:hint="eastAsia"/>
+        </w:rPr>
+        <w:t>权重值，</w:t>
+      </w:r>
+      <w:r>
+        <w:rPr>
+          <w:rFonts w:hint="eastAsia"/>
+        </w:rPr>
+        <w:t>观察其对</w:t>
       </w:r>
       <w:r>
         <w:rPr>
@@ -17742,13 +17961,44 @@
         <w:rPr>
           <w:rFonts w:hint="eastAsia"/>
         </w:rPr>
-        <w:t>的影响：</w:t>
+        <w:t>的影响</w:t>
+      </w:r>
+      <w:r>
+        <w:rPr>
+          <w:rFonts w:hint="eastAsia"/>
+        </w:rPr>
+        <w:t>,其中平均R</w:t>
+      </w:r>
+      <w:r>
+        <w:t>TT</w:t>
+      </w:r>
+      <w:r>
+        <w:rPr>
+          <w:rFonts w:hint="eastAsia"/>
+        </w:rPr>
+        <w:t>单位为微妙us</w:t>
+      </w:r>
+      <w:r>
+        <w:t>,</w:t>
+      </w:r>
+      <w:r>
+        <w:rPr>
+          <w:rFonts w:hint="eastAsia"/>
+        </w:rPr>
+        <w:t>平均发送速率单位为Gbps</w:t>
+      </w:r>
+      <w:r>
+        <w:rPr>
+          <w:rFonts w:hint="eastAsia"/>
+        </w:rPr>
+        <w:t>：</w:t>
       </w:r>
     </w:p>
     <w:tbl>
       <w:tblPr>
         <w:tblStyle w:val="a8"/>
         <w:tblW w:w="0" w:type="auto"/>
+        <w:jc w:val="center"/>
         <w:tblBorders>
           <w:left w:val="none" w:sz="0" w:space="0" w:color="auto"/>
           <w:right w:val="none" w:sz="0" w:space="0" w:color="auto"/>
@@ -17758,18 +18008,21 @@
         <w:tblLook w:val="04A0" w:firstRow="1" w:lastRow="0" w:firstColumn="1" w:lastColumn="0" w:noHBand="0" w:noVBand="1"/>
       </w:tblPr>
       <w:tblGrid>
-        <w:gridCol w:w="1701"/>
-        <w:gridCol w:w="1134"/>
-        <w:gridCol w:w="803"/>
-        <w:gridCol w:w="1166"/>
-        <w:gridCol w:w="1166"/>
-        <w:gridCol w:w="1166"/>
-        <w:gridCol w:w="1170"/>
+        <w:gridCol w:w="1666"/>
+        <w:gridCol w:w="1269"/>
+        <w:gridCol w:w="989"/>
+        <w:gridCol w:w="1088"/>
+        <w:gridCol w:w="1102"/>
+        <w:gridCol w:w="1102"/>
+        <w:gridCol w:w="1090"/>
       </w:tblGrid>
       <w:tr>
+        <w:trPr>
+          <w:jc w:val="center"/>
+        </w:trPr>
         <w:tc>
           <w:tcPr>
-            <w:tcW w:w="1701" w:type="dxa"/>
+            <w:tcW w:w="1666" w:type="dxa"/>
             <w:tcBorders>
               <w:top w:val="single" w:sz="12" w:space="0" w:color="auto"/>
               <w:bottom w:val="single" w:sz="4" w:space="0" w:color="auto"/>
@@ -17835,7 +18088,7 @@
         </w:tc>
         <w:tc>
           <w:tcPr>
-            <w:tcW w:w="1134" w:type="dxa"/>
+            <w:tcW w:w="1269" w:type="dxa"/>
             <w:tcBorders>
               <w:top w:val="single" w:sz="12" w:space="0" w:color="auto"/>
               <w:bottom w:val="single" w:sz="4" w:space="0" w:color="auto"/>
@@ -17859,7 +18112,7 @@
         </w:tc>
         <w:tc>
           <w:tcPr>
-            <w:tcW w:w="803" w:type="dxa"/>
+            <w:tcW w:w="989" w:type="dxa"/>
             <w:tcBorders>
               <w:top w:val="single" w:sz="12" w:space="0" w:color="auto"/>
               <w:bottom w:val="single" w:sz="4" w:space="0" w:color="auto"/>
@@ -17877,13 +18130,13 @@
               <w:rPr>
                 <w:rFonts w:hint="eastAsia"/>
               </w:rPr>
-              <w:t>6</w:t>
+              <w:t>7</w:t>
             </w:r>
           </w:p>
         </w:tc>
         <w:tc>
           <w:tcPr>
-            <w:tcW w:w="1166" w:type="dxa"/>
+            <w:tcW w:w="1088" w:type="dxa"/>
             <w:tcBorders>
               <w:top w:val="single" w:sz="12" w:space="0" w:color="auto"/>
               <w:bottom w:val="single" w:sz="4" w:space="0" w:color="auto"/>
@@ -17901,13 +18154,13 @@
               <w:rPr>
                 <w:rFonts w:hint="eastAsia"/>
               </w:rPr>
-              <w:t>7</w:t>
+              <w:t>9</w:t>
             </w:r>
           </w:p>
         </w:tc>
         <w:tc>
           <w:tcPr>
-            <w:tcW w:w="1166" w:type="dxa"/>
+            <w:tcW w:w="1102" w:type="dxa"/>
             <w:tcBorders>
               <w:top w:val="single" w:sz="12" w:space="0" w:color="auto"/>
               <w:bottom w:val="single" w:sz="4" w:space="0" w:color="auto"/>
@@ -17925,13 +18178,16 @@
               <w:rPr>
                 <w:rFonts w:hint="eastAsia"/>
               </w:rPr>
-              <w:t>8</w:t>
+              <w:t>1</w:t>
+            </w:r>
+            <w:r>
+              <w:t>1</w:t>
             </w:r>
           </w:p>
         </w:tc>
         <w:tc>
           <w:tcPr>
-            <w:tcW w:w="1166" w:type="dxa"/>
+            <w:tcW w:w="1102" w:type="dxa"/>
             <w:tcBorders>
               <w:top w:val="single" w:sz="12" w:space="0" w:color="auto"/>
               <w:bottom w:val="single" w:sz="4" w:space="0" w:color="auto"/>
@@ -17949,13 +18205,16 @@
               <w:rPr>
                 <w:rFonts w:hint="eastAsia"/>
               </w:rPr>
-              <w:t>9</w:t>
+              <w:t>1</w:t>
+            </w:r>
+            <w:r>
+              <w:t>3</w:t>
             </w:r>
           </w:p>
         </w:tc>
         <w:tc>
           <w:tcPr>
-            <w:tcW w:w="1170" w:type="dxa"/>
+            <w:tcW w:w="1090" w:type="dxa"/>
             <w:tcBorders>
               <w:top w:val="single" w:sz="12" w:space="0" w:color="auto"/>
               <w:bottom w:val="single" w:sz="4" w:space="0" w:color="auto"/>
@@ -17976,15 +18235,18 @@
               <w:t>1</w:t>
             </w:r>
             <w:r>
-              <w:t>0</w:t>
+              <w:t>5</w:t>
             </w:r>
           </w:p>
         </w:tc>
       </w:tr>
       <w:tr>
+        <w:trPr>
+          <w:jc w:val="center"/>
+        </w:trPr>
         <w:tc>
           <w:tcPr>
-            <w:tcW w:w="1701" w:type="dxa"/>
+            <w:tcW w:w="1666" w:type="dxa"/>
             <w:tcBorders>
               <w:top w:val="single" w:sz="4" w:space="0" w:color="auto"/>
             </w:tcBorders>
@@ -18010,7 +18272,7 @@
         </w:tc>
         <w:tc>
           <w:tcPr>
-            <w:tcW w:w="1134" w:type="dxa"/>
+            <w:tcW w:w="1269" w:type="dxa"/>
             <w:tcBorders>
               <w:top w:val="single" w:sz="4" w:space="0" w:color="auto"/>
             </w:tcBorders>
@@ -18030,7 +18292,7 @@
         </w:tc>
         <w:tc>
           <w:tcPr>
-            <w:tcW w:w="803" w:type="dxa"/>
+            <w:tcW w:w="989" w:type="dxa"/>
             <w:tcBorders>
               <w:top w:val="single" w:sz="4" w:space="0" w:color="auto"/>
             </w:tcBorders>
@@ -18047,7 +18309,7 @@
         </w:tc>
         <w:tc>
           <w:tcPr>
-            <w:tcW w:w="1166" w:type="dxa"/>
+            <w:tcW w:w="1088" w:type="dxa"/>
             <w:tcBorders>
               <w:top w:val="single" w:sz="4" w:space="0" w:color="auto"/>
             </w:tcBorders>
@@ -18064,7 +18326,7 @@
         </w:tc>
         <w:tc>
           <w:tcPr>
-            <w:tcW w:w="1166" w:type="dxa"/>
+            <w:tcW w:w="1102" w:type="dxa"/>
             <w:tcBorders>
               <w:top w:val="single" w:sz="4" w:space="0" w:color="auto"/>
             </w:tcBorders>
@@ -18081,7 +18343,7 @@
         </w:tc>
         <w:tc>
           <w:tcPr>
-            <w:tcW w:w="1166" w:type="dxa"/>
+            <w:tcW w:w="1102" w:type="dxa"/>
             <w:tcBorders>
               <w:top w:val="single" w:sz="4" w:space="0" w:color="auto"/>
             </w:tcBorders>
@@ -18098,7 +18360,7 @@
         </w:tc>
         <w:tc>
           <w:tcPr>
-            <w:tcW w:w="1170" w:type="dxa"/>
+            <w:tcW w:w="1090" w:type="dxa"/>
             <w:tcBorders>
               <w:top w:val="single" w:sz="4" w:space="0" w:color="auto"/>
             </w:tcBorders>
@@ -18115,9 +18377,124 @@
         </w:tc>
       </w:tr>
       <w:tr>
+        <w:trPr>
+          <w:jc w:val="center"/>
+        </w:trPr>
         <w:tc>
           <w:tcPr>
-            <w:tcW w:w="1701" w:type="dxa"/>
+            <w:tcW w:w="1666" w:type="dxa"/>
+          </w:tcPr>
+          <w:p>
+            <w:pPr>
+              <w:ind w:left="0"/>
+              <w:jc w:val="center"/>
+              <w:rPr>
+                <w:rFonts w:hint="eastAsia"/>
+              </w:rPr>
+            </w:pPr>
+            <w:r>
+              <w:rPr>
+                <w:rFonts w:hint="eastAsia"/>
+              </w:rPr>
+              <w:t>平均发送速率</w:t>
+            </w:r>
+          </w:p>
+        </w:tc>
+        <w:tc>
+          <w:tcPr>
+            <w:tcW w:w="1269" w:type="dxa"/>
+          </w:tcPr>
+          <w:p>
+            <w:pPr>
+              <w:ind w:left="0"/>
+              <w:jc w:val="center"/>
+              <w:rPr>
+                <w:rFonts w:hint="eastAsia"/>
+              </w:rPr>
+            </w:pPr>
+            <w:r>
+              <w:t>16.0872</w:t>
+            </w:r>
+          </w:p>
+        </w:tc>
+        <w:tc>
+          <w:tcPr>
+            <w:tcW w:w="989" w:type="dxa"/>
+          </w:tcPr>
+          <w:p>
+            <w:pPr>
+              <w:ind w:left="0"/>
+              <w:jc w:val="center"/>
+              <w:rPr>
+                <w:rFonts w:hint="eastAsia"/>
+              </w:rPr>
+            </w:pPr>
+          </w:p>
+        </w:tc>
+        <w:tc>
+          <w:tcPr>
+            <w:tcW w:w="1088" w:type="dxa"/>
+          </w:tcPr>
+          <w:p>
+            <w:pPr>
+              <w:ind w:left="0"/>
+              <w:jc w:val="center"/>
+              <w:rPr>
+                <w:rFonts w:hint="eastAsia"/>
+              </w:rPr>
+            </w:pPr>
+          </w:p>
+        </w:tc>
+        <w:tc>
+          <w:tcPr>
+            <w:tcW w:w="1102" w:type="dxa"/>
+          </w:tcPr>
+          <w:p>
+            <w:pPr>
+              <w:ind w:left="0"/>
+              <w:jc w:val="center"/>
+              <w:rPr>
+                <w:rFonts w:hint="eastAsia"/>
+              </w:rPr>
+            </w:pPr>
+          </w:p>
+        </w:tc>
+        <w:tc>
+          <w:tcPr>
+            <w:tcW w:w="1102" w:type="dxa"/>
+          </w:tcPr>
+          <w:p>
+            <w:pPr>
+              <w:ind w:left="0"/>
+              <w:jc w:val="center"/>
+              <w:rPr>
+                <w:rFonts w:hint="eastAsia"/>
+              </w:rPr>
+            </w:pPr>
+          </w:p>
+        </w:tc>
+        <w:tc>
+          <w:tcPr>
+            <w:tcW w:w="1090" w:type="dxa"/>
+          </w:tcPr>
+          <w:p>
+            <w:pPr>
+              <w:ind w:left="0"/>
+              <w:jc w:val="center"/>
+              <w:rPr>
+                <w:rFonts w:hint="eastAsia"/>
+              </w:rPr>
+            </w:pPr>
+          </w:p>
+        </w:tc>
+      </w:tr>
+      <w:tr>
+        <w:trPr>
+          <w:jc w:val="center"/>
+        </w:trPr>
+        <w:tc>
+          <w:tcPr>
+            <w:tcW w:w="1666" w:type="dxa"/>
             <w:tcBorders>
               <w:bottom w:val="single" w:sz="12" w:space="0" w:color="auto"/>
             </w:tcBorders>
@@ -18126,21 +18503,53 @@
             <w:pPr>
               <w:ind w:left="0"/>
               <w:jc w:val="center"/>
+            </w:pPr>
+            <w:proofErr w:type="spellStart"/>
+            <w:r>
               <w:rPr>
                 <w:rFonts w:hint="eastAsia"/>
               </w:rPr>
+              <w:t>K</w:t>
+            </w:r>
+            <w:r>
+              <w:t>p</w:t>
+            </w:r>
+            <w:proofErr w:type="spellEnd"/>
+          </w:p>
+          <w:p>
+            <w:pPr>
+              <w:ind w:left="0"/>
+              <w:jc w:val="center"/>
             </w:pPr>
             <w:r>
+              <w:lastRenderedPageBreak/>
+              <w:t>Ki</w:t>
+            </w:r>
+          </w:p>
+          <w:p>
+            <w:pPr>
+              <w:ind w:left="0"/>
+              <w:jc w:val="center"/>
               <w:rPr>
                 <w:rFonts w:hint="eastAsia"/>
               </w:rPr>
-              <w:t>平均发送速率（Gbps）</w:t>
+            </w:pPr>
+            <w:proofErr w:type="spellStart"/>
+            <w:r>
+              <w:rPr>
+                <w:rFonts w:hint="eastAsia"/>
+              </w:rPr>
+              <w:t>k</w:t>
             </w:r>
+            <w:r>
+              <w:t>d</w:t>
+            </w:r>
+            <w:proofErr w:type="spellEnd"/>
           </w:p>
         </w:tc>
         <w:tc>
           <w:tcPr>
-            <w:tcW w:w="1134" w:type="dxa"/>
+            <w:tcW w:w="1269" w:type="dxa"/>
             <w:tcBorders>
               <w:bottom w:val="single" w:sz="12" w:space="0" w:color="auto"/>
             </w:tcBorders>
@@ -18149,18 +18558,38 @@
             <w:pPr>
               <w:ind w:left="0"/>
               <w:jc w:val="center"/>
-              <w:rPr>
-                <w:rFonts w:hint="eastAsia"/>
-              </w:rPr>
             </w:pPr>
             <w:r>
-              <w:t>16.0872</w:t>
+              <w:lastRenderedPageBreak/>
+              <w:t xml:space="preserve">-0.358 </w:t>
+            </w:r>
+          </w:p>
+          <w:p>
+            <w:pPr>
+              <w:ind w:left="0"/>
+              <w:jc w:val="center"/>
+            </w:pPr>
+            <w:r>
+              <w:lastRenderedPageBreak/>
+              <w:t xml:space="preserve">-0.06 </w:t>
+            </w:r>
+          </w:p>
+          <w:p>
+            <w:pPr>
+              <w:ind w:left="0"/>
+              <w:jc w:val="center"/>
+              <w:rPr>
+                <w:rFonts w:hint="eastAsia"/>
+              </w:rPr>
+            </w:pPr>
+            <w:r>
+              <w:t>0.04</w:t>
             </w:r>
           </w:p>
         </w:tc>
         <w:tc>
           <w:tcPr>
-            <w:tcW w:w="803" w:type="dxa"/>
+            <w:tcW w:w="989" w:type="dxa"/>
             <w:tcBorders>
               <w:bottom w:val="single" w:sz="12" w:space="0" w:color="auto"/>
             </w:tcBorders>
@@ -18169,15 +18598,12 @@
             <w:pPr>
               <w:ind w:left="0"/>
               <w:jc w:val="center"/>
-              <w:rPr>
-                <w:rFonts w:hint="eastAsia"/>
-              </w:rPr>
             </w:pPr>
           </w:p>
         </w:tc>
         <w:tc>
           <w:tcPr>
-            <w:tcW w:w="1166" w:type="dxa"/>
+            <w:tcW w:w="1088" w:type="dxa"/>
             <w:tcBorders>
               <w:bottom w:val="single" w:sz="12" w:space="0" w:color="auto"/>
             </w:tcBorders>
@@ -18194,7 +18620,7 @@
         </w:tc>
         <w:tc>
           <w:tcPr>
-            <w:tcW w:w="1166" w:type="dxa"/>
+            <w:tcW w:w="1102" w:type="dxa"/>
             <w:tcBorders>
               <w:bottom w:val="single" w:sz="12" w:space="0" w:color="auto"/>
             </w:tcBorders>
@@ -18211,7 +18637,7 @@
         </w:tc>
         <w:tc>
           <w:tcPr>
-            <w:tcW w:w="1166" w:type="dxa"/>
+            <w:tcW w:w="1102" w:type="dxa"/>
             <w:tcBorders>
               <w:bottom w:val="single" w:sz="12" w:space="0" w:color="auto"/>
             </w:tcBorders>
@@ -18228,7 +18654,7 @@
         </w:tc>
         <w:tc>
           <w:tcPr>
-            <w:tcW w:w="1170" w:type="dxa"/>
+            <w:tcW w:w="1090" w:type="dxa"/>
             <w:tcBorders>
               <w:bottom w:val="single" w:sz="12" w:space="0" w:color="auto"/>
             </w:tcBorders>
@@ -18255,7 +18681,338 @@
     </w:p>
     <w:p>
       <w:pPr>
+        <w:ind w:left="0" w:firstLine="420"/>
+        <w:rPr>
+          <w:iCs/>
+        </w:rPr>
+      </w:pPr>
+      <w:r>
+        <w:rPr>
+          <w:rFonts w:hint="eastAsia"/>
+        </w:rPr>
+        <w:t>在实际应用过程中，可以根据不同的需求调整</w:t>
+      </w:r>
+      <m:oMath>
+        <m:r>
+          <w:rPr>
+            <w:rFonts w:ascii="Cambria Math" w:hAnsi="Cambria Math"/>
+          </w:rPr>
+          <m:t>rt</m:t>
+        </m:r>
+        <m:sSub>
+          <m:sSubPr>
+            <m:ctrlPr>
+              <w:rPr>
+                <w:rFonts w:ascii="Cambria Math" w:hAnsi="Cambria Math"/>
+                <w:i/>
+                <w:iCs/>
+              </w:rPr>
+            </m:ctrlPr>
+          </m:sSubPr>
+          <m:e>
+            <m:r>
+              <w:rPr>
+                <w:rFonts w:ascii="Cambria Math" w:hAnsi="Cambria Math"/>
+              </w:rPr>
+              <m:t>t</m:t>
+            </m:r>
+          </m:e>
+          <m:sub>
+            <m:r>
+              <w:rPr>
+                <w:rFonts w:ascii="Cambria Math" w:hAnsi="Cambria Math"/>
+              </w:rPr>
+              <m:t>target</m:t>
+            </m:r>
+          </m:sub>
+        </m:sSub>
+      </m:oMath>
+      <w:r>
+        <w:rPr>
+          <w:rFonts w:hint="eastAsia"/>
+          <w:iCs/>
+        </w:rPr>
+        <w:t>及</w:t>
+      </w:r>
+      <m:oMath>
+        <m:d>
+          <m:dPr>
+            <m:begChr m:val="["/>
+            <m:endChr m:val="]"/>
+            <m:ctrlPr>
+              <w:rPr>
+                <w:rFonts w:ascii="Cambria Math" w:hAnsi="Cambria Math"/>
+                <w:i/>
+              </w:rPr>
+            </m:ctrlPr>
+          </m:dPr>
+          <m:e>
+            <m:sSub>
+              <m:sSubPr>
+                <m:ctrlPr>
+                  <w:rPr>
+                    <w:rFonts w:ascii="Cambria Math" w:hAnsi="Cambria Math"/>
+                    <w:i/>
+                  </w:rPr>
+                </m:ctrlPr>
+              </m:sSubPr>
+              <m:e>
+                <m:r>
+                  <w:rPr>
+                    <w:rFonts w:ascii="Cambria Math" w:hAnsi="Cambria Math"/>
+                  </w:rPr>
+                  <m:t>k</m:t>
+                </m:r>
+              </m:e>
+              <m:sub>
+                <m:r>
+                  <w:rPr>
+                    <w:rFonts w:ascii="Cambria Math" w:hAnsi="Cambria Math"/>
+                  </w:rPr>
+                  <m:t>p</m:t>
+                </m:r>
+              </m:sub>
+            </m:sSub>
+            <m:r>
+              <w:rPr>
+                <w:rFonts w:ascii="Cambria Math" w:hAnsi="Cambria Math"/>
+              </w:rPr>
+              <m:t xml:space="preserve"> </m:t>
+            </m:r>
+            <m:sSub>
+              <m:sSubPr>
+                <m:ctrlPr>
+                  <w:rPr>
+                    <w:rFonts w:ascii="Cambria Math" w:hAnsi="Cambria Math"/>
+                    <w:i/>
+                  </w:rPr>
+                </m:ctrlPr>
+              </m:sSubPr>
+              <m:e>
+                <m:r>
+                  <w:rPr>
+                    <w:rFonts w:ascii="Cambria Math" w:hAnsi="Cambria Math"/>
+                  </w:rPr>
+                  <m:t>k</m:t>
+                </m:r>
+              </m:e>
+              <m:sub>
+                <m:r>
+                  <w:rPr>
+                    <w:rFonts w:ascii="Cambria Math" w:hAnsi="Cambria Math"/>
+                  </w:rPr>
+                  <m:t>i</m:t>
+                </m:r>
+              </m:sub>
+            </m:sSub>
+            <m:r>
+              <w:rPr>
+                <w:rFonts w:ascii="Cambria Math" w:hAnsi="Cambria Math"/>
+              </w:rPr>
+              <m:t xml:space="preserve"> </m:t>
+            </m:r>
+            <m:sSub>
+              <m:sSubPr>
+                <m:ctrlPr>
+                  <w:rPr>
+                    <w:rFonts w:ascii="Cambria Math" w:hAnsi="Cambria Math"/>
+                    <w:i/>
+                  </w:rPr>
+                </m:ctrlPr>
+              </m:sSubPr>
+              <m:e>
+                <m:r>
+                  <w:rPr>
+                    <w:rFonts w:ascii="Cambria Math" w:hAnsi="Cambria Math"/>
+                  </w:rPr>
+                  <m:t>k</m:t>
+                </m:r>
+              </m:e>
+              <m:sub>
+                <m:r>
+                  <w:rPr>
+                    <w:rFonts w:ascii="Cambria Math" w:hAnsi="Cambria Math"/>
+                  </w:rPr>
+                  <m:t>d</m:t>
+                </m:r>
+              </m:sub>
+            </m:sSub>
+          </m:e>
+        </m:d>
+      </m:oMath>
+      <w:r>
+        <w:rPr>
+          <w:rFonts w:hint="eastAsia"/>
+        </w:rPr>
+        <w:t>，例如当发送低延时要求的控制报文时，可以设置</w:t>
+      </w:r>
+      <m:oMath>
+        <m:r>
+          <w:rPr>
+            <w:rFonts w:ascii="Cambria Math" w:hAnsi="Cambria Math"/>
+          </w:rPr>
+          <m:t>rt</m:t>
+        </m:r>
+        <m:sSub>
+          <m:sSubPr>
+            <m:ctrlPr>
+              <w:rPr>
+                <w:rFonts w:ascii="Cambria Math" w:hAnsi="Cambria Math"/>
+                <w:i/>
+                <w:iCs/>
+              </w:rPr>
+            </m:ctrlPr>
+          </m:sSubPr>
+          <m:e>
+            <m:r>
+              <w:rPr>
+                <w:rFonts w:ascii="Cambria Math" w:hAnsi="Cambria Math"/>
+              </w:rPr>
+              <m:t>t</m:t>
+            </m:r>
+          </m:e>
+          <m:sub>
+            <m:r>
+              <w:rPr>
+                <w:rFonts w:ascii="Cambria Math" w:hAnsi="Cambria Math"/>
+              </w:rPr>
+              <m:t>target</m:t>
+            </m:r>
+          </m:sub>
+        </m:sSub>
+        <m:r>
+          <w:rPr>
+            <w:rFonts w:ascii="Cambria Math" w:hAnsi="Cambria Math"/>
+          </w:rPr>
+          <m:t>=5</m:t>
+        </m:r>
+        <m:r>
+          <w:rPr>
+            <w:rFonts w:ascii="Cambria Math" w:hAnsi="Cambria Math" w:hint="eastAsia"/>
+          </w:rPr>
+          <m:t>us</m:t>
+        </m:r>
+        <m:r>
+          <w:rPr>
+            <w:rFonts w:ascii="Cambria Math" w:hAnsi="Cambria Math"/>
+          </w:rPr>
+          <m:t>/7us</m:t>
+        </m:r>
+      </m:oMath>
+      <w:r>
+        <w:rPr>
+          <w:rFonts w:hint="eastAsia"/>
+          <w:iCs/>
+        </w:rPr>
+        <w:t>以保持链路中交换机端口队列接近空队列；当要求数据尽可能快速发送，而对时延要求较低时，可以</w:t>
+      </w:r>
+      <w:r>
+        <w:rPr>
+          <w:rFonts w:hint="eastAsia"/>
+        </w:rPr>
+        <w:t>设置</w:t>
+      </w:r>
+      <m:oMath>
+        <m:r>
+          <w:rPr>
+            <w:rFonts w:ascii="Cambria Math" w:hAnsi="Cambria Math"/>
+          </w:rPr>
+          <m:t>rt</m:t>
+        </m:r>
+        <m:sSub>
+          <m:sSubPr>
+            <m:ctrlPr>
+              <w:rPr>
+                <w:rFonts w:ascii="Cambria Math" w:hAnsi="Cambria Math"/>
+                <w:i/>
+                <w:iCs/>
+              </w:rPr>
+            </m:ctrlPr>
+          </m:sSubPr>
+          <m:e>
+            <m:r>
+              <w:rPr>
+                <w:rFonts w:ascii="Cambria Math" w:hAnsi="Cambria Math"/>
+              </w:rPr>
+              <m:t>t</m:t>
+            </m:r>
+          </m:e>
+          <m:sub>
+            <m:r>
+              <w:rPr>
+                <w:rFonts w:ascii="Cambria Math" w:hAnsi="Cambria Math"/>
+              </w:rPr>
+              <m:t>target</m:t>
+            </m:r>
+          </m:sub>
+        </m:sSub>
+        <m:r>
+          <w:rPr>
+            <w:rFonts w:ascii="Cambria Math" w:hAnsi="Cambria Math"/>
+          </w:rPr>
+          <m:t>=</m:t>
+        </m:r>
+        <m:r>
+          <w:rPr>
+            <w:rFonts w:ascii="Cambria Math" w:hAnsi="Cambria Math"/>
+          </w:rPr>
+          <m:t>9</m:t>
+        </m:r>
+        <m:r>
+          <w:rPr>
+            <w:rFonts w:ascii="Cambria Math" w:hAnsi="Cambria Math" w:hint="eastAsia"/>
+          </w:rPr>
+          <m:t>us</m:t>
+        </m:r>
+        <m:r>
+          <w:rPr>
+            <w:rFonts w:ascii="Cambria Math" w:hAnsi="Cambria Math"/>
+          </w:rPr>
+          <m:t>/</m:t>
+        </m:r>
+        <m:r>
+          <w:rPr>
+            <w:rFonts w:ascii="Cambria Math" w:hAnsi="Cambria Math"/>
+          </w:rPr>
+          <m:t>11</m:t>
+        </m:r>
+        <m:r>
+          <w:rPr>
+            <w:rFonts w:ascii="Cambria Math" w:hAnsi="Cambria Math"/>
+          </w:rPr>
+          <m:t>us</m:t>
+        </m:r>
+      </m:oMath>
+      <w:r>
+        <w:rPr>
+          <w:rFonts w:hint="eastAsia"/>
+          <w:iCs/>
+        </w:rPr>
+        <w:t>以提高数据发送速率，降低</w:t>
+      </w:r>
+      <w:proofErr w:type="gramStart"/>
+      <w:r>
+        <w:rPr>
+          <w:rFonts w:hint="eastAsia"/>
+          <w:iCs/>
+        </w:rPr>
+        <w:t>发送总</w:t>
+      </w:r>
+      <w:proofErr w:type="gramEnd"/>
+      <w:r>
+        <w:rPr>
+          <w:rFonts w:hint="eastAsia"/>
+          <w:iCs/>
+        </w:rPr>
+        <w:t>时间；</w:t>
+      </w:r>
+    </w:p>
+    <w:p>
+      <w:pPr>
         <w:ind w:left="0"/>
+        <w:rPr>
+          <w:rFonts w:hint="eastAsia"/>
+        </w:rPr>
       </w:pPr>
     </w:p>
     <w:p>

--- a/paper/基于神经网络的数据中心拥塞控制研究（毕业论文）.docx
+++ b/paper/基于神经网络的数据中心拥塞控制研究（毕业论文）.docx
@@ -11449,7 +11449,10 @@
         <w:fldChar w:fldCharType="begin"/>
       </w:r>
       <w:r>
-        <w:instrText xml:space="preserve"> HYPERLINK "http://www.baidu.com/link?url=5hBZCJkzkfqi1vOMeVt5LfKSLbuF5iTbJ7Gg_7bsT3zcyThn-isTSjC25gAIwdbCnUvMyv8EzsTYaBYxeDMStw3fA-1lH37Tg9rYoivaAqpB87FroyukbdPcVRMyP9VF" \t "_blank" </w:instrText>
+        <w:instrText xml:space="preserve"> HYPERLINK "http://www.baidu.com/link?url=5hBZCJkzkfqi1vOMeVt5LfKSLbuF5iTbJ7Gg_7bsT3z</w:instrText>
+      </w:r>
+      <w:r>
+        <w:instrText xml:space="preserve">cyThn-isTSjC25gAIwdbCnUvMyv8EzsTYaBYxeDMStw3fA-1lH37Tg9rYoivaAqpB87FroyukbdPcVRMyP9VF" \t "_blank" </w:instrText>
       </w:r>
       <w:r>
         <w:fldChar w:fldCharType="separate"/>
@@ -13721,9 +13724,6 @@
     <w:p>
       <w:pPr>
         <w:ind w:left="0"/>
-        <w:rPr>
-          <w:rFonts w:hint="eastAsia"/>
-        </w:rPr>
       </w:pPr>
     </w:p>
     <w:p>
@@ -16047,9 +16047,6 @@
       <w:pPr>
         <w:ind w:left="0"/>
         <w:jc w:val="center"/>
-        <w:rPr>
-          <w:rFonts w:hint="eastAsia"/>
-        </w:rPr>
       </w:pPr>
       <w:r>
         <w:rPr>
@@ -16070,21 +16067,12 @@
     <w:p>
       <w:pPr>
         <w:ind w:left="0"/>
-        <w:rPr>
-          <w:rFonts w:hint="eastAsia"/>
-        </w:rPr>
-      </w:pPr>
-      <w:r>
-        <w:rPr>
-          <w:rFonts w:hint="eastAsia"/>
-        </w:rPr>
-        <w:t>根据上图可知，随着学习次数的增加，三个参数逐渐趋于稳定，</w:t>
-      </w:r>
-      <w:r>
-        <w:rPr>
-          <w:rFonts w:hint="eastAsia"/>
-        </w:rPr>
-        <w:t>最终优化结果为</w:t>
+      </w:pPr>
+      <w:r>
+        <w:rPr>
+          <w:rFonts w:hint="eastAsia"/>
+        </w:rPr>
+        <w:t>根据上图可知，随着学习次数的增加，三个参数逐渐趋于稳定，最终优化结果为</w:t>
       </w:r>
       <m:oMath>
         <m:d>
@@ -16295,9 +16283,6 @@
     <w:p>
       <w:pPr>
         <w:ind w:left="0"/>
-        <w:rPr>
-          <w:rFonts w:hint="eastAsia"/>
-        </w:rPr>
       </w:pPr>
     </w:p>
     <w:p>
@@ -17714,71 +17699,13 @@
     </w:p>
     <w:p>
       <w:pPr>
-        <w:ind w:left="0" w:firstLine="420"/>
-      </w:pPr>
-      <w:r>
-        <w:rPr>
-          <w:rFonts w:hint="eastAsia"/>
-        </w:rPr>
-        <w:t>在仿真平台中</w:t>
-      </w:r>
-      <w:proofErr w:type="gramStart"/>
-      <w:r>
-        <w:rPr>
-          <w:rFonts w:hint="eastAsia"/>
-        </w:rPr>
-        <w:t>仅部署</w:t>
-      </w:r>
-      <w:proofErr w:type="gramEnd"/>
-      <w:r>
-        <w:rPr>
-          <w:rFonts w:hint="eastAsia"/>
-        </w:rPr>
-        <w:t>\</w:t>
-      </w:r>
-      <w:proofErr w:type="spellStart"/>
-      <w:r>
-        <w:rPr>
-          <w:rFonts w:hint="eastAsia"/>
-        </w:rPr>
-        <w:t>P</w:t>
-      </w:r>
-      <w:r>
-        <w:t>ID</w:t>
-      </w:r>
-      <w:r>
-        <w:rPr>
-          <w:rFonts w:hint="eastAsia"/>
-        </w:rPr>
-        <w:t>n</w:t>
-      </w:r>
-      <w:r>
-        <w:t>n</w:t>
-      </w:r>
-      <w:proofErr w:type="spellEnd"/>
-      <w:r>
-        <w:rPr>
-          <w:rFonts w:hint="eastAsia"/>
-        </w:rPr>
-        <w:t>速率</w:t>
-      </w:r>
-      <w:r>
-        <w:rPr>
-          <w:rFonts w:hint="eastAsia"/>
-        </w:rPr>
-        <w:t>控制模块，</w:t>
-      </w:r>
-      <w:r>
-        <w:rPr>
-          <w:rFonts w:hint="eastAsia"/>
-        </w:rPr>
-        <w:t>每当</w:t>
-      </w:r>
-      <w:r>
-        <w:rPr>
-          <w:rFonts w:hint="eastAsia"/>
-        </w:rPr>
-        <w:t>选择不同的</w:t>
+        <w:ind w:left="0"/>
+      </w:pPr>
+      <w:r>
+        <w:rPr>
+          <w:rFonts w:hint="eastAsia"/>
+        </w:rPr>
+        <w:t>为了尽量保持发送链路交换机端口队列接近空队列，设置</w:t>
       </w:r>
       <m:oMath>
         <m:r>
@@ -17814,18 +17741,25 @@
             </m:r>
           </m:sub>
         </m:sSub>
+        <m:r>
+          <w:rPr>
+            <w:rFonts w:ascii="Cambria Math" w:hAnsi="Cambria Math"/>
+          </w:rPr>
+          <m:t>=5</m:t>
+        </m:r>
+        <m:r>
+          <w:rPr>
+            <w:rFonts w:ascii="Cambria Math" w:hAnsi="Cambria Math" w:hint="eastAsia"/>
+          </w:rPr>
+          <m:t>us</m:t>
+        </m:r>
       </m:oMath>
       <w:r>
         <w:rPr>
           <w:rFonts w:hint="eastAsia"/>
-        </w:rPr>
-        <w:t>，</w:t>
-      </w:r>
-      <w:r>
-        <w:rPr>
-          <w:rFonts w:hint="eastAsia"/>
-        </w:rPr>
-        <w:t>就需要重新调整</w:t>
+          <w:iCs/>
+        </w:rPr>
+        <w:t>,使用上一章已经调整好的参数</w:t>
       </w:r>
       <m:oMath>
         <m:d>
@@ -17932,42 +17866,86 @@
             </m:sSub>
           </m:e>
         </m:d>
+        <m:r>
+          <w:rPr>
+            <w:rFonts w:ascii="Cambria Math" w:hAnsi="Cambria Math"/>
+          </w:rPr>
+          <m:t>=</m:t>
+        </m:r>
+        <m:d>
+          <m:dPr>
+            <m:begChr m:val="["/>
+            <m:endChr m:val="]"/>
+            <m:ctrlPr>
+              <w:rPr>
+                <w:rFonts w:ascii="Cambria Math" w:hAnsi="Cambria Math"/>
+                <w:i/>
+              </w:rPr>
+            </m:ctrlPr>
+          </m:dPr>
+          <m:e>
+            <m:r>
+              <w:rPr>
+                <w:rFonts w:ascii="Cambria Math" w:hAnsi="Cambria Math"/>
+              </w:rPr>
+              <m:t>-0.358-0.060  0.040</m:t>
+            </m:r>
+          </m:e>
+        </m:d>
       </m:oMath>
       <w:r>
         <w:rPr>
           <w:rFonts w:hint="eastAsia"/>
         </w:rPr>
-        <w:t>权重值，</w:t>
-      </w:r>
-      <w:r>
-        <w:rPr>
-          <w:rFonts w:hint="eastAsia"/>
-        </w:rPr>
-        <w:t>观察其对</w:t>
-      </w:r>
-      <w:r>
-        <w:rPr>
-          <w:rFonts w:hint="eastAsia"/>
-        </w:rPr>
-        <w:t>所有</w:t>
-      </w:r>
-      <w:r>
-        <w:rPr>
-          <w:rFonts w:hint="eastAsia"/>
-        </w:rPr>
-        <w:t>发送节点采集报文平均时延及其发送速率</w:t>
-      </w:r>
-      <w:r>
-        <w:rPr>
-          <w:rFonts w:hint="eastAsia"/>
-        </w:rPr>
-        <w:t>的影响</w:t>
-      </w:r>
-      <w:r>
-        <w:rPr>
-          <w:rFonts w:hint="eastAsia"/>
-        </w:rPr>
-        <w:t>,其中平均R</w:t>
+        <w:t>，</w:t>
+      </w:r>
+      <w:r>
+        <w:rPr>
+          <w:rFonts w:hint="eastAsia"/>
+        </w:rPr>
+        <w:t>观察该P</w:t>
+      </w:r>
+      <w:r>
+        <w:t>ID</w:t>
+      </w:r>
+      <w:r>
+        <w:rPr>
+          <w:rFonts w:hint="eastAsia"/>
+        </w:rPr>
+        <w:t>控制算法下节点1</w:t>
+      </w:r>
+      <w:r>
+        <w:t>0</w:t>
+      </w:r>
+      <w:r>
+        <w:rPr>
+          <w:rFonts w:hint="eastAsia"/>
+        </w:rPr>
+        <w:t>第5</w:t>
+      </w:r>
+      <w:r>
+        <w:t>00-</w:t>
+      </w:r>
+      <w:r>
+        <w:rPr>
+          <w:rFonts w:hint="eastAsia"/>
+        </w:rPr>
+        <w:t>第1</w:t>
+      </w:r>
+      <w:r>
+        <w:t>000</w:t>
+      </w:r>
+      <w:r>
+        <w:rPr>
+          <w:rFonts w:hint="eastAsia"/>
+        </w:rPr>
+        <w:t>个采集数据包</w:t>
+      </w:r>
+      <w:r>
+        <w:rPr>
+          <w:rFonts w:hint="eastAsia"/>
+        </w:rPr>
+        <w:t>的R</w:t>
       </w:r>
       <w:r>
         <w:t>TT</w:t>
@@ -17976,6 +17954,395 @@
         <w:rPr>
           <w:rFonts w:hint="eastAsia"/>
         </w:rPr>
+        <w:t>时延和R</w:t>
+      </w:r>
+      <w:r>
+        <w:t>ATE</w:t>
+      </w:r>
+      <w:r>
+        <w:rPr>
+          <w:rFonts w:hint="eastAsia"/>
+        </w:rPr>
+        <w:t>速率变化：</w:t>
+      </w:r>
+    </w:p>
+    <w:p>
+      <w:pPr>
+        <w:ind w:left="0"/>
+      </w:pPr>
+      <w:r>
+        <w:rPr>
+          <w:noProof/>
+        </w:rPr>
+        <w:lastRenderedPageBreak/>
+        <w:drawing>
+          <wp:inline distT="0" distB="0" distL="0" distR="0" wp14:anchorId="40C91143" wp14:editId="18DEB410">
+            <wp:extent cx="2536011" cy="1842317"/>
+            <wp:effectExtent l="0" t="0" r="0" b="5715"/>
+            <wp:docPr id="23" name="图片 23"/>
+            <wp:cNvGraphicFramePr>
+              <a:graphicFrameLocks xmlns:a="http://schemas.openxmlformats.org/drawingml/2006/main" noChangeAspect="1"/>
+            </wp:cNvGraphicFramePr>
+            <a:graphic xmlns:a="http://schemas.openxmlformats.org/drawingml/2006/main">
+              <a:graphicData uri="http://schemas.openxmlformats.org/drawingml/2006/picture">
+                <pic:pic xmlns:pic="http://schemas.openxmlformats.org/drawingml/2006/picture">
+                  <pic:nvPicPr>
+                    <pic:cNvPr id="1" name=""/>
+                    <pic:cNvPicPr/>
+                  </pic:nvPicPr>
+                  <pic:blipFill>
+                    <a:blip r:embed="rId28"/>
+                    <a:stretch>
+                      <a:fillRect/>
+                    </a:stretch>
+                  </pic:blipFill>
+                  <pic:spPr>
+                    <a:xfrm>
+                      <a:off x="0" y="0"/>
+                      <a:ext cx="2547111" cy="1850381"/>
+                    </a:xfrm>
+                    <a:prstGeom prst="rect">
+                      <a:avLst/>
+                    </a:prstGeom>
+                  </pic:spPr>
+                </pic:pic>
+              </a:graphicData>
+            </a:graphic>
+          </wp:inline>
+        </w:drawing>
+      </w:r>
+      <w:r>
+        <w:rPr>
+          <w:rFonts w:hint="eastAsia"/>
+        </w:rPr>
+        <w:t xml:space="preserve"> </w:t>
+      </w:r>
+      <w:r>
+        <w:rPr>
+          <w:noProof/>
+        </w:rPr>
+        <w:drawing>
+          <wp:inline distT="0" distB="0" distL="0" distR="0" wp14:anchorId="4EC56D50" wp14:editId="7F048C52">
+            <wp:extent cx="2480080" cy="1869764"/>
+            <wp:effectExtent l="0" t="0" r="0" b="0"/>
+            <wp:docPr id="24" name="图片 24"/>
+            <wp:cNvGraphicFramePr>
+              <a:graphicFrameLocks xmlns:a="http://schemas.openxmlformats.org/drawingml/2006/main" noChangeAspect="1"/>
+            </wp:cNvGraphicFramePr>
+            <a:graphic xmlns:a="http://schemas.openxmlformats.org/drawingml/2006/main">
+              <a:graphicData uri="http://schemas.openxmlformats.org/drawingml/2006/picture">
+                <pic:pic xmlns:pic="http://schemas.openxmlformats.org/drawingml/2006/picture">
+                  <pic:nvPicPr>
+                    <pic:cNvPr id="1" name=""/>
+                    <pic:cNvPicPr/>
+                  </pic:nvPicPr>
+                  <pic:blipFill>
+                    <a:blip r:embed="rId29"/>
+                    <a:stretch>
+                      <a:fillRect/>
+                    </a:stretch>
+                  </pic:blipFill>
+                  <pic:spPr>
+                    <a:xfrm>
+                      <a:off x="0" y="0"/>
+                      <a:ext cx="2485095" cy="1873545"/>
+                    </a:xfrm>
+                    <a:prstGeom prst="rect">
+                      <a:avLst/>
+                    </a:prstGeom>
+                  </pic:spPr>
+                </pic:pic>
+              </a:graphicData>
+            </a:graphic>
+          </wp:inline>
+        </w:drawing>
+      </w:r>
+    </w:p>
+    <w:p>
+      <w:pPr>
+        <w:ind w:left="0"/>
+        <w:jc w:val="center"/>
+      </w:pPr>
+      <w:r>
+        <w:rPr>
+          <w:rFonts w:hint="eastAsia"/>
+        </w:rPr>
+        <w:t>图X</w:t>
+      </w:r>
+    </w:p>
+    <w:p>
+      <w:pPr>
+        <w:ind w:left="0" w:firstLine="420"/>
+        <w:rPr>
+          <w:iCs/>
+        </w:rPr>
+      </w:pPr>
+      <w:r>
+        <w:rPr>
+          <w:rFonts w:hint="eastAsia"/>
+          <w:iCs/>
+        </w:rPr>
+        <w:t>观察上图发现，节点1</w:t>
+      </w:r>
+      <w:r>
+        <w:rPr>
+          <w:iCs/>
+        </w:rPr>
+        <w:t>0</w:t>
+      </w:r>
+      <w:r>
+        <w:rPr>
+          <w:rFonts w:hint="eastAsia"/>
+        </w:rPr>
+        <w:t>第5</w:t>
+      </w:r>
+      <w:r>
+        <w:t>00-</w:t>
+      </w:r>
+      <w:r>
+        <w:rPr>
+          <w:rFonts w:hint="eastAsia"/>
+        </w:rPr>
+        <w:t>第1</w:t>
+      </w:r>
+      <w:r>
+        <w:t>000</w:t>
+      </w:r>
+      <w:r>
+        <w:rPr>
+          <w:rFonts w:hint="eastAsia"/>
+        </w:rPr>
+        <w:t>个采集数据包的R</w:t>
+      </w:r>
+      <w:r>
+        <w:t>TT</w:t>
+      </w:r>
+      <w:r>
+        <w:rPr>
+          <w:rFonts w:hint="eastAsia"/>
+        </w:rPr>
+        <w:t>时延和R</w:t>
+      </w:r>
+      <w:r>
+        <w:t>ATE</w:t>
+      </w:r>
+      <w:r>
+        <w:rPr>
+          <w:rFonts w:hint="eastAsia"/>
+        </w:rPr>
+        <w:t>速率变化有着相同的规律，即不断上下震动，这是基于R</w:t>
+      </w:r>
+      <w:r>
+        <w:t>TT</w:t>
+      </w:r>
+      <w:r>
+        <w:rPr>
+          <w:rFonts w:hint="eastAsia"/>
+        </w:rPr>
+        <w:t>这一类拥塞控制算法共有的特点</w:t>
+      </w:r>
+      <w:r>
+        <w:rPr>
+          <w:rFonts w:hint="eastAsia"/>
+        </w:rPr>
+        <w:t>（基于R</w:t>
+      </w:r>
+      <w:r>
+        <w:t>TT</w:t>
+      </w:r>
+      <w:r>
+        <w:rPr>
+          <w:rFonts w:hint="eastAsia"/>
+        </w:rPr>
+        <w:t>控制拥塞，当R</w:t>
+      </w:r>
+      <w:r>
+        <w:t>TT</w:t>
+      </w:r>
+      <w:r>
+        <w:rPr>
+          <w:rFonts w:hint="eastAsia"/>
+        </w:rPr>
+        <w:t>增加，发送速率降低，随着速率降低，R</w:t>
+      </w:r>
+      <w:r>
+        <w:t>TT</w:t>
+      </w:r>
+      <w:r>
+        <w:rPr>
+          <w:rFonts w:hint="eastAsia"/>
+        </w:rPr>
+        <w:t>随着降低，这时算法观测到R</w:t>
+      </w:r>
+      <w:r>
+        <w:t>TT</w:t>
+      </w:r>
+      <w:r>
+        <w:rPr>
+          <w:rFonts w:hint="eastAsia"/>
+        </w:rPr>
+        <w:t>降低又重新增加发送速率，而R</w:t>
+      </w:r>
+      <w:r>
+        <w:t>TT</w:t>
+      </w:r>
+      <w:r>
+        <w:rPr>
+          <w:rFonts w:hint="eastAsia"/>
+        </w:rPr>
+        <w:t>又随之增加，如此往复）</w:t>
+      </w:r>
+      <w:r>
+        <w:rPr>
+          <w:rFonts w:hint="eastAsia"/>
+        </w:rPr>
+        <w:t>；左图最低值大概在4us左右，这是仿真拓扑中固定的链路传播延时，有图最小值为1</w:t>
+      </w:r>
+      <w:r>
+        <w:t>G</w:t>
+      </w:r>
+      <w:r>
+        <w:rPr>
+          <w:rFonts w:hint="eastAsia"/>
+        </w:rPr>
+        <w:t>bps</w:t>
+      </w:r>
+      <w:r>
+        <w:t>,</w:t>
+      </w:r>
+      <w:r>
+        <w:rPr>
+          <w:rFonts w:hint="eastAsia"/>
+        </w:rPr>
+        <w:t>这是仿真平台控制的最小发送速率。</w:t>
+      </w:r>
+    </w:p>
+    <w:p>
+      <w:pPr>
+        <w:ind w:left="0"/>
+      </w:pPr>
+      <w:r>
+        <w:rPr>
+          <w:rFonts w:hint="eastAsia"/>
+        </w:rPr>
+        <w:t>4.3算法拥塞控制效果展示</w:t>
+      </w:r>
+    </w:p>
+    <w:p>
+      <w:pPr>
+        <w:ind w:left="0" w:firstLine="420"/>
+      </w:pPr>
+      <w:r>
+        <w:rPr>
+          <w:rFonts w:hint="eastAsia"/>
+        </w:rPr>
+        <w:t>通过上一节可知，各模块在仿真平台上分别部署实现各自功能；该节将各个模块进行合并，同时部署到仿真平台中进行测试，观察算法整体效果以及各模块之间配合情况。</w:t>
+      </w:r>
+    </w:p>
+    <w:p>
+      <w:pPr>
+        <w:ind w:left="0" w:firstLine="420"/>
+      </w:pPr>
+      <w:r>
+        <w:rPr>
+          <w:rFonts w:hint="eastAsia"/>
+        </w:rPr>
+        <w:t>在仿真平台中</w:t>
+      </w:r>
+      <w:proofErr w:type="gramStart"/>
+      <w:r>
+        <w:rPr>
+          <w:rFonts w:hint="eastAsia"/>
+        </w:rPr>
+        <w:t>仅部署</w:t>
+      </w:r>
+      <w:proofErr w:type="spellStart"/>
+      <w:proofErr w:type="gramEnd"/>
+      <w:r>
+        <w:rPr>
+          <w:rFonts w:hint="eastAsia"/>
+        </w:rPr>
+        <w:t>P</w:t>
+      </w:r>
+      <w:r>
+        <w:t>ID</w:t>
+      </w:r>
+      <w:r>
+        <w:rPr>
+          <w:rFonts w:hint="eastAsia"/>
+        </w:rPr>
+        <w:t>n</w:t>
+      </w:r>
+      <w:r>
+        <w:t>n</w:t>
+      </w:r>
+      <w:proofErr w:type="spellEnd"/>
+      <w:r>
+        <w:rPr>
+          <w:rFonts w:hint="eastAsia"/>
+        </w:rPr>
+        <w:t>速率控制模块，每当选择不同的</w:t>
+      </w:r>
+      <m:oMath>
+        <m:r>
+          <w:rPr>
+            <w:rFonts w:ascii="Cambria Math" w:hAnsi="Cambria Math"/>
+          </w:rPr>
+          <m:t>rt</m:t>
+        </m:r>
+        <m:sSub>
+          <m:sSubPr>
+            <m:ctrlPr>
+              <w:rPr>
+                <w:rFonts w:ascii="Cambria Math" w:hAnsi="Cambria Math"/>
+                <w:i/>
+                <w:iCs/>
+              </w:rPr>
+            </m:ctrlPr>
+          </m:sSubPr>
+          <m:e>
+            <m:r>
+              <w:rPr>
+                <w:rFonts w:ascii="Cambria Math" w:hAnsi="Cambria Math"/>
+              </w:rPr>
+              <m:t>t</m:t>
+            </m:r>
+          </m:e>
+          <m:sub>
+            <m:r>
+              <w:rPr>
+                <w:rFonts w:ascii="Cambria Math" w:hAnsi="Cambria Math"/>
+              </w:rPr>
+              <m:t>target</m:t>
+            </m:r>
+          </m:sub>
+        </m:sSub>
+      </m:oMath>
+      <w:r>
+        <w:rPr>
+          <w:rFonts w:hint="eastAsia"/>
+        </w:rPr>
+        <w:t>，</w:t>
+      </w:r>
+      <w:r>
+        <w:rPr>
+          <w:rFonts w:hint="eastAsia"/>
+        </w:rPr>
+        <w:t>具体控制效果就不同</w:t>
+      </w:r>
+      <w:r>
+        <w:rPr>
+          <w:rFonts w:hint="eastAsia"/>
+        </w:rPr>
+        <w:t>，观察其对所有发送节点采集报文平均时延及其发送速率的影响,其中平均R</w:t>
+      </w:r>
+      <w:r>
+        <w:t>TT</w:t>
+      </w:r>
+      <w:r>
+        <w:rPr>
+          <w:rFonts w:hint="eastAsia"/>
+        </w:rPr>
         <w:t>单位为微妙us</w:t>
       </w:r>
       <w:r>
@@ -17985,13 +18352,7 @@
         <w:rPr>
           <w:rFonts w:hint="eastAsia"/>
         </w:rPr>
-        <w:t>平均发送速率单位为Gbps</w:t>
-      </w:r>
-      <w:r>
-        <w:rPr>
-          <w:rFonts w:hint="eastAsia"/>
-        </w:rPr>
-        <w:t>：</w:t>
+        <w:t>平均发送速率单位为Gbps：</w:t>
       </w:r>
     </w:p>
     <w:tbl>
@@ -18032,9 +18393,6 @@
             <w:pPr>
               <w:ind w:left="0"/>
               <w:jc w:val="center"/>
-              <w:rPr>
-                <w:rFonts w:hint="eastAsia"/>
-              </w:rPr>
             </w:pPr>
             <m:oMath>
               <m:r>
@@ -18098,9 +18456,6 @@
             <w:pPr>
               <w:ind w:left="0"/>
               <w:jc w:val="center"/>
-              <w:rPr>
-                <w:rFonts w:hint="eastAsia"/>
-              </w:rPr>
             </w:pPr>
             <w:r>
               <w:rPr>
@@ -18122,9 +18477,6 @@
             <w:pPr>
               <w:ind w:left="0"/>
               <w:jc w:val="center"/>
-              <w:rPr>
-                <w:rFonts w:hint="eastAsia"/>
-              </w:rPr>
             </w:pPr>
             <w:r>
               <w:rPr>
@@ -18146,9 +18498,6 @@
             <w:pPr>
               <w:ind w:left="0"/>
               <w:jc w:val="center"/>
-              <w:rPr>
-                <w:rFonts w:hint="eastAsia"/>
-              </w:rPr>
             </w:pPr>
             <w:r>
               <w:rPr>
@@ -18170,9 +18519,6 @@
             <w:pPr>
               <w:ind w:left="0"/>
               <w:jc w:val="center"/>
-              <w:rPr>
-                <w:rFonts w:hint="eastAsia"/>
-              </w:rPr>
             </w:pPr>
             <w:r>
               <w:rPr>
@@ -18197,9 +18543,6 @@
             <w:pPr>
               <w:ind w:left="0"/>
               <w:jc w:val="center"/>
-              <w:rPr>
-                <w:rFonts w:hint="eastAsia"/>
-              </w:rPr>
             </w:pPr>
             <w:r>
               <w:rPr>
@@ -18224,9 +18567,6 @@
             <w:pPr>
               <w:ind w:left="0"/>
               <w:jc w:val="center"/>
-              <w:rPr>
-                <w:rFonts w:hint="eastAsia"/>
-              </w:rPr>
             </w:pPr>
             <w:r>
               <w:rPr>
@@ -18255,9 +18595,6 @@
             <w:pPr>
               <w:ind w:left="0"/>
               <w:jc w:val="center"/>
-              <w:rPr>
-                <w:rFonts w:hint="eastAsia"/>
-              </w:rPr>
             </w:pPr>
             <w:r>
               <w:rPr>
@@ -18281,9 +18618,6 @@
             <w:pPr>
               <w:ind w:left="0"/>
               <w:jc w:val="center"/>
-              <w:rPr>
-                <w:rFonts w:hint="eastAsia"/>
-              </w:rPr>
             </w:pPr>
             <w:r>
               <w:t>5.0272</w:t>
@@ -18301,10 +18635,10 @@
             <w:pPr>
               <w:ind w:left="0"/>
               <w:jc w:val="center"/>
-              <w:rPr>
-                <w:rFonts w:hint="eastAsia"/>
-              </w:rPr>
             </w:pPr>
+            <w:r>
+              <w:t>9.0663</w:t>
+            </w:r>
           </w:p>
         </w:tc>
         <w:tc>
@@ -18318,9 +18652,6 @@
             <w:pPr>
               <w:ind w:left="0"/>
               <w:jc w:val="center"/>
-              <w:rPr>
-                <w:rFonts w:hint="eastAsia"/>
-              </w:rPr>
             </w:pPr>
           </w:p>
         </w:tc>
@@ -18335,9 +18666,6 @@
             <w:pPr>
               <w:ind w:left="0"/>
               <w:jc w:val="center"/>
-              <w:rPr>
-                <w:rFonts w:hint="eastAsia"/>
-              </w:rPr>
             </w:pPr>
           </w:p>
         </w:tc>
@@ -18352,9 +18680,6 @@
             <w:pPr>
               <w:ind w:left="0"/>
               <w:jc w:val="center"/>
-              <w:rPr>
-                <w:rFonts w:hint="eastAsia"/>
-              </w:rPr>
             </w:pPr>
           </w:p>
         </w:tc>
@@ -18369,9 +18694,6 @@
             <w:pPr>
               <w:ind w:left="0"/>
               <w:jc w:val="center"/>
-              <w:rPr>
-                <w:rFonts w:hint="eastAsia"/>
-              </w:rPr>
             </w:pPr>
           </w:p>
         </w:tc>
@@ -18388,9 +18710,6 @@
             <w:pPr>
               <w:ind w:left="0"/>
               <w:jc w:val="center"/>
-              <w:rPr>
-                <w:rFonts w:hint="eastAsia"/>
-              </w:rPr>
             </w:pPr>
             <w:r>
               <w:rPr>
@@ -18408,9 +18727,6 @@
             <w:pPr>
               <w:ind w:left="0"/>
               <w:jc w:val="center"/>
-              <w:rPr>
-                <w:rFonts w:hint="eastAsia"/>
-              </w:rPr>
             </w:pPr>
             <w:r>
               <w:t>16.0872</w:t>
@@ -18425,10 +18741,10 @@
             <w:pPr>
               <w:ind w:left="0"/>
               <w:jc w:val="center"/>
-              <w:rPr>
-                <w:rFonts w:hint="eastAsia"/>
-              </w:rPr>
             </w:pPr>
+            <w:r>
+              <w:t>21.1185</w:t>
+            </w:r>
           </w:p>
         </w:tc>
         <w:tc>
@@ -18439,9 +18755,6 @@
             <w:pPr>
               <w:ind w:left="0"/>
               <w:jc w:val="center"/>
-              <w:rPr>
-                <w:rFonts w:hint="eastAsia"/>
-              </w:rPr>
             </w:pPr>
           </w:p>
         </w:tc>
@@ -18453,9 +18766,6 @@
             <w:pPr>
               <w:ind w:left="0"/>
               <w:jc w:val="center"/>
-              <w:rPr>
-                <w:rFonts w:hint="eastAsia"/>
-              </w:rPr>
             </w:pPr>
           </w:p>
         </w:tc>
@@ -18467,9 +18777,6 @@
             <w:pPr>
               <w:ind w:left="0"/>
               <w:jc w:val="center"/>
-              <w:rPr>
-                <w:rFonts w:hint="eastAsia"/>
-              </w:rPr>
             </w:pPr>
           </w:p>
         </w:tc>
@@ -18481,9 +18788,6 @@
             <w:pPr>
               <w:ind w:left="0"/>
               <w:jc w:val="center"/>
-              <w:rPr>
-                <w:rFonts w:hint="eastAsia"/>
-              </w:rPr>
             </w:pPr>
           </w:p>
         </w:tc>
@@ -18495,64 +18799,29 @@
         <w:tc>
           <w:tcPr>
             <w:tcW w:w="1666" w:type="dxa"/>
-            <w:tcBorders>
-              <w:bottom w:val="single" w:sz="12" w:space="0" w:color="auto"/>
-            </w:tcBorders>
           </w:tcPr>
           <w:p>
             <w:pPr>
               <w:ind w:left="0"/>
               <w:jc w:val="center"/>
+              <w:rPr>
+                <w:rFonts w:hint="eastAsia"/>
+              </w:rPr>
             </w:pPr>
-            <w:proofErr w:type="spellStart"/>
             <w:r>
               <w:rPr>
                 <w:rFonts w:hint="eastAsia"/>
               </w:rPr>
-              <w:t>K</w:t>
+              <w:t>9</w:t>
             </w:r>
             <w:r>
-              <w:t>p</w:t>
+              <w:t>9%RTT</w:t>
             </w:r>
-            <w:proofErr w:type="spellEnd"/>
-          </w:p>
-          <w:p>
-            <w:pPr>
-              <w:ind w:left="0"/>
-              <w:jc w:val="center"/>
-            </w:pPr>
-            <w:r>
-              <w:lastRenderedPageBreak/>
-              <w:t>Ki</w:t>
-            </w:r>
-          </w:p>
-          <w:p>
-            <w:pPr>
-              <w:ind w:left="0"/>
-              <w:jc w:val="center"/>
-              <w:rPr>
-                <w:rFonts w:hint="eastAsia"/>
-              </w:rPr>
-            </w:pPr>
-            <w:proofErr w:type="spellStart"/>
-            <w:r>
-              <w:rPr>
-                <w:rFonts w:hint="eastAsia"/>
-              </w:rPr>
-              <w:t>k</w:t>
-            </w:r>
-            <w:r>
-              <w:t>d</w:t>
-            </w:r>
-            <w:proofErr w:type="spellEnd"/>
           </w:p>
         </w:tc>
         <w:tc>
           <w:tcPr>
             <w:tcW w:w="1269" w:type="dxa"/>
-            <w:tcBorders>
-              <w:bottom w:val="single" w:sz="12" w:space="0" w:color="auto"/>
-            </w:tcBorders>
           </w:tcPr>
           <w:p>
             <w:pPr>
@@ -18560,39 +18829,27 @@
               <w:jc w:val="center"/>
             </w:pPr>
             <w:r>
-              <w:lastRenderedPageBreak/>
-              <w:t xml:space="preserve">-0.358 </w:t>
+              <w:t>10.105</w:t>
             </w:r>
           </w:p>
+        </w:tc>
+        <w:tc>
+          <w:tcPr>
+            <w:tcW w:w="989" w:type="dxa"/>
+          </w:tcPr>
           <w:p>
             <w:pPr>
               <w:ind w:left="0"/>
               <w:jc w:val="center"/>
             </w:pPr>
             <w:r>
-              <w:lastRenderedPageBreak/>
-              <w:t xml:space="preserve">-0.06 </w:t>
-            </w:r>
-          </w:p>
-          <w:p>
-            <w:pPr>
-              <w:ind w:left="0"/>
-              <w:jc w:val="center"/>
-              <w:rPr>
-                <w:rFonts w:hint="eastAsia"/>
-              </w:rPr>
-            </w:pPr>
-            <w:r>
-              <w:t>0.04</w:t>
+              <w:t>31.761</w:t>
             </w:r>
           </w:p>
         </w:tc>
         <w:tc>
           <w:tcPr>
-            <w:tcW w:w="989" w:type="dxa"/>
-            <w:tcBorders>
-              <w:bottom w:val="single" w:sz="12" w:space="0" w:color="auto"/>
-            </w:tcBorders>
+            <w:tcW w:w="1088" w:type="dxa"/>
           </w:tcPr>
           <w:p>
             <w:pPr>
@@ -18603,69 +18860,134 @@
         </w:tc>
         <w:tc>
           <w:tcPr>
-            <w:tcW w:w="1088" w:type="dxa"/>
-            <w:tcBorders>
-              <w:bottom w:val="single" w:sz="12" w:space="0" w:color="auto"/>
-            </w:tcBorders>
+            <w:tcW w:w="1102" w:type="dxa"/>
           </w:tcPr>
           <w:p>
             <w:pPr>
               <w:ind w:left="0"/>
               <w:jc w:val="center"/>
-              <w:rPr>
-                <w:rFonts w:hint="eastAsia"/>
-              </w:rPr>
             </w:pPr>
           </w:p>
         </w:tc>
         <w:tc>
           <w:tcPr>
             <w:tcW w:w="1102" w:type="dxa"/>
-            <w:tcBorders>
-              <w:bottom w:val="single" w:sz="12" w:space="0" w:color="auto"/>
-            </w:tcBorders>
           </w:tcPr>
           <w:p>
             <w:pPr>
               <w:ind w:left="0"/>
               <w:jc w:val="center"/>
+            </w:pPr>
+          </w:p>
+        </w:tc>
+        <w:tc>
+          <w:tcPr>
+            <w:tcW w:w="1090" w:type="dxa"/>
+          </w:tcPr>
+          <w:p>
+            <w:pPr>
+              <w:ind w:left="0"/>
+              <w:jc w:val="center"/>
+            </w:pPr>
+          </w:p>
+        </w:tc>
+      </w:tr>
+      <w:tr>
+        <w:trPr>
+          <w:jc w:val="center"/>
+        </w:trPr>
+        <w:tc>
+          <w:tcPr>
+            <w:tcW w:w="1666" w:type="dxa"/>
+          </w:tcPr>
+          <w:p>
+            <w:pPr>
+              <w:ind w:left="0"/>
+              <w:jc w:val="center"/>
               <w:rPr>
                 <w:rFonts w:hint="eastAsia"/>
               </w:rPr>
+            </w:pPr>
+            <w:r>
+              <w:rPr>
+                <w:rFonts w:hint="eastAsia"/>
+              </w:rPr>
+              <w:t>最大R</w:t>
+            </w:r>
+            <w:r>
+              <w:t>TT</w:t>
+            </w:r>
+          </w:p>
+        </w:tc>
+        <w:tc>
+          <w:tcPr>
+            <w:tcW w:w="1269" w:type="dxa"/>
+          </w:tcPr>
+          <w:p>
+            <w:pPr>
+              <w:ind w:left="0"/>
+              <w:jc w:val="center"/>
+            </w:pPr>
+            <w:r>
+              <w:t>13.009</w:t>
+            </w:r>
+          </w:p>
+        </w:tc>
+        <w:tc>
+          <w:tcPr>
+            <w:tcW w:w="989" w:type="dxa"/>
+          </w:tcPr>
+          <w:p>
+            <w:pPr>
+              <w:ind w:left="0"/>
+              <w:jc w:val="center"/>
+            </w:pPr>
+            <w:r>
+              <w:t>38.636</w:t>
+            </w:r>
+          </w:p>
+        </w:tc>
+        <w:tc>
+          <w:tcPr>
+            <w:tcW w:w="1088" w:type="dxa"/>
+          </w:tcPr>
+          <w:p>
+            <w:pPr>
+              <w:ind w:left="0"/>
+              <w:jc w:val="center"/>
             </w:pPr>
           </w:p>
         </w:tc>
         <w:tc>
           <w:tcPr>
             <w:tcW w:w="1102" w:type="dxa"/>
-            <w:tcBorders>
-              <w:bottom w:val="single" w:sz="12" w:space="0" w:color="auto"/>
-            </w:tcBorders>
           </w:tcPr>
           <w:p>
             <w:pPr>
               <w:ind w:left="0"/>
               <w:jc w:val="center"/>
-              <w:rPr>
-                <w:rFonts w:hint="eastAsia"/>
-              </w:rPr>
+            </w:pPr>
+          </w:p>
+        </w:tc>
+        <w:tc>
+          <w:tcPr>
+            <w:tcW w:w="1102" w:type="dxa"/>
+          </w:tcPr>
+          <w:p>
+            <w:pPr>
+              <w:ind w:left="0"/>
+              <w:jc w:val="center"/>
             </w:pPr>
           </w:p>
         </w:tc>
         <w:tc>
           <w:tcPr>
             <w:tcW w:w="1090" w:type="dxa"/>
-            <w:tcBorders>
-              <w:bottom w:val="single" w:sz="12" w:space="0" w:color="auto"/>
-            </w:tcBorders>
           </w:tcPr>
           <w:p>
             <w:pPr>
               <w:ind w:left="0"/>
               <w:jc w:val="center"/>
-              <w:rPr>
-                <w:rFonts w:hint="eastAsia"/>
-              </w:rPr>
             </w:pPr>
           </w:p>
         </w:tc>
@@ -18674,9 +18996,6 @@
     <w:p>
       <w:pPr>
         <w:ind w:left="0" w:firstLine="420"/>
-        <w:rPr>
-          <w:rFonts w:hint="eastAsia"/>
-        </w:rPr>
       </w:pPr>
     </w:p>
     <w:p>
@@ -18726,119 +19045,6 @@
             </m:r>
           </m:sub>
         </m:sSub>
-      </m:oMath>
-      <w:r>
-        <w:rPr>
-          <w:rFonts w:hint="eastAsia"/>
-          <w:iCs/>
-        </w:rPr>
-        <w:t>及</w:t>
-      </w:r>
-      <m:oMath>
-        <m:d>
-          <m:dPr>
-            <m:begChr m:val="["/>
-            <m:endChr m:val="]"/>
-            <m:ctrlPr>
-              <w:rPr>
-                <w:rFonts w:ascii="Cambria Math" w:hAnsi="Cambria Math"/>
-                <w:i/>
-              </w:rPr>
-            </m:ctrlPr>
-          </m:dPr>
-          <m:e>
-            <m:sSub>
-              <m:sSubPr>
-                <m:ctrlPr>
-                  <w:rPr>
-                    <w:rFonts w:ascii="Cambria Math" w:hAnsi="Cambria Math"/>
-                    <w:i/>
-                  </w:rPr>
-                </m:ctrlPr>
-              </m:sSubPr>
-              <m:e>
-                <m:r>
-                  <w:rPr>
-                    <w:rFonts w:ascii="Cambria Math" w:hAnsi="Cambria Math"/>
-                  </w:rPr>
-                  <m:t>k</m:t>
-                </m:r>
-              </m:e>
-              <m:sub>
-                <m:r>
-                  <w:rPr>
-                    <w:rFonts w:ascii="Cambria Math" w:hAnsi="Cambria Math"/>
-                  </w:rPr>
-                  <m:t>p</m:t>
-                </m:r>
-              </m:sub>
-            </m:sSub>
-            <m:r>
-              <w:rPr>
-                <w:rFonts w:ascii="Cambria Math" w:hAnsi="Cambria Math"/>
-              </w:rPr>
-              <m:t xml:space="preserve"> </m:t>
-            </m:r>
-            <m:sSub>
-              <m:sSubPr>
-                <m:ctrlPr>
-                  <w:rPr>
-                    <w:rFonts w:ascii="Cambria Math" w:hAnsi="Cambria Math"/>
-                    <w:i/>
-                  </w:rPr>
-                </m:ctrlPr>
-              </m:sSubPr>
-              <m:e>
-                <m:r>
-                  <w:rPr>
-                    <w:rFonts w:ascii="Cambria Math" w:hAnsi="Cambria Math"/>
-                  </w:rPr>
-                  <m:t>k</m:t>
-                </m:r>
-              </m:e>
-              <m:sub>
-                <m:r>
-                  <w:rPr>
-                    <w:rFonts w:ascii="Cambria Math" w:hAnsi="Cambria Math"/>
-                  </w:rPr>
-                  <m:t>i</m:t>
-                </m:r>
-              </m:sub>
-            </m:sSub>
-            <m:r>
-              <w:rPr>
-                <w:rFonts w:ascii="Cambria Math" w:hAnsi="Cambria Math"/>
-              </w:rPr>
-              <m:t xml:space="preserve"> </m:t>
-            </m:r>
-            <m:sSub>
-              <m:sSubPr>
-                <m:ctrlPr>
-                  <w:rPr>
-                    <w:rFonts w:ascii="Cambria Math" w:hAnsi="Cambria Math"/>
-                    <w:i/>
-                  </w:rPr>
-                </m:ctrlPr>
-              </m:sSubPr>
-              <m:e>
-                <m:r>
-                  <w:rPr>
-                    <w:rFonts w:ascii="Cambria Math" w:hAnsi="Cambria Math"/>
-                  </w:rPr>
-                  <m:t>k</m:t>
-                </m:r>
-              </m:e>
-              <m:sub>
-                <m:r>
-                  <w:rPr>
-                    <w:rFonts w:ascii="Cambria Math" w:hAnsi="Cambria Math"/>
-                  </w:rPr>
-                  <m:t>d</m:t>
-                </m:r>
-              </m:sub>
-            </m:sSub>
-          </m:e>
-        </m:d>
       </m:oMath>
       <w:r>
         <w:rPr>
@@ -18950,13 +19156,7 @@
           <w:rPr>
             <w:rFonts w:ascii="Cambria Math" w:hAnsi="Cambria Math"/>
           </w:rPr>
-          <m:t>=</m:t>
-        </m:r>
-        <m:r>
-          <w:rPr>
-            <w:rFonts w:ascii="Cambria Math" w:hAnsi="Cambria Math"/>
-          </w:rPr>
-          <m:t>9</m:t>
+          <m:t>=9</m:t>
         </m:r>
         <m:r>
           <w:rPr>
@@ -18968,19 +19168,7 @@
           <w:rPr>
             <w:rFonts w:ascii="Cambria Math" w:hAnsi="Cambria Math"/>
           </w:rPr>
-          <m:t>/</m:t>
-        </m:r>
-        <m:r>
-          <w:rPr>
-            <w:rFonts w:ascii="Cambria Math" w:hAnsi="Cambria Math"/>
-          </w:rPr>
-          <m:t>11</m:t>
-        </m:r>
-        <m:r>
-          <w:rPr>
-            <w:rFonts w:ascii="Cambria Math" w:hAnsi="Cambria Math"/>
-          </w:rPr>
-          <m:t>us</m:t>
+          <m:t>/11us</m:t>
         </m:r>
       </m:oMath>
       <w:r>
@@ -19006,182 +19194,6 @@
         </w:rPr>
         <w:t>时间；</w:t>
       </w:r>
-    </w:p>
-    <w:p>
-      <w:pPr>
-        <w:ind w:left="0"/>
-        <w:rPr>
-          <w:rFonts w:hint="eastAsia"/>
-        </w:rPr>
-      </w:pPr>
-    </w:p>
-    <w:p>
-      <w:pPr>
-        <w:ind w:left="0"/>
-      </w:pPr>
-      <w:r>
-        <w:rPr>
-          <w:rFonts w:hint="eastAsia"/>
-        </w:rPr>
-        <w:t>4.3算法拥塞控制效果展示</w:t>
-      </w:r>
-    </w:p>
-    <w:p>
-      <w:pPr>
-        <w:ind w:left="0" w:firstLine="420"/>
-      </w:pPr>
-      <w:r>
-        <w:rPr>
-          <w:rFonts w:hint="eastAsia"/>
-        </w:rPr>
-        <w:t>通过上一节可知，各模块在仿真平台上分别部署实现各自功能；该节将各个模块进行合并，同时部署到仿真平台中进行测试，观察算法整体效果以及各模块之间配合情况。</w:t>
-      </w:r>
-    </w:p>
-    <w:p>
-      <w:pPr>
-        <w:ind w:left="0"/>
-      </w:pPr>
-      <w:r>
-        <w:rPr>
-          <w:rFonts w:hint="eastAsia"/>
-        </w:rPr>
-        <w:t>4.3.1RTT时延</w:t>
-      </w:r>
-    </w:p>
-    <w:p>
-      <w:pPr>
-        <w:ind w:left="0"/>
-      </w:pPr>
-      <w:r>
-        <w:tab/>
-      </w:r>
-      <w:r>
-        <w:rPr>
-          <w:rFonts w:hint="eastAsia"/>
-        </w:rPr>
-        <w:t>统计该算法下的2</w:t>
-      </w:r>
-      <w:r>
-        <w:t>0</w:t>
-      </w:r>
-      <w:r>
-        <w:rPr>
-          <w:rFonts w:hint="eastAsia"/>
-        </w:rPr>
-        <w:t>个节点R</w:t>
-      </w:r>
-      <w:r>
-        <w:t>TT</w:t>
-      </w:r>
-      <w:r>
-        <w:rPr>
-          <w:rFonts w:hint="eastAsia"/>
-        </w:rPr>
-        <w:t>时延变化，如下图所示：</w:t>
-      </w:r>
-    </w:p>
-    <w:p>
-      <w:pPr>
-        <w:ind w:left="0"/>
-        <w:jc w:val="center"/>
-        <w:rPr>
-          <w:color w:val="FF0000"/>
-        </w:rPr>
-      </w:pPr>
-      <w:r>
-        <w:rPr>
-          <w:color w:val="FF0000"/>
-        </w:rPr>
-        <w:t>RTT</w:t>
-      </w:r>
-      <w:r>
-        <w:rPr>
-          <w:rFonts w:hint="eastAsia"/>
-          <w:color w:val="FF0000"/>
-        </w:rPr>
-        <w:t>时延图</w:t>
-      </w:r>
-    </w:p>
-    <w:p>
-      <w:pPr>
-        <w:ind w:left="0"/>
-      </w:pPr>
-      <w:r>
-        <w:rPr>
-          <w:rFonts w:hint="eastAsia"/>
-        </w:rPr>
-        <w:t>由上图可知</w:t>
-      </w:r>
-    </w:p>
-    <w:p>
-      <w:pPr>
-        <w:ind w:left="0"/>
-      </w:pPr>
-      <w:r>
-        <w:rPr>
-          <w:rFonts w:hint="eastAsia"/>
-        </w:rPr>
-        <w:t>4.3.2发送速率</w:t>
-      </w:r>
-    </w:p>
-    <w:p>
-      <w:pPr>
-        <w:ind w:left="0"/>
-      </w:pPr>
-      <w:r>
-        <w:rPr>
-          <w:rFonts w:hint="eastAsia"/>
-        </w:rPr>
-        <w:t>统计该算法下的2</w:t>
-      </w:r>
-      <w:r>
-        <w:t>0</w:t>
-      </w:r>
-      <w:r>
-        <w:rPr>
-          <w:rFonts w:hint="eastAsia"/>
-        </w:rPr>
-        <w:t>个节点发送速率变化，如下图所示：</w:t>
-      </w:r>
-    </w:p>
-    <w:p>
-      <w:pPr>
-        <w:ind w:left="0"/>
-        <w:jc w:val="center"/>
-        <w:rPr>
-          <w:color w:val="FF0000"/>
-        </w:rPr>
-      </w:pPr>
-      <w:r>
-        <w:rPr>
-          <w:rFonts w:hint="eastAsia"/>
-          <w:color w:val="FF0000"/>
-        </w:rPr>
-        <w:t>发送速率</w:t>
-      </w:r>
-      <w:r>
-        <w:rPr>
-          <w:rFonts w:hint="eastAsia"/>
-          <w:color w:val="FF0000"/>
-        </w:rPr>
-        <w:t>图</w:t>
-      </w:r>
-    </w:p>
-    <w:p>
-      <w:pPr>
-        <w:ind w:left="0"/>
-      </w:pPr>
-      <w:r>
-        <w:rPr>
-          <w:rFonts w:hint="eastAsia"/>
-        </w:rPr>
-        <w:t>由上图可知</w:t>
-      </w:r>
-    </w:p>
-    <w:p>
-      <w:pPr>
-        <w:ind w:left="0"/>
-      </w:pPr>
     </w:p>
     <w:p>
       <w:pPr>
@@ -19408,6 +19420,7 @@
         <w:ind w:left="0"/>
       </w:pPr>
       <w:r>
+        <w:lastRenderedPageBreak/>
         <w:t>4</w:t>
       </w:r>
       <w:r>

--- a/paper/基于神经网络的数据中心拥塞控制研究（毕业论文）.docx
+++ b/paper/基于神经网络的数据中心拥塞控制研究（毕业论文）.docx
@@ -1107,15 +1107,7 @@
         <w:ind w:left="0"/>
       </w:pPr>
       <w:r>
-        <w:t xml:space="preserve">Abstract: Data center network transmissions are designed for low latency and lossless behavior. Among them, RTT, as the packet round-trip time, proves to have a great correlation with the length of the switch queue, and is one of the few </w:t>
-      </w:r>
-      <w:proofErr w:type="gramStart"/>
-      <w:r>
-        <w:t>congestion</w:t>
-      </w:r>
-      <w:proofErr w:type="gramEnd"/>
-      <w:r>
-        <w:t xml:space="preserve"> signals that network endpoints can obtain. At present, with the advancement of network hardware, RTT measurements have been able to achieve subtle levels of accuracy. Then, we design a neural network congestion control algorithm that makes full use of the packet RTT delay to adjust the transmission rate to keep the latency low and high bandwidth. We deployed the algorithm on a simulation platform based on NS3. The INCAST communication mode is designed to be prone to congestion, and experiments show that it provides good congestion control effect, the average delay is controlled below 10us, and no congestion occurs during large-scale data injection. At the same time, the algorithm does not depend on the modification of network hardware, and it is very easy to deploy it on a large scale in networks such as data centers.</w:t>
+        <w:t>Abstract: Data center network transmissions are designed for low latency and lossless behavior. Among them, RTT, as the packet round-trip time, proves to have a great correlation with the length of the switch queue, and is one of the few congestion signals that network endpoints can obtain. At present, with the advancement of network hardware, RTT measurements have been able to achieve subtle levels of accuracy. Then, we design a neural network congestion control algorithm that makes full use of the packet RTT delay to adjust the transmission rate to keep the latency low and high bandwidth. We deployed the algorithm on a simulation platform based on NS3. The INCAST communication mode is designed to be prone to congestion, and experiments show that it provides good congestion control effect, the average delay is controlled below 10us, and no congestion occurs during large-scale data injection. At the same time, the algorithm does not depend on the modification of network hardware, and it is very easy to deploy it on a large scale in networks such as data centers.</w:t>
       </w:r>
     </w:p>
     <w:p>
@@ -1256,23 +1248,7 @@
           <w:rFonts w:ascii="Times New Roman" w:eastAsia="楷体" w:hAnsi="Times New Roman" w:hint="eastAsia"/>
           <w:sz w:val="24"/>
         </w:rPr>
-        <w:t>在数据中心的发展和应用，数据中心中传输的数据呈</w:t>
-      </w:r>
-      <w:proofErr w:type="gramStart"/>
-      <w:r>
-        <w:rPr>
-          <w:rFonts w:ascii="Times New Roman" w:eastAsia="楷体" w:hAnsi="Times New Roman" w:hint="eastAsia"/>
-          <w:sz w:val="24"/>
-        </w:rPr>
-        <w:t>指数级</w:t>
-      </w:r>
-      <w:proofErr w:type="gramEnd"/>
-      <w:r>
-        <w:rPr>
-          <w:rFonts w:ascii="Times New Roman" w:eastAsia="楷体" w:hAnsi="Times New Roman" w:hint="eastAsia"/>
-          <w:sz w:val="24"/>
-        </w:rPr>
-        <w:t>的增长，</w:t>
+        <w:t>在数据中心的发展和应用，数据中心中传输的数据呈指数级的增长，</w:t>
       </w:r>
       <w:r>
         <w:rPr>
@@ -1355,58 +1331,40 @@
           <w:sz w:val="24"/>
         </w:rPr>
       </w:pPr>
-      <w:proofErr w:type="gramStart"/>
       <w:r>
         <w:rPr>
           <w:rFonts w:ascii="Times New Roman" w:eastAsia="楷体" w:hAnsi="Times New Roman"/>
           <w:sz w:val="24"/>
         </w:rPr>
-        <w:t>云时代</w:t>
-      </w:r>
-      <w:proofErr w:type="gramEnd"/>
+        <w:t>云时代的数据中心专注于应用转型和服务的快速部署。在</w:t>
+      </w:r>
       <w:r>
         <w:rPr>
           <w:rFonts w:ascii="Times New Roman" w:eastAsia="楷体" w:hAnsi="Times New Roman"/>
           <w:sz w:val="24"/>
         </w:rPr>
-        <w:t>的数据中心专注于应用转型和服务的快速部署。在</w:t>
+        <w:t xml:space="preserve"> AI </w:t>
       </w:r>
       <w:r>
         <w:rPr>
           <w:rFonts w:ascii="Times New Roman" w:eastAsia="楷体" w:hAnsi="Times New Roman"/>
           <w:sz w:val="24"/>
         </w:rPr>
-        <w:t xml:space="preserve"> AI </w:t>
+        <w:t>时代，数据中</w:t>
       </w:r>
       <w:r>
         <w:rPr>
           <w:rFonts w:ascii="Times New Roman" w:eastAsia="楷体" w:hAnsi="Times New Roman"/>
           <w:sz w:val="24"/>
         </w:rPr>
-        <w:t>时代，数据中</w:t>
+        <w:t xml:space="preserve"> </w:t>
       </w:r>
       <w:r>
         <w:rPr>
           <w:rFonts w:ascii="Times New Roman" w:eastAsia="楷体" w:hAnsi="Times New Roman"/>
           <w:sz w:val="24"/>
         </w:rPr>
-        <w:t xml:space="preserve"> </w:t>
-      </w:r>
-      <w:proofErr w:type="gramStart"/>
-      <w:r>
-        <w:rPr>
-          <w:rFonts w:ascii="Times New Roman" w:eastAsia="楷体" w:hAnsi="Times New Roman"/>
-          <w:sz w:val="24"/>
-        </w:rPr>
-        <w:t>心提供</w:t>
-      </w:r>
-      <w:proofErr w:type="gramEnd"/>
-      <w:r>
-        <w:rPr>
-          <w:rFonts w:ascii="Times New Roman" w:eastAsia="楷体" w:hAnsi="Times New Roman"/>
-          <w:sz w:val="24"/>
-        </w:rPr>
-        <w:t>了实现数字化生活所需的信息和算法。高速存储和人工智能分布式计算的</w:t>
+        <w:t>心提供了实现数字化生活所需的信息和算法。高速存储和人工智能分布式计算的</w:t>
       </w:r>
       <w:r>
         <w:rPr>
@@ -1466,23 +1424,7 @@
           <w:rFonts w:ascii="Times New Roman" w:eastAsia="楷体" w:hAnsi="Times New Roman"/>
           <w:sz w:val="24"/>
         </w:rPr>
-        <w:t>吐量是指快速传输大量数据的网络总容量。时延是</w:t>
-      </w:r>
-      <w:proofErr w:type="gramStart"/>
-      <w:r>
-        <w:rPr>
-          <w:rFonts w:ascii="Times New Roman" w:eastAsia="楷体" w:hAnsi="Times New Roman"/>
-          <w:sz w:val="24"/>
-        </w:rPr>
-        <w:t>指跨数据</w:t>
-      </w:r>
-      <w:proofErr w:type="gramEnd"/>
-      <w:r>
-        <w:rPr>
-          <w:rFonts w:ascii="Times New Roman" w:eastAsia="楷体" w:hAnsi="Times New Roman"/>
-          <w:sz w:val="24"/>
-        </w:rPr>
-        <w:t>中心网络事务的总延迟。当流量超过网络容量时，会发生拥塞。丢包是严重影响吞吐量和时延的因素。</w:t>
+        <w:t>吐量是指快速传输大量数据的网络总容量。时延是指跨数据中心网络事务的总延迟。当流量超过网络容量时，会发生拥塞。丢包是严重影响吞吐量和时延的因素。</w:t>
       </w:r>
     </w:p>
     <w:p>
@@ -1806,23 +1748,7 @@
           <w:rFonts w:ascii="Times New Roman" w:eastAsia="楷体" w:hAnsi="Times New Roman" w:hint="eastAsia"/>
           <w:sz w:val="24"/>
         </w:rPr>
-        <w:t>、基于</w:t>
-      </w:r>
-      <w:proofErr w:type="gramStart"/>
-      <w:r>
-        <w:rPr>
-          <w:rFonts w:ascii="Times New Roman" w:eastAsia="楷体" w:hAnsi="Times New Roman" w:hint="eastAsia"/>
-          <w:sz w:val="24"/>
-        </w:rPr>
-        <w:t>流大小</w:t>
-      </w:r>
-      <w:proofErr w:type="gramEnd"/>
-      <w:r>
-        <w:rPr>
-          <w:rFonts w:ascii="Times New Roman" w:eastAsia="楷体" w:hAnsi="Times New Roman" w:hint="eastAsia"/>
-          <w:sz w:val="24"/>
-        </w:rPr>
-        <w:t>的</w:t>
+        <w:t>、基于流大小的</w:t>
       </w:r>
       <w:proofErr w:type="spellStart"/>
       <w:r>
@@ -2961,21 +2887,7 @@
         <w:rPr>
           <w:rFonts w:hint="eastAsia"/>
         </w:rPr>
-        <w:t>高带宽、低延迟是目前数据中心应用的基本需求。RDMA 通过 Memory Region 机制使得网卡能够直接读写用户态的内存数据，避免了数据拷贝和上下文切换；并将网络协议</w:t>
-      </w:r>
-      <w:proofErr w:type="gramStart"/>
-      <w:r>
-        <w:rPr>
-          <w:rFonts w:hint="eastAsia"/>
-        </w:rPr>
-        <w:t>栈</w:t>
-      </w:r>
-      <w:proofErr w:type="gramEnd"/>
-      <w:r>
-        <w:rPr>
-          <w:rFonts w:hint="eastAsia"/>
-        </w:rPr>
-        <w:t>从软件实现 offload 到网卡硬件实现，极大降低了 CPU 开销。随着 RoCEv2（RDMA over Converged Ethernet v2）技术的成熟，RDMA 可以部署在数据中心已有的网络设施上，RDMA 成为数据中心高速网络通信的主流方案。</w:t>
+        <w:t>高带宽、低延迟是目前数据中心应用的基本需求。RDMA 通过 Memory Region 机制使得网卡能够直接读写用户态的内存数据，避免了数据拷贝和上下文切换；并将网络协议栈从软件实现 offload 到网卡硬件实现，极大降低了 CPU 开销。随着 RoCEv2（RDMA over Converged Ethernet v2）技术的成熟，RDMA 可以部署在数据中心已有的网络设施上，RDMA 成为数据中心高速网络通信的主流方案。</w:t>
       </w:r>
     </w:p>
     <w:p>
@@ -3124,19 +3036,11 @@
         <w:rPr>
           <w:rFonts w:hint="eastAsia"/>
         </w:rPr>
-        <w:t>支持</w:t>
-      </w:r>
-      <w:proofErr w:type="gramStart"/>
-      <w:r>
-        <w:rPr>
-          <w:rFonts w:hint="eastAsia"/>
-        </w:rPr>
-        <w:t>分散</w:t>
+        <w:t>支持分散</w:t>
       </w:r>
       <w:r>
         <w:t>/</w:t>
       </w:r>
-      <w:proofErr w:type="gramEnd"/>
       <w:r>
         <w:rPr>
           <w:rFonts w:hint="eastAsia"/>
@@ -3196,15 +3100,7 @@
         <w:t>，</w:t>
       </w:r>
       <w:r>
-        <w:t xml:space="preserve">因此 RDMA 要求 L2 层或者 L3 </w:t>
-      </w:r>
-      <w:proofErr w:type="gramStart"/>
-      <w:r>
-        <w:t>层网络</w:t>
-      </w:r>
-      <w:proofErr w:type="gramEnd"/>
-      <w:r>
-        <w:t>是无损的</w:t>
+        <w:t>因此 RDMA 要求 L2 层或者 L3 层网络是无损的</w:t>
       </w:r>
       <w:r>
         <w:rPr>
@@ -3315,21 +3211,7 @@
         <w:rPr>
           <w:rFonts w:hint="eastAsia"/>
         </w:rPr>
-        <w:t>下降到几乎为1</w:t>
-      </w:r>
-      <w:proofErr w:type="gramStart"/>
-      <w:r>
-        <w:rPr>
-          <w:rFonts w:hint="eastAsia"/>
-        </w:rPr>
-        <w:t>零</w:t>
-      </w:r>
-      <w:proofErr w:type="gramEnd"/>
-      <w:r>
-        <w:rPr>
-          <w:rFonts w:hint="eastAsia"/>
-        </w:rPr>
-        <w:t>，只有当丢包率保持在一个非常低的比率时，才能够完整发挥R</w:t>
+        <w:t>下降到几乎为1零，只有当丢包率保持在一个非常低的比率时，才能够完整发挥R</w:t>
       </w:r>
       <w:r>
         <w:t>DMA</w:t>
@@ -3680,21 +3562,7 @@
         <w:rPr>
           <w:rFonts w:hint="eastAsia"/>
         </w:rPr>
-        <w:t>、基于</w:t>
-      </w:r>
-      <w:proofErr w:type="gramStart"/>
-      <w:r>
-        <w:rPr>
-          <w:rFonts w:hint="eastAsia"/>
-        </w:rPr>
-        <w:t>流大小</w:t>
-      </w:r>
-      <w:proofErr w:type="gramEnd"/>
-      <w:r>
-        <w:rPr>
-          <w:rFonts w:hint="eastAsia"/>
-        </w:rPr>
-        <w:t>的</w:t>
+        <w:t>、基于流大小的</w:t>
       </w:r>
       <w:proofErr w:type="spellStart"/>
       <w:r>
@@ -3901,27 +3769,18 @@
           <w:sz w:val="24"/>
         </w:rPr>
       </w:pPr>
-      <w:proofErr w:type="gramStart"/>
       <w:r>
         <w:rPr>
           <w:rFonts w:ascii="Times New Roman" w:eastAsia="楷体" w:hAnsi="Times New Roman" w:hint="eastAsia"/>
           <w:sz w:val="24"/>
         </w:rPr>
-        <w:t>本章先</w:t>
-      </w:r>
-      <w:proofErr w:type="gramEnd"/>
+        <w:t>本章先介绍了数据中心网络协议</w:t>
+      </w:r>
       <w:r>
         <w:rPr>
           <w:rFonts w:ascii="Times New Roman" w:eastAsia="楷体" w:hAnsi="Times New Roman" w:hint="eastAsia"/>
           <w:sz w:val="24"/>
         </w:rPr>
-        <w:t>介绍了数据中心网络协议</w:t>
-      </w:r>
-      <w:r>
-        <w:rPr>
-          <w:rFonts w:ascii="Times New Roman" w:eastAsia="楷体" w:hAnsi="Times New Roman" w:hint="eastAsia"/>
-          <w:sz w:val="24"/>
-        </w:rPr>
         <w:t>模型，再根据种类介绍了多种拥塞控制算法，并对他们的优缺点进行分析总结。</w:t>
       </w:r>
     </w:p>
@@ -3999,21 +3858,7 @@
         <w:rPr>
           <w:rFonts w:hint="eastAsia"/>
         </w:rPr>
-        <w:t>控制报文的收集，统计</w:t>
-      </w:r>
-      <w:proofErr w:type="gramStart"/>
-      <w:r>
-        <w:rPr>
-          <w:rFonts w:hint="eastAsia"/>
-        </w:rPr>
-        <w:t>出网络</w:t>
-      </w:r>
-      <w:proofErr w:type="gramEnd"/>
-      <w:r>
-        <w:rPr>
-          <w:rFonts w:hint="eastAsia"/>
-        </w:rPr>
-        <w:t>数据包的往返时延R</w:t>
+        <w:t>控制报文的收集，统计出网络数据包的往返时延R</w:t>
       </w:r>
       <w:r>
         <w:t>TT</w:t>
@@ -4051,21 +3896,7 @@
         <w:rPr>
           <w:rFonts w:hint="eastAsia"/>
         </w:rPr>
-        <w:t>使用神经网络实现拥塞控制算法主要为了利用神经网络的预测和学习功能，数据中心流量大，当检测拥塞发生时，到调用控制算法进行调节时，很有可能已经错过了拥塞控制的最佳时机，控制策略具有一定的滞后性，一是检测拥塞到拥塞信号传递给终端之间需要一定的时间，二是拥塞控制算法开始到作用到网络交换机拥塞点需要一定的传播时间；这两者是造成滞后性的两个方面，尤其是第一部分最为重要，往往越拥塞，拥塞信号传递给终端的时间就越长；为此，使用神经网络对网络拥塞情况进行预测，提前预知拥塞的发生，从而提前</w:t>
-      </w:r>
-      <w:proofErr w:type="gramStart"/>
-      <w:r>
-        <w:rPr>
-          <w:rFonts w:hint="eastAsia"/>
-        </w:rPr>
-        <w:t>作出</w:t>
-      </w:r>
-      <w:proofErr w:type="gramEnd"/>
-      <w:r>
-        <w:rPr>
-          <w:rFonts w:hint="eastAsia"/>
-        </w:rPr>
-        <w:t>反应。</w:t>
+        <w:t>使用神经网络实现拥塞控制算法主要为了利用神经网络的预测和学习功能，数据中心流量大，当检测拥塞发生时，到调用控制算法进行调节时，很有可能已经错过了拥塞控制的最佳时机，控制策略具有一定的滞后性，一是检测拥塞到拥塞信号传递给终端之间需要一定的时间，二是拥塞控制算法开始到作用到网络交换机拥塞点需要一定的传播时间；这两者是造成滞后性的两个方面，尤其是第一部分最为重要，往往越拥塞，拥塞信号传递给终端的时间就越长；为此，使用神经网络对网络拥塞情况进行预测，提前预知拥塞的发生，从而提前作出反应。</w:t>
       </w:r>
     </w:p>
     <w:p>
@@ -4103,21 +3934,7 @@
         <w:rPr>
           <w:rFonts w:hint="eastAsia"/>
         </w:rPr>
-        <w:t>表示，将本来的多维</w:t>
-      </w:r>
-      <w:proofErr w:type="gramStart"/>
-      <w:r>
-        <w:rPr>
-          <w:rFonts w:hint="eastAsia"/>
-        </w:rPr>
-        <w:t>度预测</w:t>
-      </w:r>
-      <w:proofErr w:type="gramEnd"/>
-      <w:r>
-        <w:rPr>
-          <w:rFonts w:hint="eastAsia"/>
-        </w:rPr>
-        <w:t>变为一维预测，同时从结果上表明了仅通过准确的R</w:t>
+        <w:t>表示，将本来的多维度预测变为一维预测，同时从结果上表明了仅通过准确的R</w:t>
       </w:r>
       <w:r>
         <w:t>TT</w:t>
@@ -4171,19 +3988,11 @@
       <w:pPr>
         <w:ind w:left="0" w:firstLineChars="200" w:firstLine="420"/>
       </w:pPr>
-      <w:proofErr w:type="gramStart"/>
-      <w:r>
-        <w:rPr>
-          <w:rFonts w:hint="eastAsia"/>
-        </w:rPr>
-        <w:t>当实现</w:t>
-      </w:r>
-      <w:proofErr w:type="gramEnd"/>
-      <w:r>
-        <w:rPr>
-          <w:rFonts w:hint="eastAsia"/>
-        </w:rPr>
-        <w:t>预测之后，还需设计一个速率控制，终端对于拥塞的控制主要就是通过调节发送速率来实现的，这里使用神经网络搭建P</w:t>
+      <w:r>
+        <w:rPr>
+          <w:rFonts w:hint="eastAsia"/>
+        </w:rPr>
+        <w:t>当实现预测之后，还需设计一个速率控制，终端对于拥塞的控制主要就是通过调节发送速率来实现的，这里使用神经网络搭建P</w:t>
       </w:r>
       <w:r>
         <w:t>ID</w:t>
@@ -4749,19 +4558,11 @@
       <w:r>
         <w:t>2 D3 D4</w:t>
       </w:r>
-      <w:proofErr w:type="gramStart"/>
-      <w:r>
-        <w:rPr>
-          <w:rFonts w:hint="eastAsia"/>
-        </w:rPr>
-        <w:t>三个</w:t>
-      </w:r>
-      <w:proofErr w:type="gramEnd"/>
-      <w:r>
-        <w:rPr>
-          <w:rFonts w:hint="eastAsia"/>
-        </w:rPr>
-        <w:t>数据包，根据统计策略，在这个时间段内，只会统计D</w:t>
+      <w:r>
+        <w:rPr>
+          <w:rFonts w:hint="eastAsia"/>
+        </w:rPr>
+        <w:t>三个数据包，根据统计策略，在这个时间段内，只会统计D</w:t>
       </w:r>
       <w:r>
         <w:t>1</w:t>
@@ -4891,21 +4692,7 @@
         <w:rPr>
           <w:rFonts w:hint="eastAsia"/>
         </w:rPr>
-        <w:t>次数和频率决定的，即</w:t>
-      </w:r>
-      <w:proofErr w:type="gramStart"/>
-      <w:r>
-        <w:rPr>
-          <w:rFonts w:hint="eastAsia"/>
-        </w:rPr>
-        <w:t>每统计</w:t>
-      </w:r>
-      <w:proofErr w:type="gramEnd"/>
-      <w:r>
-        <w:rPr>
-          <w:rFonts w:hint="eastAsia"/>
-        </w:rPr>
-        <w:t>一次R</w:t>
+        <w:t>次数和频率决定的，即每统计一次R</w:t>
       </w:r>
       <w:r>
         <w:t>TT</w:t>
@@ -4936,21 +4723,7 @@
         <w:rPr>
           <w:rFonts w:hint="eastAsia"/>
         </w:rPr>
-        <w:t>降低了对于算法计算时间限制，</w:t>
-      </w:r>
-      <w:proofErr w:type="gramStart"/>
-      <w:r>
-        <w:rPr>
-          <w:rFonts w:hint="eastAsia"/>
-        </w:rPr>
-        <w:t>设运行</w:t>
-      </w:r>
-      <w:proofErr w:type="gramEnd"/>
-      <w:r>
-        <w:rPr>
-          <w:rFonts w:hint="eastAsia"/>
-        </w:rPr>
-        <w:t>一次拥塞控制算法所需的时间为T</w:t>
+        <w:t>降低了对于算法计算时间限制，设运行一次拥塞控制算法所需的时间为T</w:t>
       </w:r>
       <w:r>
         <w:t>,</w:t>
@@ -5961,14 +5734,12 @@
           <m:t>t</m:t>
         </m:r>
       </m:oMath>
-      <w:proofErr w:type="gramStart"/>
       <w:r>
         <w:rPr>
           <w:rFonts w:hint="eastAsia"/>
         </w:rPr>
         <w:t>个</w:t>
       </w:r>
-      <w:proofErr w:type="gramEnd"/>
       <w:r>
         <w:t>RTT</w:t>
       </w:r>
@@ -6506,14 +6277,12 @@
           <m:t>t</m:t>
         </m:r>
       </m:oMath>
-      <w:proofErr w:type="gramStart"/>
       <w:r>
         <w:rPr>
           <w:rFonts w:hint="eastAsia"/>
         </w:rPr>
         <w:t>个</w:t>
       </w:r>
-      <w:proofErr w:type="gramEnd"/>
       <w:r>
         <w:t>RTT</w:t>
       </w:r>
@@ -6648,14 +6417,12 @@
           <m:t>t+1</m:t>
         </m:r>
       </m:oMath>
-      <w:proofErr w:type="gramStart"/>
       <w:r>
         <w:rPr>
           <w:rFonts w:hint="eastAsia"/>
         </w:rPr>
         <w:t>个</w:t>
       </w:r>
-      <w:proofErr w:type="gramEnd"/>
       <w:r>
         <w:t>RTT</w:t>
       </w:r>
@@ -7013,35 +6780,7 @@
         <w:rPr>
           <w:rFonts w:hint="eastAsia"/>
         </w:rPr>
-        <w:t>有很强的抖动，因此变化幅度特征值的绝对值大多数时间保持在一个很高的值），但无论哪儿</w:t>
-      </w:r>
-      <w:proofErr w:type="gramStart"/>
-      <w:r>
-        <w:rPr>
-          <w:rFonts w:hint="eastAsia"/>
-        </w:rPr>
-        <w:t>个</w:t>
-      </w:r>
-      <w:proofErr w:type="gramEnd"/>
-      <w:r>
-        <w:rPr>
-          <w:rFonts w:hint="eastAsia"/>
-        </w:rPr>
-        <w:t>拥塞控制算法都会</w:t>
-      </w:r>
-      <w:proofErr w:type="gramStart"/>
-      <w:r>
-        <w:rPr>
-          <w:rFonts w:hint="eastAsia"/>
-        </w:rPr>
-        <w:t>使变化</w:t>
-      </w:r>
-      <w:proofErr w:type="gramEnd"/>
-      <w:r>
-        <w:rPr>
-          <w:rFonts w:hint="eastAsia"/>
-        </w:rPr>
-        <w:t>幅度特征值的大小分布不均匀，</w:t>
+        <w:t>有很强的抖动，因此变化幅度特征值的绝对值大多数时间保持在一个很高的值），但无论哪儿个拥塞控制算法都会使变化幅度特征值的大小分布不均匀，</w:t>
       </w:r>
       <w:r>
         <w:rPr>
@@ -7059,21 +6798,7 @@
         <w:rPr>
           <w:rFonts w:hint="eastAsia"/>
         </w:rPr>
-        <w:t>即训练集预测指标很高，而测试</w:t>
-      </w:r>
-      <w:proofErr w:type="gramStart"/>
-      <w:r>
-        <w:rPr>
-          <w:rFonts w:hint="eastAsia"/>
-        </w:rPr>
-        <w:t>集指标</w:t>
-      </w:r>
-      <w:proofErr w:type="gramEnd"/>
-      <w:r>
-        <w:rPr>
-          <w:rFonts w:hint="eastAsia"/>
-        </w:rPr>
-        <w:t>远远低于训练集</w:t>
+        <w:t>即训练集预测指标很高，而测试集指标远远低于训练集</w:t>
       </w:r>
       <w:r>
         <w:rPr>
@@ -7943,21 +7668,7 @@
         <w:rPr>
           <w:rFonts w:hint="eastAsia"/>
         </w:rPr>
-        <w:t>模型较为简单，同等规模</w:t>
-      </w:r>
-      <w:proofErr w:type="gramStart"/>
-      <w:r>
-        <w:rPr>
-          <w:rFonts w:hint="eastAsia"/>
-        </w:rPr>
-        <w:t>下预测</w:t>
-      </w:r>
-      <w:proofErr w:type="gramEnd"/>
-      <w:r>
-        <w:rPr>
-          <w:rFonts w:hint="eastAsia"/>
-        </w:rPr>
-        <w:t>效果较好，</w:t>
+        <w:t>模型较为简单，同等规模下预测效果较好，</w:t>
       </w:r>
       <w:r>
         <w:rPr>
@@ -8082,21 +7793,7 @@
         <w:rPr>
           <w:rFonts w:hint="eastAsia"/>
         </w:rPr>
-        <w:t>，</w:t>
-      </w:r>
-      <w:proofErr w:type="gramStart"/>
-      <w:r>
-        <w:rPr>
-          <w:rFonts w:hint="eastAsia"/>
-        </w:rPr>
-        <w:t>隐藏层维度</w:t>
-      </w:r>
-      <w:proofErr w:type="gramEnd"/>
-      <w:r>
-        <w:rPr>
-          <w:rFonts w:hint="eastAsia"/>
-        </w:rPr>
-        <w:t>为1</w:t>
+        <w:t>，隐藏层维度为1</w:t>
       </w:r>
       <w:r>
         <w:t>6</w:t>
@@ -8374,16 +8071,8 @@
         <w:rPr>
           <w:rFonts w:hint="eastAsia"/>
         </w:rPr>
-        <w:t>和上一个</w:t>
-      </w:r>
-      <w:proofErr w:type="gramStart"/>
-      <w:r>
-        <w:rPr>
-          <w:rFonts w:hint="eastAsia"/>
-        </w:rPr>
-        <w:t>细胞元状态</w:t>
-      </w:r>
-      <w:proofErr w:type="gramEnd"/>
+        <w:t>和上一个细胞元状态</w:t>
+      </w:r>
       <m:oMath>
         <m:sSub>
           <m:sSubPr>
@@ -8957,15 +8646,7 @@
         </m:sSub>
       </m:oMath>
       <w:r>
-        <w:t>。前面的步骤已经决定了将会做什么，现在就是实际去完成。把</w:t>
-      </w:r>
-      <w:proofErr w:type="gramStart"/>
-      <w:r>
-        <w:t>旧状态</w:t>
-      </w:r>
-      <w:proofErr w:type="gramEnd"/>
-      <w:r>
-        <w:t>与</w:t>
+        <w:t>。前面的步骤已经决定了将会做什么，现在就是实际去完成。把旧状态与</w:t>
       </w:r>
       <m:oMath>
         <m:sSub>
@@ -11013,21 +10694,7 @@
         <w:rPr>
           <w:rFonts w:hint="eastAsia"/>
         </w:rPr>
-        <w:t>由于数据</w:t>
-      </w:r>
-      <w:proofErr w:type="gramStart"/>
-      <w:r>
-        <w:rPr>
-          <w:rFonts w:hint="eastAsia"/>
-        </w:rPr>
-        <w:t>集大小</w:t>
-      </w:r>
-      <w:proofErr w:type="gramEnd"/>
-      <w:r>
-        <w:rPr>
-          <w:rFonts w:hint="eastAsia"/>
-        </w:rPr>
-        <w:t>限制，设置训练1</w:t>
+        <w:t>由于数据集大小限制，设置训练1</w:t>
       </w:r>
       <w:r>
         <w:t>9</w:t>
@@ -11331,19 +10998,11 @@
       <w:r>
         <w:t>9</w:t>
       </w:r>
-      <w:proofErr w:type="gramStart"/>
-      <w:r>
-        <w:rPr>
-          <w:rFonts w:hint="eastAsia"/>
-        </w:rPr>
-        <w:t>轮数据集训练</w:t>
-      </w:r>
-      <w:proofErr w:type="gramEnd"/>
-      <w:r>
-        <w:rPr>
-          <w:rFonts w:hint="eastAsia"/>
-        </w:rPr>
-        <w:t>过程中，训练集损失loss变化如下：</w:t>
+      <w:r>
+        <w:rPr>
+          <w:rFonts w:hint="eastAsia"/>
+        </w:rPr>
+        <w:t>轮数据集训练过程中，训练集损失loss变化如下：</w:t>
       </w:r>
     </w:p>
     <w:p>
@@ -15347,23 +15006,7 @@
           <w:rFonts w:hint="eastAsia"/>
           <w:iCs/>
         </w:rPr>
-        <w:t>;本论文中为了加快参数的收敛，更新</w:t>
-      </w:r>
-      <w:proofErr w:type="gramStart"/>
-      <w:r>
-        <w:rPr>
-          <w:rFonts w:hint="eastAsia"/>
-          <w:iCs/>
-        </w:rPr>
-        <w:t>率设置</w:t>
-      </w:r>
-      <w:proofErr w:type="gramEnd"/>
-      <w:r>
-        <w:rPr>
-          <w:rFonts w:hint="eastAsia"/>
-          <w:iCs/>
-        </w:rPr>
-        <w:t>如下：</w:t>
+        <w:t>;本论文中为了加快参数的收敛，更新率设置如下：</w:t>
       </w:r>
     </w:p>
     <w:p>
@@ -16611,35 +16254,7 @@
         <w:rPr>
           <w:rFonts w:hint="eastAsia"/>
         </w:rPr>
-        <w:t>条流进行合并，使用一条链路传递给终端，该通信模式十分考</w:t>
-      </w:r>
-      <w:proofErr w:type="gramStart"/>
-      <w:r>
-        <w:rPr>
-          <w:rFonts w:hint="eastAsia"/>
-        </w:rPr>
-        <w:t>研发送端对于</w:t>
-      </w:r>
-      <w:proofErr w:type="gramEnd"/>
-      <w:r>
-        <w:rPr>
-          <w:rFonts w:hint="eastAsia"/>
-        </w:rPr>
-        <w:t>发送速率的控制（因为交换机的流合并处理方式，因此发送速率的控制决定了合并出的拥塞程度，避免了交换机上相关的负载均衡协议或者机制对模拟的影响），具体网络拓扑和</w:t>
-      </w:r>
-      <w:proofErr w:type="gramStart"/>
-      <w:r>
-        <w:rPr>
-          <w:rFonts w:hint="eastAsia"/>
-        </w:rPr>
-        <w:t>流大小</w:t>
-      </w:r>
-      <w:proofErr w:type="gramEnd"/>
-      <w:r>
-        <w:rPr>
-          <w:rFonts w:hint="eastAsia"/>
-        </w:rPr>
-        <w:t>如下图所示：</w:t>
+        <w:t>条流进行合并，使用一条链路传递给终端，该通信模式十分考研发送端对于发送速率的控制（因为交换机的流合并处理方式，因此发送速率的控制决定了合并出的拥塞程度，避免了交换机上相关的负载均衡协议或者机制对模拟的影响），具体网络拓扑和流大小如下图所示：</w:t>
       </w:r>
     </w:p>
     <w:p>
@@ -16991,21 +16606,7 @@
         <w:rPr>
           <w:rFonts w:hint="eastAsia"/>
         </w:rPr>
-        <w:t>采集，由于</w:t>
-      </w:r>
-      <w:proofErr w:type="gramStart"/>
-      <w:r>
-        <w:rPr>
-          <w:rFonts w:hint="eastAsia"/>
-        </w:rPr>
-        <w:t>流数量</w:t>
-      </w:r>
-      <w:proofErr w:type="gramEnd"/>
-      <w:r>
-        <w:rPr>
-          <w:rFonts w:hint="eastAsia"/>
-        </w:rPr>
-        <w:t>较多，这里仅展示节点1采集数据</w:t>
+        <w:t>采集，由于流数量较多，这里仅展示节点1采集数据</w:t>
       </w:r>
       <w:r>
         <w:rPr>
@@ -17186,16 +16787,8 @@
         <w:rPr>
           <w:rFonts w:hint="eastAsia"/>
         </w:rPr>
-        <w:t>通过</w:t>
-      </w:r>
-      <w:proofErr w:type="gramStart"/>
-      <w:r>
-        <w:rPr>
-          <w:rFonts w:hint="eastAsia"/>
-        </w:rPr>
-        <w:t>论文第</w:t>
-      </w:r>
-      <w:proofErr w:type="gramEnd"/>
+        <w:t>通过论文第</w:t>
+      </w:r>
       <w:r>
         <w:rPr>
           <w:rFonts w:hint="eastAsia"/>
@@ -17612,21 +17205,7 @@
         <w:rPr>
           <w:rFonts w:hint="eastAsia"/>
         </w:rPr>
-        <w:t>峰值和谷值出预测效果值与</w:t>
-      </w:r>
-      <w:proofErr w:type="gramStart"/>
-      <w:r>
-        <w:rPr>
-          <w:rFonts w:hint="eastAsia"/>
-        </w:rPr>
-        <w:t>真实值重合度</w:t>
-      </w:r>
-      <w:proofErr w:type="gramEnd"/>
-      <w:r>
-        <w:rPr>
-          <w:rFonts w:hint="eastAsia"/>
-        </w:rPr>
-        <w:t>低，并非预测不准确，是由于速率控制模块</w:t>
+        <w:t>峰值和谷值出预测效果值与真实值重合度低，并非预测不准确，是由于速率控制模块</w:t>
       </w:r>
       <w:r>
         <w:rPr>
@@ -18216,6 +17795,111 @@
         </w:rPr>
         <w:t>这是仿真平台控制的最小发送速率。</w:t>
       </w:r>
+      <w:r>
+        <w:rPr>
+          <w:rFonts w:hint="eastAsia"/>
+        </w:rPr>
+        <w:t>统计所有节点采集数据，其中</w:t>
+      </w:r>
+      <w:r>
+        <w:rPr>
+          <w:rFonts w:hint="eastAsia"/>
+        </w:rPr>
+        <w:t>平均R</w:t>
+      </w:r>
+      <w:r>
+        <w:t>TT</w:t>
+      </w:r>
+      <w:r>
+        <w:rPr>
+          <w:rFonts w:hint="eastAsia"/>
+        </w:rPr>
+        <w:t>为</w:t>
+      </w:r>
+      <w:r>
+        <w:t>5.0272</w:t>
+      </w:r>
+      <w:r>
+        <w:rPr>
+          <w:rFonts w:hint="eastAsia"/>
+        </w:rPr>
+        <w:t>微妙，</w:t>
+      </w:r>
+      <w:r>
+        <w:rPr>
+          <w:rFonts w:hint="eastAsia"/>
+        </w:rPr>
+        <w:t>平均发送速率</w:t>
+      </w:r>
+      <w:r>
+        <w:t>16.0872</w:t>
+      </w:r>
+      <w:r>
+        <w:t>G</w:t>
+      </w:r>
+      <w:r>
+        <w:rPr>
+          <w:rFonts w:hint="eastAsia"/>
+        </w:rPr>
+        <w:t>bps</w:t>
+      </w:r>
+      <w:r>
+        <w:t>,</w:t>
+      </w:r>
+      <w:r>
+        <w:rPr>
+          <w:rFonts w:hint="eastAsia"/>
+        </w:rPr>
+        <w:t xml:space="preserve"> </w:t>
+      </w:r>
+      <w:r>
+        <w:rPr>
+          <w:rFonts w:hint="eastAsia"/>
+        </w:rPr>
+        <w:t>9</w:t>
+      </w:r>
+      <w:r>
+        <w:t>9%RTT</w:t>
+      </w:r>
+      <w:r>
+        <w:rPr>
+          <w:rFonts w:hint="eastAsia"/>
+        </w:rPr>
+        <w:t>为</w:t>
+      </w:r>
+      <w:r>
+        <w:t>10.105</w:t>
+      </w:r>
+      <w:r>
+        <w:rPr>
+          <w:rFonts w:hint="eastAsia"/>
+        </w:rPr>
+        <w:t>微妙，</w:t>
+      </w:r>
+      <w:r>
+        <w:rPr>
+          <w:rFonts w:hint="eastAsia"/>
+        </w:rPr>
+        <w:t>最大R</w:t>
+      </w:r>
+      <w:r>
+        <w:t>TT</w:t>
+      </w:r>
+      <w:r>
+        <w:rPr>
+          <w:rFonts w:hint="eastAsia"/>
+        </w:rPr>
+        <w:t>为</w:t>
+      </w:r>
+      <w:r>
+        <w:t>13.009</w:t>
+      </w:r>
+      <w:r>
+        <w:rPr>
+          <w:rFonts w:hint="eastAsia"/>
+        </w:rPr>
+        <w:t>微妙。</w:t>
+      </w:r>
     </w:p>
     <w:p>
       <w:pPr>
@@ -18247,17 +17931,9 @@
         <w:rPr>
           <w:rFonts w:hint="eastAsia"/>
         </w:rPr>
-        <w:t>在仿真平台中</w:t>
-      </w:r>
-      <w:proofErr w:type="gramStart"/>
-      <w:r>
-        <w:rPr>
-          <w:rFonts w:hint="eastAsia"/>
-        </w:rPr>
-        <w:t>仅部署</w:t>
+        <w:t>在仿真平台中部署</w:t>
       </w:r>
       <w:proofErr w:type="spellStart"/>
-      <w:proofErr w:type="gramEnd"/>
       <w:r>
         <w:rPr>
           <w:rFonts w:hint="eastAsia"/>
@@ -18358,7 +18034,7 @@
     <w:tbl>
       <w:tblPr>
         <w:tblStyle w:val="a8"/>
-        <w:tblW w:w="0" w:type="auto"/>
+        <w:tblW w:w="7202" w:type="dxa"/>
         <w:jc w:val="center"/>
         <w:tblBorders>
           <w:left w:val="none" w:sz="0" w:space="0" w:color="auto"/>
@@ -18373,9 +18049,8 @@
         <w:gridCol w:w="1269"/>
         <w:gridCol w:w="989"/>
         <w:gridCol w:w="1088"/>
+        <w:gridCol w:w="1088"/>
         <w:gridCol w:w="1102"/>
-        <w:gridCol w:w="1102"/>
-        <w:gridCol w:w="1090"/>
       </w:tblGrid>
       <w:tr>
         <w:trPr>
@@ -18482,6 +18157,30 @@
               <w:rPr>
                 <w:rFonts w:hint="eastAsia"/>
               </w:rPr>
+              <w:t>6</w:t>
+            </w:r>
+          </w:p>
+        </w:tc>
+        <w:tc>
+          <w:tcPr>
+            <w:tcW w:w="1088" w:type="dxa"/>
+            <w:tcBorders>
+              <w:top w:val="single" w:sz="12" w:space="0" w:color="auto"/>
+              <w:bottom w:val="single" w:sz="4" w:space="0" w:color="auto"/>
+            </w:tcBorders>
+          </w:tcPr>
+          <w:p>
+            <w:pPr>
+              <w:ind w:left="0"/>
+              <w:jc w:val="center"/>
+              <w:rPr>
+                <w:rFonts w:hint="eastAsia"/>
+              </w:rPr>
+            </w:pPr>
+            <w:r>
+              <w:rPr>
+                <w:rFonts w:hint="eastAsia"/>
+              </w:rPr>
               <w:t>7</w:t>
             </w:r>
           </w:p>
@@ -18528,54 +18227,6 @@
             </w:r>
             <w:r>
               <w:t>1</w:t>
-            </w:r>
-          </w:p>
-        </w:tc>
-        <w:tc>
-          <w:tcPr>
-            <w:tcW w:w="1102" w:type="dxa"/>
-            <w:tcBorders>
-              <w:top w:val="single" w:sz="12" w:space="0" w:color="auto"/>
-              <w:bottom w:val="single" w:sz="4" w:space="0" w:color="auto"/>
-            </w:tcBorders>
-          </w:tcPr>
-          <w:p>
-            <w:pPr>
-              <w:ind w:left="0"/>
-              <w:jc w:val="center"/>
-            </w:pPr>
-            <w:r>
-              <w:rPr>
-                <w:rFonts w:hint="eastAsia"/>
-              </w:rPr>
-              <w:t>1</w:t>
-            </w:r>
-            <w:r>
-              <w:t>3</w:t>
-            </w:r>
-          </w:p>
-        </w:tc>
-        <w:tc>
-          <w:tcPr>
-            <w:tcW w:w="1090" w:type="dxa"/>
-            <w:tcBorders>
-              <w:top w:val="single" w:sz="12" w:space="0" w:color="auto"/>
-              <w:bottom w:val="single" w:sz="4" w:space="0" w:color="auto"/>
-            </w:tcBorders>
-          </w:tcPr>
-          <w:p>
-            <w:pPr>
-              <w:ind w:left="0"/>
-              <w:jc w:val="center"/>
-            </w:pPr>
-            <w:r>
-              <w:rPr>
-                <w:rFonts w:hint="eastAsia"/>
-              </w:rPr>
-              <w:t>1</w:t>
-            </w:r>
-            <w:r>
-              <w:t>5</w:t>
             </w:r>
           </w:p>
         </w:tc>
@@ -18619,9 +18270,6 @@
               <w:ind w:left="0"/>
               <w:jc w:val="center"/>
             </w:pPr>
-            <w:r>
-              <w:t>5.0272</w:t>
-            </w:r>
           </w:p>
         </w:tc>
         <w:tc>
@@ -18636,9 +18284,20 @@
               <w:ind w:left="0"/>
               <w:jc w:val="center"/>
             </w:pPr>
-            <w:r>
-              <w:t>9.0663</w:t>
-            </w:r>
+          </w:p>
+        </w:tc>
+        <w:tc>
+          <w:tcPr>
+            <w:tcW w:w="1088" w:type="dxa"/>
+            <w:tcBorders>
+              <w:top w:val="single" w:sz="4" w:space="0" w:color="auto"/>
+            </w:tcBorders>
+          </w:tcPr>
+          <w:p>
+            <w:pPr>
+              <w:ind w:left="0"/>
+              <w:jc w:val="center"/>
+            </w:pPr>
           </w:p>
         </w:tc>
         <w:tc>
@@ -18669,34 +18328,6 @@
             </w:pPr>
           </w:p>
         </w:tc>
-        <w:tc>
-          <w:tcPr>
-            <w:tcW w:w="1102" w:type="dxa"/>
-            <w:tcBorders>
-              <w:top w:val="single" w:sz="4" w:space="0" w:color="auto"/>
-            </w:tcBorders>
-          </w:tcPr>
-          <w:p>
-            <w:pPr>
-              <w:ind w:left="0"/>
-              <w:jc w:val="center"/>
-            </w:pPr>
-          </w:p>
-        </w:tc>
-        <w:tc>
-          <w:tcPr>
-            <w:tcW w:w="1090" w:type="dxa"/>
-            <w:tcBorders>
-              <w:top w:val="single" w:sz="4" w:space="0" w:color="auto"/>
-            </w:tcBorders>
-          </w:tcPr>
-          <w:p>
-            <w:pPr>
-              <w:ind w:left="0"/>
-              <w:jc w:val="center"/>
-            </w:pPr>
-          </w:p>
-        </w:tc>
       </w:tr>
       <w:tr>
         <w:trPr>
@@ -18728,9 +18359,6 @@
               <w:ind w:left="0"/>
               <w:jc w:val="center"/>
             </w:pPr>
-            <w:r>
-              <w:t>16.0872</w:t>
-            </w:r>
           </w:p>
         </w:tc>
         <w:tc>
@@ -18742,9 +18370,17 @@
               <w:ind w:left="0"/>
               <w:jc w:val="center"/>
             </w:pPr>
-            <w:r>
-              <w:t>21.1185</w:t>
-            </w:r>
+          </w:p>
+        </w:tc>
+        <w:tc>
+          <w:tcPr>
+            <w:tcW w:w="1088" w:type="dxa"/>
+          </w:tcPr>
+          <w:p>
+            <w:pPr>
+              <w:ind w:left="0"/>
+              <w:jc w:val="center"/>
+            </w:pPr>
           </w:p>
         </w:tc>
         <w:tc>
@@ -18769,28 +18405,6 @@
             </w:pPr>
           </w:p>
         </w:tc>
-        <w:tc>
-          <w:tcPr>
-            <w:tcW w:w="1102" w:type="dxa"/>
-          </w:tcPr>
-          <w:p>
-            <w:pPr>
-              <w:ind w:left="0"/>
-              <w:jc w:val="center"/>
-            </w:pPr>
-          </w:p>
-        </w:tc>
-        <w:tc>
-          <w:tcPr>
-            <w:tcW w:w="1090" w:type="dxa"/>
-          </w:tcPr>
-          <w:p>
-            <w:pPr>
-              <w:ind w:left="0"/>
-              <w:jc w:val="center"/>
-            </w:pPr>
-          </w:p>
-        </w:tc>
       </w:tr>
       <w:tr>
         <w:trPr>
@@ -18828,9 +18442,6 @@
               <w:ind w:left="0"/>
               <w:jc w:val="center"/>
             </w:pPr>
-            <w:r>
-              <w:t>10.105</w:t>
-            </w:r>
           </w:p>
         </w:tc>
         <w:tc>
@@ -18842,9 +18453,17 @@
               <w:ind w:left="0"/>
               <w:jc w:val="center"/>
             </w:pPr>
-            <w:r>
-              <w:t>31.761</w:t>
-            </w:r>
+          </w:p>
+        </w:tc>
+        <w:tc>
+          <w:tcPr>
+            <w:tcW w:w="1088" w:type="dxa"/>
+          </w:tcPr>
+          <w:p>
+            <w:pPr>
+              <w:ind w:left="0"/>
+              <w:jc w:val="center"/>
+            </w:pPr>
           </w:p>
         </w:tc>
         <w:tc>
@@ -18869,28 +18488,6 @@
             </w:pPr>
           </w:p>
         </w:tc>
-        <w:tc>
-          <w:tcPr>
-            <w:tcW w:w="1102" w:type="dxa"/>
-          </w:tcPr>
-          <w:p>
-            <w:pPr>
-              <w:ind w:left="0"/>
-              <w:jc w:val="center"/>
-            </w:pPr>
-          </w:p>
-        </w:tc>
-        <w:tc>
-          <w:tcPr>
-            <w:tcW w:w="1090" w:type="dxa"/>
-          </w:tcPr>
-          <w:p>
-            <w:pPr>
-              <w:ind w:left="0"/>
-              <w:jc w:val="center"/>
-            </w:pPr>
-          </w:p>
-        </w:tc>
       </w:tr>
       <w:tr>
         <w:trPr>
@@ -18928,9 +18525,6 @@
               <w:ind w:left="0"/>
               <w:jc w:val="center"/>
             </w:pPr>
-            <w:r>
-              <w:t>13.009</w:t>
-            </w:r>
           </w:p>
         </w:tc>
         <w:tc>
@@ -18942,9 +18536,17 @@
               <w:ind w:left="0"/>
               <w:jc w:val="center"/>
             </w:pPr>
-            <w:r>
-              <w:t>38.636</w:t>
-            </w:r>
+          </w:p>
+        </w:tc>
+        <w:tc>
+          <w:tcPr>
+            <w:tcW w:w="1088" w:type="dxa"/>
+          </w:tcPr>
+          <w:p>
+            <w:pPr>
+              <w:ind w:left="0"/>
+              <w:jc w:val="center"/>
+            </w:pPr>
           </w:p>
         </w:tc>
         <w:tc>
@@ -18969,28 +18571,6 @@
             </w:pPr>
           </w:p>
         </w:tc>
-        <w:tc>
-          <w:tcPr>
-            <w:tcW w:w="1102" w:type="dxa"/>
-          </w:tcPr>
-          <w:p>
-            <w:pPr>
-              <w:ind w:left="0"/>
-              <w:jc w:val="center"/>
-            </w:pPr>
-          </w:p>
-        </w:tc>
-        <w:tc>
-          <w:tcPr>
-            <w:tcW w:w="1090" w:type="dxa"/>
-          </w:tcPr>
-          <w:p>
-            <w:pPr>
-              <w:ind w:left="0"/>
-              <w:jc w:val="center"/>
-            </w:pPr>
-          </w:p>
-        </w:tc>
       </w:tr>
     </w:tbl>
     <w:p>
@@ -19176,23 +18756,7 @@
           <w:rFonts w:hint="eastAsia"/>
           <w:iCs/>
         </w:rPr>
-        <w:t>以提高数据发送速率，降低</w:t>
-      </w:r>
-      <w:proofErr w:type="gramStart"/>
-      <w:r>
-        <w:rPr>
-          <w:rFonts w:hint="eastAsia"/>
-          <w:iCs/>
-        </w:rPr>
-        <w:t>发送总</w:t>
-      </w:r>
-      <w:proofErr w:type="gramEnd"/>
-      <w:r>
-        <w:rPr>
-          <w:rFonts w:hint="eastAsia"/>
-          <w:iCs/>
-        </w:rPr>
-        <w:t>时间；</w:t>
+        <w:t>以提高数据发送速率，降低发送总时间；</w:t>
       </w:r>
     </w:p>
     <w:p>
@@ -19406,6 +18970,7 @@
         <w:ind w:left="0"/>
       </w:pPr>
       <w:r>
+        <w:lastRenderedPageBreak/>
         <w:t>4.4.2</w:t>
       </w:r>
       <w:r>
@@ -19420,7 +18985,6 @@
         <w:ind w:left="0"/>
       </w:pPr>
       <w:r>
-        <w:lastRenderedPageBreak/>
         <w:t>4</w:t>
       </w:r>
       <w:r>

--- a/paper/基于神经网络的数据中心拥塞控制研究（毕业论文）.docx
+++ b/paper/基于神经网络的数据中心拥塞控制研究（毕业论文）.docx
@@ -1107,7 +1107,15 @@
         <w:ind w:left="0"/>
       </w:pPr>
       <w:r>
-        <w:t>Abstract: Data center network transmissions are designed for low latency and lossless behavior. Among them, RTT, as the packet round-trip time, proves to have a great correlation with the length of the switch queue, and is one of the few congestion signals that network endpoints can obtain. At present, with the advancement of network hardware, RTT measurements have been able to achieve subtle levels of accuracy. Then, we design a neural network congestion control algorithm that makes full use of the packet RTT delay to adjust the transmission rate to keep the latency low and high bandwidth. We deployed the algorithm on a simulation platform based on NS3. The INCAST communication mode is designed to be prone to congestion, and experiments show that it provides good congestion control effect, the average delay is controlled below 10us, and no congestion occurs during large-scale data injection. At the same time, the algorithm does not depend on the modification of network hardware, and it is very easy to deploy it on a large scale in networks such as data centers.</w:t>
+        <w:t xml:space="preserve">Abstract: Data center network transmissions are designed for low latency and lossless behavior. Among them, RTT, as the packet round-trip time, proves to have a great correlation with the length of the switch queue, and is one of the few </w:t>
+      </w:r>
+      <w:proofErr w:type="gramStart"/>
+      <w:r>
+        <w:t>congestion</w:t>
+      </w:r>
+      <w:proofErr w:type="gramEnd"/>
+      <w:r>
+        <w:t xml:space="preserve"> signals that network endpoints can obtain. At present, with the advancement of network hardware, RTT measurements have been able to achieve subtle levels of accuracy. Then, we design a neural network congestion control algorithm that makes full use of the packet RTT delay to adjust the transmission rate to keep the latency low and high bandwidth. We deployed the algorithm on a simulation platform based on NS3. The INCAST communication mode is designed to be prone to congestion, and experiments show that it provides good congestion control effect, the average delay is controlled below 10us, and no congestion occurs during large-scale data injection. At the same time, the algorithm does not depend on the modification of network hardware, and it is very easy to deploy it on a large scale in networks such as data centers.</w:t>
       </w:r>
     </w:p>
     <w:p>
@@ -1248,7 +1256,23 @@
           <w:rFonts w:ascii="Times New Roman" w:eastAsia="楷体" w:hAnsi="Times New Roman" w:hint="eastAsia"/>
           <w:sz w:val="24"/>
         </w:rPr>
-        <w:t>在数据中心的发展和应用，数据中心中传输的数据呈指数级的增长，</w:t>
+        <w:t>在数据中心的发展和应用，数据中心中传输的数据呈</w:t>
+      </w:r>
+      <w:proofErr w:type="gramStart"/>
+      <w:r>
+        <w:rPr>
+          <w:rFonts w:ascii="Times New Roman" w:eastAsia="楷体" w:hAnsi="Times New Roman" w:hint="eastAsia"/>
+          <w:sz w:val="24"/>
+        </w:rPr>
+        <w:t>指数级</w:t>
+      </w:r>
+      <w:proofErr w:type="gramEnd"/>
+      <w:r>
+        <w:rPr>
+          <w:rFonts w:ascii="Times New Roman" w:eastAsia="楷体" w:hAnsi="Times New Roman" w:hint="eastAsia"/>
+          <w:sz w:val="24"/>
+        </w:rPr>
+        <w:t>的增长，</w:t>
       </w:r>
       <w:r>
         <w:rPr>
@@ -1331,40 +1355,58 @@
           <w:sz w:val="24"/>
         </w:rPr>
       </w:pPr>
+      <w:proofErr w:type="gramStart"/>
       <w:r>
         <w:rPr>
           <w:rFonts w:ascii="Times New Roman" w:eastAsia="楷体" w:hAnsi="Times New Roman"/>
           <w:sz w:val="24"/>
         </w:rPr>
-        <w:t>云时代的数据中心专注于应用转型和服务的快速部署。在</w:t>
-      </w:r>
+        <w:t>云时代</w:t>
+      </w:r>
+      <w:proofErr w:type="gramEnd"/>
       <w:r>
         <w:rPr>
           <w:rFonts w:ascii="Times New Roman" w:eastAsia="楷体" w:hAnsi="Times New Roman"/>
           <w:sz w:val="24"/>
         </w:rPr>
-        <w:t xml:space="preserve"> AI </w:t>
+        <w:t>的数据中心专注于应用转型和服务的快速部署。在</w:t>
       </w:r>
       <w:r>
         <w:rPr>
           <w:rFonts w:ascii="Times New Roman" w:eastAsia="楷体" w:hAnsi="Times New Roman"/>
           <w:sz w:val="24"/>
         </w:rPr>
-        <w:t>时代，数据中</w:t>
+        <w:t xml:space="preserve"> AI </w:t>
       </w:r>
       <w:r>
         <w:rPr>
           <w:rFonts w:ascii="Times New Roman" w:eastAsia="楷体" w:hAnsi="Times New Roman"/>
           <w:sz w:val="24"/>
         </w:rPr>
-        <w:t xml:space="preserve"> </w:t>
+        <w:t>时代，数据中</w:t>
       </w:r>
       <w:r>
         <w:rPr>
           <w:rFonts w:ascii="Times New Roman" w:eastAsia="楷体" w:hAnsi="Times New Roman"/>
           <w:sz w:val="24"/>
         </w:rPr>
-        <w:t>心提供了实现数字化生活所需的信息和算法。高速存储和人工智能分布式计算的</w:t>
+        <w:t xml:space="preserve"> </w:t>
+      </w:r>
+      <w:proofErr w:type="gramStart"/>
+      <w:r>
+        <w:rPr>
+          <w:rFonts w:ascii="Times New Roman" w:eastAsia="楷体" w:hAnsi="Times New Roman"/>
+          <w:sz w:val="24"/>
+        </w:rPr>
+        <w:t>心提供</w:t>
+      </w:r>
+      <w:proofErr w:type="gramEnd"/>
+      <w:r>
+        <w:rPr>
+          <w:rFonts w:ascii="Times New Roman" w:eastAsia="楷体" w:hAnsi="Times New Roman"/>
+          <w:sz w:val="24"/>
+        </w:rPr>
+        <w:t>了实现数字化生活所需的信息和算法。高速存储和人工智能分布式计算的</w:t>
       </w:r>
       <w:r>
         <w:rPr>
@@ -1424,7 +1466,23 @@
           <w:rFonts w:ascii="Times New Roman" w:eastAsia="楷体" w:hAnsi="Times New Roman"/>
           <w:sz w:val="24"/>
         </w:rPr>
-        <w:t>吐量是指快速传输大量数据的网络总容量。时延是指跨数据中心网络事务的总延迟。当流量超过网络容量时，会发生拥塞。丢包是严重影响吞吐量和时延的因素。</w:t>
+        <w:t>吐量是指快速传输大量数据的网络总容量。时延是</w:t>
+      </w:r>
+      <w:proofErr w:type="gramStart"/>
+      <w:r>
+        <w:rPr>
+          <w:rFonts w:ascii="Times New Roman" w:eastAsia="楷体" w:hAnsi="Times New Roman"/>
+          <w:sz w:val="24"/>
+        </w:rPr>
+        <w:t>指跨数据</w:t>
+      </w:r>
+      <w:proofErr w:type="gramEnd"/>
+      <w:r>
+        <w:rPr>
+          <w:rFonts w:ascii="Times New Roman" w:eastAsia="楷体" w:hAnsi="Times New Roman"/>
+          <w:sz w:val="24"/>
+        </w:rPr>
+        <w:t>中心网络事务的总延迟。当流量超过网络容量时，会发生拥塞。丢包是严重影响吞吐量和时延的因素。</w:t>
       </w:r>
     </w:p>
     <w:p>
@@ -1748,7 +1806,23 @@
           <w:rFonts w:ascii="Times New Roman" w:eastAsia="楷体" w:hAnsi="Times New Roman" w:hint="eastAsia"/>
           <w:sz w:val="24"/>
         </w:rPr>
-        <w:t>、基于流大小的</w:t>
+        <w:t>、基于</w:t>
+      </w:r>
+      <w:proofErr w:type="gramStart"/>
+      <w:r>
+        <w:rPr>
+          <w:rFonts w:ascii="Times New Roman" w:eastAsia="楷体" w:hAnsi="Times New Roman" w:hint="eastAsia"/>
+          <w:sz w:val="24"/>
+        </w:rPr>
+        <w:t>流大小</w:t>
+      </w:r>
+      <w:proofErr w:type="gramEnd"/>
+      <w:r>
+        <w:rPr>
+          <w:rFonts w:ascii="Times New Roman" w:eastAsia="楷体" w:hAnsi="Times New Roman" w:hint="eastAsia"/>
+          <w:sz w:val="24"/>
+        </w:rPr>
+        <w:t>的</w:t>
       </w:r>
       <w:proofErr w:type="spellStart"/>
       <w:r>
@@ -2887,7 +2961,21 @@
         <w:rPr>
           <w:rFonts w:hint="eastAsia"/>
         </w:rPr>
-        <w:t>高带宽、低延迟是目前数据中心应用的基本需求。RDMA 通过 Memory Region 机制使得网卡能够直接读写用户态的内存数据，避免了数据拷贝和上下文切换；并将网络协议栈从软件实现 offload 到网卡硬件实现，极大降低了 CPU 开销。随着 RoCEv2（RDMA over Converged Ethernet v2）技术的成熟，RDMA 可以部署在数据中心已有的网络设施上，RDMA 成为数据中心高速网络通信的主流方案。</w:t>
+        <w:t>高带宽、低延迟是目前数据中心应用的基本需求。RDMA 通过 Memory Region 机制使得网卡能够直接读写用户态的内存数据，避免了数据拷贝和上下文切换；并将网络协议</w:t>
+      </w:r>
+      <w:proofErr w:type="gramStart"/>
+      <w:r>
+        <w:rPr>
+          <w:rFonts w:hint="eastAsia"/>
+        </w:rPr>
+        <w:t>栈</w:t>
+      </w:r>
+      <w:proofErr w:type="gramEnd"/>
+      <w:r>
+        <w:rPr>
+          <w:rFonts w:hint="eastAsia"/>
+        </w:rPr>
+        <w:t>从软件实现 offload 到网卡硬件实现，极大降低了 CPU 开销。随着 RoCEv2（RDMA over Converged Ethernet v2）技术的成熟，RDMA 可以部署在数据中心已有的网络设施上，RDMA 成为数据中心高速网络通信的主流方案。</w:t>
       </w:r>
     </w:p>
     <w:p>
@@ -3036,11 +3124,19 @@
         <w:rPr>
           <w:rFonts w:hint="eastAsia"/>
         </w:rPr>
-        <w:t>支持分散</w:t>
+        <w:t>支持</w:t>
+      </w:r>
+      <w:proofErr w:type="gramStart"/>
+      <w:r>
+        <w:rPr>
+          <w:rFonts w:hint="eastAsia"/>
+        </w:rPr>
+        <w:t>分散</w:t>
       </w:r>
       <w:r>
         <w:t>/</w:t>
       </w:r>
+      <w:proofErr w:type="gramEnd"/>
       <w:r>
         <w:rPr>
           <w:rFonts w:hint="eastAsia"/>
@@ -3100,7 +3196,15 @@
         <w:t>，</w:t>
       </w:r>
       <w:r>
-        <w:t>因此 RDMA 要求 L2 层或者 L3 层网络是无损的</w:t>
+        <w:t xml:space="preserve">因此 RDMA 要求 L2 层或者 L3 </w:t>
+      </w:r>
+      <w:proofErr w:type="gramStart"/>
+      <w:r>
+        <w:t>层网络</w:t>
+      </w:r>
+      <w:proofErr w:type="gramEnd"/>
+      <w:r>
+        <w:t>是无损的</w:t>
       </w:r>
       <w:r>
         <w:rPr>
@@ -3211,7 +3315,21 @@
         <w:rPr>
           <w:rFonts w:hint="eastAsia"/>
         </w:rPr>
-        <w:t>下降到几乎为1零，只有当丢包率保持在一个非常低的比率时，才能够完整发挥R</w:t>
+        <w:t>下降到几乎为1</w:t>
+      </w:r>
+      <w:proofErr w:type="gramStart"/>
+      <w:r>
+        <w:rPr>
+          <w:rFonts w:hint="eastAsia"/>
+        </w:rPr>
+        <w:t>零</w:t>
+      </w:r>
+      <w:proofErr w:type="gramEnd"/>
+      <w:r>
+        <w:rPr>
+          <w:rFonts w:hint="eastAsia"/>
+        </w:rPr>
+        <w:t>，只有当丢包率保持在一个非常低的比率时，才能够完整发挥R</w:t>
       </w:r>
       <w:r>
         <w:t>DMA</w:t>
@@ -3562,7 +3680,21 @@
         <w:rPr>
           <w:rFonts w:hint="eastAsia"/>
         </w:rPr>
-        <w:t>、基于流大小的</w:t>
+        <w:t>、基于</w:t>
+      </w:r>
+      <w:proofErr w:type="gramStart"/>
+      <w:r>
+        <w:rPr>
+          <w:rFonts w:hint="eastAsia"/>
+        </w:rPr>
+        <w:t>流大小</w:t>
+      </w:r>
+      <w:proofErr w:type="gramEnd"/>
+      <w:r>
+        <w:rPr>
+          <w:rFonts w:hint="eastAsia"/>
+        </w:rPr>
+        <w:t>的</w:t>
       </w:r>
       <w:proofErr w:type="spellStart"/>
       <w:r>
@@ -3769,18 +3901,27 @@
           <w:sz w:val="24"/>
         </w:rPr>
       </w:pPr>
+      <w:proofErr w:type="gramStart"/>
       <w:r>
         <w:rPr>
           <w:rFonts w:ascii="Times New Roman" w:eastAsia="楷体" w:hAnsi="Times New Roman" w:hint="eastAsia"/>
           <w:sz w:val="24"/>
         </w:rPr>
-        <w:t>本章先介绍了数据中心网络协议</w:t>
-      </w:r>
+        <w:t>本章先</w:t>
+      </w:r>
+      <w:proofErr w:type="gramEnd"/>
       <w:r>
         <w:rPr>
           <w:rFonts w:ascii="Times New Roman" w:eastAsia="楷体" w:hAnsi="Times New Roman" w:hint="eastAsia"/>
           <w:sz w:val="24"/>
         </w:rPr>
+        <w:t>介绍了数据中心网络协议</w:t>
+      </w:r>
+      <w:r>
+        <w:rPr>
+          <w:rFonts w:ascii="Times New Roman" w:eastAsia="楷体" w:hAnsi="Times New Roman" w:hint="eastAsia"/>
+          <w:sz w:val="24"/>
+        </w:rPr>
         <w:t>模型，再根据种类介绍了多种拥塞控制算法，并对他们的优缺点进行分析总结。</w:t>
       </w:r>
     </w:p>
@@ -3858,7 +3999,21 @@
         <w:rPr>
           <w:rFonts w:hint="eastAsia"/>
         </w:rPr>
-        <w:t>控制报文的收集，统计出网络数据包的往返时延R</w:t>
+        <w:t>控制报文的收集，统计</w:t>
+      </w:r>
+      <w:proofErr w:type="gramStart"/>
+      <w:r>
+        <w:rPr>
+          <w:rFonts w:hint="eastAsia"/>
+        </w:rPr>
+        <w:t>出网络</w:t>
+      </w:r>
+      <w:proofErr w:type="gramEnd"/>
+      <w:r>
+        <w:rPr>
+          <w:rFonts w:hint="eastAsia"/>
+        </w:rPr>
+        <w:t>数据包的往返时延R</w:t>
       </w:r>
       <w:r>
         <w:t>TT</w:t>
@@ -3896,7 +4051,21 @@
         <w:rPr>
           <w:rFonts w:hint="eastAsia"/>
         </w:rPr>
-        <w:t>使用神经网络实现拥塞控制算法主要为了利用神经网络的预测和学习功能，数据中心流量大，当检测拥塞发生时，到调用控制算法进行调节时，很有可能已经错过了拥塞控制的最佳时机，控制策略具有一定的滞后性，一是检测拥塞到拥塞信号传递给终端之间需要一定的时间，二是拥塞控制算法开始到作用到网络交换机拥塞点需要一定的传播时间；这两者是造成滞后性的两个方面，尤其是第一部分最为重要，往往越拥塞，拥塞信号传递给终端的时间就越长；为此，使用神经网络对网络拥塞情况进行预测，提前预知拥塞的发生，从而提前作出反应。</w:t>
+        <w:t>使用神经网络实现拥塞控制算法主要为了利用神经网络的预测和学习功能，数据中心流量大，当检测拥塞发生时，到调用控制算法进行调节时，很有可能已经错过了拥塞控制的最佳时机，控制策略具有一定的滞后性，一是检测拥塞到拥塞信号传递给终端之间需要一定的时间，二是拥塞控制算法开始到作用到网络交换机拥塞点需要一定的传播时间；这两者是造成滞后性的两个方面，尤其是第一部分最为重要，往往越拥塞，拥塞信号传递给终端的时间就越长；为此，使用神经网络对网络拥塞情况进行预测，提前预知拥塞的发生，从而提前</w:t>
+      </w:r>
+      <w:proofErr w:type="gramStart"/>
+      <w:r>
+        <w:rPr>
+          <w:rFonts w:hint="eastAsia"/>
+        </w:rPr>
+        <w:t>作出</w:t>
+      </w:r>
+      <w:proofErr w:type="gramEnd"/>
+      <w:r>
+        <w:rPr>
+          <w:rFonts w:hint="eastAsia"/>
+        </w:rPr>
+        <w:t>反应。</w:t>
       </w:r>
     </w:p>
     <w:p>
@@ -3934,7 +4103,21 @@
         <w:rPr>
           <w:rFonts w:hint="eastAsia"/>
         </w:rPr>
-        <w:t>表示，将本来的多维度预测变为一维预测，同时从结果上表明了仅通过准确的R</w:t>
+        <w:t>表示，将本来的多维</w:t>
+      </w:r>
+      <w:proofErr w:type="gramStart"/>
+      <w:r>
+        <w:rPr>
+          <w:rFonts w:hint="eastAsia"/>
+        </w:rPr>
+        <w:t>度预测</w:t>
+      </w:r>
+      <w:proofErr w:type="gramEnd"/>
+      <w:r>
+        <w:rPr>
+          <w:rFonts w:hint="eastAsia"/>
+        </w:rPr>
+        <w:t>变为一维预测，同时从结果上表明了仅通过准确的R</w:t>
       </w:r>
       <w:r>
         <w:t>TT</w:t>
@@ -3988,11 +4171,19 @@
       <w:pPr>
         <w:ind w:left="0" w:firstLineChars="200" w:firstLine="420"/>
       </w:pPr>
-      <w:r>
-        <w:rPr>
-          <w:rFonts w:hint="eastAsia"/>
-        </w:rPr>
-        <w:t>当实现预测之后，还需设计一个速率控制，终端对于拥塞的控制主要就是通过调节发送速率来实现的，这里使用神经网络搭建P</w:t>
+      <w:proofErr w:type="gramStart"/>
+      <w:r>
+        <w:rPr>
+          <w:rFonts w:hint="eastAsia"/>
+        </w:rPr>
+        <w:t>当实现</w:t>
+      </w:r>
+      <w:proofErr w:type="gramEnd"/>
+      <w:r>
+        <w:rPr>
+          <w:rFonts w:hint="eastAsia"/>
+        </w:rPr>
+        <w:t>预测之后，还需设计一个速率控制，终端对于拥塞的控制主要就是通过调节发送速率来实现的，这里使用神经网络搭建P</w:t>
       </w:r>
       <w:r>
         <w:t>ID</w:t>
@@ -4558,11 +4749,19 @@
       <w:r>
         <w:t>2 D3 D4</w:t>
       </w:r>
-      <w:r>
-        <w:rPr>
-          <w:rFonts w:hint="eastAsia"/>
-        </w:rPr>
-        <w:t>三个数据包，根据统计策略，在这个时间段内，只会统计D</w:t>
+      <w:proofErr w:type="gramStart"/>
+      <w:r>
+        <w:rPr>
+          <w:rFonts w:hint="eastAsia"/>
+        </w:rPr>
+        <w:t>三个</w:t>
+      </w:r>
+      <w:proofErr w:type="gramEnd"/>
+      <w:r>
+        <w:rPr>
+          <w:rFonts w:hint="eastAsia"/>
+        </w:rPr>
+        <w:t>数据包，根据统计策略，在这个时间段内，只会统计D</w:t>
       </w:r>
       <w:r>
         <w:t>1</w:t>
@@ -4692,7 +4891,21 @@
         <w:rPr>
           <w:rFonts w:hint="eastAsia"/>
         </w:rPr>
-        <w:t>次数和频率决定的，即每统计一次R</w:t>
+        <w:t>次数和频率决定的，即</w:t>
+      </w:r>
+      <w:proofErr w:type="gramStart"/>
+      <w:r>
+        <w:rPr>
+          <w:rFonts w:hint="eastAsia"/>
+        </w:rPr>
+        <w:t>每统计</w:t>
+      </w:r>
+      <w:proofErr w:type="gramEnd"/>
+      <w:r>
+        <w:rPr>
+          <w:rFonts w:hint="eastAsia"/>
+        </w:rPr>
+        <w:t>一次R</w:t>
       </w:r>
       <w:r>
         <w:t>TT</w:t>
@@ -4723,7 +4936,21 @@
         <w:rPr>
           <w:rFonts w:hint="eastAsia"/>
         </w:rPr>
-        <w:t>降低了对于算法计算时间限制，设运行一次拥塞控制算法所需的时间为T</w:t>
+        <w:t>降低了对于算法计算时间限制，</w:t>
+      </w:r>
+      <w:proofErr w:type="gramStart"/>
+      <w:r>
+        <w:rPr>
+          <w:rFonts w:hint="eastAsia"/>
+        </w:rPr>
+        <w:t>设运行</w:t>
+      </w:r>
+      <w:proofErr w:type="gramEnd"/>
+      <w:r>
+        <w:rPr>
+          <w:rFonts w:hint="eastAsia"/>
+        </w:rPr>
+        <w:t>一次拥塞控制算法所需的时间为T</w:t>
       </w:r>
       <w:r>
         <w:t>,</w:t>
@@ -5734,12 +5961,14 @@
           <m:t>t</m:t>
         </m:r>
       </m:oMath>
+      <w:proofErr w:type="gramStart"/>
       <w:r>
         <w:rPr>
           <w:rFonts w:hint="eastAsia"/>
         </w:rPr>
         <w:t>个</w:t>
       </w:r>
+      <w:proofErr w:type="gramEnd"/>
       <w:r>
         <w:t>RTT</w:t>
       </w:r>
@@ -6277,12 +6506,14 @@
           <m:t>t</m:t>
         </m:r>
       </m:oMath>
+      <w:proofErr w:type="gramStart"/>
       <w:r>
         <w:rPr>
           <w:rFonts w:hint="eastAsia"/>
         </w:rPr>
         <w:t>个</w:t>
       </w:r>
+      <w:proofErr w:type="gramEnd"/>
       <w:r>
         <w:t>RTT</w:t>
       </w:r>
@@ -6417,12 +6648,14 @@
           <m:t>t+1</m:t>
         </m:r>
       </m:oMath>
+      <w:proofErr w:type="gramStart"/>
       <w:r>
         <w:rPr>
           <w:rFonts w:hint="eastAsia"/>
         </w:rPr>
         <w:t>个</w:t>
       </w:r>
+      <w:proofErr w:type="gramEnd"/>
       <w:r>
         <w:t>RTT</w:t>
       </w:r>
@@ -6780,7 +7013,35 @@
         <w:rPr>
           <w:rFonts w:hint="eastAsia"/>
         </w:rPr>
-        <w:t>有很强的抖动，因此变化幅度特征值的绝对值大多数时间保持在一个很高的值），但无论哪儿个拥塞控制算法都会使变化幅度特征值的大小分布不均匀，</w:t>
+        <w:t>有很强的抖动，因此变化幅度特征值的绝对值大多数时间保持在一个很高的值），但无论哪儿</w:t>
+      </w:r>
+      <w:proofErr w:type="gramStart"/>
+      <w:r>
+        <w:rPr>
+          <w:rFonts w:hint="eastAsia"/>
+        </w:rPr>
+        <w:t>个</w:t>
+      </w:r>
+      <w:proofErr w:type="gramEnd"/>
+      <w:r>
+        <w:rPr>
+          <w:rFonts w:hint="eastAsia"/>
+        </w:rPr>
+        <w:t>拥塞控制算法都会</w:t>
+      </w:r>
+      <w:proofErr w:type="gramStart"/>
+      <w:r>
+        <w:rPr>
+          <w:rFonts w:hint="eastAsia"/>
+        </w:rPr>
+        <w:t>使变化</w:t>
+      </w:r>
+      <w:proofErr w:type="gramEnd"/>
+      <w:r>
+        <w:rPr>
+          <w:rFonts w:hint="eastAsia"/>
+        </w:rPr>
+        <w:t>幅度特征值的大小分布不均匀，</w:t>
       </w:r>
       <w:r>
         <w:rPr>
@@ -6798,7 +7059,21 @@
         <w:rPr>
           <w:rFonts w:hint="eastAsia"/>
         </w:rPr>
-        <w:t>即训练集预测指标很高，而测试集指标远远低于训练集</w:t>
+        <w:t>即训练集预测指标很高，而测试</w:t>
+      </w:r>
+      <w:proofErr w:type="gramStart"/>
+      <w:r>
+        <w:rPr>
+          <w:rFonts w:hint="eastAsia"/>
+        </w:rPr>
+        <w:t>集指标</w:t>
+      </w:r>
+      <w:proofErr w:type="gramEnd"/>
+      <w:r>
+        <w:rPr>
+          <w:rFonts w:hint="eastAsia"/>
+        </w:rPr>
+        <w:t>远远低于训练集</w:t>
       </w:r>
       <w:r>
         <w:rPr>
@@ -7668,7 +7943,21 @@
         <w:rPr>
           <w:rFonts w:hint="eastAsia"/>
         </w:rPr>
-        <w:t>模型较为简单，同等规模下预测效果较好，</w:t>
+        <w:t>模型较为简单，同等规模</w:t>
+      </w:r>
+      <w:proofErr w:type="gramStart"/>
+      <w:r>
+        <w:rPr>
+          <w:rFonts w:hint="eastAsia"/>
+        </w:rPr>
+        <w:t>下预测</w:t>
+      </w:r>
+      <w:proofErr w:type="gramEnd"/>
+      <w:r>
+        <w:rPr>
+          <w:rFonts w:hint="eastAsia"/>
+        </w:rPr>
+        <w:t>效果较好，</w:t>
       </w:r>
       <w:r>
         <w:rPr>
@@ -7793,7 +8082,21 @@
         <w:rPr>
           <w:rFonts w:hint="eastAsia"/>
         </w:rPr>
-        <w:t>，隐藏层维度为1</w:t>
+        <w:t>，</w:t>
+      </w:r>
+      <w:proofErr w:type="gramStart"/>
+      <w:r>
+        <w:rPr>
+          <w:rFonts w:hint="eastAsia"/>
+        </w:rPr>
+        <w:t>隐藏层维度</w:t>
+      </w:r>
+      <w:proofErr w:type="gramEnd"/>
+      <w:r>
+        <w:rPr>
+          <w:rFonts w:hint="eastAsia"/>
+        </w:rPr>
+        <w:t>为1</w:t>
       </w:r>
       <w:r>
         <w:t>6</w:t>
@@ -8071,8 +8374,16 @@
         <w:rPr>
           <w:rFonts w:hint="eastAsia"/>
         </w:rPr>
-        <w:t>和上一个细胞元状态</w:t>
-      </w:r>
+        <w:t>和上一个</w:t>
+      </w:r>
+      <w:proofErr w:type="gramStart"/>
+      <w:r>
+        <w:rPr>
+          <w:rFonts w:hint="eastAsia"/>
+        </w:rPr>
+        <w:t>细胞元状态</w:t>
+      </w:r>
+      <w:proofErr w:type="gramEnd"/>
       <m:oMath>
         <m:sSub>
           <m:sSubPr>
@@ -8646,7 +8957,15 @@
         </m:sSub>
       </m:oMath>
       <w:r>
-        <w:t>。前面的步骤已经决定了将会做什么，现在就是实际去完成。把旧状态与</w:t>
+        <w:t>。前面的步骤已经决定了将会做什么，现在就是实际去完成。把</w:t>
+      </w:r>
+      <w:proofErr w:type="gramStart"/>
+      <w:r>
+        <w:t>旧状态</w:t>
+      </w:r>
+      <w:proofErr w:type="gramEnd"/>
+      <w:r>
+        <w:t>与</w:t>
       </w:r>
       <m:oMath>
         <m:sSub>
@@ -10694,7 +11013,21 @@
         <w:rPr>
           <w:rFonts w:hint="eastAsia"/>
         </w:rPr>
-        <w:t>由于数据集大小限制，设置训练1</w:t>
+        <w:t>由于数据</w:t>
+      </w:r>
+      <w:proofErr w:type="gramStart"/>
+      <w:r>
+        <w:rPr>
+          <w:rFonts w:hint="eastAsia"/>
+        </w:rPr>
+        <w:t>集大小</w:t>
+      </w:r>
+      <w:proofErr w:type="gramEnd"/>
+      <w:r>
+        <w:rPr>
+          <w:rFonts w:hint="eastAsia"/>
+        </w:rPr>
+        <w:t>限制，设置训练1</w:t>
       </w:r>
       <w:r>
         <w:t>9</w:t>
@@ -10998,11 +11331,19 @@
       <w:r>
         <w:t>9</w:t>
       </w:r>
-      <w:r>
-        <w:rPr>
-          <w:rFonts w:hint="eastAsia"/>
-        </w:rPr>
-        <w:t>轮数据集训练过程中，训练集损失loss变化如下：</w:t>
+      <w:proofErr w:type="gramStart"/>
+      <w:r>
+        <w:rPr>
+          <w:rFonts w:hint="eastAsia"/>
+        </w:rPr>
+        <w:t>轮数据集训练</w:t>
+      </w:r>
+      <w:proofErr w:type="gramEnd"/>
+      <w:r>
+        <w:rPr>
+          <w:rFonts w:hint="eastAsia"/>
+        </w:rPr>
+        <w:t>过程中，训练集损失loss变化如下：</w:t>
       </w:r>
     </w:p>
     <w:p>
@@ -13542,6 +13883,66 @@
           </wp:inline>
         </w:drawing>
       </w:r>
+    </w:p>
+    <w:p>
+      <w:pPr>
+        <w:ind w:left="0"/>
+        <w:jc w:val="center"/>
+        <w:rPr>
+          <w:rFonts w:hint="eastAsia"/>
+          <w:color w:val="FF0000"/>
+        </w:rPr>
+      </w:pPr>
+      <w:r>
+        <w:rPr>
+          <w:rFonts w:hint="eastAsia"/>
+          <w:color w:val="FF0000"/>
+        </w:rPr>
+        <w:t>公式需要改，</w:t>
+      </w:r>
+      <w:proofErr w:type="spellStart"/>
+      <w:r>
+        <w:rPr>
+          <w:rFonts w:hint="eastAsia"/>
+          <w:color w:val="FF0000"/>
+        </w:rPr>
+        <w:t>rtt</w:t>
+      </w:r>
+      <w:r>
+        <w:rPr>
+          <w:color w:val="FF0000"/>
+        </w:rPr>
+        <w:t>pred</w:t>
+      </w:r>
+      <w:proofErr w:type="spellEnd"/>
+      <w:r>
+        <w:rPr>
+          <w:color w:val="FF0000"/>
+        </w:rPr>
+        <w:t xml:space="preserve"> </w:t>
+      </w:r>
+      <w:r>
+        <w:rPr>
+          <w:rFonts w:hint="eastAsia"/>
+          <w:color w:val="FF0000"/>
+        </w:rPr>
+        <w:t>改为</w:t>
+      </w:r>
+      <w:proofErr w:type="spellStart"/>
+      <w:r>
+        <w:rPr>
+          <w:rFonts w:hint="eastAsia"/>
+          <w:color w:val="FF0000"/>
+        </w:rPr>
+        <w:t>rtt</w:t>
+      </w:r>
+      <w:r>
+        <w:rPr>
+          <w:color w:val="FF0000"/>
+        </w:rPr>
+        <w:t>new</w:t>
+      </w:r>
+      <w:proofErr w:type="spellEnd"/>
     </w:p>
     <w:p>
       <w:pPr>
@@ -13825,6 +14226,7 @@
             <w:rPr>
               <w:rFonts w:ascii="Cambria Math" w:hAnsi="Cambria Math"/>
             </w:rPr>
+            <w:lastRenderedPageBreak/>
             <m:t>J=</m:t>
           </m:r>
           <m:f>
@@ -13951,7 +14353,6 @@
           <w:rFonts w:hint="eastAsia"/>
           <w:iCs/>
         </w:rPr>
-        <w:lastRenderedPageBreak/>
         <w:t>通过反向求导对参数</w:t>
       </w:r>
       <w:r>
@@ -15006,7 +15407,23 @@
           <w:rFonts w:hint="eastAsia"/>
           <w:iCs/>
         </w:rPr>
-        <w:t>;本论文中为了加快参数的收敛，更新率设置如下：</w:t>
+        <w:t>;本论文中为了加快参数的收敛，更新</w:t>
+      </w:r>
+      <w:proofErr w:type="gramStart"/>
+      <w:r>
+        <w:rPr>
+          <w:rFonts w:hint="eastAsia"/>
+          <w:iCs/>
+        </w:rPr>
+        <w:t>率设置</w:t>
+      </w:r>
+      <w:proofErr w:type="gramEnd"/>
+      <w:r>
+        <w:rPr>
+          <w:rFonts w:hint="eastAsia"/>
+          <w:iCs/>
+        </w:rPr>
+        <w:t>如下：</w:t>
       </w:r>
     </w:p>
     <w:p>
@@ -16254,7 +16671,35 @@
         <w:rPr>
           <w:rFonts w:hint="eastAsia"/>
         </w:rPr>
-        <w:t>条流进行合并，使用一条链路传递给终端，该通信模式十分考研发送端对于发送速率的控制（因为交换机的流合并处理方式，因此发送速率的控制决定了合并出的拥塞程度，避免了交换机上相关的负载均衡协议或者机制对模拟的影响），具体网络拓扑和流大小如下图所示：</w:t>
+        <w:t>条流进行合并，使用一条链路传递给终端，该通信模式十分考</w:t>
+      </w:r>
+      <w:proofErr w:type="gramStart"/>
+      <w:r>
+        <w:rPr>
+          <w:rFonts w:hint="eastAsia"/>
+        </w:rPr>
+        <w:t>研发送端对于</w:t>
+      </w:r>
+      <w:proofErr w:type="gramEnd"/>
+      <w:r>
+        <w:rPr>
+          <w:rFonts w:hint="eastAsia"/>
+        </w:rPr>
+        <w:t>发送速率的控制（因为交换机的流合并处理方式，因此发送速率的控制决定了合并出的拥塞程度，避免了交换机上相关的负载均衡协议或者机制对模拟的影响），具体网络拓扑和</w:t>
+      </w:r>
+      <w:proofErr w:type="gramStart"/>
+      <w:r>
+        <w:rPr>
+          <w:rFonts w:hint="eastAsia"/>
+        </w:rPr>
+        <w:t>流大小</w:t>
+      </w:r>
+      <w:proofErr w:type="gramEnd"/>
+      <w:r>
+        <w:rPr>
+          <w:rFonts w:hint="eastAsia"/>
+        </w:rPr>
+        <w:t>如下图所示：</w:t>
       </w:r>
     </w:p>
     <w:p>
@@ -16606,7 +17051,21 @@
         <w:rPr>
           <w:rFonts w:hint="eastAsia"/>
         </w:rPr>
-        <w:t>采集，由于流数量较多，这里仅展示节点1采集数据</w:t>
+        <w:t>采集，由于</w:t>
+      </w:r>
+      <w:proofErr w:type="gramStart"/>
+      <w:r>
+        <w:rPr>
+          <w:rFonts w:hint="eastAsia"/>
+        </w:rPr>
+        <w:t>流数量</w:t>
+      </w:r>
+      <w:proofErr w:type="gramEnd"/>
+      <w:r>
+        <w:rPr>
+          <w:rFonts w:hint="eastAsia"/>
+        </w:rPr>
+        <w:t>较多，这里仅展示节点1采集数据</w:t>
       </w:r>
       <w:r>
         <w:rPr>
@@ -16787,8 +17246,16 @@
         <w:rPr>
           <w:rFonts w:hint="eastAsia"/>
         </w:rPr>
-        <w:t>通过论文第</w:t>
-      </w:r>
+        <w:t>通过</w:t>
+      </w:r>
+      <w:proofErr w:type="gramStart"/>
+      <w:r>
+        <w:rPr>
+          <w:rFonts w:hint="eastAsia"/>
+        </w:rPr>
+        <w:t>论文第</w:t>
+      </w:r>
+      <w:proofErr w:type="gramEnd"/>
       <w:r>
         <w:rPr>
           <w:rFonts w:hint="eastAsia"/>
@@ -17205,7 +17672,21 @@
         <w:rPr>
           <w:rFonts w:hint="eastAsia"/>
         </w:rPr>
-        <w:t>峰值和谷值出预测效果值与真实值重合度低，并非预测不准确，是由于速率控制模块</w:t>
+        <w:t>峰值和谷值出预测效果值与</w:t>
+      </w:r>
+      <w:proofErr w:type="gramStart"/>
+      <w:r>
+        <w:rPr>
+          <w:rFonts w:hint="eastAsia"/>
+        </w:rPr>
+        <w:t>真实值重合度</w:t>
+      </w:r>
+      <w:proofErr w:type="gramEnd"/>
+      <w:r>
+        <w:rPr>
+          <w:rFonts w:hint="eastAsia"/>
+        </w:rPr>
+        <w:t>低，并非预测不准确，是由于速率控制模块</w:t>
       </w:r>
       <w:r>
         <w:rPr>
@@ -17933,31 +18414,17 @@
         </w:rPr>
         <w:t>在仿真平台中部署</w:t>
       </w:r>
-      <w:proofErr w:type="spellStart"/>
-      <w:r>
-        <w:rPr>
-          <w:rFonts w:hint="eastAsia"/>
-        </w:rPr>
-        <w:t>P</w:t>
-      </w:r>
-      <w:r>
-        <w:t>ID</w:t>
-      </w:r>
-      <w:r>
-        <w:rPr>
-          <w:rFonts w:hint="eastAsia"/>
-        </w:rPr>
-        <w:t>n</w:t>
-      </w:r>
-      <w:r>
-        <w:t>n</w:t>
-      </w:r>
-      <w:proofErr w:type="spellEnd"/>
-      <w:r>
-        <w:rPr>
-          <w:rFonts w:hint="eastAsia"/>
-        </w:rPr>
-        <w:t>速率控制模块，每当选择不同的</w:t>
+      <w:r>
+        <w:rPr>
+          <w:rFonts w:hint="eastAsia"/>
+        </w:rPr>
+        <w:t>整个基于神经网络的数据中心拥塞控制算法</w:t>
+      </w:r>
+      <w:r>
+        <w:rPr>
+          <w:rFonts w:hint="eastAsia"/>
+        </w:rPr>
+        <w:t>，每当选择不同的</w:t>
       </w:r>
       <m:oMath>
         <m:r>
@@ -18270,6 +18737,9 @@
               <w:ind w:left="0"/>
               <w:jc w:val="center"/>
             </w:pPr>
+            <w:r>
+              <w:t>5.1540</w:t>
+            </w:r>
           </w:p>
         </w:tc>
         <w:tc>
@@ -18359,6 +18829,9 @@
               <w:ind w:left="0"/>
               <w:jc w:val="center"/>
             </w:pPr>
+            <w:r>
+              <w:t>17.6597</w:t>
+            </w:r>
           </w:p>
         </w:tc>
         <w:tc>
@@ -18442,6 +18915,9 @@
               <w:ind w:left="0"/>
               <w:jc w:val="center"/>
             </w:pPr>
+            <w:r>
+              <w:t>8.717</w:t>
+            </w:r>
           </w:p>
         </w:tc>
         <w:tc>
@@ -18525,6 +19001,9 @@
               <w:ind w:left="0"/>
               <w:jc w:val="center"/>
             </w:pPr>
+            <w:r>
+              <w:t>10.147</w:t>
+            </w:r>
           </w:p>
         </w:tc>
         <w:tc>
@@ -18577,6 +19056,449 @@
       <w:pPr>
         <w:ind w:left="0" w:firstLine="420"/>
       </w:pPr>
+      <w:r>
+        <w:rPr>
+          <w:rFonts w:hint="eastAsia"/>
+        </w:rPr>
+        <w:t>观察上标中</w:t>
+      </w:r>
+      <m:oMath>
+        <m:r>
+          <w:rPr>
+            <w:rFonts w:ascii="Cambria Math" w:hAnsi="Cambria Math"/>
+          </w:rPr>
+          <m:t>rt</m:t>
+        </m:r>
+        <m:sSub>
+          <m:sSubPr>
+            <m:ctrlPr>
+              <w:rPr>
+                <w:rFonts w:ascii="Cambria Math" w:hAnsi="Cambria Math"/>
+                <w:i/>
+                <w:iCs/>
+              </w:rPr>
+            </m:ctrlPr>
+          </m:sSubPr>
+          <m:e>
+            <m:r>
+              <w:rPr>
+                <w:rFonts w:ascii="Cambria Math" w:hAnsi="Cambria Math"/>
+              </w:rPr>
+              <m:t>t</m:t>
+            </m:r>
+          </m:e>
+          <m:sub>
+            <m:r>
+              <w:rPr>
+                <w:rFonts w:ascii="Cambria Math" w:hAnsi="Cambria Math"/>
+              </w:rPr>
+              <m:t>target</m:t>
+            </m:r>
+          </m:sub>
+        </m:sSub>
+        <m:r>
+          <w:rPr>
+            <w:rFonts w:ascii="Cambria Math" w:hAnsi="Cambria Math"/>
+          </w:rPr>
+          <m:t>=5</m:t>
+        </m:r>
+        <m:r>
+          <w:rPr>
+            <w:rFonts w:ascii="Cambria Math" w:hAnsi="Cambria Math" w:hint="eastAsia"/>
+          </w:rPr>
+          <m:t>us</m:t>
+        </m:r>
+      </m:oMath>
+      <w:r>
+        <w:rPr>
+          <w:rFonts w:hint="eastAsia"/>
+          <w:iCs/>
+        </w:rPr>
+        <w:t>那一列</w:t>
+      </w:r>
+      <w:r>
+        <w:rPr>
+          <w:rFonts w:hint="eastAsia"/>
+        </w:rPr>
+        <w:t>，与之前4</w:t>
+      </w:r>
+      <w:r>
+        <w:t>.2.3</w:t>
+      </w:r>
+      <w:r>
+        <w:rPr>
+          <w:rFonts w:hint="eastAsia"/>
+        </w:rPr>
+        <w:t xml:space="preserve"> </w:t>
+      </w:r>
+      <w:r>
+        <w:rPr>
+          <w:rFonts w:hint="eastAsia"/>
+        </w:rPr>
+        <w:t>单一</w:t>
+      </w:r>
+      <w:r>
+        <w:rPr>
+          <w:rFonts w:hint="eastAsia"/>
+        </w:rPr>
+        <w:t>PID速率控制模块</w:t>
+      </w:r>
+      <m:oMath>
+        <m:r>
+          <w:rPr>
+            <w:rFonts w:ascii="Cambria Math" w:hAnsi="Cambria Math"/>
+          </w:rPr>
+          <m:t>rt</m:t>
+        </m:r>
+        <m:sSub>
+          <m:sSubPr>
+            <m:ctrlPr>
+              <w:rPr>
+                <w:rFonts w:ascii="Cambria Math" w:hAnsi="Cambria Math"/>
+                <w:i/>
+                <w:iCs/>
+              </w:rPr>
+            </m:ctrlPr>
+          </m:sSubPr>
+          <m:e>
+            <m:r>
+              <w:rPr>
+                <w:rFonts w:ascii="Cambria Math" w:hAnsi="Cambria Math"/>
+              </w:rPr>
+              <m:t>t</m:t>
+            </m:r>
+          </m:e>
+          <m:sub>
+            <m:r>
+              <w:rPr>
+                <w:rFonts w:ascii="Cambria Math" w:hAnsi="Cambria Math"/>
+              </w:rPr>
+              <m:t>target</m:t>
+            </m:r>
+          </m:sub>
+        </m:sSub>
+      </m:oMath>
+      <w:r>
+        <w:rPr>
+          <w:rFonts w:hint="eastAsia"/>
+          <w:iCs/>
+        </w:rPr>
+        <w:t>一样，前者加入了R</w:t>
+      </w:r>
+      <w:r>
+        <w:rPr>
+          <w:iCs/>
+        </w:rPr>
+        <w:t>TT</w:t>
+      </w:r>
+      <w:r>
+        <w:rPr>
+          <w:rFonts w:hint="eastAsia"/>
+          <w:iCs/>
+        </w:rPr>
+        <w:t>预测功能，</w:t>
+      </w:r>
+      <w:r>
+        <w:rPr>
+          <w:rFonts w:hint="eastAsia"/>
+          <w:iCs/>
+        </w:rPr>
+        <w:t>将公式X中</w:t>
+      </w:r>
+      <w:proofErr w:type="spellStart"/>
+      <w:r>
+        <w:rPr>
+          <w:rFonts w:hint="eastAsia"/>
+          <w:iCs/>
+        </w:rPr>
+        <w:t>rtt</w:t>
+      </w:r>
+      <w:proofErr w:type="spellEnd"/>
+      <w:r>
+        <w:rPr>
+          <w:rFonts w:hint="eastAsia"/>
+          <w:iCs/>
+        </w:rPr>
+        <w:t>（t+</w:t>
+      </w:r>
+      <w:r>
+        <w:rPr>
+          <w:iCs/>
+        </w:rPr>
+        <w:t>1</w:t>
+      </w:r>
+      <w:r>
+        <w:rPr>
+          <w:rFonts w:hint="eastAsia"/>
+          <w:iCs/>
+        </w:rPr>
+        <w:t>）变为</w:t>
+      </w:r>
+      <w:proofErr w:type="spellStart"/>
+      <w:r>
+        <w:rPr>
+          <w:rFonts w:hint="eastAsia"/>
+          <w:iCs/>
+        </w:rPr>
+        <w:t>r</w:t>
+      </w:r>
+      <w:r>
+        <w:rPr>
+          <w:iCs/>
+        </w:rPr>
+        <w:t>ttperd</w:t>
+      </w:r>
+      <w:proofErr w:type="spellEnd"/>
+      <w:r>
+        <w:rPr>
+          <w:rFonts w:hint="eastAsia"/>
+          <w:iCs/>
+        </w:rPr>
+        <w:t>,</w:t>
+      </w:r>
+      <w:r>
+        <w:rPr>
+          <w:rFonts w:hint="eastAsia"/>
+        </w:rPr>
+        <w:t>效果展示</w:t>
+      </w:r>
+      <w:r>
+        <w:rPr>
+          <w:rFonts w:hint="eastAsia"/>
+        </w:rPr>
+        <w:t>结果比较</w:t>
+      </w:r>
+      <w:r>
+        <w:rPr>
+          <w:rFonts w:hint="eastAsia"/>
+        </w:rPr>
+        <w:t>：</w:t>
+      </w:r>
+    </w:p>
+    <w:p>
+      <w:pPr>
+        <w:ind w:left="0"/>
+        <w:jc w:val="center"/>
+      </w:pPr>
+      <w:r>
+        <w:rPr>
+          <w:noProof/>
+        </w:rPr>
+        <w:drawing>
+          <wp:inline distT="0" distB="0" distL="0" distR="0" wp14:anchorId="77C606F0" wp14:editId="1DA3FC45">
+            <wp:extent cx="3771415" cy="2204911"/>
+            <wp:effectExtent l="0" t="0" r="635" b="5080"/>
+            <wp:docPr id="19" name="图片 19"/>
+            <wp:cNvGraphicFramePr>
+              <a:graphicFrameLocks xmlns:a="http://schemas.openxmlformats.org/drawingml/2006/main" noChangeAspect="1"/>
+            </wp:cNvGraphicFramePr>
+            <a:graphic xmlns:a="http://schemas.openxmlformats.org/drawingml/2006/main">
+              <a:graphicData uri="http://schemas.openxmlformats.org/drawingml/2006/picture">
+                <pic:pic xmlns:pic="http://schemas.openxmlformats.org/drawingml/2006/picture">
+                  <pic:nvPicPr>
+                    <pic:cNvPr id="1" name=""/>
+                    <pic:cNvPicPr/>
+                  </pic:nvPicPr>
+                  <pic:blipFill>
+                    <a:blip r:embed="rId30"/>
+                    <a:stretch>
+                      <a:fillRect/>
+                    </a:stretch>
+                  </pic:blipFill>
+                  <pic:spPr>
+                    <a:xfrm>
+                      <a:off x="0" y="0"/>
+                      <a:ext cx="3802577" cy="2223130"/>
+                    </a:xfrm>
+                    <a:prstGeom prst="rect">
+                      <a:avLst/>
+                    </a:prstGeom>
+                  </pic:spPr>
+                </pic:pic>
+              </a:graphicData>
+            </a:graphic>
+          </wp:inline>
+        </w:drawing>
+      </w:r>
+    </w:p>
+    <w:p>
+      <w:pPr>
+        <w:ind w:left="0"/>
+        <w:jc w:val="center"/>
+        <w:rPr>
+          <w:rFonts w:hint="eastAsia"/>
+        </w:rPr>
+      </w:pPr>
+      <w:r>
+        <w:rPr>
+          <w:rFonts w:hint="eastAsia"/>
+        </w:rPr>
+        <w:t>图X，P</w:t>
+      </w:r>
+      <w:r>
+        <w:t>ID</w:t>
+      </w:r>
+      <w:r>
+        <w:rPr>
+          <w:rFonts w:hint="eastAsia"/>
+        </w:rPr>
+        <w:t>控制算法加入预测模块对比</w:t>
+      </w:r>
+    </w:p>
+    <w:p>
+      <w:pPr>
+        <w:ind w:left="0" w:firstLine="420"/>
+      </w:pPr>
+      <w:r>
+        <w:rPr>
+          <w:rFonts w:hint="eastAsia"/>
+        </w:rPr>
+        <w:lastRenderedPageBreak/>
+        <w:t>其除了平均</w:t>
+      </w:r>
+      <w:r>
+        <w:rPr>
+          <w:rFonts w:hint="eastAsia"/>
+        </w:rPr>
+        <w:t>R</w:t>
+      </w:r>
+      <w:r>
+        <w:t>TT</w:t>
+      </w:r>
+      <w:r>
+        <w:rPr>
+          <w:rFonts w:hint="eastAsia"/>
+        </w:rPr>
+        <w:t>指标较后者较差，其余三个指标都有一定成都的提升，尤其是</w:t>
+      </w:r>
+      <w:r>
+        <w:rPr>
+          <w:rFonts w:hint="eastAsia"/>
+        </w:rPr>
+        <w:t>最大R</w:t>
+      </w:r>
+      <w:r>
+        <w:t>TT</w:t>
+      </w:r>
+      <w:r>
+        <w:rPr>
+          <w:rFonts w:hint="eastAsia"/>
+        </w:rPr>
+        <w:t>和</w:t>
+      </w:r>
+      <w:r>
+        <w:rPr>
+          <w:rFonts w:hint="eastAsia"/>
+        </w:rPr>
+        <w:t>9</w:t>
+      </w:r>
+      <w:r>
+        <w:t>9%RTT</w:t>
+      </w:r>
+      <w:r>
+        <w:t>,</w:t>
+      </w:r>
+      <w:r>
+        <w:rPr>
+          <w:rFonts w:hint="eastAsia"/>
+        </w:rPr>
+        <w:t>这说明加入了R</w:t>
+      </w:r>
+      <w:r>
+        <w:t>TT</w:t>
+      </w:r>
+      <w:r>
+        <w:rPr>
+          <w:rFonts w:hint="eastAsia"/>
+        </w:rPr>
+        <w:t>预测模块后对于拥塞变化反应更快，速率调整更及时</w:t>
+      </w:r>
+      <w:r>
+        <w:rPr>
+          <w:rFonts w:hint="eastAsia"/>
+        </w:rPr>
+        <w:t>；加入了R</w:t>
+      </w:r>
+      <w:r>
+        <w:t>TT</w:t>
+      </w:r>
+      <w:r>
+        <w:rPr>
+          <w:rFonts w:hint="eastAsia"/>
+        </w:rPr>
+        <w:t>预测模块后，当预测R</w:t>
+      </w:r>
+      <w:r>
+        <w:t>TT</w:t>
+      </w:r>
+      <w:r>
+        <w:rPr>
+          <w:rFonts w:hint="eastAsia"/>
+        </w:rPr>
+        <w:t>大于</w:t>
+      </w:r>
+      <m:oMath>
+        <m:r>
+          <w:rPr>
+            <w:rFonts w:ascii="Cambria Math" w:hAnsi="Cambria Math"/>
+          </w:rPr>
+          <m:t>rt</m:t>
+        </m:r>
+        <m:sSub>
+          <m:sSubPr>
+            <m:ctrlPr>
+              <w:rPr>
+                <w:rFonts w:ascii="Cambria Math" w:hAnsi="Cambria Math"/>
+                <w:i/>
+                <w:iCs/>
+              </w:rPr>
+            </m:ctrlPr>
+          </m:sSubPr>
+          <m:e>
+            <m:r>
+              <w:rPr>
+                <w:rFonts w:ascii="Cambria Math" w:hAnsi="Cambria Math"/>
+              </w:rPr>
+              <m:t>t</m:t>
+            </m:r>
+          </m:e>
+          <m:sub>
+            <m:r>
+              <w:rPr>
+                <w:rFonts w:ascii="Cambria Math" w:hAnsi="Cambria Math"/>
+              </w:rPr>
+              <m:t>target</m:t>
+            </m:r>
+          </m:sub>
+        </m:sSub>
+      </m:oMath>
+      <w:r>
+        <w:rPr>
+          <w:rFonts w:hint="eastAsia"/>
+          <w:iCs/>
+        </w:rPr>
+        <w:t>，</w:t>
+      </w:r>
+      <w:r>
+        <w:rPr>
+          <w:rFonts w:hint="eastAsia"/>
+        </w:rPr>
+        <w:t>速率便会提前下降，对于拥塞具有更快的反应</w:t>
+      </w:r>
+      <w:r>
+        <w:rPr>
+          <w:rFonts w:hint="eastAsia"/>
+        </w:rPr>
+        <w:t>,使得最终效果有了一定的提升。</w:t>
+      </w:r>
+    </w:p>
+    <w:p>
+      <w:pPr>
+        <w:ind w:left="0" w:firstLine="420"/>
+        <w:rPr>
+          <w:rFonts w:hint="eastAsia"/>
+        </w:rPr>
+      </w:pPr>
     </w:p>
     <w:p>
       <w:pPr>
@@ -18756,7 +19678,23 @@
           <w:rFonts w:hint="eastAsia"/>
           <w:iCs/>
         </w:rPr>
-        <w:t>以提高数据发送速率，降低发送总时间；</w:t>
+        <w:t>以提高数据发送速率，降低</w:t>
+      </w:r>
+      <w:proofErr w:type="gramStart"/>
+      <w:r>
+        <w:rPr>
+          <w:rFonts w:hint="eastAsia"/>
+          <w:iCs/>
+        </w:rPr>
+        <w:t>发送总</w:t>
+      </w:r>
+      <w:proofErr w:type="gramEnd"/>
+      <w:r>
+        <w:rPr>
+          <w:rFonts w:hint="eastAsia"/>
+          <w:iCs/>
+        </w:rPr>
+        <w:t>时间；</w:t>
       </w:r>
     </w:p>
     <w:p>
@@ -18970,7 +19908,6 @@
         <w:ind w:left="0"/>
       </w:pPr>
       <w:r>
-        <w:lastRenderedPageBreak/>
         <w:t>4.4.2</w:t>
       </w:r>
       <w:r>

--- a/paper/基于神经网络的数据中心拥塞控制研究（毕业论文）.docx
+++ b/paper/基于神经网络的数据中心拥塞控制研究（毕业论文）.docx
@@ -17759,7 +17759,7 @@
     </w:p>
     <w:p>
       <w:pPr>
-        <w:ind w:left="0"/>
+        <w:ind w:left="0" w:firstLine="420"/>
       </w:pPr>
       <w:r>
         <w:rPr>
@@ -18501,7 +18501,7 @@
     <w:tbl>
       <w:tblPr>
         <w:tblStyle w:val="a8"/>
-        <w:tblW w:w="7202" w:type="dxa"/>
+        <w:tblW w:w="6100" w:type="dxa"/>
         <w:jc w:val="center"/>
         <w:tblBorders>
           <w:left w:val="none" w:sz="0" w:space="0" w:color="auto"/>
@@ -18517,7 +18517,6 @@
         <w:gridCol w:w="989"/>
         <w:gridCol w:w="1088"/>
         <w:gridCol w:w="1088"/>
-        <w:gridCol w:w="1102"/>
       </w:tblGrid>
       <w:tr>
         <w:trPr>
@@ -18673,30 +18672,6 @@
             </w:r>
           </w:p>
         </w:tc>
-        <w:tc>
-          <w:tcPr>
-            <w:tcW w:w="1102" w:type="dxa"/>
-            <w:tcBorders>
-              <w:top w:val="single" w:sz="12" w:space="0" w:color="auto"/>
-              <w:bottom w:val="single" w:sz="4" w:space="0" w:color="auto"/>
-            </w:tcBorders>
-          </w:tcPr>
-          <w:p>
-            <w:pPr>
-              <w:ind w:left="0"/>
-              <w:jc w:val="center"/>
-            </w:pPr>
-            <w:r>
-              <w:rPr>
-                <w:rFonts w:hint="eastAsia"/>
-              </w:rPr>
-              <w:t>1</w:t>
-            </w:r>
-            <w:r>
-              <w:t>1</w:t>
-            </w:r>
-          </w:p>
-        </w:tc>
       </w:tr>
       <w:tr>
         <w:trPr>
@@ -18754,6 +18729,9 @@
               <w:ind w:left="0"/>
               <w:jc w:val="center"/>
             </w:pPr>
+            <w:r>
+              <w:t>6.8418</w:t>
+            </w:r>
           </w:p>
         </w:tc>
         <w:tc>
@@ -18768,25 +18746,14 @@
               <w:ind w:left="0"/>
               <w:jc w:val="center"/>
             </w:pPr>
+            <w:r>
+              <w:t>9.4241</w:t>
+            </w:r>
           </w:p>
         </w:tc>
         <w:tc>
           <w:tcPr>
             <w:tcW w:w="1088" w:type="dxa"/>
-            <w:tcBorders>
-              <w:top w:val="single" w:sz="4" w:space="0" w:color="auto"/>
-            </w:tcBorders>
-          </w:tcPr>
-          <w:p>
-            <w:pPr>
-              <w:ind w:left="0"/>
-              <w:jc w:val="center"/>
-            </w:pPr>
-          </w:p>
-        </w:tc>
-        <w:tc>
-          <w:tcPr>
-            <w:tcW w:w="1102" w:type="dxa"/>
             <w:tcBorders>
               <w:top w:val="single" w:sz="4" w:space="0" w:color="auto"/>
             </w:tcBorders>
@@ -18843,6 +18810,9 @@
               <w:ind w:left="0"/>
               <w:jc w:val="center"/>
             </w:pPr>
+            <w:r>
+              <w:t>25.3849</w:t>
+            </w:r>
           </w:p>
         </w:tc>
         <w:tc>
@@ -18854,22 +18824,14 @@
               <w:ind w:left="0"/>
               <w:jc w:val="center"/>
             </w:pPr>
+            <w:r>
+              <w:t>23.9605</w:t>
+            </w:r>
           </w:p>
         </w:tc>
         <w:tc>
           <w:tcPr>
             <w:tcW w:w="1088" w:type="dxa"/>
-          </w:tcPr>
-          <w:p>
-            <w:pPr>
-              <w:ind w:left="0"/>
-              <w:jc w:val="center"/>
-            </w:pPr>
-          </w:p>
-        </w:tc>
-        <w:tc>
-          <w:tcPr>
-            <w:tcW w:w="1102" w:type="dxa"/>
           </w:tcPr>
           <w:p>
             <w:pPr>
@@ -18929,6 +18891,9 @@
               <w:ind w:left="0"/>
               <w:jc w:val="center"/>
             </w:pPr>
+            <w:r>
+              <w:t>15.785</w:t>
+            </w:r>
           </w:p>
         </w:tc>
         <w:tc>
@@ -18940,22 +18905,14 @@
               <w:ind w:left="0"/>
               <w:jc w:val="center"/>
             </w:pPr>
+            <w:r>
+              <w:t>33.686</w:t>
+            </w:r>
           </w:p>
         </w:tc>
         <w:tc>
           <w:tcPr>
             <w:tcW w:w="1088" w:type="dxa"/>
-          </w:tcPr>
-          <w:p>
-            <w:pPr>
-              <w:ind w:left="0"/>
-              <w:jc w:val="center"/>
-            </w:pPr>
-          </w:p>
-        </w:tc>
-        <w:tc>
-          <w:tcPr>
-            <w:tcW w:w="1102" w:type="dxa"/>
           </w:tcPr>
           <w:p>
             <w:pPr>
@@ -19015,6 +18972,23 @@
               <w:ind w:left="0"/>
               <w:jc w:val="center"/>
             </w:pPr>
+            <w:r>
+              <w:t>18.46</w:t>
+            </w:r>
+          </w:p>
+        </w:tc>
+        <w:tc>
+          <w:tcPr>
+            <w:tcW w:w="1088" w:type="dxa"/>
+          </w:tcPr>
+          <w:p>
+            <w:pPr>
+              <w:ind w:left="0"/>
+              <w:jc w:val="center"/>
+            </w:pPr>
+            <w:r>
+              <w:t>35.65</w:t>
+            </w:r>
           </w:p>
         </w:tc>
         <w:tc>
@@ -19028,30 +19002,83 @@
             </w:pPr>
           </w:p>
         </w:tc>
-        <w:tc>
-          <w:tcPr>
-            <w:tcW w:w="1088" w:type="dxa"/>
-          </w:tcPr>
-          <w:p>
-            <w:pPr>
-              <w:ind w:left="0"/>
-              <w:jc w:val="center"/>
-            </w:pPr>
-          </w:p>
-        </w:tc>
-        <w:tc>
-          <w:tcPr>
-            <w:tcW w:w="1102" w:type="dxa"/>
-          </w:tcPr>
-          <w:p>
-            <w:pPr>
-              <w:ind w:left="0"/>
-              <w:jc w:val="center"/>
-            </w:pPr>
-          </w:p>
-        </w:tc>
       </w:tr>
     </w:tbl>
+    <w:p>
+      <w:pPr>
+        <w:ind w:left="0" w:firstLine="420"/>
+      </w:pPr>
+      <w:r>
+        <w:rPr>
+          <w:rFonts w:hint="eastAsia"/>
+        </w:rPr>
+        <w:t>随着</w:t>
+      </w:r>
+      <m:oMath>
+        <m:r>
+          <w:rPr>
+            <w:rFonts w:ascii="Cambria Math" w:hAnsi="Cambria Math"/>
+          </w:rPr>
+          <m:t>rt</m:t>
+        </m:r>
+        <m:sSub>
+          <m:sSubPr>
+            <m:ctrlPr>
+              <w:rPr>
+                <w:rFonts w:ascii="Cambria Math" w:hAnsi="Cambria Math"/>
+                <w:i/>
+                <w:iCs/>
+              </w:rPr>
+            </m:ctrlPr>
+          </m:sSubPr>
+          <m:e>
+            <m:r>
+              <w:rPr>
+                <w:rFonts w:ascii="Cambria Math" w:hAnsi="Cambria Math"/>
+              </w:rPr>
+              <m:t>t</m:t>
+            </m:r>
+          </m:e>
+          <m:sub>
+            <m:r>
+              <w:rPr>
+                <w:rFonts w:ascii="Cambria Math" w:hAnsi="Cambria Math"/>
+              </w:rPr>
+              <m:t>target</m:t>
+            </m:r>
+          </m:sub>
+        </m:sSub>
+      </m:oMath>
+      <w:r>
+        <w:rPr>
+          <w:rFonts w:hint="eastAsia"/>
+          <w:iCs/>
+        </w:rPr>
+        <w:t>增加，</w:t>
+      </w:r>
+      <w:r>
+        <w:rPr>
+          <w:rFonts w:hint="eastAsia"/>
+        </w:rPr>
+        <w:t>相关指标</w:t>
+      </w:r>
+      <w:r>
+        <w:rPr>
+          <w:rFonts w:hint="eastAsia"/>
+        </w:rPr>
+        <w:t>R</w:t>
+      </w:r>
+      <w:r>
+        <w:t>TT</w:t>
+      </w:r>
+      <w:r>
+        <w:rPr>
+          <w:rFonts w:hint="eastAsia"/>
+          <w:color w:val="FF0000"/>
+        </w:rPr>
+        <w:t>分析</w:t>
+      </w:r>
+    </w:p>
     <w:p>
       <w:pPr>
         <w:ind w:left="0" w:firstLine="420"/>
@@ -19333,6 +19360,7 @@
         <w:rPr>
           <w:rFonts w:hint="eastAsia"/>
         </w:rPr>
+        <w:lastRenderedPageBreak/>
         <w:t>图X，P</w:t>
       </w:r>
       <w:r>
@@ -19353,7 +19381,6 @@
         <w:rPr>
           <w:rFonts w:hint="eastAsia"/>
         </w:rPr>
-        <w:lastRenderedPageBreak/>
         <w:t>其除了平均</w:t>
       </w:r>
       <w:r>
@@ -19600,12 +19627,6 @@
           </w:rPr>
           <m:t>us</m:t>
         </m:r>
-        <m:r>
-          <w:rPr>
-            <w:rFonts w:ascii="Cambria Math" w:hAnsi="Cambria Math"/>
-          </w:rPr>
-          <m:t>/7us</m:t>
-        </m:r>
       </m:oMath>
       <w:r>
         <w:rPr>
@@ -19658,7 +19679,13 @@
           <w:rPr>
             <w:rFonts w:ascii="Cambria Math" w:hAnsi="Cambria Math"/>
           </w:rPr>
-          <m:t>=9</m:t>
+          <m:t>=</m:t>
+        </m:r>
+        <m:r>
+          <w:rPr>
+            <w:rFonts w:ascii="Cambria Math" w:hAnsi="Cambria Math"/>
+          </w:rPr>
+          <m:t>6</m:t>
         </m:r>
         <m:r>
           <w:rPr>
@@ -19670,7 +19697,19 @@
           <w:rPr>
             <w:rFonts w:ascii="Cambria Math" w:hAnsi="Cambria Math"/>
           </w:rPr>
-          <m:t>/11us</m:t>
+          <m:t>/</m:t>
+        </m:r>
+        <m:r>
+          <w:rPr>
+            <w:rFonts w:ascii="Cambria Math" w:hAnsi="Cambria Math"/>
+          </w:rPr>
+          <m:t>7</m:t>
+        </m:r>
+        <m:r>
+          <w:rPr>
+            <w:rFonts w:ascii="Cambria Math" w:hAnsi="Cambria Math"/>
+          </w:rPr>
+          <m:t>us</m:t>
         </m:r>
       </m:oMath>
       <w:r>
@@ -19694,7 +19733,14 @@
           <w:rFonts w:hint="eastAsia"/>
           <w:iCs/>
         </w:rPr>
-        <w:t>时间；</w:t>
+        <w:t>时间</w:t>
+      </w:r>
+      <w:r>
+        <w:rPr>
+          <w:rFonts w:hint="eastAsia"/>
+          <w:iCs/>
+        </w:rPr>
+        <w:t>.</w:t>
       </w:r>
     </w:p>
     <w:p>

--- a/paper/基于神经网络的数据中心拥塞控制研究（毕业论文）.docx
+++ b/paper/基于神经网络的数据中心拥塞控制研究（毕业论文）.docx
@@ -65,21 +65,7 @@
         <w:rPr>
           <w:rFonts w:hint="eastAsia"/>
         </w:rPr>
-        <w:t>的测量已经能够达到</w:t>
-      </w:r>
-      <w:proofErr w:type="gramStart"/>
-      <w:r>
-        <w:rPr>
-          <w:rFonts w:hint="eastAsia"/>
-        </w:rPr>
-        <w:t>微秒级</w:t>
-      </w:r>
-      <w:proofErr w:type="gramEnd"/>
-      <w:r>
-        <w:rPr>
-          <w:rFonts w:hint="eastAsia"/>
-        </w:rPr>
-        <w:t>的精度。本论文设计了一种神经网络拥塞控制算法，充分利用了数据包</w:t>
+        <w:t>的测量已经能够达到微秒级的精度。本论文设计了一种神经网络拥塞控制算法，充分利用了数据包</w:t>
       </w:r>
       <w:r>
         <w:rPr>
@@ -288,35 +274,7 @@
         <w:rPr>
           <w:rFonts w:cs="Times New Roman"/>
         </w:rPr>
-        <w:t xml:space="preserve">Abstract: Data center network transmissions are designed for low latency and lossless behavior. Among them, RTT, as the round-trip time of packets, proves to have a great correlation with the length of the switch queue, and is one of the few </w:t>
-      </w:r>
-      <w:proofErr w:type="gramStart"/>
-      <w:r>
-        <w:rPr>
-          <w:rFonts w:cs="Times New Roman"/>
-        </w:rPr>
-        <w:t>congestion</w:t>
-      </w:r>
-      <w:proofErr w:type="gramEnd"/>
-      <w:r>
-        <w:rPr>
-          <w:rFonts w:cs="Times New Roman"/>
-        </w:rPr>
-        <w:t xml:space="preserve"> signals that network endpoints can obtain. At present, with the advancement of network hardware, RTT measurement has been able to achieve microsecond accuracy. In this paper, a neural network congestion control algorithm is designed, which makes full use of the RTT delay information of packets, adjusts the transmission rate, and maintains low latency and high throughput. The algorithm is deployed on a simulation platform based on NS3 for verification. The INCAST communication mode prone to congestion is designed, and experiments show that it provides a good congestion control effect, and the average delay of analog communication is controlled below 10 </w:t>
-      </w:r>
-      <w:proofErr w:type="gramStart"/>
-      <w:r>
-        <w:rPr>
-          <w:rFonts w:cs="Times New Roman"/>
-        </w:rPr>
-        <w:t>subtlety</w:t>
-      </w:r>
-      <w:proofErr w:type="gramEnd"/>
-      <w:r>
-        <w:rPr>
-          <w:rFonts w:cs="Times New Roman"/>
-        </w:rPr>
-        <w:t>, which predicts and alleviates congestion when large-scale data injection is timed. At the same time, the algorithm does not depend on the modification of network hardware, which is convenient for deployment in large-scale network environments such as data centers.</w:t>
+        <w:t>Abstract: Data center network transmissions are designed for low latency and lossless behavior. Among them, RTT, as the round-trip time of packets, proves to have a great correlation with the length of the switch queue, and is one of the few congestion signals that network endpoints can obtain. At present, with the advancement of network hardware, RTT measurement has been able to achieve microsecond accuracy. In this paper, a neural network congestion control algorithm is designed, which makes full use of the RTT delay information of packets, adjusts the transmission rate, and maintains low latency and high throughput. The algorithm is deployed on a simulation platform based on NS3 for verification. The INCAST communication mode prone to congestion is designed, and experiments show that it provides a good congestion control effect, and the average delay of analog communication is controlled below 10 subtlety, which predicts and alleviates congestion when large-scale data injection is timed. At the same time, the algorithm does not depend on the modification of network hardware, which is convenient for deployment in large-scale network environments such as data centers.</w:t>
       </w:r>
     </w:p>
     <w:p>
@@ -4511,21 +4469,7 @@
         <w:rPr>
           <w:rFonts w:hint="eastAsia"/>
         </w:rPr>
-        <w:t>数据呈</w:t>
-      </w:r>
-      <w:proofErr w:type="gramStart"/>
-      <w:r>
-        <w:rPr>
-          <w:rFonts w:hint="eastAsia"/>
-        </w:rPr>
-        <w:t>指数级</w:t>
-      </w:r>
-      <w:proofErr w:type="gramEnd"/>
-      <w:r>
-        <w:rPr>
-          <w:rFonts w:hint="eastAsia"/>
-        </w:rPr>
-        <w:t>的增长，</w:t>
+        <w:t>数据呈指数级的增长，</w:t>
       </w:r>
       <w:r>
         <w:rPr>
@@ -4619,13 +4563,8 @@
       <w:pPr>
         <w:ind w:firstLine="480"/>
       </w:pPr>
-      <w:proofErr w:type="gramStart"/>
-      <w:r>
-        <w:t>云时代</w:t>
-      </w:r>
-      <w:proofErr w:type="gramEnd"/>
-      <w:r>
-        <w:t>的数据中心专注于应用转型和服务的快速部署。在</w:t>
+      <w:r>
+        <w:t>云时代的数据中心专注于应用转型和服务的快速部署。在</w:t>
       </w:r>
       <w:r>
         <w:rPr>
@@ -4639,13 +4578,8 @@
       <w:r>
         <w:t xml:space="preserve"> </w:t>
       </w:r>
-      <w:proofErr w:type="gramStart"/>
-      <w:r>
-        <w:t>心提供</w:t>
-      </w:r>
-      <w:proofErr w:type="gramEnd"/>
-      <w:r>
-        <w:t>了实现数字化生活所需的信息和算法。高速存储和人工智能分布式计算的</w:t>
+      <w:r>
+        <w:t>心提供了实现数字化生活所需的信息和算法。高速存储和人工智能分布式计算的</w:t>
       </w:r>
       <w:r>
         <w:t xml:space="preserve"> </w:t>
@@ -4671,15 +4605,7 @@
         <w:t xml:space="preserve"> </w:t>
       </w:r>
       <w:r>
-        <w:t>吐量是指快速传输大量数据的网络总容量。时延是</w:t>
-      </w:r>
-      <w:proofErr w:type="gramStart"/>
-      <w:r>
-        <w:t>指跨数据</w:t>
-      </w:r>
-      <w:proofErr w:type="gramEnd"/>
-      <w:r>
-        <w:t>中心网络事务的总延迟。当流量超过网络容量时，会发生拥塞。丢包是严重影响吞吐量和时延的因素。</w:t>
+        <w:t>吐量是指快速传输大量数据的网络总容量。时延是指跨数据中心网络事务的总延迟。当流量超过网络容量时，会发生拥塞。丢包是严重影响吞吐量和时延的因素。</w:t>
       </w:r>
       <w:r>
         <w:rPr>
@@ -4897,23 +4823,8 @@
         <w:rPr>
           <w:rFonts w:hint="eastAsia"/>
         </w:rPr>
-        <w:t>、基于</w:t>
-      </w:r>
-      <w:proofErr w:type="gramStart"/>
-      <w:r>
-        <w:rPr>
-          <w:rFonts w:hint="eastAsia"/>
-        </w:rPr>
-        <w:t>流大小</w:t>
-      </w:r>
-      <w:proofErr w:type="gramEnd"/>
-      <w:r>
-        <w:rPr>
-          <w:rFonts w:hint="eastAsia"/>
-        </w:rPr>
-        <w:t>的</w:t>
-      </w:r>
-      <w:proofErr w:type="spellStart"/>
+        <w:t>、基于流大小的</w:t>
+      </w:r>
       <w:r>
         <w:rPr>
           <w:rFonts w:hint="eastAsia"/>
@@ -4923,7 +4834,6 @@
       <w:r>
         <w:t>Fabric</w:t>
       </w:r>
-      <w:proofErr w:type="spellEnd"/>
       <w:r>
         <w:t>[6]</w:t>
       </w:r>
@@ -5002,7 +4912,6 @@
         </w:rPr>
         <w:t>报文字段，阿里提出的</w:t>
       </w:r>
-      <w:proofErr w:type="spellStart"/>
       <w:r>
         <w:rPr>
           <w:rFonts w:hint="eastAsia"/>
@@ -5012,7 +4921,6 @@
       <w:r>
         <w:t>FAB</w:t>
       </w:r>
-      <w:proofErr w:type="spellEnd"/>
       <w:r>
         <w:t>[9]</w:t>
       </w:r>
@@ -6032,21 +5940,7 @@
         <w:rPr>
           <w:rFonts w:hint="eastAsia"/>
         </w:rPr>
-        <w:t>机制使得网卡能够直接读写用户态的内存数据，避免了数据拷贝和上下文切换；并将网络协议</w:t>
-      </w:r>
-      <w:proofErr w:type="gramStart"/>
-      <w:r>
-        <w:rPr>
-          <w:rFonts w:hint="eastAsia"/>
-        </w:rPr>
-        <w:t>栈</w:t>
-      </w:r>
-      <w:proofErr w:type="gramEnd"/>
-      <w:r>
-        <w:rPr>
-          <w:rFonts w:hint="eastAsia"/>
-        </w:rPr>
-        <w:t>从软件实现</w:t>
+        <w:t>机制使得网卡能够直接读写用户态的内存数据，避免了数据拷贝和上下文切换；并将网络协议栈从软件实现</w:t>
       </w:r>
       <w:r>
         <w:rPr>
@@ -6320,19 +6214,11 @@
         <w:rPr>
           <w:rFonts w:hint="eastAsia"/>
         </w:rPr>
-        <w:t>支持</w:t>
-      </w:r>
-      <w:proofErr w:type="gramStart"/>
-      <w:r>
-        <w:rPr>
-          <w:rFonts w:hint="eastAsia"/>
-        </w:rPr>
-        <w:t>分散</w:t>
+        <w:t>支持分散</w:t>
       </w:r>
       <w:r>
         <w:t>/</w:t>
       </w:r>
-      <w:proofErr w:type="gramEnd"/>
       <w:r>
         <w:rPr>
           <w:rFonts w:hint="eastAsia"/>
@@ -6425,13 +6311,8 @@
       <w:r>
         <w:t xml:space="preserve"> L3 </w:t>
       </w:r>
-      <w:proofErr w:type="gramStart"/>
-      <w:r>
-        <w:t>层网络</w:t>
-      </w:r>
-      <w:proofErr w:type="gramEnd"/>
-      <w:r>
-        <w:t>是无损的</w:t>
+      <w:r>
+        <w:t>层网络是无损的</w:t>
       </w:r>
       <w:r>
         <w:rPr>
@@ -6595,19 +6476,11 @@
         </w:rPr>
         <w:t>1</w:t>
       </w:r>
-      <w:proofErr w:type="gramStart"/>
-      <w:r>
-        <w:rPr>
-          <w:rFonts w:hint="eastAsia"/>
-        </w:rPr>
-        <w:t>零</w:t>
-      </w:r>
-      <w:proofErr w:type="gramEnd"/>
-      <w:r>
-        <w:rPr>
-          <w:rFonts w:hint="eastAsia"/>
-        </w:rPr>
-        <w:t>，只有当丢包率保持在一个非常低的比率时，才能够完整发挥</w:t>
+      <w:r>
+        <w:rPr>
+          <w:rFonts w:hint="eastAsia"/>
+        </w:rPr>
+        <w:t>零，只有当丢包率保持在一个非常低的比率时，才能够完整发挥</w:t>
       </w:r>
       <w:r>
         <w:rPr>
@@ -6690,15 +6563,7 @@
         <w:t>定阈值时，暂停上游发送设备，防止因缓存区溢出造成丢包。虽然提供了</w:t>
       </w:r>
       <w:r>
-        <w:t xml:space="preserve"> </w:t>
-      </w:r>
-      <w:proofErr w:type="spellStart"/>
-      <w:r>
-        <w:t>RoCE</w:t>
-      </w:r>
-      <w:proofErr w:type="spellEnd"/>
-      <w:r>
-        <w:t xml:space="preserve"> </w:t>
+        <w:t xml:space="preserve"> RoCE </w:t>
       </w:r>
       <w:r>
         <w:t>所必需的无损环境，但</w:t>
@@ -7003,23 +6868,8 @@
         <w:rPr>
           <w:rFonts w:hint="eastAsia"/>
         </w:rPr>
-        <w:t>、基于</w:t>
-      </w:r>
-      <w:proofErr w:type="gramStart"/>
-      <w:r>
-        <w:rPr>
-          <w:rFonts w:hint="eastAsia"/>
-        </w:rPr>
-        <w:t>流大小</w:t>
-      </w:r>
-      <w:proofErr w:type="gramEnd"/>
-      <w:r>
-        <w:rPr>
-          <w:rFonts w:hint="eastAsia"/>
-        </w:rPr>
-        <w:t>的</w:t>
-      </w:r>
-      <w:proofErr w:type="spellStart"/>
+        <w:t>、基于流大小的</w:t>
+      </w:r>
       <w:r>
         <w:rPr>
           <w:rFonts w:hint="eastAsia"/>
@@ -7029,7 +6879,6 @@
       <w:r>
         <w:t>Fabric</w:t>
       </w:r>
-      <w:proofErr w:type="spellEnd"/>
       <w:r>
         <w:rPr>
           <w:rFonts w:hint="eastAsia"/>
@@ -7154,7 +7003,6 @@
         </w:rPr>
         <w:t>控制和流量工程之外，有些拥塞控制算法结合了二者；例如阿里巴巴提出</w:t>
       </w:r>
-      <w:proofErr w:type="spellStart"/>
       <w:r>
         <w:rPr>
           <w:rFonts w:hint="eastAsia"/>
@@ -7164,7 +7012,6 @@
       <w:r>
         <w:t>FAB</w:t>
       </w:r>
-      <w:proofErr w:type="spellEnd"/>
       <w:r>
         <w:rPr>
           <w:rFonts w:hint="eastAsia"/>
@@ -7241,7 +7088,6 @@
         </w:rPr>
         <w:t>、</w:t>
       </w:r>
-      <w:proofErr w:type="spellStart"/>
       <w:r>
         <w:rPr>
           <w:rFonts w:hint="eastAsia"/>
@@ -7251,7 +7097,6 @@
       <w:r>
         <w:t>FAB</w:t>
       </w:r>
-      <w:proofErr w:type="spellEnd"/>
       <w:r>
         <w:rPr>
           <w:rFonts w:hint="eastAsia"/>
@@ -7901,19 +7746,11 @@
       <w:pPr>
         <w:ind w:firstLine="480"/>
       </w:pPr>
-      <w:proofErr w:type="gramStart"/>
-      <w:r>
-        <w:rPr>
-          <w:rFonts w:hint="eastAsia"/>
-        </w:rPr>
-        <w:t>当实现</w:t>
-      </w:r>
-      <w:proofErr w:type="gramEnd"/>
-      <w:r>
-        <w:rPr>
-          <w:rFonts w:hint="eastAsia"/>
-        </w:rPr>
-        <w:t>预测之后，还需设计一个速率控制，终端对于拥塞的控制主要就是通过调节发送速率来实现的，这里使用神经网络搭建</w:t>
+      <w:r>
+        <w:rPr>
+          <w:rFonts w:hint="eastAsia"/>
+        </w:rPr>
+        <w:t>当实现预测之后，还需设计一个速率控制，终端对于拥塞的控制主要就是通过调节发送速率来实现的，这里使用神经网络搭建</w:t>
       </w:r>
       <w:r>
         <w:rPr>
@@ -8701,19 +8538,11 @@
       <w:r>
         <w:t>2 D3 D4</w:t>
       </w:r>
-      <w:proofErr w:type="gramStart"/>
-      <w:r>
-        <w:rPr>
-          <w:rFonts w:hint="eastAsia"/>
-        </w:rPr>
-        <w:t>三个</w:t>
-      </w:r>
-      <w:proofErr w:type="gramEnd"/>
-      <w:r>
-        <w:rPr>
-          <w:rFonts w:hint="eastAsia"/>
-        </w:rPr>
-        <w:t>数据包，根据统计策略，在这个时间段内，只会统计</w:t>
+      <w:r>
+        <w:rPr>
+          <w:rFonts w:hint="eastAsia"/>
+        </w:rPr>
+        <w:t>三个数据包，根据统计策略，在这个时间段内，只会统计</w:t>
       </w:r>
       <w:r>
         <w:rPr>
@@ -8907,21 +8736,7 @@
         <w:rPr>
           <w:rFonts w:hint="eastAsia"/>
         </w:rPr>
-        <w:t>次数和频率决定的，</w:t>
-      </w:r>
-      <w:proofErr w:type="gramStart"/>
-      <w:r>
-        <w:rPr>
-          <w:rFonts w:hint="eastAsia"/>
-        </w:rPr>
-        <w:t>每统计</w:t>
-      </w:r>
-      <w:proofErr w:type="gramEnd"/>
-      <w:r>
-        <w:rPr>
-          <w:rFonts w:hint="eastAsia"/>
-        </w:rPr>
-        <w:t>一次</w:t>
+        <w:t>次数和频率决定的，每统计一次</w:t>
       </w:r>
       <w:r>
         <w:rPr>
@@ -10370,14 +10185,12 @@
         </w:rPr>
         <w:t xml:space="preserve"> </w:t>
       </w:r>
-      <w:proofErr w:type="gramStart"/>
       <w:r>
         <w:rPr>
           <w:rFonts w:hint="eastAsia"/>
         </w:rPr>
         <w:t>个</w:t>
       </w:r>
-      <w:proofErr w:type="gramEnd"/>
       <w:r>
         <w:t>RTT</w:t>
       </w:r>
@@ -11164,14 +10977,12 @@
           <m:t>t</m:t>
         </m:r>
       </m:oMath>
-      <w:proofErr w:type="gramStart"/>
       <w:r>
         <w:rPr>
           <w:rFonts w:hint="eastAsia"/>
         </w:rPr>
         <w:t>个</w:t>
       </w:r>
-      <w:proofErr w:type="gramEnd"/>
       <w:r>
         <w:t>RTT</w:t>
       </w:r>
@@ -11318,14 +11129,12 @@
           <m:t>t+1</m:t>
         </m:r>
       </m:oMath>
-      <w:proofErr w:type="gramStart"/>
       <w:r>
         <w:rPr>
           <w:rFonts w:hint="eastAsia"/>
         </w:rPr>
         <w:t>个</w:t>
       </w:r>
-      <w:proofErr w:type="gramEnd"/>
       <w:r>
         <w:t>RTT</w:t>
       </w:r>
@@ -11810,21 +11619,7 @@
         <w:rPr>
           <w:rFonts w:hint="eastAsia"/>
         </w:rPr>
-        <w:t>个拥塞控制算法都会</w:t>
-      </w:r>
-      <w:proofErr w:type="gramStart"/>
-      <w:r>
-        <w:rPr>
-          <w:rFonts w:hint="eastAsia"/>
-        </w:rPr>
-        <w:t>使变化</w:t>
-      </w:r>
-      <w:proofErr w:type="gramEnd"/>
-      <w:r>
-        <w:rPr>
-          <w:rFonts w:hint="eastAsia"/>
-        </w:rPr>
-        <w:t>幅度特征值的大小分布不均匀，</w:t>
+        <w:t>个拥塞控制算法都会使变化幅度特征值的大小分布不均匀，</w:t>
       </w:r>
       <w:r>
         <w:rPr>
@@ -11848,21 +11643,7 @@
         <w:rPr>
           <w:rFonts w:hint="eastAsia"/>
         </w:rPr>
-        <w:t>即训练集预测指标很高，而测试</w:t>
-      </w:r>
-      <w:proofErr w:type="gramStart"/>
-      <w:r>
-        <w:rPr>
-          <w:rFonts w:hint="eastAsia"/>
-        </w:rPr>
-        <w:t>集指标</w:t>
-      </w:r>
-      <w:proofErr w:type="gramEnd"/>
-      <w:r>
-        <w:rPr>
-          <w:rFonts w:hint="eastAsia"/>
-        </w:rPr>
-        <w:t>远远低于训练集</w:t>
+        <w:t>即训练集预测指标很高，而测试集指标远远低于训练集</w:t>
       </w:r>
       <w:r>
         <w:rPr>
@@ -11909,7 +11690,6 @@
         </w:rPr>
         <w:t>以及未优化参数的</w:t>
       </w:r>
-      <w:proofErr w:type="spellStart"/>
       <w:r>
         <w:t>PID</w:t>
       </w:r>
@@ -11919,7 +11699,6 @@
         </w:rPr>
         <w:t>nn</w:t>
       </w:r>
-      <w:proofErr w:type="spellEnd"/>
       <w:r>
         <w:t>)</w:t>
       </w:r>
@@ -12109,21 +11888,7 @@
         <w:rPr>
           <w:rFonts w:hint="eastAsia"/>
         </w:rPr>
-        <w:t>值上升越</w:t>
-      </w:r>
-      <w:proofErr w:type="gramStart"/>
-      <w:r>
-        <w:rPr>
-          <w:rFonts w:hint="eastAsia"/>
-        </w:rPr>
-        <w:t>快说明</w:t>
-      </w:r>
-      <w:proofErr w:type="gramEnd"/>
-      <w:r>
-        <w:rPr>
-          <w:rFonts w:hint="eastAsia"/>
-        </w:rPr>
-        <w:t>拥塞控制过程中</w:t>
+        <w:t>值上升越快说明拥塞控制过程中</w:t>
       </w:r>
       <w:r>
         <w:rPr>
@@ -13294,16 +13059,8 @@
         <w:rPr>
           <w:rFonts w:hint="eastAsia"/>
         </w:rPr>
-        <w:t>，</w:t>
-      </w:r>
-      <w:proofErr w:type="gramStart"/>
-      <w:r>
-        <w:rPr>
-          <w:rFonts w:hint="eastAsia"/>
-        </w:rPr>
-        <w:t>隐藏层维度</w:t>
-      </w:r>
-      <w:proofErr w:type="gramEnd"/>
+        <w:t>，隐藏层维度</w:t>
+      </w:r>
       <w:r>
         <w:rPr>
           <w:rFonts w:hint="eastAsia"/>
@@ -14389,15 +14146,7 @@
         </m:sSub>
       </m:oMath>
       <w:r>
-        <w:t>。前面的步骤已经决定了将会做什么，现在就是实际去完成。把</w:t>
-      </w:r>
-      <w:proofErr w:type="gramStart"/>
-      <w:r>
-        <w:t>旧状态</w:t>
-      </w:r>
-      <w:proofErr w:type="gramEnd"/>
-      <w:r>
-        <w:t>与</w:t>
+        <w:t>。前面的步骤已经决定了将会做什么，现在就是实际去完成。把旧状态与</w:t>
       </w:r>
       <m:oMath>
         <m:sSub>
@@ -15703,21 +15452,7 @@
         <w:rPr>
           <w:rFonts w:hint="eastAsia"/>
         </w:rPr>
-        <w:t>神经元的</w:t>
-      </w:r>
-      <w:proofErr w:type="gramStart"/>
-      <w:r>
-        <w:rPr>
-          <w:rFonts w:hint="eastAsia"/>
-        </w:rPr>
-        <w:t>细胞元</w:t>
-      </w:r>
-      <w:proofErr w:type="gramEnd"/>
-      <w:r>
-        <w:rPr>
-          <w:rFonts w:hint="eastAsia"/>
-        </w:rPr>
-        <w:t>状态，</w:t>
+        <w:t>神经元的细胞元状态，</w:t>
       </w:r>
       <m:oMath>
         <m:sSub>
@@ -16890,7 +16625,6 @@
         </w:rPr>
         <w:t>、</w:t>
       </w:r>
-      <w:proofErr w:type="spellStart"/>
       <w:r>
         <w:rPr>
           <w:rFonts w:hint="eastAsia"/>
@@ -16906,7 +16640,6 @@
         </w:rPr>
         <w:t>ell</w:t>
       </w:r>
-      <w:proofErr w:type="spellEnd"/>
       <w:r>
         <w:rPr>
           <w:rFonts w:hint="eastAsia"/>
@@ -18005,19 +17738,11 @@
       <w:r>
         <w:t>9</w:t>
       </w:r>
-      <w:proofErr w:type="gramStart"/>
-      <w:r>
-        <w:rPr>
-          <w:rFonts w:hint="eastAsia"/>
-        </w:rPr>
-        <w:t>轮数据集训练</w:t>
-      </w:r>
-      <w:proofErr w:type="gramEnd"/>
-      <w:r>
-        <w:rPr>
-          <w:rFonts w:hint="eastAsia"/>
-        </w:rPr>
-        <w:t>过程中，训练集损失</w:t>
+      <w:r>
+        <w:rPr>
+          <w:rFonts w:hint="eastAsia"/>
+        </w:rPr>
+        <w:t>轮数据集训练过程中，训练集损失</w:t>
       </w:r>
       <w:r>
         <w:rPr>
@@ -18185,27 +17910,17 @@
         </w:rPr>
         <w:t>使用</w:t>
       </w:r>
-      <w:r>
-        <w:fldChar w:fldCharType="begin"/>
-      </w:r>
-      <w:r>
-        <w:instrText xml:space="preserve"> HYPERLINK "http://www.baidu.com/link?url=5hBZCJkzkfqi1vOMeVt5LfKSLbuF5iTbJ7Gg_7bsT3zcyThn-isTSjC25gAIwdbCnUvMyv8EzsTYaBYxeDMStw3fA-1lH37Tg9rYoivaAqpB87FroyukbdPcVRMyP9VF" \t "_blank" </w:instrText>
-      </w:r>
-      <w:r>
-        <w:fldChar w:fldCharType="separate"/>
-      </w:r>
-      <w:r>
-        <w:t>MAPE(Mean Absolute Percentage Error,</w:t>
-      </w:r>
-      <w:r>
-        <w:t>平均绝对百分比误差</w:t>
-      </w:r>
-      <w:r>
-        <w:t>)</w:t>
-      </w:r>
-      <w:r>
-        <w:fldChar w:fldCharType="end"/>
-      </w:r>
+      <w:hyperlink r:id="rId17" w:tgtFrame="_blank" w:history="1">
+        <w:r>
+          <w:t>MAPE(Mean Absolute Percentage Error,</w:t>
+        </w:r>
+        <w:r>
+          <w:t>平均绝对百分比误差</w:t>
+        </w:r>
+        <w:r>
+          <w:t>)</w:t>
+        </w:r>
+      </w:hyperlink>
       <w:r>
         <w:rPr>
           <w:rFonts w:hint="eastAsia"/>
@@ -21579,21 +21294,7 @@
         <w:rPr>
           <w:rFonts w:hint="eastAsia"/>
         </w:rPr>
-        <w:t>经验修改算法参数，使得</w:t>
-      </w:r>
-      <w:proofErr w:type="gramStart"/>
-      <w:r>
-        <w:rPr>
-          <w:rFonts w:hint="eastAsia"/>
-        </w:rPr>
-        <w:t>该控制</w:t>
-      </w:r>
-      <w:proofErr w:type="gramEnd"/>
-      <w:r>
-        <w:rPr>
-          <w:rFonts w:hint="eastAsia"/>
-        </w:rPr>
-        <w:t>算法通常能够发挥很好的控制效果；而且</w:t>
+        <w:t>经验修改算法参数，使得该控制算法通常能够发挥很好的控制效果；而且</w:t>
       </w:r>
       <w:r>
         <w:rPr>
@@ -23609,7 +23310,7 @@
                     <pic:cNvPicPr/>
                   </pic:nvPicPr>
                   <pic:blipFill>
-                    <a:blip r:embed="rId17"/>
+                    <a:blip r:embed="rId18"/>
                     <a:stretch>
                       <a:fillRect/>
                     </a:stretch>
@@ -23727,7 +23428,6 @@
         </w:rPr>
         <w:t>、</w:t>
       </w:r>
-      <w:proofErr w:type="spellStart"/>
       <w:r>
         <w:t>RTT</w:t>
       </w:r>
@@ -23737,7 +23437,6 @@
         </w:rPr>
         <w:t>target</w:t>
       </w:r>
-      <w:proofErr w:type="spellEnd"/>
       <w:r>
         <w:rPr>
           <w:rFonts w:hint="eastAsia"/>
@@ -23878,7 +23577,6 @@
           <w:rFonts w:hint="eastAsia"/>
         </w:rPr>
       </w:pPr>
-      <w:proofErr w:type="spellStart"/>
       <w:r>
         <w:t>RTT</w:t>
       </w:r>
@@ -23888,7 +23586,6 @@
         </w:rPr>
         <w:t>target</w:t>
       </w:r>
-      <w:proofErr w:type="spellEnd"/>
       <w:r>
         <w:rPr>
           <w:rFonts w:hint="eastAsia"/>
@@ -25583,7 +25280,6 @@
         </w:rPr>
         <w:t>代替，而仿真环境中，由于</w:t>
       </w:r>
-      <w:proofErr w:type="spellStart"/>
       <w:r>
         <w:rPr>
           <w:rFonts w:hint="eastAsia"/>
@@ -25591,7 +25287,6 @@
         </w:rPr>
         <w:t>rtt</w:t>
       </w:r>
-      <w:proofErr w:type="spellEnd"/>
       <w:r>
         <w:rPr>
           <w:rFonts w:hint="eastAsia"/>
@@ -25916,24 +25611,15 @@
           <w:rFonts w:hint="eastAsia"/>
           <w:iCs/>
         </w:rPr>
-        <w:t>学习</w:t>
-      </w:r>
-      <w:proofErr w:type="gramStart"/>
+        <w:t>学习率</w:t>
+      </w:r>
       <w:r>
         <w:rPr>
           <w:rFonts w:hint="eastAsia"/>
           <w:iCs/>
         </w:rPr>
-        <w:t>率</w:t>
-      </w:r>
-      <w:r>
-        <w:rPr>
-          <w:rFonts w:hint="eastAsia"/>
-          <w:iCs/>
-        </w:rPr>
         <w:t>设计</w:t>
       </w:r>
-      <w:proofErr w:type="gramEnd"/>
       <w:r>
         <w:rPr>
           <w:rFonts w:hint="eastAsia"/>
@@ -26803,7 +26489,7 @@
                     </pic:cNvPicPr>
                   </pic:nvPicPr>
                   <pic:blipFill>
-                    <a:blip r:embed="rId18">
+                    <a:blip r:embed="rId19">
                       <a:extLst>
                         <a:ext uri="{28A0092B-C50C-407E-A947-70E740481C1C}">
                           <a14:useLocalDpi xmlns:a14="http://schemas.microsoft.com/office/drawing/2010/main" val="0"/>
@@ -27341,7 +27027,6 @@
         </w:rPr>
         <w:t>版本：</w:t>
       </w:r>
-      <w:proofErr w:type="spellStart"/>
       <w:r>
         <w:rPr>
           <w:rFonts w:hint="eastAsia"/>
@@ -27349,11 +27034,7 @@
         <w:t>g</w:t>
       </w:r>
       <w:r>
-        <w:t>cc</w:t>
-      </w:r>
-      <w:proofErr w:type="spellEnd"/>
-      <w:r>
-        <w:t xml:space="preserve"> version 4.8.5</w:t>
+        <w:t>cc version 4.8.5</w:t>
       </w:r>
       <w:r>
         <w:t xml:space="preserve"> </w:t>
@@ -27419,7 +27100,7 @@
       <w:r>
         <w:t> </w:t>
       </w:r>
-      <w:hyperlink r:id="rId19" w:history="1">
+      <w:hyperlink r:id="rId20" w:history="1">
         <w:r>
           <w:t>HPCC: High Precision Congestion Control (SIGCOMM' 2019)</w:t>
         </w:r>
@@ -27595,21 +27276,7 @@
         <w:rPr>
           <w:rFonts w:hint="eastAsia"/>
         </w:rPr>
-        <w:t>了交换机上相关的负载均衡协议或者机制对模拟的影响），具体网络拓扑和</w:t>
-      </w:r>
-      <w:proofErr w:type="gramStart"/>
-      <w:r>
-        <w:rPr>
-          <w:rFonts w:hint="eastAsia"/>
-        </w:rPr>
-        <w:t>流大小</w:t>
-      </w:r>
-      <w:proofErr w:type="gramEnd"/>
-      <w:r>
-        <w:rPr>
-          <w:rFonts w:hint="eastAsia"/>
-        </w:rPr>
-        <w:t>如下图所示：</w:t>
+        <w:t>了交换机上相关的负载均衡协议或者机制对模拟的影响），具体网络拓扑和流大小如下图所示：</w:t>
       </w:r>
     </w:p>
     <w:p>
@@ -27625,508 +27292,6 @@
             <wp:extent cx="5274310" cy="2237105"/>
             <wp:effectExtent l="0" t="0" r="2540" b="0"/>
             <wp:docPr id="8" name="图片 8"/>
-            <wp:cNvGraphicFramePr>
-              <a:graphicFrameLocks xmlns:a="http://schemas.openxmlformats.org/drawingml/2006/main" noChangeAspect="1"/>
-            </wp:cNvGraphicFramePr>
-            <a:graphic xmlns:a="http://schemas.openxmlformats.org/drawingml/2006/main">
-              <a:graphicData uri="http://schemas.openxmlformats.org/drawingml/2006/picture">
-                <pic:pic xmlns:pic="http://schemas.openxmlformats.org/drawingml/2006/picture">
-                  <pic:nvPicPr>
-                    <pic:cNvPr id="1" name=""/>
-                    <pic:cNvPicPr/>
-                  </pic:nvPicPr>
-                  <pic:blipFill>
-                    <a:blip r:embed="rId20"/>
-                    <a:stretch>
-                      <a:fillRect/>
-                    </a:stretch>
-                  </pic:blipFill>
-                  <pic:spPr>
-                    <a:xfrm>
-                      <a:off x="0" y="0"/>
-                      <a:ext cx="5274310" cy="2237105"/>
-                    </a:xfrm>
-                    <a:prstGeom prst="rect">
-                      <a:avLst/>
-                    </a:prstGeom>
-                  </pic:spPr>
-                </pic:pic>
-              </a:graphicData>
-            </a:graphic>
-          </wp:inline>
-        </w:drawing>
-      </w:r>
-    </w:p>
-    <w:p>
-      <w:pPr>
-        <w:ind w:firstLine="480"/>
-      </w:pPr>
-      <w:r>
-        <w:rPr>
-          <w:rFonts w:hint="eastAsia"/>
-        </w:rPr>
-        <w:t>总共</w:t>
-      </w:r>
-      <w:r>
-        <w:rPr>
-          <w:rFonts w:hint="eastAsia"/>
-        </w:rPr>
-        <w:t>2</w:t>
-      </w:r>
-      <w:r>
-        <w:t>0</w:t>
-      </w:r>
-      <w:r>
-        <w:rPr>
-          <w:rFonts w:hint="eastAsia"/>
-        </w:rPr>
-        <w:t>个节点，每个节点负责发</w:t>
-      </w:r>
-      <w:r>
-        <w:rPr>
-          <w:rFonts w:hint="eastAsia"/>
-        </w:rPr>
-        <w:t>送</w:t>
-      </w:r>
-      <w:r>
-        <w:rPr>
-          <w:rFonts w:hint="eastAsia"/>
-        </w:rPr>
-        <w:t>一条大数据流，其中前三个节点发送流的大小分别是</w:t>
-      </w:r>
-      <w:r>
-        <w:rPr>
-          <w:rFonts w:hint="eastAsia"/>
-        </w:rPr>
-        <w:t>2</w:t>
-      </w:r>
-      <w:r>
-        <w:t>5GB</w:t>
-      </w:r>
-      <w:r>
-        <w:rPr>
-          <w:rFonts w:hint="eastAsia"/>
-        </w:rPr>
-        <w:t>、</w:t>
-      </w:r>
-      <w:r>
-        <w:rPr>
-          <w:rFonts w:hint="eastAsia"/>
-        </w:rPr>
-        <w:t>2</w:t>
-      </w:r>
-      <w:r>
-        <w:t>5GB</w:t>
-      </w:r>
-      <w:r>
-        <w:rPr>
-          <w:rFonts w:hint="eastAsia"/>
-        </w:rPr>
-        <w:t>、</w:t>
-      </w:r>
-      <w:r>
-        <w:rPr>
-          <w:rFonts w:hint="eastAsia"/>
-        </w:rPr>
-        <w:t>1</w:t>
-      </w:r>
-      <w:r>
-        <w:t>8</w:t>
-      </w:r>
-      <w:r>
-        <w:rPr>
-          <w:rFonts w:hint="eastAsia"/>
-        </w:rPr>
-        <w:t>.7</w:t>
-      </w:r>
-      <w:r>
-        <w:t>5GB,</w:t>
-      </w:r>
-      <w:r>
-        <w:rPr>
-          <w:rFonts w:hint="eastAsia"/>
-        </w:rPr>
-        <w:t>其余</w:t>
-      </w:r>
-      <w:r>
-        <w:rPr>
-          <w:rFonts w:hint="eastAsia"/>
-        </w:rPr>
-        <w:t>1</w:t>
-      </w:r>
-      <w:r>
-        <w:t>7</w:t>
-      </w:r>
-      <w:r>
-        <w:rPr>
-          <w:rFonts w:hint="eastAsia"/>
-        </w:rPr>
-        <w:t>条流的大小都为</w:t>
-      </w:r>
-      <w:r>
-        <w:rPr>
-          <w:rFonts w:hint="eastAsia"/>
-        </w:rPr>
-        <w:t>6</w:t>
-      </w:r>
-      <w:r>
-        <w:t>.25GB</w:t>
-      </w:r>
-      <w:r>
-        <w:rPr>
-          <w:rFonts w:hint="eastAsia"/>
-        </w:rPr>
-        <w:t>，网络发送速率限制为</w:t>
-      </w:r>
-      <w:r>
-        <w:t>1G</w:t>
-      </w:r>
-      <w:r>
-        <w:t>b</w:t>
-      </w:r>
-      <w:r>
-        <w:rPr>
-          <w:rFonts w:hint="eastAsia"/>
-        </w:rPr>
-        <w:t>ps</w:t>
-      </w:r>
-      <w:r>
-        <w:t>-10</w:t>
-      </w:r>
-      <w:r>
-        <w:t>0</w:t>
-      </w:r>
-      <w:r>
-        <w:t>G</w:t>
-      </w:r>
-      <w:r>
-        <w:t>bps;</w:t>
-      </w:r>
-      <w:r>
-        <w:rPr>
-          <w:rFonts w:hint="eastAsia"/>
-        </w:rPr>
-        <w:t>初始发送速率为</w:t>
-      </w:r>
-      <w:r>
-        <w:rPr>
-          <w:rFonts w:hint="eastAsia"/>
-        </w:rPr>
-        <w:t>1</w:t>
-      </w:r>
-      <w:r>
-        <w:t>G</w:t>
-      </w:r>
-      <w:r>
-        <w:t>b</w:t>
-      </w:r>
-      <w:r>
-        <w:rPr>
-          <w:rFonts w:hint="eastAsia"/>
-        </w:rPr>
-        <w:t>ps</w:t>
-      </w:r>
-      <w:r>
-        <w:t>.</w:t>
-      </w:r>
-    </w:p>
-    <w:p>
-      <w:pPr>
-        <w:ind w:firstLine="480"/>
-      </w:pPr>
-    </w:p>
-    <w:p>
-      <w:pPr>
-        <w:pStyle w:val="2"/>
-      </w:pPr>
-      <w:bookmarkStart w:id="32" w:name="_Toc132731141"/>
-      <w:r>
-        <w:rPr>
-          <w:rFonts w:hint="eastAsia"/>
-        </w:rPr>
-        <w:t>4.2</w:t>
-      </w:r>
-      <w:r>
-        <w:rPr>
-          <w:rFonts w:hint="eastAsia"/>
-        </w:rPr>
-        <w:t>算法</w:t>
-      </w:r>
-      <w:r>
-        <w:rPr>
-          <w:rFonts w:hint="eastAsia"/>
-        </w:rPr>
-        <w:t>模块化</w:t>
-      </w:r>
-      <w:r>
-        <w:rPr>
-          <w:rFonts w:hint="eastAsia"/>
-        </w:rPr>
-        <w:t>效果展示</w:t>
-      </w:r>
-      <w:bookmarkEnd w:id="32"/>
-    </w:p>
-    <w:p>
-      <w:pPr>
-        <w:ind w:firstLine="480"/>
-      </w:pPr>
-      <w:r>
-        <w:rPr>
-          <w:rFonts w:hint="eastAsia"/>
-        </w:rPr>
-        <w:t>将整体算法分为三个部分分别展示效果，即数据采集、</w:t>
-      </w:r>
-      <w:r>
-        <w:t>RTT</w:t>
-      </w:r>
-      <w:r>
-        <w:rPr>
-          <w:rFonts w:hint="eastAsia"/>
-        </w:rPr>
-        <w:t>预处理预测和</w:t>
-      </w:r>
-      <w:r>
-        <w:t>PID</w:t>
-      </w:r>
-      <w:r>
-        <w:rPr>
-          <w:rFonts w:hint="eastAsia"/>
-        </w:rPr>
-        <w:t>速率控制，一方面为了验证各模块在仿真平台上是否满足设计预期功能，</w:t>
-      </w:r>
-      <w:r>
-        <w:rPr>
-          <w:rFonts w:hint="eastAsia"/>
-        </w:rPr>
-        <w:t>另</w:t>
-      </w:r>
-      <w:r>
-        <w:rPr>
-          <w:rFonts w:hint="eastAsia"/>
-        </w:rPr>
-        <w:lastRenderedPageBreak/>
-        <w:t>一方面</w:t>
-      </w:r>
-      <w:r>
-        <w:rPr>
-          <w:rFonts w:hint="eastAsia"/>
-        </w:rPr>
-        <w:t>同时观察各自效果，</w:t>
-      </w:r>
-      <w:r>
-        <w:rPr>
-          <w:rFonts w:hint="eastAsia"/>
-        </w:rPr>
-        <w:t>便于模块</w:t>
-      </w:r>
-      <w:r>
-        <w:rPr>
-          <w:rFonts w:hint="eastAsia"/>
-        </w:rPr>
-        <w:t>修正，最后再将三个部分同时部署到仿真平台中。</w:t>
-      </w:r>
-    </w:p>
-    <w:p>
-      <w:pPr>
-        <w:pStyle w:val="3"/>
-        <w:ind w:firstLineChars="0" w:firstLine="0"/>
-      </w:pPr>
-      <w:bookmarkStart w:id="33" w:name="_Toc132731142"/>
-      <w:r>
-        <w:rPr>
-          <w:rFonts w:hint="eastAsia"/>
-        </w:rPr>
-        <w:t>4.2.1</w:t>
-      </w:r>
-      <w:r>
-        <w:t>RTT</w:t>
-      </w:r>
-      <w:r>
-        <w:rPr>
-          <w:rFonts w:hint="eastAsia"/>
-        </w:rPr>
-        <w:t>数据获取及展示</w:t>
-      </w:r>
-      <w:bookmarkEnd w:id="33"/>
-    </w:p>
-    <w:p>
-      <w:pPr>
-        <w:ind w:firstLine="480"/>
-      </w:pPr>
-      <w:r>
-        <w:rPr>
-          <w:rFonts w:hint="eastAsia"/>
-        </w:rPr>
-        <w:t>R</w:t>
-      </w:r>
-      <w:r>
-        <w:t>TT</w:t>
-      </w:r>
-      <w:r>
-        <w:rPr>
-          <w:rFonts w:hint="eastAsia"/>
-        </w:rPr>
-        <w:t>时间序列预测模块需要根据设计的采集策略获取原始</w:t>
-      </w:r>
-      <w:r>
-        <w:rPr>
-          <w:rFonts w:hint="eastAsia"/>
-        </w:rPr>
-        <w:t>R</w:t>
-      </w:r>
-      <w:r>
-        <w:t>TT</w:t>
-      </w:r>
-      <w:r>
-        <w:rPr>
-          <w:rFonts w:hint="eastAsia"/>
-        </w:rPr>
-        <w:t>值，</w:t>
-      </w:r>
-      <w:r>
-        <w:rPr>
-          <w:rFonts w:hint="eastAsia"/>
-        </w:rPr>
-        <w:t>基于</w:t>
-      </w:r>
-      <w:r>
-        <w:rPr>
-          <w:rFonts w:hint="eastAsia"/>
-        </w:rPr>
-        <w:t>N</w:t>
-      </w:r>
-      <w:r>
-        <w:t>S3</w:t>
-      </w:r>
-      <w:r>
-        <w:rPr>
-          <w:rFonts w:hint="eastAsia"/>
-        </w:rPr>
-        <w:t>平台</w:t>
-      </w:r>
-      <w:r>
-        <w:rPr>
-          <w:rFonts w:hint="eastAsia"/>
-        </w:rPr>
-        <w:t>搭建好仿真模型，</w:t>
-      </w:r>
-      <w:r>
-        <w:rPr>
-          <w:rFonts w:hint="eastAsia"/>
-        </w:rPr>
-        <w:t>先后</w:t>
-      </w:r>
-      <w:r>
-        <w:rPr>
-          <w:rFonts w:hint="eastAsia"/>
-        </w:rPr>
-        <w:t>部署</w:t>
-      </w:r>
-      <w:r>
-        <w:t>TIMELY</w:t>
-      </w:r>
-      <w:r>
-        <w:t>/ DCTCP</w:t>
-      </w:r>
-      <w:r>
-        <w:rPr>
-          <w:rFonts w:hint="eastAsia"/>
-        </w:rPr>
-        <w:t>拥塞控制算法</w:t>
-      </w:r>
-      <w:r>
-        <w:rPr>
-          <w:rFonts w:hint="eastAsia"/>
-        </w:rPr>
-        <w:t>，并搭建设计的网络拓扑</w:t>
-      </w:r>
-      <w:r>
-        <w:rPr>
-          <w:rFonts w:hint="eastAsia"/>
-        </w:rPr>
-        <w:t>，</w:t>
-      </w:r>
-      <w:r>
-        <w:rPr>
-          <w:rFonts w:hint="eastAsia"/>
-        </w:rPr>
-        <w:t>分别对</w:t>
-      </w:r>
-      <w:r>
-        <w:rPr>
-          <w:rFonts w:hint="eastAsia"/>
-        </w:rPr>
-        <w:t>2</w:t>
-      </w:r>
-      <w:r>
-        <w:t>0</w:t>
-      </w:r>
-      <w:r>
-        <w:rPr>
-          <w:rFonts w:hint="eastAsia"/>
-        </w:rPr>
-        <w:t>个节点进行</w:t>
-      </w:r>
-      <w:r>
-        <w:rPr>
-          <w:rFonts w:hint="eastAsia"/>
-        </w:rPr>
-        <w:t>R</w:t>
-      </w:r>
-      <w:r>
-        <w:t>TT</w:t>
-      </w:r>
-      <w:r>
-        <w:rPr>
-          <w:rFonts w:hint="eastAsia"/>
-        </w:rPr>
-        <w:t>采集，由于流</w:t>
-      </w:r>
-      <w:r>
-        <w:rPr>
-          <w:rFonts w:hint="eastAsia"/>
-        </w:rPr>
-        <w:t>的</w:t>
-      </w:r>
-      <w:r>
-        <w:rPr>
-          <w:rFonts w:hint="eastAsia"/>
-        </w:rPr>
-        <w:t>数量较多，这里仅展示节点</w:t>
-      </w:r>
-      <w:r>
-        <w:rPr>
-          <w:rFonts w:hint="eastAsia"/>
-        </w:rPr>
-        <w:t>1</w:t>
-      </w:r>
-      <w:r>
-        <w:rPr>
-          <w:rFonts w:hint="eastAsia"/>
-        </w:rPr>
-        <w:t>采集数据</w:t>
-      </w:r>
-      <w:r>
-        <w:rPr>
-          <w:rFonts w:hint="eastAsia"/>
-        </w:rPr>
-        <w:t>。</w:t>
-      </w:r>
-    </w:p>
-    <w:p>
-      <w:pPr>
-        <w:ind w:firstLine="480"/>
-        <w:jc w:val="center"/>
-      </w:pPr>
-      <w:r>
-        <w:rPr>
-          <w:noProof/>
-        </w:rPr>
-        <w:drawing>
-          <wp:inline distT="0" distB="0" distL="0" distR="0" wp14:anchorId="119BEE22" wp14:editId="43B4D80A">
-            <wp:extent cx="4976642" cy="2843625"/>
-            <wp:effectExtent l="0" t="0" r="0" b="0"/>
-            <wp:docPr id="5" name="图片 5"/>
             <wp:cNvGraphicFramePr>
               <a:graphicFrameLocks xmlns:a="http://schemas.openxmlformats.org/drawingml/2006/main" noChangeAspect="1"/>
             </wp:cNvGraphicFramePr>
@@ -28146,7 +27311,7 @@
                   <pic:spPr>
                     <a:xfrm>
                       <a:off x="0" y="0"/>
-                      <a:ext cx="5043983" cy="2882103"/>
+                      <a:ext cx="5274310" cy="2237105"/>
                     </a:xfrm>
                     <a:prstGeom prst="rect">
                       <a:avLst/>
@@ -28162,48 +27327,462 @@
     <w:p>
       <w:pPr>
         <w:ind w:firstLine="480"/>
-        <w:jc w:val="center"/>
-      </w:pPr>
-      <w:r>
-        <w:rPr>
-          <w:rFonts w:hint="eastAsia"/>
-        </w:rPr>
-        <w:t>图</w:t>
-      </w:r>
-      <w:r>
-        <w:rPr>
-          <w:rFonts w:hint="eastAsia"/>
-        </w:rPr>
-        <w:t>X</w:t>
-      </w:r>
-      <w:r>
-        <w:t>,DCTCP</w:t>
-      </w:r>
-      <w:r>
-        <w:rPr>
-          <w:rFonts w:hint="eastAsia"/>
-        </w:rPr>
-        <w:t>算法</w:t>
-      </w:r>
-      <w:r>
-        <w:rPr>
-          <w:rFonts w:hint="eastAsia"/>
-        </w:rPr>
-        <w:t>R</w:t>
-      </w:r>
-      <w:r>
-        <w:t>TT</w:t>
-      </w:r>
-      <w:r>
-        <w:rPr>
-          <w:rFonts w:hint="eastAsia"/>
-        </w:rPr>
-        <w:t>采集数据</w:t>
+      </w:pPr>
+      <w:r>
+        <w:rPr>
+          <w:rFonts w:hint="eastAsia"/>
+        </w:rPr>
+        <w:t>总共</w:t>
+      </w:r>
+      <w:r>
+        <w:rPr>
+          <w:rFonts w:hint="eastAsia"/>
+        </w:rPr>
+        <w:t>2</w:t>
+      </w:r>
+      <w:r>
+        <w:t>0</w:t>
+      </w:r>
+      <w:r>
+        <w:rPr>
+          <w:rFonts w:hint="eastAsia"/>
+        </w:rPr>
+        <w:t>个节点，每个节点负责发</w:t>
+      </w:r>
+      <w:r>
+        <w:rPr>
+          <w:rFonts w:hint="eastAsia"/>
+        </w:rPr>
+        <w:t>送</w:t>
+      </w:r>
+      <w:r>
+        <w:rPr>
+          <w:rFonts w:hint="eastAsia"/>
+        </w:rPr>
+        <w:t>一条大数据流，其中前三个节点发送流的大小分别是</w:t>
+      </w:r>
+      <w:r>
+        <w:rPr>
+          <w:rFonts w:hint="eastAsia"/>
+        </w:rPr>
+        <w:t>2</w:t>
+      </w:r>
+      <w:r>
+        <w:t>5GB</w:t>
+      </w:r>
+      <w:r>
+        <w:rPr>
+          <w:rFonts w:hint="eastAsia"/>
+        </w:rPr>
+        <w:t>、</w:t>
+      </w:r>
+      <w:r>
+        <w:rPr>
+          <w:rFonts w:hint="eastAsia"/>
+        </w:rPr>
+        <w:t>2</w:t>
+      </w:r>
+      <w:r>
+        <w:t>5GB</w:t>
+      </w:r>
+      <w:r>
+        <w:rPr>
+          <w:rFonts w:hint="eastAsia"/>
+        </w:rPr>
+        <w:t>、</w:t>
+      </w:r>
+      <w:r>
+        <w:rPr>
+          <w:rFonts w:hint="eastAsia"/>
+        </w:rPr>
+        <w:t>1</w:t>
+      </w:r>
+      <w:r>
+        <w:t>8</w:t>
+      </w:r>
+      <w:r>
+        <w:rPr>
+          <w:rFonts w:hint="eastAsia"/>
+        </w:rPr>
+        <w:t>.7</w:t>
+      </w:r>
+      <w:r>
+        <w:t>5GB,</w:t>
+      </w:r>
+      <w:r>
+        <w:rPr>
+          <w:rFonts w:hint="eastAsia"/>
+        </w:rPr>
+        <w:t>其余</w:t>
+      </w:r>
+      <w:r>
+        <w:rPr>
+          <w:rFonts w:hint="eastAsia"/>
+        </w:rPr>
+        <w:t>1</w:t>
+      </w:r>
+      <w:r>
+        <w:t>7</w:t>
+      </w:r>
+      <w:r>
+        <w:rPr>
+          <w:rFonts w:hint="eastAsia"/>
+        </w:rPr>
+        <w:t>条流的大小都为</w:t>
+      </w:r>
+      <w:r>
+        <w:rPr>
+          <w:rFonts w:hint="eastAsia"/>
+        </w:rPr>
+        <w:t>6</w:t>
+      </w:r>
+      <w:r>
+        <w:t>.25GB</w:t>
+      </w:r>
+      <w:r>
+        <w:rPr>
+          <w:rFonts w:hint="eastAsia"/>
+        </w:rPr>
+        <w:t>，网络发送速率限制为</w:t>
+      </w:r>
+      <w:r>
+        <w:t>1G</w:t>
+      </w:r>
+      <w:r>
+        <w:t>b</w:t>
+      </w:r>
+      <w:r>
+        <w:rPr>
+          <w:rFonts w:hint="eastAsia"/>
+        </w:rPr>
+        <w:t>ps</w:t>
+      </w:r>
+      <w:r>
+        <w:t>-10</w:t>
+      </w:r>
+      <w:r>
+        <w:t>0</w:t>
+      </w:r>
+      <w:r>
+        <w:t>G</w:t>
+      </w:r>
+      <w:r>
+        <w:t>bps;</w:t>
+      </w:r>
+      <w:r>
+        <w:rPr>
+          <w:rFonts w:hint="eastAsia"/>
+        </w:rPr>
+        <w:t>初始发送速率为</w:t>
+      </w:r>
+      <w:r>
+        <w:rPr>
+          <w:rFonts w:hint="eastAsia"/>
+        </w:rPr>
+        <w:t>1</w:t>
+      </w:r>
+      <w:r>
+        <w:t>G</w:t>
+      </w:r>
+      <w:r>
+        <w:t>b</w:t>
+      </w:r>
+      <w:r>
+        <w:rPr>
+          <w:rFonts w:hint="eastAsia"/>
+        </w:rPr>
+        <w:t>ps</w:t>
+      </w:r>
+      <w:r>
+        <w:t>.</w:t>
       </w:r>
     </w:p>
     <w:p>
       <w:pPr>
         <w:ind w:firstLine="480"/>
+      </w:pPr>
+    </w:p>
+    <w:p>
+      <w:pPr>
+        <w:pStyle w:val="2"/>
+      </w:pPr>
+      <w:bookmarkStart w:id="32" w:name="_Toc132731141"/>
+      <w:r>
+        <w:rPr>
+          <w:rFonts w:hint="eastAsia"/>
+        </w:rPr>
+        <w:t>4.2</w:t>
+      </w:r>
+      <w:r>
+        <w:rPr>
+          <w:rFonts w:hint="eastAsia"/>
+        </w:rPr>
+        <w:t>算法</w:t>
+      </w:r>
+      <w:r>
+        <w:rPr>
+          <w:rFonts w:hint="eastAsia"/>
+        </w:rPr>
+        <w:t>模块化</w:t>
+      </w:r>
+      <w:r>
+        <w:rPr>
+          <w:rFonts w:hint="eastAsia"/>
+        </w:rPr>
+        <w:t>效果展示</w:t>
+      </w:r>
+      <w:bookmarkEnd w:id="32"/>
+    </w:p>
+    <w:p>
+      <w:pPr>
+        <w:ind w:firstLine="480"/>
+      </w:pPr>
+      <w:r>
+        <w:rPr>
+          <w:rFonts w:hint="eastAsia"/>
+        </w:rPr>
+        <w:t>将整体算法分为三个部分分别展示效果，即数据采集、</w:t>
+      </w:r>
+      <w:r>
+        <w:t>RTT</w:t>
+      </w:r>
+      <w:r>
+        <w:rPr>
+          <w:rFonts w:hint="eastAsia"/>
+        </w:rPr>
+        <w:t>预处理预测和</w:t>
+      </w:r>
+      <w:r>
+        <w:t>PID</w:t>
+      </w:r>
+      <w:r>
+        <w:rPr>
+          <w:rFonts w:hint="eastAsia"/>
+        </w:rPr>
+        <w:t>速率控制，一方面为了验证各模块在仿真平台上是否满足设计预期功能，</w:t>
+      </w:r>
+      <w:r>
+        <w:rPr>
+          <w:rFonts w:hint="eastAsia"/>
+        </w:rPr>
+        <w:t>另</w:t>
+      </w:r>
+      <w:r>
+        <w:rPr>
+          <w:rFonts w:hint="eastAsia"/>
+        </w:rPr>
+        <w:lastRenderedPageBreak/>
+        <w:t>一方面</w:t>
+      </w:r>
+      <w:r>
+        <w:rPr>
+          <w:rFonts w:hint="eastAsia"/>
+        </w:rPr>
+        <w:t>同时观察各自效果，</w:t>
+      </w:r>
+      <w:r>
+        <w:rPr>
+          <w:rFonts w:hint="eastAsia"/>
+        </w:rPr>
+        <w:t>便于模块</w:t>
+      </w:r>
+      <w:r>
+        <w:rPr>
+          <w:rFonts w:hint="eastAsia"/>
+        </w:rPr>
+        <w:t>修正，最后再将三个部分同时部署到仿真平台中。</w:t>
+      </w:r>
+    </w:p>
+    <w:p>
+      <w:pPr>
+        <w:pStyle w:val="3"/>
+        <w:ind w:firstLineChars="0" w:firstLine="0"/>
+      </w:pPr>
+      <w:bookmarkStart w:id="33" w:name="_Toc132731142"/>
+      <w:r>
+        <w:rPr>
+          <w:rFonts w:hint="eastAsia"/>
+        </w:rPr>
+        <w:t>4.2.1</w:t>
+      </w:r>
+      <w:r>
+        <w:t>RTT</w:t>
+      </w:r>
+      <w:r>
+        <w:rPr>
+          <w:rFonts w:hint="eastAsia"/>
+        </w:rPr>
+        <w:t>数据获取及展示</w:t>
+      </w:r>
+      <w:bookmarkEnd w:id="33"/>
+    </w:p>
+    <w:p>
+      <w:pPr>
+        <w:ind w:firstLine="480"/>
+      </w:pPr>
+      <w:r>
+        <w:rPr>
+          <w:rFonts w:hint="eastAsia"/>
+        </w:rPr>
+        <w:t>R</w:t>
+      </w:r>
+      <w:r>
+        <w:t>TT</w:t>
+      </w:r>
+      <w:r>
+        <w:rPr>
+          <w:rFonts w:hint="eastAsia"/>
+        </w:rPr>
+        <w:t>时间序列预测模块需要根据设计的采集策略获取原始</w:t>
+      </w:r>
+      <w:r>
+        <w:rPr>
+          <w:rFonts w:hint="eastAsia"/>
+        </w:rPr>
+        <w:t>R</w:t>
+      </w:r>
+      <w:r>
+        <w:t>TT</w:t>
+      </w:r>
+      <w:r>
+        <w:rPr>
+          <w:rFonts w:hint="eastAsia"/>
+        </w:rPr>
+        <w:t>值，</w:t>
+      </w:r>
+      <w:r>
+        <w:rPr>
+          <w:rFonts w:hint="eastAsia"/>
+        </w:rPr>
+        <w:t>基于</w:t>
+      </w:r>
+      <w:r>
+        <w:rPr>
+          <w:rFonts w:hint="eastAsia"/>
+        </w:rPr>
+        <w:t>N</w:t>
+      </w:r>
+      <w:r>
+        <w:t>S3</w:t>
+      </w:r>
+      <w:r>
+        <w:rPr>
+          <w:rFonts w:hint="eastAsia"/>
+        </w:rPr>
+        <w:t>平台</w:t>
+      </w:r>
+      <w:r>
+        <w:rPr>
+          <w:rFonts w:hint="eastAsia"/>
+        </w:rPr>
+        <w:t>搭建好仿真模型，</w:t>
+      </w:r>
+      <w:r>
+        <w:rPr>
+          <w:rFonts w:hint="eastAsia"/>
+        </w:rPr>
+        <w:t>先后</w:t>
+      </w:r>
+      <w:r>
+        <w:rPr>
+          <w:rFonts w:hint="eastAsia"/>
+        </w:rPr>
+        <w:t>部署</w:t>
+      </w:r>
+      <w:r>
+        <w:t>TIMELY</w:t>
+      </w:r>
+      <w:r>
+        <w:t>/ DCTCP</w:t>
+      </w:r>
+      <w:r>
+        <w:rPr>
+          <w:rFonts w:hint="eastAsia"/>
+        </w:rPr>
+        <w:t>拥塞控制算法</w:t>
+      </w:r>
+      <w:r>
+        <w:rPr>
+          <w:rFonts w:hint="eastAsia"/>
+        </w:rPr>
+        <w:t>，并搭建设计的网络拓扑</w:t>
+      </w:r>
+      <w:r>
+        <w:rPr>
+          <w:rFonts w:hint="eastAsia"/>
+        </w:rPr>
+        <w:t>，</w:t>
+      </w:r>
+      <w:r>
+        <w:rPr>
+          <w:rFonts w:hint="eastAsia"/>
+        </w:rPr>
+        <w:t>分别对</w:t>
+      </w:r>
+      <w:r>
+        <w:rPr>
+          <w:rFonts w:hint="eastAsia"/>
+        </w:rPr>
+        <w:t>2</w:t>
+      </w:r>
+      <w:r>
+        <w:t>0</w:t>
+      </w:r>
+      <w:r>
+        <w:rPr>
+          <w:rFonts w:hint="eastAsia"/>
+        </w:rPr>
+        <w:t>个节点进行</w:t>
+      </w:r>
+      <w:r>
+        <w:rPr>
+          <w:rFonts w:hint="eastAsia"/>
+        </w:rPr>
+        <w:t>R</w:t>
+      </w:r>
+      <w:r>
+        <w:t>TT</w:t>
+      </w:r>
+      <w:r>
+        <w:rPr>
+          <w:rFonts w:hint="eastAsia"/>
+        </w:rPr>
+        <w:t>采集，由于流</w:t>
+      </w:r>
+      <w:r>
+        <w:rPr>
+          <w:rFonts w:hint="eastAsia"/>
+        </w:rPr>
+        <w:t>的</w:t>
+      </w:r>
+      <w:r>
+        <w:rPr>
+          <w:rFonts w:hint="eastAsia"/>
+        </w:rPr>
+        <w:t>数量较多，这里仅展示节点</w:t>
+      </w:r>
+      <w:r>
+        <w:rPr>
+          <w:rFonts w:hint="eastAsia"/>
+        </w:rPr>
+        <w:t>1</w:t>
+      </w:r>
+      <w:r>
+        <w:rPr>
+          <w:rFonts w:hint="eastAsia"/>
+        </w:rPr>
+        <w:t>采集数据</w:t>
+      </w:r>
+      <w:r>
+        <w:rPr>
+          <w:rFonts w:hint="eastAsia"/>
+        </w:rPr>
+        <w:t>。</w:t>
+      </w:r>
+    </w:p>
+    <w:p>
+      <w:pPr>
+        <w:ind w:firstLine="480"/>
         <w:jc w:val="center"/>
       </w:pPr>
       <w:r>
@@ -28211,10 +27790,10 @@
           <w:noProof/>
         </w:rPr>
         <w:drawing>
-          <wp:inline distT="0" distB="0" distL="0" distR="0" wp14:anchorId="26F7DC0B" wp14:editId="43B27529">
-            <wp:extent cx="4641832" cy="2759057"/>
-            <wp:effectExtent l="0" t="0" r="6985" b="3810"/>
-            <wp:docPr id="16" name="图片 16"/>
+          <wp:inline distT="0" distB="0" distL="0" distR="0" wp14:anchorId="119BEE22" wp14:editId="43B4D80A">
+            <wp:extent cx="4976642" cy="2843625"/>
+            <wp:effectExtent l="0" t="0" r="0" b="0"/>
+            <wp:docPr id="5" name="图片 5"/>
             <wp:cNvGraphicFramePr>
               <a:graphicFrameLocks xmlns:a="http://schemas.openxmlformats.org/drawingml/2006/main" noChangeAspect="1"/>
             </wp:cNvGraphicFramePr>
@@ -28234,7 +27813,7 @@
                   <pic:spPr>
                     <a:xfrm>
                       <a:off x="0" y="0"/>
-                      <a:ext cx="4677726" cy="2780392"/>
+                      <a:ext cx="5043983" cy="2882103"/>
                     </a:xfrm>
                     <a:prstGeom prst="rect">
                       <a:avLst/>
@@ -28265,19 +27844,7 @@
         <w:t>X</w:t>
       </w:r>
       <w:r>
-        <w:rPr>
-          <w:rFonts w:hint="eastAsia"/>
-        </w:rPr>
-        <w:t>、</w:t>
-      </w:r>
-      <w:r>
-        <w:rPr>
-          <w:rFonts w:hint="eastAsia"/>
-        </w:rPr>
-        <w:t>T</w:t>
-      </w:r>
-      <w:r>
-        <w:t>IMELY</w:t>
+        <w:t>,DCTCP</w:t>
       </w:r>
       <w:r>
         <w:rPr>
@@ -28303,300 +27870,18 @@
     </w:p>
     <w:p>
       <w:pPr>
-        <w:pStyle w:val="3"/>
-        <w:ind w:firstLineChars="0" w:firstLine="0"/>
-      </w:pPr>
-      <w:bookmarkStart w:id="34" w:name="_Toc132731143"/>
-      <w:r>
-        <w:rPr>
-          <w:rFonts w:hint="eastAsia"/>
-        </w:rPr>
-        <w:t>4.2.2RTT</w:t>
-      </w:r>
-      <w:r>
-        <w:rPr>
-          <w:rFonts w:hint="eastAsia"/>
-        </w:rPr>
-        <w:t>预测模块效果展示</w:t>
-      </w:r>
-      <w:bookmarkEnd w:id="34"/>
-    </w:p>
-    <w:p>
-      <w:pPr>
-        <w:ind w:firstLine="480"/>
-      </w:pPr>
-      <w:r>
-        <w:rPr>
-          <w:rFonts w:hint="eastAsia"/>
-        </w:rPr>
-        <w:lastRenderedPageBreak/>
-        <w:t>通过第</w:t>
-      </w:r>
-      <w:r>
-        <w:rPr>
-          <w:rFonts w:hint="eastAsia"/>
-          <w:color w:val="FF0000"/>
-        </w:rPr>
-        <w:t>X</w:t>
-      </w:r>
-      <w:r>
-        <w:rPr>
-          <w:rFonts w:hint="eastAsia"/>
-        </w:rPr>
-        <w:t>部分的数据集划分及训练方法，对上述数据集进行训练，</w:t>
-      </w:r>
-      <w:r>
-        <w:rPr>
-          <w:rFonts w:hint="eastAsia"/>
-        </w:rPr>
-        <w:t>根据</w:t>
-      </w:r>
-      <w:r>
-        <w:rPr>
-          <w:rFonts w:hint="eastAsia"/>
-        </w:rPr>
-        <w:t>1</w:t>
-      </w:r>
-      <w:r>
-        <w:t>9</w:t>
-      </w:r>
-      <w:r>
-        <w:rPr>
-          <w:rFonts w:hint="eastAsia"/>
-        </w:rPr>
-        <w:t>轮训练后的网络模型，</w:t>
-      </w:r>
-      <w:r>
-        <w:rPr>
-          <w:rFonts w:hint="eastAsia"/>
-        </w:rPr>
-        <w:t>使用</w:t>
-      </w:r>
-      <w:r>
-        <w:rPr>
-          <w:rFonts w:hint="eastAsia"/>
-        </w:rPr>
-        <w:t>P</w:t>
-      </w:r>
-      <w:r>
-        <w:t>YTORCH</w:t>
-      </w:r>
-      <w:r>
-        <w:rPr>
-          <w:rFonts w:hint="eastAsia"/>
-        </w:rPr>
-        <w:t>模型中的</w:t>
-      </w:r>
-      <w:proofErr w:type="spellStart"/>
-      <w:r>
-        <w:rPr>
-          <w:rFonts w:hint="eastAsia"/>
-        </w:rPr>
-        <w:t>torch</w:t>
-      </w:r>
-      <w:r>
-        <w:t>.save</w:t>
-      </w:r>
-      <w:proofErr w:type="spellEnd"/>
-      <w:r>
-        <w:rPr>
-          <w:rFonts w:hint="eastAsia"/>
-        </w:rPr>
-        <w:t>函数</w:t>
-      </w:r>
-      <w:r>
-        <w:rPr>
-          <w:rFonts w:hint="eastAsia"/>
-        </w:rPr>
-        <w:t>将</w:t>
-      </w:r>
-      <w:r>
-        <w:rPr>
-          <w:rFonts w:hint="eastAsia"/>
-        </w:rPr>
-        <w:t>训练后网络</w:t>
-      </w:r>
-      <w:r>
-        <w:rPr>
-          <w:rFonts w:hint="eastAsia"/>
-        </w:rPr>
-        <w:t>保存</w:t>
-      </w:r>
-      <w:r>
-        <w:rPr>
-          <w:rFonts w:hint="eastAsia"/>
-        </w:rPr>
-        <w:t>为</w:t>
-      </w:r>
-      <w:proofErr w:type="spellStart"/>
-      <w:r>
-        <w:rPr>
-          <w:rFonts w:hint="eastAsia"/>
-        </w:rPr>
-        <w:t>pt</w:t>
-      </w:r>
-      <w:proofErr w:type="spellEnd"/>
-      <w:r>
-        <w:rPr>
-          <w:rFonts w:hint="eastAsia"/>
-        </w:rPr>
-        <w:t>文件。基于公式</w:t>
-      </w:r>
-      <w:r>
-        <w:rPr>
-          <w:rFonts w:hint="eastAsia"/>
-        </w:rPr>
-        <w:t>X</w:t>
-      </w:r>
-      <w:r>
-        <w:rPr>
-          <w:rFonts w:hint="eastAsia"/>
-        </w:rPr>
-        <w:t>在仿真平台使用</w:t>
-      </w:r>
-      <w:r>
-        <w:rPr>
-          <w:rFonts w:hint="eastAsia"/>
-        </w:rPr>
-        <w:t>C</w:t>
-      </w:r>
-      <w:r>
-        <w:t>++</w:t>
-      </w:r>
-      <w:r>
-        <w:rPr>
-          <w:rFonts w:hint="eastAsia"/>
-        </w:rPr>
-        <w:t>复现该神经网络算法，并</w:t>
-      </w:r>
-      <w:r>
-        <w:rPr>
-          <w:rFonts w:hint="eastAsia"/>
-        </w:rPr>
-        <w:t>使用</w:t>
-      </w:r>
-      <w:proofErr w:type="spellStart"/>
-      <w:r>
-        <w:rPr>
-          <w:rFonts w:hint="eastAsia"/>
-        </w:rPr>
-        <w:t>torch</w:t>
-      </w:r>
-      <w:r>
-        <w:t>.load</w:t>
-      </w:r>
-      <w:proofErr w:type="spellEnd"/>
-      <w:r>
-        <w:rPr>
-          <w:rFonts w:hint="eastAsia"/>
-        </w:rPr>
-        <w:t>读取</w:t>
-      </w:r>
-      <w:r>
-        <w:rPr>
-          <w:rFonts w:hint="eastAsia"/>
-        </w:rPr>
-        <w:t>训练</w:t>
-      </w:r>
-      <w:r>
-        <w:rPr>
-          <w:rFonts w:hint="eastAsia"/>
-        </w:rPr>
-        <w:t>后</w:t>
-      </w:r>
-      <w:r>
-        <w:rPr>
-          <w:rFonts w:hint="eastAsia"/>
-        </w:rPr>
-        <w:t>的参数</w:t>
-      </w:r>
-      <w:r>
-        <w:rPr>
-          <w:rFonts w:hint="eastAsia"/>
-        </w:rPr>
-        <w:t>人工加入到</w:t>
-      </w:r>
-      <w:r>
-        <w:rPr>
-          <w:rFonts w:hint="eastAsia"/>
-        </w:rPr>
-        <w:t>C</w:t>
-      </w:r>
-      <w:r>
-        <w:t>++</w:t>
-      </w:r>
-      <w:r>
-        <w:rPr>
-          <w:rFonts w:hint="eastAsia"/>
-        </w:rPr>
-        <w:t>代码中</w:t>
-      </w:r>
-      <w:r>
-        <w:rPr>
-          <w:rFonts w:hint="eastAsia"/>
-        </w:rPr>
-        <w:t>，运行仿真平台测试效果，这里</w:t>
-      </w:r>
-      <w:r>
-        <w:rPr>
-          <w:rFonts w:hint="eastAsia"/>
-        </w:rPr>
-        <w:t>选取其中两个节点</w:t>
-      </w:r>
-      <w:r>
-        <w:rPr>
-          <w:rFonts w:hint="eastAsia"/>
-        </w:rPr>
-        <w:t>R</w:t>
-      </w:r>
-      <w:r>
-        <w:t>TT</w:t>
-      </w:r>
-      <w:r>
-        <w:rPr>
-          <w:rFonts w:hint="eastAsia"/>
-        </w:rPr>
-        <w:t>预测结果</w:t>
-      </w:r>
-      <w:r>
-        <w:rPr>
-          <w:rFonts w:hint="eastAsia"/>
-        </w:rPr>
-        <w:t>，由于数据量过大，这里仅展示部分时刻的</w:t>
-      </w:r>
-      <w:r>
-        <w:rPr>
-          <w:rFonts w:hint="eastAsia"/>
-        </w:rPr>
-        <w:t>R</w:t>
-      </w:r>
-      <w:r>
-        <w:t>TT</w:t>
-      </w:r>
-      <w:r>
-        <w:rPr>
-          <w:rFonts w:hint="eastAsia"/>
-        </w:rPr>
-        <w:t>预测结果，如下图所示：</w:t>
-      </w:r>
-    </w:p>
-    <w:p>
-      <w:pPr>
         <w:ind w:firstLine="480"/>
         <w:jc w:val="center"/>
-        <w:rPr>
-          <w:color w:val="FF0000"/>
-        </w:rPr>
       </w:pPr>
       <w:r>
         <w:rPr>
           <w:noProof/>
         </w:rPr>
         <w:drawing>
-          <wp:inline distT="0" distB="0" distL="0" distR="0" wp14:anchorId="53259C06" wp14:editId="07DEB3A0">
-            <wp:extent cx="2382207" cy="1680967"/>
-            <wp:effectExtent l="0" t="0" r="0" b="0"/>
-            <wp:docPr id="17" name="图片 17"/>
+          <wp:inline distT="0" distB="0" distL="0" distR="0" wp14:anchorId="26F7DC0B" wp14:editId="43B27529">
+            <wp:extent cx="4641832" cy="2759057"/>
+            <wp:effectExtent l="0" t="0" r="6985" b="3810"/>
+            <wp:docPr id="16" name="图片 16"/>
             <wp:cNvGraphicFramePr>
               <a:graphicFrameLocks xmlns:a="http://schemas.openxmlformats.org/drawingml/2006/main" noChangeAspect="1"/>
             </wp:cNvGraphicFramePr>
@@ -28616,7 +27901,7 @@
                   <pic:spPr>
                     <a:xfrm>
                       <a:off x="0" y="0"/>
-                      <a:ext cx="2400025" cy="1693540"/>
+                      <a:ext cx="4677726" cy="2780392"/>
                     </a:xfrm>
                     <a:prstGeom prst="rect">
                       <a:avLst/>
@@ -28628,15 +27913,351 @@
           </wp:inline>
         </w:drawing>
       </w:r>
+    </w:p>
+    <w:p>
+      <w:pPr>
+        <w:ind w:firstLine="480"/>
+        <w:jc w:val="center"/>
+      </w:pPr>
+      <w:r>
+        <w:rPr>
+          <w:rFonts w:hint="eastAsia"/>
+        </w:rPr>
+        <w:t>图</w:t>
+      </w:r>
+      <w:r>
+        <w:rPr>
+          <w:rFonts w:hint="eastAsia"/>
+        </w:rPr>
+        <w:t>X</w:t>
+      </w:r>
+      <w:r>
+        <w:rPr>
+          <w:rFonts w:hint="eastAsia"/>
+        </w:rPr>
+        <w:t>、</w:t>
+      </w:r>
+      <w:r>
+        <w:rPr>
+          <w:rFonts w:hint="eastAsia"/>
+        </w:rPr>
+        <w:t>T</w:t>
+      </w:r>
+      <w:r>
+        <w:t>IMELY</w:t>
+      </w:r>
+      <w:r>
+        <w:rPr>
+          <w:rFonts w:hint="eastAsia"/>
+        </w:rPr>
+        <w:t>算法</w:t>
+      </w:r>
+      <w:r>
+        <w:rPr>
+          <w:rFonts w:hint="eastAsia"/>
+        </w:rPr>
+        <w:t>R</w:t>
+      </w:r>
+      <w:r>
+        <w:t>TT</w:t>
+      </w:r>
+      <w:r>
+        <w:rPr>
+          <w:rFonts w:hint="eastAsia"/>
+        </w:rPr>
+        <w:t>采集数据</w:t>
+      </w:r>
+    </w:p>
+    <w:p>
+      <w:pPr>
+        <w:pStyle w:val="3"/>
+        <w:ind w:firstLineChars="0" w:firstLine="0"/>
+      </w:pPr>
+      <w:bookmarkStart w:id="34" w:name="_Toc132731143"/>
+      <w:r>
+        <w:rPr>
+          <w:rFonts w:hint="eastAsia"/>
+        </w:rPr>
+        <w:t>4.2.2RTT</w:t>
+      </w:r>
+      <w:r>
+        <w:rPr>
+          <w:rFonts w:hint="eastAsia"/>
+        </w:rPr>
+        <w:t>预测模块效果展示</w:t>
+      </w:r>
+      <w:bookmarkEnd w:id="34"/>
+    </w:p>
+    <w:p>
+      <w:pPr>
+        <w:ind w:firstLine="480"/>
+      </w:pPr>
+      <w:r>
+        <w:rPr>
+          <w:rFonts w:hint="eastAsia"/>
+        </w:rPr>
+        <w:lastRenderedPageBreak/>
+        <w:t>通过第</w:t>
+      </w:r>
+      <w:r>
+        <w:rPr>
+          <w:rFonts w:hint="eastAsia"/>
+          <w:color w:val="FF0000"/>
+        </w:rPr>
+        <w:t>X</w:t>
+      </w:r>
+      <w:r>
+        <w:rPr>
+          <w:rFonts w:hint="eastAsia"/>
+        </w:rPr>
+        <w:t>部分的数据集划分及训练方法，对上述数据集进行训练，</w:t>
+      </w:r>
+      <w:r>
+        <w:rPr>
+          <w:rFonts w:hint="eastAsia"/>
+        </w:rPr>
+        <w:t>根据</w:t>
+      </w:r>
+      <w:r>
+        <w:rPr>
+          <w:rFonts w:hint="eastAsia"/>
+        </w:rPr>
+        <w:t>1</w:t>
+      </w:r>
+      <w:r>
+        <w:t>9</w:t>
+      </w:r>
+      <w:r>
+        <w:rPr>
+          <w:rFonts w:hint="eastAsia"/>
+        </w:rPr>
+        <w:t>轮训练后的网络模型，</w:t>
+      </w:r>
+      <w:r>
+        <w:rPr>
+          <w:rFonts w:hint="eastAsia"/>
+        </w:rPr>
+        <w:t>使用</w:t>
+      </w:r>
+      <w:r>
+        <w:rPr>
+          <w:rFonts w:hint="eastAsia"/>
+        </w:rPr>
+        <w:t>P</w:t>
+      </w:r>
+      <w:r>
+        <w:t>YTORCH</w:t>
+      </w:r>
+      <w:r>
+        <w:rPr>
+          <w:rFonts w:hint="eastAsia"/>
+        </w:rPr>
+        <w:t>模型中的</w:t>
+      </w:r>
+      <w:r>
+        <w:rPr>
+          <w:rFonts w:hint="eastAsia"/>
+        </w:rPr>
+        <w:t>torch</w:t>
+      </w:r>
+      <w:r>
+        <w:t>.save</w:t>
+      </w:r>
+      <w:r>
+        <w:rPr>
+          <w:rFonts w:hint="eastAsia"/>
+        </w:rPr>
+        <w:t>函数</w:t>
+      </w:r>
+      <w:r>
+        <w:rPr>
+          <w:rFonts w:hint="eastAsia"/>
+        </w:rPr>
+        <w:t>将</w:t>
+      </w:r>
+      <w:r>
+        <w:rPr>
+          <w:rFonts w:hint="eastAsia"/>
+        </w:rPr>
+        <w:t>训练后网络</w:t>
+      </w:r>
+      <w:r>
+        <w:rPr>
+          <w:rFonts w:hint="eastAsia"/>
+        </w:rPr>
+        <w:t>保存</w:t>
+      </w:r>
+      <w:r>
+        <w:rPr>
+          <w:rFonts w:hint="eastAsia"/>
+        </w:rPr>
+        <w:t>为</w:t>
+      </w:r>
+      <w:r>
+        <w:rPr>
+          <w:rFonts w:hint="eastAsia"/>
+        </w:rPr>
+        <w:t>pt</w:t>
+      </w:r>
+      <w:r>
+        <w:rPr>
+          <w:rFonts w:hint="eastAsia"/>
+        </w:rPr>
+        <w:t>文件。基于公式</w:t>
+      </w:r>
+      <w:r>
+        <w:rPr>
+          <w:rFonts w:hint="eastAsia"/>
+        </w:rPr>
+        <w:t>X</w:t>
+      </w:r>
+      <w:r>
+        <w:rPr>
+          <w:rFonts w:hint="eastAsia"/>
+        </w:rPr>
+        <w:t>在仿真平台使用</w:t>
+      </w:r>
+      <w:r>
+        <w:rPr>
+          <w:rFonts w:hint="eastAsia"/>
+        </w:rPr>
+        <w:t>C</w:t>
+      </w:r>
+      <w:r>
+        <w:t>++</w:t>
+      </w:r>
+      <w:r>
+        <w:rPr>
+          <w:rFonts w:hint="eastAsia"/>
+        </w:rPr>
+        <w:t>复现该神经网络算法，并</w:t>
+      </w:r>
+      <w:r>
+        <w:rPr>
+          <w:rFonts w:hint="eastAsia"/>
+        </w:rPr>
+        <w:t>使用</w:t>
+      </w:r>
+      <w:r>
+        <w:rPr>
+          <w:rFonts w:hint="eastAsia"/>
+        </w:rPr>
+        <w:t>torch</w:t>
+      </w:r>
+      <w:r>
+        <w:t>.load</w:t>
+      </w:r>
+      <w:r>
+        <w:rPr>
+          <w:rFonts w:hint="eastAsia"/>
+        </w:rPr>
+        <w:t>读取</w:t>
+      </w:r>
+      <w:r>
+        <w:rPr>
+          <w:rFonts w:hint="eastAsia"/>
+        </w:rPr>
+        <w:t>训练</w:t>
+      </w:r>
+      <w:r>
+        <w:rPr>
+          <w:rFonts w:hint="eastAsia"/>
+        </w:rPr>
+        <w:t>后</w:t>
+      </w:r>
+      <w:r>
+        <w:rPr>
+          <w:rFonts w:hint="eastAsia"/>
+        </w:rPr>
+        <w:t>的参数</w:t>
+      </w:r>
+      <w:r>
+        <w:rPr>
+          <w:rFonts w:hint="eastAsia"/>
+        </w:rPr>
+        <w:t>人工加入到</w:t>
+      </w:r>
+      <w:r>
+        <w:rPr>
+          <w:rFonts w:hint="eastAsia"/>
+        </w:rPr>
+        <w:t>C</w:t>
+      </w:r>
+      <w:r>
+        <w:t>++</w:t>
+      </w:r>
+      <w:r>
+        <w:rPr>
+          <w:rFonts w:hint="eastAsia"/>
+        </w:rPr>
+        <w:t>代码中</w:t>
+      </w:r>
+      <w:r>
+        <w:rPr>
+          <w:rFonts w:hint="eastAsia"/>
+        </w:rPr>
+        <w:t>，运行仿真平台测试效果，这里</w:t>
+      </w:r>
+      <w:r>
+        <w:rPr>
+          <w:rFonts w:hint="eastAsia"/>
+        </w:rPr>
+        <w:t>选取其中两个节点</w:t>
+      </w:r>
+      <w:r>
+        <w:rPr>
+          <w:rFonts w:hint="eastAsia"/>
+        </w:rPr>
+        <w:t>R</w:t>
+      </w:r>
+      <w:r>
+        <w:t>TT</w:t>
+      </w:r>
+      <w:r>
+        <w:rPr>
+          <w:rFonts w:hint="eastAsia"/>
+        </w:rPr>
+        <w:t>预测结果</w:t>
+      </w:r>
+      <w:r>
+        <w:rPr>
+          <w:rFonts w:hint="eastAsia"/>
+        </w:rPr>
+        <w:t>，由于数据量过大，这里仅展示部分时刻的</w:t>
+      </w:r>
+      <w:r>
+        <w:rPr>
+          <w:rFonts w:hint="eastAsia"/>
+        </w:rPr>
+        <w:t>R</w:t>
+      </w:r>
+      <w:r>
+        <w:t>TT</w:t>
+      </w:r>
+      <w:r>
+        <w:rPr>
+          <w:rFonts w:hint="eastAsia"/>
+        </w:rPr>
+        <w:t>预测结果，如下图所示：</w:t>
+      </w:r>
+    </w:p>
+    <w:p>
+      <w:pPr>
+        <w:ind w:firstLine="480"/>
+        <w:jc w:val="center"/>
+        <w:rPr>
+          <w:color w:val="FF0000"/>
+        </w:rPr>
+      </w:pPr>
       <w:r>
         <w:rPr>
           <w:noProof/>
         </w:rPr>
         <w:drawing>
-          <wp:inline distT="0" distB="0" distL="0" distR="0" wp14:anchorId="352C6074" wp14:editId="1F55DB68">
-            <wp:extent cx="2393005" cy="1714228"/>
-            <wp:effectExtent l="0" t="0" r="7620" b="635"/>
-            <wp:docPr id="18" name="图片 18"/>
+          <wp:inline distT="0" distB="0" distL="0" distR="0" wp14:anchorId="53259C06" wp14:editId="07DEB3A0">
+            <wp:extent cx="2382207" cy="1680967"/>
+            <wp:effectExtent l="0" t="0" r="0" b="0"/>
+            <wp:docPr id="17" name="图片 17"/>
             <wp:cNvGraphicFramePr>
               <a:graphicFrameLocks xmlns:a="http://schemas.openxmlformats.org/drawingml/2006/main" noChangeAspect="1"/>
             </wp:cNvGraphicFramePr>
@@ -28656,6 +28277,46 @@
                   <pic:spPr>
                     <a:xfrm>
                       <a:off x="0" y="0"/>
+                      <a:ext cx="2400025" cy="1693540"/>
+                    </a:xfrm>
+                    <a:prstGeom prst="rect">
+                      <a:avLst/>
+                    </a:prstGeom>
+                  </pic:spPr>
+                </pic:pic>
+              </a:graphicData>
+            </a:graphic>
+          </wp:inline>
+        </w:drawing>
+      </w:r>
+      <w:r>
+        <w:rPr>
+          <w:noProof/>
+        </w:rPr>
+        <w:drawing>
+          <wp:inline distT="0" distB="0" distL="0" distR="0" wp14:anchorId="352C6074" wp14:editId="1F55DB68">
+            <wp:extent cx="2393005" cy="1714228"/>
+            <wp:effectExtent l="0" t="0" r="7620" b="635"/>
+            <wp:docPr id="18" name="图片 18"/>
+            <wp:cNvGraphicFramePr>
+              <a:graphicFrameLocks xmlns:a="http://schemas.openxmlformats.org/drawingml/2006/main" noChangeAspect="1"/>
+            </wp:cNvGraphicFramePr>
+            <a:graphic xmlns:a="http://schemas.openxmlformats.org/drawingml/2006/main">
+              <a:graphicData uri="http://schemas.openxmlformats.org/drawingml/2006/picture">
+                <pic:pic xmlns:pic="http://schemas.openxmlformats.org/drawingml/2006/picture">
+                  <pic:nvPicPr>
+                    <pic:cNvPr id="1" name=""/>
+                    <pic:cNvPicPr/>
+                  </pic:nvPicPr>
+                  <pic:blipFill>
+                    <a:blip r:embed="rId25"/>
+                    <a:stretch>
+                      <a:fillRect/>
+                    </a:stretch>
+                  </pic:blipFill>
+                  <pic:spPr>
+                    <a:xfrm>
+                      <a:off x="0" y="0"/>
                       <a:ext cx="2409651" cy="1726153"/>
                     </a:xfrm>
                     <a:prstGeom prst="rect">
@@ -28823,21 +28484,7 @@
         <w:rPr>
           <w:rFonts w:hint="eastAsia"/>
         </w:rPr>
-        <w:t>峰值和谷值出预测效果值与</w:t>
-      </w:r>
-      <w:proofErr w:type="gramStart"/>
-      <w:r>
-        <w:rPr>
-          <w:rFonts w:hint="eastAsia"/>
-        </w:rPr>
-        <w:t>真实值重合度</w:t>
-      </w:r>
-      <w:proofErr w:type="gramEnd"/>
-      <w:r>
-        <w:rPr>
-          <w:rFonts w:hint="eastAsia"/>
-        </w:rPr>
-        <w:t>低，并非预测不准确，是由于速率控制模块</w:t>
+        <w:t>峰值和谷值出预测效果值与真实值重合度低，并非预测不准确，是由于速率控制模块</w:t>
       </w:r>
       <w:r>
         <w:rPr>
@@ -29026,7 +28673,6 @@
         </w:rPr>
         <w:t>模块效果展示，因此在计算上将</w:t>
       </w:r>
-      <w:proofErr w:type="spellStart"/>
       <w:r>
         <w:rPr>
           <w:rFonts w:hint="eastAsia"/>
@@ -29047,7 +28693,6 @@
         </w:rPr>
         <w:t>pred</w:t>
       </w:r>
-      <w:proofErr w:type="spellEnd"/>
       <w:r>
         <w:rPr>
           <w:rFonts w:hint="eastAsia"/>
@@ -29361,7 +29006,7 @@
                     <pic:cNvPicPr/>
                   </pic:nvPicPr>
                   <pic:blipFill>
-                    <a:blip r:embed="rId25"/>
+                    <a:blip r:embed="rId26"/>
                     <a:stretch>
                       <a:fillRect/>
                     </a:stretch>
@@ -29407,7 +29052,7 @@
                     <pic:cNvPicPr/>
                   </pic:nvPicPr>
                   <pic:blipFill>
-                    <a:blip r:embed="rId26"/>
+                    <a:blip r:embed="rId27"/>
                     <a:stretch>
                       <a:fillRect/>
                     </a:stretch>
@@ -30393,27 +30038,17 @@
         </w:rPr>
         <w:t>第</w:t>
       </w:r>
-      <w:proofErr w:type="spellStart"/>
       <w:r>
         <w:rPr>
           <w:rFonts w:hint="eastAsia"/>
         </w:rPr>
         <w:t>i</w:t>
       </w:r>
-      <w:proofErr w:type="spellEnd"/>
-      <w:proofErr w:type="gramStart"/>
-      <w:r>
-        <w:rPr>
-          <w:rFonts w:hint="eastAsia"/>
-        </w:rPr>
-        <w:t>个</w:t>
-      </w:r>
-      <w:proofErr w:type="gramEnd"/>
-      <w:r>
-        <w:rPr>
-          <w:rFonts w:hint="eastAsia"/>
-        </w:rPr>
-        <w:t>采集点往返时延为</w:t>
+      <w:r>
+        <w:rPr>
+          <w:rFonts w:hint="eastAsia"/>
+        </w:rPr>
+        <w:t>个采集点往返时延为</w:t>
       </w:r>
       <m:oMath>
         <m:sSub>
@@ -30515,7 +30150,43 @@
         <w:rPr>
           <w:rFonts w:hint="eastAsia"/>
         </w:rPr>
-        <w:t>单位报文，可以看作该时间段内每个报文往返延时相同。</w:t>
+        <w:t>单位报文，可以看作该时间段内每个报文往返延时相同</w:t>
+      </w:r>
+      <w:r>
+        <w:rPr>
+          <w:rFonts w:hint="eastAsia"/>
+        </w:rPr>
+        <w:t>,</w:t>
+      </w:r>
+      <w:r>
+        <w:t>N</w:t>
+      </w:r>
+      <w:r>
+        <w:rPr>
+          <w:rFonts w:hint="eastAsia"/>
+        </w:rPr>
+        <w:t>是</w:t>
+      </w:r>
+      <w:r>
+        <w:rPr>
+          <w:rFonts w:hint="eastAsia"/>
+        </w:rPr>
+        <w:t>2</w:t>
+      </w:r>
+      <w:r>
+        <w:t>0</w:t>
+      </w:r>
+      <w:r>
+        <w:rPr>
+          <w:rFonts w:hint="eastAsia"/>
+        </w:rPr>
+        <w:t>个节点所有采集数据的数量</w:t>
+      </w:r>
+      <w:r>
+        <w:rPr>
+          <w:rFonts w:hint="eastAsia"/>
+        </w:rPr>
+        <w:t>。</w:t>
       </w:r>
     </w:p>
     <w:p>
@@ -30830,27 +30501,17 @@
         </w:rPr>
         <w:t>第</w:t>
       </w:r>
-      <w:proofErr w:type="spellStart"/>
       <w:r>
         <w:rPr>
           <w:rFonts w:hint="eastAsia"/>
         </w:rPr>
         <w:t>i</w:t>
       </w:r>
-      <w:proofErr w:type="spellEnd"/>
-      <w:proofErr w:type="gramStart"/>
-      <w:r>
-        <w:rPr>
-          <w:rFonts w:hint="eastAsia"/>
-        </w:rPr>
-        <w:t>个</w:t>
-      </w:r>
-      <w:proofErr w:type="gramEnd"/>
-      <w:r>
-        <w:rPr>
-          <w:rFonts w:hint="eastAsia"/>
-        </w:rPr>
-        <w:t>采集点</w:t>
+      <w:r>
+        <w:rPr>
+          <w:rFonts w:hint="eastAsia"/>
+        </w:rPr>
+        <w:t>个采集点</w:t>
       </w:r>
       <w:r>
         <w:rPr>
@@ -30929,7 +30590,7 @@
         <w:pStyle w:val="a3"/>
         <w:ind w:left="420" w:firstLineChars="0" w:firstLine="0"/>
         <w:rPr>
-          <w:rFonts w:ascii="Cambria Math" w:hAnsi="Cambria Math" w:hint="eastAsia"/>
+          <w:rFonts w:ascii="Cambria Math" w:hAnsi="Cambria Math"/>
           <w:i/>
         </w:rPr>
       </w:pPr>
@@ -31070,150 +30731,16 @@
                           </m:r>
                         </m:sub>
                       </m:sSub>
-                      <m:r>
-                        <w:rPr>
-                          <w:rFonts w:ascii="Cambria Math" w:hAnsi="Cambria Math"/>
-                        </w:rPr>
-                        <m:t>*</m:t>
-                      </m:r>
-                      <m:sSub>
-                        <m:sSubPr>
-                          <m:ctrlPr>
-                            <w:rPr>
-                              <w:rFonts w:ascii="Cambria Math" w:hAnsi="Cambria Math"/>
-                              <w:i/>
-                            </w:rPr>
-                          </m:ctrlPr>
-                        </m:sSubPr>
-                        <m:e>
-                          <m:r>
-                            <w:rPr>
-                              <w:rFonts w:ascii="Cambria Math" w:hAnsi="Cambria Math"/>
-                            </w:rPr>
-                            <m:t>FLO</m:t>
-                          </m:r>
-                          <m:sSub>
-                            <m:sSubPr>
-                              <m:ctrlPr>
-                                <w:rPr>
-                                  <w:rFonts w:ascii="Cambria Math" w:hAnsi="Cambria Math"/>
-                                  <w:i/>
-                                </w:rPr>
-                              </m:ctrlPr>
-                            </m:sSubPr>
-                            <m:e>
-                              <m:r>
-                                <w:rPr>
-                                  <w:rFonts w:ascii="Cambria Math" w:hAnsi="Cambria Math"/>
-                                </w:rPr>
-                                <m:t>W</m:t>
-                              </m:r>
-                            </m:e>
-                            <m:sub>
-                              <m:r>
-                                <w:rPr>
-                                  <w:rFonts w:ascii="Cambria Math" w:hAnsi="Cambria Math"/>
-                                </w:rPr>
-                                <m:t>SIZE</m:t>
-                              </m:r>
-                            </m:sub>
-                          </m:sSub>
-                        </m:e>
-                        <m:sub>
-                          <m:r>
-                            <w:rPr>
-                              <w:rFonts w:ascii="Cambria Math" w:hAnsi="Cambria Math"/>
-                            </w:rPr>
-                            <m:t>i</m:t>
-                          </m:r>
-                        </m:sub>
-                      </m:sSub>
                     </m:e>
                   </m:nary>
                 </m:num>
                 <m:den>
-                  <m:nary>
-                    <m:naryPr>
-                      <m:chr m:val="∑"/>
-                      <m:limLoc m:val="undOvr"/>
-                      <m:ctrlPr>
-                        <w:rPr>
-                          <w:rFonts w:ascii="Cambria Math" w:hAnsi="Cambria Math"/>
-                          <w:i/>
-                        </w:rPr>
-                      </m:ctrlPr>
-                    </m:naryPr>
-                    <m:sub>
-                      <m:r>
-                        <w:rPr>
-                          <w:rFonts w:ascii="Cambria Math" w:hAnsi="Cambria Math"/>
-                        </w:rPr>
-                        <m:t>i=1</m:t>
-                      </m:r>
-                    </m:sub>
-                    <m:sup>
-                      <m:r>
-                        <w:rPr>
-                          <w:rFonts w:ascii="Cambria Math" w:hAnsi="Cambria Math"/>
-                        </w:rPr>
-                        <m:t>20</m:t>
-                      </m:r>
-                    </m:sup>
-                    <m:e>
-                      <m:sSub>
-                        <m:sSubPr>
-                          <m:ctrlPr>
-                            <w:rPr>
-                              <w:rFonts w:ascii="Cambria Math" w:hAnsi="Cambria Math"/>
-                              <w:i/>
-                            </w:rPr>
-                          </m:ctrlPr>
-                        </m:sSubPr>
-                        <m:e>
-                          <m:r>
-                            <w:rPr>
-                              <w:rFonts w:ascii="Cambria Math" w:hAnsi="Cambria Math"/>
-                            </w:rPr>
-                            <m:t>FLO</m:t>
-                          </m:r>
-                          <m:sSub>
-                            <m:sSubPr>
-                              <m:ctrlPr>
-                                <w:rPr>
-                                  <w:rFonts w:ascii="Cambria Math" w:hAnsi="Cambria Math"/>
-                                  <w:i/>
-                                </w:rPr>
-                              </m:ctrlPr>
-                            </m:sSubPr>
-                            <m:e>
-                              <m:r>
-                                <w:rPr>
-                                  <w:rFonts w:ascii="Cambria Math" w:hAnsi="Cambria Math"/>
-                                </w:rPr>
-                                <m:t>W</m:t>
-                              </m:r>
-                            </m:e>
-                            <m:sub>
-                              <m:r>
-                                <w:rPr>
-                                  <w:rFonts w:ascii="Cambria Math" w:hAnsi="Cambria Math"/>
-                                </w:rPr>
-                                <m:t>SIZE</m:t>
-                              </m:r>
-                            </m:sub>
-                          </m:sSub>
-                        </m:e>
-                        <m:sub>
-                          <m:r>
-                            <w:rPr>
-                              <w:rFonts w:ascii="Cambria Math" w:hAnsi="Cambria Math" w:hint="eastAsia"/>
-                            </w:rPr>
-                            <m:t>i</m:t>
-                          </m:r>
-                        </m:sub>
-                      </m:sSub>
-                    </m:e>
-                  </m:nary>
+                  <m:r>
+                    <w:rPr>
+                      <w:rFonts w:ascii="Cambria Math" w:hAnsi="Cambria Math"/>
+                    </w:rPr>
+                    <m:t>20</m:t>
+                  </m:r>
                 </m:den>
               </m:f>
               <m:r>
@@ -31253,6 +30780,214 @@
     </w:p>
     <w:p>
       <w:pPr>
+        <w:pStyle w:val="a3"/>
+        <w:ind w:left="420" w:firstLineChars="0" w:firstLine="0"/>
+        <w:rPr>
+          <w:rFonts w:ascii="Cambria Math" w:hAnsi="Cambria Math"/>
+          <w:iCs/>
+        </w:rPr>
+      </w:pPr>
+      <w:r>
+        <w:rPr>
+          <w:rFonts w:ascii="Cambria Math" w:hAnsi="Cambria Math" w:hint="eastAsia"/>
+          <w:iCs/>
+        </w:rPr>
+        <w:t>2</w:t>
+      </w:r>
+      <w:r>
+        <w:rPr>
+          <w:rFonts w:ascii="Cambria Math" w:hAnsi="Cambria Math"/>
+          <w:iCs/>
+        </w:rPr>
+        <w:t>0</w:t>
+      </w:r>
+      <w:r>
+        <w:rPr>
+          <w:rFonts w:ascii="Cambria Math" w:hAnsi="Cambria Math" w:hint="eastAsia"/>
+          <w:iCs/>
+        </w:rPr>
+        <w:t>个节点同时发送，因此整体全部发送完毕所需时间</w:t>
+      </w:r>
+      <w:r>
+        <w:rPr>
+          <w:rFonts w:ascii="Cambria Math" w:hAnsi="Cambria Math" w:hint="eastAsia"/>
+          <w:iCs/>
+        </w:rPr>
+        <w:t>:</w:t>
+      </w:r>
+    </w:p>
+    <w:p>
+      <w:pPr>
+        <w:ind w:firstLineChars="0" w:firstLine="480"/>
+        <w:rPr>
+          <w:rFonts w:ascii="Cambria Math" w:hAnsi="Cambria Math"/>
+        </w:rPr>
+      </w:pPr>
+      <w:r>
+        <w:rPr>
+          <w:rFonts w:ascii="Cambria Math" w:hAnsi="Cambria Math"/>
+          <w:iCs/>
+        </w:rPr>
+        <w:tab/>
+      </w:r>
+      <m:oMath>
+        <m:eqArr>
+          <m:eqArrPr>
+            <m:maxDist m:val="1"/>
+            <m:ctrlPr>
+              <w:rPr>
+                <w:rFonts w:ascii="Cambria Math" w:hAnsi="Cambria Math"/>
+                <w:i/>
+              </w:rPr>
+            </m:ctrlPr>
+          </m:eqArrPr>
+          <m:e>
+            <m:sSub>
+              <m:sSubPr>
+                <m:ctrlPr>
+                  <w:rPr>
+                    <w:rFonts w:ascii="Cambria Math" w:hAnsi="Cambria Math"/>
+                    <w:i/>
+                  </w:rPr>
+                </m:ctrlPr>
+              </m:sSubPr>
+              <m:e>
+                <m:r>
+                  <w:rPr>
+                    <w:rFonts w:ascii="Cambria Math" w:hAnsi="Cambria Math"/>
+                  </w:rPr>
+                  <m:t>T</m:t>
+                </m:r>
+              </m:e>
+              <m:sub>
+                <m:r>
+                  <w:rPr>
+                    <w:rFonts w:ascii="Cambria Math" w:hAnsi="Cambria Math"/>
+                  </w:rPr>
+                  <m:t>finis</m:t>
+                </m:r>
+                <m:r>
+                  <m:rPr>
+                    <m:sty m:val="p"/>
+                  </m:rPr>
+                  <w:rPr>
+                    <w:rFonts w:ascii="Cambria Math" w:hAnsi="Cambria Math"/>
+                  </w:rPr>
+                  <m:t>h</m:t>
+                </m:r>
+              </m:sub>
+            </m:sSub>
+            <m:r>
+              <w:rPr>
+                <w:rFonts w:ascii="Cambria Math" w:hAnsi="Cambria Math"/>
+              </w:rPr>
+              <m:t>=</m:t>
+            </m:r>
+            <m:func>
+              <m:funcPr>
+                <m:ctrlPr>
+                  <w:rPr>
+                    <w:rFonts w:ascii="Cambria Math" w:hAnsi="Cambria Math"/>
+                  </w:rPr>
+                </m:ctrlPr>
+              </m:funcPr>
+              <m:fName>
+                <m:r>
+                  <m:rPr>
+                    <m:sty m:val="p"/>
+                  </m:rPr>
+                  <w:rPr>
+                    <w:rFonts w:ascii="Cambria Math" w:hAnsi="Cambria Math"/>
+                  </w:rPr>
+                  <m:t>max</m:t>
+                </m:r>
+                <m:ctrlPr>
+                  <w:rPr>
+                    <w:rFonts w:ascii="Cambria Math" w:hAnsi="Cambria Math"/>
+                    <w:i/>
+                  </w:rPr>
+                </m:ctrlPr>
+              </m:fName>
+              <m:e>
+                <m:d>
+                  <m:dPr>
+                    <m:ctrlPr>
+                      <w:rPr>
+                        <w:rFonts w:ascii="Cambria Math" w:hAnsi="Cambria Math"/>
+                        <w:i/>
+                      </w:rPr>
+                    </m:ctrlPr>
+                  </m:dPr>
+                  <m:e>
+                    <m:sSub>
+                      <m:sSubPr>
+                        <m:ctrlPr>
+                          <w:rPr>
+                            <w:rFonts w:ascii="Cambria Math" w:hAnsi="Cambria Math"/>
+                            <w:i/>
+                          </w:rPr>
+                        </m:ctrlPr>
+                      </m:sSubPr>
+                      <m:e>
+                        <m:r>
+                          <w:rPr>
+                            <w:rFonts w:ascii="Cambria Math" w:hAnsi="Cambria Math"/>
+                          </w:rPr>
+                          <m:t>FCT</m:t>
+                        </m:r>
+                      </m:e>
+                      <m:sub>
+                        <m:r>
+                          <w:rPr>
+                            <w:rFonts w:ascii="Cambria Math" w:hAnsi="Cambria Math"/>
+                          </w:rPr>
+                          <m:t>i</m:t>
+                        </m:r>
+                      </m:sub>
+                    </m:sSub>
+                  </m:e>
+                </m:d>
+              </m:e>
+            </m:func>
+            <m:r>
+              <w:rPr>
+                <w:rFonts w:ascii="Cambria Math" w:hAnsi="Cambria Math"/>
+              </w:rPr>
+              <m:t>#</m:t>
+            </m:r>
+            <m:d>
+              <m:dPr>
+                <m:ctrlPr>
+                  <w:rPr>
+                    <w:rFonts w:ascii="Cambria Math" w:hAnsi="Cambria Math"/>
+                    <w:i/>
+                  </w:rPr>
+                </m:ctrlPr>
+              </m:dPr>
+              <m:e>
+                <m:r>
+                  <w:rPr>
+                    <w:rFonts w:ascii="Cambria Math" w:hAnsi="Cambria Math"/>
+                  </w:rPr>
+                  <m:t>30</m:t>
+                </m:r>
+              </m:e>
+            </m:d>
+          </m:e>
+        </m:eqArr>
+      </m:oMath>
+    </w:p>
+    <w:p>
+      <w:pPr>
+        <w:pStyle w:val="a3"/>
+        <w:ind w:left="420" w:firstLineChars="0" w:firstLine="0"/>
+        <w:rPr>
+          <w:rFonts w:ascii="Cambria Math" w:hAnsi="Cambria Math" w:hint="eastAsia"/>
+        </w:rPr>
+      </w:pPr>
+    </w:p>
+    <w:p>
+      <w:pPr>
         <w:pStyle w:val="3"/>
         <w:ind w:firstLineChars="0" w:firstLine="0"/>
       </w:pPr>
@@ -31285,6 +31020,7 @@
         <w:rPr>
           <w:rFonts w:hint="eastAsia"/>
         </w:rPr>
+        <w:lastRenderedPageBreak/>
         <w:t>通过上一节可知，各模块在仿真平台上分别部署实现各自功能；该节将各个模块进行合并，同时部署到仿真平台中进行测试，观察算法整体效果以及各模块之间配合情况。</w:t>
       </w:r>
     </w:p>
@@ -31296,7 +31032,6 @@
         <w:rPr>
           <w:rFonts w:hint="eastAsia"/>
         </w:rPr>
-        <w:lastRenderedPageBreak/>
         <w:t>在仿真平台中部署</w:t>
       </w:r>
       <w:r>
@@ -32189,64 +31924,12 @@
         </w:rPr>
         <w:t>~6us.</w:t>
       </w:r>
-    </w:p>
-    <w:p>
-      <w:pPr>
-        <w:ind w:firstLine="480"/>
-        <w:rPr>
-          <w:iCs/>
-          <w:color w:val="FF0000"/>
-        </w:rPr>
-      </w:pPr>
-      <w:r>
-        <w:rPr>
-          <w:rFonts w:hint="eastAsia"/>
-          <w:iCs/>
-          <w:color w:val="FF0000"/>
-        </w:rPr>
-        <w:t>F</w:t>
-      </w:r>
-      <w:r>
-        <w:rPr>
-          <w:iCs/>
-          <w:color w:val="FF0000"/>
-        </w:rPr>
-        <w:t>CT</w:t>
-      </w:r>
-      <w:proofErr w:type="gramStart"/>
-      <w:r>
-        <w:rPr>
-          <w:rFonts w:hint="eastAsia"/>
-          <w:iCs/>
-          <w:color w:val="FF0000"/>
-        </w:rPr>
-        <w:t>流完成</w:t>
-      </w:r>
-      <w:proofErr w:type="gramEnd"/>
-      <w:r>
-        <w:rPr>
-          <w:rFonts w:hint="eastAsia"/>
-          <w:iCs/>
-          <w:color w:val="FF0000"/>
-        </w:rPr>
-        <w:t>时间分析</w:t>
-      </w:r>
-    </w:p>
-    <w:p>
-      <w:pPr>
-        <w:ind w:firstLine="480"/>
-        <w:rPr>
-          <w:iCs/>
-        </w:rPr>
-      </w:pPr>
-    </w:p>
-    <w:p>
-      <w:pPr>
-        <w:ind w:firstLine="480"/>
-        <w:rPr>
-          <w:iCs/>
-        </w:rPr>
-      </w:pPr>
+      <w:r>
+        <w:rPr>
+          <w:rFonts w:hint="eastAsia"/>
+        </w:rPr>
+        <w:t xml:space="preserve"> </w:t>
+      </w:r>
       <w:r>
         <w:rPr>
           <w:rFonts w:hint="eastAsia"/>
@@ -32307,106 +31990,983 @@
           <w:rFonts w:hint="eastAsia"/>
           <w:iCs/>
         </w:rPr>
-        <w:t>微</w:t>
+        <w:t>微秒相较</w:t>
       </w:r>
       <w:r>
         <w:rPr>
           <w:rFonts w:hint="eastAsia"/>
           <w:iCs/>
         </w:rPr>
-        <w:t>秒</w:t>
+        <w:t>5</w:t>
       </w:r>
       <w:r>
         <w:rPr>
           <w:rFonts w:hint="eastAsia"/>
           <w:iCs/>
         </w:rPr>
-        <w:t>相较</w:t>
+        <w:t>微秒在平均时延上增加了</w:t>
       </w:r>
       <w:r>
         <w:rPr>
           <w:rFonts w:hint="eastAsia"/>
           <w:iCs/>
         </w:rPr>
-        <w:t>5</w:t>
-      </w:r>
-      <w:r>
-        <w:rPr>
-          <w:rFonts w:hint="eastAsia"/>
+        <w:t>3</w:t>
+      </w:r>
+      <w:r>
+        <w:rPr>
           <w:iCs/>
         </w:rPr>
-        <w:t>微</w:t>
+        <w:t>7.3%</w:t>
       </w:r>
       <w:r>
         <w:rPr>
           <w:rFonts w:hint="eastAsia"/>
           <w:iCs/>
         </w:rPr>
-        <w:t>秒</w:t>
-      </w:r>
-      <w:r>
-        <w:rPr>
-          <w:rFonts w:hint="eastAsia"/>
+        <w:t>，平均发送速率增加了</w:t>
+      </w:r>
+      <w:r>
+        <w:rPr>
           <w:iCs/>
         </w:rPr>
-        <w:t>在平均时延上增加了</w:t>
+        <w:t>26.9%</w:t>
       </w:r>
       <w:r>
         <w:rPr>
           <w:rFonts w:hint="eastAsia"/>
           <w:iCs/>
         </w:rPr>
-        <w:t>3</w:t>
-      </w:r>
-      <w:r>
-        <w:rPr>
+        <w:t>；</w:t>
+      </w:r>
+    </w:p>
+    <w:p>
+      <w:pPr>
+        <w:ind w:firstLineChars="83" w:firstLine="199"/>
+        <w:rPr>
+          <w:rFonts w:hint="eastAsia"/>
           <w:iCs/>
         </w:rPr>
-        <w:t>7</w:t>
-      </w:r>
-      <w:r>
+      </w:pPr>
+    </w:p>
+    <w:p>
+      <w:pPr>
+        <w:ind w:firstLineChars="0" w:firstLine="0"/>
         <w:rPr>
           <w:iCs/>
         </w:rPr>
-        <w:t>.</w:t>
-      </w:r>
-      <w:r>
-        <w:rPr>
+      </w:pPr>
+      <w:r>
+        <w:rPr>
+          <w:rFonts w:hint="eastAsia"/>
           <w:iCs/>
         </w:rPr>
-        <w:t>3</w:t>
+        <w:t>F</w:t>
       </w:r>
       <w:r>
         <w:rPr>
           <w:iCs/>
         </w:rPr>
-        <w:t>%</w:t>
+        <w:t>CT</w:t>
       </w:r>
       <w:r>
         <w:rPr>
           <w:rFonts w:hint="eastAsia"/>
           <w:iCs/>
         </w:rPr>
-        <w:t>，平均发送速率增加了</w:t>
-      </w:r>
-      <w:r>
-        <w:rPr>
+        <w:t>流完成时间分析</w:t>
+      </w:r>
+      <w:r>
+        <w:rPr>
+          <w:rFonts w:hint="eastAsia"/>
           <w:iCs/>
         </w:rPr>
-        <w:t>26.9</w:t>
-      </w:r>
-      <w:r>
+        <w:t>:</w:t>
+      </w:r>
+    </w:p>
+    <w:tbl>
+      <w:tblPr>
+        <w:tblStyle w:val="a8"/>
+        <w:tblW w:w="7513" w:type="dxa"/>
+        <w:jc w:val="center"/>
+        <w:tblBorders>
+          <w:left w:val="none" w:sz="0" w:space="0" w:color="auto"/>
+          <w:right w:val="none" w:sz="0" w:space="0" w:color="auto"/>
+          <w:insideH w:val="none" w:sz="0" w:space="0" w:color="auto"/>
+          <w:insideV w:val="none" w:sz="0" w:space="0" w:color="auto"/>
+        </w:tblBorders>
+        <w:tblLayout w:type="fixed"/>
+        <w:tblLook w:val="04A0" w:firstRow="1" w:lastRow="0" w:firstColumn="1" w:lastColumn="0" w:noHBand="0" w:noVBand="1"/>
+      </w:tblPr>
+      <w:tblGrid>
+        <w:gridCol w:w="2127"/>
+        <w:gridCol w:w="1701"/>
+        <w:gridCol w:w="1701"/>
+        <w:gridCol w:w="1984"/>
+      </w:tblGrid>
+      <w:tr>
+        <w:trPr>
+          <w:jc w:val="center"/>
+        </w:trPr>
+        <w:tc>
+          <w:tcPr>
+            <w:tcW w:w="2127" w:type="dxa"/>
+            <w:tcBorders>
+              <w:top w:val="single" w:sz="12" w:space="0" w:color="auto"/>
+              <w:bottom w:val="single" w:sz="4" w:space="0" w:color="auto"/>
+            </w:tcBorders>
+          </w:tcPr>
+          <w:p>
+            <w:pPr>
+              <w:ind w:firstLine="480"/>
+              <w:jc w:val="center"/>
+            </w:pPr>
+            <m:oMath>
+              <m:r>
+                <w:rPr>
+                  <w:rFonts w:ascii="Cambria Math" w:hAnsi="Cambria Math"/>
+                </w:rPr>
+                <m:t>rt</m:t>
+              </m:r>
+              <m:sSub>
+                <m:sSubPr>
+                  <m:ctrlPr>
+                    <w:rPr>
+                      <w:rFonts w:ascii="Cambria Math" w:hAnsi="Cambria Math"/>
+                      <w:i/>
+                      <w:iCs/>
+                    </w:rPr>
+                  </m:ctrlPr>
+                </m:sSubPr>
+                <m:e>
+                  <m:r>
+                    <w:rPr>
+                      <w:rFonts w:ascii="Cambria Math" w:hAnsi="Cambria Math"/>
+                    </w:rPr>
+                    <m:t>t</m:t>
+                  </m:r>
+                </m:e>
+                <m:sub>
+                  <m:r>
+                    <w:rPr>
+                      <w:rFonts w:ascii="Cambria Math" w:hAnsi="Cambria Math"/>
+                    </w:rPr>
+                    <m:t>target</m:t>
+                  </m:r>
+                </m:sub>
+              </m:sSub>
+            </m:oMath>
+            <w:r>
+              <w:rPr>
+                <w:rFonts w:hint="eastAsia"/>
+                <w:iCs/>
+              </w:rPr>
+              <w:t>(</w:t>
+            </w:r>
+            <w:r>
+              <w:rPr>
+                <w:iCs/>
+              </w:rPr>
+              <w:t>us)</w:t>
+            </w:r>
+          </w:p>
+        </w:tc>
+        <w:tc>
+          <w:tcPr>
+            <w:tcW w:w="1701" w:type="dxa"/>
+            <w:tcBorders>
+              <w:top w:val="single" w:sz="12" w:space="0" w:color="auto"/>
+              <w:bottom w:val="single" w:sz="4" w:space="0" w:color="auto"/>
+            </w:tcBorders>
+          </w:tcPr>
+          <w:p>
+            <w:pPr>
+              <w:ind w:firstLine="480"/>
+              <w:jc w:val="center"/>
+            </w:pPr>
+            <w:r>
+              <w:rPr>
+                <w:rFonts w:hint="eastAsia"/>
+              </w:rPr>
+              <w:t>5</w:t>
+            </w:r>
+          </w:p>
+        </w:tc>
+        <w:tc>
+          <w:tcPr>
+            <w:tcW w:w="1701" w:type="dxa"/>
+            <w:tcBorders>
+              <w:top w:val="single" w:sz="12" w:space="0" w:color="auto"/>
+              <w:bottom w:val="single" w:sz="4" w:space="0" w:color="auto"/>
+            </w:tcBorders>
+          </w:tcPr>
+          <w:p>
+            <w:pPr>
+              <w:ind w:firstLine="480"/>
+              <w:jc w:val="center"/>
+            </w:pPr>
+            <w:r>
+              <w:rPr>
+                <w:rFonts w:hint="eastAsia"/>
+              </w:rPr>
+              <w:t>6</w:t>
+            </w:r>
+          </w:p>
+        </w:tc>
+        <w:tc>
+          <w:tcPr>
+            <w:tcW w:w="1984" w:type="dxa"/>
+            <w:tcBorders>
+              <w:top w:val="single" w:sz="12" w:space="0" w:color="auto"/>
+              <w:bottom w:val="single" w:sz="4" w:space="0" w:color="auto"/>
+            </w:tcBorders>
+          </w:tcPr>
+          <w:p>
+            <w:pPr>
+              <w:ind w:firstLine="480"/>
+              <w:jc w:val="center"/>
+            </w:pPr>
+            <w:r>
+              <w:rPr>
+                <w:rFonts w:hint="eastAsia"/>
+              </w:rPr>
+              <w:t>7</w:t>
+            </w:r>
+          </w:p>
+        </w:tc>
+      </w:tr>
+      <w:tr>
+        <w:trPr>
+          <w:jc w:val="center"/>
+        </w:trPr>
+        <w:tc>
+          <w:tcPr>
+            <w:tcW w:w="2127" w:type="dxa"/>
+          </w:tcPr>
+          <w:p>
+            <w:pPr>
+              <w:ind w:firstLine="480"/>
+              <w:jc w:val="center"/>
+            </w:pPr>
+            <m:oMath>
+              <m:sSub>
+                <m:sSubPr>
+                  <m:ctrlPr>
+                    <w:rPr>
+                      <w:rFonts w:ascii="Cambria Math" w:hAnsi="Cambria Math"/>
+                    </w:rPr>
+                  </m:ctrlPr>
+                </m:sSubPr>
+                <m:e>
+                  <m:r>
+                    <w:rPr>
+                      <w:rFonts w:ascii="Cambria Math" w:hAnsi="Cambria Math"/>
+                    </w:rPr>
+                    <m:t>FCT</m:t>
+                  </m:r>
+                </m:e>
+                <m:sub>
+                  <m:r>
+                    <w:rPr>
+                      <w:rFonts w:ascii="Cambria Math" w:hAnsi="Cambria Math" w:hint="eastAsia"/>
+                    </w:rPr>
+                    <m:t>mean</m:t>
+                  </m:r>
+                </m:sub>
+              </m:sSub>
+            </m:oMath>
+            <w:r>
+              <w:rPr>
+                <w:rFonts w:hint="eastAsia"/>
+              </w:rPr>
+              <w:t>(</w:t>
+            </w:r>
+            <w:r>
+              <w:t>ms)</w:t>
+            </w:r>
+          </w:p>
+        </w:tc>
+        <w:tc>
+          <w:tcPr>
+            <w:tcW w:w="1701" w:type="dxa"/>
+          </w:tcPr>
+          <w:p>
+            <w:pPr>
+              <w:ind w:firstLine="480"/>
+              <w:jc w:val="center"/>
+            </w:pPr>
+            <w:r>
+              <w:t>18</w:t>
+            </w:r>
+            <w:r>
+              <w:t>.</w:t>
+            </w:r>
+            <w:r>
+              <w:t>35</w:t>
+            </w:r>
+            <w:r>
+              <w:t>80</w:t>
+            </w:r>
+          </w:p>
+        </w:tc>
+        <w:tc>
+          <w:tcPr>
+            <w:tcW w:w="1701" w:type="dxa"/>
+          </w:tcPr>
+          <w:p>
+            <w:pPr>
+              <w:ind w:firstLine="480"/>
+              <w:jc w:val="center"/>
+            </w:pPr>
+            <w:r>
+              <w:t>13</w:t>
+            </w:r>
+            <w:r>
+              <w:t>.</w:t>
+            </w:r>
+            <w:r>
+              <w:t>954</w:t>
+            </w:r>
+            <w:r>
+              <w:t>4</w:t>
+            </w:r>
+          </w:p>
+        </w:tc>
+        <w:tc>
+          <w:tcPr>
+            <w:tcW w:w="1984" w:type="dxa"/>
+          </w:tcPr>
+          <w:p>
+            <w:pPr>
+              <w:ind w:firstLine="480"/>
+              <w:jc w:val="center"/>
+            </w:pPr>
+            <w:r>
+              <w:t>14</w:t>
+            </w:r>
+            <w:r>
+              <w:t>.</w:t>
+            </w:r>
+            <w:r>
+              <w:t>9782</w:t>
+            </w:r>
+          </w:p>
+        </w:tc>
+      </w:tr>
+      <w:tr>
+        <w:trPr>
+          <w:jc w:val="center"/>
+        </w:trPr>
+        <w:tc>
+          <w:tcPr>
+            <w:tcW w:w="2127" w:type="dxa"/>
+          </w:tcPr>
+          <w:p>
+            <w:pPr>
+              <w:ind w:firstLine="480"/>
+              <w:jc w:val="center"/>
+            </w:pPr>
+            <m:oMath>
+              <m:sSub>
+                <m:sSubPr>
+                  <m:ctrlPr>
+                    <w:rPr>
+                      <w:rFonts w:ascii="Cambria Math" w:hAnsi="Cambria Math"/>
+                    </w:rPr>
+                  </m:ctrlPr>
+                </m:sSubPr>
+                <m:e>
+                  <m:r>
+                    <w:rPr>
+                      <w:rFonts w:ascii="Cambria Math" w:hAnsi="Cambria Math"/>
+                    </w:rPr>
+                    <m:t>T</m:t>
+                  </m:r>
+                </m:e>
+                <m:sub>
+                  <m:r>
+                    <w:rPr>
+                      <w:rFonts w:ascii="Cambria Math" w:hAnsi="Cambria Math"/>
+                    </w:rPr>
+                    <m:t>finis</m:t>
+                  </m:r>
+                  <m:r>
+                    <m:rPr>
+                      <m:sty m:val="p"/>
+                    </m:rPr>
+                    <w:rPr>
+                      <w:rFonts w:ascii="Cambria Math" w:hAnsi="Cambria Math"/>
+                    </w:rPr>
+                    <m:t>h</m:t>
+                  </m:r>
+                </m:sub>
+              </m:sSub>
+            </m:oMath>
+            <w:r>
+              <w:rPr>
+                <w:rFonts w:hint="eastAsia"/>
+              </w:rPr>
+              <w:t>(</w:t>
+            </w:r>
+            <w:r>
+              <w:t>ms)</w:t>
+            </w:r>
+          </w:p>
+        </w:tc>
+        <w:tc>
+          <w:tcPr>
+            <w:tcW w:w="1701" w:type="dxa"/>
+          </w:tcPr>
+          <w:p>
+            <w:pPr>
+              <w:ind w:firstLine="480"/>
+              <w:jc w:val="center"/>
+              <w:rPr>
+                <w:rFonts w:hint="eastAsia"/>
+              </w:rPr>
+            </w:pPr>
+            <w:r>
+              <w:t>66</w:t>
+            </w:r>
+            <w:r>
+              <w:t>.</w:t>
+            </w:r>
+            <w:r>
+              <w:t>1236</w:t>
+            </w:r>
+          </w:p>
+        </w:tc>
+        <w:tc>
+          <w:tcPr>
+            <w:tcW w:w="1701" w:type="dxa"/>
+          </w:tcPr>
+          <w:p>
+            <w:pPr>
+              <w:ind w:firstLine="480"/>
+              <w:jc w:val="center"/>
+              <w:rPr>
+                <w:rFonts w:hint="eastAsia"/>
+                <w:iCs/>
+              </w:rPr>
+            </w:pPr>
+            <w:r>
+              <w:rPr>
+                <w:iCs/>
+              </w:rPr>
+              <w:t>60</w:t>
+            </w:r>
+            <w:r>
+              <w:rPr>
+                <w:iCs/>
+              </w:rPr>
+              <w:t>.</w:t>
+            </w:r>
+            <w:r>
+              <w:rPr>
+                <w:iCs/>
+              </w:rPr>
+              <w:t>47</w:t>
+            </w:r>
+            <w:r>
+              <w:rPr>
+                <w:iCs/>
+              </w:rPr>
+              <w:t>80</w:t>
+            </w:r>
+          </w:p>
+        </w:tc>
+        <w:tc>
+          <w:tcPr>
+            <w:tcW w:w="1984" w:type="dxa"/>
+          </w:tcPr>
+          <w:p>
+            <w:pPr>
+              <w:ind w:firstLine="480"/>
+              <w:jc w:val="center"/>
+            </w:pPr>
+            <w:r>
+              <w:rPr>
+                <w:iCs/>
+              </w:rPr>
+              <w:t>58</w:t>
+            </w:r>
+            <w:r>
+              <w:rPr>
+                <w:iCs/>
+              </w:rPr>
+              <w:t>.</w:t>
+            </w:r>
+            <w:r>
+              <w:rPr>
+                <w:iCs/>
+              </w:rPr>
+              <w:t>382</w:t>
+            </w:r>
+            <w:r>
+              <w:rPr>
+                <w:iCs/>
+              </w:rPr>
+              <w:t>4</w:t>
+            </w:r>
+          </w:p>
+        </w:tc>
+      </w:tr>
+    </w:tbl>
+    <w:p>
+      <w:pPr>
+        <w:ind w:firstLine="480"/>
         <w:rPr>
           <w:iCs/>
         </w:rPr>
-        <w:t>%</w:t>
-      </w:r>
+      </w:pPr>
       <w:r>
         <w:rPr>
           <w:rFonts w:hint="eastAsia"/>
           <w:iCs/>
         </w:rPr>
-        <w:t>；因此</w:t>
+        <w:t>观察发现，平均速率越大，平均流完成时间越小</w:t>
+      </w:r>
+      <w:r>
+        <w:rPr>
+          <w:rFonts w:hint="eastAsia"/>
+          <w:iCs/>
+        </w:rPr>
+        <w:t>F</w:t>
+      </w:r>
+      <w:r>
+        <w:rPr>
+          <w:iCs/>
+        </w:rPr>
+        <w:t>CT</w:t>
+      </w:r>
+      <w:r>
+        <w:rPr>
+          <w:rFonts w:hint="eastAsia"/>
+          <w:iCs/>
+        </w:rPr>
+        <w:t>，但是</w:t>
+      </w:r>
+      <w:r>
+        <w:rPr>
+          <w:rFonts w:hint="eastAsia"/>
+          <w:iCs/>
+        </w:rPr>
+        <w:t>从</w:t>
+      </w:r>
+      <w:r>
+        <w:rPr>
+          <w:rFonts w:hint="eastAsia"/>
+          <w:iCs/>
+        </w:rPr>
+        <w:t>2</w:t>
+      </w:r>
+      <w:r>
+        <w:rPr>
+          <w:iCs/>
+        </w:rPr>
+        <w:t>0</w:t>
+      </w:r>
+      <w:r>
+        <w:rPr>
+          <w:rFonts w:hint="eastAsia"/>
+          <w:iCs/>
+        </w:rPr>
+        <w:t>个节点同时发送到全部发送完毕的时间却是</w:t>
+      </w:r>
+      <m:oMath>
+        <m:r>
+          <w:rPr>
+            <w:rFonts w:ascii="Cambria Math" w:hAnsi="Cambria Math"/>
+          </w:rPr>
+          <m:t>rt</m:t>
+        </m:r>
+        <m:sSub>
+          <m:sSubPr>
+            <m:ctrlPr>
+              <w:rPr>
+                <w:rFonts w:ascii="Cambria Math" w:hAnsi="Cambria Math"/>
+                <w:i/>
+                <w:iCs/>
+              </w:rPr>
+            </m:ctrlPr>
+          </m:sSubPr>
+          <m:e>
+            <m:r>
+              <w:rPr>
+                <w:rFonts w:ascii="Cambria Math" w:hAnsi="Cambria Math"/>
+              </w:rPr>
+              <m:t>t</m:t>
+            </m:r>
+          </m:e>
+          <m:sub>
+            <m:r>
+              <w:rPr>
+                <w:rFonts w:ascii="Cambria Math" w:hAnsi="Cambria Math"/>
+              </w:rPr>
+              <m:t>target</m:t>
+            </m:r>
+          </m:sub>
+        </m:sSub>
+        <m:r>
+          <w:rPr>
+            <w:rFonts w:ascii="Cambria Math" w:hAnsi="Cambria Math"/>
+          </w:rPr>
+          <m:t>=7</m:t>
+        </m:r>
+      </m:oMath>
+      <w:r>
+        <w:rPr>
+          <w:rFonts w:hint="eastAsia"/>
+          <w:iCs/>
+        </w:rPr>
+        <w:t>的情况下耗时最短</w:t>
+      </w:r>
+      <w:r>
+        <w:rPr>
+          <w:rFonts w:hint="eastAsia"/>
+          <w:iCs/>
+        </w:rPr>
+        <w:t>，</w:t>
+      </w:r>
+      <w:r>
+        <w:rPr>
+          <w:rFonts w:hint="eastAsia"/>
+          <w:iCs/>
+        </w:rPr>
+        <w:t>该仿真中，</w:t>
+      </w:r>
+      <m:oMath>
+        <m:sSub>
+          <m:sSubPr>
+            <m:ctrlPr>
+              <w:rPr>
+                <w:rFonts w:ascii="Cambria Math" w:hAnsi="Cambria Math"/>
+              </w:rPr>
+            </m:ctrlPr>
+          </m:sSubPr>
+          <m:e>
+            <m:r>
+              <w:rPr>
+                <w:rFonts w:ascii="Cambria Math" w:hAnsi="Cambria Math"/>
+              </w:rPr>
+              <m:t>T</m:t>
+            </m:r>
+          </m:e>
+          <m:sub>
+            <m:r>
+              <w:rPr>
+                <w:rFonts w:ascii="Cambria Math" w:hAnsi="Cambria Math"/>
+              </w:rPr>
+              <m:t>finis</m:t>
+            </m:r>
+            <m:r>
+              <m:rPr>
+                <m:sty m:val="p"/>
+              </m:rPr>
+              <w:rPr>
+                <w:rFonts w:ascii="Cambria Math" w:hAnsi="Cambria Math"/>
+              </w:rPr>
+              <m:t>h</m:t>
+            </m:r>
+          </m:sub>
+        </m:sSub>
+      </m:oMath>
+      <w:r>
+        <w:rPr>
+          <w:rFonts w:hint="eastAsia"/>
+        </w:rPr>
+        <w:t>为发送时间最长的流，</w:t>
+      </w:r>
+      <w:r>
+        <w:rPr>
+          <w:rFonts w:hint="eastAsia"/>
+        </w:rPr>
+        <w:t>只看</w:t>
+      </w:r>
+      <w:r>
+        <w:rPr>
+          <w:rFonts w:hint="eastAsia"/>
+        </w:rPr>
+        <w:t>最大流的</w:t>
+      </w:r>
+      <w:r>
+        <w:rPr>
+          <w:rFonts w:hint="eastAsia"/>
+        </w:rPr>
+        <w:t>平均发送速率，而</w:t>
+      </w:r>
+      <w:r>
+        <w:rPr>
+          <w:rFonts w:hint="eastAsia"/>
+        </w:rPr>
+        <w:t>不是</w:t>
+      </w:r>
+      <w:r>
+        <w:rPr>
+          <w:rFonts w:hint="eastAsia"/>
+        </w:rPr>
+        <w:t>所有流</w:t>
+      </w:r>
+      <w:r>
+        <w:rPr>
+          <w:rFonts w:hint="eastAsia"/>
+        </w:rPr>
+        <w:t>的</w:t>
+      </w:r>
+      <w:r>
+        <w:rPr>
+          <w:rFonts w:hint="eastAsia"/>
+        </w:rPr>
+        <w:t>平均发送速率</w:t>
+      </w:r>
+      <w:r>
+        <w:rPr>
+          <w:rFonts w:hint="eastAsia"/>
+        </w:rPr>
+        <w:t>；</w:t>
+      </w:r>
+      <m:oMath>
+        <m:r>
+          <w:rPr>
+            <w:rFonts w:ascii="Cambria Math" w:hAnsi="Cambria Math"/>
+          </w:rPr>
+          <m:t>rt</m:t>
+        </m:r>
+        <m:sSub>
+          <m:sSubPr>
+            <m:ctrlPr>
+              <w:rPr>
+                <w:rFonts w:ascii="Cambria Math" w:hAnsi="Cambria Math"/>
+                <w:i/>
+                <w:iCs/>
+              </w:rPr>
+            </m:ctrlPr>
+          </m:sSubPr>
+          <m:e>
+            <m:r>
+              <w:rPr>
+                <w:rFonts w:ascii="Cambria Math" w:hAnsi="Cambria Math"/>
+              </w:rPr>
+              <m:t>t</m:t>
+            </m:r>
+          </m:e>
+          <m:sub>
+            <m:r>
+              <w:rPr>
+                <w:rFonts w:ascii="Cambria Math" w:hAnsi="Cambria Math"/>
+              </w:rPr>
+              <m:t>target</m:t>
+            </m:r>
+          </m:sub>
+        </m:sSub>
+        <m:r>
+          <w:rPr>
+            <w:rFonts w:ascii="Cambria Math" w:hAnsi="Cambria Math"/>
+          </w:rPr>
+          <m:t>=6</m:t>
+        </m:r>
+        <m:r>
+          <w:rPr>
+            <w:rFonts w:ascii="Cambria Math" w:hAnsi="Cambria Math" w:hint="eastAsia"/>
+          </w:rPr>
+          <m:t>us</m:t>
+        </m:r>
+      </m:oMath>
+      <w:r>
+        <w:rPr>
+          <w:rFonts w:hint="eastAsia"/>
+          <w:iCs/>
+        </w:rPr>
+        <w:t>时，最大流</w:t>
+      </w:r>
+      <w:r>
+        <w:rPr>
+          <w:rFonts w:hint="eastAsia"/>
+          <w:iCs/>
+        </w:rPr>
+        <w:t>的</w:t>
+      </w:r>
+      <w:r>
+        <w:rPr>
+          <w:rFonts w:hint="eastAsia"/>
+          <w:iCs/>
+        </w:rPr>
+        <w:t>平均</w:t>
+      </w:r>
+      <w:r>
+        <w:rPr>
+          <w:rFonts w:hint="eastAsia"/>
+          <w:iCs/>
+        </w:rPr>
+        <w:t>发送速率</w:t>
+      </w:r>
+      <w:r>
+        <w:rPr>
+          <w:rFonts w:hint="eastAsia"/>
+          <w:iCs/>
+        </w:rPr>
+        <w:t>为</w:t>
+      </w:r>
+      <w:r>
+        <w:rPr>
+          <w:iCs/>
+        </w:rPr>
+        <w:t>35.8943</w:t>
+      </w:r>
+      <w:r>
+        <w:rPr>
+          <w:iCs/>
+        </w:rPr>
+        <w:t>G</w:t>
+      </w:r>
+      <w:r>
+        <w:rPr>
+          <w:rFonts w:hint="eastAsia"/>
+          <w:iCs/>
+        </w:rPr>
+        <w:t>bps</w:t>
+      </w:r>
+      <w:r>
+        <w:rPr>
+          <w:iCs/>
+        </w:rPr>
+        <w:t>,</w:t>
+      </w:r>
+      <w:r>
+        <w:rPr>
+          <w:rFonts w:hint="eastAsia"/>
+          <w:iCs/>
+        </w:rPr>
+        <w:t>小于</w:t>
+      </w:r>
+      <m:oMath>
+        <m:r>
+          <w:rPr>
+            <w:rFonts w:ascii="Cambria Math" w:hAnsi="Cambria Math"/>
+          </w:rPr>
+          <m:t>rt</m:t>
+        </m:r>
+        <m:sSub>
+          <m:sSubPr>
+            <m:ctrlPr>
+              <w:rPr>
+                <w:rFonts w:ascii="Cambria Math" w:hAnsi="Cambria Math"/>
+                <w:i/>
+                <w:iCs/>
+              </w:rPr>
+            </m:ctrlPr>
+          </m:sSubPr>
+          <m:e>
+            <m:r>
+              <w:rPr>
+                <w:rFonts w:ascii="Cambria Math" w:hAnsi="Cambria Math"/>
+              </w:rPr>
+              <m:t>t</m:t>
+            </m:r>
+          </m:e>
+          <m:sub>
+            <m:r>
+              <w:rPr>
+                <w:rFonts w:ascii="Cambria Math" w:hAnsi="Cambria Math"/>
+              </w:rPr>
+              <m:t>target</m:t>
+            </m:r>
+          </m:sub>
+        </m:sSub>
+        <m:r>
+          <w:rPr>
+            <w:rFonts w:ascii="Cambria Math" w:hAnsi="Cambria Math"/>
+          </w:rPr>
+          <m:t>=</m:t>
+        </m:r>
+        <m:r>
+          <w:rPr>
+            <w:rFonts w:ascii="Cambria Math" w:hAnsi="Cambria Math"/>
+          </w:rPr>
+          <m:t>7</m:t>
+        </m:r>
+        <m:r>
+          <w:rPr>
+            <w:rFonts w:ascii="Cambria Math" w:hAnsi="Cambria Math" w:hint="eastAsia"/>
+          </w:rPr>
+          <m:t>us</m:t>
+        </m:r>
+      </m:oMath>
+      <w:r>
+        <w:rPr>
+          <w:rFonts w:hint="eastAsia"/>
+          <w:iCs/>
+        </w:rPr>
+        <w:t>的最大流</w:t>
+      </w:r>
+      <w:r>
+        <w:rPr>
+          <w:rFonts w:hint="eastAsia"/>
+          <w:iCs/>
+        </w:rPr>
+        <w:t>的</w:t>
+      </w:r>
+      <w:r>
+        <w:rPr>
+          <w:rFonts w:hint="eastAsia"/>
+          <w:iCs/>
+        </w:rPr>
+        <w:t>平均发送速率</w:t>
+      </w:r>
+      <w:r>
+        <w:rPr>
+          <w:iCs/>
+        </w:rPr>
+        <w:t>36.9858</w:t>
+      </w:r>
+      <w:r>
+        <w:rPr>
+          <w:iCs/>
+        </w:rPr>
+        <w:t>Gbps</w:t>
+      </w:r>
+      <w:r>
+        <w:rPr>
+          <w:rFonts w:hint="eastAsia"/>
+          <w:iCs/>
+        </w:rPr>
+        <w:t>，因此</w:t>
+      </w:r>
+      <w:r>
+        <w:rPr>
+          <w:rFonts w:hint="eastAsia"/>
+          <w:iCs/>
+        </w:rPr>
+        <w:t>整体</w:t>
+      </w:r>
+      <w:r>
+        <w:rPr>
+          <w:rFonts w:hint="eastAsia"/>
+          <w:iCs/>
+        </w:rPr>
+        <w:t>完成时间更少</w:t>
+      </w:r>
+      <w:r>
+        <w:rPr>
+          <w:rFonts w:hint="eastAsia"/>
+          <w:iCs/>
+        </w:rPr>
+        <w:t>。</w:t>
+      </w:r>
+    </w:p>
+    <w:p>
+      <w:pPr>
+        <w:ind w:firstLine="480"/>
+        <w:rPr>
+          <w:iCs/>
+        </w:rPr>
+      </w:pPr>
+      <w:r>
+        <w:rPr>
+          <w:rFonts w:hint="eastAsia"/>
+          <w:iCs/>
+        </w:rPr>
+        <w:t>因此</w:t>
       </w:r>
       <w:r>
         <w:rPr>
@@ -32507,7 +33067,15 @@
           <w:rFonts w:hint="eastAsia"/>
           <w:iCs/>
         </w:rPr>
-        <w:t>以保持链路中交换机端口队列接近空队列；当要求数据尽可能快速发送时，可以</w:t>
+        <w:t>以保持链路中交换机端口队列</w:t>
+      </w:r>
+      <w:r>
+        <w:rPr>
+          <w:rFonts w:hint="eastAsia"/>
+          <w:iCs/>
+        </w:rPr>
+        <w:lastRenderedPageBreak/>
+        <w:t>接近空队列；当要求数据尽可能快速发送时，可以</w:t>
       </w:r>
       <w:r>
         <w:rPr>
@@ -32575,21 +33143,19 @@
         </w:rPr>
         <w:t>以提高数据发送速率，降低</w:t>
       </w:r>
-      <w:proofErr w:type="gramStart"/>
       <w:r>
         <w:rPr>
           <w:rFonts w:hint="eastAsia"/>
           <w:iCs/>
         </w:rPr>
-        <w:t>发送总</w:t>
-      </w:r>
-      <w:proofErr w:type="gramEnd"/>
+        <w:t>整体</w:t>
+      </w:r>
       <w:r>
         <w:rPr>
           <w:rFonts w:hint="eastAsia"/>
           <w:iCs/>
         </w:rPr>
-        <w:t>时间</w:t>
+        <w:t>发送时间</w:t>
       </w:r>
       <w:r>
         <w:rPr>
@@ -32794,7 +33360,6 @@
         <w:rPr>
           <w:noProof/>
         </w:rPr>
-        <w:lastRenderedPageBreak/>
         <w:drawing>
           <wp:inline distT="0" distB="0" distL="0" distR="0" wp14:anchorId="7B9D16A6" wp14:editId="0C005854">
             <wp:extent cx="4736592" cy="2820513"/>
@@ -32811,7 +33376,7 @@
                     <pic:cNvPicPr/>
                   </pic:nvPicPr>
                   <pic:blipFill>
-                    <a:blip r:embed="rId27"/>
+                    <a:blip r:embed="rId28"/>
                     <a:stretch>
                       <a:fillRect/>
                     </a:stretch>
@@ -33781,6 +34346,7 @@
                 <w:sz w:val="21"/>
                 <w:szCs w:val="21"/>
               </w:rPr>
+              <w:lastRenderedPageBreak/>
               <w:t>平均发送速率</w:t>
             </w:r>
           </w:p>
@@ -34478,7 +35044,6 @@
         <w:rPr>
           <w:rFonts w:hint="eastAsia"/>
         </w:rPr>
-        <w:lastRenderedPageBreak/>
         <w:t>上述五种算法中，</w:t>
       </w:r>
       <w:r>
@@ -34555,21 +35120,7 @@
         <w:rPr>
           <w:rFonts w:hint="eastAsia"/>
         </w:rPr>
-        <w:t>算法相似，只通过在发送</w:t>
-      </w:r>
-      <w:proofErr w:type="gramStart"/>
-      <w:r>
-        <w:rPr>
-          <w:rFonts w:hint="eastAsia"/>
-        </w:rPr>
-        <w:t>端统计</w:t>
-      </w:r>
-      <w:proofErr w:type="gramEnd"/>
-      <w:r>
-        <w:rPr>
-          <w:rFonts w:hint="eastAsia"/>
-        </w:rPr>
-        <w:t>的</w:t>
+        <w:t>算法相似，只通过在发送端统计的</w:t>
       </w:r>
       <w:r>
         <w:rPr>
@@ -34898,21 +35449,7 @@
         <w:rPr>
           <w:rFonts w:hint="eastAsia"/>
         </w:rPr>
-        <w:t>无需硬件修改，对于不同种类的交换机都适用，只需在终端节点传输</w:t>
-      </w:r>
-      <w:proofErr w:type="gramStart"/>
-      <w:r>
-        <w:rPr>
-          <w:rFonts w:hint="eastAsia"/>
-        </w:rPr>
-        <w:t>层部署该</w:t>
-      </w:r>
-      <w:proofErr w:type="gramEnd"/>
-      <w:r>
-        <w:rPr>
-          <w:rFonts w:hint="eastAsia"/>
-        </w:rPr>
-        <w:t>算法，在软件层面实现。</w:t>
+        <w:t>无需硬件修改，对于不同种类的交换机都适用，只需在终端节点传输层部署该算法，在软件层面实现。</w:t>
       </w:r>
     </w:p>
     <w:p>
@@ -35084,6 +35621,7 @@
         <w:rPr>
           <w:rFonts w:hint="eastAsia"/>
         </w:rPr>
+        <w:lastRenderedPageBreak/>
         <w:t>算法实现只需要编写网络代码，不需要修改设备硬件或网络协议</w:t>
       </w:r>
       <w:r>
@@ -35351,7 +35889,6 @@
         </w:rPr>
         <w:t>，以及</w:t>
       </w:r>
-      <w:proofErr w:type="spellStart"/>
       <w:r>
         <w:rPr>
           <w:rFonts w:hint="eastAsia"/>
@@ -35367,7 +35904,6 @@
         </w:rPr>
         <w:t>target</w:t>
       </w:r>
-      <w:proofErr w:type="spellEnd"/>
       <w:r>
         <w:t>.</w:t>
       </w:r>
@@ -35378,7 +35914,6 @@
         <w:ind w:firstLineChars="0" w:firstLine="0"/>
       </w:pPr>
       <w:r>
-        <w:lastRenderedPageBreak/>
         <w:t>4</w:t>
       </w:r>
       <w:r>
@@ -35474,21 +36009,7 @@
         <w:rPr>
           <w:rFonts w:hint="eastAsia"/>
         </w:rPr>
-        <w:t>的预测判断网络拥塞的变化；与其他算法相比能够更快的获取拥塞变化的信息，</w:t>
-      </w:r>
-      <w:proofErr w:type="gramStart"/>
-      <w:r>
-        <w:rPr>
-          <w:rFonts w:hint="eastAsia"/>
-        </w:rPr>
-        <w:t>而非更准确</w:t>
-      </w:r>
-      <w:proofErr w:type="gramEnd"/>
-      <w:r>
-        <w:rPr>
-          <w:rFonts w:hint="eastAsia"/>
-        </w:rPr>
-        <w:t>的拥塞信息；这使得拥塞控制具有一定的预知性，使用更少的网络信息实现近似的控制效果。</w:t>
+        <w:t>的预测判断网络拥塞的变化；与其他算法相比能够更快的获取拥塞变化的信息，而非更准确的拥塞信息；这使得拥塞控制具有一定的预知性，使用更少的网络信息实现近似的控制效果。</w:t>
       </w:r>
       <w:r>
         <w:rPr>
@@ -35670,6 +36191,7 @@
         <w:rPr>
           <w:rFonts w:hint="eastAsia"/>
         </w:rPr>
+        <w:lastRenderedPageBreak/>
         <w:t>其次，本文阐述了算法设计的整体框架，将整体功能分解为多个模块</w:t>
       </w:r>
       <w:r>
@@ -35909,14 +36431,7 @@
         <w:rPr>
           <w:rFonts w:hint="eastAsia"/>
         </w:rPr>
-        <w:t>拥塞控制算法，但很少见到基于神经网络方面的研究，因此本</w:t>
-      </w:r>
-      <w:r>
-        <w:rPr>
-          <w:rFonts w:hint="eastAsia"/>
-        </w:rPr>
-        <w:lastRenderedPageBreak/>
-        <w:t>文提出的基于神经网络的数据中心拥塞控制算法没有很多已经实现的类似算法进行参考，算法整体流程上为个人单独设计，存在很大的进步空间；且</w:t>
+        <w:t>拥塞控制算法，但很少见到基于神经网络方面的研究，因此本文提出的基于神经网络的数据中心拥塞控制算法没有很多已经实现的类似算法进行参考，算法整体流程上为个人单独设计，存在很大的进步空间；且</w:t>
       </w:r>
       <w:r>
         <w:rPr>
@@ -36182,21 +36697,7 @@
         <w:rPr>
           <w:rFonts w:hint="eastAsia"/>
         </w:rPr>
-        <w:t>拓扑结构，只有一个接收方。在实际数据中心网络中，网络拓扑更加复杂多样，因此后</w:t>
-      </w:r>
-      <w:proofErr w:type="gramStart"/>
-      <w:r>
-        <w:rPr>
-          <w:rFonts w:hint="eastAsia"/>
-        </w:rPr>
-        <w:t>湖可能</w:t>
-      </w:r>
-      <w:proofErr w:type="gramEnd"/>
-      <w:r>
-        <w:rPr>
-          <w:rFonts w:hint="eastAsia"/>
-        </w:rPr>
-        <w:t>考虑不同的网络拓扑。</w:t>
+        <w:t>拓扑结构，只有一个接收方。在实际数据中心网络中，网络拓扑更加复杂多样，因此后湖可能考虑不同的网络拓扑。</w:t>
       </w:r>
     </w:p>
     <w:p>
@@ -36367,7 +36868,7 @@
         </w:rPr>
         <w:t xml:space="preserve"> </w:t>
       </w:r>
-      <w:hyperlink r:id="rId28" w:history="1">
+      <w:hyperlink r:id="rId29" w:history="1">
         <w:r>
           <w:rPr>
             <w:szCs w:val="24"/>
@@ -36388,6 +36889,7 @@
         <w:rPr>
           <w:rFonts w:eastAsia="楷体" w:hint="eastAsia"/>
         </w:rPr>
+        <w:lastRenderedPageBreak/>
         <w:t>[</w:t>
       </w:r>
       <w:r>
@@ -36400,133 +36902,7 @@
         <w:rPr>
           <w:rFonts w:eastAsia="楷体"/>
         </w:rPr>
-        <w:t xml:space="preserve"> </w:t>
-      </w:r>
-      <w:proofErr w:type="spellStart"/>
-      <w:r>
-        <w:rPr>
-          <w:rFonts w:eastAsia="楷体"/>
-        </w:rPr>
-        <w:t>Yibo</w:t>
-      </w:r>
-      <w:proofErr w:type="spellEnd"/>
-      <w:r>
-        <w:rPr>
-          <w:rFonts w:eastAsia="楷体"/>
-        </w:rPr>
-        <w:t xml:space="preserve"> Zhu, Haggai Eran, Daniel Firestone, Chuanxiong Guo, Marina </w:t>
-      </w:r>
-      <w:proofErr w:type="spellStart"/>
-      <w:r>
-        <w:rPr>
-          <w:rFonts w:eastAsia="楷体"/>
-        </w:rPr>
-        <w:t>Lipshteyn</w:t>
-      </w:r>
-      <w:proofErr w:type="spellEnd"/>
-      <w:r>
-        <w:rPr>
-          <w:rFonts w:eastAsia="楷体"/>
-        </w:rPr>
-        <w:t xml:space="preserve">, </w:t>
-      </w:r>
-      <w:proofErr w:type="spellStart"/>
-      <w:r>
-        <w:rPr>
-          <w:rFonts w:eastAsia="楷体"/>
-        </w:rPr>
-        <w:t>Yehonatan</w:t>
-      </w:r>
-      <w:proofErr w:type="spellEnd"/>
-      <w:r>
-        <w:rPr>
-          <w:rFonts w:eastAsia="楷体"/>
-        </w:rPr>
-        <w:t xml:space="preserve"> </w:t>
-      </w:r>
-      <w:proofErr w:type="spellStart"/>
-      <w:r>
-        <w:rPr>
-          <w:rFonts w:eastAsia="楷体"/>
-        </w:rPr>
-        <w:t>Liron</w:t>
-      </w:r>
-      <w:proofErr w:type="spellEnd"/>
-      <w:r>
-        <w:rPr>
-          <w:rFonts w:eastAsia="楷体"/>
-        </w:rPr>
-        <w:t xml:space="preserve">, Jitendra </w:t>
-      </w:r>
-      <w:proofErr w:type="spellStart"/>
-      <w:r>
-        <w:rPr>
-          <w:rFonts w:eastAsia="楷体"/>
-        </w:rPr>
-        <w:t>Padhye</w:t>
-      </w:r>
-      <w:proofErr w:type="spellEnd"/>
-      <w:r>
-        <w:rPr>
-          <w:rFonts w:eastAsia="楷体"/>
-        </w:rPr>
-        <w:t xml:space="preserve">, </w:t>
-      </w:r>
-      <w:proofErr w:type="spellStart"/>
-      <w:r>
-        <w:rPr>
-          <w:rFonts w:eastAsia="楷体"/>
-        </w:rPr>
-        <w:t>Shachar</w:t>
-      </w:r>
-      <w:proofErr w:type="spellEnd"/>
-      <w:r>
-        <w:rPr>
-          <w:rFonts w:eastAsia="楷体"/>
-        </w:rPr>
-        <w:t xml:space="preserve"> </w:t>
-      </w:r>
-      <w:proofErr w:type="spellStart"/>
-      <w:r>
-        <w:rPr>
-          <w:rFonts w:eastAsia="楷体"/>
-        </w:rPr>
-        <w:t>Raindel</w:t>
-      </w:r>
-      <w:proofErr w:type="spellEnd"/>
-      <w:r>
-        <w:rPr>
-          <w:rFonts w:eastAsia="楷体"/>
-        </w:rPr>
-        <w:t xml:space="preserve">, Mohamad Haj Yahia, and Ming Zhang. 2015. Congestion Control for Large-Scale RDMA Deployments. SIGCOMM </w:t>
-      </w:r>
-      <w:proofErr w:type="spellStart"/>
-      <w:r>
-        <w:rPr>
-          <w:rFonts w:eastAsia="楷体"/>
-        </w:rPr>
-        <w:t>Comput</w:t>
-      </w:r>
-      <w:proofErr w:type="spellEnd"/>
-      <w:r>
-        <w:rPr>
-          <w:rFonts w:eastAsia="楷体"/>
-        </w:rPr>
-        <w:t xml:space="preserve">. </w:t>
-      </w:r>
-      <w:proofErr w:type="spellStart"/>
-      <w:r>
-        <w:rPr>
-          <w:rFonts w:eastAsia="楷体"/>
-        </w:rPr>
-        <w:t>Commun</w:t>
-      </w:r>
-      <w:proofErr w:type="spellEnd"/>
-      <w:r>
-        <w:rPr>
-          <w:rFonts w:eastAsia="楷体"/>
-        </w:rPr>
-        <w:t>. Rev. 45, 4 (October 2015), 523–536. https://doi.org/10.1145/2829988.2787484</w:t>
+        <w:t xml:space="preserve"> Yibo Zhu, Haggai Eran, Daniel Firestone, Chuanxiong Guo, Marina Lipshteyn, Yehonatan Liron, Jitendra Padhye, Shachar Raindel, Mohamad Haj Yahia, and Ming Zhang. 2015. Congestion Control for Large-Scale RDMA Deployments. SIGCOMM Comput. Commun. Rev. 45, 4 (October 2015), 523–536. https://doi.org/10.1145/2829988.2787484</w:t>
       </w:r>
     </w:p>
     <w:p>
@@ -36547,63 +36923,7 @@
         <w:rPr>
           <w:rFonts w:eastAsia="楷体"/>
         </w:rPr>
-        <w:t xml:space="preserve"> Mohammad Alizadeh, Albert Greenberg, David A. </w:t>
-      </w:r>
-      <w:proofErr w:type="spellStart"/>
-      <w:r>
-        <w:rPr>
-          <w:rFonts w:eastAsia="楷体"/>
-        </w:rPr>
-        <w:t>Maltz</w:t>
-      </w:r>
-      <w:proofErr w:type="spellEnd"/>
-      <w:r>
-        <w:rPr>
-          <w:rFonts w:eastAsia="楷体"/>
-        </w:rPr>
-        <w:t xml:space="preserve">, Jitendra </w:t>
-      </w:r>
-      <w:proofErr w:type="spellStart"/>
-      <w:r>
-        <w:rPr>
-          <w:rFonts w:eastAsia="楷体"/>
-        </w:rPr>
-        <w:t>Padhye</w:t>
-      </w:r>
-      <w:proofErr w:type="spellEnd"/>
-      <w:r>
-        <w:rPr>
-          <w:rFonts w:eastAsia="楷体"/>
-        </w:rPr>
-        <w:t xml:space="preserve">, Parveen Patel, Balaji Prabhakar, </w:t>
-      </w:r>
-      <w:proofErr w:type="spellStart"/>
-      <w:r>
-        <w:rPr>
-          <w:rFonts w:eastAsia="楷体"/>
-        </w:rPr>
-        <w:t>Sudipta</w:t>
-      </w:r>
-      <w:proofErr w:type="spellEnd"/>
-      <w:r>
-        <w:rPr>
-          <w:rFonts w:eastAsia="楷体"/>
-        </w:rPr>
-        <w:t xml:space="preserve"> Sengupta, and </w:t>
-      </w:r>
-      <w:proofErr w:type="spellStart"/>
-      <w:r>
-        <w:rPr>
-          <w:rFonts w:eastAsia="楷体"/>
-        </w:rPr>
-        <w:t>Murari</w:t>
-      </w:r>
-      <w:proofErr w:type="spellEnd"/>
-      <w:r>
-        <w:rPr>
-          <w:rFonts w:eastAsia="楷体"/>
-        </w:rPr>
-        <w:t xml:space="preserve"> Sridharan. 2010. Data center TCP (DCTCP). In Proceedings of the ACM SIGCOMM 2010 conference (SIGCOMM '10). Association for</w:t>
+        <w:t xml:space="preserve"> Mohammad Alizadeh, Albert Greenberg, David A. Maltz, Jitendra Padhye, Parveen Patel, Balaji Prabhakar, Sudipta Sengupta, and Murari Sridharan. 2010. Data center TCP (DCTCP). In Proceedings of the ACM SIGCOMM 2010 conference (SIGCOMM '10). Association for</w:t>
       </w:r>
       <w:r>
         <w:rPr>
@@ -36654,126 +36974,13 @@
         <w:rPr>
           <w:rFonts w:eastAsia="楷体"/>
         </w:rPr>
-        <w:lastRenderedPageBreak/>
-        <w:t>[</w:t>
-      </w:r>
-      <w:proofErr w:type="gramStart"/>
+        <w:t>[4]</w:t>
+      </w:r>
       <w:r>
         <w:rPr>
           <w:rFonts w:eastAsia="楷体"/>
         </w:rPr>
-        <w:t>4]</w:t>
-      </w:r>
-      <w:r>
-        <w:rPr>
-          <w:rFonts w:eastAsia="楷体"/>
-        </w:rPr>
-        <w:t>Radhika</w:t>
-      </w:r>
-      <w:proofErr w:type="gramEnd"/>
-      <w:r>
-        <w:rPr>
-          <w:rFonts w:eastAsia="楷体"/>
-        </w:rPr>
-        <w:t xml:space="preserve"> Mittal, Vinh The Lam, Nandita </w:t>
-      </w:r>
-      <w:proofErr w:type="spellStart"/>
-      <w:r>
-        <w:rPr>
-          <w:rFonts w:eastAsia="楷体"/>
-        </w:rPr>
-        <w:t>Dukkipati</w:t>
-      </w:r>
-      <w:proofErr w:type="spellEnd"/>
-      <w:r>
-        <w:rPr>
-          <w:rFonts w:eastAsia="楷体"/>
-        </w:rPr>
-        <w:t xml:space="preserve">, Emily </w:t>
-      </w:r>
-      <w:proofErr w:type="spellStart"/>
-      <w:r>
-        <w:rPr>
-          <w:rFonts w:eastAsia="楷体"/>
-        </w:rPr>
-        <w:t>Blem</w:t>
-      </w:r>
-      <w:proofErr w:type="spellEnd"/>
-      <w:r>
-        <w:rPr>
-          <w:rFonts w:eastAsia="楷体"/>
-        </w:rPr>
-        <w:t xml:space="preserve">, Hassan Wassel, Monia Ghobadi, Amin Vahdat, </w:t>
-      </w:r>
-      <w:proofErr w:type="spellStart"/>
-      <w:r>
-        <w:rPr>
-          <w:rFonts w:eastAsia="楷体"/>
-        </w:rPr>
-        <w:t>Yaogong</w:t>
-      </w:r>
-      <w:proofErr w:type="spellEnd"/>
-      <w:r>
-        <w:rPr>
-          <w:rFonts w:eastAsia="楷体"/>
-        </w:rPr>
-        <w:t xml:space="preserve"> Wang, David </w:t>
-      </w:r>
-      <w:proofErr w:type="spellStart"/>
-      <w:r>
-        <w:rPr>
-          <w:rFonts w:eastAsia="楷体"/>
-        </w:rPr>
-        <w:t>Wetherall</w:t>
-      </w:r>
-      <w:proofErr w:type="spellEnd"/>
-      <w:r>
-        <w:rPr>
-          <w:rFonts w:eastAsia="楷体"/>
-        </w:rPr>
-        <w:t xml:space="preserve">, and David </w:t>
-      </w:r>
-      <w:proofErr w:type="spellStart"/>
-      <w:r>
-        <w:rPr>
-          <w:rFonts w:eastAsia="楷体"/>
-        </w:rPr>
-        <w:t>Zats</w:t>
-      </w:r>
-      <w:proofErr w:type="spellEnd"/>
-      <w:r>
-        <w:rPr>
-          <w:rFonts w:eastAsia="楷体"/>
-        </w:rPr>
-        <w:t xml:space="preserve">. 2015. TIMELY: RTT-based Congestion Control for the Datacenter. SIGCOMM </w:t>
-      </w:r>
-      <w:proofErr w:type="spellStart"/>
-      <w:r>
-        <w:rPr>
-          <w:rFonts w:eastAsia="楷体"/>
-        </w:rPr>
-        <w:t>Comput</w:t>
-      </w:r>
-      <w:proofErr w:type="spellEnd"/>
-      <w:r>
-        <w:rPr>
-          <w:rFonts w:eastAsia="楷体"/>
-        </w:rPr>
-        <w:t xml:space="preserve">. </w:t>
-      </w:r>
-      <w:proofErr w:type="spellStart"/>
-      <w:r>
-        <w:rPr>
-          <w:rFonts w:eastAsia="楷体"/>
-        </w:rPr>
-        <w:t>Commun</w:t>
-      </w:r>
-      <w:proofErr w:type="spellEnd"/>
-      <w:r>
-        <w:rPr>
-          <w:rFonts w:eastAsia="楷体"/>
-        </w:rPr>
-        <w:t>. Rev. 45, 4 (October 2015), 537–550. https://doi.org/10.1145/2829988.2787510</w:t>
+        <w:t>Radhika Mittal, Vinh The Lam, Nandita Dukkipati, Emily Blem, Hassan Wassel, Monia Ghobadi, Amin Vahdat, Yaogong Wang, David Wetherall, and David Zats. 2015. TIMELY: RTT-based Congestion Control for the Datacenter. SIGCOMM Comput. Commun. Rev. 45, 4 (October 2015), 537–550. https://doi.org/10.1145/2829988.2787510</w:t>
       </w:r>
     </w:p>
     <w:p>
@@ -36790,57 +36997,19 @@
         </w:rPr>
         <w:t>[</w:t>
       </w:r>
-      <w:proofErr w:type="gramStart"/>
       <w:r>
         <w:rPr>
           <w:rFonts w:eastAsia="楷体"/>
         </w:rPr>
         <w:t>5]</w:t>
       </w:r>
-      <w:proofErr w:type="spellStart"/>
       <w:r>
         <w:rPr>
           <w:rFonts w:eastAsia="楷体"/>
         </w:rPr>
-        <w:t>Balajee</w:t>
-      </w:r>
-      <w:proofErr w:type="spellEnd"/>
-      <w:proofErr w:type="gramEnd"/>
-      <w:r>
-        <w:rPr>
-          <w:rFonts w:eastAsia="楷体"/>
-        </w:rPr>
-        <w:t xml:space="preserve"> </w:t>
-      </w:r>
-      <w:proofErr w:type="spellStart"/>
-      <w:r>
-        <w:rPr>
-          <w:rFonts w:eastAsia="楷体"/>
-        </w:rPr>
-        <w:t>Vamanan</w:t>
-      </w:r>
-      <w:proofErr w:type="spellEnd"/>
-      <w:r>
-        <w:rPr>
-          <w:rFonts w:eastAsia="楷体"/>
-        </w:rPr>
-        <w:t xml:space="preserve">, Jahangir Hasan, and T.N. Vijaykumar. 2012. Deadline-aware datacenter </w:t>
-      </w:r>
-      <w:proofErr w:type="spellStart"/>
-      <w:r>
-        <w:rPr>
-          <w:rFonts w:eastAsia="楷体"/>
-        </w:rPr>
-        <w:t>tcp</w:t>
-      </w:r>
-      <w:proofErr w:type="spellEnd"/>
-      <w:r>
-        <w:rPr>
-          <w:rFonts w:eastAsia="楷体"/>
-        </w:rPr>
-        <w:t xml:space="preserve"> (D2TCP). In Proceedings of the ACM SIGCOMM 2012 conference on Applications, technologies, architectures, and protocols for computer communication (SIGCOMM '12). Association for Computing Machinery, New York, NY, USA, 115–126. </w:t>
-      </w:r>
-      <w:hyperlink r:id="rId29" w:history="1">
+        <w:t xml:space="preserve">Balajee Vamanan, Jahangir Hasan, and T.N. Vijaykumar. 2012. Deadline-aware datacenter tcp (D2TCP). In Proceedings of the ACM SIGCOMM 2012 conference on Applications, technologies, architectures, and protocols for computer communication (SIGCOMM '12). Association for Computing Machinery, New York, NY, USA, 115–126. </w:t>
+      </w:r>
+      <w:hyperlink r:id="rId30" w:history="1">
         <w:r>
           <w:rPr>
             <w:szCs w:val="24"/>
@@ -36863,7 +37032,6 @@
         </w:rPr>
         <w:t>[</w:t>
       </w:r>
-      <w:proofErr w:type="gramStart"/>
       <w:r>
         <w:rPr>
           <w:rFonts w:eastAsia="楷体"/>
@@ -36874,70 +37042,7 @@
         <w:rPr>
           <w:rFonts w:eastAsia="楷体"/>
         </w:rPr>
-        <w:t>Mohammad</w:t>
-      </w:r>
-      <w:proofErr w:type="gramEnd"/>
-      <w:r>
-        <w:rPr>
-          <w:rFonts w:eastAsia="楷体"/>
-        </w:rPr>
-        <w:t xml:space="preserve"> Alizadeh, Shuang Yang, Milad Sharif, </w:t>
-      </w:r>
-      <w:proofErr w:type="spellStart"/>
-      <w:r>
-        <w:rPr>
-          <w:rFonts w:eastAsia="楷体"/>
-        </w:rPr>
-        <w:t>Sachin</w:t>
-      </w:r>
-      <w:proofErr w:type="spellEnd"/>
-      <w:r>
-        <w:rPr>
-          <w:rFonts w:eastAsia="楷体"/>
-        </w:rPr>
-        <w:t xml:space="preserve"> </w:t>
-      </w:r>
-      <w:proofErr w:type="spellStart"/>
-      <w:r>
-        <w:rPr>
-          <w:rFonts w:eastAsia="楷体"/>
-        </w:rPr>
-        <w:t>Katti</w:t>
-      </w:r>
-      <w:proofErr w:type="spellEnd"/>
-      <w:r>
-        <w:rPr>
-          <w:rFonts w:eastAsia="楷体"/>
-        </w:rPr>
-        <w:t xml:space="preserve">, Nick McKeown, Balaji Prabhakar, and Scott </w:t>
-      </w:r>
-      <w:proofErr w:type="spellStart"/>
-      <w:r>
-        <w:rPr>
-          <w:rFonts w:eastAsia="楷体"/>
-        </w:rPr>
-        <w:t>Shenker</w:t>
-      </w:r>
-      <w:proofErr w:type="spellEnd"/>
-      <w:r>
-        <w:rPr>
-          <w:rFonts w:eastAsia="楷体"/>
-        </w:rPr>
-        <w:t xml:space="preserve">. 2013. </w:t>
-      </w:r>
-      <w:proofErr w:type="spellStart"/>
-      <w:r>
-        <w:rPr>
-          <w:rFonts w:eastAsia="楷体"/>
-        </w:rPr>
-        <w:t>PFabric</w:t>
-      </w:r>
-      <w:proofErr w:type="spellEnd"/>
-      <w:r>
-        <w:rPr>
-          <w:rFonts w:eastAsia="楷体"/>
-        </w:rPr>
-        <w:t>: minimal near-optimal datacenter transport. In Proceedings of the ACM SIGCOMM 2013 conference on SIGCOMM (SIGCOMM '13). Association for Computing Machinery, New York, NY, USA, 435–446. https://doi.org/10.1145/2486001.2486031</w:t>
+        <w:t>Mohammad Alizadeh, Shuang Yang, Milad Sharif, Sachin Katti, Nick McKeown, Balaji Prabhakar, and Scott Shenker. 2013. PFabric: minimal near-optimal datacenter transport. In Proceedings of the ACM SIGCOMM 2013 conference on SIGCOMM (SIGCOMM '13). Association for Computing Machinery, New York, NY, USA, 435–446. https://doi.org/10.1145/2486001.2486031</w:t>
       </w:r>
     </w:p>
     <w:p>
@@ -36954,7 +37059,6 @@
         </w:rPr>
         <w:t>[</w:t>
       </w:r>
-      <w:proofErr w:type="gramStart"/>
       <w:r>
         <w:rPr>
           <w:rFonts w:eastAsia="楷体"/>
@@ -36965,42 +37069,7 @@
         <w:rPr>
           <w:rFonts w:eastAsia="楷体"/>
         </w:rPr>
-        <w:t>Mohammad</w:t>
-      </w:r>
-      <w:proofErr w:type="gramEnd"/>
-      <w:r>
-        <w:rPr>
-          <w:rFonts w:eastAsia="楷体"/>
-        </w:rPr>
-        <w:t xml:space="preserve"> Al-Fares, </w:t>
-      </w:r>
-      <w:proofErr w:type="spellStart"/>
-      <w:r>
-        <w:rPr>
-          <w:rFonts w:eastAsia="楷体"/>
-        </w:rPr>
-        <w:t>Sivasankar</w:t>
-      </w:r>
-      <w:proofErr w:type="spellEnd"/>
-      <w:r>
-        <w:rPr>
-          <w:rFonts w:eastAsia="楷体"/>
-        </w:rPr>
-        <w:t xml:space="preserve"> Radhakrishnan, </w:t>
-      </w:r>
-      <w:proofErr w:type="spellStart"/>
-      <w:r>
-        <w:rPr>
-          <w:rFonts w:eastAsia="楷体"/>
-        </w:rPr>
-        <w:t>Barath</w:t>
-      </w:r>
-      <w:proofErr w:type="spellEnd"/>
-      <w:r>
-        <w:rPr>
-          <w:rFonts w:eastAsia="楷体"/>
-        </w:rPr>
-        <w:t xml:space="preserve"> Raghavan, Nelson Huang, and Amin Vahdat. 2010. Hedera: dynamic flow scheduling for data center networks. In Proceedings of the 7th USENIX conference on Networked systems design and implementation (NSDI'10). USENIX Association, USA, 19.</w:t>
+        <w:t>Mohammad Al-Fares, Sivasankar Radhakrishnan, Barath Raghavan, Nelson Huang, and Amin Vahdat. 2010. Hedera: dynamic flow scheduling for data center networks. In Proceedings of the 7th USENIX conference on Networked systems design and implementation (NSDI'10). USENIX Association, USA, 19.</w:t>
       </w:r>
     </w:p>
     <w:p>
@@ -37027,65 +37096,9 @@
         <w:rPr>
           <w:rFonts w:eastAsia="楷体"/>
         </w:rPr>
-        <w:t xml:space="preserve"> </w:t>
-      </w:r>
-      <w:proofErr w:type="spellStart"/>
-      <w:r>
-        <w:rPr>
-          <w:rFonts w:eastAsia="楷体"/>
-        </w:rPr>
-        <w:t>Yuliang</w:t>
-      </w:r>
-      <w:proofErr w:type="spellEnd"/>
-      <w:r>
-        <w:rPr>
-          <w:rFonts w:eastAsia="楷体"/>
-        </w:rPr>
-        <w:t xml:space="preserve"> Li, Rui Miao, </w:t>
-      </w:r>
-      <w:proofErr w:type="spellStart"/>
-      <w:r>
-        <w:rPr>
-          <w:rFonts w:eastAsia="楷体"/>
-        </w:rPr>
-        <w:t>Hongqiang</w:t>
-      </w:r>
-      <w:proofErr w:type="spellEnd"/>
-      <w:r>
-        <w:rPr>
-          <w:rFonts w:eastAsia="楷体"/>
-        </w:rPr>
-        <w:t xml:space="preserve"> Harry Liu, Yan Zhuang, Fei Feng, </w:t>
-      </w:r>
-      <w:proofErr w:type="spellStart"/>
-      <w:r>
-        <w:rPr>
-          <w:rFonts w:eastAsia="楷体"/>
-        </w:rPr>
-        <w:t>Lingbo</w:t>
-      </w:r>
-      <w:proofErr w:type="spellEnd"/>
-      <w:r>
-        <w:rPr>
-          <w:rFonts w:eastAsia="楷体"/>
-        </w:rPr>
-        <w:t xml:space="preserve"> Tang, Zheng Cao, Ming Zhang, Frank Kelly, Mohammad Alizadeh, and </w:t>
-      </w:r>
-      <w:proofErr w:type="spellStart"/>
-      <w:r>
-        <w:rPr>
-          <w:rFonts w:eastAsia="楷体"/>
-        </w:rPr>
-        <w:t>Minlan</w:t>
-      </w:r>
-      <w:proofErr w:type="spellEnd"/>
-      <w:r>
-        <w:rPr>
-          <w:rFonts w:eastAsia="楷体"/>
-        </w:rPr>
-        <w:t xml:space="preserve"> Yu. 2019. HPCC: high precision congestion control. In Proceedings of the ACM Special Interest Group on Data Communication (SIGCOMM '19). Association for Computing Machinery, New York, NY, USA, 44–58. </w:t>
-      </w:r>
-      <w:hyperlink r:id="rId30" w:history="1">
+        <w:t xml:space="preserve"> Yuliang Li, Rui Miao, Hongqiang Harry Liu, Yan Zhuang, Fei Feng, Lingbo Tang, Zheng Cao, Ming Zhang, Frank Kelly, Mohammad Alizadeh, and Minlan Yu. 2019. HPCC: high precision congestion control. In Proceedings of the ACM Special Interest Group on Data Communication (SIGCOMM '19). Association for Computing Machinery, New York, NY, USA, 44–58. </w:t>
+      </w:r>
+      <w:hyperlink r:id="rId31" w:history="1">
         <w:r>
           <w:rPr>
             <w:rFonts w:eastAsia="楷体"/>
@@ -37106,6 +37119,7 @@
         <w:rPr>
           <w:rFonts w:eastAsia="楷体" w:hint="eastAsia"/>
         </w:rPr>
+        <w:lastRenderedPageBreak/>
         <w:t>[</w:t>
       </w:r>
       <w:r>
@@ -37118,105 +37132,7 @@
         <w:rPr>
           <w:rFonts w:eastAsia="楷体"/>
         </w:rPr>
-        <w:t xml:space="preserve"> Shuai Wang, </w:t>
-      </w:r>
-      <w:proofErr w:type="spellStart"/>
-      <w:r>
-        <w:rPr>
-          <w:rFonts w:eastAsia="楷体"/>
-        </w:rPr>
-        <w:t>Kaihui</w:t>
-      </w:r>
-      <w:proofErr w:type="spellEnd"/>
-      <w:r>
-        <w:rPr>
-          <w:rFonts w:eastAsia="楷体"/>
-        </w:rPr>
-        <w:t xml:space="preserve"> Gao, </w:t>
-      </w:r>
-      <w:proofErr w:type="spellStart"/>
-      <w:r>
-        <w:rPr>
-          <w:rFonts w:eastAsia="楷体"/>
-        </w:rPr>
-        <w:t>Kun</w:t>
-      </w:r>
-      <w:proofErr w:type="spellEnd"/>
-      <w:r>
-        <w:rPr>
-          <w:rFonts w:eastAsia="楷体"/>
-        </w:rPr>
-        <w:t xml:space="preserve"> Qian, Dan Li, Rui Miao, Bo Li, Yu Zhou, </w:t>
-      </w:r>
-      <w:proofErr w:type="spellStart"/>
-      <w:r>
-        <w:rPr>
-          <w:rFonts w:eastAsia="楷体"/>
-        </w:rPr>
-        <w:t>Ennan</w:t>
-      </w:r>
-      <w:proofErr w:type="spellEnd"/>
-      <w:r>
-        <w:rPr>
-          <w:rFonts w:eastAsia="楷体"/>
-        </w:rPr>
-        <w:t xml:space="preserve"> </w:t>
-      </w:r>
-      <w:proofErr w:type="spellStart"/>
-      <w:r>
-        <w:rPr>
-          <w:rFonts w:eastAsia="楷体"/>
-        </w:rPr>
-        <w:t>Zhai</w:t>
-      </w:r>
-      <w:proofErr w:type="spellEnd"/>
-      <w:r>
-        <w:rPr>
-          <w:rFonts w:eastAsia="楷体"/>
-        </w:rPr>
-        <w:t xml:space="preserve">, Chen Sun, Jiaqi Gao, Dai Zhang, </w:t>
-      </w:r>
-      <w:proofErr w:type="spellStart"/>
-      <w:r>
-        <w:rPr>
-          <w:rFonts w:eastAsia="楷体"/>
-        </w:rPr>
-        <w:t>Binzhang</w:t>
-      </w:r>
-      <w:proofErr w:type="spellEnd"/>
-      <w:r>
-        <w:rPr>
-          <w:rFonts w:eastAsia="楷体"/>
-        </w:rPr>
-        <w:t xml:space="preserve"> Fu, Frank Kelly, Dennis Cai, </w:t>
-      </w:r>
-      <w:proofErr w:type="spellStart"/>
-      <w:r>
-        <w:rPr>
-          <w:rFonts w:eastAsia="楷体"/>
-        </w:rPr>
-        <w:t>Hongqiang</w:t>
-      </w:r>
-      <w:proofErr w:type="spellEnd"/>
-      <w:r>
-        <w:rPr>
-          <w:rFonts w:eastAsia="楷体"/>
-        </w:rPr>
-        <w:t xml:space="preserve"> Harry Liu, and Ming Zhang. 2022. Predictable </w:t>
-      </w:r>
-      <w:proofErr w:type="spellStart"/>
-      <w:r>
-        <w:rPr>
-          <w:rFonts w:eastAsia="楷体"/>
-        </w:rPr>
-        <w:t>vFabric</w:t>
-      </w:r>
-      <w:proofErr w:type="spellEnd"/>
-      <w:r>
-        <w:rPr>
-          <w:rFonts w:eastAsia="楷体"/>
-        </w:rPr>
-        <w:t xml:space="preserve"> on informative data plane. In Proceedings of the ACM SIGCOMM 2022 Conference (SIGCOMM '22). Association for Computing Machinery, New York, NY, USA, 615–632. https://doi.org/10.1145/3544216.3544241</w:t>
+        <w:t xml:space="preserve"> Shuai Wang, Kaihui Gao, Kun Qian, Dan Li, Rui Miao, Bo Li, Yu Zhou, Ennan Zhai, Chen Sun, Jiaqi Gao, Dai Zhang, Binzhang Fu, Frank Kelly, Dennis Cai, Hongqiang Harry Liu, and Ming Zhang. 2022. Predictable vFabric on informative data plane. In Proceedings of the ACM SIGCOMM 2022 Conference (SIGCOMM '22). Association for Computing Machinery, New York, NY, USA, 615–632. https://doi.org/10.1145/3544216.3544241</w:t>
       </w:r>
     </w:p>
     <w:p>
@@ -37243,41 +37159,13 @@
         <w:rPr>
           <w:rFonts w:eastAsia="楷体" w:hint="eastAsia"/>
         </w:rPr>
-        <w:t xml:space="preserve">] Xiao </w:t>
-      </w:r>
-      <w:proofErr w:type="gramStart"/>
+        <w:t>] Xiao L , Wang Z , Peng X . Research on congestion control model and algorithm for high-speed network based</w:t>
+      </w:r>
       <w:r>
         <w:rPr>
           <w:rFonts w:eastAsia="楷体" w:hint="eastAsia"/>
         </w:rPr>
-        <w:t>L ,</w:t>
-      </w:r>
-      <w:proofErr w:type="gramEnd"/>
-      <w:r>
-        <w:rPr>
-          <w:rFonts w:eastAsia="楷体" w:hint="eastAsia"/>
-        </w:rPr>
-        <w:t xml:space="preserve"> Wang Z , Peng X . Research on congestion control model and algorithm for high-speed network based</w:t>
-      </w:r>
-      <w:r>
-        <w:rPr>
-          <w:rFonts w:eastAsia="楷体" w:hint="eastAsia"/>
-        </w:rPr>
-        <w:t xml:space="preserve"> on genetic neural network and intelligent PID[C]// Wireless Communications, Networking and Mobile Computing, 2009. </w:t>
-      </w:r>
-      <w:proofErr w:type="spellStart"/>
-      <w:r>
-        <w:rPr>
-          <w:rFonts w:eastAsia="楷体" w:hint="eastAsia"/>
-        </w:rPr>
-        <w:t>WiCom</w:t>
-      </w:r>
-      <w:proofErr w:type="spellEnd"/>
-      <w:r>
-        <w:rPr>
-          <w:rFonts w:eastAsia="楷体" w:hint="eastAsia"/>
-        </w:rPr>
-        <w:t xml:space="preserve"> '09. 5th International Conference on. IEEE Press, 2009.</w:t>
+        <w:t xml:space="preserve"> on genetic neural network and intelligent PID[C]// Wireless Communications, Networking and Mobile Computing, 2009. WiCom '09. 5th International Conference on. IEEE Press, 2009.</w:t>
       </w:r>
     </w:p>
     <w:p>
@@ -37292,98 +37180,13 @@
         <w:rPr>
           <w:rFonts w:eastAsia="楷体" w:hint="eastAsia"/>
         </w:rPr>
-        <w:lastRenderedPageBreak/>
         <w:t>[</w:t>
       </w:r>
       <w:r>
         <w:rPr>
           <w:rFonts w:eastAsia="楷体"/>
         </w:rPr>
-        <w:t xml:space="preserve">11] </w:t>
-      </w:r>
-      <w:proofErr w:type="spellStart"/>
-      <w:r>
-        <w:rPr>
-          <w:rFonts w:eastAsia="楷体"/>
-        </w:rPr>
-        <w:t>Siyu</w:t>
-      </w:r>
-      <w:proofErr w:type="spellEnd"/>
-      <w:r>
-        <w:rPr>
-          <w:rFonts w:eastAsia="楷体"/>
-        </w:rPr>
-        <w:t xml:space="preserve"> Yan, </w:t>
-      </w:r>
-      <w:proofErr w:type="spellStart"/>
-      <w:r>
-        <w:rPr>
-          <w:rFonts w:eastAsia="楷体"/>
-        </w:rPr>
-        <w:t>Xiaoliang</w:t>
-      </w:r>
-      <w:proofErr w:type="spellEnd"/>
-      <w:r>
-        <w:rPr>
-          <w:rFonts w:eastAsia="楷体"/>
-        </w:rPr>
-        <w:t xml:space="preserve"> Wang, </w:t>
-      </w:r>
-      <w:proofErr w:type="spellStart"/>
-      <w:r>
-        <w:rPr>
-          <w:rFonts w:eastAsia="楷体"/>
-        </w:rPr>
-        <w:t>Xiaolong</w:t>
-      </w:r>
-      <w:proofErr w:type="spellEnd"/>
-      <w:r>
-        <w:rPr>
-          <w:rFonts w:eastAsia="楷体"/>
-        </w:rPr>
-        <w:t xml:space="preserve"> Zheng, </w:t>
-      </w:r>
-      <w:proofErr w:type="spellStart"/>
-      <w:r>
-        <w:rPr>
-          <w:rFonts w:eastAsia="楷体"/>
-        </w:rPr>
-        <w:t>Yinben</w:t>
-      </w:r>
-      <w:proofErr w:type="spellEnd"/>
-      <w:r>
-        <w:rPr>
-          <w:rFonts w:eastAsia="楷体"/>
-        </w:rPr>
-        <w:t xml:space="preserve"> Xia, </w:t>
-      </w:r>
-      <w:proofErr w:type="spellStart"/>
-      <w:r>
-        <w:rPr>
-          <w:rFonts w:eastAsia="楷体"/>
-        </w:rPr>
-        <w:t>Derui</w:t>
-      </w:r>
-      <w:proofErr w:type="spellEnd"/>
-      <w:r>
-        <w:rPr>
-          <w:rFonts w:eastAsia="楷体"/>
-        </w:rPr>
-        <w:t xml:space="preserve"> Liu, and </w:t>
-      </w:r>
-      <w:proofErr w:type="spellStart"/>
-      <w:r>
-        <w:rPr>
-          <w:rFonts w:eastAsia="楷体"/>
-        </w:rPr>
-        <w:t>Weishan</w:t>
-      </w:r>
-      <w:proofErr w:type="spellEnd"/>
-      <w:r>
-        <w:rPr>
-          <w:rFonts w:eastAsia="楷体"/>
-        </w:rPr>
-        <w:t xml:space="preserve"> Deng. 2021. ACC: automatic ECN tuning for high-speed datacenter networks. In Proceedings of the 2021 ACM SIGCOMM 2021 Conference (SIGCOMM '21). Association for Computing Machinery, New York, NY, USA, 384–397. https://doi.org/10.1145/3452296.3472927</w:t>
+        <w:t>11] Siyu Yan, Xiaoliang Wang, Xiaolong Zheng, Yinben Xia, Derui Liu, and Weishan Deng. 2021. ACC: automatic ECN tuning for high-speed datacenter networks. In Proceedings of the 2021 ACM SIGCOMM 2021 Conference (SIGCOMM '21). Association for Computing Machinery, New York, NY, USA, 384–397. https://doi.org/10.1145/3452296.3472927</w:t>
       </w:r>
     </w:p>
     <w:p>
@@ -42181,6 +41984,56 @@
       <w:szCs w:val="28"/>
     </w:rPr>
   </w:style>
+  <w:style w:type="paragraph" w:styleId="HTML">
+    <w:name w:val="HTML Preformatted"/>
+    <w:basedOn w:val="a"/>
+    <w:link w:val="HTML0"/>
+    <w:uiPriority w:val="99"/>
+    <w:semiHidden/>
+    <w:unhideWhenUsed/>
+    <w:rsid w:val="002836BC"/>
+    <w:pPr>
+      <w:tabs>
+        <w:tab w:val="left" w:pos="916"/>
+        <w:tab w:val="left" w:pos="1832"/>
+        <w:tab w:val="left" w:pos="2748"/>
+        <w:tab w:val="left" w:pos="3664"/>
+        <w:tab w:val="left" w:pos="4580"/>
+        <w:tab w:val="left" w:pos="5496"/>
+        <w:tab w:val="left" w:pos="6412"/>
+        <w:tab w:val="left" w:pos="7328"/>
+        <w:tab w:val="left" w:pos="8244"/>
+        <w:tab w:val="left" w:pos="9160"/>
+        <w:tab w:val="left" w:pos="10076"/>
+        <w:tab w:val="left" w:pos="10992"/>
+        <w:tab w:val="left" w:pos="11908"/>
+        <w:tab w:val="left" w:pos="12824"/>
+        <w:tab w:val="left" w:pos="13740"/>
+        <w:tab w:val="left" w:pos="14656"/>
+      </w:tabs>
+      <w:ind w:firstLineChars="0" w:firstLine="0"/>
+      <w:jc w:val="left"/>
+    </w:pPr>
+    <w:rPr>
+      <w:rFonts w:ascii="宋体" w:hAnsi="宋体" w:cs="宋体"/>
+      <w:kern w:val="0"/>
+      <w:szCs w:val="24"/>
+    </w:rPr>
+  </w:style>
+  <w:style w:type="character" w:customStyle="1" w:styleId="HTML0">
+    <w:name w:val="HTML 预设格式 字符"/>
+    <w:basedOn w:val="a0"/>
+    <w:link w:val="HTML"/>
+    <w:uiPriority w:val="99"/>
+    <w:semiHidden/>
+    <w:rsid w:val="002836BC"/>
+    <w:rPr>
+      <w:rFonts w:ascii="宋体" w:eastAsia="宋体" w:hAnsi="宋体" w:cs="宋体"/>
+      <w:kern w:val="0"/>
+      <w:sz w:val="24"/>
+      <w:szCs w:val="24"/>
+    </w:rPr>
+  </w:style>
 </w:styles>
 </file>
 

--- a/paper/基于神经网络的数据中心拥塞控制研究（毕业论文）.docx
+++ b/paper/基于神经网络的数据中心拥塞控制研究（毕业论文）.docx
@@ -429,7 +429,7 @@
           <w:r>
             <w:fldChar w:fldCharType="separate"/>
           </w:r>
-          <w:hyperlink w:anchor="_Toc132731109" w:history="1">
+          <w:hyperlink w:anchor="_Toc132794470" w:history="1">
             <w:r>
               <w:rPr>
                 <w:rStyle w:val="a6"/>
@@ -456,7 +456,7 @@
                 <w:noProof/>
                 <w:webHidden/>
               </w:rPr>
-              <w:instrText xml:space="preserve"> PAGEREF _Toc132731109 \h </w:instrText>
+              <w:instrText xml:space="preserve"> PAGEREF _Toc132794470 \h </w:instrText>
             </w:r>
             <w:r>
               <w:rPr>
@@ -501,7 +501,7 @@
               <w:sz w:val="21"/>
             </w:rPr>
           </w:pPr>
-          <w:hyperlink w:anchor="_Toc132731110" w:history="1">
+          <w:hyperlink w:anchor="_Toc132794471" w:history="1">
             <w:r>
               <w:rPr>
                 <w:rStyle w:val="a6"/>
@@ -535,7 +535,7 @@
                 <w:noProof/>
                 <w:webHidden/>
               </w:rPr>
-              <w:instrText xml:space="preserve"> PAGEREF _Toc132731110 \h </w:instrText>
+              <w:instrText xml:space="preserve"> PAGEREF _Toc132794471 \h </w:instrText>
             </w:r>
             <w:r>
               <w:rPr>
@@ -580,7 +580,7 @@
               <w:sz w:val="21"/>
             </w:rPr>
           </w:pPr>
-          <w:hyperlink w:anchor="_Toc132731111" w:history="1">
+          <w:hyperlink w:anchor="_Toc132794472" w:history="1">
             <w:r>
               <w:rPr>
                 <w:rStyle w:val="a6"/>
@@ -614,7 +614,7 @@
                 <w:noProof/>
                 <w:webHidden/>
               </w:rPr>
-              <w:instrText xml:space="preserve"> PAGEREF _Toc132731111 \h </w:instrText>
+              <w:instrText xml:space="preserve"> PAGEREF _Toc132794472 \h </w:instrText>
             </w:r>
             <w:r>
               <w:rPr>
@@ -659,7 +659,7 @@
               <w:sz w:val="21"/>
             </w:rPr>
           </w:pPr>
-          <w:hyperlink w:anchor="_Toc132731112" w:history="1">
+          <w:hyperlink w:anchor="_Toc132794473" w:history="1">
             <w:r>
               <w:rPr>
                 <w:rStyle w:val="a6"/>
@@ -693,7 +693,7 @@
                 <w:noProof/>
                 <w:webHidden/>
               </w:rPr>
-              <w:instrText xml:space="preserve"> PAGEREF _Toc132731112 \h </w:instrText>
+              <w:instrText xml:space="preserve"> PAGEREF _Toc132794473 \h </w:instrText>
             </w:r>
             <w:r>
               <w:rPr>
@@ -738,7 +738,7 @@
               <w:sz w:val="21"/>
             </w:rPr>
           </w:pPr>
-          <w:hyperlink w:anchor="_Toc132731113" w:history="1">
+          <w:hyperlink w:anchor="_Toc132794474" w:history="1">
             <w:r>
               <w:rPr>
                 <w:rStyle w:val="a6"/>
@@ -772,7 +772,7 @@
                 <w:noProof/>
                 <w:webHidden/>
               </w:rPr>
-              <w:instrText xml:space="preserve"> PAGEREF _Toc132731113 \h </w:instrText>
+              <w:instrText xml:space="preserve"> PAGEREF _Toc132794474 \h </w:instrText>
             </w:r>
             <w:r>
               <w:rPr>
@@ -817,7 +817,7 @@
               <w:sz w:val="21"/>
             </w:rPr>
           </w:pPr>
-          <w:hyperlink w:anchor="_Toc132731114" w:history="1">
+          <w:hyperlink w:anchor="_Toc132794475" w:history="1">
             <w:r>
               <w:rPr>
                 <w:rStyle w:val="a6"/>
@@ -851,7 +851,7 @@
                 <w:noProof/>
                 <w:webHidden/>
               </w:rPr>
-              <w:instrText xml:space="preserve"> PAGEREF _Toc132731114 \h </w:instrText>
+              <w:instrText xml:space="preserve"> PAGEREF _Toc132794475 \h </w:instrText>
             </w:r>
             <w:r>
               <w:rPr>
@@ -896,7 +896,7 @@
               <w:sz w:val="21"/>
             </w:rPr>
           </w:pPr>
-          <w:hyperlink w:anchor="_Toc132731115" w:history="1">
+          <w:hyperlink w:anchor="_Toc132794476" w:history="1">
             <w:r>
               <w:rPr>
                 <w:rStyle w:val="a6"/>
@@ -930,7 +930,7 @@
                 <w:noProof/>
                 <w:webHidden/>
               </w:rPr>
-              <w:instrText xml:space="preserve"> PAGEREF _Toc132731115 \h </w:instrText>
+              <w:instrText xml:space="preserve"> PAGEREF _Toc132794476 \h </w:instrText>
             </w:r>
             <w:r>
               <w:rPr>
@@ -975,7 +975,7 @@
               <w:sz w:val="21"/>
             </w:rPr>
           </w:pPr>
-          <w:hyperlink w:anchor="_Toc132731116" w:history="1">
+          <w:hyperlink w:anchor="_Toc132794477" w:history="1">
             <w:r>
               <w:rPr>
                 <w:rStyle w:val="a6"/>
@@ -1009,7 +1009,7 @@
                 <w:noProof/>
                 <w:webHidden/>
               </w:rPr>
-              <w:instrText xml:space="preserve"> PAGEREF _Toc132731116 \h </w:instrText>
+              <w:instrText xml:space="preserve"> PAGEREF _Toc132794477 \h </w:instrText>
             </w:r>
             <w:r>
               <w:rPr>
@@ -1054,7 +1054,7 @@
               <w:sz w:val="21"/>
             </w:rPr>
           </w:pPr>
-          <w:hyperlink w:anchor="_Toc132731117" w:history="1">
+          <w:hyperlink w:anchor="_Toc132794478" w:history="1">
             <w:r>
               <w:rPr>
                 <w:rStyle w:val="a6"/>
@@ -1088,7 +1088,7 @@
                 <w:noProof/>
                 <w:webHidden/>
               </w:rPr>
-              <w:instrText xml:space="preserve"> PAGEREF _Toc132731117 \h </w:instrText>
+              <w:instrText xml:space="preserve"> PAGEREF _Toc132794478 \h </w:instrText>
             </w:r>
             <w:r>
               <w:rPr>
@@ -1133,7 +1133,7 @@
               <w:sz w:val="21"/>
             </w:rPr>
           </w:pPr>
-          <w:hyperlink w:anchor="_Toc132731118" w:history="1">
+          <w:hyperlink w:anchor="_Toc132794479" w:history="1">
             <w:r>
               <w:rPr>
                 <w:rStyle w:val="a6"/>
@@ -1167,7 +1167,7 @@
                 <w:noProof/>
                 <w:webHidden/>
               </w:rPr>
-              <w:instrText xml:space="preserve"> PAGEREF _Toc132731118 \h </w:instrText>
+              <w:instrText xml:space="preserve"> PAGEREF _Toc132794479 \h </w:instrText>
             </w:r>
             <w:r>
               <w:rPr>
@@ -1212,7 +1212,7 @@
               <w:sz w:val="21"/>
             </w:rPr>
           </w:pPr>
-          <w:hyperlink w:anchor="_Toc132731119" w:history="1">
+          <w:hyperlink w:anchor="_Toc132794480" w:history="1">
             <w:r>
               <w:rPr>
                 <w:rStyle w:val="a6"/>
@@ -1246,7 +1246,7 @@
                 <w:noProof/>
                 <w:webHidden/>
               </w:rPr>
-              <w:instrText xml:space="preserve"> PAGEREF _Toc132731119 \h </w:instrText>
+              <w:instrText xml:space="preserve"> PAGEREF _Toc132794480 \h </w:instrText>
             </w:r>
             <w:r>
               <w:rPr>
@@ -1291,7 +1291,7 @@
               <w:sz w:val="21"/>
             </w:rPr>
           </w:pPr>
-          <w:hyperlink w:anchor="_Toc132731120" w:history="1">
+          <w:hyperlink w:anchor="_Toc132794481" w:history="1">
             <w:r>
               <w:rPr>
                 <w:rStyle w:val="a6"/>
@@ -1325,7 +1325,7 @@
                 <w:noProof/>
                 <w:webHidden/>
               </w:rPr>
-              <w:instrText xml:space="preserve"> PAGEREF _Toc132731120 \h </w:instrText>
+              <w:instrText xml:space="preserve"> PAGEREF _Toc132794481 \h </w:instrText>
             </w:r>
             <w:r>
               <w:rPr>
@@ -1370,7 +1370,7 @@
               <w:sz w:val="21"/>
             </w:rPr>
           </w:pPr>
-          <w:hyperlink w:anchor="_Toc132731121" w:history="1">
+          <w:hyperlink w:anchor="_Toc132794482" w:history="1">
             <w:r>
               <w:rPr>
                 <w:rStyle w:val="a6"/>
@@ -1404,7 +1404,7 @@
                 <w:noProof/>
                 <w:webHidden/>
               </w:rPr>
-              <w:instrText xml:space="preserve"> PAGEREF _Toc132731121 \h </w:instrText>
+              <w:instrText xml:space="preserve"> PAGEREF _Toc132794482 \h </w:instrText>
             </w:r>
             <w:r>
               <w:rPr>
@@ -1449,7 +1449,7 @@
               <w:sz w:val="21"/>
             </w:rPr>
           </w:pPr>
-          <w:hyperlink w:anchor="_Toc132731122" w:history="1">
+          <w:hyperlink w:anchor="_Toc132794483" w:history="1">
             <w:r>
               <w:rPr>
                 <w:rStyle w:val="a6"/>
@@ -1483,7 +1483,7 @@
                 <w:noProof/>
                 <w:webHidden/>
               </w:rPr>
-              <w:instrText xml:space="preserve"> PAGEREF _Toc132731122 \h </w:instrText>
+              <w:instrText xml:space="preserve"> PAGEREF _Toc132794483 \h </w:instrText>
             </w:r>
             <w:r>
               <w:rPr>
@@ -1528,7 +1528,7 @@
               <w:sz w:val="21"/>
             </w:rPr>
           </w:pPr>
-          <w:hyperlink w:anchor="_Toc132731123" w:history="1">
+          <w:hyperlink w:anchor="_Toc132794484" w:history="1">
             <w:r>
               <w:rPr>
                 <w:rStyle w:val="a6"/>
@@ -1562,7 +1562,7 @@
                 <w:noProof/>
                 <w:webHidden/>
               </w:rPr>
-              <w:instrText xml:space="preserve"> PAGEREF _Toc132731123 \h </w:instrText>
+              <w:instrText xml:space="preserve"> PAGEREF _Toc132794484 \h </w:instrText>
             </w:r>
             <w:r>
               <w:rPr>
@@ -1607,7 +1607,7 @@
               <w:sz w:val="21"/>
             </w:rPr>
           </w:pPr>
-          <w:hyperlink w:anchor="_Toc132731124" w:history="1">
+          <w:hyperlink w:anchor="_Toc132794485" w:history="1">
             <w:r>
               <w:rPr>
                 <w:rStyle w:val="a6"/>
@@ -1641,7 +1641,7 @@
                 <w:noProof/>
                 <w:webHidden/>
               </w:rPr>
-              <w:instrText xml:space="preserve"> PAGEREF _Toc132731124 \h </w:instrText>
+              <w:instrText xml:space="preserve"> PAGEREF _Toc132794485 \h </w:instrText>
             </w:r>
             <w:r>
               <w:rPr>
@@ -1686,7 +1686,7 @@
               <w:sz w:val="21"/>
             </w:rPr>
           </w:pPr>
-          <w:hyperlink w:anchor="_Toc132731125" w:history="1">
+          <w:hyperlink w:anchor="_Toc132794486" w:history="1">
             <w:r>
               <w:rPr>
                 <w:rStyle w:val="a6"/>
@@ -1720,7 +1720,7 @@
                 <w:noProof/>
                 <w:webHidden/>
               </w:rPr>
-              <w:instrText xml:space="preserve"> PAGEREF _Toc132731125 \h </w:instrText>
+              <w:instrText xml:space="preserve"> PAGEREF _Toc132794486 \h </w:instrText>
             </w:r>
             <w:r>
               <w:rPr>
@@ -1765,7 +1765,7 @@
               <w:sz w:val="21"/>
             </w:rPr>
           </w:pPr>
-          <w:hyperlink w:anchor="_Toc132731126" w:history="1">
+          <w:hyperlink w:anchor="_Toc132794487" w:history="1">
             <w:r>
               <w:rPr>
                 <w:rStyle w:val="a6"/>
@@ -1799,7 +1799,7 @@
                 <w:noProof/>
                 <w:webHidden/>
               </w:rPr>
-              <w:instrText xml:space="preserve"> PAGEREF _Toc132731126 \h </w:instrText>
+              <w:instrText xml:space="preserve"> PAGEREF _Toc132794487 \h </w:instrText>
             </w:r>
             <w:r>
               <w:rPr>
@@ -1844,7 +1844,7 @@
               <w:sz w:val="21"/>
             </w:rPr>
           </w:pPr>
-          <w:hyperlink w:anchor="_Toc132731127" w:history="1">
+          <w:hyperlink w:anchor="_Toc132794488" w:history="1">
             <w:r>
               <w:rPr>
                 <w:rStyle w:val="a6"/>
@@ -1878,7 +1878,7 @@
                 <w:noProof/>
                 <w:webHidden/>
               </w:rPr>
-              <w:instrText xml:space="preserve"> PAGEREF _Toc132731127 \h </w:instrText>
+              <w:instrText xml:space="preserve"> PAGEREF _Toc132794488 \h </w:instrText>
             </w:r>
             <w:r>
               <w:rPr>
@@ -1923,7 +1923,7 @@
               <w:sz w:val="21"/>
             </w:rPr>
           </w:pPr>
-          <w:hyperlink w:anchor="_Toc132731128" w:history="1">
+          <w:hyperlink w:anchor="_Toc132794489" w:history="1">
             <w:r>
               <w:rPr>
                 <w:rStyle w:val="a6"/>
@@ -1957,7 +1957,7 @@
                 <w:noProof/>
                 <w:webHidden/>
               </w:rPr>
-              <w:instrText xml:space="preserve"> PAGEREF _Toc132731128 \h </w:instrText>
+              <w:instrText xml:space="preserve"> PAGEREF _Toc132794489 \h </w:instrText>
             </w:r>
             <w:r>
               <w:rPr>
@@ -2002,7 +2002,7 @@
               <w:sz w:val="21"/>
             </w:rPr>
           </w:pPr>
-          <w:hyperlink w:anchor="_Toc132731129" w:history="1">
+          <w:hyperlink w:anchor="_Toc132794490" w:history="1">
             <w:r>
               <w:rPr>
                 <w:rStyle w:val="a6"/>
@@ -2036,7 +2036,7 @@
                 <w:noProof/>
                 <w:webHidden/>
               </w:rPr>
-              <w:instrText xml:space="preserve"> PAGEREF _Toc132731129 \h </w:instrText>
+              <w:instrText xml:space="preserve"> PAGEREF _Toc132794490 \h </w:instrText>
             </w:r>
             <w:r>
               <w:rPr>
@@ -2056,7 +2056,7 @@
                 <w:noProof/>
                 <w:webHidden/>
               </w:rPr>
-              <w:t>13</w:t>
+              <w:t>14</w:t>
             </w:r>
             <w:r>
               <w:rPr>
@@ -2081,7 +2081,7 @@
               <w:sz w:val="21"/>
             </w:rPr>
           </w:pPr>
-          <w:hyperlink w:anchor="_Toc132731130" w:history="1">
+          <w:hyperlink w:anchor="_Toc132794491" w:history="1">
             <w:r>
               <w:rPr>
                 <w:rStyle w:val="a6"/>
@@ -2115,7 +2115,7 @@
                 <w:noProof/>
                 <w:webHidden/>
               </w:rPr>
-              <w:instrText xml:space="preserve"> PAGEREF _Toc132731130 \h </w:instrText>
+              <w:instrText xml:space="preserve"> PAGEREF _Toc132794491 \h </w:instrText>
             </w:r>
             <w:r>
               <w:rPr>
@@ -2160,7 +2160,7 @@
               <w:sz w:val="21"/>
             </w:rPr>
           </w:pPr>
-          <w:hyperlink w:anchor="_Toc132731131" w:history="1">
+          <w:hyperlink w:anchor="_Toc132794492" w:history="1">
             <w:r>
               <w:rPr>
                 <w:rStyle w:val="a6"/>
@@ -2194,7 +2194,7 @@
                 <w:noProof/>
                 <w:webHidden/>
               </w:rPr>
-              <w:instrText xml:space="preserve"> PAGEREF _Toc132731131 \h </w:instrText>
+              <w:instrText xml:space="preserve"> PAGEREF _Toc132794492 \h </w:instrText>
             </w:r>
             <w:r>
               <w:rPr>
@@ -2239,7 +2239,7 @@
               <w:sz w:val="21"/>
             </w:rPr>
           </w:pPr>
-          <w:hyperlink w:anchor="_Toc132731132" w:history="1">
+          <w:hyperlink w:anchor="_Toc132794493" w:history="1">
             <w:r>
               <w:rPr>
                 <w:rStyle w:val="a6"/>
@@ -2273,7 +2273,7 @@
                 <w:noProof/>
                 <w:webHidden/>
               </w:rPr>
-              <w:instrText xml:space="preserve"> PAGEREF _Toc132731132 \h </w:instrText>
+              <w:instrText xml:space="preserve"> PAGEREF _Toc132794493 \h </w:instrText>
             </w:r>
             <w:r>
               <w:rPr>
@@ -2318,7 +2318,7 @@
               <w:sz w:val="21"/>
             </w:rPr>
           </w:pPr>
-          <w:hyperlink w:anchor="_Toc132731133" w:history="1">
+          <w:hyperlink w:anchor="_Toc132794494" w:history="1">
             <w:r>
               <w:rPr>
                 <w:rStyle w:val="a6"/>
@@ -2352,7 +2352,7 @@
                 <w:noProof/>
                 <w:webHidden/>
               </w:rPr>
-              <w:instrText xml:space="preserve"> PAGEREF _Toc132731133 \h </w:instrText>
+              <w:instrText xml:space="preserve"> PAGEREF _Toc132794494 \h </w:instrText>
             </w:r>
             <w:r>
               <w:rPr>
@@ -2397,7 +2397,7 @@
               <w:sz w:val="21"/>
             </w:rPr>
           </w:pPr>
-          <w:hyperlink w:anchor="_Toc132731134" w:history="1">
+          <w:hyperlink w:anchor="_Toc132794495" w:history="1">
             <w:r>
               <w:rPr>
                 <w:rStyle w:val="a6"/>
@@ -2431,7 +2431,7 @@
                 <w:noProof/>
                 <w:webHidden/>
               </w:rPr>
-              <w:instrText xml:space="preserve"> PAGEREF _Toc132731134 \h </w:instrText>
+              <w:instrText xml:space="preserve"> PAGEREF _Toc132794495 \h </w:instrText>
             </w:r>
             <w:r>
               <w:rPr>
@@ -2476,7 +2476,7 @@
               <w:sz w:val="21"/>
             </w:rPr>
           </w:pPr>
-          <w:hyperlink w:anchor="_Toc132731135" w:history="1">
+          <w:hyperlink w:anchor="_Toc132794496" w:history="1">
             <w:r>
               <w:rPr>
                 <w:rStyle w:val="a6"/>
@@ -2510,7 +2510,7 @@
                 <w:noProof/>
                 <w:webHidden/>
               </w:rPr>
-              <w:instrText xml:space="preserve"> PAGEREF _Toc132731135 \h </w:instrText>
+              <w:instrText xml:space="preserve"> PAGEREF _Toc132794496 \h </w:instrText>
             </w:r>
             <w:r>
               <w:rPr>
@@ -2555,7 +2555,7 @@
               <w:sz w:val="21"/>
             </w:rPr>
           </w:pPr>
-          <w:hyperlink w:anchor="_Toc132731136" w:history="1">
+          <w:hyperlink w:anchor="_Toc132794497" w:history="1">
             <w:r>
               <w:rPr>
                 <w:rStyle w:val="a6"/>
@@ -2589,7 +2589,7 @@
                 <w:noProof/>
                 <w:webHidden/>
               </w:rPr>
-              <w:instrText xml:space="preserve"> PAGEREF _Toc132731136 \h </w:instrText>
+              <w:instrText xml:space="preserve"> PAGEREF _Toc132794497 \h </w:instrText>
             </w:r>
             <w:r>
               <w:rPr>
@@ -2634,7 +2634,7 @@
               <w:sz w:val="21"/>
             </w:rPr>
           </w:pPr>
-          <w:hyperlink w:anchor="_Toc132731137" w:history="1">
+          <w:hyperlink w:anchor="_Toc132794498" w:history="1">
             <w:r>
               <w:rPr>
                 <w:rStyle w:val="a6"/>
@@ -2668,7 +2668,7 @@
                 <w:noProof/>
                 <w:webHidden/>
               </w:rPr>
-              <w:instrText xml:space="preserve"> PAGEREF _Toc132731137 \h </w:instrText>
+              <w:instrText xml:space="preserve"> PAGEREF _Toc132794498 \h </w:instrText>
             </w:r>
             <w:r>
               <w:rPr>
@@ -2713,7 +2713,7 @@
               <w:sz w:val="21"/>
             </w:rPr>
           </w:pPr>
-          <w:hyperlink w:anchor="_Toc132731138" w:history="1">
+          <w:hyperlink w:anchor="_Toc132794499" w:history="1">
             <w:r>
               <w:rPr>
                 <w:rStyle w:val="a6"/>
@@ -2747,7 +2747,7 @@
                 <w:noProof/>
                 <w:webHidden/>
               </w:rPr>
-              <w:instrText xml:space="preserve"> PAGEREF _Toc132731138 \h </w:instrText>
+              <w:instrText xml:space="preserve"> PAGEREF _Toc132794499 \h </w:instrText>
             </w:r>
             <w:r>
               <w:rPr>
@@ -2792,7 +2792,7 @@
               <w:sz w:val="21"/>
             </w:rPr>
           </w:pPr>
-          <w:hyperlink w:anchor="_Toc132731139" w:history="1">
+          <w:hyperlink w:anchor="_Toc132794500" w:history="1">
             <w:r>
               <w:rPr>
                 <w:rStyle w:val="a6"/>
@@ -2826,7 +2826,7 @@
                 <w:noProof/>
                 <w:webHidden/>
               </w:rPr>
-              <w:instrText xml:space="preserve"> PAGEREF _Toc132731139 \h </w:instrText>
+              <w:instrText xml:space="preserve"> PAGEREF _Toc132794500 \h </w:instrText>
             </w:r>
             <w:r>
               <w:rPr>
@@ -2871,7 +2871,7 @@
               <w:sz w:val="21"/>
             </w:rPr>
           </w:pPr>
-          <w:hyperlink w:anchor="_Toc132731140" w:history="1">
+          <w:hyperlink w:anchor="_Toc132794501" w:history="1">
             <w:r>
               <w:rPr>
                 <w:rStyle w:val="a6"/>
@@ -2905,7 +2905,7 @@
                 <w:noProof/>
                 <w:webHidden/>
               </w:rPr>
-              <w:instrText xml:space="preserve"> PAGEREF _Toc132731140 \h </w:instrText>
+              <w:instrText xml:space="preserve"> PAGEREF _Toc132794501 \h </w:instrText>
             </w:r>
             <w:r>
               <w:rPr>
@@ -2950,7 +2950,7 @@
               <w:sz w:val="21"/>
             </w:rPr>
           </w:pPr>
-          <w:hyperlink w:anchor="_Toc132731141" w:history="1">
+          <w:hyperlink w:anchor="_Toc132794502" w:history="1">
             <w:r>
               <w:rPr>
                 <w:rStyle w:val="a6"/>
@@ -2984,7 +2984,7 @@
                 <w:noProof/>
                 <w:webHidden/>
               </w:rPr>
-              <w:instrText xml:space="preserve"> PAGEREF _Toc132731141 \h </w:instrText>
+              <w:instrText xml:space="preserve"> PAGEREF _Toc132794502 \h </w:instrText>
             </w:r>
             <w:r>
               <w:rPr>
@@ -3029,7 +3029,7 @@
               <w:sz w:val="21"/>
             </w:rPr>
           </w:pPr>
-          <w:hyperlink w:anchor="_Toc132731142" w:history="1">
+          <w:hyperlink w:anchor="_Toc132794503" w:history="1">
             <w:r>
               <w:rPr>
                 <w:rStyle w:val="a6"/>
@@ -3063,7 +3063,7 @@
                 <w:noProof/>
                 <w:webHidden/>
               </w:rPr>
-              <w:instrText xml:space="preserve"> PAGEREF _Toc132731142 \h </w:instrText>
+              <w:instrText xml:space="preserve"> PAGEREF _Toc132794503 \h </w:instrText>
             </w:r>
             <w:r>
               <w:rPr>
@@ -3108,7 +3108,7 @@
               <w:sz w:val="21"/>
             </w:rPr>
           </w:pPr>
-          <w:hyperlink w:anchor="_Toc132731143" w:history="1">
+          <w:hyperlink w:anchor="_Toc132794504" w:history="1">
             <w:r>
               <w:rPr>
                 <w:rStyle w:val="a6"/>
@@ -3142,7 +3142,7 @@
                 <w:noProof/>
                 <w:webHidden/>
               </w:rPr>
-              <w:instrText xml:space="preserve"> PAGEREF _Toc132731143 \h </w:instrText>
+              <w:instrText xml:space="preserve"> PAGEREF _Toc132794504 \h </w:instrText>
             </w:r>
             <w:r>
               <w:rPr>
@@ -3187,7 +3187,7 @@
               <w:sz w:val="21"/>
             </w:rPr>
           </w:pPr>
-          <w:hyperlink w:anchor="_Toc132731144" w:history="1">
+          <w:hyperlink w:anchor="_Toc132794505" w:history="1">
             <w:r>
               <w:rPr>
                 <w:rStyle w:val="a6"/>
@@ -3221,7 +3221,7 @@
                 <w:noProof/>
                 <w:webHidden/>
               </w:rPr>
-              <w:instrText xml:space="preserve"> PAGEREF _Toc132731144 \h </w:instrText>
+              <w:instrText xml:space="preserve"> PAGEREF _Toc132794505 \h </w:instrText>
             </w:r>
             <w:r>
               <w:rPr>
@@ -3266,7 +3266,7 @@
               <w:sz w:val="21"/>
             </w:rPr>
           </w:pPr>
-          <w:hyperlink w:anchor="_Toc132731145" w:history="1">
+          <w:hyperlink w:anchor="_Toc132794506" w:history="1">
             <w:r>
               <w:rPr>
                 <w:rStyle w:val="a6"/>
@@ -3300,7 +3300,7 @@
                 <w:noProof/>
                 <w:webHidden/>
               </w:rPr>
-              <w:instrText xml:space="preserve"> PAGEREF _Toc132731145 \h </w:instrText>
+              <w:instrText xml:space="preserve"> PAGEREF _Toc132794506 \h </w:instrText>
             </w:r>
             <w:r>
               <w:rPr>
@@ -3345,7 +3345,7 @@
               <w:sz w:val="21"/>
             </w:rPr>
           </w:pPr>
-          <w:hyperlink w:anchor="_Toc132731146" w:history="1">
+          <w:hyperlink w:anchor="_Toc132794507" w:history="1">
             <w:r>
               <w:rPr>
                 <w:rStyle w:val="a6"/>
@@ -3379,7 +3379,7 @@
                 <w:noProof/>
                 <w:webHidden/>
               </w:rPr>
-              <w:instrText xml:space="preserve"> PAGEREF _Toc132731146 \h </w:instrText>
+              <w:instrText xml:space="preserve"> PAGEREF _Toc132794507 \h </w:instrText>
             </w:r>
             <w:r>
               <w:rPr>
@@ -3424,7 +3424,7 @@
               <w:sz w:val="21"/>
             </w:rPr>
           </w:pPr>
-          <w:hyperlink w:anchor="_Toc132731147" w:history="1">
+          <w:hyperlink w:anchor="_Toc132794508" w:history="1">
             <w:r>
               <w:rPr>
                 <w:rStyle w:val="a6"/>
@@ -3458,7 +3458,7 @@
                 <w:noProof/>
                 <w:webHidden/>
               </w:rPr>
-              <w:instrText xml:space="preserve"> PAGEREF _Toc132731147 \h </w:instrText>
+              <w:instrText xml:space="preserve"> PAGEREF _Toc132794508 \h </w:instrText>
             </w:r>
             <w:r>
               <w:rPr>
@@ -3503,7 +3503,7 @@
               <w:sz w:val="21"/>
             </w:rPr>
           </w:pPr>
-          <w:hyperlink w:anchor="_Toc132731148" w:history="1">
+          <w:hyperlink w:anchor="_Toc132794509" w:history="1">
             <w:r>
               <w:rPr>
                 <w:rStyle w:val="a6"/>
@@ -3537,7 +3537,7 @@
                 <w:noProof/>
                 <w:webHidden/>
               </w:rPr>
-              <w:instrText xml:space="preserve"> PAGEREF _Toc132731148 \h </w:instrText>
+              <w:instrText xml:space="preserve"> PAGEREF _Toc132794509 \h </w:instrText>
             </w:r>
             <w:r>
               <w:rPr>
@@ -3557,7 +3557,7 @@
                 <w:noProof/>
                 <w:webHidden/>
               </w:rPr>
-              <w:t>26</w:t>
+              <w:t>27</w:t>
             </w:r>
             <w:r>
               <w:rPr>
@@ -3582,7 +3582,7 @@
               <w:sz w:val="21"/>
             </w:rPr>
           </w:pPr>
-          <w:hyperlink w:anchor="_Toc132731149" w:history="1">
+          <w:hyperlink w:anchor="_Toc132794510" w:history="1">
             <w:r>
               <w:rPr>
                 <w:rStyle w:val="a6"/>
@@ -3595,14 +3595,7 @@
                 <w:rStyle w:val="a6"/>
                 <w:noProof/>
               </w:rPr>
-              <w:t>算法分析比</w:t>
-            </w:r>
-            <w:r>
-              <w:rPr>
-                <w:rStyle w:val="a6"/>
-                <w:noProof/>
-              </w:rPr>
-              <w:t>较</w:t>
+              <w:t>算法比较及分析</w:t>
             </w:r>
             <w:r>
               <w:rPr>
@@ -3623,7 +3616,7 @@
                 <w:noProof/>
                 <w:webHidden/>
               </w:rPr>
-              <w:instrText xml:space="preserve"> PAGEREF _Toc132731149 \h </w:instrText>
+              <w:instrText xml:space="preserve"> PAGEREF _Toc132794510 \h </w:instrText>
             </w:r>
             <w:r>
               <w:rPr>
@@ -3643,7 +3636,7 @@
                 <w:noProof/>
                 <w:webHidden/>
               </w:rPr>
-              <w:t>26</w:t>
+              <w:t>27</w:t>
             </w:r>
             <w:r>
               <w:rPr>
@@ -3668,7 +3661,7 @@
               <w:sz w:val="21"/>
             </w:rPr>
           </w:pPr>
-          <w:hyperlink w:anchor="_Toc132731150" w:history="1">
+          <w:hyperlink w:anchor="_Toc132794511" w:history="1">
             <w:r>
               <w:rPr>
                 <w:rStyle w:val="a6"/>
@@ -3702,7 +3695,7 @@
                 <w:noProof/>
                 <w:webHidden/>
               </w:rPr>
-              <w:instrText xml:space="preserve"> PAGEREF _Toc132731150 \h </w:instrText>
+              <w:instrText xml:space="preserve"> PAGEREF _Toc132794511 \h </w:instrText>
             </w:r>
             <w:r>
               <w:rPr>
@@ -3747,7 +3740,7 @@
               <w:sz w:val="21"/>
             </w:rPr>
           </w:pPr>
-          <w:hyperlink w:anchor="_Toc132731151" w:history="1">
+          <w:hyperlink w:anchor="_Toc132794512" w:history="1">
             <w:r>
               <w:rPr>
                 <w:rStyle w:val="a6"/>
@@ -3781,7 +3774,7 @@
                 <w:noProof/>
                 <w:webHidden/>
               </w:rPr>
-              <w:instrText xml:space="preserve"> PAGEREF _Toc132731151 \h </w:instrText>
+              <w:instrText xml:space="preserve"> PAGEREF _Toc132794512 \h </w:instrText>
             </w:r>
             <w:r>
               <w:rPr>
@@ -3801,7 +3794,7 @@
                 <w:noProof/>
                 <w:webHidden/>
               </w:rPr>
-              <w:t>27</w:t>
+              <w:t>28</w:t>
             </w:r>
             <w:r>
               <w:rPr>
@@ -3826,7 +3819,7 @@
               <w:sz w:val="21"/>
             </w:rPr>
           </w:pPr>
-          <w:hyperlink w:anchor="_Toc132731152" w:history="1">
+          <w:hyperlink w:anchor="_Toc132794513" w:history="1">
             <w:r>
               <w:rPr>
                 <w:rStyle w:val="a6"/>
@@ -3860,7 +3853,7 @@
                 <w:noProof/>
                 <w:webHidden/>
               </w:rPr>
-              <w:instrText xml:space="preserve"> PAGEREF _Toc132731152 \h </w:instrText>
+              <w:instrText xml:space="preserve"> PAGEREF _Toc132794513 \h </w:instrText>
             </w:r>
             <w:r>
               <w:rPr>
@@ -3880,7 +3873,7 @@
                 <w:noProof/>
                 <w:webHidden/>
               </w:rPr>
-              <w:t>28</w:t>
+              <w:t>29</w:t>
             </w:r>
             <w:r>
               <w:rPr>
@@ -3905,7 +3898,7 @@
               <w:sz w:val="21"/>
             </w:rPr>
           </w:pPr>
-          <w:hyperlink w:anchor="_Toc132731153" w:history="1">
+          <w:hyperlink w:anchor="_Toc132794514" w:history="1">
             <w:r>
               <w:rPr>
                 <w:rStyle w:val="a6"/>
@@ -3918,7 +3911,7 @@
                 <w:rStyle w:val="a6"/>
                 <w:noProof/>
               </w:rPr>
-              <w:t>、全文总结及期望</w:t>
+              <w:t>、全文总结及展望</w:t>
             </w:r>
             <w:r>
               <w:rPr>
@@ -3939,7 +3932,7 @@
                 <w:noProof/>
                 <w:webHidden/>
               </w:rPr>
-              <w:instrText xml:space="preserve"> PAGEREF _Toc132731153 \h </w:instrText>
+              <w:instrText xml:space="preserve"> PAGEREF _Toc132794514 \h </w:instrText>
             </w:r>
             <w:r>
               <w:rPr>
@@ -3959,7 +3952,7 @@
                 <w:noProof/>
                 <w:webHidden/>
               </w:rPr>
-              <w:t>28</w:t>
+              <w:t>29</w:t>
             </w:r>
             <w:r>
               <w:rPr>
@@ -3984,7 +3977,7 @@
               <w:sz w:val="21"/>
             </w:rPr>
           </w:pPr>
-          <w:hyperlink w:anchor="_Toc132731154" w:history="1">
+          <w:hyperlink w:anchor="_Toc132794515" w:history="1">
             <w:r>
               <w:rPr>
                 <w:rStyle w:val="a6"/>
@@ -4018,7 +4011,7 @@
                 <w:noProof/>
                 <w:webHidden/>
               </w:rPr>
-              <w:instrText xml:space="preserve"> PAGEREF _Toc132731154 \h </w:instrText>
+              <w:instrText xml:space="preserve"> PAGEREF _Toc132794515 \h </w:instrText>
             </w:r>
             <w:r>
               <w:rPr>
@@ -4038,7 +4031,7 @@
                 <w:noProof/>
                 <w:webHidden/>
               </w:rPr>
-              <w:t>28</w:t>
+              <w:t>29</w:t>
             </w:r>
             <w:r>
               <w:rPr>
@@ -4063,7 +4056,7 @@
               <w:sz w:val="21"/>
             </w:rPr>
           </w:pPr>
-          <w:hyperlink w:anchor="_Toc132731155" w:history="1">
+          <w:hyperlink w:anchor="_Toc132794516" w:history="1">
             <w:r>
               <w:rPr>
                 <w:rStyle w:val="a6"/>
@@ -4097,7 +4090,7 @@
                 <w:noProof/>
                 <w:webHidden/>
               </w:rPr>
-              <w:instrText xml:space="preserve"> PAGEREF _Toc132731155 \h </w:instrText>
+              <w:instrText xml:space="preserve"> PAGEREF _Toc132794516 \h </w:instrText>
             </w:r>
             <w:r>
               <w:rPr>
@@ -4117,7 +4110,7 @@
                 <w:noProof/>
                 <w:webHidden/>
               </w:rPr>
-              <w:t>28</w:t>
+              <w:t>30</w:t>
             </w:r>
             <w:r>
               <w:rPr>
@@ -4142,7 +4135,7 @@
               <w:sz w:val="21"/>
             </w:rPr>
           </w:pPr>
-          <w:hyperlink w:anchor="_Toc132731156" w:history="1">
+          <w:hyperlink w:anchor="_Toc132794517" w:history="1">
             <w:r>
               <w:rPr>
                 <w:rStyle w:val="a6"/>
@@ -4169,7 +4162,7 @@
                 <w:noProof/>
                 <w:webHidden/>
               </w:rPr>
-              <w:instrText xml:space="preserve"> PAGEREF _Toc132731156 \h </w:instrText>
+              <w:instrText xml:space="preserve"> PAGEREF _Toc132794517 \h </w:instrText>
             </w:r>
             <w:r>
               <w:rPr>
@@ -4189,7 +4182,7 @@
                 <w:noProof/>
                 <w:webHidden/>
               </w:rPr>
-              <w:t>29</w:t>
+              <w:t>30</w:t>
             </w:r>
             <w:r>
               <w:rPr>
@@ -4214,7 +4207,7 @@
               <w:sz w:val="21"/>
             </w:rPr>
           </w:pPr>
-          <w:hyperlink w:anchor="_Toc132731157" w:history="1">
+          <w:hyperlink w:anchor="_Toc132794518" w:history="1">
             <w:r>
               <w:rPr>
                 <w:rStyle w:val="a6"/>
@@ -4241,7 +4234,7 @@
                 <w:noProof/>
                 <w:webHidden/>
               </w:rPr>
-              <w:instrText xml:space="preserve"> PAGEREF _Toc132731157 \h </w:instrText>
+              <w:instrText xml:space="preserve"> PAGEREF _Toc132794518 \h </w:instrText>
             </w:r>
             <w:r>
               <w:rPr>
@@ -4261,7 +4254,7 @@
                 <w:noProof/>
                 <w:webHidden/>
               </w:rPr>
-              <w:t>29</w:t>
+              <w:t>30</w:t>
             </w:r>
             <w:r>
               <w:rPr>
@@ -4332,7 +4325,7 @@
         <w:pStyle w:val="1"/>
         <w:ind w:firstLine="602"/>
       </w:pPr>
-      <w:bookmarkStart w:id="0" w:name="_Toc132731109"/>
+      <w:bookmarkStart w:id="0" w:name="_Toc132794470"/>
       <w:r>
         <w:rPr>
           <w:rFonts w:hint="eastAsia"/>
@@ -4346,7 +4339,7 @@
         <w:pStyle w:val="2"/>
         <w:ind w:firstLine="562"/>
       </w:pPr>
-      <w:bookmarkStart w:id="1" w:name="_Toc132731110"/>
+      <w:bookmarkStart w:id="1" w:name="_Toc132794471"/>
       <w:r>
         <w:t>1.1</w:t>
       </w:r>
@@ -4674,7 +4667,7 @@
         <w:pStyle w:val="2"/>
         <w:ind w:firstLine="562"/>
       </w:pPr>
-      <w:bookmarkStart w:id="2" w:name="_Toc132731111"/>
+      <w:bookmarkStart w:id="2" w:name="_Toc132794472"/>
       <w:r>
         <w:rPr>
           <w:rFonts w:hint="eastAsia"/>
@@ -5024,7 +5017,7 @@
         <w:pStyle w:val="2"/>
         <w:ind w:firstLine="562"/>
       </w:pPr>
-      <w:bookmarkStart w:id="3" w:name="_Toc132731112"/>
+      <w:bookmarkStart w:id="3" w:name="_Toc132794473"/>
       <w:r>
         <w:rPr>
           <w:rFonts w:hint="eastAsia"/>
@@ -5211,7 +5204,7 @@
         <w:pStyle w:val="2"/>
         <w:ind w:firstLine="562"/>
       </w:pPr>
-      <w:bookmarkStart w:id="4" w:name="_Toc132731113"/>
+      <w:bookmarkStart w:id="4" w:name="_Toc132794474"/>
       <w:r>
         <w:rPr>
           <w:rFonts w:hint="eastAsia"/>
@@ -5534,7 +5527,7 @@
         <w:pStyle w:val="1"/>
         <w:ind w:firstLine="602"/>
       </w:pPr>
-      <w:bookmarkStart w:id="5" w:name="_Toc132731114"/>
+      <w:bookmarkStart w:id="5" w:name="_Toc132794475"/>
       <w:r>
         <w:rPr>
           <w:rFonts w:hint="eastAsia"/>
@@ -5553,7 +5546,7 @@
       <w:pPr>
         <w:pStyle w:val="2"/>
       </w:pPr>
-      <w:bookmarkStart w:id="6" w:name="_Toc132731115"/>
+      <w:bookmarkStart w:id="6" w:name="_Toc132794476"/>
       <w:r>
         <w:t>2.1</w:t>
       </w:r>
@@ -5570,7 +5563,7 @@
         <w:pStyle w:val="3"/>
         <w:ind w:firstLineChars="0" w:firstLine="0"/>
       </w:pPr>
-      <w:bookmarkStart w:id="7" w:name="_Toc132731116"/>
+      <w:bookmarkStart w:id="7" w:name="_Toc132794477"/>
       <w:r>
         <w:t>2.1.1</w:t>
       </w:r>
@@ -5816,7 +5809,7 @@
     </w:p>
     <w:p>
       <w:pPr>
-        <w:ind w:firstLine="480"/>
+        <w:ind w:firstLineChars="0" w:firstLine="0"/>
         <w:jc w:val="center"/>
       </w:pPr>
       <w:r>
@@ -5829,7 +5822,7 @@
         <w:rPr>
           <w:rFonts w:hint="eastAsia"/>
         </w:rPr>
-        <w:t>X</w:t>
+        <w:t>1</w:t>
       </w:r>
       <w:r>
         <w:rPr>
@@ -5896,7 +5889,7 @@
         <w:pStyle w:val="3"/>
         <w:ind w:firstLineChars="0" w:firstLine="0"/>
       </w:pPr>
-      <w:bookmarkStart w:id="8" w:name="_Toc132731117"/>
+      <w:bookmarkStart w:id="8" w:name="_Toc132794478"/>
       <w:r>
         <w:t>2.1.2</w:t>
       </w:r>
@@ -6063,7 +6056,7 @@
     </w:p>
     <w:p>
       <w:pPr>
-        <w:ind w:firstLine="480"/>
+        <w:ind w:firstLineChars="0" w:firstLine="0"/>
         <w:jc w:val="center"/>
       </w:pPr>
       <w:r>
@@ -6076,7 +6069,7 @@
         <w:rPr>
           <w:rFonts w:hint="eastAsia"/>
         </w:rPr>
-        <w:t>X</w:t>
+        <w:t>2</w:t>
       </w:r>
       <w:r>
         <w:rPr>
@@ -6234,7 +6227,7 @@
         <w:pStyle w:val="3"/>
         <w:ind w:firstLineChars="0" w:firstLine="0"/>
       </w:pPr>
-      <w:bookmarkStart w:id="9" w:name="_Toc132731118"/>
+      <w:bookmarkStart w:id="9" w:name="_Toc132794479"/>
       <w:r>
         <w:rPr>
           <w:rFonts w:hint="eastAsia"/>
@@ -6369,7 +6362,7 @@
     </w:p>
     <w:p>
       <w:pPr>
-        <w:ind w:left="360" w:firstLine="480"/>
+        <w:ind w:firstLineChars="0" w:firstLine="0"/>
         <w:jc w:val="center"/>
       </w:pPr>
       <w:r>
@@ -6379,10 +6372,7 @@
         <w:t>图</w:t>
       </w:r>
       <w:r>
-        <w:rPr>
-          <w:rFonts w:hint="eastAsia"/>
-        </w:rPr>
-        <w:t>X</w:t>
+        <w:t>3</w:t>
       </w:r>
       <w:r>
         <w:rPr>
@@ -6614,7 +6604,7 @@
       <w:pPr>
         <w:pStyle w:val="2"/>
       </w:pPr>
-      <w:bookmarkStart w:id="10" w:name="_Toc132731119"/>
+      <w:bookmarkStart w:id="10" w:name="_Toc132794480"/>
       <w:r>
         <w:t>2.2</w:t>
       </w:r>
@@ -6663,7 +6653,7 @@
         <w:pStyle w:val="3"/>
         <w:ind w:firstLineChars="0" w:firstLine="0"/>
       </w:pPr>
-      <w:bookmarkStart w:id="11" w:name="_Toc132731120"/>
+      <w:bookmarkStart w:id="11" w:name="_Toc132794481"/>
       <w:r>
         <w:t>2.2.1</w:t>
       </w:r>
@@ -6796,7 +6786,7 @@
         <w:pStyle w:val="3"/>
         <w:ind w:firstLineChars="0" w:firstLine="0"/>
       </w:pPr>
-      <w:bookmarkStart w:id="12" w:name="_Toc132731121"/>
+      <w:bookmarkStart w:id="12" w:name="_Toc132794482"/>
       <w:r>
         <w:lastRenderedPageBreak/>
         <w:t>2.2.2</w:t>
@@ -7077,10 +7067,7 @@
         <w:t>图</w:t>
       </w:r>
       <w:r>
-        <w:rPr>
-          <w:rFonts w:hint="eastAsia"/>
-        </w:rPr>
-        <w:t>X</w:t>
+        <w:t>4</w:t>
       </w:r>
       <w:r>
         <w:rPr>
@@ -7113,14 +7100,14 @@
         <w:rPr>
           <w:rFonts w:hint="eastAsia"/>
         </w:rPr>
-        <w:t>示意图</w:t>
+        <w:t>框架</w:t>
       </w:r>
     </w:p>
     <w:p>
       <w:pPr>
         <w:pStyle w:val="2"/>
       </w:pPr>
-      <w:bookmarkStart w:id="13" w:name="_Toc132731122"/>
+      <w:bookmarkStart w:id="13" w:name="_Toc132794483"/>
       <w:r>
         <w:t>2.3</w:t>
       </w:r>
@@ -7169,7 +7156,7 @@
         <w:pStyle w:val="1"/>
         <w:ind w:firstLineChars="66" w:firstLine="199"/>
       </w:pPr>
-      <w:bookmarkStart w:id="14" w:name="_Toc132731123"/>
+      <w:bookmarkStart w:id="14" w:name="_Toc132794484"/>
       <w:r>
         <w:rPr>
           <w:rFonts w:hint="eastAsia"/>
@@ -7191,7 +7178,7 @@
       <w:pPr>
         <w:pStyle w:val="2"/>
       </w:pPr>
-      <w:bookmarkStart w:id="15" w:name="_Toc132731124"/>
+      <w:bookmarkStart w:id="15" w:name="_Toc132794485"/>
       <w:r>
         <w:t>3.1</w:t>
       </w:r>
@@ -7627,9 +7614,6 @@
           <w:numId w:val="34"/>
         </w:numPr>
         <w:ind w:firstLineChars="0"/>
-        <w:rPr>
-          <w:rFonts w:hint="eastAsia"/>
-        </w:rPr>
       </w:pPr>
       <w:r>
         <w:rPr>
@@ -8009,97 +7993,124 @@
     </w:p>
     <w:p>
       <w:pPr>
-        <w:ind w:firstLine="480"/>
-      </w:pPr>
-      <w:r>
-        <w:rPr>
-          <w:rFonts w:hint="eastAsia"/>
-        </w:rPr>
-        <w:t>每个模块实现各自功能，按照顺序相互配合，算法按照</w:t>
-      </w:r>
-      <w:r>
-        <w:rPr>
-          <w:rFonts w:hint="eastAsia"/>
-        </w:rPr>
-        <w:t>“</w:t>
-      </w:r>
-      <w:r>
-        <w:rPr>
-          <w:rFonts w:hint="eastAsia"/>
-        </w:rPr>
-        <w:t>网络信息采集模块</w:t>
-      </w:r>
-      <w:r>
-        <w:rPr>
-          <w:rFonts w:hint="eastAsia"/>
-        </w:rPr>
-        <w:t>-&gt;</w:t>
-      </w:r>
-      <w:r>
-        <w:rPr>
-          <w:rFonts w:hint="eastAsia"/>
-        </w:rPr>
-        <w:t>数据预处理模</w:t>
-      </w:r>
-      <w:r>
-        <w:rPr>
-          <w:rFonts w:hint="eastAsia"/>
-        </w:rPr>
-        <w:t>-</w:t>
-      </w:r>
-      <w:r>
-        <w:t>&gt;RTT</w:t>
-      </w:r>
-      <w:r>
-        <w:rPr>
-          <w:rFonts w:hint="eastAsia"/>
-        </w:rPr>
-        <w:t>时间序列预测模块</w:t>
-      </w:r>
-      <w:r>
-        <w:rPr>
-          <w:rFonts w:hint="eastAsia"/>
-        </w:rPr>
-        <w:t>-&gt;P</w:t>
-      </w:r>
-      <w:r>
-        <w:t>IDNN</w:t>
-      </w:r>
-      <w:r>
-        <w:rPr>
-          <w:rFonts w:hint="eastAsia"/>
-        </w:rPr>
-        <w:t>速率控制模块</w:t>
-      </w:r>
-      <w:r>
-        <w:rPr>
-          <w:rFonts w:hint="eastAsia"/>
-        </w:rPr>
-        <w:t>”</w:t>
-      </w:r>
-      <w:r>
-        <w:rPr>
-          <w:rFonts w:hint="eastAsia"/>
-        </w:rPr>
-        <w:t>的流程运行，后两个模块需要其提前将网络参数进行训练才能够使用</w:t>
-      </w:r>
-      <w:r>
-        <w:rPr>
-          <w:rFonts w:hint="eastAsia"/>
-        </w:rPr>
-        <w:t>。</w:t>
+        <w:ind w:firstLineChars="83" w:firstLine="199"/>
+        <w:jc w:val="center"/>
+        <w:rPr>
+          <w:rFonts w:hint="eastAsia"/>
+        </w:rPr>
+      </w:pPr>
+      <w:r>
+        <w:rPr>
+          <w:rFonts w:hint="eastAsia"/>
+        </w:rPr>
+        <w:t>图</w:t>
+      </w:r>
+      <w:r>
+        <w:rPr>
+          <w:rFonts w:hint="eastAsia"/>
+        </w:rPr>
+        <w:t>5</w:t>
+      </w:r>
+      <w:r>
+        <w:rPr>
+          <w:rFonts w:hint="eastAsia"/>
+        </w:rPr>
+        <w:t>、神经网络拥塞控制算法框架</w:t>
       </w:r>
     </w:p>
     <w:p>
       <w:pPr>
         <w:ind w:firstLine="480"/>
       </w:pPr>
+      <w:r>
+        <w:rPr>
+          <w:rFonts w:hint="eastAsia"/>
+        </w:rPr>
+        <w:t>每个模块实现各自功能，按照顺序相互配合，算法按照</w:t>
+      </w:r>
+      <w:r>
+        <w:rPr>
+          <w:rFonts w:hint="eastAsia"/>
+        </w:rPr>
+        <w:t>“</w:t>
+      </w:r>
+      <w:r>
+        <w:rPr>
+          <w:rFonts w:hint="eastAsia"/>
+        </w:rPr>
+        <w:t>网络信息采集模块</w:t>
+      </w:r>
+      <w:r>
+        <w:rPr>
+          <w:rFonts w:hint="eastAsia"/>
+        </w:rPr>
+        <w:t>-&gt;</w:t>
+      </w:r>
+      <w:r>
+        <w:rPr>
+          <w:rFonts w:hint="eastAsia"/>
+        </w:rPr>
+        <w:t>数据预处理模</w:t>
+      </w:r>
+      <w:r>
+        <w:rPr>
+          <w:rFonts w:hint="eastAsia"/>
+        </w:rPr>
+        <w:t>-</w:t>
+      </w:r>
+      <w:r>
+        <w:t>&gt;RTT</w:t>
+      </w:r>
+      <w:r>
+        <w:rPr>
+          <w:rFonts w:hint="eastAsia"/>
+        </w:rPr>
+        <w:t>时间序列预测模块</w:t>
+      </w:r>
+      <w:r>
+        <w:rPr>
+          <w:rFonts w:hint="eastAsia"/>
+        </w:rPr>
+        <w:t>-&gt;P</w:t>
+      </w:r>
+      <w:r>
+        <w:t>IDNN</w:t>
+      </w:r>
+      <w:r>
+        <w:rPr>
+          <w:rFonts w:hint="eastAsia"/>
+        </w:rPr>
+        <w:t>速率控制模块</w:t>
+      </w:r>
+      <w:r>
+        <w:rPr>
+          <w:rFonts w:hint="eastAsia"/>
+        </w:rPr>
+        <w:t>”</w:t>
+      </w:r>
+      <w:r>
+        <w:rPr>
+          <w:rFonts w:hint="eastAsia"/>
+        </w:rPr>
+        <w:t>的流程运行，后两个模块需要其提前将网络参数进行训练才能够使用</w:t>
+      </w:r>
+      <w:r>
+        <w:rPr>
+          <w:rFonts w:hint="eastAsia"/>
+        </w:rPr>
+        <w:t>。</w:t>
+      </w:r>
     </w:p>
     <w:p>
       <w:pPr>
+        <w:ind w:firstLine="480"/>
+      </w:pPr>
+    </w:p>
+    <w:p>
+      <w:pPr>
         <w:pStyle w:val="2"/>
       </w:pPr>
-      <w:bookmarkStart w:id="16" w:name="_Toc132731125"/>
+      <w:bookmarkStart w:id="16" w:name="_Toc132794486"/>
       <w:r>
         <w:t>3.2</w:t>
       </w:r>
@@ -8317,13 +8328,7 @@
         <w:rPr>
           <w:rFonts w:hint="eastAsia"/>
         </w:rPr>
-        <w:t>完成时间</w:t>
-      </w:r>
-      <w:r>
-        <w:rPr>
-          <w:rFonts w:hint="eastAsia"/>
-        </w:rPr>
-        <w:t>不互相重叠。</w:t>
+        <w:t>完成时间不互相重叠。</w:t>
       </w:r>
     </w:p>
     <w:p>
@@ -8384,10 +8389,7 @@
         <w:t>图</w:t>
       </w:r>
       <w:r>
-        <w:rPr>
-          <w:rFonts w:hint="eastAsia"/>
-        </w:rPr>
-        <w:t>X</w:t>
+        <w:t>6</w:t>
       </w:r>
       <w:r>
         <w:rPr>
@@ -8399,16 +8401,19 @@
         <w:rPr>
           <w:rFonts w:hint="eastAsia"/>
         </w:rPr>
-        <w:t>R</w:t>
-      </w:r>
-      <w:r>
-        <w:t>TT</w:t>
-      </w:r>
-      <w:r>
-        <w:rPr>
-          <w:rFonts w:hint="eastAsia"/>
-        </w:rPr>
-        <w:t>统计方式</w:t>
+        <w:t>数据报文完成时间</w:t>
+      </w:r>
+      <w:r>
+        <w:rPr>
+          <w:rFonts w:hint="eastAsia"/>
+        </w:rPr>
+        <w:t>示意</w:t>
+      </w:r>
+      <w:r>
+        <w:rPr>
+          <w:rFonts w:hint="eastAsia"/>
+        </w:rPr>
+        <w:t>图</w:t>
       </w:r>
     </w:p>
     <w:p>
@@ -8422,10 +8427,7 @@
         <w:t>例如图</w:t>
       </w:r>
       <w:r>
-        <w:rPr>
-          <w:rFonts w:hint="eastAsia"/>
-        </w:rPr>
-        <w:t>X</w:t>
+        <w:t>6</w:t>
       </w:r>
       <w:r>
         <w:rPr>
@@ -8617,7 +8619,14 @@
         <w:rPr>
           <w:rFonts w:hint="eastAsia"/>
         </w:rPr>
-        <w:t>的往返延时，同时不会统计从收到</w:t>
+        <w:t>的往返延</w:t>
+      </w:r>
+      <w:r>
+        <w:rPr>
+          <w:rFonts w:hint="eastAsia"/>
+        </w:rPr>
+        <w:lastRenderedPageBreak/>
+        <w:t>时，同时不会统计从收到</w:t>
       </w:r>
       <w:r>
         <w:rPr>
@@ -8702,7 +8711,6 @@
         <w:rPr>
           <w:rFonts w:hint="eastAsia"/>
         </w:rPr>
-        <w:lastRenderedPageBreak/>
         <w:t>由于</w:t>
       </w:r>
       <w:r>
@@ -9238,10 +9246,7 @@
         <w:t>根据图</w:t>
       </w:r>
       <w:r>
-        <w:rPr>
-          <w:rFonts w:hint="eastAsia"/>
-        </w:rPr>
-        <w:t>X</w:t>
+        <w:t>6</w:t>
       </w:r>
       <w:r>
         <w:rPr>
@@ -9254,9 +9259,6 @@
       <w:pPr>
         <w:ind w:firstLine="480"/>
         <w:jc w:val="center"/>
-        <w:rPr>
-          <w:rFonts w:hint="eastAsia"/>
-        </w:rPr>
       </w:pPr>
       <m:oMathPara>
         <m:oMath>
@@ -9624,7 +9626,7 @@
       <w:pPr>
         <w:pStyle w:val="2"/>
       </w:pPr>
-      <w:bookmarkStart w:id="17" w:name="_Toc132731126"/>
+      <w:bookmarkStart w:id="17" w:name="_Toc132794487"/>
       <w:r>
         <w:t>3.</w:t>
       </w:r>
@@ -9644,7 +9646,7 @@
         <w:pStyle w:val="3"/>
         <w:ind w:firstLineChars="0" w:firstLine="0"/>
       </w:pPr>
-      <w:bookmarkStart w:id="18" w:name="_Toc132731127"/>
+      <w:bookmarkStart w:id="18" w:name="_Toc132794488"/>
       <w:r>
         <w:t>3.</w:t>
       </w:r>
@@ -9681,6 +9683,7 @@
         <w:rPr>
           <w:rFonts w:hint="eastAsia"/>
         </w:rPr>
+        <w:lastRenderedPageBreak/>
         <w:t>数据预处理模块包括了单节点数据包时延平滑处理、时序特征计算和采样；</w:t>
       </w:r>
     </w:p>
@@ -9709,7 +9712,6 @@
         <w:rPr>
           <w:rFonts w:hint="eastAsia"/>
         </w:rPr>
-        <w:lastRenderedPageBreak/>
         <w:t>数据中心</w:t>
       </w:r>
       <w:r>
@@ -10275,9 +10277,6 @@
     <w:p>
       <w:pPr>
         <w:ind w:firstLine="480"/>
-        <w:rPr>
-          <w:rFonts w:hint="eastAsia"/>
-        </w:rPr>
       </w:pPr>
       <w:r>
         <w:rPr>
@@ -10315,9 +10314,6 @@
     <w:p>
       <w:pPr>
         <w:ind w:firstLineChars="0" w:firstLine="0"/>
-        <w:rPr>
-          <w:rFonts w:hint="eastAsia"/>
-        </w:rPr>
       </w:pPr>
       <w:r>
         <w:rPr>
@@ -10399,10 +10395,7 @@
         <w:t>图</w:t>
       </w:r>
       <w:r>
-        <w:rPr>
-          <w:rFonts w:hint="eastAsia"/>
-        </w:rPr>
-        <w:t>X</w:t>
+        <w:t>7</w:t>
       </w:r>
       <w:r>
         <w:t>,RTT</w:t>
@@ -10411,7 +10404,7 @@
         <w:rPr>
           <w:rFonts w:hint="eastAsia"/>
         </w:rPr>
-        <w:t>平滑处理对比图</w:t>
+        <w:t>平滑处理对比</w:t>
       </w:r>
     </w:p>
     <w:p>
@@ -11438,9 +11431,6 @@
     <w:p>
       <w:pPr>
         <w:ind w:firstLine="480"/>
-        <w:rPr>
-          <w:rFonts w:hint="eastAsia"/>
-        </w:rPr>
       </w:pPr>
       <w:r>
         <w:rPr>
@@ -11528,6 +11518,7 @@
         <w:rPr>
           <w:rFonts w:hint="eastAsia"/>
         </w:rPr>
+        <w:lastRenderedPageBreak/>
         <w:t>算法目的是为了尽量让交换机队列保持空状态，因此</w:t>
       </w:r>
       <w:r>
@@ -11585,14 +11576,7 @@
         <w:rPr>
           <w:rFonts w:hint="eastAsia"/>
         </w:rPr>
-        <w:t>变化梯度进</w:t>
-      </w:r>
-      <w:r>
-        <w:rPr>
-          <w:rFonts w:hint="eastAsia"/>
-        </w:rPr>
-        <w:lastRenderedPageBreak/>
-        <w:t>行速率控制，这样就会导致</w:t>
+        <w:t>变化梯度进行速率控制，这样就会导致</w:t>
       </w:r>
       <w:r>
         <w:rPr>
@@ -11694,10 +11678,7 @@
         <w:t>PID</w:t>
       </w:r>
       <w:r>
-        <w:rPr>
-          <w:rFonts w:hint="eastAsia"/>
-        </w:rPr>
-        <w:t>nn</w:t>
+        <w:t>NN</w:t>
       </w:r>
       <w:r>
         <w:t>)</w:t>
@@ -11874,505 +11855,28 @@
     <w:p>
       <w:pPr>
         <w:ind w:firstLine="480"/>
-      </w:pPr>
-      <w:r>
-        <w:rPr>
-          <w:rFonts w:hint="eastAsia"/>
-        </w:rPr>
-        <w:t>C</w:t>
-      </w:r>
-      <w:r>
-        <w:t>DF</w:t>
-      </w:r>
-      <w:r>
-        <w:rPr>
-          <w:rFonts w:hint="eastAsia"/>
-        </w:rPr>
-        <w:t>值上升越快说明拥塞控制过程中</w:t>
-      </w:r>
-      <w:r>
-        <w:rPr>
-          <w:rFonts w:hint="eastAsia"/>
-        </w:rPr>
-        <w:t>R</w:t>
-      </w:r>
-      <w:r>
-        <w:t>TT</w:t>
-      </w:r>
-      <w:r>
-        <w:rPr>
-          <w:rFonts w:hint="eastAsia"/>
-        </w:rPr>
-        <w:t>变化较稳定，抖动百分比小。上图中</w:t>
-      </w:r>
-      <w:r>
-        <w:rPr>
-          <w:rFonts w:hint="eastAsia"/>
-        </w:rPr>
-        <w:t>H</w:t>
-      </w:r>
-      <w:r>
-        <w:t>PCC</w:t>
-      </w:r>
-      <w:r>
-        <w:rPr>
-          <w:rFonts w:hint="eastAsia"/>
-        </w:rPr>
-        <w:t>算法和</w:t>
-      </w:r>
-      <w:r>
-        <w:rPr>
-          <w:rFonts w:hint="eastAsia"/>
-        </w:rPr>
-        <w:t>D</w:t>
-      </w:r>
-      <w:r>
-        <w:t>CTCP</w:t>
-      </w:r>
-      <w:r>
-        <w:rPr>
-          <w:rFonts w:hint="eastAsia"/>
-        </w:rPr>
-        <w:t>算法</w:t>
-      </w:r>
-      <w:r>
-        <w:rPr>
-          <w:rFonts w:hint="eastAsia"/>
-        </w:rPr>
-        <w:t>C</w:t>
-      </w:r>
-      <w:r>
-        <w:t>DF</w:t>
-      </w:r>
-      <w:r>
-        <w:rPr>
-          <w:rFonts w:hint="eastAsia"/>
-        </w:rPr>
-        <w:t>值上升较快，但是</w:t>
-      </w:r>
-      <w:r>
-        <w:rPr>
-          <w:rFonts w:hint="eastAsia"/>
-        </w:rPr>
-        <w:t>H</w:t>
-      </w:r>
-      <w:r>
-        <w:t>PCC</w:t>
-      </w:r>
-      <w:r>
-        <w:rPr>
-          <w:rFonts w:hint="eastAsia"/>
-        </w:rPr>
-        <w:t>算法因为控制准确</w:t>
-      </w:r>
-      <w:r>
-        <w:rPr>
-          <w:rFonts w:hint="eastAsia"/>
-        </w:rPr>
-        <w:t>R</w:t>
-      </w:r>
-      <w:r>
-        <w:t>TT</w:t>
-      </w:r>
-      <w:r>
-        <w:rPr>
-          <w:rFonts w:hint="eastAsia"/>
-        </w:rPr>
-        <w:t>稳定值较低，</w:t>
-      </w:r>
-      <w:r>
-        <w:rPr>
-          <w:rFonts w:hint="eastAsia"/>
-        </w:rPr>
-        <w:t>D</w:t>
-      </w:r>
-      <w:r>
-        <w:t>CTCP</w:t>
-      </w:r>
-      <w:r>
-        <w:rPr>
-          <w:rFonts w:hint="eastAsia"/>
-        </w:rPr>
-        <w:t>整体</w:t>
-      </w:r>
-      <w:r>
-        <w:rPr>
-          <w:rFonts w:hint="eastAsia"/>
-        </w:rPr>
-        <w:t>R</w:t>
-      </w:r>
-      <w:r>
-        <w:t>TT</w:t>
-      </w:r>
-      <w:r>
-        <w:rPr>
-          <w:rFonts w:hint="eastAsia"/>
-        </w:rPr>
-        <w:t>非常高，因此同等变化下抖动百分比小。</w:t>
-      </w:r>
-      <w:r>
-        <w:t>TIMELY</w:t>
-      </w:r>
-      <w:r>
-        <w:rPr>
-          <w:rFonts w:hint="eastAsia"/>
-        </w:rPr>
-        <w:t>算法和</w:t>
-      </w:r>
-      <w:r>
-        <w:rPr>
-          <w:rFonts w:hint="eastAsia"/>
-        </w:rPr>
-        <w:t>P</w:t>
-      </w:r>
-      <w:r>
-        <w:t>ID</w:t>
-      </w:r>
-      <w:r>
-        <w:rPr>
-          <w:rFonts w:hint="eastAsia"/>
-        </w:rPr>
-        <w:t>算法都是基于</w:t>
-      </w:r>
-      <w:r>
-        <w:rPr>
-          <w:rFonts w:hint="eastAsia"/>
-        </w:rPr>
-        <w:t>R</w:t>
-      </w:r>
-      <w:r>
-        <w:t>TT</w:t>
-      </w:r>
-      <w:r>
-        <w:rPr>
-          <w:rFonts w:hint="eastAsia"/>
-        </w:rPr>
-        <w:t>的单一控制算法，</w:t>
-      </w:r>
-      <w:r>
-        <w:rPr>
-          <w:rFonts w:hint="eastAsia"/>
-        </w:rPr>
-        <w:t>P</w:t>
-      </w:r>
-      <w:r>
-        <w:t>ID</w:t>
-      </w:r>
-      <w:r>
-        <w:rPr>
-          <w:rFonts w:hint="eastAsia"/>
-        </w:rPr>
-        <w:t>虽然控制比</w:t>
-      </w:r>
-      <w:r>
-        <w:rPr>
-          <w:rFonts w:hint="eastAsia"/>
-        </w:rPr>
-        <w:t>T</w:t>
-      </w:r>
-      <w:r>
-        <w:t>IMELY</w:t>
-      </w:r>
-      <w:r>
-        <w:rPr>
-          <w:rFonts w:hint="eastAsia"/>
-        </w:rPr>
-        <w:t>精确度高，且</w:t>
-      </w:r>
-      <w:r>
-        <w:rPr>
-          <w:rFonts w:hint="eastAsia"/>
-        </w:rPr>
-        <w:t>P</w:t>
-      </w:r>
-      <w:r>
-        <w:t>ID</w:t>
-      </w:r>
-      <w:r>
-        <w:rPr>
-          <w:rFonts w:hint="eastAsia"/>
-        </w:rPr>
-        <w:t>参数未经过训练，因此两者</w:t>
-      </w:r>
-      <w:r>
-        <w:rPr>
-          <w:rFonts w:hint="eastAsia"/>
-        </w:rPr>
-        <w:t>C</w:t>
-      </w:r>
-      <w:r>
-        <w:t>DF</w:t>
-      </w:r>
-      <w:r>
-        <w:rPr>
-          <w:rFonts w:hint="eastAsia"/>
-        </w:rPr>
-        <w:t>控制效果比较相似，抖动大</w:t>
-      </w:r>
-      <w:r>
-        <w:rPr>
-          <w:rFonts w:hint="eastAsia"/>
-        </w:rPr>
-        <w:t>，</w:t>
-      </w:r>
-      <w:r>
-        <w:rPr>
-          <w:rFonts w:hint="eastAsia"/>
-        </w:rPr>
-        <w:t>C</w:t>
-      </w:r>
-      <w:r>
-        <w:t>DF</w:t>
-      </w:r>
-      <w:r>
-        <w:rPr>
-          <w:rFonts w:hint="eastAsia"/>
-        </w:rPr>
-        <w:t>上升慢</w:t>
-      </w:r>
-      <w:r>
-        <w:rPr>
-          <w:rFonts w:hint="eastAsia"/>
-        </w:rPr>
-        <w:t>，比较平稳</w:t>
-      </w:r>
-      <w:r>
-        <w:rPr>
-          <w:rFonts w:hint="eastAsia"/>
-        </w:rPr>
-        <w:t>。</w:t>
-      </w:r>
-    </w:p>
-    <w:p>
-      <w:pPr>
-        <w:ind w:firstLine="480"/>
-      </w:pPr>
-      <w:r>
-        <w:rPr>
-          <w:rFonts w:hint="eastAsia"/>
-        </w:rPr>
-        <w:t>从数据集制作角度上分析，</w:t>
-      </w:r>
-      <w:r>
-        <w:rPr>
-          <w:rFonts w:hint="eastAsia"/>
-        </w:rPr>
-        <w:t>C</w:t>
-      </w:r>
-      <w:r>
-        <w:t>DF</w:t>
-      </w:r>
-      <w:r>
-        <w:rPr>
-          <w:rFonts w:hint="eastAsia"/>
-        </w:rPr>
-        <w:t>上升越平稳可制作数据集规模越大：</w:t>
-      </w:r>
-    </w:p>
-    <w:p>
-      <w:pPr>
-        <w:ind w:firstLine="480"/>
-      </w:pPr>
-      <w:r>
-        <w:rPr>
-          <w:rFonts w:hint="eastAsia"/>
-        </w:rPr>
-        <w:t>观察统计结果可知</w:t>
-      </w:r>
-      <w:r>
-        <w:t>;</w:t>
-      </w:r>
-      <w:r>
-        <w:rPr>
-          <w:rFonts w:hint="eastAsia"/>
-        </w:rPr>
-        <w:t>H</w:t>
-      </w:r>
-      <w:r>
-        <w:t>PCC</w:t>
-      </w:r>
-      <w:r>
-        <w:rPr>
-          <w:rFonts w:hint="eastAsia"/>
-        </w:rPr>
-        <w:t>算法</w:t>
-      </w:r>
-      <w:r>
-        <w:t>90</w:t>
-      </w:r>
-      <w:r>
-        <w:t>%</w:t>
-      </w:r>
-      <w:r>
-        <w:rPr>
-          <w:rFonts w:hint="eastAsia"/>
-        </w:rPr>
-        <w:t>的特征</w:t>
-      </w:r>
-      <w:r>
-        <w:rPr>
-          <w:rFonts w:hint="eastAsia"/>
-        </w:rPr>
-        <w:t>绝对</w:t>
-      </w:r>
-      <w:r>
-        <w:rPr>
-          <w:rFonts w:hint="eastAsia"/>
-        </w:rPr>
-        <w:t>值</w:t>
-      </w:r>
-      <w:r>
-        <w:rPr>
-          <w:rFonts w:hint="eastAsia"/>
-        </w:rPr>
-        <w:t>和</w:t>
-      </w:r>
-      <w:r>
-        <w:rPr>
-          <w:rFonts w:hint="eastAsia"/>
-        </w:rPr>
-        <w:t>D</w:t>
-      </w:r>
-      <w:r>
-        <w:t>CTCP</w:t>
-      </w:r>
-      <w:r>
-        <w:rPr>
-          <w:rFonts w:hint="eastAsia"/>
-        </w:rPr>
-        <w:t>算法</w:t>
-      </w:r>
-      <w:r>
-        <w:rPr>
-          <w:rFonts w:hint="eastAsia"/>
-        </w:rPr>
-        <w:t xml:space="preserve"> </w:t>
-      </w:r>
-      <w:r>
-        <w:t>87%</w:t>
-      </w:r>
-      <w:r>
-        <w:rPr>
-          <w:rFonts w:hint="eastAsia"/>
-        </w:rPr>
-        <w:t>都处在一个较低的范围（</w:t>
-      </w:r>
-      <w:r>
-        <w:t>0.</w:t>
-      </w:r>
-      <w:r>
-        <w:rPr>
-          <w:rFonts w:hint="eastAsia"/>
-        </w:rPr>
-        <w:t>，</w:t>
-      </w:r>
-      <w:r>
-        <w:rPr>
-          <w:rFonts w:hint="eastAsia"/>
-        </w:rPr>
-        <w:t>0</w:t>
-      </w:r>
-      <w:r>
-        <w:t>.0</w:t>
-      </w:r>
-      <w:r>
-        <w:t>4</w:t>
-      </w:r>
-      <w:r>
-        <w:rPr>
-          <w:rFonts w:hint="eastAsia"/>
-        </w:rPr>
-        <w:t>），</w:t>
-      </w:r>
-      <w:r>
-        <w:rPr>
-          <w:rFonts w:hint="eastAsia"/>
-        </w:rPr>
-        <w:t>而</w:t>
-      </w:r>
-      <w:r>
-        <w:rPr>
-          <w:rFonts w:hint="eastAsia"/>
-        </w:rPr>
-        <w:t>T</w:t>
-      </w:r>
-      <w:r>
-        <w:t>IMELY</w:t>
-      </w:r>
-      <w:r>
-        <w:rPr>
-          <w:rFonts w:hint="eastAsia"/>
-        </w:rPr>
-        <w:t>算法特征绝对值主要分布在（</w:t>
-      </w:r>
-      <w:r>
-        <w:rPr>
-          <w:rFonts w:hint="eastAsia"/>
-        </w:rPr>
-        <w:t>0</w:t>
-      </w:r>
-      <w:r>
-        <w:t>.</w:t>
-      </w:r>
-      <w:r>
-        <w:t>08</w:t>
-      </w:r>
-      <w:r>
-        <w:rPr>
-          <w:rFonts w:hint="eastAsia"/>
-        </w:rPr>
-        <w:t>，</w:t>
-      </w:r>
-      <w:r>
-        <w:rPr>
-          <w:rFonts w:hint="eastAsia"/>
-        </w:rPr>
-        <w:t>1</w:t>
-      </w:r>
-      <w:r>
-        <w:rPr>
-          <w:rFonts w:hint="eastAsia"/>
-        </w:rPr>
-        <w:t>）范围内，但在（</w:t>
-      </w:r>
-      <w:r>
-        <w:rPr>
-          <w:rFonts w:hint="eastAsia"/>
-        </w:rPr>
-        <w:t>1</w:t>
-      </w:r>
-      <w:r>
-        <w:rPr>
-          <w:rFonts w:hint="eastAsia"/>
-        </w:rPr>
-        <w:t>，</w:t>
-      </w:r>
-      <w:r>
-        <w:t>2</w:t>
-      </w:r>
-      <w:r>
-        <w:rPr>
-          <w:rFonts w:hint="eastAsia"/>
-        </w:rPr>
-        <w:t>）范围内仍有分布；未优化参数的</w:t>
-      </w:r>
-      <w:r>
-        <w:t>PID</w:t>
-      </w:r>
-      <w:r>
-        <w:t>NN</w:t>
-      </w:r>
-      <w:r>
-        <w:rPr>
-          <w:rFonts w:hint="eastAsia"/>
-        </w:rPr>
-        <w:t>分布相对均匀。</w:t>
-      </w:r>
-      <w:r>
-        <w:rPr>
-          <w:rFonts w:hint="eastAsia"/>
-        </w:rPr>
-        <w:t>如果将所有的数据都作为数据集训练网络，则大量的低绝对值</w:t>
+        <w:jc w:val="center"/>
+        <w:rPr>
+          <w:rFonts w:hint="eastAsia"/>
+        </w:rPr>
+      </w:pPr>
+      <w:r>
+        <w:rPr>
+          <w:rFonts w:hint="eastAsia"/>
+        </w:rPr>
+        <w:t>图</w:t>
+      </w:r>
+      <w:r>
+        <w:rPr>
+          <w:rFonts w:hint="eastAsia"/>
+        </w:rPr>
+        <w:t>8</w:t>
+      </w:r>
+      <w:r>
+        <w:rPr>
+          <w:rFonts w:hint="eastAsia"/>
+        </w:rPr>
+        <w:t>、多个算法特征值</w:t>
       </w:r>
       <m:oMath>
         <m:sSub>
@@ -12406,203 +11910,741 @@
         <w:rPr>
           <w:rFonts w:hint="eastAsia"/>
         </w:rPr>
-        <w:t>会造成网络的过拟合；</w:t>
-      </w:r>
-      <w:r>
-        <w:rPr>
-          <w:rFonts w:hint="eastAsia"/>
-        </w:rPr>
-        <w:t>为了避免</w:t>
-      </w:r>
-      <w:r>
-        <w:rPr>
-          <w:rFonts w:hint="eastAsia"/>
-        </w:rPr>
-        <w:t>该情况的发生</w:t>
-      </w:r>
-      <w:r>
-        <w:rPr>
-          <w:rFonts w:hint="eastAsia"/>
-        </w:rPr>
-        <w:t>，根据特征值</w:t>
-      </w:r>
-      <w:r>
-        <w:rPr>
-          <w:rFonts w:hint="eastAsia"/>
-        </w:rPr>
-        <w:t>绝对值</w:t>
-      </w:r>
-      <w:r>
-        <w:rPr>
-          <w:rFonts w:hint="eastAsia"/>
-        </w:rPr>
-        <w:t>的大小划分为四个范围，</w:t>
-      </w:r>
-      <w:r>
-        <w:rPr>
-          <w:rFonts w:hint="eastAsia"/>
-        </w:rPr>
-        <w:t>为</w:t>
-      </w:r>
-      <w:r>
-        <w:rPr>
-          <w:rFonts w:hint="eastAsia"/>
-        </w:rPr>
-        <w:t>[</w:t>
-      </w:r>
-      <w:r>
-        <w:t>0,0.02</w:t>
-      </w:r>
-      <w:r>
-        <w:rPr>
-          <w:rFonts w:hint="eastAsia"/>
-        </w:rPr>
-        <w:t>）、</w:t>
-      </w:r>
-      <w:r>
-        <w:rPr>
-          <w:rFonts w:hint="eastAsia"/>
-        </w:rPr>
-        <w:t>[</w:t>
-      </w:r>
-      <w:r>
-        <w:t>0.02</w:t>
-      </w:r>
-      <w:r>
-        <w:rPr>
-          <w:rFonts w:hint="eastAsia"/>
-        </w:rPr>
-        <w:t>，</w:t>
-      </w:r>
-      <w:r>
-        <w:rPr>
-          <w:rFonts w:hint="eastAsia"/>
-        </w:rPr>
-        <w:t>0</w:t>
-      </w:r>
-      <w:r>
-        <w:t>.08</w:t>
-      </w:r>
-      <w:r>
-        <w:rPr>
-          <w:rFonts w:hint="eastAsia"/>
-        </w:rPr>
-        <w:t>）、</w:t>
-      </w:r>
-      <w:r>
-        <w:rPr>
-          <w:rFonts w:hint="eastAsia"/>
-        </w:rPr>
-        <w:t>[</w:t>
-      </w:r>
-      <w:r>
-        <w:t>0.08</w:t>
-      </w:r>
-      <w:r>
-        <w:rPr>
-          <w:rFonts w:hint="eastAsia"/>
-        </w:rPr>
-        <w:t>，</w:t>
-      </w:r>
-      <w:r>
-        <w:rPr>
-          <w:rFonts w:hint="eastAsia"/>
-        </w:rPr>
-        <w:t>0</w:t>
-      </w:r>
-      <w:r>
-        <w:t>.15</w:t>
-      </w:r>
-      <w:r>
-        <w:rPr>
-          <w:rFonts w:hint="eastAsia"/>
-        </w:rPr>
-        <w:t>）、</w:t>
-      </w:r>
-      <w:r>
-        <w:rPr>
-          <w:rFonts w:hint="eastAsia"/>
-        </w:rPr>
-        <w:t>[</w:t>
-      </w:r>
-      <w:r>
-        <w:t>0.15</w:t>
-      </w:r>
-      <w:r>
-        <w:rPr>
-          <w:rFonts w:hint="eastAsia"/>
-        </w:rPr>
-        <w:t>，</w:t>
-      </w:r>
-      <w:r>
-        <w:rPr>
-          <w:rFonts w:hint="eastAsia"/>
-        </w:rPr>
-        <w:t>inf</w:t>
-      </w:r>
-      <w:r>
-        <w:rPr>
-          <w:rFonts w:hint="eastAsia"/>
-        </w:rPr>
-        <w:t>）</w:t>
-      </w:r>
-      <w:r>
-        <w:rPr>
-          <w:rFonts w:hint="eastAsia"/>
-        </w:rPr>
-        <w:t>,</w:t>
-      </w:r>
-      <w:r>
-        <w:rPr>
-          <w:rFonts w:hint="eastAsia"/>
-        </w:rPr>
-        <w:t>并</w:t>
-      </w:r>
-      <w:r>
-        <w:rPr>
-          <w:rFonts w:hint="eastAsia"/>
-        </w:rPr>
-        <w:t>根据从每个范围中采样出近似数量的数据作为最终用于训练和测试神经网络的数据集</w:t>
-      </w:r>
-      <w:r>
-        <w:rPr>
-          <w:rFonts w:hint="eastAsia"/>
-        </w:rPr>
-        <w:t>，最终选取</w:t>
-      </w:r>
-      <w:r>
-        <w:t>TIMELY</w:t>
-      </w:r>
-      <w:r>
-        <w:rPr>
-          <w:rFonts w:hint="eastAsia"/>
-        </w:rPr>
-        <w:t>算法和</w:t>
-      </w:r>
-      <w:r>
-        <w:rPr>
-          <w:rFonts w:hint="eastAsia"/>
-        </w:rPr>
-        <w:t>P</w:t>
-      </w:r>
-      <w:r>
-        <w:t>ID</w:t>
-      </w:r>
-      <w:r>
-        <w:rPr>
-          <w:rFonts w:hint="eastAsia"/>
-        </w:rPr>
-        <w:t>算法采集制作数据集。</w:t>
+        <w:t>累积分布函数图</w:t>
       </w:r>
     </w:p>
     <w:p>
       <w:pPr>
+        <w:ind w:firstLine="480"/>
+      </w:pPr>
+      <w:r>
+        <w:rPr>
+          <w:rFonts w:hint="eastAsia"/>
+        </w:rPr>
+        <w:t>C</w:t>
+      </w:r>
+      <w:r>
+        <w:t>DF</w:t>
+      </w:r>
+      <w:r>
+        <w:rPr>
+          <w:rFonts w:hint="eastAsia"/>
+        </w:rPr>
+        <w:t>值上升越快说明拥塞控制过程中</w:t>
+      </w:r>
+      <w:r>
+        <w:rPr>
+          <w:rFonts w:hint="eastAsia"/>
+        </w:rPr>
+        <w:t>R</w:t>
+      </w:r>
+      <w:r>
+        <w:t>TT</w:t>
+      </w:r>
+      <w:r>
+        <w:rPr>
+          <w:rFonts w:hint="eastAsia"/>
+        </w:rPr>
+        <w:t>变化较稳定，抖动百分比小。上图中</w:t>
+      </w:r>
+      <w:r>
+        <w:rPr>
+          <w:rFonts w:hint="eastAsia"/>
+        </w:rPr>
+        <w:t>H</w:t>
+      </w:r>
+      <w:r>
+        <w:t>PCC</w:t>
+      </w:r>
+      <w:r>
+        <w:rPr>
+          <w:rFonts w:hint="eastAsia"/>
+        </w:rPr>
+        <w:t>算法和</w:t>
+      </w:r>
+      <w:r>
+        <w:rPr>
+          <w:rFonts w:hint="eastAsia"/>
+        </w:rPr>
+        <w:t>D</w:t>
+      </w:r>
+      <w:r>
+        <w:t>CTCP</w:t>
+      </w:r>
+      <w:r>
+        <w:rPr>
+          <w:rFonts w:hint="eastAsia"/>
+        </w:rPr>
+        <w:t>算法</w:t>
+      </w:r>
+      <w:r>
+        <w:rPr>
+          <w:rFonts w:hint="eastAsia"/>
+        </w:rPr>
+        <w:t>C</w:t>
+      </w:r>
+      <w:r>
+        <w:t>DF</w:t>
+      </w:r>
+      <w:r>
+        <w:rPr>
+          <w:rFonts w:hint="eastAsia"/>
+        </w:rPr>
+        <w:t>值上升较快，但是</w:t>
+      </w:r>
+      <w:r>
+        <w:rPr>
+          <w:rFonts w:hint="eastAsia"/>
+        </w:rPr>
+        <w:t>H</w:t>
+      </w:r>
+      <w:r>
+        <w:t>PCC</w:t>
+      </w:r>
+      <w:r>
+        <w:rPr>
+          <w:rFonts w:hint="eastAsia"/>
+        </w:rPr>
+        <w:t>算法因为控制准确</w:t>
+      </w:r>
+      <w:r>
+        <w:rPr>
+          <w:rFonts w:hint="eastAsia"/>
+        </w:rPr>
+        <w:t>R</w:t>
+      </w:r>
+      <w:r>
+        <w:t>TT</w:t>
+      </w:r>
+      <w:r>
+        <w:rPr>
+          <w:rFonts w:hint="eastAsia"/>
+        </w:rPr>
+        <w:t>稳定值较低，</w:t>
+      </w:r>
+      <w:r>
+        <w:rPr>
+          <w:rFonts w:hint="eastAsia"/>
+        </w:rPr>
+        <w:t>D</w:t>
+      </w:r>
+      <w:r>
+        <w:t>CTCP</w:t>
+      </w:r>
+      <w:r>
+        <w:rPr>
+          <w:rFonts w:hint="eastAsia"/>
+        </w:rPr>
+        <w:t>整体</w:t>
+      </w:r>
+      <w:r>
+        <w:rPr>
+          <w:rFonts w:hint="eastAsia"/>
+        </w:rPr>
+        <w:t>R</w:t>
+      </w:r>
+      <w:r>
+        <w:t>TT</w:t>
+      </w:r>
+      <w:r>
+        <w:rPr>
+          <w:rFonts w:hint="eastAsia"/>
+        </w:rPr>
+        <w:t>非常高，因此同等变化下抖动百分比小。</w:t>
+      </w:r>
+      <w:r>
+        <w:t>TIMELY</w:t>
+      </w:r>
+      <w:r>
+        <w:rPr>
+          <w:rFonts w:hint="eastAsia"/>
+        </w:rPr>
+        <w:t>算法和</w:t>
+      </w:r>
+      <w:r>
+        <w:rPr>
+          <w:rFonts w:hint="eastAsia"/>
+        </w:rPr>
+        <w:t>P</w:t>
+      </w:r>
+      <w:r>
+        <w:t>ID</w:t>
+      </w:r>
+      <w:r>
+        <w:rPr>
+          <w:rFonts w:hint="eastAsia"/>
+        </w:rPr>
+        <w:t>算法都是基于</w:t>
+      </w:r>
+      <w:r>
+        <w:rPr>
+          <w:rFonts w:hint="eastAsia"/>
+        </w:rPr>
+        <w:t>R</w:t>
+      </w:r>
+      <w:r>
+        <w:t>TT</w:t>
+      </w:r>
+      <w:r>
+        <w:rPr>
+          <w:rFonts w:hint="eastAsia"/>
+        </w:rPr>
+        <w:t>的单一控制算法，</w:t>
+      </w:r>
+      <w:r>
+        <w:rPr>
+          <w:rFonts w:hint="eastAsia"/>
+        </w:rPr>
+        <w:t>P</w:t>
+      </w:r>
+      <w:r>
+        <w:t>ID</w:t>
+      </w:r>
+      <w:r>
+        <w:rPr>
+          <w:rFonts w:hint="eastAsia"/>
+        </w:rPr>
+        <w:t>虽然控制比</w:t>
+      </w:r>
+      <w:r>
+        <w:rPr>
+          <w:rFonts w:hint="eastAsia"/>
+        </w:rPr>
+        <w:t>T</w:t>
+      </w:r>
+      <w:r>
+        <w:t>IMELY</w:t>
+      </w:r>
+      <w:r>
+        <w:rPr>
+          <w:rFonts w:hint="eastAsia"/>
+        </w:rPr>
+        <w:t>精确度高，且</w:t>
+      </w:r>
+      <w:r>
+        <w:rPr>
+          <w:rFonts w:hint="eastAsia"/>
+        </w:rPr>
+        <w:t>P</w:t>
+      </w:r>
+      <w:r>
+        <w:t>ID</w:t>
+      </w:r>
+      <w:r>
+        <w:rPr>
+          <w:rFonts w:hint="eastAsia"/>
+        </w:rPr>
+        <w:t>参数未经过训练，因此两者</w:t>
+      </w:r>
+      <w:r>
+        <w:rPr>
+          <w:rFonts w:hint="eastAsia"/>
+        </w:rPr>
+        <w:t>C</w:t>
+      </w:r>
+      <w:r>
+        <w:t>DF</w:t>
+      </w:r>
+      <w:r>
+        <w:rPr>
+          <w:rFonts w:hint="eastAsia"/>
+        </w:rPr>
+        <w:t>控制效果比较相似，抖动大</w:t>
+      </w:r>
+      <w:r>
+        <w:rPr>
+          <w:rFonts w:hint="eastAsia"/>
+        </w:rPr>
+        <w:t>，</w:t>
+      </w:r>
+      <w:r>
+        <w:rPr>
+          <w:rFonts w:hint="eastAsia"/>
+        </w:rPr>
+        <w:t>C</w:t>
+      </w:r>
+      <w:r>
+        <w:t>DF</w:t>
+      </w:r>
+      <w:r>
+        <w:rPr>
+          <w:rFonts w:hint="eastAsia"/>
+        </w:rPr>
+        <w:t>上升慢</w:t>
+      </w:r>
+      <w:r>
+        <w:rPr>
+          <w:rFonts w:hint="eastAsia"/>
+        </w:rPr>
+        <w:t>，比较平稳</w:t>
+      </w:r>
+      <w:r>
+        <w:rPr>
+          <w:rFonts w:hint="eastAsia"/>
+        </w:rPr>
+        <w:t>。</w:t>
+      </w:r>
+    </w:p>
+    <w:p>
+      <w:pPr>
+        <w:ind w:firstLine="480"/>
+      </w:pPr>
+      <w:r>
+        <w:rPr>
+          <w:rFonts w:hint="eastAsia"/>
+        </w:rPr>
+        <w:t>从数据集制作角度上分析，</w:t>
+      </w:r>
+      <w:r>
+        <w:rPr>
+          <w:rFonts w:hint="eastAsia"/>
+        </w:rPr>
+        <w:t>C</w:t>
+      </w:r>
+      <w:r>
+        <w:t>DF</w:t>
+      </w:r>
+      <w:r>
+        <w:rPr>
+          <w:rFonts w:hint="eastAsia"/>
+        </w:rPr>
+        <w:t>上升越平稳可制作数据集规模越大：</w:t>
+      </w:r>
+    </w:p>
+    <w:p>
+      <w:pPr>
+        <w:ind w:firstLine="480"/>
+      </w:pPr>
+      <w:r>
+        <w:rPr>
+          <w:rFonts w:hint="eastAsia"/>
+        </w:rPr>
+        <w:t>观察统计结果可知</w:t>
+      </w:r>
+      <w:r>
+        <w:t>;</w:t>
+      </w:r>
+      <w:r>
+        <w:rPr>
+          <w:rFonts w:hint="eastAsia"/>
+        </w:rPr>
+        <w:t>H</w:t>
+      </w:r>
+      <w:r>
+        <w:t>PCC</w:t>
+      </w:r>
+      <w:r>
+        <w:rPr>
+          <w:rFonts w:hint="eastAsia"/>
+        </w:rPr>
+        <w:t>算法</w:t>
+      </w:r>
+      <w:r>
+        <w:t>90</w:t>
+      </w:r>
+      <w:r>
+        <w:t>%</w:t>
+      </w:r>
+      <w:r>
+        <w:rPr>
+          <w:rFonts w:hint="eastAsia"/>
+        </w:rPr>
+        <w:t>的特征</w:t>
+      </w:r>
+      <w:r>
+        <w:rPr>
+          <w:rFonts w:hint="eastAsia"/>
+        </w:rPr>
+        <w:t>绝对</w:t>
+      </w:r>
+      <w:r>
+        <w:rPr>
+          <w:rFonts w:hint="eastAsia"/>
+        </w:rPr>
+        <w:t>值</w:t>
+      </w:r>
+      <w:r>
+        <w:rPr>
+          <w:rFonts w:hint="eastAsia"/>
+        </w:rPr>
+        <w:t>和</w:t>
+      </w:r>
+      <w:r>
+        <w:rPr>
+          <w:rFonts w:hint="eastAsia"/>
+        </w:rPr>
+        <w:t>D</w:t>
+      </w:r>
+      <w:r>
+        <w:t>CTCP</w:t>
+      </w:r>
+      <w:r>
+        <w:rPr>
+          <w:rFonts w:hint="eastAsia"/>
+        </w:rPr>
+        <w:t>算法</w:t>
+      </w:r>
+      <w:r>
+        <w:rPr>
+          <w:rFonts w:hint="eastAsia"/>
+        </w:rPr>
+        <w:t xml:space="preserve"> </w:t>
+      </w:r>
+      <w:r>
+        <w:t>87%</w:t>
+      </w:r>
+      <w:r>
+        <w:rPr>
+          <w:rFonts w:hint="eastAsia"/>
+        </w:rPr>
+        <w:t>都处在一个较低的范围（</w:t>
+      </w:r>
+      <w:r>
+        <w:t>0.</w:t>
+      </w:r>
+      <w:r>
+        <w:rPr>
+          <w:rFonts w:hint="eastAsia"/>
+        </w:rPr>
+        <w:t>，</w:t>
+      </w:r>
+      <w:r>
+        <w:rPr>
+          <w:rFonts w:hint="eastAsia"/>
+        </w:rPr>
+        <w:t>0</w:t>
+      </w:r>
+      <w:r>
+        <w:t>.0</w:t>
+      </w:r>
+      <w:r>
+        <w:t>4</w:t>
+      </w:r>
+      <w:r>
+        <w:rPr>
+          <w:rFonts w:hint="eastAsia"/>
+        </w:rPr>
+        <w:t>），</w:t>
+      </w:r>
+      <w:r>
+        <w:rPr>
+          <w:rFonts w:hint="eastAsia"/>
+        </w:rPr>
+        <w:t>而</w:t>
+      </w:r>
+      <w:r>
+        <w:rPr>
+          <w:rFonts w:hint="eastAsia"/>
+        </w:rPr>
+        <w:t>T</w:t>
+      </w:r>
+      <w:r>
+        <w:t>IMELY</w:t>
+      </w:r>
+      <w:r>
+        <w:rPr>
+          <w:rFonts w:hint="eastAsia"/>
+        </w:rPr>
+        <w:t>算法特征绝对值主要分布在（</w:t>
+      </w:r>
+      <w:r>
+        <w:rPr>
+          <w:rFonts w:hint="eastAsia"/>
+        </w:rPr>
+        <w:t>0</w:t>
+      </w:r>
+      <w:r>
+        <w:t>.</w:t>
+      </w:r>
+      <w:r>
+        <w:t>08</w:t>
+      </w:r>
+      <w:r>
+        <w:rPr>
+          <w:rFonts w:hint="eastAsia"/>
+        </w:rPr>
+        <w:t>，</w:t>
+      </w:r>
+      <w:r>
+        <w:rPr>
+          <w:rFonts w:hint="eastAsia"/>
+        </w:rPr>
+        <w:t>1</w:t>
+      </w:r>
+      <w:r>
+        <w:rPr>
+          <w:rFonts w:hint="eastAsia"/>
+        </w:rPr>
+        <w:t>）范围内，但在（</w:t>
+      </w:r>
+      <w:r>
+        <w:rPr>
+          <w:rFonts w:hint="eastAsia"/>
+        </w:rPr>
+        <w:t>1</w:t>
+      </w:r>
+      <w:r>
+        <w:rPr>
+          <w:rFonts w:hint="eastAsia"/>
+        </w:rPr>
+        <w:t>，</w:t>
+      </w:r>
+      <w:r>
+        <w:t>2</w:t>
+      </w:r>
+      <w:r>
+        <w:rPr>
+          <w:rFonts w:hint="eastAsia"/>
+        </w:rPr>
+        <w:t>）范围内仍有分布；未优化参数的</w:t>
+      </w:r>
+      <w:r>
+        <w:t>PID</w:t>
+      </w:r>
+      <w:r>
+        <w:t>NN</w:t>
+      </w:r>
+      <w:r>
+        <w:rPr>
+          <w:rFonts w:hint="eastAsia"/>
+        </w:rPr>
+        <w:t>分布相对均匀。</w:t>
+      </w:r>
+      <w:r>
+        <w:rPr>
+          <w:rFonts w:hint="eastAsia"/>
+        </w:rPr>
+        <w:t>如果将所有的数据都作为数据集训练网络，则大量的低绝对值</w:t>
+      </w:r>
+      <m:oMath>
+        <m:sSub>
+          <m:sSubPr>
+            <m:ctrlPr>
+              <w:rPr>
+                <w:rFonts w:ascii="Cambria Math" w:hAnsi="Cambria Math"/>
+                <w:i/>
+              </w:rPr>
+            </m:ctrlPr>
+          </m:sSubPr>
+          <m:e>
+            <m:r>
+              <w:rPr>
+                <w:rFonts w:ascii="Cambria Math" w:hAnsi="Cambria Math"/>
+              </w:rPr>
+              <m:t>K</m:t>
+            </m:r>
+          </m:e>
+          <m:sub>
+            <m:r>
+              <w:rPr>
+                <w:rFonts w:ascii="Cambria Math" w:hAnsi="Cambria Math" w:hint="eastAsia"/>
+              </w:rPr>
+              <m:t>t</m:t>
+            </m:r>
+          </m:sub>
+        </m:sSub>
+      </m:oMath>
+      <w:r>
+        <w:rPr>
+          <w:rFonts w:hint="eastAsia"/>
+        </w:rPr>
+        <w:t>会造成网络的过拟合；</w:t>
+      </w:r>
+      <w:r>
+        <w:rPr>
+          <w:rFonts w:hint="eastAsia"/>
+        </w:rPr>
+        <w:t>为了避免</w:t>
+      </w:r>
+      <w:r>
+        <w:rPr>
+          <w:rFonts w:hint="eastAsia"/>
+        </w:rPr>
+        <w:t>该情况的发生</w:t>
+      </w:r>
+      <w:r>
+        <w:rPr>
+          <w:rFonts w:hint="eastAsia"/>
+        </w:rPr>
+        <w:t>，根据特征值</w:t>
+      </w:r>
+      <w:r>
+        <w:rPr>
+          <w:rFonts w:hint="eastAsia"/>
+        </w:rPr>
+        <w:t>绝对值</w:t>
+      </w:r>
+      <w:r>
+        <w:rPr>
+          <w:rFonts w:hint="eastAsia"/>
+        </w:rPr>
+        <w:t>的大小划分为四个范围，</w:t>
+      </w:r>
+      <w:r>
+        <w:rPr>
+          <w:rFonts w:hint="eastAsia"/>
+        </w:rPr>
+        <w:t>为</w:t>
+      </w:r>
+      <w:r>
+        <w:rPr>
+          <w:rFonts w:hint="eastAsia"/>
+        </w:rPr>
+        <w:t>[</w:t>
+      </w:r>
+      <w:r>
+        <w:t>0,0.02</w:t>
+      </w:r>
+      <w:r>
+        <w:rPr>
+          <w:rFonts w:hint="eastAsia"/>
+        </w:rPr>
+        <w:t>）、</w:t>
+      </w:r>
+      <w:r>
+        <w:rPr>
+          <w:rFonts w:hint="eastAsia"/>
+        </w:rPr>
+        <w:t>[</w:t>
+      </w:r>
+      <w:r>
+        <w:t>0.02</w:t>
+      </w:r>
+      <w:r>
+        <w:rPr>
+          <w:rFonts w:hint="eastAsia"/>
+        </w:rPr>
+        <w:t>，</w:t>
+      </w:r>
+      <w:r>
+        <w:rPr>
+          <w:rFonts w:hint="eastAsia"/>
+        </w:rPr>
+        <w:t>0</w:t>
+      </w:r>
+      <w:r>
+        <w:t>.08</w:t>
+      </w:r>
+      <w:r>
+        <w:rPr>
+          <w:rFonts w:hint="eastAsia"/>
+        </w:rPr>
+        <w:t>）、</w:t>
+      </w:r>
+      <w:r>
+        <w:rPr>
+          <w:rFonts w:hint="eastAsia"/>
+        </w:rPr>
+        <w:t>[</w:t>
+      </w:r>
+      <w:r>
+        <w:t>0.08</w:t>
+      </w:r>
+      <w:r>
+        <w:rPr>
+          <w:rFonts w:hint="eastAsia"/>
+        </w:rPr>
+        <w:t>，</w:t>
+      </w:r>
+      <w:r>
+        <w:rPr>
+          <w:rFonts w:hint="eastAsia"/>
+        </w:rPr>
+        <w:t>0</w:t>
+      </w:r>
+      <w:r>
+        <w:t>.15</w:t>
+      </w:r>
+      <w:r>
+        <w:rPr>
+          <w:rFonts w:hint="eastAsia"/>
+        </w:rPr>
+        <w:t>）、</w:t>
+      </w:r>
+      <w:r>
+        <w:rPr>
+          <w:rFonts w:hint="eastAsia"/>
+        </w:rPr>
+        <w:t>[</w:t>
+      </w:r>
+      <w:r>
+        <w:t>0.15</w:t>
+      </w:r>
+      <w:r>
+        <w:rPr>
+          <w:rFonts w:hint="eastAsia"/>
+        </w:rPr>
+        <w:t>，</w:t>
+      </w:r>
+      <w:r>
+        <w:rPr>
+          <w:rFonts w:hint="eastAsia"/>
+        </w:rPr>
+        <w:t>inf</w:t>
+      </w:r>
+      <w:r>
+        <w:rPr>
+          <w:rFonts w:hint="eastAsia"/>
+        </w:rPr>
+        <w:t>）</w:t>
+      </w:r>
+      <w:r>
+        <w:rPr>
+          <w:rFonts w:hint="eastAsia"/>
+        </w:rPr>
+        <w:t>,</w:t>
+      </w:r>
+      <w:r>
+        <w:rPr>
+          <w:rFonts w:hint="eastAsia"/>
+        </w:rPr>
+        <w:t>并</w:t>
+      </w:r>
+      <w:r>
+        <w:rPr>
+          <w:rFonts w:hint="eastAsia"/>
+        </w:rPr>
+        <w:t>根据从每个范围中采样出近似数量的数据作为最终用于训练和测试神经网络的数据集</w:t>
+      </w:r>
+      <w:r>
+        <w:rPr>
+          <w:rFonts w:hint="eastAsia"/>
+        </w:rPr>
+        <w:t>，最终选取</w:t>
+      </w:r>
+      <w:r>
+        <w:t>TIMELY</w:t>
+      </w:r>
+      <w:r>
+        <w:rPr>
+          <w:rFonts w:hint="eastAsia"/>
+        </w:rPr>
+        <w:t>算法和</w:t>
+      </w:r>
+      <w:r>
+        <w:rPr>
+          <w:rFonts w:hint="eastAsia"/>
+        </w:rPr>
+        <w:t>P</w:t>
+      </w:r>
+      <w:r>
+        <w:t>ID</w:t>
+      </w:r>
+      <w:r>
+        <w:rPr>
+          <w:rFonts w:hint="eastAsia"/>
+        </w:rPr>
+        <w:t>算法采集制作数据集。</w:t>
+      </w:r>
+    </w:p>
+    <w:p>
+      <w:pPr>
         <w:pStyle w:val="2"/>
         <w:rPr>
           <w:color w:val="002060"/>
         </w:rPr>
       </w:pPr>
-      <w:bookmarkStart w:id="19" w:name="_Toc132731128"/>
+      <w:bookmarkStart w:id="19" w:name="_Toc132794489"/>
       <w:r>
         <w:rPr>
           <w:color w:val="002060"/>
@@ -12635,8 +12677,9 @@
         <w:pStyle w:val="3"/>
         <w:ind w:firstLineChars="0" w:firstLine="0"/>
       </w:pPr>
-      <w:bookmarkStart w:id="20" w:name="_Toc132731129"/>
-      <w:r>
+      <w:bookmarkStart w:id="20" w:name="_Toc132794490"/>
+      <w:r>
+        <w:lastRenderedPageBreak/>
         <w:t>3.</w:t>
       </w:r>
       <w:r>
@@ -12667,7 +12710,6 @@
           <w:b/>
           <w:bCs/>
         </w:rPr>
-        <w:lastRenderedPageBreak/>
         <w:t>神经网络模型选择：</w:t>
       </w:r>
     </w:p>
@@ -13228,7 +13270,7 @@
     </w:p>
     <w:p>
       <w:pPr>
-        <w:ind w:firstLine="480"/>
+        <w:ind w:firstLineChars="0" w:firstLine="0"/>
         <w:jc w:val="center"/>
       </w:pPr>
       <w:r>
@@ -13238,16 +13280,19 @@
         <w:t>图</w:t>
       </w:r>
       <w:r>
-        <w:rPr>
-          <w:rFonts w:hint="eastAsia"/>
-        </w:rPr>
-        <w:t>X</w:t>
+        <w:t>9</w:t>
       </w:r>
       <w:r>
         <w:rPr>
           <w:rFonts w:hint="eastAsia"/>
         </w:rPr>
         <w:t>、时间序列预测网络</w:t>
+      </w:r>
+      <w:r>
+        <w:rPr>
+          <w:rFonts w:hint="eastAsia"/>
+        </w:rPr>
+        <w:t>结构</w:t>
       </w:r>
     </w:p>
     <w:p>
@@ -13974,7 +14019,6 @@
         <w:rPr>
           <w:rFonts w:hint="eastAsia"/>
         </w:rPr>
-        <w:lastRenderedPageBreak/>
         <w:t>输入</w:t>
       </w:r>
       <w:r>
@@ -15310,9 +15354,6 @@
     <w:p>
       <w:pPr>
         <w:ind w:firstLine="480"/>
-        <w:rPr>
-          <w:rFonts w:hint="eastAsia"/>
-        </w:rPr>
       </w:pPr>
       <w:r>
         <w:rPr>
@@ -15345,10 +15386,7 @@
         <w:t>，参数传递流程如图</w:t>
       </w:r>
       <w:r>
-        <w:rPr>
-          <w:rFonts w:hint="eastAsia"/>
-        </w:rPr>
-        <w:t>X</w:t>
+        <w:t>9</w:t>
       </w:r>
       <w:r>
         <w:rPr>
@@ -15366,9 +15404,6 @@
     <w:p>
       <w:pPr>
         <w:ind w:firstLine="480"/>
-        <w:rPr>
-          <w:rFonts w:hint="eastAsia"/>
-        </w:rPr>
       </w:pPr>
       <m:oMath>
         <m:sSub>
@@ -15477,13 +15512,7 @@
               <w:rPr>
                 <w:rFonts w:ascii="Cambria Math" w:hAnsi="Cambria Math"/>
               </w:rPr>
-              <m:t>t</m:t>
-            </m:r>
-            <m:r>
-              <w:rPr>
-                <w:rFonts w:ascii="Cambria Math" w:hAnsi="Cambria Math"/>
-              </w:rPr>
-              <m:t>-1</m:t>
+              <m:t>t-1</m:t>
             </m:r>
           </m:sub>
         </m:sSub>
@@ -16614,10 +16643,7 @@
         <w:t>图</w:t>
       </w:r>
       <w:r>
-        <w:rPr>
-          <w:rFonts w:hint="eastAsia"/>
-        </w:rPr>
-        <w:t>X</w:t>
+        <w:t>10</w:t>
       </w:r>
       <w:r>
         <w:rPr>
@@ -16657,7 +16683,7 @@
         <w:pStyle w:val="3"/>
         <w:ind w:firstLineChars="0" w:firstLine="0"/>
       </w:pPr>
-      <w:bookmarkStart w:id="21" w:name="_Toc132731130"/>
+      <w:bookmarkStart w:id="21" w:name="_Toc132794491"/>
       <w:r>
         <w:t>3.</w:t>
       </w:r>
@@ -17226,9 +17252,6 @@
     <w:p>
       <w:pPr>
         <w:ind w:firstLine="480"/>
-        <w:rPr>
-          <w:rFonts w:hint="eastAsia"/>
-        </w:rPr>
       </w:pPr>
       <m:oMathPara>
         <m:oMath>
@@ -17477,11 +17500,7 @@
         <w:t>和公式</w:t>
       </w:r>
       <w:r>
-        <w:rPr>
-          <w:rFonts w:hint="eastAsia"/>
-          <w:color w:val="C00000"/>
-        </w:rPr>
-        <w:t>X</w:t>
+        <w:t>3</w:t>
       </w:r>
       <w:r>
         <w:rPr>
@@ -17700,7 +17719,7 @@
         <w:pStyle w:val="3"/>
         <w:ind w:firstLineChars="0" w:firstLine="0"/>
       </w:pPr>
-      <w:bookmarkStart w:id="22" w:name="_Toc132731131"/>
+      <w:bookmarkStart w:id="22" w:name="_Toc132794492"/>
       <w:r>
         <w:lastRenderedPageBreak/>
         <w:t>3.</w:t>
@@ -17815,16 +17834,19 @@
         <w:t>图</w:t>
       </w:r>
       <w:r>
-        <w:rPr>
-          <w:rFonts w:hint="eastAsia"/>
-        </w:rPr>
-        <w:t>X</w:t>
-      </w:r>
-      <w:r>
-        <w:rPr>
-          <w:rFonts w:hint="eastAsia"/>
-        </w:rPr>
-        <w:t>，训练集</w:t>
+        <w:t>11</w:t>
+      </w:r>
+      <w:r>
+        <w:rPr>
+          <w:rFonts w:hint="eastAsia"/>
+        </w:rPr>
+        <w:t>、</w:t>
+      </w:r>
+      <w:r>
+        <w:rPr>
+          <w:rFonts w:hint="eastAsia"/>
+        </w:rPr>
+        <w:t>训练集</w:t>
       </w:r>
       <w:r>
         <w:rPr>
@@ -17836,7 +17858,7 @@
         <w:rPr>
           <w:rFonts w:hint="eastAsia"/>
         </w:rPr>
-        <w:t>变化图</w:t>
+        <w:t>变化</w:t>
       </w:r>
     </w:p>
     <w:p>
@@ -18441,9 +18463,6 @@
       <w:pPr>
         <w:ind w:firstLine="480"/>
         <w:jc w:val="center"/>
-        <w:rPr>
-          <w:rFonts w:hint="eastAsia"/>
-        </w:rPr>
       </w:pPr>
       <w:r>
         <w:rPr>
@@ -18454,10 +18473,9 @@
       </w:r>
       <w:r>
         <w:rPr>
-          <w:rFonts w:hint="eastAsia"/>
           <w:iCs/>
         </w:rPr>
-        <w:t>X</w:t>
+        <w:t>1</w:t>
       </w:r>
       <w:r>
         <w:rPr>
@@ -20640,10 +20658,7 @@
         <w:t>的直接预测，而是对特征值的预测再通过公式</w:t>
       </w:r>
       <w:r>
-        <w:rPr>
-          <w:rFonts w:hint="eastAsia"/>
-        </w:rPr>
-        <w:t>X</w:t>
+        <w:t>12</w:t>
       </w:r>
       <w:r>
         <w:rPr>
@@ -20664,13 +20679,16 @@
         <w:rPr>
           <w:rFonts w:hint="eastAsia"/>
         </w:rPr>
-        <w:t>的预测值，因此根据公式</w:t>
-      </w:r>
-      <w:r>
-        <w:rPr>
-          <w:rFonts w:hint="eastAsia"/>
-        </w:rPr>
-        <w:t>X</w:t>
+        <w:t>的预测值，根据公式</w:t>
+      </w:r>
+      <w:r>
+        <w:rPr>
+          <w:rFonts w:hint="eastAsia"/>
+        </w:rPr>
+        <w:t>1</w:t>
+      </w:r>
+      <w:r>
+        <w:t>3</w:t>
       </w:r>
       <w:r>
         <w:rPr>
@@ -21235,7 +21253,7 @@
       <w:pPr>
         <w:pStyle w:val="2"/>
       </w:pPr>
-      <w:bookmarkStart w:id="23" w:name="_Toc132731132"/>
+      <w:bookmarkStart w:id="23" w:name="_Toc132794493"/>
       <w:r>
         <w:t>3.</w:t>
       </w:r>
@@ -21360,7 +21378,7 @@
         <w:pStyle w:val="3"/>
         <w:ind w:firstLineChars="0" w:firstLine="0"/>
       </w:pPr>
-      <w:bookmarkStart w:id="24" w:name="_Toc132731133"/>
+      <w:bookmarkStart w:id="24" w:name="_Toc132794494"/>
       <w:r>
         <w:t>3.</w:t>
       </w:r>
@@ -21523,9 +21541,6 @@
     <w:p>
       <w:pPr>
         <w:ind w:firstLineChars="0" w:firstLine="0"/>
-        <w:rPr>
-          <w:rFonts w:hint="eastAsia"/>
-        </w:rPr>
       </w:pPr>
       <w:r>
         <w:rPr>
@@ -21716,9 +21731,6 @@
     <w:p>
       <w:pPr>
         <w:ind w:firstLineChars="0" w:firstLine="0"/>
-        <w:rPr>
-          <w:rFonts w:hint="eastAsia"/>
-        </w:rPr>
       </w:pPr>
       <w:r>
         <w:rPr>
@@ -22223,9 +22235,6 @@
     <w:p>
       <w:pPr>
         <w:ind w:firstLineChars="0" w:firstLine="0"/>
-        <w:rPr>
-          <w:rFonts w:hint="eastAsia"/>
-        </w:rPr>
       </w:pPr>
       <w:r>
         <w:rPr>
@@ -22247,9 +22256,6 @@
       <w:pPr>
         <w:ind w:firstLine="480"/>
         <w:jc w:val="center"/>
-        <w:rPr>
-          <w:rFonts w:hint="eastAsia"/>
-        </w:rPr>
       </w:pPr>
       <m:oMathPara>
         <m:oMath>
@@ -22400,9 +22406,6 @@
       <w:pPr>
         <w:ind w:firstLine="480"/>
         <w:jc w:val="center"/>
-        <w:rPr>
-          <w:rFonts w:hint="eastAsia"/>
-        </w:rPr>
       </w:pPr>
       <m:oMathPara>
         <m:oMath>
@@ -22808,9 +22811,6 @@
     <w:p>
       <w:pPr>
         <w:ind w:firstLineChars="0" w:firstLine="0"/>
-        <w:rPr>
-          <w:rFonts w:hint="eastAsia"/>
-        </w:rPr>
       </w:pPr>
       <w:r>
         <w:rPr>
@@ -22838,9 +22838,6 @@
       <w:pPr>
         <w:ind w:firstLine="480"/>
         <w:jc w:val="center"/>
-        <w:rPr>
-          <w:rFonts w:hint="eastAsia"/>
-        </w:rPr>
       </w:pPr>
       <m:oMathPara>
         <m:oMath>
@@ -23343,16 +23340,13 @@
         <w:t>图</w:t>
       </w:r>
       <w:r>
-        <w:rPr>
-          <w:rFonts w:hint="eastAsia"/>
-        </w:rPr>
-        <w:t>X</w:t>
-      </w:r>
-      <w:r>
-        <w:rPr>
-          <w:rFonts w:hint="eastAsia"/>
-        </w:rPr>
-        <w:t>，</w:t>
+        <w:t>12</w:t>
+      </w:r>
+      <w:r>
+        <w:rPr>
+          <w:rFonts w:hint="eastAsia"/>
+        </w:rPr>
+        <w:t>、</w:t>
       </w:r>
       <w:r>
         <w:t>PIDNN</w:t>
@@ -23561,21 +23555,12 @@
         <w:rPr>
           <w:rFonts w:hint="eastAsia"/>
         </w:rPr>
-        <w:t>参数</w:t>
-      </w:r>
-      <w:r>
-        <w:rPr>
-          <w:rFonts w:hint="eastAsia"/>
-        </w:rPr>
-        <w:t>进行自动调节。</w:t>
+        <w:t>参数进行自动调节。</w:t>
       </w:r>
     </w:p>
     <w:p>
       <w:pPr>
         <w:ind w:firstLineChars="0" w:firstLine="0"/>
-        <w:rPr>
-          <w:rFonts w:hint="eastAsia"/>
-        </w:rPr>
       </w:pPr>
       <w:r>
         <w:t>RTT</w:t>
@@ -23610,7 +23595,7 @@
         <w:pStyle w:val="3"/>
         <w:ind w:firstLineChars="0" w:firstLine="0"/>
       </w:pPr>
-      <w:bookmarkStart w:id="25" w:name="_Toc132731134"/>
+      <w:bookmarkStart w:id="25" w:name="_Toc132794495"/>
       <w:r>
         <w:t>3.</w:t>
       </w:r>
@@ -24035,10 +24020,7 @@
         <w:t>由公式</w:t>
       </w:r>
       <w:r>
-        <w:rPr>
-          <w:rFonts w:hint="eastAsia"/>
-        </w:rPr>
-        <w:t>xxx</w:t>
+        <w:t>[15,19,21]</w:t>
       </w:r>
       <w:r>
         <w:rPr>
@@ -24427,16 +24409,9 @@
       </w:r>
       <w:r>
         <w:rPr>
-          <w:rFonts w:hint="eastAsia"/>
           <w:iCs/>
         </w:rPr>
-        <w:t>X</w:t>
-      </w:r>
-      <w:r>
-        <w:rPr>
-          <w:iCs/>
-        </w:rPr>
-        <w:t>X</w:t>
+        <w:t>21</w:t>
       </w:r>
       <w:r>
         <w:rPr>
@@ -26024,7 +25999,7 @@
         <w:pStyle w:val="3"/>
         <w:ind w:firstLineChars="0" w:firstLine="0"/>
       </w:pPr>
-      <w:bookmarkStart w:id="26" w:name="_Toc132731135"/>
+      <w:bookmarkStart w:id="26" w:name="_Toc132794496"/>
       <w:r>
         <w:rPr>
           <w:rFonts w:hint="eastAsia"/>
@@ -26204,10 +26179,7 @@
         <w:t>公式</w:t>
       </w:r>
       <w:r>
-        <w:rPr>
-          <w:rFonts w:hint="eastAsia"/>
-        </w:rPr>
-        <w:t>X</w:t>
+        <w:t>25</w:t>
       </w:r>
       <w:r>
         <w:rPr>
@@ -26533,10 +26505,7 @@
         <w:t>图</w:t>
       </w:r>
       <w:r>
-        <w:rPr>
-          <w:rFonts w:hint="eastAsia"/>
-        </w:rPr>
-        <w:t>X</w:t>
+        <w:t>13</w:t>
       </w:r>
       <w:r>
         <w:rPr>
@@ -26693,7 +26662,7 @@
       <w:pPr>
         <w:pStyle w:val="2"/>
       </w:pPr>
-      <w:bookmarkStart w:id="27" w:name="_Toc132731136"/>
+      <w:bookmarkStart w:id="27" w:name="_Toc132794497"/>
       <w:r>
         <w:rPr>
           <w:rFonts w:hint="eastAsia"/>
@@ -26769,45 +26738,1698 @@
         <w:rPr>
           <w:rFonts w:hint="eastAsia"/>
         </w:rPr>
-        <w:t>下一步需要将各模块先后部署到</w:t>
-      </w:r>
-      <w:r>
-        <w:rPr>
-          <w:rFonts w:hint="eastAsia"/>
-        </w:rPr>
-        <w:t>N</w:t>
-      </w:r>
-      <w:r>
-        <w:t>S3</w:t>
-      </w:r>
-      <w:r>
-        <w:rPr>
-          <w:rFonts w:hint="eastAsia"/>
-        </w:rPr>
-        <w:t>仿真平台进行功能等相关测试，验证通过后合并所有模块实现整体算法部署到</w:t>
-      </w:r>
-      <w:r>
-        <w:rPr>
-          <w:rFonts w:hint="eastAsia"/>
-        </w:rPr>
-        <w:t>N</w:t>
-      </w:r>
-      <w:r>
-        <w:t>S3</w:t>
-      </w:r>
-      <w:r>
-        <w:rPr>
-          <w:rFonts w:hint="eastAsia"/>
-        </w:rPr>
-        <w:t>仿真平台进行算法验证。</w:t>
-      </w:r>
+        <w:t>最终实现的算法流程如下：</w:t>
+      </w:r>
+    </w:p>
+    <w:tbl>
+      <w:tblPr>
+        <w:tblStyle w:val="a8"/>
+        <w:tblW w:w="0" w:type="auto"/>
+        <w:tblLook w:val="04A0" w:firstRow="1" w:lastRow="0" w:firstColumn="1" w:lastColumn="0" w:noHBand="0" w:noVBand="1"/>
+      </w:tblPr>
+      <w:tblGrid>
+        <w:gridCol w:w="8296"/>
+      </w:tblGrid>
+      <w:tr>
+        <w:tc>
+          <w:tcPr>
+            <w:tcW w:w="8296" w:type="dxa"/>
+          </w:tcPr>
+          <w:p>
+            <w:pPr>
+              <w:ind w:firstLineChars="0" w:firstLine="0"/>
+              <w:rPr>
+                <w:rFonts w:hint="eastAsia"/>
+              </w:rPr>
+            </w:pPr>
+            <w:r>
+              <w:rPr>
+                <w:rFonts w:hint="eastAsia"/>
+              </w:rPr>
+              <w:t>基于神经网络的数据中心拥塞控制算法</w:t>
+            </w:r>
+            <w:r>
+              <w:rPr>
+                <w:rFonts w:hint="eastAsia"/>
+              </w:rPr>
+              <w:t>:</w:t>
+            </w:r>
+          </w:p>
+        </w:tc>
+      </w:tr>
+      <w:tr>
+        <w:tc>
+          <w:tcPr>
+            <w:tcW w:w="8296" w:type="dxa"/>
+          </w:tcPr>
+          <w:p>
+            <w:pPr>
+              <w:ind w:firstLineChars="0" w:firstLine="0"/>
+            </w:pPr>
+            <w:r>
+              <w:rPr>
+                <w:rFonts w:hint="eastAsia"/>
+              </w:rPr>
+              <w:t>输入：</w:t>
+            </w:r>
+            <m:oMath>
+              <m:sSub>
+                <m:sSubPr>
+                  <m:ctrlPr>
+                    <w:rPr>
+                      <w:rFonts w:ascii="Cambria Math" w:hAnsi="Cambria Math"/>
+                      <w:i/>
+                    </w:rPr>
+                  </m:ctrlPr>
+                </m:sSubPr>
+                <m:e>
+                  <m:r>
+                    <w:rPr>
+                      <w:rFonts w:ascii="Cambria Math" w:hAnsi="Cambria Math" w:hint="eastAsia"/>
+                    </w:rPr>
+                    <m:t>R</m:t>
+                  </m:r>
+                  <m:r>
+                    <w:rPr>
+                      <w:rFonts w:ascii="Cambria Math" w:hAnsi="Cambria Math"/>
+                    </w:rPr>
+                    <m:t>TT</m:t>
+                  </m:r>
+                </m:e>
+                <m:sub>
+                  <m:r>
+                    <w:rPr>
+                      <w:rFonts w:ascii="Cambria Math" w:hAnsi="Cambria Math" w:hint="eastAsia"/>
+                    </w:rPr>
+                    <m:t>t</m:t>
+                  </m:r>
+                </m:sub>
+              </m:sSub>
+            </m:oMath>
+          </w:p>
+          <w:p>
+            <w:pPr>
+              <w:ind w:firstLineChars="0" w:firstLine="0"/>
+            </w:pPr>
+            <w:r>
+              <w:rPr>
+                <w:rFonts w:hint="eastAsia"/>
+              </w:rPr>
+              <w:t>输出：</w:t>
+            </w:r>
+            <m:oMath>
+              <m:sSub>
+                <m:sSubPr>
+                  <m:ctrlPr>
+                    <w:rPr>
+                      <w:rFonts w:ascii="Cambria Math" w:hAnsi="Cambria Math"/>
+                      <w:i/>
+                    </w:rPr>
+                  </m:ctrlPr>
+                </m:sSubPr>
+                <m:e>
+                  <m:r>
+                    <w:rPr>
+                      <w:rFonts w:ascii="Cambria Math" w:hAnsi="Cambria Math" w:hint="eastAsia"/>
+                    </w:rPr>
+                    <m:t>R</m:t>
+                  </m:r>
+                  <m:r>
+                    <w:rPr>
+                      <w:rFonts w:ascii="Cambria Math" w:hAnsi="Cambria Math"/>
+                    </w:rPr>
+                    <m:t>ATE</m:t>
+                  </m:r>
+                </m:e>
+                <m:sub>
+                  <m:r>
+                    <w:rPr>
+                      <w:rFonts w:ascii="Cambria Math" w:hAnsi="Cambria Math"/>
+                    </w:rPr>
+                    <m:t>t</m:t>
+                  </m:r>
+                </m:sub>
+              </m:sSub>
+            </m:oMath>
+          </w:p>
+          <w:p>
+            <w:pPr>
+              <w:ind w:firstLineChars="0" w:firstLine="0"/>
+              <w:rPr>
+                <w:rFonts w:hint="eastAsia"/>
+              </w:rPr>
+            </w:pPr>
+            <w:r>
+              <w:rPr>
+                <w:rFonts w:hint="eastAsia"/>
+              </w:rPr>
+              <w:t>确定控制目标：</w:t>
+            </w:r>
+            <m:oMath>
+              <m:r>
+                <w:rPr>
+                  <w:rFonts w:ascii="Cambria Math" w:hAnsi="Cambria Math"/>
+                </w:rPr>
+                <m:t>rt</m:t>
+              </m:r>
+              <m:sSub>
+                <m:sSubPr>
+                  <m:ctrlPr>
+                    <w:rPr>
+                      <w:rFonts w:ascii="Cambria Math" w:hAnsi="Cambria Math"/>
+                      <w:i/>
+                      <w:iCs/>
+                    </w:rPr>
+                  </m:ctrlPr>
+                </m:sSubPr>
+                <m:e>
+                  <m:r>
+                    <w:rPr>
+                      <w:rFonts w:ascii="Cambria Math" w:hAnsi="Cambria Math"/>
+                    </w:rPr>
+                    <m:t>t</m:t>
+                  </m:r>
+                </m:e>
+                <m:sub>
+                  <m:r>
+                    <w:rPr>
+                      <w:rFonts w:ascii="Cambria Math" w:hAnsi="Cambria Math"/>
+                    </w:rPr>
+                    <m:t>target</m:t>
+                  </m:r>
+                </m:sub>
+              </m:sSub>
+            </m:oMath>
+          </w:p>
+          <w:p>
+            <w:pPr>
+              <w:ind w:firstLineChars="0" w:firstLine="0"/>
+            </w:pPr>
+            <w:r>
+              <w:rPr>
+                <w:rFonts w:hint="eastAsia"/>
+              </w:rPr>
+              <w:t>更新：</w:t>
+            </w:r>
+            <m:oMath>
+              <m:d>
+                <m:dPr>
+                  <m:begChr m:val="["/>
+                  <m:endChr m:val="]"/>
+                  <m:ctrlPr>
+                    <w:rPr>
+                      <w:rFonts w:ascii="Cambria Math" w:hAnsi="Cambria Math"/>
+                      <w:i/>
+                    </w:rPr>
+                  </m:ctrlPr>
+                </m:dPr>
+                <m:e>
+                  <m:sSub>
+                    <m:sSubPr>
+                      <m:ctrlPr>
+                        <w:rPr>
+                          <w:rFonts w:ascii="Cambria Math" w:hAnsi="Cambria Math"/>
+                          <w:i/>
+                        </w:rPr>
+                      </m:ctrlPr>
+                    </m:sSubPr>
+                    <m:e>
+                      <m:r>
+                        <w:rPr>
+                          <w:rFonts w:ascii="Cambria Math" w:hAnsi="Cambria Math"/>
+                        </w:rPr>
+                        <m:t>S</m:t>
+                      </m:r>
+                    </m:e>
+                    <m:sub>
+                      <m:r>
+                        <w:rPr>
+                          <w:rFonts w:ascii="Cambria Math" w:hAnsi="Cambria Math"/>
+                        </w:rPr>
+                        <m:t>t-4</m:t>
+                      </m:r>
+                    </m:sub>
+                  </m:sSub>
+                  <m:r>
+                    <w:rPr>
+                      <w:rFonts w:ascii="Cambria Math" w:hAnsi="Cambria Math"/>
+                    </w:rPr>
+                    <m:t>,</m:t>
+                  </m:r>
+                  <m:sSub>
+                    <m:sSubPr>
+                      <m:ctrlPr>
+                        <w:rPr>
+                          <w:rFonts w:ascii="Cambria Math" w:hAnsi="Cambria Math"/>
+                          <w:i/>
+                        </w:rPr>
+                      </m:ctrlPr>
+                    </m:sSubPr>
+                    <m:e>
+                      <m:r>
+                        <w:rPr>
+                          <w:rFonts w:ascii="Cambria Math" w:hAnsi="Cambria Math" w:hint="eastAsia"/>
+                        </w:rPr>
+                        <m:t>R</m:t>
+                      </m:r>
+                      <m:r>
+                        <w:rPr>
+                          <w:rFonts w:ascii="Cambria Math" w:hAnsi="Cambria Math"/>
+                        </w:rPr>
+                        <m:t>TT</m:t>
+                      </m:r>
+                    </m:e>
+                    <m:sub>
+                      <m:r>
+                        <w:rPr>
+                          <w:rFonts w:ascii="Cambria Math" w:hAnsi="Cambria Math" w:hint="eastAsia"/>
+                        </w:rPr>
+                        <m:t>t</m:t>
+                      </m:r>
+                      <m:r>
+                        <w:rPr>
+                          <w:rFonts w:ascii="Cambria Math" w:hAnsi="Cambria Math"/>
+                        </w:rPr>
+                        <m:t>-3</m:t>
+                      </m:r>
+                    </m:sub>
+                  </m:sSub>
+                  <m:r>
+                    <w:rPr>
+                      <w:rFonts w:ascii="Cambria Math" w:hAnsi="Cambria Math"/>
+                    </w:rPr>
+                    <m:t>,</m:t>
+                  </m:r>
+                  <m:sSub>
+                    <m:sSubPr>
+                      <m:ctrlPr>
+                        <w:rPr>
+                          <w:rFonts w:ascii="Cambria Math" w:hAnsi="Cambria Math"/>
+                          <w:i/>
+                        </w:rPr>
+                      </m:ctrlPr>
+                    </m:sSubPr>
+                    <m:e>
+                      <m:r>
+                        <w:rPr>
+                          <w:rFonts w:ascii="Cambria Math" w:hAnsi="Cambria Math" w:hint="eastAsia"/>
+                        </w:rPr>
+                        <m:t>R</m:t>
+                      </m:r>
+                      <m:r>
+                        <w:rPr>
+                          <w:rFonts w:ascii="Cambria Math" w:hAnsi="Cambria Math"/>
+                        </w:rPr>
+                        <m:t>TT</m:t>
+                      </m:r>
+                    </m:e>
+                    <m:sub>
+                      <m:r>
+                        <w:rPr>
+                          <w:rFonts w:ascii="Cambria Math" w:hAnsi="Cambria Math" w:hint="eastAsia"/>
+                        </w:rPr>
+                        <m:t>t</m:t>
+                      </m:r>
+                      <m:r>
+                        <w:rPr>
+                          <w:rFonts w:ascii="Cambria Math" w:hAnsi="Cambria Math"/>
+                        </w:rPr>
+                        <m:t>-2</m:t>
+                      </m:r>
+                    </m:sub>
+                  </m:sSub>
+                  <m:r>
+                    <w:rPr>
+                      <w:rFonts w:ascii="Cambria Math" w:hAnsi="Cambria Math"/>
+                    </w:rPr>
+                    <m:t>,</m:t>
+                  </m:r>
+                  <m:sSub>
+                    <m:sSubPr>
+                      <m:ctrlPr>
+                        <w:rPr>
+                          <w:rFonts w:ascii="Cambria Math" w:hAnsi="Cambria Math"/>
+                          <w:i/>
+                        </w:rPr>
+                      </m:ctrlPr>
+                    </m:sSubPr>
+                    <m:e>
+                      <m:r>
+                        <w:rPr>
+                          <w:rFonts w:ascii="Cambria Math" w:hAnsi="Cambria Math" w:hint="eastAsia"/>
+                        </w:rPr>
+                        <m:t>R</m:t>
+                      </m:r>
+                      <m:r>
+                        <w:rPr>
+                          <w:rFonts w:ascii="Cambria Math" w:hAnsi="Cambria Math"/>
+                        </w:rPr>
+                        <m:t>TT</m:t>
+                      </m:r>
+                    </m:e>
+                    <m:sub>
+                      <m:r>
+                        <w:rPr>
+                          <w:rFonts w:ascii="Cambria Math" w:hAnsi="Cambria Math" w:hint="eastAsia"/>
+                        </w:rPr>
+                        <m:t>t</m:t>
+                      </m:r>
+                      <m:r>
+                        <w:rPr>
+                          <w:rFonts w:ascii="Cambria Math" w:hAnsi="Cambria Math"/>
+                        </w:rPr>
+                        <m:t>-1</m:t>
+                      </m:r>
+                    </m:sub>
+                  </m:sSub>
+                </m:e>
+              </m:d>
+              <m:r>
+                <w:rPr>
+                  <w:rFonts w:ascii="Cambria Math" w:hAnsi="Cambria Math"/>
+                </w:rPr>
+                <m:t>→</m:t>
+              </m:r>
+              <m:d>
+                <m:dPr>
+                  <m:begChr m:val="["/>
+                  <m:endChr m:val="]"/>
+                  <m:ctrlPr>
+                    <w:rPr>
+                      <w:rFonts w:ascii="Cambria Math" w:hAnsi="Cambria Math"/>
+                      <w:i/>
+                    </w:rPr>
+                  </m:ctrlPr>
+                </m:dPr>
+                <m:e>
+                  <m:sSub>
+                    <m:sSubPr>
+                      <m:ctrlPr>
+                        <w:rPr>
+                          <w:rFonts w:ascii="Cambria Math" w:hAnsi="Cambria Math"/>
+                          <w:i/>
+                        </w:rPr>
+                      </m:ctrlPr>
+                    </m:sSubPr>
+                    <m:e>
+                      <m:r>
+                        <w:rPr>
+                          <w:rFonts w:ascii="Cambria Math" w:hAnsi="Cambria Math"/>
+                        </w:rPr>
+                        <m:t>S</m:t>
+                      </m:r>
+                    </m:e>
+                    <m:sub>
+                      <m:r>
+                        <w:rPr>
+                          <w:rFonts w:ascii="Cambria Math" w:hAnsi="Cambria Math"/>
+                        </w:rPr>
+                        <m:t>t-</m:t>
+                      </m:r>
+                      <m:r>
+                        <w:rPr>
+                          <w:rFonts w:ascii="Cambria Math" w:hAnsi="Cambria Math"/>
+                        </w:rPr>
+                        <m:t>3</m:t>
+                      </m:r>
+                    </m:sub>
+                  </m:sSub>
+                  <m:r>
+                    <w:rPr>
+                      <w:rFonts w:ascii="Cambria Math" w:hAnsi="Cambria Math"/>
+                    </w:rPr>
+                    <m:t>,</m:t>
+                  </m:r>
+                  <m:sSub>
+                    <m:sSubPr>
+                      <m:ctrlPr>
+                        <w:rPr>
+                          <w:rFonts w:ascii="Cambria Math" w:hAnsi="Cambria Math"/>
+                          <w:i/>
+                        </w:rPr>
+                      </m:ctrlPr>
+                    </m:sSubPr>
+                    <m:e>
+                      <m:r>
+                        <w:rPr>
+                          <w:rFonts w:ascii="Cambria Math" w:hAnsi="Cambria Math" w:hint="eastAsia"/>
+                        </w:rPr>
+                        <m:t>R</m:t>
+                      </m:r>
+                      <m:r>
+                        <w:rPr>
+                          <w:rFonts w:ascii="Cambria Math" w:hAnsi="Cambria Math"/>
+                        </w:rPr>
+                        <m:t>TT</m:t>
+                      </m:r>
+                    </m:e>
+                    <m:sub>
+                      <m:r>
+                        <w:rPr>
+                          <w:rFonts w:ascii="Cambria Math" w:hAnsi="Cambria Math" w:hint="eastAsia"/>
+                        </w:rPr>
+                        <m:t>t</m:t>
+                      </m:r>
+                      <m:r>
+                        <w:rPr>
+                          <w:rFonts w:ascii="Cambria Math" w:hAnsi="Cambria Math"/>
+                        </w:rPr>
+                        <m:t>-2</m:t>
+                      </m:r>
+                    </m:sub>
+                  </m:sSub>
+                  <m:r>
+                    <w:rPr>
+                      <w:rFonts w:ascii="Cambria Math" w:hAnsi="Cambria Math"/>
+                    </w:rPr>
+                    <m:t>,</m:t>
+                  </m:r>
+                  <m:sSub>
+                    <m:sSubPr>
+                      <m:ctrlPr>
+                        <w:rPr>
+                          <w:rFonts w:ascii="Cambria Math" w:hAnsi="Cambria Math"/>
+                          <w:i/>
+                        </w:rPr>
+                      </m:ctrlPr>
+                    </m:sSubPr>
+                    <m:e>
+                      <m:r>
+                        <w:rPr>
+                          <w:rFonts w:ascii="Cambria Math" w:hAnsi="Cambria Math" w:hint="eastAsia"/>
+                        </w:rPr>
+                        <m:t>R</m:t>
+                      </m:r>
+                      <m:r>
+                        <w:rPr>
+                          <w:rFonts w:ascii="Cambria Math" w:hAnsi="Cambria Math"/>
+                        </w:rPr>
+                        <m:t>TT</m:t>
+                      </m:r>
+                    </m:e>
+                    <m:sub>
+                      <m:r>
+                        <w:rPr>
+                          <w:rFonts w:ascii="Cambria Math" w:hAnsi="Cambria Math" w:hint="eastAsia"/>
+                        </w:rPr>
+                        <m:t>t</m:t>
+                      </m:r>
+                      <m:r>
+                        <w:rPr>
+                          <w:rFonts w:ascii="Cambria Math" w:hAnsi="Cambria Math"/>
+                        </w:rPr>
+                        <m:t>-1</m:t>
+                      </m:r>
+                    </m:sub>
+                  </m:sSub>
+                  <m:r>
+                    <w:rPr>
+                      <w:rFonts w:ascii="Cambria Math" w:hAnsi="Cambria Math"/>
+                    </w:rPr>
+                    <m:t>,</m:t>
+                  </m:r>
+                  <m:sSub>
+                    <m:sSubPr>
+                      <m:ctrlPr>
+                        <w:rPr>
+                          <w:rFonts w:ascii="Cambria Math" w:hAnsi="Cambria Math"/>
+                          <w:i/>
+                        </w:rPr>
+                      </m:ctrlPr>
+                    </m:sSubPr>
+                    <m:e>
+                      <m:r>
+                        <w:rPr>
+                          <w:rFonts w:ascii="Cambria Math" w:hAnsi="Cambria Math" w:hint="eastAsia"/>
+                        </w:rPr>
+                        <m:t>R</m:t>
+                      </m:r>
+                      <m:r>
+                        <w:rPr>
+                          <w:rFonts w:ascii="Cambria Math" w:hAnsi="Cambria Math"/>
+                        </w:rPr>
+                        <m:t>TT</m:t>
+                      </m:r>
+                    </m:e>
+                    <m:sub>
+                      <m:r>
+                        <w:rPr>
+                          <w:rFonts w:ascii="Cambria Math" w:hAnsi="Cambria Math" w:hint="eastAsia"/>
+                        </w:rPr>
+                        <m:t>t</m:t>
+                      </m:r>
+                    </m:sub>
+                  </m:sSub>
+                </m:e>
+              </m:d>
+              <m:r>
+                <w:rPr>
+                  <w:rFonts w:ascii="Cambria Math" w:hAnsi="Cambria Math"/>
+                </w:rPr>
+                <m:t xml:space="preserve"> </m:t>
+              </m:r>
+            </m:oMath>
+          </w:p>
+          <w:p>
+            <w:pPr>
+              <w:ind w:firstLineChars="0" w:firstLine="0"/>
+            </w:pPr>
+            <w:r>
+              <w:rPr>
+                <w:rFonts w:hint="eastAsia"/>
+              </w:rPr>
+              <w:t>根据公式</w:t>
+            </w:r>
+            <w:r>
+              <w:rPr>
+                <w:rFonts w:hint="eastAsia"/>
+              </w:rPr>
+              <w:t>2</w:t>
+            </w:r>
+            <w:r>
+              <w:t>-3</w:t>
+            </w:r>
+            <w:r>
+              <w:rPr>
+                <w:rFonts w:hint="eastAsia"/>
+              </w:rPr>
+              <w:t>计算出：</w:t>
+            </w:r>
+          </w:p>
+          <w:p>
+            <w:pPr>
+              <w:ind w:firstLineChars="0" w:firstLine="0"/>
+            </w:pPr>
+            <m:oMathPara>
+              <m:oMath>
+                <m:r>
+                  <w:rPr>
+                    <w:rFonts w:ascii="Cambria Math" w:hAnsi="Cambria Math"/>
+                  </w:rPr>
+                  <m:t>[</m:t>
+                </m:r>
+                <m:sSub>
+                  <m:sSubPr>
+                    <m:ctrlPr>
+                      <w:rPr>
+                        <w:rFonts w:ascii="Cambria Math" w:hAnsi="Cambria Math"/>
+                        <w:i/>
+                      </w:rPr>
+                    </m:ctrlPr>
+                  </m:sSubPr>
+                  <m:e>
+                    <m:sSub>
+                      <m:sSubPr>
+                        <m:ctrlPr>
+                          <w:rPr>
+                            <w:rFonts w:ascii="Cambria Math" w:hAnsi="Cambria Math"/>
+                            <w:i/>
+                          </w:rPr>
+                        </m:ctrlPr>
+                      </m:sSubPr>
+                      <m:e>
+                        <m:r>
+                          <w:rPr>
+                            <w:rFonts w:ascii="Cambria Math" w:hAnsi="Cambria Math"/>
+                          </w:rPr>
+                          <m:t>S</m:t>
+                        </m:r>
+                      </m:e>
+                      <m:sub>
+                        <m:r>
+                          <w:rPr>
+                            <w:rFonts w:ascii="Cambria Math" w:hAnsi="Cambria Math"/>
+                          </w:rPr>
+                          <m:t>t-</m:t>
+                        </m:r>
+                        <m:r>
+                          <w:rPr>
+                            <w:rFonts w:ascii="Cambria Math" w:hAnsi="Cambria Math"/>
+                          </w:rPr>
+                          <m:t>2</m:t>
+                        </m:r>
+                      </m:sub>
+                    </m:sSub>
+                    <m:r>
+                      <w:rPr>
+                        <w:rFonts w:ascii="Cambria Math" w:hAnsi="Cambria Math"/>
+                      </w:rPr>
+                      <m:t>,</m:t>
+                    </m:r>
+                    <m:sSub>
+                      <m:sSubPr>
+                        <m:ctrlPr>
+                          <w:rPr>
+                            <w:rFonts w:ascii="Cambria Math" w:hAnsi="Cambria Math"/>
+                            <w:i/>
+                          </w:rPr>
+                        </m:ctrlPr>
+                      </m:sSubPr>
+                      <m:e>
+                        <m:r>
+                          <w:rPr>
+                            <w:rFonts w:ascii="Cambria Math" w:hAnsi="Cambria Math"/>
+                          </w:rPr>
+                          <m:t>S</m:t>
+                        </m:r>
+                      </m:e>
+                      <m:sub>
+                        <m:r>
+                          <w:rPr>
+                            <w:rFonts w:ascii="Cambria Math" w:hAnsi="Cambria Math"/>
+                          </w:rPr>
+                          <m:t>t-</m:t>
+                        </m:r>
+                        <m:r>
+                          <w:rPr>
+                            <w:rFonts w:ascii="Cambria Math" w:hAnsi="Cambria Math"/>
+                          </w:rPr>
+                          <m:t>1</m:t>
+                        </m:r>
+                      </m:sub>
+                    </m:sSub>
+                    <m:r>
+                      <w:rPr>
+                        <w:rFonts w:ascii="Cambria Math" w:hAnsi="Cambria Math"/>
+                      </w:rPr>
+                      <m:t>,</m:t>
+                    </m:r>
+                    <m:sSub>
+                      <m:sSubPr>
+                        <m:ctrlPr>
+                          <w:rPr>
+                            <w:rFonts w:ascii="Cambria Math" w:hAnsi="Cambria Math"/>
+                            <w:i/>
+                          </w:rPr>
+                        </m:ctrlPr>
+                      </m:sSubPr>
+                      <m:e>
+                        <m:r>
+                          <w:rPr>
+                            <w:rFonts w:ascii="Cambria Math" w:hAnsi="Cambria Math"/>
+                          </w:rPr>
+                          <m:t>S</m:t>
+                        </m:r>
+                      </m:e>
+                      <m:sub>
+                        <m:r>
+                          <w:rPr>
+                            <w:rFonts w:ascii="Cambria Math" w:hAnsi="Cambria Math"/>
+                          </w:rPr>
+                          <m:t>t</m:t>
+                        </m:r>
+                      </m:sub>
+                    </m:sSub>
+                    <m:r>
+                      <w:rPr>
+                        <w:rFonts w:ascii="Cambria Math" w:hAnsi="Cambria Math"/>
+                      </w:rPr>
+                      <m:t>,</m:t>
+                    </m:r>
+                    <m:r>
+                      <w:rPr>
+                        <w:rFonts w:ascii="Cambria Math" w:hAnsi="Cambria Math"/>
+                      </w:rPr>
+                      <m:t>k</m:t>
+                    </m:r>
+                  </m:e>
+                  <m:sub>
+                    <m:r>
+                      <w:rPr>
+                        <w:rFonts w:ascii="Cambria Math" w:hAnsi="Cambria Math"/>
+                      </w:rPr>
+                      <m:t>t-2</m:t>
+                    </m:r>
+                  </m:sub>
+                </m:sSub>
+                <m:r>
+                  <w:rPr>
+                    <w:rFonts w:ascii="Cambria Math" w:hAnsi="Cambria Math"/>
+                  </w:rPr>
+                  <m:t>,</m:t>
+                </m:r>
+                <m:sSub>
+                  <m:sSubPr>
+                    <m:ctrlPr>
+                      <w:rPr>
+                        <w:rFonts w:ascii="Cambria Math" w:hAnsi="Cambria Math"/>
+                        <w:i/>
+                      </w:rPr>
+                    </m:ctrlPr>
+                  </m:sSubPr>
+                  <m:e>
+                    <m:r>
+                      <w:rPr>
+                        <w:rFonts w:ascii="Cambria Math" w:hAnsi="Cambria Math"/>
+                      </w:rPr>
+                      <m:t>k</m:t>
+                    </m:r>
+                  </m:e>
+                  <m:sub>
+                    <m:r>
+                      <w:rPr>
+                        <w:rFonts w:ascii="Cambria Math" w:hAnsi="Cambria Math"/>
+                      </w:rPr>
+                      <m:t>t-1</m:t>
+                    </m:r>
+                  </m:sub>
+                </m:sSub>
+                <m:r>
+                  <w:rPr>
+                    <w:rFonts w:ascii="Cambria Math" w:hAnsi="Cambria Math"/>
+                  </w:rPr>
+                  <m:t>,</m:t>
+                </m:r>
+                <m:sSub>
+                  <m:sSubPr>
+                    <m:ctrlPr>
+                      <w:rPr>
+                        <w:rFonts w:ascii="Cambria Math" w:hAnsi="Cambria Math"/>
+                        <w:i/>
+                      </w:rPr>
+                    </m:ctrlPr>
+                  </m:sSubPr>
+                  <m:e>
+                    <m:r>
+                      <w:rPr>
+                        <w:rFonts w:ascii="Cambria Math" w:hAnsi="Cambria Math"/>
+                      </w:rPr>
+                      <m:t>k</m:t>
+                    </m:r>
+                  </m:e>
+                  <m:sub>
+                    <m:r>
+                      <w:rPr>
+                        <w:rFonts w:ascii="Cambria Math" w:hAnsi="Cambria Math"/>
+                      </w:rPr>
+                      <m:t>t</m:t>
+                    </m:r>
+                  </m:sub>
+                </m:sSub>
+                <m:r>
+                  <w:rPr>
+                    <w:rFonts w:ascii="Cambria Math" w:hAnsi="Cambria Math"/>
+                  </w:rPr>
+                  <m:t>]</m:t>
+                </m:r>
+              </m:oMath>
+            </m:oMathPara>
+          </w:p>
+          <w:p>
+            <w:pPr>
+              <w:ind w:firstLineChars="0" w:firstLine="0"/>
+            </w:pPr>
+            <m:oMath>
+              <m:sSub>
+                <m:sSubPr>
+                  <m:ctrlPr>
+                    <w:rPr>
+                      <w:rFonts w:ascii="Cambria Math" w:hAnsi="Cambria Math"/>
+                      <w:i/>
+                    </w:rPr>
+                  </m:ctrlPr>
+                </m:sSubPr>
+                <m:e>
+                  <m:r>
+                    <w:rPr>
+                      <w:rFonts w:ascii="Cambria Math" w:hAnsi="Cambria Math"/>
+                    </w:rPr>
+                    <m:t>k</m:t>
+                  </m:r>
+                </m:e>
+                <m:sub>
+                  <m:r>
+                    <w:rPr>
+                      <w:rFonts w:ascii="Cambria Math" w:hAnsi="Cambria Math"/>
+                    </w:rPr>
+                    <m:t>t-</m:t>
+                  </m:r>
+                  <m:r>
+                    <w:rPr>
+                      <w:rFonts w:ascii="Cambria Math" w:hAnsi="Cambria Math"/>
+                    </w:rPr>
+                    <m:t>2</m:t>
+                  </m:r>
+                </m:sub>
+              </m:sSub>
+              <m:r>
+                <w:rPr>
+                  <w:rFonts w:ascii="Cambria Math" w:hAnsi="Cambria Math"/>
+                </w:rPr>
+                <m:t>,</m:t>
+              </m:r>
+              <m:sSub>
+                <m:sSubPr>
+                  <m:ctrlPr>
+                    <w:rPr>
+                      <w:rFonts w:ascii="Cambria Math" w:hAnsi="Cambria Math"/>
+                      <w:i/>
+                    </w:rPr>
+                  </m:ctrlPr>
+                </m:sSubPr>
+                <m:e>
+                  <m:r>
+                    <w:rPr>
+                      <w:rFonts w:ascii="Cambria Math" w:hAnsi="Cambria Math"/>
+                    </w:rPr>
+                    <m:t>k</m:t>
+                  </m:r>
+                </m:e>
+                <m:sub>
+                  <m:r>
+                    <w:rPr>
+                      <w:rFonts w:ascii="Cambria Math" w:hAnsi="Cambria Math"/>
+                    </w:rPr>
+                    <m:t>t-1</m:t>
+                  </m:r>
+                </m:sub>
+              </m:sSub>
+              <m:r>
+                <w:rPr>
+                  <w:rFonts w:ascii="Cambria Math" w:hAnsi="Cambria Math"/>
+                </w:rPr>
+                <m:t>,</m:t>
+              </m:r>
+              <m:sSub>
+                <m:sSubPr>
+                  <m:ctrlPr>
+                    <w:rPr>
+                      <w:rFonts w:ascii="Cambria Math" w:hAnsi="Cambria Math"/>
+                      <w:i/>
+                    </w:rPr>
+                  </m:ctrlPr>
+                </m:sSubPr>
+                <m:e>
+                  <m:r>
+                    <w:rPr>
+                      <w:rFonts w:ascii="Cambria Math" w:hAnsi="Cambria Math"/>
+                    </w:rPr>
+                    <m:t>k</m:t>
+                  </m:r>
+                </m:e>
+                <m:sub>
+                  <m:r>
+                    <w:rPr>
+                      <w:rFonts w:ascii="Cambria Math" w:hAnsi="Cambria Math"/>
+                    </w:rPr>
+                    <m:t>t</m:t>
+                  </m:r>
+                </m:sub>
+              </m:sSub>
+            </m:oMath>
+            <w:r>
+              <w:rPr>
+                <w:rFonts w:hint="eastAsia"/>
+              </w:rPr>
+              <w:t>三个特征值输入预测神经网络得到输出：</w:t>
+            </w:r>
+            <m:oMath>
+              <m:sSub>
+                <m:sSubPr>
+                  <m:ctrlPr>
+                    <w:rPr>
+                      <w:rFonts w:ascii="Cambria Math" w:hAnsi="Cambria Math"/>
+                      <w:i/>
+                    </w:rPr>
+                  </m:ctrlPr>
+                </m:sSubPr>
+                <m:e>
+                  <m:r>
+                    <w:rPr>
+                      <w:rFonts w:ascii="Cambria Math" w:hAnsi="Cambria Math" w:hint="eastAsia"/>
+                    </w:rPr>
+                    <m:t>out</m:t>
+                  </m:r>
+                </m:e>
+                <m:sub>
+                  <m:r>
+                    <w:rPr>
+                      <w:rFonts w:ascii="Cambria Math" w:hAnsi="Cambria Math"/>
+                    </w:rPr>
+                    <m:t>t</m:t>
+                  </m:r>
+                </m:sub>
+              </m:sSub>
+            </m:oMath>
+          </w:p>
+          <w:p>
+            <w:pPr>
+              <w:ind w:firstLineChars="0" w:firstLine="0"/>
+            </w:pPr>
+            <w:r>
+              <w:rPr>
+                <w:rFonts w:hint="eastAsia"/>
+              </w:rPr>
+              <w:lastRenderedPageBreak/>
+              <w:t>计算</w:t>
+            </w:r>
+            <w:r>
+              <w:rPr>
+                <w:rFonts w:hint="eastAsia"/>
+              </w:rPr>
+              <w:t>R</w:t>
+            </w:r>
+            <w:r>
+              <w:t>TT</w:t>
+            </w:r>
+            <w:r>
+              <w:rPr>
+                <w:rFonts w:hint="eastAsia"/>
+              </w:rPr>
+              <w:t>预测值：</w:t>
+            </w:r>
+          </w:p>
+          <w:p>
+            <w:pPr>
+              <w:ind w:firstLineChars="0" w:firstLine="0"/>
+              <w:jc w:val="center"/>
+            </w:pPr>
+            <m:oMathPara>
+              <m:oMath>
+                <m:r>
+                  <w:rPr>
+                    <w:rFonts w:ascii="Cambria Math" w:hAnsi="Cambria Math"/>
+                  </w:rPr>
+                  <m:t>RTTpred</m:t>
+                </m:r>
+                <m:d>
+                  <m:dPr>
+                    <m:ctrlPr>
+                      <w:rPr>
+                        <w:rFonts w:ascii="Cambria Math" w:hAnsi="Cambria Math"/>
+                        <w:i/>
+                      </w:rPr>
+                    </m:ctrlPr>
+                  </m:dPr>
+                  <m:e>
+                    <m:r>
+                      <w:rPr>
+                        <w:rFonts w:ascii="Cambria Math" w:hAnsi="Cambria Math"/>
+                      </w:rPr>
+                      <m:t>t</m:t>
+                    </m:r>
+                  </m:e>
+                </m:d>
+                <m:r>
+                  <w:rPr>
+                    <w:rFonts w:ascii="Cambria Math" w:hAnsi="Cambria Math"/>
+                  </w:rPr>
+                  <m:t>=</m:t>
+                </m:r>
+                <m:d>
+                  <m:dPr>
+                    <m:begChr m:val="（"/>
+                    <m:endChr m:val="）"/>
+                    <m:ctrlPr>
+                      <w:rPr>
+                        <w:rFonts w:ascii="Cambria Math" w:hAnsi="Cambria Math"/>
+                        <w:i/>
+                      </w:rPr>
+                    </m:ctrlPr>
+                  </m:dPr>
+                  <m:e>
+                    <m:r>
+                      <w:rPr>
+                        <w:rFonts w:ascii="Cambria Math" w:hAnsi="Cambria Math"/>
+                      </w:rPr>
+                      <m:t>1+out</m:t>
+                    </m:r>
+                    <m:d>
+                      <m:dPr>
+                        <m:ctrlPr>
+                          <w:rPr>
+                            <w:rFonts w:ascii="Cambria Math" w:hAnsi="Cambria Math"/>
+                            <w:i/>
+                          </w:rPr>
+                        </m:ctrlPr>
+                      </m:dPr>
+                      <m:e>
+                        <m:r>
+                          <w:rPr>
+                            <w:rFonts w:ascii="Cambria Math" w:hAnsi="Cambria Math"/>
+                          </w:rPr>
+                          <m:t>i</m:t>
+                        </m:r>
+                      </m:e>
+                    </m:d>
+                  </m:e>
+                </m:d>
+                <m:r>
+                  <w:rPr>
+                    <w:rFonts w:ascii="Cambria Math" w:hAnsi="Cambria Math"/>
+                  </w:rPr>
+                  <m:t>*</m:t>
+                </m:r>
+                <m:sSub>
+                  <m:sSubPr>
+                    <m:ctrlPr>
+                      <w:rPr>
+                        <w:rFonts w:ascii="Cambria Math" w:hAnsi="Cambria Math"/>
+                        <w:i/>
+                      </w:rPr>
+                    </m:ctrlPr>
+                  </m:sSubPr>
+                  <m:e>
+                    <m:r>
+                      <w:rPr>
+                        <w:rFonts w:ascii="Cambria Math" w:hAnsi="Cambria Math"/>
+                      </w:rPr>
+                      <m:t>S</m:t>
+                    </m:r>
+                  </m:e>
+                  <m:sub>
+                    <m:r>
+                      <w:rPr>
+                        <w:rFonts w:ascii="Cambria Math" w:hAnsi="Cambria Math"/>
+                      </w:rPr>
+                      <m:t>t</m:t>
+                    </m:r>
+                  </m:sub>
+                </m:sSub>
+              </m:oMath>
+            </m:oMathPara>
+          </w:p>
+          <w:p>
+            <w:pPr>
+              <w:ind w:firstLineChars="0" w:firstLine="0"/>
+            </w:pPr>
+            <w:r>
+              <w:rPr>
+                <w:rFonts w:hint="eastAsia"/>
+              </w:rPr>
+              <w:t>P</w:t>
+            </w:r>
+            <w:r>
+              <w:t>IDNN</w:t>
+            </w:r>
+            <w:r>
+              <w:rPr>
+                <w:rFonts w:hint="eastAsia"/>
+              </w:rPr>
+              <w:t>计算：</w:t>
+            </w:r>
+          </w:p>
+          <w:p>
+            <w:pPr>
+              <w:ind w:firstLineChars="0" w:firstLine="0"/>
+              <w:rPr>
+                <w:i/>
+              </w:rPr>
+            </w:pPr>
+            <m:oMathPara>
+              <m:oMath>
+                <m:r>
+                  <w:rPr>
+                    <w:rFonts w:ascii="Cambria Math" w:hAnsi="Cambria Math"/>
+                  </w:rPr>
+                  <m:t>∂</m:t>
+                </m:r>
+                <m:d>
+                  <m:dPr>
+                    <m:ctrlPr>
+                      <w:rPr>
+                        <w:rFonts w:ascii="Cambria Math" w:hAnsi="Cambria Math"/>
+                        <w:i/>
+                      </w:rPr>
+                    </m:ctrlPr>
+                  </m:dPr>
+                  <m:e>
+                    <m:r>
+                      <w:rPr>
+                        <w:rFonts w:ascii="Cambria Math" w:hAnsi="Cambria Math"/>
+                      </w:rPr>
+                      <m:t>t</m:t>
+                    </m:r>
+                  </m:e>
+                </m:d>
+                <m:r>
+                  <w:rPr>
+                    <w:rFonts w:ascii="Cambria Math" w:hAnsi="Cambria Math"/>
+                  </w:rPr>
+                  <m:t>=PIDNN(</m:t>
+                </m:r>
+                <m:r>
+                  <w:rPr>
+                    <w:rFonts w:ascii="Cambria Math" w:hAnsi="Cambria Math"/>
+                  </w:rPr>
+                  <m:t>RTTpred</m:t>
+                </m:r>
+                <m:d>
+                  <m:dPr>
+                    <m:ctrlPr>
+                      <w:rPr>
+                        <w:rFonts w:ascii="Cambria Math" w:hAnsi="Cambria Math"/>
+                        <w:i/>
+                      </w:rPr>
+                    </m:ctrlPr>
+                  </m:dPr>
+                  <m:e>
+                    <m:r>
+                      <w:rPr>
+                        <w:rFonts w:ascii="Cambria Math" w:hAnsi="Cambria Math"/>
+                      </w:rPr>
+                      <m:t>t</m:t>
+                    </m:r>
+                  </m:e>
+                </m:d>
+                <m:r>
+                  <w:rPr>
+                    <w:rFonts w:ascii="Cambria Math" w:hAnsi="Cambria Math"/>
+                  </w:rPr>
+                  <m:t>-</m:t>
+                </m:r>
+                <m:r>
+                  <w:rPr>
+                    <w:rFonts w:ascii="Cambria Math" w:hAnsi="Cambria Math"/>
+                  </w:rPr>
+                  <m:t>rt</m:t>
+                </m:r>
+                <m:sSub>
+                  <m:sSubPr>
+                    <m:ctrlPr>
+                      <w:rPr>
+                        <w:rFonts w:ascii="Cambria Math" w:hAnsi="Cambria Math"/>
+                        <w:i/>
+                        <w:iCs/>
+                      </w:rPr>
+                    </m:ctrlPr>
+                  </m:sSubPr>
+                  <m:e>
+                    <m:r>
+                      <w:rPr>
+                        <w:rFonts w:ascii="Cambria Math" w:hAnsi="Cambria Math"/>
+                      </w:rPr>
+                      <m:t>t</m:t>
+                    </m:r>
+                  </m:e>
+                  <m:sub>
+                    <m:r>
+                      <w:rPr>
+                        <w:rFonts w:ascii="Cambria Math" w:hAnsi="Cambria Math"/>
+                      </w:rPr>
+                      <m:t>target</m:t>
+                    </m:r>
+                  </m:sub>
+                </m:sSub>
+                <m:r>
+                  <w:rPr>
+                    <w:rFonts w:ascii="Cambria Math" w:hAnsi="Cambria Math"/>
+                  </w:rPr>
+                  <m:t>)</m:t>
+                </m:r>
+              </m:oMath>
+            </m:oMathPara>
+          </w:p>
+          <w:p>
+            <w:pPr>
+              <w:ind w:firstLineChars="0" w:firstLine="0"/>
+            </w:pPr>
+            <w:r>
+              <w:rPr>
+                <w:rFonts w:hint="eastAsia"/>
+                <w:iCs/>
+              </w:rPr>
+              <w:t>I</w:t>
+            </w:r>
+            <w:r>
+              <w:rPr>
+                <w:iCs/>
+              </w:rPr>
+              <w:t xml:space="preserve">F </w:t>
+            </w:r>
+            <m:oMath>
+              <m:r>
+                <w:rPr>
+                  <w:rFonts w:ascii="Cambria Math" w:hAnsi="Cambria Math"/>
+                </w:rPr>
+                <m:t>∂</m:t>
+              </m:r>
+              <m:d>
+                <m:dPr>
+                  <m:ctrlPr>
+                    <w:rPr>
+                      <w:rFonts w:ascii="Cambria Math" w:hAnsi="Cambria Math"/>
+                      <w:i/>
+                    </w:rPr>
+                  </m:ctrlPr>
+                </m:dPr>
+                <m:e>
+                  <m:r>
+                    <w:rPr>
+                      <w:rFonts w:ascii="Cambria Math" w:hAnsi="Cambria Math"/>
+                    </w:rPr>
+                    <m:t>t</m:t>
+                  </m:r>
+                </m:e>
+              </m:d>
+            </m:oMath>
+            <w:r>
+              <w:rPr>
+                <w:rFonts w:hint="eastAsia"/>
+              </w:rPr>
+              <w:t>&gt;</w:t>
+            </w:r>
+            <w:r>
+              <w:t>0.6</w:t>
+            </w:r>
+          </w:p>
+          <w:p>
+            <w:pPr>
+              <w:ind w:firstLineChars="0" w:firstLine="0"/>
+            </w:pPr>
+            <w:r>
+              <w:rPr>
+                <w:rFonts w:hint="eastAsia"/>
+                <w:iCs/>
+              </w:rPr>
+              <w:t xml:space="preserve"> </w:t>
+            </w:r>
+            <w:r>
+              <w:rPr>
+                <w:iCs/>
+              </w:rPr>
+              <w:t xml:space="preserve">  </w:t>
+            </w:r>
+            <m:oMath>
+              <m:r>
+                <w:rPr>
+                  <w:rFonts w:ascii="Cambria Math" w:hAnsi="Cambria Math"/>
+                </w:rPr>
+                <m:t>∂</m:t>
+              </m:r>
+              <m:d>
+                <m:dPr>
+                  <m:ctrlPr>
+                    <w:rPr>
+                      <w:rFonts w:ascii="Cambria Math" w:hAnsi="Cambria Math"/>
+                      <w:i/>
+                    </w:rPr>
+                  </m:ctrlPr>
+                </m:dPr>
+                <m:e>
+                  <m:r>
+                    <w:rPr>
+                      <w:rFonts w:ascii="Cambria Math" w:hAnsi="Cambria Math"/>
+                    </w:rPr>
+                    <m:t>t</m:t>
+                  </m:r>
+                </m:e>
+              </m:d>
+              <m:r>
+                <w:rPr>
+                  <w:rFonts w:ascii="Cambria Math" w:hAnsi="Cambria Math"/>
+                </w:rPr>
+                <m:t>=0.6</m:t>
+              </m:r>
+            </m:oMath>
+          </w:p>
+          <w:p>
+            <w:pPr>
+              <w:ind w:firstLineChars="0" w:firstLine="0"/>
+            </w:pPr>
+            <w:r>
+              <w:rPr>
+                <w:rFonts w:hint="eastAsia"/>
+                <w:iCs/>
+              </w:rPr>
+              <w:t>E</w:t>
+            </w:r>
+            <w:r>
+              <w:rPr>
+                <w:iCs/>
+              </w:rPr>
+              <w:t xml:space="preserve">LSE IF </w:t>
+            </w:r>
+            <m:oMath>
+              <m:r>
+                <w:rPr>
+                  <w:rFonts w:ascii="Cambria Math" w:hAnsi="Cambria Math"/>
+                </w:rPr>
+                <m:t>∂</m:t>
+              </m:r>
+              <m:d>
+                <m:dPr>
+                  <m:ctrlPr>
+                    <w:rPr>
+                      <w:rFonts w:ascii="Cambria Math" w:hAnsi="Cambria Math"/>
+                      <w:i/>
+                    </w:rPr>
+                  </m:ctrlPr>
+                </m:dPr>
+                <m:e>
+                  <m:r>
+                    <w:rPr>
+                      <w:rFonts w:ascii="Cambria Math" w:hAnsi="Cambria Math"/>
+                    </w:rPr>
+                    <m:t>t</m:t>
+                  </m:r>
+                </m:e>
+              </m:d>
+              <m:r>
+                <w:rPr>
+                  <w:rFonts w:ascii="Cambria Math" w:hAnsi="Cambria Math"/>
+                </w:rPr>
+                <m:t>&lt;-</m:t>
+              </m:r>
+            </m:oMath>
+            <w:r>
+              <w:t>0.6</w:t>
+            </w:r>
+          </w:p>
+          <w:p>
+            <w:pPr>
+              <w:ind w:firstLineChars="0" w:firstLine="0"/>
+            </w:pPr>
+            <w:r>
+              <w:rPr>
+                <w:rFonts w:hint="eastAsia"/>
+                <w:iCs/>
+              </w:rPr>
+              <w:t xml:space="preserve"> </w:t>
+            </w:r>
+            <w:r>
+              <w:rPr>
+                <w:iCs/>
+              </w:rPr>
+              <w:t xml:space="preserve">  </w:t>
+            </w:r>
+            <m:oMath>
+              <m:r>
+                <w:rPr>
+                  <w:rFonts w:ascii="Cambria Math" w:hAnsi="Cambria Math"/>
+                </w:rPr>
+                <m:t>∂</m:t>
+              </m:r>
+              <m:d>
+                <m:dPr>
+                  <m:ctrlPr>
+                    <w:rPr>
+                      <w:rFonts w:ascii="Cambria Math" w:hAnsi="Cambria Math"/>
+                      <w:i/>
+                    </w:rPr>
+                  </m:ctrlPr>
+                </m:dPr>
+                <m:e>
+                  <m:r>
+                    <w:rPr>
+                      <w:rFonts w:ascii="Cambria Math" w:hAnsi="Cambria Math"/>
+                    </w:rPr>
+                    <m:t>t</m:t>
+                  </m:r>
+                </m:e>
+              </m:d>
+              <m:r>
+                <w:rPr>
+                  <w:rFonts w:ascii="Cambria Math" w:hAnsi="Cambria Math"/>
+                </w:rPr>
+                <m:t>=</m:t>
+              </m:r>
+              <m:r>
+                <w:rPr>
+                  <w:rFonts w:ascii="Cambria Math" w:hAnsi="Cambria Math"/>
+                </w:rPr>
+                <m:t>-</m:t>
+              </m:r>
+              <m:r>
+                <w:rPr>
+                  <w:rFonts w:ascii="Cambria Math" w:hAnsi="Cambria Math"/>
+                </w:rPr>
+                <m:t>0.6</m:t>
+              </m:r>
+            </m:oMath>
+          </w:p>
+          <w:p>
+            <w:pPr>
+              <w:ind w:firstLineChars="0" w:firstLine="0"/>
+            </w:pPr>
+            <m:oMathPara>
+              <m:oMath>
+                <m:sSub>
+                  <m:sSubPr>
+                    <m:ctrlPr>
+                      <w:rPr>
+                        <w:rFonts w:ascii="Cambria Math" w:hAnsi="Cambria Math"/>
+                        <w:i/>
+                      </w:rPr>
+                    </m:ctrlPr>
+                  </m:sSubPr>
+                  <m:e>
+                    <m:r>
+                      <w:rPr>
+                        <w:rFonts w:ascii="Cambria Math" w:hAnsi="Cambria Math" w:hint="eastAsia"/>
+                      </w:rPr>
+                      <m:t>R</m:t>
+                    </m:r>
+                    <m:r>
+                      <w:rPr>
+                        <w:rFonts w:ascii="Cambria Math" w:hAnsi="Cambria Math"/>
+                      </w:rPr>
+                      <m:t>ATE</m:t>
+                    </m:r>
+                  </m:e>
+                  <m:sub>
+                    <m:r>
+                      <w:rPr>
+                        <w:rFonts w:ascii="Cambria Math" w:hAnsi="Cambria Math"/>
+                      </w:rPr>
+                      <m:t>t</m:t>
+                    </m:r>
+                  </m:sub>
+                </m:sSub>
+                <m:r>
+                  <w:rPr>
+                    <w:rFonts w:ascii="Cambria Math" w:hAnsi="Cambria Math"/>
+                  </w:rPr>
+                  <m:t xml:space="preserve">= </m:t>
+                </m:r>
+                <m:sSub>
+                  <m:sSubPr>
+                    <m:ctrlPr>
+                      <w:rPr>
+                        <w:rFonts w:ascii="Cambria Math" w:hAnsi="Cambria Math"/>
+                        <w:i/>
+                      </w:rPr>
+                    </m:ctrlPr>
+                  </m:sSubPr>
+                  <m:e>
+                    <m:r>
+                      <w:rPr>
+                        <w:rFonts w:ascii="Cambria Math" w:hAnsi="Cambria Math" w:hint="eastAsia"/>
+                      </w:rPr>
+                      <m:t>R</m:t>
+                    </m:r>
+                    <m:r>
+                      <w:rPr>
+                        <w:rFonts w:ascii="Cambria Math" w:hAnsi="Cambria Math"/>
+                      </w:rPr>
+                      <m:t>ATE</m:t>
+                    </m:r>
+                  </m:e>
+                  <m:sub>
+                    <m:r>
+                      <w:rPr>
+                        <w:rFonts w:ascii="Cambria Math" w:hAnsi="Cambria Math"/>
+                      </w:rPr>
+                      <m:t>t</m:t>
+                    </m:r>
+                    <m:r>
+                      <w:rPr>
+                        <w:rFonts w:ascii="Cambria Math" w:hAnsi="Cambria Math"/>
+                      </w:rPr>
+                      <m:t>-1</m:t>
+                    </m:r>
+                  </m:sub>
+                </m:sSub>
+                <m:r>
+                  <w:rPr>
+                    <w:rFonts w:ascii="Cambria Math" w:hAnsi="Cambria Math"/>
+                  </w:rPr>
+                  <m:t>*(1+</m:t>
+                </m:r>
+                <m:r>
+                  <w:rPr>
+                    <w:rFonts w:ascii="Cambria Math" w:hAnsi="Cambria Math"/>
+                  </w:rPr>
+                  <m:t>∂</m:t>
+                </m:r>
+                <m:d>
+                  <m:dPr>
+                    <m:ctrlPr>
+                      <w:rPr>
+                        <w:rFonts w:ascii="Cambria Math" w:hAnsi="Cambria Math"/>
+                        <w:i/>
+                      </w:rPr>
+                    </m:ctrlPr>
+                  </m:dPr>
+                  <m:e>
+                    <m:r>
+                      <w:rPr>
+                        <w:rFonts w:ascii="Cambria Math" w:hAnsi="Cambria Math"/>
+                      </w:rPr>
+                      <m:t>t</m:t>
+                    </m:r>
+                  </m:e>
+                </m:d>
+                <m:r>
+                  <w:rPr>
+                    <w:rFonts w:ascii="Cambria Math" w:hAnsi="Cambria Math"/>
+                  </w:rPr>
+                  <m:t>)</m:t>
+                </m:r>
+              </m:oMath>
+            </m:oMathPara>
+          </w:p>
+          <w:p>
+            <w:pPr>
+              <w:ind w:firstLineChars="0" w:firstLine="0"/>
+              <w:rPr>
+                <w:rFonts w:hint="eastAsia"/>
+                <w:iCs/>
+              </w:rPr>
+            </w:pPr>
+            <w:r>
+              <w:rPr>
+                <w:rFonts w:hint="eastAsia"/>
+                <w:iCs/>
+              </w:rPr>
+              <w:t>更新：</w:t>
+            </w:r>
+            <m:oMath>
+              <m:sSub>
+                <m:sSubPr>
+                  <m:ctrlPr>
+                    <w:rPr>
+                      <w:rFonts w:ascii="Cambria Math" w:hAnsi="Cambria Math"/>
+                      <w:i/>
+                    </w:rPr>
+                  </m:ctrlPr>
+                </m:sSubPr>
+                <m:e>
+                  <m:r>
+                    <w:rPr>
+                      <w:rFonts w:ascii="Cambria Math" w:hAnsi="Cambria Math" w:hint="eastAsia"/>
+                    </w:rPr>
+                    <m:t>R</m:t>
+                  </m:r>
+                  <m:r>
+                    <w:rPr>
+                      <w:rFonts w:ascii="Cambria Math" w:hAnsi="Cambria Math"/>
+                    </w:rPr>
+                    <m:t>ATE</m:t>
+                  </m:r>
+                </m:e>
+                <m:sub>
+                  <m:r>
+                    <w:rPr>
+                      <w:rFonts w:ascii="Cambria Math" w:hAnsi="Cambria Math"/>
+                    </w:rPr>
+                    <m:t>t-1</m:t>
+                  </m:r>
+                </m:sub>
+              </m:sSub>
+            </m:oMath>
+            <w:r>
+              <w:rPr>
+                <w:rFonts w:hint="eastAsia"/>
+              </w:rPr>
+              <w:t>-&gt;</w:t>
+            </w:r>
+            <m:oMath>
+              <m:sSub>
+                <m:sSubPr>
+                  <m:ctrlPr>
+                    <w:rPr>
+                      <w:rFonts w:ascii="Cambria Math" w:hAnsi="Cambria Math"/>
+                      <w:i/>
+                    </w:rPr>
+                  </m:ctrlPr>
+                </m:sSubPr>
+                <m:e>
+                  <m:r>
+                    <w:rPr>
+                      <w:rFonts w:ascii="Cambria Math" w:hAnsi="Cambria Math" w:hint="eastAsia"/>
+                    </w:rPr>
+                    <m:t>R</m:t>
+                  </m:r>
+                  <m:r>
+                    <w:rPr>
+                      <w:rFonts w:ascii="Cambria Math" w:hAnsi="Cambria Math"/>
+                    </w:rPr>
+                    <m:t>ATE</m:t>
+                  </m:r>
+                </m:e>
+                <m:sub>
+                  <m:r>
+                    <w:rPr>
+                      <w:rFonts w:ascii="Cambria Math" w:hAnsi="Cambria Math"/>
+                    </w:rPr>
+                    <m:t>t</m:t>
+                  </m:r>
+                </m:sub>
+              </m:sSub>
+            </m:oMath>
+          </w:p>
+        </w:tc>
+      </w:tr>
+    </w:tbl>
+    <w:p>
+      <w:pPr>
+        <w:ind w:firstLineChars="0" w:firstLine="0"/>
+        <w:rPr>
+          <w:rFonts w:hint="eastAsia"/>
+        </w:rPr>
+      </w:pPr>
     </w:p>
     <w:p>
       <w:pPr>
+        <w:ind w:firstLine="480"/>
+        <w:rPr>
+          <w:rFonts w:hint="eastAsia"/>
+        </w:rPr>
+      </w:pPr>
+      <w:r>
+        <w:rPr>
+          <w:rFonts w:hint="eastAsia"/>
+        </w:rPr>
+        <w:t>下一步需要将各模块先后部署到</w:t>
+      </w:r>
+      <w:r>
+        <w:rPr>
+          <w:rFonts w:hint="eastAsia"/>
+        </w:rPr>
+        <w:t>N</w:t>
+      </w:r>
+      <w:r>
+        <w:t>S3</w:t>
+      </w:r>
+      <w:r>
+        <w:rPr>
+          <w:rFonts w:hint="eastAsia"/>
+        </w:rPr>
+        <w:t>仿真平台进行功能等相关测试，验证通过后合并所有模块实现整体算法部署到</w:t>
+      </w:r>
+      <w:r>
+        <w:rPr>
+          <w:rFonts w:hint="eastAsia"/>
+        </w:rPr>
+        <w:t>N</w:t>
+      </w:r>
+      <w:r>
+        <w:t>S3</w:t>
+      </w:r>
+      <w:r>
+        <w:rPr>
+          <w:rFonts w:hint="eastAsia"/>
+        </w:rPr>
+        <w:t>仿真平台进行算法验证。</w:t>
+      </w:r>
+    </w:p>
+    <w:p>
+      <w:pPr>
         <w:pStyle w:val="1"/>
         <w:ind w:firstLineChars="66" w:firstLine="199"/>
       </w:pPr>
-      <w:bookmarkStart w:id="28" w:name="_Toc132731137"/>
+      <w:bookmarkStart w:id="28" w:name="_Toc132794498"/>
       <w:r>
         <w:rPr>
           <w:rFonts w:hint="eastAsia"/>
@@ -26826,7 +28448,7 @@
       <w:pPr>
         <w:pStyle w:val="2"/>
       </w:pPr>
-      <w:bookmarkStart w:id="29" w:name="_Toc132731138"/>
+      <w:bookmarkStart w:id="29" w:name="_Toc132794499"/>
       <w:r>
         <w:rPr>
           <w:rFonts w:hint="eastAsia"/>
@@ -26846,7 +28468,7 @@
         <w:pStyle w:val="3"/>
         <w:ind w:firstLineChars="0" w:firstLine="0"/>
       </w:pPr>
-      <w:bookmarkStart w:id="30" w:name="_Toc132731139"/>
+      <w:bookmarkStart w:id="30" w:name="_Toc132794500"/>
       <w:r>
         <w:rPr>
           <w:rFonts w:hint="eastAsia"/>
@@ -26869,7 +28491,6 @@
         <w:rPr>
           <w:rFonts w:hint="eastAsia"/>
         </w:rPr>
-        <w:lastRenderedPageBreak/>
         <w:t>N</w:t>
       </w:r>
       <w:r>
@@ -27136,7 +28757,7 @@
         <w:pStyle w:val="3"/>
         <w:ind w:firstLineChars="0" w:firstLine="0"/>
       </w:pPr>
-      <w:bookmarkStart w:id="31" w:name="_Toc132731140"/>
+      <w:bookmarkStart w:id="31" w:name="_Toc132794501"/>
       <w:r>
         <w:rPr>
           <w:rFonts w:hint="eastAsia"/>
@@ -27264,7 +28885,14 @@
         <w:rPr>
           <w:rFonts w:hint="eastAsia"/>
         </w:rPr>
-        <w:t>的拥塞程度，</w:t>
+        <w:t>的拥塞程</w:t>
+      </w:r>
+      <w:r>
+        <w:rPr>
+          <w:rFonts w:hint="eastAsia"/>
+        </w:rPr>
+        <w:lastRenderedPageBreak/>
+        <w:t>度，</w:t>
       </w:r>
       <w:r>
         <w:rPr>
@@ -27281,16 +28909,17 @@
     </w:p>
     <w:p>
       <w:pPr>
-        <w:ind w:firstLine="480"/>
+        <w:ind w:firstLineChars="0" w:firstLine="0"/>
+        <w:jc w:val="center"/>
       </w:pPr>
       <w:r>
         <w:rPr>
           <w:noProof/>
         </w:rPr>
         <w:drawing>
-          <wp:inline distT="0" distB="0" distL="0" distR="0" wp14:anchorId="18414514" wp14:editId="57767A76">
-            <wp:extent cx="5274310" cy="2237105"/>
-            <wp:effectExtent l="0" t="0" r="2540" b="0"/>
+          <wp:inline distT="0" distB="0" distL="0" distR="0" wp14:anchorId="18414514" wp14:editId="3D9AD2EE">
+            <wp:extent cx="5037698" cy="2136746"/>
+            <wp:effectExtent l="0" t="0" r="0" b="0"/>
             <wp:docPr id="8" name="图片 8"/>
             <wp:cNvGraphicFramePr>
               <a:graphicFrameLocks xmlns:a="http://schemas.openxmlformats.org/drawingml/2006/main" noChangeAspect="1"/>
@@ -27311,7 +28940,7 @@
                   <pic:spPr>
                     <a:xfrm>
                       <a:off x="0" y="0"/>
-                      <a:ext cx="5274310" cy="2237105"/>
+                      <a:ext cx="5047042" cy="2140709"/>
                     </a:xfrm>
                     <a:prstGeom prst="rect">
                       <a:avLst/>
@@ -27326,70 +28955,17 @@
     </w:p>
     <w:p>
       <w:pPr>
-        <w:ind w:firstLine="480"/>
-      </w:pPr>
-      <w:r>
-        <w:rPr>
-          <w:rFonts w:hint="eastAsia"/>
-        </w:rPr>
-        <w:t>总共</w:t>
-      </w:r>
-      <w:r>
-        <w:rPr>
-          <w:rFonts w:hint="eastAsia"/>
-        </w:rPr>
-        <w:t>2</w:t>
-      </w:r>
-      <w:r>
-        <w:t>0</w:t>
-      </w:r>
-      <w:r>
-        <w:rPr>
-          <w:rFonts w:hint="eastAsia"/>
-        </w:rPr>
-        <w:t>个节点，每个节点负责发</w:t>
-      </w:r>
-      <w:r>
-        <w:rPr>
-          <w:rFonts w:hint="eastAsia"/>
-        </w:rPr>
-        <w:t>送</w:t>
-      </w:r>
-      <w:r>
-        <w:rPr>
-          <w:rFonts w:hint="eastAsia"/>
-        </w:rPr>
-        <w:t>一条大数据流，其中前三个节点发送流的大小分别是</w:t>
-      </w:r>
-      <w:r>
-        <w:rPr>
-          <w:rFonts w:hint="eastAsia"/>
-        </w:rPr>
-        <w:t>2</w:t>
-      </w:r>
-      <w:r>
-        <w:t>5GB</w:t>
-      </w:r>
-      <w:r>
-        <w:rPr>
-          <w:rFonts w:hint="eastAsia"/>
-        </w:rPr>
-        <w:t>、</w:t>
-      </w:r>
-      <w:r>
-        <w:rPr>
-          <w:rFonts w:hint="eastAsia"/>
-        </w:rPr>
-        <w:t>2</w:t>
-      </w:r>
-      <w:r>
-        <w:t>5GB</w:t>
-      </w:r>
-      <w:r>
-        <w:rPr>
-          <w:rFonts w:hint="eastAsia"/>
-        </w:rPr>
-        <w:t>、</w:t>
+        <w:ind w:firstLineChars="0" w:firstLine="0"/>
+        <w:jc w:val="center"/>
+        <w:rPr>
+          <w:rFonts w:hint="eastAsia"/>
+        </w:rPr>
+      </w:pPr>
+      <w:r>
+        <w:rPr>
+          <w:rFonts w:hint="eastAsia"/>
+        </w:rPr>
+        <w:t>图</w:t>
       </w:r>
       <w:r>
         <w:rPr>
@@ -27398,115 +28974,213 @@
         <w:t>1</w:t>
       </w:r>
       <w:r>
-        <w:t>8</w:t>
-      </w:r>
-      <w:r>
-        <w:rPr>
-          <w:rFonts w:hint="eastAsia"/>
-        </w:rPr>
-        <w:t>.7</w:t>
-      </w:r>
-      <w:r>
-        <w:t>5GB,</w:t>
-      </w:r>
-      <w:r>
-        <w:rPr>
-          <w:rFonts w:hint="eastAsia"/>
-        </w:rPr>
-        <w:t>其余</w:t>
-      </w:r>
-      <w:r>
-        <w:rPr>
-          <w:rFonts w:hint="eastAsia"/>
-        </w:rPr>
-        <w:t>1</w:t>
-      </w:r>
-      <w:r>
-        <w:t>7</w:t>
-      </w:r>
-      <w:r>
-        <w:rPr>
-          <w:rFonts w:hint="eastAsia"/>
-        </w:rPr>
-        <w:t>条流的大小都为</w:t>
-      </w:r>
-      <w:r>
-        <w:rPr>
-          <w:rFonts w:hint="eastAsia"/>
-        </w:rPr>
-        <w:t>6</w:t>
-      </w:r>
-      <w:r>
-        <w:t>.25GB</w:t>
-      </w:r>
-      <w:r>
-        <w:rPr>
-          <w:rFonts w:hint="eastAsia"/>
-        </w:rPr>
-        <w:t>，网络发送速率限制为</w:t>
-      </w:r>
-      <w:r>
-        <w:t>1G</w:t>
-      </w:r>
-      <w:r>
-        <w:t>b</w:t>
-      </w:r>
-      <w:r>
-        <w:rPr>
-          <w:rFonts w:hint="eastAsia"/>
-        </w:rPr>
-        <w:t>ps</w:t>
-      </w:r>
-      <w:r>
-        <w:t>-10</w:t>
-      </w:r>
-      <w:r>
-        <w:t>0</w:t>
-      </w:r>
-      <w:r>
-        <w:t>G</w:t>
-      </w:r>
-      <w:r>
-        <w:t>bps;</w:t>
-      </w:r>
-      <w:r>
-        <w:rPr>
-          <w:rFonts w:hint="eastAsia"/>
-        </w:rPr>
-        <w:t>初始发送速率为</w:t>
-      </w:r>
-      <w:r>
-        <w:rPr>
-          <w:rFonts w:hint="eastAsia"/>
-        </w:rPr>
-        <w:t>1</w:t>
-      </w:r>
-      <w:r>
-        <w:t>G</w:t>
-      </w:r>
-      <w:r>
-        <w:t>b</w:t>
-      </w:r>
-      <w:r>
-        <w:rPr>
-          <w:rFonts w:hint="eastAsia"/>
-        </w:rPr>
-        <w:t>ps</w:t>
-      </w:r>
-      <w:r>
-        <w:t>.</w:t>
+        <w:t>4</w:t>
+      </w:r>
+      <w:r>
+        <w:rPr>
+          <w:rFonts w:hint="eastAsia"/>
+        </w:rPr>
+        <w:t>、仿真</w:t>
+      </w:r>
+      <w:r>
+        <w:rPr>
+          <w:rFonts w:hint="eastAsia"/>
+        </w:rPr>
+        <w:t>I</w:t>
+      </w:r>
+      <w:r>
+        <w:t>NCAST</w:t>
+      </w:r>
+      <w:r>
+        <w:rPr>
+          <w:rFonts w:hint="eastAsia"/>
+        </w:rPr>
+        <w:t>网络拓扑</w:t>
       </w:r>
     </w:p>
     <w:p>
       <w:pPr>
         <w:ind w:firstLine="480"/>
       </w:pPr>
+      <w:r>
+        <w:rPr>
+          <w:rFonts w:hint="eastAsia"/>
+        </w:rPr>
+        <w:t>总共</w:t>
+      </w:r>
+      <w:r>
+        <w:rPr>
+          <w:rFonts w:hint="eastAsia"/>
+        </w:rPr>
+        <w:t>2</w:t>
+      </w:r>
+      <w:r>
+        <w:t>0</w:t>
+      </w:r>
+      <w:r>
+        <w:rPr>
+          <w:rFonts w:hint="eastAsia"/>
+        </w:rPr>
+        <w:t>个节点，每个节点负责发</w:t>
+      </w:r>
+      <w:r>
+        <w:rPr>
+          <w:rFonts w:hint="eastAsia"/>
+        </w:rPr>
+        <w:t>送</w:t>
+      </w:r>
+      <w:r>
+        <w:rPr>
+          <w:rFonts w:hint="eastAsia"/>
+        </w:rPr>
+        <w:t>一条大数据流，其中前三个节点发送流的大小分别是</w:t>
+      </w:r>
+      <w:r>
+        <w:rPr>
+          <w:rFonts w:hint="eastAsia"/>
+        </w:rPr>
+        <w:t>2</w:t>
+      </w:r>
+      <w:r>
+        <w:t>5GB</w:t>
+      </w:r>
+      <w:r>
+        <w:rPr>
+          <w:rFonts w:hint="eastAsia"/>
+        </w:rPr>
+        <w:t>、</w:t>
+      </w:r>
+      <w:r>
+        <w:rPr>
+          <w:rFonts w:hint="eastAsia"/>
+        </w:rPr>
+        <w:t>2</w:t>
+      </w:r>
+      <w:r>
+        <w:t>5GB</w:t>
+      </w:r>
+      <w:r>
+        <w:rPr>
+          <w:rFonts w:hint="eastAsia"/>
+        </w:rPr>
+        <w:t>、</w:t>
+      </w:r>
+      <w:r>
+        <w:rPr>
+          <w:rFonts w:hint="eastAsia"/>
+        </w:rPr>
+        <w:t>1</w:t>
+      </w:r>
+      <w:r>
+        <w:t>8</w:t>
+      </w:r>
+      <w:r>
+        <w:rPr>
+          <w:rFonts w:hint="eastAsia"/>
+        </w:rPr>
+        <w:t>.7</w:t>
+      </w:r>
+      <w:r>
+        <w:t>5GB,</w:t>
+      </w:r>
+      <w:r>
+        <w:rPr>
+          <w:rFonts w:hint="eastAsia"/>
+        </w:rPr>
+        <w:t>其余</w:t>
+      </w:r>
+      <w:r>
+        <w:rPr>
+          <w:rFonts w:hint="eastAsia"/>
+        </w:rPr>
+        <w:t>1</w:t>
+      </w:r>
+      <w:r>
+        <w:t>7</w:t>
+      </w:r>
+      <w:r>
+        <w:rPr>
+          <w:rFonts w:hint="eastAsia"/>
+        </w:rPr>
+        <w:t>条流的大小都为</w:t>
+      </w:r>
+      <w:r>
+        <w:rPr>
+          <w:rFonts w:hint="eastAsia"/>
+        </w:rPr>
+        <w:t>6</w:t>
+      </w:r>
+      <w:r>
+        <w:t>.25GB</w:t>
+      </w:r>
+      <w:r>
+        <w:rPr>
+          <w:rFonts w:hint="eastAsia"/>
+        </w:rPr>
+        <w:t>，网络发送速率限制为</w:t>
+      </w:r>
+      <w:r>
+        <w:t>1G</w:t>
+      </w:r>
+      <w:r>
+        <w:t>b</w:t>
+      </w:r>
+      <w:r>
+        <w:rPr>
+          <w:rFonts w:hint="eastAsia"/>
+        </w:rPr>
+        <w:t>ps</w:t>
+      </w:r>
+      <w:r>
+        <w:t>-10</w:t>
+      </w:r>
+      <w:r>
+        <w:t>0</w:t>
+      </w:r>
+      <w:r>
+        <w:t>G</w:t>
+      </w:r>
+      <w:r>
+        <w:t>bps;</w:t>
+      </w:r>
+      <w:r>
+        <w:rPr>
+          <w:rFonts w:hint="eastAsia"/>
+        </w:rPr>
+        <w:t>初始发送速率为</w:t>
+      </w:r>
+      <w:r>
+        <w:rPr>
+          <w:rFonts w:hint="eastAsia"/>
+        </w:rPr>
+        <w:t>1</w:t>
+      </w:r>
+      <w:r>
+        <w:t>G</w:t>
+      </w:r>
+      <w:r>
+        <w:t>b</w:t>
+      </w:r>
+      <w:r>
+        <w:rPr>
+          <w:rFonts w:hint="eastAsia"/>
+        </w:rPr>
+        <w:t>ps</w:t>
+      </w:r>
+      <w:r>
+        <w:t>.</w:t>
+      </w:r>
     </w:p>
     <w:p>
       <w:pPr>
+        <w:ind w:firstLine="480"/>
+      </w:pPr>
+    </w:p>
+    <w:p>
+      <w:pPr>
         <w:pStyle w:val="2"/>
       </w:pPr>
-      <w:bookmarkStart w:id="32" w:name="_Toc132731141"/>
+      <w:bookmarkStart w:id="32" w:name="_Toc132794502"/>
       <w:r>
         <w:rPr>
           <w:rFonts w:hint="eastAsia"/>
@@ -27565,14 +29239,7 @@
         <w:rPr>
           <w:rFonts w:hint="eastAsia"/>
         </w:rPr>
-        <w:t>另</w:t>
-      </w:r>
-      <w:r>
-        <w:rPr>
-          <w:rFonts w:hint="eastAsia"/>
-        </w:rPr>
-        <w:lastRenderedPageBreak/>
-        <w:t>一方面</w:t>
+        <w:t>另一方面</w:t>
       </w:r>
       <w:r>
         <w:rPr>
@@ -27598,7 +29265,7 @@
         <w:pStyle w:val="3"/>
         <w:ind w:firstLineChars="0" w:firstLine="0"/>
       </w:pPr>
-      <w:bookmarkStart w:id="33" w:name="_Toc132731142"/>
+      <w:bookmarkStart w:id="33" w:name="_Toc132794503"/>
       <w:r>
         <w:rPr>
           <w:rFonts w:hint="eastAsia"/>
@@ -27789,6 +29456,7 @@
         <w:rPr>
           <w:noProof/>
         </w:rPr>
+        <w:lastRenderedPageBreak/>
         <w:drawing>
           <wp:inline distT="0" distB="0" distL="0" distR="0" wp14:anchorId="119BEE22" wp14:editId="43B4D80A">
             <wp:extent cx="4976642" cy="2843625"/>
@@ -27838,10 +29506,7 @@
         <w:t>图</w:t>
       </w:r>
       <w:r>
-        <w:rPr>
-          <w:rFonts w:hint="eastAsia"/>
-        </w:rPr>
-        <w:t>X</w:t>
+        <w:t>15</w:t>
       </w:r>
       <w:r>
         <w:t>,DCTCP</w:t>
@@ -27926,10 +29591,7 @@
         <w:t>图</w:t>
       </w:r>
       <w:r>
-        <w:rPr>
-          <w:rFonts w:hint="eastAsia"/>
-        </w:rPr>
-        <w:t>X</w:t>
+        <w:t>16</w:t>
       </w:r>
       <w:r>
         <w:rPr>
@@ -27973,7 +29635,7 @@
         <w:pStyle w:val="3"/>
         <w:ind w:firstLineChars="0" w:firstLine="0"/>
       </w:pPr>
-      <w:bookmarkStart w:id="34" w:name="_Toc132731143"/>
+      <w:bookmarkStart w:id="34" w:name="_Toc132794504"/>
       <w:r>
         <w:rPr>
           <w:rFonts w:hint="eastAsia"/>
@@ -27996,21 +29658,22 @@
         <w:rPr>
           <w:rFonts w:hint="eastAsia"/>
         </w:rPr>
-        <w:lastRenderedPageBreak/>
-        <w:t>通过第</w:t>
-      </w:r>
-      <w:r>
-        <w:rPr>
-          <w:rFonts w:hint="eastAsia"/>
-          <w:color w:val="FF0000"/>
-        </w:rPr>
-        <w:t>X</w:t>
-      </w:r>
-      <w:r>
-        <w:rPr>
-          <w:rFonts w:hint="eastAsia"/>
-        </w:rPr>
-        <w:t>部分的数据集划分及训练方法，对上述数据集进行训练，</w:t>
+        <w:t>通过</w:t>
+      </w:r>
+      <w:r>
+        <w:rPr>
+          <w:rFonts w:hint="eastAsia"/>
+        </w:rPr>
+        <w:t>3</w:t>
+      </w:r>
+      <w:r>
+        <w:t>.4.2</w:t>
+      </w:r>
+      <w:r>
+        <w:rPr>
+          <w:rFonts w:hint="eastAsia"/>
+        </w:rPr>
+        <w:t>的数据集划分及训练方法，对上述数据集进行训练，</w:t>
       </w:r>
       <w:r>
         <w:rPr>
@@ -28106,10 +29769,7 @@
         <w:t>文件。基于公式</w:t>
       </w:r>
       <w:r>
-        <w:rPr>
-          <w:rFonts w:hint="eastAsia"/>
-        </w:rPr>
-        <w:t>X</w:t>
+        <w:t>[4-10]</w:t>
       </w:r>
       <w:r>
         <w:rPr>
@@ -28253,6 +29913,7 @@
         <w:rPr>
           <w:noProof/>
         </w:rPr>
+        <w:lastRenderedPageBreak/>
         <w:drawing>
           <wp:inline distT="0" distB="0" distL="0" distR="0" wp14:anchorId="53259C06" wp14:editId="07DEB3A0">
             <wp:extent cx="2382207" cy="1680967"/>
@@ -28342,10 +30003,7 @@
         <w:t>图</w:t>
       </w:r>
       <w:r>
-        <w:rPr>
-          <w:rFonts w:hint="eastAsia"/>
-        </w:rPr>
-        <w:t>x</w:t>
+        <w:t>17</w:t>
       </w:r>
       <w:r>
         <w:rPr>
@@ -28573,7 +30231,7 @@
         <w:pStyle w:val="3"/>
         <w:ind w:firstLineChars="0" w:firstLine="0"/>
       </w:pPr>
-      <w:bookmarkStart w:id="35" w:name="_Toc132731144"/>
+      <w:bookmarkStart w:id="35" w:name="_Toc132794505"/>
       <w:r>
         <w:rPr>
           <w:rFonts w:hint="eastAsia"/>
@@ -29082,14 +30740,10 @@
         <w:rPr>
           <w:rFonts w:hint="eastAsia"/>
         </w:rPr>
-        <w:lastRenderedPageBreak/>
         <w:t>图</w:t>
       </w:r>
       <w:r>
-        <w:rPr>
-          <w:rFonts w:hint="eastAsia"/>
-        </w:rPr>
-        <w:t>X</w:t>
+        <w:t>18</w:t>
       </w:r>
       <w:r>
         <w:rPr>
@@ -29110,7 +30764,13 @@
         <w:rPr>
           <w:rFonts w:hint="eastAsia"/>
         </w:rPr>
-        <w:t>控制效果</w:t>
+        <w:t>控制</w:t>
+      </w:r>
+      <w:r>
+        <w:rPr>
+          <w:rFonts w:hint="eastAsia"/>
+        </w:rPr>
+        <w:t>部分时延和速率展示</w:t>
       </w:r>
     </w:p>
     <w:p>
@@ -29354,7 +31014,14 @@
         <w:rPr>
           <w:rFonts w:hint="eastAsia"/>
         </w:rPr>
-        <w:t>左右，这是仿真拓扑中固定的链路传播延时，</w:t>
+        <w:t>左</w:t>
+      </w:r>
+      <w:r>
+        <w:rPr>
+          <w:rFonts w:hint="eastAsia"/>
+        </w:rPr>
+        <w:lastRenderedPageBreak/>
+        <w:t>右，这是仿真拓扑中固定的链路传播延时，</w:t>
       </w:r>
       <w:r>
         <w:rPr>
@@ -29532,7 +31199,7 @@
       <w:pPr>
         <w:pStyle w:val="2"/>
       </w:pPr>
-      <w:bookmarkStart w:id="36" w:name="_Toc132731145"/>
+      <w:bookmarkStart w:id="36" w:name="_Toc132794506"/>
       <w:r>
         <w:rPr>
           <w:rFonts w:hint="eastAsia"/>
@@ -29551,11 +31218,8 @@
       <w:pPr>
         <w:pStyle w:val="3"/>
         <w:ind w:firstLineChars="0" w:firstLine="0"/>
-        <w:rPr>
-          <w:rFonts w:hint="eastAsia"/>
-        </w:rPr>
-      </w:pPr>
-      <w:bookmarkStart w:id="37" w:name="_Toc132731146"/>
+      </w:pPr>
+      <w:bookmarkStart w:id="37" w:name="_Toc132794507"/>
       <w:r>
         <w:rPr>
           <w:rFonts w:hint="eastAsia"/>
@@ -29593,13 +31257,7 @@
         <w:rPr>
           <w:rFonts w:hint="eastAsia"/>
         </w:rPr>
-        <w:t>指标有</w:t>
-      </w:r>
-      <w:r>
-        <w:rPr>
-          <w:rFonts w:hint="eastAsia"/>
-        </w:rPr>
-        <w:t>以下内容：</w:t>
+        <w:t>指标有以下内容：</w:t>
       </w:r>
     </w:p>
     <w:p>
@@ -29637,9 +31295,6 @@
       <w:pPr>
         <w:pStyle w:val="a3"/>
         <w:ind w:left="420" w:firstLineChars="0" w:firstLine="0"/>
-        <w:rPr>
-          <w:rFonts w:hint="eastAsia"/>
-        </w:rPr>
       </w:pPr>
       <w:r>
         <w:rPr>
@@ -30022,9 +31677,6 @@
       <w:pPr>
         <w:pStyle w:val="a3"/>
         <w:ind w:left="420" w:firstLineChars="0" w:firstLine="0"/>
-        <w:rPr>
-          <w:rFonts w:hint="eastAsia"/>
-        </w:rPr>
       </w:pPr>
     </w:p>
     <w:p>
@@ -30323,13 +31975,7 @@
                             <w:rPr>
                               <w:rFonts w:ascii="Cambria Math" w:hAnsi="Cambria Math"/>
                             </w:rPr>
-                            <m:t>R</m:t>
-                          </m:r>
-                          <m:r>
-                            <w:rPr>
-                              <w:rFonts w:ascii="Cambria Math" w:hAnsi="Cambria Math"/>
-                            </w:rPr>
-                            <m:t>TT</m:t>
+                            <m:t>RTT</m:t>
                           </m:r>
                         </m:e>
                         <m:sub>
@@ -30423,13 +32069,7 @@
                     <w:rPr>
                       <w:rFonts w:ascii="Cambria Math" w:hAnsi="Cambria Math"/>
                     </w:rPr>
-                    <m:t>2</m:t>
-                  </m:r>
-                  <m:r>
-                    <w:rPr>
-                      <w:rFonts w:ascii="Cambria Math" w:hAnsi="Cambria Math"/>
-                    </w:rPr>
-                    <m:t>8</m:t>
+                    <m:t>28</m:t>
                   </m:r>
                 </m:e>
               </m:d>
@@ -30442,18 +32082,12 @@
       <w:pPr>
         <w:pStyle w:val="a3"/>
         <w:ind w:left="420" w:firstLineChars="0" w:firstLine="0"/>
-        <w:rPr>
-          <w:rFonts w:hint="eastAsia"/>
-        </w:rPr>
       </w:pPr>
     </w:p>
     <w:p>
       <w:pPr>
         <w:pStyle w:val="a3"/>
         <w:ind w:left="420" w:firstLineChars="0" w:firstLine="0"/>
-        <w:rPr>
-          <w:rFonts w:hint="eastAsia"/>
-        </w:rPr>
       </w:pPr>
       <w:r>
         <w:rPr>
@@ -30493,13 +32127,7 @@
         <w:rPr>
           <w:rFonts w:hint="eastAsia"/>
         </w:rPr>
-        <w:t>为</w:t>
-      </w:r>
-      <w:r>
-        <w:rPr>
-          <w:rFonts w:hint="eastAsia"/>
-        </w:rPr>
-        <w:t>第</w:t>
+        <w:t>为第</w:t>
       </w:r>
       <w:r>
         <w:rPr>
@@ -30511,13 +32139,7 @@
         <w:rPr>
           <w:rFonts w:hint="eastAsia"/>
         </w:rPr>
-        <w:t>个采集点</w:t>
-      </w:r>
-      <w:r>
-        <w:rPr>
-          <w:rFonts w:hint="eastAsia"/>
-        </w:rPr>
-        <w:t>的发送速率，该速率的持续时间为</w:t>
+        <w:t>个采集点的发送速率，该速率的持续时间为</w:t>
       </w:r>
       <m:oMath>
         <m:sSub>
@@ -30763,13 +32385,7 @@
                     <w:rPr>
                       <w:rFonts w:ascii="Cambria Math" w:hAnsi="Cambria Math"/>
                     </w:rPr>
-                    <m:t>2</m:t>
-                  </m:r>
-                  <m:r>
-                    <w:rPr>
-                      <w:rFonts w:ascii="Cambria Math" w:hAnsi="Cambria Math"/>
-                    </w:rPr>
-                    <m:t>9</m:t>
+                    <m:t>29</m:t>
                   </m:r>
                 </m:e>
               </m:d>
@@ -30982,7 +32598,7 @@
         <w:pStyle w:val="a3"/>
         <w:ind w:left="420" w:firstLineChars="0" w:firstLine="0"/>
         <w:rPr>
-          <w:rFonts w:ascii="Cambria Math" w:hAnsi="Cambria Math" w:hint="eastAsia"/>
+          <w:rFonts w:ascii="Cambria Math" w:hAnsi="Cambria Math"/>
         </w:rPr>
       </w:pPr>
     </w:p>
@@ -30991,7 +32607,7 @@
         <w:pStyle w:val="3"/>
         <w:ind w:firstLineChars="0" w:firstLine="0"/>
       </w:pPr>
-      <w:bookmarkStart w:id="38" w:name="_Toc132731147"/>
+      <w:bookmarkStart w:id="38" w:name="_Toc132794508"/>
       <w:r>
         <w:rPr>
           <w:rFonts w:hint="eastAsia"/>
@@ -31020,7 +32636,6 @@
         <w:rPr>
           <w:rFonts w:hint="eastAsia"/>
         </w:rPr>
-        <w:lastRenderedPageBreak/>
         <w:t>通过上一节可知，各模块在仿真平台上分别部署实现各自功能；该节将各个模块进行合并，同时部署到仿真平台中进行测试，观察算法整体效果以及各模块之间配合情况。</w:t>
       </w:r>
     </w:p>
@@ -31032,6 +32647,7 @@
         <w:rPr>
           <w:rFonts w:hint="eastAsia"/>
         </w:rPr>
+        <w:lastRenderedPageBreak/>
         <w:t>在仿真平台中部署</w:t>
       </w:r>
       <w:r>
@@ -31167,6 +32783,82 @@
           <w:rFonts w:hint="eastAsia"/>
         </w:rPr>
         <w:t>：</w:t>
+      </w:r>
+    </w:p>
+    <w:p>
+      <w:pPr>
+        <w:ind w:firstLine="480"/>
+        <w:jc w:val="center"/>
+        <w:rPr>
+          <w:rFonts w:hint="eastAsia"/>
+        </w:rPr>
+      </w:pPr>
+      <w:r>
+        <w:rPr>
+          <w:rFonts w:hint="eastAsia"/>
+        </w:rPr>
+        <w:t>表</w:t>
+      </w:r>
+      <w:r>
+        <w:rPr>
+          <w:rFonts w:hint="eastAsia"/>
+        </w:rPr>
+        <w:t>2</w:t>
+      </w:r>
+      <w:r>
+        <w:rPr>
+          <w:rFonts w:hint="eastAsia"/>
+        </w:rPr>
+        <w:t>、不同</w:t>
+      </w:r>
+      <m:oMath>
+        <m:r>
+          <w:rPr>
+            <w:rFonts w:ascii="Cambria Math" w:hAnsi="Cambria Math"/>
+          </w:rPr>
+          <m:t>rt</m:t>
+        </m:r>
+        <m:sSub>
+          <m:sSubPr>
+            <m:ctrlPr>
+              <w:rPr>
+                <w:rFonts w:ascii="Cambria Math" w:hAnsi="Cambria Math"/>
+                <w:i/>
+                <w:iCs/>
+              </w:rPr>
+            </m:ctrlPr>
+          </m:sSubPr>
+          <m:e>
+            <m:r>
+              <w:rPr>
+                <w:rFonts w:ascii="Cambria Math" w:hAnsi="Cambria Math"/>
+              </w:rPr>
+              <m:t>t</m:t>
+            </m:r>
+          </m:e>
+          <m:sub>
+            <m:r>
+              <w:rPr>
+                <w:rFonts w:ascii="Cambria Math" w:hAnsi="Cambria Math"/>
+              </w:rPr>
+              <m:t>target</m:t>
+            </m:r>
+          </m:sub>
+        </m:sSub>
+      </m:oMath>
+      <w:r>
+        <w:rPr>
+          <w:rFonts w:hint="eastAsia"/>
+          <w:iCs/>
+        </w:rPr>
+        <w:t>时延及吞吐量</w:t>
+      </w:r>
+      <w:r>
+        <w:rPr>
+          <w:rFonts w:hint="eastAsia"/>
+          <w:iCs/>
+        </w:rPr>
+        <w:t>展示</w:t>
       </w:r>
     </w:p>
     <w:tbl>
@@ -32044,7 +33736,6 @@
       <w:pPr>
         <w:ind w:firstLineChars="83" w:firstLine="199"/>
         <w:rPr>
-          <w:rFonts w:hint="eastAsia"/>
           <w:iCs/>
         </w:rPr>
       </w:pPr>
@@ -32082,6 +33773,89 @@
           <w:iCs/>
         </w:rPr>
         <w:t>:</w:t>
+      </w:r>
+    </w:p>
+    <w:p>
+      <w:pPr>
+        <w:ind w:firstLine="480"/>
+        <w:jc w:val="center"/>
+      </w:pPr>
+      <w:r>
+        <w:rPr>
+          <w:rFonts w:hint="eastAsia"/>
+        </w:rPr>
+        <w:t>表</w:t>
+      </w:r>
+      <w:r>
+        <w:t>3</w:t>
+      </w:r>
+      <w:r>
+        <w:rPr>
+          <w:rFonts w:hint="eastAsia"/>
+        </w:rPr>
+        <w:t>、不同</w:t>
+      </w:r>
+      <m:oMath>
+        <m:r>
+          <w:rPr>
+            <w:rFonts w:ascii="Cambria Math" w:hAnsi="Cambria Math"/>
+          </w:rPr>
+          <m:t>rt</m:t>
+        </m:r>
+        <m:sSub>
+          <m:sSubPr>
+            <m:ctrlPr>
+              <w:rPr>
+                <w:rFonts w:ascii="Cambria Math" w:hAnsi="Cambria Math"/>
+                <w:i/>
+                <w:iCs/>
+              </w:rPr>
+            </m:ctrlPr>
+          </m:sSubPr>
+          <m:e>
+            <m:r>
+              <w:rPr>
+                <w:rFonts w:ascii="Cambria Math" w:hAnsi="Cambria Math"/>
+              </w:rPr>
+              <m:t>t</m:t>
+            </m:r>
+          </m:e>
+          <m:sub>
+            <m:r>
+              <w:rPr>
+                <w:rFonts w:ascii="Cambria Math" w:hAnsi="Cambria Math"/>
+              </w:rPr>
+              <m:t>target</m:t>
+            </m:r>
+          </m:sub>
+        </m:sSub>
+      </m:oMath>
+      <w:r>
+        <w:rPr>
+          <w:rFonts w:hint="eastAsia"/>
+          <w:iCs/>
+        </w:rPr>
+        <w:t>F</w:t>
+      </w:r>
+      <w:r>
+        <w:rPr>
+          <w:iCs/>
+        </w:rPr>
+        <w:t>CT</w:t>
+      </w:r>
+      <w:r>
+        <w:rPr>
+          <w:rFonts w:hint="eastAsia"/>
+          <w:iCs/>
+        </w:rPr>
+        <w:t>指标</w:t>
+      </w:r>
+      <w:r>
+        <w:rPr>
+          <w:rFonts w:hint="eastAsia"/>
+          <w:iCs/>
+        </w:rPr>
+        <w:t>展示</w:t>
       </w:r>
     </w:p>
     <w:tbl>
@@ -32421,18 +34195,9 @@
             <w:pPr>
               <w:ind w:firstLine="480"/>
               <w:jc w:val="center"/>
-              <w:rPr>
-                <w:rFonts w:hint="eastAsia"/>
-              </w:rPr>
             </w:pPr>
             <w:r>
-              <w:t>66</w:t>
-            </w:r>
-            <w:r>
-              <w:t>.</w:t>
-            </w:r>
-            <w:r>
-              <w:t>1236</w:t>
+              <w:t>66.1236</w:t>
             </w:r>
           </w:p>
         </w:tc>
@@ -32445,7 +34210,6 @@
               <w:ind w:firstLine="480"/>
               <w:jc w:val="center"/>
               <w:rPr>
-                <w:rFonts w:hint="eastAsia"/>
                 <w:iCs/>
               </w:rPr>
             </w:pPr>
@@ -32877,13 +34641,7 @@
           <w:rPr>
             <w:rFonts w:ascii="Cambria Math" w:hAnsi="Cambria Math"/>
           </w:rPr>
-          <m:t>=</m:t>
-        </m:r>
-        <m:r>
-          <w:rPr>
-            <w:rFonts w:ascii="Cambria Math" w:hAnsi="Cambria Math"/>
-          </w:rPr>
-          <m:t>7</m:t>
+          <m:t>=7</m:t>
         </m:r>
         <m:r>
           <w:rPr>
@@ -33170,7 +34928,7 @@
         <w:pStyle w:val="3"/>
         <w:ind w:firstLineChars="0" w:firstLine="0"/>
       </w:pPr>
-      <w:bookmarkStart w:id="39" w:name="_Toc132731148"/>
+      <w:bookmarkStart w:id="39" w:name="_Toc132794509"/>
       <w:r>
         <w:rPr>
           <w:rFonts w:hint="eastAsia"/>
@@ -33409,10 +35167,7 @@
         <w:t>图</w:t>
       </w:r>
       <w:r>
-        <w:rPr>
-          <w:rFonts w:hint="eastAsia"/>
-        </w:rPr>
-        <w:t>X</w:t>
+        <w:t>19</w:t>
       </w:r>
       <w:r>
         <w:rPr>
@@ -33456,13 +35211,25 @@
         <w:rPr>
           <w:rFonts w:hint="eastAsia"/>
         </w:rPr>
+        <w:t>加入预测模块</w:t>
+      </w:r>
+      <w:r>
+        <w:rPr>
+          <w:rFonts w:hint="eastAsia"/>
+        </w:rPr>
         <w:t>四</w:t>
       </w:r>
       <w:r>
         <w:rPr>
           <w:rFonts w:hint="eastAsia"/>
         </w:rPr>
-        <w:t>个指标都有一定</w:t>
+        <w:t>个指标都有</w:t>
+      </w:r>
+      <w:r>
+        <w:rPr>
+          <w:rFonts w:hint="eastAsia"/>
+        </w:rPr>
+        <w:t>不同</w:t>
       </w:r>
       <w:r>
         <w:rPr>
@@ -33612,20 +35379,14 @@
         <w:rPr>
           <w:rFonts w:hint="eastAsia"/>
         </w:rPr>
-        <w:t>,</w:t>
-      </w:r>
-      <w:r>
-        <w:rPr>
-          <w:rFonts w:hint="eastAsia"/>
-        </w:rPr>
-        <w:t>使得最终效果有了一定的提升。</w:t>
+        <w:t>。</w:t>
       </w:r>
     </w:p>
     <w:p>
       <w:pPr>
         <w:pStyle w:val="2"/>
       </w:pPr>
-      <w:bookmarkStart w:id="40" w:name="_Toc132731149"/>
+      <w:bookmarkStart w:id="40" w:name="_Toc132794510"/>
       <w:r>
         <w:rPr>
           <w:rFonts w:hint="eastAsia"/>
@@ -33638,23 +35399,20 @@
         </w:rPr>
         <w:t>算法比较</w:t>
       </w:r>
+      <w:r>
+        <w:rPr>
+          <w:rFonts w:hint="eastAsia"/>
+        </w:rPr>
+        <w:t>及分析</w:t>
+      </w:r>
       <w:bookmarkEnd w:id="40"/>
-      <w:r>
-        <w:rPr>
-          <w:rFonts w:hint="eastAsia"/>
-        </w:rPr>
-        <w:t>及分析</w:t>
-      </w:r>
     </w:p>
     <w:p>
       <w:pPr>
         <w:pStyle w:val="3"/>
         <w:ind w:firstLineChars="0" w:firstLine="0"/>
-        <w:rPr>
-          <w:rFonts w:hint="eastAsia"/>
-        </w:rPr>
-      </w:pPr>
-      <w:bookmarkStart w:id="41" w:name="_Toc132731150"/>
+      </w:pPr>
+      <w:bookmarkStart w:id="41" w:name="_Toc132794511"/>
       <w:r>
         <w:t>4</w:t>
       </w:r>
@@ -33789,6 +35547,33 @@
           <w:rFonts w:hint="eastAsia"/>
         </w:rPr>
         <w:t>：</w:t>
+      </w:r>
+    </w:p>
+    <w:p>
+      <w:pPr>
+        <w:ind w:firstLineChars="0" w:firstLine="0"/>
+        <w:jc w:val="center"/>
+        <w:rPr>
+          <w:rFonts w:hint="eastAsia"/>
+        </w:rPr>
+      </w:pPr>
+      <w:r>
+        <w:rPr>
+          <w:rFonts w:hint="eastAsia"/>
+        </w:rPr>
+        <w:t>表</w:t>
+      </w:r>
+      <w:r>
+        <w:rPr>
+          <w:rFonts w:hint="eastAsia"/>
+        </w:rPr>
+        <w:t>4</w:t>
+      </w:r>
+      <w:r>
+        <w:rPr>
+          <w:rFonts w:hint="eastAsia"/>
+        </w:rPr>
+        <w:t>、算法拥塞效果对比</w:t>
       </w:r>
     </w:p>
     <w:tbl>
@@ -34178,6 +35963,7 @@
                 <w:sz w:val="21"/>
                 <w:szCs w:val="21"/>
               </w:rPr>
+              <w:lastRenderedPageBreak/>
               <w:t>平均</w:t>
             </w:r>
             <w:r>
@@ -34346,7 +36132,6 @@
                 <w:sz w:val="21"/>
                 <w:szCs w:val="21"/>
               </w:rPr>
-              <w:lastRenderedPageBreak/>
               <w:t>平均发送速率</w:t>
             </w:r>
           </w:p>
@@ -35503,7 +37288,7 @@
         <w:pStyle w:val="3"/>
         <w:ind w:firstLineChars="0" w:firstLine="0"/>
       </w:pPr>
-      <w:bookmarkStart w:id="42" w:name="_Toc132731151"/>
+      <w:bookmarkStart w:id="42" w:name="_Toc132794512"/>
       <w:r>
         <w:t>4</w:t>
       </w:r>
@@ -35667,9 +37452,6 @@
           <w:numId w:val="35"/>
         </w:numPr>
         <w:ind w:firstLineChars="0"/>
-        <w:rPr>
-          <w:rFonts w:hint="eastAsia"/>
-        </w:rPr>
       </w:pPr>
       <w:r>
         <w:rPr>
@@ -35740,9 +37522,6 @@
           <w:numId w:val="36"/>
         </w:numPr>
         <w:ind w:firstLineChars="0"/>
-        <w:rPr>
-          <w:rFonts w:hint="eastAsia"/>
-        </w:rPr>
       </w:pPr>
       <w:r>
         <w:rPr>
@@ -36022,7 +37801,7 @@
       <w:pPr>
         <w:pStyle w:val="2"/>
       </w:pPr>
-      <w:bookmarkStart w:id="43" w:name="_Toc132731152"/>
+      <w:bookmarkStart w:id="43" w:name="_Toc132794513"/>
       <w:r>
         <w:rPr>
           <w:rFonts w:hint="eastAsia"/>
@@ -36079,7 +37858,7 @@
         <w:pStyle w:val="1"/>
         <w:ind w:firstLine="602"/>
       </w:pPr>
-      <w:bookmarkStart w:id="44" w:name="_Toc132731153"/>
+      <w:bookmarkStart w:id="44" w:name="_Toc132794514"/>
       <w:r>
         <w:rPr>
           <w:rFonts w:hint="eastAsia"/>
@@ -36090,7 +37869,13 @@
         <w:rPr>
           <w:rFonts w:hint="eastAsia"/>
         </w:rPr>
-        <w:t>、全文总结及期望</w:t>
+        <w:t>、全文总结及</w:t>
+      </w:r>
+      <w:r>
+        <w:rPr>
+          <w:rFonts w:hint="eastAsia"/>
+        </w:rPr>
+        <w:t>展望</w:t>
       </w:r>
       <w:bookmarkEnd w:id="44"/>
     </w:p>
@@ -36098,7 +37883,7 @@
       <w:pPr>
         <w:pStyle w:val="2"/>
       </w:pPr>
-      <w:bookmarkStart w:id="45" w:name="_Toc132731154"/>
+      <w:bookmarkStart w:id="45" w:name="_Toc132794515"/>
       <w:r>
         <w:rPr>
           <w:rFonts w:hint="eastAsia"/>
@@ -36393,7 +38178,7 @@
       <w:pPr>
         <w:pStyle w:val="2"/>
       </w:pPr>
-      <w:bookmarkStart w:id="46" w:name="_Toc132731155"/>
+      <w:bookmarkStart w:id="46" w:name="_Toc132794516"/>
       <w:r>
         <w:rPr>
           <w:rFonts w:hint="eastAsia"/>
@@ -36705,7 +38490,7 @@
         <w:pStyle w:val="1"/>
         <w:ind w:firstLine="602"/>
       </w:pPr>
-      <w:bookmarkStart w:id="47" w:name="_Toc132731156"/>
+      <w:bookmarkStart w:id="47" w:name="_Toc132794517"/>
       <w:r>
         <w:rPr>
           <w:rFonts w:hint="eastAsia"/>
@@ -36735,7 +38520,7 @@
         <w:pStyle w:val="1"/>
         <w:ind w:firstLine="602"/>
       </w:pPr>
-      <w:bookmarkStart w:id="48" w:name="_Toc132731157"/>
+      <w:bookmarkStart w:id="48" w:name="_Toc132794518"/>
       <w:r>
         <w:rPr>
           <w:rFonts w:hint="eastAsia"/>

--- a/paper/基于神经网络的数据中心拥塞控制研究（毕业论文）.docx
+++ b/paper/基于神经网络的数据中心拥塞控制研究（毕业论文）.docx
@@ -65,7 +65,21 @@
         <w:rPr>
           <w:rFonts w:hint="eastAsia"/>
         </w:rPr>
-        <w:t>的测量已经能够达到微秒级的精度。本论文设计了一种神经网络拥塞控制算法，充分利用了数据包</w:t>
+        <w:t>的测量已经能够达到</w:t>
+      </w:r>
+      <w:proofErr w:type="gramStart"/>
+      <w:r>
+        <w:rPr>
+          <w:rFonts w:hint="eastAsia"/>
+        </w:rPr>
+        <w:t>微秒级</w:t>
+      </w:r>
+      <w:proofErr w:type="gramEnd"/>
+      <w:r>
+        <w:rPr>
+          <w:rFonts w:hint="eastAsia"/>
+        </w:rPr>
+        <w:t>的精度。本论文设计了一种神经网络拥塞控制算法，充分利用了数据包</w:t>
       </w:r>
       <w:r>
         <w:rPr>
@@ -429,7 +443,7 @@
           <w:r>
             <w:fldChar w:fldCharType="separate"/>
           </w:r>
-          <w:hyperlink w:anchor="_Toc132794470" w:history="1">
+          <w:hyperlink w:anchor="_Toc132816518" w:history="1">
             <w:r>
               <w:rPr>
                 <w:rStyle w:val="a6"/>
@@ -456,7 +470,7 @@
                 <w:noProof/>
                 <w:webHidden/>
               </w:rPr>
-              <w:instrText xml:space="preserve"> PAGEREF _Toc132794470 \h </w:instrText>
+              <w:instrText xml:space="preserve"> PAGEREF _Toc132816518 \h </w:instrText>
             </w:r>
             <w:r>
               <w:rPr>
@@ -501,7 +515,7 @@
               <w:sz w:val="21"/>
             </w:rPr>
           </w:pPr>
-          <w:hyperlink w:anchor="_Toc132794471" w:history="1">
+          <w:hyperlink w:anchor="_Toc132816519" w:history="1">
             <w:r>
               <w:rPr>
                 <w:rStyle w:val="a6"/>
@@ -535,7 +549,7 @@
                 <w:noProof/>
                 <w:webHidden/>
               </w:rPr>
-              <w:instrText xml:space="preserve"> PAGEREF _Toc132794471 \h </w:instrText>
+              <w:instrText xml:space="preserve"> PAGEREF _Toc132816519 \h </w:instrText>
             </w:r>
             <w:r>
               <w:rPr>
@@ -580,7 +594,7 @@
               <w:sz w:val="21"/>
             </w:rPr>
           </w:pPr>
-          <w:hyperlink w:anchor="_Toc132794472" w:history="1">
+          <w:hyperlink w:anchor="_Toc132816520" w:history="1">
             <w:r>
               <w:rPr>
                 <w:rStyle w:val="a6"/>
@@ -614,7 +628,7 @@
                 <w:noProof/>
                 <w:webHidden/>
               </w:rPr>
-              <w:instrText xml:space="preserve"> PAGEREF _Toc132794472 \h </w:instrText>
+              <w:instrText xml:space="preserve"> PAGEREF _Toc132816520 \h </w:instrText>
             </w:r>
             <w:r>
               <w:rPr>
@@ -659,7 +673,7 @@
               <w:sz w:val="21"/>
             </w:rPr>
           </w:pPr>
-          <w:hyperlink w:anchor="_Toc132794473" w:history="1">
+          <w:hyperlink w:anchor="_Toc132816521" w:history="1">
             <w:r>
               <w:rPr>
                 <w:rStyle w:val="a6"/>
@@ -693,7 +707,7 @@
                 <w:noProof/>
                 <w:webHidden/>
               </w:rPr>
-              <w:instrText xml:space="preserve"> PAGEREF _Toc132794473 \h </w:instrText>
+              <w:instrText xml:space="preserve"> PAGEREF _Toc132816521 \h </w:instrText>
             </w:r>
             <w:r>
               <w:rPr>
@@ -738,7 +752,7 @@
               <w:sz w:val="21"/>
             </w:rPr>
           </w:pPr>
-          <w:hyperlink w:anchor="_Toc132794474" w:history="1">
+          <w:hyperlink w:anchor="_Toc132816522" w:history="1">
             <w:r>
               <w:rPr>
                 <w:rStyle w:val="a6"/>
@@ -772,7 +786,7 @@
                 <w:noProof/>
                 <w:webHidden/>
               </w:rPr>
-              <w:instrText xml:space="preserve"> PAGEREF _Toc132794474 \h </w:instrText>
+              <w:instrText xml:space="preserve"> PAGEREF _Toc132816522 \h </w:instrText>
             </w:r>
             <w:r>
               <w:rPr>
@@ -817,7 +831,7 @@
               <w:sz w:val="21"/>
             </w:rPr>
           </w:pPr>
-          <w:hyperlink w:anchor="_Toc132794475" w:history="1">
+          <w:hyperlink w:anchor="_Toc132816523" w:history="1">
             <w:r>
               <w:rPr>
                 <w:rStyle w:val="a6"/>
@@ -851,7 +865,7 @@
                 <w:noProof/>
                 <w:webHidden/>
               </w:rPr>
-              <w:instrText xml:space="preserve"> PAGEREF _Toc132794475 \h </w:instrText>
+              <w:instrText xml:space="preserve"> PAGEREF _Toc132816523 \h </w:instrText>
             </w:r>
             <w:r>
               <w:rPr>
@@ -896,7 +910,7 @@
               <w:sz w:val="21"/>
             </w:rPr>
           </w:pPr>
-          <w:hyperlink w:anchor="_Toc132794476" w:history="1">
+          <w:hyperlink w:anchor="_Toc132816524" w:history="1">
             <w:r>
               <w:rPr>
                 <w:rStyle w:val="a6"/>
@@ -930,7 +944,7 @@
                 <w:noProof/>
                 <w:webHidden/>
               </w:rPr>
-              <w:instrText xml:space="preserve"> PAGEREF _Toc132794476 \h </w:instrText>
+              <w:instrText xml:space="preserve"> PAGEREF _Toc132816524 \h </w:instrText>
             </w:r>
             <w:r>
               <w:rPr>
@@ -975,7 +989,7 @@
               <w:sz w:val="21"/>
             </w:rPr>
           </w:pPr>
-          <w:hyperlink w:anchor="_Toc132794477" w:history="1">
+          <w:hyperlink w:anchor="_Toc132816525" w:history="1">
             <w:r>
               <w:rPr>
                 <w:rStyle w:val="a6"/>
@@ -1009,7 +1023,7 @@
                 <w:noProof/>
                 <w:webHidden/>
               </w:rPr>
-              <w:instrText xml:space="preserve"> PAGEREF _Toc132794477 \h </w:instrText>
+              <w:instrText xml:space="preserve"> PAGEREF _Toc132816525 \h </w:instrText>
             </w:r>
             <w:r>
               <w:rPr>
@@ -1054,7 +1068,7 @@
               <w:sz w:val="21"/>
             </w:rPr>
           </w:pPr>
-          <w:hyperlink w:anchor="_Toc132794478" w:history="1">
+          <w:hyperlink w:anchor="_Toc132816526" w:history="1">
             <w:r>
               <w:rPr>
                 <w:rStyle w:val="a6"/>
@@ -1088,7 +1102,7 @@
                 <w:noProof/>
                 <w:webHidden/>
               </w:rPr>
-              <w:instrText xml:space="preserve"> PAGEREF _Toc132794478 \h </w:instrText>
+              <w:instrText xml:space="preserve"> PAGEREF _Toc132816526 \h </w:instrText>
             </w:r>
             <w:r>
               <w:rPr>
@@ -1133,7 +1147,7 @@
               <w:sz w:val="21"/>
             </w:rPr>
           </w:pPr>
-          <w:hyperlink w:anchor="_Toc132794479" w:history="1">
+          <w:hyperlink w:anchor="_Toc132816527" w:history="1">
             <w:r>
               <w:rPr>
                 <w:rStyle w:val="a6"/>
@@ -1167,7 +1181,7 @@
                 <w:noProof/>
                 <w:webHidden/>
               </w:rPr>
-              <w:instrText xml:space="preserve"> PAGEREF _Toc132794479 \h </w:instrText>
+              <w:instrText xml:space="preserve"> PAGEREF _Toc132816527 \h </w:instrText>
             </w:r>
             <w:r>
               <w:rPr>
@@ -1212,7 +1226,7 @@
               <w:sz w:val="21"/>
             </w:rPr>
           </w:pPr>
-          <w:hyperlink w:anchor="_Toc132794480" w:history="1">
+          <w:hyperlink w:anchor="_Toc132816528" w:history="1">
             <w:r>
               <w:rPr>
                 <w:rStyle w:val="a6"/>
@@ -1246,7 +1260,7 @@
                 <w:noProof/>
                 <w:webHidden/>
               </w:rPr>
-              <w:instrText xml:space="preserve"> PAGEREF _Toc132794480 \h </w:instrText>
+              <w:instrText xml:space="preserve"> PAGEREF _Toc132816528 \h </w:instrText>
             </w:r>
             <w:r>
               <w:rPr>
@@ -1291,7 +1305,7 @@
               <w:sz w:val="21"/>
             </w:rPr>
           </w:pPr>
-          <w:hyperlink w:anchor="_Toc132794481" w:history="1">
+          <w:hyperlink w:anchor="_Toc132816529" w:history="1">
             <w:r>
               <w:rPr>
                 <w:rStyle w:val="a6"/>
@@ -1325,7 +1339,7 @@
                 <w:noProof/>
                 <w:webHidden/>
               </w:rPr>
-              <w:instrText xml:space="preserve"> PAGEREF _Toc132794481 \h </w:instrText>
+              <w:instrText xml:space="preserve"> PAGEREF _Toc132816529 \h </w:instrText>
             </w:r>
             <w:r>
               <w:rPr>
@@ -1370,7 +1384,7 @@
               <w:sz w:val="21"/>
             </w:rPr>
           </w:pPr>
-          <w:hyperlink w:anchor="_Toc132794482" w:history="1">
+          <w:hyperlink w:anchor="_Toc132816530" w:history="1">
             <w:r>
               <w:rPr>
                 <w:rStyle w:val="a6"/>
@@ -1404,7 +1418,7 @@
                 <w:noProof/>
                 <w:webHidden/>
               </w:rPr>
-              <w:instrText xml:space="preserve"> PAGEREF _Toc132794482 \h </w:instrText>
+              <w:instrText xml:space="preserve"> PAGEREF _Toc132816530 \h </w:instrText>
             </w:r>
             <w:r>
               <w:rPr>
@@ -1449,7 +1463,7 @@
               <w:sz w:val="21"/>
             </w:rPr>
           </w:pPr>
-          <w:hyperlink w:anchor="_Toc132794483" w:history="1">
+          <w:hyperlink w:anchor="_Toc132816531" w:history="1">
             <w:r>
               <w:rPr>
                 <w:rStyle w:val="a6"/>
@@ -1483,7 +1497,7 @@
                 <w:noProof/>
                 <w:webHidden/>
               </w:rPr>
-              <w:instrText xml:space="preserve"> PAGEREF _Toc132794483 \h </w:instrText>
+              <w:instrText xml:space="preserve"> PAGEREF _Toc132816531 \h </w:instrText>
             </w:r>
             <w:r>
               <w:rPr>
@@ -1528,7 +1542,7 @@
               <w:sz w:val="21"/>
             </w:rPr>
           </w:pPr>
-          <w:hyperlink w:anchor="_Toc132794484" w:history="1">
+          <w:hyperlink w:anchor="_Toc132816532" w:history="1">
             <w:r>
               <w:rPr>
                 <w:rStyle w:val="a6"/>
@@ -1562,7 +1576,7 @@
                 <w:noProof/>
                 <w:webHidden/>
               </w:rPr>
-              <w:instrText xml:space="preserve"> PAGEREF _Toc132794484 \h </w:instrText>
+              <w:instrText xml:space="preserve"> PAGEREF _Toc132816532 \h </w:instrText>
             </w:r>
             <w:r>
               <w:rPr>
@@ -1607,7 +1621,7 @@
               <w:sz w:val="21"/>
             </w:rPr>
           </w:pPr>
-          <w:hyperlink w:anchor="_Toc132794485" w:history="1">
+          <w:hyperlink w:anchor="_Toc132816533" w:history="1">
             <w:r>
               <w:rPr>
                 <w:rStyle w:val="a6"/>
@@ -1641,7 +1655,7 @@
                 <w:noProof/>
                 <w:webHidden/>
               </w:rPr>
-              <w:instrText xml:space="preserve"> PAGEREF _Toc132794485 \h </w:instrText>
+              <w:instrText xml:space="preserve"> PAGEREF _Toc132816533 \h </w:instrText>
             </w:r>
             <w:r>
               <w:rPr>
@@ -1686,7 +1700,7 @@
               <w:sz w:val="21"/>
             </w:rPr>
           </w:pPr>
-          <w:hyperlink w:anchor="_Toc132794486" w:history="1">
+          <w:hyperlink w:anchor="_Toc132816534" w:history="1">
             <w:r>
               <w:rPr>
                 <w:rStyle w:val="a6"/>
@@ -1720,7 +1734,7 @@
                 <w:noProof/>
                 <w:webHidden/>
               </w:rPr>
-              <w:instrText xml:space="preserve"> PAGEREF _Toc132794486 \h </w:instrText>
+              <w:instrText xml:space="preserve"> PAGEREF _Toc132816534 \h </w:instrText>
             </w:r>
             <w:r>
               <w:rPr>
@@ -1765,7 +1779,7 @@
               <w:sz w:val="21"/>
             </w:rPr>
           </w:pPr>
-          <w:hyperlink w:anchor="_Toc132794487" w:history="1">
+          <w:hyperlink w:anchor="_Toc132816535" w:history="1">
             <w:r>
               <w:rPr>
                 <w:rStyle w:val="a6"/>
@@ -1799,7 +1813,7 @@
                 <w:noProof/>
                 <w:webHidden/>
               </w:rPr>
-              <w:instrText xml:space="preserve"> PAGEREF _Toc132794487 \h </w:instrText>
+              <w:instrText xml:space="preserve"> PAGEREF _Toc132816535 \h </w:instrText>
             </w:r>
             <w:r>
               <w:rPr>
@@ -1844,7 +1858,7 @@
               <w:sz w:val="21"/>
             </w:rPr>
           </w:pPr>
-          <w:hyperlink w:anchor="_Toc132794488" w:history="1">
+          <w:hyperlink w:anchor="_Toc132816536" w:history="1">
             <w:r>
               <w:rPr>
                 <w:rStyle w:val="a6"/>
@@ -1878,7 +1892,7 @@
                 <w:noProof/>
                 <w:webHidden/>
               </w:rPr>
-              <w:instrText xml:space="preserve"> PAGEREF _Toc132794488 \h </w:instrText>
+              <w:instrText xml:space="preserve"> PAGEREF _Toc132816536 \h </w:instrText>
             </w:r>
             <w:r>
               <w:rPr>
@@ -1923,7 +1937,7 @@
               <w:sz w:val="21"/>
             </w:rPr>
           </w:pPr>
-          <w:hyperlink w:anchor="_Toc132794489" w:history="1">
+          <w:hyperlink w:anchor="_Toc132816537" w:history="1">
             <w:r>
               <w:rPr>
                 <w:rStyle w:val="a6"/>
@@ -1957,7 +1971,7 @@
                 <w:noProof/>
                 <w:webHidden/>
               </w:rPr>
-              <w:instrText xml:space="preserve"> PAGEREF _Toc132794489 \h </w:instrText>
+              <w:instrText xml:space="preserve"> PAGEREF _Toc132816537 \h </w:instrText>
             </w:r>
             <w:r>
               <w:rPr>
@@ -2002,7 +2016,7 @@
               <w:sz w:val="21"/>
             </w:rPr>
           </w:pPr>
-          <w:hyperlink w:anchor="_Toc132794490" w:history="1">
+          <w:hyperlink w:anchor="_Toc132816538" w:history="1">
             <w:r>
               <w:rPr>
                 <w:rStyle w:val="a6"/>
@@ -2036,7 +2050,7 @@
                 <w:noProof/>
                 <w:webHidden/>
               </w:rPr>
-              <w:instrText xml:space="preserve"> PAGEREF _Toc132794490 \h </w:instrText>
+              <w:instrText xml:space="preserve"> PAGEREF _Toc132816538 \h </w:instrText>
             </w:r>
             <w:r>
               <w:rPr>
@@ -2081,7 +2095,7 @@
               <w:sz w:val="21"/>
             </w:rPr>
           </w:pPr>
-          <w:hyperlink w:anchor="_Toc132794491" w:history="1">
+          <w:hyperlink w:anchor="_Toc132816539" w:history="1">
             <w:r>
               <w:rPr>
                 <w:rStyle w:val="a6"/>
@@ -2115,7 +2129,7 @@
                 <w:noProof/>
                 <w:webHidden/>
               </w:rPr>
-              <w:instrText xml:space="preserve"> PAGEREF _Toc132794491 \h </w:instrText>
+              <w:instrText xml:space="preserve"> PAGEREF _Toc132816539 \h </w:instrText>
             </w:r>
             <w:r>
               <w:rPr>
@@ -2160,7 +2174,7 @@
               <w:sz w:val="21"/>
             </w:rPr>
           </w:pPr>
-          <w:hyperlink w:anchor="_Toc132794492" w:history="1">
+          <w:hyperlink w:anchor="_Toc132816540" w:history="1">
             <w:r>
               <w:rPr>
                 <w:rStyle w:val="a6"/>
@@ -2194,7 +2208,7 @@
                 <w:noProof/>
                 <w:webHidden/>
               </w:rPr>
-              <w:instrText xml:space="preserve"> PAGEREF _Toc132794492 \h </w:instrText>
+              <w:instrText xml:space="preserve"> PAGEREF _Toc132816540 \h </w:instrText>
             </w:r>
             <w:r>
               <w:rPr>
@@ -2239,7 +2253,7 @@
               <w:sz w:val="21"/>
             </w:rPr>
           </w:pPr>
-          <w:hyperlink w:anchor="_Toc132794493" w:history="1">
+          <w:hyperlink w:anchor="_Toc132816541" w:history="1">
             <w:r>
               <w:rPr>
                 <w:rStyle w:val="a6"/>
@@ -2273,7 +2287,7 @@
                 <w:noProof/>
                 <w:webHidden/>
               </w:rPr>
-              <w:instrText xml:space="preserve"> PAGEREF _Toc132794493 \h </w:instrText>
+              <w:instrText xml:space="preserve"> PAGEREF _Toc132816541 \h </w:instrText>
             </w:r>
             <w:r>
               <w:rPr>
@@ -2318,7 +2332,7 @@
               <w:sz w:val="21"/>
             </w:rPr>
           </w:pPr>
-          <w:hyperlink w:anchor="_Toc132794494" w:history="1">
+          <w:hyperlink w:anchor="_Toc132816542" w:history="1">
             <w:r>
               <w:rPr>
                 <w:rStyle w:val="a6"/>
@@ -2352,7 +2366,7 @@
                 <w:noProof/>
                 <w:webHidden/>
               </w:rPr>
-              <w:instrText xml:space="preserve"> PAGEREF _Toc132794494 \h </w:instrText>
+              <w:instrText xml:space="preserve"> PAGEREF _Toc132816542 \h </w:instrText>
             </w:r>
             <w:r>
               <w:rPr>
@@ -2397,7 +2411,7 @@
               <w:sz w:val="21"/>
             </w:rPr>
           </w:pPr>
-          <w:hyperlink w:anchor="_Toc132794495" w:history="1">
+          <w:hyperlink w:anchor="_Toc132816543" w:history="1">
             <w:r>
               <w:rPr>
                 <w:rStyle w:val="a6"/>
@@ -2431,7 +2445,7 @@
                 <w:noProof/>
                 <w:webHidden/>
               </w:rPr>
-              <w:instrText xml:space="preserve"> PAGEREF _Toc132794495 \h </w:instrText>
+              <w:instrText xml:space="preserve"> PAGEREF _Toc132816543 \h </w:instrText>
             </w:r>
             <w:r>
               <w:rPr>
@@ -2476,7 +2490,7 @@
               <w:sz w:val="21"/>
             </w:rPr>
           </w:pPr>
-          <w:hyperlink w:anchor="_Toc132794496" w:history="1">
+          <w:hyperlink w:anchor="_Toc132816544" w:history="1">
             <w:r>
               <w:rPr>
                 <w:rStyle w:val="a6"/>
@@ -2510,7 +2524,7 @@
                 <w:noProof/>
                 <w:webHidden/>
               </w:rPr>
-              <w:instrText xml:space="preserve"> PAGEREF _Toc132794496 \h </w:instrText>
+              <w:instrText xml:space="preserve"> PAGEREF _Toc132816544 \h </w:instrText>
             </w:r>
             <w:r>
               <w:rPr>
@@ -2555,7 +2569,7 @@
               <w:sz w:val="21"/>
             </w:rPr>
           </w:pPr>
-          <w:hyperlink w:anchor="_Toc132794497" w:history="1">
+          <w:hyperlink w:anchor="_Toc132816545" w:history="1">
             <w:r>
               <w:rPr>
                 <w:rStyle w:val="a6"/>
@@ -2589,7 +2603,7 @@
                 <w:noProof/>
                 <w:webHidden/>
               </w:rPr>
-              <w:instrText xml:space="preserve"> PAGEREF _Toc132794497 \h </w:instrText>
+              <w:instrText xml:space="preserve"> PAGEREF _Toc132816545 \h </w:instrText>
             </w:r>
             <w:r>
               <w:rPr>
@@ -2634,7 +2648,7 @@
               <w:sz w:val="21"/>
             </w:rPr>
           </w:pPr>
-          <w:hyperlink w:anchor="_Toc132794498" w:history="1">
+          <w:hyperlink w:anchor="_Toc132816546" w:history="1">
             <w:r>
               <w:rPr>
                 <w:rStyle w:val="a6"/>
@@ -2668,7 +2682,7 @@
                 <w:noProof/>
                 <w:webHidden/>
               </w:rPr>
-              <w:instrText xml:space="preserve"> PAGEREF _Toc132794498 \h </w:instrText>
+              <w:instrText xml:space="preserve"> PAGEREF _Toc132816546 \h </w:instrText>
             </w:r>
             <w:r>
               <w:rPr>
@@ -2688,7 +2702,7 @@
                 <w:noProof/>
                 <w:webHidden/>
               </w:rPr>
-              <w:t>21</w:t>
+              <w:t>22</w:t>
             </w:r>
             <w:r>
               <w:rPr>
@@ -2713,7 +2727,7 @@
               <w:sz w:val="21"/>
             </w:rPr>
           </w:pPr>
-          <w:hyperlink w:anchor="_Toc132794499" w:history="1">
+          <w:hyperlink w:anchor="_Toc132816547" w:history="1">
             <w:r>
               <w:rPr>
                 <w:rStyle w:val="a6"/>
@@ -2747,7 +2761,7 @@
                 <w:noProof/>
                 <w:webHidden/>
               </w:rPr>
-              <w:instrText xml:space="preserve"> PAGEREF _Toc132794499 \h </w:instrText>
+              <w:instrText xml:space="preserve"> PAGEREF _Toc132816547 \h </w:instrText>
             </w:r>
             <w:r>
               <w:rPr>
@@ -2767,7 +2781,7 @@
                 <w:noProof/>
                 <w:webHidden/>
               </w:rPr>
-              <w:t>21</w:t>
+              <w:t>22</w:t>
             </w:r>
             <w:r>
               <w:rPr>
@@ -2792,7 +2806,7 @@
               <w:sz w:val="21"/>
             </w:rPr>
           </w:pPr>
-          <w:hyperlink w:anchor="_Toc132794500" w:history="1">
+          <w:hyperlink w:anchor="_Toc132816548" w:history="1">
             <w:r>
               <w:rPr>
                 <w:rStyle w:val="a6"/>
@@ -2826,7 +2840,7 @@
                 <w:noProof/>
                 <w:webHidden/>
               </w:rPr>
-              <w:instrText xml:space="preserve"> PAGEREF _Toc132794500 \h </w:instrText>
+              <w:instrText xml:space="preserve"> PAGEREF _Toc132816548 \h </w:instrText>
             </w:r>
             <w:r>
               <w:rPr>
@@ -2846,7 +2860,7 @@
                 <w:noProof/>
                 <w:webHidden/>
               </w:rPr>
-              <w:t>21</w:t>
+              <w:t>22</w:t>
             </w:r>
             <w:r>
               <w:rPr>
@@ -2871,7 +2885,7 @@
               <w:sz w:val="21"/>
             </w:rPr>
           </w:pPr>
-          <w:hyperlink w:anchor="_Toc132794501" w:history="1">
+          <w:hyperlink w:anchor="_Toc132816549" w:history="1">
             <w:r>
               <w:rPr>
                 <w:rStyle w:val="a6"/>
@@ -2905,7 +2919,7 @@
                 <w:noProof/>
                 <w:webHidden/>
               </w:rPr>
-              <w:instrText xml:space="preserve"> PAGEREF _Toc132794501 \h </w:instrText>
+              <w:instrText xml:space="preserve"> PAGEREF _Toc132816549 \h </w:instrText>
             </w:r>
             <w:r>
               <w:rPr>
@@ -2950,7 +2964,7 @@
               <w:sz w:val="21"/>
             </w:rPr>
           </w:pPr>
-          <w:hyperlink w:anchor="_Toc132794502" w:history="1">
+          <w:hyperlink w:anchor="_Toc132816550" w:history="1">
             <w:r>
               <w:rPr>
                 <w:rStyle w:val="a6"/>
@@ -2984,7 +2998,7 @@
                 <w:noProof/>
                 <w:webHidden/>
               </w:rPr>
-              <w:instrText xml:space="preserve"> PAGEREF _Toc132794502 \h </w:instrText>
+              <w:instrText xml:space="preserve"> PAGEREF _Toc132816550 \h </w:instrText>
             </w:r>
             <w:r>
               <w:rPr>
@@ -3004,7 +3018,7 @@
                 <w:noProof/>
                 <w:webHidden/>
               </w:rPr>
-              <w:t>22</w:t>
+              <w:t>23</w:t>
             </w:r>
             <w:r>
               <w:rPr>
@@ -3029,7 +3043,7 @@
               <w:sz w:val="21"/>
             </w:rPr>
           </w:pPr>
-          <w:hyperlink w:anchor="_Toc132794503" w:history="1">
+          <w:hyperlink w:anchor="_Toc132816551" w:history="1">
             <w:r>
               <w:rPr>
                 <w:rStyle w:val="a6"/>
@@ -3063,7 +3077,7 @@
                 <w:noProof/>
                 <w:webHidden/>
               </w:rPr>
-              <w:instrText xml:space="preserve"> PAGEREF _Toc132794503 \h </w:instrText>
+              <w:instrText xml:space="preserve"> PAGEREF _Toc132816551 \h </w:instrText>
             </w:r>
             <w:r>
               <w:rPr>
@@ -3108,7 +3122,7 @@
               <w:sz w:val="21"/>
             </w:rPr>
           </w:pPr>
-          <w:hyperlink w:anchor="_Toc132794504" w:history="1">
+          <w:hyperlink w:anchor="_Toc132816552" w:history="1">
             <w:r>
               <w:rPr>
                 <w:rStyle w:val="a6"/>
@@ -3142,7 +3156,7 @@
                 <w:noProof/>
                 <w:webHidden/>
               </w:rPr>
-              <w:instrText xml:space="preserve"> PAGEREF _Toc132794504 \h </w:instrText>
+              <w:instrText xml:space="preserve"> PAGEREF _Toc132816552 \h </w:instrText>
             </w:r>
             <w:r>
               <w:rPr>
@@ -3162,7 +3176,7 @@
                 <w:noProof/>
                 <w:webHidden/>
               </w:rPr>
-              <w:t>23</w:t>
+              <w:t>24</w:t>
             </w:r>
             <w:r>
               <w:rPr>
@@ -3187,7 +3201,7 @@
               <w:sz w:val="21"/>
             </w:rPr>
           </w:pPr>
-          <w:hyperlink w:anchor="_Toc132794505" w:history="1">
+          <w:hyperlink w:anchor="_Toc132816553" w:history="1">
             <w:r>
               <w:rPr>
                 <w:rStyle w:val="a6"/>
@@ -3221,7 +3235,7 @@
                 <w:noProof/>
                 <w:webHidden/>
               </w:rPr>
-              <w:instrText xml:space="preserve"> PAGEREF _Toc132794505 \h </w:instrText>
+              <w:instrText xml:space="preserve"> PAGEREF _Toc132816553 \h </w:instrText>
             </w:r>
             <w:r>
               <w:rPr>
@@ -3241,7 +3255,7 @@
                 <w:noProof/>
                 <w:webHidden/>
               </w:rPr>
-              <w:t>24</w:t>
+              <w:t>25</w:t>
             </w:r>
             <w:r>
               <w:rPr>
@@ -3266,7 +3280,7 @@
               <w:sz w:val="21"/>
             </w:rPr>
           </w:pPr>
-          <w:hyperlink w:anchor="_Toc132794506" w:history="1">
+          <w:hyperlink w:anchor="_Toc132816554" w:history="1">
             <w:r>
               <w:rPr>
                 <w:rStyle w:val="a6"/>
@@ -3300,7 +3314,7 @@
                 <w:noProof/>
                 <w:webHidden/>
               </w:rPr>
-              <w:instrText xml:space="preserve"> PAGEREF _Toc132794506 \h </w:instrText>
+              <w:instrText xml:space="preserve"> PAGEREF _Toc132816554 \h </w:instrText>
             </w:r>
             <w:r>
               <w:rPr>
@@ -3320,7 +3334,7 @@
                 <w:noProof/>
                 <w:webHidden/>
               </w:rPr>
-              <w:t>25</w:t>
+              <w:t>26</w:t>
             </w:r>
             <w:r>
               <w:rPr>
@@ -3345,7 +3359,7 @@
               <w:sz w:val="21"/>
             </w:rPr>
           </w:pPr>
-          <w:hyperlink w:anchor="_Toc132794507" w:history="1">
+          <w:hyperlink w:anchor="_Toc132816555" w:history="1">
             <w:r>
               <w:rPr>
                 <w:rStyle w:val="a6"/>
@@ -3379,7 +3393,7 @@
                 <w:noProof/>
                 <w:webHidden/>
               </w:rPr>
-              <w:instrText xml:space="preserve"> PAGEREF _Toc132794507 \h </w:instrText>
+              <w:instrText xml:space="preserve"> PAGEREF _Toc132816555 \h </w:instrText>
             </w:r>
             <w:r>
               <w:rPr>
@@ -3399,7 +3413,7 @@
                 <w:noProof/>
                 <w:webHidden/>
               </w:rPr>
-              <w:t>25</w:t>
+              <w:t>26</w:t>
             </w:r>
             <w:r>
               <w:rPr>
@@ -3424,7 +3438,7 @@
               <w:sz w:val="21"/>
             </w:rPr>
           </w:pPr>
-          <w:hyperlink w:anchor="_Toc132794508" w:history="1">
+          <w:hyperlink w:anchor="_Toc132816556" w:history="1">
             <w:r>
               <w:rPr>
                 <w:rStyle w:val="a6"/>
@@ -3458,7 +3472,7 @@
                 <w:noProof/>
                 <w:webHidden/>
               </w:rPr>
-              <w:instrText xml:space="preserve"> PAGEREF _Toc132794508 \h </w:instrText>
+              <w:instrText xml:space="preserve"> PAGEREF _Toc132816556 \h </w:instrText>
             </w:r>
             <w:r>
               <w:rPr>
@@ -3478,7 +3492,7 @@
                 <w:noProof/>
                 <w:webHidden/>
               </w:rPr>
-              <w:t>25</w:t>
+              <w:t>26</w:t>
             </w:r>
             <w:r>
               <w:rPr>
@@ -3503,7 +3517,7 @@
               <w:sz w:val="21"/>
             </w:rPr>
           </w:pPr>
-          <w:hyperlink w:anchor="_Toc132794509" w:history="1">
+          <w:hyperlink w:anchor="_Toc132816557" w:history="1">
             <w:r>
               <w:rPr>
                 <w:rStyle w:val="a6"/>
@@ -3537,7 +3551,7 @@
                 <w:noProof/>
                 <w:webHidden/>
               </w:rPr>
-              <w:instrText xml:space="preserve"> PAGEREF _Toc132794509 \h </w:instrText>
+              <w:instrText xml:space="preserve"> PAGEREF _Toc132816557 \h </w:instrText>
             </w:r>
             <w:r>
               <w:rPr>
@@ -3557,7 +3571,7 @@
                 <w:noProof/>
                 <w:webHidden/>
               </w:rPr>
-              <w:t>27</w:t>
+              <w:t>28</w:t>
             </w:r>
             <w:r>
               <w:rPr>
@@ -3582,7 +3596,7 @@
               <w:sz w:val="21"/>
             </w:rPr>
           </w:pPr>
-          <w:hyperlink w:anchor="_Toc132794510" w:history="1">
+          <w:hyperlink w:anchor="_Toc132816558" w:history="1">
             <w:r>
               <w:rPr>
                 <w:rStyle w:val="a6"/>
@@ -3616,7 +3630,7 @@
                 <w:noProof/>
                 <w:webHidden/>
               </w:rPr>
-              <w:instrText xml:space="preserve"> PAGEREF _Toc132794510 \h </w:instrText>
+              <w:instrText xml:space="preserve"> PAGEREF _Toc132816558 \h </w:instrText>
             </w:r>
             <w:r>
               <w:rPr>
@@ -3636,7 +3650,7 @@
                 <w:noProof/>
                 <w:webHidden/>
               </w:rPr>
-              <w:t>27</w:t>
+              <w:t>28</w:t>
             </w:r>
             <w:r>
               <w:rPr>
@@ -3661,7 +3675,7 @@
               <w:sz w:val="21"/>
             </w:rPr>
           </w:pPr>
-          <w:hyperlink w:anchor="_Toc132794511" w:history="1">
+          <w:hyperlink w:anchor="_Toc132816559" w:history="1">
             <w:r>
               <w:rPr>
                 <w:rStyle w:val="a6"/>
@@ -3695,7 +3709,7 @@
                 <w:noProof/>
                 <w:webHidden/>
               </w:rPr>
-              <w:instrText xml:space="preserve"> PAGEREF _Toc132794511 \h </w:instrText>
+              <w:instrText xml:space="preserve"> PAGEREF _Toc132816559 \h </w:instrText>
             </w:r>
             <w:r>
               <w:rPr>
@@ -3715,7 +3729,7 @@
                 <w:noProof/>
                 <w:webHidden/>
               </w:rPr>
-              <w:t>27</w:t>
+              <w:t>28</w:t>
             </w:r>
             <w:r>
               <w:rPr>
@@ -3740,7 +3754,7 @@
               <w:sz w:val="21"/>
             </w:rPr>
           </w:pPr>
-          <w:hyperlink w:anchor="_Toc132794512" w:history="1">
+          <w:hyperlink w:anchor="_Toc132816560" w:history="1">
             <w:r>
               <w:rPr>
                 <w:rStyle w:val="a6"/>
@@ -3774,7 +3788,7 @@
                 <w:noProof/>
                 <w:webHidden/>
               </w:rPr>
-              <w:instrText xml:space="preserve"> PAGEREF _Toc132794512 \h </w:instrText>
+              <w:instrText xml:space="preserve"> PAGEREF _Toc132816560 \h </w:instrText>
             </w:r>
             <w:r>
               <w:rPr>
@@ -3794,7 +3808,7 @@
                 <w:noProof/>
                 <w:webHidden/>
               </w:rPr>
-              <w:t>28</w:t>
+              <w:t>29</w:t>
             </w:r>
             <w:r>
               <w:rPr>
@@ -3819,7 +3833,7 @@
               <w:sz w:val="21"/>
             </w:rPr>
           </w:pPr>
-          <w:hyperlink w:anchor="_Toc132794513" w:history="1">
+          <w:hyperlink w:anchor="_Toc132816561" w:history="1">
             <w:r>
               <w:rPr>
                 <w:rStyle w:val="a6"/>
@@ -3853,7 +3867,7 @@
                 <w:noProof/>
                 <w:webHidden/>
               </w:rPr>
-              <w:instrText xml:space="preserve"> PAGEREF _Toc132794513 \h </w:instrText>
+              <w:instrText xml:space="preserve"> PAGEREF _Toc132816561 \h </w:instrText>
             </w:r>
             <w:r>
               <w:rPr>
@@ -3873,7 +3887,7 @@
                 <w:noProof/>
                 <w:webHidden/>
               </w:rPr>
-              <w:t>29</w:t>
+              <w:t>30</w:t>
             </w:r>
             <w:r>
               <w:rPr>
@@ -3898,7 +3912,7 @@
               <w:sz w:val="21"/>
             </w:rPr>
           </w:pPr>
-          <w:hyperlink w:anchor="_Toc132794514" w:history="1">
+          <w:hyperlink w:anchor="_Toc132816562" w:history="1">
             <w:r>
               <w:rPr>
                 <w:rStyle w:val="a6"/>
@@ -3932,7 +3946,7 @@
                 <w:noProof/>
                 <w:webHidden/>
               </w:rPr>
-              <w:instrText xml:space="preserve"> PAGEREF _Toc132794514 \h </w:instrText>
+              <w:instrText xml:space="preserve"> PAGEREF _Toc132816562 \h </w:instrText>
             </w:r>
             <w:r>
               <w:rPr>
@@ -3952,7 +3966,7 @@
                 <w:noProof/>
                 <w:webHidden/>
               </w:rPr>
-              <w:t>29</w:t>
+              <w:t>30</w:t>
             </w:r>
             <w:r>
               <w:rPr>
@@ -3977,7 +3991,7 @@
               <w:sz w:val="21"/>
             </w:rPr>
           </w:pPr>
-          <w:hyperlink w:anchor="_Toc132794515" w:history="1">
+          <w:hyperlink w:anchor="_Toc132816563" w:history="1">
             <w:r>
               <w:rPr>
                 <w:rStyle w:val="a6"/>
@@ -4011,7 +4025,7 @@
                 <w:noProof/>
                 <w:webHidden/>
               </w:rPr>
-              <w:instrText xml:space="preserve"> PAGEREF _Toc132794515 \h </w:instrText>
+              <w:instrText xml:space="preserve"> PAGEREF _Toc132816563 \h </w:instrText>
             </w:r>
             <w:r>
               <w:rPr>
@@ -4031,7 +4045,7 @@
                 <w:noProof/>
                 <w:webHidden/>
               </w:rPr>
-              <w:t>29</w:t>
+              <w:t>30</w:t>
             </w:r>
             <w:r>
               <w:rPr>
@@ -4056,7 +4070,7 @@
               <w:sz w:val="21"/>
             </w:rPr>
           </w:pPr>
-          <w:hyperlink w:anchor="_Toc132794516" w:history="1">
+          <w:hyperlink w:anchor="_Toc132816564" w:history="1">
             <w:r>
               <w:rPr>
                 <w:rStyle w:val="a6"/>
@@ -4090,7 +4104,7 @@
                 <w:noProof/>
                 <w:webHidden/>
               </w:rPr>
-              <w:instrText xml:space="preserve"> PAGEREF _Toc132794516 \h </w:instrText>
+              <w:instrText xml:space="preserve"> PAGEREF _Toc132816564 \h </w:instrText>
             </w:r>
             <w:r>
               <w:rPr>
@@ -4110,7 +4124,7 @@
                 <w:noProof/>
                 <w:webHidden/>
               </w:rPr>
-              <w:t>30</w:t>
+              <w:t>31</w:t>
             </w:r>
             <w:r>
               <w:rPr>
@@ -4135,7 +4149,7 @@
               <w:sz w:val="21"/>
             </w:rPr>
           </w:pPr>
-          <w:hyperlink w:anchor="_Toc132794517" w:history="1">
+          <w:hyperlink w:anchor="_Toc132816565" w:history="1">
             <w:r>
               <w:rPr>
                 <w:rStyle w:val="a6"/>
@@ -4162,7 +4176,7 @@
                 <w:noProof/>
                 <w:webHidden/>
               </w:rPr>
-              <w:instrText xml:space="preserve"> PAGEREF _Toc132794517 \h </w:instrText>
+              <w:instrText xml:space="preserve"> PAGEREF _Toc132816565 \h </w:instrText>
             </w:r>
             <w:r>
               <w:rPr>
@@ -4182,7 +4196,7 @@
                 <w:noProof/>
                 <w:webHidden/>
               </w:rPr>
-              <w:t>30</w:t>
+              <w:t>31</w:t>
             </w:r>
             <w:r>
               <w:rPr>
@@ -4207,7 +4221,7 @@
               <w:sz w:val="21"/>
             </w:rPr>
           </w:pPr>
-          <w:hyperlink w:anchor="_Toc132794518" w:history="1">
+          <w:hyperlink w:anchor="_Toc132816566" w:history="1">
             <w:r>
               <w:rPr>
                 <w:rStyle w:val="a6"/>
@@ -4234,7 +4248,7 @@
                 <w:noProof/>
                 <w:webHidden/>
               </w:rPr>
-              <w:instrText xml:space="preserve"> PAGEREF _Toc132794518 \h </w:instrText>
+              <w:instrText xml:space="preserve"> PAGEREF _Toc132816566 \h </w:instrText>
             </w:r>
             <w:r>
               <w:rPr>
@@ -4254,7 +4268,7 @@
                 <w:noProof/>
                 <w:webHidden/>
               </w:rPr>
-              <w:t>30</w:t>
+              <w:t>31</w:t>
             </w:r>
             <w:r>
               <w:rPr>
@@ -4325,7 +4339,7 @@
         <w:pStyle w:val="1"/>
         <w:ind w:firstLine="602"/>
       </w:pPr>
-      <w:bookmarkStart w:id="0" w:name="_Toc132794470"/>
+      <w:bookmarkStart w:id="0" w:name="_Toc132816518"/>
       <w:r>
         <w:rPr>
           <w:rFonts w:hint="eastAsia"/>
@@ -4339,7 +4353,7 @@
         <w:pStyle w:val="2"/>
         <w:ind w:firstLine="562"/>
       </w:pPr>
-      <w:bookmarkStart w:id="1" w:name="_Toc132794471"/>
+      <w:bookmarkStart w:id="1" w:name="_Toc132816519"/>
       <w:r>
         <w:t>1.1</w:t>
       </w:r>
@@ -4462,7 +4476,21 @@
         <w:rPr>
           <w:rFonts w:hint="eastAsia"/>
         </w:rPr>
-        <w:t>数据呈指数级的增长，</w:t>
+        <w:t>数据呈</w:t>
+      </w:r>
+      <w:proofErr w:type="gramStart"/>
+      <w:r>
+        <w:rPr>
+          <w:rFonts w:hint="eastAsia"/>
+        </w:rPr>
+        <w:t>指数级</w:t>
+      </w:r>
+      <w:proofErr w:type="gramEnd"/>
+      <w:r>
+        <w:rPr>
+          <w:rFonts w:hint="eastAsia"/>
+        </w:rPr>
+        <w:t>的增长，</w:t>
       </w:r>
       <w:r>
         <w:rPr>
@@ -4556,8 +4584,13 @@
       <w:pPr>
         <w:ind w:firstLine="480"/>
       </w:pPr>
-      <w:r>
-        <w:t>云时代的数据中心专注于应用转型和服务的快速部署。在</w:t>
+      <w:proofErr w:type="gramStart"/>
+      <w:r>
+        <w:t>云时代</w:t>
+      </w:r>
+      <w:proofErr w:type="gramEnd"/>
+      <w:r>
+        <w:t>的数据中心专注于应用转型和服务的快速部署。在</w:t>
       </w:r>
       <w:r>
         <w:rPr>
@@ -4571,8 +4604,13 @@
       <w:r>
         <w:t xml:space="preserve"> </w:t>
       </w:r>
-      <w:r>
-        <w:t>心提供了实现数字化生活所需的信息和算法。高速存储和人工智能分布式计算的</w:t>
+      <w:proofErr w:type="gramStart"/>
+      <w:r>
+        <w:t>心提供</w:t>
+      </w:r>
+      <w:proofErr w:type="gramEnd"/>
+      <w:r>
+        <w:t>了实现数字化生活所需的信息和算法。高速存储和人工智能分布式计算的</w:t>
       </w:r>
       <w:r>
         <w:t xml:space="preserve"> </w:t>
@@ -4598,7 +4636,15 @@
         <w:t xml:space="preserve"> </w:t>
       </w:r>
       <w:r>
-        <w:t>吐量是指快速传输大量数据的网络总容量。时延是指跨数据中心网络事务的总延迟。当流量超过网络容量时，会发生拥塞。丢包是严重影响吞吐量和时延的因素。</w:t>
+        <w:t>吐量是指快速传输大量数据的网络总容量。时延是</w:t>
+      </w:r>
+      <w:proofErr w:type="gramStart"/>
+      <w:r>
+        <w:t>指跨数据</w:t>
+      </w:r>
+      <w:proofErr w:type="gramEnd"/>
+      <w:r>
+        <w:t>中心网络事务的总延迟。当流量超过网络容量时，会发生拥塞。丢包是严重影响吞吐量和时延的因素。</w:t>
       </w:r>
       <w:r>
         <w:rPr>
@@ -4667,7 +4713,7 @@
         <w:pStyle w:val="2"/>
         <w:ind w:firstLine="562"/>
       </w:pPr>
-      <w:bookmarkStart w:id="2" w:name="_Toc132794472"/>
+      <w:bookmarkStart w:id="2" w:name="_Toc132816520"/>
       <w:r>
         <w:rPr>
           <w:rFonts w:hint="eastAsia"/>
@@ -4816,8 +4862,23 @@
         <w:rPr>
           <w:rFonts w:hint="eastAsia"/>
         </w:rPr>
-        <w:t>、基于流大小的</w:t>
-      </w:r>
+        <w:t>、基于</w:t>
+      </w:r>
+      <w:proofErr w:type="gramStart"/>
+      <w:r>
+        <w:rPr>
+          <w:rFonts w:hint="eastAsia"/>
+        </w:rPr>
+        <w:t>流大小</w:t>
+      </w:r>
+      <w:proofErr w:type="gramEnd"/>
+      <w:r>
+        <w:rPr>
+          <w:rFonts w:hint="eastAsia"/>
+        </w:rPr>
+        <w:t>的</w:t>
+      </w:r>
+      <w:proofErr w:type="spellStart"/>
       <w:r>
         <w:rPr>
           <w:rFonts w:hint="eastAsia"/>
@@ -4827,6 +4888,7 @@
       <w:r>
         <w:t>Fabric</w:t>
       </w:r>
+      <w:proofErr w:type="spellEnd"/>
       <w:r>
         <w:t>[6]</w:t>
       </w:r>
@@ -4905,6 +4967,7 @@
         </w:rPr>
         <w:t>报文字段，阿里提出的</w:t>
       </w:r>
+      <w:proofErr w:type="spellStart"/>
       <w:r>
         <w:rPr>
           <w:rFonts w:hint="eastAsia"/>
@@ -4914,6 +4977,7 @@
       <w:r>
         <w:t>FAB</w:t>
       </w:r>
+      <w:proofErr w:type="spellEnd"/>
       <w:r>
         <w:t>[9]</w:t>
       </w:r>
@@ -5017,7 +5081,7 @@
         <w:pStyle w:val="2"/>
         <w:ind w:firstLine="562"/>
       </w:pPr>
-      <w:bookmarkStart w:id="3" w:name="_Toc132794473"/>
+      <w:bookmarkStart w:id="3" w:name="_Toc132816521"/>
       <w:r>
         <w:rPr>
           <w:rFonts w:hint="eastAsia"/>
@@ -5204,7 +5268,7 @@
         <w:pStyle w:val="2"/>
         <w:ind w:firstLine="562"/>
       </w:pPr>
-      <w:bookmarkStart w:id="4" w:name="_Toc132794474"/>
+      <w:bookmarkStart w:id="4" w:name="_Toc132816522"/>
       <w:r>
         <w:rPr>
           <w:rFonts w:hint="eastAsia"/>
@@ -5527,7 +5591,7 @@
         <w:pStyle w:val="1"/>
         <w:ind w:firstLine="602"/>
       </w:pPr>
-      <w:bookmarkStart w:id="5" w:name="_Toc132794475"/>
+      <w:bookmarkStart w:id="5" w:name="_Toc132816523"/>
       <w:r>
         <w:rPr>
           <w:rFonts w:hint="eastAsia"/>
@@ -5546,7 +5610,7 @@
       <w:pPr>
         <w:pStyle w:val="2"/>
       </w:pPr>
-      <w:bookmarkStart w:id="6" w:name="_Toc132794476"/>
+      <w:bookmarkStart w:id="6" w:name="_Toc132816524"/>
       <w:r>
         <w:t>2.1</w:t>
       </w:r>
@@ -5563,7 +5627,7 @@
         <w:pStyle w:val="3"/>
         <w:ind w:firstLineChars="0" w:firstLine="0"/>
       </w:pPr>
-      <w:bookmarkStart w:id="7" w:name="_Toc132794477"/>
+      <w:bookmarkStart w:id="7" w:name="_Toc132816525"/>
       <w:r>
         <w:t>2.1.1</w:t>
       </w:r>
@@ -5889,7 +5953,7 @@
         <w:pStyle w:val="3"/>
         <w:ind w:firstLineChars="0" w:firstLine="0"/>
       </w:pPr>
-      <w:bookmarkStart w:id="8" w:name="_Toc132794478"/>
+      <w:bookmarkStart w:id="8" w:name="_Toc132816526"/>
       <w:r>
         <w:t>2.1.2</w:t>
       </w:r>
@@ -5933,7 +5997,21 @@
         <w:rPr>
           <w:rFonts w:hint="eastAsia"/>
         </w:rPr>
-        <w:t>机制使得网卡能够直接读写用户态的内存数据，避免了数据拷贝和上下文切换；并将网络协议栈从软件实现</w:t>
+        <w:t>机制使得网卡能够直接读写用户态的内存数据，避免了数据拷贝和上下文切换；并将网络协议</w:t>
+      </w:r>
+      <w:proofErr w:type="gramStart"/>
+      <w:r>
+        <w:rPr>
+          <w:rFonts w:hint="eastAsia"/>
+        </w:rPr>
+        <w:t>栈</w:t>
+      </w:r>
+      <w:proofErr w:type="gramEnd"/>
+      <w:r>
+        <w:rPr>
+          <w:rFonts w:hint="eastAsia"/>
+        </w:rPr>
+        <w:t>从软件实现</w:t>
       </w:r>
       <w:r>
         <w:rPr>
@@ -6207,11 +6285,19 @@
         <w:rPr>
           <w:rFonts w:hint="eastAsia"/>
         </w:rPr>
-        <w:t>支持分散</w:t>
+        <w:t>支持</w:t>
+      </w:r>
+      <w:proofErr w:type="gramStart"/>
+      <w:r>
+        <w:rPr>
+          <w:rFonts w:hint="eastAsia"/>
+        </w:rPr>
+        <w:t>分散</w:t>
       </w:r>
       <w:r>
         <w:t>/</w:t>
       </w:r>
+      <w:proofErr w:type="gramEnd"/>
       <w:r>
         <w:rPr>
           <w:rFonts w:hint="eastAsia"/>
@@ -6227,7 +6313,7 @@
         <w:pStyle w:val="3"/>
         <w:ind w:firstLineChars="0" w:firstLine="0"/>
       </w:pPr>
-      <w:bookmarkStart w:id="9" w:name="_Toc132794479"/>
+      <w:bookmarkStart w:id="9" w:name="_Toc132816527"/>
       <w:r>
         <w:rPr>
           <w:rFonts w:hint="eastAsia"/>
@@ -6304,8 +6390,13 @@
       <w:r>
         <w:t xml:space="preserve"> L3 </w:t>
       </w:r>
-      <w:r>
-        <w:t>层网络是无损的</w:t>
+      <w:proofErr w:type="gramStart"/>
+      <w:r>
+        <w:t>层网络</w:t>
+      </w:r>
+      <w:proofErr w:type="gramEnd"/>
+      <w:r>
+        <w:t>是无损的</w:t>
       </w:r>
       <w:r>
         <w:rPr>
@@ -6466,11 +6557,19 @@
         </w:rPr>
         <w:t>1</w:t>
       </w:r>
-      <w:r>
-        <w:rPr>
-          <w:rFonts w:hint="eastAsia"/>
-        </w:rPr>
-        <w:t>零，只有当丢包率保持在一个非常低的比率时，才能够完整发挥</w:t>
+      <w:proofErr w:type="gramStart"/>
+      <w:r>
+        <w:rPr>
+          <w:rFonts w:hint="eastAsia"/>
+        </w:rPr>
+        <w:t>零</w:t>
+      </w:r>
+      <w:proofErr w:type="gramEnd"/>
+      <w:r>
+        <w:rPr>
+          <w:rFonts w:hint="eastAsia"/>
+        </w:rPr>
+        <w:t>，只有当丢包率保持在一个非常低的比率时，才能够完整发挥</w:t>
       </w:r>
       <w:r>
         <w:rPr>
@@ -6553,7 +6652,15 @@
         <w:t>定阈值时，暂停上游发送设备，防止因缓存区溢出造成丢包。虽然提供了</w:t>
       </w:r>
       <w:r>
-        <w:t xml:space="preserve"> RoCE </w:t>
+        <w:t xml:space="preserve"> </w:t>
+      </w:r>
+      <w:proofErr w:type="spellStart"/>
+      <w:r>
+        <w:t>RoCE</w:t>
+      </w:r>
+      <w:proofErr w:type="spellEnd"/>
+      <w:r>
+        <w:t xml:space="preserve"> </w:t>
       </w:r>
       <w:r>
         <w:t>所必需的无损环境，但</w:t>
@@ -6604,7 +6711,7 @@
       <w:pPr>
         <w:pStyle w:val="2"/>
       </w:pPr>
-      <w:bookmarkStart w:id="10" w:name="_Toc132794480"/>
+      <w:bookmarkStart w:id="10" w:name="_Toc132816528"/>
       <w:r>
         <w:t>2.2</w:t>
       </w:r>
@@ -6653,7 +6760,7 @@
         <w:pStyle w:val="3"/>
         <w:ind w:firstLineChars="0" w:firstLine="0"/>
       </w:pPr>
-      <w:bookmarkStart w:id="11" w:name="_Toc132794481"/>
+      <w:bookmarkStart w:id="11" w:name="_Toc132816529"/>
       <w:r>
         <w:t>2.2.1</w:t>
       </w:r>
@@ -6786,7 +6893,7 @@
         <w:pStyle w:val="3"/>
         <w:ind w:firstLineChars="0" w:firstLine="0"/>
       </w:pPr>
-      <w:bookmarkStart w:id="12" w:name="_Toc132794482"/>
+      <w:bookmarkStart w:id="12" w:name="_Toc132816530"/>
       <w:r>
         <w:lastRenderedPageBreak/>
         <w:t>2.2.2</w:t>
@@ -6858,8 +6965,23 @@
         <w:rPr>
           <w:rFonts w:hint="eastAsia"/>
         </w:rPr>
-        <w:t>、基于流大小的</w:t>
-      </w:r>
+        <w:t>、基于</w:t>
+      </w:r>
+      <w:proofErr w:type="gramStart"/>
+      <w:r>
+        <w:rPr>
+          <w:rFonts w:hint="eastAsia"/>
+        </w:rPr>
+        <w:t>流大小</w:t>
+      </w:r>
+      <w:proofErr w:type="gramEnd"/>
+      <w:r>
+        <w:rPr>
+          <w:rFonts w:hint="eastAsia"/>
+        </w:rPr>
+        <w:t>的</w:t>
+      </w:r>
+      <w:proofErr w:type="spellStart"/>
       <w:r>
         <w:rPr>
           <w:rFonts w:hint="eastAsia"/>
@@ -6869,6 +6991,7 @@
       <w:r>
         <w:t>Fabric</w:t>
       </w:r>
+      <w:proofErr w:type="spellEnd"/>
       <w:r>
         <w:rPr>
           <w:rFonts w:hint="eastAsia"/>
@@ -6993,6 +7116,7 @@
         </w:rPr>
         <w:t>控制和流量工程之外，有些拥塞控制算法结合了二者；例如阿里巴巴提出</w:t>
       </w:r>
+      <w:proofErr w:type="spellStart"/>
       <w:r>
         <w:rPr>
           <w:rFonts w:hint="eastAsia"/>
@@ -7002,6 +7126,7 @@
       <w:r>
         <w:t>FAB</w:t>
       </w:r>
+      <w:proofErr w:type="spellEnd"/>
       <w:r>
         <w:rPr>
           <w:rFonts w:hint="eastAsia"/>
@@ -7075,6 +7200,7 @@
         </w:rPr>
         <w:t>、</w:t>
       </w:r>
+      <w:proofErr w:type="spellStart"/>
       <w:r>
         <w:rPr>
           <w:rFonts w:hint="eastAsia"/>
@@ -7084,6 +7210,7 @@
       <w:r>
         <w:t>FAB</w:t>
       </w:r>
+      <w:proofErr w:type="spellEnd"/>
       <w:r>
         <w:rPr>
           <w:rFonts w:hint="eastAsia"/>
@@ -7107,7 +7234,7 @@
       <w:pPr>
         <w:pStyle w:val="2"/>
       </w:pPr>
-      <w:bookmarkStart w:id="13" w:name="_Toc132794483"/>
+      <w:bookmarkStart w:id="13" w:name="_Toc132816531"/>
       <w:r>
         <w:t>2.3</w:t>
       </w:r>
@@ -7156,7 +7283,7 @@
         <w:pStyle w:val="1"/>
         <w:ind w:firstLineChars="66" w:firstLine="199"/>
       </w:pPr>
-      <w:bookmarkStart w:id="14" w:name="_Toc132794484"/>
+      <w:bookmarkStart w:id="14" w:name="_Toc132816532"/>
       <w:r>
         <w:rPr>
           <w:rFonts w:hint="eastAsia"/>
@@ -7178,7 +7305,7 @@
       <w:pPr>
         <w:pStyle w:val="2"/>
       </w:pPr>
-      <w:bookmarkStart w:id="15" w:name="_Toc132794485"/>
+      <w:bookmarkStart w:id="15" w:name="_Toc132816533"/>
       <w:r>
         <w:t>3.1</w:t>
       </w:r>
@@ -7730,11 +7857,19 @@
       <w:pPr>
         <w:ind w:firstLine="480"/>
       </w:pPr>
-      <w:r>
-        <w:rPr>
-          <w:rFonts w:hint="eastAsia"/>
-        </w:rPr>
-        <w:t>当实现预测之后，还需设计一个速率控制，终端对于拥塞的控制主要就是通过调节发送速率来实现的，这里使用神经网络搭建</w:t>
+      <w:proofErr w:type="gramStart"/>
+      <w:r>
+        <w:rPr>
+          <w:rFonts w:hint="eastAsia"/>
+        </w:rPr>
+        <w:t>当实现</w:t>
+      </w:r>
+      <w:proofErr w:type="gramEnd"/>
+      <w:r>
+        <w:rPr>
+          <w:rFonts w:hint="eastAsia"/>
+        </w:rPr>
+        <w:t>预测之后，还需设计一个速率控制，终端对于拥塞的控制主要就是通过调节发送速率来实现的，这里使用神经网络搭建</w:t>
       </w:r>
       <w:r>
         <w:rPr>
@@ -7995,9 +8130,6 @@
       <w:pPr>
         <w:ind w:firstLineChars="83" w:firstLine="199"/>
         <w:jc w:val="center"/>
-        <w:rPr>
-          <w:rFonts w:hint="eastAsia"/>
-        </w:rPr>
       </w:pPr>
       <w:r>
         <w:rPr>
@@ -8110,7 +8242,7 @@
       <w:pPr>
         <w:pStyle w:val="2"/>
       </w:pPr>
-      <w:bookmarkStart w:id="16" w:name="_Toc132794486"/>
+      <w:bookmarkStart w:id="16" w:name="_Toc132816534"/>
       <w:r>
         <w:t>3.2</w:t>
       </w:r>
@@ -8540,11 +8672,19 @@
       <w:r>
         <w:t>2 D3 D4</w:t>
       </w:r>
-      <w:r>
-        <w:rPr>
-          <w:rFonts w:hint="eastAsia"/>
-        </w:rPr>
-        <w:t>三个数据包，根据统计策略，在这个时间段内，只会统计</w:t>
+      <w:proofErr w:type="gramStart"/>
+      <w:r>
+        <w:rPr>
+          <w:rFonts w:hint="eastAsia"/>
+        </w:rPr>
+        <w:t>三个</w:t>
+      </w:r>
+      <w:proofErr w:type="gramEnd"/>
+      <w:r>
+        <w:rPr>
+          <w:rFonts w:hint="eastAsia"/>
+        </w:rPr>
+        <w:t>数据包，根据统计策略，在这个时间段内，只会统计</w:t>
       </w:r>
       <w:r>
         <w:rPr>
@@ -8744,7 +8884,21 @@
         <w:rPr>
           <w:rFonts w:hint="eastAsia"/>
         </w:rPr>
-        <w:t>次数和频率决定的，每统计一次</w:t>
+        <w:t>次数和频率决定的，</w:t>
+      </w:r>
+      <w:proofErr w:type="gramStart"/>
+      <w:r>
+        <w:rPr>
+          <w:rFonts w:hint="eastAsia"/>
+        </w:rPr>
+        <w:t>每统计</w:t>
+      </w:r>
+      <w:proofErr w:type="gramEnd"/>
+      <w:r>
+        <w:rPr>
+          <w:rFonts w:hint="eastAsia"/>
+        </w:rPr>
+        <w:t>一次</w:t>
       </w:r>
       <w:r>
         <w:rPr>
@@ -9626,7 +9780,7 @@
       <w:pPr>
         <w:pStyle w:val="2"/>
       </w:pPr>
-      <w:bookmarkStart w:id="17" w:name="_Toc132794487"/>
+      <w:bookmarkStart w:id="17" w:name="_Toc132816535"/>
       <w:r>
         <w:t>3.</w:t>
       </w:r>
@@ -9646,7 +9800,7 @@
         <w:pStyle w:val="3"/>
         <w:ind w:firstLineChars="0" w:firstLine="0"/>
       </w:pPr>
-      <w:bookmarkStart w:id="18" w:name="_Toc132794488"/>
+      <w:bookmarkStart w:id="18" w:name="_Toc132816536"/>
       <w:r>
         <w:t>3.</w:t>
       </w:r>
@@ -10187,12 +10341,14 @@
         </w:rPr>
         <w:t xml:space="preserve"> </w:t>
       </w:r>
+      <w:proofErr w:type="gramStart"/>
       <w:r>
         <w:rPr>
           <w:rFonts w:hint="eastAsia"/>
         </w:rPr>
         <w:t>个</w:t>
       </w:r>
+      <w:proofErr w:type="gramEnd"/>
       <w:r>
         <w:t>RTT</w:t>
       </w:r>
@@ -10970,12 +11126,14 @@
           <m:t>t</m:t>
         </m:r>
       </m:oMath>
+      <w:proofErr w:type="gramStart"/>
       <w:r>
         <w:rPr>
           <w:rFonts w:hint="eastAsia"/>
         </w:rPr>
         <w:t>个</w:t>
       </w:r>
+      <w:proofErr w:type="gramEnd"/>
       <w:r>
         <w:t>RTT</w:t>
       </w:r>
@@ -11122,12 +11280,14 @@
           <m:t>t+1</m:t>
         </m:r>
       </m:oMath>
+      <w:proofErr w:type="gramStart"/>
       <w:r>
         <w:rPr>
           <w:rFonts w:hint="eastAsia"/>
         </w:rPr>
         <w:t>个</w:t>
       </w:r>
+      <w:proofErr w:type="gramEnd"/>
       <w:r>
         <w:t>RTT</w:t>
       </w:r>
@@ -11603,7 +11763,21 @@
         <w:rPr>
           <w:rFonts w:hint="eastAsia"/>
         </w:rPr>
-        <w:t>个拥塞控制算法都会使变化幅度特征值的大小分布不均匀，</w:t>
+        <w:t>个拥塞控制算法都会</w:t>
+      </w:r>
+      <w:proofErr w:type="gramStart"/>
+      <w:r>
+        <w:rPr>
+          <w:rFonts w:hint="eastAsia"/>
+        </w:rPr>
+        <w:t>使变化</w:t>
+      </w:r>
+      <w:proofErr w:type="gramEnd"/>
+      <w:r>
+        <w:rPr>
+          <w:rFonts w:hint="eastAsia"/>
+        </w:rPr>
+        <w:t>幅度特征值的大小分布不均匀，</w:t>
       </w:r>
       <w:r>
         <w:rPr>
@@ -11627,7 +11801,21 @@
         <w:rPr>
           <w:rFonts w:hint="eastAsia"/>
         </w:rPr>
-        <w:t>即训练集预测指标很高，而测试集指标远远低于训练集</w:t>
+        <w:t>即训练集预测指标很高，而测试</w:t>
+      </w:r>
+      <w:proofErr w:type="gramStart"/>
+      <w:r>
+        <w:rPr>
+          <w:rFonts w:hint="eastAsia"/>
+        </w:rPr>
+        <w:t>集指标</w:t>
+      </w:r>
+      <w:proofErr w:type="gramEnd"/>
+      <w:r>
+        <w:rPr>
+          <w:rFonts w:hint="eastAsia"/>
+        </w:rPr>
+        <w:t>远远低于训练集</w:t>
       </w:r>
       <w:r>
         <w:rPr>
@@ -11856,9 +12044,6 @@
       <w:pPr>
         <w:ind w:firstLine="480"/>
         <w:jc w:val="center"/>
-        <w:rPr>
-          <w:rFonts w:hint="eastAsia"/>
-        </w:rPr>
       </w:pPr>
       <w:r>
         <w:rPr>
@@ -11930,7 +12115,21 @@
         <w:rPr>
           <w:rFonts w:hint="eastAsia"/>
         </w:rPr>
-        <w:t>值上升越快说明拥塞控制过程中</w:t>
+        <w:t>值上升越</w:t>
+      </w:r>
+      <w:proofErr w:type="gramStart"/>
+      <w:r>
+        <w:rPr>
+          <w:rFonts w:hint="eastAsia"/>
+        </w:rPr>
+        <w:t>快说明</w:t>
+      </w:r>
+      <w:proofErr w:type="gramEnd"/>
+      <w:r>
+        <w:rPr>
+          <w:rFonts w:hint="eastAsia"/>
+        </w:rPr>
+        <w:t>拥塞控制过程中</w:t>
       </w:r>
       <w:r>
         <w:rPr>
@@ -12644,7 +12843,7 @@
           <w:color w:val="002060"/>
         </w:rPr>
       </w:pPr>
-      <w:bookmarkStart w:id="19" w:name="_Toc132794489"/>
+      <w:bookmarkStart w:id="19" w:name="_Toc132816537"/>
       <w:r>
         <w:rPr>
           <w:color w:val="002060"/>
@@ -12677,7 +12876,7 @@
         <w:pStyle w:val="3"/>
         <w:ind w:firstLineChars="0" w:firstLine="0"/>
       </w:pPr>
-      <w:bookmarkStart w:id="20" w:name="_Toc132794490"/>
+      <w:bookmarkStart w:id="20" w:name="_Toc132816538"/>
       <w:r>
         <w:lastRenderedPageBreak/>
         <w:t>3.</w:t>
@@ -13101,8 +13300,16 @@
         <w:rPr>
           <w:rFonts w:hint="eastAsia"/>
         </w:rPr>
-        <w:t>，隐藏层维度</w:t>
-      </w:r>
+        <w:t>，</w:t>
+      </w:r>
+      <w:proofErr w:type="gramStart"/>
+      <w:r>
+        <w:rPr>
+          <w:rFonts w:hint="eastAsia"/>
+        </w:rPr>
+        <w:t>隐藏层维度</w:t>
+      </w:r>
+      <w:proofErr w:type="gramEnd"/>
       <w:r>
         <w:rPr>
           <w:rFonts w:hint="eastAsia"/>
@@ -14190,7 +14397,15 @@
         </m:sSub>
       </m:oMath>
       <w:r>
-        <w:t>。前面的步骤已经决定了将会做什么，现在就是实际去完成。把旧状态与</w:t>
+        <w:t>。前面的步骤已经决定了将会做什么，现在就是实际去完成。把</w:t>
+      </w:r>
+      <w:proofErr w:type="gramStart"/>
+      <w:r>
+        <w:t>旧状态</w:t>
+      </w:r>
+      <w:proofErr w:type="gramEnd"/>
+      <w:r>
+        <w:t>与</w:t>
       </w:r>
       <m:oMath>
         <m:sSub>
@@ -15487,7 +15702,21 @@
         <w:rPr>
           <w:rFonts w:hint="eastAsia"/>
         </w:rPr>
-        <w:t>神经元的细胞元状态，</w:t>
+        <w:t>神经元的</w:t>
+      </w:r>
+      <w:proofErr w:type="gramStart"/>
+      <w:r>
+        <w:rPr>
+          <w:rFonts w:hint="eastAsia"/>
+        </w:rPr>
+        <w:t>细胞元</w:t>
+      </w:r>
+      <w:proofErr w:type="gramEnd"/>
+      <w:r>
+        <w:rPr>
+          <w:rFonts w:hint="eastAsia"/>
+        </w:rPr>
+        <w:t>状态，</w:t>
       </w:r>
       <m:oMath>
         <m:sSub>
@@ -16651,6 +16880,7 @@
         </w:rPr>
         <w:t>、</w:t>
       </w:r>
+      <w:proofErr w:type="spellStart"/>
       <w:r>
         <w:rPr>
           <w:rFonts w:hint="eastAsia"/>
@@ -16666,6 +16896,7 @@
         </w:rPr>
         <w:t>ell</w:t>
       </w:r>
+      <w:proofErr w:type="spellEnd"/>
       <w:r>
         <w:rPr>
           <w:rFonts w:hint="eastAsia"/>
@@ -16683,7 +16914,7 @@
         <w:pStyle w:val="3"/>
         <w:ind w:firstLineChars="0" w:firstLine="0"/>
       </w:pPr>
-      <w:bookmarkStart w:id="21" w:name="_Toc132794491"/>
+      <w:bookmarkStart w:id="21" w:name="_Toc132816539"/>
       <w:r>
         <w:t>3.</w:t>
       </w:r>
@@ -17719,7 +17950,7 @@
         <w:pStyle w:val="3"/>
         <w:ind w:firstLineChars="0" w:firstLine="0"/>
       </w:pPr>
-      <w:bookmarkStart w:id="22" w:name="_Toc132794492"/>
+      <w:bookmarkStart w:id="22" w:name="_Toc132816540"/>
       <w:r>
         <w:lastRenderedPageBreak/>
         <w:t>3.</w:t>
@@ -17757,11 +17988,19 @@
       <w:r>
         <w:t>9</w:t>
       </w:r>
-      <w:r>
-        <w:rPr>
-          <w:rFonts w:hint="eastAsia"/>
-        </w:rPr>
-        <w:t>轮数据集训练过程中，训练集损失</w:t>
+      <w:proofErr w:type="gramStart"/>
+      <w:r>
+        <w:rPr>
+          <w:rFonts w:hint="eastAsia"/>
+        </w:rPr>
+        <w:t>轮数据集训练</w:t>
+      </w:r>
+      <w:proofErr w:type="gramEnd"/>
+      <w:r>
+        <w:rPr>
+          <w:rFonts w:hint="eastAsia"/>
+        </w:rPr>
+        <w:t>过程中，训练集损失</w:t>
       </w:r>
       <w:r>
         <w:rPr>
@@ -17932,17 +18171,27 @@
         </w:rPr>
         <w:t>使用</w:t>
       </w:r>
-      <w:hyperlink r:id="rId17" w:tgtFrame="_blank" w:history="1">
-        <w:r>
-          <w:t>MAPE(Mean Absolute Percentage Error,</w:t>
-        </w:r>
-        <w:r>
-          <w:t>平均绝对百分比误差</w:t>
-        </w:r>
-        <w:r>
-          <w:t>)</w:t>
-        </w:r>
-      </w:hyperlink>
+      <w:r>
+        <w:fldChar w:fldCharType="begin"/>
+      </w:r>
+      <w:r>
+        <w:instrText xml:space="preserve"> HYPERLINK "http://www.baidu.com/link?url=5hBZCJkzkfqi1vOMeVt5LfKSLbuF5iTbJ7Gg_7bsT3zcyThn-isTSjC25gAIwdbCnUvMyv8EzsTYaBYxeDMStw3fA-1lH37Tg9rYoivaAqpB87FroyukbdPcVRMyP9VF" \t "_blank" </w:instrText>
+      </w:r>
+      <w:r>
+        <w:fldChar w:fldCharType="separate"/>
+      </w:r>
+      <w:r>
+        <w:t>MAPE(Mean Absolute Percentage Error,</w:t>
+      </w:r>
+      <w:r>
+        <w:t>平均绝对百分比误差</w:t>
+      </w:r>
+      <w:r>
+        <w:t>)</w:t>
+      </w:r>
+      <w:r>
+        <w:fldChar w:fldCharType="end"/>
+      </w:r>
       <w:r>
         <w:rPr>
           <w:rFonts w:hint="eastAsia"/>
@@ -21253,7 +21502,7 @@
       <w:pPr>
         <w:pStyle w:val="2"/>
       </w:pPr>
-      <w:bookmarkStart w:id="23" w:name="_Toc132794493"/>
+      <w:bookmarkStart w:id="23" w:name="_Toc132816541"/>
       <w:r>
         <w:t>3.</w:t>
       </w:r>
@@ -21312,7 +21561,21 @@
         <w:rPr>
           <w:rFonts w:hint="eastAsia"/>
         </w:rPr>
-        <w:t>经验修改算法参数，使得该控制算法通常能够发挥很好的控制效果；而且</w:t>
+        <w:t>经验修改算法参数，使得</w:t>
+      </w:r>
+      <w:proofErr w:type="gramStart"/>
+      <w:r>
+        <w:rPr>
+          <w:rFonts w:hint="eastAsia"/>
+        </w:rPr>
+        <w:t>该控制</w:t>
+      </w:r>
+      <w:proofErr w:type="gramEnd"/>
+      <w:r>
+        <w:rPr>
+          <w:rFonts w:hint="eastAsia"/>
+        </w:rPr>
+        <w:t>算法通常能够发挥很好的控制效果；而且</w:t>
       </w:r>
       <w:r>
         <w:rPr>
@@ -21378,7 +21641,7 @@
         <w:pStyle w:val="3"/>
         <w:ind w:firstLineChars="0" w:firstLine="0"/>
       </w:pPr>
-      <w:bookmarkStart w:id="24" w:name="_Toc132794494"/>
+      <w:bookmarkStart w:id="24" w:name="_Toc132816542"/>
       <w:r>
         <w:t>3.</w:t>
       </w:r>
@@ -23307,7 +23570,7 @@
                     <pic:cNvPicPr/>
                   </pic:nvPicPr>
                   <pic:blipFill>
-                    <a:blip r:embed="rId18"/>
+                    <a:blip r:embed="rId17"/>
                     <a:stretch>
                       <a:fillRect/>
                     </a:stretch>
@@ -23422,6 +23685,7 @@
         </w:rPr>
         <w:t>、</w:t>
       </w:r>
+      <w:proofErr w:type="spellStart"/>
       <w:r>
         <w:t>RTT</w:t>
       </w:r>
@@ -23431,6 +23695,7 @@
         </w:rPr>
         <w:t>target</w:t>
       </w:r>
+      <w:proofErr w:type="spellEnd"/>
       <w:r>
         <w:rPr>
           <w:rFonts w:hint="eastAsia"/>
@@ -23562,6 +23827,7 @@
       <w:pPr>
         <w:ind w:firstLineChars="0" w:firstLine="0"/>
       </w:pPr>
+      <w:proofErr w:type="spellStart"/>
       <w:r>
         <w:t>RTT</w:t>
       </w:r>
@@ -23571,6 +23837,7 @@
         </w:rPr>
         <w:t>target</w:t>
       </w:r>
+      <w:proofErr w:type="spellEnd"/>
       <w:r>
         <w:rPr>
           <w:rFonts w:hint="eastAsia"/>
@@ -23595,7 +23862,7 @@
         <w:pStyle w:val="3"/>
         <w:ind w:firstLineChars="0" w:firstLine="0"/>
       </w:pPr>
-      <w:bookmarkStart w:id="25" w:name="_Toc132794495"/>
+      <w:bookmarkStart w:id="25" w:name="_Toc132816543"/>
       <w:r>
         <w:t>3.</w:t>
       </w:r>
@@ -25255,6 +25522,7 @@
         </w:rPr>
         <w:t>代替，而仿真环境中，由于</w:t>
       </w:r>
+      <w:proofErr w:type="spellStart"/>
       <w:r>
         <w:rPr>
           <w:rFonts w:hint="eastAsia"/>
@@ -25262,6 +25530,7 @@
         </w:rPr>
         <w:t>rtt</w:t>
       </w:r>
+      <w:proofErr w:type="spellEnd"/>
       <w:r>
         <w:rPr>
           <w:rFonts w:hint="eastAsia"/>
@@ -25586,15 +25855,24 @@
           <w:rFonts w:hint="eastAsia"/>
           <w:iCs/>
         </w:rPr>
-        <w:t>学习率</w:t>
-      </w:r>
+        <w:t>学习</w:t>
+      </w:r>
+      <w:proofErr w:type="gramStart"/>
       <w:r>
         <w:rPr>
           <w:rFonts w:hint="eastAsia"/>
           <w:iCs/>
         </w:rPr>
+        <w:t>率</w:t>
+      </w:r>
+      <w:r>
+        <w:rPr>
+          <w:rFonts w:hint="eastAsia"/>
+          <w:iCs/>
+        </w:rPr>
         <w:t>设计</w:t>
       </w:r>
+      <w:proofErr w:type="gramEnd"/>
       <w:r>
         <w:rPr>
           <w:rFonts w:hint="eastAsia"/>
@@ -25999,7 +26277,7 @@
         <w:pStyle w:val="3"/>
         <w:ind w:firstLineChars="0" w:firstLine="0"/>
       </w:pPr>
-      <w:bookmarkStart w:id="26" w:name="_Toc132794496"/>
+      <w:bookmarkStart w:id="26" w:name="_Toc132816544"/>
       <w:r>
         <w:rPr>
           <w:rFonts w:hint="eastAsia"/>
@@ -26461,7 +26739,7 @@
                     </pic:cNvPicPr>
                   </pic:nvPicPr>
                   <pic:blipFill>
-                    <a:blip r:embed="rId19">
+                    <a:blip r:embed="rId18">
                       <a:extLst>
                         <a:ext uri="{28A0092B-C50C-407E-A947-70E740481C1C}">
                           <a14:useLocalDpi xmlns:a14="http://schemas.microsoft.com/office/drawing/2010/main" val="0"/>
@@ -26662,7 +26940,7 @@
       <w:pPr>
         <w:pStyle w:val="2"/>
       </w:pPr>
-      <w:bookmarkStart w:id="27" w:name="_Toc132794497"/>
+      <w:bookmarkStart w:id="27" w:name="_Toc132816545"/>
       <w:r>
         <w:rPr>
           <w:rFonts w:hint="eastAsia"/>
@@ -26758,9 +27036,6 @@
           <w:p>
             <w:pPr>
               <w:ind w:firstLineChars="0" w:firstLine="0"/>
-              <w:rPr>
-                <w:rFonts w:hint="eastAsia"/>
-              </w:rPr>
             </w:pPr>
             <w:r>
               <w:rPr>
@@ -26875,9 +27150,6 @@
           <w:p>
             <w:pPr>
               <w:ind w:firstLineChars="0" w:firstLine="0"/>
-              <w:rPr>
-                <w:rFonts w:hint="eastAsia"/>
-              </w:rPr>
             </w:pPr>
             <w:r>
               <w:rPr>
@@ -27144,13 +27416,7 @@
                         <w:rPr>
                           <w:rFonts w:ascii="Cambria Math" w:hAnsi="Cambria Math"/>
                         </w:rPr>
-                        <m:t>t-</m:t>
-                      </m:r>
-                      <m:r>
-                        <w:rPr>
-                          <w:rFonts w:ascii="Cambria Math" w:hAnsi="Cambria Math"/>
-                        </w:rPr>
-                        <m:t>3</m:t>
+                        <m:t>t-3</m:t>
                       </m:r>
                     </m:sub>
                   </m:sSub>
@@ -27360,13 +27626,7 @@
                           <w:rPr>
                             <w:rFonts w:ascii="Cambria Math" w:hAnsi="Cambria Math"/>
                           </w:rPr>
-                          <m:t>t-</m:t>
-                        </m:r>
-                        <m:r>
-                          <w:rPr>
-                            <w:rFonts w:ascii="Cambria Math" w:hAnsi="Cambria Math"/>
-                          </w:rPr>
-                          <m:t>2</m:t>
+                          <m:t>t-2</m:t>
                         </m:r>
                       </m:sub>
                     </m:sSub>
@@ -27398,13 +27658,7 @@
                           <w:rPr>
                             <w:rFonts w:ascii="Cambria Math" w:hAnsi="Cambria Math"/>
                           </w:rPr>
-                          <m:t>t-</m:t>
-                        </m:r>
-                        <m:r>
-                          <w:rPr>
-                            <w:rFonts w:ascii="Cambria Math" w:hAnsi="Cambria Math"/>
-                          </w:rPr>
-                          <m:t>1</m:t>
+                          <m:t>t-1</m:t>
                         </m:r>
                       </m:sub>
                     </m:sSub>
@@ -27444,13 +27698,7 @@
                       <w:rPr>
                         <w:rFonts w:ascii="Cambria Math" w:hAnsi="Cambria Math"/>
                       </w:rPr>
-                      <m:t>,</m:t>
-                    </m:r>
-                    <m:r>
-                      <w:rPr>
-                        <w:rFonts w:ascii="Cambria Math" w:hAnsi="Cambria Math"/>
-                      </w:rPr>
-                      <m:t>k</m:t>
+                      <m:t>,k</m:t>
                     </m:r>
                   </m:e>
                   <m:sub>
@@ -27562,13 +27810,7 @@
                     <w:rPr>
                       <w:rFonts w:ascii="Cambria Math" w:hAnsi="Cambria Math"/>
                     </w:rPr>
-                    <m:t>t-</m:t>
-                  </m:r>
-                  <m:r>
-                    <w:rPr>
-                      <w:rFonts w:ascii="Cambria Math" w:hAnsi="Cambria Math"/>
-                    </w:rPr>
-                    <m:t>2</m:t>
+                    <m:t>t-2</m:t>
                   </m:r>
                 </m:sub>
               </m:sSub>
@@ -27866,13 +28108,7 @@
                   <w:rPr>
                     <w:rFonts w:ascii="Cambria Math" w:hAnsi="Cambria Math"/>
                   </w:rPr>
-                  <m:t>=PIDNN(</m:t>
-                </m:r>
-                <m:r>
-                  <w:rPr>
-                    <w:rFonts w:ascii="Cambria Math" w:hAnsi="Cambria Math"/>
-                  </w:rPr>
-                  <m:t>RTTpred</m:t>
+                  <m:t>=PIDNN(RTTpred</m:t>
                 </m:r>
                 <m:d>
                   <m:dPr>
@@ -27896,13 +28132,7 @@
                   <w:rPr>
                     <w:rFonts w:ascii="Cambria Math" w:hAnsi="Cambria Math"/>
                   </w:rPr>
-                  <m:t>-</m:t>
-                </m:r>
-                <m:r>
-                  <w:rPr>
-                    <w:rFonts w:ascii="Cambria Math" w:hAnsi="Cambria Math"/>
-                  </w:rPr>
-                  <m:t>rt</m:t>
+                  <m:t>-rt</m:t>
                 </m:r>
                 <m:sSub>
                   <m:sSubPr>
@@ -28142,19 +28372,7 @@
                 <w:rPr>
                   <w:rFonts w:ascii="Cambria Math" w:hAnsi="Cambria Math"/>
                 </w:rPr>
-                <m:t>=</m:t>
-              </m:r>
-              <m:r>
-                <w:rPr>
-                  <w:rFonts w:ascii="Cambria Math" w:hAnsi="Cambria Math"/>
-                </w:rPr>
-                <m:t>-</m:t>
-              </m:r>
-              <m:r>
-                <w:rPr>
-                  <w:rFonts w:ascii="Cambria Math" w:hAnsi="Cambria Math"/>
-                </w:rPr>
-                <m:t>0.6</m:t>
+                <m:t>=-0.6</m:t>
               </m:r>
             </m:oMath>
           </w:p>
@@ -28230,13 +28448,7 @@
                       <w:rPr>
                         <w:rFonts w:ascii="Cambria Math" w:hAnsi="Cambria Math"/>
                       </w:rPr>
-                      <m:t>t</m:t>
-                    </m:r>
-                    <m:r>
-                      <w:rPr>
-                        <w:rFonts w:ascii="Cambria Math" w:hAnsi="Cambria Math"/>
-                      </w:rPr>
-                      <m:t>-1</m:t>
+                      <m:t>t-1</m:t>
                     </m:r>
                   </m:sub>
                 </m:sSub>
@@ -28244,13 +28456,7 @@
                   <w:rPr>
                     <w:rFonts w:ascii="Cambria Math" w:hAnsi="Cambria Math"/>
                   </w:rPr>
-                  <m:t>*(1+</m:t>
-                </m:r>
-                <m:r>
-                  <w:rPr>
-                    <w:rFonts w:ascii="Cambria Math" w:hAnsi="Cambria Math"/>
-                  </w:rPr>
-                  <m:t>∂</m:t>
+                  <m:t>*(1+∂</m:t>
                 </m:r>
                 <m:d>
                   <m:dPr>
@@ -28283,7 +28489,6 @@
             <w:pPr>
               <w:ind w:firstLineChars="0" w:firstLine="0"/>
               <w:rPr>
-                <w:rFonts w:hint="eastAsia"/>
                 <w:iCs/>
               </w:rPr>
             </w:pPr>
@@ -28375,17 +28580,11 @@
     <w:p>
       <w:pPr>
         <w:ind w:firstLineChars="0" w:firstLine="0"/>
-        <w:rPr>
-          <w:rFonts w:hint="eastAsia"/>
-        </w:rPr>
       </w:pPr>
     </w:p>
     <w:p>
       <w:pPr>
         <w:ind w:firstLine="480"/>
-        <w:rPr>
-          <w:rFonts w:hint="eastAsia"/>
-        </w:rPr>
       </w:pPr>
       <w:r>
         <w:rPr>
@@ -28429,7 +28628,7 @@
         <w:pStyle w:val="1"/>
         <w:ind w:firstLineChars="66" w:firstLine="199"/>
       </w:pPr>
-      <w:bookmarkStart w:id="28" w:name="_Toc132794498"/>
+      <w:bookmarkStart w:id="28" w:name="_Toc132816546"/>
       <w:r>
         <w:rPr>
           <w:rFonts w:hint="eastAsia"/>
@@ -28448,7 +28647,7 @@
       <w:pPr>
         <w:pStyle w:val="2"/>
       </w:pPr>
-      <w:bookmarkStart w:id="29" w:name="_Toc132794499"/>
+      <w:bookmarkStart w:id="29" w:name="_Toc132816547"/>
       <w:r>
         <w:rPr>
           <w:rFonts w:hint="eastAsia"/>
@@ -28468,7 +28667,7 @@
         <w:pStyle w:val="3"/>
         <w:ind w:firstLineChars="0" w:firstLine="0"/>
       </w:pPr>
-      <w:bookmarkStart w:id="30" w:name="_Toc132794500"/>
+      <w:bookmarkStart w:id="30" w:name="_Toc132816548"/>
       <w:r>
         <w:rPr>
           <w:rFonts w:hint="eastAsia"/>
@@ -28648,6 +28847,7 @@
         </w:rPr>
         <w:t>版本：</w:t>
       </w:r>
+      <w:proofErr w:type="spellStart"/>
       <w:r>
         <w:rPr>
           <w:rFonts w:hint="eastAsia"/>
@@ -28655,7 +28855,11 @@
         <w:t>g</w:t>
       </w:r>
       <w:r>
-        <w:t>cc version 4.8.5</w:t>
+        <w:t>cc</w:t>
+      </w:r>
+      <w:proofErr w:type="spellEnd"/>
+      <w:r>
+        <w:t xml:space="preserve"> version 4.8.5</w:t>
       </w:r>
       <w:r>
         <w:t xml:space="preserve"> </w:t>
@@ -28721,7 +28925,7 @@
       <w:r>
         <w:t> </w:t>
       </w:r>
-      <w:hyperlink r:id="rId20" w:history="1">
+      <w:hyperlink r:id="rId19" w:history="1">
         <w:r>
           <w:t>HPCC: High Precision Congestion Control (SIGCOMM' 2019)</w:t>
         </w:r>
@@ -28757,7 +28961,7 @@
         <w:pStyle w:val="3"/>
         <w:ind w:firstLineChars="0" w:firstLine="0"/>
       </w:pPr>
-      <w:bookmarkStart w:id="31" w:name="_Toc132794501"/>
+      <w:bookmarkStart w:id="31" w:name="_Toc132816549"/>
       <w:r>
         <w:rPr>
           <w:rFonts w:hint="eastAsia"/>
@@ -28904,7 +29108,21 @@
         <w:rPr>
           <w:rFonts w:hint="eastAsia"/>
         </w:rPr>
-        <w:t>了交换机上相关的负载均衡协议或者机制对模拟的影响），具体网络拓扑和流大小如下图所示：</w:t>
+        <w:t>了交换机上相关的负载均衡协议或者机制对模拟的影响），具体网络拓扑和</w:t>
+      </w:r>
+      <w:proofErr w:type="gramStart"/>
+      <w:r>
+        <w:rPr>
+          <w:rFonts w:hint="eastAsia"/>
+        </w:rPr>
+        <w:t>流大小</w:t>
+      </w:r>
+      <w:proofErr w:type="gramEnd"/>
+      <w:r>
+        <w:rPr>
+          <w:rFonts w:hint="eastAsia"/>
+        </w:rPr>
+        <w:t>如下图所示：</w:t>
       </w:r>
     </w:p>
     <w:p>
@@ -28917,10 +29135,545 @@
           <w:noProof/>
         </w:rPr>
         <w:drawing>
-          <wp:inline distT="0" distB="0" distL="0" distR="0" wp14:anchorId="18414514" wp14:editId="3D9AD2EE">
-            <wp:extent cx="5037698" cy="2136746"/>
+          <wp:inline distT="0" distB="0" distL="0" distR="0" wp14:anchorId="4E43FFF4" wp14:editId="2E3F3177">
+            <wp:extent cx="5095037" cy="2209526"/>
+            <wp:effectExtent l="0" t="0" r="0" b="635"/>
+            <wp:docPr id="15" name="图片 15"/>
+            <wp:cNvGraphicFramePr>
+              <a:graphicFrameLocks xmlns:a="http://schemas.openxmlformats.org/drawingml/2006/main" noChangeAspect="1"/>
+            </wp:cNvGraphicFramePr>
+            <a:graphic xmlns:a="http://schemas.openxmlformats.org/drawingml/2006/main">
+              <a:graphicData uri="http://schemas.openxmlformats.org/drawingml/2006/picture">
+                <pic:pic xmlns:pic="http://schemas.openxmlformats.org/drawingml/2006/picture">
+                  <pic:nvPicPr>
+                    <pic:cNvPr id="1" name=""/>
+                    <pic:cNvPicPr/>
+                  </pic:nvPicPr>
+                  <pic:blipFill>
+                    <a:blip r:embed="rId20"/>
+                    <a:stretch>
+                      <a:fillRect/>
+                    </a:stretch>
+                  </pic:blipFill>
+                  <pic:spPr>
+                    <a:xfrm>
+                      <a:off x="0" y="0"/>
+                      <a:ext cx="5106813" cy="2214633"/>
+                    </a:xfrm>
+                    <a:prstGeom prst="rect">
+                      <a:avLst/>
+                    </a:prstGeom>
+                  </pic:spPr>
+                </pic:pic>
+              </a:graphicData>
+            </a:graphic>
+          </wp:inline>
+        </w:drawing>
+      </w:r>
+    </w:p>
+    <w:p>
+      <w:pPr>
+        <w:ind w:firstLineChars="0" w:firstLine="0"/>
+        <w:jc w:val="center"/>
+      </w:pPr>
+      <w:r>
+        <w:rPr>
+          <w:rFonts w:hint="eastAsia"/>
+        </w:rPr>
+        <w:t>图</w:t>
+      </w:r>
+      <w:r>
+        <w:rPr>
+          <w:rFonts w:hint="eastAsia"/>
+        </w:rPr>
+        <w:t>1</w:t>
+      </w:r>
+      <w:r>
+        <w:t>4</w:t>
+      </w:r>
+      <w:r>
+        <w:rPr>
+          <w:rFonts w:hint="eastAsia"/>
+        </w:rPr>
+        <w:t>、仿真</w:t>
+      </w:r>
+      <w:r>
+        <w:rPr>
+          <w:rFonts w:hint="eastAsia"/>
+        </w:rPr>
+        <w:t>I</w:t>
+      </w:r>
+      <w:r>
+        <w:t>NCAST</w:t>
+      </w:r>
+      <w:r>
+        <w:rPr>
+          <w:rFonts w:hint="eastAsia"/>
+        </w:rPr>
+        <w:t>网络拓扑</w:t>
+      </w:r>
+    </w:p>
+    <w:p>
+      <w:pPr>
+        <w:ind w:firstLine="480"/>
+      </w:pPr>
+      <w:r>
+        <w:rPr>
+          <w:rFonts w:hint="eastAsia"/>
+        </w:rPr>
+        <w:t>总共</w:t>
+      </w:r>
+      <w:r>
+        <w:rPr>
+          <w:rFonts w:hint="eastAsia"/>
+        </w:rPr>
+        <w:t>2</w:t>
+      </w:r>
+      <w:r>
+        <w:t>0</w:t>
+      </w:r>
+      <w:r>
+        <w:rPr>
+          <w:rFonts w:hint="eastAsia"/>
+        </w:rPr>
+        <w:t>个节点，每个节点负责发</w:t>
+      </w:r>
+      <w:r>
+        <w:rPr>
+          <w:rFonts w:hint="eastAsia"/>
+        </w:rPr>
+        <w:t>送</w:t>
+      </w:r>
+      <w:r>
+        <w:rPr>
+          <w:rFonts w:hint="eastAsia"/>
+        </w:rPr>
+        <w:t>一条大数据流，其中前三个节点发送流的大小分别是</w:t>
+      </w:r>
+      <w:r>
+        <w:rPr>
+          <w:rFonts w:hint="eastAsia"/>
+        </w:rPr>
+        <w:t>2</w:t>
+      </w:r>
+      <w:r>
+        <w:t>00M</w:t>
+      </w:r>
+      <w:r>
+        <w:t>B</w:t>
+      </w:r>
+      <w:r>
+        <w:rPr>
+          <w:rFonts w:hint="eastAsia"/>
+        </w:rPr>
+        <w:t>、</w:t>
+      </w:r>
+      <w:r>
+        <w:rPr>
+          <w:rFonts w:hint="eastAsia"/>
+        </w:rPr>
+        <w:t>2</w:t>
+      </w:r>
+      <w:r>
+        <w:t>00M</w:t>
+      </w:r>
+      <w:r>
+        <w:t>B</w:t>
+      </w:r>
+      <w:r>
+        <w:rPr>
+          <w:rFonts w:hint="eastAsia"/>
+        </w:rPr>
+        <w:t>、</w:t>
+      </w:r>
+      <w:r>
+        <w:t>150M</w:t>
+      </w:r>
+      <w:r>
+        <w:t>B,</w:t>
+      </w:r>
+      <w:r>
+        <w:rPr>
+          <w:rFonts w:hint="eastAsia"/>
+        </w:rPr>
+        <w:t>其余</w:t>
+      </w:r>
+      <w:r>
+        <w:rPr>
+          <w:rFonts w:hint="eastAsia"/>
+        </w:rPr>
+        <w:t>1</w:t>
+      </w:r>
+      <w:r>
+        <w:t>7</w:t>
+      </w:r>
+      <w:r>
+        <w:rPr>
+          <w:rFonts w:hint="eastAsia"/>
+        </w:rPr>
+        <w:t>条流的大小都为</w:t>
+      </w:r>
+      <w:r>
+        <w:rPr>
+          <w:rFonts w:hint="eastAsia"/>
+        </w:rPr>
+        <w:t>5</w:t>
+      </w:r>
+      <w:r>
+        <w:t>M</w:t>
+      </w:r>
+      <w:r>
+        <w:t>B</w:t>
+      </w:r>
+      <w:r>
+        <w:rPr>
+          <w:rFonts w:hint="eastAsia"/>
+        </w:rPr>
+        <w:t>，网络发送速率限制为</w:t>
+      </w:r>
+      <w:r>
+        <w:t>1G</w:t>
+      </w:r>
+      <w:r>
+        <w:t>b</w:t>
+      </w:r>
+      <w:r>
+        <w:rPr>
+          <w:rFonts w:hint="eastAsia"/>
+        </w:rPr>
+        <w:t>ps</w:t>
+      </w:r>
+      <w:r>
+        <w:t>-10</w:t>
+      </w:r>
+      <w:r>
+        <w:t>0</w:t>
+      </w:r>
+      <w:r>
+        <w:t>G</w:t>
+      </w:r>
+      <w:r>
+        <w:t>bps;</w:t>
+      </w:r>
+      <w:r>
+        <w:rPr>
+          <w:rFonts w:hint="eastAsia"/>
+        </w:rPr>
+        <w:t>初始发送速率为</w:t>
+      </w:r>
+      <w:r>
+        <w:rPr>
+          <w:rFonts w:hint="eastAsia"/>
+        </w:rPr>
+        <w:t>1</w:t>
+      </w:r>
+      <w:r>
+        <w:t>G</w:t>
+      </w:r>
+      <w:r>
+        <w:t>b</w:t>
+      </w:r>
+      <w:r>
+        <w:rPr>
+          <w:rFonts w:hint="eastAsia"/>
+        </w:rPr>
+        <w:t>ps</w:t>
+      </w:r>
+      <w:r>
+        <w:t>.</w:t>
+      </w:r>
+    </w:p>
+    <w:p>
+      <w:pPr>
+        <w:ind w:firstLine="480"/>
+      </w:pPr>
+    </w:p>
+    <w:p>
+      <w:pPr>
+        <w:pStyle w:val="2"/>
+      </w:pPr>
+      <w:bookmarkStart w:id="32" w:name="_Toc132816550"/>
+      <w:r>
+        <w:rPr>
+          <w:rFonts w:hint="eastAsia"/>
+        </w:rPr>
+        <w:t>4.2</w:t>
+      </w:r>
+      <w:r>
+        <w:rPr>
+          <w:rFonts w:hint="eastAsia"/>
+        </w:rPr>
+        <w:t>算法</w:t>
+      </w:r>
+      <w:r>
+        <w:rPr>
+          <w:rFonts w:hint="eastAsia"/>
+        </w:rPr>
+        <w:t>模块化</w:t>
+      </w:r>
+      <w:r>
+        <w:rPr>
+          <w:rFonts w:hint="eastAsia"/>
+        </w:rPr>
+        <w:t>效果展示</w:t>
+      </w:r>
+      <w:bookmarkEnd w:id="32"/>
+    </w:p>
+    <w:p>
+      <w:pPr>
+        <w:ind w:firstLine="480"/>
+      </w:pPr>
+      <w:r>
+        <w:rPr>
+          <w:rFonts w:hint="eastAsia"/>
+        </w:rPr>
+        <w:t>将整体算法分为三个部分分别展示效果，即数据采集、</w:t>
+      </w:r>
+      <w:r>
+        <w:t>RTT</w:t>
+      </w:r>
+      <w:r>
+        <w:rPr>
+          <w:rFonts w:hint="eastAsia"/>
+        </w:rPr>
+        <w:t>预处理预测和</w:t>
+      </w:r>
+      <w:r>
+        <w:t>PID</w:t>
+      </w:r>
+      <w:r>
+        <w:rPr>
+          <w:rFonts w:hint="eastAsia"/>
+        </w:rPr>
+        <w:t>速率控制，一方面为了验证各模块在仿真平台上是否满足设计预期功能，</w:t>
+      </w:r>
+      <w:r>
+        <w:rPr>
+          <w:rFonts w:hint="eastAsia"/>
+        </w:rPr>
+        <w:t>另一方面</w:t>
+      </w:r>
+      <w:r>
+        <w:rPr>
+          <w:rFonts w:hint="eastAsia"/>
+        </w:rPr>
+        <w:t>同时观察各自效果，</w:t>
+      </w:r>
+      <w:r>
+        <w:rPr>
+          <w:rFonts w:hint="eastAsia"/>
+        </w:rPr>
+        <w:t>便于模块</w:t>
+      </w:r>
+      <w:r>
+        <w:rPr>
+          <w:rFonts w:hint="eastAsia"/>
+        </w:rPr>
+        <w:t>修正，最后再将三个部分同时部署到仿真平台中。</w:t>
+      </w:r>
+    </w:p>
+    <w:p>
+      <w:pPr>
+        <w:pStyle w:val="3"/>
+        <w:ind w:firstLineChars="0" w:firstLine="0"/>
+      </w:pPr>
+      <w:bookmarkStart w:id="33" w:name="_Toc132816551"/>
+      <w:r>
+        <w:rPr>
+          <w:rFonts w:hint="eastAsia"/>
+        </w:rPr>
+        <w:t>4.2.1</w:t>
+      </w:r>
+      <w:r>
+        <w:t>RTT</w:t>
+      </w:r>
+      <w:r>
+        <w:rPr>
+          <w:rFonts w:hint="eastAsia"/>
+        </w:rPr>
+        <w:t>数据获取及展示</w:t>
+      </w:r>
+      <w:bookmarkEnd w:id="33"/>
+    </w:p>
+    <w:p>
+      <w:pPr>
+        <w:ind w:firstLine="480"/>
+      </w:pPr>
+      <w:r>
+        <w:rPr>
+          <w:rFonts w:hint="eastAsia"/>
+        </w:rPr>
+        <w:t>R</w:t>
+      </w:r>
+      <w:r>
+        <w:t>TT</w:t>
+      </w:r>
+      <w:r>
+        <w:rPr>
+          <w:rFonts w:hint="eastAsia"/>
+        </w:rPr>
+        <w:t>时间序列预测模块需要根据设计的采集策略获取原始</w:t>
+      </w:r>
+      <w:r>
+        <w:rPr>
+          <w:rFonts w:hint="eastAsia"/>
+        </w:rPr>
+        <w:t>R</w:t>
+      </w:r>
+      <w:r>
+        <w:t>TT</w:t>
+      </w:r>
+      <w:r>
+        <w:rPr>
+          <w:rFonts w:hint="eastAsia"/>
+        </w:rPr>
+        <w:t>值，</w:t>
+      </w:r>
+      <w:r>
+        <w:rPr>
+          <w:rFonts w:hint="eastAsia"/>
+        </w:rPr>
+        <w:t>基于</w:t>
+      </w:r>
+      <w:r>
+        <w:rPr>
+          <w:rFonts w:hint="eastAsia"/>
+        </w:rPr>
+        <w:t>N</w:t>
+      </w:r>
+      <w:r>
+        <w:t>S3</w:t>
+      </w:r>
+      <w:r>
+        <w:rPr>
+          <w:rFonts w:hint="eastAsia"/>
+        </w:rPr>
+        <w:t>平台</w:t>
+      </w:r>
+      <w:r>
+        <w:rPr>
+          <w:rFonts w:hint="eastAsia"/>
+        </w:rPr>
+        <w:t>搭建好仿真模型，</w:t>
+      </w:r>
+      <w:r>
+        <w:rPr>
+          <w:rFonts w:hint="eastAsia"/>
+        </w:rPr>
+        <w:t>先后</w:t>
+      </w:r>
+      <w:r>
+        <w:rPr>
+          <w:rFonts w:hint="eastAsia"/>
+        </w:rPr>
+        <w:t>部署</w:t>
+      </w:r>
+      <w:r>
+        <w:t>TIMELY</w:t>
+      </w:r>
+      <w:r>
+        <w:t>/ DCTCP</w:t>
+      </w:r>
+      <w:r>
+        <w:rPr>
+          <w:rFonts w:hint="eastAsia"/>
+        </w:rPr>
+        <w:t>拥塞控制算法</w:t>
+      </w:r>
+      <w:r>
+        <w:rPr>
+          <w:rFonts w:hint="eastAsia"/>
+        </w:rPr>
+        <w:t>，并搭建设计的网络拓扑</w:t>
+      </w:r>
+      <w:r>
+        <w:rPr>
+          <w:rFonts w:hint="eastAsia"/>
+        </w:rPr>
+        <w:t>，</w:t>
+      </w:r>
+      <w:r>
+        <w:rPr>
+          <w:rFonts w:hint="eastAsia"/>
+        </w:rPr>
+        <w:t>分别对</w:t>
+      </w:r>
+      <w:r>
+        <w:rPr>
+          <w:rFonts w:hint="eastAsia"/>
+        </w:rPr>
+        <w:t>2</w:t>
+      </w:r>
+      <w:r>
+        <w:t>0</w:t>
+      </w:r>
+      <w:r>
+        <w:rPr>
+          <w:rFonts w:hint="eastAsia"/>
+        </w:rPr>
+        <w:t>个节点进行</w:t>
+      </w:r>
+      <w:r>
+        <w:rPr>
+          <w:rFonts w:hint="eastAsia"/>
+        </w:rPr>
+        <w:t>R</w:t>
+      </w:r>
+      <w:r>
+        <w:t>TT</w:t>
+      </w:r>
+      <w:r>
+        <w:rPr>
+          <w:rFonts w:hint="eastAsia"/>
+        </w:rPr>
+        <w:t>采集，由于流</w:t>
+      </w:r>
+      <w:r>
+        <w:rPr>
+          <w:rFonts w:hint="eastAsia"/>
+        </w:rPr>
+        <w:t>的</w:t>
+      </w:r>
+      <w:r>
+        <w:rPr>
+          <w:rFonts w:hint="eastAsia"/>
+        </w:rPr>
+        <w:t>数量较多，这里仅展示节点</w:t>
+      </w:r>
+      <w:r>
+        <w:rPr>
+          <w:rFonts w:hint="eastAsia"/>
+        </w:rPr>
+        <w:t>1</w:t>
+      </w:r>
+      <w:r>
+        <w:rPr>
+          <w:rFonts w:hint="eastAsia"/>
+        </w:rPr>
+        <w:t>采集数据</w:t>
+      </w:r>
+      <w:r>
+        <w:rPr>
+          <w:rFonts w:hint="eastAsia"/>
+        </w:rPr>
+        <w:t>。</w:t>
+      </w:r>
+    </w:p>
+    <w:p>
+      <w:pPr>
+        <w:ind w:firstLine="480"/>
+        <w:jc w:val="center"/>
+      </w:pPr>
+      <w:r>
+        <w:rPr>
+          <w:noProof/>
+        </w:rPr>
+        <w:lastRenderedPageBreak/>
+        <w:drawing>
+          <wp:inline distT="0" distB="0" distL="0" distR="0" wp14:anchorId="119BEE22" wp14:editId="43B4D80A">
+            <wp:extent cx="4976642" cy="2843625"/>
             <wp:effectExtent l="0" t="0" r="0" b="0"/>
-            <wp:docPr id="8" name="图片 8"/>
+            <wp:docPr id="5" name="图片 5"/>
             <wp:cNvGraphicFramePr>
               <a:graphicFrameLocks xmlns:a="http://schemas.openxmlformats.org/drawingml/2006/main" noChangeAspect="1"/>
             </wp:cNvGraphicFramePr>
@@ -28940,7 +29693,7 @@
                   <pic:spPr>
                     <a:xfrm>
                       <a:off x="0" y="0"/>
-                      <a:ext cx="5047042" cy="2140709"/>
+                      <a:ext cx="5043983" cy="2882103"/>
                     </a:xfrm>
                     <a:prstGeom prst="rect">
                       <a:avLst/>
@@ -28955,11 +29708,8 @@
     </w:p>
     <w:p>
       <w:pPr>
-        <w:ind w:firstLineChars="0" w:firstLine="0"/>
+        <w:ind w:firstLine="480"/>
         <w:jc w:val="center"/>
-        <w:rPr>
-          <w:rFonts w:hint="eastAsia"/>
-        </w:rPr>
       </w:pPr>
       <w:r>
         <w:rPr>
@@ -28968,500 +29718,47 @@
         <w:t>图</w:t>
       </w:r>
       <w:r>
-        <w:rPr>
-          <w:rFonts w:hint="eastAsia"/>
-        </w:rPr>
-        <w:t>1</w:t>
-      </w:r>
-      <w:r>
-        <w:t>4</w:t>
-      </w:r>
-      <w:r>
-        <w:rPr>
-          <w:rFonts w:hint="eastAsia"/>
-        </w:rPr>
-        <w:t>、仿真</w:t>
-      </w:r>
-      <w:r>
-        <w:rPr>
-          <w:rFonts w:hint="eastAsia"/>
-        </w:rPr>
-        <w:t>I</w:t>
-      </w:r>
-      <w:r>
-        <w:t>NCAST</w:t>
-      </w:r>
-      <w:r>
-        <w:rPr>
-          <w:rFonts w:hint="eastAsia"/>
-        </w:rPr>
-        <w:t>网络拓扑</w:t>
+        <w:t>15</w:t>
+      </w:r>
+      <w:r>
+        <w:t>,DCTCP</w:t>
+      </w:r>
+      <w:r>
+        <w:rPr>
+          <w:rFonts w:hint="eastAsia"/>
+        </w:rPr>
+        <w:t>算法</w:t>
+      </w:r>
+      <w:r>
+        <w:rPr>
+          <w:rFonts w:hint="eastAsia"/>
+        </w:rPr>
+        <w:t>R</w:t>
+      </w:r>
+      <w:r>
+        <w:t>TT</w:t>
+      </w:r>
+      <w:r>
+        <w:rPr>
+          <w:rFonts w:hint="eastAsia"/>
+        </w:rPr>
+        <w:t>采集数据</w:t>
       </w:r>
     </w:p>
     <w:p>
       <w:pPr>
         <w:ind w:firstLine="480"/>
-      </w:pPr>
-      <w:r>
-        <w:rPr>
-          <w:rFonts w:hint="eastAsia"/>
-        </w:rPr>
-        <w:t>总共</w:t>
-      </w:r>
-      <w:r>
-        <w:rPr>
-          <w:rFonts w:hint="eastAsia"/>
-        </w:rPr>
-        <w:t>2</w:t>
-      </w:r>
-      <w:r>
-        <w:t>0</w:t>
-      </w:r>
-      <w:r>
-        <w:rPr>
-          <w:rFonts w:hint="eastAsia"/>
-        </w:rPr>
-        <w:t>个节点，每个节点负责发</w:t>
-      </w:r>
-      <w:r>
-        <w:rPr>
-          <w:rFonts w:hint="eastAsia"/>
-        </w:rPr>
-        <w:t>送</w:t>
-      </w:r>
-      <w:r>
-        <w:rPr>
-          <w:rFonts w:hint="eastAsia"/>
-        </w:rPr>
-        <w:t>一条大数据流，其中前三个节点发送流的大小分别是</w:t>
-      </w:r>
-      <w:r>
-        <w:rPr>
-          <w:rFonts w:hint="eastAsia"/>
-        </w:rPr>
-        <w:t>2</w:t>
-      </w:r>
-      <w:r>
-        <w:t>5GB</w:t>
-      </w:r>
-      <w:r>
-        <w:rPr>
-          <w:rFonts w:hint="eastAsia"/>
-        </w:rPr>
-        <w:t>、</w:t>
-      </w:r>
-      <w:r>
-        <w:rPr>
-          <w:rFonts w:hint="eastAsia"/>
-        </w:rPr>
-        <w:t>2</w:t>
-      </w:r>
-      <w:r>
-        <w:t>5GB</w:t>
-      </w:r>
-      <w:r>
-        <w:rPr>
-          <w:rFonts w:hint="eastAsia"/>
-        </w:rPr>
-        <w:t>、</w:t>
-      </w:r>
-      <w:r>
-        <w:rPr>
-          <w:rFonts w:hint="eastAsia"/>
-        </w:rPr>
-        <w:t>1</w:t>
-      </w:r>
-      <w:r>
-        <w:t>8</w:t>
-      </w:r>
-      <w:r>
-        <w:rPr>
-          <w:rFonts w:hint="eastAsia"/>
-        </w:rPr>
-        <w:t>.7</w:t>
-      </w:r>
-      <w:r>
-        <w:t>5GB,</w:t>
-      </w:r>
-      <w:r>
-        <w:rPr>
-          <w:rFonts w:hint="eastAsia"/>
-        </w:rPr>
-        <w:t>其余</w:t>
-      </w:r>
-      <w:r>
-        <w:rPr>
-          <w:rFonts w:hint="eastAsia"/>
-        </w:rPr>
-        <w:t>1</w:t>
-      </w:r>
-      <w:r>
-        <w:t>7</w:t>
-      </w:r>
-      <w:r>
-        <w:rPr>
-          <w:rFonts w:hint="eastAsia"/>
-        </w:rPr>
-        <w:t>条流的大小都为</w:t>
-      </w:r>
-      <w:r>
-        <w:rPr>
-          <w:rFonts w:hint="eastAsia"/>
-        </w:rPr>
-        <w:t>6</w:t>
-      </w:r>
-      <w:r>
-        <w:t>.25GB</w:t>
-      </w:r>
-      <w:r>
-        <w:rPr>
-          <w:rFonts w:hint="eastAsia"/>
-        </w:rPr>
-        <w:t>，网络发送速率限制为</w:t>
-      </w:r>
-      <w:r>
-        <w:t>1G</w:t>
-      </w:r>
-      <w:r>
-        <w:t>b</w:t>
-      </w:r>
-      <w:r>
-        <w:rPr>
-          <w:rFonts w:hint="eastAsia"/>
-        </w:rPr>
-        <w:t>ps</w:t>
-      </w:r>
-      <w:r>
-        <w:t>-10</w:t>
-      </w:r>
-      <w:r>
-        <w:t>0</w:t>
-      </w:r>
-      <w:r>
-        <w:t>G</w:t>
-      </w:r>
-      <w:r>
-        <w:t>bps;</w:t>
-      </w:r>
-      <w:r>
-        <w:rPr>
-          <w:rFonts w:hint="eastAsia"/>
-        </w:rPr>
-        <w:t>初始发送速率为</w:t>
-      </w:r>
-      <w:r>
-        <w:rPr>
-          <w:rFonts w:hint="eastAsia"/>
-        </w:rPr>
-        <w:t>1</w:t>
-      </w:r>
-      <w:r>
-        <w:t>G</w:t>
-      </w:r>
-      <w:r>
-        <w:t>b</w:t>
-      </w:r>
-      <w:r>
-        <w:rPr>
-          <w:rFonts w:hint="eastAsia"/>
-        </w:rPr>
-        <w:t>ps</w:t>
-      </w:r>
-      <w:r>
-        <w:t>.</w:t>
-      </w:r>
-    </w:p>
-    <w:p>
-      <w:pPr>
-        <w:ind w:firstLine="480"/>
-      </w:pPr>
-    </w:p>
-    <w:p>
-      <w:pPr>
-        <w:pStyle w:val="2"/>
-      </w:pPr>
-      <w:bookmarkStart w:id="32" w:name="_Toc132794502"/>
-      <w:r>
-        <w:rPr>
-          <w:rFonts w:hint="eastAsia"/>
-        </w:rPr>
-        <w:t>4.2</w:t>
-      </w:r>
-      <w:r>
-        <w:rPr>
-          <w:rFonts w:hint="eastAsia"/>
-        </w:rPr>
-        <w:t>算法</w:t>
-      </w:r>
-      <w:r>
-        <w:rPr>
-          <w:rFonts w:hint="eastAsia"/>
-        </w:rPr>
-        <w:t>模块化</w:t>
-      </w:r>
-      <w:r>
-        <w:rPr>
-          <w:rFonts w:hint="eastAsia"/>
-        </w:rPr>
-        <w:t>效果展示</w:t>
-      </w:r>
-      <w:bookmarkEnd w:id="32"/>
-    </w:p>
-    <w:p>
-      <w:pPr>
-        <w:ind w:firstLine="480"/>
-      </w:pPr>
-      <w:r>
-        <w:rPr>
-          <w:rFonts w:hint="eastAsia"/>
-        </w:rPr>
-        <w:t>将整体算法分为三个部分分别展示效果，即数据采集、</w:t>
-      </w:r>
-      <w:r>
-        <w:t>RTT</w:t>
-      </w:r>
-      <w:r>
-        <w:rPr>
-          <w:rFonts w:hint="eastAsia"/>
-        </w:rPr>
-        <w:t>预处理预测和</w:t>
-      </w:r>
-      <w:r>
-        <w:t>PID</w:t>
-      </w:r>
-      <w:r>
-        <w:rPr>
-          <w:rFonts w:hint="eastAsia"/>
-        </w:rPr>
-        <w:t>速率控制，一方面为了验证各模块在仿真平台上是否满足设计预期功能，</w:t>
-      </w:r>
-      <w:r>
-        <w:rPr>
-          <w:rFonts w:hint="eastAsia"/>
-        </w:rPr>
-        <w:t>另一方面</w:t>
-      </w:r>
-      <w:r>
-        <w:rPr>
-          <w:rFonts w:hint="eastAsia"/>
-        </w:rPr>
-        <w:t>同时观察各自效果，</w:t>
-      </w:r>
-      <w:r>
-        <w:rPr>
-          <w:rFonts w:hint="eastAsia"/>
-        </w:rPr>
-        <w:t>便于模块</w:t>
-      </w:r>
-      <w:r>
-        <w:rPr>
-          <w:rFonts w:hint="eastAsia"/>
-        </w:rPr>
-        <w:t>修正，最后再将三个部分同时部署到仿真平台中。</w:t>
-      </w:r>
-    </w:p>
-    <w:p>
-      <w:pPr>
-        <w:pStyle w:val="3"/>
-        <w:ind w:firstLineChars="0" w:firstLine="0"/>
-      </w:pPr>
-      <w:bookmarkStart w:id="33" w:name="_Toc132794503"/>
-      <w:r>
-        <w:rPr>
-          <w:rFonts w:hint="eastAsia"/>
-        </w:rPr>
-        <w:t>4.2.1</w:t>
-      </w:r>
-      <w:r>
-        <w:t>RTT</w:t>
-      </w:r>
-      <w:r>
-        <w:rPr>
-          <w:rFonts w:hint="eastAsia"/>
-        </w:rPr>
-        <w:t>数据获取及展示</w:t>
-      </w:r>
-      <w:bookmarkEnd w:id="33"/>
-    </w:p>
-    <w:p>
-      <w:pPr>
-        <w:ind w:firstLine="480"/>
-      </w:pPr>
-      <w:r>
-        <w:rPr>
-          <w:rFonts w:hint="eastAsia"/>
-        </w:rPr>
-        <w:t>R</w:t>
-      </w:r>
-      <w:r>
-        <w:t>TT</w:t>
-      </w:r>
-      <w:r>
-        <w:rPr>
-          <w:rFonts w:hint="eastAsia"/>
-        </w:rPr>
-        <w:t>时间序列预测模块需要根据设计的采集策略获取原始</w:t>
-      </w:r>
-      <w:r>
-        <w:rPr>
-          <w:rFonts w:hint="eastAsia"/>
-        </w:rPr>
-        <w:t>R</w:t>
-      </w:r>
-      <w:r>
-        <w:t>TT</w:t>
-      </w:r>
-      <w:r>
-        <w:rPr>
-          <w:rFonts w:hint="eastAsia"/>
-        </w:rPr>
-        <w:t>值，</w:t>
-      </w:r>
-      <w:r>
-        <w:rPr>
-          <w:rFonts w:hint="eastAsia"/>
-        </w:rPr>
-        <w:t>基于</w:t>
-      </w:r>
-      <w:r>
-        <w:rPr>
-          <w:rFonts w:hint="eastAsia"/>
-        </w:rPr>
-        <w:t>N</w:t>
-      </w:r>
-      <w:r>
-        <w:t>S3</w:t>
-      </w:r>
-      <w:r>
-        <w:rPr>
-          <w:rFonts w:hint="eastAsia"/>
-        </w:rPr>
-        <w:t>平台</w:t>
-      </w:r>
-      <w:r>
-        <w:rPr>
-          <w:rFonts w:hint="eastAsia"/>
-        </w:rPr>
-        <w:t>搭建好仿真模型，</w:t>
-      </w:r>
-      <w:r>
-        <w:rPr>
-          <w:rFonts w:hint="eastAsia"/>
-        </w:rPr>
-        <w:t>先后</w:t>
-      </w:r>
-      <w:r>
-        <w:rPr>
-          <w:rFonts w:hint="eastAsia"/>
-        </w:rPr>
-        <w:t>部署</w:t>
-      </w:r>
-      <w:r>
-        <w:t>TIMELY</w:t>
-      </w:r>
-      <w:r>
-        <w:t>/ DCTCP</w:t>
-      </w:r>
-      <w:r>
-        <w:rPr>
-          <w:rFonts w:hint="eastAsia"/>
-        </w:rPr>
-        <w:t>拥塞控制算法</w:t>
-      </w:r>
-      <w:r>
-        <w:rPr>
-          <w:rFonts w:hint="eastAsia"/>
-        </w:rPr>
-        <w:t>，并搭建设计的网络拓扑</w:t>
-      </w:r>
-      <w:r>
-        <w:rPr>
-          <w:rFonts w:hint="eastAsia"/>
-        </w:rPr>
-        <w:t>，</w:t>
-      </w:r>
-      <w:r>
-        <w:rPr>
-          <w:rFonts w:hint="eastAsia"/>
-        </w:rPr>
-        <w:t>分别对</w:t>
-      </w:r>
-      <w:r>
-        <w:rPr>
-          <w:rFonts w:hint="eastAsia"/>
-        </w:rPr>
-        <w:t>2</w:t>
-      </w:r>
-      <w:r>
-        <w:t>0</w:t>
-      </w:r>
-      <w:r>
-        <w:rPr>
-          <w:rFonts w:hint="eastAsia"/>
-        </w:rPr>
-        <w:t>个节点进行</w:t>
-      </w:r>
-      <w:r>
-        <w:rPr>
-          <w:rFonts w:hint="eastAsia"/>
-        </w:rPr>
-        <w:t>R</w:t>
-      </w:r>
-      <w:r>
-        <w:t>TT</w:t>
-      </w:r>
-      <w:r>
-        <w:rPr>
-          <w:rFonts w:hint="eastAsia"/>
-        </w:rPr>
-        <w:t>采集，由于流</w:t>
-      </w:r>
-      <w:r>
-        <w:rPr>
-          <w:rFonts w:hint="eastAsia"/>
-        </w:rPr>
-        <w:t>的</w:t>
-      </w:r>
-      <w:r>
-        <w:rPr>
-          <w:rFonts w:hint="eastAsia"/>
-        </w:rPr>
-        <w:t>数量较多，这里仅展示节点</w:t>
-      </w:r>
-      <w:r>
-        <w:rPr>
-          <w:rFonts w:hint="eastAsia"/>
-        </w:rPr>
-        <w:t>1</w:t>
-      </w:r>
-      <w:r>
-        <w:rPr>
-          <w:rFonts w:hint="eastAsia"/>
-        </w:rPr>
-        <w:t>采集数据</w:t>
-      </w:r>
-      <w:r>
-        <w:rPr>
-          <w:rFonts w:hint="eastAsia"/>
-        </w:rPr>
-        <w:t>。</w:t>
-      </w:r>
-    </w:p>
-    <w:p>
-      <w:pPr>
-        <w:ind w:firstLine="480"/>
         <w:jc w:val="center"/>
       </w:pPr>
       <w:r>
         <w:rPr>
           <w:noProof/>
         </w:rPr>
-        <w:lastRenderedPageBreak/>
         <w:drawing>
-          <wp:inline distT="0" distB="0" distL="0" distR="0" wp14:anchorId="119BEE22" wp14:editId="43B4D80A">
-            <wp:extent cx="4976642" cy="2843625"/>
-            <wp:effectExtent l="0" t="0" r="0" b="0"/>
-            <wp:docPr id="5" name="图片 5"/>
+          <wp:inline distT="0" distB="0" distL="0" distR="0" wp14:anchorId="26F7DC0B" wp14:editId="43B27529">
+            <wp:extent cx="4641832" cy="2759057"/>
+            <wp:effectExtent l="0" t="0" r="6985" b="3810"/>
+            <wp:docPr id="16" name="图片 16"/>
             <wp:cNvGraphicFramePr>
               <a:graphicFrameLocks xmlns:a="http://schemas.openxmlformats.org/drawingml/2006/main" noChangeAspect="1"/>
             </wp:cNvGraphicFramePr>
@@ -29481,7 +29778,7 @@
                   <pic:spPr>
                     <a:xfrm>
                       <a:off x="0" y="0"/>
-                      <a:ext cx="5043983" cy="2882103"/>
+                      <a:ext cx="4677726" cy="2780392"/>
                     </a:xfrm>
                     <a:prstGeom prst="rect">
                       <a:avLst/>
@@ -29506,10 +29803,22 @@
         <w:t>图</w:t>
       </w:r>
       <w:r>
-        <w:t>15</w:t>
-      </w:r>
-      <w:r>
-        <w:t>,DCTCP</w:t>
+        <w:t>16</w:t>
+      </w:r>
+      <w:r>
+        <w:rPr>
+          <w:rFonts w:hint="eastAsia"/>
+        </w:rPr>
+        <w:t>、</w:t>
+      </w:r>
+      <w:r>
+        <w:rPr>
+          <w:rFonts w:hint="eastAsia"/>
+        </w:rPr>
+        <w:t>T</w:t>
+      </w:r>
+      <w:r>
+        <w:t>IMELY</w:t>
       </w:r>
       <w:r>
         <w:rPr>
@@ -29535,18 +29844,299 @@
     </w:p>
     <w:p>
       <w:pPr>
+        <w:pStyle w:val="3"/>
+        <w:ind w:firstLineChars="0" w:firstLine="0"/>
+      </w:pPr>
+      <w:bookmarkStart w:id="34" w:name="_Toc132816552"/>
+      <w:r>
+        <w:rPr>
+          <w:rFonts w:hint="eastAsia"/>
+        </w:rPr>
+        <w:t>4.2.2RTT</w:t>
+      </w:r>
+      <w:r>
+        <w:rPr>
+          <w:rFonts w:hint="eastAsia"/>
+        </w:rPr>
+        <w:t>预测模块效果展示</w:t>
+      </w:r>
+      <w:bookmarkEnd w:id="34"/>
+    </w:p>
+    <w:p>
+      <w:pPr>
+        <w:ind w:firstLine="480"/>
+      </w:pPr>
+      <w:r>
+        <w:rPr>
+          <w:rFonts w:hint="eastAsia"/>
+        </w:rPr>
+        <w:t>通过</w:t>
+      </w:r>
+      <w:r>
+        <w:rPr>
+          <w:rFonts w:hint="eastAsia"/>
+        </w:rPr>
+        <w:t>3</w:t>
+      </w:r>
+      <w:r>
+        <w:t>.4.2</w:t>
+      </w:r>
+      <w:r>
+        <w:rPr>
+          <w:rFonts w:hint="eastAsia"/>
+        </w:rPr>
+        <w:t>的数据集划分及训练方法，对上述数据集进行训练，</w:t>
+      </w:r>
+      <w:r>
+        <w:rPr>
+          <w:rFonts w:hint="eastAsia"/>
+        </w:rPr>
+        <w:t>根据</w:t>
+      </w:r>
+      <w:r>
+        <w:rPr>
+          <w:rFonts w:hint="eastAsia"/>
+        </w:rPr>
+        <w:t>1</w:t>
+      </w:r>
+      <w:r>
+        <w:t>9</w:t>
+      </w:r>
+      <w:r>
+        <w:rPr>
+          <w:rFonts w:hint="eastAsia"/>
+        </w:rPr>
+        <w:t>轮训练后的网络模型，</w:t>
+      </w:r>
+      <w:r>
+        <w:rPr>
+          <w:rFonts w:hint="eastAsia"/>
+        </w:rPr>
+        <w:t>使用</w:t>
+      </w:r>
+      <w:r>
+        <w:rPr>
+          <w:rFonts w:hint="eastAsia"/>
+        </w:rPr>
+        <w:t>P</w:t>
+      </w:r>
+      <w:r>
+        <w:t>YTORCH</w:t>
+      </w:r>
+      <w:r>
+        <w:rPr>
+          <w:rFonts w:hint="eastAsia"/>
+        </w:rPr>
+        <w:t>模型中的</w:t>
+      </w:r>
+      <w:proofErr w:type="spellStart"/>
+      <w:r>
+        <w:rPr>
+          <w:rFonts w:hint="eastAsia"/>
+        </w:rPr>
+        <w:t>torch</w:t>
+      </w:r>
+      <w:r>
+        <w:t>.save</w:t>
+      </w:r>
+      <w:proofErr w:type="spellEnd"/>
+      <w:r>
+        <w:rPr>
+          <w:rFonts w:hint="eastAsia"/>
+        </w:rPr>
+        <w:t>函数</w:t>
+      </w:r>
+      <w:r>
+        <w:rPr>
+          <w:rFonts w:hint="eastAsia"/>
+        </w:rPr>
+        <w:t>将</w:t>
+      </w:r>
+      <w:r>
+        <w:rPr>
+          <w:rFonts w:hint="eastAsia"/>
+        </w:rPr>
+        <w:t>训练后网络</w:t>
+      </w:r>
+      <w:r>
+        <w:rPr>
+          <w:rFonts w:hint="eastAsia"/>
+        </w:rPr>
+        <w:t>保存</w:t>
+      </w:r>
+      <w:r>
+        <w:rPr>
+          <w:rFonts w:hint="eastAsia"/>
+        </w:rPr>
+        <w:t>为</w:t>
+      </w:r>
+      <w:proofErr w:type="spellStart"/>
+      <w:r>
+        <w:rPr>
+          <w:rFonts w:hint="eastAsia"/>
+        </w:rPr>
+        <w:t>pt</w:t>
+      </w:r>
+      <w:proofErr w:type="spellEnd"/>
+      <w:r>
+        <w:rPr>
+          <w:rFonts w:hint="eastAsia"/>
+        </w:rPr>
+        <w:t>文件。基于公式</w:t>
+      </w:r>
+      <w:r>
+        <w:t>[4-10]</w:t>
+      </w:r>
+      <w:r>
+        <w:rPr>
+          <w:rFonts w:hint="eastAsia"/>
+        </w:rPr>
+        <w:t>在仿真平台使用</w:t>
+      </w:r>
+      <w:r>
+        <w:rPr>
+          <w:rFonts w:hint="eastAsia"/>
+        </w:rPr>
+        <w:t>C</w:t>
+      </w:r>
+      <w:r>
+        <w:t>++</w:t>
+      </w:r>
+      <w:r>
+        <w:rPr>
+          <w:rFonts w:hint="eastAsia"/>
+        </w:rPr>
+        <w:t>复现该神经网络算法，并</w:t>
+      </w:r>
+      <w:r>
+        <w:rPr>
+          <w:rFonts w:hint="eastAsia"/>
+        </w:rPr>
+        <w:t>使用</w:t>
+      </w:r>
+      <w:proofErr w:type="spellStart"/>
+      <w:r>
+        <w:rPr>
+          <w:rFonts w:hint="eastAsia"/>
+        </w:rPr>
+        <w:t>torch</w:t>
+      </w:r>
+      <w:r>
+        <w:t>.load</w:t>
+      </w:r>
+      <w:proofErr w:type="spellEnd"/>
+      <w:r>
+        <w:rPr>
+          <w:rFonts w:hint="eastAsia"/>
+        </w:rPr>
+        <w:t>读取</w:t>
+      </w:r>
+      <w:r>
+        <w:rPr>
+          <w:rFonts w:hint="eastAsia"/>
+        </w:rPr>
+        <w:t>训练</w:t>
+      </w:r>
+      <w:r>
+        <w:rPr>
+          <w:rFonts w:hint="eastAsia"/>
+        </w:rPr>
+        <w:t>后</w:t>
+      </w:r>
+      <w:r>
+        <w:rPr>
+          <w:rFonts w:hint="eastAsia"/>
+        </w:rPr>
+        <w:t>的参数</w:t>
+      </w:r>
+      <w:r>
+        <w:rPr>
+          <w:rFonts w:hint="eastAsia"/>
+        </w:rPr>
+        <w:t>人工加入到</w:t>
+      </w:r>
+      <w:r>
+        <w:rPr>
+          <w:rFonts w:hint="eastAsia"/>
+        </w:rPr>
+        <w:t>C</w:t>
+      </w:r>
+      <w:r>
+        <w:t>++</w:t>
+      </w:r>
+      <w:r>
+        <w:rPr>
+          <w:rFonts w:hint="eastAsia"/>
+        </w:rPr>
+        <w:t>代码中</w:t>
+      </w:r>
+      <w:r>
+        <w:rPr>
+          <w:rFonts w:hint="eastAsia"/>
+        </w:rPr>
+        <w:t>，运行仿真平台测试效果，这里</w:t>
+      </w:r>
+      <w:r>
+        <w:rPr>
+          <w:rFonts w:hint="eastAsia"/>
+        </w:rPr>
+        <w:t>选取其中两个节点</w:t>
+      </w:r>
+      <w:r>
+        <w:rPr>
+          <w:rFonts w:hint="eastAsia"/>
+        </w:rPr>
+        <w:t>R</w:t>
+      </w:r>
+      <w:r>
+        <w:t>TT</w:t>
+      </w:r>
+      <w:r>
+        <w:rPr>
+          <w:rFonts w:hint="eastAsia"/>
+        </w:rPr>
+        <w:t>预测结果</w:t>
+      </w:r>
+      <w:r>
+        <w:rPr>
+          <w:rFonts w:hint="eastAsia"/>
+        </w:rPr>
+        <w:t>，由于数据量过大，这里仅展示部分时刻的</w:t>
+      </w:r>
+      <w:r>
+        <w:rPr>
+          <w:rFonts w:hint="eastAsia"/>
+        </w:rPr>
+        <w:t>R</w:t>
+      </w:r>
+      <w:r>
+        <w:t>TT</w:t>
+      </w:r>
+      <w:r>
+        <w:rPr>
+          <w:rFonts w:hint="eastAsia"/>
+        </w:rPr>
+        <w:t>预测结果，如下图所示：</w:t>
+      </w:r>
+    </w:p>
+    <w:p>
+      <w:pPr>
         <w:ind w:firstLine="480"/>
         <w:jc w:val="center"/>
+        <w:rPr>
+          <w:color w:val="FF0000"/>
+        </w:rPr>
       </w:pPr>
       <w:r>
         <w:rPr>
           <w:noProof/>
         </w:rPr>
+        <w:lastRenderedPageBreak/>
         <w:drawing>
-          <wp:inline distT="0" distB="0" distL="0" distR="0" wp14:anchorId="26F7DC0B" wp14:editId="43B27529">
-            <wp:extent cx="4641832" cy="2759057"/>
-            <wp:effectExtent l="0" t="0" r="6985" b="3810"/>
-            <wp:docPr id="16" name="图片 16"/>
+          <wp:inline distT="0" distB="0" distL="0" distR="0" wp14:anchorId="53259C06" wp14:editId="07DEB3A0">
+            <wp:extent cx="2382207" cy="1680967"/>
+            <wp:effectExtent l="0" t="0" r="0" b="0"/>
+            <wp:docPr id="17" name="图片 17"/>
             <wp:cNvGraphicFramePr>
               <a:graphicFrameLocks xmlns:a="http://schemas.openxmlformats.org/drawingml/2006/main" noChangeAspect="1"/>
             </wp:cNvGraphicFramePr>
@@ -29566,7 +30156,7 @@
                   <pic:spPr>
                     <a:xfrm>
                       <a:off x="0" y="0"/>
-                      <a:ext cx="4677726" cy="2780392"/>
+                      <a:ext cx="2400025" cy="1693540"/>
                     </a:xfrm>
                     <a:prstGeom prst="rect">
                       <a:avLst/>
@@ -29578,347 +30168,15 @@
           </wp:inline>
         </w:drawing>
       </w:r>
-    </w:p>
-    <w:p>
-      <w:pPr>
-        <w:ind w:firstLine="480"/>
-        <w:jc w:val="center"/>
-      </w:pPr>
-      <w:r>
-        <w:rPr>
-          <w:rFonts w:hint="eastAsia"/>
-        </w:rPr>
-        <w:t>图</w:t>
-      </w:r>
-      <w:r>
-        <w:t>16</w:t>
-      </w:r>
-      <w:r>
-        <w:rPr>
-          <w:rFonts w:hint="eastAsia"/>
-        </w:rPr>
-        <w:t>、</w:t>
-      </w:r>
-      <w:r>
-        <w:rPr>
-          <w:rFonts w:hint="eastAsia"/>
-        </w:rPr>
-        <w:t>T</w:t>
-      </w:r>
-      <w:r>
-        <w:t>IMELY</w:t>
-      </w:r>
-      <w:r>
-        <w:rPr>
-          <w:rFonts w:hint="eastAsia"/>
-        </w:rPr>
-        <w:t>算法</w:t>
-      </w:r>
-      <w:r>
-        <w:rPr>
-          <w:rFonts w:hint="eastAsia"/>
-        </w:rPr>
-        <w:t>R</w:t>
-      </w:r>
-      <w:r>
-        <w:t>TT</w:t>
-      </w:r>
-      <w:r>
-        <w:rPr>
-          <w:rFonts w:hint="eastAsia"/>
-        </w:rPr>
-        <w:t>采集数据</w:t>
-      </w:r>
-    </w:p>
-    <w:p>
-      <w:pPr>
-        <w:pStyle w:val="3"/>
-        <w:ind w:firstLineChars="0" w:firstLine="0"/>
-      </w:pPr>
-      <w:bookmarkStart w:id="34" w:name="_Toc132794504"/>
-      <w:r>
-        <w:rPr>
-          <w:rFonts w:hint="eastAsia"/>
-        </w:rPr>
-        <w:t>4.2.2RTT</w:t>
-      </w:r>
-      <w:r>
-        <w:rPr>
-          <w:rFonts w:hint="eastAsia"/>
-        </w:rPr>
-        <w:t>预测模块效果展示</w:t>
-      </w:r>
-      <w:bookmarkEnd w:id="34"/>
-    </w:p>
-    <w:p>
-      <w:pPr>
-        <w:ind w:firstLine="480"/>
-      </w:pPr>
-      <w:r>
-        <w:rPr>
-          <w:rFonts w:hint="eastAsia"/>
-        </w:rPr>
-        <w:t>通过</w:t>
-      </w:r>
-      <w:r>
-        <w:rPr>
-          <w:rFonts w:hint="eastAsia"/>
-        </w:rPr>
-        <w:t>3</w:t>
-      </w:r>
-      <w:r>
-        <w:t>.4.2</w:t>
-      </w:r>
-      <w:r>
-        <w:rPr>
-          <w:rFonts w:hint="eastAsia"/>
-        </w:rPr>
-        <w:t>的数据集划分及训练方法，对上述数据集进行训练，</w:t>
-      </w:r>
-      <w:r>
-        <w:rPr>
-          <w:rFonts w:hint="eastAsia"/>
-        </w:rPr>
-        <w:t>根据</w:t>
-      </w:r>
-      <w:r>
-        <w:rPr>
-          <w:rFonts w:hint="eastAsia"/>
-        </w:rPr>
-        <w:t>1</w:t>
-      </w:r>
-      <w:r>
-        <w:t>9</w:t>
-      </w:r>
-      <w:r>
-        <w:rPr>
-          <w:rFonts w:hint="eastAsia"/>
-        </w:rPr>
-        <w:t>轮训练后的网络模型，</w:t>
-      </w:r>
-      <w:r>
-        <w:rPr>
-          <w:rFonts w:hint="eastAsia"/>
-        </w:rPr>
-        <w:t>使用</w:t>
-      </w:r>
-      <w:r>
-        <w:rPr>
-          <w:rFonts w:hint="eastAsia"/>
-        </w:rPr>
-        <w:t>P</w:t>
-      </w:r>
-      <w:r>
-        <w:t>YTORCH</w:t>
-      </w:r>
-      <w:r>
-        <w:rPr>
-          <w:rFonts w:hint="eastAsia"/>
-        </w:rPr>
-        <w:t>模型中的</w:t>
-      </w:r>
-      <w:r>
-        <w:rPr>
-          <w:rFonts w:hint="eastAsia"/>
-        </w:rPr>
-        <w:t>torch</w:t>
-      </w:r>
-      <w:r>
-        <w:t>.save</w:t>
-      </w:r>
-      <w:r>
-        <w:rPr>
-          <w:rFonts w:hint="eastAsia"/>
-        </w:rPr>
-        <w:t>函数</w:t>
-      </w:r>
-      <w:r>
-        <w:rPr>
-          <w:rFonts w:hint="eastAsia"/>
-        </w:rPr>
-        <w:t>将</w:t>
-      </w:r>
-      <w:r>
-        <w:rPr>
-          <w:rFonts w:hint="eastAsia"/>
-        </w:rPr>
-        <w:t>训练后网络</w:t>
-      </w:r>
-      <w:r>
-        <w:rPr>
-          <w:rFonts w:hint="eastAsia"/>
-        </w:rPr>
-        <w:t>保存</w:t>
-      </w:r>
-      <w:r>
-        <w:rPr>
-          <w:rFonts w:hint="eastAsia"/>
-        </w:rPr>
-        <w:t>为</w:t>
-      </w:r>
-      <w:r>
-        <w:rPr>
-          <w:rFonts w:hint="eastAsia"/>
-        </w:rPr>
-        <w:t>pt</w:t>
-      </w:r>
-      <w:r>
-        <w:rPr>
-          <w:rFonts w:hint="eastAsia"/>
-        </w:rPr>
-        <w:t>文件。基于公式</w:t>
-      </w:r>
-      <w:r>
-        <w:t>[4-10]</w:t>
-      </w:r>
-      <w:r>
-        <w:rPr>
-          <w:rFonts w:hint="eastAsia"/>
-        </w:rPr>
-        <w:t>在仿真平台使用</w:t>
-      </w:r>
-      <w:r>
-        <w:rPr>
-          <w:rFonts w:hint="eastAsia"/>
-        </w:rPr>
-        <w:t>C</w:t>
-      </w:r>
-      <w:r>
-        <w:t>++</w:t>
-      </w:r>
-      <w:r>
-        <w:rPr>
-          <w:rFonts w:hint="eastAsia"/>
-        </w:rPr>
-        <w:t>复现该神经网络算法，并</w:t>
-      </w:r>
-      <w:r>
-        <w:rPr>
-          <w:rFonts w:hint="eastAsia"/>
-        </w:rPr>
-        <w:t>使用</w:t>
-      </w:r>
-      <w:r>
-        <w:rPr>
-          <w:rFonts w:hint="eastAsia"/>
-        </w:rPr>
-        <w:t>torch</w:t>
-      </w:r>
-      <w:r>
-        <w:t>.load</w:t>
-      </w:r>
-      <w:r>
-        <w:rPr>
-          <w:rFonts w:hint="eastAsia"/>
-        </w:rPr>
-        <w:t>读取</w:t>
-      </w:r>
-      <w:r>
-        <w:rPr>
-          <w:rFonts w:hint="eastAsia"/>
-        </w:rPr>
-        <w:t>训练</w:t>
-      </w:r>
-      <w:r>
-        <w:rPr>
-          <w:rFonts w:hint="eastAsia"/>
-        </w:rPr>
-        <w:t>后</w:t>
-      </w:r>
-      <w:r>
-        <w:rPr>
-          <w:rFonts w:hint="eastAsia"/>
-        </w:rPr>
-        <w:t>的参数</w:t>
-      </w:r>
-      <w:r>
-        <w:rPr>
-          <w:rFonts w:hint="eastAsia"/>
-        </w:rPr>
-        <w:t>人工加入到</w:t>
-      </w:r>
-      <w:r>
-        <w:rPr>
-          <w:rFonts w:hint="eastAsia"/>
-        </w:rPr>
-        <w:t>C</w:t>
-      </w:r>
-      <w:r>
-        <w:t>++</w:t>
-      </w:r>
-      <w:r>
-        <w:rPr>
-          <w:rFonts w:hint="eastAsia"/>
-        </w:rPr>
-        <w:t>代码中</w:t>
-      </w:r>
-      <w:r>
-        <w:rPr>
-          <w:rFonts w:hint="eastAsia"/>
-        </w:rPr>
-        <w:t>，运行仿真平台测试效果，这里</w:t>
-      </w:r>
-      <w:r>
-        <w:rPr>
-          <w:rFonts w:hint="eastAsia"/>
-        </w:rPr>
-        <w:t>选取其中两个节点</w:t>
-      </w:r>
-      <w:r>
-        <w:rPr>
-          <w:rFonts w:hint="eastAsia"/>
-        </w:rPr>
-        <w:t>R</w:t>
-      </w:r>
-      <w:r>
-        <w:t>TT</w:t>
-      </w:r>
-      <w:r>
-        <w:rPr>
-          <w:rFonts w:hint="eastAsia"/>
-        </w:rPr>
-        <w:t>预测结果</w:t>
-      </w:r>
-      <w:r>
-        <w:rPr>
-          <w:rFonts w:hint="eastAsia"/>
-        </w:rPr>
-        <w:t>，由于数据量过大，这里仅展示部分时刻的</w:t>
-      </w:r>
-      <w:r>
-        <w:rPr>
-          <w:rFonts w:hint="eastAsia"/>
-        </w:rPr>
-        <w:t>R</w:t>
-      </w:r>
-      <w:r>
-        <w:t>TT</w:t>
-      </w:r>
-      <w:r>
-        <w:rPr>
-          <w:rFonts w:hint="eastAsia"/>
-        </w:rPr>
-        <w:t>预测结果，如下图所示：</w:t>
-      </w:r>
-    </w:p>
-    <w:p>
-      <w:pPr>
-        <w:ind w:firstLine="480"/>
-        <w:jc w:val="center"/>
-        <w:rPr>
-          <w:color w:val="FF0000"/>
-        </w:rPr>
-      </w:pPr>
       <w:r>
         <w:rPr>
           <w:noProof/>
         </w:rPr>
-        <w:lastRenderedPageBreak/>
         <w:drawing>
-          <wp:inline distT="0" distB="0" distL="0" distR="0" wp14:anchorId="53259C06" wp14:editId="07DEB3A0">
-            <wp:extent cx="2382207" cy="1680967"/>
-            <wp:effectExtent l="0" t="0" r="0" b="0"/>
-            <wp:docPr id="17" name="图片 17"/>
+          <wp:inline distT="0" distB="0" distL="0" distR="0" wp14:anchorId="352C6074" wp14:editId="1F55DB68">
+            <wp:extent cx="2393005" cy="1714228"/>
+            <wp:effectExtent l="0" t="0" r="7620" b="635"/>
+            <wp:docPr id="18" name="图片 18"/>
             <wp:cNvGraphicFramePr>
               <a:graphicFrameLocks xmlns:a="http://schemas.openxmlformats.org/drawingml/2006/main" noChangeAspect="1"/>
             </wp:cNvGraphicFramePr>
@@ -29938,46 +30196,6 @@
                   <pic:spPr>
                     <a:xfrm>
                       <a:off x="0" y="0"/>
-                      <a:ext cx="2400025" cy="1693540"/>
-                    </a:xfrm>
-                    <a:prstGeom prst="rect">
-                      <a:avLst/>
-                    </a:prstGeom>
-                  </pic:spPr>
-                </pic:pic>
-              </a:graphicData>
-            </a:graphic>
-          </wp:inline>
-        </w:drawing>
-      </w:r>
-      <w:r>
-        <w:rPr>
-          <w:noProof/>
-        </w:rPr>
-        <w:drawing>
-          <wp:inline distT="0" distB="0" distL="0" distR="0" wp14:anchorId="352C6074" wp14:editId="1F55DB68">
-            <wp:extent cx="2393005" cy="1714228"/>
-            <wp:effectExtent l="0" t="0" r="7620" b="635"/>
-            <wp:docPr id="18" name="图片 18"/>
-            <wp:cNvGraphicFramePr>
-              <a:graphicFrameLocks xmlns:a="http://schemas.openxmlformats.org/drawingml/2006/main" noChangeAspect="1"/>
-            </wp:cNvGraphicFramePr>
-            <a:graphic xmlns:a="http://schemas.openxmlformats.org/drawingml/2006/main">
-              <a:graphicData uri="http://schemas.openxmlformats.org/drawingml/2006/picture">
-                <pic:pic xmlns:pic="http://schemas.openxmlformats.org/drawingml/2006/picture">
-                  <pic:nvPicPr>
-                    <pic:cNvPr id="1" name=""/>
-                    <pic:cNvPicPr/>
-                  </pic:nvPicPr>
-                  <pic:blipFill>
-                    <a:blip r:embed="rId25"/>
-                    <a:stretch>
-                      <a:fillRect/>
-                    </a:stretch>
-                  </pic:blipFill>
-                  <pic:spPr>
-                    <a:xfrm>
-                      <a:off x="0" y="0"/>
                       <a:ext cx="2409651" cy="1726153"/>
                     </a:xfrm>
                     <a:prstGeom prst="rect">
@@ -30142,7 +30360,21 @@
         <w:rPr>
           <w:rFonts w:hint="eastAsia"/>
         </w:rPr>
-        <w:t>峰值和谷值出预测效果值与真实值重合度低，并非预测不准确，是由于速率控制模块</w:t>
+        <w:t>峰值和谷值出预测效果值与</w:t>
+      </w:r>
+      <w:proofErr w:type="gramStart"/>
+      <w:r>
+        <w:rPr>
+          <w:rFonts w:hint="eastAsia"/>
+        </w:rPr>
+        <w:t>真实值重合度</w:t>
+      </w:r>
+      <w:proofErr w:type="gramEnd"/>
+      <w:r>
+        <w:rPr>
+          <w:rFonts w:hint="eastAsia"/>
+        </w:rPr>
+        <w:t>低，并非预测不准确，是由于速率控制模块</w:t>
       </w:r>
       <w:r>
         <w:rPr>
@@ -30231,7 +30463,7 @@
         <w:pStyle w:val="3"/>
         <w:ind w:firstLineChars="0" w:firstLine="0"/>
       </w:pPr>
-      <w:bookmarkStart w:id="35" w:name="_Toc132794505"/>
+      <w:bookmarkStart w:id="35" w:name="_Toc132816553"/>
       <w:r>
         <w:rPr>
           <w:rFonts w:hint="eastAsia"/>
@@ -30331,6 +30563,7 @@
         </w:rPr>
         <w:t>模块效果展示，因此在计算上将</w:t>
       </w:r>
+      <w:proofErr w:type="spellStart"/>
       <w:r>
         <w:rPr>
           <w:rFonts w:hint="eastAsia"/>
@@ -30351,6 +30584,7 @@
         </w:rPr>
         <w:t>pred</w:t>
       </w:r>
+      <w:proofErr w:type="spellEnd"/>
       <w:r>
         <w:rPr>
           <w:rFonts w:hint="eastAsia"/>
@@ -30664,7 +30898,7 @@
                     <pic:cNvPicPr/>
                   </pic:nvPicPr>
                   <pic:blipFill>
-                    <a:blip r:embed="rId26"/>
+                    <a:blip r:embed="rId25"/>
                     <a:stretch>
                       <a:fillRect/>
                     </a:stretch>
@@ -30710,7 +30944,7 @@
                     <pic:cNvPicPr/>
                   </pic:nvPicPr>
                   <pic:blipFill>
-                    <a:blip r:embed="rId27"/>
+                    <a:blip r:embed="rId26"/>
                     <a:stretch>
                       <a:fillRect/>
                     </a:stretch>
@@ -31199,7 +31433,7 @@
       <w:pPr>
         <w:pStyle w:val="2"/>
       </w:pPr>
-      <w:bookmarkStart w:id="36" w:name="_Toc132794506"/>
+      <w:bookmarkStart w:id="36" w:name="_Toc132816554"/>
       <w:r>
         <w:rPr>
           <w:rFonts w:hint="eastAsia"/>
@@ -31219,7 +31453,7 @@
         <w:pStyle w:val="3"/>
         <w:ind w:firstLineChars="0" w:firstLine="0"/>
       </w:pPr>
-      <w:bookmarkStart w:id="37" w:name="_Toc132794507"/>
+      <w:bookmarkStart w:id="37" w:name="_Toc132816555"/>
       <w:r>
         <w:rPr>
           <w:rFonts w:hint="eastAsia"/>
@@ -31690,17 +31924,27 @@
         </w:rPr>
         <w:t>第</w:t>
       </w:r>
+      <w:proofErr w:type="spellStart"/>
       <w:r>
         <w:rPr>
           <w:rFonts w:hint="eastAsia"/>
         </w:rPr>
         <w:t>i</w:t>
       </w:r>
-      <w:r>
-        <w:rPr>
-          <w:rFonts w:hint="eastAsia"/>
-        </w:rPr>
-        <w:t>个采集点往返时延为</w:t>
+      <w:proofErr w:type="spellEnd"/>
+      <w:proofErr w:type="gramStart"/>
+      <w:r>
+        <w:rPr>
+          <w:rFonts w:hint="eastAsia"/>
+        </w:rPr>
+        <w:t>个</w:t>
+      </w:r>
+      <w:proofErr w:type="gramEnd"/>
+      <w:r>
+        <w:rPr>
+          <w:rFonts w:hint="eastAsia"/>
+        </w:rPr>
+        <w:t>采集点往返时延为</w:t>
       </w:r>
       <m:oMath>
         <m:sSub>
@@ -32129,17 +32373,27 @@
         </w:rPr>
         <w:t>为第</w:t>
       </w:r>
+      <w:proofErr w:type="spellStart"/>
       <w:r>
         <w:rPr>
           <w:rFonts w:hint="eastAsia"/>
         </w:rPr>
         <w:t>i</w:t>
       </w:r>
-      <w:r>
-        <w:rPr>
-          <w:rFonts w:hint="eastAsia"/>
-        </w:rPr>
-        <w:t>个采集点的发送速率，该速率的持续时间为</w:t>
+      <w:proofErr w:type="spellEnd"/>
+      <w:proofErr w:type="gramStart"/>
+      <w:r>
+        <w:rPr>
+          <w:rFonts w:hint="eastAsia"/>
+        </w:rPr>
+        <w:t>个</w:t>
+      </w:r>
+      <w:proofErr w:type="gramEnd"/>
+      <w:r>
+        <w:rPr>
+          <w:rFonts w:hint="eastAsia"/>
+        </w:rPr>
+        <w:t>采集点的发送速率，该速率的持续时间为</w:t>
       </w:r>
       <m:oMath>
         <m:sSub>
@@ -32607,7 +32861,7 @@
         <w:pStyle w:val="3"/>
         <w:ind w:firstLineChars="0" w:firstLine="0"/>
       </w:pPr>
-      <w:bookmarkStart w:id="38" w:name="_Toc132794508"/>
+      <w:bookmarkStart w:id="38" w:name="_Toc132816556"/>
       <w:r>
         <w:rPr>
           <w:rFonts w:hint="eastAsia"/>
@@ -32789,9 +33043,6 @@
       <w:pPr>
         <w:ind w:firstLine="480"/>
         <w:jc w:val="center"/>
-        <w:rPr>
-          <w:rFonts w:hint="eastAsia"/>
-        </w:rPr>
       </w:pPr>
       <w:r>
         <w:rPr>
@@ -33760,12 +34011,21 @@
         </w:rPr>
         <w:t>CT</w:t>
       </w:r>
+      <w:proofErr w:type="gramStart"/>
       <w:r>
         <w:rPr>
           <w:rFonts w:hint="eastAsia"/>
           <w:iCs/>
         </w:rPr>
-        <w:t>流完成时间分析</w:t>
+        <w:t>流完成</w:t>
+      </w:r>
+      <w:proofErr w:type="gramEnd"/>
+      <w:r>
+        <w:rPr>
+          <w:rFonts w:hint="eastAsia"/>
+          <w:iCs/>
+        </w:rPr>
+        <w:t>时间分析</w:t>
       </w:r>
       <w:r>
         <w:rPr>
@@ -33848,14 +34108,7 @@
           <w:rFonts w:hint="eastAsia"/>
           <w:iCs/>
         </w:rPr>
-        <w:t>指标</w:t>
-      </w:r>
-      <w:r>
-        <w:rPr>
-          <w:rFonts w:hint="eastAsia"/>
-          <w:iCs/>
-        </w:rPr>
-        <w:t>展示</w:t>
+        <w:t>指标展示</w:t>
       </w:r>
     </w:p>
     <w:tbl>
@@ -34055,8 +34308,13 @@
               </w:rPr>
               <w:t>(</w:t>
             </w:r>
-            <w:r>
-              <w:t>ms)</w:t>
+            <w:proofErr w:type="spellStart"/>
+            <w:r>
+              <w:t>ms</w:t>
+            </w:r>
+            <w:proofErr w:type="spellEnd"/>
+            <w:r>
+              <w:t>)</w:t>
             </w:r>
           </w:p>
         </w:tc>
@@ -34182,8 +34440,13 @@
               </w:rPr>
               <w:t>(</w:t>
             </w:r>
-            <w:r>
-              <w:t>ms)</w:t>
+            <w:proofErr w:type="spellStart"/>
+            <w:r>
+              <w:t>ms</w:t>
+            </w:r>
+            <w:proofErr w:type="spellEnd"/>
+            <w:r>
+              <w:t>)</w:t>
             </w:r>
           </w:p>
         </w:tc>
@@ -34288,7 +34551,23 @@
           <w:rFonts w:hint="eastAsia"/>
           <w:iCs/>
         </w:rPr>
-        <w:t>观察发现，平均速率越大，平均流完成时间越小</w:t>
+        <w:t>观察发现，平均速率越大，平均</w:t>
+      </w:r>
+      <w:proofErr w:type="gramStart"/>
+      <w:r>
+        <w:rPr>
+          <w:rFonts w:hint="eastAsia"/>
+          <w:iCs/>
+        </w:rPr>
+        <w:t>流完成</w:t>
+      </w:r>
+      <w:proofErr w:type="gramEnd"/>
+      <w:r>
+        <w:rPr>
+          <w:rFonts w:hint="eastAsia"/>
+          <w:iCs/>
+        </w:rPr>
+        <w:t>时间越小</w:t>
       </w:r>
       <w:r>
         <w:rPr>
@@ -34928,7 +35207,7 @@
         <w:pStyle w:val="3"/>
         <w:ind w:firstLineChars="0" w:firstLine="0"/>
       </w:pPr>
-      <w:bookmarkStart w:id="39" w:name="_Toc132794509"/>
+      <w:bookmarkStart w:id="39" w:name="_Toc132816557"/>
       <w:r>
         <w:rPr>
           <w:rFonts w:hint="eastAsia"/>
@@ -35134,7 +35413,7 @@
                     <pic:cNvPicPr/>
                   </pic:nvPicPr>
                   <pic:blipFill>
-                    <a:blip r:embed="rId28"/>
+                    <a:blip r:embed="rId27"/>
                     <a:stretch>
                       <a:fillRect/>
                     </a:stretch>
@@ -35386,7 +35665,7 @@
       <w:pPr>
         <w:pStyle w:val="2"/>
       </w:pPr>
-      <w:bookmarkStart w:id="40" w:name="_Toc132794510"/>
+      <w:bookmarkStart w:id="40" w:name="_Toc132816558"/>
       <w:r>
         <w:rPr>
           <w:rFonts w:hint="eastAsia"/>
@@ -35412,7 +35691,7 @@
         <w:pStyle w:val="3"/>
         <w:ind w:firstLineChars="0" w:firstLine="0"/>
       </w:pPr>
-      <w:bookmarkStart w:id="41" w:name="_Toc132794511"/>
+      <w:bookmarkStart w:id="41" w:name="_Toc132816559"/>
       <w:r>
         <w:t>4</w:t>
       </w:r>
@@ -35553,9 +35832,6 @@
       <w:pPr>
         <w:ind w:firstLineChars="0" w:firstLine="0"/>
         <w:jc w:val="center"/>
-        <w:rPr>
-          <w:rFonts w:hint="eastAsia"/>
-        </w:rPr>
       </w:pPr>
       <w:r>
         <w:rPr>
@@ -36905,7 +37181,21 @@
         <w:rPr>
           <w:rFonts w:hint="eastAsia"/>
         </w:rPr>
-        <w:t>算法相似，只通过在发送端统计的</w:t>
+        <w:t>算法相似，只通过在发送</w:t>
+      </w:r>
+      <w:proofErr w:type="gramStart"/>
+      <w:r>
+        <w:rPr>
+          <w:rFonts w:hint="eastAsia"/>
+        </w:rPr>
+        <w:t>端统计</w:t>
+      </w:r>
+      <w:proofErr w:type="gramEnd"/>
+      <w:r>
+        <w:rPr>
+          <w:rFonts w:hint="eastAsia"/>
+        </w:rPr>
+        <w:t>的</w:t>
       </w:r>
       <w:r>
         <w:rPr>
@@ -37234,7 +37524,21 @@
         <w:rPr>
           <w:rFonts w:hint="eastAsia"/>
         </w:rPr>
-        <w:t>无需硬件修改，对于不同种类的交换机都适用，只需在终端节点传输层部署该算法，在软件层面实现。</w:t>
+        <w:t>无需硬件修改，对于不同种类的交换机都适用，只需在终端节点传输</w:t>
+      </w:r>
+      <w:proofErr w:type="gramStart"/>
+      <w:r>
+        <w:rPr>
+          <w:rFonts w:hint="eastAsia"/>
+        </w:rPr>
+        <w:t>层部署该</w:t>
+      </w:r>
+      <w:proofErr w:type="gramEnd"/>
+      <w:r>
+        <w:rPr>
+          <w:rFonts w:hint="eastAsia"/>
+        </w:rPr>
+        <w:t>算法，在软件层面实现。</w:t>
       </w:r>
     </w:p>
     <w:p>
@@ -37288,7 +37592,7 @@
         <w:pStyle w:val="3"/>
         <w:ind w:firstLineChars="0" w:firstLine="0"/>
       </w:pPr>
-      <w:bookmarkStart w:id="42" w:name="_Toc132794512"/>
+      <w:bookmarkStart w:id="42" w:name="_Toc132816560"/>
       <w:r>
         <w:t>4</w:t>
       </w:r>
@@ -37668,6 +37972,7 @@
         </w:rPr>
         <w:t>，以及</w:t>
       </w:r>
+      <w:proofErr w:type="spellStart"/>
       <w:r>
         <w:rPr>
           <w:rFonts w:hint="eastAsia"/>
@@ -37683,6 +37988,7 @@
         </w:rPr>
         <w:t>target</w:t>
       </w:r>
+      <w:proofErr w:type="spellEnd"/>
       <w:r>
         <w:t>.</w:t>
       </w:r>
@@ -37788,7 +38094,21 @@
         <w:rPr>
           <w:rFonts w:hint="eastAsia"/>
         </w:rPr>
-        <w:t>的预测判断网络拥塞的变化；与其他算法相比能够更快的获取拥塞变化的信息，而非更准确的拥塞信息；这使得拥塞控制具有一定的预知性，使用更少的网络信息实现近似的控制效果。</w:t>
+        <w:t>的预测判断网络拥塞的变化；与其他算法相比能够更快的获取拥塞变化的信息，</w:t>
+      </w:r>
+      <w:proofErr w:type="gramStart"/>
+      <w:r>
+        <w:rPr>
+          <w:rFonts w:hint="eastAsia"/>
+        </w:rPr>
+        <w:t>而非更准确</w:t>
+      </w:r>
+      <w:proofErr w:type="gramEnd"/>
+      <w:r>
+        <w:rPr>
+          <w:rFonts w:hint="eastAsia"/>
+        </w:rPr>
+        <w:t>的拥塞信息；这使得拥塞控制具有一定的预知性，使用更少的网络信息实现近似的控制效果。</w:t>
       </w:r>
       <w:r>
         <w:rPr>
@@ -37801,7 +38121,7 @@
       <w:pPr>
         <w:pStyle w:val="2"/>
       </w:pPr>
-      <w:bookmarkStart w:id="43" w:name="_Toc132794513"/>
+      <w:bookmarkStart w:id="43" w:name="_Toc132816561"/>
       <w:r>
         <w:rPr>
           <w:rFonts w:hint="eastAsia"/>
@@ -37858,7 +38178,7 @@
         <w:pStyle w:val="1"/>
         <w:ind w:firstLine="602"/>
       </w:pPr>
-      <w:bookmarkStart w:id="44" w:name="_Toc132794514"/>
+      <w:bookmarkStart w:id="44" w:name="_Toc132816562"/>
       <w:r>
         <w:rPr>
           <w:rFonts w:hint="eastAsia"/>
@@ -37883,7 +38203,7 @@
       <w:pPr>
         <w:pStyle w:val="2"/>
       </w:pPr>
-      <w:bookmarkStart w:id="45" w:name="_Toc132794515"/>
+      <w:bookmarkStart w:id="45" w:name="_Toc132816563"/>
       <w:r>
         <w:rPr>
           <w:rFonts w:hint="eastAsia"/>
@@ -38178,7 +38498,7 @@
       <w:pPr>
         <w:pStyle w:val="2"/>
       </w:pPr>
-      <w:bookmarkStart w:id="46" w:name="_Toc132794516"/>
+      <w:bookmarkStart w:id="46" w:name="_Toc132816564"/>
       <w:r>
         <w:rPr>
           <w:rFonts w:hint="eastAsia"/>
@@ -38482,7 +38802,21 @@
         <w:rPr>
           <w:rFonts w:hint="eastAsia"/>
         </w:rPr>
-        <w:t>拓扑结构，只有一个接收方。在实际数据中心网络中，网络拓扑更加复杂多样，因此后湖可能考虑不同的网络拓扑。</w:t>
+        <w:t>拓扑结构，只有一个接收方。在实际数据中心网络中，网络拓扑更加复杂多样，因此后</w:t>
+      </w:r>
+      <w:proofErr w:type="gramStart"/>
+      <w:r>
+        <w:rPr>
+          <w:rFonts w:hint="eastAsia"/>
+        </w:rPr>
+        <w:t>湖可能</w:t>
+      </w:r>
+      <w:proofErr w:type="gramEnd"/>
+      <w:r>
+        <w:rPr>
+          <w:rFonts w:hint="eastAsia"/>
+        </w:rPr>
+        <w:t>考虑不同的网络拓扑。</w:t>
       </w:r>
     </w:p>
     <w:p>
@@ -38490,7 +38824,7 @@
         <w:pStyle w:val="1"/>
         <w:ind w:firstLine="602"/>
       </w:pPr>
-      <w:bookmarkStart w:id="47" w:name="_Toc132794517"/>
+      <w:bookmarkStart w:id="47" w:name="_Toc132816565"/>
       <w:r>
         <w:rPr>
           <w:rFonts w:hint="eastAsia"/>
@@ -38520,7 +38854,7 @@
         <w:pStyle w:val="1"/>
         <w:ind w:firstLine="602"/>
       </w:pPr>
-      <w:bookmarkStart w:id="48" w:name="_Toc132794518"/>
+      <w:bookmarkStart w:id="48" w:name="_Toc132816566"/>
       <w:r>
         <w:rPr>
           <w:rFonts w:hint="eastAsia"/>
@@ -38653,7 +38987,7 @@
         </w:rPr>
         <w:t xml:space="preserve"> </w:t>
       </w:r>
-      <w:hyperlink r:id="rId29" w:history="1">
+      <w:hyperlink r:id="rId28" w:history="1">
         <w:r>
           <w:rPr>
             <w:szCs w:val="24"/>
@@ -38687,7 +39021,133 @@
         <w:rPr>
           <w:rFonts w:eastAsia="楷体"/>
         </w:rPr>
-        <w:t xml:space="preserve"> Yibo Zhu, Haggai Eran, Daniel Firestone, Chuanxiong Guo, Marina Lipshteyn, Yehonatan Liron, Jitendra Padhye, Shachar Raindel, Mohamad Haj Yahia, and Ming Zhang. 2015. Congestion Control for Large-Scale RDMA Deployments. SIGCOMM Comput. Commun. Rev. 45, 4 (October 2015), 523–536. https://doi.org/10.1145/2829988.2787484</w:t>
+        <w:t xml:space="preserve"> </w:t>
+      </w:r>
+      <w:proofErr w:type="spellStart"/>
+      <w:r>
+        <w:rPr>
+          <w:rFonts w:eastAsia="楷体"/>
+        </w:rPr>
+        <w:t>Yibo</w:t>
+      </w:r>
+      <w:proofErr w:type="spellEnd"/>
+      <w:r>
+        <w:rPr>
+          <w:rFonts w:eastAsia="楷体"/>
+        </w:rPr>
+        <w:t xml:space="preserve"> Zhu, Haggai Eran, Daniel Firestone, Chuanxiong Guo, Marina </w:t>
+      </w:r>
+      <w:proofErr w:type="spellStart"/>
+      <w:r>
+        <w:rPr>
+          <w:rFonts w:eastAsia="楷体"/>
+        </w:rPr>
+        <w:t>Lipshteyn</w:t>
+      </w:r>
+      <w:proofErr w:type="spellEnd"/>
+      <w:r>
+        <w:rPr>
+          <w:rFonts w:eastAsia="楷体"/>
+        </w:rPr>
+        <w:t xml:space="preserve">, </w:t>
+      </w:r>
+      <w:proofErr w:type="spellStart"/>
+      <w:r>
+        <w:rPr>
+          <w:rFonts w:eastAsia="楷体"/>
+        </w:rPr>
+        <w:t>Yehonatan</w:t>
+      </w:r>
+      <w:proofErr w:type="spellEnd"/>
+      <w:r>
+        <w:rPr>
+          <w:rFonts w:eastAsia="楷体"/>
+        </w:rPr>
+        <w:t xml:space="preserve"> </w:t>
+      </w:r>
+      <w:proofErr w:type="spellStart"/>
+      <w:r>
+        <w:rPr>
+          <w:rFonts w:eastAsia="楷体"/>
+        </w:rPr>
+        <w:t>Liron</w:t>
+      </w:r>
+      <w:proofErr w:type="spellEnd"/>
+      <w:r>
+        <w:rPr>
+          <w:rFonts w:eastAsia="楷体"/>
+        </w:rPr>
+        <w:t xml:space="preserve">, Jitendra </w:t>
+      </w:r>
+      <w:proofErr w:type="spellStart"/>
+      <w:r>
+        <w:rPr>
+          <w:rFonts w:eastAsia="楷体"/>
+        </w:rPr>
+        <w:t>Padhye</w:t>
+      </w:r>
+      <w:proofErr w:type="spellEnd"/>
+      <w:r>
+        <w:rPr>
+          <w:rFonts w:eastAsia="楷体"/>
+        </w:rPr>
+        <w:t xml:space="preserve">, </w:t>
+      </w:r>
+      <w:proofErr w:type="spellStart"/>
+      <w:r>
+        <w:rPr>
+          <w:rFonts w:eastAsia="楷体"/>
+        </w:rPr>
+        <w:t>Shachar</w:t>
+      </w:r>
+      <w:proofErr w:type="spellEnd"/>
+      <w:r>
+        <w:rPr>
+          <w:rFonts w:eastAsia="楷体"/>
+        </w:rPr>
+        <w:t xml:space="preserve"> </w:t>
+      </w:r>
+      <w:proofErr w:type="spellStart"/>
+      <w:r>
+        <w:rPr>
+          <w:rFonts w:eastAsia="楷体"/>
+        </w:rPr>
+        <w:t>Raindel</w:t>
+      </w:r>
+      <w:proofErr w:type="spellEnd"/>
+      <w:r>
+        <w:rPr>
+          <w:rFonts w:eastAsia="楷体"/>
+        </w:rPr>
+        <w:t xml:space="preserve">, Mohamad Haj Yahia, and Ming Zhang. 2015. Congestion Control for Large-Scale RDMA Deployments. SIGCOMM </w:t>
+      </w:r>
+      <w:proofErr w:type="spellStart"/>
+      <w:r>
+        <w:rPr>
+          <w:rFonts w:eastAsia="楷体"/>
+        </w:rPr>
+        <w:t>Comput</w:t>
+      </w:r>
+      <w:proofErr w:type="spellEnd"/>
+      <w:r>
+        <w:rPr>
+          <w:rFonts w:eastAsia="楷体"/>
+        </w:rPr>
+        <w:t xml:space="preserve">. </w:t>
+      </w:r>
+      <w:proofErr w:type="spellStart"/>
+      <w:r>
+        <w:rPr>
+          <w:rFonts w:eastAsia="楷体"/>
+        </w:rPr>
+        <w:t>Commun</w:t>
+      </w:r>
+      <w:proofErr w:type="spellEnd"/>
+      <w:r>
+        <w:rPr>
+          <w:rFonts w:eastAsia="楷体"/>
+        </w:rPr>
+        <w:t>. Rev. 45, 4 (October 2015), 523–536. https://doi.org/10.1145/2829988.2787484</w:t>
       </w:r>
     </w:p>
     <w:p>
@@ -38708,7 +39168,63 @@
         <w:rPr>
           <w:rFonts w:eastAsia="楷体"/>
         </w:rPr>
-        <w:t xml:space="preserve"> Mohammad Alizadeh, Albert Greenberg, David A. Maltz, Jitendra Padhye, Parveen Patel, Balaji Prabhakar, Sudipta Sengupta, and Murari Sridharan. 2010. Data center TCP (DCTCP). In Proceedings of the ACM SIGCOMM 2010 conference (SIGCOMM '10). Association for</w:t>
+        <w:t xml:space="preserve"> Mohammad Alizadeh, Albert Greenberg, David A. </w:t>
+      </w:r>
+      <w:proofErr w:type="spellStart"/>
+      <w:r>
+        <w:rPr>
+          <w:rFonts w:eastAsia="楷体"/>
+        </w:rPr>
+        <w:t>Maltz</w:t>
+      </w:r>
+      <w:proofErr w:type="spellEnd"/>
+      <w:r>
+        <w:rPr>
+          <w:rFonts w:eastAsia="楷体"/>
+        </w:rPr>
+        <w:t xml:space="preserve">, Jitendra </w:t>
+      </w:r>
+      <w:proofErr w:type="spellStart"/>
+      <w:r>
+        <w:rPr>
+          <w:rFonts w:eastAsia="楷体"/>
+        </w:rPr>
+        <w:t>Padhye</w:t>
+      </w:r>
+      <w:proofErr w:type="spellEnd"/>
+      <w:r>
+        <w:rPr>
+          <w:rFonts w:eastAsia="楷体"/>
+        </w:rPr>
+        <w:t xml:space="preserve">, Parveen Patel, Balaji Prabhakar, </w:t>
+      </w:r>
+      <w:proofErr w:type="spellStart"/>
+      <w:r>
+        <w:rPr>
+          <w:rFonts w:eastAsia="楷体"/>
+        </w:rPr>
+        <w:t>Sudipta</w:t>
+      </w:r>
+      <w:proofErr w:type="spellEnd"/>
+      <w:r>
+        <w:rPr>
+          <w:rFonts w:eastAsia="楷体"/>
+        </w:rPr>
+        <w:t xml:space="preserve"> Sengupta, and </w:t>
+      </w:r>
+      <w:proofErr w:type="spellStart"/>
+      <w:r>
+        <w:rPr>
+          <w:rFonts w:eastAsia="楷体"/>
+        </w:rPr>
+        <w:t>Murari</w:t>
+      </w:r>
+      <w:proofErr w:type="spellEnd"/>
+      <w:r>
+        <w:rPr>
+          <w:rFonts w:eastAsia="楷体"/>
+        </w:rPr>
+        <w:t xml:space="preserve"> Sridharan. 2010. Data center TCP (DCTCP). In Proceedings of the ACM SIGCOMM 2010 conference (SIGCOMM '10). Association for</w:t>
       </w:r>
       <w:r>
         <w:rPr>
@@ -38759,13 +39275,125 @@
         <w:rPr>
           <w:rFonts w:eastAsia="楷体"/>
         </w:rPr>
-        <w:t>[4]</w:t>
-      </w:r>
+        <w:t>[</w:t>
+      </w:r>
+      <w:proofErr w:type="gramStart"/>
       <w:r>
         <w:rPr>
           <w:rFonts w:eastAsia="楷体"/>
         </w:rPr>
-        <w:t>Radhika Mittal, Vinh The Lam, Nandita Dukkipati, Emily Blem, Hassan Wassel, Monia Ghobadi, Amin Vahdat, Yaogong Wang, David Wetherall, and David Zats. 2015. TIMELY: RTT-based Congestion Control for the Datacenter. SIGCOMM Comput. Commun. Rev. 45, 4 (October 2015), 537–550. https://doi.org/10.1145/2829988.2787510</w:t>
+        <w:t>4]</w:t>
+      </w:r>
+      <w:r>
+        <w:rPr>
+          <w:rFonts w:eastAsia="楷体"/>
+        </w:rPr>
+        <w:t>Radhika</w:t>
+      </w:r>
+      <w:proofErr w:type="gramEnd"/>
+      <w:r>
+        <w:rPr>
+          <w:rFonts w:eastAsia="楷体"/>
+        </w:rPr>
+        <w:t xml:space="preserve"> Mittal, Vinh The Lam, Nandita </w:t>
+      </w:r>
+      <w:proofErr w:type="spellStart"/>
+      <w:r>
+        <w:rPr>
+          <w:rFonts w:eastAsia="楷体"/>
+        </w:rPr>
+        <w:t>Dukkipati</w:t>
+      </w:r>
+      <w:proofErr w:type="spellEnd"/>
+      <w:r>
+        <w:rPr>
+          <w:rFonts w:eastAsia="楷体"/>
+        </w:rPr>
+        <w:t xml:space="preserve">, Emily </w:t>
+      </w:r>
+      <w:proofErr w:type="spellStart"/>
+      <w:r>
+        <w:rPr>
+          <w:rFonts w:eastAsia="楷体"/>
+        </w:rPr>
+        <w:t>Blem</w:t>
+      </w:r>
+      <w:proofErr w:type="spellEnd"/>
+      <w:r>
+        <w:rPr>
+          <w:rFonts w:eastAsia="楷体"/>
+        </w:rPr>
+        <w:t xml:space="preserve">, Hassan Wassel, Monia Ghobadi, Amin Vahdat, </w:t>
+      </w:r>
+      <w:proofErr w:type="spellStart"/>
+      <w:r>
+        <w:rPr>
+          <w:rFonts w:eastAsia="楷体"/>
+        </w:rPr>
+        <w:t>Yaogong</w:t>
+      </w:r>
+      <w:proofErr w:type="spellEnd"/>
+      <w:r>
+        <w:rPr>
+          <w:rFonts w:eastAsia="楷体"/>
+        </w:rPr>
+        <w:t xml:space="preserve"> Wang, David </w:t>
+      </w:r>
+      <w:proofErr w:type="spellStart"/>
+      <w:r>
+        <w:rPr>
+          <w:rFonts w:eastAsia="楷体"/>
+        </w:rPr>
+        <w:t>Wetherall</w:t>
+      </w:r>
+      <w:proofErr w:type="spellEnd"/>
+      <w:r>
+        <w:rPr>
+          <w:rFonts w:eastAsia="楷体"/>
+        </w:rPr>
+        <w:t xml:space="preserve">, and David </w:t>
+      </w:r>
+      <w:proofErr w:type="spellStart"/>
+      <w:r>
+        <w:rPr>
+          <w:rFonts w:eastAsia="楷体"/>
+        </w:rPr>
+        <w:t>Zats</w:t>
+      </w:r>
+      <w:proofErr w:type="spellEnd"/>
+      <w:r>
+        <w:rPr>
+          <w:rFonts w:eastAsia="楷体"/>
+        </w:rPr>
+        <w:t xml:space="preserve">. 2015. TIMELY: RTT-based Congestion Control for the Datacenter. SIGCOMM </w:t>
+      </w:r>
+      <w:proofErr w:type="spellStart"/>
+      <w:r>
+        <w:rPr>
+          <w:rFonts w:eastAsia="楷体"/>
+        </w:rPr>
+        <w:t>Comput</w:t>
+      </w:r>
+      <w:proofErr w:type="spellEnd"/>
+      <w:r>
+        <w:rPr>
+          <w:rFonts w:eastAsia="楷体"/>
+        </w:rPr>
+        <w:t xml:space="preserve">. </w:t>
+      </w:r>
+      <w:proofErr w:type="spellStart"/>
+      <w:r>
+        <w:rPr>
+          <w:rFonts w:eastAsia="楷体"/>
+        </w:rPr>
+        <w:t>Commun</w:t>
+      </w:r>
+      <w:proofErr w:type="spellEnd"/>
+      <w:r>
+        <w:rPr>
+          <w:rFonts w:eastAsia="楷体"/>
+        </w:rPr>
+        <w:t>. Rev. 45, 4 (October 2015), 537–550. https://doi.org/10.1145/2829988.2787510</w:t>
       </w:r>
     </w:p>
     <w:p>
@@ -38782,19 +39410,57 @@
         </w:rPr>
         <w:t>[</w:t>
       </w:r>
+      <w:proofErr w:type="gramStart"/>
       <w:r>
         <w:rPr>
           <w:rFonts w:eastAsia="楷体"/>
         </w:rPr>
         <w:t>5]</w:t>
       </w:r>
+      <w:proofErr w:type="spellStart"/>
       <w:r>
         <w:rPr>
           <w:rFonts w:eastAsia="楷体"/>
         </w:rPr>
-        <w:t xml:space="preserve">Balajee Vamanan, Jahangir Hasan, and T.N. Vijaykumar. 2012. Deadline-aware datacenter tcp (D2TCP). In Proceedings of the ACM SIGCOMM 2012 conference on Applications, technologies, architectures, and protocols for computer communication (SIGCOMM '12). Association for Computing Machinery, New York, NY, USA, 115–126. </w:t>
-      </w:r>
-      <w:hyperlink r:id="rId30" w:history="1">
+        <w:t>Balajee</w:t>
+      </w:r>
+      <w:proofErr w:type="spellEnd"/>
+      <w:proofErr w:type="gramEnd"/>
+      <w:r>
+        <w:rPr>
+          <w:rFonts w:eastAsia="楷体"/>
+        </w:rPr>
+        <w:t xml:space="preserve"> </w:t>
+      </w:r>
+      <w:proofErr w:type="spellStart"/>
+      <w:r>
+        <w:rPr>
+          <w:rFonts w:eastAsia="楷体"/>
+        </w:rPr>
+        <w:t>Vamanan</w:t>
+      </w:r>
+      <w:proofErr w:type="spellEnd"/>
+      <w:r>
+        <w:rPr>
+          <w:rFonts w:eastAsia="楷体"/>
+        </w:rPr>
+        <w:t xml:space="preserve">, Jahangir Hasan, and T.N. Vijaykumar. 2012. Deadline-aware datacenter </w:t>
+      </w:r>
+      <w:proofErr w:type="spellStart"/>
+      <w:r>
+        <w:rPr>
+          <w:rFonts w:eastAsia="楷体"/>
+        </w:rPr>
+        <w:t>tcp</w:t>
+      </w:r>
+      <w:proofErr w:type="spellEnd"/>
+      <w:r>
+        <w:rPr>
+          <w:rFonts w:eastAsia="楷体"/>
+        </w:rPr>
+        <w:t xml:space="preserve"> (D2TCP). In Proceedings of the ACM SIGCOMM 2012 conference on Applications, technologies, architectures, and protocols for computer communication (SIGCOMM '12). Association for Computing Machinery, New York, NY, USA, 115–126. </w:t>
+      </w:r>
+      <w:hyperlink r:id="rId29" w:history="1">
         <w:r>
           <w:rPr>
             <w:szCs w:val="24"/>
@@ -38817,6 +39483,7 @@
         </w:rPr>
         <w:t>[</w:t>
       </w:r>
+      <w:proofErr w:type="gramStart"/>
       <w:r>
         <w:rPr>
           <w:rFonts w:eastAsia="楷体"/>
@@ -38827,7 +39494,70 @@
         <w:rPr>
           <w:rFonts w:eastAsia="楷体"/>
         </w:rPr>
-        <w:t>Mohammad Alizadeh, Shuang Yang, Milad Sharif, Sachin Katti, Nick McKeown, Balaji Prabhakar, and Scott Shenker. 2013. PFabric: minimal near-optimal datacenter transport. In Proceedings of the ACM SIGCOMM 2013 conference on SIGCOMM (SIGCOMM '13). Association for Computing Machinery, New York, NY, USA, 435–446. https://doi.org/10.1145/2486001.2486031</w:t>
+        <w:t>Mohammad</w:t>
+      </w:r>
+      <w:proofErr w:type="gramEnd"/>
+      <w:r>
+        <w:rPr>
+          <w:rFonts w:eastAsia="楷体"/>
+        </w:rPr>
+        <w:t xml:space="preserve"> Alizadeh, Shuang Yang, Milad Sharif, </w:t>
+      </w:r>
+      <w:proofErr w:type="spellStart"/>
+      <w:r>
+        <w:rPr>
+          <w:rFonts w:eastAsia="楷体"/>
+        </w:rPr>
+        <w:t>Sachin</w:t>
+      </w:r>
+      <w:proofErr w:type="spellEnd"/>
+      <w:r>
+        <w:rPr>
+          <w:rFonts w:eastAsia="楷体"/>
+        </w:rPr>
+        <w:t xml:space="preserve"> </w:t>
+      </w:r>
+      <w:proofErr w:type="spellStart"/>
+      <w:r>
+        <w:rPr>
+          <w:rFonts w:eastAsia="楷体"/>
+        </w:rPr>
+        <w:t>Katti</w:t>
+      </w:r>
+      <w:proofErr w:type="spellEnd"/>
+      <w:r>
+        <w:rPr>
+          <w:rFonts w:eastAsia="楷体"/>
+        </w:rPr>
+        <w:t xml:space="preserve">, Nick McKeown, Balaji Prabhakar, and Scott </w:t>
+      </w:r>
+      <w:proofErr w:type="spellStart"/>
+      <w:r>
+        <w:rPr>
+          <w:rFonts w:eastAsia="楷体"/>
+        </w:rPr>
+        <w:t>Shenker</w:t>
+      </w:r>
+      <w:proofErr w:type="spellEnd"/>
+      <w:r>
+        <w:rPr>
+          <w:rFonts w:eastAsia="楷体"/>
+        </w:rPr>
+        <w:t xml:space="preserve">. 2013. </w:t>
+      </w:r>
+      <w:proofErr w:type="spellStart"/>
+      <w:r>
+        <w:rPr>
+          <w:rFonts w:eastAsia="楷体"/>
+        </w:rPr>
+        <w:t>PFabric</w:t>
+      </w:r>
+      <w:proofErr w:type="spellEnd"/>
+      <w:r>
+        <w:rPr>
+          <w:rFonts w:eastAsia="楷体"/>
+        </w:rPr>
+        <w:t>: minimal near-optimal datacenter transport. In Proceedings of the ACM SIGCOMM 2013 conference on SIGCOMM (SIGCOMM '13). Association for Computing Machinery, New York, NY, USA, 435–446. https://doi.org/10.1145/2486001.2486031</w:t>
       </w:r>
     </w:p>
     <w:p>
@@ -38844,6 +39574,7 @@
         </w:rPr>
         <w:t>[</w:t>
       </w:r>
+      <w:proofErr w:type="gramStart"/>
       <w:r>
         <w:rPr>
           <w:rFonts w:eastAsia="楷体"/>
@@ -38854,7 +39585,42 @@
         <w:rPr>
           <w:rFonts w:eastAsia="楷体"/>
         </w:rPr>
-        <w:t>Mohammad Al-Fares, Sivasankar Radhakrishnan, Barath Raghavan, Nelson Huang, and Amin Vahdat. 2010. Hedera: dynamic flow scheduling for data center networks. In Proceedings of the 7th USENIX conference on Networked systems design and implementation (NSDI'10). USENIX Association, USA, 19.</w:t>
+        <w:t>Mohammad</w:t>
+      </w:r>
+      <w:proofErr w:type="gramEnd"/>
+      <w:r>
+        <w:rPr>
+          <w:rFonts w:eastAsia="楷体"/>
+        </w:rPr>
+        <w:t xml:space="preserve"> Al-Fares, </w:t>
+      </w:r>
+      <w:proofErr w:type="spellStart"/>
+      <w:r>
+        <w:rPr>
+          <w:rFonts w:eastAsia="楷体"/>
+        </w:rPr>
+        <w:t>Sivasankar</w:t>
+      </w:r>
+      <w:proofErr w:type="spellEnd"/>
+      <w:r>
+        <w:rPr>
+          <w:rFonts w:eastAsia="楷体"/>
+        </w:rPr>
+        <w:t xml:space="preserve"> Radhakrishnan, </w:t>
+      </w:r>
+      <w:proofErr w:type="spellStart"/>
+      <w:r>
+        <w:rPr>
+          <w:rFonts w:eastAsia="楷体"/>
+        </w:rPr>
+        <w:t>Barath</w:t>
+      </w:r>
+      <w:proofErr w:type="spellEnd"/>
+      <w:r>
+        <w:rPr>
+          <w:rFonts w:eastAsia="楷体"/>
+        </w:rPr>
+        <w:t xml:space="preserve"> Raghavan, Nelson Huang, and Amin Vahdat. 2010. Hedera: dynamic flow scheduling for data center networks. In Proceedings of the 7th USENIX conference on Networked systems design and implementation (NSDI'10). USENIX Association, USA, 19.</w:t>
       </w:r>
     </w:p>
     <w:p>
@@ -38881,9 +39647,65 @@
         <w:rPr>
           <w:rFonts w:eastAsia="楷体"/>
         </w:rPr>
-        <w:t xml:space="preserve"> Yuliang Li, Rui Miao, Hongqiang Harry Liu, Yan Zhuang, Fei Feng, Lingbo Tang, Zheng Cao, Ming Zhang, Frank Kelly, Mohammad Alizadeh, and Minlan Yu. 2019. HPCC: high precision congestion control. In Proceedings of the ACM Special Interest Group on Data Communication (SIGCOMM '19). Association for Computing Machinery, New York, NY, USA, 44–58. </w:t>
-      </w:r>
-      <w:hyperlink r:id="rId31" w:history="1">
+        <w:t xml:space="preserve"> </w:t>
+      </w:r>
+      <w:proofErr w:type="spellStart"/>
+      <w:r>
+        <w:rPr>
+          <w:rFonts w:eastAsia="楷体"/>
+        </w:rPr>
+        <w:t>Yuliang</w:t>
+      </w:r>
+      <w:proofErr w:type="spellEnd"/>
+      <w:r>
+        <w:rPr>
+          <w:rFonts w:eastAsia="楷体"/>
+        </w:rPr>
+        <w:t xml:space="preserve"> Li, Rui Miao, </w:t>
+      </w:r>
+      <w:proofErr w:type="spellStart"/>
+      <w:r>
+        <w:rPr>
+          <w:rFonts w:eastAsia="楷体"/>
+        </w:rPr>
+        <w:t>Hongqiang</w:t>
+      </w:r>
+      <w:proofErr w:type="spellEnd"/>
+      <w:r>
+        <w:rPr>
+          <w:rFonts w:eastAsia="楷体"/>
+        </w:rPr>
+        <w:t xml:space="preserve"> Harry Liu, Yan Zhuang, Fei Feng, </w:t>
+      </w:r>
+      <w:proofErr w:type="spellStart"/>
+      <w:r>
+        <w:rPr>
+          <w:rFonts w:eastAsia="楷体"/>
+        </w:rPr>
+        <w:t>Lingbo</w:t>
+      </w:r>
+      <w:proofErr w:type="spellEnd"/>
+      <w:r>
+        <w:rPr>
+          <w:rFonts w:eastAsia="楷体"/>
+        </w:rPr>
+        <w:t xml:space="preserve"> Tang, Zheng Cao, Ming Zhang, Frank Kelly, Mohammad Alizadeh, and </w:t>
+      </w:r>
+      <w:proofErr w:type="spellStart"/>
+      <w:r>
+        <w:rPr>
+          <w:rFonts w:eastAsia="楷体"/>
+        </w:rPr>
+        <w:t>Minlan</w:t>
+      </w:r>
+      <w:proofErr w:type="spellEnd"/>
+      <w:r>
+        <w:rPr>
+          <w:rFonts w:eastAsia="楷体"/>
+        </w:rPr>
+        <w:t xml:space="preserve"> Yu. 2019. HPCC: high precision congestion control. In Proceedings of the ACM Special Interest Group on Data Communication (SIGCOMM '19). Association for Computing Machinery, New York, NY, USA, 44–58. </w:t>
+      </w:r>
+      <w:hyperlink r:id="rId30" w:history="1">
         <w:r>
           <w:rPr>
             <w:rFonts w:eastAsia="楷体"/>
@@ -38917,7 +39739,105 @@
         <w:rPr>
           <w:rFonts w:eastAsia="楷体"/>
         </w:rPr>
-        <w:t xml:space="preserve"> Shuai Wang, Kaihui Gao, Kun Qian, Dan Li, Rui Miao, Bo Li, Yu Zhou, Ennan Zhai, Chen Sun, Jiaqi Gao, Dai Zhang, Binzhang Fu, Frank Kelly, Dennis Cai, Hongqiang Harry Liu, and Ming Zhang. 2022. Predictable vFabric on informative data plane. In Proceedings of the ACM SIGCOMM 2022 Conference (SIGCOMM '22). Association for Computing Machinery, New York, NY, USA, 615–632. https://doi.org/10.1145/3544216.3544241</w:t>
+        <w:t xml:space="preserve"> Shuai Wang, </w:t>
+      </w:r>
+      <w:proofErr w:type="spellStart"/>
+      <w:r>
+        <w:rPr>
+          <w:rFonts w:eastAsia="楷体"/>
+        </w:rPr>
+        <w:t>Kaihui</w:t>
+      </w:r>
+      <w:proofErr w:type="spellEnd"/>
+      <w:r>
+        <w:rPr>
+          <w:rFonts w:eastAsia="楷体"/>
+        </w:rPr>
+        <w:t xml:space="preserve"> Gao, </w:t>
+      </w:r>
+      <w:proofErr w:type="spellStart"/>
+      <w:r>
+        <w:rPr>
+          <w:rFonts w:eastAsia="楷体"/>
+        </w:rPr>
+        <w:t>Kun</w:t>
+      </w:r>
+      <w:proofErr w:type="spellEnd"/>
+      <w:r>
+        <w:rPr>
+          <w:rFonts w:eastAsia="楷体"/>
+        </w:rPr>
+        <w:t xml:space="preserve"> Qian, Dan Li, Rui Miao, Bo Li, Yu Zhou, </w:t>
+      </w:r>
+      <w:proofErr w:type="spellStart"/>
+      <w:r>
+        <w:rPr>
+          <w:rFonts w:eastAsia="楷体"/>
+        </w:rPr>
+        <w:t>Ennan</w:t>
+      </w:r>
+      <w:proofErr w:type="spellEnd"/>
+      <w:r>
+        <w:rPr>
+          <w:rFonts w:eastAsia="楷体"/>
+        </w:rPr>
+        <w:t xml:space="preserve"> </w:t>
+      </w:r>
+      <w:proofErr w:type="spellStart"/>
+      <w:r>
+        <w:rPr>
+          <w:rFonts w:eastAsia="楷体"/>
+        </w:rPr>
+        <w:t>Zhai</w:t>
+      </w:r>
+      <w:proofErr w:type="spellEnd"/>
+      <w:r>
+        <w:rPr>
+          <w:rFonts w:eastAsia="楷体"/>
+        </w:rPr>
+        <w:t xml:space="preserve">, Chen Sun, Jiaqi Gao, Dai Zhang, </w:t>
+      </w:r>
+      <w:proofErr w:type="spellStart"/>
+      <w:r>
+        <w:rPr>
+          <w:rFonts w:eastAsia="楷体"/>
+        </w:rPr>
+        <w:t>Binzhang</w:t>
+      </w:r>
+      <w:proofErr w:type="spellEnd"/>
+      <w:r>
+        <w:rPr>
+          <w:rFonts w:eastAsia="楷体"/>
+        </w:rPr>
+        <w:t xml:space="preserve"> Fu, Frank Kelly, Dennis Cai, </w:t>
+      </w:r>
+      <w:proofErr w:type="spellStart"/>
+      <w:r>
+        <w:rPr>
+          <w:rFonts w:eastAsia="楷体"/>
+        </w:rPr>
+        <w:t>Hongqiang</w:t>
+      </w:r>
+      <w:proofErr w:type="spellEnd"/>
+      <w:r>
+        <w:rPr>
+          <w:rFonts w:eastAsia="楷体"/>
+        </w:rPr>
+        <w:t xml:space="preserve"> Harry Liu, and Ming Zhang. 2022. Predictable </w:t>
+      </w:r>
+      <w:proofErr w:type="spellStart"/>
+      <w:r>
+        <w:rPr>
+          <w:rFonts w:eastAsia="楷体"/>
+        </w:rPr>
+        <w:t>vFabric</w:t>
+      </w:r>
+      <w:proofErr w:type="spellEnd"/>
+      <w:r>
+        <w:rPr>
+          <w:rFonts w:eastAsia="楷体"/>
+        </w:rPr>
+        <w:t xml:space="preserve"> on informative data plane. In Proceedings of the ACM SIGCOMM 2022 Conference (SIGCOMM '22). Association for Computing Machinery, New York, NY, USA, 615–632. https://doi.org/10.1145/3544216.3544241</w:t>
       </w:r>
     </w:p>
     <w:p>
@@ -38944,13 +39864,41 @@
         <w:rPr>
           <w:rFonts w:eastAsia="楷体" w:hint="eastAsia"/>
         </w:rPr>
-        <w:t>] Xiao L , Wang Z , Peng X . Research on congestion control model and algorithm for high-speed network based</w:t>
-      </w:r>
+        <w:t xml:space="preserve">] Xiao </w:t>
+      </w:r>
+      <w:proofErr w:type="gramStart"/>
       <w:r>
         <w:rPr>
           <w:rFonts w:eastAsia="楷体" w:hint="eastAsia"/>
         </w:rPr>
-        <w:t xml:space="preserve"> on genetic neural network and intelligent PID[C]// Wireless Communications, Networking and Mobile Computing, 2009. WiCom '09. 5th International Conference on. IEEE Press, 2009.</w:t>
+        <w:t>L ,</w:t>
+      </w:r>
+      <w:proofErr w:type="gramEnd"/>
+      <w:r>
+        <w:rPr>
+          <w:rFonts w:eastAsia="楷体" w:hint="eastAsia"/>
+        </w:rPr>
+        <w:t xml:space="preserve"> Wang Z , Peng X . Research on congestion control model and algorithm for high-speed network based</w:t>
+      </w:r>
+      <w:r>
+        <w:rPr>
+          <w:rFonts w:eastAsia="楷体" w:hint="eastAsia"/>
+        </w:rPr>
+        <w:t xml:space="preserve"> on genetic neural network and intelligent PID[C]// Wireless Communications, Networking and Mobile Computing, 2009. </w:t>
+      </w:r>
+      <w:proofErr w:type="spellStart"/>
+      <w:r>
+        <w:rPr>
+          <w:rFonts w:eastAsia="楷体" w:hint="eastAsia"/>
+        </w:rPr>
+        <w:t>WiCom</w:t>
+      </w:r>
+      <w:proofErr w:type="spellEnd"/>
+      <w:r>
+        <w:rPr>
+          <w:rFonts w:eastAsia="楷体" w:hint="eastAsia"/>
+        </w:rPr>
+        <w:t xml:space="preserve"> '09. 5th International Conference on. IEEE Press, 2009.</w:t>
       </w:r>
     </w:p>
     <w:p>
@@ -38971,7 +39919,91 @@
         <w:rPr>
           <w:rFonts w:eastAsia="楷体"/>
         </w:rPr>
-        <w:t>11] Siyu Yan, Xiaoliang Wang, Xiaolong Zheng, Yinben Xia, Derui Liu, and Weishan Deng. 2021. ACC: automatic ECN tuning for high-speed datacenter networks. In Proceedings of the 2021 ACM SIGCOMM 2021 Conference (SIGCOMM '21). Association for Computing Machinery, New York, NY, USA, 384–397. https://doi.org/10.1145/3452296.3472927</w:t>
+        <w:t xml:space="preserve">11] </w:t>
+      </w:r>
+      <w:proofErr w:type="spellStart"/>
+      <w:r>
+        <w:rPr>
+          <w:rFonts w:eastAsia="楷体"/>
+        </w:rPr>
+        <w:t>Siyu</w:t>
+      </w:r>
+      <w:proofErr w:type="spellEnd"/>
+      <w:r>
+        <w:rPr>
+          <w:rFonts w:eastAsia="楷体"/>
+        </w:rPr>
+        <w:t xml:space="preserve"> Yan, </w:t>
+      </w:r>
+      <w:proofErr w:type="spellStart"/>
+      <w:r>
+        <w:rPr>
+          <w:rFonts w:eastAsia="楷体"/>
+        </w:rPr>
+        <w:t>Xiaoliang</w:t>
+      </w:r>
+      <w:proofErr w:type="spellEnd"/>
+      <w:r>
+        <w:rPr>
+          <w:rFonts w:eastAsia="楷体"/>
+        </w:rPr>
+        <w:t xml:space="preserve"> Wang, </w:t>
+      </w:r>
+      <w:proofErr w:type="spellStart"/>
+      <w:r>
+        <w:rPr>
+          <w:rFonts w:eastAsia="楷体"/>
+        </w:rPr>
+        <w:t>Xiaolong</w:t>
+      </w:r>
+      <w:proofErr w:type="spellEnd"/>
+      <w:r>
+        <w:rPr>
+          <w:rFonts w:eastAsia="楷体"/>
+        </w:rPr>
+        <w:t xml:space="preserve"> Zheng, </w:t>
+      </w:r>
+      <w:proofErr w:type="spellStart"/>
+      <w:r>
+        <w:rPr>
+          <w:rFonts w:eastAsia="楷体"/>
+        </w:rPr>
+        <w:t>Yinben</w:t>
+      </w:r>
+      <w:proofErr w:type="spellEnd"/>
+      <w:r>
+        <w:rPr>
+          <w:rFonts w:eastAsia="楷体"/>
+        </w:rPr>
+        <w:t xml:space="preserve"> Xia, </w:t>
+      </w:r>
+      <w:proofErr w:type="spellStart"/>
+      <w:r>
+        <w:rPr>
+          <w:rFonts w:eastAsia="楷体"/>
+        </w:rPr>
+        <w:t>Derui</w:t>
+      </w:r>
+      <w:proofErr w:type="spellEnd"/>
+      <w:r>
+        <w:rPr>
+          <w:rFonts w:eastAsia="楷体"/>
+        </w:rPr>
+        <w:t xml:space="preserve"> Liu, and </w:t>
+      </w:r>
+      <w:proofErr w:type="spellStart"/>
+      <w:r>
+        <w:rPr>
+          <w:rFonts w:eastAsia="楷体"/>
+        </w:rPr>
+        <w:t>Weishan</w:t>
+      </w:r>
+      <w:proofErr w:type="spellEnd"/>
+      <w:r>
+        <w:rPr>
+          <w:rFonts w:eastAsia="楷体"/>
+        </w:rPr>
+        <w:t xml:space="preserve"> Deng. 2021. ACC: automatic ECN tuning for high-speed datacenter networks. In Proceedings of the 2021 ACM SIGCOMM 2021 Conference (SIGCOMM '21). Association for Computing Machinery, New York, NY, USA, 384–397. https://doi.org/10.1145/3452296.3472927</w:t>
       </w:r>
     </w:p>
     <w:p>

--- a/paper/基于神经网络的数据中心拥塞控制研究（毕业论文）.docx
+++ b/paper/基于神经网络的数据中心拥塞控制研究（毕业论文）.docx
@@ -5839,7 +5839,7 @@
                     </pic:cNvPicPr>
                   </pic:nvPicPr>
                   <pic:blipFill>
-                    <a:blip r:embed="rId6" cstate="print">
+                    <a:blip r:embed="rId8" cstate="print">
                       <a:extLst>
                         <a:ext uri="{28A0092B-C50C-407E-A947-70E740481C1C}">
                           <a14:useLocalDpi xmlns:a14="http://schemas.microsoft.com/office/drawing/2010/main" val="0"/>
@@ -6111,7 +6111,7 @@
                     <pic:cNvPicPr/>
                   </pic:nvPicPr>
                   <pic:blipFill>
-                    <a:blip r:embed="rId7"/>
+                    <a:blip r:embed="rId9"/>
                     <a:stretch>
                       <a:fillRect/>
                     </a:stretch>
@@ -6419,1681 +6419,6 @@
             <wp:extent cx="4481545" cy="2457468"/>
             <wp:effectExtent l="0" t="0" r="0" b="0"/>
             <wp:docPr id="3" name="图片 3"/>
-            <wp:cNvGraphicFramePr>
-              <a:graphicFrameLocks xmlns:a="http://schemas.openxmlformats.org/drawingml/2006/main" noChangeAspect="1"/>
-            </wp:cNvGraphicFramePr>
-            <a:graphic xmlns:a="http://schemas.openxmlformats.org/drawingml/2006/main">
-              <a:graphicData uri="http://schemas.openxmlformats.org/drawingml/2006/picture">
-                <pic:pic xmlns:pic="http://schemas.openxmlformats.org/drawingml/2006/picture">
-                  <pic:nvPicPr>
-                    <pic:cNvPr id="1" name=""/>
-                    <pic:cNvPicPr/>
-                  </pic:nvPicPr>
-                  <pic:blipFill>
-                    <a:blip r:embed="rId8"/>
-                    <a:stretch>
-                      <a:fillRect/>
-                    </a:stretch>
-                  </pic:blipFill>
-                  <pic:spPr>
-                    <a:xfrm>
-                      <a:off x="0" y="0"/>
-                      <a:ext cx="4481545" cy="2457468"/>
-                    </a:xfrm>
-                    <a:prstGeom prst="rect">
-                      <a:avLst/>
-                    </a:prstGeom>
-                  </pic:spPr>
-                </pic:pic>
-              </a:graphicData>
-            </a:graphic>
-          </wp:inline>
-        </w:drawing>
-      </w:r>
-    </w:p>
-    <w:p>
-      <w:pPr>
-        <w:ind w:firstLineChars="0" w:firstLine="0"/>
-        <w:jc w:val="center"/>
-      </w:pPr>
-      <w:r>
-        <w:rPr>
-          <w:rFonts w:hint="eastAsia"/>
-        </w:rPr>
-        <w:t>图</w:t>
-      </w:r>
-      <w:r>
-        <w:t>3</w:t>
-      </w:r>
-      <w:r>
-        <w:rPr>
-          <w:rFonts w:hint="eastAsia"/>
-        </w:rPr>
-        <w:t>、</w:t>
-      </w:r>
-      <w:r>
-        <w:t>丢包</w:t>
-      </w:r>
-      <w:r>
-        <w:rPr>
-          <w:rFonts w:hint="eastAsia"/>
-        </w:rPr>
-        <w:t>率</w:t>
-      </w:r>
-      <w:r>
-        <w:t>对</w:t>
-      </w:r>
-      <w:r>
-        <w:t xml:space="preserve"> RDMA</w:t>
-      </w:r>
-      <w:r>
-        <w:t>吞吐量的影响</w:t>
-      </w:r>
-    </w:p>
-    <w:p>
-      <w:pPr>
-        <w:ind w:firstLine="480"/>
-      </w:pPr>
-      <w:r>
-        <w:rPr>
-          <w:rFonts w:hint="eastAsia"/>
-        </w:rPr>
-        <w:t>由上图可知，</w:t>
-      </w:r>
-      <w:r>
-        <w:rPr>
-          <w:rFonts w:hint="eastAsia"/>
-        </w:rPr>
-        <w:t>R</w:t>
-      </w:r>
-      <w:r>
-        <w:t>DMA</w:t>
-      </w:r>
-      <w:r>
-        <w:rPr>
-          <w:rFonts w:hint="eastAsia"/>
-        </w:rPr>
-        <w:t>吞吐量对于丢包率的增长是十分敏感的，当网络丢包率到</w:t>
-      </w:r>
-      <w:r>
-        <w:t>1%,</w:t>
-      </w:r>
-      <w:r>
-        <w:rPr>
-          <w:rFonts w:hint="eastAsia"/>
-        </w:rPr>
-        <w:t>时，</w:t>
-      </w:r>
-      <w:r>
-        <w:rPr>
-          <w:rFonts w:hint="eastAsia"/>
-        </w:rPr>
-        <w:t>R</w:t>
-      </w:r>
-      <w:r>
-        <w:t>DMA</w:t>
-      </w:r>
-      <w:r>
-        <w:rPr>
-          <w:rFonts w:hint="eastAsia"/>
-        </w:rPr>
-        <w:t>的</w:t>
-      </w:r>
-      <w:r>
-        <w:rPr>
-          <w:rFonts w:hint="eastAsia"/>
-        </w:rPr>
-        <w:t>读写速率</w:t>
-      </w:r>
-      <w:r>
-        <w:rPr>
-          <w:rFonts w:hint="eastAsia"/>
-        </w:rPr>
-        <w:t>下降到几乎为</w:t>
-      </w:r>
-      <w:r>
-        <w:rPr>
-          <w:rFonts w:hint="eastAsia"/>
-        </w:rPr>
-        <w:t>1</w:t>
-      </w:r>
-      <w:proofErr w:type="gramStart"/>
-      <w:r>
-        <w:rPr>
-          <w:rFonts w:hint="eastAsia"/>
-        </w:rPr>
-        <w:t>零</w:t>
-      </w:r>
-      <w:proofErr w:type="gramEnd"/>
-      <w:r>
-        <w:rPr>
-          <w:rFonts w:hint="eastAsia"/>
-        </w:rPr>
-        <w:t>，只有当丢包率保持在一个非常低的比率时，才能够完整发挥</w:t>
-      </w:r>
-      <w:r>
-        <w:rPr>
-          <w:rFonts w:hint="eastAsia"/>
-        </w:rPr>
-        <w:t>R</w:t>
-      </w:r>
-      <w:r>
-        <w:t>DMA</w:t>
-      </w:r>
-      <w:r>
-        <w:rPr>
-          <w:rFonts w:hint="eastAsia"/>
-        </w:rPr>
-        <w:t>的性能；</w:t>
-      </w:r>
-    </w:p>
-    <w:p>
-      <w:pPr>
-        <w:ind w:firstLine="480"/>
-      </w:pPr>
-      <w:r>
-        <w:rPr>
-          <w:rFonts w:hint="eastAsia"/>
-        </w:rPr>
-        <w:t>为了实现不丢包，数据中心网络</w:t>
-      </w:r>
-      <w:r>
-        <w:rPr>
-          <w:rFonts w:hint="eastAsia"/>
-        </w:rPr>
-        <w:t>RoCEv2</w:t>
-      </w:r>
-      <w:r>
-        <w:rPr>
-          <w:rFonts w:hint="eastAsia"/>
-        </w:rPr>
-        <w:t>引入了</w:t>
-      </w:r>
-      <w:r>
-        <w:rPr>
-          <w:rFonts w:hint="eastAsia"/>
-        </w:rPr>
-        <w:t>基于优先级的流量控制</w:t>
-      </w:r>
-      <w:r>
-        <w:rPr>
-          <w:rFonts w:hint="eastAsia"/>
-        </w:rPr>
-        <w:t>P</w:t>
-      </w:r>
-      <w:r>
-        <w:t>FC</w:t>
-      </w:r>
-      <w:r>
-        <w:rPr>
-          <w:rFonts w:hint="eastAsia"/>
-        </w:rPr>
-        <w:t>协议</w:t>
-      </w:r>
-      <w:r>
-        <w:rPr>
-          <w:rFonts w:hint="eastAsia"/>
-        </w:rPr>
-        <w:t>，</w:t>
-      </w:r>
-      <w:r>
-        <w:t>基于优先级的流量控制（</w:t>
-      </w:r>
-      <w:r>
-        <w:t>PFC</w:t>
-      </w:r>
-      <w:r>
-        <w:t>）功能是当接收设备输入缓存区的占用超过设</w:t>
-      </w:r>
-      <w:r>
-        <w:t xml:space="preserve"> </w:t>
-      </w:r>
-      <w:r>
-        <w:t>定阈值时，暂停上游发送设备，防止因缓存区溢出造成丢包。虽然提供了</w:t>
-      </w:r>
-      <w:r>
-        <w:t xml:space="preserve"> </w:t>
-      </w:r>
-      <w:proofErr w:type="spellStart"/>
-      <w:r>
-        <w:t>RoCE</w:t>
-      </w:r>
-      <w:proofErr w:type="spellEnd"/>
-      <w:r>
-        <w:t xml:space="preserve"> </w:t>
-      </w:r>
-      <w:r>
-        <w:t>所必需的无损环境，但</w:t>
-      </w:r>
-      <w:r>
-        <w:t xml:space="preserve"> PFC</w:t>
-      </w:r>
-      <w:r>
-        <w:t>的大规模使用也存在一些问题，包括</w:t>
-      </w:r>
-      <w:r>
-        <w:t>PF</w:t>
-      </w:r>
-      <w:r>
-        <w:t>C</w:t>
-      </w:r>
-      <w:r>
-        <w:t>死锁的可能性。</w:t>
-      </w:r>
-    </w:p>
-    <w:p>
-      <w:pPr>
-        <w:ind w:firstLine="480"/>
-        <w:rPr>
-          <w:rFonts w:ascii="宋体" w:hAnsi="宋体"/>
-        </w:rPr>
-      </w:pPr>
-      <w:r>
-        <w:rPr>
-          <w:rFonts w:ascii="宋体" w:hAnsi="宋体" w:hint="eastAsia"/>
-        </w:rPr>
-        <w:t>因此，单是上述的P</w:t>
-      </w:r>
-      <w:r>
-        <w:rPr>
-          <w:rFonts w:ascii="宋体" w:hAnsi="宋体"/>
-        </w:rPr>
-        <w:t>FC</w:t>
-      </w:r>
-      <w:r>
-        <w:rPr>
-          <w:rFonts w:ascii="宋体" w:hAnsi="宋体" w:hint="eastAsia"/>
-        </w:rPr>
-        <w:t>协议是无法避免网络拥塞的，数据中心网络还需在网络上的各个节点采取不同的拥塞控制协议或者机制，多者之间联合调控。</w:t>
-      </w:r>
-    </w:p>
-    <w:p>
-      <w:pPr>
-        <w:pStyle w:val="2"/>
-      </w:pPr>
-      <w:bookmarkStart w:id="10" w:name="_Toc132816528"/>
-      <w:r>
-        <w:t>2.2</w:t>
-      </w:r>
-      <w:r>
-        <w:rPr>
-          <w:rFonts w:hint="eastAsia"/>
-        </w:rPr>
-        <w:t>拥塞控制算法及机制</w:t>
-      </w:r>
-      <w:bookmarkEnd w:id="10"/>
-    </w:p>
-    <w:p>
-      <w:pPr>
-        <w:ind w:firstLine="480"/>
-      </w:pPr>
-      <w:r>
-        <w:rPr>
-          <w:rFonts w:hint="eastAsia"/>
-        </w:rPr>
-        <w:t>根据算法执行的位置进行分类，拥塞控制算法主要分为在终端节点控制的拥塞控制协议和在交换机等交换设备上实现的流量工程</w:t>
-      </w:r>
-      <w:r>
-        <w:rPr>
-          <w:rFonts w:hint="eastAsia"/>
-        </w:rPr>
-        <w:t>；两者虽然实现在</w:t>
-      </w:r>
-      <w:r>
-        <w:t>CDN</w:t>
-      </w:r>
-      <w:r>
-        <w:rPr>
-          <w:rFonts w:hint="eastAsia"/>
-        </w:rPr>
-        <w:t>网络中不同的位置节点，但是都是为了合理调度网络资源以减少网络拥塞情况的发生。下面将具体进行介绍</w:t>
-      </w:r>
-      <w:r>
-        <w:rPr>
-          <w:rFonts w:hint="eastAsia"/>
-        </w:rPr>
-        <w:t>。</w:t>
-      </w:r>
-    </w:p>
-    <w:p>
-      <w:pPr>
-        <w:pStyle w:val="3"/>
-        <w:ind w:firstLineChars="0" w:firstLine="0"/>
-      </w:pPr>
-      <w:bookmarkStart w:id="11" w:name="_Toc132816529"/>
-      <w:r>
-        <w:t>2.2.1</w:t>
-      </w:r>
-      <w:r>
-        <w:rPr>
-          <w:rFonts w:hint="eastAsia"/>
-        </w:rPr>
-        <w:t>速率</w:t>
-      </w:r>
-      <w:r>
-        <w:rPr>
-          <w:rFonts w:hint="eastAsia"/>
-        </w:rPr>
-        <w:t>控制</w:t>
-      </w:r>
-      <w:bookmarkEnd w:id="11"/>
-    </w:p>
-    <w:p>
-      <w:pPr>
-        <w:ind w:firstLine="480"/>
-      </w:pPr>
-      <w:r>
-        <w:rPr>
-          <w:rFonts w:hint="eastAsia"/>
-        </w:rPr>
-        <w:t>在终端节点是拥塞控制主要就是根据获取的网络信息来控制</w:t>
-      </w:r>
-      <w:r>
-        <w:rPr>
-          <w:rFonts w:hint="eastAsia"/>
-        </w:rPr>
-        <w:t>T</w:t>
-      </w:r>
-      <w:r>
-        <w:t>CP</w:t>
-      </w:r>
-      <w:r>
-        <w:rPr>
-          <w:rFonts w:hint="eastAsia"/>
-        </w:rPr>
-        <w:t>层发送速率，网络信息大多数从接收到的数据包中某个标志字段分析得出，大致分为三类：</w:t>
-      </w:r>
-      <w:r>
-        <w:rPr>
-          <w:rFonts w:hint="eastAsia"/>
-        </w:rPr>
-        <w:t>基于</w:t>
-      </w:r>
-      <w:r>
-        <w:t>丢包</w:t>
-      </w:r>
-      <w:r>
-        <w:rPr>
-          <w:rFonts w:hint="eastAsia"/>
-        </w:rPr>
-        <w:t>率</w:t>
-      </w:r>
-      <w:r>
-        <w:rPr>
-          <w:rFonts w:hint="eastAsia"/>
-        </w:rPr>
-        <w:t>（</w:t>
-      </w:r>
-      <w:r>
-        <w:rPr>
-          <w:rFonts w:hint="eastAsia"/>
-        </w:rPr>
-        <w:t>T</w:t>
-      </w:r>
-      <w:r>
-        <w:t xml:space="preserve">CP </w:t>
-      </w:r>
-      <w:r>
-        <w:rPr>
-          <w:rFonts w:hint="eastAsia"/>
-        </w:rPr>
-        <w:t>cubic</w:t>
-      </w:r>
-      <w:r>
-        <w:rPr>
-          <w:rFonts w:hint="eastAsia"/>
-        </w:rPr>
-        <w:t>）</w:t>
-      </w:r>
-      <w:r>
-        <w:t>、</w:t>
-      </w:r>
-      <w:r>
-        <w:rPr>
-          <w:rFonts w:hint="eastAsia"/>
-        </w:rPr>
-        <w:t>基于</w:t>
-      </w:r>
-      <w:r>
-        <w:t>ECN</w:t>
-      </w:r>
-      <w:r>
-        <w:rPr>
-          <w:rFonts w:hint="eastAsia"/>
-        </w:rPr>
-        <w:t>标志字段</w:t>
-      </w:r>
-      <w:r>
-        <w:rPr>
-          <w:rFonts w:hint="eastAsia"/>
-        </w:rPr>
-        <w:t>(</w:t>
-      </w:r>
-      <w:r>
-        <w:t>DCTCP,HULL,DCQCN)</w:t>
-      </w:r>
-      <w:r>
-        <w:t>和</w:t>
-      </w:r>
-      <w:r>
-        <w:t>RTT</w:t>
-      </w:r>
-      <w:r>
-        <w:t>(TIMELY)</w:t>
-      </w:r>
-      <w:r>
-        <w:rPr>
-          <w:rFonts w:hint="eastAsia"/>
-        </w:rPr>
-        <w:t>。</w:t>
-      </w:r>
-    </w:p>
-    <w:p>
-      <w:pPr>
-        <w:pStyle w:val="3"/>
-        <w:ind w:firstLineChars="0" w:firstLine="0"/>
-      </w:pPr>
-      <w:bookmarkStart w:id="12" w:name="_Toc132816530"/>
-      <w:r>
-        <w:lastRenderedPageBreak/>
-        <w:t>2.2.2</w:t>
-      </w:r>
-      <w:r>
-        <w:rPr>
-          <w:rFonts w:hint="eastAsia"/>
-        </w:rPr>
-        <w:t>流量工程</w:t>
-      </w:r>
-      <w:bookmarkEnd w:id="12"/>
-    </w:p>
-    <w:p>
-      <w:pPr>
-        <w:ind w:firstLine="480"/>
-      </w:pPr>
-      <w:r>
-        <w:rPr>
-          <w:rFonts w:hint="eastAsia"/>
-        </w:rPr>
-        <w:t>流量工程主要是实现在网络中交换机等交换设备上，主要分为</w:t>
-      </w:r>
-      <w:r>
-        <w:rPr>
-          <w:rFonts w:hint="eastAsia"/>
-        </w:rPr>
-        <w:t>流量</w:t>
-      </w:r>
-      <w:r>
-        <w:rPr>
-          <w:rFonts w:hint="eastAsia"/>
-        </w:rPr>
-        <w:t>调度和负载均衡两种；流调度</w:t>
-      </w:r>
-      <w:r>
-        <w:rPr>
-          <w:rFonts w:hint="eastAsia"/>
-        </w:rPr>
-        <w:t>主要是交换机队列数据包调度</w:t>
-      </w:r>
-      <w:r>
-        <w:rPr>
-          <w:rFonts w:hint="eastAsia"/>
-        </w:rPr>
-        <w:t>，</w:t>
-      </w:r>
-      <w:r>
-        <w:rPr>
-          <w:rFonts w:hint="eastAsia"/>
-        </w:rPr>
-        <w:t>通过某种机制或算法控制流的发送数量或顺序</w:t>
-      </w:r>
-      <w:r>
-        <w:rPr>
-          <w:rFonts w:hint="eastAsia"/>
-        </w:rPr>
-        <w:t>，有基于截止时间的</w:t>
-      </w:r>
-      <w:r>
-        <w:rPr>
-          <w:rFonts w:hint="eastAsia"/>
-        </w:rPr>
-        <w:t>D</w:t>
-      </w:r>
-      <w:r>
-        <w:t>2TCP</w:t>
-      </w:r>
-      <w:r>
-        <w:rPr>
-          <w:rFonts w:hint="eastAsia"/>
-        </w:rPr>
-        <w:t>、基于</w:t>
-      </w:r>
-      <w:proofErr w:type="gramStart"/>
-      <w:r>
-        <w:rPr>
-          <w:rFonts w:hint="eastAsia"/>
-        </w:rPr>
-        <w:t>流大小</w:t>
-      </w:r>
-      <w:proofErr w:type="gramEnd"/>
-      <w:r>
-        <w:rPr>
-          <w:rFonts w:hint="eastAsia"/>
-        </w:rPr>
-        <w:t>的</w:t>
-      </w:r>
-      <w:proofErr w:type="spellStart"/>
-      <w:r>
-        <w:rPr>
-          <w:rFonts w:hint="eastAsia"/>
-        </w:rPr>
-        <w:t>p</w:t>
-      </w:r>
-      <w:r>
-        <w:t>Fabric</w:t>
-      </w:r>
-      <w:proofErr w:type="spellEnd"/>
-      <w:r>
-        <w:rPr>
-          <w:rFonts w:hint="eastAsia"/>
-        </w:rPr>
-        <w:t>和基于链路价格的</w:t>
-      </w:r>
-      <w:r>
-        <w:rPr>
-          <w:rFonts w:hint="eastAsia"/>
-        </w:rPr>
-        <w:t>F</w:t>
-      </w:r>
-      <w:r>
-        <w:t>CP</w:t>
-      </w:r>
-      <w:r>
-        <w:rPr>
-          <w:rFonts w:hint="eastAsia"/>
-        </w:rPr>
-        <w:t>等</w:t>
-      </w:r>
-      <w:r>
-        <w:rPr>
-          <w:rFonts w:hint="eastAsia"/>
-        </w:rPr>
-        <w:t>；而</w:t>
-      </w:r>
-      <w:r>
-        <w:rPr>
-          <w:rFonts w:hint="eastAsia"/>
-        </w:rPr>
-        <w:t>负载</w:t>
-      </w:r>
-      <w:r>
-        <w:rPr>
-          <w:rFonts w:hint="eastAsia"/>
-        </w:rPr>
-        <w:t>均衡则是控制</w:t>
-      </w:r>
-      <w:r>
-        <w:rPr>
-          <w:rFonts w:hint="eastAsia"/>
-        </w:rPr>
-        <w:t>数据</w:t>
-      </w:r>
-      <w:r>
-        <w:rPr>
-          <w:rFonts w:hint="eastAsia"/>
-        </w:rPr>
-        <w:t>流或数据包走不同的网络链路，避免大量数据</w:t>
-      </w:r>
-      <w:r>
-        <w:rPr>
-          <w:rFonts w:hint="eastAsia"/>
-        </w:rPr>
-        <w:t>报文</w:t>
-      </w:r>
-      <w:r>
-        <w:rPr>
-          <w:rFonts w:hint="eastAsia"/>
-        </w:rPr>
-        <w:t>占用同一条链路资源，使得</w:t>
-      </w:r>
-      <w:r>
-        <w:rPr>
-          <w:rFonts w:hint="eastAsia"/>
-        </w:rPr>
-        <w:t>不同物理路径之间负载平衡</w:t>
-      </w:r>
-      <w:r>
-        <w:rPr>
-          <w:rFonts w:hint="eastAsia"/>
-        </w:rPr>
-        <w:t>，例如</w:t>
-      </w:r>
-      <w:r>
-        <w:rPr>
-          <w:rFonts w:hint="eastAsia"/>
-        </w:rPr>
-        <w:t>E</w:t>
-      </w:r>
-      <w:r>
-        <w:t>CMP</w:t>
-      </w:r>
-      <w:r>
-        <w:rPr>
-          <w:rFonts w:hint="eastAsia"/>
-        </w:rPr>
-        <w:t>算法</w:t>
-      </w:r>
-      <w:r>
-        <w:rPr>
-          <w:rFonts w:hint="eastAsia"/>
-        </w:rPr>
-        <w:t>；</w:t>
-      </w:r>
-    </w:p>
-    <w:p>
-      <w:pPr>
-        <w:ind w:firstLineChars="0" w:firstLine="0"/>
-      </w:pPr>
-    </w:p>
-    <w:p>
-      <w:pPr>
-        <w:ind w:firstLine="480"/>
-      </w:pPr>
-      <w:r>
-        <w:rPr>
-          <w:rFonts w:hint="eastAsia"/>
-        </w:rPr>
-        <w:t>除了</w:t>
-      </w:r>
-      <w:r>
-        <w:rPr>
-          <w:rFonts w:hint="eastAsia"/>
-        </w:rPr>
-        <w:t>速率</w:t>
-      </w:r>
-      <w:r>
-        <w:rPr>
-          <w:rFonts w:hint="eastAsia"/>
-        </w:rPr>
-        <w:t>控制和流量工程之外，有些拥塞控制算法结合了二者；例如阿里巴巴提出</w:t>
-      </w:r>
-      <w:proofErr w:type="spellStart"/>
-      <w:r>
-        <w:rPr>
-          <w:rFonts w:hint="eastAsia"/>
-        </w:rPr>
-        <w:t>u</w:t>
-      </w:r>
-      <w:r>
-        <w:t>FAB</w:t>
-      </w:r>
-      <w:proofErr w:type="spellEnd"/>
-      <w:r>
-        <w:rPr>
-          <w:rFonts w:hint="eastAsia"/>
-        </w:rPr>
-        <w:t>算法，需要终端和边缘交换机联合调控，边缘交换机发送探测数据包收集网络信息，后再将统计信息发送给连接的终端节点，终端节点根据网络状态控制流发送速率；同时交换机还可以根据网络状态控制流发送路径。</w:t>
-      </w:r>
-    </w:p>
-    <w:p>
-      <w:pPr>
-        <w:ind w:firstLine="480"/>
-        <w:jc w:val="center"/>
-      </w:pPr>
-      <w:r>
-        <w:rPr>
-          <w:noProof/>
-        </w:rPr>
-        <w:drawing>
-          <wp:inline distT="0" distB="0" distL="0" distR="0" wp14:anchorId="16334E22" wp14:editId="49492CFE">
-            <wp:extent cx="4695859" cy="1971689"/>
-            <wp:effectExtent l="0" t="0" r="9525" b="9525"/>
-            <wp:docPr id="4" name="图片 4"/>
-            <wp:cNvGraphicFramePr>
-              <a:graphicFrameLocks xmlns:a="http://schemas.openxmlformats.org/drawingml/2006/main" noChangeAspect="1"/>
-            </wp:cNvGraphicFramePr>
-            <a:graphic xmlns:a="http://schemas.openxmlformats.org/drawingml/2006/main">
-              <a:graphicData uri="http://schemas.openxmlformats.org/drawingml/2006/picture">
-                <pic:pic xmlns:pic="http://schemas.openxmlformats.org/drawingml/2006/picture">
-                  <pic:nvPicPr>
-                    <pic:cNvPr id="1" name=""/>
-                    <pic:cNvPicPr/>
-                  </pic:nvPicPr>
-                  <pic:blipFill>
-                    <a:blip r:embed="rId9"/>
-                    <a:stretch>
-                      <a:fillRect/>
-                    </a:stretch>
-                  </pic:blipFill>
-                  <pic:spPr>
-                    <a:xfrm>
-                      <a:off x="0" y="0"/>
-                      <a:ext cx="4695859" cy="1971689"/>
-                    </a:xfrm>
-                    <a:prstGeom prst="rect">
-                      <a:avLst/>
-                    </a:prstGeom>
-                  </pic:spPr>
-                </pic:pic>
-              </a:graphicData>
-            </a:graphic>
-          </wp:inline>
-        </w:drawing>
-      </w:r>
-    </w:p>
-    <w:p>
-      <w:pPr>
-        <w:ind w:firstLine="480"/>
-        <w:jc w:val="center"/>
-      </w:pPr>
-      <w:r>
-        <w:rPr>
-          <w:rFonts w:hint="eastAsia"/>
-        </w:rPr>
-        <w:t>图</w:t>
-      </w:r>
-      <w:r>
-        <w:t>4</w:t>
-      </w:r>
-      <w:r>
-        <w:rPr>
-          <w:rFonts w:hint="eastAsia"/>
-        </w:rPr>
-        <w:t>、</w:t>
-      </w:r>
-      <w:proofErr w:type="spellStart"/>
-      <w:r>
-        <w:rPr>
-          <w:rFonts w:hint="eastAsia"/>
-        </w:rPr>
-        <w:t>u</w:t>
-      </w:r>
-      <w:r>
-        <w:t>FAB</w:t>
-      </w:r>
-      <w:proofErr w:type="spellEnd"/>
-      <w:r>
-        <w:rPr>
-          <w:rFonts w:hint="eastAsia"/>
-        </w:rPr>
-        <w:t>拥塞控制算法</w:t>
-      </w:r>
-      <w:r>
-        <w:rPr>
-          <w:rFonts w:hint="eastAsia"/>
-        </w:rPr>
-        <w:t>网络</w:t>
-      </w:r>
-      <w:r>
-        <w:rPr>
-          <w:rFonts w:hint="eastAsia"/>
-        </w:rPr>
-        <w:t>框架</w:t>
-      </w:r>
-    </w:p>
-    <w:p>
-      <w:pPr>
-        <w:pStyle w:val="2"/>
-      </w:pPr>
-      <w:bookmarkStart w:id="13" w:name="_Toc132816531"/>
-      <w:r>
-        <w:t>2.3</w:t>
-      </w:r>
-      <w:r>
-        <w:rPr>
-          <w:rFonts w:hint="eastAsia"/>
-        </w:rPr>
-        <w:t>算法评价分析</w:t>
-      </w:r>
-      <w:bookmarkEnd w:id="13"/>
-    </w:p>
-    <w:p>
-      <w:pPr>
-        <w:ind w:firstLine="480"/>
-      </w:pPr>
-      <w:r>
-        <w:rPr>
-          <w:rFonts w:hint="eastAsia"/>
-        </w:rPr>
-        <w:t>目前数据中心拥塞控制算法种类繁多；其中大部分对于特定拥塞场景或者对于特定东西向流（视频流、语音流、</w:t>
-      </w:r>
-      <w:r>
-        <w:rPr>
-          <w:rFonts w:hint="eastAsia"/>
-        </w:rPr>
-        <w:t>A</w:t>
-      </w:r>
-      <w:r>
-        <w:t>I</w:t>
-      </w:r>
-      <w:r>
-        <w:rPr>
-          <w:rFonts w:hint="eastAsia"/>
-        </w:rPr>
-        <w:t>数据</w:t>
-      </w:r>
-      <w:r>
-        <w:rPr>
-          <w:rFonts w:hint="eastAsia"/>
-        </w:rPr>
-        <w:t>流等）有着很好的控制效果，但是不能够作为处理拥塞的普适算法；其中一些算法需要对网络协议中报文字段进行增加或者对设备硬件进行修改，这些算法在拥塞处理上结果很理想，能够达到很好的预期，但是往往不能够大规模部署，停留在实验阶段。很多拥塞算法参数固定，对网络状态变化适应能力差，速率控制比较机械，不够灵活，不能够适应智能化网络发展趋势。</w:t>
-      </w:r>
-    </w:p>
-    <w:p>
-      <w:pPr>
-        <w:pStyle w:val="1"/>
-        <w:ind w:firstLineChars="66" w:firstLine="199"/>
-      </w:pPr>
-      <w:bookmarkStart w:id="14" w:name="_Toc132816532"/>
-      <w:r>
-        <w:rPr>
-          <w:rFonts w:hint="eastAsia"/>
-        </w:rPr>
-        <w:t>3</w:t>
-      </w:r>
-      <w:r>
-        <w:t>.</w:t>
-      </w:r>
-      <w:r>
-        <w:rPr>
-          <w:rFonts w:hint="eastAsia"/>
-        </w:rPr>
-        <w:t>基于神经网络的拥塞控制算法研究</w:t>
-      </w:r>
-      <w:bookmarkEnd w:id="14"/>
-    </w:p>
-    <w:p>
-      <w:pPr>
-        <w:pStyle w:val="2"/>
-      </w:pPr>
-      <w:bookmarkStart w:id="15" w:name="_Toc132816533"/>
-      <w:r>
-        <w:t>3.1</w:t>
-      </w:r>
-      <w:r>
-        <w:rPr>
-          <w:rFonts w:hint="eastAsia"/>
-        </w:rPr>
-        <w:t>算法设计</w:t>
-      </w:r>
-      <w:r>
-        <w:rPr>
-          <w:rFonts w:hint="eastAsia"/>
-        </w:rPr>
-        <w:t>思路</w:t>
-      </w:r>
-      <w:r>
-        <w:rPr>
-          <w:rFonts w:hint="eastAsia"/>
-        </w:rPr>
-        <w:t>及模块划分</w:t>
-      </w:r>
-      <w:bookmarkEnd w:id="15"/>
-    </w:p>
-    <w:p>
-      <w:pPr>
-        <w:ind w:firstLine="480"/>
-      </w:pPr>
-      <w:r>
-        <w:rPr>
-          <w:rFonts w:hint="eastAsia"/>
-        </w:rPr>
-        <w:lastRenderedPageBreak/>
-        <w:t>基于神经网络的拥塞控制算法是主要使用神经网络来控制终端节点数据发送速率以达到控制拥塞的效果，</w:t>
-      </w:r>
-      <w:r>
-        <w:rPr>
-          <w:rFonts w:hint="eastAsia"/>
-        </w:rPr>
-        <w:t>根据发送终端收集到的网络拥塞信息，</w:t>
-      </w:r>
-      <w:r>
-        <w:rPr>
-          <w:rFonts w:hint="eastAsia"/>
-        </w:rPr>
-        <w:t>作为算法的输入，</w:t>
-      </w:r>
-      <w:r>
-        <w:rPr>
-          <w:rFonts w:hint="eastAsia"/>
-        </w:rPr>
-        <w:t>再</w:t>
-      </w:r>
-      <w:r>
-        <w:rPr>
-          <w:rFonts w:hint="eastAsia"/>
-        </w:rPr>
-        <w:t>经算法计算得出结果，输出作为</w:t>
-      </w:r>
-      <w:r>
-        <w:rPr>
-          <w:rFonts w:hint="eastAsia"/>
-        </w:rPr>
-        <w:t>速率调节因子。</w:t>
-      </w:r>
-    </w:p>
-    <w:p>
-      <w:pPr>
-        <w:ind w:firstLine="480"/>
-      </w:pPr>
-      <w:r>
-        <w:rPr>
-          <w:rFonts w:hint="eastAsia"/>
-        </w:rPr>
-        <w:t>使用神经网络实现拥塞控制算法主要为了利用神经网络的预测和学习功能</w:t>
-      </w:r>
-      <w:r>
-        <w:rPr>
-          <w:rFonts w:hint="eastAsia"/>
-        </w:rPr>
-        <w:t>。</w:t>
-      </w:r>
-      <w:r>
-        <w:rPr>
-          <w:rFonts w:hint="eastAsia"/>
-        </w:rPr>
-        <w:t>数据中心流量大，</w:t>
-      </w:r>
-      <w:r>
-        <w:rPr>
-          <w:rFonts w:hint="eastAsia"/>
-        </w:rPr>
-        <w:t>若不进行预测，</w:t>
-      </w:r>
-      <w:r>
-        <w:rPr>
-          <w:rFonts w:hint="eastAsia"/>
-        </w:rPr>
-        <w:t>当检测拥塞发生，</w:t>
-      </w:r>
-      <w:r>
-        <w:rPr>
-          <w:rFonts w:hint="eastAsia"/>
-        </w:rPr>
-        <w:t>再</w:t>
-      </w:r>
-      <w:r>
-        <w:rPr>
-          <w:rFonts w:hint="eastAsia"/>
-        </w:rPr>
-        <w:t>到调用控制算法进行调节</w:t>
-      </w:r>
-      <w:r>
-        <w:rPr>
-          <w:rFonts w:hint="eastAsia"/>
-        </w:rPr>
-        <w:t>时</w:t>
-      </w:r>
-      <w:r>
-        <w:rPr>
-          <w:rFonts w:hint="eastAsia"/>
-        </w:rPr>
-        <w:t>，很有可能已经错过了拥塞控制的最佳时机</w:t>
-      </w:r>
-      <w:r>
-        <w:rPr>
-          <w:rFonts w:hint="eastAsia"/>
-        </w:rPr>
-        <w:t>；</w:t>
-      </w:r>
-      <w:r>
-        <w:rPr>
-          <w:rFonts w:hint="eastAsia"/>
-        </w:rPr>
-        <w:t>即</w:t>
-      </w:r>
-      <w:r>
-        <w:rPr>
-          <w:rFonts w:hint="eastAsia"/>
-        </w:rPr>
-        <w:t>传统</w:t>
-      </w:r>
-      <w:r>
-        <w:rPr>
-          <w:rFonts w:hint="eastAsia"/>
-        </w:rPr>
-        <w:t>终端拥塞</w:t>
-      </w:r>
-      <w:r>
-        <w:rPr>
-          <w:rFonts w:hint="eastAsia"/>
-        </w:rPr>
-        <w:t>控制策略具有一定的滞后性，一是检测拥塞到拥塞信号传递</w:t>
-      </w:r>
-      <w:r>
-        <w:rPr>
-          <w:rFonts w:hint="eastAsia"/>
-        </w:rPr>
-        <w:t>到</w:t>
-      </w:r>
-      <w:r>
-        <w:rPr>
-          <w:rFonts w:hint="eastAsia"/>
-        </w:rPr>
-        <w:t>发送终端</w:t>
-      </w:r>
-      <w:r>
-        <w:rPr>
-          <w:rFonts w:hint="eastAsia"/>
-        </w:rPr>
-        <w:t>需要一定的时间，二是拥塞控制算法开始</w:t>
-      </w:r>
-      <w:r>
-        <w:rPr>
-          <w:rFonts w:hint="eastAsia"/>
-        </w:rPr>
-        <w:t>调节</w:t>
-      </w:r>
-      <w:r>
-        <w:rPr>
-          <w:rFonts w:hint="eastAsia"/>
-        </w:rPr>
-        <w:t>到作用到网络交换机拥塞点需要一定的传播时间；这两者是造成滞后性的两个方面，尤其是第一部分</w:t>
-      </w:r>
-      <w:r>
-        <w:rPr>
-          <w:rFonts w:hint="eastAsia"/>
-        </w:rPr>
-        <w:t>更</w:t>
-      </w:r>
-      <w:r>
-        <w:rPr>
-          <w:rFonts w:hint="eastAsia"/>
-        </w:rPr>
-        <w:t>为重要，往往越拥塞，拥塞信号传递给终端的时间就越长；</w:t>
-      </w:r>
-      <w:r>
-        <w:rPr>
-          <w:rFonts w:hint="eastAsia"/>
-        </w:rPr>
-        <w:t>因此</w:t>
-      </w:r>
-      <w:r>
-        <w:rPr>
-          <w:rFonts w:hint="eastAsia"/>
-        </w:rPr>
-        <w:t>，预知拥塞的发生，从而提前</w:t>
-      </w:r>
-      <w:r>
-        <w:rPr>
-          <w:rFonts w:hint="eastAsia"/>
-        </w:rPr>
-        <w:t>做</w:t>
-      </w:r>
-      <w:r>
-        <w:rPr>
-          <w:rFonts w:hint="eastAsia"/>
-        </w:rPr>
-        <w:t>出反应</w:t>
-      </w:r>
-      <w:r>
-        <w:rPr>
-          <w:rFonts w:hint="eastAsia"/>
-        </w:rPr>
-        <w:t>对于拥塞控制很有必要</w:t>
-      </w:r>
-      <w:r>
-        <w:rPr>
-          <w:rFonts w:hint="eastAsia"/>
-        </w:rPr>
-        <w:t>。</w:t>
-      </w:r>
-      <w:r>
-        <w:rPr>
-          <w:rFonts w:hint="eastAsia"/>
-        </w:rPr>
-        <w:t>整体算法设计思路为预测加控制。</w:t>
-      </w:r>
-    </w:p>
-    <w:p>
-      <w:pPr>
-        <w:ind w:firstLine="480"/>
-      </w:pPr>
-      <w:r>
-        <w:rPr>
-          <w:rFonts w:hint="eastAsia"/>
-        </w:rPr>
-        <w:t>传统拥塞控制算法都没有对网络的将来状态进行预测，一是考虑到数据中心网络状态复杂、包括有网络拓扑、发送速率、丢包率、</w:t>
-      </w:r>
-      <w:r>
-        <w:rPr>
-          <w:rFonts w:hint="eastAsia"/>
-        </w:rPr>
-        <w:t>E</w:t>
-      </w:r>
-      <w:r>
-        <w:t>CN</w:t>
-      </w:r>
-      <w:r>
-        <w:rPr>
-          <w:rFonts w:hint="eastAsia"/>
-        </w:rPr>
-        <w:t>标记等，二是预测需要比较复杂的数学模型进行学习，而传统算法绝大很多参数已经固定，无法准确预测，预测的准确度又对控制效果起着决定性作用。神经网络</w:t>
-      </w:r>
-      <w:r>
-        <w:rPr>
-          <w:rFonts w:hint="eastAsia"/>
-        </w:rPr>
-        <w:t>通过训练能够提高预测的准确度</w:t>
-      </w:r>
-      <w:r>
-        <w:rPr>
-          <w:rFonts w:hint="eastAsia"/>
-        </w:rPr>
-        <w:t>。</w:t>
-      </w:r>
-      <w:r>
-        <w:rPr>
-          <w:rFonts w:hint="eastAsia"/>
-        </w:rPr>
-        <w:t>对于一中复杂的</w:t>
-      </w:r>
-      <w:r>
-        <w:rPr>
-          <w:rFonts w:hint="eastAsia"/>
-        </w:rPr>
-        <w:t>网络</w:t>
-      </w:r>
-      <w:r>
-        <w:rPr>
-          <w:rFonts w:hint="eastAsia"/>
-        </w:rPr>
-        <w:t>状态，论文</w:t>
-      </w:r>
-      <w:r>
-        <w:rPr>
-          <w:rFonts w:hint="eastAsia"/>
-        </w:rPr>
-        <w:t>【】</w:t>
-      </w:r>
-      <w:r>
-        <w:rPr>
-          <w:rFonts w:hint="eastAsia"/>
-        </w:rPr>
-        <w:t>中指出</w:t>
-      </w:r>
-      <w:r>
-        <w:rPr>
-          <w:rFonts w:hint="eastAsia"/>
-        </w:rPr>
-        <w:t>将队列长度当作网络拥塞级别，统计数据包</w:t>
-      </w:r>
-      <w:r>
-        <w:rPr>
-          <w:rFonts w:hint="eastAsia"/>
-        </w:rPr>
-        <w:t>R</w:t>
-      </w:r>
-      <w:r>
-        <w:t>TT</w:t>
-      </w:r>
-      <w:r>
-        <w:rPr>
-          <w:rFonts w:hint="eastAsia"/>
-        </w:rPr>
-        <w:t>和拥塞级别之间的</w:t>
-      </w:r>
-      <w:r>
-        <w:rPr>
-          <w:rFonts w:hint="eastAsia"/>
-        </w:rPr>
-        <w:t>相关系数高达</w:t>
-      </w:r>
-      <w:r>
-        <w:rPr>
-          <w:rFonts w:hint="eastAsia"/>
-        </w:rPr>
-        <w:t>0.9998</w:t>
-      </w:r>
-      <w:r>
-        <w:rPr>
-          <w:rFonts w:hint="eastAsia"/>
-        </w:rPr>
-        <w:t>，即基于延时反馈网络拥塞就有很高的准确性。综合考虑到终端节点获取的网络信息有限</w:t>
-      </w:r>
-      <w:r>
-        <w:rPr>
-          <w:rFonts w:hint="eastAsia"/>
-        </w:rPr>
-        <w:t>和算法复杂程度</w:t>
-      </w:r>
-      <w:r>
-        <w:rPr>
-          <w:rFonts w:hint="eastAsia"/>
-        </w:rPr>
-        <w:t>，</w:t>
-      </w:r>
-      <w:r>
-        <w:rPr>
-          <w:rFonts w:hint="eastAsia"/>
-        </w:rPr>
-        <w:t>将</w:t>
-      </w:r>
-      <w:r>
-        <w:rPr>
-          <w:rFonts w:hint="eastAsia"/>
-        </w:rPr>
-        <w:t>一维</w:t>
-      </w:r>
-      <w:r>
-        <w:rPr>
-          <w:rFonts w:hint="eastAsia"/>
-        </w:rPr>
-        <w:t>R</w:t>
-      </w:r>
-      <w:r>
-        <w:t>TT</w:t>
-      </w:r>
-      <w:r>
-        <w:rPr>
-          <w:rFonts w:hint="eastAsia"/>
-        </w:rPr>
-        <w:t>信息</w:t>
-      </w:r>
-      <w:r>
-        <w:rPr>
-          <w:rFonts w:hint="eastAsia"/>
-        </w:rPr>
-        <w:t>作为拥塞反馈信息，具有以下好处：</w:t>
-      </w:r>
-    </w:p>
-    <w:p>
-      <w:pPr>
-        <w:pStyle w:val="a3"/>
-        <w:numPr>
-          <w:ilvl w:val="0"/>
-          <w:numId w:val="34"/>
-        </w:numPr>
-        <w:ind w:firstLineChars="0"/>
-      </w:pPr>
-      <w:r>
-        <w:rPr>
-          <w:rFonts w:hint="eastAsia"/>
-        </w:rPr>
-        <w:t>R</w:t>
-      </w:r>
-      <w:r>
-        <w:t>TT</w:t>
-      </w:r>
-      <w:r>
-        <w:rPr>
-          <w:rFonts w:hint="eastAsia"/>
-        </w:rPr>
-        <w:t>延时反馈</w:t>
-      </w:r>
-      <w:r>
-        <w:rPr>
-          <w:rFonts w:hint="eastAsia"/>
-        </w:rPr>
-        <w:t>是隐式反馈，不需要任何内部网络支持</w:t>
-      </w:r>
-      <w:r>
-        <w:rPr>
-          <w:rFonts w:hint="eastAsia"/>
-        </w:rPr>
-        <w:t>。</w:t>
-      </w:r>
-    </w:p>
-    <w:p>
-      <w:pPr>
-        <w:pStyle w:val="a3"/>
-        <w:numPr>
-          <w:ilvl w:val="0"/>
-          <w:numId w:val="34"/>
-        </w:numPr>
-        <w:ind w:firstLineChars="0"/>
-      </w:pPr>
-      <w:r>
-        <w:rPr>
-          <w:rFonts w:hint="eastAsia"/>
-        </w:rPr>
-        <w:t>它可以采用比</w:t>
-      </w:r>
-      <w:r>
-        <w:rPr>
-          <w:rFonts w:hint="eastAsia"/>
-        </w:rPr>
-        <w:t>ECN</w:t>
-      </w:r>
-      <w:r>
-        <w:rPr>
-          <w:rFonts w:hint="eastAsia"/>
-        </w:rPr>
-        <w:t>或</w:t>
-      </w:r>
-      <w:r>
-        <w:rPr>
-          <w:rFonts w:hint="eastAsia"/>
-        </w:rPr>
-        <w:t>丢包率</w:t>
-      </w:r>
-      <w:r>
-        <w:rPr>
-          <w:rFonts w:hint="eastAsia"/>
-        </w:rPr>
-        <w:t>更大的值范围，提供更细粒度的反馈形式</w:t>
-      </w:r>
-      <w:r>
-        <w:rPr>
-          <w:rFonts w:hint="eastAsia"/>
-        </w:rPr>
-        <w:t>。</w:t>
-      </w:r>
-    </w:p>
-    <w:p>
-      <w:pPr>
-        <w:ind w:firstLine="480"/>
-      </w:pPr>
-      <w:r>
-        <w:rPr>
-          <w:rFonts w:hint="eastAsia"/>
-        </w:rPr>
-        <w:t>但</w:t>
-      </w:r>
-      <w:r>
-        <w:rPr>
-          <w:rFonts w:hint="eastAsia"/>
-        </w:rPr>
-        <w:t>由于数据中心网络中</w:t>
-      </w:r>
-      <w:r>
-        <w:rPr>
-          <w:rFonts w:hint="eastAsia"/>
-        </w:rPr>
-        <w:t>R</w:t>
-      </w:r>
-      <w:r>
-        <w:t>TT</w:t>
-      </w:r>
-      <w:r>
-        <w:rPr>
-          <w:rFonts w:hint="eastAsia"/>
-        </w:rPr>
-        <w:t>短时间内变化剧烈，有着很高频率的抖动，</w:t>
-      </w:r>
-      <w:r>
-        <w:rPr>
-          <w:rFonts w:hint="eastAsia"/>
-        </w:rPr>
-        <w:t>所以</w:t>
-      </w:r>
-      <w:r>
-        <w:rPr>
-          <w:rFonts w:hint="eastAsia"/>
-        </w:rPr>
-        <w:t>不能够对原始</w:t>
-      </w:r>
-      <w:r>
-        <w:rPr>
-          <w:rFonts w:hint="eastAsia"/>
-        </w:rPr>
-        <w:t>R</w:t>
-      </w:r>
-      <w:r>
-        <w:t>TT</w:t>
-      </w:r>
-      <w:r>
-        <w:rPr>
-          <w:rFonts w:hint="eastAsia"/>
-        </w:rPr>
-        <w:t>进行预测，数据预处理模块算法对原始数据进行一定的处理，使得由</w:t>
-      </w:r>
-      <w:r>
-        <w:rPr>
-          <w:rFonts w:hint="eastAsia"/>
-        </w:rPr>
-        <w:t>R</w:t>
-      </w:r>
-      <w:r>
-        <w:t>TT</w:t>
-      </w:r>
-      <w:r>
-        <w:rPr>
-          <w:rFonts w:hint="eastAsia"/>
-        </w:rPr>
-        <w:t>数据变为能够训练和测试网络的数据集。</w:t>
-      </w:r>
-    </w:p>
-    <w:p>
-      <w:pPr>
-        <w:ind w:firstLine="480"/>
-      </w:pPr>
-      <w:proofErr w:type="gramStart"/>
-      <w:r>
-        <w:rPr>
-          <w:rFonts w:hint="eastAsia"/>
-        </w:rPr>
-        <w:t>当实现</w:t>
-      </w:r>
-      <w:proofErr w:type="gramEnd"/>
-      <w:r>
-        <w:rPr>
-          <w:rFonts w:hint="eastAsia"/>
-        </w:rPr>
-        <w:t>预测之后，还需设计一个速率控制，终端对于拥塞的控制主要就是通过调节发送速率来实现的，这里使用神经网络搭建</w:t>
-      </w:r>
-      <w:r>
-        <w:rPr>
-          <w:rFonts w:hint="eastAsia"/>
-        </w:rPr>
-        <w:t>P</w:t>
-      </w:r>
-      <w:r>
-        <w:t>ID</w:t>
-      </w:r>
-      <w:r>
-        <w:rPr>
-          <w:rFonts w:hint="eastAsia"/>
-        </w:rPr>
-        <w:t>速率控制器，利用神经网络的学习功能去优化控制参数，尽可能实现更好的控制效果；相较于其他控制算法，使用</w:t>
-      </w:r>
-      <w:r>
-        <w:rPr>
-          <w:rFonts w:hint="eastAsia"/>
-        </w:rPr>
-        <w:t>P</w:t>
-      </w:r>
-      <w:r>
-        <w:t>ID</w:t>
-      </w:r>
-      <w:r>
-        <w:rPr>
-          <w:rFonts w:hint="eastAsia"/>
-        </w:rPr>
-        <w:t>算法对于</w:t>
-      </w:r>
-      <w:r>
-        <w:rPr>
-          <w:rFonts w:hint="eastAsia"/>
-        </w:rPr>
-        <w:t>R</w:t>
-      </w:r>
-      <w:r>
-        <w:t>TT</w:t>
-      </w:r>
-      <w:r>
-        <w:rPr>
-          <w:rFonts w:hint="eastAsia"/>
-        </w:rPr>
-        <w:t>变化反应灵敏，且不需要很多参数，同时也能够控制发送速率使得真实</w:t>
-      </w:r>
-      <w:r>
-        <w:rPr>
-          <w:rFonts w:hint="eastAsia"/>
-        </w:rPr>
-        <w:t>R</w:t>
-      </w:r>
-      <w:r>
-        <w:t>TT</w:t>
-      </w:r>
-      <w:r>
-        <w:rPr>
-          <w:rFonts w:hint="eastAsia"/>
-        </w:rPr>
-        <w:t>向目标收敛。</w:t>
-      </w:r>
-    </w:p>
-    <w:p>
-      <w:pPr>
-        <w:ind w:firstLine="480"/>
-      </w:pPr>
-      <w:r>
-        <w:rPr>
-          <w:rFonts w:hint="eastAsia"/>
-        </w:rPr>
-        <w:t>基于上述分析，</w:t>
-      </w:r>
-      <w:r>
-        <w:rPr>
-          <w:rFonts w:hint="eastAsia"/>
-        </w:rPr>
-        <w:t>神经网络拥塞控制算法</w:t>
-      </w:r>
-      <w:r>
-        <w:rPr>
-          <w:rFonts w:hint="eastAsia"/>
-        </w:rPr>
-        <w:t>从功能划分上</w:t>
-      </w:r>
-      <w:r>
-        <w:rPr>
-          <w:rFonts w:hint="eastAsia"/>
-        </w:rPr>
-        <w:t>主要分为</w:t>
-      </w:r>
-      <w:r>
-        <w:rPr>
-          <w:rFonts w:hint="eastAsia"/>
-        </w:rPr>
-        <w:t>四</w:t>
-      </w:r>
-      <w:r>
-        <w:rPr>
-          <w:rFonts w:hint="eastAsia"/>
-        </w:rPr>
-        <w:t>个模块</w:t>
-      </w:r>
-      <w:r>
-        <w:rPr>
-          <w:rFonts w:hint="eastAsia"/>
-        </w:rPr>
-        <w:t>：</w:t>
-      </w:r>
-    </w:p>
-    <w:p>
-      <w:pPr>
-        <w:pStyle w:val="a3"/>
-        <w:numPr>
-          <w:ilvl w:val="0"/>
-          <w:numId w:val="10"/>
-        </w:numPr>
-        <w:ind w:firstLineChars="0"/>
-      </w:pPr>
-      <w:r>
-        <w:rPr>
-          <w:rFonts w:hint="eastAsia"/>
-        </w:rPr>
-        <w:t>网络信息采集模块</w:t>
-      </w:r>
-    </w:p>
-    <w:p>
-      <w:pPr>
-        <w:pStyle w:val="a3"/>
-        <w:numPr>
-          <w:ilvl w:val="0"/>
-          <w:numId w:val="6"/>
-        </w:numPr>
-        <w:ind w:firstLineChars="0"/>
-      </w:pPr>
-      <w:r>
-        <w:rPr>
-          <w:rFonts w:hint="eastAsia"/>
-        </w:rPr>
-        <w:t>数据预处理模块</w:t>
-      </w:r>
-    </w:p>
-    <w:p>
-      <w:pPr>
-        <w:pStyle w:val="a3"/>
-        <w:numPr>
-          <w:ilvl w:val="0"/>
-          <w:numId w:val="6"/>
-        </w:numPr>
-        <w:ind w:firstLineChars="0"/>
-      </w:pPr>
-      <w:r>
-        <w:rPr>
-          <w:rFonts w:hint="eastAsia"/>
-        </w:rPr>
-        <w:t>R</w:t>
-      </w:r>
-      <w:r>
-        <w:t>TT</w:t>
-      </w:r>
-      <w:r>
-        <w:rPr>
-          <w:rFonts w:hint="eastAsia"/>
-        </w:rPr>
-        <w:t>时间序列</w:t>
-      </w:r>
-      <w:r>
-        <w:rPr>
-          <w:rFonts w:hint="eastAsia"/>
-        </w:rPr>
-        <w:t>预测模块</w:t>
-      </w:r>
-    </w:p>
-    <w:p>
-      <w:pPr>
-        <w:pStyle w:val="a3"/>
-        <w:numPr>
-          <w:ilvl w:val="0"/>
-          <w:numId w:val="6"/>
-        </w:numPr>
-        <w:ind w:firstLineChars="0"/>
-      </w:pPr>
-      <w:r>
-        <w:rPr>
-          <w:rFonts w:hint="eastAsia"/>
-        </w:rPr>
-        <w:t>P</w:t>
-      </w:r>
-      <w:r>
-        <w:t>IDNN</w:t>
-      </w:r>
-      <w:r>
-        <w:rPr>
-          <w:rFonts w:hint="eastAsia"/>
-        </w:rPr>
-        <w:t>速率</w:t>
-      </w:r>
-      <w:r>
-        <w:rPr>
-          <w:rFonts w:hint="eastAsia"/>
-        </w:rPr>
-        <w:t>控制</w:t>
-      </w:r>
-      <w:r>
-        <w:rPr>
-          <w:rFonts w:hint="eastAsia"/>
-        </w:rPr>
-        <w:t>模块</w:t>
-      </w:r>
-    </w:p>
-    <w:p>
-      <w:pPr>
-        <w:ind w:firstLineChars="83" w:firstLine="199"/>
-        <w:jc w:val="center"/>
-      </w:pPr>
-      <w:r>
-        <w:rPr>
-          <w:noProof/>
-        </w:rPr>
-        <w:lastRenderedPageBreak/>
-        <w:drawing>
-          <wp:inline distT="0" distB="0" distL="0" distR="0" wp14:anchorId="583C076C" wp14:editId="64EBA445">
-            <wp:extent cx="4256802" cy="2637823"/>
-            <wp:effectExtent l="0" t="0" r="0" b="635"/>
-            <wp:docPr id="13" name="图片 13"/>
             <wp:cNvGraphicFramePr>
               <a:graphicFrameLocks xmlns:a="http://schemas.openxmlformats.org/drawingml/2006/main" noChangeAspect="1"/>
             </wp:cNvGraphicFramePr>
@@ -8113,6 +6438,1681 @@
                   <pic:spPr>
                     <a:xfrm>
                       <a:off x="0" y="0"/>
+                      <a:ext cx="4481545" cy="2457468"/>
+                    </a:xfrm>
+                    <a:prstGeom prst="rect">
+                      <a:avLst/>
+                    </a:prstGeom>
+                  </pic:spPr>
+                </pic:pic>
+              </a:graphicData>
+            </a:graphic>
+          </wp:inline>
+        </w:drawing>
+      </w:r>
+    </w:p>
+    <w:p>
+      <w:pPr>
+        <w:ind w:firstLineChars="0" w:firstLine="0"/>
+        <w:jc w:val="center"/>
+      </w:pPr>
+      <w:r>
+        <w:rPr>
+          <w:rFonts w:hint="eastAsia"/>
+        </w:rPr>
+        <w:t>图</w:t>
+      </w:r>
+      <w:r>
+        <w:t>3</w:t>
+      </w:r>
+      <w:r>
+        <w:rPr>
+          <w:rFonts w:hint="eastAsia"/>
+        </w:rPr>
+        <w:t>、</w:t>
+      </w:r>
+      <w:r>
+        <w:t>丢包</w:t>
+      </w:r>
+      <w:r>
+        <w:rPr>
+          <w:rFonts w:hint="eastAsia"/>
+        </w:rPr>
+        <w:t>率</w:t>
+      </w:r>
+      <w:r>
+        <w:t>对</w:t>
+      </w:r>
+      <w:r>
+        <w:t xml:space="preserve"> RDMA</w:t>
+      </w:r>
+      <w:r>
+        <w:t>吞吐量的影响</w:t>
+      </w:r>
+    </w:p>
+    <w:p>
+      <w:pPr>
+        <w:ind w:firstLine="480"/>
+      </w:pPr>
+      <w:r>
+        <w:rPr>
+          <w:rFonts w:hint="eastAsia"/>
+        </w:rPr>
+        <w:t>由上图可知，</w:t>
+      </w:r>
+      <w:r>
+        <w:rPr>
+          <w:rFonts w:hint="eastAsia"/>
+        </w:rPr>
+        <w:t>R</w:t>
+      </w:r>
+      <w:r>
+        <w:t>DMA</w:t>
+      </w:r>
+      <w:r>
+        <w:rPr>
+          <w:rFonts w:hint="eastAsia"/>
+        </w:rPr>
+        <w:t>吞吐量对于丢包率的增长是十分敏感的，当网络丢包率到</w:t>
+      </w:r>
+      <w:r>
+        <w:t>1%,</w:t>
+      </w:r>
+      <w:r>
+        <w:rPr>
+          <w:rFonts w:hint="eastAsia"/>
+        </w:rPr>
+        <w:t>时，</w:t>
+      </w:r>
+      <w:r>
+        <w:rPr>
+          <w:rFonts w:hint="eastAsia"/>
+        </w:rPr>
+        <w:t>R</w:t>
+      </w:r>
+      <w:r>
+        <w:t>DMA</w:t>
+      </w:r>
+      <w:r>
+        <w:rPr>
+          <w:rFonts w:hint="eastAsia"/>
+        </w:rPr>
+        <w:t>的</w:t>
+      </w:r>
+      <w:r>
+        <w:rPr>
+          <w:rFonts w:hint="eastAsia"/>
+        </w:rPr>
+        <w:t>读写速率</w:t>
+      </w:r>
+      <w:r>
+        <w:rPr>
+          <w:rFonts w:hint="eastAsia"/>
+        </w:rPr>
+        <w:t>下降到几乎为</w:t>
+      </w:r>
+      <w:r>
+        <w:rPr>
+          <w:rFonts w:hint="eastAsia"/>
+        </w:rPr>
+        <w:t>1</w:t>
+      </w:r>
+      <w:proofErr w:type="gramStart"/>
+      <w:r>
+        <w:rPr>
+          <w:rFonts w:hint="eastAsia"/>
+        </w:rPr>
+        <w:t>零</w:t>
+      </w:r>
+      <w:proofErr w:type="gramEnd"/>
+      <w:r>
+        <w:rPr>
+          <w:rFonts w:hint="eastAsia"/>
+        </w:rPr>
+        <w:t>，只有当丢包率保持在一个非常低的比率时，才能够完整发挥</w:t>
+      </w:r>
+      <w:r>
+        <w:rPr>
+          <w:rFonts w:hint="eastAsia"/>
+        </w:rPr>
+        <w:t>R</w:t>
+      </w:r>
+      <w:r>
+        <w:t>DMA</w:t>
+      </w:r>
+      <w:r>
+        <w:rPr>
+          <w:rFonts w:hint="eastAsia"/>
+        </w:rPr>
+        <w:t>的性能；</w:t>
+      </w:r>
+    </w:p>
+    <w:p>
+      <w:pPr>
+        <w:ind w:firstLine="480"/>
+      </w:pPr>
+      <w:r>
+        <w:rPr>
+          <w:rFonts w:hint="eastAsia"/>
+        </w:rPr>
+        <w:t>为了实现不丢包，数据中心网络</w:t>
+      </w:r>
+      <w:r>
+        <w:rPr>
+          <w:rFonts w:hint="eastAsia"/>
+        </w:rPr>
+        <w:t>RoCEv2</w:t>
+      </w:r>
+      <w:r>
+        <w:rPr>
+          <w:rFonts w:hint="eastAsia"/>
+        </w:rPr>
+        <w:t>引入了</w:t>
+      </w:r>
+      <w:r>
+        <w:rPr>
+          <w:rFonts w:hint="eastAsia"/>
+        </w:rPr>
+        <w:t>基于优先级的流量控制</w:t>
+      </w:r>
+      <w:r>
+        <w:rPr>
+          <w:rFonts w:hint="eastAsia"/>
+        </w:rPr>
+        <w:t>P</w:t>
+      </w:r>
+      <w:r>
+        <w:t>FC</w:t>
+      </w:r>
+      <w:r>
+        <w:rPr>
+          <w:rFonts w:hint="eastAsia"/>
+        </w:rPr>
+        <w:t>协议</w:t>
+      </w:r>
+      <w:r>
+        <w:rPr>
+          <w:rFonts w:hint="eastAsia"/>
+        </w:rPr>
+        <w:t>，</w:t>
+      </w:r>
+      <w:r>
+        <w:t>基于优先级的流量控制（</w:t>
+      </w:r>
+      <w:r>
+        <w:t>PFC</w:t>
+      </w:r>
+      <w:r>
+        <w:t>）功能是当接收设备输入缓存区的占用超过设</w:t>
+      </w:r>
+      <w:r>
+        <w:t xml:space="preserve"> </w:t>
+      </w:r>
+      <w:r>
+        <w:t>定阈值时，暂停上游发送设备，防止因缓存区溢出造成丢包。虽然提供了</w:t>
+      </w:r>
+      <w:r>
+        <w:t xml:space="preserve"> </w:t>
+      </w:r>
+      <w:proofErr w:type="spellStart"/>
+      <w:r>
+        <w:t>RoCE</w:t>
+      </w:r>
+      <w:proofErr w:type="spellEnd"/>
+      <w:r>
+        <w:t xml:space="preserve"> </w:t>
+      </w:r>
+      <w:r>
+        <w:t>所必需的无损环境，但</w:t>
+      </w:r>
+      <w:r>
+        <w:t xml:space="preserve"> PFC</w:t>
+      </w:r>
+      <w:r>
+        <w:t>的大规模使用也存在一些问题，包括</w:t>
+      </w:r>
+      <w:r>
+        <w:t>PF</w:t>
+      </w:r>
+      <w:r>
+        <w:t>C</w:t>
+      </w:r>
+      <w:r>
+        <w:t>死锁的可能性。</w:t>
+      </w:r>
+    </w:p>
+    <w:p>
+      <w:pPr>
+        <w:ind w:firstLine="480"/>
+        <w:rPr>
+          <w:rFonts w:ascii="宋体" w:hAnsi="宋体"/>
+        </w:rPr>
+      </w:pPr>
+      <w:r>
+        <w:rPr>
+          <w:rFonts w:ascii="宋体" w:hAnsi="宋体" w:hint="eastAsia"/>
+        </w:rPr>
+        <w:t>因此，单是上述的P</w:t>
+      </w:r>
+      <w:r>
+        <w:rPr>
+          <w:rFonts w:ascii="宋体" w:hAnsi="宋体"/>
+        </w:rPr>
+        <w:t>FC</w:t>
+      </w:r>
+      <w:r>
+        <w:rPr>
+          <w:rFonts w:ascii="宋体" w:hAnsi="宋体" w:hint="eastAsia"/>
+        </w:rPr>
+        <w:t>协议是无法避免网络拥塞的，数据中心网络还需在网络上的各个节点采取不同的拥塞控制协议或者机制，多者之间联合调控。</w:t>
+      </w:r>
+    </w:p>
+    <w:p>
+      <w:pPr>
+        <w:pStyle w:val="2"/>
+      </w:pPr>
+      <w:bookmarkStart w:id="10" w:name="_Toc132816528"/>
+      <w:r>
+        <w:t>2.2</w:t>
+      </w:r>
+      <w:r>
+        <w:rPr>
+          <w:rFonts w:hint="eastAsia"/>
+        </w:rPr>
+        <w:t>拥塞控制算法及机制</w:t>
+      </w:r>
+      <w:bookmarkEnd w:id="10"/>
+    </w:p>
+    <w:p>
+      <w:pPr>
+        <w:ind w:firstLine="480"/>
+      </w:pPr>
+      <w:r>
+        <w:rPr>
+          <w:rFonts w:hint="eastAsia"/>
+        </w:rPr>
+        <w:t>根据算法执行的位置进行分类，拥塞控制算法主要分为在终端节点控制的拥塞控制协议和在交换机等交换设备上实现的流量工程</w:t>
+      </w:r>
+      <w:r>
+        <w:rPr>
+          <w:rFonts w:hint="eastAsia"/>
+        </w:rPr>
+        <w:t>；两者虽然实现在</w:t>
+      </w:r>
+      <w:r>
+        <w:t>CDN</w:t>
+      </w:r>
+      <w:r>
+        <w:rPr>
+          <w:rFonts w:hint="eastAsia"/>
+        </w:rPr>
+        <w:t>网络中不同的位置节点，但是都是为了合理调度网络资源以减少网络拥塞情况的发生。下面将具体进行介绍</w:t>
+      </w:r>
+      <w:r>
+        <w:rPr>
+          <w:rFonts w:hint="eastAsia"/>
+        </w:rPr>
+        <w:t>。</w:t>
+      </w:r>
+    </w:p>
+    <w:p>
+      <w:pPr>
+        <w:pStyle w:val="3"/>
+        <w:ind w:firstLineChars="0" w:firstLine="0"/>
+      </w:pPr>
+      <w:bookmarkStart w:id="11" w:name="_Toc132816529"/>
+      <w:r>
+        <w:t>2.2.1</w:t>
+      </w:r>
+      <w:r>
+        <w:rPr>
+          <w:rFonts w:hint="eastAsia"/>
+        </w:rPr>
+        <w:t>速率</w:t>
+      </w:r>
+      <w:r>
+        <w:rPr>
+          <w:rFonts w:hint="eastAsia"/>
+        </w:rPr>
+        <w:t>控制</w:t>
+      </w:r>
+      <w:bookmarkEnd w:id="11"/>
+    </w:p>
+    <w:p>
+      <w:pPr>
+        <w:ind w:firstLine="480"/>
+      </w:pPr>
+      <w:r>
+        <w:rPr>
+          <w:rFonts w:hint="eastAsia"/>
+        </w:rPr>
+        <w:t>在终端节点是拥塞控制主要就是根据获取的网络信息来控制</w:t>
+      </w:r>
+      <w:r>
+        <w:rPr>
+          <w:rFonts w:hint="eastAsia"/>
+        </w:rPr>
+        <w:t>T</w:t>
+      </w:r>
+      <w:r>
+        <w:t>CP</w:t>
+      </w:r>
+      <w:r>
+        <w:rPr>
+          <w:rFonts w:hint="eastAsia"/>
+        </w:rPr>
+        <w:t>层发送速率，网络信息大多数从接收到的数据包中某个标志字段分析得出，大致分为三类：</w:t>
+      </w:r>
+      <w:r>
+        <w:rPr>
+          <w:rFonts w:hint="eastAsia"/>
+        </w:rPr>
+        <w:t>基于</w:t>
+      </w:r>
+      <w:r>
+        <w:t>丢包</w:t>
+      </w:r>
+      <w:r>
+        <w:rPr>
+          <w:rFonts w:hint="eastAsia"/>
+        </w:rPr>
+        <w:t>率</w:t>
+      </w:r>
+      <w:r>
+        <w:rPr>
+          <w:rFonts w:hint="eastAsia"/>
+        </w:rPr>
+        <w:t>（</w:t>
+      </w:r>
+      <w:r>
+        <w:rPr>
+          <w:rFonts w:hint="eastAsia"/>
+        </w:rPr>
+        <w:t>T</w:t>
+      </w:r>
+      <w:r>
+        <w:t xml:space="preserve">CP </w:t>
+      </w:r>
+      <w:r>
+        <w:rPr>
+          <w:rFonts w:hint="eastAsia"/>
+        </w:rPr>
+        <w:t>cubic</w:t>
+      </w:r>
+      <w:r>
+        <w:rPr>
+          <w:rFonts w:hint="eastAsia"/>
+        </w:rPr>
+        <w:t>）</w:t>
+      </w:r>
+      <w:r>
+        <w:t>、</w:t>
+      </w:r>
+      <w:r>
+        <w:rPr>
+          <w:rFonts w:hint="eastAsia"/>
+        </w:rPr>
+        <w:t>基于</w:t>
+      </w:r>
+      <w:r>
+        <w:t>ECN</w:t>
+      </w:r>
+      <w:r>
+        <w:rPr>
+          <w:rFonts w:hint="eastAsia"/>
+        </w:rPr>
+        <w:t>标志字段</w:t>
+      </w:r>
+      <w:r>
+        <w:rPr>
+          <w:rFonts w:hint="eastAsia"/>
+        </w:rPr>
+        <w:t>(</w:t>
+      </w:r>
+      <w:r>
+        <w:t>DCTCP,HULL,DCQCN)</w:t>
+      </w:r>
+      <w:r>
+        <w:t>和</w:t>
+      </w:r>
+      <w:r>
+        <w:t>RTT</w:t>
+      </w:r>
+      <w:r>
+        <w:t>(TIMELY)</w:t>
+      </w:r>
+      <w:r>
+        <w:rPr>
+          <w:rFonts w:hint="eastAsia"/>
+        </w:rPr>
+        <w:t>。</w:t>
+      </w:r>
+    </w:p>
+    <w:p>
+      <w:pPr>
+        <w:pStyle w:val="3"/>
+        <w:ind w:firstLineChars="0" w:firstLine="0"/>
+      </w:pPr>
+      <w:bookmarkStart w:id="12" w:name="_Toc132816530"/>
+      <w:r>
+        <w:lastRenderedPageBreak/>
+        <w:t>2.2.2</w:t>
+      </w:r>
+      <w:r>
+        <w:rPr>
+          <w:rFonts w:hint="eastAsia"/>
+        </w:rPr>
+        <w:t>流量工程</w:t>
+      </w:r>
+      <w:bookmarkEnd w:id="12"/>
+    </w:p>
+    <w:p>
+      <w:pPr>
+        <w:ind w:firstLine="480"/>
+      </w:pPr>
+      <w:r>
+        <w:rPr>
+          <w:rFonts w:hint="eastAsia"/>
+        </w:rPr>
+        <w:t>流量工程主要是实现在网络中交换机等交换设备上，主要分为</w:t>
+      </w:r>
+      <w:r>
+        <w:rPr>
+          <w:rFonts w:hint="eastAsia"/>
+        </w:rPr>
+        <w:t>流量</w:t>
+      </w:r>
+      <w:r>
+        <w:rPr>
+          <w:rFonts w:hint="eastAsia"/>
+        </w:rPr>
+        <w:t>调度和负载均衡两种；流调度</w:t>
+      </w:r>
+      <w:r>
+        <w:rPr>
+          <w:rFonts w:hint="eastAsia"/>
+        </w:rPr>
+        <w:t>主要是交换机队列数据包调度</w:t>
+      </w:r>
+      <w:r>
+        <w:rPr>
+          <w:rFonts w:hint="eastAsia"/>
+        </w:rPr>
+        <w:t>，</w:t>
+      </w:r>
+      <w:r>
+        <w:rPr>
+          <w:rFonts w:hint="eastAsia"/>
+        </w:rPr>
+        <w:t>通过某种机制或算法控制流的发送数量或顺序</w:t>
+      </w:r>
+      <w:r>
+        <w:rPr>
+          <w:rFonts w:hint="eastAsia"/>
+        </w:rPr>
+        <w:t>，有基于截止时间的</w:t>
+      </w:r>
+      <w:r>
+        <w:rPr>
+          <w:rFonts w:hint="eastAsia"/>
+        </w:rPr>
+        <w:t>D</w:t>
+      </w:r>
+      <w:r>
+        <w:t>2TCP</w:t>
+      </w:r>
+      <w:r>
+        <w:rPr>
+          <w:rFonts w:hint="eastAsia"/>
+        </w:rPr>
+        <w:t>、基于</w:t>
+      </w:r>
+      <w:proofErr w:type="gramStart"/>
+      <w:r>
+        <w:rPr>
+          <w:rFonts w:hint="eastAsia"/>
+        </w:rPr>
+        <w:t>流大小</w:t>
+      </w:r>
+      <w:proofErr w:type="gramEnd"/>
+      <w:r>
+        <w:rPr>
+          <w:rFonts w:hint="eastAsia"/>
+        </w:rPr>
+        <w:t>的</w:t>
+      </w:r>
+      <w:proofErr w:type="spellStart"/>
+      <w:r>
+        <w:rPr>
+          <w:rFonts w:hint="eastAsia"/>
+        </w:rPr>
+        <w:t>p</w:t>
+      </w:r>
+      <w:r>
+        <w:t>Fabric</w:t>
+      </w:r>
+      <w:proofErr w:type="spellEnd"/>
+      <w:r>
+        <w:rPr>
+          <w:rFonts w:hint="eastAsia"/>
+        </w:rPr>
+        <w:t>和基于链路价格的</w:t>
+      </w:r>
+      <w:r>
+        <w:rPr>
+          <w:rFonts w:hint="eastAsia"/>
+        </w:rPr>
+        <w:t>F</w:t>
+      </w:r>
+      <w:r>
+        <w:t>CP</w:t>
+      </w:r>
+      <w:r>
+        <w:rPr>
+          <w:rFonts w:hint="eastAsia"/>
+        </w:rPr>
+        <w:t>等</w:t>
+      </w:r>
+      <w:r>
+        <w:rPr>
+          <w:rFonts w:hint="eastAsia"/>
+        </w:rPr>
+        <w:t>；而</w:t>
+      </w:r>
+      <w:r>
+        <w:rPr>
+          <w:rFonts w:hint="eastAsia"/>
+        </w:rPr>
+        <w:t>负载</w:t>
+      </w:r>
+      <w:r>
+        <w:rPr>
+          <w:rFonts w:hint="eastAsia"/>
+        </w:rPr>
+        <w:t>均衡则是控制</w:t>
+      </w:r>
+      <w:r>
+        <w:rPr>
+          <w:rFonts w:hint="eastAsia"/>
+        </w:rPr>
+        <w:t>数据</w:t>
+      </w:r>
+      <w:r>
+        <w:rPr>
+          <w:rFonts w:hint="eastAsia"/>
+        </w:rPr>
+        <w:t>流或数据包走不同的网络链路，避免大量数据</w:t>
+      </w:r>
+      <w:r>
+        <w:rPr>
+          <w:rFonts w:hint="eastAsia"/>
+        </w:rPr>
+        <w:t>报文</w:t>
+      </w:r>
+      <w:r>
+        <w:rPr>
+          <w:rFonts w:hint="eastAsia"/>
+        </w:rPr>
+        <w:t>占用同一条链路资源，使得</w:t>
+      </w:r>
+      <w:r>
+        <w:rPr>
+          <w:rFonts w:hint="eastAsia"/>
+        </w:rPr>
+        <w:t>不同物理路径之间负载平衡</w:t>
+      </w:r>
+      <w:r>
+        <w:rPr>
+          <w:rFonts w:hint="eastAsia"/>
+        </w:rPr>
+        <w:t>，例如</w:t>
+      </w:r>
+      <w:r>
+        <w:rPr>
+          <w:rFonts w:hint="eastAsia"/>
+        </w:rPr>
+        <w:t>E</w:t>
+      </w:r>
+      <w:r>
+        <w:t>CMP</w:t>
+      </w:r>
+      <w:r>
+        <w:rPr>
+          <w:rFonts w:hint="eastAsia"/>
+        </w:rPr>
+        <w:t>算法</w:t>
+      </w:r>
+      <w:r>
+        <w:rPr>
+          <w:rFonts w:hint="eastAsia"/>
+        </w:rPr>
+        <w:t>；</w:t>
+      </w:r>
+    </w:p>
+    <w:p>
+      <w:pPr>
+        <w:ind w:firstLineChars="0" w:firstLine="0"/>
+      </w:pPr>
+    </w:p>
+    <w:p>
+      <w:pPr>
+        <w:ind w:firstLine="480"/>
+      </w:pPr>
+      <w:r>
+        <w:rPr>
+          <w:rFonts w:hint="eastAsia"/>
+        </w:rPr>
+        <w:t>除了</w:t>
+      </w:r>
+      <w:r>
+        <w:rPr>
+          <w:rFonts w:hint="eastAsia"/>
+        </w:rPr>
+        <w:t>速率</w:t>
+      </w:r>
+      <w:r>
+        <w:rPr>
+          <w:rFonts w:hint="eastAsia"/>
+        </w:rPr>
+        <w:t>控制和流量工程之外，有些拥塞控制算法结合了二者；例如阿里巴巴提出</w:t>
+      </w:r>
+      <w:proofErr w:type="spellStart"/>
+      <w:r>
+        <w:rPr>
+          <w:rFonts w:hint="eastAsia"/>
+        </w:rPr>
+        <w:t>u</w:t>
+      </w:r>
+      <w:r>
+        <w:t>FAB</w:t>
+      </w:r>
+      <w:proofErr w:type="spellEnd"/>
+      <w:r>
+        <w:rPr>
+          <w:rFonts w:hint="eastAsia"/>
+        </w:rPr>
+        <w:t>算法，需要终端和边缘交换机联合调控，边缘交换机发送探测数据包收集网络信息，后再将统计信息发送给连接的终端节点，终端节点根据网络状态控制流发送速率；同时交换机还可以根据网络状态控制流发送路径。</w:t>
+      </w:r>
+    </w:p>
+    <w:p>
+      <w:pPr>
+        <w:ind w:firstLine="480"/>
+        <w:jc w:val="center"/>
+      </w:pPr>
+      <w:r>
+        <w:rPr>
+          <w:noProof/>
+        </w:rPr>
+        <w:drawing>
+          <wp:inline distT="0" distB="0" distL="0" distR="0" wp14:anchorId="16334E22" wp14:editId="49492CFE">
+            <wp:extent cx="4695859" cy="1971689"/>
+            <wp:effectExtent l="0" t="0" r="9525" b="9525"/>
+            <wp:docPr id="4" name="图片 4"/>
+            <wp:cNvGraphicFramePr>
+              <a:graphicFrameLocks xmlns:a="http://schemas.openxmlformats.org/drawingml/2006/main" noChangeAspect="1"/>
+            </wp:cNvGraphicFramePr>
+            <a:graphic xmlns:a="http://schemas.openxmlformats.org/drawingml/2006/main">
+              <a:graphicData uri="http://schemas.openxmlformats.org/drawingml/2006/picture">
+                <pic:pic xmlns:pic="http://schemas.openxmlformats.org/drawingml/2006/picture">
+                  <pic:nvPicPr>
+                    <pic:cNvPr id="1" name=""/>
+                    <pic:cNvPicPr/>
+                  </pic:nvPicPr>
+                  <pic:blipFill>
+                    <a:blip r:embed="rId11"/>
+                    <a:stretch>
+                      <a:fillRect/>
+                    </a:stretch>
+                  </pic:blipFill>
+                  <pic:spPr>
+                    <a:xfrm>
+                      <a:off x="0" y="0"/>
+                      <a:ext cx="4695859" cy="1971689"/>
+                    </a:xfrm>
+                    <a:prstGeom prst="rect">
+                      <a:avLst/>
+                    </a:prstGeom>
+                  </pic:spPr>
+                </pic:pic>
+              </a:graphicData>
+            </a:graphic>
+          </wp:inline>
+        </w:drawing>
+      </w:r>
+    </w:p>
+    <w:p>
+      <w:pPr>
+        <w:ind w:firstLine="480"/>
+        <w:jc w:val="center"/>
+      </w:pPr>
+      <w:r>
+        <w:rPr>
+          <w:rFonts w:hint="eastAsia"/>
+        </w:rPr>
+        <w:t>图</w:t>
+      </w:r>
+      <w:r>
+        <w:t>4</w:t>
+      </w:r>
+      <w:r>
+        <w:rPr>
+          <w:rFonts w:hint="eastAsia"/>
+        </w:rPr>
+        <w:t>、</w:t>
+      </w:r>
+      <w:proofErr w:type="spellStart"/>
+      <w:r>
+        <w:rPr>
+          <w:rFonts w:hint="eastAsia"/>
+        </w:rPr>
+        <w:t>u</w:t>
+      </w:r>
+      <w:r>
+        <w:t>FAB</w:t>
+      </w:r>
+      <w:proofErr w:type="spellEnd"/>
+      <w:r>
+        <w:rPr>
+          <w:rFonts w:hint="eastAsia"/>
+        </w:rPr>
+        <w:t>拥塞控制算法</w:t>
+      </w:r>
+      <w:r>
+        <w:rPr>
+          <w:rFonts w:hint="eastAsia"/>
+        </w:rPr>
+        <w:t>网络</w:t>
+      </w:r>
+      <w:r>
+        <w:rPr>
+          <w:rFonts w:hint="eastAsia"/>
+        </w:rPr>
+        <w:t>框架</w:t>
+      </w:r>
+    </w:p>
+    <w:p>
+      <w:pPr>
+        <w:pStyle w:val="2"/>
+      </w:pPr>
+      <w:bookmarkStart w:id="13" w:name="_Toc132816531"/>
+      <w:r>
+        <w:t>2.3</w:t>
+      </w:r>
+      <w:r>
+        <w:rPr>
+          <w:rFonts w:hint="eastAsia"/>
+        </w:rPr>
+        <w:t>算法评价分析</w:t>
+      </w:r>
+      <w:bookmarkEnd w:id="13"/>
+    </w:p>
+    <w:p>
+      <w:pPr>
+        <w:ind w:firstLine="480"/>
+      </w:pPr>
+      <w:r>
+        <w:rPr>
+          <w:rFonts w:hint="eastAsia"/>
+        </w:rPr>
+        <w:t>目前数据中心拥塞控制算法种类繁多；其中大部分对于特定拥塞场景或者对于特定东西向流（视频流、语音流、</w:t>
+      </w:r>
+      <w:r>
+        <w:rPr>
+          <w:rFonts w:hint="eastAsia"/>
+        </w:rPr>
+        <w:t>A</w:t>
+      </w:r>
+      <w:r>
+        <w:t>I</w:t>
+      </w:r>
+      <w:r>
+        <w:rPr>
+          <w:rFonts w:hint="eastAsia"/>
+        </w:rPr>
+        <w:t>数据</w:t>
+      </w:r>
+      <w:r>
+        <w:rPr>
+          <w:rFonts w:hint="eastAsia"/>
+        </w:rPr>
+        <w:t>流等）有着很好的控制效果，但是不能够作为处理拥塞的普适算法；其中一些算法需要对网络协议中报文字段进行增加或者对设备硬件进行修改，这些算法在拥塞处理上结果很理想，能够达到很好的预期，但是往往不能够大规模部署，停留在实验阶段。很多拥塞算法参数固定，对网络状态变化适应能力差，速率控制比较机械，不够灵活，不能够适应智能化网络发展趋势。</w:t>
+      </w:r>
+    </w:p>
+    <w:p>
+      <w:pPr>
+        <w:pStyle w:val="1"/>
+        <w:ind w:firstLineChars="66" w:firstLine="199"/>
+      </w:pPr>
+      <w:bookmarkStart w:id="14" w:name="_Toc132816532"/>
+      <w:r>
+        <w:rPr>
+          <w:rFonts w:hint="eastAsia"/>
+        </w:rPr>
+        <w:t>3</w:t>
+      </w:r>
+      <w:r>
+        <w:t>.</w:t>
+      </w:r>
+      <w:r>
+        <w:rPr>
+          <w:rFonts w:hint="eastAsia"/>
+        </w:rPr>
+        <w:t>基于神经网络的拥塞控制算法研究</w:t>
+      </w:r>
+      <w:bookmarkEnd w:id="14"/>
+    </w:p>
+    <w:p>
+      <w:pPr>
+        <w:pStyle w:val="2"/>
+      </w:pPr>
+      <w:bookmarkStart w:id="15" w:name="_Toc132816533"/>
+      <w:r>
+        <w:t>3.1</w:t>
+      </w:r>
+      <w:r>
+        <w:rPr>
+          <w:rFonts w:hint="eastAsia"/>
+        </w:rPr>
+        <w:t>算法设计</w:t>
+      </w:r>
+      <w:r>
+        <w:rPr>
+          <w:rFonts w:hint="eastAsia"/>
+        </w:rPr>
+        <w:t>思路</w:t>
+      </w:r>
+      <w:r>
+        <w:rPr>
+          <w:rFonts w:hint="eastAsia"/>
+        </w:rPr>
+        <w:t>及模块划分</w:t>
+      </w:r>
+      <w:bookmarkEnd w:id="15"/>
+    </w:p>
+    <w:p>
+      <w:pPr>
+        <w:ind w:firstLine="480"/>
+      </w:pPr>
+      <w:r>
+        <w:rPr>
+          <w:rFonts w:hint="eastAsia"/>
+        </w:rPr>
+        <w:lastRenderedPageBreak/>
+        <w:t>基于神经网络的拥塞控制算法是主要使用神经网络来控制终端节点数据发送速率以达到控制拥塞的效果，</w:t>
+      </w:r>
+      <w:r>
+        <w:rPr>
+          <w:rFonts w:hint="eastAsia"/>
+        </w:rPr>
+        <w:t>根据发送终端收集到的网络拥塞信息，</w:t>
+      </w:r>
+      <w:r>
+        <w:rPr>
+          <w:rFonts w:hint="eastAsia"/>
+        </w:rPr>
+        <w:t>作为算法的输入，</w:t>
+      </w:r>
+      <w:r>
+        <w:rPr>
+          <w:rFonts w:hint="eastAsia"/>
+        </w:rPr>
+        <w:t>再</w:t>
+      </w:r>
+      <w:r>
+        <w:rPr>
+          <w:rFonts w:hint="eastAsia"/>
+        </w:rPr>
+        <w:t>经算法计算得出结果，输出作为</w:t>
+      </w:r>
+      <w:r>
+        <w:rPr>
+          <w:rFonts w:hint="eastAsia"/>
+        </w:rPr>
+        <w:t>速率调节因子。</w:t>
+      </w:r>
+    </w:p>
+    <w:p>
+      <w:pPr>
+        <w:ind w:firstLine="480"/>
+      </w:pPr>
+      <w:r>
+        <w:rPr>
+          <w:rFonts w:hint="eastAsia"/>
+        </w:rPr>
+        <w:t>使用神经网络实现拥塞控制算法主要为了利用神经网络的预测和学习功能</w:t>
+      </w:r>
+      <w:r>
+        <w:rPr>
+          <w:rFonts w:hint="eastAsia"/>
+        </w:rPr>
+        <w:t>。</w:t>
+      </w:r>
+      <w:r>
+        <w:rPr>
+          <w:rFonts w:hint="eastAsia"/>
+        </w:rPr>
+        <w:t>数据中心流量大，</w:t>
+      </w:r>
+      <w:r>
+        <w:rPr>
+          <w:rFonts w:hint="eastAsia"/>
+        </w:rPr>
+        <w:t>若不进行预测，</w:t>
+      </w:r>
+      <w:r>
+        <w:rPr>
+          <w:rFonts w:hint="eastAsia"/>
+        </w:rPr>
+        <w:t>当检测拥塞发生，</w:t>
+      </w:r>
+      <w:r>
+        <w:rPr>
+          <w:rFonts w:hint="eastAsia"/>
+        </w:rPr>
+        <w:t>再</w:t>
+      </w:r>
+      <w:r>
+        <w:rPr>
+          <w:rFonts w:hint="eastAsia"/>
+        </w:rPr>
+        <w:t>到调用控制算法进行调节</w:t>
+      </w:r>
+      <w:r>
+        <w:rPr>
+          <w:rFonts w:hint="eastAsia"/>
+        </w:rPr>
+        <w:t>时</w:t>
+      </w:r>
+      <w:r>
+        <w:rPr>
+          <w:rFonts w:hint="eastAsia"/>
+        </w:rPr>
+        <w:t>，很有可能已经错过了拥塞控制的最佳时机</w:t>
+      </w:r>
+      <w:r>
+        <w:rPr>
+          <w:rFonts w:hint="eastAsia"/>
+        </w:rPr>
+        <w:t>；</w:t>
+      </w:r>
+      <w:r>
+        <w:rPr>
+          <w:rFonts w:hint="eastAsia"/>
+        </w:rPr>
+        <w:t>即</w:t>
+      </w:r>
+      <w:r>
+        <w:rPr>
+          <w:rFonts w:hint="eastAsia"/>
+        </w:rPr>
+        <w:t>传统</w:t>
+      </w:r>
+      <w:r>
+        <w:rPr>
+          <w:rFonts w:hint="eastAsia"/>
+        </w:rPr>
+        <w:t>终端拥塞</w:t>
+      </w:r>
+      <w:r>
+        <w:rPr>
+          <w:rFonts w:hint="eastAsia"/>
+        </w:rPr>
+        <w:t>控制策略具有一定的滞后性，一是检测拥塞到拥塞信号传递</w:t>
+      </w:r>
+      <w:r>
+        <w:rPr>
+          <w:rFonts w:hint="eastAsia"/>
+        </w:rPr>
+        <w:t>到</w:t>
+      </w:r>
+      <w:r>
+        <w:rPr>
+          <w:rFonts w:hint="eastAsia"/>
+        </w:rPr>
+        <w:t>发送终端</w:t>
+      </w:r>
+      <w:r>
+        <w:rPr>
+          <w:rFonts w:hint="eastAsia"/>
+        </w:rPr>
+        <w:t>需要一定的时间，二是拥塞控制算法开始</w:t>
+      </w:r>
+      <w:r>
+        <w:rPr>
+          <w:rFonts w:hint="eastAsia"/>
+        </w:rPr>
+        <w:t>调节</w:t>
+      </w:r>
+      <w:r>
+        <w:rPr>
+          <w:rFonts w:hint="eastAsia"/>
+        </w:rPr>
+        <w:t>到作用到网络交换机拥塞点需要一定的传播时间；这两者是造成滞后性的两个方面，尤其是第一部分</w:t>
+      </w:r>
+      <w:r>
+        <w:rPr>
+          <w:rFonts w:hint="eastAsia"/>
+        </w:rPr>
+        <w:t>更</w:t>
+      </w:r>
+      <w:r>
+        <w:rPr>
+          <w:rFonts w:hint="eastAsia"/>
+        </w:rPr>
+        <w:t>为重要，往往越拥塞，拥塞信号传递给终端的时间就越长；</w:t>
+      </w:r>
+      <w:r>
+        <w:rPr>
+          <w:rFonts w:hint="eastAsia"/>
+        </w:rPr>
+        <w:t>因此</w:t>
+      </w:r>
+      <w:r>
+        <w:rPr>
+          <w:rFonts w:hint="eastAsia"/>
+        </w:rPr>
+        <w:t>，预知拥塞的发生，从而提前</w:t>
+      </w:r>
+      <w:r>
+        <w:rPr>
+          <w:rFonts w:hint="eastAsia"/>
+        </w:rPr>
+        <w:t>做</w:t>
+      </w:r>
+      <w:r>
+        <w:rPr>
+          <w:rFonts w:hint="eastAsia"/>
+        </w:rPr>
+        <w:t>出反应</w:t>
+      </w:r>
+      <w:r>
+        <w:rPr>
+          <w:rFonts w:hint="eastAsia"/>
+        </w:rPr>
+        <w:t>对于拥塞控制很有必要</w:t>
+      </w:r>
+      <w:r>
+        <w:rPr>
+          <w:rFonts w:hint="eastAsia"/>
+        </w:rPr>
+        <w:t>。</w:t>
+      </w:r>
+      <w:r>
+        <w:rPr>
+          <w:rFonts w:hint="eastAsia"/>
+        </w:rPr>
+        <w:t>整体算法设计思路为预测加控制。</w:t>
+      </w:r>
+    </w:p>
+    <w:p>
+      <w:pPr>
+        <w:ind w:firstLine="480"/>
+      </w:pPr>
+      <w:r>
+        <w:rPr>
+          <w:rFonts w:hint="eastAsia"/>
+        </w:rPr>
+        <w:t>传统拥塞控制算法都没有对网络的将来状态进行预测，一是考虑到数据中心网络状态复杂、包括有网络拓扑、发送速率、丢包率、</w:t>
+      </w:r>
+      <w:r>
+        <w:rPr>
+          <w:rFonts w:hint="eastAsia"/>
+        </w:rPr>
+        <w:t>E</w:t>
+      </w:r>
+      <w:r>
+        <w:t>CN</w:t>
+      </w:r>
+      <w:r>
+        <w:rPr>
+          <w:rFonts w:hint="eastAsia"/>
+        </w:rPr>
+        <w:t>标记等，二是预测需要比较复杂的数学模型进行学习，而传统算法绝大很多参数已经固定，无法准确预测，预测的准确度又对控制效果起着决定性作用。神经网络</w:t>
+      </w:r>
+      <w:r>
+        <w:rPr>
+          <w:rFonts w:hint="eastAsia"/>
+        </w:rPr>
+        <w:t>通过训练能够提高预测的准确度</w:t>
+      </w:r>
+      <w:r>
+        <w:rPr>
+          <w:rFonts w:hint="eastAsia"/>
+        </w:rPr>
+        <w:t>。</w:t>
+      </w:r>
+      <w:r>
+        <w:rPr>
+          <w:rFonts w:hint="eastAsia"/>
+        </w:rPr>
+        <w:t>对于一中复杂的</w:t>
+      </w:r>
+      <w:r>
+        <w:rPr>
+          <w:rFonts w:hint="eastAsia"/>
+        </w:rPr>
+        <w:t>网络</w:t>
+      </w:r>
+      <w:r>
+        <w:rPr>
+          <w:rFonts w:hint="eastAsia"/>
+        </w:rPr>
+        <w:t>状态，论文</w:t>
+      </w:r>
+      <w:r>
+        <w:rPr>
+          <w:rFonts w:hint="eastAsia"/>
+        </w:rPr>
+        <w:t>【】</w:t>
+      </w:r>
+      <w:r>
+        <w:rPr>
+          <w:rFonts w:hint="eastAsia"/>
+        </w:rPr>
+        <w:t>中指出</w:t>
+      </w:r>
+      <w:r>
+        <w:rPr>
+          <w:rFonts w:hint="eastAsia"/>
+        </w:rPr>
+        <w:t>将队列长度当作网络拥塞级别，统计数据包</w:t>
+      </w:r>
+      <w:r>
+        <w:rPr>
+          <w:rFonts w:hint="eastAsia"/>
+        </w:rPr>
+        <w:t>R</w:t>
+      </w:r>
+      <w:r>
+        <w:t>TT</w:t>
+      </w:r>
+      <w:r>
+        <w:rPr>
+          <w:rFonts w:hint="eastAsia"/>
+        </w:rPr>
+        <w:t>和拥塞级别之间的</w:t>
+      </w:r>
+      <w:r>
+        <w:rPr>
+          <w:rFonts w:hint="eastAsia"/>
+        </w:rPr>
+        <w:t>相关系数高达</w:t>
+      </w:r>
+      <w:r>
+        <w:rPr>
+          <w:rFonts w:hint="eastAsia"/>
+        </w:rPr>
+        <w:t>0.9998</w:t>
+      </w:r>
+      <w:r>
+        <w:rPr>
+          <w:rFonts w:hint="eastAsia"/>
+        </w:rPr>
+        <w:t>，即基于延时反馈网络拥塞就有很高的准确性。综合考虑到终端节点获取的网络信息有限</w:t>
+      </w:r>
+      <w:r>
+        <w:rPr>
+          <w:rFonts w:hint="eastAsia"/>
+        </w:rPr>
+        <w:t>和算法复杂程度</w:t>
+      </w:r>
+      <w:r>
+        <w:rPr>
+          <w:rFonts w:hint="eastAsia"/>
+        </w:rPr>
+        <w:t>，</w:t>
+      </w:r>
+      <w:r>
+        <w:rPr>
+          <w:rFonts w:hint="eastAsia"/>
+        </w:rPr>
+        <w:t>将</w:t>
+      </w:r>
+      <w:r>
+        <w:rPr>
+          <w:rFonts w:hint="eastAsia"/>
+        </w:rPr>
+        <w:t>一维</w:t>
+      </w:r>
+      <w:r>
+        <w:rPr>
+          <w:rFonts w:hint="eastAsia"/>
+        </w:rPr>
+        <w:t>R</w:t>
+      </w:r>
+      <w:r>
+        <w:t>TT</w:t>
+      </w:r>
+      <w:r>
+        <w:rPr>
+          <w:rFonts w:hint="eastAsia"/>
+        </w:rPr>
+        <w:t>信息</w:t>
+      </w:r>
+      <w:r>
+        <w:rPr>
+          <w:rFonts w:hint="eastAsia"/>
+        </w:rPr>
+        <w:t>作为拥塞反馈信息，具有以下好处：</w:t>
+      </w:r>
+    </w:p>
+    <w:p>
+      <w:pPr>
+        <w:pStyle w:val="a3"/>
+        <w:numPr>
+          <w:ilvl w:val="0"/>
+          <w:numId w:val="34"/>
+        </w:numPr>
+        <w:ind w:firstLineChars="0"/>
+      </w:pPr>
+      <w:r>
+        <w:rPr>
+          <w:rFonts w:hint="eastAsia"/>
+        </w:rPr>
+        <w:t>R</w:t>
+      </w:r>
+      <w:r>
+        <w:t>TT</w:t>
+      </w:r>
+      <w:r>
+        <w:rPr>
+          <w:rFonts w:hint="eastAsia"/>
+        </w:rPr>
+        <w:t>延时反馈</w:t>
+      </w:r>
+      <w:r>
+        <w:rPr>
+          <w:rFonts w:hint="eastAsia"/>
+        </w:rPr>
+        <w:t>是隐式反馈，不需要任何内部网络支持</w:t>
+      </w:r>
+      <w:r>
+        <w:rPr>
+          <w:rFonts w:hint="eastAsia"/>
+        </w:rPr>
+        <w:t>。</w:t>
+      </w:r>
+    </w:p>
+    <w:p>
+      <w:pPr>
+        <w:pStyle w:val="a3"/>
+        <w:numPr>
+          <w:ilvl w:val="0"/>
+          <w:numId w:val="34"/>
+        </w:numPr>
+        <w:ind w:firstLineChars="0"/>
+      </w:pPr>
+      <w:r>
+        <w:rPr>
+          <w:rFonts w:hint="eastAsia"/>
+        </w:rPr>
+        <w:t>它可以采用比</w:t>
+      </w:r>
+      <w:r>
+        <w:rPr>
+          <w:rFonts w:hint="eastAsia"/>
+        </w:rPr>
+        <w:t>ECN</w:t>
+      </w:r>
+      <w:r>
+        <w:rPr>
+          <w:rFonts w:hint="eastAsia"/>
+        </w:rPr>
+        <w:t>或</w:t>
+      </w:r>
+      <w:r>
+        <w:rPr>
+          <w:rFonts w:hint="eastAsia"/>
+        </w:rPr>
+        <w:t>丢包率</w:t>
+      </w:r>
+      <w:r>
+        <w:rPr>
+          <w:rFonts w:hint="eastAsia"/>
+        </w:rPr>
+        <w:t>更大的值范围，提供更细粒度的反馈形式</w:t>
+      </w:r>
+      <w:r>
+        <w:rPr>
+          <w:rFonts w:hint="eastAsia"/>
+        </w:rPr>
+        <w:t>。</w:t>
+      </w:r>
+    </w:p>
+    <w:p>
+      <w:pPr>
+        <w:ind w:firstLine="480"/>
+      </w:pPr>
+      <w:r>
+        <w:rPr>
+          <w:rFonts w:hint="eastAsia"/>
+        </w:rPr>
+        <w:t>但</w:t>
+      </w:r>
+      <w:r>
+        <w:rPr>
+          <w:rFonts w:hint="eastAsia"/>
+        </w:rPr>
+        <w:t>由于数据中心网络中</w:t>
+      </w:r>
+      <w:r>
+        <w:rPr>
+          <w:rFonts w:hint="eastAsia"/>
+        </w:rPr>
+        <w:t>R</w:t>
+      </w:r>
+      <w:r>
+        <w:t>TT</w:t>
+      </w:r>
+      <w:r>
+        <w:rPr>
+          <w:rFonts w:hint="eastAsia"/>
+        </w:rPr>
+        <w:t>短时间内变化剧烈，有着很高频率的抖动，</w:t>
+      </w:r>
+      <w:r>
+        <w:rPr>
+          <w:rFonts w:hint="eastAsia"/>
+        </w:rPr>
+        <w:t>所以</w:t>
+      </w:r>
+      <w:r>
+        <w:rPr>
+          <w:rFonts w:hint="eastAsia"/>
+        </w:rPr>
+        <w:t>不能够对原始</w:t>
+      </w:r>
+      <w:r>
+        <w:rPr>
+          <w:rFonts w:hint="eastAsia"/>
+        </w:rPr>
+        <w:t>R</w:t>
+      </w:r>
+      <w:r>
+        <w:t>TT</w:t>
+      </w:r>
+      <w:r>
+        <w:rPr>
+          <w:rFonts w:hint="eastAsia"/>
+        </w:rPr>
+        <w:t>进行预测，数据预处理模块算法对原始数据进行一定的处理，使得由</w:t>
+      </w:r>
+      <w:r>
+        <w:rPr>
+          <w:rFonts w:hint="eastAsia"/>
+        </w:rPr>
+        <w:t>R</w:t>
+      </w:r>
+      <w:r>
+        <w:t>TT</w:t>
+      </w:r>
+      <w:r>
+        <w:rPr>
+          <w:rFonts w:hint="eastAsia"/>
+        </w:rPr>
+        <w:t>数据变为能够训练和测试网络的数据集。</w:t>
+      </w:r>
+    </w:p>
+    <w:p>
+      <w:pPr>
+        <w:ind w:firstLine="480"/>
+      </w:pPr>
+      <w:proofErr w:type="gramStart"/>
+      <w:r>
+        <w:rPr>
+          <w:rFonts w:hint="eastAsia"/>
+        </w:rPr>
+        <w:t>当实现</w:t>
+      </w:r>
+      <w:proofErr w:type="gramEnd"/>
+      <w:r>
+        <w:rPr>
+          <w:rFonts w:hint="eastAsia"/>
+        </w:rPr>
+        <w:t>预测之后，还需设计一个速率控制，终端对于拥塞的控制主要就是通过调节发送速率来实现的，这里使用神经网络搭建</w:t>
+      </w:r>
+      <w:r>
+        <w:rPr>
+          <w:rFonts w:hint="eastAsia"/>
+        </w:rPr>
+        <w:t>P</w:t>
+      </w:r>
+      <w:r>
+        <w:t>ID</w:t>
+      </w:r>
+      <w:r>
+        <w:rPr>
+          <w:rFonts w:hint="eastAsia"/>
+        </w:rPr>
+        <w:t>速率控制器，利用神经网络的学习功能去优化控制参数，尽可能实现更好的控制效果；相较于其他控制算法，使用</w:t>
+      </w:r>
+      <w:r>
+        <w:rPr>
+          <w:rFonts w:hint="eastAsia"/>
+        </w:rPr>
+        <w:t>P</w:t>
+      </w:r>
+      <w:r>
+        <w:t>ID</w:t>
+      </w:r>
+      <w:r>
+        <w:rPr>
+          <w:rFonts w:hint="eastAsia"/>
+        </w:rPr>
+        <w:t>算法对于</w:t>
+      </w:r>
+      <w:r>
+        <w:rPr>
+          <w:rFonts w:hint="eastAsia"/>
+        </w:rPr>
+        <w:t>R</w:t>
+      </w:r>
+      <w:r>
+        <w:t>TT</w:t>
+      </w:r>
+      <w:r>
+        <w:rPr>
+          <w:rFonts w:hint="eastAsia"/>
+        </w:rPr>
+        <w:t>变化反应灵敏，且不需要很多参数，同时也能够控制发送速率使得真实</w:t>
+      </w:r>
+      <w:r>
+        <w:rPr>
+          <w:rFonts w:hint="eastAsia"/>
+        </w:rPr>
+        <w:t>R</w:t>
+      </w:r>
+      <w:r>
+        <w:t>TT</w:t>
+      </w:r>
+      <w:r>
+        <w:rPr>
+          <w:rFonts w:hint="eastAsia"/>
+        </w:rPr>
+        <w:t>向目标收敛。</w:t>
+      </w:r>
+    </w:p>
+    <w:p>
+      <w:pPr>
+        <w:ind w:firstLine="480"/>
+      </w:pPr>
+      <w:r>
+        <w:rPr>
+          <w:rFonts w:hint="eastAsia"/>
+        </w:rPr>
+        <w:t>基于上述分析，</w:t>
+      </w:r>
+      <w:r>
+        <w:rPr>
+          <w:rFonts w:hint="eastAsia"/>
+        </w:rPr>
+        <w:t>神经网络拥塞控制算法</w:t>
+      </w:r>
+      <w:r>
+        <w:rPr>
+          <w:rFonts w:hint="eastAsia"/>
+        </w:rPr>
+        <w:t>从功能划分上</w:t>
+      </w:r>
+      <w:r>
+        <w:rPr>
+          <w:rFonts w:hint="eastAsia"/>
+        </w:rPr>
+        <w:t>主要分为</w:t>
+      </w:r>
+      <w:r>
+        <w:rPr>
+          <w:rFonts w:hint="eastAsia"/>
+        </w:rPr>
+        <w:t>四</w:t>
+      </w:r>
+      <w:r>
+        <w:rPr>
+          <w:rFonts w:hint="eastAsia"/>
+        </w:rPr>
+        <w:t>个模块</w:t>
+      </w:r>
+      <w:r>
+        <w:rPr>
+          <w:rFonts w:hint="eastAsia"/>
+        </w:rPr>
+        <w:t>：</w:t>
+      </w:r>
+    </w:p>
+    <w:p>
+      <w:pPr>
+        <w:pStyle w:val="a3"/>
+        <w:numPr>
+          <w:ilvl w:val="0"/>
+          <w:numId w:val="10"/>
+        </w:numPr>
+        <w:ind w:firstLineChars="0"/>
+      </w:pPr>
+      <w:r>
+        <w:rPr>
+          <w:rFonts w:hint="eastAsia"/>
+        </w:rPr>
+        <w:t>网络信息采集模块</w:t>
+      </w:r>
+    </w:p>
+    <w:p>
+      <w:pPr>
+        <w:pStyle w:val="a3"/>
+        <w:numPr>
+          <w:ilvl w:val="0"/>
+          <w:numId w:val="6"/>
+        </w:numPr>
+        <w:ind w:firstLineChars="0"/>
+      </w:pPr>
+      <w:r>
+        <w:rPr>
+          <w:rFonts w:hint="eastAsia"/>
+        </w:rPr>
+        <w:t>数据预处理模块</w:t>
+      </w:r>
+    </w:p>
+    <w:p>
+      <w:pPr>
+        <w:pStyle w:val="a3"/>
+        <w:numPr>
+          <w:ilvl w:val="0"/>
+          <w:numId w:val="6"/>
+        </w:numPr>
+        <w:ind w:firstLineChars="0"/>
+      </w:pPr>
+      <w:r>
+        <w:rPr>
+          <w:rFonts w:hint="eastAsia"/>
+        </w:rPr>
+        <w:t>R</w:t>
+      </w:r>
+      <w:r>
+        <w:t>TT</w:t>
+      </w:r>
+      <w:r>
+        <w:rPr>
+          <w:rFonts w:hint="eastAsia"/>
+        </w:rPr>
+        <w:t>时间序列</w:t>
+      </w:r>
+      <w:r>
+        <w:rPr>
+          <w:rFonts w:hint="eastAsia"/>
+        </w:rPr>
+        <w:t>预测模块</w:t>
+      </w:r>
+    </w:p>
+    <w:p>
+      <w:pPr>
+        <w:pStyle w:val="a3"/>
+        <w:numPr>
+          <w:ilvl w:val="0"/>
+          <w:numId w:val="6"/>
+        </w:numPr>
+        <w:ind w:firstLineChars="0"/>
+      </w:pPr>
+      <w:r>
+        <w:rPr>
+          <w:rFonts w:hint="eastAsia"/>
+        </w:rPr>
+        <w:t>P</w:t>
+      </w:r>
+      <w:r>
+        <w:t>IDNN</w:t>
+      </w:r>
+      <w:r>
+        <w:rPr>
+          <w:rFonts w:hint="eastAsia"/>
+        </w:rPr>
+        <w:t>速率</w:t>
+      </w:r>
+      <w:r>
+        <w:rPr>
+          <w:rFonts w:hint="eastAsia"/>
+        </w:rPr>
+        <w:t>控制</w:t>
+      </w:r>
+      <w:r>
+        <w:rPr>
+          <w:rFonts w:hint="eastAsia"/>
+        </w:rPr>
+        <w:t>模块</w:t>
+      </w:r>
+    </w:p>
+    <w:p>
+      <w:pPr>
+        <w:ind w:firstLineChars="83" w:firstLine="199"/>
+        <w:jc w:val="center"/>
+      </w:pPr>
+      <w:r>
+        <w:rPr>
+          <w:noProof/>
+        </w:rPr>
+        <w:lastRenderedPageBreak/>
+        <w:drawing>
+          <wp:inline distT="0" distB="0" distL="0" distR="0" wp14:anchorId="583C076C" wp14:editId="64EBA445">
+            <wp:extent cx="4256802" cy="2637823"/>
+            <wp:effectExtent l="0" t="0" r="0" b="635"/>
+            <wp:docPr id="13" name="图片 13"/>
+            <wp:cNvGraphicFramePr>
+              <a:graphicFrameLocks xmlns:a="http://schemas.openxmlformats.org/drawingml/2006/main" noChangeAspect="1"/>
+            </wp:cNvGraphicFramePr>
+            <a:graphic xmlns:a="http://schemas.openxmlformats.org/drawingml/2006/main">
+              <a:graphicData uri="http://schemas.openxmlformats.org/drawingml/2006/picture">
+                <pic:pic xmlns:pic="http://schemas.openxmlformats.org/drawingml/2006/picture">
+                  <pic:nvPicPr>
+                    <pic:cNvPr id="1" name=""/>
+                    <pic:cNvPicPr/>
+                  </pic:nvPicPr>
+                  <pic:blipFill>
+                    <a:blip r:embed="rId12"/>
+                    <a:stretch>
+                      <a:fillRect/>
+                    </a:stretch>
+                  </pic:blipFill>
+                  <pic:spPr>
+                    <a:xfrm>
+                      <a:off x="0" y="0"/>
                       <a:ext cx="4256802" cy="2637823"/>
                     </a:xfrm>
                     <a:prstGeom prst="rect">
@@ -8488,7 +8488,7 @@
                     <pic:cNvPicPr/>
                   </pic:nvPicPr>
                   <pic:blipFill>
-                    <a:blip r:embed="rId11"/>
+                    <a:blip r:embed="rId13"/>
                     <a:stretch>
                       <a:fillRect/>
                     </a:stretch>
@@ -10518,7 +10518,7 @@
                     <pic:cNvPicPr/>
                   </pic:nvPicPr>
                   <pic:blipFill>
-                    <a:blip r:embed="rId12"/>
+                    <a:blip r:embed="rId14"/>
                     <a:stretch>
                       <a:fillRect/>
                     </a:stretch>
@@ -12008,7 +12008,7 @@
            